--- a/Fakture/Temp.docx
+++ b/Fakture/Temp.docx
@@ -216,7 +216,7 @@
               </w:sdtContent>
             </w:sdt>
             <w:r>
-              <w:t>2</w:t>
+              <w:t>1</w:t>
             </w:r>
           </w:p>
           <w:p>
@@ -236,7 +236,7 @@
               <w:rPr>
                 <w:lang w:bidi="da-DK"/>
               </w:rPr>
-              <w:t>29-06-2021</w:t>
+              <w:t>18-06-2021</w:t>
             </w:r>
           </w:p>
           <w:p>
@@ -253,7 +253,7 @@
               <w:t xml:space="preserve"> </w:t>
             </w:r>
             <w:r>
-              <w:t>06-07-2021</w:t>
+              <w:t>25-06-2021</w:t>
             </w:r>
           </w:p>
         </w:tc>
@@ -1725,7 +1725,7 @@
           <w:lang w:eastAsia="da-DK"/>
         </w:rPr>
         <w:drawing>
-          <wp:anchor distT="0" distB="0" distL="114300" distR="114300" simplePos="0" relativeHeight="251658240" behindDoc="0" locked="0" layoutInCell="1" allowOverlap="1" wp14:anchorId="26542467" wp14:editId="050549EE">
+          <wp:anchor distT="0" distB="0" distL="114300" distR="114300" simplePos="0" relativeHeight="251658240" behindDoc="0" locked="0" layoutInCell="1" allowOverlap="1" wp14:anchorId="3C543BE0" wp14:editId="0689C47D">
             <wp:simplePos x="0" y="0"/>
             <wp:positionH relativeFrom="column">
               <wp:posOffset>2254885</wp:posOffset>
@@ -27807,7 +27807,7 @@
   </w:compat>
   <w:rsids>
     <w:rsidRoot w:val="00E149D3"/>
-    <w:rsid w:val="0045115D"/>
+    <w:rsid w:val="00DE43A2"/>
     <w:rsid w:val="00E149D3"/>
     <w:rsid w:val="00EC6A61"/>
   </w:rsids>

--- a/Fakture/Temp.docx
+++ b/Fakture/Temp.docx
@@ -216,7 +216,7 @@
               </w:sdtContent>
             </w:sdt>
             <w:r>
-              <w:t>1</w:t>
+              <w:t>4</w:t>
             </w:r>
           </w:p>
           <w:p>
@@ -1709,7 +1709,7 @@
               <w:pStyle w:val="Hjrejusteret"/>
             </w:pPr>
             <w:r>
-              <w:t>Hello</w:t>
+              <w:t>5950 DKK</w:t>
             </w:r>
           </w:p>
         </w:tc>
@@ -1725,7 +1725,7 @@
           <w:lang w:eastAsia="da-DK"/>
         </w:rPr>
         <w:drawing>
-          <wp:anchor distT="0" distB="0" distL="114300" distR="114300" simplePos="0" relativeHeight="251658240" behindDoc="0" locked="0" layoutInCell="1" allowOverlap="1" wp14:anchorId="3C543BE0" wp14:editId="0689C47D">
+          <wp:anchor distT="0" distB="0" distL="114300" distR="114300" simplePos="0" relativeHeight="251658240" behindDoc="0" locked="0" layoutInCell="1" allowOverlap="1" wp14:anchorId="6DC28A22" wp14:editId="5B3A1BC2">
             <wp:simplePos x="0" y="0"/>
             <wp:positionH relativeFrom="column">
               <wp:posOffset>2254885</wp:posOffset>
@@ -27807,7 +27807,7 @@
   </w:compat>
   <w:rsids>
     <w:rsidRoot w:val="00E149D3"/>
-    <w:rsid w:val="00DE43A2"/>
+    <w:rsid w:val="00826EEE"/>
     <w:rsid w:val="00E149D3"/>
     <w:rsid w:val="00EC6A61"/>
   </w:rsids>

--- a/Fakture/Temp.docx
+++ b/Fakture/Temp.docx
@@ -60,32 +60,84 @@
               <w:pStyle w:val="Overskrift3"/>
             </w:pPr>
             <w:r>
+              <w:rPr>
+                <w:noProof/>
+                <w:lang w:eastAsia="da-DK"/>
+              </w:rPr>
+              <w:drawing>
+                <wp:anchor distT="0" distB="0" distL="114300" distR="114300" simplePos="0" relativeHeight="251658240" behindDoc="0" locked="0" layoutInCell="1" allowOverlap="1" wp14:anchorId="39ED6937" wp14:editId="6482252F">
+                  <wp:simplePos x="0" y="0"/>
+                  <wp:positionH relativeFrom="column">
+                    <wp:posOffset>2181860</wp:posOffset>
+                  </wp:positionH>
+                  <wp:positionV relativeFrom="paragraph">
+                    <wp:posOffset>-1322467</wp:posOffset>
+                  </wp:positionV>
+                  <wp:extent cx="1684557" cy="1645920"/>
+                  <wp:effectExtent l="0" t="0" r="0" b="0"/>
+                  <wp:wrapNone/>
+                  <wp:docPr id="1" name="Billede 1" descr="C:\Users\rasm481k\source\repos\H2-ZAPBeachCamping\ZAPBeachCampingASP\Images\ZAP_Logo.png"/>
+                  <wp:cNvGraphicFramePr>
+                    <a:graphicFrameLocks xmlns:a="http://schemas.openxmlformats.org/drawingml/2006/main" noChangeAspect="1"/>
+                  </wp:cNvGraphicFramePr>
+                  <a:graphic xmlns:a="http://schemas.openxmlformats.org/drawingml/2006/main">
+                    <a:graphicData uri="http://schemas.openxmlformats.org/drawingml/2006/picture">
+                      <pic:pic xmlns:pic="http://schemas.openxmlformats.org/drawingml/2006/picture">
+                        <pic:nvPicPr>
+                          <pic:cNvPr id="0" name="Picture 1" descr="C:\Users\rasm481k\source\repos\H2-ZAPBeachCamping\ZAPBeachCampingASP\Images\ZAP_Logo.png"/>
+                          <pic:cNvPicPr>
+                            <a:picLocks noChangeAspect="1" noChangeArrowheads="1"/>
+                          </pic:cNvPicPr>
+                        </pic:nvPicPr>
+                        <pic:blipFill>
+                          <a:blip r:embed="rId8">
+                            <a:extLst>
+                              <a:ext uri="{28A0092B-C50C-407E-A947-70E740481C1C}">
+                                <a14:useLocalDpi xmlns:a14="http://schemas.microsoft.com/office/drawing/2010/main" val="0"/>
+                              </a:ext>
+                            </a:extLst>
+                          </a:blip>
+                          <a:srcRect/>
+                          <a:stretch>
+                            <a:fillRect/>
+                          </a:stretch>
+                        </pic:blipFill>
+                        <pic:spPr bwMode="auto">
+                          <a:xfrm>
+                            <a:off x="0" y="0"/>
+                            <a:ext cx="1684557" cy="1645920"/>
+                          </a:xfrm>
+                          <a:prstGeom prst="rect">
+                            <a:avLst/>
+                          </a:prstGeom>
+                          <a:noFill/>
+                          <a:ln>
+                            <a:noFill/>
+                          </a:ln>
+                        </pic:spPr>
+                      </pic:pic>
+                    </a:graphicData>
+                  </a:graphic>
+                  <wp14:sizeRelH relativeFrom="margin">
+                    <wp14:pctWidth>0</wp14:pctWidth>
+                  </wp14:sizeRelH>
+                  <wp14:sizeRelV relativeFrom="margin">
+                    <wp14:pctHeight>0</wp14:pctHeight>
+                  </wp14:sizeRelV>
+                </wp:anchor>
+              </w:drawing>
+            </w:r>
+            <w:r>
               <w:t>En uforglemmelig tur</w:t>
             </w:r>
           </w:p>
           <w:p>
-            <w:pPr>
-              <w:rPr>
-                <w:lang w:val="en-US"/>
-              </w:rPr>
-            </w:pPr>
             <w:r>
-              <w:rPr>
-                <w:lang w:val="en-US"/>
-              </w:rPr>
               <w:t>Camping vej 1</w:t>
             </w:r>
           </w:p>
           <w:p>
-            <w:pPr>
-              <w:rPr>
-                <w:lang w:val="en-US"/>
-              </w:rPr>
-            </w:pPr>
             <w:r>
-              <w:rPr>
-                <w:lang w:val="en-US"/>
-              </w:rPr>
               <w:t>Midtjylland</w:t>
             </w:r>
           </w:p>
@@ -134,27 +186,16 @@
             </w:r>
           </w:p>
           <w:p>
-            <w:pPr>
-              <w:rPr>
-                <w:lang w:val="en-US"/>
-              </w:rPr>
-            </w:pPr>
             <w:r>
-              <w:rPr>
-                <w:lang w:val="en-US"/>
-              </w:rPr>
               <w:t>E-mail</w:t>
             </w:r>
             <w:r>
               <w:rPr>
-                <w:lang w:val="en-US" w:bidi="da-DK"/>
+                <w:lang w:bidi="da-DK"/>
               </w:rPr>
               <w:t xml:space="preserve">: </w:t>
             </w:r>
             <w:r>
-              <w:rPr>
-                <w:lang w:val="en-US"/>
-              </w:rPr>
               <w:t>ZAPBeachCamping@gmail.com</w:t>
             </w:r>
           </w:p>
@@ -216,7 +257,7 @@
               </w:sdtContent>
             </w:sdt>
             <w:r>
-              <w:t>4</w:t>
+              <w:t>00000018</w:t>
             </w:r>
           </w:p>
           <w:p>
@@ -236,7 +277,7 @@
               <w:rPr>
                 <w:lang w:bidi="da-DK"/>
               </w:rPr>
-              <w:t>18-06-2021</w:t>
+              <w:t>02/07/2021</w:t>
             </w:r>
           </w:p>
           <w:p>
@@ -253,7 +294,7 @@
               <w:t xml:space="preserve"> </w:t>
             </w:r>
             <w:r>
-              <w:t>25-06-2021</w:t>
+              <w:t>13/08/2021</w:t>
             </w:r>
           </w:p>
         </w:tc>
@@ -269,6 +310,9 @@
           <w:p>
             <w:pPr>
               <w:pStyle w:val="Overskrift2"/>
+              <w:rPr>
+                <w:lang w:val="en-US"/>
+              </w:rPr>
             </w:pPr>
             <w:sdt>
               <w:sdtPr>
@@ -286,12 +330,52 @@
               <w:sdtContent>
                 <w:r>
                   <w:rPr>
-                    <w:lang w:bidi="da-DK"/>
+                    <w:lang w:val="en-US" w:bidi="da-DK"/>
                   </w:rPr>
                   <w:t>Til:</w:t>
                 </w:r>
               </w:sdtContent>
             </w:sdt>
+          </w:p>
+          <w:p>
+            <w:pPr>
+              <w:pStyle w:val="Belb"/>
+              <w:jc w:val="left"/>
+              <w:rPr>
+                <w:lang w:val="en-US"/>
+              </w:rPr>
+            </w:pPr>
+            <w:r>
+              <w:rPr>
+                <w:lang w:val="en-US"/>
+              </w:rPr>
+              <w:t>Jonas Hofmann Hansen</w:t>
+            </w:r>
+            <w:r>
+              <w:rPr>
+                <w:lang w:val="en-US"/>
+              </w:rPr>
+              <w:t xml:space="preserve">  </w:t>
+            </w:r>
+          </w:p>
+          <w:p>
+            <w:pPr>
+              <w:rPr>
+                <w:lang w:val="en-US"/>
+              </w:rPr>
+            </w:pPr>
+            <w:r>
+              <w:rPr>
+                <w:lang w:val="en-US"/>
+              </w:rPr>
+              <w:t>Vej</w:t>
+            </w:r>
+            <w:r>
+              <w:rPr>
+                <w:lang w:val="en-US"/>
+              </w:rPr>
+              <w:t xml:space="preserve">  </w:t>
+            </w:r>
           </w:p>
           <w:p>
             <w:pPr>
@@ -304,6 +388,12 @@
                 <w:lang w:val="en-US"/>
               </w:rPr>
               <w:t>Roskilde</w:t>
+            </w:r>
+            <w:r>
+              <w:rPr>
+                <w:lang w:val="en-US"/>
+              </w:rPr>
+              <w:t xml:space="preserve"> </w:t>
             </w:r>
             <w:r>
               <w:rPr>
@@ -354,16 +444,27 @@
             </w:r>
           </w:p>
           <w:p>
+            <w:pPr>
+              <w:rPr>
+                <w:lang w:val="en-US"/>
+              </w:rPr>
+            </w:pPr>
             <w:r>
+              <w:rPr>
+                <w:lang w:val="en-US"/>
+              </w:rPr>
               <w:t>E-mail</w:t>
             </w:r>
             <w:r>
               <w:rPr>
-                <w:lang w:bidi="da-DK"/>
+                <w:lang w:val="en-US" w:bidi="da-DK"/>
               </w:rPr>
               <w:t xml:space="preserve">: </w:t>
             </w:r>
             <w:r>
+              <w:rPr>
+                <w:lang w:val="en-US"/>
+              </w:rPr>
               <w:t>jonash871j@gmail.com</w:t>
             </w:r>
           </w:p>
@@ -375,7 +476,13 @@
               <w:bottom w:w="720" w:type="dxa"/>
             </w:tcMar>
           </w:tcPr>
-          <w:p/>
+          <w:p>
+            <w:pPr>
+              <w:rPr>
+                <w:lang w:val="en-US"/>
+              </w:rPr>
+            </w:pPr>
+          </w:p>
         </w:tc>
       </w:tr>
     </w:tbl>
@@ -401,8 +508,8 @@
         <w:tblDescription w:val="Angiv firmanavn, fakturaoplysninger, kundeoplysninger samt projekt- eller tjenesteoplysninger i den første tabel. Beskrivelse, timer, sats og beløb i den anden tabel og Samlet beløb i den tredje tabel"/>
       </w:tblPr>
       <w:tblGrid>
-        <w:gridCol w:w="5807"/>
-        <w:gridCol w:w="1843"/>
+        <w:gridCol w:w="6232"/>
+        <w:gridCol w:w="1418"/>
         <w:gridCol w:w="2086"/>
       </w:tblGrid>
       <w:tr>
@@ -426,7 +533,7 @@
           <w:sdtContent>
             <w:tc>
               <w:tcPr>
-                <w:tcW w:w="5807" w:type="dxa"/>
+                <w:tcW w:w="6232" w:type="dxa"/>
                 <w:tcBorders>
                   <w:top w:val="single" w:sz="12" w:space="0" w:color="auto"/>
                   <w:bottom w:val="single" w:sz="4" w:space="0" w:color="auto"/>
@@ -449,7 +556,7 @@
         </w:sdt>
         <w:tc>
           <w:tcPr>
-            <w:tcW w:w="1843" w:type="dxa"/>
+            <w:tcW w:w="1418" w:type="dxa"/>
             <w:tcBorders>
               <w:top w:val="single" w:sz="12" w:space="0" w:color="auto"/>
               <w:bottom w:val="single" w:sz="4" w:space="0" w:color="auto"/>
@@ -460,9 +567,6 @@
             <w:pPr>
               <w:pStyle w:val="Kolonneoverskrift"/>
             </w:pPr>
-            <w:r>
-              <w:t>Antal</w:t>
-            </w:r>
           </w:p>
         </w:tc>
         <w:tc>
@@ -510,7 +614,7 @@
         </w:trPr>
         <w:tc>
           <w:tcPr>
-            <w:tcW w:w="5807" w:type="dxa"/>
+            <w:tcW w:w="6232" w:type="dxa"/>
             <w:tcBorders>
               <w:top w:val="single" w:sz="4" w:space="0" w:color="auto"/>
               <w:left w:val="single" w:sz="4" w:space="0" w:color="auto"/>
@@ -521,13 +625,13 @@
           </w:tcPr>
           <w:p>
             <w:r>
-              <w:t>Hello</w:t>
+              <w:t>Almindelig hytte nr. H2 (500 DKK pr. døgn)</w:t>
             </w:r>
           </w:p>
         </w:tc>
         <w:tc>
           <w:tcPr>
-            <w:tcW w:w="1843" w:type="dxa"/>
+            <w:tcW w:w="1418" w:type="dxa"/>
             <w:tcBorders>
               <w:top w:val="single" w:sz="4" w:space="0" w:color="auto"/>
               <w:left w:val="single" w:sz="4" w:space="0" w:color="auto"/>
@@ -542,7 +646,7 @@
           </w:tcPr>
           <w:p>
             <w:r>
-              <w:t>123</w:t>
+              <w:t>42 døgn</w:t>
             </w:r>
           </w:p>
         </w:tc>
@@ -566,7 +670,7 @@
               <w:pStyle w:val="Belb"/>
             </w:pPr>
             <w:r>
-              <w:t>Hello</w:t>
+              <w:t>21000 DKK</w:t>
             </w:r>
           </w:p>
         </w:tc>
@@ -578,7 +682,7 @@
         </w:trPr>
         <w:tc>
           <w:tcPr>
-            <w:tcW w:w="5807" w:type="dxa"/>
+            <w:tcW w:w="6232" w:type="dxa"/>
             <w:tcBorders>
               <w:top w:val="nil"/>
               <w:left w:val="single" w:sz="4" w:space="0" w:color="auto"/>
@@ -589,13 +693,13 @@
           </w:tcPr>
           <w:p>
             <w:r>
-              <w:t>Hello</w:t>
+              <w:t>Ekstra god udsigt (75 DKK pr. døgn)</w:t>
             </w:r>
           </w:p>
         </w:tc>
         <w:tc>
           <w:tcPr>
-            <w:tcW w:w="1843" w:type="dxa"/>
+            <w:tcW w:w="1418" w:type="dxa"/>
             <w:tcBorders>
               <w:top w:val="nil"/>
               <w:left w:val="single" w:sz="4" w:space="0" w:color="auto"/>
@@ -610,7 +714,7 @@
           </w:tcPr>
           <w:p>
             <w:r>
-              <w:t>123</w:t>
+              <w:t>Ja</w:t>
             </w:r>
           </w:p>
         </w:tc>
@@ -634,7 +738,7 @@
               <w:pStyle w:val="Belb"/>
             </w:pPr>
             <w:r>
-              <w:t>Hello</w:t>
+              <w:t>3150 DKK</w:t>
             </w:r>
           </w:p>
         </w:tc>
@@ -645,7 +749,7 @@
         </w:trPr>
         <w:tc>
           <w:tcPr>
-            <w:tcW w:w="5807" w:type="dxa"/>
+            <w:tcW w:w="6232" w:type="dxa"/>
             <w:tcBorders>
               <w:top w:val="nil"/>
               <w:left w:val="single" w:sz="4" w:space="0" w:color="auto"/>
@@ -656,13 +760,13 @@
           </w:tcPr>
           <w:p>
             <w:r>
-              <w:t>Hello</w:t>
+              <w:t>Slutrengøring (150 DKK)</w:t>
             </w:r>
           </w:p>
         </w:tc>
         <w:tc>
           <w:tcPr>
-            <w:tcW w:w="1843" w:type="dxa"/>
+            <w:tcW w:w="1418" w:type="dxa"/>
             <w:tcBorders>
               <w:top w:val="nil"/>
               <w:left w:val="single" w:sz="4" w:space="0" w:color="auto"/>
@@ -677,7 +781,7 @@
           </w:tcPr>
           <w:p>
             <w:r>
-              <w:t>123</w:t>
+              <w:t>Nej</w:t>
             </w:r>
           </w:p>
         </w:tc>
@@ -701,7 +805,7 @@
               <w:pStyle w:val="Belb"/>
             </w:pPr>
             <w:r>
-              <w:t>Hello</w:t>
+              <w:t>0 DKK</w:t>
             </w:r>
           </w:p>
         </w:tc>
@@ -712,7 +816,7 @@
         </w:trPr>
         <w:tc>
           <w:tcPr>
-            <w:tcW w:w="5807" w:type="dxa"/>
+            <w:tcW w:w="6232" w:type="dxa"/>
             <w:tcBorders>
               <w:top w:val="nil"/>
               <w:left w:val="single" w:sz="4" w:space="0" w:color="auto"/>
@@ -723,13 +827,13 @@
           </w:tcPr>
           <w:p>
             <w:r>
-              <w:t>Hello</w:t>
+              <w:t>Voksne (82 DKK pr. voksen)</w:t>
             </w:r>
           </w:p>
         </w:tc>
         <w:tc>
           <w:tcPr>
-            <w:tcW w:w="1843" w:type="dxa"/>
+            <w:tcW w:w="1418" w:type="dxa"/>
             <w:tcBorders>
               <w:top w:val="nil"/>
               <w:left w:val="single" w:sz="4" w:space="0" w:color="auto"/>
@@ -744,7 +848,7 @@
           </w:tcPr>
           <w:p>
             <w:r>
-              <w:t>123</w:t>
+              <w:t>Antal 3</w:t>
             </w:r>
           </w:p>
         </w:tc>
@@ -768,7 +872,7 @@
               <w:pStyle w:val="Belb"/>
             </w:pPr>
             <w:r>
-              <w:t>Hello</w:t>
+              <w:t>246 DKK</w:t>
             </w:r>
           </w:p>
         </w:tc>
@@ -779,7 +883,7 @@
         </w:trPr>
         <w:tc>
           <w:tcPr>
-            <w:tcW w:w="5807" w:type="dxa"/>
+            <w:tcW w:w="6232" w:type="dxa"/>
             <w:tcBorders>
               <w:top w:val="nil"/>
               <w:left w:val="single" w:sz="4" w:space="0" w:color="auto"/>
@@ -790,13 +894,13 @@
           </w:tcPr>
           <w:p>
             <w:r>
-              <w:t>Hello</w:t>
+              <w:t>Børn (42 DKK pr. barn)</w:t>
             </w:r>
           </w:p>
         </w:tc>
         <w:tc>
           <w:tcPr>
-            <w:tcW w:w="1843" w:type="dxa"/>
+            <w:tcW w:w="1418" w:type="dxa"/>
             <w:tcBorders>
               <w:top w:val="nil"/>
               <w:left w:val="single" w:sz="4" w:space="0" w:color="auto"/>
@@ -811,7 +915,7 @@
           </w:tcPr>
           <w:p>
             <w:r>
-              <w:t>123</w:t>
+              <w:t>Antal 2</w:t>
             </w:r>
           </w:p>
         </w:tc>
@@ -835,7 +939,7 @@
               <w:pStyle w:val="Belb"/>
             </w:pPr>
             <w:r>
-              <w:t>Hello</w:t>
+              <w:t>84 DKK</w:t>
             </w:r>
           </w:p>
         </w:tc>
@@ -846,7 +950,7 @@
         </w:trPr>
         <w:tc>
           <w:tcPr>
-            <w:tcW w:w="5807" w:type="dxa"/>
+            <w:tcW w:w="6232" w:type="dxa"/>
             <w:tcBorders>
               <w:top w:val="nil"/>
               <w:left w:val="single" w:sz="4" w:space="0" w:color="auto"/>
@@ -857,13 +961,13 @@
           </w:tcPr>
           <w:p>
             <w:r>
-              <w:t>Hello</w:t>
+              <w:t>Hunde (30 DKK pr. hund)</w:t>
             </w:r>
           </w:p>
         </w:tc>
         <w:tc>
           <w:tcPr>
-            <w:tcW w:w="1843" w:type="dxa"/>
+            <w:tcW w:w="1418" w:type="dxa"/>
             <w:tcBorders>
               <w:top w:val="nil"/>
               <w:left w:val="single" w:sz="4" w:space="0" w:color="auto"/>
@@ -878,7 +982,7 @@
           </w:tcPr>
           <w:p>
             <w:r>
-              <w:t>123</w:t>
+              <w:t>Antal 1</w:t>
             </w:r>
           </w:p>
         </w:tc>
@@ -902,7 +1006,7 @@
               <w:pStyle w:val="Belb"/>
             </w:pPr>
             <w:r>
-              <w:t>Hello</w:t>
+              <w:t>30 DKK</w:t>
             </w:r>
           </w:p>
         </w:tc>
@@ -913,7 +1017,7 @@
         </w:trPr>
         <w:tc>
           <w:tcPr>
-            <w:tcW w:w="5807" w:type="dxa"/>
+            <w:tcW w:w="6232" w:type="dxa"/>
             <w:tcBorders>
               <w:top w:val="nil"/>
               <w:left w:val="single" w:sz="4" w:space="0" w:color="auto"/>
@@ -924,13 +1028,13 @@
           </w:tcPr>
           <w:p>
             <w:r>
-              <w:t>Hello</w:t>
+              <w:t>Adgang til badeland for barn (15 DKK )</w:t>
             </w:r>
           </w:p>
         </w:tc>
         <w:tc>
           <w:tcPr>
-            <w:tcW w:w="1843" w:type="dxa"/>
+            <w:tcW w:w="1418" w:type="dxa"/>
             <w:tcBorders>
               <w:top w:val="nil"/>
               <w:left w:val="single" w:sz="4" w:space="0" w:color="auto"/>
@@ -945,7 +1049,7 @@
           </w:tcPr>
           <w:p>
             <w:r>
-              <w:t>123</w:t>
+              <w:t>Antal 3</w:t>
             </w:r>
           </w:p>
         </w:tc>
@@ -969,7 +1073,7 @@
               <w:pStyle w:val="Belb"/>
             </w:pPr>
             <w:r>
-              <w:t>Hello</w:t>
+              <w:t>45 DKK</w:t>
             </w:r>
           </w:p>
         </w:tc>
@@ -980,7 +1084,7 @@
         </w:trPr>
         <w:tc>
           <w:tcPr>
-            <w:tcW w:w="5807" w:type="dxa"/>
+            <w:tcW w:w="6232" w:type="dxa"/>
             <w:tcBorders>
               <w:top w:val="nil"/>
               <w:left w:val="single" w:sz="4" w:space="0" w:color="auto"/>
@@ -991,13 +1095,13 @@
           </w:tcPr>
           <w:p>
             <w:r>
-              <w:t>Hello</w:t>
+              <w:t>Adgang til badeland for voksen (30 DKK )</w:t>
             </w:r>
           </w:p>
         </w:tc>
         <w:tc>
           <w:tcPr>
-            <w:tcW w:w="1843" w:type="dxa"/>
+            <w:tcW w:w="1418" w:type="dxa"/>
             <w:tcBorders>
               <w:top w:val="nil"/>
               <w:left w:val="single" w:sz="4" w:space="0" w:color="auto"/>
@@ -1012,7 +1116,7 @@
           </w:tcPr>
           <w:p>
             <w:r>
-              <w:t>123</w:t>
+              <w:t>Antal 2</w:t>
             </w:r>
           </w:p>
         </w:tc>
@@ -1036,7 +1140,7 @@
               <w:pStyle w:val="Belb"/>
             </w:pPr>
             <w:r>
-              <w:t>Hello</w:t>
+              <w:t>60 DKK</w:t>
             </w:r>
           </w:p>
         </w:tc>
@@ -1047,7 +1151,7 @@
         </w:trPr>
         <w:tc>
           <w:tcPr>
-            <w:tcW w:w="5807" w:type="dxa"/>
+            <w:tcW w:w="6232" w:type="dxa"/>
             <w:tcBorders>
               <w:top w:val="nil"/>
               <w:left w:val="single" w:sz="4" w:space="0" w:color="auto"/>
@@ -1058,13 +1162,13 @@
           </w:tcPr>
           <w:p>
             <w:r>
-              <w:t>Hello</w:t>
+              <w:t xml:space="preserve"> </w:t>
             </w:r>
           </w:p>
         </w:tc>
         <w:tc>
           <w:tcPr>
-            <w:tcW w:w="1843" w:type="dxa"/>
+            <w:tcW w:w="1418" w:type="dxa"/>
             <w:tcBorders>
               <w:top w:val="nil"/>
               <w:left w:val="single" w:sz="4" w:space="0" w:color="auto"/>
@@ -1079,7 +1183,7 @@
           </w:tcPr>
           <w:p>
             <w:r>
-              <w:t>123</w:t>
+              <w:t xml:space="preserve"> </w:t>
             </w:r>
           </w:p>
         </w:tc>
@@ -1103,7 +1207,7 @@
               <w:pStyle w:val="Belb"/>
             </w:pPr>
             <w:r>
-              <w:t>Hello</w:t>
+              <w:t xml:space="preserve"> </w:t>
             </w:r>
           </w:p>
         </w:tc>
@@ -1114,7 +1218,7 @@
         </w:trPr>
         <w:tc>
           <w:tcPr>
-            <w:tcW w:w="5807" w:type="dxa"/>
+            <w:tcW w:w="6232" w:type="dxa"/>
             <w:tcBorders>
               <w:top w:val="nil"/>
               <w:left w:val="single" w:sz="4" w:space="0" w:color="auto"/>
@@ -1125,13 +1229,13 @@
           </w:tcPr>
           <w:p>
             <w:r>
-              <w:t>Hello</w:t>
+              <w:t xml:space="preserve"> </w:t>
             </w:r>
           </w:p>
         </w:tc>
         <w:tc>
           <w:tcPr>
-            <w:tcW w:w="1843" w:type="dxa"/>
+            <w:tcW w:w="1418" w:type="dxa"/>
             <w:tcBorders>
               <w:top w:val="nil"/>
               <w:left w:val="single" w:sz="4" w:space="0" w:color="auto"/>
@@ -1146,7 +1250,7 @@
           </w:tcPr>
           <w:p>
             <w:r>
-              <w:t>123</w:t>
+              <w:t xml:space="preserve"> </w:t>
             </w:r>
           </w:p>
         </w:tc>
@@ -1170,7 +1274,7 @@
               <w:pStyle w:val="Belb"/>
             </w:pPr>
             <w:r>
-              <w:t>Hello</w:t>
+              <w:t xml:space="preserve"> </w:t>
             </w:r>
           </w:p>
         </w:tc>
@@ -1181,7 +1285,7 @@
         </w:trPr>
         <w:tc>
           <w:tcPr>
-            <w:tcW w:w="5807" w:type="dxa"/>
+            <w:tcW w:w="6232" w:type="dxa"/>
             <w:tcBorders>
               <w:top w:val="nil"/>
               <w:left w:val="single" w:sz="4" w:space="0" w:color="auto"/>
@@ -1192,13 +1296,13 @@
           </w:tcPr>
           <w:p>
             <w:r>
-              <w:t>Hello</w:t>
+              <w:t xml:space="preserve"> </w:t>
             </w:r>
           </w:p>
         </w:tc>
         <w:tc>
           <w:tcPr>
-            <w:tcW w:w="1843" w:type="dxa"/>
+            <w:tcW w:w="1418" w:type="dxa"/>
             <w:tcBorders>
               <w:top w:val="nil"/>
               <w:left w:val="single" w:sz="4" w:space="0" w:color="auto"/>
@@ -1213,7 +1317,7 @@
           </w:tcPr>
           <w:p>
             <w:r>
-              <w:t>123</w:t>
+              <w:t xml:space="preserve"> </w:t>
             </w:r>
           </w:p>
         </w:tc>
@@ -1237,7 +1341,7 @@
               <w:pStyle w:val="Belb"/>
             </w:pPr>
             <w:r>
-              <w:t>Hello</w:t>
+              <w:t xml:space="preserve"> </w:t>
             </w:r>
           </w:p>
         </w:tc>
@@ -1248,7 +1352,7 @@
         </w:trPr>
         <w:tc>
           <w:tcPr>
-            <w:tcW w:w="5807" w:type="dxa"/>
+            <w:tcW w:w="6232" w:type="dxa"/>
             <w:tcBorders>
               <w:top w:val="nil"/>
               <w:left w:val="single" w:sz="4" w:space="0" w:color="auto"/>
@@ -1259,13 +1363,13 @@
           </w:tcPr>
           <w:p>
             <w:r>
-              <w:t>Hello</w:t>
+              <w:t xml:space="preserve"> </w:t>
             </w:r>
           </w:p>
         </w:tc>
         <w:tc>
           <w:tcPr>
-            <w:tcW w:w="1843" w:type="dxa"/>
+            <w:tcW w:w="1418" w:type="dxa"/>
             <w:tcBorders>
               <w:top w:val="nil"/>
               <w:left w:val="single" w:sz="4" w:space="0" w:color="auto"/>
@@ -1280,7 +1384,7 @@
           </w:tcPr>
           <w:p>
             <w:r>
-              <w:t>123</w:t>
+              <w:t xml:space="preserve"> </w:t>
             </w:r>
           </w:p>
         </w:tc>
@@ -1304,7 +1408,7 @@
               <w:pStyle w:val="Belb"/>
             </w:pPr>
             <w:r>
-              <w:t>Hello</w:t>
+              <w:t xml:space="preserve"> </w:t>
             </w:r>
           </w:p>
         </w:tc>
@@ -1315,7 +1419,7 @@
         </w:trPr>
         <w:tc>
           <w:tcPr>
-            <w:tcW w:w="5807" w:type="dxa"/>
+            <w:tcW w:w="6232" w:type="dxa"/>
             <w:tcBorders>
               <w:top w:val="nil"/>
               <w:left w:val="single" w:sz="4" w:space="0" w:color="auto"/>
@@ -1326,13 +1430,13 @@
           </w:tcPr>
           <w:p>
             <w:r>
-              <w:t>Hello</w:t>
+              <w:t xml:space="preserve"> </w:t>
             </w:r>
           </w:p>
         </w:tc>
         <w:tc>
           <w:tcPr>
-            <w:tcW w:w="1843" w:type="dxa"/>
+            <w:tcW w:w="1418" w:type="dxa"/>
             <w:tcBorders>
               <w:top w:val="nil"/>
               <w:left w:val="single" w:sz="4" w:space="0" w:color="auto"/>
@@ -1347,7 +1451,7 @@
           </w:tcPr>
           <w:p>
             <w:r>
-              <w:t>123</w:t>
+              <w:t xml:space="preserve"> </w:t>
             </w:r>
           </w:p>
         </w:tc>
@@ -1371,7 +1475,7 @@
               <w:pStyle w:val="Belb"/>
             </w:pPr>
             <w:r>
-              <w:t>Hello</w:t>
+              <w:t xml:space="preserve"> </w:t>
             </w:r>
           </w:p>
         </w:tc>
@@ -1382,7 +1486,7 @@
         </w:trPr>
         <w:tc>
           <w:tcPr>
-            <w:tcW w:w="5807" w:type="dxa"/>
+            <w:tcW w:w="6232" w:type="dxa"/>
             <w:tcBorders>
               <w:top w:val="nil"/>
               <w:left w:val="single" w:sz="4" w:space="0" w:color="auto"/>
@@ -1393,13 +1497,13 @@
           </w:tcPr>
           <w:p>
             <w:r>
-              <w:t>Hello</w:t>
+              <w:t xml:space="preserve"> </w:t>
             </w:r>
           </w:p>
         </w:tc>
         <w:tc>
           <w:tcPr>
-            <w:tcW w:w="1843" w:type="dxa"/>
+            <w:tcW w:w="1418" w:type="dxa"/>
             <w:tcBorders>
               <w:top w:val="nil"/>
               <w:left w:val="single" w:sz="4" w:space="0" w:color="auto"/>
@@ -1414,7 +1518,7 @@
           </w:tcPr>
           <w:p>
             <w:r>
-              <w:t>123</w:t>
+              <w:t xml:space="preserve"> </w:t>
             </w:r>
           </w:p>
         </w:tc>
@@ -1438,7 +1542,7 @@
               <w:pStyle w:val="Belb"/>
             </w:pPr>
             <w:r>
-              <w:t>Hello</w:t>
+              <w:t xml:space="preserve"> </w:t>
             </w:r>
           </w:p>
         </w:tc>
@@ -1449,7 +1553,7 @@
         </w:trPr>
         <w:tc>
           <w:tcPr>
-            <w:tcW w:w="5807" w:type="dxa"/>
+            <w:tcW w:w="6232" w:type="dxa"/>
             <w:tcBorders>
               <w:top w:val="nil"/>
               <w:left w:val="single" w:sz="4" w:space="0" w:color="auto"/>
@@ -1460,13 +1564,13 @@
           </w:tcPr>
           <w:p>
             <w:r>
-              <w:t>Hello</w:t>
+              <w:t xml:space="preserve"> </w:t>
             </w:r>
           </w:p>
         </w:tc>
         <w:tc>
           <w:tcPr>
-            <w:tcW w:w="1843" w:type="dxa"/>
+            <w:tcW w:w="1418" w:type="dxa"/>
             <w:tcBorders>
               <w:top w:val="nil"/>
               <w:left w:val="single" w:sz="4" w:space="0" w:color="auto"/>
@@ -1481,7 +1585,7 @@
           </w:tcPr>
           <w:p>
             <w:r>
-              <w:t>123</w:t>
+              <w:t xml:space="preserve"> </w:t>
             </w:r>
           </w:p>
         </w:tc>
@@ -1505,7 +1609,7 @@
               <w:pStyle w:val="Belb"/>
             </w:pPr>
             <w:r>
-              <w:t>Hello</w:t>
+              <w:t xml:space="preserve"> </w:t>
             </w:r>
           </w:p>
         </w:tc>
@@ -1516,7 +1620,7 @@
         </w:trPr>
         <w:tc>
           <w:tcPr>
-            <w:tcW w:w="5807" w:type="dxa"/>
+            <w:tcW w:w="6232" w:type="dxa"/>
             <w:tcBorders>
               <w:top w:val="nil"/>
               <w:left w:val="single" w:sz="4" w:space="0" w:color="auto"/>
@@ -1527,13 +1631,13 @@
           </w:tcPr>
           <w:p>
             <w:r>
-              <w:t>Hello</w:t>
+              <w:t xml:space="preserve"> </w:t>
             </w:r>
           </w:p>
         </w:tc>
         <w:tc>
           <w:tcPr>
-            <w:tcW w:w="1843" w:type="dxa"/>
+            <w:tcW w:w="1418" w:type="dxa"/>
             <w:tcBorders>
               <w:top w:val="nil"/>
               <w:left w:val="single" w:sz="4" w:space="0" w:color="auto"/>
@@ -1548,7 +1652,7 @@
           </w:tcPr>
           <w:p>
             <w:r>
-              <w:t>123</w:t>
+              <w:t xml:space="preserve"> </w:t>
             </w:r>
           </w:p>
         </w:tc>
@@ -1572,7 +1676,7 @@
               <w:pStyle w:val="Belb"/>
             </w:pPr>
             <w:r>
-              <w:t>Hello</w:t>
+              <w:t xml:space="preserve"> </w:t>
             </w:r>
           </w:p>
         </w:tc>
@@ -1583,7 +1687,7 @@
         </w:trPr>
         <w:tc>
           <w:tcPr>
-            <w:tcW w:w="5807" w:type="dxa"/>
+            <w:tcW w:w="6232" w:type="dxa"/>
             <w:tcBorders>
               <w:top w:val="nil"/>
               <w:left w:val="single" w:sz="4" w:space="0" w:color="auto"/>
@@ -1594,13 +1698,13 @@
           </w:tcPr>
           <w:p>
             <w:r>
-              <w:t>Hello</w:t>
+              <w:t xml:space="preserve"> </w:t>
             </w:r>
           </w:p>
         </w:tc>
         <w:tc>
           <w:tcPr>
-            <w:tcW w:w="1843" w:type="dxa"/>
+            <w:tcW w:w="1418" w:type="dxa"/>
             <w:tcBorders>
               <w:top w:val="nil"/>
               <w:left w:val="single" w:sz="4" w:space="0" w:color="auto"/>
@@ -1615,7 +1719,7 @@
           </w:tcPr>
           <w:p>
             <w:r>
-              <w:t>123</w:t>
+              <w:t xml:space="preserve"> </w:t>
             </w:r>
           </w:p>
         </w:tc>
@@ -1639,7 +1743,7 @@
               <w:pStyle w:val="Belb"/>
             </w:pPr>
             <w:r>
-              <w:t>Hello</w:t>
+              <w:t xml:space="preserve"> </w:t>
             </w:r>
           </w:p>
         </w:tc>
@@ -1709,7 +1813,7 @@
               <w:pStyle w:val="Hjrejusteret"/>
             </w:pPr>
             <w:r>
-              <w:t>5950 DKK</w:t>
+              <w:t>24255 DKK</w:t>
             </w:r>
           </w:p>
         </w:tc>
@@ -1719,74 +1823,6 @@
       <w:pPr>
         <w:pStyle w:val="Tak"/>
       </w:pPr>
-      <w:r>
-        <w:rPr>
-          <w:noProof/>
-          <w:lang w:eastAsia="da-DK"/>
-        </w:rPr>
-        <w:drawing>
-          <wp:anchor distT="0" distB="0" distL="114300" distR="114300" simplePos="0" relativeHeight="251658240" behindDoc="0" locked="0" layoutInCell="1" allowOverlap="1" wp14:anchorId="6DC28A22" wp14:editId="5B3A1BC2">
-            <wp:simplePos x="0" y="0"/>
-            <wp:positionH relativeFrom="column">
-              <wp:posOffset>2254885</wp:posOffset>
-            </wp:positionH>
-            <wp:positionV relativeFrom="paragraph">
-              <wp:posOffset>-8594725</wp:posOffset>
-            </wp:positionV>
-            <wp:extent cx="1684557" cy="1645920"/>
-            <wp:effectExtent l="0" t="0" r="0" b="0"/>
-            <wp:wrapNone/>
-            <wp:docPr id="1" name="Billede 1" descr="C:\Users\rasm481k\source\repos\H2-ZAPBeachCamping\ZAPBeachCampingASP\Images\ZAP_Logo.png"/>
-            <wp:cNvGraphicFramePr>
-              <a:graphicFrameLocks xmlns:a="http://schemas.openxmlformats.org/drawingml/2006/main" noChangeAspect="1"/>
-            </wp:cNvGraphicFramePr>
-            <a:graphic xmlns:a="http://schemas.openxmlformats.org/drawingml/2006/main">
-              <a:graphicData uri="http://schemas.openxmlformats.org/drawingml/2006/picture">
-                <pic:pic xmlns:pic="http://schemas.openxmlformats.org/drawingml/2006/picture">
-                  <pic:nvPicPr>
-                    <pic:cNvPr id="0" name="Picture 1" descr="C:\Users\rasm481k\source\repos\H2-ZAPBeachCamping\ZAPBeachCampingASP\Images\ZAP_Logo.png"/>
-                    <pic:cNvPicPr>
-                      <a:picLocks noChangeAspect="1" noChangeArrowheads="1"/>
-                    </pic:cNvPicPr>
-                  </pic:nvPicPr>
-                  <pic:blipFill>
-                    <a:blip r:embed="rId8">
-                      <a:extLst>
-                        <a:ext uri="{28A0092B-C50C-407E-A947-70E740481C1C}">
-                          <a14:useLocalDpi xmlns:a14="http://schemas.microsoft.com/office/drawing/2010/main" val="0"/>
-                        </a:ext>
-                      </a:extLst>
-                    </a:blip>
-                    <a:srcRect/>
-                    <a:stretch>
-                      <a:fillRect/>
-                    </a:stretch>
-                  </pic:blipFill>
-                  <pic:spPr bwMode="auto">
-                    <a:xfrm>
-                      <a:off x="0" y="0"/>
-                      <a:ext cx="1684557" cy="1645920"/>
-                    </a:xfrm>
-                    <a:prstGeom prst="rect">
-                      <a:avLst/>
-                    </a:prstGeom>
-                    <a:noFill/>
-                    <a:ln>
-                      <a:noFill/>
-                    </a:ln>
-                  </pic:spPr>
-                </pic:pic>
-              </a:graphicData>
-            </a:graphic>
-            <wp14:sizeRelH relativeFrom="margin">
-              <wp14:pctWidth>0</wp14:pctWidth>
-            </wp14:sizeRelH>
-            <wp14:sizeRelV relativeFrom="margin">
-              <wp14:pctHeight>0</wp14:pctHeight>
-            </wp14:sizeRelV>
-          </wp:anchor>
-        </w:drawing>
-      </w:r>
       <w:r>
         <w:t>Tak fordi du ville holde ferien med os!</w:t>
       </w:r>
@@ -2445,6 +2481,7 @@
     <w:lsdException w:name="HTML Sample" w:semiHidden="1" w:unhideWhenUsed="1"/>
     <w:lsdException w:name="HTML Typewriter" w:semiHidden="1" w:unhideWhenUsed="1"/>
     <w:lsdException w:name="HTML Variable" w:semiHidden="1" w:unhideWhenUsed="1"/>
+    <w:lsdException w:name="Normal Table" w:semiHidden="1" w:unhideWhenUsed="1"/>
     <w:lsdException w:name="annotation subject" w:semiHidden="1" w:unhideWhenUsed="1"/>
     <w:lsdException w:name="No List" w:semiHidden="1" w:unhideWhenUsed="1"/>
     <w:lsdException w:name="Outline List 1" w:semiHidden="1" w:unhideWhenUsed="1"/>
@@ -2487,8 +2524,11 @@
     <w:lsdException w:name="Table Contemporary" w:semiHidden="1" w:unhideWhenUsed="1"/>
     <w:lsdException w:name="Table Elegant" w:semiHidden="1" w:unhideWhenUsed="1"/>
     <w:lsdException w:name="Table Professional" w:semiHidden="1" w:unhideWhenUsed="1"/>
+    <w:lsdException w:name="Table Subtle 1" w:semiHidden="1" w:unhideWhenUsed="1"/>
     <w:lsdException w:name="Table Subtle 2" w:semiHidden="1" w:unhideWhenUsed="1"/>
     <w:lsdException w:name="Table Web 1" w:semiHidden="1" w:unhideWhenUsed="1"/>
+    <w:lsdException w:name="Table Web 2" w:semiHidden="1" w:unhideWhenUsed="1"/>
+    <w:lsdException w:name="Table Web 3" w:semiHidden="1" w:unhideWhenUsed="1"/>
     <w:lsdException w:name="Balloon Text" w:semiHidden="1" w:unhideWhenUsed="1"/>
     <w:lsdException w:name="Table Theme" w:semiHidden="1" w:unhideWhenUsed="1"/>
     <w:lsdException w:name="Placeholder Text" w:semiHidden="1" w:uiPriority="99"/>
@@ -27807,7 +27847,12 @@
   </w:compat>
   <w:rsids>
     <w:rsidRoot w:val="00E149D3"/>
-    <w:rsid w:val="00826EEE"/>
+    <w:rsid w:val="00013F93"/>
+    <w:rsid w:val="000308A1"/>
+    <w:rsid w:val="002A6FAF"/>
+    <w:rsid w:val="00501714"/>
+    <w:rsid w:val="00795973"/>
+    <w:rsid w:val="00C27B32"/>
     <w:rsid w:val="00E149D3"/>
     <w:rsid w:val="00EC6A61"/>
   </w:rsids>
@@ -27955,6 +28000,7 @@
     <w:lsdException w:name="HTML Sample" w:semiHidden="1" w:unhideWhenUsed="1"/>
     <w:lsdException w:name="HTML Typewriter" w:semiHidden="1" w:unhideWhenUsed="1"/>
     <w:lsdException w:name="HTML Variable" w:semiHidden="1" w:unhideWhenUsed="1"/>
+    <w:lsdException w:name="Normal Table" w:semiHidden="1" w:unhideWhenUsed="1"/>
     <w:lsdException w:name="annotation subject" w:semiHidden="1" w:unhideWhenUsed="1"/>
     <w:lsdException w:name="No List" w:semiHidden="1" w:unhideWhenUsed="1"/>
     <w:lsdException w:name="Outline List 1" w:semiHidden="1" w:unhideWhenUsed="1"/>
@@ -27997,8 +28043,11 @@
     <w:lsdException w:name="Table Contemporary" w:semiHidden="1" w:unhideWhenUsed="1"/>
     <w:lsdException w:name="Table Elegant" w:semiHidden="1" w:unhideWhenUsed="1"/>
     <w:lsdException w:name="Table Professional" w:semiHidden="1" w:unhideWhenUsed="1"/>
+    <w:lsdException w:name="Table Subtle 1" w:semiHidden="1" w:unhideWhenUsed="1"/>
     <w:lsdException w:name="Table Subtle 2" w:semiHidden="1" w:unhideWhenUsed="1"/>
     <w:lsdException w:name="Table Web 1" w:semiHidden="1" w:unhideWhenUsed="1"/>
+    <w:lsdException w:name="Table Web 2" w:semiHidden="1" w:unhideWhenUsed="1"/>
+    <w:lsdException w:name="Table Web 3" w:semiHidden="1" w:unhideWhenUsed="1"/>
     <w:lsdException w:name="Balloon Text" w:semiHidden="1" w:unhideWhenUsed="1"/>
     <w:lsdException w:name="Table Grid" w:uiPriority="39"/>
     <w:lsdException w:name="Table Theme" w:semiHidden="1" w:unhideWhenUsed="1"/>

--- a/Fakture/Temp.docx
+++ b/Fakture/Temp.docx
@@ -1,6 +1,6 @@
 
 <file path=word/document.xml><?xml version="1.0" encoding="utf-8"?>
-<w:document xmlns:wpc="http://schemas.microsoft.com/office/word/2010/wordprocessingCanvas" xmlns:cx="http://schemas.microsoft.com/office/drawing/2014/chartex" xmlns:cx1="http://schemas.microsoft.com/office/drawing/2015/9/8/chartex" xmlns:cx2="http://schemas.microsoft.com/office/drawing/2015/10/21/chartex" xmlns:cx3="http://schemas.microsoft.com/office/drawing/2016/5/9/chartex" xmlns:cx4="http://schemas.microsoft.com/office/drawing/2016/5/10/chartex" xmlns:cx5="http://schemas.microsoft.com/office/drawing/2016/5/11/chartex" xmlns:cx6="http://schemas.microsoft.com/office/drawing/2016/5/12/chartex" xmlns:cx7="http://schemas.microsoft.com/office/drawing/2016/5/13/chartex" xmlns:cx8="http://schemas.microsoft.com/office/drawing/2016/5/14/chartex" xmlns:mc="http://schemas.openxmlformats.org/markup-compatibility/2006" xmlns:aink="http://schemas.microsoft.com/office/drawing/2016/ink" xmlns:am3d="http://schemas.microsoft.com/office/drawing/2017/model3d" xmlns:o="urn:schemas-microsoft-com:office:office" xmlns:r="http://schemas.openxmlformats.org/officeDocument/2006/relationships" xmlns:m="http://schemas.openxmlformats.org/officeDocument/2006/math" xmlns:v="urn:schemas-microsoft-com:vml" xmlns:wp14="http://schemas.microsoft.com/office/word/2010/wordprocessingDrawing" xmlns:wp="http://schemas.openxmlformats.org/drawingml/2006/wordprocessingDrawing" xmlns:w10="urn:schemas-microsoft-com:office:word" xmlns:w="http://schemas.openxmlformats.org/wordprocessingml/2006/main" xmlns:w14="http://schemas.microsoft.com/office/word/2010/wordml" xmlns:w15="http://schemas.microsoft.com/office/word/2012/wordml" xmlns:w16cex="http://schemas.microsoft.com/office/word/2018/wordml/cex" xmlns:w16cid="http://schemas.microsoft.com/office/word/2016/wordml/cid" xmlns:w16="http://schemas.microsoft.com/office/word/2018/wordml" xmlns:w16sdtdh="http://schemas.microsoft.com/office/word/2020/wordml/sdtdatahash" xmlns:w16se="http://schemas.microsoft.com/office/word/2015/wordml/symex" xmlns:wpg="http://schemas.microsoft.com/office/word/2010/wordprocessingGroup" xmlns:wpi="http://schemas.microsoft.com/office/word/2010/wordprocessingInk" xmlns:wne="http://schemas.microsoft.com/office/word/2006/wordml" xmlns:wps="http://schemas.microsoft.com/office/word/2010/wordprocessingShape" mc:Ignorable="w14 w15 w16se w16cid w16 w16cex w16sdtdh wp14">
+<w:document xmlns:wpc="http://schemas.microsoft.com/office/word/2010/wordprocessingCanvas" xmlns:cx="http://schemas.microsoft.com/office/drawing/2014/chartex" xmlns:cx1="http://schemas.microsoft.com/office/drawing/2015/9/8/chartex" xmlns:mc="http://schemas.openxmlformats.org/markup-compatibility/2006" xmlns:o="urn:schemas-microsoft-com:office:office" xmlns:r="http://schemas.openxmlformats.org/officeDocument/2006/relationships" xmlns:m="http://schemas.openxmlformats.org/officeDocument/2006/math" xmlns:v="urn:schemas-microsoft-com:vml" xmlns:wp14="http://schemas.microsoft.com/office/word/2010/wordprocessingDrawing" xmlns:wp="http://schemas.openxmlformats.org/drawingml/2006/wordprocessingDrawing" xmlns:w10="urn:schemas-microsoft-com:office:word" xmlns:w="http://schemas.openxmlformats.org/wordprocessingml/2006/main" xmlns:w14="http://schemas.microsoft.com/office/word/2010/wordml" xmlns:w15="http://schemas.microsoft.com/office/word/2012/wordml" xmlns:w16se="http://schemas.microsoft.com/office/word/2015/wordml/symex" xmlns:wpg="http://schemas.microsoft.com/office/word/2010/wordprocessingGroup" xmlns:wpi="http://schemas.microsoft.com/office/word/2010/wordprocessingInk" xmlns:wne="http://schemas.microsoft.com/office/word/2006/wordml" xmlns:wps="http://schemas.microsoft.com/office/word/2010/wordprocessingShape" mc:Ignorable="w14 w15 w16se wp14">
   <w:body>
     <w:tbl>
       <w:tblPr>
@@ -23,14 +23,16 @@
         <w:tblDescription w:val="Angiv firmanavn, fakturaoplysninger, kundeoplysninger samt projekt- eller tjenesteoplysninger i den første tabel. Beskrivelse, timer, sats og beløb i den anden tabel og Samlet beløb i den tredje tabel"/>
       </w:tblPr>
       <w:tblGrid>
-        <w:gridCol w:w="4917"/>
-        <w:gridCol w:w="4829"/>
+        <w:gridCol w:w="4912"/>
+        <w:gridCol w:w="4834"/>
       </w:tblGrid>
       <w:tr>
         <w:tc>
           <w:tcPr>
             <w:tcW w:w="5035" w:type="dxa"/>
           </w:tcPr>
+          <w:bookmarkStart w:id="0" w:name="_GoBack" w:displacedByCustomXml="next"/>
+          <w:bookmarkEnd w:id="0" w:displacedByCustomXml="next"/>
           <w:sdt>
             <w:sdtPr>
               <w:alias w:val="Angiv firmanavn:"/>
@@ -257,7 +259,7 @@
               </w:sdtContent>
             </w:sdt>
             <w:r>
-              <w:t>00000018</w:t>
+              <w:t>00000001</w:t>
             </w:r>
           </w:p>
           <w:p>
@@ -277,7 +279,7 @@
               <w:rPr>
                 <w:lang w:bidi="da-DK"/>
               </w:rPr>
-              <w:t>02/07/2021</w:t>
+              <w:t>21/06/2021</w:t>
             </w:r>
           </w:p>
           <w:p>
@@ -294,7 +296,7 @@
               <w:t xml:space="preserve"> </w:t>
             </w:r>
             <w:r>
-              <w:t>13/08/2021</w:t>
+              <w:t>25/06/2021</w:t>
             </w:r>
           </w:p>
         </w:tc>
@@ -349,7 +351,7 @@
               <w:rPr>
                 <w:lang w:val="en-US"/>
               </w:rPr>
-              <w:t>Jonas Hofmann Hansen</w:t>
+              <w:t>Rasmus Kristensen</w:t>
             </w:r>
             <w:r>
               <w:rPr>
@@ -368,7 +370,7 @@
               <w:rPr>
                 <w:lang w:val="en-US"/>
               </w:rPr>
-              <w:t>Vej</w:t>
+              <w:t>asdkln</w:t>
             </w:r>
             <w:r>
               <w:rPr>
@@ -387,7 +389,7 @@
               <w:rPr>
                 <w:lang w:val="en-US"/>
               </w:rPr>
-              <w:t>Roskilde</w:t>
+              <w:t>alkdsna</w:t>
             </w:r>
             <w:r>
               <w:rPr>
@@ -440,7 +442,7 @@
               <w:rPr>
                 <w:lang w:val="en-US"/>
               </w:rPr>
-              <w:t>12345678</w:t>
+              <w:t>54354354</w:t>
             </w:r>
           </w:p>
           <w:p>
@@ -465,7 +467,7 @@
               <w:rPr>
                 <w:lang w:val="en-US"/>
               </w:rPr>
-              <w:t>jonash871j@gmail.com</w:t>
+              <w:t>Rasmus@vinperlen.dk</w:t>
             </w:r>
           </w:p>
         </w:tc>
@@ -625,7 +627,7 @@
           </w:tcPr>
           <w:p>
             <w:r>
-              <w:t>Almindelig hytte nr. H2 (500 DKK pr. døgn)</w:t>
+              <w:t>Campingvogn nr. 2 på lille plads (60 DKK pr. døgn)</w:t>
             </w:r>
           </w:p>
         </w:tc>
@@ -646,7 +648,7 @@
           </w:tcPr>
           <w:p>
             <w:r>
-              <w:t>42 døgn</w:t>
+              <w:t>4 døgn</w:t>
             </w:r>
           </w:p>
         </w:tc>
@@ -670,7 +672,7 @@
               <w:pStyle w:val="Belb"/>
             </w:pPr>
             <w:r>
-              <w:t>21000 DKK</w:t>
+              <w:t>240 DKK</w:t>
             </w:r>
           </w:p>
         </w:tc>
@@ -694,73 +696,6 @@
           <w:p>
             <w:r>
               <w:t>Ekstra god udsigt (75 DKK pr. døgn)</w:t>
-            </w:r>
-          </w:p>
-        </w:tc>
-        <w:tc>
-          <w:tcPr>
-            <w:tcW w:w="1418" w:type="dxa"/>
-            <w:tcBorders>
-              <w:top w:val="nil"/>
-              <w:left w:val="single" w:sz="4" w:space="0" w:color="auto"/>
-              <w:bottom w:val="nil"/>
-              <w:right w:val="single" w:sz="4" w:space="0" w:color="auto"/>
-            </w:tcBorders>
-            <w:tcMar>
-              <w:left w:w="216" w:type="dxa"/>
-              <w:right w:w="216" w:type="dxa"/>
-            </w:tcMar>
-            <w:vAlign w:val="center"/>
-          </w:tcPr>
-          <w:p>
-            <w:r>
-              <w:t>Ja</w:t>
-            </w:r>
-          </w:p>
-        </w:tc>
-        <w:tc>
-          <w:tcPr>
-            <w:tcW w:w="2086" w:type="dxa"/>
-            <w:tcBorders>
-              <w:top w:val="nil"/>
-              <w:left w:val="single" w:sz="4" w:space="0" w:color="auto"/>
-              <w:bottom w:val="nil"/>
-              <w:right w:val="single" w:sz="4" w:space="0" w:color="auto"/>
-            </w:tcBorders>
-            <w:tcMar>
-              <w:left w:w="216" w:type="dxa"/>
-              <w:right w:w="216" w:type="dxa"/>
-            </w:tcMar>
-            <w:vAlign w:val="center"/>
-          </w:tcPr>
-          <w:p>
-            <w:pPr>
-              <w:pStyle w:val="Belb"/>
-            </w:pPr>
-            <w:r>
-              <w:t>3150 DKK</w:t>
-            </w:r>
-          </w:p>
-        </w:tc>
-      </w:tr>
-      <w:tr>
-        <w:trPr>
-          <w:trHeight w:val="288"/>
-        </w:trPr>
-        <w:tc>
-          <w:tcPr>
-            <w:tcW w:w="6232" w:type="dxa"/>
-            <w:tcBorders>
-              <w:top w:val="nil"/>
-              <w:left w:val="single" w:sz="4" w:space="0" w:color="auto"/>
-              <w:bottom w:val="nil"/>
-              <w:right w:val="single" w:sz="4" w:space="0" w:color="auto"/>
-            </w:tcBorders>
-            <w:vAlign w:val="center"/>
-          </w:tcPr>
-          <w:p>
-            <w:r>
-              <w:t>Slutrengøring (150 DKK)</w:t>
             </w:r>
           </w:p>
         </w:tc>
@@ -848,7 +783,7 @@
           </w:tcPr>
           <w:p>
             <w:r>
-              <w:t>Antal 3</w:t>
+              <w:t>Antal 2</w:t>
             </w:r>
           </w:p>
         </w:tc>
@@ -872,7 +807,7 @@
               <w:pStyle w:val="Belb"/>
             </w:pPr>
             <w:r>
-              <w:t>246 DKK</w:t>
+              <w:t>164 DKK</w:t>
             </w:r>
           </w:p>
         </w:tc>
@@ -915,7 +850,7 @@
           </w:tcPr>
           <w:p>
             <w:r>
-              <w:t>Antal 2</w:t>
+              <w:t>Antal 0</w:t>
             </w:r>
           </w:p>
         </w:tc>
@@ -939,7 +874,7 @@
               <w:pStyle w:val="Belb"/>
             </w:pPr>
             <w:r>
-              <w:t>84 DKK</w:t>
+              <w:t>0 DKK</w:t>
             </w:r>
           </w:p>
         </w:tc>
@@ -982,7 +917,7 @@
           </w:tcPr>
           <w:p>
             <w:r>
-              <w:t>Antal 1</w:t>
+              <w:t>Antal 0</w:t>
             </w:r>
           </w:p>
         </w:tc>
@@ -1006,7 +941,7 @@
               <w:pStyle w:val="Belb"/>
             </w:pPr>
             <w:r>
-              <w:t>30 DKK</w:t>
+              <w:t>0 DKK</w:t>
             </w:r>
           </w:p>
         </w:tc>
@@ -1691,6 +1626,73 @@
             <w:tcBorders>
               <w:top w:val="nil"/>
               <w:left w:val="single" w:sz="4" w:space="0" w:color="auto"/>
+              <w:bottom w:val="nil"/>
+              <w:right w:val="single" w:sz="4" w:space="0" w:color="auto"/>
+            </w:tcBorders>
+            <w:vAlign w:val="center"/>
+          </w:tcPr>
+          <w:p>
+            <w:r>
+              <w:t xml:space="preserve"> </w:t>
+            </w:r>
+          </w:p>
+        </w:tc>
+        <w:tc>
+          <w:tcPr>
+            <w:tcW w:w="1418" w:type="dxa"/>
+            <w:tcBorders>
+              <w:top w:val="nil"/>
+              <w:left w:val="single" w:sz="4" w:space="0" w:color="auto"/>
+              <w:bottom w:val="nil"/>
+              <w:right w:val="single" w:sz="4" w:space="0" w:color="auto"/>
+            </w:tcBorders>
+            <w:tcMar>
+              <w:left w:w="216" w:type="dxa"/>
+              <w:right w:w="216" w:type="dxa"/>
+            </w:tcMar>
+            <w:vAlign w:val="center"/>
+          </w:tcPr>
+          <w:p>
+            <w:r>
+              <w:t xml:space="preserve"> </w:t>
+            </w:r>
+          </w:p>
+        </w:tc>
+        <w:tc>
+          <w:tcPr>
+            <w:tcW w:w="2086" w:type="dxa"/>
+            <w:tcBorders>
+              <w:top w:val="nil"/>
+              <w:left w:val="single" w:sz="4" w:space="0" w:color="auto"/>
+              <w:bottom w:val="nil"/>
+              <w:right w:val="single" w:sz="4" w:space="0" w:color="auto"/>
+            </w:tcBorders>
+            <w:tcMar>
+              <w:left w:w="216" w:type="dxa"/>
+              <w:right w:w="216" w:type="dxa"/>
+            </w:tcMar>
+            <w:vAlign w:val="center"/>
+          </w:tcPr>
+          <w:p>
+            <w:pPr>
+              <w:pStyle w:val="Belb"/>
+            </w:pPr>
+            <w:r>
+              <w:t xml:space="preserve"> </w:t>
+            </w:r>
+          </w:p>
+        </w:tc>
+      </w:tr>
+      <w:tr>
+        <w:trPr>
+          <w:trHeight w:val="288"/>
+        </w:trPr>
+        <w:tc>
+          <w:tcPr>
+            <w:tcW w:w="6232" w:type="dxa"/>
+            <w:tcBorders>
+              <w:top w:val="nil"/>
+              <w:left w:val="single" w:sz="4" w:space="0" w:color="auto"/>
               <w:bottom w:val="single" w:sz="4" w:space="0" w:color="auto"/>
               <w:right w:val="single" w:sz="4" w:space="0" w:color="auto"/>
             </w:tcBorders>
@@ -1813,7 +1815,7 @@
               <w:pStyle w:val="Hjrejusteret"/>
             </w:pPr>
             <w:r>
-              <w:t>24255 DKK</w:t>
+              <w:t>345 DKK</w:t>
             </w:r>
           </w:p>
         </w:tc>
@@ -1839,7 +1841,7 @@
 </file>
 
 <file path=word/endnotes.xml><?xml version="1.0" encoding="utf-8"?>
-<w:endnotes xmlns:wpc="http://schemas.microsoft.com/office/word/2010/wordprocessingCanvas" xmlns:cx="http://schemas.microsoft.com/office/drawing/2014/chartex" xmlns:cx1="http://schemas.microsoft.com/office/drawing/2015/9/8/chartex" xmlns:cx2="http://schemas.microsoft.com/office/drawing/2015/10/21/chartex" xmlns:cx3="http://schemas.microsoft.com/office/drawing/2016/5/9/chartex" xmlns:cx4="http://schemas.microsoft.com/office/drawing/2016/5/10/chartex" xmlns:cx5="http://schemas.microsoft.com/office/drawing/2016/5/11/chartex" xmlns:cx6="http://schemas.microsoft.com/office/drawing/2016/5/12/chartex" xmlns:cx7="http://schemas.microsoft.com/office/drawing/2016/5/13/chartex" xmlns:cx8="http://schemas.microsoft.com/office/drawing/2016/5/14/chartex" xmlns:mc="http://schemas.openxmlformats.org/markup-compatibility/2006" xmlns:aink="http://schemas.microsoft.com/office/drawing/2016/ink" xmlns:am3d="http://schemas.microsoft.com/office/drawing/2017/model3d" xmlns:o="urn:schemas-microsoft-com:office:office" xmlns:r="http://schemas.openxmlformats.org/officeDocument/2006/relationships" xmlns:m="http://schemas.openxmlformats.org/officeDocument/2006/math" xmlns:v="urn:schemas-microsoft-com:vml" xmlns:wp14="http://schemas.microsoft.com/office/word/2010/wordprocessingDrawing" xmlns:wp="http://schemas.openxmlformats.org/drawingml/2006/wordprocessingDrawing" xmlns:w10="urn:schemas-microsoft-com:office:word" xmlns:w="http://schemas.openxmlformats.org/wordprocessingml/2006/main" xmlns:w14="http://schemas.microsoft.com/office/word/2010/wordml" xmlns:w15="http://schemas.microsoft.com/office/word/2012/wordml" xmlns:w16cex="http://schemas.microsoft.com/office/word/2018/wordml/cex" xmlns:w16cid="http://schemas.microsoft.com/office/word/2016/wordml/cid" xmlns:w16="http://schemas.microsoft.com/office/word/2018/wordml" xmlns:w16sdtdh="http://schemas.microsoft.com/office/word/2020/wordml/sdtdatahash" xmlns:w16se="http://schemas.microsoft.com/office/word/2015/wordml/symex" xmlns:wpg="http://schemas.microsoft.com/office/word/2010/wordprocessingGroup" xmlns:wpi="http://schemas.microsoft.com/office/word/2010/wordprocessingInk" xmlns:wne="http://schemas.microsoft.com/office/word/2006/wordml" xmlns:wps="http://schemas.microsoft.com/office/word/2010/wordprocessingShape" mc:Ignorable="w14 w15 w16se w16cid w16 w16cex w16sdtdh wp14">
+<w:endnotes xmlns:wpc="http://schemas.microsoft.com/office/word/2010/wordprocessingCanvas" xmlns:cx="http://schemas.microsoft.com/office/drawing/2014/chartex" xmlns:cx1="http://schemas.microsoft.com/office/drawing/2015/9/8/chartex" xmlns:mc="http://schemas.openxmlformats.org/markup-compatibility/2006" xmlns:o="urn:schemas-microsoft-com:office:office" xmlns:r="http://schemas.openxmlformats.org/officeDocument/2006/relationships" xmlns:m="http://schemas.openxmlformats.org/officeDocument/2006/math" xmlns:v="urn:schemas-microsoft-com:vml" xmlns:wp14="http://schemas.microsoft.com/office/word/2010/wordprocessingDrawing" xmlns:wp="http://schemas.openxmlformats.org/drawingml/2006/wordprocessingDrawing" xmlns:w10="urn:schemas-microsoft-com:office:word" xmlns:w="http://schemas.openxmlformats.org/wordprocessingml/2006/main" xmlns:w14="http://schemas.microsoft.com/office/word/2010/wordml" xmlns:w15="http://schemas.microsoft.com/office/word/2012/wordml" xmlns:w16se="http://schemas.microsoft.com/office/word/2015/wordml/symex" xmlns:wpg="http://schemas.microsoft.com/office/word/2010/wordprocessingGroup" xmlns:wpi="http://schemas.microsoft.com/office/word/2010/wordprocessingInk" xmlns:wne="http://schemas.microsoft.com/office/word/2006/wordml" xmlns:wps="http://schemas.microsoft.com/office/word/2010/wordprocessingShape" mc:Ignorable="w14 w15 w16se wp14">
   <w:endnote w:type="separator" w:id="-1">
     <w:p>
       <w:pPr>
@@ -1864,7 +1866,7 @@
 </file>
 
 <file path=word/footnotes.xml><?xml version="1.0" encoding="utf-8"?>
-<w:footnotes xmlns:wpc="http://schemas.microsoft.com/office/word/2010/wordprocessingCanvas" xmlns:cx="http://schemas.microsoft.com/office/drawing/2014/chartex" xmlns:cx1="http://schemas.microsoft.com/office/drawing/2015/9/8/chartex" xmlns:cx2="http://schemas.microsoft.com/office/drawing/2015/10/21/chartex" xmlns:cx3="http://schemas.microsoft.com/office/drawing/2016/5/9/chartex" xmlns:cx4="http://schemas.microsoft.com/office/drawing/2016/5/10/chartex" xmlns:cx5="http://schemas.microsoft.com/office/drawing/2016/5/11/chartex" xmlns:cx6="http://schemas.microsoft.com/office/drawing/2016/5/12/chartex" xmlns:cx7="http://schemas.microsoft.com/office/drawing/2016/5/13/chartex" xmlns:cx8="http://schemas.microsoft.com/office/drawing/2016/5/14/chartex" xmlns:mc="http://schemas.openxmlformats.org/markup-compatibility/2006" xmlns:aink="http://schemas.microsoft.com/office/drawing/2016/ink" xmlns:am3d="http://schemas.microsoft.com/office/drawing/2017/model3d" xmlns:o="urn:schemas-microsoft-com:office:office" xmlns:r="http://schemas.openxmlformats.org/officeDocument/2006/relationships" xmlns:m="http://schemas.openxmlformats.org/officeDocument/2006/math" xmlns:v="urn:schemas-microsoft-com:vml" xmlns:wp14="http://schemas.microsoft.com/office/word/2010/wordprocessingDrawing" xmlns:wp="http://schemas.openxmlformats.org/drawingml/2006/wordprocessingDrawing" xmlns:w10="urn:schemas-microsoft-com:office:word" xmlns:w="http://schemas.openxmlformats.org/wordprocessingml/2006/main" xmlns:w14="http://schemas.microsoft.com/office/word/2010/wordml" xmlns:w15="http://schemas.microsoft.com/office/word/2012/wordml" xmlns:w16cex="http://schemas.microsoft.com/office/word/2018/wordml/cex" xmlns:w16cid="http://schemas.microsoft.com/office/word/2016/wordml/cid" xmlns:w16="http://schemas.microsoft.com/office/word/2018/wordml" xmlns:w16sdtdh="http://schemas.microsoft.com/office/word/2020/wordml/sdtdatahash" xmlns:w16se="http://schemas.microsoft.com/office/word/2015/wordml/symex" xmlns:wpg="http://schemas.microsoft.com/office/word/2010/wordprocessingGroup" xmlns:wpi="http://schemas.microsoft.com/office/word/2010/wordprocessingInk" xmlns:wne="http://schemas.microsoft.com/office/word/2006/wordml" xmlns:wps="http://schemas.microsoft.com/office/word/2010/wordprocessingShape" mc:Ignorable="w14 w15 w16se w16cid w16 w16cex w16sdtdh wp14">
+<w:footnotes xmlns:wpc="http://schemas.microsoft.com/office/word/2010/wordprocessingCanvas" xmlns:cx="http://schemas.microsoft.com/office/drawing/2014/chartex" xmlns:cx1="http://schemas.microsoft.com/office/drawing/2015/9/8/chartex" xmlns:mc="http://schemas.openxmlformats.org/markup-compatibility/2006" xmlns:o="urn:schemas-microsoft-com:office:office" xmlns:r="http://schemas.openxmlformats.org/officeDocument/2006/relationships" xmlns:m="http://schemas.openxmlformats.org/officeDocument/2006/math" xmlns:v="urn:schemas-microsoft-com:vml" xmlns:wp14="http://schemas.microsoft.com/office/word/2010/wordprocessingDrawing" xmlns:wp="http://schemas.openxmlformats.org/drawingml/2006/wordprocessingDrawing" xmlns:w10="urn:schemas-microsoft-com:office:word" xmlns:w="http://schemas.openxmlformats.org/wordprocessingml/2006/main" xmlns:w14="http://schemas.microsoft.com/office/word/2010/wordml" xmlns:w15="http://schemas.microsoft.com/office/word/2012/wordml" xmlns:w16se="http://schemas.microsoft.com/office/word/2015/wordml/symex" xmlns:wpg="http://schemas.microsoft.com/office/word/2010/wordprocessingGroup" xmlns:wpi="http://schemas.microsoft.com/office/word/2010/wordprocessingInk" xmlns:wne="http://schemas.microsoft.com/office/word/2006/wordml" xmlns:wps="http://schemas.microsoft.com/office/word/2010/wordprocessingShape" mc:Ignorable="w14 w15 w16se wp14">
   <w:footnote w:type="separator" w:id="-1">
     <w:p>
       <w:pPr>
@@ -1889,7 +1891,7 @@
 </file>
 
 <file path=word/numbering.xml><?xml version="1.0" encoding="utf-8"?>
-<w:numbering xmlns:wpc="http://schemas.microsoft.com/office/word/2010/wordprocessingCanvas" xmlns:cx="http://schemas.microsoft.com/office/drawing/2014/chartex" xmlns:cx1="http://schemas.microsoft.com/office/drawing/2015/9/8/chartex" xmlns:cx2="http://schemas.microsoft.com/office/drawing/2015/10/21/chartex" xmlns:cx3="http://schemas.microsoft.com/office/drawing/2016/5/9/chartex" xmlns:cx4="http://schemas.microsoft.com/office/drawing/2016/5/10/chartex" xmlns:cx5="http://schemas.microsoft.com/office/drawing/2016/5/11/chartex" xmlns:cx6="http://schemas.microsoft.com/office/drawing/2016/5/12/chartex" xmlns:cx7="http://schemas.microsoft.com/office/drawing/2016/5/13/chartex" xmlns:cx8="http://schemas.microsoft.com/office/drawing/2016/5/14/chartex" xmlns:mc="http://schemas.openxmlformats.org/markup-compatibility/2006" xmlns:aink="http://schemas.microsoft.com/office/drawing/2016/ink" xmlns:am3d="http://schemas.microsoft.com/office/drawing/2017/model3d" xmlns:o="urn:schemas-microsoft-com:office:office" xmlns:r="http://schemas.openxmlformats.org/officeDocument/2006/relationships" xmlns:m="http://schemas.openxmlformats.org/officeDocument/2006/math" xmlns:v="urn:schemas-microsoft-com:vml" xmlns:wp14="http://schemas.microsoft.com/office/word/2010/wordprocessingDrawing" xmlns:wp="http://schemas.openxmlformats.org/drawingml/2006/wordprocessingDrawing" xmlns:w10="urn:schemas-microsoft-com:office:word" xmlns:w="http://schemas.openxmlformats.org/wordprocessingml/2006/main" xmlns:w14="http://schemas.microsoft.com/office/word/2010/wordml" xmlns:w15="http://schemas.microsoft.com/office/word/2012/wordml" xmlns:w16cex="http://schemas.microsoft.com/office/word/2018/wordml/cex" xmlns:w16cid="http://schemas.microsoft.com/office/word/2016/wordml/cid" xmlns:w16="http://schemas.microsoft.com/office/word/2018/wordml" xmlns:w16sdtdh="http://schemas.microsoft.com/office/word/2020/wordml/sdtdatahash" xmlns:w16se="http://schemas.microsoft.com/office/word/2015/wordml/symex" xmlns:wpg="http://schemas.microsoft.com/office/word/2010/wordprocessingGroup" xmlns:wpi="http://schemas.microsoft.com/office/word/2010/wordprocessingInk" xmlns:wne="http://schemas.microsoft.com/office/word/2006/wordml" xmlns:wps="http://schemas.microsoft.com/office/word/2010/wordprocessingShape" mc:Ignorable="w14 w15 w16se w16cid w16 w16cex w16sdtdh wp14">
+<w:numbering xmlns:wpc="http://schemas.microsoft.com/office/word/2010/wordprocessingCanvas" xmlns:cx="http://schemas.microsoft.com/office/drawing/2014/chartex" xmlns:cx1="http://schemas.microsoft.com/office/drawing/2015/9/8/chartex" xmlns:mc="http://schemas.openxmlformats.org/markup-compatibility/2006" xmlns:o="urn:schemas-microsoft-com:office:office" xmlns:r="http://schemas.openxmlformats.org/officeDocument/2006/relationships" xmlns:m="http://schemas.openxmlformats.org/officeDocument/2006/math" xmlns:v="urn:schemas-microsoft-com:vml" xmlns:wp14="http://schemas.microsoft.com/office/word/2010/wordprocessingDrawing" xmlns:wp="http://schemas.openxmlformats.org/drawingml/2006/wordprocessingDrawing" xmlns:w10="urn:schemas-microsoft-com:office:word" xmlns:w="http://schemas.openxmlformats.org/wordprocessingml/2006/main" xmlns:w14="http://schemas.microsoft.com/office/word/2010/wordml" xmlns:w15="http://schemas.microsoft.com/office/word/2012/wordml" xmlns:w16se="http://schemas.microsoft.com/office/word/2015/wordml/symex" xmlns:wpg="http://schemas.microsoft.com/office/word/2010/wordprocessingGroup" xmlns:wpi="http://schemas.microsoft.com/office/word/2010/wordprocessingInk" xmlns:wne="http://schemas.microsoft.com/office/word/2006/wordml" xmlns:wps="http://schemas.microsoft.com/office/word/2010/wordprocessingShape" mc:Ignorable="w14 w15 w16se wp14">
   <w:abstractNum w:abstractNumId="0" w15:restartNumberingAfterBreak="0">
     <w:nsid w:val="FFFFFF7C"/>
     <w:multiLevelType w:val="singleLevel"/>
@@ -2359,7 +2361,7 @@
 </file>
 
 <file path=word/styles.xml><?xml version="1.0" encoding="utf-8"?>
-<w:styles xmlns:mc="http://schemas.openxmlformats.org/markup-compatibility/2006" xmlns:r="http://schemas.openxmlformats.org/officeDocument/2006/relationships" xmlns:w="http://schemas.openxmlformats.org/wordprocessingml/2006/main" xmlns:w14="http://schemas.microsoft.com/office/word/2010/wordml" xmlns:w15="http://schemas.microsoft.com/office/word/2012/wordml" xmlns:w16cex="http://schemas.microsoft.com/office/word/2018/wordml/cex" xmlns:w16cid="http://schemas.microsoft.com/office/word/2016/wordml/cid" xmlns:w16="http://schemas.microsoft.com/office/word/2018/wordml" xmlns:w16sdtdh="http://schemas.microsoft.com/office/word/2020/wordml/sdtdatahash" xmlns:w16se="http://schemas.microsoft.com/office/word/2015/wordml/symex" mc:Ignorable="w14 w15 w16se w16cid w16 w16cex w16sdtdh">
+<w:styles xmlns:mc="http://schemas.openxmlformats.org/markup-compatibility/2006" xmlns:r="http://schemas.openxmlformats.org/officeDocument/2006/relationships" xmlns:w="http://schemas.openxmlformats.org/wordprocessingml/2006/main" xmlns:w14="http://schemas.microsoft.com/office/word/2010/wordml" xmlns:w15="http://schemas.microsoft.com/office/word/2012/wordml" xmlns:w16se="http://schemas.microsoft.com/office/word/2015/wordml/symex" mc:Ignorable="w14 w15 w16se">
   <w:docDefaults>
     <w:rPrDefault>
       <w:rPr>
@@ -2375,7 +2377,7 @@
       </w:pPr>
     </w:pPrDefault>
   </w:docDefaults>
-  <w:latentStyles w:defLockedState="0" w:defUIPriority="0" w:defSemiHidden="0" w:defUnhideWhenUsed="0" w:defQFormat="0" w:count="376">
+  <w:latentStyles w:defLockedState="0" w:defUIPriority="0" w:defSemiHidden="0" w:defUnhideWhenUsed="0" w:defQFormat="0" w:count="371">
     <w:lsdException w:name="Normal" w:qFormat="1"/>
     <w:lsdException w:name="heading 1" w:qFormat="1"/>
     <w:lsdException w:name="heading 2" w:qFormat="1"/>
@@ -2746,11 +2748,6 @@
     <w:lsdException w:name="List Table 5 Dark Accent 6" w:uiPriority="50"/>
     <w:lsdException w:name="List Table 6 Colorful Accent 6" w:uiPriority="51"/>
     <w:lsdException w:name="List Table 7 Colorful Accent 6" w:uiPriority="52"/>
-    <w:lsdException w:name="Mention" w:semiHidden="1" w:uiPriority="99" w:unhideWhenUsed="1"/>
-    <w:lsdException w:name="Smart Hyperlink" w:semiHidden="1" w:uiPriority="99" w:unhideWhenUsed="1"/>
-    <w:lsdException w:name="Hashtag" w:semiHidden="1" w:uiPriority="99" w:unhideWhenUsed="1"/>
-    <w:lsdException w:name="Unresolved Mention" w:semiHidden="1" w:uiPriority="99" w:unhideWhenUsed="1"/>
-    <w:lsdException w:name="Smart Link" w:semiHidden="1" w:uiPriority="99" w:unhideWhenUsed="1"/>
   </w:latentStyles>
   <w:style w:type="paragraph" w:default="1" w:styleId="Normal">
     <w:name w:val="Normal"/>
@@ -6371,7 +6368,7 @@
       </w:rPr>
     </w:tblStylePr>
   </w:style>
-  <w:style w:type="table" w:styleId="Gittertabel1-lys-farve2">
+  <w:style w:type="table" w:styleId="Gittertabel1lys-farve2">
     <w:name w:val="Grid Table 1 Light Accent 2"/>
     <w:basedOn w:val="Tabel-Normal"/>
     <w:uiPriority w:val="46"/>
@@ -27502,7 +27499,7 @@
 </file>
 
 <file path=word/glossary/document.xml><?xml version="1.0" encoding="utf-8"?>
-<w:glossaryDocument xmlns:wpc="http://schemas.microsoft.com/office/word/2010/wordprocessingCanvas" xmlns:cx="http://schemas.microsoft.com/office/drawing/2014/chartex" xmlns:cx1="http://schemas.microsoft.com/office/drawing/2015/9/8/chartex" xmlns:cx2="http://schemas.microsoft.com/office/drawing/2015/10/21/chartex" xmlns:cx3="http://schemas.microsoft.com/office/drawing/2016/5/9/chartex" xmlns:cx4="http://schemas.microsoft.com/office/drawing/2016/5/10/chartex" xmlns:cx5="http://schemas.microsoft.com/office/drawing/2016/5/11/chartex" xmlns:cx6="http://schemas.microsoft.com/office/drawing/2016/5/12/chartex" xmlns:cx7="http://schemas.microsoft.com/office/drawing/2016/5/13/chartex" xmlns:cx8="http://schemas.microsoft.com/office/drawing/2016/5/14/chartex" xmlns:mc="http://schemas.openxmlformats.org/markup-compatibility/2006" xmlns:aink="http://schemas.microsoft.com/office/drawing/2016/ink" xmlns:am3d="http://schemas.microsoft.com/office/drawing/2017/model3d" xmlns:o="urn:schemas-microsoft-com:office:office" xmlns:r="http://schemas.openxmlformats.org/officeDocument/2006/relationships" xmlns:m="http://schemas.openxmlformats.org/officeDocument/2006/math" xmlns:v="urn:schemas-microsoft-com:vml" xmlns:wp14="http://schemas.microsoft.com/office/word/2010/wordprocessingDrawing" xmlns:wp="http://schemas.openxmlformats.org/drawingml/2006/wordprocessingDrawing" xmlns:w10="urn:schemas-microsoft-com:office:word" xmlns:w="http://schemas.openxmlformats.org/wordprocessingml/2006/main" xmlns:w14="http://schemas.microsoft.com/office/word/2010/wordml" xmlns:w15="http://schemas.microsoft.com/office/word/2012/wordml" xmlns:w16cex="http://schemas.microsoft.com/office/word/2018/wordml/cex" xmlns:w16cid="http://schemas.microsoft.com/office/word/2016/wordml/cid" xmlns:w16="http://schemas.microsoft.com/office/word/2018/wordml" xmlns:w16sdtdh="http://schemas.microsoft.com/office/word/2020/wordml/sdtdatahash" xmlns:w16se="http://schemas.microsoft.com/office/word/2015/wordml/symex" xmlns:wpg="http://schemas.microsoft.com/office/word/2010/wordprocessingGroup" xmlns:wpi="http://schemas.microsoft.com/office/word/2010/wordprocessingInk" xmlns:wne="http://schemas.microsoft.com/office/word/2006/wordml" xmlns:wps="http://schemas.microsoft.com/office/word/2010/wordprocessingShape" mc:Ignorable="w14 w15 w16se w16cid w16 w16cex w16sdtdh wp14">
+<w:glossaryDocument xmlns:wpc="http://schemas.microsoft.com/office/word/2010/wordprocessingCanvas" xmlns:cx="http://schemas.microsoft.com/office/drawing/2014/chartex" xmlns:cx1="http://schemas.microsoft.com/office/drawing/2015/9/8/chartex" xmlns:mc="http://schemas.openxmlformats.org/markup-compatibility/2006" xmlns:o="urn:schemas-microsoft-com:office:office" xmlns:r="http://schemas.openxmlformats.org/officeDocument/2006/relationships" xmlns:m="http://schemas.openxmlformats.org/officeDocument/2006/math" xmlns:v="urn:schemas-microsoft-com:vml" xmlns:wp14="http://schemas.microsoft.com/office/word/2010/wordprocessingDrawing" xmlns:wp="http://schemas.openxmlformats.org/drawingml/2006/wordprocessingDrawing" xmlns:w10="urn:schemas-microsoft-com:office:word" xmlns:w="http://schemas.openxmlformats.org/wordprocessingml/2006/main" xmlns:w14="http://schemas.microsoft.com/office/word/2010/wordml" xmlns:w15="http://schemas.microsoft.com/office/word/2012/wordml" xmlns:w16se="http://schemas.microsoft.com/office/word/2015/wordml/symex" xmlns:wpg="http://schemas.microsoft.com/office/word/2010/wordprocessingGroup" xmlns:wpi="http://schemas.microsoft.com/office/word/2010/wordprocessingInk" xmlns:wne="http://schemas.microsoft.com/office/word/2006/wordml" xmlns:wps="http://schemas.microsoft.com/office/word/2010/wordprocessingShape" mc:Ignorable="w14 w15 w16se wp14">
   <w:docParts>
     <w:docPart>
       <w:docPartPr>
@@ -27770,7 +27767,7 @@
 </file>
 
 <file path=word/glossary/fontTable.xml><?xml version="1.0" encoding="utf-8"?>
-<w:fonts xmlns:mc="http://schemas.openxmlformats.org/markup-compatibility/2006" xmlns:r="http://schemas.openxmlformats.org/officeDocument/2006/relationships" xmlns:w="http://schemas.openxmlformats.org/wordprocessingml/2006/main" xmlns:w14="http://schemas.microsoft.com/office/word/2010/wordml" xmlns:w15="http://schemas.microsoft.com/office/word/2012/wordml" xmlns:w16cex="http://schemas.microsoft.com/office/word/2018/wordml/cex" xmlns:w16cid="http://schemas.microsoft.com/office/word/2016/wordml/cid" xmlns:w16="http://schemas.microsoft.com/office/word/2018/wordml" xmlns:w16sdtdh="http://schemas.microsoft.com/office/word/2020/wordml/sdtdatahash" xmlns:w16se="http://schemas.microsoft.com/office/word/2015/wordml/symex" mc:Ignorable="w14 w15 w16se w16cid w16 w16cex w16sdtdh">
+<w:fonts xmlns:mc="http://schemas.openxmlformats.org/markup-compatibility/2006" xmlns:r="http://schemas.openxmlformats.org/officeDocument/2006/relationships" xmlns:w="http://schemas.openxmlformats.org/wordprocessingml/2006/main" xmlns:w14="http://schemas.microsoft.com/office/word/2010/wordml" xmlns:w15="http://schemas.microsoft.com/office/word/2012/wordml" xmlns:w16se="http://schemas.microsoft.com/office/word/2015/wordml/symex" mc:Ignorable="w14 w15 w16se">
   <w:font w:name="Symbol">
     <w:panose1 w:val="05050102010706020507"/>
     <w:charset w:val="02"/>
@@ -27831,7 +27828,7 @@
 </file>
 
 <file path=word/glossary/settings.xml><?xml version="1.0" encoding="utf-8"?>
-<w:settings xmlns:mc="http://schemas.openxmlformats.org/markup-compatibility/2006" xmlns:o="urn:schemas-microsoft-com:office:office" xmlns:r="http://schemas.openxmlformats.org/officeDocument/2006/relationships" xmlns:m="http://schemas.openxmlformats.org/officeDocument/2006/math" xmlns:v="urn:schemas-microsoft-com:vml" xmlns:w10="urn:schemas-microsoft-com:office:word" xmlns:w="http://schemas.openxmlformats.org/wordprocessingml/2006/main" xmlns:w14="http://schemas.microsoft.com/office/word/2010/wordml" xmlns:w15="http://schemas.microsoft.com/office/word/2012/wordml" xmlns:w16cex="http://schemas.microsoft.com/office/word/2018/wordml/cex" xmlns:w16cid="http://schemas.microsoft.com/office/word/2016/wordml/cid" xmlns:w16="http://schemas.microsoft.com/office/word/2018/wordml" xmlns:w16sdtdh="http://schemas.microsoft.com/office/word/2020/wordml/sdtdatahash" xmlns:w16se="http://schemas.microsoft.com/office/word/2015/wordml/symex" xmlns:sl="http://schemas.openxmlformats.org/schemaLibrary/2006/main" mc:Ignorable="w14 w15 w16se w16cid w16 w16cex w16sdtdh">
+<w:settings xmlns:mc="http://schemas.openxmlformats.org/markup-compatibility/2006" xmlns:o="urn:schemas-microsoft-com:office:office" xmlns:r="http://schemas.openxmlformats.org/officeDocument/2006/relationships" xmlns:m="http://schemas.openxmlformats.org/officeDocument/2006/math" xmlns:v="urn:schemas-microsoft-com:vml" xmlns:w10="urn:schemas-microsoft-com:office:word" xmlns:w="http://schemas.openxmlformats.org/wordprocessingml/2006/main" xmlns:w14="http://schemas.microsoft.com/office/word/2010/wordml" xmlns:w15="http://schemas.microsoft.com/office/word/2012/wordml" xmlns:w16se="http://schemas.microsoft.com/office/word/2015/wordml/symex" xmlns:sl="http://schemas.openxmlformats.org/schemaLibrary/2006/main" mc:Ignorable="w14 w15 w16se">
   <w:view w:val="normal"/>
   <w:defaultTabStop w:val="1304"/>
   <w:hyphenationZone w:val="425"/>
@@ -27843,7 +27840,6 @@
     <w:compatSetting w:name="enableOpenTypeFeatures" w:uri="http://schemas.microsoft.com/office/word" w:val="1"/>
     <w:compatSetting w:name="doNotFlipMirrorIndents" w:uri="http://schemas.microsoft.com/office/word" w:val="1"/>
     <w:compatSetting w:name="differentiateMultirowTableHeaders" w:uri="http://schemas.microsoft.com/office/word" w:val="1"/>
-    <w:compatSetting w:name="useWord2013TrackBottomHyphenation" w:uri="http://schemas.microsoft.com/office/word" w:val="1"/>
   </w:compat>
   <w:rsids>
     <w:rsidRoot w:val="00E149D3"/>
@@ -27878,7 +27874,7 @@
 </file>
 
 <file path=word/glossary/styles.xml><?xml version="1.0" encoding="utf-8"?>
-<w:styles xmlns:mc="http://schemas.openxmlformats.org/markup-compatibility/2006" xmlns:r="http://schemas.openxmlformats.org/officeDocument/2006/relationships" xmlns:w="http://schemas.openxmlformats.org/wordprocessingml/2006/main" xmlns:w14="http://schemas.microsoft.com/office/word/2010/wordml" xmlns:w15="http://schemas.microsoft.com/office/word/2012/wordml" xmlns:w16cex="http://schemas.microsoft.com/office/word/2018/wordml/cex" xmlns:w16cid="http://schemas.microsoft.com/office/word/2016/wordml/cid" xmlns:w16="http://schemas.microsoft.com/office/word/2018/wordml" xmlns:w16sdtdh="http://schemas.microsoft.com/office/word/2020/wordml/sdtdatahash" xmlns:w16se="http://schemas.microsoft.com/office/word/2015/wordml/symex" mc:Ignorable="w14 w15 w16se w16cid w16 w16cex w16sdtdh">
+<w:styles xmlns:mc="http://schemas.openxmlformats.org/markup-compatibility/2006" xmlns:r="http://schemas.openxmlformats.org/officeDocument/2006/relationships" xmlns:w="http://schemas.openxmlformats.org/wordprocessingml/2006/main" xmlns:w14="http://schemas.microsoft.com/office/word/2010/wordml" xmlns:w15="http://schemas.microsoft.com/office/word/2012/wordml" xmlns:w16se="http://schemas.microsoft.com/office/word/2015/wordml/symex" mc:Ignorable="w14 w15 w16se">
   <w:docDefaults>
     <w:rPrDefault>
       <w:rPr>
@@ -27894,7 +27890,7 @@
       </w:pPr>
     </w:pPrDefault>
   </w:docDefaults>
-  <w:latentStyles w:defLockedState="0" w:defUIPriority="99" w:defSemiHidden="0" w:defUnhideWhenUsed="0" w:defQFormat="0" w:count="376">
+  <w:latentStyles w:defLockedState="0" w:defUIPriority="99" w:defSemiHidden="0" w:defUnhideWhenUsed="0" w:defQFormat="0" w:count="371">
     <w:lsdException w:name="Normal" w:uiPriority="0" w:qFormat="1"/>
     <w:lsdException w:name="heading 1" w:uiPriority="9" w:qFormat="1"/>
     <w:lsdException w:name="heading 2" w:semiHidden="1" w:uiPriority="9" w:unhideWhenUsed="1" w:qFormat="1"/>
@@ -28266,11 +28262,6 @@
     <w:lsdException w:name="List Table 5 Dark Accent 6" w:uiPriority="50"/>
     <w:lsdException w:name="List Table 6 Colorful Accent 6" w:uiPriority="51"/>
     <w:lsdException w:name="List Table 7 Colorful Accent 6" w:uiPriority="52"/>
-    <w:lsdException w:name="Mention" w:semiHidden="1" w:unhideWhenUsed="1"/>
-    <w:lsdException w:name="Smart Hyperlink" w:semiHidden="1" w:unhideWhenUsed="1"/>
-    <w:lsdException w:name="Hashtag" w:semiHidden="1" w:unhideWhenUsed="1"/>
-    <w:lsdException w:name="Unresolved Mention" w:semiHidden="1" w:unhideWhenUsed="1"/>
-    <w:lsdException w:name="Smart Link" w:semiHidden="1" w:unhideWhenUsed="1"/>
   </w:latentStyles>
   <w:style w:type="paragraph" w:default="1" w:styleId="Normal">
     <w:name w:val="Normal"/>
@@ -28337,7 +28328,7 @@
 </file>
 
 <file path=word/glossary/webSettings.xml><?xml version="1.0" encoding="utf-8"?>
-<w:webSettings xmlns:mc="http://schemas.openxmlformats.org/markup-compatibility/2006" xmlns:r="http://schemas.openxmlformats.org/officeDocument/2006/relationships" xmlns:w="http://schemas.openxmlformats.org/wordprocessingml/2006/main" xmlns:w14="http://schemas.microsoft.com/office/word/2010/wordml" xmlns:w15="http://schemas.microsoft.com/office/word/2012/wordml" xmlns:w16cex="http://schemas.microsoft.com/office/word/2018/wordml/cex" xmlns:w16cid="http://schemas.microsoft.com/office/word/2016/wordml/cid" xmlns:w16="http://schemas.microsoft.com/office/word/2018/wordml" xmlns:w16sdtdh="http://schemas.microsoft.com/office/word/2020/wordml/sdtdatahash" xmlns:w16se="http://schemas.microsoft.com/office/word/2015/wordml/symex" mc:Ignorable="w14 w15 w16se w16cid w16 w16cex w16sdtdh">
+<w:webSettings xmlns:mc="http://schemas.openxmlformats.org/markup-compatibility/2006" xmlns:r="http://schemas.openxmlformats.org/officeDocument/2006/relationships" xmlns:w="http://schemas.openxmlformats.org/wordprocessingml/2006/main" xmlns:w14="http://schemas.microsoft.com/office/word/2010/wordml" xmlns:w15="http://schemas.microsoft.com/office/word/2012/wordml" xmlns:w16se="http://schemas.microsoft.com/office/word/2015/wordml/symex" mc:Ignorable="w14 w15 w16se">
   <w:optimizeForBrowser/>
   <w:allowPNG/>
 </w:webSettings>
@@ -28631,7 +28622,7 @@
 </file>
 
 <file path=customXml/itemProps1.xml><?xml version="1.0" encoding="utf-8"?>
-<ds:datastoreItem xmlns:ds="http://schemas.openxmlformats.org/officeDocument/2006/customXml" ds:itemID="{3A85D719-B3FA-4932-816A-002BAEFB0142}">
+<ds:datastoreItem xmlns:ds="http://schemas.openxmlformats.org/officeDocument/2006/customXml" ds:itemID="{78E9222C-28F0-47D2-A25A-3E1A21375B5C}">
   <ds:schemaRefs>
     <ds:schemaRef ds:uri="http://schemas.openxmlformats.org/officeDocument/2006/bibliography"/>
   </ds:schemaRefs>

--- a/Fakture/Temp.docx
+++ b/Fakture/Temp.docx
@@ -259,7 +259,7 @@
               </w:sdtContent>
             </w:sdt>
             <w:r>
-              <w:t>00000001</w:t>
+              <w:t>00000002</w:t>
             </w:r>
           </w:p>
           <w:p>
@@ -296,7 +296,7 @@
               <w:t xml:space="preserve"> </w:t>
             </w:r>
             <w:r>
-              <w:t>25/06/2021</w:t>
+              <w:t>22/06/2021</w:t>
             </w:r>
           </w:p>
         </w:tc>
@@ -627,7 +627,7 @@
           </w:tcPr>
           <w:p>
             <w:r>
-              <w:t>Campingvogn nr. 2 på lille plads (60 DKK pr. døgn)</w:t>
+              <w:t>Luksus hytte nr. H10 (850 DKK pr. døgn)</w:t>
             </w:r>
           </w:p>
         </w:tc>
@@ -648,7 +648,7 @@
           </w:tcPr>
           <w:p>
             <w:r>
-              <w:t>4 døgn</w:t>
+              <w:t>1 døgn</w:t>
             </w:r>
           </w:p>
         </w:tc>
@@ -672,7 +672,7 @@
               <w:pStyle w:val="Belb"/>
             </w:pPr>
             <w:r>
-              <w:t>240 DKK</w:t>
+              <w:t>850 DKK</w:t>
             </w:r>
           </w:p>
         </w:tc>
@@ -762,7 +762,7 @@
           </w:tcPr>
           <w:p>
             <w:r>
-              <w:t>Voksne (82 DKK pr. voksen)</w:t>
+              <w:t>Slutrengøring (150 DKK)</w:t>
             </w:r>
           </w:p>
         </w:tc>
@@ -783,7 +783,7 @@
           </w:tcPr>
           <w:p>
             <w:r>
-              <w:t>Antal 2</w:t>
+              <w:t>Ja</w:t>
             </w:r>
           </w:p>
         </w:tc>
@@ -807,7 +807,74 @@
               <w:pStyle w:val="Belb"/>
             </w:pPr>
             <w:r>
-              <w:t>164 DKK</w:t>
+              <w:t>150 DKK</w:t>
+            </w:r>
+          </w:p>
+        </w:tc>
+      </w:tr>
+      <w:tr>
+        <w:trPr>
+          <w:trHeight w:val="288"/>
+        </w:trPr>
+        <w:tc>
+          <w:tcPr>
+            <w:tcW w:w="6232" w:type="dxa"/>
+            <w:tcBorders>
+              <w:top w:val="nil"/>
+              <w:left w:val="single" w:sz="4" w:space="0" w:color="auto"/>
+              <w:bottom w:val="nil"/>
+              <w:right w:val="single" w:sz="4" w:space="0" w:color="auto"/>
+            </w:tcBorders>
+            <w:vAlign w:val="center"/>
+          </w:tcPr>
+          <w:p>
+            <w:r>
+              <w:t>Voksne (82 DKK pr. voksen)</w:t>
+            </w:r>
+          </w:p>
+        </w:tc>
+        <w:tc>
+          <w:tcPr>
+            <w:tcW w:w="1418" w:type="dxa"/>
+            <w:tcBorders>
+              <w:top w:val="nil"/>
+              <w:left w:val="single" w:sz="4" w:space="0" w:color="auto"/>
+              <w:bottom w:val="nil"/>
+              <w:right w:val="single" w:sz="4" w:space="0" w:color="auto"/>
+            </w:tcBorders>
+            <w:tcMar>
+              <w:left w:w="216" w:type="dxa"/>
+              <w:right w:w="216" w:type="dxa"/>
+            </w:tcMar>
+            <w:vAlign w:val="center"/>
+          </w:tcPr>
+          <w:p>
+            <w:r>
+              <w:t>Antal 1</w:t>
+            </w:r>
+          </w:p>
+        </w:tc>
+        <w:tc>
+          <w:tcPr>
+            <w:tcW w:w="2086" w:type="dxa"/>
+            <w:tcBorders>
+              <w:top w:val="nil"/>
+              <w:left w:val="single" w:sz="4" w:space="0" w:color="auto"/>
+              <w:bottom w:val="nil"/>
+              <w:right w:val="single" w:sz="4" w:space="0" w:color="auto"/>
+            </w:tcBorders>
+            <w:tcMar>
+              <w:left w:w="216" w:type="dxa"/>
+              <w:right w:w="216" w:type="dxa"/>
+            </w:tcMar>
+            <w:vAlign w:val="center"/>
+          </w:tcPr>
+          <w:p>
+            <w:pPr>
+              <w:pStyle w:val="Belb"/>
+            </w:pPr>
+            <w:r>
+              <w:t>82 DKK</w:t>
             </w:r>
           </w:p>
         </w:tc>
@@ -963,7 +1030,7 @@
           </w:tcPr>
           <w:p>
             <w:r>
-              <w:t>Adgang til badeland for barn (15 DKK )</w:t>
+              <w:t xml:space="preserve"> </w:t>
             </w:r>
           </w:p>
         </w:tc>
@@ -984,7 +1051,7 @@
           </w:tcPr>
           <w:p>
             <w:r>
-              <w:t>Antal 3</w:t>
+              <w:t xml:space="preserve"> </w:t>
             </w:r>
           </w:p>
         </w:tc>
@@ -1008,74 +1075,7 @@
               <w:pStyle w:val="Belb"/>
             </w:pPr>
             <w:r>
-              <w:t>45 DKK</w:t>
-            </w:r>
-          </w:p>
-        </w:tc>
-      </w:tr>
-      <w:tr>
-        <w:trPr>
-          <w:trHeight w:val="288"/>
-        </w:trPr>
-        <w:tc>
-          <w:tcPr>
-            <w:tcW w:w="6232" w:type="dxa"/>
-            <w:tcBorders>
-              <w:top w:val="nil"/>
-              <w:left w:val="single" w:sz="4" w:space="0" w:color="auto"/>
-              <w:bottom w:val="nil"/>
-              <w:right w:val="single" w:sz="4" w:space="0" w:color="auto"/>
-            </w:tcBorders>
-            <w:vAlign w:val="center"/>
-          </w:tcPr>
-          <w:p>
-            <w:r>
-              <w:t>Adgang til badeland for voksen (30 DKK )</w:t>
-            </w:r>
-          </w:p>
-        </w:tc>
-        <w:tc>
-          <w:tcPr>
-            <w:tcW w:w="1418" w:type="dxa"/>
-            <w:tcBorders>
-              <w:top w:val="nil"/>
-              <w:left w:val="single" w:sz="4" w:space="0" w:color="auto"/>
-              <w:bottom w:val="nil"/>
-              <w:right w:val="single" w:sz="4" w:space="0" w:color="auto"/>
-            </w:tcBorders>
-            <w:tcMar>
-              <w:left w:w="216" w:type="dxa"/>
-              <w:right w:w="216" w:type="dxa"/>
-            </w:tcMar>
-            <w:vAlign w:val="center"/>
-          </w:tcPr>
-          <w:p>
-            <w:r>
-              <w:t>Antal 2</w:t>
-            </w:r>
-          </w:p>
-        </w:tc>
-        <w:tc>
-          <w:tcPr>
-            <w:tcW w:w="2086" w:type="dxa"/>
-            <w:tcBorders>
-              <w:top w:val="nil"/>
-              <w:left w:val="single" w:sz="4" w:space="0" w:color="auto"/>
-              <w:bottom w:val="nil"/>
-              <w:right w:val="single" w:sz="4" w:space="0" w:color="auto"/>
-            </w:tcBorders>
-            <w:tcMar>
-              <w:left w:w="216" w:type="dxa"/>
-              <w:right w:w="216" w:type="dxa"/>
-            </w:tcMar>
-            <w:vAlign w:val="center"/>
-          </w:tcPr>
-          <w:p>
-            <w:pPr>
-              <w:pStyle w:val="Belb"/>
-            </w:pPr>
-            <w:r>
-              <w:t>60 DKK</w:t>
+              <w:t xml:space="preserve"> </w:t>
             </w:r>
           </w:p>
         </w:tc>
@@ -1815,7 +1815,7 @@
               <w:pStyle w:val="Hjrejusteret"/>
             </w:pPr>
             <w:r>
-              <w:t>345 DKK</w:t>
+              <w:t>1000 DKK</w:t>
             </w:r>
           </w:p>
         </w:tc>
@@ -28622,7 +28622,7 @@
 </file>
 
 <file path=customXml/itemProps1.xml><?xml version="1.0" encoding="utf-8"?>
-<ds:datastoreItem xmlns:ds="http://schemas.openxmlformats.org/officeDocument/2006/customXml" ds:itemID="{78E9222C-28F0-47D2-A25A-3E1A21375B5C}">
+<ds:datastoreItem xmlns:ds="http://schemas.openxmlformats.org/officeDocument/2006/customXml" ds:itemID="{C2FD3A94-C188-45E5-B07D-83DC1537B392}">
   <ds:schemaRefs>
     <ds:schemaRef ds:uri="http://schemas.openxmlformats.org/officeDocument/2006/bibliography"/>
   </ds:schemaRefs>

--- a/Fakture/Temp.docx
+++ b/Fakture/Temp.docx
@@ -1,10 +1,10 @@
 
 <file path=word/document.xml><?xml version="1.0" encoding="utf-8"?>
-<w:document xmlns:wpc="http://schemas.microsoft.com/office/word/2010/wordprocessingCanvas" xmlns:cx="http://schemas.microsoft.com/office/drawing/2014/chartex" xmlns:cx1="http://schemas.microsoft.com/office/drawing/2015/9/8/chartex" xmlns:mc="http://schemas.openxmlformats.org/markup-compatibility/2006" xmlns:o="urn:schemas-microsoft-com:office:office" xmlns:r="http://schemas.openxmlformats.org/officeDocument/2006/relationships" xmlns:m="http://schemas.openxmlformats.org/officeDocument/2006/math" xmlns:v="urn:schemas-microsoft-com:vml" xmlns:wp14="http://schemas.microsoft.com/office/word/2010/wordprocessingDrawing" xmlns:wp="http://schemas.openxmlformats.org/drawingml/2006/wordprocessingDrawing" xmlns:w10="urn:schemas-microsoft-com:office:word" xmlns:w="http://schemas.openxmlformats.org/wordprocessingml/2006/main" xmlns:w14="http://schemas.microsoft.com/office/word/2010/wordml" xmlns:w15="http://schemas.microsoft.com/office/word/2012/wordml" xmlns:w16se="http://schemas.microsoft.com/office/word/2015/wordml/symex" xmlns:wpg="http://schemas.microsoft.com/office/word/2010/wordprocessingGroup" xmlns:wpi="http://schemas.microsoft.com/office/word/2010/wordprocessingInk" xmlns:wne="http://schemas.microsoft.com/office/word/2006/wordml" xmlns:wps="http://schemas.microsoft.com/office/word/2010/wordprocessingShape" mc:Ignorable="w14 w15 w16se wp14">
+<w:document xmlns:wpc="http://schemas.microsoft.com/office/word/2010/wordprocessingCanvas" xmlns:cx="http://schemas.microsoft.com/office/drawing/2014/chartex" xmlns:cx1="http://schemas.microsoft.com/office/drawing/2015/9/8/chartex" xmlns:cx2="http://schemas.microsoft.com/office/drawing/2015/10/21/chartex" xmlns:cx3="http://schemas.microsoft.com/office/drawing/2016/5/9/chartex" xmlns:cx4="http://schemas.microsoft.com/office/drawing/2016/5/10/chartex" xmlns:cx5="http://schemas.microsoft.com/office/drawing/2016/5/11/chartex" xmlns:cx6="http://schemas.microsoft.com/office/drawing/2016/5/12/chartex" xmlns:cx7="http://schemas.microsoft.com/office/drawing/2016/5/13/chartex" xmlns:cx8="http://schemas.microsoft.com/office/drawing/2016/5/14/chartex" xmlns:mc="http://schemas.openxmlformats.org/markup-compatibility/2006" xmlns:aink="http://schemas.microsoft.com/office/drawing/2016/ink" xmlns:am3d="http://schemas.microsoft.com/office/drawing/2017/model3d" xmlns:o="urn:schemas-microsoft-com:office:office" xmlns:r="http://schemas.openxmlformats.org/officeDocument/2006/relationships" xmlns:m="http://schemas.openxmlformats.org/officeDocument/2006/math" xmlns:v="urn:schemas-microsoft-com:vml" xmlns:wp14="http://schemas.microsoft.com/office/word/2010/wordprocessingDrawing" xmlns:wp="http://schemas.openxmlformats.org/drawingml/2006/wordprocessingDrawing" xmlns:w10="urn:schemas-microsoft-com:office:word" xmlns:w="http://schemas.openxmlformats.org/wordprocessingml/2006/main" xmlns:w14="http://schemas.microsoft.com/office/word/2010/wordml" xmlns:w15="http://schemas.microsoft.com/office/word/2012/wordml" xmlns:w16cex="http://schemas.microsoft.com/office/word/2018/wordml/cex" xmlns:w16cid="http://schemas.microsoft.com/office/word/2016/wordml/cid" xmlns:w16="http://schemas.microsoft.com/office/word/2018/wordml" xmlns:w16sdtdh="http://schemas.microsoft.com/office/word/2020/wordml/sdtdatahash" xmlns:w16se="http://schemas.microsoft.com/office/word/2015/wordml/symex" xmlns:wpg="http://schemas.microsoft.com/office/word/2010/wordprocessingGroup" xmlns:wpi="http://schemas.microsoft.com/office/word/2010/wordprocessingInk" xmlns:wne="http://schemas.microsoft.com/office/word/2006/wordml" xmlns:wps="http://schemas.microsoft.com/office/word/2010/wordprocessingShape" mc:Ignorable="w14 w15 w16se w16cid w16 w16cex w16sdtdh wp14">
   <w:body>
     <w:tbl>
       <w:tblPr>
-        <w:tblStyle w:val="Tabel-Gitter"/>
+        <w:tblStyle w:val="TableGrid"/>
         <w:tblW w:w="5000" w:type="pct"/>
         <w:tblBorders>
           <w:top w:val="none" w:sz="0" w:space="0" w:color="auto"/>
@@ -23,16 +23,14 @@
         <w:tblDescription w:val="Angiv firmanavn, fakturaoplysninger, kundeoplysninger samt projekt- eller tjenesteoplysninger i den første tabel. Beskrivelse, timer, sats og beløb i den anden tabel og Samlet beløb i den tredje tabel"/>
       </w:tblPr>
       <w:tblGrid>
-        <w:gridCol w:w="4912"/>
-        <w:gridCol w:w="4834"/>
+        <w:gridCol w:w="4917"/>
+        <w:gridCol w:w="4829"/>
       </w:tblGrid>
       <w:tr>
         <w:tc>
           <w:tcPr>
             <w:tcW w:w="5035" w:type="dxa"/>
           </w:tcPr>
-          <w:bookmarkStart w:id="0" w:name="_GoBack" w:displacedByCustomXml="next"/>
-          <w:bookmarkEnd w:id="0" w:displacedByCustomXml="next"/>
           <w:sdt>
             <w:sdtPr>
               <w:alias w:val="Angiv firmanavn:"/>
@@ -59,7 +57,7 @@
           </w:sdt>
           <w:p>
             <w:pPr>
-              <w:pStyle w:val="Overskrift3"/>
+              <w:pStyle w:val="Heading3"/>
             </w:pPr>
             <w:r>
               <w:rPr>
@@ -208,7 +206,7 @@
           </w:tcPr>
           <w:p>
             <w:pPr>
-              <w:pStyle w:val="Overskrift1"/>
+              <w:pStyle w:val="Heading1"/>
             </w:pPr>
             <w:r>
               <w:t xml:space="preserve"> </w:t>
@@ -296,7 +294,7 @@
               <w:t xml:space="preserve"> </w:t>
             </w:r>
             <w:r>
-              <w:t>25/06/2021</w:t>
+              <w:t>30/06/2021</w:t>
             </w:r>
           </w:p>
         </w:tc>
@@ -311,7 +309,7 @@
           </w:tcPr>
           <w:p>
             <w:pPr>
-              <w:pStyle w:val="Overskrift2"/>
+              <w:pStyle w:val="Heading2"/>
               <w:rPr>
                 <w:lang w:val="en-US"/>
               </w:rPr>
@@ -351,7 +349,7 @@
               <w:rPr>
                 <w:lang w:val="en-US"/>
               </w:rPr>
-              <w:t>Rasmus Kristensen</w:t>
+              <w:t>Jonas Hofmann Hansen</w:t>
             </w:r>
             <w:r>
               <w:rPr>
@@ -370,7 +368,7 @@
               <w:rPr>
                 <w:lang w:val="en-US"/>
               </w:rPr>
-              <w:t>asdkln</w:t>
+              <w:t>Gade</w:t>
             </w:r>
             <w:r>
               <w:rPr>
@@ -389,7 +387,7 @@
               <w:rPr>
                 <w:lang w:val="en-US"/>
               </w:rPr>
-              <w:t>alkdsna</w:t>
+              <w:t>Roskilde</w:t>
             </w:r>
             <w:r>
               <w:rPr>
@@ -442,7 +440,7 @@
               <w:rPr>
                 <w:lang w:val="en-US"/>
               </w:rPr>
-              <w:t>54354354</w:t>
+              <w:t>12345678</w:t>
             </w:r>
           </w:p>
           <w:p>
@@ -467,7 +465,7 @@
               <w:rPr>
                 <w:lang w:val="en-US"/>
               </w:rPr>
-              <w:t>Rasmus@vinperlen.dk</w:t>
+              <w:t>jonash871j@gmail.com</w:t>
             </w:r>
           </w:p>
         </w:tc>
@@ -627,7 +625,7 @@
           </w:tcPr>
           <w:p>
             <w:r>
-              <w:t>Campingvogn nr. 2 på lille plads (60 DKK pr. døgn)</w:t>
+              <w:t>Campingplads nr. 181 på stor plads (80 DKK pr. døgn)</w:t>
             </w:r>
           </w:p>
         </w:tc>
@@ -648,7 +646,7 @@
           </w:tcPr>
           <w:p>
             <w:r>
-              <w:t>4 døgn</w:t>
+              <w:t>9 døgn</w:t>
             </w:r>
           </w:p>
         </w:tc>
@@ -672,7 +670,7 @@
               <w:pStyle w:val="Belb"/>
             </w:pPr>
             <w:r>
-              <w:t>240 DKK</w:t>
+              <w:t>720 DKK</w:t>
             </w:r>
           </w:p>
         </w:tc>
@@ -716,7 +714,7 @@
           </w:tcPr>
           <w:p>
             <w:r>
-              <w:t>Nej</w:t>
+              <w:t>Ja</w:t>
             </w:r>
           </w:p>
         </w:tc>
@@ -740,7 +738,7 @@
               <w:pStyle w:val="Belb"/>
             </w:pPr>
             <w:r>
-              <w:t>0 DKK</w:t>
+              <w:t>675 DKK</w:t>
             </w:r>
           </w:p>
         </w:tc>
@@ -763,6 +761,140 @@
           <w:p>
             <w:r>
               <w:t>Voksne (82 DKK pr. voksen)</w:t>
+            </w:r>
+          </w:p>
+        </w:tc>
+        <w:tc>
+          <w:tcPr>
+            <w:tcW w:w="1418" w:type="dxa"/>
+            <w:tcBorders>
+              <w:top w:val="nil"/>
+              <w:left w:val="single" w:sz="4" w:space="0" w:color="auto"/>
+              <w:bottom w:val="nil"/>
+              <w:right w:val="single" w:sz="4" w:space="0" w:color="auto"/>
+            </w:tcBorders>
+            <w:tcMar>
+              <w:left w:w="216" w:type="dxa"/>
+              <w:right w:w="216" w:type="dxa"/>
+            </w:tcMar>
+            <w:vAlign w:val="center"/>
+          </w:tcPr>
+          <w:p>
+            <w:r>
+              <w:t>Antal 3</w:t>
+            </w:r>
+          </w:p>
+        </w:tc>
+        <w:tc>
+          <w:tcPr>
+            <w:tcW w:w="2086" w:type="dxa"/>
+            <w:tcBorders>
+              <w:top w:val="nil"/>
+              <w:left w:val="single" w:sz="4" w:space="0" w:color="auto"/>
+              <w:bottom w:val="nil"/>
+              <w:right w:val="single" w:sz="4" w:space="0" w:color="auto"/>
+            </w:tcBorders>
+            <w:tcMar>
+              <w:left w:w="216" w:type="dxa"/>
+              <w:right w:w="216" w:type="dxa"/>
+            </w:tcMar>
+            <w:vAlign w:val="center"/>
+          </w:tcPr>
+          <w:p>
+            <w:pPr>
+              <w:pStyle w:val="Belb"/>
+            </w:pPr>
+            <w:r>
+              <w:t>246 DKK</w:t>
+            </w:r>
+          </w:p>
+        </w:tc>
+      </w:tr>
+      <w:tr>
+        <w:trPr>
+          <w:trHeight w:val="288"/>
+        </w:trPr>
+        <w:tc>
+          <w:tcPr>
+            <w:tcW w:w="6232" w:type="dxa"/>
+            <w:tcBorders>
+              <w:top w:val="nil"/>
+              <w:left w:val="single" w:sz="4" w:space="0" w:color="auto"/>
+              <w:bottom w:val="nil"/>
+              <w:right w:val="single" w:sz="4" w:space="0" w:color="auto"/>
+            </w:tcBorders>
+            <w:vAlign w:val="center"/>
+          </w:tcPr>
+          <w:p>
+            <w:r>
+              <w:t>Børn (42 DKK pr. barn)</w:t>
+            </w:r>
+          </w:p>
+        </w:tc>
+        <w:tc>
+          <w:tcPr>
+            <w:tcW w:w="1418" w:type="dxa"/>
+            <w:tcBorders>
+              <w:top w:val="nil"/>
+              <w:left w:val="single" w:sz="4" w:space="0" w:color="auto"/>
+              <w:bottom w:val="nil"/>
+              <w:right w:val="single" w:sz="4" w:space="0" w:color="auto"/>
+            </w:tcBorders>
+            <w:tcMar>
+              <w:left w:w="216" w:type="dxa"/>
+              <w:right w:w="216" w:type="dxa"/>
+            </w:tcMar>
+            <w:vAlign w:val="center"/>
+          </w:tcPr>
+          <w:p>
+            <w:r>
+              <w:t>Antal 1</w:t>
+            </w:r>
+          </w:p>
+        </w:tc>
+        <w:tc>
+          <w:tcPr>
+            <w:tcW w:w="2086" w:type="dxa"/>
+            <w:tcBorders>
+              <w:top w:val="nil"/>
+              <w:left w:val="single" w:sz="4" w:space="0" w:color="auto"/>
+              <w:bottom w:val="nil"/>
+              <w:right w:val="single" w:sz="4" w:space="0" w:color="auto"/>
+            </w:tcBorders>
+            <w:tcMar>
+              <w:left w:w="216" w:type="dxa"/>
+              <w:right w:w="216" w:type="dxa"/>
+            </w:tcMar>
+            <w:vAlign w:val="center"/>
+          </w:tcPr>
+          <w:p>
+            <w:pPr>
+              <w:pStyle w:val="Belb"/>
+            </w:pPr>
+            <w:r>
+              <w:t>42 DKK</w:t>
+            </w:r>
+          </w:p>
+        </w:tc>
+      </w:tr>
+      <w:tr>
+        <w:trPr>
+          <w:trHeight w:val="288"/>
+        </w:trPr>
+        <w:tc>
+          <w:tcPr>
+            <w:tcW w:w="6232" w:type="dxa"/>
+            <w:tcBorders>
+              <w:top w:val="nil"/>
+              <w:left w:val="single" w:sz="4" w:space="0" w:color="auto"/>
+              <w:bottom w:val="nil"/>
+              <w:right w:val="single" w:sz="4" w:space="0" w:color="auto"/>
+            </w:tcBorders>
+            <w:vAlign w:val="center"/>
+          </w:tcPr>
+          <w:p>
+            <w:r>
+              <w:t>Hunde (30 DKK pr. hund)</w:t>
             </w:r>
           </w:p>
         </w:tc>
@@ -807,141 +939,7 @@
               <w:pStyle w:val="Belb"/>
             </w:pPr>
             <w:r>
-              <w:t>164 DKK</w:t>
-            </w:r>
-          </w:p>
-        </w:tc>
-      </w:tr>
-      <w:tr>
-        <w:trPr>
-          <w:trHeight w:val="288"/>
-        </w:trPr>
-        <w:tc>
-          <w:tcPr>
-            <w:tcW w:w="6232" w:type="dxa"/>
-            <w:tcBorders>
-              <w:top w:val="nil"/>
-              <w:left w:val="single" w:sz="4" w:space="0" w:color="auto"/>
-              <w:bottom w:val="nil"/>
-              <w:right w:val="single" w:sz="4" w:space="0" w:color="auto"/>
-            </w:tcBorders>
-            <w:vAlign w:val="center"/>
-          </w:tcPr>
-          <w:p>
-            <w:r>
-              <w:t>Børn (42 DKK pr. barn)</w:t>
-            </w:r>
-          </w:p>
-        </w:tc>
-        <w:tc>
-          <w:tcPr>
-            <w:tcW w:w="1418" w:type="dxa"/>
-            <w:tcBorders>
-              <w:top w:val="nil"/>
-              <w:left w:val="single" w:sz="4" w:space="0" w:color="auto"/>
-              <w:bottom w:val="nil"/>
-              <w:right w:val="single" w:sz="4" w:space="0" w:color="auto"/>
-            </w:tcBorders>
-            <w:tcMar>
-              <w:left w:w="216" w:type="dxa"/>
-              <w:right w:w="216" w:type="dxa"/>
-            </w:tcMar>
-            <w:vAlign w:val="center"/>
-          </w:tcPr>
-          <w:p>
-            <w:r>
-              <w:t>Antal 0</w:t>
-            </w:r>
-          </w:p>
-        </w:tc>
-        <w:tc>
-          <w:tcPr>
-            <w:tcW w:w="2086" w:type="dxa"/>
-            <w:tcBorders>
-              <w:top w:val="nil"/>
-              <w:left w:val="single" w:sz="4" w:space="0" w:color="auto"/>
-              <w:bottom w:val="nil"/>
-              <w:right w:val="single" w:sz="4" w:space="0" w:color="auto"/>
-            </w:tcBorders>
-            <w:tcMar>
-              <w:left w:w="216" w:type="dxa"/>
-              <w:right w:w="216" w:type="dxa"/>
-            </w:tcMar>
-            <w:vAlign w:val="center"/>
-          </w:tcPr>
-          <w:p>
-            <w:pPr>
-              <w:pStyle w:val="Belb"/>
-            </w:pPr>
-            <w:r>
-              <w:t>0 DKK</w:t>
-            </w:r>
-          </w:p>
-        </w:tc>
-      </w:tr>
-      <w:tr>
-        <w:trPr>
-          <w:trHeight w:val="288"/>
-        </w:trPr>
-        <w:tc>
-          <w:tcPr>
-            <w:tcW w:w="6232" w:type="dxa"/>
-            <w:tcBorders>
-              <w:top w:val="nil"/>
-              <w:left w:val="single" w:sz="4" w:space="0" w:color="auto"/>
-              <w:bottom w:val="nil"/>
-              <w:right w:val="single" w:sz="4" w:space="0" w:color="auto"/>
-            </w:tcBorders>
-            <w:vAlign w:val="center"/>
-          </w:tcPr>
-          <w:p>
-            <w:r>
-              <w:t>Hunde (30 DKK pr. hund)</w:t>
-            </w:r>
-          </w:p>
-        </w:tc>
-        <w:tc>
-          <w:tcPr>
-            <w:tcW w:w="1418" w:type="dxa"/>
-            <w:tcBorders>
-              <w:top w:val="nil"/>
-              <w:left w:val="single" w:sz="4" w:space="0" w:color="auto"/>
-              <w:bottom w:val="nil"/>
-              <w:right w:val="single" w:sz="4" w:space="0" w:color="auto"/>
-            </w:tcBorders>
-            <w:tcMar>
-              <w:left w:w="216" w:type="dxa"/>
-              <w:right w:w="216" w:type="dxa"/>
-            </w:tcMar>
-            <w:vAlign w:val="center"/>
-          </w:tcPr>
-          <w:p>
-            <w:r>
-              <w:t>Antal 0</w:t>
-            </w:r>
-          </w:p>
-        </w:tc>
-        <w:tc>
-          <w:tcPr>
-            <w:tcW w:w="2086" w:type="dxa"/>
-            <w:tcBorders>
-              <w:top w:val="nil"/>
-              <w:left w:val="single" w:sz="4" w:space="0" w:color="auto"/>
-              <w:bottom w:val="nil"/>
-              <w:right w:val="single" w:sz="4" w:space="0" w:color="auto"/>
-            </w:tcBorders>
-            <w:tcMar>
-              <w:left w:w="216" w:type="dxa"/>
-              <w:right w:w="216" w:type="dxa"/>
-            </w:tcMar>
-            <w:vAlign w:val="center"/>
-          </w:tcPr>
-          <w:p>
-            <w:pPr>
-              <w:pStyle w:val="Belb"/>
-            </w:pPr>
-            <w:r>
-              <w:t>0 DKK</w:t>
+              <w:t>60 DKK</w:t>
             </w:r>
           </w:p>
         </w:tc>
@@ -1097,7 +1095,7 @@
           </w:tcPr>
           <w:p>
             <w:r>
-              <w:t xml:space="preserve"> </w:t>
+              <w:t>Cykelleje (200 DKK pr. døgn)</w:t>
             </w:r>
           </w:p>
         </w:tc>
@@ -1118,7 +1116,7 @@
           </w:tcPr>
           <w:p>
             <w:r>
-              <w:t xml:space="preserve"> </w:t>
+              <w:t>Antal 12</w:t>
             </w:r>
           </w:p>
         </w:tc>
@@ -1142,7 +1140,7 @@
               <w:pStyle w:val="Belb"/>
             </w:pPr>
             <w:r>
-              <w:t xml:space="preserve"> </w:t>
+              <w:t>21600 DKK</w:t>
             </w:r>
           </w:p>
         </w:tc>
@@ -1753,7 +1751,7 @@
     </w:tbl>
     <w:tbl>
       <w:tblPr>
-        <w:tblStyle w:val="Tabel-Gitter"/>
+        <w:tblStyle w:val="TableGrid"/>
         <w:tblW w:w="5001" w:type="pct"/>
         <w:tblBorders>
           <w:top w:val="none" w:sz="0" w:space="0" w:color="auto"/>
@@ -1815,7 +1813,7 @@
               <w:pStyle w:val="Hjrejusteret"/>
             </w:pPr>
             <w:r>
-              <w:t>345 DKK</w:t>
+              <w:t>23100 DKK</w:t>
             </w:r>
           </w:p>
         </w:tc>
@@ -1841,7 +1839,7 @@
 </file>
 
 <file path=word/endnotes.xml><?xml version="1.0" encoding="utf-8"?>
-<w:endnotes xmlns:wpc="http://schemas.microsoft.com/office/word/2010/wordprocessingCanvas" xmlns:cx="http://schemas.microsoft.com/office/drawing/2014/chartex" xmlns:cx1="http://schemas.microsoft.com/office/drawing/2015/9/8/chartex" xmlns:mc="http://schemas.openxmlformats.org/markup-compatibility/2006" xmlns:o="urn:schemas-microsoft-com:office:office" xmlns:r="http://schemas.openxmlformats.org/officeDocument/2006/relationships" xmlns:m="http://schemas.openxmlformats.org/officeDocument/2006/math" xmlns:v="urn:schemas-microsoft-com:vml" xmlns:wp14="http://schemas.microsoft.com/office/word/2010/wordprocessingDrawing" xmlns:wp="http://schemas.openxmlformats.org/drawingml/2006/wordprocessingDrawing" xmlns:w10="urn:schemas-microsoft-com:office:word" xmlns:w="http://schemas.openxmlformats.org/wordprocessingml/2006/main" xmlns:w14="http://schemas.microsoft.com/office/word/2010/wordml" xmlns:w15="http://schemas.microsoft.com/office/word/2012/wordml" xmlns:w16se="http://schemas.microsoft.com/office/word/2015/wordml/symex" xmlns:wpg="http://schemas.microsoft.com/office/word/2010/wordprocessingGroup" xmlns:wpi="http://schemas.microsoft.com/office/word/2010/wordprocessingInk" xmlns:wne="http://schemas.microsoft.com/office/word/2006/wordml" xmlns:wps="http://schemas.microsoft.com/office/word/2010/wordprocessingShape" mc:Ignorable="w14 w15 w16se wp14">
+<w:endnotes xmlns:wpc="http://schemas.microsoft.com/office/word/2010/wordprocessingCanvas" xmlns:cx="http://schemas.microsoft.com/office/drawing/2014/chartex" xmlns:cx1="http://schemas.microsoft.com/office/drawing/2015/9/8/chartex" xmlns:cx2="http://schemas.microsoft.com/office/drawing/2015/10/21/chartex" xmlns:cx3="http://schemas.microsoft.com/office/drawing/2016/5/9/chartex" xmlns:cx4="http://schemas.microsoft.com/office/drawing/2016/5/10/chartex" xmlns:cx5="http://schemas.microsoft.com/office/drawing/2016/5/11/chartex" xmlns:cx6="http://schemas.microsoft.com/office/drawing/2016/5/12/chartex" xmlns:cx7="http://schemas.microsoft.com/office/drawing/2016/5/13/chartex" xmlns:cx8="http://schemas.microsoft.com/office/drawing/2016/5/14/chartex" xmlns:mc="http://schemas.openxmlformats.org/markup-compatibility/2006" xmlns:aink="http://schemas.microsoft.com/office/drawing/2016/ink" xmlns:am3d="http://schemas.microsoft.com/office/drawing/2017/model3d" xmlns:o="urn:schemas-microsoft-com:office:office" xmlns:r="http://schemas.openxmlformats.org/officeDocument/2006/relationships" xmlns:m="http://schemas.openxmlformats.org/officeDocument/2006/math" xmlns:v="urn:schemas-microsoft-com:vml" xmlns:wp14="http://schemas.microsoft.com/office/word/2010/wordprocessingDrawing" xmlns:wp="http://schemas.openxmlformats.org/drawingml/2006/wordprocessingDrawing" xmlns:w10="urn:schemas-microsoft-com:office:word" xmlns:w="http://schemas.openxmlformats.org/wordprocessingml/2006/main" xmlns:w14="http://schemas.microsoft.com/office/word/2010/wordml" xmlns:w15="http://schemas.microsoft.com/office/word/2012/wordml" xmlns:w16cex="http://schemas.microsoft.com/office/word/2018/wordml/cex" xmlns:w16cid="http://schemas.microsoft.com/office/word/2016/wordml/cid" xmlns:w16="http://schemas.microsoft.com/office/word/2018/wordml" xmlns:w16sdtdh="http://schemas.microsoft.com/office/word/2020/wordml/sdtdatahash" xmlns:w16se="http://schemas.microsoft.com/office/word/2015/wordml/symex" xmlns:wpg="http://schemas.microsoft.com/office/word/2010/wordprocessingGroup" xmlns:wpi="http://schemas.microsoft.com/office/word/2010/wordprocessingInk" xmlns:wne="http://schemas.microsoft.com/office/word/2006/wordml" xmlns:wps="http://schemas.microsoft.com/office/word/2010/wordprocessingShape" mc:Ignorable="w14 w15 w16se w16cid w16 w16cex w16sdtdh wp14">
   <w:endnote w:type="separator" w:id="-1">
     <w:p>
       <w:pPr>
@@ -1866,7 +1864,7 @@
 </file>
 
 <file path=word/footnotes.xml><?xml version="1.0" encoding="utf-8"?>
-<w:footnotes xmlns:wpc="http://schemas.microsoft.com/office/word/2010/wordprocessingCanvas" xmlns:cx="http://schemas.microsoft.com/office/drawing/2014/chartex" xmlns:cx1="http://schemas.microsoft.com/office/drawing/2015/9/8/chartex" xmlns:mc="http://schemas.openxmlformats.org/markup-compatibility/2006" xmlns:o="urn:schemas-microsoft-com:office:office" xmlns:r="http://schemas.openxmlformats.org/officeDocument/2006/relationships" xmlns:m="http://schemas.openxmlformats.org/officeDocument/2006/math" xmlns:v="urn:schemas-microsoft-com:vml" xmlns:wp14="http://schemas.microsoft.com/office/word/2010/wordprocessingDrawing" xmlns:wp="http://schemas.openxmlformats.org/drawingml/2006/wordprocessingDrawing" xmlns:w10="urn:schemas-microsoft-com:office:word" xmlns:w="http://schemas.openxmlformats.org/wordprocessingml/2006/main" xmlns:w14="http://schemas.microsoft.com/office/word/2010/wordml" xmlns:w15="http://schemas.microsoft.com/office/word/2012/wordml" xmlns:w16se="http://schemas.microsoft.com/office/word/2015/wordml/symex" xmlns:wpg="http://schemas.microsoft.com/office/word/2010/wordprocessingGroup" xmlns:wpi="http://schemas.microsoft.com/office/word/2010/wordprocessingInk" xmlns:wne="http://schemas.microsoft.com/office/word/2006/wordml" xmlns:wps="http://schemas.microsoft.com/office/word/2010/wordprocessingShape" mc:Ignorable="w14 w15 w16se wp14">
+<w:footnotes xmlns:wpc="http://schemas.microsoft.com/office/word/2010/wordprocessingCanvas" xmlns:cx="http://schemas.microsoft.com/office/drawing/2014/chartex" xmlns:cx1="http://schemas.microsoft.com/office/drawing/2015/9/8/chartex" xmlns:cx2="http://schemas.microsoft.com/office/drawing/2015/10/21/chartex" xmlns:cx3="http://schemas.microsoft.com/office/drawing/2016/5/9/chartex" xmlns:cx4="http://schemas.microsoft.com/office/drawing/2016/5/10/chartex" xmlns:cx5="http://schemas.microsoft.com/office/drawing/2016/5/11/chartex" xmlns:cx6="http://schemas.microsoft.com/office/drawing/2016/5/12/chartex" xmlns:cx7="http://schemas.microsoft.com/office/drawing/2016/5/13/chartex" xmlns:cx8="http://schemas.microsoft.com/office/drawing/2016/5/14/chartex" xmlns:mc="http://schemas.openxmlformats.org/markup-compatibility/2006" xmlns:aink="http://schemas.microsoft.com/office/drawing/2016/ink" xmlns:am3d="http://schemas.microsoft.com/office/drawing/2017/model3d" xmlns:o="urn:schemas-microsoft-com:office:office" xmlns:r="http://schemas.openxmlformats.org/officeDocument/2006/relationships" xmlns:m="http://schemas.openxmlformats.org/officeDocument/2006/math" xmlns:v="urn:schemas-microsoft-com:vml" xmlns:wp14="http://schemas.microsoft.com/office/word/2010/wordprocessingDrawing" xmlns:wp="http://schemas.openxmlformats.org/drawingml/2006/wordprocessingDrawing" xmlns:w10="urn:schemas-microsoft-com:office:word" xmlns:w="http://schemas.openxmlformats.org/wordprocessingml/2006/main" xmlns:w14="http://schemas.microsoft.com/office/word/2010/wordml" xmlns:w15="http://schemas.microsoft.com/office/word/2012/wordml" xmlns:w16cex="http://schemas.microsoft.com/office/word/2018/wordml/cex" xmlns:w16cid="http://schemas.microsoft.com/office/word/2016/wordml/cid" xmlns:w16="http://schemas.microsoft.com/office/word/2018/wordml" xmlns:w16sdtdh="http://schemas.microsoft.com/office/word/2020/wordml/sdtdatahash" xmlns:w16se="http://schemas.microsoft.com/office/word/2015/wordml/symex" xmlns:wpg="http://schemas.microsoft.com/office/word/2010/wordprocessingGroup" xmlns:wpi="http://schemas.microsoft.com/office/word/2010/wordprocessingInk" xmlns:wne="http://schemas.microsoft.com/office/word/2006/wordml" xmlns:wps="http://schemas.microsoft.com/office/word/2010/wordprocessingShape" mc:Ignorable="w14 w15 w16se w16cid w16 w16cex w16sdtdh wp14">
   <w:footnote w:type="separator" w:id="-1">
     <w:p>
       <w:pPr>
@@ -1891,7 +1889,7 @@
 </file>
 
 <file path=word/numbering.xml><?xml version="1.0" encoding="utf-8"?>
-<w:numbering xmlns:wpc="http://schemas.microsoft.com/office/word/2010/wordprocessingCanvas" xmlns:cx="http://schemas.microsoft.com/office/drawing/2014/chartex" xmlns:cx1="http://schemas.microsoft.com/office/drawing/2015/9/8/chartex" xmlns:mc="http://schemas.openxmlformats.org/markup-compatibility/2006" xmlns:o="urn:schemas-microsoft-com:office:office" xmlns:r="http://schemas.openxmlformats.org/officeDocument/2006/relationships" xmlns:m="http://schemas.openxmlformats.org/officeDocument/2006/math" xmlns:v="urn:schemas-microsoft-com:vml" xmlns:wp14="http://schemas.microsoft.com/office/word/2010/wordprocessingDrawing" xmlns:wp="http://schemas.openxmlformats.org/drawingml/2006/wordprocessingDrawing" xmlns:w10="urn:schemas-microsoft-com:office:word" xmlns:w="http://schemas.openxmlformats.org/wordprocessingml/2006/main" xmlns:w14="http://schemas.microsoft.com/office/word/2010/wordml" xmlns:w15="http://schemas.microsoft.com/office/word/2012/wordml" xmlns:w16se="http://schemas.microsoft.com/office/word/2015/wordml/symex" xmlns:wpg="http://schemas.microsoft.com/office/word/2010/wordprocessingGroup" xmlns:wpi="http://schemas.microsoft.com/office/word/2010/wordprocessingInk" xmlns:wne="http://schemas.microsoft.com/office/word/2006/wordml" xmlns:wps="http://schemas.microsoft.com/office/word/2010/wordprocessingShape" mc:Ignorable="w14 w15 w16se wp14">
+<w:numbering xmlns:wpc="http://schemas.microsoft.com/office/word/2010/wordprocessingCanvas" xmlns:cx="http://schemas.microsoft.com/office/drawing/2014/chartex" xmlns:cx1="http://schemas.microsoft.com/office/drawing/2015/9/8/chartex" xmlns:cx2="http://schemas.microsoft.com/office/drawing/2015/10/21/chartex" xmlns:cx3="http://schemas.microsoft.com/office/drawing/2016/5/9/chartex" xmlns:cx4="http://schemas.microsoft.com/office/drawing/2016/5/10/chartex" xmlns:cx5="http://schemas.microsoft.com/office/drawing/2016/5/11/chartex" xmlns:cx6="http://schemas.microsoft.com/office/drawing/2016/5/12/chartex" xmlns:cx7="http://schemas.microsoft.com/office/drawing/2016/5/13/chartex" xmlns:cx8="http://schemas.microsoft.com/office/drawing/2016/5/14/chartex" xmlns:mc="http://schemas.openxmlformats.org/markup-compatibility/2006" xmlns:aink="http://schemas.microsoft.com/office/drawing/2016/ink" xmlns:am3d="http://schemas.microsoft.com/office/drawing/2017/model3d" xmlns:o="urn:schemas-microsoft-com:office:office" xmlns:r="http://schemas.openxmlformats.org/officeDocument/2006/relationships" xmlns:m="http://schemas.openxmlformats.org/officeDocument/2006/math" xmlns:v="urn:schemas-microsoft-com:vml" xmlns:wp14="http://schemas.microsoft.com/office/word/2010/wordprocessingDrawing" xmlns:wp="http://schemas.openxmlformats.org/drawingml/2006/wordprocessingDrawing" xmlns:w10="urn:schemas-microsoft-com:office:word" xmlns:w="http://schemas.openxmlformats.org/wordprocessingml/2006/main" xmlns:w14="http://schemas.microsoft.com/office/word/2010/wordml" xmlns:w15="http://schemas.microsoft.com/office/word/2012/wordml" xmlns:w16cex="http://schemas.microsoft.com/office/word/2018/wordml/cex" xmlns:w16cid="http://schemas.microsoft.com/office/word/2016/wordml/cid" xmlns:w16="http://schemas.microsoft.com/office/word/2018/wordml" xmlns:w16sdtdh="http://schemas.microsoft.com/office/word/2020/wordml/sdtdatahash" xmlns:w16se="http://schemas.microsoft.com/office/word/2015/wordml/symex" xmlns:wpg="http://schemas.microsoft.com/office/word/2010/wordprocessingGroup" xmlns:wpi="http://schemas.microsoft.com/office/word/2010/wordprocessingInk" xmlns:wne="http://schemas.microsoft.com/office/word/2006/wordml" xmlns:wps="http://schemas.microsoft.com/office/word/2010/wordprocessingShape" mc:Ignorable="w14 w15 w16se w16cid w16 w16cex w16sdtdh wp14">
   <w:abstractNum w:abstractNumId="0" w15:restartNumberingAfterBreak="0">
     <w:nsid w:val="FFFFFF7C"/>
     <w:multiLevelType w:val="singleLevel"/>
@@ -1899,7 +1897,7 @@
     <w:lvl w:ilvl="0">
       <w:start w:val="1"/>
       <w:numFmt w:val="decimal"/>
-      <w:pStyle w:val="Opstilling-talellerbogst5"/>
+      <w:pStyle w:val="ListNumber5"/>
       <w:lvlText w:val="%1."/>
       <w:lvlJc w:val="left"/>
       <w:pPr>
@@ -1917,7 +1915,7 @@
     <w:lvl w:ilvl="0">
       <w:start w:val="1"/>
       <w:numFmt w:val="decimal"/>
-      <w:pStyle w:val="Opstilling-talellerbogst4"/>
+      <w:pStyle w:val="ListNumber4"/>
       <w:lvlText w:val="%1."/>
       <w:lvlJc w:val="left"/>
       <w:pPr>
@@ -1935,7 +1933,7 @@
     <w:lvl w:ilvl="0">
       <w:start w:val="1"/>
       <w:numFmt w:val="decimal"/>
-      <w:pStyle w:val="Opstilling-talellerbogst3"/>
+      <w:pStyle w:val="ListNumber3"/>
       <w:lvlText w:val="%1."/>
       <w:lvlJc w:val="left"/>
       <w:pPr>
@@ -1953,7 +1951,7 @@
     <w:lvl w:ilvl="0">
       <w:start w:val="1"/>
       <w:numFmt w:val="decimal"/>
-      <w:pStyle w:val="Opstilling-talellerbogst2"/>
+      <w:pStyle w:val="ListNumber2"/>
       <w:lvlText w:val="%1."/>
       <w:lvlJc w:val="left"/>
       <w:pPr>
@@ -1971,7 +1969,7 @@
     <w:lvl w:ilvl="0">
       <w:start w:val="1"/>
       <w:numFmt w:val="bullet"/>
-      <w:pStyle w:val="Opstilling-punkttegn5"/>
+      <w:pStyle w:val="ListBullet5"/>
       <w:lvlText w:val=""/>
       <w:lvlJc w:val="left"/>
       <w:pPr>
@@ -1992,7 +1990,7 @@
     <w:lvl w:ilvl="0">
       <w:start w:val="1"/>
       <w:numFmt w:val="bullet"/>
-      <w:pStyle w:val="Opstilling-punkttegn4"/>
+      <w:pStyle w:val="ListBullet4"/>
       <w:lvlText w:val=""/>
       <w:lvlJc w:val="left"/>
       <w:pPr>
@@ -2013,7 +2011,7 @@
     <w:lvl w:ilvl="0">
       <w:start w:val="1"/>
       <w:numFmt w:val="bullet"/>
-      <w:pStyle w:val="Opstilling-punkttegn3"/>
+      <w:pStyle w:val="ListBullet3"/>
       <w:lvlText w:val=""/>
       <w:lvlJc w:val="left"/>
       <w:pPr>
@@ -2034,7 +2032,7 @@
     <w:lvl w:ilvl="0">
       <w:start w:val="1"/>
       <w:numFmt w:val="bullet"/>
-      <w:pStyle w:val="Opstilling-punkttegn2"/>
+      <w:pStyle w:val="ListBullet2"/>
       <w:lvlText w:val=""/>
       <w:lvlJc w:val="left"/>
       <w:pPr>
@@ -2055,7 +2053,7 @@
     <w:lvl w:ilvl="0">
       <w:start w:val="1"/>
       <w:numFmt w:val="decimal"/>
-      <w:pStyle w:val="Opstilling-talellerbogst"/>
+      <w:pStyle w:val="ListNumber"/>
       <w:lvlText w:val="%1."/>
       <w:lvlJc w:val="left"/>
       <w:pPr>
@@ -2073,7 +2071,7 @@
     <w:lvl w:ilvl="0">
       <w:start w:val="1"/>
       <w:numFmt w:val="bullet"/>
-      <w:pStyle w:val="Opstilling-punkttegn"/>
+      <w:pStyle w:val="ListBullet"/>
       <w:lvlText w:val=""/>
       <w:lvlJc w:val="left"/>
       <w:pPr>
@@ -2361,7 +2359,7 @@
 </file>
 
 <file path=word/styles.xml><?xml version="1.0" encoding="utf-8"?>
-<w:styles xmlns:mc="http://schemas.openxmlformats.org/markup-compatibility/2006" xmlns:r="http://schemas.openxmlformats.org/officeDocument/2006/relationships" xmlns:w="http://schemas.openxmlformats.org/wordprocessingml/2006/main" xmlns:w14="http://schemas.microsoft.com/office/word/2010/wordml" xmlns:w15="http://schemas.microsoft.com/office/word/2012/wordml" xmlns:w16se="http://schemas.microsoft.com/office/word/2015/wordml/symex" mc:Ignorable="w14 w15 w16se">
+<w:styles xmlns:mc="http://schemas.openxmlformats.org/markup-compatibility/2006" xmlns:r="http://schemas.openxmlformats.org/officeDocument/2006/relationships" xmlns:w="http://schemas.openxmlformats.org/wordprocessingml/2006/main" xmlns:w14="http://schemas.microsoft.com/office/word/2010/wordml" xmlns:w15="http://schemas.microsoft.com/office/word/2012/wordml" xmlns:w16cex="http://schemas.microsoft.com/office/word/2018/wordml/cex" xmlns:w16cid="http://schemas.microsoft.com/office/word/2016/wordml/cid" xmlns:w16="http://schemas.microsoft.com/office/word/2018/wordml" xmlns:w16sdtdh="http://schemas.microsoft.com/office/word/2020/wordml/sdtdatahash" xmlns:w16se="http://schemas.microsoft.com/office/word/2015/wordml/symex" mc:Ignorable="w14 w15 w16se w16cid w16 w16cex w16sdtdh">
   <w:docDefaults>
     <w:rPrDefault>
       <w:rPr>
@@ -2377,7 +2375,7 @@
       </w:pPr>
     </w:pPrDefault>
   </w:docDefaults>
-  <w:latentStyles w:defLockedState="0" w:defUIPriority="0" w:defSemiHidden="0" w:defUnhideWhenUsed="0" w:defQFormat="0" w:count="371">
+  <w:latentStyles w:defLockedState="0" w:defUIPriority="0" w:defSemiHidden="0" w:defUnhideWhenUsed="0" w:defQFormat="0" w:count="376">
     <w:lsdException w:name="Normal" w:qFormat="1"/>
     <w:lsdException w:name="heading 1" w:qFormat="1"/>
     <w:lsdException w:name="heading 2" w:qFormat="1"/>
@@ -2748,13 +2746,18 @@
     <w:lsdException w:name="List Table 5 Dark Accent 6" w:uiPriority="50"/>
     <w:lsdException w:name="List Table 6 Colorful Accent 6" w:uiPriority="51"/>
     <w:lsdException w:name="List Table 7 Colorful Accent 6" w:uiPriority="52"/>
+    <w:lsdException w:name="Mention" w:semiHidden="1" w:uiPriority="99" w:unhideWhenUsed="1"/>
+    <w:lsdException w:name="Smart Hyperlink" w:semiHidden="1" w:uiPriority="99" w:unhideWhenUsed="1"/>
+    <w:lsdException w:name="Hashtag" w:semiHidden="1" w:uiPriority="99" w:unhideWhenUsed="1"/>
+    <w:lsdException w:name="Unresolved Mention" w:semiHidden="1" w:uiPriority="99" w:unhideWhenUsed="1"/>
+    <w:lsdException w:name="Smart Link" w:semiHidden="1" w:uiPriority="99" w:unhideWhenUsed="1"/>
   </w:latentStyles>
   <w:style w:type="paragraph" w:default="1" w:styleId="Normal">
     <w:name w:val="Normal"/>
     <w:qFormat/>
     <w:rsid w:val="00B33532"/>
   </w:style>
-  <w:style w:type="paragraph" w:styleId="Overskrift1">
+  <w:style w:type="paragraph" w:styleId="Heading1">
     <w:name w:val="heading 1"/>
     <w:basedOn w:val="Normal"/>
     <w:qFormat/>
@@ -2773,7 +2776,7 @@
       <w:sz w:val="40"/>
     </w:rPr>
   </w:style>
-  <w:style w:type="paragraph" w:styleId="Overskrift2">
+  <w:style w:type="paragraph" w:styleId="Heading2">
     <w:name w:val="heading 2"/>
     <w:basedOn w:val="Normal"/>
     <w:next w:val="Normal"/>
@@ -2789,7 +2792,7 @@
       <w:szCs w:val="16"/>
     </w:rPr>
   </w:style>
-  <w:style w:type="paragraph" w:styleId="Overskrift3">
+  <w:style w:type="paragraph" w:styleId="Heading3">
     <w:name w:val="heading 3"/>
     <w:basedOn w:val="Normal"/>
     <w:next w:val="Normal"/>
@@ -2804,11 +2807,11 @@
       <w:color w:val="595959" w:themeColor="text1" w:themeTint="A6"/>
     </w:rPr>
   </w:style>
-  <w:style w:type="paragraph" w:styleId="Overskrift4">
+  <w:style w:type="paragraph" w:styleId="Heading4">
     <w:name w:val="heading 4"/>
     <w:basedOn w:val="Normal"/>
     <w:next w:val="Normal"/>
-    <w:link w:val="Overskrift4Tegn"/>
+    <w:link w:val="Heading4Char"/>
     <w:semiHidden/>
     <w:unhideWhenUsed/>
     <w:qFormat/>
@@ -2826,11 +2829,11 @@
       <w:color w:val="365F91" w:themeColor="accent1" w:themeShade="BF"/>
     </w:rPr>
   </w:style>
-  <w:style w:type="paragraph" w:styleId="Overskrift5">
+  <w:style w:type="paragraph" w:styleId="Heading5">
     <w:name w:val="heading 5"/>
     <w:basedOn w:val="Normal"/>
     <w:next w:val="Normal"/>
-    <w:link w:val="Overskrift5Tegn"/>
+    <w:link w:val="Heading5Char"/>
     <w:semiHidden/>
     <w:unhideWhenUsed/>
     <w:qFormat/>
@@ -2846,11 +2849,11 @@
       <w:color w:val="365F91" w:themeColor="accent1" w:themeShade="BF"/>
     </w:rPr>
   </w:style>
-  <w:style w:type="paragraph" w:styleId="Overskrift6">
+  <w:style w:type="paragraph" w:styleId="Heading6">
     <w:name w:val="heading 6"/>
     <w:basedOn w:val="Normal"/>
     <w:next w:val="Normal"/>
-    <w:link w:val="Overskrift6Tegn"/>
+    <w:link w:val="Heading6Char"/>
     <w:semiHidden/>
     <w:unhideWhenUsed/>
     <w:qFormat/>
@@ -2866,11 +2869,11 @@
       <w:color w:val="243F60" w:themeColor="accent1" w:themeShade="7F"/>
     </w:rPr>
   </w:style>
-  <w:style w:type="paragraph" w:styleId="Overskrift7">
+  <w:style w:type="paragraph" w:styleId="Heading7">
     <w:name w:val="heading 7"/>
     <w:basedOn w:val="Normal"/>
     <w:next w:val="Normal"/>
-    <w:link w:val="Overskrift7Tegn"/>
+    <w:link w:val="Heading7Char"/>
     <w:semiHidden/>
     <w:unhideWhenUsed/>
     <w:qFormat/>
@@ -2888,11 +2891,11 @@
       <w:color w:val="243F60" w:themeColor="accent1" w:themeShade="7F"/>
     </w:rPr>
   </w:style>
-  <w:style w:type="paragraph" w:styleId="Overskrift8">
+  <w:style w:type="paragraph" w:styleId="Heading8">
     <w:name w:val="heading 8"/>
     <w:basedOn w:val="Normal"/>
     <w:next w:val="Normal"/>
-    <w:link w:val="Overskrift8Tegn"/>
+    <w:link w:val="Heading8Char"/>
     <w:semiHidden/>
     <w:unhideWhenUsed/>
     <w:qFormat/>
@@ -2909,11 +2912,11 @@
       <w:szCs w:val="21"/>
     </w:rPr>
   </w:style>
-  <w:style w:type="paragraph" w:styleId="Overskrift9">
+  <w:style w:type="paragraph" w:styleId="Heading9">
     <w:name w:val="heading 9"/>
     <w:basedOn w:val="Normal"/>
     <w:next w:val="Normal"/>
-    <w:link w:val="Overskrift9Tegn"/>
+    <w:link w:val="Heading9Char"/>
     <w:semiHidden/>
     <w:unhideWhenUsed/>
     <w:qFormat/>
@@ -2932,13 +2935,13 @@
       <w:szCs w:val="21"/>
     </w:rPr>
   </w:style>
-  <w:style w:type="character" w:default="1" w:styleId="Standardskrifttypeiafsnit">
+  <w:style w:type="character" w:default="1" w:styleId="DefaultParagraphFont">
     <w:name w:val="Default Paragraph Font"/>
     <w:uiPriority w:val="1"/>
     <w:semiHidden/>
     <w:unhideWhenUsed/>
   </w:style>
-  <w:style w:type="table" w:default="1" w:styleId="Tabel-Normal">
+  <w:style w:type="table" w:default="1" w:styleId="TableNormal">
     <w:name w:val="Normal Table"/>
     <w:uiPriority w:val="99"/>
     <w:semiHidden/>
@@ -2953,13 +2956,13 @@
       </w:tblCellMar>
     </w:tblPr>
   </w:style>
-  <w:style w:type="numbering" w:default="1" w:styleId="Ingenoversigt">
+  <w:style w:type="numbering" w:default="1" w:styleId="NoList">
     <w:name w:val="No List"/>
     <w:uiPriority w:val="99"/>
     <w:semiHidden/>
     <w:unhideWhenUsed/>
   </w:style>
-  <w:style w:type="paragraph" w:styleId="Markeringsbobletekst">
+  <w:style w:type="paragraph" w:styleId="BalloonText">
     <w:name w:val="Balloon Text"/>
     <w:basedOn w:val="Normal"/>
     <w:semiHidden/>
@@ -3034,9 +3037,9 @@
       <w:szCs w:val="20"/>
     </w:rPr>
   </w:style>
-  <w:style w:type="character" w:styleId="Pladsholdertekst">
+  <w:style w:type="character" w:styleId="PlaceholderText">
     <w:name w:val="Placeholder Text"/>
-    <w:basedOn w:val="Standardskrifttypeiafsnit"/>
+    <w:basedOn w:val="DefaultParagraphFont"/>
     <w:uiPriority w:val="99"/>
     <w:semiHidden/>
     <w:rsid w:val="00780FDB"/>
@@ -3044,10 +3047,10 @@
       <w:color w:val="595959" w:themeColor="text1" w:themeTint="A6"/>
     </w:rPr>
   </w:style>
-  <w:style w:type="paragraph" w:styleId="Sidehoved">
+  <w:style w:type="paragraph" w:styleId="Header">
     <w:name w:val="header"/>
     <w:basedOn w:val="Normal"/>
-    <w:link w:val="SidehovedTegn"/>
+    <w:link w:val="HeaderChar"/>
     <w:uiPriority w:val="99"/>
     <w:unhideWhenUsed/>
     <w:rsid w:val="00450C0A"/>
@@ -3059,17 +3062,17 @@
       <w:spacing w:line="240" w:lineRule="auto"/>
     </w:pPr>
   </w:style>
-  <w:style w:type="character" w:customStyle="1" w:styleId="SidehovedTegn">
-    <w:name w:val="Sidehoved Tegn"/>
-    <w:basedOn w:val="Standardskrifttypeiafsnit"/>
-    <w:link w:val="Sidehoved"/>
+  <w:style w:type="character" w:customStyle="1" w:styleId="HeaderChar">
+    <w:name w:val="Header Char"/>
+    <w:basedOn w:val="DefaultParagraphFont"/>
+    <w:link w:val="Header"/>
     <w:uiPriority w:val="99"/>
     <w:rsid w:val="00B33532"/>
   </w:style>
-  <w:style w:type="paragraph" w:styleId="Sidefod">
+  <w:style w:type="paragraph" w:styleId="Footer">
     <w:name w:val="footer"/>
     <w:basedOn w:val="Normal"/>
-    <w:link w:val="SidefodTegn"/>
+    <w:link w:val="FooterChar"/>
     <w:uiPriority w:val="99"/>
     <w:unhideWhenUsed/>
     <w:rsid w:val="00450C0A"/>
@@ -3081,16 +3084,16 @@
       <w:spacing w:line="240" w:lineRule="auto"/>
     </w:pPr>
   </w:style>
-  <w:style w:type="character" w:customStyle="1" w:styleId="SidefodTegn">
-    <w:name w:val="Sidefod Tegn"/>
-    <w:basedOn w:val="Standardskrifttypeiafsnit"/>
-    <w:link w:val="Sidefod"/>
+  <w:style w:type="character" w:customStyle="1" w:styleId="FooterChar">
+    <w:name w:val="Footer Char"/>
+    <w:basedOn w:val="DefaultParagraphFont"/>
+    <w:link w:val="Footer"/>
     <w:uiPriority w:val="99"/>
     <w:rsid w:val="00B33532"/>
   </w:style>
-  <w:style w:type="table" w:styleId="Tabel-Gitter">
+  <w:style w:type="table" w:styleId="TableGrid">
     <w:name w:val="Table Grid"/>
-    <w:basedOn w:val="Tabel-Normal"/>
+    <w:basedOn w:val="TableNormal"/>
     <w:rsid w:val="00065BB9"/>
     <w:tblPr>
       <w:tblBorders>
@@ -3103,7 +3106,7 @@
       </w:tblBorders>
     </w:tblPr>
   </w:style>
-  <w:style w:type="paragraph" w:styleId="Bibliografi">
+  <w:style w:type="paragraph" w:styleId="Bibliography">
     <w:name w:val="Bibliography"/>
     <w:basedOn w:val="Normal"/>
     <w:next w:val="Normal"/>
@@ -3112,7 +3115,7 @@
     <w:unhideWhenUsed/>
     <w:rsid w:val="00065BB9"/>
   </w:style>
-  <w:style w:type="paragraph" w:styleId="Bloktekst">
+  <w:style w:type="paragraph" w:styleId="BlockText">
     <w:name w:val="Block Text"/>
     <w:basedOn w:val="Normal"/>
     <w:semiHidden/>
@@ -3134,10 +3137,10 @@
       <w:color w:val="365F91" w:themeColor="accent1" w:themeShade="BF"/>
     </w:rPr>
   </w:style>
-  <w:style w:type="paragraph" w:styleId="Brdtekst">
+  <w:style w:type="paragraph" w:styleId="BodyText">
     <w:name w:val="Body Text"/>
     <w:basedOn w:val="Normal"/>
-    <w:link w:val="BrdtekstTegn"/>
+    <w:link w:val="BodyTextChar"/>
     <w:semiHidden/>
     <w:unhideWhenUsed/>
     <w:rsid w:val="00065BB9"/>
@@ -3145,17 +3148,17 @@
       <w:spacing w:after="120"/>
     </w:pPr>
   </w:style>
-  <w:style w:type="character" w:customStyle="1" w:styleId="BrdtekstTegn">
-    <w:name w:val="Brødtekst Tegn"/>
-    <w:basedOn w:val="Standardskrifttypeiafsnit"/>
-    <w:link w:val="Brdtekst"/>
-    <w:semiHidden/>
-    <w:rsid w:val="00065BB9"/>
-  </w:style>
-  <w:style w:type="paragraph" w:styleId="Brdtekst2">
+  <w:style w:type="character" w:customStyle="1" w:styleId="BodyTextChar">
+    <w:name w:val="Body Text Char"/>
+    <w:basedOn w:val="DefaultParagraphFont"/>
+    <w:link w:val="BodyText"/>
+    <w:semiHidden/>
+    <w:rsid w:val="00065BB9"/>
+  </w:style>
+  <w:style w:type="paragraph" w:styleId="BodyText2">
     <w:name w:val="Body Text 2"/>
     <w:basedOn w:val="Normal"/>
-    <w:link w:val="Brdtekst2Tegn"/>
+    <w:link w:val="BodyText2Char"/>
     <w:semiHidden/>
     <w:unhideWhenUsed/>
     <w:rsid w:val="00065BB9"/>
@@ -3163,17 +3166,17 @@
       <w:spacing w:after="120" w:line="480" w:lineRule="auto"/>
     </w:pPr>
   </w:style>
-  <w:style w:type="character" w:customStyle="1" w:styleId="Brdtekst2Tegn">
-    <w:name w:val="Brødtekst 2 Tegn"/>
-    <w:basedOn w:val="Standardskrifttypeiafsnit"/>
-    <w:link w:val="Brdtekst2"/>
-    <w:semiHidden/>
-    <w:rsid w:val="00065BB9"/>
-  </w:style>
-  <w:style w:type="paragraph" w:styleId="Brdtekst3">
+  <w:style w:type="character" w:customStyle="1" w:styleId="BodyText2Char">
+    <w:name w:val="Body Text 2 Char"/>
+    <w:basedOn w:val="DefaultParagraphFont"/>
+    <w:link w:val="BodyText2"/>
+    <w:semiHidden/>
+    <w:rsid w:val="00065BB9"/>
+  </w:style>
+  <w:style w:type="paragraph" w:styleId="BodyText3">
     <w:name w:val="Body Text 3"/>
     <w:basedOn w:val="Normal"/>
-    <w:link w:val="Brdtekst3Tegn"/>
+    <w:link w:val="BodyText3Char"/>
     <w:semiHidden/>
     <w:unhideWhenUsed/>
     <w:rsid w:val="00065BB9"/>
@@ -3184,20 +3187,20 @@
       <w:szCs w:val="16"/>
     </w:rPr>
   </w:style>
-  <w:style w:type="character" w:customStyle="1" w:styleId="Brdtekst3Tegn">
-    <w:name w:val="Brødtekst 3 Tegn"/>
-    <w:basedOn w:val="Standardskrifttypeiafsnit"/>
-    <w:link w:val="Brdtekst3"/>
+  <w:style w:type="character" w:customStyle="1" w:styleId="BodyText3Char">
+    <w:name w:val="Body Text 3 Char"/>
+    <w:basedOn w:val="DefaultParagraphFont"/>
+    <w:link w:val="BodyText3"/>
     <w:semiHidden/>
     <w:rsid w:val="00065BB9"/>
     <w:rPr>
       <w:szCs w:val="16"/>
     </w:rPr>
   </w:style>
-  <w:style w:type="paragraph" w:styleId="Brdtekst-frstelinjeindrykning1">
+  <w:style w:type="paragraph" w:styleId="BodyTextFirstIndent">
     <w:name w:val="Body Text First Indent"/>
-    <w:basedOn w:val="Brdtekst"/>
-    <w:link w:val="Brdtekst-frstelinjeindrykning1Tegn"/>
+    <w:basedOn w:val="BodyText"/>
+    <w:link w:val="BodyTextFirstIndentChar"/>
     <w:semiHidden/>
     <w:unhideWhenUsed/>
     <w:rsid w:val="00065BB9"/>
@@ -3206,17 +3209,17 @@
       <w:ind w:firstLine="360"/>
     </w:pPr>
   </w:style>
-  <w:style w:type="character" w:customStyle="1" w:styleId="Brdtekst-frstelinjeindrykning1Tegn">
-    <w:name w:val="Brødtekst - førstelinjeindrykning 1 Tegn"/>
-    <w:basedOn w:val="BrdtekstTegn"/>
-    <w:link w:val="Brdtekst-frstelinjeindrykning1"/>
-    <w:semiHidden/>
-    <w:rsid w:val="00065BB9"/>
-  </w:style>
-  <w:style w:type="paragraph" w:styleId="Brdtekstindrykning">
+  <w:style w:type="character" w:customStyle="1" w:styleId="BodyTextFirstIndentChar">
+    <w:name w:val="Body Text First Indent Char"/>
+    <w:basedOn w:val="BodyTextChar"/>
+    <w:link w:val="BodyTextFirstIndent"/>
+    <w:semiHidden/>
+    <w:rsid w:val="00065BB9"/>
+  </w:style>
+  <w:style w:type="paragraph" w:styleId="BodyTextIndent">
     <w:name w:val="Body Text Indent"/>
     <w:basedOn w:val="Normal"/>
-    <w:link w:val="BrdtekstindrykningTegn"/>
+    <w:link w:val="BodyTextIndentChar"/>
     <w:semiHidden/>
     <w:unhideWhenUsed/>
     <w:rsid w:val="00065BB9"/>
@@ -3225,17 +3228,17 @@
       <w:ind w:left="283"/>
     </w:pPr>
   </w:style>
-  <w:style w:type="character" w:customStyle="1" w:styleId="BrdtekstindrykningTegn">
-    <w:name w:val="Brødtekstindrykning Tegn"/>
-    <w:basedOn w:val="Standardskrifttypeiafsnit"/>
-    <w:link w:val="Brdtekstindrykning"/>
-    <w:semiHidden/>
-    <w:rsid w:val="00065BB9"/>
-  </w:style>
-  <w:style w:type="paragraph" w:styleId="Brdtekst-frstelinjeindrykning2">
+  <w:style w:type="character" w:customStyle="1" w:styleId="BodyTextIndentChar">
+    <w:name w:val="Body Text Indent Char"/>
+    <w:basedOn w:val="DefaultParagraphFont"/>
+    <w:link w:val="BodyTextIndent"/>
+    <w:semiHidden/>
+    <w:rsid w:val="00065BB9"/>
+  </w:style>
+  <w:style w:type="paragraph" w:styleId="BodyTextFirstIndent2">
     <w:name w:val="Body Text First Indent 2"/>
-    <w:basedOn w:val="Brdtekstindrykning"/>
-    <w:link w:val="Brdtekst-frstelinjeindrykning2Tegn"/>
+    <w:basedOn w:val="BodyTextIndent"/>
+    <w:link w:val="BodyTextFirstIndent2Char"/>
     <w:semiHidden/>
     <w:unhideWhenUsed/>
     <w:rsid w:val="00065BB9"/>
@@ -3244,17 +3247,17 @@
       <w:ind w:left="360" w:firstLine="360"/>
     </w:pPr>
   </w:style>
-  <w:style w:type="character" w:customStyle="1" w:styleId="Brdtekst-frstelinjeindrykning2Tegn">
-    <w:name w:val="Brødtekst - førstelinjeindrykning 2 Tegn"/>
-    <w:basedOn w:val="BrdtekstindrykningTegn"/>
-    <w:link w:val="Brdtekst-frstelinjeindrykning2"/>
-    <w:semiHidden/>
-    <w:rsid w:val="00065BB9"/>
-  </w:style>
-  <w:style w:type="paragraph" w:styleId="Brdtekstindrykning2">
+  <w:style w:type="character" w:customStyle="1" w:styleId="BodyTextFirstIndent2Char">
+    <w:name w:val="Body Text First Indent 2 Char"/>
+    <w:basedOn w:val="BodyTextIndentChar"/>
+    <w:link w:val="BodyTextFirstIndent2"/>
+    <w:semiHidden/>
+    <w:rsid w:val="00065BB9"/>
+  </w:style>
+  <w:style w:type="paragraph" w:styleId="BodyTextIndent2">
     <w:name w:val="Body Text Indent 2"/>
     <w:basedOn w:val="Normal"/>
-    <w:link w:val="Brdtekstindrykning2Tegn"/>
+    <w:link w:val="BodyTextIndent2Char"/>
     <w:semiHidden/>
     <w:unhideWhenUsed/>
     <w:rsid w:val="00065BB9"/>
@@ -3263,17 +3266,17 @@
       <w:ind w:left="283"/>
     </w:pPr>
   </w:style>
-  <w:style w:type="character" w:customStyle="1" w:styleId="Brdtekstindrykning2Tegn">
-    <w:name w:val="Brødtekstindrykning 2 Tegn"/>
-    <w:basedOn w:val="Standardskrifttypeiafsnit"/>
-    <w:link w:val="Brdtekstindrykning2"/>
-    <w:semiHidden/>
-    <w:rsid w:val="00065BB9"/>
-  </w:style>
-  <w:style w:type="paragraph" w:styleId="Brdtekstindrykning3">
+  <w:style w:type="character" w:customStyle="1" w:styleId="BodyTextIndent2Char">
+    <w:name w:val="Body Text Indent 2 Char"/>
+    <w:basedOn w:val="DefaultParagraphFont"/>
+    <w:link w:val="BodyTextIndent2"/>
+    <w:semiHidden/>
+    <w:rsid w:val="00065BB9"/>
+  </w:style>
+  <w:style w:type="paragraph" w:styleId="BodyTextIndent3">
     <w:name w:val="Body Text Indent 3"/>
     <w:basedOn w:val="Normal"/>
-    <w:link w:val="Brdtekstindrykning3Tegn"/>
+    <w:link w:val="BodyTextIndent3Char"/>
     <w:semiHidden/>
     <w:unhideWhenUsed/>
     <w:rsid w:val="00065BB9"/>
@@ -3285,19 +3288,19 @@
       <w:szCs w:val="16"/>
     </w:rPr>
   </w:style>
-  <w:style w:type="character" w:customStyle="1" w:styleId="Brdtekstindrykning3Tegn">
-    <w:name w:val="Brødtekstindrykning 3 Tegn"/>
-    <w:basedOn w:val="Standardskrifttypeiafsnit"/>
-    <w:link w:val="Brdtekstindrykning3"/>
+  <w:style w:type="character" w:customStyle="1" w:styleId="BodyTextIndent3Char">
+    <w:name w:val="Body Text Indent 3 Char"/>
+    <w:basedOn w:val="DefaultParagraphFont"/>
+    <w:link w:val="BodyTextIndent3"/>
     <w:semiHidden/>
     <w:rsid w:val="00065BB9"/>
     <w:rPr>
       <w:szCs w:val="16"/>
     </w:rPr>
   </w:style>
-  <w:style w:type="character" w:styleId="Bogenstitel">
+  <w:style w:type="character" w:styleId="BookTitle">
     <w:name w:val="Book Title"/>
-    <w:basedOn w:val="Standardskrifttypeiafsnit"/>
+    <w:basedOn w:val="DefaultParagraphFont"/>
     <w:uiPriority w:val="33"/>
     <w:semiHidden/>
     <w:unhideWhenUsed/>
@@ -3311,7 +3314,7 @@
       <w:spacing w:val="5"/>
     </w:rPr>
   </w:style>
-  <w:style w:type="paragraph" w:styleId="Billedtekst">
+  <w:style w:type="paragraph" w:styleId="Caption">
     <w:name w:val="caption"/>
     <w:basedOn w:val="Normal"/>
     <w:next w:val="Normal"/>
@@ -3329,10 +3332,10 @@
       <w:szCs w:val="18"/>
     </w:rPr>
   </w:style>
-  <w:style w:type="paragraph" w:styleId="Sluthilsen">
+  <w:style w:type="paragraph" w:styleId="Closing">
     <w:name w:val="Closing"/>
     <w:basedOn w:val="Normal"/>
-    <w:link w:val="SluthilsenTegn"/>
+    <w:link w:val="ClosingChar"/>
     <w:semiHidden/>
     <w:unhideWhenUsed/>
     <w:rsid w:val="00065BB9"/>
@@ -3341,16 +3344,16 @@
       <w:ind w:left="4252"/>
     </w:pPr>
   </w:style>
-  <w:style w:type="character" w:customStyle="1" w:styleId="SluthilsenTegn">
-    <w:name w:val="Sluthilsen Tegn"/>
-    <w:basedOn w:val="Standardskrifttypeiafsnit"/>
-    <w:link w:val="Sluthilsen"/>
-    <w:semiHidden/>
-    <w:rsid w:val="00065BB9"/>
-  </w:style>
-  <w:style w:type="table" w:styleId="Farvetgitter">
+  <w:style w:type="character" w:customStyle="1" w:styleId="ClosingChar">
+    <w:name w:val="Closing Char"/>
+    <w:basedOn w:val="DefaultParagraphFont"/>
+    <w:link w:val="Closing"/>
+    <w:semiHidden/>
+    <w:rsid w:val="00065BB9"/>
+  </w:style>
+  <w:style w:type="table" w:styleId="ColorfulGrid">
     <w:name w:val="Colorful Grid"/>
-    <w:basedOn w:val="Tabel-Normal"/>
+    <w:basedOn w:val="TableNormal"/>
     <w:uiPriority w:val="73"/>
     <w:semiHidden/>
     <w:unhideWhenUsed/>
@@ -3423,9 +3426,9 @@
       </w:tcPr>
     </w:tblStylePr>
   </w:style>
-  <w:style w:type="table" w:styleId="Farvetgitter-fremhvningsfarve1">
+  <w:style w:type="table" w:styleId="ColorfulGrid-Accent1">
     <w:name w:val="Colorful Grid Accent 1"/>
-    <w:basedOn w:val="Tabel-Normal"/>
+    <w:basedOn w:val="TableNormal"/>
     <w:uiPriority w:val="73"/>
     <w:semiHidden/>
     <w:unhideWhenUsed/>
@@ -3498,9 +3501,9 @@
       </w:tcPr>
     </w:tblStylePr>
   </w:style>
-  <w:style w:type="table" w:styleId="Farvetgitter-fremhvningsfarve2">
+  <w:style w:type="table" w:styleId="ColorfulGrid-Accent2">
     <w:name w:val="Colorful Grid Accent 2"/>
-    <w:basedOn w:val="Tabel-Normal"/>
+    <w:basedOn w:val="TableNormal"/>
     <w:uiPriority w:val="73"/>
     <w:semiHidden/>
     <w:unhideWhenUsed/>
@@ -3573,9 +3576,9 @@
       </w:tcPr>
     </w:tblStylePr>
   </w:style>
-  <w:style w:type="table" w:styleId="Farvetgitter-fremhvningsfarve3">
+  <w:style w:type="table" w:styleId="ColorfulGrid-Accent3">
     <w:name w:val="Colorful Grid Accent 3"/>
-    <w:basedOn w:val="Tabel-Normal"/>
+    <w:basedOn w:val="TableNormal"/>
     <w:uiPriority w:val="73"/>
     <w:semiHidden/>
     <w:unhideWhenUsed/>
@@ -3648,9 +3651,9 @@
       </w:tcPr>
     </w:tblStylePr>
   </w:style>
-  <w:style w:type="table" w:styleId="Farvetgitter-fremhvningsfarve4">
+  <w:style w:type="table" w:styleId="ColorfulGrid-Accent4">
     <w:name w:val="Colorful Grid Accent 4"/>
-    <w:basedOn w:val="Tabel-Normal"/>
+    <w:basedOn w:val="TableNormal"/>
     <w:uiPriority w:val="73"/>
     <w:semiHidden/>
     <w:unhideWhenUsed/>
@@ -3723,9 +3726,9 @@
       </w:tcPr>
     </w:tblStylePr>
   </w:style>
-  <w:style w:type="table" w:styleId="Farvetgitter-fremhvningsfarve5">
+  <w:style w:type="table" w:styleId="ColorfulGrid-Accent5">
     <w:name w:val="Colorful Grid Accent 5"/>
-    <w:basedOn w:val="Tabel-Normal"/>
+    <w:basedOn w:val="TableNormal"/>
     <w:uiPriority w:val="73"/>
     <w:semiHidden/>
     <w:unhideWhenUsed/>
@@ -3798,9 +3801,9 @@
       </w:tcPr>
     </w:tblStylePr>
   </w:style>
-  <w:style w:type="table" w:styleId="Farvetgitter-fremhvningsfarve6">
+  <w:style w:type="table" w:styleId="ColorfulGrid-Accent6">
     <w:name w:val="Colorful Grid Accent 6"/>
-    <w:basedOn w:val="Tabel-Normal"/>
+    <w:basedOn w:val="TableNormal"/>
     <w:uiPriority w:val="73"/>
     <w:semiHidden/>
     <w:unhideWhenUsed/>
@@ -3873,9 +3876,9 @@
       </w:tcPr>
     </w:tblStylePr>
   </w:style>
-  <w:style w:type="table" w:styleId="Farvetliste">
+  <w:style w:type="table" w:styleId="ColorfulList">
     <w:name w:val="Colorful List"/>
-    <w:basedOn w:val="Tabel-Normal"/>
+    <w:basedOn w:val="TableNormal"/>
     <w:uiPriority w:val="72"/>
     <w:semiHidden/>
     <w:unhideWhenUsed/>
@@ -3954,9 +3957,9 @@
       </w:tcPr>
     </w:tblStylePr>
   </w:style>
-  <w:style w:type="table" w:styleId="Farvetliste-fremhvningsfarve1">
+  <w:style w:type="table" w:styleId="ColorfulList-Accent1">
     <w:name w:val="Colorful List Accent 1"/>
-    <w:basedOn w:val="Tabel-Normal"/>
+    <w:basedOn w:val="TableNormal"/>
     <w:uiPriority w:val="72"/>
     <w:semiHidden/>
     <w:unhideWhenUsed/>
@@ -4035,9 +4038,9 @@
       </w:tcPr>
     </w:tblStylePr>
   </w:style>
-  <w:style w:type="table" w:styleId="Farvetliste-fremhvningsfarve2">
+  <w:style w:type="table" w:styleId="ColorfulList-Accent2">
     <w:name w:val="Colorful List Accent 2"/>
-    <w:basedOn w:val="Tabel-Normal"/>
+    <w:basedOn w:val="TableNormal"/>
     <w:uiPriority w:val="72"/>
     <w:semiHidden/>
     <w:unhideWhenUsed/>
@@ -4116,9 +4119,9 @@
       </w:tcPr>
     </w:tblStylePr>
   </w:style>
-  <w:style w:type="table" w:styleId="Farvetliste-fremhvningsfarve3">
+  <w:style w:type="table" w:styleId="ColorfulList-Accent3">
     <w:name w:val="Colorful List Accent 3"/>
-    <w:basedOn w:val="Tabel-Normal"/>
+    <w:basedOn w:val="TableNormal"/>
     <w:uiPriority w:val="72"/>
     <w:semiHidden/>
     <w:unhideWhenUsed/>
@@ -4197,9 +4200,9 @@
       </w:tcPr>
     </w:tblStylePr>
   </w:style>
-  <w:style w:type="table" w:styleId="Farvetliste-fremhvningsfarve4">
+  <w:style w:type="table" w:styleId="ColorfulList-Accent4">
     <w:name w:val="Colorful List Accent 4"/>
-    <w:basedOn w:val="Tabel-Normal"/>
+    <w:basedOn w:val="TableNormal"/>
     <w:uiPriority w:val="72"/>
     <w:semiHidden/>
     <w:unhideWhenUsed/>
@@ -4278,9 +4281,9 @@
       </w:tcPr>
     </w:tblStylePr>
   </w:style>
-  <w:style w:type="table" w:styleId="Farvetliste-fremhvningsfarve5">
+  <w:style w:type="table" w:styleId="ColorfulList-Accent5">
     <w:name w:val="Colorful List Accent 5"/>
-    <w:basedOn w:val="Tabel-Normal"/>
+    <w:basedOn w:val="TableNormal"/>
     <w:uiPriority w:val="72"/>
     <w:semiHidden/>
     <w:unhideWhenUsed/>
@@ -4359,9 +4362,9 @@
       </w:tcPr>
     </w:tblStylePr>
   </w:style>
-  <w:style w:type="table" w:styleId="Farvetliste-fremhvningsfarve6">
+  <w:style w:type="table" w:styleId="ColorfulList-Accent6">
     <w:name w:val="Colorful List Accent 6"/>
-    <w:basedOn w:val="Tabel-Normal"/>
+    <w:basedOn w:val="TableNormal"/>
     <w:uiPriority w:val="72"/>
     <w:semiHidden/>
     <w:unhideWhenUsed/>
@@ -4440,9 +4443,9 @@
       </w:tcPr>
     </w:tblStylePr>
   </w:style>
-  <w:style w:type="table" w:styleId="Farvetskygge">
+  <w:style w:type="table" w:styleId="ColorfulShading">
     <w:name w:val="Colorful Shading"/>
-    <w:basedOn w:val="Tabel-Normal"/>
+    <w:basedOn w:val="TableNormal"/>
     <w:uiPriority w:val="71"/>
     <w:semiHidden/>
     <w:unhideWhenUsed/>
@@ -4557,9 +4560,9 @@
       </w:rPr>
     </w:tblStylePr>
   </w:style>
-  <w:style w:type="table" w:styleId="Farvetskygge-fremhvningsfarve1">
+  <w:style w:type="table" w:styleId="ColorfulShading-Accent1">
     <w:name w:val="Colorful Shading Accent 1"/>
-    <w:basedOn w:val="Tabel-Normal"/>
+    <w:basedOn w:val="TableNormal"/>
     <w:uiPriority w:val="71"/>
     <w:semiHidden/>
     <w:unhideWhenUsed/>
@@ -4674,9 +4677,9 @@
       </w:rPr>
     </w:tblStylePr>
   </w:style>
-  <w:style w:type="table" w:styleId="Farvetskygge-fremhvningsfarve2">
+  <w:style w:type="table" w:styleId="ColorfulShading-Accent2">
     <w:name w:val="Colorful Shading Accent 2"/>
-    <w:basedOn w:val="Tabel-Normal"/>
+    <w:basedOn w:val="TableNormal"/>
     <w:uiPriority w:val="71"/>
     <w:semiHidden/>
     <w:unhideWhenUsed/>
@@ -4791,9 +4794,9 @@
       </w:rPr>
     </w:tblStylePr>
   </w:style>
-  <w:style w:type="table" w:styleId="Farvetskygge-fremhvningsfarve3">
+  <w:style w:type="table" w:styleId="ColorfulShading-Accent3">
     <w:name w:val="Colorful Shading Accent 3"/>
-    <w:basedOn w:val="Tabel-Normal"/>
+    <w:basedOn w:val="TableNormal"/>
     <w:uiPriority w:val="71"/>
     <w:semiHidden/>
     <w:unhideWhenUsed/>
@@ -4898,9 +4901,9 @@
       </w:tcPr>
     </w:tblStylePr>
   </w:style>
-  <w:style w:type="table" w:styleId="Farvetskygge-fremhvningsfarve4">
+  <w:style w:type="table" w:styleId="ColorfulShading-Accent4">
     <w:name w:val="Colorful Shading Accent 4"/>
-    <w:basedOn w:val="Tabel-Normal"/>
+    <w:basedOn w:val="TableNormal"/>
     <w:uiPriority w:val="71"/>
     <w:semiHidden/>
     <w:unhideWhenUsed/>
@@ -5015,9 +5018,9 @@
       </w:rPr>
     </w:tblStylePr>
   </w:style>
-  <w:style w:type="table" w:styleId="Farvetskygge-fremhvningsfarve5">
+  <w:style w:type="table" w:styleId="ColorfulShading-Accent5">
     <w:name w:val="Colorful Shading Accent 5"/>
-    <w:basedOn w:val="Tabel-Normal"/>
+    <w:basedOn w:val="TableNormal"/>
     <w:uiPriority w:val="71"/>
     <w:semiHidden/>
     <w:unhideWhenUsed/>
@@ -5132,9 +5135,9 @@
       </w:rPr>
     </w:tblStylePr>
   </w:style>
-  <w:style w:type="table" w:styleId="Farvetskygge-fremhvningsfarve6">
+  <w:style w:type="table" w:styleId="ColorfulShading-Accent6">
     <w:name w:val="Colorful Shading Accent 6"/>
-    <w:basedOn w:val="Tabel-Normal"/>
+    <w:basedOn w:val="TableNormal"/>
     <w:uiPriority w:val="71"/>
     <w:semiHidden/>
     <w:unhideWhenUsed/>
@@ -5249,9 +5252,9 @@
       </w:rPr>
     </w:tblStylePr>
   </w:style>
-  <w:style w:type="character" w:styleId="Kommentarhenvisning">
+  <w:style w:type="character" w:styleId="CommentReference">
     <w:name w:val="annotation reference"/>
-    <w:basedOn w:val="Standardskrifttypeiafsnit"/>
+    <w:basedOn w:val="DefaultParagraphFont"/>
     <w:semiHidden/>
     <w:unhideWhenUsed/>
     <w:rsid w:val="00065BB9"/>
@@ -5260,10 +5263,10 @@
       <w:szCs w:val="16"/>
     </w:rPr>
   </w:style>
-  <w:style w:type="paragraph" w:styleId="Kommentartekst">
+  <w:style w:type="paragraph" w:styleId="CommentText">
     <w:name w:val="annotation text"/>
     <w:basedOn w:val="Normal"/>
-    <w:link w:val="KommentartekstTegn"/>
+    <w:link w:val="CommentTextChar"/>
     <w:semiHidden/>
     <w:unhideWhenUsed/>
     <w:rsid w:val="00065BB9"/>
@@ -5274,21 +5277,21 @@
       <w:szCs w:val="20"/>
     </w:rPr>
   </w:style>
-  <w:style w:type="character" w:customStyle="1" w:styleId="KommentartekstTegn">
-    <w:name w:val="Kommentartekst Tegn"/>
-    <w:basedOn w:val="Standardskrifttypeiafsnit"/>
-    <w:link w:val="Kommentartekst"/>
+  <w:style w:type="character" w:customStyle="1" w:styleId="CommentTextChar">
+    <w:name w:val="Comment Text Char"/>
+    <w:basedOn w:val="DefaultParagraphFont"/>
+    <w:link w:val="CommentText"/>
     <w:semiHidden/>
     <w:rsid w:val="00065BB9"/>
     <w:rPr>
       <w:szCs w:val="20"/>
     </w:rPr>
   </w:style>
-  <w:style w:type="paragraph" w:styleId="Kommentaremne">
+  <w:style w:type="paragraph" w:styleId="CommentSubject">
     <w:name w:val="annotation subject"/>
-    <w:basedOn w:val="Kommentartekst"/>
-    <w:next w:val="Kommentartekst"/>
-    <w:link w:val="KommentaremneTegn"/>
+    <w:basedOn w:val="CommentText"/>
+    <w:next w:val="CommentText"/>
+    <w:link w:val="CommentSubjectChar"/>
     <w:semiHidden/>
     <w:unhideWhenUsed/>
     <w:rsid w:val="00065BB9"/>
@@ -5297,10 +5300,10 @@
       <w:bCs/>
     </w:rPr>
   </w:style>
-  <w:style w:type="character" w:customStyle="1" w:styleId="KommentaremneTegn">
-    <w:name w:val="Kommentaremne Tegn"/>
-    <w:basedOn w:val="KommentartekstTegn"/>
-    <w:link w:val="Kommentaremne"/>
+  <w:style w:type="character" w:customStyle="1" w:styleId="CommentSubjectChar">
+    <w:name w:val="Comment Subject Char"/>
+    <w:basedOn w:val="CommentTextChar"/>
+    <w:link w:val="CommentSubject"/>
     <w:semiHidden/>
     <w:rsid w:val="00065BB9"/>
     <w:rPr>
@@ -5309,9 +5312,9 @@
       <w:szCs w:val="20"/>
     </w:rPr>
   </w:style>
-  <w:style w:type="table" w:styleId="Mrkliste">
+  <w:style w:type="table" w:styleId="DarkList">
     <w:name w:val="Dark List"/>
-    <w:basedOn w:val="Tabel-Normal"/>
+    <w:basedOn w:val="TableNormal"/>
     <w:uiPriority w:val="70"/>
     <w:semiHidden/>
     <w:unhideWhenUsed/>
@@ -5418,9 +5421,9 @@
       </w:tcPr>
     </w:tblStylePr>
   </w:style>
-  <w:style w:type="table" w:styleId="Mrkliste-fremhvningsfarve1">
+  <w:style w:type="table" w:styleId="DarkList-Accent1">
     <w:name w:val="Dark List Accent 1"/>
-    <w:basedOn w:val="Tabel-Normal"/>
+    <w:basedOn w:val="TableNormal"/>
     <w:uiPriority w:val="70"/>
     <w:semiHidden/>
     <w:unhideWhenUsed/>
@@ -5527,9 +5530,9 @@
       </w:tcPr>
     </w:tblStylePr>
   </w:style>
-  <w:style w:type="table" w:styleId="Mrkliste-fremhvningsfarve2">
+  <w:style w:type="table" w:styleId="DarkList-Accent2">
     <w:name w:val="Dark List Accent 2"/>
-    <w:basedOn w:val="Tabel-Normal"/>
+    <w:basedOn w:val="TableNormal"/>
     <w:uiPriority w:val="70"/>
     <w:semiHidden/>
     <w:unhideWhenUsed/>
@@ -5636,9 +5639,9 @@
       </w:tcPr>
     </w:tblStylePr>
   </w:style>
-  <w:style w:type="table" w:styleId="Mrkliste-fremhvningsfarve3">
+  <w:style w:type="table" w:styleId="DarkList-Accent3">
     <w:name w:val="Dark List Accent 3"/>
-    <w:basedOn w:val="Tabel-Normal"/>
+    <w:basedOn w:val="TableNormal"/>
     <w:uiPriority w:val="70"/>
     <w:semiHidden/>
     <w:unhideWhenUsed/>
@@ -5745,9 +5748,9 @@
       </w:tcPr>
     </w:tblStylePr>
   </w:style>
-  <w:style w:type="table" w:styleId="Mrkliste-fremhvningsfarve4">
+  <w:style w:type="table" w:styleId="DarkList-Accent4">
     <w:name w:val="Dark List Accent 4"/>
-    <w:basedOn w:val="Tabel-Normal"/>
+    <w:basedOn w:val="TableNormal"/>
     <w:uiPriority w:val="70"/>
     <w:semiHidden/>
     <w:unhideWhenUsed/>
@@ -5854,9 +5857,9 @@
       </w:tcPr>
     </w:tblStylePr>
   </w:style>
-  <w:style w:type="table" w:styleId="Mrkliste-fremhvningsfarve5">
+  <w:style w:type="table" w:styleId="DarkList-Accent5">
     <w:name w:val="Dark List Accent 5"/>
-    <w:basedOn w:val="Tabel-Normal"/>
+    <w:basedOn w:val="TableNormal"/>
     <w:uiPriority w:val="70"/>
     <w:semiHidden/>
     <w:unhideWhenUsed/>
@@ -5963,9 +5966,9 @@
       </w:tcPr>
     </w:tblStylePr>
   </w:style>
-  <w:style w:type="table" w:styleId="Mrkliste-fremhvningsfarve6">
+  <w:style w:type="table" w:styleId="DarkList-Accent6">
     <w:name w:val="Dark List Accent 6"/>
-    <w:basedOn w:val="Tabel-Normal"/>
+    <w:basedOn w:val="TableNormal"/>
     <w:uiPriority w:val="70"/>
     <w:semiHidden/>
     <w:unhideWhenUsed/>
@@ -6072,26 +6075,26 @@
       </w:tcPr>
     </w:tblStylePr>
   </w:style>
-  <w:style w:type="paragraph" w:styleId="Dato">
+  <w:style w:type="paragraph" w:styleId="Date">
     <w:name w:val="Date"/>
     <w:basedOn w:val="Normal"/>
     <w:next w:val="Normal"/>
-    <w:link w:val="DatoTegn"/>
+    <w:link w:val="DateChar"/>
     <w:semiHidden/>
     <w:unhideWhenUsed/>
     <w:rsid w:val="00065BB9"/>
   </w:style>
-  <w:style w:type="character" w:customStyle="1" w:styleId="DatoTegn">
-    <w:name w:val="Dato Tegn"/>
-    <w:basedOn w:val="Standardskrifttypeiafsnit"/>
-    <w:link w:val="Dato"/>
-    <w:semiHidden/>
-    <w:rsid w:val="00065BB9"/>
-  </w:style>
-  <w:style w:type="paragraph" w:styleId="Dokumentoversigt">
+  <w:style w:type="character" w:customStyle="1" w:styleId="DateChar">
+    <w:name w:val="Date Char"/>
+    <w:basedOn w:val="DefaultParagraphFont"/>
+    <w:link w:val="Date"/>
+    <w:semiHidden/>
+    <w:rsid w:val="00065BB9"/>
+  </w:style>
+  <w:style w:type="paragraph" w:styleId="DocumentMap">
     <w:name w:val="Document Map"/>
     <w:basedOn w:val="Normal"/>
-    <w:link w:val="DokumentoversigtTegn"/>
+    <w:link w:val="DocumentMapChar"/>
     <w:semiHidden/>
     <w:unhideWhenUsed/>
     <w:rsid w:val="00065BB9"/>
@@ -6103,10 +6106,10 @@
       <w:szCs w:val="16"/>
     </w:rPr>
   </w:style>
-  <w:style w:type="character" w:customStyle="1" w:styleId="DokumentoversigtTegn">
-    <w:name w:val="Dokumentoversigt Tegn"/>
-    <w:basedOn w:val="Standardskrifttypeiafsnit"/>
-    <w:link w:val="Dokumentoversigt"/>
+  <w:style w:type="character" w:customStyle="1" w:styleId="DocumentMapChar">
+    <w:name w:val="Document Map Char"/>
+    <w:basedOn w:val="DefaultParagraphFont"/>
+    <w:link w:val="DocumentMap"/>
     <w:semiHidden/>
     <w:rsid w:val="00065BB9"/>
     <w:rPr>
@@ -6114,10 +6117,10 @@
       <w:szCs w:val="16"/>
     </w:rPr>
   </w:style>
-  <w:style w:type="paragraph" w:styleId="Mailsignatur">
+  <w:style w:type="paragraph" w:styleId="E-mailSignature">
     <w:name w:val="E-mail Signature"/>
     <w:basedOn w:val="Normal"/>
-    <w:link w:val="MailsignaturTegn"/>
+    <w:link w:val="E-mailSignatureChar"/>
     <w:semiHidden/>
     <w:unhideWhenUsed/>
     <w:rsid w:val="00065BB9"/>
@@ -6125,16 +6128,16 @@
       <w:spacing w:line="240" w:lineRule="auto"/>
     </w:pPr>
   </w:style>
-  <w:style w:type="character" w:customStyle="1" w:styleId="MailsignaturTegn">
-    <w:name w:val="Mailsignatur Tegn"/>
-    <w:basedOn w:val="Standardskrifttypeiafsnit"/>
-    <w:link w:val="Mailsignatur"/>
-    <w:semiHidden/>
-    <w:rsid w:val="00065BB9"/>
-  </w:style>
-  <w:style w:type="character" w:styleId="Fremhv">
+  <w:style w:type="character" w:customStyle="1" w:styleId="E-mailSignatureChar">
+    <w:name w:val="E-mail Signature Char"/>
+    <w:basedOn w:val="DefaultParagraphFont"/>
+    <w:link w:val="E-mailSignature"/>
+    <w:semiHidden/>
+    <w:rsid w:val="00065BB9"/>
+  </w:style>
+  <w:style w:type="character" w:styleId="Emphasis">
     <w:name w:val="Emphasis"/>
-    <w:basedOn w:val="Standardskrifttypeiafsnit"/>
+    <w:basedOn w:val="DefaultParagraphFont"/>
     <w:semiHidden/>
     <w:unhideWhenUsed/>
     <w:qFormat/>
@@ -6144,9 +6147,9 @@
       <w:iCs/>
     </w:rPr>
   </w:style>
-  <w:style w:type="character" w:styleId="Slutnotehenvisning">
+  <w:style w:type="character" w:styleId="EndnoteReference">
     <w:name w:val="endnote reference"/>
-    <w:basedOn w:val="Standardskrifttypeiafsnit"/>
+    <w:basedOn w:val="DefaultParagraphFont"/>
     <w:semiHidden/>
     <w:unhideWhenUsed/>
     <w:rsid w:val="00065BB9"/>
@@ -6154,10 +6157,10 @@
       <w:vertAlign w:val="superscript"/>
     </w:rPr>
   </w:style>
-  <w:style w:type="paragraph" w:styleId="Slutnotetekst">
+  <w:style w:type="paragraph" w:styleId="EndnoteText">
     <w:name w:val="endnote text"/>
     <w:basedOn w:val="Normal"/>
-    <w:link w:val="SlutnotetekstTegn"/>
+    <w:link w:val="EndnoteTextChar"/>
     <w:semiHidden/>
     <w:unhideWhenUsed/>
     <w:rsid w:val="00065BB9"/>
@@ -6168,17 +6171,17 @@
       <w:szCs w:val="20"/>
     </w:rPr>
   </w:style>
-  <w:style w:type="character" w:customStyle="1" w:styleId="SlutnotetekstTegn">
-    <w:name w:val="Slutnotetekst Tegn"/>
-    <w:basedOn w:val="Standardskrifttypeiafsnit"/>
-    <w:link w:val="Slutnotetekst"/>
+  <w:style w:type="character" w:customStyle="1" w:styleId="EndnoteTextChar">
+    <w:name w:val="Endnote Text Char"/>
+    <w:basedOn w:val="DefaultParagraphFont"/>
+    <w:link w:val="EndnoteText"/>
     <w:semiHidden/>
     <w:rsid w:val="00065BB9"/>
     <w:rPr>
       <w:szCs w:val="20"/>
     </w:rPr>
   </w:style>
-  <w:style w:type="paragraph" w:styleId="Modtageradresse">
+  <w:style w:type="paragraph" w:styleId="EnvelopeAddress">
     <w:name w:val="envelope address"/>
     <w:basedOn w:val="Normal"/>
     <w:semiHidden/>
@@ -6195,7 +6198,7 @@
       <w:szCs w:val="24"/>
     </w:rPr>
   </w:style>
-  <w:style w:type="paragraph" w:styleId="Afsenderadresse">
+  <w:style w:type="paragraph" w:styleId="EnvelopeReturn">
     <w:name w:val="envelope return"/>
     <w:basedOn w:val="Normal"/>
     <w:semiHidden/>
@@ -6209,9 +6212,9 @@
       <w:szCs w:val="20"/>
     </w:rPr>
   </w:style>
-  <w:style w:type="character" w:styleId="BesgtLink">
+  <w:style w:type="character" w:styleId="FollowedHyperlink">
     <w:name w:val="FollowedHyperlink"/>
-    <w:basedOn w:val="Standardskrifttypeiafsnit"/>
+    <w:basedOn w:val="DefaultParagraphFont"/>
     <w:semiHidden/>
     <w:unhideWhenUsed/>
     <w:rsid w:val="00065BB9"/>
@@ -6220,9 +6223,9 @@
       <w:u w:val="single"/>
     </w:rPr>
   </w:style>
-  <w:style w:type="character" w:styleId="Fodnotehenvisning">
+  <w:style w:type="character" w:styleId="FootnoteReference">
     <w:name w:val="footnote reference"/>
-    <w:basedOn w:val="Standardskrifttypeiafsnit"/>
+    <w:basedOn w:val="DefaultParagraphFont"/>
     <w:semiHidden/>
     <w:unhideWhenUsed/>
     <w:rsid w:val="00065BB9"/>
@@ -6230,10 +6233,10 @@
       <w:vertAlign w:val="superscript"/>
     </w:rPr>
   </w:style>
-  <w:style w:type="paragraph" w:styleId="Fodnotetekst">
+  <w:style w:type="paragraph" w:styleId="FootnoteText">
     <w:name w:val="footnote text"/>
     <w:basedOn w:val="Normal"/>
-    <w:link w:val="FodnotetekstTegn"/>
+    <w:link w:val="FootnoteTextChar"/>
     <w:semiHidden/>
     <w:unhideWhenUsed/>
     <w:rsid w:val="00065BB9"/>
@@ -6244,19 +6247,19 @@
       <w:szCs w:val="20"/>
     </w:rPr>
   </w:style>
-  <w:style w:type="character" w:customStyle="1" w:styleId="FodnotetekstTegn">
-    <w:name w:val="Fodnotetekst Tegn"/>
-    <w:basedOn w:val="Standardskrifttypeiafsnit"/>
-    <w:link w:val="Fodnotetekst"/>
+  <w:style w:type="character" w:customStyle="1" w:styleId="FootnoteTextChar">
+    <w:name w:val="Footnote Text Char"/>
+    <w:basedOn w:val="DefaultParagraphFont"/>
+    <w:link w:val="FootnoteText"/>
     <w:semiHidden/>
     <w:rsid w:val="00065BB9"/>
     <w:rPr>
       <w:szCs w:val="20"/>
     </w:rPr>
   </w:style>
-  <w:style w:type="table" w:styleId="Gittertabel1-lys">
+  <w:style w:type="table" w:styleId="GridTable1Light">
     <w:name w:val="Grid Table 1 Light"/>
-    <w:basedOn w:val="Tabel-Normal"/>
+    <w:basedOn w:val="TableNormal"/>
     <w:uiPriority w:val="46"/>
     <w:rsid w:val="00065BB9"/>
     <w:pPr>
@@ -6311,9 +6314,9 @@
       </w:rPr>
     </w:tblStylePr>
   </w:style>
-  <w:style w:type="table" w:styleId="Gittertabel1-lys-farve1">
+  <w:style w:type="table" w:styleId="GridTable1Light-Accent1">
     <w:name w:val="Grid Table 1 Light Accent 1"/>
-    <w:basedOn w:val="Tabel-Normal"/>
+    <w:basedOn w:val="TableNormal"/>
     <w:uiPriority w:val="46"/>
     <w:rsid w:val="00065BB9"/>
     <w:pPr>
@@ -6368,9 +6371,9 @@
       </w:rPr>
     </w:tblStylePr>
   </w:style>
-  <w:style w:type="table" w:styleId="Gittertabel1lys-farve2">
+  <w:style w:type="table" w:styleId="GridTable1Light-Accent2">
     <w:name w:val="Grid Table 1 Light Accent 2"/>
-    <w:basedOn w:val="Tabel-Normal"/>
+    <w:basedOn w:val="TableNormal"/>
     <w:uiPriority w:val="46"/>
     <w:rsid w:val="00065BB9"/>
     <w:pPr>
@@ -6425,9 +6428,9 @@
       </w:rPr>
     </w:tblStylePr>
   </w:style>
-  <w:style w:type="table" w:styleId="Gittertabel1-lys-farve3">
+  <w:style w:type="table" w:styleId="GridTable1Light-Accent3">
     <w:name w:val="Grid Table 1 Light Accent 3"/>
-    <w:basedOn w:val="Tabel-Normal"/>
+    <w:basedOn w:val="TableNormal"/>
     <w:uiPriority w:val="46"/>
     <w:rsid w:val="00065BB9"/>
     <w:pPr>
@@ -6482,9 +6485,9 @@
       </w:rPr>
     </w:tblStylePr>
   </w:style>
-  <w:style w:type="table" w:styleId="Gittertabel1-lys-farve4">
+  <w:style w:type="table" w:styleId="GridTable1Light-Accent4">
     <w:name w:val="Grid Table 1 Light Accent 4"/>
-    <w:basedOn w:val="Tabel-Normal"/>
+    <w:basedOn w:val="TableNormal"/>
     <w:uiPriority w:val="46"/>
     <w:rsid w:val="00065BB9"/>
     <w:pPr>
@@ -6539,9 +6542,9 @@
       </w:rPr>
     </w:tblStylePr>
   </w:style>
-  <w:style w:type="table" w:styleId="Gittertabel1-lys-farve5">
+  <w:style w:type="table" w:styleId="GridTable1Light-Accent5">
     <w:name w:val="Grid Table 1 Light Accent 5"/>
-    <w:basedOn w:val="Tabel-Normal"/>
+    <w:basedOn w:val="TableNormal"/>
     <w:uiPriority w:val="46"/>
     <w:rsid w:val="00065BB9"/>
     <w:pPr>
@@ -6596,9 +6599,9 @@
       </w:rPr>
     </w:tblStylePr>
   </w:style>
-  <w:style w:type="table" w:styleId="Gittertabel1-lys-farve6">
+  <w:style w:type="table" w:styleId="GridTable1Light-Accent6">
     <w:name w:val="Grid Table 1 Light Accent 6"/>
-    <w:basedOn w:val="Tabel-Normal"/>
+    <w:basedOn w:val="TableNormal"/>
     <w:uiPriority w:val="46"/>
     <w:rsid w:val="00065BB9"/>
     <w:pPr>
@@ -6653,9 +6656,9 @@
       </w:rPr>
     </w:tblStylePr>
   </w:style>
-  <w:style w:type="table" w:styleId="Gittertabel2">
+  <w:style w:type="table" w:styleId="GridTable2">
     <w:name w:val="Grid Table 2"/>
-    <w:basedOn w:val="Tabel-Normal"/>
+    <w:basedOn w:val="TableNormal"/>
     <w:uiPriority w:val="47"/>
     <w:rsid w:val="00065BB9"/>
     <w:pPr>
@@ -6728,9 +6731,9 @@
       </w:tcPr>
     </w:tblStylePr>
   </w:style>
-  <w:style w:type="table" w:styleId="Gittertabel2-farve1">
+  <w:style w:type="table" w:styleId="GridTable2-Accent1">
     <w:name w:val="Grid Table 2 Accent 1"/>
-    <w:basedOn w:val="Tabel-Normal"/>
+    <w:basedOn w:val="TableNormal"/>
     <w:uiPriority w:val="47"/>
     <w:rsid w:val="00065BB9"/>
     <w:pPr>
@@ -6803,9 +6806,9 @@
       </w:tcPr>
     </w:tblStylePr>
   </w:style>
-  <w:style w:type="table" w:styleId="Gittertabel2-farve2">
+  <w:style w:type="table" w:styleId="GridTable2-Accent2">
     <w:name w:val="Grid Table 2 Accent 2"/>
-    <w:basedOn w:val="Tabel-Normal"/>
+    <w:basedOn w:val="TableNormal"/>
     <w:uiPriority w:val="47"/>
     <w:rsid w:val="00065BB9"/>
     <w:pPr>
@@ -6878,9 +6881,9 @@
       </w:tcPr>
     </w:tblStylePr>
   </w:style>
-  <w:style w:type="table" w:styleId="Gittertabel2-farve3">
+  <w:style w:type="table" w:styleId="GridTable2-Accent3">
     <w:name w:val="Grid Table 2 Accent 3"/>
-    <w:basedOn w:val="Tabel-Normal"/>
+    <w:basedOn w:val="TableNormal"/>
     <w:uiPriority w:val="47"/>
     <w:rsid w:val="00065BB9"/>
     <w:pPr>
@@ -6953,9 +6956,9 @@
       </w:tcPr>
     </w:tblStylePr>
   </w:style>
-  <w:style w:type="table" w:styleId="Gittertabel2-farve4">
+  <w:style w:type="table" w:styleId="GridTable2-Accent4">
     <w:name w:val="Grid Table 2 Accent 4"/>
-    <w:basedOn w:val="Tabel-Normal"/>
+    <w:basedOn w:val="TableNormal"/>
     <w:uiPriority w:val="47"/>
     <w:rsid w:val="00065BB9"/>
     <w:pPr>
@@ -7028,9 +7031,9 @@
       </w:tcPr>
     </w:tblStylePr>
   </w:style>
-  <w:style w:type="table" w:styleId="Gittertabel2-farve5">
+  <w:style w:type="table" w:styleId="GridTable2-Accent5">
     <w:name w:val="Grid Table 2 Accent 5"/>
-    <w:basedOn w:val="Tabel-Normal"/>
+    <w:basedOn w:val="TableNormal"/>
     <w:uiPriority w:val="47"/>
     <w:rsid w:val="00065BB9"/>
     <w:pPr>
@@ -7103,9 +7106,9 @@
       </w:tcPr>
     </w:tblStylePr>
   </w:style>
-  <w:style w:type="table" w:styleId="Gittertabel2-farve6">
+  <w:style w:type="table" w:styleId="GridTable2-Accent6">
     <w:name w:val="Grid Table 2 Accent 6"/>
-    <w:basedOn w:val="Tabel-Normal"/>
+    <w:basedOn w:val="TableNormal"/>
     <w:uiPriority w:val="47"/>
     <w:rsid w:val="00065BB9"/>
     <w:pPr>
@@ -7178,9 +7181,9 @@
       </w:tcPr>
     </w:tblStylePr>
   </w:style>
-  <w:style w:type="table" w:styleId="Gittertabel3">
+  <w:style w:type="table" w:styleId="GridTable3">
     <w:name w:val="Grid Table 3"/>
-    <w:basedOn w:val="Tabel-Normal"/>
+    <w:basedOn w:val="TableNormal"/>
     <w:uiPriority w:val="48"/>
     <w:rsid w:val="00065BB9"/>
     <w:pPr>
@@ -7314,9 +7317,9 @@
       </w:tcPr>
     </w:tblStylePr>
   </w:style>
-  <w:style w:type="table" w:styleId="Gittertabel3-farve1">
+  <w:style w:type="table" w:styleId="GridTable3-Accent1">
     <w:name w:val="Grid Table 3 Accent 1"/>
-    <w:basedOn w:val="Tabel-Normal"/>
+    <w:basedOn w:val="TableNormal"/>
     <w:uiPriority w:val="48"/>
     <w:rsid w:val="00065BB9"/>
     <w:pPr>
@@ -7450,9 +7453,9 @@
       </w:tcPr>
     </w:tblStylePr>
   </w:style>
-  <w:style w:type="table" w:styleId="Gittertabel3-farve2">
+  <w:style w:type="table" w:styleId="GridTable3-Accent2">
     <w:name w:val="Grid Table 3 Accent 2"/>
-    <w:basedOn w:val="Tabel-Normal"/>
+    <w:basedOn w:val="TableNormal"/>
     <w:uiPriority w:val="48"/>
     <w:rsid w:val="00065BB9"/>
     <w:pPr>
@@ -7586,9 +7589,9 @@
       </w:tcPr>
     </w:tblStylePr>
   </w:style>
-  <w:style w:type="table" w:styleId="Gittertabel3-farve3">
+  <w:style w:type="table" w:styleId="GridTable3-Accent3">
     <w:name w:val="Grid Table 3 Accent 3"/>
-    <w:basedOn w:val="Tabel-Normal"/>
+    <w:basedOn w:val="TableNormal"/>
     <w:uiPriority w:val="48"/>
     <w:rsid w:val="00065BB9"/>
     <w:pPr>
@@ -7722,9 +7725,9 @@
       </w:tcPr>
     </w:tblStylePr>
   </w:style>
-  <w:style w:type="table" w:styleId="Gittertabel3-farve4">
+  <w:style w:type="table" w:styleId="GridTable3-Accent4">
     <w:name w:val="Grid Table 3 Accent 4"/>
-    <w:basedOn w:val="Tabel-Normal"/>
+    <w:basedOn w:val="TableNormal"/>
     <w:uiPriority w:val="48"/>
     <w:rsid w:val="00065BB9"/>
     <w:pPr>
@@ -7858,9 +7861,9 @@
       </w:tcPr>
     </w:tblStylePr>
   </w:style>
-  <w:style w:type="table" w:styleId="Gittertabel3-farve5">
+  <w:style w:type="table" w:styleId="GridTable3-Accent5">
     <w:name w:val="Grid Table 3 Accent 5"/>
-    <w:basedOn w:val="Tabel-Normal"/>
+    <w:basedOn w:val="TableNormal"/>
     <w:uiPriority w:val="48"/>
     <w:rsid w:val="00065BB9"/>
     <w:pPr>
@@ -7994,9 +7997,9 @@
       </w:tcPr>
     </w:tblStylePr>
   </w:style>
-  <w:style w:type="table" w:styleId="Gittertabel3-farve6">
+  <w:style w:type="table" w:styleId="GridTable3-Accent6">
     <w:name w:val="Grid Table 3 Accent 6"/>
-    <w:basedOn w:val="Tabel-Normal"/>
+    <w:basedOn w:val="TableNormal"/>
     <w:uiPriority w:val="48"/>
     <w:rsid w:val="00065BB9"/>
     <w:pPr>
@@ -8130,9 +8133,9 @@
       </w:tcPr>
     </w:tblStylePr>
   </w:style>
-  <w:style w:type="table" w:styleId="Gittertabel4">
+  <w:style w:type="table" w:styleId="GridTable4">
     <w:name w:val="Grid Table 4"/>
-    <w:basedOn w:val="Tabel-Normal"/>
+    <w:basedOn w:val="TableNormal"/>
     <w:uiPriority w:val="49"/>
     <w:rsid w:val="00065BB9"/>
     <w:pPr>
@@ -8206,9 +8209,9 @@
       </w:tcPr>
     </w:tblStylePr>
   </w:style>
-  <w:style w:type="table" w:styleId="Gittertabel4-farve1">
+  <w:style w:type="table" w:styleId="GridTable4-Accent1">
     <w:name w:val="Grid Table 4 Accent 1"/>
-    <w:basedOn w:val="Tabel-Normal"/>
+    <w:basedOn w:val="TableNormal"/>
     <w:uiPriority w:val="49"/>
     <w:rsid w:val="00065BB9"/>
     <w:pPr>
@@ -8282,9 +8285,9 @@
       </w:tcPr>
     </w:tblStylePr>
   </w:style>
-  <w:style w:type="table" w:styleId="Gittertabel4-farve2">
+  <w:style w:type="table" w:styleId="GridTable4-Accent2">
     <w:name w:val="Grid Table 4 Accent 2"/>
-    <w:basedOn w:val="Tabel-Normal"/>
+    <w:basedOn w:val="TableNormal"/>
     <w:uiPriority w:val="49"/>
     <w:rsid w:val="00065BB9"/>
     <w:pPr>
@@ -8358,9 +8361,9 @@
       </w:tcPr>
     </w:tblStylePr>
   </w:style>
-  <w:style w:type="table" w:styleId="Gittertabel4-farve3">
+  <w:style w:type="table" w:styleId="GridTable4-Accent3">
     <w:name w:val="Grid Table 4 Accent 3"/>
-    <w:basedOn w:val="Tabel-Normal"/>
+    <w:basedOn w:val="TableNormal"/>
     <w:uiPriority w:val="49"/>
     <w:rsid w:val="00065BB9"/>
     <w:pPr>
@@ -8434,9 +8437,9 @@
       </w:tcPr>
     </w:tblStylePr>
   </w:style>
-  <w:style w:type="table" w:styleId="Gittertabel4-farve4">
+  <w:style w:type="table" w:styleId="GridTable4-Accent4">
     <w:name w:val="Grid Table 4 Accent 4"/>
-    <w:basedOn w:val="Tabel-Normal"/>
+    <w:basedOn w:val="TableNormal"/>
     <w:uiPriority w:val="49"/>
     <w:rsid w:val="00065BB9"/>
     <w:pPr>
@@ -8510,9 +8513,9 @@
       </w:tcPr>
     </w:tblStylePr>
   </w:style>
-  <w:style w:type="table" w:styleId="Gittertabel4-farve5">
+  <w:style w:type="table" w:styleId="GridTable4-Accent5">
     <w:name w:val="Grid Table 4 Accent 5"/>
-    <w:basedOn w:val="Tabel-Normal"/>
+    <w:basedOn w:val="TableNormal"/>
     <w:uiPriority w:val="49"/>
     <w:rsid w:val="00065BB9"/>
     <w:pPr>
@@ -8586,9 +8589,9 @@
       </w:tcPr>
     </w:tblStylePr>
   </w:style>
-  <w:style w:type="table" w:styleId="Gittertabel4-farve6">
+  <w:style w:type="table" w:styleId="GridTable4-Accent6">
     <w:name w:val="Grid Table 4 Accent 6"/>
-    <w:basedOn w:val="Tabel-Normal"/>
+    <w:basedOn w:val="TableNormal"/>
     <w:uiPriority w:val="49"/>
     <w:rsid w:val="00065BB9"/>
     <w:pPr>
@@ -8662,9 +8665,9 @@
       </w:tcPr>
     </w:tblStylePr>
   </w:style>
-  <w:style w:type="table" w:styleId="Gittertabel5-mrk">
+  <w:style w:type="table" w:styleId="GridTable5Dark">
     <w:name w:val="Grid Table 5 Dark"/>
-    <w:basedOn w:val="Tabel-Normal"/>
+    <w:basedOn w:val="TableNormal"/>
     <w:uiPriority w:val="50"/>
     <w:rsid w:val="00065BB9"/>
     <w:pPr>
@@ -8768,9 +8771,9 @@
       </w:tcPr>
     </w:tblStylePr>
   </w:style>
-  <w:style w:type="table" w:styleId="Gittertabel5-mrk-farve1">
+  <w:style w:type="table" w:styleId="GridTable5Dark-Accent1">
     <w:name w:val="Grid Table 5 Dark Accent 1"/>
-    <w:basedOn w:val="Tabel-Normal"/>
+    <w:basedOn w:val="TableNormal"/>
     <w:uiPriority w:val="50"/>
     <w:rsid w:val="00065BB9"/>
     <w:pPr>
@@ -8874,9 +8877,9 @@
       </w:tcPr>
     </w:tblStylePr>
   </w:style>
-  <w:style w:type="table" w:styleId="Gittertabel5-mrk-farve2">
+  <w:style w:type="table" w:styleId="GridTable5Dark-Accent2">
     <w:name w:val="Grid Table 5 Dark Accent 2"/>
-    <w:basedOn w:val="Tabel-Normal"/>
+    <w:basedOn w:val="TableNormal"/>
     <w:uiPriority w:val="50"/>
     <w:rsid w:val="00065BB9"/>
     <w:pPr>
@@ -8980,9 +8983,9 @@
       </w:tcPr>
     </w:tblStylePr>
   </w:style>
-  <w:style w:type="table" w:styleId="Gittertabel5-mrk-farve3">
+  <w:style w:type="table" w:styleId="GridTable5Dark-Accent3">
     <w:name w:val="Grid Table 5 Dark Accent 3"/>
-    <w:basedOn w:val="Tabel-Normal"/>
+    <w:basedOn w:val="TableNormal"/>
     <w:uiPriority w:val="50"/>
     <w:rsid w:val="00065BB9"/>
     <w:pPr>
@@ -9086,9 +9089,9 @@
       </w:tcPr>
     </w:tblStylePr>
   </w:style>
-  <w:style w:type="table" w:styleId="Gittertabel5-mrk-farve4">
+  <w:style w:type="table" w:styleId="GridTable5Dark-Accent4">
     <w:name w:val="Grid Table 5 Dark Accent 4"/>
-    <w:basedOn w:val="Tabel-Normal"/>
+    <w:basedOn w:val="TableNormal"/>
     <w:uiPriority w:val="50"/>
     <w:rsid w:val="00065BB9"/>
     <w:pPr>
@@ -9192,9 +9195,9 @@
       </w:tcPr>
     </w:tblStylePr>
   </w:style>
-  <w:style w:type="table" w:styleId="Gittertabel5-mrk-farve5">
+  <w:style w:type="table" w:styleId="GridTable5Dark-Accent5">
     <w:name w:val="Grid Table 5 Dark Accent 5"/>
-    <w:basedOn w:val="Tabel-Normal"/>
+    <w:basedOn w:val="TableNormal"/>
     <w:uiPriority w:val="50"/>
     <w:rsid w:val="00065BB9"/>
     <w:pPr>
@@ -9298,9 +9301,9 @@
       </w:tcPr>
     </w:tblStylePr>
   </w:style>
-  <w:style w:type="table" w:styleId="Gittertabel5-mrk-farve6">
+  <w:style w:type="table" w:styleId="GridTable5Dark-Accent6">
     <w:name w:val="Grid Table 5 Dark Accent 6"/>
-    <w:basedOn w:val="Tabel-Normal"/>
+    <w:basedOn w:val="TableNormal"/>
     <w:uiPriority w:val="50"/>
     <w:rsid w:val="00065BB9"/>
     <w:pPr>
@@ -9404,9 +9407,9 @@
       </w:tcPr>
     </w:tblStylePr>
   </w:style>
-  <w:style w:type="table" w:styleId="Gittertabel6-farverig">
+  <w:style w:type="table" w:styleId="GridTable6Colorful">
     <w:name w:val="Grid Table 6 Colorful"/>
-    <w:basedOn w:val="Tabel-Normal"/>
+    <w:basedOn w:val="TableNormal"/>
     <w:uiPriority w:val="51"/>
     <w:rsid w:val="00065BB9"/>
     <w:pPr>
@@ -9476,9 +9479,9 @@
       </w:tcPr>
     </w:tblStylePr>
   </w:style>
-  <w:style w:type="table" w:styleId="Gittertabel6-farverig-farve1">
+  <w:style w:type="table" w:styleId="GridTable6Colorful-Accent1">
     <w:name w:val="Grid Table 6 Colorful Accent 1"/>
-    <w:basedOn w:val="Tabel-Normal"/>
+    <w:basedOn w:val="TableNormal"/>
     <w:uiPriority w:val="51"/>
     <w:rsid w:val="00065BB9"/>
     <w:pPr>
@@ -9548,9 +9551,9 @@
       </w:tcPr>
     </w:tblStylePr>
   </w:style>
-  <w:style w:type="table" w:styleId="Gittertabel6-farverig-farve2">
+  <w:style w:type="table" w:styleId="GridTable6Colorful-Accent2">
     <w:name w:val="Grid Table 6 Colorful Accent 2"/>
-    <w:basedOn w:val="Tabel-Normal"/>
+    <w:basedOn w:val="TableNormal"/>
     <w:uiPriority w:val="51"/>
     <w:rsid w:val="00065BB9"/>
     <w:pPr>
@@ -9620,9 +9623,9 @@
       </w:tcPr>
     </w:tblStylePr>
   </w:style>
-  <w:style w:type="table" w:styleId="Gittertabel6-farverig-farve3">
+  <w:style w:type="table" w:styleId="GridTable6Colorful-Accent3">
     <w:name w:val="Grid Table 6 Colorful Accent 3"/>
-    <w:basedOn w:val="Tabel-Normal"/>
+    <w:basedOn w:val="TableNormal"/>
     <w:uiPriority w:val="51"/>
     <w:rsid w:val="00065BB9"/>
     <w:pPr>
@@ -9692,9 +9695,9 @@
       </w:tcPr>
     </w:tblStylePr>
   </w:style>
-  <w:style w:type="table" w:styleId="Gittertabel6-farverig-farve4">
+  <w:style w:type="table" w:styleId="GridTable6Colorful-Accent4">
     <w:name w:val="Grid Table 6 Colorful Accent 4"/>
-    <w:basedOn w:val="Tabel-Normal"/>
+    <w:basedOn w:val="TableNormal"/>
     <w:uiPriority w:val="51"/>
     <w:rsid w:val="00065BB9"/>
     <w:pPr>
@@ -9764,9 +9767,9 @@
       </w:tcPr>
     </w:tblStylePr>
   </w:style>
-  <w:style w:type="table" w:styleId="Gittertabel6-farverig-farve5">
+  <w:style w:type="table" w:styleId="GridTable6Colorful-Accent5">
     <w:name w:val="Grid Table 6 Colorful Accent 5"/>
-    <w:basedOn w:val="Tabel-Normal"/>
+    <w:basedOn w:val="TableNormal"/>
     <w:uiPriority w:val="51"/>
     <w:rsid w:val="00065BB9"/>
     <w:pPr>
@@ -9836,9 +9839,9 @@
       </w:tcPr>
     </w:tblStylePr>
   </w:style>
-  <w:style w:type="table" w:styleId="Gittertabel6-farverig-farve6">
+  <w:style w:type="table" w:styleId="GridTable6Colorful-Accent6">
     <w:name w:val="Grid Table 6 Colorful Accent 6"/>
-    <w:basedOn w:val="Tabel-Normal"/>
+    <w:basedOn w:val="TableNormal"/>
     <w:uiPriority w:val="51"/>
     <w:rsid w:val="00065BB9"/>
     <w:pPr>
@@ -9908,9 +9911,9 @@
       </w:tcPr>
     </w:tblStylePr>
   </w:style>
-  <w:style w:type="table" w:styleId="Gittertabel7-farverig">
+  <w:style w:type="table" w:styleId="GridTable7Colorful">
     <w:name w:val="Grid Table 7 Colorful"/>
-    <w:basedOn w:val="Tabel-Normal"/>
+    <w:basedOn w:val="TableNormal"/>
     <w:uiPriority w:val="52"/>
     <w:rsid w:val="00065BB9"/>
     <w:pPr>
@@ -10047,9 +10050,9 @@
       </w:tcPr>
     </w:tblStylePr>
   </w:style>
-  <w:style w:type="table" w:styleId="Gittertabel7-farverig-farve1">
+  <w:style w:type="table" w:styleId="GridTable7Colorful-Accent1">
     <w:name w:val="Grid Table 7 Colorful Accent 1"/>
-    <w:basedOn w:val="Tabel-Normal"/>
+    <w:basedOn w:val="TableNormal"/>
     <w:uiPriority w:val="52"/>
     <w:rsid w:val="00065BB9"/>
     <w:pPr>
@@ -10186,9 +10189,9 @@
       </w:tcPr>
     </w:tblStylePr>
   </w:style>
-  <w:style w:type="table" w:styleId="Gittertabel7-farverig-farve2">
+  <w:style w:type="table" w:styleId="GridTable7Colorful-Accent2">
     <w:name w:val="Grid Table 7 Colorful Accent 2"/>
-    <w:basedOn w:val="Tabel-Normal"/>
+    <w:basedOn w:val="TableNormal"/>
     <w:uiPriority w:val="52"/>
     <w:rsid w:val="00065BB9"/>
     <w:pPr>
@@ -10325,9 +10328,9 @@
       </w:tcPr>
     </w:tblStylePr>
   </w:style>
-  <w:style w:type="table" w:styleId="Gittertabel7-farverig-farve3">
+  <w:style w:type="table" w:styleId="GridTable7Colorful-Accent3">
     <w:name w:val="Grid Table 7 Colorful Accent 3"/>
-    <w:basedOn w:val="Tabel-Normal"/>
+    <w:basedOn w:val="TableNormal"/>
     <w:uiPriority w:val="52"/>
     <w:rsid w:val="00065BB9"/>
     <w:pPr>
@@ -10464,9 +10467,9 @@
       </w:tcPr>
     </w:tblStylePr>
   </w:style>
-  <w:style w:type="table" w:styleId="Gittertabel7-farverig-farve4">
+  <w:style w:type="table" w:styleId="GridTable7Colorful-Accent4">
     <w:name w:val="Grid Table 7 Colorful Accent 4"/>
-    <w:basedOn w:val="Tabel-Normal"/>
+    <w:basedOn w:val="TableNormal"/>
     <w:uiPriority w:val="52"/>
     <w:rsid w:val="00065BB9"/>
     <w:pPr>
@@ -10603,9 +10606,9 @@
       </w:tcPr>
     </w:tblStylePr>
   </w:style>
-  <w:style w:type="table" w:styleId="Gittertabel7-farverig-farve5">
+  <w:style w:type="table" w:styleId="GridTable7Colorful-Accent5">
     <w:name w:val="Grid Table 7 Colorful Accent 5"/>
-    <w:basedOn w:val="Tabel-Normal"/>
+    <w:basedOn w:val="TableNormal"/>
     <w:uiPriority w:val="52"/>
     <w:rsid w:val="00065BB9"/>
     <w:pPr>
@@ -10742,9 +10745,9 @@
       </w:tcPr>
     </w:tblStylePr>
   </w:style>
-  <w:style w:type="table" w:styleId="Gittertabel7-farverig-farve6">
+  <w:style w:type="table" w:styleId="GridTable7Colorful-Accent6">
     <w:name w:val="Grid Table 7 Colorful Accent 6"/>
-    <w:basedOn w:val="Tabel-Normal"/>
+    <w:basedOn w:val="TableNormal"/>
     <w:uiPriority w:val="52"/>
     <w:rsid w:val="00065BB9"/>
     <w:pPr>
@@ -10883,7 +10886,7 @@
   </w:style>
   <w:style w:type="character" w:customStyle="1" w:styleId="Hashtag1">
     <w:name w:val="Hashtag1"/>
-    <w:basedOn w:val="Standardskrifttypeiafsnit"/>
+    <w:basedOn w:val="DefaultParagraphFont"/>
     <w:uiPriority w:val="99"/>
     <w:semiHidden/>
     <w:unhideWhenUsed/>
@@ -10893,10 +10896,10 @@
       <w:shd w:val="clear" w:color="auto" w:fill="E6E6E6"/>
     </w:rPr>
   </w:style>
-  <w:style w:type="character" w:customStyle="1" w:styleId="Overskrift4Tegn">
-    <w:name w:val="Overskrift 4 Tegn"/>
-    <w:basedOn w:val="Standardskrifttypeiafsnit"/>
-    <w:link w:val="Overskrift4"/>
+  <w:style w:type="character" w:customStyle="1" w:styleId="Heading4Char">
+    <w:name w:val="Heading 4 Char"/>
+    <w:basedOn w:val="DefaultParagraphFont"/>
+    <w:link w:val="Heading4"/>
     <w:semiHidden/>
     <w:rsid w:val="00065BB9"/>
     <w:rPr>
@@ -10906,10 +10909,10 @@
       <w:color w:val="365F91" w:themeColor="accent1" w:themeShade="BF"/>
     </w:rPr>
   </w:style>
-  <w:style w:type="character" w:customStyle="1" w:styleId="Overskrift5Tegn">
-    <w:name w:val="Overskrift 5 Tegn"/>
-    <w:basedOn w:val="Standardskrifttypeiafsnit"/>
-    <w:link w:val="Overskrift5"/>
+  <w:style w:type="character" w:customStyle="1" w:styleId="Heading5Char">
+    <w:name w:val="Heading 5 Char"/>
+    <w:basedOn w:val="DefaultParagraphFont"/>
+    <w:link w:val="Heading5"/>
     <w:semiHidden/>
     <w:rsid w:val="00065BB9"/>
     <w:rPr>
@@ -10917,10 +10920,10 @@
       <w:color w:val="365F91" w:themeColor="accent1" w:themeShade="BF"/>
     </w:rPr>
   </w:style>
-  <w:style w:type="character" w:customStyle="1" w:styleId="Overskrift6Tegn">
-    <w:name w:val="Overskrift 6 Tegn"/>
-    <w:basedOn w:val="Standardskrifttypeiafsnit"/>
-    <w:link w:val="Overskrift6"/>
+  <w:style w:type="character" w:customStyle="1" w:styleId="Heading6Char">
+    <w:name w:val="Heading 6 Char"/>
+    <w:basedOn w:val="DefaultParagraphFont"/>
+    <w:link w:val="Heading6"/>
     <w:semiHidden/>
     <w:rsid w:val="00065BB9"/>
     <w:rPr>
@@ -10928,10 +10931,10 @@
       <w:color w:val="243F60" w:themeColor="accent1" w:themeShade="7F"/>
     </w:rPr>
   </w:style>
-  <w:style w:type="character" w:customStyle="1" w:styleId="Overskrift7Tegn">
-    <w:name w:val="Overskrift 7 Tegn"/>
-    <w:basedOn w:val="Standardskrifttypeiafsnit"/>
-    <w:link w:val="Overskrift7"/>
+  <w:style w:type="character" w:customStyle="1" w:styleId="Heading7Char">
+    <w:name w:val="Heading 7 Char"/>
+    <w:basedOn w:val="DefaultParagraphFont"/>
+    <w:link w:val="Heading7"/>
     <w:semiHidden/>
     <w:rsid w:val="00065BB9"/>
     <w:rPr>
@@ -10941,10 +10944,10 @@
       <w:color w:val="243F60" w:themeColor="accent1" w:themeShade="7F"/>
     </w:rPr>
   </w:style>
-  <w:style w:type="character" w:customStyle="1" w:styleId="Overskrift8Tegn">
-    <w:name w:val="Overskrift 8 Tegn"/>
-    <w:basedOn w:val="Standardskrifttypeiafsnit"/>
-    <w:link w:val="Overskrift8"/>
+  <w:style w:type="character" w:customStyle="1" w:styleId="Heading8Char">
+    <w:name w:val="Heading 8 Char"/>
+    <w:basedOn w:val="DefaultParagraphFont"/>
+    <w:link w:val="Heading8"/>
     <w:semiHidden/>
     <w:rsid w:val="00065BB9"/>
     <w:rPr>
@@ -10953,10 +10956,10 @@
       <w:szCs w:val="21"/>
     </w:rPr>
   </w:style>
-  <w:style w:type="character" w:customStyle="1" w:styleId="Overskrift9Tegn">
-    <w:name w:val="Overskrift 9 Tegn"/>
-    <w:basedOn w:val="Standardskrifttypeiafsnit"/>
-    <w:link w:val="Overskrift9"/>
+  <w:style w:type="character" w:customStyle="1" w:styleId="Heading9Char">
+    <w:name w:val="Heading 9 Char"/>
+    <w:basedOn w:val="DefaultParagraphFont"/>
+    <w:link w:val="Heading9"/>
     <w:semiHidden/>
     <w:rsid w:val="00065BB9"/>
     <w:rPr>
@@ -10967,17 +10970,17 @@
       <w:szCs w:val="21"/>
     </w:rPr>
   </w:style>
-  <w:style w:type="character" w:styleId="HTML-akronym">
+  <w:style w:type="character" w:styleId="HTMLAcronym">
     <w:name w:val="HTML Acronym"/>
-    <w:basedOn w:val="Standardskrifttypeiafsnit"/>
+    <w:basedOn w:val="DefaultParagraphFont"/>
     <w:semiHidden/>
     <w:unhideWhenUsed/>
     <w:rsid w:val="00065BB9"/>
   </w:style>
-  <w:style w:type="paragraph" w:styleId="HTML-adresse">
+  <w:style w:type="paragraph" w:styleId="HTMLAddress">
     <w:name w:val="HTML Address"/>
     <w:basedOn w:val="Normal"/>
-    <w:link w:val="HTML-adresseTegn"/>
+    <w:link w:val="HTMLAddressChar"/>
     <w:semiHidden/>
     <w:unhideWhenUsed/>
     <w:rsid w:val="00065BB9"/>
@@ -10989,10 +10992,10 @@
       <w:iCs/>
     </w:rPr>
   </w:style>
-  <w:style w:type="character" w:customStyle="1" w:styleId="HTML-adresseTegn">
-    <w:name w:val="HTML-adresse Tegn"/>
-    <w:basedOn w:val="Standardskrifttypeiafsnit"/>
-    <w:link w:val="HTML-adresse"/>
+  <w:style w:type="character" w:customStyle="1" w:styleId="HTMLAddressChar">
+    <w:name w:val="HTML Address Char"/>
+    <w:basedOn w:val="DefaultParagraphFont"/>
+    <w:link w:val="HTMLAddress"/>
     <w:semiHidden/>
     <w:rsid w:val="00065BB9"/>
     <w:rPr>
@@ -11000,9 +11003,9 @@
       <w:iCs/>
     </w:rPr>
   </w:style>
-  <w:style w:type="character" w:styleId="HTML-citat">
+  <w:style w:type="character" w:styleId="HTMLCite">
     <w:name w:val="HTML Cite"/>
-    <w:basedOn w:val="Standardskrifttypeiafsnit"/>
+    <w:basedOn w:val="DefaultParagraphFont"/>
     <w:semiHidden/>
     <w:unhideWhenUsed/>
     <w:rsid w:val="00065BB9"/>
@@ -11011,9 +11014,9 @@
       <w:iCs/>
     </w:rPr>
   </w:style>
-  <w:style w:type="character" w:styleId="HTML-kode">
+  <w:style w:type="character" w:styleId="HTMLCode">
     <w:name w:val="HTML Code"/>
-    <w:basedOn w:val="Standardskrifttypeiafsnit"/>
+    <w:basedOn w:val="DefaultParagraphFont"/>
     <w:semiHidden/>
     <w:unhideWhenUsed/>
     <w:rsid w:val="00065BB9"/>
@@ -11023,9 +11026,9 @@
       <w:szCs w:val="20"/>
     </w:rPr>
   </w:style>
-  <w:style w:type="character" w:styleId="HTML-definition">
+  <w:style w:type="character" w:styleId="HTMLDefinition">
     <w:name w:val="HTML Definition"/>
-    <w:basedOn w:val="Standardskrifttypeiafsnit"/>
+    <w:basedOn w:val="DefaultParagraphFont"/>
     <w:semiHidden/>
     <w:unhideWhenUsed/>
     <w:rsid w:val="00065BB9"/>
@@ -11034,9 +11037,9 @@
       <w:iCs/>
     </w:rPr>
   </w:style>
-  <w:style w:type="character" w:styleId="HTML-tastatur">
+  <w:style w:type="character" w:styleId="HTMLKeyboard">
     <w:name w:val="HTML Keyboard"/>
-    <w:basedOn w:val="Standardskrifttypeiafsnit"/>
+    <w:basedOn w:val="DefaultParagraphFont"/>
     <w:semiHidden/>
     <w:unhideWhenUsed/>
     <w:rsid w:val="00065BB9"/>
@@ -11046,10 +11049,10 @@
       <w:szCs w:val="20"/>
     </w:rPr>
   </w:style>
-  <w:style w:type="paragraph" w:styleId="FormateretHTML">
+  <w:style w:type="paragraph" w:styleId="HTMLPreformatted">
     <w:name w:val="HTML Preformatted"/>
     <w:basedOn w:val="Normal"/>
-    <w:link w:val="FormateretHTMLTegn"/>
+    <w:link w:val="HTMLPreformattedChar"/>
     <w:semiHidden/>
     <w:unhideWhenUsed/>
     <w:rsid w:val="00065BB9"/>
@@ -11061,10 +11064,10 @@
       <w:szCs w:val="20"/>
     </w:rPr>
   </w:style>
-  <w:style w:type="character" w:customStyle="1" w:styleId="FormateretHTMLTegn">
-    <w:name w:val="Formateret HTML Tegn"/>
-    <w:basedOn w:val="Standardskrifttypeiafsnit"/>
-    <w:link w:val="FormateretHTML"/>
+  <w:style w:type="character" w:customStyle="1" w:styleId="HTMLPreformattedChar">
+    <w:name w:val="HTML Preformatted Char"/>
+    <w:basedOn w:val="DefaultParagraphFont"/>
+    <w:link w:val="HTMLPreformatted"/>
     <w:semiHidden/>
     <w:rsid w:val="00065BB9"/>
     <w:rPr>
@@ -11072,9 +11075,9 @@
       <w:szCs w:val="20"/>
     </w:rPr>
   </w:style>
-  <w:style w:type="character" w:styleId="HTML-eksempel">
+  <w:style w:type="character" w:styleId="HTMLSample">
     <w:name w:val="HTML Sample"/>
-    <w:basedOn w:val="Standardskrifttypeiafsnit"/>
+    <w:basedOn w:val="DefaultParagraphFont"/>
     <w:semiHidden/>
     <w:unhideWhenUsed/>
     <w:rsid w:val="00065BB9"/>
@@ -11084,9 +11087,9 @@
       <w:szCs w:val="24"/>
     </w:rPr>
   </w:style>
-  <w:style w:type="character" w:styleId="HTML-skrivemaskine">
+  <w:style w:type="character" w:styleId="HTMLTypewriter">
     <w:name w:val="HTML Typewriter"/>
-    <w:basedOn w:val="Standardskrifttypeiafsnit"/>
+    <w:basedOn w:val="DefaultParagraphFont"/>
     <w:semiHidden/>
     <w:unhideWhenUsed/>
     <w:rsid w:val="00065BB9"/>
@@ -11096,9 +11099,9 @@
       <w:szCs w:val="20"/>
     </w:rPr>
   </w:style>
-  <w:style w:type="character" w:styleId="HTML-variabel">
+  <w:style w:type="character" w:styleId="HTMLVariable">
     <w:name w:val="HTML Variable"/>
-    <w:basedOn w:val="Standardskrifttypeiafsnit"/>
+    <w:basedOn w:val="DefaultParagraphFont"/>
     <w:semiHidden/>
     <w:unhideWhenUsed/>
     <w:rsid w:val="00065BB9"/>
@@ -11109,7 +11112,7 @@
   </w:style>
   <w:style w:type="character" w:styleId="Hyperlink">
     <w:name w:val="Hyperlink"/>
-    <w:basedOn w:val="Standardskrifttypeiafsnit"/>
+    <w:basedOn w:val="DefaultParagraphFont"/>
     <w:semiHidden/>
     <w:unhideWhenUsed/>
     <w:rsid w:val="00065BB9"/>
@@ -11118,7 +11121,7 @@
       <w:u w:val="single"/>
     </w:rPr>
   </w:style>
-  <w:style w:type="paragraph" w:styleId="Indeks1">
+  <w:style w:type="paragraph" w:styleId="Index1">
     <w:name w:val="index 1"/>
     <w:basedOn w:val="Normal"/>
     <w:next w:val="Normal"/>
@@ -11131,7 +11134,7 @@
       <w:ind w:left="220" w:hanging="220"/>
     </w:pPr>
   </w:style>
-  <w:style w:type="paragraph" w:styleId="Indeks2">
+  <w:style w:type="paragraph" w:styleId="Index2">
     <w:name w:val="index 2"/>
     <w:basedOn w:val="Normal"/>
     <w:next w:val="Normal"/>
@@ -11144,7 +11147,7 @@
       <w:ind w:left="440" w:hanging="220"/>
     </w:pPr>
   </w:style>
-  <w:style w:type="paragraph" w:styleId="Indeks3">
+  <w:style w:type="paragraph" w:styleId="Index3">
     <w:name w:val="index 3"/>
     <w:basedOn w:val="Normal"/>
     <w:next w:val="Normal"/>
@@ -11157,7 +11160,7 @@
       <w:ind w:left="660" w:hanging="220"/>
     </w:pPr>
   </w:style>
-  <w:style w:type="paragraph" w:styleId="Indeks4">
+  <w:style w:type="paragraph" w:styleId="Index4">
     <w:name w:val="index 4"/>
     <w:basedOn w:val="Normal"/>
     <w:next w:val="Normal"/>
@@ -11170,7 +11173,7 @@
       <w:ind w:left="880" w:hanging="220"/>
     </w:pPr>
   </w:style>
-  <w:style w:type="paragraph" w:styleId="Indeks5">
+  <w:style w:type="paragraph" w:styleId="Index5">
     <w:name w:val="index 5"/>
     <w:basedOn w:val="Normal"/>
     <w:next w:val="Normal"/>
@@ -11183,7 +11186,7 @@
       <w:ind w:left="1100" w:hanging="220"/>
     </w:pPr>
   </w:style>
-  <w:style w:type="paragraph" w:styleId="Indeks6">
+  <w:style w:type="paragraph" w:styleId="Index6">
     <w:name w:val="index 6"/>
     <w:basedOn w:val="Normal"/>
     <w:next w:val="Normal"/>
@@ -11196,7 +11199,7 @@
       <w:ind w:left="1320" w:hanging="220"/>
     </w:pPr>
   </w:style>
-  <w:style w:type="paragraph" w:styleId="Indeks7">
+  <w:style w:type="paragraph" w:styleId="Index7">
     <w:name w:val="index 7"/>
     <w:basedOn w:val="Normal"/>
     <w:next w:val="Normal"/>
@@ -11209,7 +11212,7 @@
       <w:ind w:left="1540" w:hanging="220"/>
     </w:pPr>
   </w:style>
-  <w:style w:type="paragraph" w:styleId="Indeks8">
+  <w:style w:type="paragraph" w:styleId="Index8">
     <w:name w:val="index 8"/>
     <w:basedOn w:val="Normal"/>
     <w:next w:val="Normal"/>
@@ -11222,7 +11225,7 @@
       <w:ind w:left="1760" w:hanging="220"/>
     </w:pPr>
   </w:style>
-  <w:style w:type="paragraph" w:styleId="Indeks9">
+  <w:style w:type="paragraph" w:styleId="Index9">
     <w:name w:val="index 9"/>
     <w:basedOn w:val="Normal"/>
     <w:next w:val="Normal"/>
@@ -11235,10 +11238,10 @@
       <w:ind w:left="1980" w:hanging="220"/>
     </w:pPr>
   </w:style>
-  <w:style w:type="paragraph" w:styleId="Indeksoverskrift">
+  <w:style w:type="paragraph" w:styleId="IndexHeading">
     <w:name w:val="index heading"/>
     <w:basedOn w:val="Normal"/>
-    <w:next w:val="Indeks1"/>
+    <w:next w:val="Index1"/>
     <w:semiHidden/>
     <w:unhideWhenUsed/>
     <w:rsid w:val="00065BB9"/>
@@ -11248,9 +11251,9 @@
       <w:bCs/>
     </w:rPr>
   </w:style>
-  <w:style w:type="character" w:styleId="Kraftigfremhvning">
+  <w:style w:type="character" w:styleId="IntenseEmphasis">
     <w:name w:val="Intense Emphasis"/>
-    <w:basedOn w:val="Standardskrifttypeiafsnit"/>
+    <w:basedOn w:val="DefaultParagraphFont"/>
     <w:uiPriority w:val="21"/>
     <w:semiHidden/>
     <w:unhideWhenUsed/>
@@ -11262,11 +11265,11 @@
       <w:color w:val="365F91" w:themeColor="accent1" w:themeShade="BF"/>
     </w:rPr>
   </w:style>
-  <w:style w:type="paragraph" w:styleId="Strktcitat">
+  <w:style w:type="paragraph" w:styleId="IntenseQuote">
     <w:name w:val="Intense Quote"/>
     <w:basedOn w:val="Normal"/>
     <w:next w:val="Normal"/>
-    <w:link w:val="StrktcitatTegn"/>
+    <w:link w:val="IntenseQuoteChar"/>
     <w:uiPriority w:val="30"/>
     <w:semiHidden/>
     <w:unhideWhenUsed/>
@@ -11287,10 +11290,10 @@
       <w:color w:val="365F91" w:themeColor="accent1" w:themeShade="BF"/>
     </w:rPr>
   </w:style>
-  <w:style w:type="character" w:customStyle="1" w:styleId="StrktcitatTegn">
-    <w:name w:val="Stærkt citat Tegn"/>
-    <w:basedOn w:val="Standardskrifttypeiafsnit"/>
-    <w:link w:val="Strktcitat"/>
+  <w:style w:type="character" w:customStyle="1" w:styleId="IntenseQuoteChar">
+    <w:name w:val="Intense Quote Char"/>
+    <w:basedOn w:val="DefaultParagraphFont"/>
+    <w:link w:val="IntenseQuote"/>
     <w:uiPriority w:val="30"/>
     <w:semiHidden/>
     <w:rsid w:val="00780FDB"/>
@@ -11300,9 +11303,9 @@
       <w:color w:val="365F91" w:themeColor="accent1" w:themeShade="BF"/>
     </w:rPr>
   </w:style>
-  <w:style w:type="character" w:styleId="Kraftighenvisning">
+  <w:style w:type="character" w:styleId="IntenseReference">
     <w:name w:val="Intense Reference"/>
-    <w:basedOn w:val="Standardskrifttypeiafsnit"/>
+    <w:basedOn w:val="DefaultParagraphFont"/>
     <w:uiPriority w:val="32"/>
     <w:semiHidden/>
     <w:unhideWhenUsed/>
@@ -11317,9 +11320,9 @@
       <w:spacing w:val="5"/>
     </w:rPr>
   </w:style>
-  <w:style w:type="table" w:styleId="Lystgitter">
+  <w:style w:type="table" w:styleId="LightGrid">
     <w:name w:val="Light Grid"/>
-    <w:basedOn w:val="Tabel-Normal"/>
+    <w:basedOn w:val="TableNormal"/>
     <w:uiPriority w:val="62"/>
     <w:semiHidden/>
     <w:unhideWhenUsed/>
@@ -11442,9 +11445,9 @@
       </w:tcPr>
     </w:tblStylePr>
   </w:style>
-  <w:style w:type="table" w:styleId="Lystgitter-farve1">
+  <w:style w:type="table" w:styleId="LightGrid-Accent1">
     <w:name w:val="Light Grid Accent 1"/>
-    <w:basedOn w:val="Tabel-Normal"/>
+    <w:basedOn w:val="TableNormal"/>
     <w:uiPriority w:val="62"/>
     <w:semiHidden/>
     <w:unhideWhenUsed/>
@@ -11567,9 +11570,9 @@
       </w:tcPr>
     </w:tblStylePr>
   </w:style>
-  <w:style w:type="table" w:styleId="Lystgitter-fremhvningsfarve2">
+  <w:style w:type="table" w:styleId="LightGrid-Accent2">
     <w:name w:val="Light Grid Accent 2"/>
-    <w:basedOn w:val="Tabel-Normal"/>
+    <w:basedOn w:val="TableNormal"/>
     <w:uiPriority w:val="62"/>
     <w:semiHidden/>
     <w:unhideWhenUsed/>
@@ -11692,9 +11695,9 @@
       </w:tcPr>
     </w:tblStylePr>
   </w:style>
-  <w:style w:type="table" w:styleId="Lystgitter-fremhvningsfarve3">
+  <w:style w:type="table" w:styleId="LightGrid-Accent3">
     <w:name w:val="Light Grid Accent 3"/>
-    <w:basedOn w:val="Tabel-Normal"/>
+    <w:basedOn w:val="TableNormal"/>
     <w:uiPriority w:val="62"/>
     <w:semiHidden/>
     <w:unhideWhenUsed/>
@@ -11817,9 +11820,9 @@
       </w:tcPr>
     </w:tblStylePr>
   </w:style>
-  <w:style w:type="table" w:styleId="Lystgitter-fremhvningsfarve4">
+  <w:style w:type="table" w:styleId="LightGrid-Accent4">
     <w:name w:val="Light Grid Accent 4"/>
-    <w:basedOn w:val="Tabel-Normal"/>
+    <w:basedOn w:val="TableNormal"/>
     <w:uiPriority w:val="62"/>
     <w:semiHidden/>
     <w:unhideWhenUsed/>
@@ -11942,9 +11945,9 @@
       </w:tcPr>
     </w:tblStylePr>
   </w:style>
-  <w:style w:type="table" w:styleId="Lystgitter-fremhvningsfarve5">
+  <w:style w:type="table" w:styleId="LightGrid-Accent5">
     <w:name w:val="Light Grid Accent 5"/>
-    <w:basedOn w:val="Tabel-Normal"/>
+    <w:basedOn w:val="TableNormal"/>
     <w:uiPriority w:val="62"/>
     <w:semiHidden/>
     <w:unhideWhenUsed/>
@@ -12067,9 +12070,9 @@
       </w:tcPr>
     </w:tblStylePr>
   </w:style>
-  <w:style w:type="table" w:styleId="Lystgitter-fremhvningsfarve6">
+  <w:style w:type="table" w:styleId="LightGrid-Accent6">
     <w:name w:val="Light Grid Accent 6"/>
-    <w:basedOn w:val="Tabel-Normal"/>
+    <w:basedOn w:val="TableNormal"/>
     <w:uiPriority w:val="62"/>
     <w:semiHidden/>
     <w:unhideWhenUsed/>
@@ -12192,9 +12195,9 @@
       </w:tcPr>
     </w:tblStylePr>
   </w:style>
-  <w:style w:type="table" w:styleId="Lysliste">
+  <w:style w:type="table" w:styleId="LightList">
     <w:name w:val="Light List"/>
-    <w:basedOn w:val="Tabel-Normal"/>
+    <w:basedOn w:val="TableNormal"/>
     <w:uiPriority w:val="61"/>
     <w:semiHidden/>
     <w:unhideWhenUsed/>
@@ -12279,9 +12282,9 @@
       </w:tcPr>
     </w:tblStylePr>
   </w:style>
-  <w:style w:type="table" w:styleId="Lysliste-farve1">
+  <w:style w:type="table" w:styleId="LightList-Accent1">
     <w:name w:val="Light List Accent 1"/>
-    <w:basedOn w:val="Tabel-Normal"/>
+    <w:basedOn w:val="TableNormal"/>
     <w:uiPriority w:val="61"/>
     <w:semiHidden/>
     <w:unhideWhenUsed/>
@@ -12366,9 +12369,9 @@
       </w:tcPr>
     </w:tblStylePr>
   </w:style>
-  <w:style w:type="table" w:styleId="Lysliste-fremhvningsfarve2">
+  <w:style w:type="table" w:styleId="LightList-Accent2">
     <w:name w:val="Light List Accent 2"/>
-    <w:basedOn w:val="Tabel-Normal"/>
+    <w:basedOn w:val="TableNormal"/>
     <w:uiPriority w:val="61"/>
     <w:semiHidden/>
     <w:unhideWhenUsed/>
@@ -12453,9 +12456,9 @@
       </w:tcPr>
     </w:tblStylePr>
   </w:style>
-  <w:style w:type="table" w:styleId="Lysliste-fremhvningsfarve3">
+  <w:style w:type="table" w:styleId="LightList-Accent3">
     <w:name w:val="Light List Accent 3"/>
-    <w:basedOn w:val="Tabel-Normal"/>
+    <w:basedOn w:val="TableNormal"/>
     <w:uiPriority w:val="61"/>
     <w:semiHidden/>
     <w:unhideWhenUsed/>
@@ -12540,9 +12543,9 @@
       </w:tcPr>
     </w:tblStylePr>
   </w:style>
-  <w:style w:type="table" w:styleId="Lysliste-fremhvningsfarve4">
+  <w:style w:type="table" w:styleId="LightList-Accent4">
     <w:name w:val="Light List Accent 4"/>
-    <w:basedOn w:val="Tabel-Normal"/>
+    <w:basedOn w:val="TableNormal"/>
     <w:uiPriority w:val="61"/>
     <w:semiHidden/>
     <w:unhideWhenUsed/>
@@ -12627,9 +12630,9 @@
       </w:tcPr>
     </w:tblStylePr>
   </w:style>
-  <w:style w:type="table" w:styleId="Lysliste-fremhvningsfarve5">
+  <w:style w:type="table" w:styleId="LightList-Accent5">
     <w:name w:val="Light List Accent 5"/>
-    <w:basedOn w:val="Tabel-Normal"/>
+    <w:basedOn w:val="TableNormal"/>
     <w:uiPriority w:val="61"/>
     <w:semiHidden/>
     <w:unhideWhenUsed/>
@@ -12714,9 +12717,9 @@
       </w:tcPr>
     </w:tblStylePr>
   </w:style>
-  <w:style w:type="table" w:styleId="Lysliste-fremhvningsfarve6">
+  <w:style w:type="table" w:styleId="LightList-Accent6">
     <w:name w:val="Light List Accent 6"/>
-    <w:basedOn w:val="Tabel-Normal"/>
+    <w:basedOn w:val="TableNormal"/>
     <w:uiPriority w:val="61"/>
     <w:semiHidden/>
     <w:unhideWhenUsed/>
@@ -12801,9 +12804,9 @@
       </w:tcPr>
     </w:tblStylePr>
   </w:style>
-  <w:style w:type="table" w:styleId="Lysskygge">
+  <w:style w:type="table" w:styleId="LightShading">
     <w:name w:val="Light Shading"/>
-    <w:basedOn w:val="Tabel-Normal"/>
+    <w:basedOn w:val="TableNormal"/>
     <w:uiPriority w:val="60"/>
     <w:rsid w:val="00065BB9"/>
     <w:pPr>
@@ -12897,9 +12900,9 @@
       </w:tcPr>
     </w:tblStylePr>
   </w:style>
-  <w:style w:type="table" w:styleId="Lysskygge-farve1">
+  <w:style w:type="table" w:styleId="LightShading-Accent1">
     <w:name w:val="Light Shading Accent 1"/>
-    <w:basedOn w:val="Tabel-Normal"/>
+    <w:basedOn w:val="TableNormal"/>
     <w:uiPriority w:val="60"/>
     <w:semiHidden/>
     <w:unhideWhenUsed/>
@@ -12995,9 +12998,9 @@
       </w:tcPr>
     </w:tblStylePr>
   </w:style>
-  <w:style w:type="table" w:styleId="Lysskygge-fremhvningsfarve2">
+  <w:style w:type="table" w:styleId="LightShading-Accent2">
     <w:name w:val="Light Shading Accent 2"/>
-    <w:basedOn w:val="Tabel-Normal"/>
+    <w:basedOn w:val="TableNormal"/>
     <w:uiPriority w:val="60"/>
     <w:semiHidden/>
     <w:unhideWhenUsed/>
@@ -13093,9 +13096,9 @@
       </w:tcPr>
     </w:tblStylePr>
   </w:style>
-  <w:style w:type="table" w:styleId="Lysskygge-fremhvningsfarve3">
+  <w:style w:type="table" w:styleId="LightShading-Accent3">
     <w:name w:val="Light Shading Accent 3"/>
-    <w:basedOn w:val="Tabel-Normal"/>
+    <w:basedOn w:val="TableNormal"/>
     <w:uiPriority w:val="60"/>
     <w:semiHidden/>
     <w:unhideWhenUsed/>
@@ -13191,9 +13194,9 @@
       </w:tcPr>
     </w:tblStylePr>
   </w:style>
-  <w:style w:type="table" w:styleId="Lysskygge-fremhvningsfarve4">
+  <w:style w:type="table" w:styleId="LightShading-Accent4">
     <w:name w:val="Light Shading Accent 4"/>
-    <w:basedOn w:val="Tabel-Normal"/>
+    <w:basedOn w:val="TableNormal"/>
     <w:uiPriority w:val="60"/>
     <w:semiHidden/>
     <w:unhideWhenUsed/>
@@ -13289,9 +13292,9 @@
       </w:tcPr>
     </w:tblStylePr>
   </w:style>
-  <w:style w:type="table" w:styleId="Lysskygge-fremhvningsfarve5">
+  <w:style w:type="table" w:styleId="LightShading-Accent5">
     <w:name w:val="Light Shading Accent 5"/>
-    <w:basedOn w:val="Tabel-Normal"/>
+    <w:basedOn w:val="TableNormal"/>
     <w:uiPriority w:val="60"/>
     <w:semiHidden/>
     <w:unhideWhenUsed/>
@@ -13387,9 +13390,9 @@
       </w:tcPr>
     </w:tblStylePr>
   </w:style>
-  <w:style w:type="table" w:styleId="Lysskygge-fremhvningsfarve6">
+  <w:style w:type="table" w:styleId="LightShading-Accent6">
     <w:name w:val="Light Shading Accent 6"/>
-    <w:basedOn w:val="Tabel-Normal"/>
+    <w:basedOn w:val="TableNormal"/>
     <w:uiPriority w:val="60"/>
     <w:semiHidden/>
     <w:unhideWhenUsed/>
@@ -13485,14 +13488,14 @@
       </w:tcPr>
     </w:tblStylePr>
   </w:style>
-  <w:style w:type="character" w:styleId="Linjenummer">
+  <w:style w:type="character" w:styleId="LineNumber">
     <w:name w:val="line number"/>
-    <w:basedOn w:val="Standardskrifttypeiafsnit"/>
+    <w:basedOn w:val="DefaultParagraphFont"/>
     <w:semiHidden/>
     <w:unhideWhenUsed/>
     <w:rsid w:val="00065BB9"/>
   </w:style>
-  <w:style w:type="paragraph" w:styleId="Liste">
+  <w:style w:type="paragraph" w:styleId="List">
     <w:name w:val="List"/>
     <w:basedOn w:val="Normal"/>
     <w:semiHidden/>
@@ -13503,7 +13506,7 @@
       <w:contextualSpacing/>
     </w:pPr>
   </w:style>
-  <w:style w:type="paragraph" w:styleId="Liste2">
+  <w:style w:type="paragraph" w:styleId="List2">
     <w:name w:val="List 2"/>
     <w:basedOn w:val="Normal"/>
     <w:semiHidden/>
@@ -13514,7 +13517,7 @@
       <w:contextualSpacing/>
     </w:pPr>
   </w:style>
-  <w:style w:type="paragraph" w:styleId="Liste3">
+  <w:style w:type="paragraph" w:styleId="List3">
     <w:name w:val="List 3"/>
     <w:basedOn w:val="Normal"/>
     <w:semiHidden/>
@@ -13525,7 +13528,7 @@
       <w:contextualSpacing/>
     </w:pPr>
   </w:style>
-  <w:style w:type="paragraph" w:styleId="Liste4">
+  <w:style w:type="paragraph" w:styleId="List4">
     <w:name w:val="List 4"/>
     <w:basedOn w:val="Normal"/>
     <w:semiHidden/>
@@ -13536,7 +13539,7 @@
       <w:contextualSpacing/>
     </w:pPr>
   </w:style>
-  <w:style w:type="paragraph" w:styleId="Liste5">
+  <w:style w:type="paragraph" w:styleId="List5">
     <w:name w:val="List 5"/>
     <w:basedOn w:val="Normal"/>
     <w:semiHidden/>
@@ -13547,7 +13550,7 @@
       <w:contextualSpacing/>
     </w:pPr>
   </w:style>
-  <w:style w:type="paragraph" w:styleId="Opstilling-punkttegn">
+  <w:style w:type="paragraph" w:styleId="ListBullet">
     <w:name w:val="List Bullet"/>
     <w:basedOn w:val="Normal"/>
     <w:semiHidden/>
@@ -13560,7 +13563,7 @@
       <w:contextualSpacing/>
     </w:pPr>
   </w:style>
-  <w:style w:type="paragraph" w:styleId="Opstilling-punkttegn2">
+  <w:style w:type="paragraph" w:styleId="ListBullet2">
     <w:name w:val="List Bullet 2"/>
     <w:basedOn w:val="Normal"/>
     <w:semiHidden/>
@@ -13573,7 +13576,7 @@
       <w:contextualSpacing/>
     </w:pPr>
   </w:style>
-  <w:style w:type="paragraph" w:styleId="Opstilling-punkttegn3">
+  <w:style w:type="paragraph" w:styleId="ListBullet3">
     <w:name w:val="List Bullet 3"/>
     <w:basedOn w:val="Normal"/>
     <w:semiHidden/>
@@ -13586,7 +13589,7 @@
       <w:contextualSpacing/>
     </w:pPr>
   </w:style>
-  <w:style w:type="paragraph" w:styleId="Opstilling-punkttegn4">
+  <w:style w:type="paragraph" w:styleId="ListBullet4">
     <w:name w:val="List Bullet 4"/>
     <w:basedOn w:val="Normal"/>
     <w:semiHidden/>
@@ -13599,7 +13602,7 @@
       <w:contextualSpacing/>
     </w:pPr>
   </w:style>
-  <w:style w:type="paragraph" w:styleId="Opstilling-punkttegn5">
+  <w:style w:type="paragraph" w:styleId="ListBullet5">
     <w:name w:val="List Bullet 5"/>
     <w:basedOn w:val="Normal"/>
     <w:semiHidden/>
@@ -13612,7 +13615,7 @@
       <w:contextualSpacing/>
     </w:pPr>
   </w:style>
-  <w:style w:type="paragraph" w:styleId="Opstilling-forts">
+  <w:style w:type="paragraph" w:styleId="ListContinue">
     <w:name w:val="List Continue"/>
     <w:basedOn w:val="Normal"/>
     <w:semiHidden/>
@@ -13624,7 +13627,7 @@
       <w:contextualSpacing/>
     </w:pPr>
   </w:style>
-  <w:style w:type="paragraph" w:styleId="Opstilling-forts2">
+  <w:style w:type="paragraph" w:styleId="ListContinue2">
     <w:name w:val="List Continue 2"/>
     <w:basedOn w:val="Normal"/>
     <w:semiHidden/>
@@ -13636,7 +13639,7 @@
       <w:contextualSpacing/>
     </w:pPr>
   </w:style>
-  <w:style w:type="paragraph" w:styleId="Opstilling-forts3">
+  <w:style w:type="paragraph" w:styleId="ListContinue3">
     <w:name w:val="List Continue 3"/>
     <w:basedOn w:val="Normal"/>
     <w:semiHidden/>
@@ -13648,7 +13651,7 @@
       <w:contextualSpacing/>
     </w:pPr>
   </w:style>
-  <w:style w:type="paragraph" w:styleId="Opstilling-forts4">
+  <w:style w:type="paragraph" w:styleId="ListContinue4">
     <w:name w:val="List Continue 4"/>
     <w:basedOn w:val="Normal"/>
     <w:semiHidden/>
@@ -13660,7 +13663,7 @@
       <w:contextualSpacing/>
     </w:pPr>
   </w:style>
-  <w:style w:type="paragraph" w:styleId="Opstilling-forts5">
+  <w:style w:type="paragraph" w:styleId="ListContinue5">
     <w:name w:val="List Continue 5"/>
     <w:basedOn w:val="Normal"/>
     <w:semiHidden/>
@@ -13672,7 +13675,7 @@
       <w:contextualSpacing/>
     </w:pPr>
   </w:style>
-  <w:style w:type="paragraph" w:styleId="Opstilling-talellerbogst">
+  <w:style w:type="paragraph" w:styleId="ListNumber">
     <w:name w:val="List Number"/>
     <w:basedOn w:val="Normal"/>
     <w:semiHidden/>
@@ -13685,7 +13688,7 @@
       <w:contextualSpacing/>
     </w:pPr>
   </w:style>
-  <w:style w:type="paragraph" w:styleId="Opstilling-talellerbogst2">
+  <w:style w:type="paragraph" w:styleId="ListNumber2">
     <w:name w:val="List Number 2"/>
     <w:basedOn w:val="Normal"/>
     <w:semiHidden/>
@@ -13698,7 +13701,7 @@
       <w:contextualSpacing/>
     </w:pPr>
   </w:style>
-  <w:style w:type="paragraph" w:styleId="Opstilling-talellerbogst3">
+  <w:style w:type="paragraph" w:styleId="ListNumber3">
     <w:name w:val="List Number 3"/>
     <w:basedOn w:val="Normal"/>
     <w:semiHidden/>
@@ -13711,7 +13714,7 @@
       <w:contextualSpacing/>
     </w:pPr>
   </w:style>
-  <w:style w:type="paragraph" w:styleId="Opstilling-talellerbogst4">
+  <w:style w:type="paragraph" w:styleId="ListNumber4">
     <w:name w:val="List Number 4"/>
     <w:basedOn w:val="Normal"/>
     <w:semiHidden/>
@@ -13724,7 +13727,7 @@
       <w:contextualSpacing/>
     </w:pPr>
   </w:style>
-  <w:style w:type="paragraph" w:styleId="Opstilling-talellerbogst5">
+  <w:style w:type="paragraph" w:styleId="ListNumber5">
     <w:name w:val="List Number 5"/>
     <w:basedOn w:val="Normal"/>
     <w:semiHidden/>
@@ -13737,7 +13740,7 @@
       <w:contextualSpacing/>
     </w:pPr>
   </w:style>
-  <w:style w:type="paragraph" w:styleId="Listeafsnit">
+  <w:style w:type="paragraph" w:styleId="ListParagraph">
     <w:name w:val="List Paragraph"/>
     <w:basedOn w:val="Normal"/>
     <w:uiPriority w:val="34"/>
@@ -13750,9 +13753,9 @@
       <w:contextualSpacing/>
     </w:pPr>
   </w:style>
-  <w:style w:type="table" w:styleId="Listetabel1-lys">
+  <w:style w:type="table" w:styleId="ListTable1Light">
     <w:name w:val="List Table 1 Light"/>
-    <w:basedOn w:val="Tabel-Normal"/>
+    <w:basedOn w:val="TableNormal"/>
     <w:uiPriority w:val="46"/>
     <w:rsid w:val="00065BB9"/>
     <w:pPr>
@@ -13811,9 +13814,9 @@
       </w:tcPr>
     </w:tblStylePr>
   </w:style>
-  <w:style w:type="table" w:styleId="Listetabel1-lys-farve1">
+  <w:style w:type="table" w:styleId="ListTable1Light-Accent1">
     <w:name w:val="List Table 1 Light Accent 1"/>
-    <w:basedOn w:val="Tabel-Normal"/>
+    <w:basedOn w:val="TableNormal"/>
     <w:uiPriority w:val="46"/>
     <w:rsid w:val="00065BB9"/>
     <w:pPr>
@@ -13872,9 +13875,9 @@
       </w:tcPr>
     </w:tblStylePr>
   </w:style>
-  <w:style w:type="table" w:styleId="Listetabel1-lys-farve2">
+  <w:style w:type="table" w:styleId="ListTable1Light-Accent2">
     <w:name w:val="List Table 1 Light Accent 2"/>
-    <w:basedOn w:val="Tabel-Normal"/>
+    <w:basedOn w:val="TableNormal"/>
     <w:uiPriority w:val="46"/>
     <w:rsid w:val="00065BB9"/>
     <w:pPr>
@@ -13933,9 +13936,9 @@
       </w:tcPr>
     </w:tblStylePr>
   </w:style>
-  <w:style w:type="table" w:styleId="Listetabel1-lys-farve3">
+  <w:style w:type="table" w:styleId="ListTable1Light-Accent3">
     <w:name w:val="List Table 1 Light Accent 3"/>
-    <w:basedOn w:val="Tabel-Normal"/>
+    <w:basedOn w:val="TableNormal"/>
     <w:uiPriority w:val="46"/>
     <w:rsid w:val="00065BB9"/>
     <w:pPr>
@@ -13994,9 +13997,9 @@
       </w:tcPr>
     </w:tblStylePr>
   </w:style>
-  <w:style w:type="table" w:styleId="Listetabel1-lys-farve4">
+  <w:style w:type="table" w:styleId="ListTable1Light-Accent4">
     <w:name w:val="List Table 1 Light Accent 4"/>
-    <w:basedOn w:val="Tabel-Normal"/>
+    <w:basedOn w:val="TableNormal"/>
     <w:uiPriority w:val="46"/>
     <w:rsid w:val="00065BB9"/>
     <w:pPr>
@@ -14055,9 +14058,9 @@
       </w:tcPr>
     </w:tblStylePr>
   </w:style>
-  <w:style w:type="table" w:styleId="Listetabel1-lys-farve5">
+  <w:style w:type="table" w:styleId="ListTable1Light-Accent5">
     <w:name w:val="List Table 1 Light Accent 5"/>
-    <w:basedOn w:val="Tabel-Normal"/>
+    <w:basedOn w:val="TableNormal"/>
     <w:uiPriority w:val="46"/>
     <w:rsid w:val="00065BB9"/>
     <w:pPr>
@@ -14116,9 +14119,9 @@
       </w:tcPr>
     </w:tblStylePr>
   </w:style>
-  <w:style w:type="table" w:styleId="Listetabel1-lys-farve6">
+  <w:style w:type="table" w:styleId="ListTable1Light-Accent6">
     <w:name w:val="List Table 1 Light Accent 6"/>
-    <w:basedOn w:val="Tabel-Normal"/>
+    <w:basedOn w:val="TableNormal"/>
     <w:uiPriority w:val="46"/>
     <w:rsid w:val="00065BB9"/>
     <w:pPr>
@@ -14177,9 +14180,9 @@
       </w:tcPr>
     </w:tblStylePr>
   </w:style>
-  <w:style w:type="table" w:styleId="Listetabel2">
+  <w:style w:type="table" w:styleId="ListTable2">
     <w:name w:val="List Table 2"/>
-    <w:basedOn w:val="Tabel-Normal"/>
+    <w:basedOn w:val="TableNormal"/>
     <w:uiPriority w:val="47"/>
     <w:rsid w:val="00065BB9"/>
     <w:pPr>
@@ -14231,9 +14234,9 @@
       </w:tcPr>
     </w:tblStylePr>
   </w:style>
-  <w:style w:type="table" w:styleId="Listetabel2-farve1">
+  <w:style w:type="table" w:styleId="ListTable2-Accent1">
     <w:name w:val="List Table 2 Accent 1"/>
-    <w:basedOn w:val="Tabel-Normal"/>
+    <w:basedOn w:val="TableNormal"/>
     <w:uiPriority w:val="47"/>
     <w:rsid w:val="00065BB9"/>
     <w:pPr>
@@ -14285,9 +14288,9 @@
       </w:tcPr>
     </w:tblStylePr>
   </w:style>
-  <w:style w:type="table" w:styleId="Listetabel2-farve2">
+  <w:style w:type="table" w:styleId="ListTable2-Accent2">
     <w:name w:val="List Table 2 Accent 2"/>
-    <w:basedOn w:val="Tabel-Normal"/>
+    <w:basedOn w:val="TableNormal"/>
     <w:uiPriority w:val="47"/>
     <w:rsid w:val="00065BB9"/>
     <w:pPr>
@@ -14339,9 +14342,9 @@
       </w:tcPr>
     </w:tblStylePr>
   </w:style>
-  <w:style w:type="table" w:styleId="Listetabel2-farve3">
+  <w:style w:type="table" w:styleId="ListTable2-Accent3">
     <w:name w:val="List Table 2 Accent 3"/>
-    <w:basedOn w:val="Tabel-Normal"/>
+    <w:basedOn w:val="TableNormal"/>
     <w:uiPriority w:val="47"/>
     <w:rsid w:val="00065BB9"/>
     <w:pPr>
@@ -14393,9 +14396,9 @@
       </w:tcPr>
     </w:tblStylePr>
   </w:style>
-  <w:style w:type="table" w:styleId="Listetabel2-farve4">
+  <w:style w:type="table" w:styleId="ListTable2-Accent4">
     <w:name w:val="List Table 2 Accent 4"/>
-    <w:basedOn w:val="Tabel-Normal"/>
+    <w:basedOn w:val="TableNormal"/>
     <w:uiPriority w:val="47"/>
     <w:rsid w:val="00065BB9"/>
     <w:pPr>
@@ -14447,9 +14450,9 @@
       </w:tcPr>
     </w:tblStylePr>
   </w:style>
-  <w:style w:type="table" w:styleId="Listetabel2-farve5">
+  <w:style w:type="table" w:styleId="ListTable2-Accent5">
     <w:name w:val="List Table 2 Accent 5"/>
-    <w:basedOn w:val="Tabel-Normal"/>
+    <w:basedOn w:val="TableNormal"/>
     <w:uiPriority w:val="47"/>
     <w:rsid w:val="00065BB9"/>
     <w:pPr>
@@ -14501,9 +14504,9 @@
       </w:tcPr>
     </w:tblStylePr>
   </w:style>
-  <w:style w:type="table" w:styleId="Listetabel2-farve6">
+  <w:style w:type="table" w:styleId="ListTable2-Accent6">
     <w:name w:val="List Table 2 Accent 6"/>
-    <w:basedOn w:val="Tabel-Normal"/>
+    <w:basedOn w:val="TableNormal"/>
     <w:uiPriority w:val="47"/>
     <w:rsid w:val="00065BB9"/>
     <w:pPr>
@@ -14555,9 +14558,9 @@
       </w:tcPr>
     </w:tblStylePr>
   </w:style>
-  <w:style w:type="table" w:styleId="Listetabel3">
+  <w:style w:type="table" w:styleId="ListTable3">
     <w:name w:val="List Table 3"/>
-    <w:basedOn w:val="Tabel-Normal"/>
+    <w:basedOn w:val="TableNormal"/>
     <w:uiPriority w:val="48"/>
     <w:rsid w:val="00065BB9"/>
     <w:pPr>
@@ -14679,9 +14682,9 @@
       </w:tcPr>
     </w:tblStylePr>
   </w:style>
-  <w:style w:type="table" w:styleId="Listetabel3-farve1">
+  <w:style w:type="table" w:styleId="ListTable3-Accent1">
     <w:name w:val="List Table 3 Accent 1"/>
-    <w:basedOn w:val="Tabel-Normal"/>
+    <w:basedOn w:val="TableNormal"/>
     <w:uiPriority w:val="48"/>
     <w:rsid w:val="00065BB9"/>
     <w:pPr>
@@ -14803,9 +14806,9 @@
       </w:tcPr>
     </w:tblStylePr>
   </w:style>
-  <w:style w:type="table" w:styleId="Listetabel3-farve2">
+  <w:style w:type="table" w:styleId="ListTable3-Accent2">
     <w:name w:val="List Table 3 Accent 2"/>
-    <w:basedOn w:val="Tabel-Normal"/>
+    <w:basedOn w:val="TableNormal"/>
     <w:uiPriority w:val="48"/>
     <w:rsid w:val="00065BB9"/>
     <w:pPr>
@@ -14927,9 +14930,9 @@
       </w:tcPr>
     </w:tblStylePr>
   </w:style>
-  <w:style w:type="table" w:styleId="Listetabel3-farve3">
+  <w:style w:type="table" w:styleId="ListTable3-Accent3">
     <w:name w:val="List Table 3 Accent 3"/>
-    <w:basedOn w:val="Tabel-Normal"/>
+    <w:basedOn w:val="TableNormal"/>
     <w:uiPriority w:val="48"/>
     <w:rsid w:val="00065BB9"/>
     <w:pPr>
@@ -15051,9 +15054,9 @@
       </w:tcPr>
     </w:tblStylePr>
   </w:style>
-  <w:style w:type="table" w:styleId="Listetabel3-farve4">
+  <w:style w:type="table" w:styleId="ListTable3-Accent4">
     <w:name w:val="List Table 3 Accent 4"/>
-    <w:basedOn w:val="Tabel-Normal"/>
+    <w:basedOn w:val="TableNormal"/>
     <w:uiPriority w:val="48"/>
     <w:rsid w:val="00065BB9"/>
     <w:pPr>
@@ -15175,9 +15178,9 @@
       </w:tcPr>
     </w:tblStylePr>
   </w:style>
-  <w:style w:type="table" w:styleId="Listetabel3-farve5">
+  <w:style w:type="table" w:styleId="ListTable3-Accent5">
     <w:name w:val="List Table 3 Accent 5"/>
-    <w:basedOn w:val="Tabel-Normal"/>
+    <w:basedOn w:val="TableNormal"/>
     <w:uiPriority w:val="48"/>
     <w:rsid w:val="00065BB9"/>
     <w:pPr>
@@ -15299,9 +15302,9 @@
       </w:tcPr>
     </w:tblStylePr>
   </w:style>
-  <w:style w:type="table" w:styleId="Listetabel3-farve6">
+  <w:style w:type="table" w:styleId="ListTable3-Accent6">
     <w:name w:val="List Table 3 Accent 6"/>
-    <w:basedOn w:val="Tabel-Normal"/>
+    <w:basedOn w:val="TableNormal"/>
     <w:uiPriority w:val="48"/>
     <w:rsid w:val="00065BB9"/>
     <w:pPr>
@@ -15423,9 +15426,9 @@
       </w:tcPr>
     </w:tblStylePr>
   </w:style>
-  <w:style w:type="table" w:styleId="Listetabel4">
+  <w:style w:type="table" w:styleId="ListTable4">
     <w:name w:val="List Table 4"/>
-    <w:basedOn w:val="Tabel-Normal"/>
+    <w:basedOn w:val="TableNormal"/>
     <w:uiPriority w:val="49"/>
     <w:rsid w:val="00065BB9"/>
     <w:pPr>
@@ -15497,9 +15500,9 @@
       </w:tcPr>
     </w:tblStylePr>
   </w:style>
-  <w:style w:type="table" w:styleId="Listetabel4-farve1">
+  <w:style w:type="table" w:styleId="ListTable4-Accent1">
     <w:name w:val="List Table 4 Accent 1"/>
-    <w:basedOn w:val="Tabel-Normal"/>
+    <w:basedOn w:val="TableNormal"/>
     <w:uiPriority w:val="49"/>
     <w:rsid w:val="00065BB9"/>
     <w:pPr>
@@ -15571,9 +15574,9 @@
       </w:tcPr>
     </w:tblStylePr>
   </w:style>
-  <w:style w:type="table" w:styleId="Listetabel4-farve2">
+  <w:style w:type="table" w:styleId="ListTable4-Accent2">
     <w:name w:val="List Table 4 Accent 2"/>
-    <w:basedOn w:val="Tabel-Normal"/>
+    <w:basedOn w:val="TableNormal"/>
     <w:uiPriority w:val="49"/>
     <w:rsid w:val="00065BB9"/>
     <w:pPr>
@@ -15645,9 +15648,9 @@
       </w:tcPr>
     </w:tblStylePr>
   </w:style>
-  <w:style w:type="table" w:styleId="Listetabel4-farve3">
+  <w:style w:type="table" w:styleId="ListTable4-Accent3">
     <w:name w:val="List Table 4 Accent 3"/>
-    <w:basedOn w:val="Tabel-Normal"/>
+    <w:basedOn w:val="TableNormal"/>
     <w:uiPriority w:val="49"/>
     <w:rsid w:val="00065BB9"/>
     <w:pPr>
@@ -15719,9 +15722,9 @@
       </w:tcPr>
     </w:tblStylePr>
   </w:style>
-  <w:style w:type="table" w:styleId="Listetabel4-farve4">
+  <w:style w:type="table" w:styleId="ListTable4-Accent4">
     <w:name w:val="List Table 4 Accent 4"/>
-    <w:basedOn w:val="Tabel-Normal"/>
+    <w:basedOn w:val="TableNormal"/>
     <w:uiPriority w:val="49"/>
     <w:rsid w:val="00065BB9"/>
     <w:pPr>
@@ -15793,9 +15796,9 @@
       </w:tcPr>
     </w:tblStylePr>
   </w:style>
-  <w:style w:type="table" w:styleId="Listetabel4-farve5">
+  <w:style w:type="table" w:styleId="ListTable4-Accent5">
     <w:name w:val="List Table 4 Accent 5"/>
-    <w:basedOn w:val="Tabel-Normal"/>
+    <w:basedOn w:val="TableNormal"/>
     <w:uiPriority w:val="49"/>
     <w:rsid w:val="00065BB9"/>
     <w:pPr>
@@ -15867,9 +15870,9 @@
       </w:tcPr>
     </w:tblStylePr>
   </w:style>
-  <w:style w:type="table" w:styleId="Listetabel4-farve6">
+  <w:style w:type="table" w:styleId="ListTable4-Accent6">
     <w:name w:val="List Table 4 Accent 6"/>
-    <w:basedOn w:val="Tabel-Normal"/>
+    <w:basedOn w:val="TableNormal"/>
     <w:uiPriority w:val="49"/>
     <w:rsid w:val="00065BB9"/>
     <w:pPr>
@@ -15941,9 +15944,9 @@
       </w:tcPr>
     </w:tblStylePr>
   </w:style>
-  <w:style w:type="table" w:styleId="Listetabel5-mrk">
+  <w:style w:type="table" w:styleId="ListTable5Dark">
     <w:name w:val="List Table 5 Dark"/>
-    <w:basedOn w:val="Tabel-Normal"/>
+    <w:basedOn w:val="TableNormal"/>
     <w:uiPriority w:val="50"/>
     <w:rsid w:val="00065BB9"/>
     <w:pPr>
@@ -16075,9 +16078,9 @@
       </w:tcPr>
     </w:tblStylePr>
   </w:style>
-  <w:style w:type="table" w:styleId="Listetabel5-mrk-farve1">
+  <w:style w:type="table" w:styleId="ListTable5Dark-Accent1">
     <w:name w:val="List Table 5 Dark Accent 1"/>
-    <w:basedOn w:val="Tabel-Normal"/>
+    <w:basedOn w:val="TableNormal"/>
     <w:uiPriority w:val="50"/>
     <w:rsid w:val="00065BB9"/>
     <w:pPr>
@@ -16209,9 +16212,9 @@
       </w:tcPr>
     </w:tblStylePr>
   </w:style>
-  <w:style w:type="table" w:styleId="Listetabel5-mrk-farve2">
+  <w:style w:type="table" w:styleId="ListTable5Dark-Accent2">
     <w:name w:val="List Table 5 Dark Accent 2"/>
-    <w:basedOn w:val="Tabel-Normal"/>
+    <w:basedOn w:val="TableNormal"/>
     <w:uiPriority w:val="50"/>
     <w:rsid w:val="00065BB9"/>
     <w:pPr>
@@ -16343,9 +16346,9 @@
       </w:tcPr>
     </w:tblStylePr>
   </w:style>
-  <w:style w:type="table" w:styleId="Listetabel5-mrk-farve3">
+  <w:style w:type="table" w:styleId="ListTable5Dark-Accent3">
     <w:name w:val="List Table 5 Dark Accent 3"/>
-    <w:basedOn w:val="Tabel-Normal"/>
+    <w:basedOn w:val="TableNormal"/>
     <w:uiPriority w:val="50"/>
     <w:rsid w:val="00065BB9"/>
     <w:pPr>
@@ -16477,9 +16480,9 @@
       </w:tcPr>
     </w:tblStylePr>
   </w:style>
-  <w:style w:type="table" w:styleId="Listetabel5-mrk-farve4">
+  <w:style w:type="table" w:styleId="ListTable5Dark-Accent4">
     <w:name w:val="List Table 5 Dark Accent 4"/>
-    <w:basedOn w:val="Tabel-Normal"/>
+    <w:basedOn w:val="TableNormal"/>
     <w:uiPriority w:val="50"/>
     <w:rsid w:val="00065BB9"/>
     <w:pPr>
@@ -16611,9 +16614,9 @@
       </w:tcPr>
     </w:tblStylePr>
   </w:style>
-  <w:style w:type="table" w:styleId="Listetabel5-mrk-farve5">
+  <w:style w:type="table" w:styleId="ListTable5Dark-Accent5">
     <w:name w:val="List Table 5 Dark Accent 5"/>
-    <w:basedOn w:val="Tabel-Normal"/>
+    <w:basedOn w:val="TableNormal"/>
     <w:uiPriority w:val="50"/>
     <w:rsid w:val="00065BB9"/>
     <w:pPr>
@@ -16745,9 +16748,9 @@
       </w:tcPr>
     </w:tblStylePr>
   </w:style>
-  <w:style w:type="table" w:styleId="Listetabel5-mrk-farve6">
+  <w:style w:type="table" w:styleId="ListTable5Dark-Accent6">
     <w:name w:val="List Table 5 Dark Accent 6"/>
-    <w:basedOn w:val="Tabel-Normal"/>
+    <w:basedOn w:val="TableNormal"/>
     <w:uiPriority w:val="50"/>
     <w:rsid w:val="00065BB9"/>
     <w:pPr>
@@ -16879,9 +16882,9 @@
       </w:tcPr>
     </w:tblStylePr>
   </w:style>
-  <w:style w:type="table" w:styleId="Listetabel6-farverig">
+  <w:style w:type="table" w:styleId="ListTable6Colorful">
     <w:name w:val="List Table 6 Colorful"/>
-    <w:basedOn w:val="Tabel-Normal"/>
+    <w:basedOn w:val="TableNormal"/>
     <w:uiPriority w:val="51"/>
     <w:rsid w:val="00065BB9"/>
     <w:pPr>
@@ -16947,9 +16950,9 @@
       </w:tcPr>
     </w:tblStylePr>
   </w:style>
-  <w:style w:type="table" w:styleId="Listetabel6-farverig-farve1">
+  <w:style w:type="table" w:styleId="ListTable6Colorful-Accent1">
     <w:name w:val="List Table 6 Colorful Accent 1"/>
-    <w:basedOn w:val="Tabel-Normal"/>
+    <w:basedOn w:val="TableNormal"/>
     <w:uiPriority w:val="51"/>
     <w:rsid w:val="00065BB9"/>
     <w:pPr>
@@ -17015,9 +17018,9 @@
       </w:tcPr>
     </w:tblStylePr>
   </w:style>
-  <w:style w:type="table" w:styleId="Listetabel6-farverig-farve2">
+  <w:style w:type="table" w:styleId="ListTable6Colorful-Accent2">
     <w:name w:val="List Table 6 Colorful Accent 2"/>
-    <w:basedOn w:val="Tabel-Normal"/>
+    <w:basedOn w:val="TableNormal"/>
     <w:uiPriority w:val="51"/>
     <w:rsid w:val="00065BB9"/>
     <w:pPr>
@@ -17083,9 +17086,9 @@
       </w:tcPr>
     </w:tblStylePr>
   </w:style>
-  <w:style w:type="table" w:styleId="Listetabel6-farverig-farve3">
+  <w:style w:type="table" w:styleId="ListTable6Colorful-Accent3">
     <w:name w:val="List Table 6 Colorful Accent 3"/>
-    <w:basedOn w:val="Tabel-Normal"/>
+    <w:basedOn w:val="TableNormal"/>
     <w:uiPriority w:val="51"/>
     <w:rsid w:val="00065BB9"/>
     <w:pPr>
@@ -17151,9 +17154,9 @@
       </w:tcPr>
     </w:tblStylePr>
   </w:style>
-  <w:style w:type="table" w:styleId="Listetabel6-farverig-farve4">
+  <w:style w:type="table" w:styleId="ListTable6Colorful-Accent4">
     <w:name w:val="List Table 6 Colorful Accent 4"/>
-    <w:basedOn w:val="Tabel-Normal"/>
+    <w:basedOn w:val="TableNormal"/>
     <w:uiPriority w:val="51"/>
     <w:rsid w:val="00065BB9"/>
     <w:pPr>
@@ -17219,9 +17222,9 @@
       </w:tcPr>
     </w:tblStylePr>
   </w:style>
-  <w:style w:type="table" w:styleId="Listetabel6-farverig-farve5">
+  <w:style w:type="table" w:styleId="ListTable6Colorful-Accent5">
     <w:name w:val="List Table 6 Colorful Accent 5"/>
-    <w:basedOn w:val="Tabel-Normal"/>
+    <w:basedOn w:val="TableNormal"/>
     <w:uiPriority w:val="51"/>
     <w:rsid w:val="00065BB9"/>
     <w:pPr>
@@ -17287,9 +17290,9 @@
       </w:tcPr>
     </w:tblStylePr>
   </w:style>
-  <w:style w:type="table" w:styleId="Listetabel6-farverig-farve6">
+  <w:style w:type="table" w:styleId="ListTable6Colorful-Accent6">
     <w:name w:val="List Table 6 Colorful Accent 6"/>
-    <w:basedOn w:val="Tabel-Normal"/>
+    <w:basedOn w:val="TableNormal"/>
     <w:uiPriority w:val="51"/>
     <w:rsid w:val="00065BB9"/>
     <w:pPr>
@@ -17355,9 +17358,9 @@
       </w:tcPr>
     </w:tblStylePr>
   </w:style>
-  <w:style w:type="table" w:styleId="Listetabel7-farverig">
+  <w:style w:type="table" w:styleId="ListTable7Colorful">
     <w:name w:val="List Table 7 Colorful"/>
-    <w:basedOn w:val="Tabel-Normal"/>
+    <w:basedOn w:val="TableNormal"/>
     <w:uiPriority w:val="52"/>
     <w:rsid w:val="00065BB9"/>
     <w:pPr>
@@ -17478,9 +17481,9 @@
       </w:tcPr>
     </w:tblStylePr>
   </w:style>
-  <w:style w:type="table" w:styleId="Listetabel7-farverig-farve1">
+  <w:style w:type="table" w:styleId="ListTable7Colorful-Accent1">
     <w:name w:val="List Table 7 Colorful Accent 1"/>
-    <w:basedOn w:val="Tabel-Normal"/>
+    <w:basedOn w:val="TableNormal"/>
     <w:uiPriority w:val="52"/>
     <w:rsid w:val="00065BB9"/>
     <w:pPr>
@@ -17601,9 +17604,9 @@
       </w:tcPr>
     </w:tblStylePr>
   </w:style>
-  <w:style w:type="table" w:styleId="Listetabel7-farverig-farve2">
+  <w:style w:type="table" w:styleId="ListTable7Colorful-Accent2">
     <w:name w:val="List Table 7 Colorful Accent 2"/>
-    <w:basedOn w:val="Tabel-Normal"/>
+    <w:basedOn w:val="TableNormal"/>
     <w:uiPriority w:val="52"/>
     <w:rsid w:val="00065BB9"/>
     <w:pPr>
@@ -17724,9 +17727,9 @@
       </w:tcPr>
     </w:tblStylePr>
   </w:style>
-  <w:style w:type="table" w:styleId="Listetabel7-farverig-farve3">
+  <w:style w:type="table" w:styleId="ListTable7Colorful-Accent3">
     <w:name w:val="List Table 7 Colorful Accent 3"/>
-    <w:basedOn w:val="Tabel-Normal"/>
+    <w:basedOn w:val="TableNormal"/>
     <w:uiPriority w:val="52"/>
     <w:rsid w:val="00065BB9"/>
     <w:pPr>
@@ -17847,9 +17850,9 @@
       </w:tcPr>
     </w:tblStylePr>
   </w:style>
-  <w:style w:type="table" w:styleId="Listetabel7-farverig-farve4">
+  <w:style w:type="table" w:styleId="ListTable7Colorful-Accent4">
     <w:name w:val="List Table 7 Colorful Accent 4"/>
-    <w:basedOn w:val="Tabel-Normal"/>
+    <w:basedOn w:val="TableNormal"/>
     <w:uiPriority w:val="52"/>
     <w:rsid w:val="00065BB9"/>
     <w:pPr>
@@ -17970,9 +17973,9 @@
       </w:tcPr>
     </w:tblStylePr>
   </w:style>
-  <w:style w:type="table" w:styleId="Listetabel7-farverig-farve5">
+  <w:style w:type="table" w:styleId="ListTable7Colorful-Accent5">
     <w:name w:val="List Table 7 Colorful Accent 5"/>
-    <w:basedOn w:val="Tabel-Normal"/>
+    <w:basedOn w:val="TableNormal"/>
     <w:uiPriority w:val="52"/>
     <w:rsid w:val="00065BB9"/>
     <w:pPr>
@@ -18093,9 +18096,9 @@
       </w:tcPr>
     </w:tblStylePr>
   </w:style>
-  <w:style w:type="table" w:styleId="Listetabel7-farverig-farve6">
+  <w:style w:type="table" w:styleId="ListTable7Colorful-Accent6">
     <w:name w:val="List Table 7 Colorful Accent 6"/>
-    <w:basedOn w:val="Tabel-Normal"/>
+    <w:basedOn w:val="TableNormal"/>
     <w:uiPriority w:val="52"/>
     <w:rsid w:val="00065BB9"/>
     <w:pPr>
@@ -18216,9 +18219,9 @@
       </w:tcPr>
     </w:tblStylePr>
   </w:style>
-  <w:style w:type="paragraph" w:styleId="Makrotekst">
+  <w:style w:type="paragraph" w:styleId="MacroText">
     <w:name w:val="macro"/>
-    <w:link w:val="MakrotekstTegn"/>
+    <w:link w:val="MacroTextChar"/>
     <w:semiHidden/>
     <w:unhideWhenUsed/>
     <w:rsid w:val="00065BB9"/>
@@ -18240,10 +18243,10 @@
       <w:szCs w:val="20"/>
     </w:rPr>
   </w:style>
-  <w:style w:type="character" w:customStyle="1" w:styleId="MakrotekstTegn">
-    <w:name w:val="Makrotekst Tegn"/>
-    <w:basedOn w:val="Standardskrifttypeiafsnit"/>
-    <w:link w:val="Makrotekst"/>
+  <w:style w:type="character" w:customStyle="1" w:styleId="MacroTextChar">
+    <w:name w:val="Macro Text Char"/>
+    <w:basedOn w:val="DefaultParagraphFont"/>
+    <w:link w:val="MacroText"/>
     <w:semiHidden/>
     <w:rsid w:val="00065BB9"/>
     <w:rPr>
@@ -18251,9 +18254,9 @@
       <w:szCs w:val="20"/>
     </w:rPr>
   </w:style>
-  <w:style w:type="table" w:styleId="Mediumgitter1">
+  <w:style w:type="table" w:styleId="MediumGrid1">
     <w:name w:val="Medium Grid 1"/>
-    <w:basedOn w:val="Tabel-Normal"/>
+    <w:basedOn w:val="TableNormal"/>
     <w:uiPriority w:val="67"/>
     <w:semiHidden/>
     <w:unhideWhenUsed/>
@@ -18319,9 +18322,9 @@
       </w:tcPr>
     </w:tblStylePr>
   </w:style>
-  <w:style w:type="table" w:styleId="Mediumgitter1-fremhvningsfarve1">
+  <w:style w:type="table" w:styleId="MediumGrid1-Accent1">
     <w:name w:val="Medium Grid 1 Accent 1"/>
-    <w:basedOn w:val="Tabel-Normal"/>
+    <w:basedOn w:val="TableNormal"/>
     <w:uiPriority w:val="67"/>
     <w:semiHidden/>
     <w:unhideWhenUsed/>
@@ -18387,9 +18390,9 @@
       </w:tcPr>
     </w:tblStylePr>
   </w:style>
-  <w:style w:type="table" w:styleId="Mediumgitter1-fremhvningsfarve2">
+  <w:style w:type="table" w:styleId="MediumGrid1-Accent2">
     <w:name w:val="Medium Grid 1 Accent 2"/>
-    <w:basedOn w:val="Tabel-Normal"/>
+    <w:basedOn w:val="TableNormal"/>
     <w:uiPriority w:val="67"/>
     <w:semiHidden/>
     <w:unhideWhenUsed/>
@@ -18455,9 +18458,9 @@
       </w:tcPr>
     </w:tblStylePr>
   </w:style>
-  <w:style w:type="table" w:styleId="Mediumgitter1-fremhvningsfarve3">
+  <w:style w:type="table" w:styleId="MediumGrid1-Accent3">
     <w:name w:val="Medium Grid 1 Accent 3"/>
-    <w:basedOn w:val="Tabel-Normal"/>
+    <w:basedOn w:val="TableNormal"/>
     <w:uiPriority w:val="67"/>
     <w:semiHidden/>
     <w:unhideWhenUsed/>
@@ -18523,9 +18526,9 @@
       </w:tcPr>
     </w:tblStylePr>
   </w:style>
-  <w:style w:type="table" w:styleId="Mediumgitter1-fremhvningsfarve4">
+  <w:style w:type="table" w:styleId="MediumGrid1-Accent4">
     <w:name w:val="Medium Grid 1 Accent 4"/>
-    <w:basedOn w:val="Tabel-Normal"/>
+    <w:basedOn w:val="TableNormal"/>
     <w:uiPriority w:val="67"/>
     <w:semiHidden/>
     <w:unhideWhenUsed/>
@@ -18591,9 +18594,9 @@
       </w:tcPr>
     </w:tblStylePr>
   </w:style>
-  <w:style w:type="table" w:styleId="Mediumgitter1-fremhvningsfarve5">
+  <w:style w:type="table" w:styleId="MediumGrid1-Accent5">
     <w:name w:val="Medium Grid 1 Accent 5"/>
-    <w:basedOn w:val="Tabel-Normal"/>
+    <w:basedOn w:val="TableNormal"/>
     <w:uiPriority w:val="67"/>
     <w:semiHidden/>
     <w:unhideWhenUsed/>
@@ -18659,9 +18662,9 @@
       </w:tcPr>
     </w:tblStylePr>
   </w:style>
-  <w:style w:type="table" w:styleId="Mediumgitter1-fremhvningsfarve6">
+  <w:style w:type="table" w:styleId="MediumGrid1-Accent6">
     <w:name w:val="Medium Grid 1 Accent 6"/>
-    <w:basedOn w:val="Tabel-Normal"/>
+    <w:basedOn w:val="TableNormal"/>
     <w:uiPriority w:val="67"/>
     <w:semiHidden/>
     <w:unhideWhenUsed/>
@@ -18727,9 +18730,9 @@
       </w:tcPr>
     </w:tblStylePr>
   </w:style>
-  <w:style w:type="table" w:styleId="Mediumgitter2">
+  <w:style w:type="table" w:styleId="MediumGrid2">
     <w:name w:val="Medium Grid 2"/>
-    <w:basedOn w:val="Tabel-Normal"/>
+    <w:basedOn w:val="TableNormal"/>
     <w:uiPriority w:val="68"/>
     <w:semiHidden/>
     <w:unhideWhenUsed/>
@@ -18847,9 +18850,9 @@
       </w:tcPr>
     </w:tblStylePr>
   </w:style>
-  <w:style w:type="table" w:styleId="Mediumgitter2-fremhvningsfarve1">
+  <w:style w:type="table" w:styleId="MediumGrid2-Accent1">
     <w:name w:val="Medium Grid 2 Accent 1"/>
-    <w:basedOn w:val="Tabel-Normal"/>
+    <w:basedOn w:val="TableNormal"/>
     <w:uiPriority w:val="68"/>
     <w:semiHidden/>
     <w:unhideWhenUsed/>
@@ -18967,9 +18970,9 @@
       </w:tcPr>
     </w:tblStylePr>
   </w:style>
-  <w:style w:type="table" w:styleId="Mediumgitter2-fremhvningsfarve2">
+  <w:style w:type="table" w:styleId="MediumGrid2-Accent2">
     <w:name w:val="Medium Grid 2 Accent 2"/>
-    <w:basedOn w:val="Tabel-Normal"/>
+    <w:basedOn w:val="TableNormal"/>
     <w:uiPriority w:val="68"/>
     <w:semiHidden/>
     <w:unhideWhenUsed/>
@@ -19087,9 +19090,9 @@
       </w:tcPr>
     </w:tblStylePr>
   </w:style>
-  <w:style w:type="table" w:styleId="Mediumgitter2-fremhvningsfarve3">
+  <w:style w:type="table" w:styleId="MediumGrid2-Accent3">
     <w:name w:val="Medium Grid 2 Accent 3"/>
-    <w:basedOn w:val="Tabel-Normal"/>
+    <w:basedOn w:val="TableNormal"/>
     <w:uiPriority w:val="68"/>
     <w:semiHidden/>
     <w:unhideWhenUsed/>
@@ -19207,9 +19210,9 @@
       </w:tcPr>
     </w:tblStylePr>
   </w:style>
-  <w:style w:type="table" w:styleId="Mediumgitter2-fremhvningsfarve4">
+  <w:style w:type="table" w:styleId="MediumGrid2-Accent4">
     <w:name w:val="Medium Grid 2 Accent 4"/>
-    <w:basedOn w:val="Tabel-Normal"/>
+    <w:basedOn w:val="TableNormal"/>
     <w:uiPriority w:val="68"/>
     <w:semiHidden/>
     <w:unhideWhenUsed/>
@@ -19327,9 +19330,9 @@
       </w:tcPr>
     </w:tblStylePr>
   </w:style>
-  <w:style w:type="table" w:styleId="Mediumgitter2-fremhvningsfarve5">
+  <w:style w:type="table" w:styleId="MediumGrid2-Accent5">
     <w:name w:val="Medium Grid 2 Accent 5"/>
-    <w:basedOn w:val="Tabel-Normal"/>
+    <w:basedOn w:val="TableNormal"/>
     <w:uiPriority w:val="68"/>
     <w:semiHidden/>
     <w:unhideWhenUsed/>
@@ -19447,9 +19450,9 @@
       </w:tcPr>
     </w:tblStylePr>
   </w:style>
-  <w:style w:type="table" w:styleId="Mediumgitter2-fremhvningsfarve6">
+  <w:style w:type="table" w:styleId="MediumGrid2-Accent6">
     <w:name w:val="Medium Grid 2 Accent 6"/>
-    <w:basedOn w:val="Tabel-Normal"/>
+    <w:basedOn w:val="TableNormal"/>
     <w:uiPriority w:val="68"/>
     <w:semiHidden/>
     <w:unhideWhenUsed/>
@@ -19567,9 +19570,9 @@
       </w:tcPr>
     </w:tblStylePr>
   </w:style>
-  <w:style w:type="table" w:styleId="Mediumgitter3">
+  <w:style w:type="table" w:styleId="MediumGrid3">
     <w:name w:val="Medium Grid 3"/>
-    <w:basedOn w:val="Tabel-Normal"/>
+    <w:basedOn w:val="TableNormal"/>
     <w:uiPriority w:val="69"/>
     <w:semiHidden/>
     <w:unhideWhenUsed/>
@@ -19703,9 +19706,9 @@
       </w:tcPr>
     </w:tblStylePr>
   </w:style>
-  <w:style w:type="table" w:styleId="Mediumgitter3-fremhvningsfarve1">
+  <w:style w:type="table" w:styleId="MediumGrid3-Accent1">
     <w:name w:val="Medium Grid 3 Accent 1"/>
-    <w:basedOn w:val="Tabel-Normal"/>
+    <w:basedOn w:val="TableNormal"/>
     <w:uiPriority w:val="69"/>
     <w:semiHidden/>
     <w:unhideWhenUsed/>
@@ -19839,9 +19842,9 @@
       </w:tcPr>
     </w:tblStylePr>
   </w:style>
-  <w:style w:type="table" w:styleId="Mediumgitter3-fremhvningsfarve2">
+  <w:style w:type="table" w:styleId="MediumGrid3-Accent2">
     <w:name w:val="Medium Grid 3 Accent 2"/>
-    <w:basedOn w:val="Tabel-Normal"/>
+    <w:basedOn w:val="TableNormal"/>
     <w:uiPriority w:val="69"/>
     <w:semiHidden/>
     <w:unhideWhenUsed/>
@@ -19975,9 +19978,9 @@
       </w:tcPr>
     </w:tblStylePr>
   </w:style>
-  <w:style w:type="table" w:styleId="Mediumgitter3-fremhvningsfarve3">
+  <w:style w:type="table" w:styleId="MediumGrid3-Accent3">
     <w:name w:val="Medium Grid 3 Accent 3"/>
-    <w:basedOn w:val="Tabel-Normal"/>
+    <w:basedOn w:val="TableNormal"/>
     <w:uiPriority w:val="69"/>
     <w:semiHidden/>
     <w:unhideWhenUsed/>
@@ -20111,9 +20114,9 @@
       </w:tcPr>
     </w:tblStylePr>
   </w:style>
-  <w:style w:type="table" w:styleId="Mediumgitter3-fremhvningsfarve4">
+  <w:style w:type="table" w:styleId="MediumGrid3-Accent4">
     <w:name w:val="Medium Grid 3 Accent 4"/>
-    <w:basedOn w:val="Tabel-Normal"/>
+    <w:basedOn w:val="TableNormal"/>
     <w:uiPriority w:val="69"/>
     <w:semiHidden/>
     <w:unhideWhenUsed/>
@@ -20247,9 +20250,9 @@
       </w:tcPr>
     </w:tblStylePr>
   </w:style>
-  <w:style w:type="table" w:styleId="Mediumgitter3-fremhvningsfarve5">
+  <w:style w:type="table" w:styleId="MediumGrid3-Accent5">
     <w:name w:val="Medium Grid 3 Accent 5"/>
-    <w:basedOn w:val="Tabel-Normal"/>
+    <w:basedOn w:val="TableNormal"/>
     <w:uiPriority w:val="69"/>
     <w:semiHidden/>
     <w:unhideWhenUsed/>
@@ -20383,9 +20386,9 @@
       </w:tcPr>
     </w:tblStylePr>
   </w:style>
-  <w:style w:type="table" w:styleId="Mediumgitter3-fremhvningsfarve6">
+  <w:style w:type="table" w:styleId="MediumGrid3-Accent6">
     <w:name w:val="Medium Grid 3 Accent 6"/>
-    <w:basedOn w:val="Tabel-Normal"/>
+    <w:basedOn w:val="TableNormal"/>
     <w:uiPriority w:val="69"/>
     <w:semiHidden/>
     <w:unhideWhenUsed/>
@@ -20519,9 +20522,9 @@
       </w:tcPr>
     </w:tblStylePr>
   </w:style>
-  <w:style w:type="table" w:styleId="Mediumliste1">
+  <w:style w:type="table" w:styleId="MediumList1">
     <w:name w:val="Medium List 1"/>
-    <w:basedOn w:val="Tabel-Normal"/>
+    <w:basedOn w:val="TableNormal"/>
     <w:uiPriority w:val="65"/>
     <w:semiHidden/>
     <w:unhideWhenUsed/>
@@ -20598,9 +20601,9 @@
       </w:tcPr>
     </w:tblStylePr>
   </w:style>
-  <w:style w:type="table" w:styleId="Mediumliste1-farve1">
+  <w:style w:type="table" w:styleId="MediumList1-Accent1">
     <w:name w:val="Medium List 1 Accent 1"/>
-    <w:basedOn w:val="Tabel-Normal"/>
+    <w:basedOn w:val="TableNormal"/>
     <w:uiPriority w:val="65"/>
     <w:semiHidden/>
     <w:unhideWhenUsed/>
@@ -20677,9 +20680,9 @@
       </w:tcPr>
     </w:tblStylePr>
   </w:style>
-  <w:style w:type="table" w:styleId="Mediumliste1-fremhvningsfarve2">
+  <w:style w:type="table" w:styleId="MediumList1-Accent2">
     <w:name w:val="Medium List 1 Accent 2"/>
-    <w:basedOn w:val="Tabel-Normal"/>
+    <w:basedOn w:val="TableNormal"/>
     <w:uiPriority w:val="65"/>
     <w:semiHidden/>
     <w:unhideWhenUsed/>
@@ -20756,9 +20759,9 @@
       </w:tcPr>
     </w:tblStylePr>
   </w:style>
-  <w:style w:type="table" w:styleId="Mediumliste1-fremhvningsfarve3">
+  <w:style w:type="table" w:styleId="MediumList1-Accent3">
     <w:name w:val="Medium List 1 Accent 3"/>
-    <w:basedOn w:val="Tabel-Normal"/>
+    <w:basedOn w:val="TableNormal"/>
     <w:uiPriority w:val="65"/>
     <w:semiHidden/>
     <w:unhideWhenUsed/>
@@ -20835,9 +20838,9 @@
       </w:tcPr>
     </w:tblStylePr>
   </w:style>
-  <w:style w:type="table" w:styleId="Mediumliste1-fremhvningsfarve4">
+  <w:style w:type="table" w:styleId="MediumList1-Accent4">
     <w:name w:val="Medium List 1 Accent 4"/>
-    <w:basedOn w:val="Tabel-Normal"/>
+    <w:basedOn w:val="TableNormal"/>
     <w:uiPriority w:val="65"/>
     <w:semiHidden/>
     <w:unhideWhenUsed/>
@@ -20914,9 +20917,9 @@
       </w:tcPr>
     </w:tblStylePr>
   </w:style>
-  <w:style w:type="table" w:styleId="Mediumliste1-fremhvningsfarve5">
+  <w:style w:type="table" w:styleId="MediumList1-Accent5">
     <w:name w:val="Medium List 1 Accent 5"/>
-    <w:basedOn w:val="Tabel-Normal"/>
+    <w:basedOn w:val="TableNormal"/>
     <w:uiPriority w:val="65"/>
     <w:semiHidden/>
     <w:unhideWhenUsed/>
@@ -20993,9 +20996,9 @@
       </w:tcPr>
     </w:tblStylePr>
   </w:style>
-  <w:style w:type="table" w:styleId="Mediumliste1-fremhvningsfarve6">
+  <w:style w:type="table" w:styleId="MediumList1-Accent6">
     <w:name w:val="Medium List 1 Accent 6"/>
-    <w:basedOn w:val="Tabel-Normal"/>
+    <w:basedOn w:val="TableNormal"/>
     <w:uiPriority w:val="65"/>
     <w:semiHidden/>
     <w:unhideWhenUsed/>
@@ -21072,9 +21075,9 @@
       </w:tcPr>
     </w:tblStylePr>
   </w:style>
-  <w:style w:type="table" w:styleId="Mediumliste2">
+  <w:style w:type="table" w:styleId="MediumList2">
     <w:name w:val="Medium List 2"/>
-    <w:basedOn w:val="Tabel-Normal"/>
+    <w:basedOn w:val="TableNormal"/>
     <w:uiPriority w:val="66"/>
     <w:semiHidden/>
     <w:unhideWhenUsed/>
@@ -21195,9 +21198,9 @@
       </w:tcPr>
     </w:tblStylePr>
   </w:style>
-  <w:style w:type="table" w:styleId="Mediumliste2-fremhvningsfarve1">
+  <w:style w:type="table" w:styleId="MediumList2-Accent1">
     <w:name w:val="Medium List 2 Accent 1"/>
-    <w:basedOn w:val="Tabel-Normal"/>
+    <w:basedOn w:val="TableNormal"/>
     <w:uiPriority w:val="66"/>
     <w:semiHidden/>
     <w:unhideWhenUsed/>
@@ -21318,9 +21321,9 @@
       </w:tcPr>
     </w:tblStylePr>
   </w:style>
-  <w:style w:type="table" w:styleId="Mediumliste2-fremhvningsfarve2">
+  <w:style w:type="table" w:styleId="MediumList2-Accent2">
     <w:name w:val="Medium List 2 Accent 2"/>
-    <w:basedOn w:val="Tabel-Normal"/>
+    <w:basedOn w:val="TableNormal"/>
     <w:uiPriority w:val="66"/>
     <w:semiHidden/>
     <w:unhideWhenUsed/>
@@ -21441,9 +21444,9 @@
       </w:tcPr>
     </w:tblStylePr>
   </w:style>
-  <w:style w:type="table" w:styleId="Mediumliste2-fremhvningsfarve3">
+  <w:style w:type="table" w:styleId="MediumList2-Accent3">
     <w:name w:val="Medium List 2 Accent 3"/>
-    <w:basedOn w:val="Tabel-Normal"/>
+    <w:basedOn w:val="TableNormal"/>
     <w:uiPriority w:val="66"/>
     <w:semiHidden/>
     <w:unhideWhenUsed/>
@@ -21564,9 +21567,9 @@
       </w:tcPr>
     </w:tblStylePr>
   </w:style>
-  <w:style w:type="table" w:styleId="Mediumliste2-fremhvningsfarve4">
+  <w:style w:type="table" w:styleId="MediumList2-Accent4">
     <w:name w:val="Medium List 2 Accent 4"/>
-    <w:basedOn w:val="Tabel-Normal"/>
+    <w:basedOn w:val="TableNormal"/>
     <w:uiPriority w:val="66"/>
     <w:semiHidden/>
     <w:unhideWhenUsed/>
@@ -21687,9 +21690,9 @@
       </w:tcPr>
     </w:tblStylePr>
   </w:style>
-  <w:style w:type="table" w:styleId="Mediumliste2-fremhvningsfarve5">
+  <w:style w:type="table" w:styleId="MediumList2-Accent5">
     <w:name w:val="Medium List 2 Accent 5"/>
-    <w:basedOn w:val="Tabel-Normal"/>
+    <w:basedOn w:val="TableNormal"/>
     <w:uiPriority w:val="66"/>
     <w:semiHidden/>
     <w:unhideWhenUsed/>
@@ -21810,9 +21813,9 @@
       </w:tcPr>
     </w:tblStylePr>
   </w:style>
-  <w:style w:type="table" w:styleId="Mediumliste2-fremhvningsfarve6">
+  <w:style w:type="table" w:styleId="MediumList2-Accent6">
     <w:name w:val="Medium List 2 Accent 6"/>
-    <w:basedOn w:val="Tabel-Normal"/>
+    <w:basedOn w:val="TableNormal"/>
     <w:uiPriority w:val="66"/>
     <w:semiHidden/>
     <w:unhideWhenUsed/>
@@ -21933,9 +21936,9 @@
       </w:tcPr>
     </w:tblStylePr>
   </w:style>
-  <w:style w:type="table" w:styleId="Mediumskygge1">
+  <w:style w:type="table" w:styleId="MediumShading1">
     <w:name w:val="Medium Shading 1"/>
-    <w:basedOn w:val="Tabel-Normal"/>
+    <w:basedOn w:val="TableNormal"/>
     <w:uiPriority w:val="63"/>
     <w:semiHidden/>
     <w:unhideWhenUsed/>
@@ -22034,9 +22037,9 @@
       </w:tcPr>
     </w:tblStylePr>
   </w:style>
-  <w:style w:type="table" w:styleId="Mediumskygge1-farve1">
+  <w:style w:type="table" w:styleId="MediumShading1-Accent1">
     <w:name w:val="Medium Shading 1 Accent 1"/>
-    <w:basedOn w:val="Tabel-Normal"/>
+    <w:basedOn w:val="TableNormal"/>
     <w:uiPriority w:val="63"/>
     <w:semiHidden/>
     <w:unhideWhenUsed/>
@@ -22135,9 +22138,9 @@
       </w:tcPr>
     </w:tblStylePr>
   </w:style>
-  <w:style w:type="table" w:styleId="Mediumskygge1-fremhvningsfarve2">
+  <w:style w:type="table" w:styleId="MediumShading1-Accent2">
     <w:name w:val="Medium Shading 1 Accent 2"/>
-    <w:basedOn w:val="Tabel-Normal"/>
+    <w:basedOn w:val="TableNormal"/>
     <w:uiPriority w:val="63"/>
     <w:semiHidden/>
     <w:unhideWhenUsed/>
@@ -22236,9 +22239,9 @@
       </w:tcPr>
     </w:tblStylePr>
   </w:style>
-  <w:style w:type="table" w:styleId="Mediumskygge1-fremhvningsfarve3">
+  <w:style w:type="table" w:styleId="MediumShading1-Accent3">
     <w:name w:val="Medium Shading 1 Accent 3"/>
-    <w:basedOn w:val="Tabel-Normal"/>
+    <w:basedOn w:val="TableNormal"/>
     <w:uiPriority w:val="63"/>
     <w:semiHidden/>
     <w:unhideWhenUsed/>
@@ -22337,9 +22340,9 @@
       </w:tcPr>
     </w:tblStylePr>
   </w:style>
-  <w:style w:type="table" w:styleId="Mediumskygge1-fremhvningsfarve4">
+  <w:style w:type="table" w:styleId="MediumShading1-Accent4">
     <w:name w:val="Medium Shading 1 Accent 4"/>
-    <w:basedOn w:val="Tabel-Normal"/>
+    <w:basedOn w:val="TableNormal"/>
     <w:uiPriority w:val="63"/>
     <w:semiHidden/>
     <w:unhideWhenUsed/>
@@ -22438,9 +22441,9 @@
       </w:tcPr>
     </w:tblStylePr>
   </w:style>
-  <w:style w:type="table" w:styleId="Mediumskygge1-fremhvningsfarve5">
+  <w:style w:type="table" w:styleId="MediumShading1-Accent5">
     <w:name w:val="Medium Shading 1 Accent 5"/>
-    <w:basedOn w:val="Tabel-Normal"/>
+    <w:basedOn w:val="TableNormal"/>
     <w:uiPriority w:val="63"/>
     <w:semiHidden/>
     <w:unhideWhenUsed/>
@@ -22539,9 +22542,9 @@
       </w:tcPr>
     </w:tblStylePr>
   </w:style>
-  <w:style w:type="table" w:styleId="Mediumskygge1-fremhvningsfarve6">
+  <w:style w:type="table" w:styleId="MediumShading1-Accent6">
     <w:name w:val="Medium Shading 1 Accent 6"/>
-    <w:basedOn w:val="Tabel-Normal"/>
+    <w:basedOn w:val="TableNormal"/>
     <w:uiPriority w:val="63"/>
     <w:semiHidden/>
     <w:unhideWhenUsed/>
@@ -22640,9 +22643,9 @@
       </w:tcPr>
     </w:tblStylePr>
   </w:style>
-  <w:style w:type="table" w:styleId="Mediumskygge2">
+  <w:style w:type="table" w:styleId="MediumShading2">
     <w:name w:val="Medium Shading 2"/>
-    <w:basedOn w:val="Tabel-Normal"/>
+    <w:basedOn w:val="TableNormal"/>
     <w:uiPriority w:val="64"/>
     <w:semiHidden/>
     <w:unhideWhenUsed/>
@@ -22784,9 +22787,9 @@
       </w:tcPr>
     </w:tblStylePr>
   </w:style>
-  <w:style w:type="table" w:styleId="Mediumskygge2-farve1">
+  <w:style w:type="table" w:styleId="MediumShading2-Accent1">
     <w:name w:val="Medium Shading 2 Accent 1"/>
-    <w:basedOn w:val="Tabel-Normal"/>
+    <w:basedOn w:val="TableNormal"/>
     <w:uiPriority w:val="64"/>
     <w:semiHidden/>
     <w:unhideWhenUsed/>
@@ -22928,9 +22931,9 @@
       </w:tcPr>
     </w:tblStylePr>
   </w:style>
-  <w:style w:type="table" w:styleId="Mediumskygge2-fremhvningsfarve2">
+  <w:style w:type="table" w:styleId="MediumShading2-Accent2">
     <w:name w:val="Medium Shading 2 Accent 2"/>
-    <w:basedOn w:val="Tabel-Normal"/>
+    <w:basedOn w:val="TableNormal"/>
     <w:uiPriority w:val="64"/>
     <w:semiHidden/>
     <w:unhideWhenUsed/>
@@ -23072,9 +23075,9 @@
       </w:tcPr>
     </w:tblStylePr>
   </w:style>
-  <w:style w:type="table" w:styleId="Mediumskygge2-fremhvningsfarve3">
+  <w:style w:type="table" w:styleId="MediumShading2-Accent3">
     <w:name w:val="Medium Shading 2 Accent 3"/>
-    <w:basedOn w:val="Tabel-Normal"/>
+    <w:basedOn w:val="TableNormal"/>
     <w:uiPriority w:val="64"/>
     <w:semiHidden/>
     <w:unhideWhenUsed/>
@@ -23216,9 +23219,9 @@
       </w:tcPr>
     </w:tblStylePr>
   </w:style>
-  <w:style w:type="table" w:styleId="Mediumskygge2-fremhvningsfarve4">
+  <w:style w:type="table" w:styleId="MediumShading2-Accent4">
     <w:name w:val="Medium Shading 2 Accent 4"/>
-    <w:basedOn w:val="Tabel-Normal"/>
+    <w:basedOn w:val="TableNormal"/>
     <w:uiPriority w:val="64"/>
     <w:semiHidden/>
     <w:unhideWhenUsed/>
@@ -23360,9 +23363,9 @@
       </w:tcPr>
     </w:tblStylePr>
   </w:style>
-  <w:style w:type="table" w:styleId="Mediumskygge2-fremhvningsfarve5">
+  <w:style w:type="table" w:styleId="MediumShading2-Accent5">
     <w:name w:val="Medium Shading 2 Accent 5"/>
-    <w:basedOn w:val="Tabel-Normal"/>
+    <w:basedOn w:val="TableNormal"/>
     <w:uiPriority w:val="64"/>
     <w:semiHidden/>
     <w:unhideWhenUsed/>
@@ -23504,9 +23507,9 @@
       </w:tcPr>
     </w:tblStylePr>
   </w:style>
-  <w:style w:type="table" w:styleId="Mediumskygge2-fremhvningsfarve6">
+  <w:style w:type="table" w:styleId="MediumShading2-Accent6">
     <w:name w:val="Medium Shading 2 Accent 6"/>
-    <w:basedOn w:val="Tabel-Normal"/>
+    <w:basedOn w:val="TableNormal"/>
     <w:uiPriority w:val="64"/>
     <w:semiHidden/>
     <w:unhideWhenUsed/>
@@ -23650,7 +23653,7 @@
   </w:style>
   <w:style w:type="character" w:customStyle="1" w:styleId="Omtal1">
     <w:name w:val="Omtal1"/>
-    <w:basedOn w:val="Standardskrifttypeiafsnit"/>
+    <w:basedOn w:val="DefaultParagraphFont"/>
     <w:uiPriority w:val="99"/>
     <w:semiHidden/>
     <w:unhideWhenUsed/>
@@ -23660,10 +23663,10 @@
       <w:shd w:val="clear" w:color="auto" w:fill="E6E6E6"/>
     </w:rPr>
   </w:style>
-  <w:style w:type="paragraph" w:styleId="Brevhoved">
+  <w:style w:type="paragraph" w:styleId="MessageHeader">
     <w:name w:val="Message Header"/>
     <w:basedOn w:val="Normal"/>
-    <w:link w:val="BrevhovedTegn"/>
+    <w:link w:val="MessageHeaderChar"/>
     <w:semiHidden/>
     <w:unhideWhenUsed/>
     <w:rsid w:val="00065BB9"/>
@@ -23684,10 +23687,10 @@
       <w:szCs w:val="24"/>
     </w:rPr>
   </w:style>
-  <w:style w:type="character" w:customStyle="1" w:styleId="BrevhovedTegn">
-    <w:name w:val="Brevhoved Tegn"/>
-    <w:basedOn w:val="Standardskrifttypeiafsnit"/>
-    <w:link w:val="Brevhoved"/>
+  <w:style w:type="character" w:customStyle="1" w:styleId="MessageHeaderChar">
+    <w:name w:val="Message Header Char"/>
+    <w:basedOn w:val="DefaultParagraphFont"/>
+    <w:link w:val="MessageHeader"/>
     <w:semiHidden/>
     <w:rsid w:val="00065BB9"/>
     <w:rPr>
@@ -23697,7 +23700,7 @@
       <w:shd w:val="pct20" w:color="auto" w:fill="auto"/>
     </w:rPr>
   </w:style>
-  <w:style w:type="paragraph" w:styleId="Ingenafstand">
+  <w:style w:type="paragraph" w:styleId="NoSpacing">
     <w:name w:val="No Spacing"/>
     <w:uiPriority w:val="1"/>
     <w:semiHidden/>
@@ -23720,7 +23723,7 @@
       <w:szCs w:val="24"/>
     </w:rPr>
   </w:style>
-  <w:style w:type="paragraph" w:styleId="Normalindrykning">
+  <w:style w:type="paragraph" w:styleId="NormalIndent">
     <w:name w:val="Normal Indent"/>
     <w:basedOn w:val="Normal"/>
     <w:semiHidden/>
@@ -23730,11 +23733,11 @@
       <w:ind w:left="720"/>
     </w:pPr>
   </w:style>
-  <w:style w:type="paragraph" w:styleId="Noteoverskrift">
+  <w:style w:type="paragraph" w:styleId="NoteHeading">
     <w:name w:val="Note Heading"/>
     <w:basedOn w:val="Normal"/>
     <w:next w:val="Normal"/>
-    <w:link w:val="NoteoverskriftTegn"/>
+    <w:link w:val="NoteHeadingChar"/>
     <w:semiHidden/>
     <w:unhideWhenUsed/>
     <w:rsid w:val="00065BB9"/>
@@ -23742,23 +23745,23 @@
       <w:spacing w:line="240" w:lineRule="auto"/>
     </w:pPr>
   </w:style>
-  <w:style w:type="character" w:customStyle="1" w:styleId="NoteoverskriftTegn">
-    <w:name w:val="Noteoverskrift Tegn"/>
-    <w:basedOn w:val="Standardskrifttypeiafsnit"/>
-    <w:link w:val="Noteoverskrift"/>
-    <w:semiHidden/>
-    <w:rsid w:val="00065BB9"/>
-  </w:style>
-  <w:style w:type="character" w:styleId="Sidetal">
+  <w:style w:type="character" w:customStyle="1" w:styleId="NoteHeadingChar">
+    <w:name w:val="Note Heading Char"/>
+    <w:basedOn w:val="DefaultParagraphFont"/>
+    <w:link w:val="NoteHeading"/>
+    <w:semiHidden/>
+    <w:rsid w:val="00065BB9"/>
+  </w:style>
+  <w:style w:type="character" w:styleId="PageNumber">
     <w:name w:val="page number"/>
-    <w:basedOn w:val="Standardskrifttypeiafsnit"/>
+    <w:basedOn w:val="DefaultParagraphFont"/>
     <w:semiHidden/>
     <w:unhideWhenUsed/>
     <w:rsid w:val="00065BB9"/>
   </w:style>
-  <w:style w:type="table" w:styleId="Almindeligtabel1">
+  <w:style w:type="table" w:styleId="PlainTable1">
     <w:name w:val="Plain Table 1"/>
-    <w:basedOn w:val="Tabel-Normal"/>
+    <w:basedOn w:val="TableNormal"/>
     <w:uiPriority w:val="41"/>
     <w:rsid w:val="00065BB9"/>
     <w:pPr>
@@ -23819,9 +23822,9 @@
       </w:tcPr>
     </w:tblStylePr>
   </w:style>
-  <w:style w:type="table" w:styleId="Almindeligtabel2">
+  <w:style w:type="table" w:styleId="PlainTable2">
     <w:name w:val="Plain Table 2"/>
-    <w:basedOn w:val="Tabel-Normal"/>
+    <w:basedOn w:val="TableNormal"/>
     <w:uiPriority w:val="42"/>
     <w:rsid w:val="00065BB9"/>
     <w:pPr>
@@ -23899,9 +23902,9 @@
       </w:tcPr>
     </w:tblStylePr>
   </w:style>
-  <w:style w:type="table" w:styleId="Almindeligtabel3">
+  <w:style w:type="table" w:styleId="PlainTable3">
     <w:name w:val="Plain Table 3"/>
-    <w:basedOn w:val="Tabel-Normal"/>
+    <w:basedOn w:val="TableNormal"/>
     <w:uiPriority w:val="43"/>
     <w:rsid w:val="00065BB9"/>
     <w:pPr>
@@ -23992,9 +23995,9 @@
       </w:tcPr>
     </w:tblStylePr>
   </w:style>
-  <w:style w:type="table" w:styleId="Almindeligtabel4">
+  <w:style w:type="table" w:styleId="PlainTable4">
     <w:name w:val="Plain Table 4"/>
-    <w:basedOn w:val="Tabel-Normal"/>
+    <w:basedOn w:val="TableNormal"/>
     <w:uiPriority w:val="44"/>
     <w:rsid w:val="00065BB9"/>
     <w:pPr>
@@ -24041,9 +24044,9 @@
       </w:tcPr>
     </w:tblStylePr>
   </w:style>
-  <w:style w:type="table" w:styleId="Almindeligtabel5">
+  <w:style w:type="table" w:styleId="PlainTable5">
     <w:name w:val="Plain Table 5"/>
-    <w:basedOn w:val="Tabel-Normal"/>
+    <w:basedOn w:val="TableNormal"/>
     <w:uiPriority w:val="45"/>
     <w:rsid w:val="00065BB9"/>
     <w:pPr>
@@ -24161,10 +24164,10 @@
       </w:tcPr>
     </w:tblStylePr>
   </w:style>
-  <w:style w:type="paragraph" w:styleId="Almindeligtekst">
+  <w:style w:type="paragraph" w:styleId="PlainText">
     <w:name w:val="Plain Text"/>
     <w:basedOn w:val="Normal"/>
-    <w:link w:val="AlmindeligtekstTegn"/>
+    <w:link w:val="PlainTextChar"/>
     <w:semiHidden/>
     <w:unhideWhenUsed/>
     <w:rsid w:val="00065BB9"/>
@@ -24176,10 +24179,10 @@
       <w:szCs w:val="21"/>
     </w:rPr>
   </w:style>
-  <w:style w:type="character" w:customStyle="1" w:styleId="AlmindeligtekstTegn">
-    <w:name w:val="Almindelig tekst Tegn"/>
-    <w:basedOn w:val="Standardskrifttypeiafsnit"/>
-    <w:link w:val="Almindeligtekst"/>
+  <w:style w:type="character" w:customStyle="1" w:styleId="PlainTextChar">
+    <w:name w:val="Plain Text Char"/>
+    <w:basedOn w:val="DefaultParagraphFont"/>
+    <w:link w:val="PlainText"/>
     <w:semiHidden/>
     <w:rsid w:val="00065BB9"/>
     <w:rPr>
@@ -24187,11 +24190,11 @@
       <w:szCs w:val="21"/>
     </w:rPr>
   </w:style>
-  <w:style w:type="paragraph" w:styleId="Citat">
+  <w:style w:type="paragraph" w:styleId="Quote">
     <w:name w:val="Quote"/>
     <w:basedOn w:val="Normal"/>
     <w:next w:val="Normal"/>
-    <w:link w:val="CitatTegn"/>
+    <w:link w:val="QuoteChar"/>
     <w:uiPriority w:val="29"/>
     <w:semiHidden/>
     <w:unhideWhenUsed/>
@@ -24208,10 +24211,10 @@
       <w:color w:val="404040" w:themeColor="text1" w:themeTint="BF"/>
     </w:rPr>
   </w:style>
-  <w:style w:type="character" w:customStyle="1" w:styleId="CitatTegn">
-    <w:name w:val="Citat Tegn"/>
-    <w:basedOn w:val="Standardskrifttypeiafsnit"/>
-    <w:link w:val="Citat"/>
+  <w:style w:type="character" w:customStyle="1" w:styleId="QuoteChar">
+    <w:name w:val="Quote Char"/>
+    <w:basedOn w:val="DefaultParagraphFont"/>
+    <w:link w:val="Quote"/>
     <w:uiPriority w:val="29"/>
     <w:semiHidden/>
     <w:rsid w:val="00065BB9"/>
@@ -24221,26 +24224,26 @@
       <w:color w:val="404040" w:themeColor="text1" w:themeTint="BF"/>
     </w:rPr>
   </w:style>
-  <w:style w:type="paragraph" w:styleId="Starthilsen">
+  <w:style w:type="paragraph" w:styleId="Salutation">
     <w:name w:val="Salutation"/>
     <w:basedOn w:val="Normal"/>
     <w:next w:val="Normal"/>
-    <w:link w:val="StarthilsenTegn"/>
+    <w:link w:val="SalutationChar"/>
     <w:semiHidden/>
     <w:unhideWhenUsed/>
     <w:rsid w:val="00065BB9"/>
   </w:style>
-  <w:style w:type="character" w:customStyle="1" w:styleId="StarthilsenTegn">
-    <w:name w:val="Starthilsen Tegn"/>
-    <w:basedOn w:val="Standardskrifttypeiafsnit"/>
-    <w:link w:val="Starthilsen"/>
-    <w:semiHidden/>
-    <w:rsid w:val="00065BB9"/>
-  </w:style>
-  <w:style w:type="paragraph" w:styleId="Underskrift">
+  <w:style w:type="character" w:customStyle="1" w:styleId="SalutationChar">
+    <w:name w:val="Salutation Char"/>
+    <w:basedOn w:val="DefaultParagraphFont"/>
+    <w:link w:val="Salutation"/>
+    <w:semiHidden/>
+    <w:rsid w:val="00065BB9"/>
+  </w:style>
+  <w:style w:type="paragraph" w:styleId="Signature">
     <w:name w:val="Signature"/>
     <w:basedOn w:val="Normal"/>
-    <w:link w:val="UnderskriftTegn"/>
+    <w:link w:val="SignatureChar"/>
     <w:semiHidden/>
     <w:unhideWhenUsed/>
     <w:rsid w:val="00065BB9"/>
@@ -24249,16 +24252,16 @@
       <w:ind w:left="4252"/>
     </w:pPr>
   </w:style>
-  <w:style w:type="character" w:customStyle="1" w:styleId="UnderskriftTegn">
-    <w:name w:val="Underskrift Tegn"/>
-    <w:basedOn w:val="Standardskrifttypeiafsnit"/>
-    <w:link w:val="Underskrift"/>
+  <w:style w:type="character" w:customStyle="1" w:styleId="SignatureChar">
+    <w:name w:val="Signature Char"/>
+    <w:basedOn w:val="DefaultParagraphFont"/>
+    <w:link w:val="Signature"/>
     <w:semiHidden/>
     <w:rsid w:val="00065BB9"/>
   </w:style>
   <w:style w:type="character" w:customStyle="1" w:styleId="SmartHyperlink1">
     <w:name w:val="Smart Hyperlink1"/>
-    <w:basedOn w:val="Standardskrifttypeiafsnit"/>
+    <w:basedOn w:val="DefaultParagraphFont"/>
     <w:uiPriority w:val="99"/>
     <w:semiHidden/>
     <w:unhideWhenUsed/>
@@ -24267,9 +24270,9 @@
       <w:u w:val="dotted"/>
     </w:rPr>
   </w:style>
-  <w:style w:type="character" w:styleId="Strk">
+  <w:style w:type="character" w:styleId="Strong">
     <w:name w:val="Strong"/>
-    <w:basedOn w:val="Standardskrifttypeiafsnit"/>
+    <w:basedOn w:val="DefaultParagraphFont"/>
     <w:semiHidden/>
     <w:unhideWhenUsed/>
     <w:qFormat/>
@@ -24279,11 +24282,11 @@
       <w:bCs/>
     </w:rPr>
   </w:style>
-  <w:style w:type="paragraph" w:styleId="Undertitel">
+  <w:style w:type="paragraph" w:styleId="Subtitle">
     <w:name w:val="Subtitle"/>
     <w:basedOn w:val="Normal"/>
     <w:next w:val="Normal"/>
-    <w:link w:val="UndertitelTegn"/>
+    <w:link w:val="SubtitleChar"/>
     <w:semiHidden/>
     <w:unhideWhenUsed/>
     <w:qFormat/>
@@ -24300,10 +24303,10 @@
       <w:spacing w:val="15"/>
     </w:rPr>
   </w:style>
-  <w:style w:type="character" w:customStyle="1" w:styleId="UndertitelTegn">
-    <w:name w:val="Undertitel Tegn"/>
-    <w:basedOn w:val="Standardskrifttypeiafsnit"/>
-    <w:link w:val="Undertitel"/>
+  <w:style w:type="character" w:customStyle="1" w:styleId="SubtitleChar">
+    <w:name w:val="Subtitle Char"/>
+    <w:basedOn w:val="DefaultParagraphFont"/>
+    <w:link w:val="Subtitle"/>
     <w:semiHidden/>
     <w:rsid w:val="00065BB9"/>
     <w:rPr>
@@ -24312,9 +24315,9 @@
       <w:spacing w:val="15"/>
     </w:rPr>
   </w:style>
-  <w:style w:type="character" w:styleId="Svagfremhvning">
+  <w:style w:type="character" w:styleId="SubtleEmphasis">
     <w:name w:val="Subtle Emphasis"/>
-    <w:basedOn w:val="Standardskrifttypeiafsnit"/>
+    <w:basedOn w:val="DefaultParagraphFont"/>
     <w:uiPriority w:val="19"/>
     <w:semiHidden/>
     <w:unhideWhenUsed/>
@@ -24326,9 +24329,9 @@
       <w:color w:val="404040" w:themeColor="text1" w:themeTint="BF"/>
     </w:rPr>
   </w:style>
-  <w:style w:type="character" w:styleId="Svaghenvisning">
+  <w:style w:type="character" w:styleId="SubtleReference">
     <w:name w:val="Subtle Reference"/>
-    <w:basedOn w:val="Standardskrifttypeiafsnit"/>
+    <w:basedOn w:val="DefaultParagraphFont"/>
     <w:uiPriority w:val="31"/>
     <w:semiHidden/>
     <w:unhideWhenUsed/>
@@ -24339,9 +24342,9 @@
       <w:color w:val="5A5A5A" w:themeColor="text1" w:themeTint="A5"/>
     </w:rPr>
   </w:style>
-  <w:style w:type="table" w:styleId="Tabel-3D-effekter1">
+  <w:style w:type="table" w:styleId="Table3Deffects1">
     <w:name w:val="Table 3D effects 1"/>
-    <w:basedOn w:val="Tabel-Normal"/>
+    <w:basedOn w:val="TableNormal"/>
     <w:semiHidden/>
     <w:unhideWhenUsed/>
     <w:rsid w:val="00065BB9"/>
@@ -24446,9 +24449,9 @@
       </w:tcPr>
     </w:tblStylePr>
   </w:style>
-  <w:style w:type="table" w:styleId="Tabel-3D-effekter2">
+  <w:style w:type="table" w:styleId="Table3Deffects2">
     <w:name w:val="Table 3D effects 2"/>
-    <w:basedOn w:val="Tabel-Normal"/>
+    <w:basedOn w:val="TableNormal"/>
     <w:semiHidden/>
     <w:unhideWhenUsed/>
     <w:rsid w:val="00065BB9"/>
@@ -24518,9 +24521,9 @@
       </w:tcPr>
     </w:tblStylePr>
   </w:style>
-  <w:style w:type="table" w:styleId="Tabel-3D-effekter3">
+  <w:style w:type="table" w:styleId="Table3Deffects3">
     <w:name w:val="Table 3D effects 3"/>
-    <w:basedOn w:val="Tabel-Normal"/>
+    <w:basedOn w:val="TableNormal"/>
     <w:semiHidden/>
     <w:unhideWhenUsed/>
     <w:rsid w:val="00065BB9"/>
@@ -24606,9 +24609,9 @@
       </w:tcPr>
     </w:tblStylePr>
   </w:style>
-  <w:style w:type="table" w:styleId="Tabel-Klassisk1">
+  <w:style w:type="table" w:styleId="TableClassic1">
     <w:name w:val="Table Classic 1"/>
-    <w:basedOn w:val="Tabel-Normal"/>
+    <w:basedOn w:val="TableNormal"/>
     <w:semiHidden/>
     <w:unhideWhenUsed/>
     <w:rsid w:val="00065BB9"/>
@@ -24687,9 +24690,9 @@
       </w:tcPr>
     </w:tblStylePr>
   </w:style>
-  <w:style w:type="table" w:styleId="Tabel-Klassisk2">
+  <w:style w:type="table" w:styleId="TableClassic2">
     <w:name w:val="Table Classic 2"/>
-    <w:basedOn w:val="Tabel-Normal"/>
+    <w:basedOn w:val="TableNormal"/>
     <w:semiHidden/>
     <w:unhideWhenUsed/>
     <w:rsid w:val="00065BB9"/>
@@ -24776,9 +24779,9 @@
       </w:tcPr>
     </w:tblStylePr>
   </w:style>
-  <w:style w:type="table" w:styleId="Tabel-Klassisk3">
+  <w:style w:type="table" w:styleId="TableClassic3">
     <w:name w:val="Table Classic 3"/>
-    <w:basedOn w:val="Tabel-Normal"/>
+    <w:basedOn w:val="TableNormal"/>
     <w:semiHidden/>
     <w:unhideWhenUsed/>
     <w:rsid w:val="00065BB9"/>
@@ -24843,9 +24846,9 @@
       </w:tcPr>
     </w:tblStylePr>
   </w:style>
-  <w:style w:type="table" w:styleId="Tabel-Klassisk4">
+  <w:style w:type="table" w:styleId="TableClassic4">
     <w:name w:val="Table Classic 4"/>
-    <w:basedOn w:val="Tabel-Normal"/>
+    <w:basedOn w:val="TableNormal"/>
     <w:semiHidden/>
     <w:unhideWhenUsed/>
     <w:rsid w:val="00065BB9"/>
@@ -24931,9 +24934,9 @@
       </w:tcPr>
     </w:tblStylePr>
   </w:style>
-  <w:style w:type="table" w:styleId="Tabel-Farvet1">
+  <w:style w:type="table" w:styleId="TableColorful1">
     <w:name w:val="Table Colorful 1"/>
-    <w:basedOn w:val="Tabel-Normal"/>
+    <w:basedOn w:val="TableNormal"/>
     <w:semiHidden/>
     <w:unhideWhenUsed/>
     <w:rsid w:val="00065BB9"/>
@@ -25010,9 +25013,9 @@
       </w:tcPr>
     </w:tblStylePr>
   </w:style>
-  <w:style w:type="table" w:styleId="Tabel-Farvet2">
+  <w:style w:type="table" w:styleId="TableColorful2">
     <w:name w:val="Table Colorful 2"/>
-    <w:basedOn w:val="Tabel-Normal"/>
+    <w:basedOn w:val="TableNormal"/>
     <w:semiHidden/>
     <w:unhideWhenUsed/>
     <w:rsid w:val="00065BB9"/>
@@ -25083,9 +25086,9 @@
       </w:tcPr>
     </w:tblStylePr>
   </w:style>
-  <w:style w:type="table" w:styleId="Tabel-Farvet3">
+  <w:style w:type="table" w:styleId="TableColorful3">
     <w:name w:val="Table Colorful 3"/>
-    <w:basedOn w:val="Tabel-Normal"/>
+    <w:basedOn w:val="TableNormal"/>
     <w:semiHidden/>
     <w:unhideWhenUsed/>
     <w:rsid w:val="00065BB9"/>
@@ -25140,9 +25143,9 @@
       </w:tcPr>
     </w:tblStylePr>
   </w:style>
-  <w:style w:type="table" w:styleId="Tabel-Spalter1">
+  <w:style w:type="table" w:styleId="TableColumns1">
     <w:name w:val="Table Columns 1"/>
-    <w:basedOn w:val="Tabel-Normal"/>
+    <w:basedOn w:val="TableNormal"/>
     <w:semiHidden/>
     <w:unhideWhenUsed/>
     <w:rsid w:val="00065BB9"/>
@@ -25257,9 +25260,9 @@
       </w:tcPr>
     </w:tblStylePr>
   </w:style>
-  <w:style w:type="table" w:styleId="Tabel-Spalter2">
+  <w:style w:type="table" w:styleId="TableColumns2">
     <w:name w:val="Table Columns 2"/>
-    <w:basedOn w:val="Tabel-Normal"/>
+    <w:basedOn w:val="TableNormal"/>
     <w:semiHidden/>
     <w:unhideWhenUsed/>
     <w:rsid w:val="00065BB9"/>
@@ -25368,9 +25371,9 @@
       </w:tcPr>
     </w:tblStylePr>
   </w:style>
-  <w:style w:type="table" w:styleId="Tabel-Spalter3">
+  <w:style w:type="table" w:styleId="TableColumns3">
     <w:name w:val="Table Columns 3"/>
-    <w:basedOn w:val="Tabel-Normal"/>
+    <w:basedOn w:val="TableNormal"/>
     <w:semiHidden/>
     <w:unhideWhenUsed/>
     <w:rsid w:val="00065BB9"/>
@@ -25473,9 +25476,9 @@
       </w:tcPr>
     </w:tblStylePr>
   </w:style>
-  <w:style w:type="table" w:styleId="Tabel-Spalter4">
+  <w:style w:type="table" w:styleId="TableColumns4">
     <w:name w:val="Table Columns 4"/>
-    <w:basedOn w:val="Tabel-Normal"/>
+    <w:basedOn w:val="TableNormal"/>
     <w:semiHidden/>
     <w:unhideWhenUsed/>
     <w:rsid w:val="00065BB9"/>
@@ -25540,9 +25543,9 @@
       </w:tcPr>
     </w:tblStylePr>
   </w:style>
-  <w:style w:type="table" w:styleId="Tabel-Spalter5">
+  <w:style w:type="table" w:styleId="TableColumns5">
     <w:name w:val="Table Columns 5"/>
-    <w:basedOn w:val="Tabel-Normal"/>
+    <w:basedOn w:val="TableNormal"/>
     <w:semiHidden/>
     <w:unhideWhenUsed/>
     <w:rsid w:val="00065BB9"/>
@@ -25627,9 +25630,9 @@
       </w:rPr>
     </w:tblStylePr>
   </w:style>
-  <w:style w:type="table" w:styleId="Tabel-Moderne">
+  <w:style w:type="table" w:styleId="TableContemporary">
     <w:name w:val="Table Contemporary"/>
-    <w:basedOn w:val="Tabel-Normal"/>
+    <w:basedOn w:val="TableNormal"/>
     <w:semiHidden/>
     <w:unhideWhenUsed/>
     <w:rsid w:val="00065BB9"/>
@@ -25682,9 +25685,9 @@
       </w:tcPr>
     </w:tblStylePr>
   </w:style>
-  <w:style w:type="table" w:styleId="Tabel-Elegant">
+  <w:style w:type="table" w:styleId="TableElegant">
     <w:name w:val="Table Elegant"/>
-    <w:basedOn w:val="Tabel-Normal"/>
+    <w:basedOn w:val="TableNormal"/>
     <w:semiHidden/>
     <w:unhideWhenUsed/>
     <w:rsid w:val="00065BB9"/>
@@ -25715,9 +25718,9 @@
       </w:tcPr>
     </w:tblStylePr>
   </w:style>
-  <w:style w:type="table" w:styleId="Tabel-Gitter1">
+  <w:style w:type="table" w:styleId="TableGrid1">
     <w:name w:val="Table Grid 1"/>
-    <w:basedOn w:val="Tabel-Normal"/>
+    <w:basedOn w:val="TableNormal"/>
     <w:semiHidden/>
     <w:unhideWhenUsed/>
     <w:rsid w:val="00065BB9"/>
@@ -25761,9 +25764,9 @@
       </w:tcPr>
     </w:tblStylePr>
   </w:style>
-  <w:style w:type="table" w:styleId="Tabel-Gitter2">
+  <w:style w:type="table" w:styleId="TableGrid2">
     <w:name w:val="Table Grid 2"/>
-    <w:basedOn w:val="Tabel-Normal"/>
+    <w:basedOn w:val="TableNormal"/>
     <w:semiHidden/>
     <w:unhideWhenUsed/>
     <w:rsid w:val="00065BB9"/>
@@ -25830,9 +25833,9 @@
       </w:tcPr>
     </w:tblStylePr>
   </w:style>
-  <w:style w:type="table" w:styleId="Tabel-Gitter3">
+  <w:style w:type="table" w:styleId="TableGrid3">
     <w:name w:val="Table Grid 3"/>
-    <w:basedOn w:val="Tabel-Normal"/>
+    <w:basedOn w:val="TableNormal"/>
     <w:semiHidden/>
     <w:unhideWhenUsed/>
     <w:rsid w:val="00065BB9"/>
@@ -25886,9 +25889,9 @@
       </w:tcPr>
     </w:tblStylePr>
   </w:style>
-  <w:style w:type="table" w:styleId="Tabel-Gitter4">
+  <w:style w:type="table" w:styleId="TableGrid4">
     <w:name w:val="Table Grid 4"/>
-    <w:basedOn w:val="Tabel-Normal"/>
+    <w:basedOn w:val="TableNormal"/>
     <w:semiHidden/>
     <w:unhideWhenUsed/>
     <w:rsid w:val="00065BB9"/>
@@ -25948,9 +25951,9 @@
       </w:tcPr>
     </w:tblStylePr>
   </w:style>
-  <w:style w:type="table" w:styleId="Tabel-Gitter5">
+  <w:style w:type="table" w:styleId="TableGrid5">
     <w:name w:val="Table Grid 5"/>
-    <w:basedOn w:val="Tabel-Normal"/>
+    <w:basedOn w:val="TableNormal"/>
     <w:semiHidden/>
     <w:unhideWhenUsed/>
     <w:rsid w:val="00065BB9"/>
@@ -26013,9 +26016,9 @@
       </w:tcPr>
     </w:tblStylePr>
   </w:style>
-  <w:style w:type="table" w:styleId="Tabel-Gitter6">
+  <w:style w:type="table" w:styleId="TableGrid6">
     <w:name w:val="Table Grid 6"/>
-    <w:basedOn w:val="Tabel-Normal"/>
+    <w:basedOn w:val="TableNormal"/>
     <w:semiHidden/>
     <w:unhideWhenUsed/>
     <w:rsid w:val="00065BB9"/>
@@ -26081,9 +26084,9 @@
       </w:tcPr>
     </w:tblStylePr>
   </w:style>
-  <w:style w:type="table" w:styleId="Tabel-Gitter7">
+  <w:style w:type="table" w:styleId="TableGrid7">
     <w:name w:val="Table Grid 7"/>
-    <w:basedOn w:val="Tabel-Normal"/>
+    <w:basedOn w:val="TableNormal"/>
     <w:semiHidden/>
     <w:unhideWhenUsed/>
     <w:rsid w:val="00065BB9"/>
@@ -26168,9 +26171,9 @@
       </w:tcPr>
     </w:tblStylePr>
   </w:style>
-  <w:style w:type="table" w:styleId="Tabel-Gitter8">
+  <w:style w:type="table" w:styleId="TableGrid8">
     <w:name w:val="Table Grid 8"/>
-    <w:basedOn w:val="Tabel-Normal"/>
+    <w:basedOn w:val="TableNormal"/>
     <w:semiHidden/>
     <w:unhideWhenUsed/>
     <w:rsid w:val="00065BB9"/>
@@ -26231,9 +26234,9 @@
       </w:tcPr>
     </w:tblStylePr>
   </w:style>
-  <w:style w:type="table" w:styleId="Tabelgitter-lys">
+  <w:style w:type="table" w:styleId="TableGridLight">
     <w:name w:val="Grid Table Light"/>
-    <w:basedOn w:val="Tabel-Normal"/>
+    <w:basedOn w:val="TableNormal"/>
     <w:uiPriority w:val="40"/>
     <w:rsid w:val="00065BB9"/>
     <w:pPr>
@@ -26250,9 +26253,9 @@
       </w:tblBorders>
     </w:tblPr>
   </w:style>
-  <w:style w:type="table" w:styleId="Tabel-Liste1">
+  <w:style w:type="table" w:styleId="TableList1">
     <w:name w:val="Table List 1"/>
-    <w:basedOn w:val="Tabel-Normal"/>
+    <w:basedOn w:val="TableNormal"/>
     <w:semiHidden/>
     <w:unhideWhenUsed/>
     <w:rsid w:val="00065BB9"/>
@@ -26332,9 +26335,9 @@
       </w:tcPr>
     </w:tblStylePr>
   </w:style>
-  <w:style w:type="table" w:styleId="Tabel-Liste2">
+  <w:style w:type="table" w:styleId="TableList2">
     <w:name w:val="Table List 2"/>
-    <w:basedOn w:val="Tabel-Normal"/>
+    <w:basedOn w:val="TableNormal"/>
     <w:semiHidden/>
     <w:unhideWhenUsed/>
     <w:rsid w:val="00065BB9"/>
@@ -26409,9 +26412,9 @@
       </w:tcPr>
     </w:tblStylePr>
   </w:style>
-  <w:style w:type="table" w:styleId="Tabel-Liste3">
+  <w:style w:type="table" w:styleId="TableList3">
     <w:name w:val="Table List 3"/>
-    <w:basedOn w:val="Tabel-Normal"/>
+    <w:basedOn w:val="TableNormal"/>
     <w:semiHidden/>
     <w:unhideWhenUsed/>
     <w:rsid w:val="00065BB9"/>
@@ -26465,9 +26468,9 @@
       </w:tcPr>
     </w:tblStylePr>
   </w:style>
-  <w:style w:type="table" w:styleId="Tabel-Liste4">
+  <w:style w:type="table" w:styleId="TableList4">
     <w:name w:val="Table List 4"/>
-    <w:basedOn w:val="Tabel-Normal"/>
+    <w:basedOn w:val="TableNormal"/>
     <w:semiHidden/>
     <w:unhideWhenUsed/>
     <w:rsid w:val="00065BB9"/>
@@ -26500,9 +26503,9 @@
       </w:tcPr>
     </w:tblStylePr>
   </w:style>
-  <w:style w:type="table" w:styleId="Tabel-Liste5">
+  <w:style w:type="table" w:styleId="TableList5">
     <w:name w:val="Table List 5"/>
-    <w:basedOn w:val="Tabel-Normal"/>
+    <w:basedOn w:val="TableNormal"/>
     <w:semiHidden/>
     <w:unhideWhenUsed/>
     <w:rsid w:val="00065BB9"/>
@@ -26546,9 +26549,9 @@
       </w:tcPr>
     </w:tblStylePr>
   </w:style>
-  <w:style w:type="table" w:styleId="Tabel-Liste6">
+  <w:style w:type="table" w:styleId="TableList6">
     <w:name w:val="Table List 6"/>
-    <w:basedOn w:val="Tabel-Normal"/>
+    <w:basedOn w:val="TableNormal"/>
     <w:semiHidden/>
     <w:unhideWhenUsed/>
     <w:rsid w:val="00065BB9"/>
@@ -26603,9 +26606,9 @@
       </w:tcPr>
     </w:tblStylePr>
   </w:style>
-  <w:style w:type="table" w:styleId="Tabel-Liste7">
+  <w:style w:type="table" w:styleId="TableList7">
     <w:name w:val="Table List 7"/>
-    <w:basedOn w:val="Tabel-Normal"/>
+    <w:basedOn w:val="TableNormal"/>
     <w:semiHidden/>
     <w:unhideWhenUsed/>
     <w:rsid w:val="00065BB9"/>
@@ -26698,9 +26701,9 @@
       </w:tcPr>
     </w:tblStylePr>
   </w:style>
-  <w:style w:type="table" w:styleId="Tabel-Liste8">
+  <w:style w:type="table" w:styleId="TableList8">
     <w:name w:val="Table List 8"/>
-    <w:basedOn w:val="Tabel-Normal"/>
+    <w:basedOn w:val="TableNormal"/>
     <w:semiHidden/>
     <w:unhideWhenUsed/>
     <w:rsid w:val="00065BB9"/>
@@ -26795,7 +26798,7 @@
       </w:tcPr>
     </w:tblStylePr>
   </w:style>
-  <w:style w:type="paragraph" w:styleId="Citatsamling">
+  <w:style w:type="paragraph" w:styleId="TableofAuthorities">
     <w:name w:val="table of authorities"/>
     <w:basedOn w:val="Normal"/>
     <w:next w:val="Normal"/>
@@ -26806,7 +26809,7 @@
       <w:ind w:left="220" w:hanging="220"/>
     </w:pPr>
   </w:style>
-  <w:style w:type="paragraph" w:styleId="Listeoverfigurer">
+  <w:style w:type="paragraph" w:styleId="TableofFigures">
     <w:name w:val="table of figures"/>
     <w:basedOn w:val="Normal"/>
     <w:next w:val="Normal"/>
@@ -26814,9 +26817,9 @@
     <w:unhideWhenUsed/>
     <w:rsid w:val="00065BB9"/>
   </w:style>
-  <w:style w:type="table" w:styleId="Tabel-Professionel">
+  <w:style w:type="table" w:styleId="TableProfessional">
     <w:name w:val="Table Professional"/>
-    <w:basedOn w:val="Tabel-Normal"/>
+    <w:basedOn w:val="TableNormal"/>
     <w:semiHidden/>
     <w:unhideWhenUsed/>
     <w:rsid w:val="00065BB9"/>
@@ -26849,9 +26852,9 @@
       </w:tcPr>
     </w:tblStylePr>
   </w:style>
-  <w:style w:type="table" w:styleId="Tabel-Enkelt1">
+  <w:style w:type="table" w:styleId="TableSimple1">
     <w:name w:val="Table Simple 1"/>
-    <w:basedOn w:val="Tabel-Normal"/>
+    <w:basedOn w:val="TableNormal"/>
     <w:semiHidden/>
     <w:unhideWhenUsed/>
     <w:rsid w:val="00065BB9"/>
@@ -26885,9 +26888,9 @@
       </w:tcPr>
     </w:tblStylePr>
   </w:style>
-  <w:style w:type="table" w:styleId="Tabel-Enkelt2">
+  <w:style w:type="table" w:styleId="TableSimple2">
     <w:name w:val="Table Simple 2"/>
-    <w:basedOn w:val="Tabel-Normal"/>
+    <w:basedOn w:val="TableNormal"/>
     <w:semiHidden/>
     <w:unhideWhenUsed/>
     <w:rsid w:val="00065BB9"/>
@@ -26978,9 +26981,9 @@
       </w:tcPr>
     </w:tblStylePr>
   </w:style>
-  <w:style w:type="table" w:styleId="Tabel-Enkelt3">
+  <w:style w:type="table" w:styleId="TableSimple3">
     <w:name w:val="Table Simple 3"/>
-    <w:basedOn w:val="Tabel-Normal"/>
+    <w:basedOn w:val="TableNormal"/>
     <w:semiHidden/>
     <w:unhideWhenUsed/>
     <w:rsid w:val="00065BB9"/>
@@ -27011,9 +27014,9 @@
       </w:tcPr>
     </w:tblStylePr>
   </w:style>
-  <w:style w:type="table" w:styleId="Tabel-Hrfin1">
+  <w:style w:type="table" w:styleId="TableSubtle1">
     <w:name w:val="Table Subtle 1"/>
-    <w:basedOn w:val="Tabel-Normal"/>
+    <w:basedOn w:val="TableNormal"/>
     <w:semiHidden/>
     <w:unhideWhenUsed/>
     <w:rsid w:val="00065BB9"/>
@@ -27100,9 +27103,9 @@
       </w:tcPr>
     </w:tblStylePr>
   </w:style>
-  <w:style w:type="table" w:styleId="Tabel-Hrfin2">
+  <w:style w:type="table" w:styleId="TableSubtle2">
     <w:name w:val="Table Subtle 2"/>
-    <w:basedOn w:val="Tabel-Normal"/>
+    <w:basedOn w:val="TableNormal"/>
     <w:semiHidden/>
     <w:unhideWhenUsed/>
     <w:rsid w:val="00065BB9"/>
@@ -27181,9 +27184,9 @@
       </w:tcPr>
     </w:tblStylePr>
   </w:style>
-  <w:style w:type="table" w:styleId="Tabel-Tema">
+  <w:style w:type="table" w:styleId="TableTheme">
     <w:name w:val="Table Theme"/>
-    <w:basedOn w:val="Tabel-Normal"/>
+    <w:basedOn w:val="TableNormal"/>
     <w:rsid w:val="00065BB9"/>
     <w:tblPr>
       <w:tblBorders>
@@ -27196,9 +27199,9 @@
       </w:tblBorders>
     </w:tblPr>
   </w:style>
-  <w:style w:type="table" w:styleId="Tabel-Web1">
+  <w:style w:type="table" w:styleId="TableWeb1">
     <w:name w:val="Table Web 1"/>
-    <w:basedOn w:val="Tabel-Normal"/>
+    <w:basedOn w:val="TableNormal"/>
     <w:semiHidden/>
     <w:unhideWhenUsed/>
     <w:rsid w:val="00065BB9"/>
@@ -27232,9 +27235,9 @@
       </w:tcPr>
     </w:tblStylePr>
   </w:style>
-  <w:style w:type="table" w:styleId="Tabel-Web2">
+  <w:style w:type="table" w:styleId="TableWeb2">
     <w:name w:val="Table Web 2"/>
-    <w:basedOn w:val="Tabel-Normal"/>
+    <w:basedOn w:val="TableNormal"/>
     <w:semiHidden/>
     <w:unhideWhenUsed/>
     <w:rsid w:val="00065BB9"/>
@@ -27268,9 +27271,9 @@
       </w:tcPr>
     </w:tblStylePr>
   </w:style>
-  <w:style w:type="table" w:styleId="Tabel-Web3">
+  <w:style w:type="table" w:styleId="TableWeb3">
     <w:name w:val="Table Web 3"/>
-    <w:basedOn w:val="Tabel-Normal"/>
+    <w:basedOn w:val="TableNormal"/>
     <w:rsid w:val="00065BB9"/>
     <w:tblPr>
       <w:tblCellSpacing w:w="20" w:type="dxa"/>
@@ -27302,11 +27305,11 @@
       </w:tcPr>
     </w:tblStylePr>
   </w:style>
-  <w:style w:type="paragraph" w:styleId="Titel">
+  <w:style w:type="paragraph" w:styleId="Title">
     <w:name w:val="Title"/>
     <w:basedOn w:val="Normal"/>
     <w:next w:val="Normal"/>
-    <w:link w:val="TitelTegn"/>
+    <w:link w:val="TitleChar"/>
     <w:semiHidden/>
     <w:unhideWhenUsed/>
     <w:qFormat/>
@@ -27323,10 +27326,10 @@
       <w:szCs w:val="56"/>
     </w:rPr>
   </w:style>
-  <w:style w:type="character" w:customStyle="1" w:styleId="TitelTegn">
-    <w:name w:val="Titel Tegn"/>
-    <w:basedOn w:val="Standardskrifttypeiafsnit"/>
-    <w:link w:val="Titel"/>
+  <w:style w:type="character" w:customStyle="1" w:styleId="TitleChar">
+    <w:name w:val="Title Char"/>
+    <w:basedOn w:val="DefaultParagraphFont"/>
+    <w:link w:val="Title"/>
     <w:semiHidden/>
     <w:rsid w:val="00065BB9"/>
     <w:rPr>
@@ -27337,7 +27340,7 @@
       <w:szCs w:val="56"/>
     </w:rPr>
   </w:style>
-  <w:style w:type="paragraph" w:styleId="Citatoverskrift">
+  <w:style w:type="paragraph" w:styleId="TOAHeading">
     <w:name w:val="toa heading"/>
     <w:basedOn w:val="Normal"/>
     <w:next w:val="Normal"/>
@@ -27355,7 +27358,7 @@
       <w:szCs w:val="24"/>
     </w:rPr>
   </w:style>
-  <w:style w:type="paragraph" w:styleId="Indholdsfortegnelse1">
+  <w:style w:type="paragraph" w:styleId="TOC1">
     <w:name w:val="toc 1"/>
     <w:basedOn w:val="Normal"/>
     <w:next w:val="Normal"/>
@@ -27367,7 +27370,7 @@
       <w:spacing w:after="100"/>
     </w:pPr>
   </w:style>
-  <w:style w:type="paragraph" w:styleId="Indholdsfortegnelse2">
+  <w:style w:type="paragraph" w:styleId="TOC2">
     <w:name w:val="toc 2"/>
     <w:basedOn w:val="Normal"/>
     <w:next w:val="Normal"/>
@@ -27380,7 +27383,7 @@
       <w:ind w:left="220"/>
     </w:pPr>
   </w:style>
-  <w:style w:type="paragraph" w:styleId="Indholdsfortegnelse3">
+  <w:style w:type="paragraph" w:styleId="TOC3">
     <w:name w:val="toc 3"/>
     <w:basedOn w:val="Normal"/>
     <w:next w:val="Normal"/>
@@ -27393,7 +27396,7 @@
       <w:ind w:left="440"/>
     </w:pPr>
   </w:style>
-  <w:style w:type="paragraph" w:styleId="Indholdsfortegnelse4">
+  <w:style w:type="paragraph" w:styleId="TOC4">
     <w:name w:val="toc 4"/>
     <w:basedOn w:val="Normal"/>
     <w:next w:val="Normal"/>
@@ -27406,7 +27409,7 @@
       <w:ind w:left="660"/>
     </w:pPr>
   </w:style>
-  <w:style w:type="paragraph" w:styleId="Indholdsfortegnelse5">
+  <w:style w:type="paragraph" w:styleId="TOC5">
     <w:name w:val="toc 5"/>
     <w:basedOn w:val="Normal"/>
     <w:next w:val="Normal"/>
@@ -27419,7 +27422,7 @@
       <w:ind w:left="880"/>
     </w:pPr>
   </w:style>
-  <w:style w:type="paragraph" w:styleId="Indholdsfortegnelse6">
+  <w:style w:type="paragraph" w:styleId="TOC6">
     <w:name w:val="toc 6"/>
     <w:basedOn w:val="Normal"/>
     <w:next w:val="Normal"/>
@@ -27432,7 +27435,7 @@
       <w:ind w:left="1100"/>
     </w:pPr>
   </w:style>
-  <w:style w:type="paragraph" w:styleId="Indholdsfortegnelse7">
+  <w:style w:type="paragraph" w:styleId="TOC7">
     <w:name w:val="toc 7"/>
     <w:basedOn w:val="Normal"/>
     <w:next w:val="Normal"/>
@@ -27445,7 +27448,7 @@
       <w:ind w:left="1320"/>
     </w:pPr>
   </w:style>
-  <w:style w:type="paragraph" w:styleId="Indholdsfortegnelse8">
+  <w:style w:type="paragraph" w:styleId="TOC8">
     <w:name w:val="toc 8"/>
     <w:basedOn w:val="Normal"/>
     <w:next w:val="Normal"/>
@@ -27458,7 +27461,7 @@
       <w:ind w:left="1540"/>
     </w:pPr>
   </w:style>
-  <w:style w:type="paragraph" w:styleId="Indholdsfortegnelse9">
+  <w:style w:type="paragraph" w:styleId="TOC9">
     <w:name w:val="toc 9"/>
     <w:basedOn w:val="Normal"/>
     <w:next w:val="Normal"/>
@@ -27471,9 +27474,9 @@
       <w:ind w:left="1760"/>
     </w:pPr>
   </w:style>
-  <w:style w:type="paragraph" w:styleId="Overskrift">
+  <w:style w:type="paragraph" w:styleId="TOCHeading">
     <w:name w:val="TOC Heading"/>
-    <w:basedOn w:val="Overskrift1"/>
+    <w:basedOn w:val="Heading1"/>
     <w:next w:val="Normal"/>
     <w:uiPriority w:val="39"/>
     <w:semiHidden/>
@@ -27499,7 +27502,7 @@
 </file>
 
 <file path=word/glossary/document.xml><?xml version="1.0" encoding="utf-8"?>
-<w:glossaryDocument xmlns:wpc="http://schemas.microsoft.com/office/word/2010/wordprocessingCanvas" xmlns:cx="http://schemas.microsoft.com/office/drawing/2014/chartex" xmlns:cx1="http://schemas.microsoft.com/office/drawing/2015/9/8/chartex" xmlns:mc="http://schemas.openxmlformats.org/markup-compatibility/2006" xmlns:o="urn:schemas-microsoft-com:office:office" xmlns:r="http://schemas.openxmlformats.org/officeDocument/2006/relationships" xmlns:m="http://schemas.openxmlformats.org/officeDocument/2006/math" xmlns:v="urn:schemas-microsoft-com:vml" xmlns:wp14="http://schemas.microsoft.com/office/word/2010/wordprocessingDrawing" xmlns:wp="http://schemas.openxmlformats.org/drawingml/2006/wordprocessingDrawing" xmlns:w10="urn:schemas-microsoft-com:office:word" xmlns:w="http://schemas.openxmlformats.org/wordprocessingml/2006/main" xmlns:w14="http://schemas.microsoft.com/office/word/2010/wordml" xmlns:w15="http://schemas.microsoft.com/office/word/2012/wordml" xmlns:w16se="http://schemas.microsoft.com/office/word/2015/wordml/symex" xmlns:wpg="http://schemas.microsoft.com/office/word/2010/wordprocessingGroup" xmlns:wpi="http://schemas.microsoft.com/office/word/2010/wordprocessingInk" xmlns:wne="http://schemas.microsoft.com/office/word/2006/wordml" xmlns:wps="http://schemas.microsoft.com/office/word/2010/wordprocessingShape" mc:Ignorable="w14 w15 w16se wp14">
+<w:glossaryDocument xmlns:wpc="http://schemas.microsoft.com/office/word/2010/wordprocessingCanvas" xmlns:cx="http://schemas.microsoft.com/office/drawing/2014/chartex" xmlns:cx1="http://schemas.microsoft.com/office/drawing/2015/9/8/chartex" xmlns:cx2="http://schemas.microsoft.com/office/drawing/2015/10/21/chartex" xmlns:cx3="http://schemas.microsoft.com/office/drawing/2016/5/9/chartex" xmlns:cx4="http://schemas.microsoft.com/office/drawing/2016/5/10/chartex" xmlns:cx5="http://schemas.microsoft.com/office/drawing/2016/5/11/chartex" xmlns:cx6="http://schemas.microsoft.com/office/drawing/2016/5/12/chartex" xmlns:cx7="http://schemas.microsoft.com/office/drawing/2016/5/13/chartex" xmlns:cx8="http://schemas.microsoft.com/office/drawing/2016/5/14/chartex" xmlns:mc="http://schemas.openxmlformats.org/markup-compatibility/2006" xmlns:aink="http://schemas.microsoft.com/office/drawing/2016/ink" xmlns:am3d="http://schemas.microsoft.com/office/drawing/2017/model3d" xmlns:o="urn:schemas-microsoft-com:office:office" xmlns:r="http://schemas.openxmlformats.org/officeDocument/2006/relationships" xmlns:m="http://schemas.openxmlformats.org/officeDocument/2006/math" xmlns:v="urn:schemas-microsoft-com:vml" xmlns:wp14="http://schemas.microsoft.com/office/word/2010/wordprocessingDrawing" xmlns:wp="http://schemas.openxmlformats.org/drawingml/2006/wordprocessingDrawing" xmlns:w10="urn:schemas-microsoft-com:office:word" xmlns:w="http://schemas.openxmlformats.org/wordprocessingml/2006/main" xmlns:w14="http://schemas.microsoft.com/office/word/2010/wordml" xmlns:w15="http://schemas.microsoft.com/office/word/2012/wordml" xmlns:w16cex="http://schemas.microsoft.com/office/word/2018/wordml/cex" xmlns:w16cid="http://schemas.microsoft.com/office/word/2016/wordml/cid" xmlns:w16="http://schemas.microsoft.com/office/word/2018/wordml" xmlns:w16sdtdh="http://schemas.microsoft.com/office/word/2020/wordml/sdtdatahash" xmlns:w16se="http://schemas.microsoft.com/office/word/2015/wordml/symex" xmlns:wpg="http://schemas.microsoft.com/office/word/2010/wordprocessingGroup" xmlns:wpi="http://schemas.microsoft.com/office/word/2010/wordprocessingInk" xmlns:wne="http://schemas.microsoft.com/office/word/2006/wordml" xmlns:wps="http://schemas.microsoft.com/office/word/2010/wordprocessingShape" mc:Ignorable="w14 w15 w16se w16cid w16 w16cex w16sdtdh wp14">
   <w:docParts>
     <w:docPart>
       <w:docPartPr>
@@ -27767,7 +27770,7 @@
 </file>
 
 <file path=word/glossary/fontTable.xml><?xml version="1.0" encoding="utf-8"?>
-<w:fonts xmlns:mc="http://schemas.openxmlformats.org/markup-compatibility/2006" xmlns:r="http://schemas.openxmlformats.org/officeDocument/2006/relationships" xmlns:w="http://schemas.openxmlformats.org/wordprocessingml/2006/main" xmlns:w14="http://schemas.microsoft.com/office/word/2010/wordml" xmlns:w15="http://schemas.microsoft.com/office/word/2012/wordml" xmlns:w16se="http://schemas.microsoft.com/office/word/2015/wordml/symex" mc:Ignorable="w14 w15 w16se">
+<w:fonts xmlns:mc="http://schemas.openxmlformats.org/markup-compatibility/2006" xmlns:r="http://schemas.openxmlformats.org/officeDocument/2006/relationships" xmlns:w="http://schemas.openxmlformats.org/wordprocessingml/2006/main" xmlns:w14="http://schemas.microsoft.com/office/word/2010/wordml" xmlns:w15="http://schemas.microsoft.com/office/word/2012/wordml" xmlns:w16cex="http://schemas.microsoft.com/office/word/2018/wordml/cex" xmlns:w16cid="http://schemas.microsoft.com/office/word/2016/wordml/cid" xmlns:w16="http://schemas.microsoft.com/office/word/2018/wordml" xmlns:w16sdtdh="http://schemas.microsoft.com/office/word/2020/wordml/sdtdatahash" xmlns:w16se="http://schemas.microsoft.com/office/word/2015/wordml/symex" mc:Ignorable="w14 w15 w16se w16cid w16 w16cex w16sdtdh">
   <w:font w:name="Symbol">
     <w:panose1 w:val="05050102010706020507"/>
     <w:charset w:val="02"/>
@@ -27828,7 +27831,7 @@
 </file>
 
 <file path=word/glossary/settings.xml><?xml version="1.0" encoding="utf-8"?>
-<w:settings xmlns:mc="http://schemas.openxmlformats.org/markup-compatibility/2006" xmlns:o="urn:schemas-microsoft-com:office:office" xmlns:r="http://schemas.openxmlformats.org/officeDocument/2006/relationships" xmlns:m="http://schemas.openxmlformats.org/officeDocument/2006/math" xmlns:v="urn:schemas-microsoft-com:vml" xmlns:w10="urn:schemas-microsoft-com:office:word" xmlns:w="http://schemas.openxmlformats.org/wordprocessingml/2006/main" xmlns:w14="http://schemas.microsoft.com/office/word/2010/wordml" xmlns:w15="http://schemas.microsoft.com/office/word/2012/wordml" xmlns:w16se="http://schemas.microsoft.com/office/word/2015/wordml/symex" xmlns:sl="http://schemas.openxmlformats.org/schemaLibrary/2006/main" mc:Ignorable="w14 w15 w16se">
+<w:settings xmlns:mc="http://schemas.openxmlformats.org/markup-compatibility/2006" xmlns:o="urn:schemas-microsoft-com:office:office" xmlns:r="http://schemas.openxmlformats.org/officeDocument/2006/relationships" xmlns:m="http://schemas.openxmlformats.org/officeDocument/2006/math" xmlns:v="urn:schemas-microsoft-com:vml" xmlns:w10="urn:schemas-microsoft-com:office:word" xmlns:w="http://schemas.openxmlformats.org/wordprocessingml/2006/main" xmlns:w14="http://schemas.microsoft.com/office/word/2010/wordml" xmlns:w15="http://schemas.microsoft.com/office/word/2012/wordml" xmlns:w16cex="http://schemas.microsoft.com/office/word/2018/wordml/cex" xmlns:w16cid="http://schemas.microsoft.com/office/word/2016/wordml/cid" xmlns:w16="http://schemas.microsoft.com/office/word/2018/wordml" xmlns:w16sdtdh="http://schemas.microsoft.com/office/word/2020/wordml/sdtdatahash" xmlns:w16se="http://schemas.microsoft.com/office/word/2015/wordml/symex" xmlns:sl="http://schemas.openxmlformats.org/schemaLibrary/2006/main" mc:Ignorable="w14 w15 w16se w16cid w16 w16cex w16sdtdh">
   <w:view w:val="normal"/>
   <w:defaultTabStop w:val="1304"/>
   <w:hyphenationZone w:val="425"/>
@@ -27840,6 +27843,7 @@
     <w:compatSetting w:name="enableOpenTypeFeatures" w:uri="http://schemas.microsoft.com/office/word" w:val="1"/>
     <w:compatSetting w:name="doNotFlipMirrorIndents" w:uri="http://schemas.microsoft.com/office/word" w:val="1"/>
     <w:compatSetting w:name="differentiateMultirowTableHeaders" w:uri="http://schemas.microsoft.com/office/word" w:val="1"/>
+    <w:compatSetting w:name="useWord2013TrackBottomHyphenation" w:uri="http://schemas.microsoft.com/office/word" w:val="1"/>
   </w:compat>
   <w:rsids>
     <w:rsidRoot w:val="00E149D3"/>
@@ -27874,7 +27878,7 @@
 </file>
 
 <file path=word/glossary/styles.xml><?xml version="1.0" encoding="utf-8"?>
-<w:styles xmlns:mc="http://schemas.openxmlformats.org/markup-compatibility/2006" xmlns:r="http://schemas.openxmlformats.org/officeDocument/2006/relationships" xmlns:w="http://schemas.openxmlformats.org/wordprocessingml/2006/main" xmlns:w14="http://schemas.microsoft.com/office/word/2010/wordml" xmlns:w15="http://schemas.microsoft.com/office/word/2012/wordml" xmlns:w16se="http://schemas.microsoft.com/office/word/2015/wordml/symex" mc:Ignorable="w14 w15 w16se">
+<w:styles xmlns:mc="http://schemas.openxmlformats.org/markup-compatibility/2006" xmlns:r="http://schemas.openxmlformats.org/officeDocument/2006/relationships" xmlns:w="http://schemas.openxmlformats.org/wordprocessingml/2006/main" xmlns:w14="http://schemas.microsoft.com/office/word/2010/wordml" xmlns:w15="http://schemas.microsoft.com/office/word/2012/wordml" xmlns:w16cex="http://schemas.microsoft.com/office/word/2018/wordml/cex" xmlns:w16cid="http://schemas.microsoft.com/office/word/2016/wordml/cid" xmlns:w16="http://schemas.microsoft.com/office/word/2018/wordml" xmlns:w16sdtdh="http://schemas.microsoft.com/office/word/2020/wordml/sdtdatahash" xmlns:w16se="http://schemas.microsoft.com/office/word/2015/wordml/symex" mc:Ignorable="w14 w15 w16se w16cid w16 w16cex w16sdtdh">
   <w:docDefaults>
     <w:rPrDefault>
       <w:rPr>
@@ -27890,7 +27894,7 @@
       </w:pPr>
     </w:pPrDefault>
   </w:docDefaults>
-  <w:latentStyles w:defLockedState="0" w:defUIPriority="99" w:defSemiHidden="0" w:defUnhideWhenUsed="0" w:defQFormat="0" w:count="371">
+  <w:latentStyles w:defLockedState="0" w:defUIPriority="99" w:defSemiHidden="0" w:defUnhideWhenUsed="0" w:defQFormat="0" w:count="376">
     <w:lsdException w:name="Normal" w:uiPriority="0" w:qFormat="1"/>
     <w:lsdException w:name="heading 1" w:uiPriority="9" w:qFormat="1"/>
     <w:lsdException w:name="heading 2" w:semiHidden="1" w:uiPriority="9" w:unhideWhenUsed="1" w:qFormat="1"/>
@@ -28262,18 +28266,23 @@
     <w:lsdException w:name="List Table 5 Dark Accent 6" w:uiPriority="50"/>
     <w:lsdException w:name="List Table 6 Colorful Accent 6" w:uiPriority="51"/>
     <w:lsdException w:name="List Table 7 Colorful Accent 6" w:uiPriority="52"/>
+    <w:lsdException w:name="Mention" w:semiHidden="1" w:unhideWhenUsed="1"/>
+    <w:lsdException w:name="Smart Hyperlink" w:semiHidden="1" w:unhideWhenUsed="1"/>
+    <w:lsdException w:name="Hashtag" w:semiHidden="1" w:unhideWhenUsed="1"/>
+    <w:lsdException w:name="Unresolved Mention" w:semiHidden="1" w:unhideWhenUsed="1"/>
+    <w:lsdException w:name="Smart Link" w:semiHidden="1" w:unhideWhenUsed="1"/>
   </w:latentStyles>
   <w:style w:type="paragraph" w:default="1" w:styleId="Normal">
     <w:name w:val="Normal"/>
     <w:qFormat/>
   </w:style>
-  <w:style w:type="character" w:default="1" w:styleId="Standardskrifttypeiafsnit">
+  <w:style w:type="character" w:default="1" w:styleId="DefaultParagraphFont">
     <w:name w:val="Default Paragraph Font"/>
     <w:uiPriority w:val="1"/>
     <w:semiHidden/>
     <w:unhideWhenUsed/>
   </w:style>
-  <w:style w:type="table" w:default="1" w:styleId="Tabel-Normal">
+  <w:style w:type="table" w:default="1" w:styleId="TableNormal">
     <w:name w:val="Normal Table"/>
     <w:uiPriority w:val="99"/>
     <w:semiHidden/>
@@ -28288,7 +28297,7 @@
       </w:tblCellMar>
     </w:tblPr>
   </w:style>
-  <w:style w:type="numbering" w:default="1" w:styleId="Ingenoversigt">
+  <w:style w:type="numbering" w:default="1" w:styleId="NoList">
     <w:name w:val="No List"/>
     <w:uiPriority w:val="99"/>
     <w:semiHidden/>
@@ -28328,7 +28337,7 @@
 </file>
 
 <file path=word/glossary/webSettings.xml><?xml version="1.0" encoding="utf-8"?>
-<w:webSettings xmlns:mc="http://schemas.openxmlformats.org/markup-compatibility/2006" xmlns:r="http://schemas.openxmlformats.org/officeDocument/2006/relationships" xmlns:w="http://schemas.openxmlformats.org/wordprocessingml/2006/main" xmlns:w14="http://schemas.microsoft.com/office/word/2010/wordml" xmlns:w15="http://schemas.microsoft.com/office/word/2012/wordml" xmlns:w16se="http://schemas.microsoft.com/office/word/2015/wordml/symex" mc:Ignorable="w14 w15 w16se">
+<w:webSettings xmlns:mc="http://schemas.openxmlformats.org/markup-compatibility/2006" xmlns:r="http://schemas.openxmlformats.org/officeDocument/2006/relationships" xmlns:w="http://schemas.openxmlformats.org/wordprocessingml/2006/main" xmlns:w14="http://schemas.microsoft.com/office/word/2010/wordml" xmlns:w15="http://schemas.microsoft.com/office/word/2012/wordml" xmlns:w16cex="http://schemas.microsoft.com/office/word/2018/wordml/cex" xmlns:w16cid="http://schemas.microsoft.com/office/word/2016/wordml/cid" xmlns:w16="http://schemas.microsoft.com/office/word/2018/wordml" xmlns:w16sdtdh="http://schemas.microsoft.com/office/word/2020/wordml/sdtdatahash" xmlns:w16se="http://schemas.microsoft.com/office/word/2015/wordml/symex" mc:Ignorable="w14 w15 w16se w16cid w16 w16cex w16sdtdh">
   <w:optimizeForBrowser/>
   <w:allowPNG/>
 </w:webSettings>
@@ -28622,7 +28631,7 @@
 </file>
 
 <file path=customXml/itemProps1.xml><?xml version="1.0" encoding="utf-8"?>
-<ds:datastoreItem xmlns:ds="http://schemas.openxmlformats.org/officeDocument/2006/customXml" ds:itemID="{78E9222C-28F0-47D2-A25A-3E1A21375B5C}">
+<ds:datastoreItem xmlns:ds="http://schemas.openxmlformats.org/officeDocument/2006/customXml" ds:itemID="{3A85D719-B3FA-4932-816A-002BAEFB0142}">
   <ds:schemaRefs>
     <ds:schemaRef ds:uri="http://schemas.openxmlformats.org/officeDocument/2006/bibliography"/>
   </ds:schemaRefs>

--- a/Fakture/Temp.docx
+++ b/Fakture/Temp.docx
@@ -259,7 +259,7 @@
               </w:sdtContent>
             </w:sdt>
             <w:r>
-              <w:t>00000002</w:t>
+              <w:t>00000004</w:t>
             </w:r>
           </w:p>
           <w:p>
@@ -279,7 +279,7 @@
               <w:rPr>
                 <w:lang w:bidi="da-DK"/>
               </w:rPr>
-              <w:t>21/06/2021</w:t>
+              <w:t>23/06/2021</w:t>
             </w:r>
           </w:p>
           <w:p>
@@ -296,7 +296,7 @@
               <w:t xml:space="preserve"> </w:t>
             </w:r>
             <w:r>
-              <w:t>22/06/2021</w:t>
+              <w:t>30/06/2021</w:t>
             </w:r>
           </w:p>
         </w:tc>
@@ -648,7 +648,7 @@
           </w:tcPr>
           <w:p>
             <w:r>
-              <w:t>1 døgn</w:t>
+              <w:t>7 døgn</w:t>
             </w:r>
           </w:p>
         </w:tc>
@@ -672,7 +672,7 @@
               <w:pStyle w:val="Belb"/>
             </w:pPr>
             <w:r>
-              <w:t>850 DKK</w:t>
+              <w:t>5950 DKK</w:t>
             </w:r>
           </w:p>
         </w:tc>
@@ -681,6 +681,73 @@
         <w:trPr>
           <w:trHeight w:val="288"/>
           <w:tblHeader/>
+        </w:trPr>
+        <w:tc>
+          <w:tcPr>
+            <w:tcW w:w="6232" w:type="dxa"/>
+            <w:tcBorders>
+              <w:top w:val="nil"/>
+              <w:left w:val="single" w:sz="4" w:space="0" w:color="auto"/>
+              <w:bottom w:val="nil"/>
+              <w:right w:val="single" w:sz="4" w:space="0" w:color="auto"/>
+            </w:tcBorders>
+            <w:vAlign w:val="center"/>
+          </w:tcPr>
+          <w:p>
+            <w:r>
+              <w:t>Gratis pladsgebyr for hver 3 dag</w:t>
+            </w:r>
+          </w:p>
+        </w:tc>
+        <w:tc>
+          <w:tcPr>
+            <w:tcW w:w="1418" w:type="dxa"/>
+            <w:tcBorders>
+              <w:top w:val="nil"/>
+              <w:left w:val="single" w:sz="4" w:space="0" w:color="auto"/>
+              <w:bottom w:val="nil"/>
+              <w:right w:val="single" w:sz="4" w:space="0" w:color="auto"/>
+            </w:tcBorders>
+            <w:tcMar>
+              <w:left w:w="216" w:type="dxa"/>
+              <w:right w:w="216" w:type="dxa"/>
+            </w:tcMar>
+            <w:vAlign w:val="center"/>
+          </w:tcPr>
+          <w:p>
+            <w:r>
+              <w:t>2 døgns rabat</w:t>
+            </w:r>
+          </w:p>
+        </w:tc>
+        <w:tc>
+          <w:tcPr>
+            <w:tcW w:w="2086" w:type="dxa"/>
+            <w:tcBorders>
+              <w:top w:val="nil"/>
+              <w:left w:val="single" w:sz="4" w:space="0" w:color="auto"/>
+              <w:bottom w:val="nil"/>
+              <w:right w:val="single" w:sz="4" w:space="0" w:color="auto"/>
+            </w:tcBorders>
+            <w:tcMar>
+              <w:left w:w="216" w:type="dxa"/>
+              <w:right w:w="216" w:type="dxa"/>
+            </w:tcMar>
+            <w:vAlign w:val="center"/>
+          </w:tcPr>
+          <w:p>
+            <w:pPr>
+              <w:pStyle w:val="Belb"/>
+            </w:pPr>
+            <w:r>
+              <w:t>0 DKK</w:t>
+            </w:r>
+          </w:p>
+        </w:tc>
+      </w:tr>
+      <w:tr>
+        <w:trPr>
+          <w:trHeight w:val="288"/>
         </w:trPr>
         <w:tc>
           <w:tcPr>
@@ -783,7 +850,7 @@
           </w:tcPr>
           <w:p>
             <w:r>
-              <w:t>Ja</w:t>
+              <w:t>Nej</w:t>
             </w:r>
           </w:p>
         </w:tc>
@@ -807,7 +874,7 @@
               <w:pStyle w:val="Belb"/>
             </w:pPr>
             <w:r>
-              <w:t>150 DKK</w:t>
+              <w:t>0 DKK</w:t>
             </w:r>
           </w:p>
         </w:tc>
@@ -1626,73 +1693,6 @@
             <w:tcBorders>
               <w:top w:val="nil"/>
               <w:left w:val="single" w:sz="4" w:space="0" w:color="auto"/>
-              <w:bottom w:val="nil"/>
-              <w:right w:val="single" w:sz="4" w:space="0" w:color="auto"/>
-            </w:tcBorders>
-            <w:vAlign w:val="center"/>
-          </w:tcPr>
-          <w:p>
-            <w:r>
-              <w:t xml:space="preserve"> </w:t>
-            </w:r>
-          </w:p>
-        </w:tc>
-        <w:tc>
-          <w:tcPr>
-            <w:tcW w:w="1418" w:type="dxa"/>
-            <w:tcBorders>
-              <w:top w:val="nil"/>
-              <w:left w:val="single" w:sz="4" w:space="0" w:color="auto"/>
-              <w:bottom w:val="nil"/>
-              <w:right w:val="single" w:sz="4" w:space="0" w:color="auto"/>
-            </w:tcBorders>
-            <w:tcMar>
-              <w:left w:w="216" w:type="dxa"/>
-              <w:right w:w="216" w:type="dxa"/>
-            </w:tcMar>
-            <w:vAlign w:val="center"/>
-          </w:tcPr>
-          <w:p>
-            <w:r>
-              <w:t xml:space="preserve"> </w:t>
-            </w:r>
-          </w:p>
-        </w:tc>
-        <w:tc>
-          <w:tcPr>
-            <w:tcW w:w="2086" w:type="dxa"/>
-            <w:tcBorders>
-              <w:top w:val="nil"/>
-              <w:left w:val="single" w:sz="4" w:space="0" w:color="auto"/>
-              <w:bottom w:val="nil"/>
-              <w:right w:val="single" w:sz="4" w:space="0" w:color="auto"/>
-            </w:tcBorders>
-            <w:tcMar>
-              <w:left w:w="216" w:type="dxa"/>
-              <w:right w:w="216" w:type="dxa"/>
-            </w:tcMar>
-            <w:vAlign w:val="center"/>
-          </w:tcPr>
-          <w:p>
-            <w:pPr>
-              <w:pStyle w:val="Belb"/>
-            </w:pPr>
-            <w:r>
-              <w:t xml:space="preserve"> </w:t>
-            </w:r>
-          </w:p>
-        </w:tc>
-      </w:tr>
-      <w:tr>
-        <w:trPr>
-          <w:trHeight w:val="288"/>
-        </w:trPr>
-        <w:tc>
-          <w:tcPr>
-            <w:tcW w:w="6232" w:type="dxa"/>
-            <w:tcBorders>
-              <w:top w:val="nil"/>
-              <w:left w:val="single" w:sz="4" w:space="0" w:color="auto"/>
               <w:bottom w:val="single" w:sz="4" w:space="0" w:color="auto"/>
               <w:right w:val="single" w:sz="4" w:space="0" w:color="auto"/>
             </w:tcBorders>
@@ -1815,7 +1815,7 @@
               <w:pStyle w:val="Hjrejusteret"/>
             </w:pPr>
             <w:r>
-              <w:t>1000 DKK</w:t>
+              <w:t>5950 DKK</w:t>
             </w:r>
           </w:p>
         </w:tc>
@@ -28622,7 +28622,7 @@
 </file>
 
 <file path=customXml/itemProps1.xml><?xml version="1.0" encoding="utf-8"?>
-<ds:datastoreItem xmlns:ds="http://schemas.openxmlformats.org/officeDocument/2006/customXml" ds:itemID="{C2FD3A94-C188-45E5-B07D-83DC1537B392}">
+<ds:datastoreItem xmlns:ds="http://schemas.openxmlformats.org/officeDocument/2006/customXml" ds:itemID="{9FF78E29-107B-4C3B-8FB8-FA5BC29A7C6C}">
   <ds:schemaRefs>
     <ds:schemaRef ds:uri="http://schemas.openxmlformats.org/officeDocument/2006/bibliography"/>
   </ds:schemaRefs>

--- a/Fakture/Temp.docx
+++ b/Fakture/Temp.docx
@@ -1,10 +1,10 @@
 
 <file path=word/document.xml><?xml version="1.0" encoding="utf-8"?>
-<w:document xmlns:wpc="http://schemas.microsoft.com/office/word/2010/wordprocessingCanvas" xmlns:cx="http://schemas.microsoft.com/office/drawing/2014/chartex" xmlns:cx1="http://schemas.microsoft.com/office/drawing/2015/9/8/chartex" xmlns:mc="http://schemas.openxmlformats.org/markup-compatibility/2006" xmlns:o="urn:schemas-microsoft-com:office:office" xmlns:r="http://schemas.openxmlformats.org/officeDocument/2006/relationships" xmlns:m="http://schemas.openxmlformats.org/officeDocument/2006/math" xmlns:v="urn:schemas-microsoft-com:vml" xmlns:wp14="http://schemas.microsoft.com/office/word/2010/wordprocessingDrawing" xmlns:wp="http://schemas.openxmlformats.org/drawingml/2006/wordprocessingDrawing" xmlns:w10="urn:schemas-microsoft-com:office:word" xmlns:w="http://schemas.openxmlformats.org/wordprocessingml/2006/main" xmlns:w14="http://schemas.microsoft.com/office/word/2010/wordml" xmlns:w15="http://schemas.microsoft.com/office/word/2012/wordml" xmlns:w16se="http://schemas.microsoft.com/office/word/2015/wordml/symex" xmlns:wpg="http://schemas.microsoft.com/office/word/2010/wordprocessingGroup" xmlns:wpi="http://schemas.microsoft.com/office/word/2010/wordprocessingInk" xmlns:wne="http://schemas.microsoft.com/office/word/2006/wordml" xmlns:wps="http://schemas.microsoft.com/office/word/2010/wordprocessingShape" mc:Ignorable="w14 w15 w16se wp14">
+<w:document xmlns:wpc="http://schemas.microsoft.com/office/word/2010/wordprocessingCanvas" xmlns:cx="http://schemas.microsoft.com/office/drawing/2014/chartex" xmlns:cx1="http://schemas.microsoft.com/office/drawing/2015/9/8/chartex" xmlns:cx2="http://schemas.microsoft.com/office/drawing/2015/10/21/chartex" xmlns:cx3="http://schemas.microsoft.com/office/drawing/2016/5/9/chartex" xmlns:cx4="http://schemas.microsoft.com/office/drawing/2016/5/10/chartex" xmlns:cx5="http://schemas.microsoft.com/office/drawing/2016/5/11/chartex" xmlns:cx6="http://schemas.microsoft.com/office/drawing/2016/5/12/chartex" xmlns:cx7="http://schemas.microsoft.com/office/drawing/2016/5/13/chartex" xmlns:cx8="http://schemas.microsoft.com/office/drawing/2016/5/14/chartex" xmlns:mc="http://schemas.openxmlformats.org/markup-compatibility/2006" xmlns:aink="http://schemas.microsoft.com/office/drawing/2016/ink" xmlns:am3d="http://schemas.microsoft.com/office/drawing/2017/model3d" xmlns:o="urn:schemas-microsoft-com:office:office" xmlns:r="http://schemas.openxmlformats.org/officeDocument/2006/relationships" xmlns:m="http://schemas.openxmlformats.org/officeDocument/2006/math" xmlns:v="urn:schemas-microsoft-com:vml" xmlns:wp14="http://schemas.microsoft.com/office/word/2010/wordprocessingDrawing" xmlns:wp="http://schemas.openxmlformats.org/drawingml/2006/wordprocessingDrawing" xmlns:w10="urn:schemas-microsoft-com:office:word" xmlns:w="http://schemas.openxmlformats.org/wordprocessingml/2006/main" xmlns:w14="http://schemas.microsoft.com/office/word/2010/wordml" xmlns:w15="http://schemas.microsoft.com/office/word/2012/wordml" xmlns:w16cex="http://schemas.microsoft.com/office/word/2018/wordml/cex" xmlns:w16cid="http://schemas.microsoft.com/office/word/2016/wordml/cid" xmlns:w16="http://schemas.microsoft.com/office/word/2018/wordml" xmlns:w16sdtdh="http://schemas.microsoft.com/office/word/2020/wordml/sdtdatahash" xmlns:w16se="http://schemas.microsoft.com/office/word/2015/wordml/symex" xmlns:wpg="http://schemas.microsoft.com/office/word/2010/wordprocessingGroup" xmlns:wpi="http://schemas.microsoft.com/office/word/2010/wordprocessingInk" xmlns:wne="http://schemas.microsoft.com/office/word/2006/wordml" xmlns:wps="http://schemas.microsoft.com/office/word/2010/wordprocessingShape" mc:Ignorable="w14 w15 w16se w16cid w16 w16cex w16sdtdh wp14">
   <w:body>
     <w:tbl>
       <w:tblPr>
-        <w:tblStyle w:val="Tabel-Gitter"/>
+        <w:tblStyle w:val="TableGrid"/>
         <w:tblW w:w="5000" w:type="pct"/>
         <w:tblBorders>
           <w:top w:val="none" w:sz="0" w:space="0" w:color="auto"/>
@@ -23,16 +23,14 @@
         <w:tblDescription w:val="Angiv firmanavn, fakturaoplysninger, kundeoplysninger samt projekt- eller tjenesteoplysninger i den første tabel. Beskrivelse, timer, sats og beløb i den anden tabel og Samlet beløb i den tredje tabel"/>
       </w:tblPr>
       <w:tblGrid>
-        <w:gridCol w:w="4912"/>
-        <w:gridCol w:w="4834"/>
+        <w:gridCol w:w="4917"/>
+        <w:gridCol w:w="4829"/>
       </w:tblGrid>
       <w:tr>
         <w:tc>
           <w:tcPr>
             <w:tcW w:w="5035" w:type="dxa"/>
           </w:tcPr>
-          <w:bookmarkStart w:id="0" w:name="_GoBack" w:displacedByCustomXml="next"/>
-          <w:bookmarkEnd w:id="0" w:displacedByCustomXml="next"/>
           <w:sdt>
             <w:sdtPr>
               <w:alias w:val="Angiv firmanavn:"/>
@@ -59,7 +57,7 @@
           </w:sdt>
           <w:p>
             <w:pPr>
-              <w:pStyle w:val="Overskrift3"/>
+              <w:pStyle w:val="Heading3"/>
             </w:pPr>
             <w:r>
               <w:rPr>
@@ -208,7 +206,7 @@
           </w:tcPr>
           <w:p>
             <w:pPr>
-              <w:pStyle w:val="Overskrift1"/>
+              <w:pStyle w:val="Heading1"/>
             </w:pPr>
             <w:r>
               <w:t xml:space="preserve"> </w:t>
@@ -259,7 +257,7 @@
               </w:sdtContent>
             </w:sdt>
             <w:r>
-              <w:t>00000004</w:t>
+              <w:t>00000002</w:t>
             </w:r>
           </w:p>
           <w:p>
@@ -279,7 +277,7 @@
               <w:rPr>
                 <w:lang w:bidi="da-DK"/>
               </w:rPr>
-              <w:t>23/06/2021</w:t>
+              <w:t>21/06/2021</w:t>
             </w:r>
           </w:p>
           <w:p>
@@ -296,7 +294,7 @@
               <w:t xml:space="preserve"> </w:t>
             </w:r>
             <w:r>
-              <w:t>30/06/2021</w:t>
+              <w:t>02/07/2021</w:t>
             </w:r>
           </w:p>
         </w:tc>
@@ -311,7 +309,7 @@
           </w:tcPr>
           <w:p>
             <w:pPr>
-              <w:pStyle w:val="Overskrift2"/>
+              <w:pStyle w:val="Heading2"/>
               <w:rPr>
                 <w:lang w:val="en-US"/>
               </w:rPr>
@@ -351,7 +349,7 @@
               <w:rPr>
                 <w:lang w:val="en-US"/>
               </w:rPr>
-              <w:t>Rasmus Kristensen</w:t>
+              <w:t>Jonas Hofmann Hansen</w:t>
             </w:r>
             <w:r>
               <w:rPr>
@@ -370,7 +368,7 @@
               <w:rPr>
                 <w:lang w:val="en-US"/>
               </w:rPr>
-              <w:t>asdkln</w:t>
+              <w:t>Gade</w:t>
             </w:r>
             <w:r>
               <w:rPr>
@@ -389,7 +387,7 @@
               <w:rPr>
                 <w:lang w:val="en-US"/>
               </w:rPr>
-              <w:t>alkdsna</w:t>
+              <w:t>Roskilde</w:t>
             </w:r>
             <w:r>
               <w:rPr>
@@ -442,7 +440,7 @@
               <w:rPr>
                 <w:lang w:val="en-US"/>
               </w:rPr>
-              <w:t>54354354</w:t>
+              <w:t>12345678</w:t>
             </w:r>
           </w:p>
           <w:p>
@@ -467,7 +465,7 @@
               <w:rPr>
                 <w:lang w:val="en-US"/>
               </w:rPr>
-              <w:t>Rasmus@vinperlen.dk</w:t>
+              <w:t>jonash871j@gmail.com</w:t>
             </w:r>
           </w:p>
         </w:tc>
@@ -627,7 +625,7 @@
           </w:tcPr>
           <w:p>
             <w:r>
-              <w:t>Luksus hytte nr. H10 (850 DKK pr. døgn)</w:t>
+              <w:t>Campingplads nr. 2 på lille plads (60 DKK pr. døgn)</w:t>
             </w:r>
           </w:p>
         </w:tc>
@@ -648,7 +646,7 @@
           </w:tcPr>
           <w:p>
             <w:r>
-              <w:t>7 døgn</w:t>
+              <w:t>11 døgn</w:t>
             </w:r>
           </w:p>
         </w:tc>
@@ -672,7 +670,7 @@
               <w:pStyle w:val="Belb"/>
             </w:pPr>
             <w:r>
-              <w:t>5950 DKK</w:t>
+              <w:t>480 DKK</w:t>
             </w:r>
           </w:p>
         </w:tc>
@@ -716,7 +714,7 @@
           </w:tcPr>
           <w:p>
             <w:r>
-              <w:t>2 døgns rabat</w:t>
+              <w:t>3 døgns rabat</w:t>
             </w:r>
           </w:p>
         </w:tc>
@@ -740,7 +738,7 @@
               <w:pStyle w:val="Belb"/>
             </w:pPr>
             <w:r>
-              <w:t>0 DKK</w:t>
+              <w:t>-180 DKK</w:t>
             </w:r>
           </w:p>
         </w:tc>
@@ -763,73 +761,6 @@
           <w:p>
             <w:r>
               <w:t>Ekstra god udsigt (75 DKK pr. døgn)</w:t>
-            </w:r>
-          </w:p>
-        </w:tc>
-        <w:tc>
-          <w:tcPr>
-            <w:tcW w:w="1418" w:type="dxa"/>
-            <w:tcBorders>
-              <w:top w:val="nil"/>
-              <w:left w:val="single" w:sz="4" w:space="0" w:color="auto"/>
-              <w:bottom w:val="nil"/>
-              <w:right w:val="single" w:sz="4" w:space="0" w:color="auto"/>
-            </w:tcBorders>
-            <w:tcMar>
-              <w:left w:w="216" w:type="dxa"/>
-              <w:right w:w="216" w:type="dxa"/>
-            </w:tcMar>
-            <w:vAlign w:val="center"/>
-          </w:tcPr>
-          <w:p>
-            <w:r>
-              <w:t>Nej</w:t>
-            </w:r>
-          </w:p>
-        </w:tc>
-        <w:tc>
-          <w:tcPr>
-            <w:tcW w:w="2086" w:type="dxa"/>
-            <w:tcBorders>
-              <w:top w:val="nil"/>
-              <w:left w:val="single" w:sz="4" w:space="0" w:color="auto"/>
-              <w:bottom w:val="nil"/>
-              <w:right w:val="single" w:sz="4" w:space="0" w:color="auto"/>
-            </w:tcBorders>
-            <w:tcMar>
-              <w:left w:w="216" w:type="dxa"/>
-              <w:right w:w="216" w:type="dxa"/>
-            </w:tcMar>
-            <w:vAlign w:val="center"/>
-          </w:tcPr>
-          <w:p>
-            <w:pPr>
-              <w:pStyle w:val="Belb"/>
-            </w:pPr>
-            <w:r>
-              <w:t>0 DKK</w:t>
-            </w:r>
-          </w:p>
-        </w:tc>
-      </w:tr>
-      <w:tr>
-        <w:trPr>
-          <w:trHeight w:val="288"/>
-        </w:trPr>
-        <w:tc>
-          <w:tcPr>
-            <w:tcW w:w="6232" w:type="dxa"/>
-            <w:tcBorders>
-              <w:top w:val="nil"/>
-              <w:left w:val="single" w:sz="4" w:space="0" w:color="auto"/>
-              <w:bottom w:val="nil"/>
-              <w:right w:val="single" w:sz="4" w:space="0" w:color="auto"/>
-            </w:tcBorders>
-            <w:vAlign w:val="center"/>
-          </w:tcPr>
-          <w:p>
-            <w:r>
-              <w:t>Slutrengøring (150 DKK)</w:t>
             </w:r>
           </w:p>
         </w:tc>
@@ -1693,6 +1624,73 @@
             <w:tcBorders>
               <w:top w:val="nil"/>
               <w:left w:val="single" w:sz="4" w:space="0" w:color="auto"/>
+              <w:bottom w:val="nil"/>
+              <w:right w:val="single" w:sz="4" w:space="0" w:color="auto"/>
+            </w:tcBorders>
+            <w:vAlign w:val="center"/>
+          </w:tcPr>
+          <w:p>
+            <w:r>
+              <w:t xml:space="preserve"> </w:t>
+            </w:r>
+          </w:p>
+        </w:tc>
+        <w:tc>
+          <w:tcPr>
+            <w:tcW w:w="1418" w:type="dxa"/>
+            <w:tcBorders>
+              <w:top w:val="nil"/>
+              <w:left w:val="single" w:sz="4" w:space="0" w:color="auto"/>
+              <w:bottom w:val="nil"/>
+              <w:right w:val="single" w:sz="4" w:space="0" w:color="auto"/>
+            </w:tcBorders>
+            <w:tcMar>
+              <w:left w:w="216" w:type="dxa"/>
+              <w:right w:w="216" w:type="dxa"/>
+            </w:tcMar>
+            <w:vAlign w:val="center"/>
+          </w:tcPr>
+          <w:p>
+            <w:r>
+              <w:t xml:space="preserve"> </w:t>
+            </w:r>
+          </w:p>
+        </w:tc>
+        <w:tc>
+          <w:tcPr>
+            <w:tcW w:w="2086" w:type="dxa"/>
+            <w:tcBorders>
+              <w:top w:val="nil"/>
+              <w:left w:val="single" w:sz="4" w:space="0" w:color="auto"/>
+              <w:bottom w:val="nil"/>
+              <w:right w:val="single" w:sz="4" w:space="0" w:color="auto"/>
+            </w:tcBorders>
+            <w:tcMar>
+              <w:left w:w="216" w:type="dxa"/>
+              <w:right w:w="216" w:type="dxa"/>
+            </w:tcMar>
+            <w:vAlign w:val="center"/>
+          </w:tcPr>
+          <w:p>
+            <w:pPr>
+              <w:pStyle w:val="Belb"/>
+            </w:pPr>
+            <w:r>
+              <w:t xml:space="preserve"> </w:t>
+            </w:r>
+          </w:p>
+        </w:tc>
+      </w:tr>
+      <w:tr>
+        <w:trPr>
+          <w:trHeight w:val="288"/>
+        </w:trPr>
+        <w:tc>
+          <w:tcPr>
+            <w:tcW w:w="6232" w:type="dxa"/>
+            <w:tcBorders>
+              <w:top w:val="nil"/>
+              <w:left w:val="single" w:sz="4" w:space="0" w:color="auto"/>
               <w:bottom w:val="single" w:sz="4" w:space="0" w:color="auto"/>
               <w:right w:val="single" w:sz="4" w:space="0" w:color="auto"/>
             </w:tcBorders>
@@ -1753,7 +1751,7 @@
     </w:tbl>
     <w:tbl>
       <w:tblPr>
-        <w:tblStyle w:val="Tabel-Gitter"/>
+        <w:tblStyle w:val="TableGrid"/>
         <w:tblW w:w="5001" w:type="pct"/>
         <w:tblBorders>
           <w:top w:val="none" w:sz="0" w:space="0" w:color="auto"/>
@@ -1815,7 +1813,7 @@
               <w:pStyle w:val="Hjrejusteret"/>
             </w:pPr>
             <w:r>
-              <w:t>5950 DKK</w:t>
+              <w:t>480 DKK</w:t>
             </w:r>
           </w:p>
         </w:tc>
@@ -1841,7 +1839,7 @@
 </file>
 
 <file path=word/endnotes.xml><?xml version="1.0" encoding="utf-8"?>
-<w:endnotes xmlns:wpc="http://schemas.microsoft.com/office/word/2010/wordprocessingCanvas" xmlns:cx="http://schemas.microsoft.com/office/drawing/2014/chartex" xmlns:cx1="http://schemas.microsoft.com/office/drawing/2015/9/8/chartex" xmlns:mc="http://schemas.openxmlformats.org/markup-compatibility/2006" xmlns:o="urn:schemas-microsoft-com:office:office" xmlns:r="http://schemas.openxmlformats.org/officeDocument/2006/relationships" xmlns:m="http://schemas.openxmlformats.org/officeDocument/2006/math" xmlns:v="urn:schemas-microsoft-com:vml" xmlns:wp14="http://schemas.microsoft.com/office/word/2010/wordprocessingDrawing" xmlns:wp="http://schemas.openxmlformats.org/drawingml/2006/wordprocessingDrawing" xmlns:w10="urn:schemas-microsoft-com:office:word" xmlns:w="http://schemas.openxmlformats.org/wordprocessingml/2006/main" xmlns:w14="http://schemas.microsoft.com/office/word/2010/wordml" xmlns:w15="http://schemas.microsoft.com/office/word/2012/wordml" xmlns:w16se="http://schemas.microsoft.com/office/word/2015/wordml/symex" xmlns:wpg="http://schemas.microsoft.com/office/word/2010/wordprocessingGroup" xmlns:wpi="http://schemas.microsoft.com/office/word/2010/wordprocessingInk" xmlns:wne="http://schemas.microsoft.com/office/word/2006/wordml" xmlns:wps="http://schemas.microsoft.com/office/word/2010/wordprocessingShape" mc:Ignorable="w14 w15 w16se wp14">
+<w:endnotes xmlns:wpc="http://schemas.microsoft.com/office/word/2010/wordprocessingCanvas" xmlns:cx="http://schemas.microsoft.com/office/drawing/2014/chartex" xmlns:cx1="http://schemas.microsoft.com/office/drawing/2015/9/8/chartex" xmlns:cx2="http://schemas.microsoft.com/office/drawing/2015/10/21/chartex" xmlns:cx3="http://schemas.microsoft.com/office/drawing/2016/5/9/chartex" xmlns:cx4="http://schemas.microsoft.com/office/drawing/2016/5/10/chartex" xmlns:cx5="http://schemas.microsoft.com/office/drawing/2016/5/11/chartex" xmlns:cx6="http://schemas.microsoft.com/office/drawing/2016/5/12/chartex" xmlns:cx7="http://schemas.microsoft.com/office/drawing/2016/5/13/chartex" xmlns:cx8="http://schemas.microsoft.com/office/drawing/2016/5/14/chartex" xmlns:mc="http://schemas.openxmlformats.org/markup-compatibility/2006" xmlns:aink="http://schemas.microsoft.com/office/drawing/2016/ink" xmlns:am3d="http://schemas.microsoft.com/office/drawing/2017/model3d" xmlns:o="urn:schemas-microsoft-com:office:office" xmlns:r="http://schemas.openxmlformats.org/officeDocument/2006/relationships" xmlns:m="http://schemas.openxmlformats.org/officeDocument/2006/math" xmlns:v="urn:schemas-microsoft-com:vml" xmlns:wp14="http://schemas.microsoft.com/office/word/2010/wordprocessingDrawing" xmlns:wp="http://schemas.openxmlformats.org/drawingml/2006/wordprocessingDrawing" xmlns:w10="urn:schemas-microsoft-com:office:word" xmlns:w="http://schemas.openxmlformats.org/wordprocessingml/2006/main" xmlns:w14="http://schemas.microsoft.com/office/word/2010/wordml" xmlns:w15="http://schemas.microsoft.com/office/word/2012/wordml" xmlns:w16cex="http://schemas.microsoft.com/office/word/2018/wordml/cex" xmlns:w16cid="http://schemas.microsoft.com/office/word/2016/wordml/cid" xmlns:w16="http://schemas.microsoft.com/office/word/2018/wordml" xmlns:w16sdtdh="http://schemas.microsoft.com/office/word/2020/wordml/sdtdatahash" xmlns:w16se="http://schemas.microsoft.com/office/word/2015/wordml/symex" xmlns:wpg="http://schemas.microsoft.com/office/word/2010/wordprocessingGroup" xmlns:wpi="http://schemas.microsoft.com/office/word/2010/wordprocessingInk" xmlns:wne="http://schemas.microsoft.com/office/word/2006/wordml" xmlns:wps="http://schemas.microsoft.com/office/word/2010/wordprocessingShape" mc:Ignorable="w14 w15 w16se w16cid w16 w16cex w16sdtdh wp14">
   <w:endnote w:type="separator" w:id="-1">
     <w:p>
       <w:pPr>
@@ -1866,7 +1864,7 @@
 </file>
 
 <file path=word/footnotes.xml><?xml version="1.0" encoding="utf-8"?>
-<w:footnotes xmlns:wpc="http://schemas.microsoft.com/office/word/2010/wordprocessingCanvas" xmlns:cx="http://schemas.microsoft.com/office/drawing/2014/chartex" xmlns:cx1="http://schemas.microsoft.com/office/drawing/2015/9/8/chartex" xmlns:mc="http://schemas.openxmlformats.org/markup-compatibility/2006" xmlns:o="urn:schemas-microsoft-com:office:office" xmlns:r="http://schemas.openxmlformats.org/officeDocument/2006/relationships" xmlns:m="http://schemas.openxmlformats.org/officeDocument/2006/math" xmlns:v="urn:schemas-microsoft-com:vml" xmlns:wp14="http://schemas.microsoft.com/office/word/2010/wordprocessingDrawing" xmlns:wp="http://schemas.openxmlformats.org/drawingml/2006/wordprocessingDrawing" xmlns:w10="urn:schemas-microsoft-com:office:word" xmlns:w="http://schemas.openxmlformats.org/wordprocessingml/2006/main" xmlns:w14="http://schemas.microsoft.com/office/word/2010/wordml" xmlns:w15="http://schemas.microsoft.com/office/word/2012/wordml" xmlns:w16se="http://schemas.microsoft.com/office/word/2015/wordml/symex" xmlns:wpg="http://schemas.microsoft.com/office/word/2010/wordprocessingGroup" xmlns:wpi="http://schemas.microsoft.com/office/word/2010/wordprocessingInk" xmlns:wne="http://schemas.microsoft.com/office/word/2006/wordml" xmlns:wps="http://schemas.microsoft.com/office/word/2010/wordprocessingShape" mc:Ignorable="w14 w15 w16se wp14">
+<w:footnotes xmlns:wpc="http://schemas.microsoft.com/office/word/2010/wordprocessingCanvas" xmlns:cx="http://schemas.microsoft.com/office/drawing/2014/chartex" xmlns:cx1="http://schemas.microsoft.com/office/drawing/2015/9/8/chartex" xmlns:cx2="http://schemas.microsoft.com/office/drawing/2015/10/21/chartex" xmlns:cx3="http://schemas.microsoft.com/office/drawing/2016/5/9/chartex" xmlns:cx4="http://schemas.microsoft.com/office/drawing/2016/5/10/chartex" xmlns:cx5="http://schemas.microsoft.com/office/drawing/2016/5/11/chartex" xmlns:cx6="http://schemas.microsoft.com/office/drawing/2016/5/12/chartex" xmlns:cx7="http://schemas.microsoft.com/office/drawing/2016/5/13/chartex" xmlns:cx8="http://schemas.microsoft.com/office/drawing/2016/5/14/chartex" xmlns:mc="http://schemas.openxmlformats.org/markup-compatibility/2006" xmlns:aink="http://schemas.microsoft.com/office/drawing/2016/ink" xmlns:am3d="http://schemas.microsoft.com/office/drawing/2017/model3d" xmlns:o="urn:schemas-microsoft-com:office:office" xmlns:r="http://schemas.openxmlformats.org/officeDocument/2006/relationships" xmlns:m="http://schemas.openxmlformats.org/officeDocument/2006/math" xmlns:v="urn:schemas-microsoft-com:vml" xmlns:wp14="http://schemas.microsoft.com/office/word/2010/wordprocessingDrawing" xmlns:wp="http://schemas.openxmlformats.org/drawingml/2006/wordprocessingDrawing" xmlns:w10="urn:schemas-microsoft-com:office:word" xmlns:w="http://schemas.openxmlformats.org/wordprocessingml/2006/main" xmlns:w14="http://schemas.microsoft.com/office/word/2010/wordml" xmlns:w15="http://schemas.microsoft.com/office/word/2012/wordml" xmlns:w16cex="http://schemas.microsoft.com/office/word/2018/wordml/cex" xmlns:w16cid="http://schemas.microsoft.com/office/word/2016/wordml/cid" xmlns:w16="http://schemas.microsoft.com/office/word/2018/wordml" xmlns:w16sdtdh="http://schemas.microsoft.com/office/word/2020/wordml/sdtdatahash" xmlns:w16se="http://schemas.microsoft.com/office/word/2015/wordml/symex" xmlns:wpg="http://schemas.microsoft.com/office/word/2010/wordprocessingGroup" xmlns:wpi="http://schemas.microsoft.com/office/word/2010/wordprocessingInk" xmlns:wne="http://schemas.microsoft.com/office/word/2006/wordml" xmlns:wps="http://schemas.microsoft.com/office/word/2010/wordprocessingShape" mc:Ignorable="w14 w15 w16se w16cid w16 w16cex w16sdtdh wp14">
   <w:footnote w:type="separator" w:id="-1">
     <w:p>
       <w:pPr>
@@ -1891,7 +1889,7 @@
 </file>
 
 <file path=word/numbering.xml><?xml version="1.0" encoding="utf-8"?>
-<w:numbering xmlns:wpc="http://schemas.microsoft.com/office/word/2010/wordprocessingCanvas" xmlns:cx="http://schemas.microsoft.com/office/drawing/2014/chartex" xmlns:cx1="http://schemas.microsoft.com/office/drawing/2015/9/8/chartex" xmlns:mc="http://schemas.openxmlformats.org/markup-compatibility/2006" xmlns:o="urn:schemas-microsoft-com:office:office" xmlns:r="http://schemas.openxmlformats.org/officeDocument/2006/relationships" xmlns:m="http://schemas.openxmlformats.org/officeDocument/2006/math" xmlns:v="urn:schemas-microsoft-com:vml" xmlns:wp14="http://schemas.microsoft.com/office/word/2010/wordprocessingDrawing" xmlns:wp="http://schemas.openxmlformats.org/drawingml/2006/wordprocessingDrawing" xmlns:w10="urn:schemas-microsoft-com:office:word" xmlns:w="http://schemas.openxmlformats.org/wordprocessingml/2006/main" xmlns:w14="http://schemas.microsoft.com/office/word/2010/wordml" xmlns:w15="http://schemas.microsoft.com/office/word/2012/wordml" xmlns:w16se="http://schemas.microsoft.com/office/word/2015/wordml/symex" xmlns:wpg="http://schemas.microsoft.com/office/word/2010/wordprocessingGroup" xmlns:wpi="http://schemas.microsoft.com/office/word/2010/wordprocessingInk" xmlns:wne="http://schemas.microsoft.com/office/word/2006/wordml" xmlns:wps="http://schemas.microsoft.com/office/word/2010/wordprocessingShape" mc:Ignorable="w14 w15 w16se wp14">
+<w:numbering xmlns:wpc="http://schemas.microsoft.com/office/word/2010/wordprocessingCanvas" xmlns:cx="http://schemas.microsoft.com/office/drawing/2014/chartex" xmlns:cx1="http://schemas.microsoft.com/office/drawing/2015/9/8/chartex" xmlns:cx2="http://schemas.microsoft.com/office/drawing/2015/10/21/chartex" xmlns:cx3="http://schemas.microsoft.com/office/drawing/2016/5/9/chartex" xmlns:cx4="http://schemas.microsoft.com/office/drawing/2016/5/10/chartex" xmlns:cx5="http://schemas.microsoft.com/office/drawing/2016/5/11/chartex" xmlns:cx6="http://schemas.microsoft.com/office/drawing/2016/5/12/chartex" xmlns:cx7="http://schemas.microsoft.com/office/drawing/2016/5/13/chartex" xmlns:cx8="http://schemas.microsoft.com/office/drawing/2016/5/14/chartex" xmlns:mc="http://schemas.openxmlformats.org/markup-compatibility/2006" xmlns:aink="http://schemas.microsoft.com/office/drawing/2016/ink" xmlns:am3d="http://schemas.microsoft.com/office/drawing/2017/model3d" xmlns:o="urn:schemas-microsoft-com:office:office" xmlns:r="http://schemas.openxmlformats.org/officeDocument/2006/relationships" xmlns:m="http://schemas.openxmlformats.org/officeDocument/2006/math" xmlns:v="urn:schemas-microsoft-com:vml" xmlns:wp14="http://schemas.microsoft.com/office/word/2010/wordprocessingDrawing" xmlns:wp="http://schemas.openxmlformats.org/drawingml/2006/wordprocessingDrawing" xmlns:w10="urn:schemas-microsoft-com:office:word" xmlns:w="http://schemas.openxmlformats.org/wordprocessingml/2006/main" xmlns:w14="http://schemas.microsoft.com/office/word/2010/wordml" xmlns:w15="http://schemas.microsoft.com/office/word/2012/wordml" xmlns:w16cex="http://schemas.microsoft.com/office/word/2018/wordml/cex" xmlns:w16cid="http://schemas.microsoft.com/office/word/2016/wordml/cid" xmlns:w16="http://schemas.microsoft.com/office/word/2018/wordml" xmlns:w16sdtdh="http://schemas.microsoft.com/office/word/2020/wordml/sdtdatahash" xmlns:w16se="http://schemas.microsoft.com/office/word/2015/wordml/symex" xmlns:wpg="http://schemas.microsoft.com/office/word/2010/wordprocessingGroup" xmlns:wpi="http://schemas.microsoft.com/office/word/2010/wordprocessingInk" xmlns:wne="http://schemas.microsoft.com/office/word/2006/wordml" xmlns:wps="http://schemas.microsoft.com/office/word/2010/wordprocessingShape" mc:Ignorable="w14 w15 w16se w16cid w16 w16cex w16sdtdh wp14">
   <w:abstractNum w:abstractNumId="0" w15:restartNumberingAfterBreak="0">
     <w:nsid w:val="FFFFFF7C"/>
     <w:multiLevelType w:val="singleLevel"/>
@@ -1899,7 +1897,7 @@
     <w:lvl w:ilvl="0">
       <w:start w:val="1"/>
       <w:numFmt w:val="decimal"/>
-      <w:pStyle w:val="Opstilling-talellerbogst5"/>
+      <w:pStyle w:val="ListNumber5"/>
       <w:lvlText w:val="%1."/>
       <w:lvlJc w:val="left"/>
       <w:pPr>
@@ -1917,7 +1915,7 @@
     <w:lvl w:ilvl="0">
       <w:start w:val="1"/>
       <w:numFmt w:val="decimal"/>
-      <w:pStyle w:val="Opstilling-talellerbogst4"/>
+      <w:pStyle w:val="ListNumber4"/>
       <w:lvlText w:val="%1."/>
       <w:lvlJc w:val="left"/>
       <w:pPr>
@@ -1935,7 +1933,7 @@
     <w:lvl w:ilvl="0">
       <w:start w:val="1"/>
       <w:numFmt w:val="decimal"/>
-      <w:pStyle w:val="Opstilling-talellerbogst3"/>
+      <w:pStyle w:val="ListNumber3"/>
       <w:lvlText w:val="%1."/>
       <w:lvlJc w:val="left"/>
       <w:pPr>
@@ -1953,7 +1951,7 @@
     <w:lvl w:ilvl="0">
       <w:start w:val="1"/>
       <w:numFmt w:val="decimal"/>
-      <w:pStyle w:val="Opstilling-talellerbogst2"/>
+      <w:pStyle w:val="ListNumber2"/>
       <w:lvlText w:val="%1."/>
       <w:lvlJc w:val="left"/>
       <w:pPr>
@@ -1971,7 +1969,7 @@
     <w:lvl w:ilvl="0">
       <w:start w:val="1"/>
       <w:numFmt w:val="bullet"/>
-      <w:pStyle w:val="Opstilling-punkttegn5"/>
+      <w:pStyle w:val="ListBullet5"/>
       <w:lvlText w:val=""/>
       <w:lvlJc w:val="left"/>
       <w:pPr>
@@ -1992,7 +1990,7 @@
     <w:lvl w:ilvl="0">
       <w:start w:val="1"/>
       <w:numFmt w:val="bullet"/>
-      <w:pStyle w:val="Opstilling-punkttegn4"/>
+      <w:pStyle w:val="ListBullet4"/>
       <w:lvlText w:val=""/>
       <w:lvlJc w:val="left"/>
       <w:pPr>
@@ -2013,7 +2011,7 @@
     <w:lvl w:ilvl="0">
       <w:start w:val="1"/>
       <w:numFmt w:val="bullet"/>
-      <w:pStyle w:val="Opstilling-punkttegn3"/>
+      <w:pStyle w:val="ListBullet3"/>
       <w:lvlText w:val=""/>
       <w:lvlJc w:val="left"/>
       <w:pPr>
@@ -2034,7 +2032,7 @@
     <w:lvl w:ilvl="0">
       <w:start w:val="1"/>
       <w:numFmt w:val="bullet"/>
-      <w:pStyle w:val="Opstilling-punkttegn2"/>
+      <w:pStyle w:val="ListBullet2"/>
       <w:lvlText w:val=""/>
       <w:lvlJc w:val="left"/>
       <w:pPr>
@@ -2055,7 +2053,7 @@
     <w:lvl w:ilvl="0">
       <w:start w:val="1"/>
       <w:numFmt w:val="decimal"/>
-      <w:pStyle w:val="Opstilling-talellerbogst"/>
+      <w:pStyle w:val="ListNumber"/>
       <w:lvlText w:val="%1."/>
       <w:lvlJc w:val="left"/>
       <w:pPr>
@@ -2073,7 +2071,7 @@
     <w:lvl w:ilvl="0">
       <w:start w:val="1"/>
       <w:numFmt w:val="bullet"/>
-      <w:pStyle w:val="Opstilling-punkttegn"/>
+      <w:pStyle w:val="ListBullet"/>
       <w:lvlText w:val=""/>
       <w:lvlJc w:val="left"/>
       <w:pPr>
@@ -2361,7 +2359,7 @@
 </file>
 
 <file path=word/styles.xml><?xml version="1.0" encoding="utf-8"?>
-<w:styles xmlns:mc="http://schemas.openxmlformats.org/markup-compatibility/2006" xmlns:r="http://schemas.openxmlformats.org/officeDocument/2006/relationships" xmlns:w="http://schemas.openxmlformats.org/wordprocessingml/2006/main" xmlns:w14="http://schemas.microsoft.com/office/word/2010/wordml" xmlns:w15="http://schemas.microsoft.com/office/word/2012/wordml" xmlns:w16se="http://schemas.microsoft.com/office/word/2015/wordml/symex" mc:Ignorable="w14 w15 w16se">
+<w:styles xmlns:mc="http://schemas.openxmlformats.org/markup-compatibility/2006" xmlns:r="http://schemas.openxmlformats.org/officeDocument/2006/relationships" xmlns:w="http://schemas.openxmlformats.org/wordprocessingml/2006/main" xmlns:w14="http://schemas.microsoft.com/office/word/2010/wordml" xmlns:w15="http://schemas.microsoft.com/office/word/2012/wordml" xmlns:w16cex="http://schemas.microsoft.com/office/word/2018/wordml/cex" xmlns:w16cid="http://schemas.microsoft.com/office/word/2016/wordml/cid" xmlns:w16="http://schemas.microsoft.com/office/word/2018/wordml" xmlns:w16sdtdh="http://schemas.microsoft.com/office/word/2020/wordml/sdtdatahash" xmlns:w16se="http://schemas.microsoft.com/office/word/2015/wordml/symex" mc:Ignorable="w14 w15 w16se w16cid w16 w16cex w16sdtdh">
   <w:docDefaults>
     <w:rPrDefault>
       <w:rPr>
@@ -2377,7 +2375,7 @@
       </w:pPr>
     </w:pPrDefault>
   </w:docDefaults>
-  <w:latentStyles w:defLockedState="0" w:defUIPriority="0" w:defSemiHidden="0" w:defUnhideWhenUsed="0" w:defQFormat="0" w:count="371">
+  <w:latentStyles w:defLockedState="0" w:defUIPriority="0" w:defSemiHidden="0" w:defUnhideWhenUsed="0" w:defQFormat="0" w:count="376">
     <w:lsdException w:name="Normal" w:qFormat="1"/>
     <w:lsdException w:name="heading 1" w:qFormat="1"/>
     <w:lsdException w:name="heading 2" w:qFormat="1"/>
@@ -2748,13 +2746,18 @@
     <w:lsdException w:name="List Table 5 Dark Accent 6" w:uiPriority="50"/>
     <w:lsdException w:name="List Table 6 Colorful Accent 6" w:uiPriority="51"/>
     <w:lsdException w:name="List Table 7 Colorful Accent 6" w:uiPriority="52"/>
+    <w:lsdException w:name="Mention" w:semiHidden="1" w:uiPriority="99" w:unhideWhenUsed="1"/>
+    <w:lsdException w:name="Smart Hyperlink" w:semiHidden="1" w:uiPriority="99" w:unhideWhenUsed="1"/>
+    <w:lsdException w:name="Hashtag" w:semiHidden="1" w:uiPriority="99" w:unhideWhenUsed="1"/>
+    <w:lsdException w:name="Unresolved Mention" w:semiHidden="1" w:uiPriority="99" w:unhideWhenUsed="1"/>
+    <w:lsdException w:name="Smart Link" w:semiHidden="1" w:uiPriority="99" w:unhideWhenUsed="1"/>
   </w:latentStyles>
   <w:style w:type="paragraph" w:default="1" w:styleId="Normal">
     <w:name w:val="Normal"/>
     <w:qFormat/>
     <w:rsid w:val="00B33532"/>
   </w:style>
-  <w:style w:type="paragraph" w:styleId="Overskrift1">
+  <w:style w:type="paragraph" w:styleId="Heading1">
     <w:name w:val="heading 1"/>
     <w:basedOn w:val="Normal"/>
     <w:qFormat/>
@@ -2773,7 +2776,7 @@
       <w:sz w:val="40"/>
     </w:rPr>
   </w:style>
-  <w:style w:type="paragraph" w:styleId="Overskrift2">
+  <w:style w:type="paragraph" w:styleId="Heading2">
     <w:name w:val="heading 2"/>
     <w:basedOn w:val="Normal"/>
     <w:next w:val="Normal"/>
@@ -2789,7 +2792,7 @@
       <w:szCs w:val="16"/>
     </w:rPr>
   </w:style>
-  <w:style w:type="paragraph" w:styleId="Overskrift3">
+  <w:style w:type="paragraph" w:styleId="Heading3">
     <w:name w:val="heading 3"/>
     <w:basedOn w:val="Normal"/>
     <w:next w:val="Normal"/>
@@ -2804,11 +2807,11 @@
       <w:color w:val="595959" w:themeColor="text1" w:themeTint="A6"/>
     </w:rPr>
   </w:style>
-  <w:style w:type="paragraph" w:styleId="Overskrift4">
+  <w:style w:type="paragraph" w:styleId="Heading4">
     <w:name w:val="heading 4"/>
     <w:basedOn w:val="Normal"/>
     <w:next w:val="Normal"/>
-    <w:link w:val="Overskrift4Tegn"/>
+    <w:link w:val="Heading4Char"/>
     <w:semiHidden/>
     <w:unhideWhenUsed/>
     <w:qFormat/>
@@ -2826,11 +2829,11 @@
       <w:color w:val="365F91" w:themeColor="accent1" w:themeShade="BF"/>
     </w:rPr>
   </w:style>
-  <w:style w:type="paragraph" w:styleId="Overskrift5">
+  <w:style w:type="paragraph" w:styleId="Heading5">
     <w:name w:val="heading 5"/>
     <w:basedOn w:val="Normal"/>
     <w:next w:val="Normal"/>
-    <w:link w:val="Overskrift5Tegn"/>
+    <w:link w:val="Heading5Char"/>
     <w:semiHidden/>
     <w:unhideWhenUsed/>
     <w:qFormat/>
@@ -2846,11 +2849,11 @@
       <w:color w:val="365F91" w:themeColor="accent1" w:themeShade="BF"/>
     </w:rPr>
   </w:style>
-  <w:style w:type="paragraph" w:styleId="Overskrift6">
+  <w:style w:type="paragraph" w:styleId="Heading6">
     <w:name w:val="heading 6"/>
     <w:basedOn w:val="Normal"/>
     <w:next w:val="Normal"/>
-    <w:link w:val="Overskrift6Tegn"/>
+    <w:link w:val="Heading6Char"/>
     <w:semiHidden/>
     <w:unhideWhenUsed/>
     <w:qFormat/>
@@ -2866,11 +2869,11 @@
       <w:color w:val="243F60" w:themeColor="accent1" w:themeShade="7F"/>
     </w:rPr>
   </w:style>
-  <w:style w:type="paragraph" w:styleId="Overskrift7">
+  <w:style w:type="paragraph" w:styleId="Heading7">
     <w:name w:val="heading 7"/>
     <w:basedOn w:val="Normal"/>
     <w:next w:val="Normal"/>
-    <w:link w:val="Overskrift7Tegn"/>
+    <w:link w:val="Heading7Char"/>
     <w:semiHidden/>
     <w:unhideWhenUsed/>
     <w:qFormat/>
@@ -2888,11 +2891,11 @@
       <w:color w:val="243F60" w:themeColor="accent1" w:themeShade="7F"/>
     </w:rPr>
   </w:style>
-  <w:style w:type="paragraph" w:styleId="Overskrift8">
+  <w:style w:type="paragraph" w:styleId="Heading8">
     <w:name w:val="heading 8"/>
     <w:basedOn w:val="Normal"/>
     <w:next w:val="Normal"/>
-    <w:link w:val="Overskrift8Tegn"/>
+    <w:link w:val="Heading8Char"/>
     <w:semiHidden/>
     <w:unhideWhenUsed/>
     <w:qFormat/>
@@ -2909,11 +2912,11 @@
       <w:szCs w:val="21"/>
     </w:rPr>
   </w:style>
-  <w:style w:type="paragraph" w:styleId="Overskrift9">
+  <w:style w:type="paragraph" w:styleId="Heading9">
     <w:name w:val="heading 9"/>
     <w:basedOn w:val="Normal"/>
     <w:next w:val="Normal"/>
-    <w:link w:val="Overskrift9Tegn"/>
+    <w:link w:val="Heading9Char"/>
     <w:semiHidden/>
     <w:unhideWhenUsed/>
     <w:qFormat/>
@@ -2932,13 +2935,13 @@
       <w:szCs w:val="21"/>
     </w:rPr>
   </w:style>
-  <w:style w:type="character" w:default="1" w:styleId="Standardskrifttypeiafsnit">
+  <w:style w:type="character" w:default="1" w:styleId="DefaultParagraphFont">
     <w:name w:val="Default Paragraph Font"/>
     <w:uiPriority w:val="1"/>
     <w:semiHidden/>
     <w:unhideWhenUsed/>
   </w:style>
-  <w:style w:type="table" w:default="1" w:styleId="Tabel-Normal">
+  <w:style w:type="table" w:default="1" w:styleId="TableNormal">
     <w:name w:val="Normal Table"/>
     <w:uiPriority w:val="99"/>
     <w:semiHidden/>
@@ -2953,13 +2956,13 @@
       </w:tblCellMar>
     </w:tblPr>
   </w:style>
-  <w:style w:type="numbering" w:default="1" w:styleId="Ingenoversigt">
+  <w:style w:type="numbering" w:default="1" w:styleId="NoList">
     <w:name w:val="No List"/>
     <w:uiPriority w:val="99"/>
     <w:semiHidden/>
     <w:unhideWhenUsed/>
   </w:style>
-  <w:style w:type="paragraph" w:styleId="Markeringsbobletekst">
+  <w:style w:type="paragraph" w:styleId="BalloonText">
     <w:name w:val="Balloon Text"/>
     <w:basedOn w:val="Normal"/>
     <w:semiHidden/>
@@ -3034,9 +3037,9 @@
       <w:szCs w:val="20"/>
     </w:rPr>
   </w:style>
-  <w:style w:type="character" w:styleId="Pladsholdertekst">
+  <w:style w:type="character" w:styleId="PlaceholderText">
     <w:name w:val="Placeholder Text"/>
-    <w:basedOn w:val="Standardskrifttypeiafsnit"/>
+    <w:basedOn w:val="DefaultParagraphFont"/>
     <w:uiPriority w:val="99"/>
     <w:semiHidden/>
     <w:rsid w:val="00780FDB"/>
@@ -3044,10 +3047,10 @@
       <w:color w:val="595959" w:themeColor="text1" w:themeTint="A6"/>
     </w:rPr>
   </w:style>
-  <w:style w:type="paragraph" w:styleId="Sidehoved">
+  <w:style w:type="paragraph" w:styleId="Header">
     <w:name w:val="header"/>
     <w:basedOn w:val="Normal"/>
-    <w:link w:val="SidehovedTegn"/>
+    <w:link w:val="HeaderChar"/>
     <w:uiPriority w:val="99"/>
     <w:unhideWhenUsed/>
     <w:rsid w:val="00450C0A"/>
@@ -3059,17 +3062,17 @@
       <w:spacing w:line="240" w:lineRule="auto"/>
     </w:pPr>
   </w:style>
-  <w:style w:type="character" w:customStyle="1" w:styleId="SidehovedTegn">
-    <w:name w:val="Sidehoved Tegn"/>
-    <w:basedOn w:val="Standardskrifttypeiafsnit"/>
-    <w:link w:val="Sidehoved"/>
+  <w:style w:type="character" w:customStyle="1" w:styleId="HeaderChar">
+    <w:name w:val="Header Char"/>
+    <w:basedOn w:val="DefaultParagraphFont"/>
+    <w:link w:val="Header"/>
     <w:uiPriority w:val="99"/>
     <w:rsid w:val="00B33532"/>
   </w:style>
-  <w:style w:type="paragraph" w:styleId="Sidefod">
+  <w:style w:type="paragraph" w:styleId="Footer">
     <w:name w:val="footer"/>
     <w:basedOn w:val="Normal"/>
-    <w:link w:val="SidefodTegn"/>
+    <w:link w:val="FooterChar"/>
     <w:uiPriority w:val="99"/>
     <w:unhideWhenUsed/>
     <w:rsid w:val="00450C0A"/>
@@ -3081,16 +3084,16 @@
       <w:spacing w:line="240" w:lineRule="auto"/>
     </w:pPr>
   </w:style>
-  <w:style w:type="character" w:customStyle="1" w:styleId="SidefodTegn">
-    <w:name w:val="Sidefod Tegn"/>
-    <w:basedOn w:val="Standardskrifttypeiafsnit"/>
-    <w:link w:val="Sidefod"/>
+  <w:style w:type="character" w:customStyle="1" w:styleId="FooterChar">
+    <w:name w:val="Footer Char"/>
+    <w:basedOn w:val="DefaultParagraphFont"/>
+    <w:link w:val="Footer"/>
     <w:uiPriority w:val="99"/>
     <w:rsid w:val="00B33532"/>
   </w:style>
-  <w:style w:type="table" w:styleId="Tabel-Gitter">
+  <w:style w:type="table" w:styleId="TableGrid">
     <w:name w:val="Table Grid"/>
-    <w:basedOn w:val="Tabel-Normal"/>
+    <w:basedOn w:val="TableNormal"/>
     <w:rsid w:val="00065BB9"/>
     <w:tblPr>
       <w:tblBorders>
@@ -3103,7 +3106,7 @@
       </w:tblBorders>
     </w:tblPr>
   </w:style>
-  <w:style w:type="paragraph" w:styleId="Bibliografi">
+  <w:style w:type="paragraph" w:styleId="Bibliography">
     <w:name w:val="Bibliography"/>
     <w:basedOn w:val="Normal"/>
     <w:next w:val="Normal"/>
@@ -3112,7 +3115,7 @@
     <w:unhideWhenUsed/>
     <w:rsid w:val="00065BB9"/>
   </w:style>
-  <w:style w:type="paragraph" w:styleId="Bloktekst">
+  <w:style w:type="paragraph" w:styleId="BlockText">
     <w:name w:val="Block Text"/>
     <w:basedOn w:val="Normal"/>
     <w:semiHidden/>
@@ -3134,10 +3137,10 @@
       <w:color w:val="365F91" w:themeColor="accent1" w:themeShade="BF"/>
     </w:rPr>
   </w:style>
-  <w:style w:type="paragraph" w:styleId="Brdtekst">
+  <w:style w:type="paragraph" w:styleId="BodyText">
     <w:name w:val="Body Text"/>
     <w:basedOn w:val="Normal"/>
-    <w:link w:val="BrdtekstTegn"/>
+    <w:link w:val="BodyTextChar"/>
     <w:semiHidden/>
     <w:unhideWhenUsed/>
     <w:rsid w:val="00065BB9"/>
@@ -3145,17 +3148,17 @@
       <w:spacing w:after="120"/>
     </w:pPr>
   </w:style>
-  <w:style w:type="character" w:customStyle="1" w:styleId="BrdtekstTegn">
-    <w:name w:val="Brødtekst Tegn"/>
-    <w:basedOn w:val="Standardskrifttypeiafsnit"/>
-    <w:link w:val="Brdtekst"/>
-    <w:semiHidden/>
-    <w:rsid w:val="00065BB9"/>
-  </w:style>
-  <w:style w:type="paragraph" w:styleId="Brdtekst2">
+  <w:style w:type="character" w:customStyle="1" w:styleId="BodyTextChar">
+    <w:name w:val="Body Text Char"/>
+    <w:basedOn w:val="DefaultParagraphFont"/>
+    <w:link w:val="BodyText"/>
+    <w:semiHidden/>
+    <w:rsid w:val="00065BB9"/>
+  </w:style>
+  <w:style w:type="paragraph" w:styleId="BodyText2">
     <w:name w:val="Body Text 2"/>
     <w:basedOn w:val="Normal"/>
-    <w:link w:val="Brdtekst2Tegn"/>
+    <w:link w:val="BodyText2Char"/>
     <w:semiHidden/>
     <w:unhideWhenUsed/>
     <w:rsid w:val="00065BB9"/>
@@ -3163,17 +3166,17 @@
       <w:spacing w:after="120" w:line="480" w:lineRule="auto"/>
     </w:pPr>
   </w:style>
-  <w:style w:type="character" w:customStyle="1" w:styleId="Brdtekst2Tegn">
-    <w:name w:val="Brødtekst 2 Tegn"/>
-    <w:basedOn w:val="Standardskrifttypeiafsnit"/>
-    <w:link w:val="Brdtekst2"/>
-    <w:semiHidden/>
-    <w:rsid w:val="00065BB9"/>
-  </w:style>
-  <w:style w:type="paragraph" w:styleId="Brdtekst3">
+  <w:style w:type="character" w:customStyle="1" w:styleId="BodyText2Char">
+    <w:name w:val="Body Text 2 Char"/>
+    <w:basedOn w:val="DefaultParagraphFont"/>
+    <w:link w:val="BodyText2"/>
+    <w:semiHidden/>
+    <w:rsid w:val="00065BB9"/>
+  </w:style>
+  <w:style w:type="paragraph" w:styleId="BodyText3">
     <w:name w:val="Body Text 3"/>
     <w:basedOn w:val="Normal"/>
-    <w:link w:val="Brdtekst3Tegn"/>
+    <w:link w:val="BodyText3Char"/>
     <w:semiHidden/>
     <w:unhideWhenUsed/>
     <w:rsid w:val="00065BB9"/>
@@ -3184,20 +3187,20 @@
       <w:szCs w:val="16"/>
     </w:rPr>
   </w:style>
-  <w:style w:type="character" w:customStyle="1" w:styleId="Brdtekst3Tegn">
-    <w:name w:val="Brødtekst 3 Tegn"/>
-    <w:basedOn w:val="Standardskrifttypeiafsnit"/>
-    <w:link w:val="Brdtekst3"/>
+  <w:style w:type="character" w:customStyle="1" w:styleId="BodyText3Char">
+    <w:name w:val="Body Text 3 Char"/>
+    <w:basedOn w:val="DefaultParagraphFont"/>
+    <w:link w:val="BodyText3"/>
     <w:semiHidden/>
     <w:rsid w:val="00065BB9"/>
     <w:rPr>
       <w:szCs w:val="16"/>
     </w:rPr>
   </w:style>
-  <w:style w:type="paragraph" w:styleId="Brdtekst-frstelinjeindrykning1">
+  <w:style w:type="paragraph" w:styleId="BodyTextFirstIndent">
     <w:name w:val="Body Text First Indent"/>
-    <w:basedOn w:val="Brdtekst"/>
-    <w:link w:val="Brdtekst-frstelinjeindrykning1Tegn"/>
+    <w:basedOn w:val="BodyText"/>
+    <w:link w:val="BodyTextFirstIndentChar"/>
     <w:semiHidden/>
     <w:unhideWhenUsed/>
     <w:rsid w:val="00065BB9"/>
@@ -3206,17 +3209,17 @@
       <w:ind w:firstLine="360"/>
     </w:pPr>
   </w:style>
-  <w:style w:type="character" w:customStyle="1" w:styleId="Brdtekst-frstelinjeindrykning1Tegn">
-    <w:name w:val="Brødtekst - førstelinjeindrykning 1 Tegn"/>
-    <w:basedOn w:val="BrdtekstTegn"/>
-    <w:link w:val="Brdtekst-frstelinjeindrykning1"/>
-    <w:semiHidden/>
-    <w:rsid w:val="00065BB9"/>
-  </w:style>
-  <w:style w:type="paragraph" w:styleId="Brdtekstindrykning">
+  <w:style w:type="character" w:customStyle="1" w:styleId="BodyTextFirstIndentChar">
+    <w:name w:val="Body Text First Indent Char"/>
+    <w:basedOn w:val="BodyTextChar"/>
+    <w:link w:val="BodyTextFirstIndent"/>
+    <w:semiHidden/>
+    <w:rsid w:val="00065BB9"/>
+  </w:style>
+  <w:style w:type="paragraph" w:styleId="BodyTextIndent">
     <w:name w:val="Body Text Indent"/>
     <w:basedOn w:val="Normal"/>
-    <w:link w:val="BrdtekstindrykningTegn"/>
+    <w:link w:val="BodyTextIndentChar"/>
     <w:semiHidden/>
     <w:unhideWhenUsed/>
     <w:rsid w:val="00065BB9"/>
@@ -3225,17 +3228,17 @@
       <w:ind w:left="283"/>
     </w:pPr>
   </w:style>
-  <w:style w:type="character" w:customStyle="1" w:styleId="BrdtekstindrykningTegn">
-    <w:name w:val="Brødtekstindrykning Tegn"/>
-    <w:basedOn w:val="Standardskrifttypeiafsnit"/>
-    <w:link w:val="Brdtekstindrykning"/>
-    <w:semiHidden/>
-    <w:rsid w:val="00065BB9"/>
-  </w:style>
-  <w:style w:type="paragraph" w:styleId="Brdtekst-frstelinjeindrykning2">
+  <w:style w:type="character" w:customStyle="1" w:styleId="BodyTextIndentChar">
+    <w:name w:val="Body Text Indent Char"/>
+    <w:basedOn w:val="DefaultParagraphFont"/>
+    <w:link w:val="BodyTextIndent"/>
+    <w:semiHidden/>
+    <w:rsid w:val="00065BB9"/>
+  </w:style>
+  <w:style w:type="paragraph" w:styleId="BodyTextFirstIndent2">
     <w:name w:val="Body Text First Indent 2"/>
-    <w:basedOn w:val="Brdtekstindrykning"/>
-    <w:link w:val="Brdtekst-frstelinjeindrykning2Tegn"/>
+    <w:basedOn w:val="BodyTextIndent"/>
+    <w:link w:val="BodyTextFirstIndent2Char"/>
     <w:semiHidden/>
     <w:unhideWhenUsed/>
     <w:rsid w:val="00065BB9"/>
@@ -3244,17 +3247,17 @@
       <w:ind w:left="360" w:firstLine="360"/>
     </w:pPr>
   </w:style>
-  <w:style w:type="character" w:customStyle="1" w:styleId="Brdtekst-frstelinjeindrykning2Tegn">
-    <w:name w:val="Brødtekst - førstelinjeindrykning 2 Tegn"/>
-    <w:basedOn w:val="BrdtekstindrykningTegn"/>
-    <w:link w:val="Brdtekst-frstelinjeindrykning2"/>
-    <w:semiHidden/>
-    <w:rsid w:val="00065BB9"/>
-  </w:style>
-  <w:style w:type="paragraph" w:styleId="Brdtekstindrykning2">
+  <w:style w:type="character" w:customStyle="1" w:styleId="BodyTextFirstIndent2Char">
+    <w:name w:val="Body Text First Indent 2 Char"/>
+    <w:basedOn w:val="BodyTextIndentChar"/>
+    <w:link w:val="BodyTextFirstIndent2"/>
+    <w:semiHidden/>
+    <w:rsid w:val="00065BB9"/>
+  </w:style>
+  <w:style w:type="paragraph" w:styleId="BodyTextIndent2">
     <w:name w:val="Body Text Indent 2"/>
     <w:basedOn w:val="Normal"/>
-    <w:link w:val="Brdtekstindrykning2Tegn"/>
+    <w:link w:val="BodyTextIndent2Char"/>
     <w:semiHidden/>
     <w:unhideWhenUsed/>
     <w:rsid w:val="00065BB9"/>
@@ -3263,17 +3266,17 @@
       <w:ind w:left="283"/>
     </w:pPr>
   </w:style>
-  <w:style w:type="character" w:customStyle="1" w:styleId="Brdtekstindrykning2Tegn">
-    <w:name w:val="Brødtekstindrykning 2 Tegn"/>
-    <w:basedOn w:val="Standardskrifttypeiafsnit"/>
-    <w:link w:val="Brdtekstindrykning2"/>
-    <w:semiHidden/>
-    <w:rsid w:val="00065BB9"/>
-  </w:style>
-  <w:style w:type="paragraph" w:styleId="Brdtekstindrykning3">
+  <w:style w:type="character" w:customStyle="1" w:styleId="BodyTextIndent2Char">
+    <w:name w:val="Body Text Indent 2 Char"/>
+    <w:basedOn w:val="DefaultParagraphFont"/>
+    <w:link w:val="BodyTextIndent2"/>
+    <w:semiHidden/>
+    <w:rsid w:val="00065BB9"/>
+  </w:style>
+  <w:style w:type="paragraph" w:styleId="BodyTextIndent3">
     <w:name w:val="Body Text Indent 3"/>
     <w:basedOn w:val="Normal"/>
-    <w:link w:val="Brdtekstindrykning3Tegn"/>
+    <w:link w:val="BodyTextIndent3Char"/>
     <w:semiHidden/>
     <w:unhideWhenUsed/>
     <w:rsid w:val="00065BB9"/>
@@ -3285,19 +3288,19 @@
       <w:szCs w:val="16"/>
     </w:rPr>
   </w:style>
-  <w:style w:type="character" w:customStyle="1" w:styleId="Brdtekstindrykning3Tegn">
-    <w:name w:val="Brødtekstindrykning 3 Tegn"/>
-    <w:basedOn w:val="Standardskrifttypeiafsnit"/>
-    <w:link w:val="Brdtekstindrykning3"/>
+  <w:style w:type="character" w:customStyle="1" w:styleId="BodyTextIndent3Char">
+    <w:name w:val="Body Text Indent 3 Char"/>
+    <w:basedOn w:val="DefaultParagraphFont"/>
+    <w:link w:val="BodyTextIndent3"/>
     <w:semiHidden/>
     <w:rsid w:val="00065BB9"/>
     <w:rPr>
       <w:szCs w:val="16"/>
     </w:rPr>
   </w:style>
-  <w:style w:type="character" w:styleId="Bogenstitel">
+  <w:style w:type="character" w:styleId="BookTitle">
     <w:name w:val="Book Title"/>
-    <w:basedOn w:val="Standardskrifttypeiafsnit"/>
+    <w:basedOn w:val="DefaultParagraphFont"/>
     <w:uiPriority w:val="33"/>
     <w:semiHidden/>
     <w:unhideWhenUsed/>
@@ -3311,7 +3314,7 @@
       <w:spacing w:val="5"/>
     </w:rPr>
   </w:style>
-  <w:style w:type="paragraph" w:styleId="Billedtekst">
+  <w:style w:type="paragraph" w:styleId="Caption">
     <w:name w:val="caption"/>
     <w:basedOn w:val="Normal"/>
     <w:next w:val="Normal"/>
@@ -3329,10 +3332,10 @@
       <w:szCs w:val="18"/>
     </w:rPr>
   </w:style>
-  <w:style w:type="paragraph" w:styleId="Sluthilsen">
+  <w:style w:type="paragraph" w:styleId="Closing">
     <w:name w:val="Closing"/>
     <w:basedOn w:val="Normal"/>
-    <w:link w:val="SluthilsenTegn"/>
+    <w:link w:val="ClosingChar"/>
     <w:semiHidden/>
     <w:unhideWhenUsed/>
     <w:rsid w:val="00065BB9"/>
@@ -3341,16 +3344,16 @@
       <w:ind w:left="4252"/>
     </w:pPr>
   </w:style>
-  <w:style w:type="character" w:customStyle="1" w:styleId="SluthilsenTegn">
-    <w:name w:val="Sluthilsen Tegn"/>
-    <w:basedOn w:val="Standardskrifttypeiafsnit"/>
-    <w:link w:val="Sluthilsen"/>
-    <w:semiHidden/>
-    <w:rsid w:val="00065BB9"/>
-  </w:style>
-  <w:style w:type="table" w:styleId="Farvetgitter">
+  <w:style w:type="character" w:customStyle="1" w:styleId="ClosingChar">
+    <w:name w:val="Closing Char"/>
+    <w:basedOn w:val="DefaultParagraphFont"/>
+    <w:link w:val="Closing"/>
+    <w:semiHidden/>
+    <w:rsid w:val="00065BB9"/>
+  </w:style>
+  <w:style w:type="table" w:styleId="ColorfulGrid">
     <w:name w:val="Colorful Grid"/>
-    <w:basedOn w:val="Tabel-Normal"/>
+    <w:basedOn w:val="TableNormal"/>
     <w:uiPriority w:val="73"/>
     <w:semiHidden/>
     <w:unhideWhenUsed/>
@@ -3423,9 +3426,9 @@
       </w:tcPr>
     </w:tblStylePr>
   </w:style>
-  <w:style w:type="table" w:styleId="Farvetgitter-fremhvningsfarve1">
+  <w:style w:type="table" w:styleId="ColorfulGrid-Accent1">
     <w:name w:val="Colorful Grid Accent 1"/>
-    <w:basedOn w:val="Tabel-Normal"/>
+    <w:basedOn w:val="TableNormal"/>
     <w:uiPriority w:val="73"/>
     <w:semiHidden/>
     <w:unhideWhenUsed/>
@@ -3498,9 +3501,9 @@
       </w:tcPr>
     </w:tblStylePr>
   </w:style>
-  <w:style w:type="table" w:styleId="Farvetgitter-fremhvningsfarve2">
+  <w:style w:type="table" w:styleId="ColorfulGrid-Accent2">
     <w:name w:val="Colorful Grid Accent 2"/>
-    <w:basedOn w:val="Tabel-Normal"/>
+    <w:basedOn w:val="TableNormal"/>
     <w:uiPriority w:val="73"/>
     <w:semiHidden/>
     <w:unhideWhenUsed/>
@@ -3573,9 +3576,9 @@
       </w:tcPr>
     </w:tblStylePr>
   </w:style>
-  <w:style w:type="table" w:styleId="Farvetgitter-fremhvningsfarve3">
+  <w:style w:type="table" w:styleId="ColorfulGrid-Accent3">
     <w:name w:val="Colorful Grid Accent 3"/>
-    <w:basedOn w:val="Tabel-Normal"/>
+    <w:basedOn w:val="TableNormal"/>
     <w:uiPriority w:val="73"/>
     <w:semiHidden/>
     <w:unhideWhenUsed/>
@@ -3648,9 +3651,9 @@
       </w:tcPr>
     </w:tblStylePr>
   </w:style>
-  <w:style w:type="table" w:styleId="Farvetgitter-fremhvningsfarve4">
+  <w:style w:type="table" w:styleId="ColorfulGrid-Accent4">
     <w:name w:val="Colorful Grid Accent 4"/>
-    <w:basedOn w:val="Tabel-Normal"/>
+    <w:basedOn w:val="TableNormal"/>
     <w:uiPriority w:val="73"/>
     <w:semiHidden/>
     <w:unhideWhenUsed/>
@@ -3723,9 +3726,9 @@
       </w:tcPr>
     </w:tblStylePr>
   </w:style>
-  <w:style w:type="table" w:styleId="Farvetgitter-fremhvningsfarve5">
+  <w:style w:type="table" w:styleId="ColorfulGrid-Accent5">
     <w:name w:val="Colorful Grid Accent 5"/>
-    <w:basedOn w:val="Tabel-Normal"/>
+    <w:basedOn w:val="TableNormal"/>
     <w:uiPriority w:val="73"/>
     <w:semiHidden/>
     <w:unhideWhenUsed/>
@@ -3798,9 +3801,9 @@
       </w:tcPr>
     </w:tblStylePr>
   </w:style>
-  <w:style w:type="table" w:styleId="Farvetgitter-fremhvningsfarve6">
+  <w:style w:type="table" w:styleId="ColorfulGrid-Accent6">
     <w:name w:val="Colorful Grid Accent 6"/>
-    <w:basedOn w:val="Tabel-Normal"/>
+    <w:basedOn w:val="TableNormal"/>
     <w:uiPriority w:val="73"/>
     <w:semiHidden/>
     <w:unhideWhenUsed/>
@@ -3873,9 +3876,9 @@
       </w:tcPr>
     </w:tblStylePr>
   </w:style>
-  <w:style w:type="table" w:styleId="Farvetliste">
+  <w:style w:type="table" w:styleId="ColorfulList">
     <w:name w:val="Colorful List"/>
-    <w:basedOn w:val="Tabel-Normal"/>
+    <w:basedOn w:val="TableNormal"/>
     <w:uiPriority w:val="72"/>
     <w:semiHidden/>
     <w:unhideWhenUsed/>
@@ -3954,9 +3957,9 @@
       </w:tcPr>
     </w:tblStylePr>
   </w:style>
-  <w:style w:type="table" w:styleId="Farvetliste-fremhvningsfarve1">
+  <w:style w:type="table" w:styleId="ColorfulList-Accent1">
     <w:name w:val="Colorful List Accent 1"/>
-    <w:basedOn w:val="Tabel-Normal"/>
+    <w:basedOn w:val="TableNormal"/>
     <w:uiPriority w:val="72"/>
     <w:semiHidden/>
     <w:unhideWhenUsed/>
@@ -4035,9 +4038,9 @@
       </w:tcPr>
     </w:tblStylePr>
   </w:style>
-  <w:style w:type="table" w:styleId="Farvetliste-fremhvningsfarve2">
+  <w:style w:type="table" w:styleId="ColorfulList-Accent2">
     <w:name w:val="Colorful List Accent 2"/>
-    <w:basedOn w:val="Tabel-Normal"/>
+    <w:basedOn w:val="TableNormal"/>
     <w:uiPriority w:val="72"/>
     <w:semiHidden/>
     <w:unhideWhenUsed/>
@@ -4116,9 +4119,9 @@
       </w:tcPr>
     </w:tblStylePr>
   </w:style>
-  <w:style w:type="table" w:styleId="Farvetliste-fremhvningsfarve3">
+  <w:style w:type="table" w:styleId="ColorfulList-Accent3">
     <w:name w:val="Colorful List Accent 3"/>
-    <w:basedOn w:val="Tabel-Normal"/>
+    <w:basedOn w:val="TableNormal"/>
     <w:uiPriority w:val="72"/>
     <w:semiHidden/>
     <w:unhideWhenUsed/>
@@ -4197,9 +4200,9 @@
       </w:tcPr>
     </w:tblStylePr>
   </w:style>
-  <w:style w:type="table" w:styleId="Farvetliste-fremhvningsfarve4">
+  <w:style w:type="table" w:styleId="ColorfulList-Accent4">
     <w:name w:val="Colorful List Accent 4"/>
-    <w:basedOn w:val="Tabel-Normal"/>
+    <w:basedOn w:val="TableNormal"/>
     <w:uiPriority w:val="72"/>
     <w:semiHidden/>
     <w:unhideWhenUsed/>
@@ -4278,9 +4281,9 @@
       </w:tcPr>
     </w:tblStylePr>
   </w:style>
-  <w:style w:type="table" w:styleId="Farvetliste-fremhvningsfarve5">
+  <w:style w:type="table" w:styleId="ColorfulList-Accent5">
     <w:name w:val="Colorful List Accent 5"/>
-    <w:basedOn w:val="Tabel-Normal"/>
+    <w:basedOn w:val="TableNormal"/>
     <w:uiPriority w:val="72"/>
     <w:semiHidden/>
     <w:unhideWhenUsed/>
@@ -4359,9 +4362,9 @@
       </w:tcPr>
     </w:tblStylePr>
   </w:style>
-  <w:style w:type="table" w:styleId="Farvetliste-fremhvningsfarve6">
+  <w:style w:type="table" w:styleId="ColorfulList-Accent6">
     <w:name w:val="Colorful List Accent 6"/>
-    <w:basedOn w:val="Tabel-Normal"/>
+    <w:basedOn w:val="TableNormal"/>
     <w:uiPriority w:val="72"/>
     <w:semiHidden/>
     <w:unhideWhenUsed/>
@@ -4440,9 +4443,9 @@
       </w:tcPr>
     </w:tblStylePr>
   </w:style>
-  <w:style w:type="table" w:styleId="Farvetskygge">
+  <w:style w:type="table" w:styleId="ColorfulShading">
     <w:name w:val="Colorful Shading"/>
-    <w:basedOn w:val="Tabel-Normal"/>
+    <w:basedOn w:val="TableNormal"/>
     <w:uiPriority w:val="71"/>
     <w:semiHidden/>
     <w:unhideWhenUsed/>
@@ -4557,9 +4560,9 @@
       </w:rPr>
     </w:tblStylePr>
   </w:style>
-  <w:style w:type="table" w:styleId="Farvetskygge-fremhvningsfarve1">
+  <w:style w:type="table" w:styleId="ColorfulShading-Accent1">
     <w:name w:val="Colorful Shading Accent 1"/>
-    <w:basedOn w:val="Tabel-Normal"/>
+    <w:basedOn w:val="TableNormal"/>
     <w:uiPriority w:val="71"/>
     <w:semiHidden/>
     <w:unhideWhenUsed/>
@@ -4674,9 +4677,9 @@
       </w:rPr>
     </w:tblStylePr>
   </w:style>
-  <w:style w:type="table" w:styleId="Farvetskygge-fremhvningsfarve2">
+  <w:style w:type="table" w:styleId="ColorfulShading-Accent2">
     <w:name w:val="Colorful Shading Accent 2"/>
-    <w:basedOn w:val="Tabel-Normal"/>
+    <w:basedOn w:val="TableNormal"/>
     <w:uiPriority w:val="71"/>
     <w:semiHidden/>
     <w:unhideWhenUsed/>
@@ -4791,9 +4794,9 @@
       </w:rPr>
     </w:tblStylePr>
   </w:style>
-  <w:style w:type="table" w:styleId="Farvetskygge-fremhvningsfarve3">
+  <w:style w:type="table" w:styleId="ColorfulShading-Accent3">
     <w:name w:val="Colorful Shading Accent 3"/>
-    <w:basedOn w:val="Tabel-Normal"/>
+    <w:basedOn w:val="TableNormal"/>
     <w:uiPriority w:val="71"/>
     <w:semiHidden/>
     <w:unhideWhenUsed/>
@@ -4898,9 +4901,9 @@
       </w:tcPr>
     </w:tblStylePr>
   </w:style>
-  <w:style w:type="table" w:styleId="Farvetskygge-fremhvningsfarve4">
+  <w:style w:type="table" w:styleId="ColorfulShading-Accent4">
     <w:name w:val="Colorful Shading Accent 4"/>
-    <w:basedOn w:val="Tabel-Normal"/>
+    <w:basedOn w:val="TableNormal"/>
     <w:uiPriority w:val="71"/>
     <w:semiHidden/>
     <w:unhideWhenUsed/>
@@ -5015,9 +5018,9 @@
       </w:rPr>
     </w:tblStylePr>
   </w:style>
-  <w:style w:type="table" w:styleId="Farvetskygge-fremhvningsfarve5">
+  <w:style w:type="table" w:styleId="ColorfulShading-Accent5">
     <w:name w:val="Colorful Shading Accent 5"/>
-    <w:basedOn w:val="Tabel-Normal"/>
+    <w:basedOn w:val="TableNormal"/>
     <w:uiPriority w:val="71"/>
     <w:semiHidden/>
     <w:unhideWhenUsed/>
@@ -5132,9 +5135,9 @@
       </w:rPr>
     </w:tblStylePr>
   </w:style>
-  <w:style w:type="table" w:styleId="Farvetskygge-fremhvningsfarve6">
+  <w:style w:type="table" w:styleId="ColorfulShading-Accent6">
     <w:name w:val="Colorful Shading Accent 6"/>
-    <w:basedOn w:val="Tabel-Normal"/>
+    <w:basedOn w:val="TableNormal"/>
     <w:uiPriority w:val="71"/>
     <w:semiHidden/>
     <w:unhideWhenUsed/>
@@ -5249,9 +5252,9 @@
       </w:rPr>
     </w:tblStylePr>
   </w:style>
-  <w:style w:type="character" w:styleId="Kommentarhenvisning">
+  <w:style w:type="character" w:styleId="CommentReference">
     <w:name w:val="annotation reference"/>
-    <w:basedOn w:val="Standardskrifttypeiafsnit"/>
+    <w:basedOn w:val="DefaultParagraphFont"/>
     <w:semiHidden/>
     <w:unhideWhenUsed/>
     <w:rsid w:val="00065BB9"/>
@@ -5260,10 +5263,10 @@
       <w:szCs w:val="16"/>
     </w:rPr>
   </w:style>
-  <w:style w:type="paragraph" w:styleId="Kommentartekst">
+  <w:style w:type="paragraph" w:styleId="CommentText">
     <w:name w:val="annotation text"/>
     <w:basedOn w:val="Normal"/>
-    <w:link w:val="KommentartekstTegn"/>
+    <w:link w:val="CommentTextChar"/>
     <w:semiHidden/>
     <w:unhideWhenUsed/>
     <w:rsid w:val="00065BB9"/>
@@ -5274,21 +5277,21 @@
       <w:szCs w:val="20"/>
     </w:rPr>
   </w:style>
-  <w:style w:type="character" w:customStyle="1" w:styleId="KommentartekstTegn">
-    <w:name w:val="Kommentartekst Tegn"/>
-    <w:basedOn w:val="Standardskrifttypeiafsnit"/>
-    <w:link w:val="Kommentartekst"/>
+  <w:style w:type="character" w:customStyle="1" w:styleId="CommentTextChar">
+    <w:name w:val="Comment Text Char"/>
+    <w:basedOn w:val="DefaultParagraphFont"/>
+    <w:link w:val="CommentText"/>
     <w:semiHidden/>
     <w:rsid w:val="00065BB9"/>
     <w:rPr>
       <w:szCs w:val="20"/>
     </w:rPr>
   </w:style>
-  <w:style w:type="paragraph" w:styleId="Kommentaremne">
+  <w:style w:type="paragraph" w:styleId="CommentSubject">
     <w:name w:val="annotation subject"/>
-    <w:basedOn w:val="Kommentartekst"/>
-    <w:next w:val="Kommentartekst"/>
-    <w:link w:val="KommentaremneTegn"/>
+    <w:basedOn w:val="CommentText"/>
+    <w:next w:val="CommentText"/>
+    <w:link w:val="CommentSubjectChar"/>
     <w:semiHidden/>
     <w:unhideWhenUsed/>
     <w:rsid w:val="00065BB9"/>
@@ -5297,10 +5300,10 @@
       <w:bCs/>
     </w:rPr>
   </w:style>
-  <w:style w:type="character" w:customStyle="1" w:styleId="KommentaremneTegn">
-    <w:name w:val="Kommentaremne Tegn"/>
-    <w:basedOn w:val="KommentartekstTegn"/>
-    <w:link w:val="Kommentaremne"/>
+  <w:style w:type="character" w:customStyle="1" w:styleId="CommentSubjectChar">
+    <w:name w:val="Comment Subject Char"/>
+    <w:basedOn w:val="CommentTextChar"/>
+    <w:link w:val="CommentSubject"/>
     <w:semiHidden/>
     <w:rsid w:val="00065BB9"/>
     <w:rPr>
@@ -5309,9 +5312,9 @@
       <w:szCs w:val="20"/>
     </w:rPr>
   </w:style>
-  <w:style w:type="table" w:styleId="Mrkliste">
+  <w:style w:type="table" w:styleId="DarkList">
     <w:name w:val="Dark List"/>
-    <w:basedOn w:val="Tabel-Normal"/>
+    <w:basedOn w:val="TableNormal"/>
     <w:uiPriority w:val="70"/>
     <w:semiHidden/>
     <w:unhideWhenUsed/>
@@ -5418,9 +5421,9 @@
       </w:tcPr>
     </w:tblStylePr>
   </w:style>
-  <w:style w:type="table" w:styleId="Mrkliste-fremhvningsfarve1">
+  <w:style w:type="table" w:styleId="DarkList-Accent1">
     <w:name w:val="Dark List Accent 1"/>
-    <w:basedOn w:val="Tabel-Normal"/>
+    <w:basedOn w:val="TableNormal"/>
     <w:uiPriority w:val="70"/>
     <w:semiHidden/>
     <w:unhideWhenUsed/>
@@ -5527,9 +5530,9 @@
       </w:tcPr>
     </w:tblStylePr>
   </w:style>
-  <w:style w:type="table" w:styleId="Mrkliste-fremhvningsfarve2">
+  <w:style w:type="table" w:styleId="DarkList-Accent2">
     <w:name w:val="Dark List Accent 2"/>
-    <w:basedOn w:val="Tabel-Normal"/>
+    <w:basedOn w:val="TableNormal"/>
     <w:uiPriority w:val="70"/>
     <w:semiHidden/>
     <w:unhideWhenUsed/>
@@ -5636,9 +5639,9 @@
       </w:tcPr>
     </w:tblStylePr>
   </w:style>
-  <w:style w:type="table" w:styleId="Mrkliste-fremhvningsfarve3">
+  <w:style w:type="table" w:styleId="DarkList-Accent3">
     <w:name w:val="Dark List Accent 3"/>
-    <w:basedOn w:val="Tabel-Normal"/>
+    <w:basedOn w:val="TableNormal"/>
     <w:uiPriority w:val="70"/>
     <w:semiHidden/>
     <w:unhideWhenUsed/>
@@ -5745,9 +5748,9 @@
       </w:tcPr>
     </w:tblStylePr>
   </w:style>
-  <w:style w:type="table" w:styleId="Mrkliste-fremhvningsfarve4">
+  <w:style w:type="table" w:styleId="DarkList-Accent4">
     <w:name w:val="Dark List Accent 4"/>
-    <w:basedOn w:val="Tabel-Normal"/>
+    <w:basedOn w:val="TableNormal"/>
     <w:uiPriority w:val="70"/>
     <w:semiHidden/>
     <w:unhideWhenUsed/>
@@ -5854,9 +5857,9 @@
       </w:tcPr>
     </w:tblStylePr>
   </w:style>
-  <w:style w:type="table" w:styleId="Mrkliste-fremhvningsfarve5">
+  <w:style w:type="table" w:styleId="DarkList-Accent5">
     <w:name w:val="Dark List Accent 5"/>
-    <w:basedOn w:val="Tabel-Normal"/>
+    <w:basedOn w:val="TableNormal"/>
     <w:uiPriority w:val="70"/>
     <w:semiHidden/>
     <w:unhideWhenUsed/>
@@ -5963,9 +5966,9 @@
       </w:tcPr>
     </w:tblStylePr>
   </w:style>
-  <w:style w:type="table" w:styleId="Mrkliste-fremhvningsfarve6">
+  <w:style w:type="table" w:styleId="DarkList-Accent6">
     <w:name w:val="Dark List Accent 6"/>
-    <w:basedOn w:val="Tabel-Normal"/>
+    <w:basedOn w:val="TableNormal"/>
     <w:uiPriority w:val="70"/>
     <w:semiHidden/>
     <w:unhideWhenUsed/>
@@ -6072,26 +6075,26 @@
       </w:tcPr>
     </w:tblStylePr>
   </w:style>
-  <w:style w:type="paragraph" w:styleId="Dato">
+  <w:style w:type="paragraph" w:styleId="Date">
     <w:name w:val="Date"/>
     <w:basedOn w:val="Normal"/>
     <w:next w:val="Normal"/>
-    <w:link w:val="DatoTegn"/>
+    <w:link w:val="DateChar"/>
     <w:semiHidden/>
     <w:unhideWhenUsed/>
     <w:rsid w:val="00065BB9"/>
   </w:style>
-  <w:style w:type="character" w:customStyle="1" w:styleId="DatoTegn">
-    <w:name w:val="Dato Tegn"/>
-    <w:basedOn w:val="Standardskrifttypeiafsnit"/>
-    <w:link w:val="Dato"/>
-    <w:semiHidden/>
-    <w:rsid w:val="00065BB9"/>
-  </w:style>
-  <w:style w:type="paragraph" w:styleId="Dokumentoversigt">
+  <w:style w:type="character" w:customStyle="1" w:styleId="DateChar">
+    <w:name w:val="Date Char"/>
+    <w:basedOn w:val="DefaultParagraphFont"/>
+    <w:link w:val="Date"/>
+    <w:semiHidden/>
+    <w:rsid w:val="00065BB9"/>
+  </w:style>
+  <w:style w:type="paragraph" w:styleId="DocumentMap">
     <w:name w:val="Document Map"/>
     <w:basedOn w:val="Normal"/>
-    <w:link w:val="DokumentoversigtTegn"/>
+    <w:link w:val="DocumentMapChar"/>
     <w:semiHidden/>
     <w:unhideWhenUsed/>
     <w:rsid w:val="00065BB9"/>
@@ -6103,10 +6106,10 @@
       <w:szCs w:val="16"/>
     </w:rPr>
   </w:style>
-  <w:style w:type="character" w:customStyle="1" w:styleId="DokumentoversigtTegn">
-    <w:name w:val="Dokumentoversigt Tegn"/>
-    <w:basedOn w:val="Standardskrifttypeiafsnit"/>
-    <w:link w:val="Dokumentoversigt"/>
+  <w:style w:type="character" w:customStyle="1" w:styleId="DocumentMapChar">
+    <w:name w:val="Document Map Char"/>
+    <w:basedOn w:val="DefaultParagraphFont"/>
+    <w:link w:val="DocumentMap"/>
     <w:semiHidden/>
     <w:rsid w:val="00065BB9"/>
     <w:rPr>
@@ -6114,10 +6117,10 @@
       <w:szCs w:val="16"/>
     </w:rPr>
   </w:style>
-  <w:style w:type="paragraph" w:styleId="Mailsignatur">
+  <w:style w:type="paragraph" w:styleId="E-mailSignature">
     <w:name w:val="E-mail Signature"/>
     <w:basedOn w:val="Normal"/>
-    <w:link w:val="MailsignaturTegn"/>
+    <w:link w:val="E-mailSignatureChar"/>
     <w:semiHidden/>
     <w:unhideWhenUsed/>
     <w:rsid w:val="00065BB9"/>
@@ -6125,16 +6128,16 @@
       <w:spacing w:line="240" w:lineRule="auto"/>
     </w:pPr>
   </w:style>
-  <w:style w:type="character" w:customStyle="1" w:styleId="MailsignaturTegn">
-    <w:name w:val="Mailsignatur Tegn"/>
-    <w:basedOn w:val="Standardskrifttypeiafsnit"/>
-    <w:link w:val="Mailsignatur"/>
-    <w:semiHidden/>
-    <w:rsid w:val="00065BB9"/>
-  </w:style>
-  <w:style w:type="character" w:styleId="Fremhv">
+  <w:style w:type="character" w:customStyle="1" w:styleId="E-mailSignatureChar">
+    <w:name w:val="E-mail Signature Char"/>
+    <w:basedOn w:val="DefaultParagraphFont"/>
+    <w:link w:val="E-mailSignature"/>
+    <w:semiHidden/>
+    <w:rsid w:val="00065BB9"/>
+  </w:style>
+  <w:style w:type="character" w:styleId="Emphasis">
     <w:name w:val="Emphasis"/>
-    <w:basedOn w:val="Standardskrifttypeiafsnit"/>
+    <w:basedOn w:val="DefaultParagraphFont"/>
     <w:semiHidden/>
     <w:unhideWhenUsed/>
     <w:qFormat/>
@@ -6144,9 +6147,9 @@
       <w:iCs/>
     </w:rPr>
   </w:style>
-  <w:style w:type="character" w:styleId="Slutnotehenvisning">
+  <w:style w:type="character" w:styleId="EndnoteReference">
     <w:name w:val="endnote reference"/>
-    <w:basedOn w:val="Standardskrifttypeiafsnit"/>
+    <w:basedOn w:val="DefaultParagraphFont"/>
     <w:semiHidden/>
     <w:unhideWhenUsed/>
     <w:rsid w:val="00065BB9"/>
@@ -6154,10 +6157,10 @@
       <w:vertAlign w:val="superscript"/>
     </w:rPr>
   </w:style>
-  <w:style w:type="paragraph" w:styleId="Slutnotetekst">
+  <w:style w:type="paragraph" w:styleId="EndnoteText">
     <w:name w:val="endnote text"/>
     <w:basedOn w:val="Normal"/>
-    <w:link w:val="SlutnotetekstTegn"/>
+    <w:link w:val="EndnoteTextChar"/>
     <w:semiHidden/>
     <w:unhideWhenUsed/>
     <w:rsid w:val="00065BB9"/>
@@ -6168,17 +6171,17 @@
       <w:szCs w:val="20"/>
     </w:rPr>
   </w:style>
-  <w:style w:type="character" w:customStyle="1" w:styleId="SlutnotetekstTegn">
-    <w:name w:val="Slutnotetekst Tegn"/>
-    <w:basedOn w:val="Standardskrifttypeiafsnit"/>
-    <w:link w:val="Slutnotetekst"/>
+  <w:style w:type="character" w:customStyle="1" w:styleId="EndnoteTextChar">
+    <w:name w:val="Endnote Text Char"/>
+    <w:basedOn w:val="DefaultParagraphFont"/>
+    <w:link w:val="EndnoteText"/>
     <w:semiHidden/>
     <w:rsid w:val="00065BB9"/>
     <w:rPr>
       <w:szCs w:val="20"/>
     </w:rPr>
   </w:style>
-  <w:style w:type="paragraph" w:styleId="Modtageradresse">
+  <w:style w:type="paragraph" w:styleId="EnvelopeAddress">
     <w:name w:val="envelope address"/>
     <w:basedOn w:val="Normal"/>
     <w:semiHidden/>
@@ -6195,7 +6198,7 @@
       <w:szCs w:val="24"/>
     </w:rPr>
   </w:style>
-  <w:style w:type="paragraph" w:styleId="Afsenderadresse">
+  <w:style w:type="paragraph" w:styleId="EnvelopeReturn">
     <w:name w:val="envelope return"/>
     <w:basedOn w:val="Normal"/>
     <w:semiHidden/>
@@ -6209,9 +6212,9 @@
       <w:szCs w:val="20"/>
     </w:rPr>
   </w:style>
-  <w:style w:type="character" w:styleId="BesgtLink">
+  <w:style w:type="character" w:styleId="FollowedHyperlink">
     <w:name w:val="FollowedHyperlink"/>
-    <w:basedOn w:val="Standardskrifttypeiafsnit"/>
+    <w:basedOn w:val="DefaultParagraphFont"/>
     <w:semiHidden/>
     <w:unhideWhenUsed/>
     <w:rsid w:val="00065BB9"/>
@@ -6220,9 +6223,9 @@
       <w:u w:val="single"/>
     </w:rPr>
   </w:style>
-  <w:style w:type="character" w:styleId="Fodnotehenvisning">
+  <w:style w:type="character" w:styleId="FootnoteReference">
     <w:name w:val="footnote reference"/>
-    <w:basedOn w:val="Standardskrifttypeiafsnit"/>
+    <w:basedOn w:val="DefaultParagraphFont"/>
     <w:semiHidden/>
     <w:unhideWhenUsed/>
     <w:rsid w:val="00065BB9"/>
@@ -6230,10 +6233,10 @@
       <w:vertAlign w:val="superscript"/>
     </w:rPr>
   </w:style>
-  <w:style w:type="paragraph" w:styleId="Fodnotetekst">
+  <w:style w:type="paragraph" w:styleId="FootnoteText">
     <w:name w:val="footnote text"/>
     <w:basedOn w:val="Normal"/>
-    <w:link w:val="FodnotetekstTegn"/>
+    <w:link w:val="FootnoteTextChar"/>
     <w:semiHidden/>
     <w:unhideWhenUsed/>
     <w:rsid w:val="00065BB9"/>
@@ -6244,19 +6247,19 @@
       <w:szCs w:val="20"/>
     </w:rPr>
   </w:style>
-  <w:style w:type="character" w:customStyle="1" w:styleId="FodnotetekstTegn">
-    <w:name w:val="Fodnotetekst Tegn"/>
-    <w:basedOn w:val="Standardskrifttypeiafsnit"/>
-    <w:link w:val="Fodnotetekst"/>
+  <w:style w:type="character" w:customStyle="1" w:styleId="FootnoteTextChar">
+    <w:name w:val="Footnote Text Char"/>
+    <w:basedOn w:val="DefaultParagraphFont"/>
+    <w:link w:val="FootnoteText"/>
     <w:semiHidden/>
     <w:rsid w:val="00065BB9"/>
     <w:rPr>
       <w:szCs w:val="20"/>
     </w:rPr>
   </w:style>
-  <w:style w:type="table" w:styleId="Gittertabel1-lys">
+  <w:style w:type="table" w:styleId="GridTable1Light">
     <w:name w:val="Grid Table 1 Light"/>
-    <w:basedOn w:val="Tabel-Normal"/>
+    <w:basedOn w:val="TableNormal"/>
     <w:uiPriority w:val="46"/>
     <w:rsid w:val="00065BB9"/>
     <w:pPr>
@@ -6311,9 +6314,9 @@
       </w:rPr>
     </w:tblStylePr>
   </w:style>
-  <w:style w:type="table" w:styleId="Gittertabel1-lys-farve1">
+  <w:style w:type="table" w:styleId="GridTable1Light-Accent1">
     <w:name w:val="Grid Table 1 Light Accent 1"/>
-    <w:basedOn w:val="Tabel-Normal"/>
+    <w:basedOn w:val="TableNormal"/>
     <w:uiPriority w:val="46"/>
     <w:rsid w:val="00065BB9"/>
     <w:pPr>
@@ -6368,9 +6371,9 @@
       </w:rPr>
     </w:tblStylePr>
   </w:style>
-  <w:style w:type="table" w:styleId="Gittertabel1lys-farve2">
+  <w:style w:type="table" w:styleId="GridTable1Light-Accent2">
     <w:name w:val="Grid Table 1 Light Accent 2"/>
-    <w:basedOn w:val="Tabel-Normal"/>
+    <w:basedOn w:val="TableNormal"/>
     <w:uiPriority w:val="46"/>
     <w:rsid w:val="00065BB9"/>
     <w:pPr>
@@ -6425,9 +6428,9 @@
       </w:rPr>
     </w:tblStylePr>
   </w:style>
-  <w:style w:type="table" w:styleId="Gittertabel1-lys-farve3">
+  <w:style w:type="table" w:styleId="GridTable1Light-Accent3">
     <w:name w:val="Grid Table 1 Light Accent 3"/>
-    <w:basedOn w:val="Tabel-Normal"/>
+    <w:basedOn w:val="TableNormal"/>
     <w:uiPriority w:val="46"/>
     <w:rsid w:val="00065BB9"/>
     <w:pPr>
@@ -6482,9 +6485,9 @@
       </w:rPr>
     </w:tblStylePr>
   </w:style>
-  <w:style w:type="table" w:styleId="Gittertabel1-lys-farve4">
+  <w:style w:type="table" w:styleId="GridTable1Light-Accent4">
     <w:name w:val="Grid Table 1 Light Accent 4"/>
-    <w:basedOn w:val="Tabel-Normal"/>
+    <w:basedOn w:val="TableNormal"/>
     <w:uiPriority w:val="46"/>
     <w:rsid w:val="00065BB9"/>
     <w:pPr>
@@ -6539,9 +6542,9 @@
       </w:rPr>
     </w:tblStylePr>
   </w:style>
-  <w:style w:type="table" w:styleId="Gittertabel1-lys-farve5">
+  <w:style w:type="table" w:styleId="GridTable1Light-Accent5">
     <w:name w:val="Grid Table 1 Light Accent 5"/>
-    <w:basedOn w:val="Tabel-Normal"/>
+    <w:basedOn w:val="TableNormal"/>
     <w:uiPriority w:val="46"/>
     <w:rsid w:val="00065BB9"/>
     <w:pPr>
@@ -6596,9 +6599,9 @@
       </w:rPr>
     </w:tblStylePr>
   </w:style>
-  <w:style w:type="table" w:styleId="Gittertabel1-lys-farve6">
+  <w:style w:type="table" w:styleId="GridTable1Light-Accent6">
     <w:name w:val="Grid Table 1 Light Accent 6"/>
-    <w:basedOn w:val="Tabel-Normal"/>
+    <w:basedOn w:val="TableNormal"/>
     <w:uiPriority w:val="46"/>
     <w:rsid w:val="00065BB9"/>
     <w:pPr>
@@ -6653,9 +6656,9 @@
       </w:rPr>
     </w:tblStylePr>
   </w:style>
-  <w:style w:type="table" w:styleId="Gittertabel2">
+  <w:style w:type="table" w:styleId="GridTable2">
     <w:name w:val="Grid Table 2"/>
-    <w:basedOn w:val="Tabel-Normal"/>
+    <w:basedOn w:val="TableNormal"/>
     <w:uiPriority w:val="47"/>
     <w:rsid w:val="00065BB9"/>
     <w:pPr>
@@ -6728,9 +6731,9 @@
       </w:tcPr>
     </w:tblStylePr>
   </w:style>
-  <w:style w:type="table" w:styleId="Gittertabel2-farve1">
+  <w:style w:type="table" w:styleId="GridTable2-Accent1">
     <w:name w:val="Grid Table 2 Accent 1"/>
-    <w:basedOn w:val="Tabel-Normal"/>
+    <w:basedOn w:val="TableNormal"/>
     <w:uiPriority w:val="47"/>
     <w:rsid w:val="00065BB9"/>
     <w:pPr>
@@ -6803,9 +6806,9 @@
       </w:tcPr>
     </w:tblStylePr>
   </w:style>
-  <w:style w:type="table" w:styleId="Gittertabel2-farve2">
+  <w:style w:type="table" w:styleId="GridTable2-Accent2">
     <w:name w:val="Grid Table 2 Accent 2"/>
-    <w:basedOn w:val="Tabel-Normal"/>
+    <w:basedOn w:val="TableNormal"/>
     <w:uiPriority w:val="47"/>
     <w:rsid w:val="00065BB9"/>
     <w:pPr>
@@ -6878,9 +6881,9 @@
       </w:tcPr>
     </w:tblStylePr>
   </w:style>
-  <w:style w:type="table" w:styleId="Gittertabel2-farve3">
+  <w:style w:type="table" w:styleId="GridTable2-Accent3">
     <w:name w:val="Grid Table 2 Accent 3"/>
-    <w:basedOn w:val="Tabel-Normal"/>
+    <w:basedOn w:val="TableNormal"/>
     <w:uiPriority w:val="47"/>
     <w:rsid w:val="00065BB9"/>
     <w:pPr>
@@ -6953,9 +6956,9 @@
       </w:tcPr>
     </w:tblStylePr>
   </w:style>
-  <w:style w:type="table" w:styleId="Gittertabel2-farve4">
+  <w:style w:type="table" w:styleId="GridTable2-Accent4">
     <w:name w:val="Grid Table 2 Accent 4"/>
-    <w:basedOn w:val="Tabel-Normal"/>
+    <w:basedOn w:val="TableNormal"/>
     <w:uiPriority w:val="47"/>
     <w:rsid w:val="00065BB9"/>
     <w:pPr>
@@ -7028,9 +7031,9 @@
       </w:tcPr>
     </w:tblStylePr>
   </w:style>
-  <w:style w:type="table" w:styleId="Gittertabel2-farve5">
+  <w:style w:type="table" w:styleId="GridTable2-Accent5">
     <w:name w:val="Grid Table 2 Accent 5"/>
-    <w:basedOn w:val="Tabel-Normal"/>
+    <w:basedOn w:val="TableNormal"/>
     <w:uiPriority w:val="47"/>
     <w:rsid w:val="00065BB9"/>
     <w:pPr>
@@ -7103,9 +7106,9 @@
       </w:tcPr>
     </w:tblStylePr>
   </w:style>
-  <w:style w:type="table" w:styleId="Gittertabel2-farve6">
+  <w:style w:type="table" w:styleId="GridTable2-Accent6">
     <w:name w:val="Grid Table 2 Accent 6"/>
-    <w:basedOn w:val="Tabel-Normal"/>
+    <w:basedOn w:val="TableNormal"/>
     <w:uiPriority w:val="47"/>
     <w:rsid w:val="00065BB9"/>
     <w:pPr>
@@ -7178,9 +7181,9 @@
       </w:tcPr>
     </w:tblStylePr>
   </w:style>
-  <w:style w:type="table" w:styleId="Gittertabel3">
+  <w:style w:type="table" w:styleId="GridTable3">
     <w:name w:val="Grid Table 3"/>
-    <w:basedOn w:val="Tabel-Normal"/>
+    <w:basedOn w:val="TableNormal"/>
     <w:uiPriority w:val="48"/>
     <w:rsid w:val="00065BB9"/>
     <w:pPr>
@@ -7314,9 +7317,9 @@
       </w:tcPr>
     </w:tblStylePr>
   </w:style>
-  <w:style w:type="table" w:styleId="Gittertabel3-farve1">
+  <w:style w:type="table" w:styleId="GridTable3-Accent1">
     <w:name w:val="Grid Table 3 Accent 1"/>
-    <w:basedOn w:val="Tabel-Normal"/>
+    <w:basedOn w:val="TableNormal"/>
     <w:uiPriority w:val="48"/>
     <w:rsid w:val="00065BB9"/>
     <w:pPr>
@@ -7450,9 +7453,9 @@
       </w:tcPr>
     </w:tblStylePr>
   </w:style>
-  <w:style w:type="table" w:styleId="Gittertabel3-farve2">
+  <w:style w:type="table" w:styleId="GridTable3-Accent2">
     <w:name w:val="Grid Table 3 Accent 2"/>
-    <w:basedOn w:val="Tabel-Normal"/>
+    <w:basedOn w:val="TableNormal"/>
     <w:uiPriority w:val="48"/>
     <w:rsid w:val="00065BB9"/>
     <w:pPr>
@@ -7586,9 +7589,9 @@
       </w:tcPr>
     </w:tblStylePr>
   </w:style>
-  <w:style w:type="table" w:styleId="Gittertabel3-farve3">
+  <w:style w:type="table" w:styleId="GridTable3-Accent3">
     <w:name w:val="Grid Table 3 Accent 3"/>
-    <w:basedOn w:val="Tabel-Normal"/>
+    <w:basedOn w:val="TableNormal"/>
     <w:uiPriority w:val="48"/>
     <w:rsid w:val="00065BB9"/>
     <w:pPr>
@@ -7722,9 +7725,9 @@
       </w:tcPr>
     </w:tblStylePr>
   </w:style>
-  <w:style w:type="table" w:styleId="Gittertabel3-farve4">
+  <w:style w:type="table" w:styleId="GridTable3-Accent4">
     <w:name w:val="Grid Table 3 Accent 4"/>
-    <w:basedOn w:val="Tabel-Normal"/>
+    <w:basedOn w:val="TableNormal"/>
     <w:uiPriority w:val="48"/>
     <w:rsid w:val="00065BB9"/>
     <w:pPr>
@@ -7858,9 +7861,9 @@
       </w:tcPr>
     </w:tblStylePr>
   </w:style>
-  <w:style w:type="table" w:styleId="Gittertabel3-farve5">
+  <w:style w:type="table" w:styleId="GridTable3-Accent5">
     <w:name w:val="Grid Table 3 Accent 5"/>
-    <w:basedOn w:val="Tabel-Normal"/>
+    <w:basedOn w:val="TableNormal"/>
     <w:uiPriority w:val="48"/>
     <w:rsid w:val="00065BB9"/>
     <w:pPr>
@@ -7994,9 +7997,9 @@
       </w:tcPr>
     </w:tblStylePr>
   </w:style>
-  <w:style w:type="table" w:styleId="Gittertabel3-farve6">
+  <w:style w:type="table" w:styleId="GridTable3-Accent6">
     <w:name w:val="Grid Table 3 Accent 6"/>
-    <w:basedOn w:val="Tabel-Normal"/>
+    <w:basedOn w:val="TableNormal"/>
     <w:uiPriority w:val="48"/>
     <w:rsid w:val="00065BB9"/>
     <w:pPr>
@@ -8130,9 +8133,9 @@
       </w:tcPr>
     </w:tblStylePr>
   </w:style>
-  <w:style w:type="table" w:styleId="Gittertabel4">
+  <w:style w:type="table" w:styleId="GridTable4">
     <w:name w:val="Grid Table 4"/>
-    <w:basedOn w:val="Tabel-Normal"/>
+    <w:basedOn w:val="TableNormal"/>
     <w:uiPriority w:val="49"/>
     <w:rsid w:val="00065BB9"/>
     <w:pPr>
@@ -8206,9 +8209,9 @@
       </w:tcPr>
     </w:tblStylePr>
   </w:style>
-  <w:style w:type="table" w:styleId="Gittertabel4-farve1">
+  <w:style w:type="table" w:styleId="GridTable4-Accent1">
     <w:name w:val="Grid Table 4 Accent 1"/>
-    <w:basedOn w:val="Tabel-Normal"/>
+    <w:basedOn w:val="TableNormal"/>
     <w:uiPriority w:val="49"/>
     <w:rsid w:val="00065BB9"/>
     <w:pPr>
@@ -8282,9 +8285,9 @@
       </w:tcPr>
     </w:tblStylePr>
   </w:style>
-  <w:style w:type="table" w:styleId="Gittertabel4-farve2">
+  <w:style w:type="table" w:styleId="GridTable4-Accent2">
     <w:name w:val="Grid Table 4 Accent 2"/>
-    <w:basedOn w:val="Tabel-Normal"/>
+    <w:basedOn w:val="TableNormal"/>
     <w:uiPriority w:val="49"/>
     <w:rsid w:val="00065BB9"/>
     <w:pPr>
@@ -8358,9 +8361,9 @@
       </w:tcPr>
     </w:tblStylePr>
   </w:style>
-  <w:style w:type="table" w:styleId="Gittertabel4-farve3">
+  <w:style w:type="table" w:styleId="GridTable4-Accent3">
     <w:name w:val="Grid Table 4 Accent 3"/>
-    <w:basedOn w:val="Tabel-Normal"/>
+    <w:basedOn w:val="TableNormal"/>
     <w:uiPriority w:val="49"/>
     <w:rsid w:val="00065BB9"/>
     <w:pPr>
@@ -8434,9 +8437,9 @@
       </w:tcPr>
     </w:tblStylePr>
   </w:style>
-  <w:style w:type="table" w:styleId="Gittertabel4-farve4">
+  <w:style w:type="table" w:styleId="GridTable4-Accent4">
     <w:name w:val="Grid Table 4 Accent 4"/>
-    <w:basedOn w:val="Tabel-Normal"/>
+    <w:basedOn w:val="TableNormal"/>
     <w:uiPriority w:val="49"/>
     <w:rsid w:val="00065BB9"/>
     <w:pPr>
@@ -8510,9 +8513,9 @@
       </w:tcPr>
     </w:tblStylePr>
   </w:style>
-  <w:style w:type="table" w:styleId="Gittertabel4-farve5">
+  <w:style w:type="table" w:styleId="GridTable4-Accent5">
     <w:name w:val="Grid Table 4 Accent 5"/>
-    <w:basedOn w:val="Tabel-Normal"/>
+    <w:basedOn w:val="TableNormal"/>
     <w:uiPriority w:val="49"/>
     <w:rsid w:val="00065BB9"/>
     <w:pPr>
@@ -8586,9 +8589,9 @@
       </w:tcPr>
     </w:tblStylePr>
   </w:style>
-  <w:style w:type="table" w:styleId="Gittertabel4-farve6">
+  <w:style w:type="table" w:styleId="GridTable4-Accent6">
     <w:name w:val="Grid Table 4 Accent 6"/>
-    <w:basedOn w:val="Tabel-Normal"/>
+    <w:basedOn w:val="TableNormal"/>
     <w:uiPriority w:val="49"/>
     <w:rsid w:val="00065BB9"/>
     <w:pPr>
@@ -8662,9 +8665,9 @@
       </w:tcPr>
     </w:tblStylePr>
   </w:style>
-  <w:style w:type="table" w:styleId="Gittertabel5-mrk">
+  <w:style w:type="table" w:styleId="GridTable5Dark">
     <w:name w:val="Grid Table 5 Dark"/>
-    <w:basedOn w:val="Tabel-Normal"/>
+    <w:basedOn w:val="TableNormal"/>
     <w:uiPriority w:val="50"/>
     <w:rsid w:val="00065BB9"/>
     <w:pPr>
@@ -8768,9 +8771,9 @@
       </w:tcPr>
     </w:tblStylePr>
   </w:style>
-  <w:style w:type="table" w:styleId="Gittertabel5-mrk-farve1">
+  <w:style w:type="table" w:styleId="GridTable5Dark-Accent1">
     <w:name w:val="Grid Table 5 Dark Accent 1"/>
-    <w:basedOn w:val="Tabel-Normal"/>
+    <w:basedOn w:val="TableNormal"/>
     <w:uiPriority w:val="50"/>
     <w:rsid w:val="00065BB9"/>
     <w:pPr>
@@ -8874,9 +8877,9 @@
       </w:tcPr>
     </w:tblStylePr>
   </w:style>
-  <w:style w:type="table" w:styleId="Gittertabel5-mrk-farve2">
+  <w:style w:type="table" w:styleId="GridTable5Dark-Accent2">
     <w:name w:val="Grid Table 5 Dark Accent 2"/>
-    <w:basedOn w:val="Tabel-Normal"/>
+    <w:basedOn w:val="TableNormal"/>
     <w:uiPriority w:val="50"/>
     <w:rsid w:val="00065BB9"/>
     <w:pPr>
@@ -8980,9 +8983,9 @@
       </w:tcPr>
     </w:tblStylePr>
   </w:style>
-  <w:style w:type="table" w:styleId="Gittertabel5-mrk-farve3">
+  <w:style w:type="table" w:styleId="GridTable5Dark-Accent3">
     <w:name w:val="Grid Table 5 Dark Accent 3"/>
-    <w:basedOn w:val="Tabel-Normal"/>
+    <w:basedOn w:val="TableNormal"/>
     <w:uiPriority w:val="50"/>
     <w:rsid w:val="00065BB9"/>
     <w:pPr>
@@ -9086,9 +9089,9 @@
       </w:tcPr>
     </w:tblStylePr>
   </w:style>
-  <w:style w:type="table" w:styleId="Gittertabel5-mrk-farve4">
+  <w:style w:type="table" w:styleId="GridTable5Dark-Accent4">
     <w:name w:val="Grid Table 5 Dark Accent 4"/>
-    <w:basedOn w:val="Tabel-Normal"/>
+    <w:basedOn w:val="TableNormal"/>
     <w:uiPriority w:val="50"/>
     <w:rsid w:val="00065BB9"/>
     <w:pPr>
@@ -9192,9 +9195,9 @@
       </w:tcPr>
     </w:tblStylePr>
   </w:style>
-  <w:style w:type="table" w:styleId="Gittertabel5-mrk-farve5">
+  <w:style w:type="table" w:styleId="GridTable5Dark-Accent5">
     <w:name w:val="Grid Table 5 Dark Accent 5"/>
-    <w:basedOn w:val="Tabel-Normal"/>
+    <w:basedOn w:val="TableNormal"/>
     <w:uiPriority w:val="50"/>
     <w:rsid w:val="00065BB9"/>
     <w:pPr>
@@ -9298,9 +9301,9 @@
       </w:tcPr>
     </w:tblStylePr>
   </w:style>
-  <w:style w:type="table" w:styleId="Gittertabel5-mrk-farve6">
+  <w:style w:type="table" w:styleId="GridTable5Dark-Accent6">
     <w:name w:val="Grid Table 5 Dark Accent 6"/>
-    <w:basedOn w:val="Tabel-Normal"/>
+    <w:basedOn w:val="TableNormal"/>
     <w:uiPriority w:val="50"/>
     <w:rsid w:val="00065BB9"/>
     <w:pPr>
@@ -9404,9 +9407,9 @@
       </w:tcPr>
     </w:tblStylePr>
   </w:style>
-  <w:style w:type="table" w:styleId="Gittertabel6-farverig">
+  <w:style w:type="table" w:styleId="GridTable6Colorful">
     <w:name w:val="Grid Table 6 Colorful"/>
-    <w:basedOn w:val="Tabel-Normal"/>
+    <w:basedOn w:val="TableNormal"/>
     <w:uiPriority w:val="51"/>
     <w:rsid w:val="00065BB9"/>
     <w:pPr>
@@ -9476,9 +9479,9 @@
       </w:tcPr>
     </w:tblStylePr>
   </w:style>
-  <w:style w:type="table" w:styleId="Gittertabel6-farverig-farve1">
+  <w:style w:type="table" w:styleId="GridTable6Colorful-Accent1">
     <w:name w:val="Grid Table 6 Colorful Accent 1"/>
-    <w:basedOn w:val="Tabel-Normal"/>
+    <w:basedOn w:val="TableNormal"/>
     <w:uiPriority w:val="51"/>
     <w:rsid w:val="00065BB9"/>
     <w:pPr>
@@ -9548,9 +9551,9 @@
       </w:tcPr>
     </w:tblStylePr>
   </w:style>
-  <w:style w:type="table" w:styleId="Gittertabel6-farverig-farve2">
+  <w:style w:type="table" w:styleId="GridTable6Colorful-Accent2">
     <w:name w:val="Grid Table 6 Colorful Accent 2"/>
-    <w:basedOn w:val="Tabel-Normal"/>
+    <w:basedOn w:val="TableNormal"/>
     <w:uiPriority w:val="51"/>
     <w:rsid w:val="00065BB9"/>
     <w:pPr>
@@ -9620,9 +9623,9 @@
       </w:tcPr>
     </w:tblStylePr>
   </w:style>
-  <w:style w:type="table" w:styleId="Gittertabel6-farverig-farve3">
+  <w:style w:type="table" w:styleId="GridTable6Colorful-Accent3">
     <w:name w:val="Grid Table 6 Colorful Accent 3"/>
-    <w:basedOn w:val="Tabel-Normal"/>
+    <w:basedOn w:val="TableNormal"/>
     <w:uiPriority w:val="51"/>
     <w:rsid w:val="00065BB9"/>
     <w:pPr>
@@ -9692,9 +9695,9 @@
       </w:tcPr>
     </w:tblStylePr>
   </w:style>
-  <w:style w:type="table" w:styleId="Gittertabel6-farverig-farve4">
+  <w:style w:type="table" w:styleId="GridTable6Colorful-Accent4">
     <w:name w:val="Grid Table 6 Colorful Accent 4"/>
-    <w:basedOn w:val="Tabel-Normal"/>
+    <w:basedOn w:val="TableNormal"/>
     <w:uiPriority w:val="51"/>
     <w:rsid w:val="00065BB9"/>
     <w:pPr>
@@ -9764,9 +9767,9 @@
       </w:tcPr>
     </w:tblStylePr>
   </w:style>
-  <w:style w:type="table" w:styleId="Gittertabel6-farverig-farve5">
+  <w:style w:type="table" w:styleId="GridTable6Colorful-Accent5">
     <w:name w:val="Grid Table 6 Colorful Accent 5"/>
-    <w:basedOn w:val="Tabel-Normal"/>
+    <w:basedOn w:val="TableNormal"/>
     <w:uiPriority w:val="51"/>
     <w:rsid w:val="00065BB9"/>
     <w:pPr>
@@ -9836,9 +9839,9 @@
       </w:tcPr>
     </w:tblStylePr>
   </w:style>
-  <w:style w:type="table" w:styleId="Gittertabel6-farverig-farve6">
+  <w:style w:type="table" w:styleId="GridTable6Colorful-Accent6">
     <w:name w:val="Grid Table 6 Colorful Accent 6"/>
-    <w:basedOn w:val="Tabel-Normal"/>
+    <w:basedOn w:val="TableNormal"/>
     <w:uiPriority w:val="51"/>
     <w:rsid w:val="00065BB9"/>
     <w:pPr>
@@ -9908,9 +9911,9 @@
       </w:tcPr>
     </w:tblStylePr>
   </w:style>
-  <w:style w:type="table" w:styleId="Gittertabel7-farverig">
+  <w:style w:type="table" w:styleId="GridTable7Colorful">
     <w:name w:val="Grid Table 7 Colorful"/>
-    <w:basedOn w:val="Tabel-Normal"/>
+    <w:basedOn w:val="TableNormal"/>
     <w:uiPriority w:val="52"/>
     <w:rsid w:val="00065BB9"/>
     <w:pPr>
@@ -10047,9 +10050,9 @@
       </w:tcPr>
     </w:tblStylePr>
   </w:style>
-  <w:style w:type="table" w:styleId="Gittertabel7-farverig-farve1">
+  <w:style w:type="table" w:styleId="GridTable7Colorful-Accent1">
     <w:name w:val="Grid Table 7 Colorful Accent 1"/>
-    <w:basedOn w:val="Tabel-Normal"/>
+    <w:basedOn w:val="TableNormal"/>
     <w:uiPriority w:val="52"/>
     <w:rsid w:val="00065BB9"/>
     <w:pPr>
@@ -10186,9 +10189,9 @@
       </w:tcPr>
     </w:tblStylePr>
   </w:style>
-  <w:style w:type="table" w:styleId="Gittertabel7-farverig-farve2">
+  <w:style w:type="table" w:styleId="GridTable7Colorful-Accent2">
     <w:name w:val="Grid Table 7 Colorful Accent 2"/>
-    <w:basedOn w:val="Tabel-Normal"/>
+    <w:basedOn w:val="TableNormal"/>
     <w:uiPriority w:val="52"/>
     <w:rsid w:val="00065BB9"/>
     <w:pPr>
@@ -10325,9 +10328,9 @@
       </w:tcPr>
     </w:tblStylePr>
   </w:style>
-  <w:style w:type="table" w:styleId="Gittertabel7-farverig-farve3">
+  <w:style w:type="table" w:styleId="GridTable7Colorful-Accent3">
     <w:name w:val="Grid Table 7 Colorful Accent 3"/>
-    <w:basedOn w:val="Tabel-Normal"/>
+    <w:basedOn w:val="TableNormal"/>
     <w:uiPriority w:val="52"/>
     <w:rsid w:val="00065BB9"/>
     <w:pPr>
@@ -10464,9 +10467,9 @@
       </w:tcPr>
     </w:tblStylePr>
   </w:style>
-  <w:style w:type="table" w:styleId="Gittertabel7-farverig-farve4">
+  <w:style w:type="table" w:styleId="GridTable7Colorful-Accent4">
     <w:name w:val="Grid Table 7 Colorful Accent 4"/>
-    <w:basedOn w:val="Tabel-Normal"/>
+    <w:basedOn w:val="TableNormal"/>
     <w:uiPriority w:val="52"/>
     <w:rsid w:val="00065BB9"/>
     <w:pPr>
@@ -10603,9 +10606,9 @@
       </w:tcPr>
     </w:tblStylePr>
   </w:style>
-  <w:style w:type="table" w:styleId="Gittertabel7-farverig-farve5">
+  <w:style w:type="table" w:styleId="GridTable7Colorful-Accent5">
     <w:name w:val="Grid Table 7 Colorful Accent 5"/>
-    <w:basedOn w:val="Tabel-Normal"/>
+    <w:basedOn w:val="TableNormal"/>
     <w:uiPriority w:val="52"/>
     <w:rsid w:val="00065BB9"/>
     <w:pPr>
@@ -10742,9 +10745,9 @@
       </w:tcPr>
     </w:tblStylePr>
   </w:style>
-  <w:style w:type="table" w:styleId="Gittertabel7-farverig-farve6">
+  <w:style w:type="table" w:styleId="GridTable7Colorful-Accent6">
     <w:name w:val="Grid Table 7 Colorful Accent 6"/>
-    <w:basedOn w:val="Tabel-Normal"/>
+    <w:basedOn w:val="TableNormal"/>
     <w:uiPriority w:val="52"/>
     <w:rsid w:val="00065BB9"/>
     <w:pPr>
@@ -10883,7 +10886,7 @@
   </w:style>
   <w:style w:type="character" w:customStyle="1" w:styleId="Hashtag1">
     <w:name w:val="Hashtag1"/>
-    <w:basedOn w:val="Standardskrifttypeiafsnit"/>
+    <w:basedOn w:val="DefaultParagraphFont"/>
     <w:uiPriority w:val="99"/>
     <w:semiHidden/>
     <w:unhideWhenUsed/>
@@ -10893,10 +10896,10 @@
       <w:shd w:val="clear" w:color="auto" w:fill="E6E6E6"/>
     </w:rPr>
   </w:style>
-  <w:style w:type="character" w:customStyle="1" w:styleId="Overskrift4Tegn">
-    <w:name w:val="Overskrift 4 Tegn"/>
-    <w:basedOn w:val="Standardskrifttypeiafsnit"/>
-    <w:link w:val="Overskrift4"/>
+  <w:style w:type="character" w:customStyle="1" w:styleId="Heading4Char">
+    <w:name w:val="Heading 4 Char"/>
+    <w:basedOn w:val="DefaultParagraphFont"/>
+    <w:link w:val="Heading4"/>
     <w:semiHidden/>
     <w:rsid w:val="00065BB9"/>
     <w:rPr>
@@ -10906,10 +10909,10 @@
       <w:color w:val="365F91" w:themeColor="accent1" w:themeShade="BF"/>
     </w:rPr>
   </w:style>
-  <w:style w:type="character" w:customStyle="1" w:styleId="Overskrift5Tegn">
-    <w:name w:val="Overskrift 5 Tegn"/>
-    <w:basedOn w:val="Standardskrifttypeiafsnit"/>
-    <w:link w:val="Overskrift5"/>
+  <w:style w:type="character" w:customStyle="1" w:styleId="Heading5Char">
+    <w:name w:val="Heading 5 Char"/>
+    <w:basedOn w:val="DefaultParagraphFont"/>
+    <w:link w:val="Heading5"/>
     <w:semiHidden/>
     <w:rsid w:val="00065BB9"/>
     <w:rPr>
@@ -10917,10 +10920,10 @@
       <w:color w:val="365F91" w:themeColor="accent1" w:themeShade="BF"/>
     </w:rPr>
   </w:style>
-  <w:style w:type="character" w:customStyle="1" w:styleId="Overskrift6Tegn">
-    <w:name w:val="Overskrift 6 Tegn"/>
-    <w:basedOn w:val="Standardskrifttypeiafsnit"/>
-    <w:link w:val="Overskrift6"/>
+  <w:style w:type="character" w:customStyle="1" w:styleId="Heading6Char">
+    <w:name w:val="Heading 6 Char"/>
+    <w:basedOn w:val="DefaultParagraphFont"/>
+    <w:link w:val="Heading6"/>
     <w:semiHidden/>
     <w:rsid w:val="00065BB9"/>
     <w:rPr>
@@ -10928,10 +10931,10 @@
       <w:color w:val="243F60" w:themeColor="accent1" w:themeShade="7F"/>
     </w:rPr>
   </w:style>
-  <w:style w:type="character" w:customStyle="1" w:styleId="Overskrift7Tegn">
-    <w:name w:val="Overskrift 7 Tegn"/>
-    <w:basedOn w:val="Standardskrifttypeiafsnit"/>
-    <w:link w:val="Overskrift7"/>
+  <w:style w:type="character" w:customStyle="1" w:styleId="Heading7Char">
+    <w:name w:val="Heading 7 Char"/>
+    <w:basedOn w:val="DefaultParagraphFont"/>
+    <w:link w:val="Heading7"/>
     <w:semiHidden/>
     <w:rsid w:val="00065BB9"/>
     <w:rPr>
@@ -10941,10 +10944,10 @@
       <w:color w:val="243F60" w:themeColor="accent1" w:themeShade="7F"/>
     </w:rPr>
   </w:style>
-  <w:style w:type="character" w:customStyle="1" w:styleId="Overskrift8Tegn">
-    <w:name w:val="Overskrift 8 Tegn"/>
-    <w:basedOn w:val="Standardskrifttypeiafsnit"/>
-    <w:link w:val="Overskrift8"/>
+  <w:style w:type="character" w:customStyle="1" w:styleId="Heading8Char">
+    <w:name w:val="Heading 8 Char"/>
+    <w:basedOn w:val="DefaultParagraphFont"/>
+    <w:link w:val="Heading8"/>
     <w:semiHidden/>
     <w:rsid w:val="00065BB9"/>
     <w:rPr>
@@ -10953,10 +10956,10 @@
       <w:szCs w:val="21"/>
     </w:rPr>
   </w:style>
-  <w:style w:type="character" w:customStyle="1" w:styleId="Overskrift9Tegn">
-    <w:name w:val="Overskrift 9 Tegn"/>
-    <w:basedOn w:val="Standardskrifttypeiafsnit"/>
-    <w:link w:val="Overskrift9"/>
+  <w:style w:type="character" w:customStyle="1" w:styleId="Heading9Char">
+    <w:name w:val="Heading 9 Char"/>
+    <w:basedOn w:val="DefaultParagraphFont"/>
+    <w:link w:val="Heading9"/>
     <w:semiHidden/>
     <w:rsid w:val="00065BB9"/>
     <w:rPr>
@@ -10967,17 +10970,17 @@
       <w:szCs w:val="21"/>
     </w:rPr>
   </w:style>
-  <w:style w:type="character" w:styleId="HTML-akronym">
+  <w:style w:type="character" w:styleId="HTMLAcronym">
     <w:name w:val="HTML Acronym"/>
-    <w:basedOn w:val="Standardskrifttypeiafsnit"/>
+    <w:basedOn w:val="DefaultParagraphFont"/>
     <w:semiHidden/>
     <w:unhideWhenUsed/>
     <w:rsid w:val="00065BB9"/>
   </w:style>
-  <w:style w:type="paragraph" w:styleId="HTML-adresse">
+  <w:style w:type="paragraph" w:styleId="HTMLAddress">
     <w:name w:val="HTML Address"/>
     <w:basedOn w:val="Normal"/>
-    <w:link w:val="HTML-adresseTegn"/>
+    <w:link w:val="HTMLAddressChar"/>
     <w:semiHidden/>
     <w:unhideWhenUsed/>
     <w:rsid w:val="00065BB9"/>
@@ -10989,10 +10992,10 @@
       <w:iCs/>
     </w:rPr>
   </w:style>
-  <w:style w:type="character" w:customStyle="1" w:styleId="HTML-adresseTegn">
-    <w:name w:val="HTML-adresse Tegn"/>
-    <w:basedOn w:val="Standardskrifttypeiafsnit"/>
-    <w:link w:val="HTML-adresse"/>
+  <w:style w:type="character" w:customStyle="1" w:styleId="HTMLAddressChar">
+    <w:name w:val="HTML Address Char"/>
+    <w:basedOn w:val="DefaultParagraphFont"/>
+    <w:link w:val="HTMLAddress"/>
     <w:semiHidden/>
     <w:rsid w:val="00065BB9"/>
     <w:rPr>
@@ -11000,9 +11003,9 @@
       <w:iCs/>
     </w:rPr>
   </w:style>
-  <w:style w:type="character" w:styleId="HTML-citat">
+  <w:style w:type="character" w:styleId="HTMLCite">
     <w:name w:val="HTML Cite"/>
-    <w:basedOn w:val="Standardskrifttypeiafsnit"/>
+    <w:basedOn w:val="DefaultParagraphFont"/>
     <w:semiHidden/>
     <w:unhideWhenUsed/>
     <w:rsid w:val="00065BB9"/>
@@ -11011,9 +11014,9 @@
       <w:iCs/>
     </w:rPr>
   </w:style>
-  <w:style w:type="character" w:styleId="HTML-kode">
+  <w:style w:type="character" w:styleId="HTMLCode">
     <w:name w:val="HTML Code"/>
-    <w:basedOn w:val="Standardskrifttypeiafsnit"/>
+    <w:basedOn w:val="DefaultParagraphFont"/>
     <w:semiHidden/>
     <w:unhideWhenUsed/>
     <w:rsid w:val="00065BB9"/>
@@ -11023,9 +11026,9 @@
       <w:szCs w:val="20"/>
     </w:rPr>
   </w:style>
-  <w:style w:type="character" w:styleId="HTML-definition">
+  <w:style w:type="character" w:styleId="HTMLDefinition">
     <w:name w:val="HTML Definition"/>
-    <w:basedOn w:val="Standardskrifttypeiafsnit"/>
+    <w:basedOn w:val="DefaultParagraphFont"/>
     <w:semiHidden/>
     <w:unhideWhenUsed/>
     <w:rsid w:val="00065BB9"/>
@@ -11034,9 +11037,9 @@
       <w:iCs/>
     </w:rPr>
   </w:style>
-  <w:style w:type="character" w:styleId="HTML-tastatur">
+  <w:style w:type="character" w:styleId="HTMLKeyboard">
     <w:name w:val="HTML Keyboard"/>
-    <w:basedOn w:val="Standardskrifttypeiafsnit"/>
+    <w:basedOn w:val="DefaultParagraphFont"/>
     <w:semiHidden/>
     <w:unhideWhenUsed/>
     <w:rsid w:val="00065BB9"/>
@@ -11046,10 +11049,10 @@
       <w:szCs w:val="20"/>
     </w:rPr>
   </w:style>
-  <w:style w:type="paragraph" w:styleId="FormateretHTML">
+  <w:style w:type="paragraph" w:styleId="HTMLPreformatted">
     <w:name w:val="HTML Preformatted"/>
     <w:basedOn w:val="Normal"/>
-    <w:link w:val="FormateretHTMLTegn"/>
+    <w:link w:val="HTMLPreformattedChar"/>
     <w:semiHidden/>
     <w:unhideWhenUsed/>
     <w:rsid w:val="00065BB9"/>
@@ -11061,10 +11064,10 @@
       <w:szCs w:val="20"/>
     </w:rPr>
   </w:style>
-  <w:style w:type="character" w:customStyle="1" w:styleId="FormateretHTMLTegn">
-    <w:name w:val="Formateret HTML Tegn"/>
-    <w:basedOn w:val="Standardskrifttypeiafsnit"/>
-    <w:link w:val="FormateretHTML"/>
+  <w:style w:type="character" w:customStyle="1" w:styleId="HTMLPreformattedChar">
+    <w:name w:val="HTML Preformatted Char"/>
+    <w:basedOn w:val="DefaultParagraphFont"/>
+    <w:link w:val="HTMLPreformatted"/>
     <w:semiHidden/>
     <w:rsid w:val="00065BB9"/>
     <w:rPr>
@@ -11072,9 +11075,9 @@
       <w:szCs w:val="20"/>
     </w:rPr>
   </w:style>
-  <w:style w:type="character" w:styleId="HTML-eksempel">
+  <w:style w:type="character" w:styleId="HTMLSample">
     <w:name w:val="HTML Sample"/>
-    <w:basedOn w:val="Standardskrifttypeiafsnit"/>
+    <w:basedOn w:val="DefaultParagraphFont"/>
     <w:semiHidden/>
     <w:unhideWhenUsed/>
     <w:rsid w:val="00065BB9"/>
@@ -11084,9 +11087,9 @@
       <w:szCs w:val="24"/>
     </w:rPr>
   </w:style>
-  <w:style w:type="character" w:styleId="HTML-skrivemaskine">
+  <w:style w:type="character" w:styleId="HTMLTypewriter">
     <w:name w:val="HTML Typewriter"/>
-    <w:basedOn w:val="Standardskrifttypeiafsnit"/>
+    <w:basedOn w:val="DefaultParagraphFont"/>
     <w:semiHidden/>
     <w:unhideWhenUsed/>
     <w:rsid w:val="00065BB9"/>
@@ -11096,9 +11099,9 @@
       <w:szCs w:val="20"/>
     </w:rPr>
   </w:style>
-  <w:style w:type="character" w:styleId="HTML-variabel">
+  <w:style w:type="character" w:styleId="HTMLVariable">
     <w:name w:val="HTML Variable"/>
-    <w:basedOn w:val="Standardskrifttypeiafsnit"/>
+    <w:basedOn w:val="DefaultParagraphFont"/>
     <w:semiHidden/>
     <w:unhideWhenUsed/>
     <w:rsid w:val="00065BB9"/>
@@ -11109,7 +11112,7 @@
   </w:style>
   <w:style w:type="character" w:styleId="Hyperlink">
     <w:name w:val="Hyperlink"/>
-    <w:basedOn w:val="Standardskrifttypeiafsnit"/>
+    <w:basedOn w:val="DefaultParagraphFont"/>
     <w:semiHidden/>
     <w:unhideWhenUsed/>
     <w:rsid w:val="00065BB9"/>
@@ -11118,7 +11121,7 @@
       <w:u w:val="single"/>
     </w:rPr>
   </w:style>
-  <w:style w:type="paragraph" w:styleId="Indeks1">
+  <w:style w:type="paragraph" w:styleId="Index1">
     <w:name w:val="index 1"/>
     <w:basedOn w:val="Normal"/>
     <w:next w:val="Normal"/>
@@ -11131,7 +11134,7 @@
       <w:ind w:left="220" w:hanging="220"/>
     </w:pPr>
   </w:style>
-  <w:style w:type="paragraph" w:styleId="Indeks2">
+  <w:style w:type="paragraph" w:styleId="Index2">
     <w:name w:val="index 2"/>
     <w:basedOn w:val="Normal"/>
     <w:next w:val="Normal"/>
@@ -11144,7 +11147,7 @@
       <w:ind w:left="440" w:hanging="220"/>
     </w:pPr>
   </w:style>
-  <w:style w:type="paragraph" w:styleId="Indeks3">
+  <w:style w:type="paragraph" w:styleId="Index3">
     <w:name w:val="index 3"/>
     <w:basedOn w:val="Normal"/>
     <w:next w:val="Normal"/>
@@ -11157,7 +11160,7 @@
       <w:ind w:left="660" w:hanging="220"/>
     </w:pPr>
   </w:style>
-  <w:style w:type="paragraph" w:styleId="Indeks4">
+  <w:style w:type="paragraph" w:styleId="Index4">
     <w:name w:val="index 4"/>
     <w:basedOn w:val="Normal"/>
     <w:next w:val="Normal"/>
@@ -11170,7 +11173,7 @@
       <w:ind w:left="880" w:hanging="220"/>
     </w:pPr>
   </w:style>
-  <w:style w:type="paragraph" w:styleId="Indeks5">
+  <w:style w:type="paragraph" w:styleId="Index5">
     <w:name w:val="index 5"/>
     <w:basedOn w:val="Normal"/>
     <w:next w:val="Normal"/>
@@ -11183,7 +11186,7 @@
       <w:ind w:left="1100" w:hanging="220"/>
     </w:pPr>
   </w:style>
-  <w:style w:type="paragraph" w:styleId="Indeks6">
+  <w:style w:type="paragraph" w:styleId="Index6">
     <w:name w:val="index 6"/>
     <w:basedOn w:val="Normal"/>
     <w:next w:val="Normal"/>
@@ -11196,7 +11199,7 @@
       <w:ind w:left="1320" w:hanging="220"/>
     </w:pPr>
   </w:style>
-  <w:style w:type="paragraph" w:styleId="Indeks7">
+  <w:style w:type="paragraph" w:styleId="Index7">
     <w:name w:val="index 7"/>
     <w:basedOn w:val="Normal"/>
     <w:next w:val="Normal"/>
@@ -11209,7 +11212,7 @@
       <w:ind w:left="1540" w:hanging="220"/>
     </w:pPr>
   </w:style>
-  <w:style w:type="paragraph" w:styleId="Indeks8">
+  <w:style w:type="paragraph" w:styleId="Index8">
     <w:name w:val="index 8"/>
     <w:basedOn w:val="Normal"/>
     <w:next w:val="Normal"/>
@@ -11222,7 +11225,7 @@
       <w:ind w:left="1760" w:hanging="220"/>
     </w:pPr>
   </w:style>
-  <w:style w:type="paragraph" w:styleId="Indeks9">
+  <w:style w:type="paragraph" w:styleId="Index9">
     <w:name w:val="index 9"/>
     <w:basedOn w:val="Normal"/>
     <w:next w:val="Normal"/>
@@ -11235,10 +11238,10 @@
       <w:ind w:left="1980" w:hanging="220"/>
     </w:pPr>
   </w:style>
-  <w:style w:type="paragraph" w:styleId="Indeksoverskrift">
+  <w:style w:type="paragraph" w:styleId="IndexHeading">
     <w:name w:val="index heading"/>
     <w:basedOn w:val="Normal"/>
-    <w:next w:val="Indeks1"/>
+    <w:next w:val="Index1"/>
     <w:semiHidden/>
     <w:unhideWhenUsed/>
     <w:rsid w:val="00065BB9"/>
@@ -11248,9 +11251,9 @@
       <w:bCs/>
     </w:rPr>
   </w:style>
-  <w:style w:type="character" w:styleId="Kraftigfremhvning">
+  <w:style w:type="character" w:styleId="IntenseEmphasis">
     <w:name w:val="Intense Emphasis"/>
-    <w:basedOn w:val="Standardskrifttypeiafsnit"/>
+    <w:basedOn w:val="DefaultParagraphFont"/>
     <w:uiPriority w:val="21"/>
     <w:semiHidden/>
     <w:unhideWhenUsed/>
@@ -11262,11 +11265,11 @@
       <w:color w:val="365F91" w:themeColor="accent1" w:themeShade="BF"/>
     </w:rPr>
   </w:style>
-  <w:style w:type="paragraph" w:styleId="Strktcitat">
+  <w:style w:type="paragraph" w:styleId="IntenseQuote">
     <w:name w:val="Intense Quote"/>
     <w:basedOn w:val="Normal"/>
     <w:next w:val="Normal"/>
-    <w:link w:val="StrktcitatTegn"/>
+    <w:link w:val="IntenseQuoteChar"/>
     <w:uiPriority w:val="30"/>
     <w:semiHidden/>
     <w:unhideWhenUsed/>
@@ -11287,10 +11290,10 @@
       <w:color w:val="365F91" w:themeColor="accent1" w:themeShade="BF"/>
     </w:rPr>
   </w:style>
-  <w:style w:type="character" w:customStyle="1" w:styleId="StrktcitatTegn">
-    <w:name w:val="Stærkt citat Tegn"/>
-    <w:basedOn w:val="Standardskrifttypeiafsnit"/>
-    <w:link w:val="Strktcitat"/>
+  <w:style w:type="character" w:customStyle="1" w:styleId="IntenseQuoteChar">
+    <w:name w:val="Intense Quote Char"/>
+    <w:basedOn w:val="DefaultParagraphFont"/>
+    <w:link w:val="IntenseQuote"/>
     <w:uiPriority w:val="30"/>
     <w:semiHidden/>
     <w:rsid w:val="00780FDB"/>
@@ -11300,9 +11303,9 @@
       <w:color w:val="365F91" w:themeColor="accent1" w:themeShade="BF"/>
     </w:rPr>
   </w:style>
-  <w:style w:type="character" w:styleId="Kraftighenvisning">
+  <w:style w:type="character" w:styleId="IntenseReference">
     <w:name w:val="Intense Reference"/>
-    <w:basedOn w:val="Standardskrifttypeiafsnit"/>
+    <w:basedOn w:val="DefaultParagraphFont"/>
     <w:uiPriority w:val="32"/>
     <w:semiHidden/>
     <w:unhideWhenUsed/>
@@ -11317,9 +11320,9 @@
       <w:spacing w:val="5"/>
     </w:rPr>
   </w:style>
-  <w:style w:type="table" w:styleId="Lystgitter">
+  <w:style w:type="table" w:styleId="LightGrid">
     <w:name w:val="Light Grid"/>
-    <w:basedOn w:val="Tabel-Normal"/>
+    <w:basedOn w:val="TableNormal"/>
     <w:uiPriority w:val="62"/>
     <w:semiHidden/>
     <w:unhideWhenUsed/>
@@ -11442,9 +11445,9 @@
       </w:tcPr>
     </w:tblStylePr>
   </w:style>
-  <w:style w:type="table" w:styleId="Lystgitter-farve1">
+  <w:style w:type="table" w:styleId="LightGrid-Accent1">
     <w:name w:val="Light Grid Accent 1"/>
-    <w:basedOn w:val="Tabel-Normal"/>
+    <w:basedOn w:val="TableNormal"/>
     <w:uiPriority w:val="62"/>
     <w:semiHidden/>
     <w:unhideWhenUsed/>
@@ -11567,9 +11570,9 @@
       </w:tcPr>
     </w:tblStylePr>
   </w:style>
-  <w:style w:type="table" w:styleId="Lystgitter-fremhvningsfarve2">
+  <w:style w:type="table" w:styleId="LightGrid-Accent2">
     <w:name w:val="Light Grid Accent 2"/>
-    <w:basedOn w:val="Tabel-Normal"/>
+    <w:basedOn w:val="TableNormal"/>
     <w:uiPriority w:val="62"/>
     <w:semiHidden/>
     <w:unhideWhenUsed/>
@@ -11692,9 +11695,9 @@
       </w:tcPr>
     </w:tblStylePr>
   </w:style>
-  <w:style w:type="table" w:styleId="Lystgitter-fremhvningsfarve3">
+  <w:style w:type="table" w:styleId="LightGrid-Accent3">
     <w:name w:val="Light Grid Accent 3"/>
-    <w:basedOn w:val="Tabel-Normal"/>
+    <w:basedOn w:val="TableNormal"/>
     <w:uiPriority w:val="62"/>
     <w:semiHidden/>
     <w:unhideWhenUsed/>
@@ -11817,9 +11820,9 @@
       </w:tcPr>
     </w:tblStylePr>
   </w:style>
-  <w:style w:type="table" w:styleId="Lystgitter-fremhvningsfarve4">
+  <w:style w:type="table" w:styleId="LightGrid-Accent4">
     <w:name w:val="Light Grid Accent 4"/>
-    <w:basedOn w:val="Tabel-Normal"/>
+    <w:basedOn w:val="TableNormal"/>
     <w:uiPriority w:val="62"/>
     <w:semiHidden/>
     <w:unhideWhenUsed/>
@@ -11942,9 +11945,9 @@
       </w:tcPr>
     </w:tblStylePr>
   </w:style>
-  <w:style w:type="table" w:styleId="Lystgitter-fremhvningsfarve5">
+  <w:style w:type="table" w:styleId="LightGrid-Accent5">
     <w:name w:val="Light Grid Accent 5"/>
-    <w:basedOn w:val="Tabel-Normal"/>
+    <w:basedOn w:val="TableNormal"/>
     <w:uiPriority w:val="62"/>
     <w:semiHidden/>
     <w:unhideWhenUsed/>
@@ -12067,9 +12070,9 @@
       </w:tcPr>
     </w:tblStylePr>
   </w:style>
-  <w:style w:type="table" w:styleId="Lystgitter-fremhvningsfarve6">
+  <w:style w:type="table" w:styleId="LightGrid-Accent6">
     <w:name w:val="Light Grid Accent 6"/>
-    <w:basedOn w:val="Tabel-Normal"/>
+    <w:basedOn w:val="TableNormal"/>
     <w:uiPriority w:val="62"/>
     <w:semiHidden/>
     <w:unhideWhenUsed/>
@@ -12192,9 +12195,9 @@
       </w:tcPr>
     </w:tblStylePr>
   </w:style>
-  <w:style w:type="table" w:styleId="Lysliste">
+  <w:style w:type="table" w:styleId="LightList">
     <w:name w:val="Light List"/>
-    <w:basedOn w:val="Tabel-Normal"/>
+    <w:basedOn w:val="TableNormal"/>
     <w:uiPriority w:val="61"/>
     <w:semiHidden/>
     <w:unhideWhenUsed/>
@@ -12279,9 +12282,9 @@
       </w:tcPr>
     </w:tblStylePr>
   </w:style>
-  <w:style w:type="table" w:styleId="Lysliste-farve1">
+  <w:style w:type="table" w:styleId="LightList-Accent1">
     <w:name w:val="Light List Accent 1"/>
-    <w:basedOn w:val="Tabel-Normal"/>
+    <w:basedOn w:val="TableNormal"/>
     <w:uiPriority w:val="61"/>
     <w:semiHidden/>
     <w:unhideWhenUsed/>
@@ -12366,9 +12369,9 @@
       </w:tcPr>
     </w:tblStylePr>
   </w:style>
-  <w:style w:type="table" w:styleId="Lysliste-fremhvningsfarve2">
+  <w:style w:type="table" w:styleId="LightList-Accent2">
     <w:name w:val="Light List Accent 2"/>
-    <w:basedOn w:val="Tabel-Normal"/>
+    <w:basedOn w:val="TableNormal"/>
     <w:uiPriority w:val="61"/>
     <w:semiHidden/>
     <w:unhideWhenUsed/>
@@ -12453,9 +12456,9 @@
       </w:tcPr>
     </w:tblStylePr>
   </w:style>
-  <w:style w:type="table" w:styleId="Lysliste-fremhvningsfarve3">
+  <w:style w:type="table" w:styleId="LightList-Accent3">
     <w:name w:val="Light List Accent 3"/>
-    <w:basedOn w:val="Tabel-Normal"/>
+    <w:basedOn w:val="TableNormal"/>
     <w:uiPriority w:val="61"/>
     <w:semiHidden/>
     <w:unhideWhenUsed/>
@@ -12540,9 +12543,9 @@
       </w:tcPr>
     </w:tblStylePr>
   </w:style>
-  <w:style w:type="table" w:styleId="Lysliste-fremhvningsfarve4">
+  <w:style w:type="table" w:styleId="LightList-Accent4">
     <w:name w:val="Light List Accent 4"/>
-    <w:basedOn w:val="Tabel-Normal"/>
+    <w:basedOn w:val="TableNormal"/>
     <w:uiPriority w:val="61"/>
     <w:semiHidden/>
     <w:unhideWhenUsed/>
@@ -12627,9 +12630,9 @@
       </w:tcPr>
     </w:tblStylePr>
   </w:style>
-  <w:style w:type="table" w:styleId="Lysliste-fremhvningsfarve5">
+  <w:style w:type="table" w:styleId="LightList-Accent5">
     <w:name w:val="Light List Accent 5"/>
-    <w:basedOn w:val="Tabel-Normal"/>
+    <w:basedOn w:val="TableNormal"/>
     <w:uiPriority w:val="61"/>
     <w:semiHidden/>
     <w:unhideWhenUsed/>
@@ -12714,9 +12717,9 @@
       </w:tcPr>
     </w:tblStylePr>
   </w:style>
-  <w:style w:type="table" w:styleId="Lysliste-fremhvningsfarve6">
+  <w:style w:type="table" w:styleId="LightList-Accent6">
     <w:name w:val="Light List Accent 6"/>
-    <w:basedOn w:val="Tabel-Normal"/>
+    <w:basedOn w:val="TableNormal"/>
     <w:uiPriority w:val="61"/>
     <w:semiHidden/>
     <w:unhideWhenUsed/>
@@ -12801,9 +12804,9 @@
       </w:tcPr>
     </w:tblStylePr>
   </w:style>
-  <w:style w:type="table" w:styleId="Lysskygge">
+  <w:style w:type="table" w:styleId="LightShading">
     <w:name w:val="Light Shading"/>
-    <w:basedOn w:val="Tabel-Normal"/>
+    <w:basedOn w:val="TableNormal"/>
     <w:uiPriority w:val="60"/>
     <w:rsid w:val="00065BB9"/>
     <w:pPr>
@@ -12897,9 +12900,9 @@
       </w:tcPr>
     </w:tblStylePr>
   </w:style>
-  <w:style w:type="table" w:styleId="Lysskygge-farve1">
+  <w:style w:type="table" w:styleId="LightShading-Accent1">
     <w:name w:val="Light Shading Accent 1"/>
-    <w:basedOn w:val="Tabel-Normal"/>
+    <w:basedOn w:val="TableNormal"/>
     <w:uiPriority w:val="60"/>
     <w:semiHidden/>
     <w:unhideWhenUsed/>
@@ -12995,9 +12998,9 @@
       </w:tcPr>
     </w:tblStylePr>
   </w:style>
-  <w:style w:type="table" w:styleId="Lysskygge-fremhvningsfarve2">
+  <w:style w:type="table" w:styleId="LightShading-Accent2">
     <w:name w:val="Light Shading Accent 2"/>
-    <w:basedOn w:val="Tabel-Normal"/>
+    <w:basedOn w:val="TableNormal"/>
     <w:uiPriority w:val="60"/>
     <w:semiHidden/>
     <w:unhideWhenUsed/>
@@ -13093,9 +13096,9 @@
       </w:tcPr>
     </w:tblStylePr>
   </w:style>
-  <w:style w:type="table" w:styleId="Lysskygge-fremhvningsfarve3">
+  <w:style w:type="table" w:styleId="LightShading-Accent3">
     <w:name w:val="Light Shading Accent 3"/>
-    <w:basedOn w:val="Tabel-Normal"/>
+    <w:basedOn w:val="TableNormal"/>
     <w:uiPriority w:val="60"/>
     <w:semiHidden/>
     <w:unhideWhenUsed/>
@@ -13191,9 +13194,9 @@
       </w:tcPr>
     </w:tblStylePr>
   </w:style>
-  <w:style w:type="table" w:styleId="Lysskygge-fremhvningsfarve4">
+  <w:style w:type="table" w:styleId="LightShading-Accent4">
     <w:name w:val="Light Shading Accent 4"/>
-    <w:basedOn w:val="Tabel-Normal"/>
+    <w:basedOn w:val="TableNormal"/>
     <w:uiPriority w:val="60"/>
     <w:semiHidden/>
     <w:unhideWhenUsed/>
@@ -13289,9 +13292,9 @@
       </w:tcPr>
     </w:tblStylePr>
   </w:style>
-  <w:style w:type="table" w:styleId="Lysskygge-fremhvningsfarve5">
+  <w:style w:type="table" w:styleId="LightShading-Accent5">
     <w:name w:val="Light Shading Accent 5"/>
-    <w:basedOn w:val="Tabel-Normal"/>
+    <w:basedOn w:val="TableNormal"/>
     <w:uiPriority w:val="60"/>
     <w:semiHidden/>
     <w:unhideWhenUsed/>
@@ -13387,9 +13390,9 @@
       </w:tcPr>
     </w:tblStylePr>
   </w:style>
-  <w:style w:type="table" w:styleId="Lysskygge-fremhvningsfarve6">
+  <w:style w:type="table" w:styleId="LightShading-Accent6">
     <w:name w:val="Light Shading Accent 6"/>
-    <w:basedOn w:val="Tabel-Normal"/>
+    <w:basedOn w:val="TableNormal"/>
     <w:uiPriority w:val="60"/>
     <w:semiHidden/>
     <w:unhideWhenUsed/>
@@ -13485,14 +13488,14 @@
       </w:tcPr>
     </w:tblStylePr>
   </w:style>
-  <w:style w:type="character" w:styleId="Linjenummer">
+  <w:style w:type="character" w:styleId="LineNumber">
     <w:name w:val="line number"/>
-    <w:basedOn w:val="Standardskrifttypeiafsnit"/>
+    <w:basedOn w:val="DefaultParagraphFont"/>
     <w:semiHidden/>
     <w:unhideWhenUsed/>
     <w:rsid w:val="00065BB9"/>
   </w:style>
-  <w:style w:type="paragraph" w:styleId="Liste">
+  <w:style w:type="paragraph" w:styleId="List">
     <w:name w:val="List"/>
     <w:basedOn w:val="Normal"/>
     <w:semiHidden/>
@@ -13503,7 +13506,7 @@
       <w:contextualSpacing/>
     </w:pPr>
   </w:style>
-  <w:style w:type="paragraph" w:styleId="Liste2">
+  <w:style w:type="paragraph" w:styleId="List2">
     <w:name w:val="List 2"/>
     <w:basedOn w:val="Normal"/>
     <w:semiHidden/>
@@ -13514,7 +13517,7 @@
       <w:contextualSpacing/>
     </w:pPr>
   </w:style>
-  <w:style w:type="paragraph" w:styleId="Liste3">
+  <w:style w:type="paragraph" w:styleId="List3">
     <w:name w:val="List 3"/>
     <w:basedOn w:val="Normal"/>
     <w:semiHidden/>
@@ -13525,7 +13528,7 @@
       <w:contextualSpacing/>
     </w:pPr>
   </w:style>
-  <w:style w:type="paragraph" w:styleId="Liste4">
+  <w:style w:type="paragraph" w:styleId="List4">
     <w:name w:val="List 4"/>
     <w:basedOn w:val="Normal"/>
     <w:semiHidden/>
@@ -13536,7 +13539,7 @@
       <w:contextualSpacing/>
     </w:pPr>
   </w:style>
-  <w:style w:type="paragraph" w:styleId="Liste5">
+  <w:style w:type="paragraph" w:styleId="List5">
     <w:name w:val="List 5"/>
     <w:basedOn w:val="Normal"/>
     <w:semiHidden/>
@@ -13547,7 +13550,7 @@
       <w:contextualSpacing/>
     </w:pPr>
   </w:style>
-  <w:style w:type="paragraph" w:styleId="Opstilling-punkttegn">
+  <w:style w:type="paragraph" w:styleId="ListBullet">
     <w:name w:val="List Bullet"/>
     <w:basedOn w:val="Normal"/>
     <w:semiHidden/>
@@ -13560,7 +13563,7 @@
       <w:contextualSpacing/>
     </w:pPr>
   </w:style>
-  <w:style w:type="paragraph" w:styleId="Opstilling-punkttegn2">
+  <w:style w:type="paragraph" w:styleId="ListBullet2">
     <w:name w:val="List Bullet 2"/>
     <w:basedOn w:val="Normal"/>
     <w:semiHidden/>
@@ -13573,7 +13576,7 @@
       <w:contextualSpacing/>
     </w:pPr>
   </w:style>
-  <w:style w:type="paragraph" w:styleId="Opstilling-punkttegn3">
+  <w:style w:type="paragraph" w:styleId="ListBullet3">
     <w:name w:val="List Bullet 3"/>
     <w:basedOn w:val="Normal"/>
     <w:semiHidden/>
@@ -13586,7 +13589,7 @@
       <w:contextualSpacing/>
     </w:pPr>
   </w:style>
-  <w:style w:type="paragraph" w:styleId="Opstilling-punkttegn4">
+  <w:style w:type="paragraph" w:styleId="ListBullet4">
     <w:name w:val="List Bullet 4"/>
     <w:basedOn w:val="Normal"/>
     <w:semiHidden/>
@@ -13599,7 +13602,7 @@
       <w:contextualSpacing/>
     </w:pPr>
   </w:style>
-  <w:style w:type="paragraph" w:styleId="Opstilling-punkttegn5">
+  <w:style w:type="paragraph" w:styleId="ListBullet5">
     <w:name w:val="List Bullet 5"/>
     <w:basedOn w:val="Normal"/>
     <w:semiHidden/>
@@ -13612,7 +13615,7 @@
       <w:contextualSpacing/>
     </w:pPr>
   </w:style>
-  <w:style w:type="paragraph" w:styleId="Opstilling-forts">
+  <w:style w:type="paragraph" w:styleId="ListContinue">
     <w:name w:val="List Continue"/>
     <w:basedOn w:val="Normal"/>
     <w:semiHidden/>
@@ -13624,7 +13627,7 @@
       <w:contextualSpacing/>
     </w:pPr>
   </w:style>
-  <w:style w:type="paragraph" w:styleId="Opstilling-forts2">
+  <w:style w:type="paragraph" w:styleId="ListContinue2">
     <w:name w:val="List Continue 2"/>
     <w:basedOn w:val="Normal"/>
     <w:semiHidden/>
@@ -13636,7 +13639,7 @@
       <w:contextualSpacing/>
     </w:pPr>
   </w:style>
-  <w:style w:type="paragraph" w:styleId="Opstilling-forts3">
+  <w:style w:type="paragraph" w:styleId="ListContinue3">
     <w:name w:val="List Continue 3"/>
     <w:basedOn w:val="Normal"/>
     <w:semiHidden/>
@@ -13648,7 +13651,7 @@
       <w:contextualSpacing/>
     </w:pPr>
   </w:style>
-  <w:style w:type="paragraph" w:styleId="Opstilling-forts4">
+  <w:style w:type="paragraph" w:styleId="ListContinue4">
     <w:name w:val="List Continue 4"/>
     <w:basedOn w:val="Normal"/>
     <w:semiHidden/>
@@ -13660,7 +13663,7 @@
       <w:contextualSpacing/>
     </w:pPr>
   </w:style>
-  <w:style w:type="paragraph" w:styleId="Opstilling-forts5">
+  <w:style w:type="paragraph" w:styleId="ListContinue5">
     <w:name w:val="List Continue 5"/>
     <w:basedOn w:val="Normal"/>
     <w:semiHidden/>
@@ -13672,7 +13675,7 @@
       <w:contextualSpacing/>
     </w:pPr>
   </w:style>
-  <w:style w:type="paragraph" w:styleId="Opstilling-talellerbogst">
+  <w:style w:type="paragraph" w:styleId="ListNumber">
     <w:name w:val="List Number"/>
     <w:basedOn w:val="Normal"/>
     <w:semiHidden/>
@@ -13685,7 +13688,7 @@
       <w:contextualSpacing/>
     </w:pPr>
   </w:style>
-  <w:style w:type="paragraph" w:styleId="Opstilling-talellerbogst2">
+  <w:style w:type="paragraph" w:styleId="ListNumber2">
     <w:name w:val="List Number 2"/>
     <w:basedOn w:val="Normal"/>
     <w:semiHidden/>
@@ -13698,7 +13701,7 @@
       <w:contextualSpacing/>
     </w:pPr>
   </w:style>
-  <w:style w:type="paragraph" w:styleId="Opstilling-talellerbogst3">
+  <w:style w:type="paragraph" w:styleId="ListNumber3">
     <w:name w:val="List Number 3"/>
     <w:basedOn w:val="Normal"/>
     <w:semiHidden/>
@@ -13711,7 +13714,7 @@
       <w:contextualSpacing/>
     </w:pPr>
   </w:style>
-  <w:style w:type="paragraph" w:styleId="Opstilling-talellerbogst4">
+  <w:style w:type="paragraph" w:styleId="ListNumber4">
     <w:name w:val="List Number 4"/>
     <w:basedOn w:val="Normal"/>
     <w:semiHidden/>
@@ -13724,7 +13727,7 @@
       <w:contextualSpacing/>
     </w:pPr>
   </w:style>
-  <w:style w:type="paragraph" w:styleId="Opstilling-talellerbogst5">
+  <w:style w:type="paragraph" w:styleId="ListNumber5">
     <w:name w:val="List Number 5"/>
     <w:basedOn w:val="Normal"/>
     <w:semiHidden/>
@@ -13737,7 +13740,7 @@
       <w:contextualSpacing/>
     </w:pPr>
   </w:style>
-  <w:style w:type="paragraph" w:styleId="Listeafsnit">
+  <w:style w:type="paragraph" w:styleId="ListParagraph">
     <w:name w:val="List Paragraph"/>
     <w:basedOn w:val="Normal"/>
     <w:uiPriority w:val="34"/>
@@ -13750,9 +13753,9 @@
       <w:contextualSpacing/>
     </w:pPr>
   </w:style>
-  <w:style w:type="table" w:styleId="Listetabel1-lys">
+  <w:style w:type="table" w:styleId="ListTable1Light">
     <w:name w:val="List Table 1 Light"/>
-    <w:basedOn w:val="Tabel-Normal"/>
+    <w:basedOn w:val="TableNormal"/>
     <w:uiPriority w:val="46"/>
     <w:rsid w:val="00065BB9"/>
     <w:pPr>
@@ -13811,9 +13814,9 @@
       </w:tcPr>
     </w:tblStylePr>
   </w:style>
-  <w:style w:type="table" w:styleId="Listetabel1-lys-farve1">
+  <w:style w:type="table" w:styleId="ListTable1Light-Accent1">
     <w:name w:val="List Table 1 Light Accent 1"/>
-    <w:basedOn w:val="Tabel-Normal"/>
+    <w:basedOn w:val="TableNormal"/>
     <w:uiPriority w:val="46"/>
     <w:rsid w:val="00065BB9"/>
     <w:pPr>
@@ -13872,9 +13875,9 @@
       </w:tcPr>
     </w:tblStylePr>
   </w:style>
-  <w:style w:type="table" w:styleId="Listetabel1-lys-farve2">
+  <w:style w:type="table" w:styleId="ListTable1Light-Accent2">
     <w:name w:val="List Table 1 Light Accent 2"/>
-    <w:basedOn w:val="Tabel-Normal"/>
+    <w:basedOn w:val="TableNormal"/>
     <w:uiPriority w:val="46"/>
     <w:rsid w:val="00065BB9"/>
     <w:pPr>
@@ -13933,9 +13936,9 @@
       </w:tcPr>
     </w:tblStylePr>
   </w:style>
-  <w:style w:type="table" w:styleId="Listetabel1-lys-farve3">
+  <w:style w:type="table" w:styleId="ListTable1Light-Accent3">
     <w:name w:val="List Table 1 Light Accent 3"/>
-    <w:basedOn w:val="Tabel-Normal"/>
+    <w:basedOn w:val="TableNormal"/>
     <w:uiPriority w:val="46"/>
     <w:rsid w:val="00065BB9"/>
     <w:pPr>
@@ -13994,9 +13997,9 @@
       </w:tcPr>
     </w:tblStylePr>
   </w:style>
-  <w:style w:type="table" w:styleId="Listetabel1-lys-farve4">
+  <w:style w:type="table" w:styleId="ListTable1Light-Accent4">
     <w:name w:val="List Table 1 Light Accent 4"/>
-    <w:basedOn w:val="Tabel-Normal"/>
+    <w:basedOn w:val="TableNormal"/>
     <w:uiPriority w:val="46"/>
     <w:rsid w:val="00065BB9"/>
     <w:pPr>
@@ -14055,9 +14058,9 @@
       </w:tcPr>
     </w:tblStylePr>
   </w:style>
-  <w:style w:type="table" w:styleId="Listetabel1-lys-farve5">
+  <w:style w:type="table" w:styleId="ListTable1Light-Accent5">
     <w:name w:val="List Table 1 Light Accent 5"/>
-    <w:basedOn w:val="Tabel-Normal"/>
+    <w:basedOn w:val="TableNormal"/>
     <w:uiPriority w:val="46"/>
     <w:rsid w:val="00065BB9"/>
     <w:pPr>
@@ -14116,9 +14119,9 @@
       </w:tcPr>
     </w:tblStylePr>
   </w:style>
-  <w:style w:type="table" w:styleId="Listetabel1-lys-farve6">
+  <w:style w:type="table" w:styleId="ListTable1Light-Accent6">
     <w:name w:val="List Table 1 Light Accent 6"/>
-    <w:basedOn w:val="Tabel-Normal"/>
+    <w:basedOn w:val="TableNormal"/>
     <w:uiPriority w:val="46"/>
     <w:rsid w:val="00065BB9"/>
     <w:pPr>
@@ -14177,9 +14180,9 @@
       </w:tcPr>
     </w:tblStylePr>
   </w:style>
-  <w:style w:type="table" w:styleId="Listetabel2">
+  <w:style w:type="table" w:styleId="ListTable2">
     <w:name w:val="List Table 2"/>
-    <w:basedOn w:val="Tabel-Normal"/>
+    <w:basedOn w:val="TableNormal"/>
     <w:uiPriority w:val="47"/>
     <w:rsid w:val="00065BB9"/>
     <w:pPr>
@@ -14231,9 +14234,9 @@
       </w:tcPr>
     </w:tblStylePr>
   </w:style>
-  <w:style w:type="table" w:styleId="Listetabel2-farve1">
+  <w:style w:type="table" w:styleId="ListTable2-Accent1">
     <w:name w:val="List Table 2 Accent 1"/>
-    <w:basedOn w:val="Tabel-Normal"/>
+    <w:basedOn w:val="TableNormal"/>
     <w:uiPriority w:val="47"/>
     <w:rsid w:val="00065BB9"/>
     <w:pPr>
@@ -14285,9 +14288,9 @@
       </w:tcPr>
     </w:tblStylePr>
   </w:style>
-  <w:style w:type="table" w:styleId="Listetabel2-farve2">
+  <w:style w:type="table" w:styleId="ListTable2-Accent2">
     <w:name w:val="List Table 2 Accent 2"/>
-    <w:basedOn w:val="Tabel-Normal"/>
+    <w:basedOn w:val="TableNormal"/>
     <w:uiPriority w:val="47"/>
     <w:rsid w:val="00065BB9"/>
     <w:pPr>
@@ -14339,9 +14342,9 @@
       </w:tcPr>
     </w:tblStylePr>
   </w:style>
-  <w:style w:type="table" w:styleId="Listetabel2-farve3">
+  <w:style w:type="table" w:styleId="ListTable2-Accent3">
     <w:name w:val="List Table 2 Accent 3"/>
-    <w:basedOn w:val="Tabel-Normal"/>
+    <w:basedOn w:val="TableNormal"/>
     <w:uiPriority w:val="47"/>
     <w:rsid w:val="00065BB9"/>
     <w:pPr>
@@ -14393,9 +14396,9 @@
       </w:tcPr>
     </w:tblStylePr>
   </w:style>
-  <w:style w:type="table" w:styleId="Listetabel2-farve4">
+  <w:style w:type="table" w:styleId="ListTable2-Accent4">
     <w:name w:val="List Table 2 Accent 4"/>
-    <w:basedOn w:val="Tabel-Normal"/>
+    <w:basedOn w:val="TableNormal"/>
     <w:uiPriority w:val="47"/>
     <w:rsid w:val="00065BB9"/>
     <w:pPr>
@@ -14447,9 +14450,9 @@
       </w:tcPr>
     </w:tblStylePr>
   </w:style>
-  <w:style w:type="table" w:styleId="Listetabel2-farve5">
+  <w:style w:type="table" w:styleId="ListTable2-Accent5">
     <w:name w:val="List Table 2 Accent 5"/>
-    <w:basedOn w:val="Tabel-Normal"/>
+    <w:basedOn w:val="TableNormal"/>
     <w:uiPriority w:val="47"/>
     <w:rsid w:val="00065BB9"/>
     <w:pPr>
@@ -14501,9 +14504,9 @@
       </w:tcPr>
     </w:tblStylePr>
   </w:style>
-  <w:style w:type="table" w:styleId="Listetabel2-farve6">
+  <w:style w:type="table" w:styleId="ListTable2-Accent6">
     <w:name w:val="List Table 2 Accent 6"/>
-    <w:basedOn w:val="Tabel-Normal"/>
+    <w:basedOn w:val="TableNormal"/>
     <w:uiPriority w:val="47"/>
     <w:rsid w:val="00065BB9"/>
     <w:pPr>
@@ -14555,9 +14558,9 @@
       </w:tcPr>
     </w:tblStylePr>
   </w:style>
-  <w:style w:type="table" w:styleId="Listetabel3">
+  <w:style w:type="table" w:styleId="ListTable3">
     <w:name w:val="List Table 3"/>
-    <w:basedOn w:val="Tabel-Normal"/>
+    <w:basedOn w:val="TableNormal"/>
     <w:uiPriority w:val="48"/>
     <w:rsid w:val="00065BB9"/>
     <w:pPr>
@@ -14679,9 +14682,9 @@
       </w:tcPr>
     </w:tblStylePr>
   </w:style>
-  <w:style w:type="table" w:styleId="Listetabel3-farve1">
+  <w:style w:type="table" w:styleId="ListTable3-Accent1">
     <w:name w:val="List Table 3 Accent 1"/>
-    <w:basedOn w:val="Tabel-Normal"/>
+    <w:basedOn w:val="TableNormal"/>
     <w:uiPriority w:val="48"/>
     <w:rsid w:val="00065BB9"/>
     <w:pPr>
@@ -14803,9 +14806,9 @@
       </w:tcPr>
     </w:tblStylePr>
   </w:style>
-  <w:style w:type="table" w:styleId="Listetabel3-farve2">
+  <w:style w:type="table" w:styleId="ListTable3-Accent2">
     <w:name w:val="List Table 3 Accent 2"/>
-    <w:basedOn w:val="Tabel-Normal"/>
+    <w:basedOn w:val="TableNormal"/>
     <w:uiPriority w:val="48"/>
     <w:rsid w:val="00065BB9"/>
     <w:pPr>
@@ -14927,9 +14930,9 @@
       </w:tcPr>
     </w:tblStylePr>
   </w:style>
-  <w:style w:type="table" w:styleId="Listetabel3-farve3">
+  <w:style w:type="table" w:styleId="ListTable3-Accent3">
     <w:name w:val="List Table 3 Accent 3"/>
-    <w:basedOn w:val="Tabel-Normal"/>
+    <w:basedOn w:val="TableNormal"/>
     <w:uiPriority w:val="48"/>
     <w:rsid w:val="00065BB9"/>
     <w:pPr>
@@ -15051,9 +15054,9 @@
       </w:tcPr>
     </w:tblStylePr>
   </w:style>
-  <w:style w:type="table" w:styleId="Listetabel3-farve4">
+  <w:style w:type="table" w:styleId="ListTable3-Accent4">
     <w:name w:val="List Table 3 Accent 4"/>
-    <w:basedOn w:val="Tabel-Normal"/>
+    <w:basedOn w:val="TableNormal"/>
     <w:uiPriority w:val="48"/>
     <w:rsid w:val="00065BB9"/>
     <w:pPr>
@@ -15175,9 +15178,9 @@
       </w:tcPr>
     </w:tblStylePr>
   </w:style>
-  <w:style w:type="table" w:styleId="Listetabel3-farve5">
+  <w:style w:type="table" w:styleId="ListTable3-Accent5">
     <w:name w:val="List Table 3 Accent 5"/>
-    <w:basedOn w:val="Tabel-Normal"/>
+    <w:basedOn w:val="TableNormal"/>
     <w:uiPriority w:val="48"/>
     <w:rsid w:val="00065BB9"/>
     <w:pPr>
@@ -15299,9 +15302,9 @@
       </w:tcPr>
     </w:tblStylePr>
   </w:style>
-  <w:style w:type="table" w:styleId="Listetabel3-farve6">
+  <w:style w:type="table" w:styleId="ListTable3-Accent6">
     <w:name w:val="List Table 3 Accent 6"/>
-    <w:basedOn w:val="Tabel-Normal"/>
+    <w:basedOn w:val="TableNormal"/>
     <w:uiPriority w:val="48"/>
     <w:rsid w:val="00065BB9"/>
     <w:pPr>
@@ -15423,9 +15426,9 @@
       </w:tcPr>
     </w:tblStylePr>
   </w:style>
-  <w:style w:type="table" w:styleId="Listetabel4">
+  <w:style w:type="table" w:styleId="ListTable4">
     <w:name w:val="List Table 4"/>
-    <w:basedOn w:val="Tabel-Normal"/>
+    <w:basedOn w:val="TableNormal"/>
     <w:uiPriority w:val="49"/>
     <w:rsid w:val="00065BB9"/>
     <w:pPr>
@@ -15497,9 +15500,9 @@
       </w:tcPr>
     </w:tblStylePr>
   </w:style>
-  <w:style w:type="table" w:styleId="Listetabel4-farve1">
+  <w:style w:type="table" w:styleId="ListTable4-Accent1">
     <w:name w:val="List Table 4 Accent 1"/>
-    <w:basedOn w:val="Tabel-Normal"/>
+    <w:basedOn w:val="TableNormal"/>
     <w:uiPriority w:val="49"/>
     <w:rsid w:val="00065BB9"/>
     <w:pPr>
@@ -15571,9 +15574,9 @@
       </w:tcPr>
     </w:tblStylePr>
   </w:style>
-  <w:style w:type="table" w:styleId="Listetabel4-farve2">
+  <w:style w:type="table" w:styleId="ListTable4-Accent2">
     <w:name w:val="List Table 4 Accent 2"/>
-    <w:basedOn w:val="Tabel-Normal"/>
+    <w:basedOn w:val="TableNormal"/>
     <w:uiPriority w:val="49"/>
     <w:rsid w:val="00065BB9"/>
     <w:pPr>
@@ -15645,9 +15648,9 @@
       </w:tcPr>
     </w:tblStylePr>
   </w:style>
-  <w:style w:type="table" w:styleId="Listetabel4-farve3">
+  <w:style w:type="table" w:styleId="ListTable4-Accent3">
     <w:name w:val="List Table 4 Accent 3"/>
-    <w:basedOn w:val="Tabel-Normal"/>
+    <w:basedOn w:val="TableNormal"/>
     <w:uiPriority w:val="49"/>
     <w:rsid w:val="00065BB9"/>
     <w:pPr>
@@ -15719,9 +15722,9 @@
       </w:tcPr>
     </w:tblStylePr>
   </w:style>
-  <w:style w:type="table" w:styleId="Listetabel4-farve4">
+  <w:style w:type="table" w:styleId="ListTable4-Accent4">
     <w:name w:val="List Table 4 Accent 4"/>
-    <w:basedOn w:val="Tabel-Normal"/>
+    <w:basedOn w:val="TableNormal"/>
     <w:uiPriority w:val="49"/>
     <w:rsid w:val="00065BB9"/>
     <w:pPr>
@@ -15793,9 +15796,9 @@
       </w:tcPr>
     </w:tblStylePr>
   </w:style>
-  <w:style w:type="table" w:styleId="Listetabel4-farve5">
+  <w:style w:type="table" w:styleId="ListTable4-Accent5">
     <w:name w:val="List Table 4 Accent 5"/>
-    <w:basedOn w:val="Tabel-Normal"/>
+    <w:basedOn w:val="TableNormal"/>
     <w:uiPriority w:val="49"/>
     <w:rsid w:val="00065BB9"/>
     <w:pPr>
@@ -15867,9 +15870,9 @@
       </w:tcPr>
     </w:tblStylePr>
   </w:style>
-  <w:style w:type="table" w:styleId="Listetabel4-farve6">
+  <w:style w:type="table" w:styleId="ListTable4-Accent6">
     <w:name w:val="List Table 4 Accent 6"/>
-    <w:basedOn w:val="Tabel-Normal"/>
+    <w:basedOn w:val="TableNormal"/>
     <w:uiPriority w:val="49"/>
     <w:rsid w:val="00065BB9"/>
     <w:pPr>
@@ -15941,9 +15944,9 @@
       </w:tcPr>
     </w:tblStylePr>
   </w:style>
-  <w:style w:type="table" w:styleId="Listetabel5-mrk">
+  <w:style w:type="table" w:styleId="ListTable5Dark">
     <w:name w:val="List Table 5 Dark"/>
-    <w:basedOn w:val="Tabel-Normal"/>
+    <w:basedOn w:val="TableNormal"/>
     <w:uiPriority w:val="50"/>
     <w:rsid w:val="00065BB9"/>
     <w:pPr>
@@ -16075,9 +16078,9 @@
       </w:tcPr>
     </w:tblStylePr>
   </w:style>
-  <w:style w:type="table" w:styleId="Listetabel5-mrk-farve1">
+  <w:style w:type="table" w:styleId="ListTable5Dark-Accent1">
     <w:name w:val="List Table 5 Dark Accent 1"/>
-    <w:basedOn w:val="Tabel-Normal"/>
+    <w:basedOn w:val="TableNormal"/>
     <w:uiPriority w:val="50"/>
     <w:rsid w:val="00065BB9"/>
     <w:pPr>
@@ -16209,9 +16212,9 @@
       </w:tcPr>
     </w:tblStylePr>
   </w:style>
-  <w:style w:type="table" w:styleId="Listetabel5-mrk-farve2">
+  <w:style w:type="table" w:styleId="ListTable5Dark-Accent2">
     <w:name w:val="List Table 5 Dark Accent 2"/>
-    <w:basedOn w:val="Tabel-Normal"/>
+    <w:basedOn w:val="TableNormal"/>
     <w:uiPriority w:val="50"/>
     <w:rsid w:val="00065BB9"/>
     <w:pPr>
@@ -16343,9 +16346,9 @@
       </w:tcPr>
     </w:tblStylePr>
   </w:style>
-  <w:style w:type="table" w:styleId="Listetabel5-mrk-farve3">
+  <w:style w:type="table" w:styleId="ListTable5Dark-Accent3">
     <w:name w:val="List Table 5 Dark Accent 3"/>
-    <w:basedOn w:val="Tabel-Normal"/>
+    <w:basedOn w:val="TableNormal"/>
     <w:uiPriority w:val="50"/>
     <w:rsid w:val="00065BB9"/>
     <w:pPr>
@@ -16477,9 +16480,9 @@
       </w:tcPr>
     </w:tblStylePr>
   </w:style>
-  <w:style w:type="table" w:styleId="Listetabel5-mrk-farve4">
+  <w:style w:type="table" w:styleId="ListTable5Dark-Accent4">
     <w:name w:val="List Table 5 Dark Accent 4"/>
-    <w:basedOn w:val="Tabel-Normal"/>
+    <w:basedOn w:val="TableNormal"/>
     <w:uiPriority w:val="50"/>
     <w:rsid w:val="00065BB9"/>
     <w:pPr>
@@ -16611,9 +16614,9 @@
       </w:tcPr>
     </w:tblStylePr>
   </w:style>
-  <w:style w:type="table" w:styleId="Listetabel5-mrk-farve5">
+  <w:style w:type="table" w:styleId="ListTable5Dark-Accent5">
     <w:name w:val="List Table 5 Dark Accent 5"/>
-    <w:basedOn w:val="Tabel-Normal"/>
+    <w:basedOn w:val="TableNormal"/>
     <w:uiPriority w:val="50"/>
     <w:rsid w:val="00065BB9"/>
     <w:pPr>
@@ -16745,9 +16748,9 @@
       </w:tcPr>
     </w:tblStylePr>
   </w:style>
-  <w:style w:type="table" w:styleId="Listetabel5-mrk-farve6">
+  <w:style w:type="table" w:styleId="ListTable5Dark-Accent6">
     <w:name w:val="List Table 5 Dark Accent 6"/>
-    <w:basedOn w:val="Tabel-Normal"/>
+    <w:basedOn w:val="TableNormal"/>
     <w:uiPriority w:val="50"/>
     <w:rsid w:val="00065BB9"/>
     <w:pPr>
@@ -16879,9 +16882,9 @@
       </w:tcPr>
     </w:tblStylePr>
   </w:style>
-  <w:style w:type="table" w:styleId="Listetabel6-farverig">
+  <w:style w:type="table" w:styleId="ListTable6Colorful">
     <w:name w:val="List Table 6 Colorful"/>
-    <w:basedOn w:val="Tabel-Normal"/>
+    <w:basedOn w:val="TableNormal"/>
     <w:uiPriority w:val="51"/>
     <w:rsid w:val="00065BB9"/>
     <w:pPr>
@@ -16947,9 +16950,9 @@
       </w:tcPr>
     </w:tblStylePr>
   </w:style>
-  <w:style w:type="table" w:styleId="Listetabel6-farverig-farve1">
+  <w:style w:type="table" w:styleId="ListTable6Colorful-Accent1">
     <w:name w:val="List Table 6 Colorful Accent 1"/>
-    <w:basedOn w:val="Tabel-Normal"/>
+    <w:basedOn w:val="TableNormal"/>
     <w:uiPriority w:val="51"/>
     <w:rsid w:val="00065BB9"/>
     <w:pPr>
@@ -17015,9 +17018,9 @@
       </w:tcPr>
     </w:tblStylePr>
   </w:style>
-  <w:style w:type="table" w:styleId="Listetabel6-farverig-farve2">
+  <w:style w:type="table" w:styleId="ListTable6Colorful-Accent2">
     <w:name w:val="List Table 6 Colorful Accent 2"/>
-    <w:basedOn w:val="Tabel-Normal"/>
+    <w:basedOn w:val="TableNormal"/>
     <w:uiPriority w:val="51"/>
     <w:rsid w:val="00065BB9"/>
     <w:pPr>
@@ -17083,9 +17086,9 @@
       </w:tcPr>
     </w:tblStylePr>
   </w:style>
-  <w:style w:type="table" w:styleId="Listetabel6-farverig-farve3">
+  <w:style w:type="table" w:styleId="ListTable6Colorful-Accent3">
     <w:name w:val="List Table 6 Colorful Accent 3"/>
-    <w:basedOn w:val="Tabel-Normal"/>
+    <w:basedOn w:val="TableNormal"/>
     <w:uiPriority w:val="51"/>
     <w:rsid w:val="00065BB9"/>
     <w:pPr>
@@ -17151,9 +17154,9 @@
       </w:tcPr>
     </w:tblStylePr>
   </w:style>
-  <w:style w:type="table" w:styleId="Listetabel6-farverig-farve4">
+  <w:style w:type="table" w:styleId="ListTable6Colorful-Accent4">
     <w:name w:val="List Table 6 Colorful Accent 4"/>
-    <w:basedOn w:val="Tabel-Normal"/>
+    <w:basedOn w:val="TableNormal"/>
     <w:uiPriority w:val="51"/>
     <w:rsid w:val="00065BB9"/>
     <w:pPr>
@@ -17219,9 +17222,9 @@
       </w:tcPr>
     </w:tblStylePr>
   </w:style>
-  <w:style w:type="table" w:styleId="Listetabel6-farverig-farve5">
+  <w:style w:type="table" w:styleId="ListTable6Colorful-Accent5">
     <w:name w:val="List Table 6 Colorful Accent 5"/>
-    <w:basedOn w:val="Tabel-Normal"/>
+    <w:basedOn w:val="TableNormal"/>
     <w:uiPriority w:val="51"/>
     <w:rsid w:val="00065BB9"/>
     <w:pPr>
@@ -17287,9 +17290,9 @@
       </w:tcPr>
     </w:tblStylePr>
   </w:style>
-  <w:style w:type="table" w:styleId="Listetabel6-farverig-farve6">
+  <w:style w:type="table" w:styleId="ListTable6Colorful-Accent6">
     <w:name w:val="List Table 6 Colorful Accent 6"/>
-    <w:basedOn w:val="Tabel-Normal"/>
+    <w:basedOn w:val="TableNormal"/>
     <w:uiPriority w:val="51"/>
     <w:rsid w:val="00065BB9"/>
     <w:pPr>
@@ -17355,9 +17358,9 @@
       </w:tcPr>
     </w:tblStylePr>
   </w:style>
-  <w:style w:type="table" w:styleId="Listetabel7-farverig">
+  <w:style w:type="table" w:styleId="ListTable7Colorful">
     <w:name w:val="List Table 7 Colorful"/>
-    <w:basedOn w:val="Tabel-Normal"/>
+    <w:basedOn w:val="TableNormal"/>
     <w:uiPriority w:val="52"/>
     <w:rsid w:val="00065BB9"/>
     <w:pPr>
@@ -17478,9 +17481,9 @@
       </w:tcPr>
     </w:tblStylePr>
   </w:style>
-  <w:style w:type="table" w:styleId="Listetabel7-farverig-farve1">
+  <w:style w:type="table" w:styleId="ListTable7Colorful-Accent1">
     <w:name w:val="List Table 7 Colorful Accent 1"/>
-    <w:basedOn w:val="Tabel-Normal"/>
+    <w:basedOn w:val="TableNormal"/>
     <w:uiPriority w:val="52"/>
     <w:rsid w:val="00065BB9"/>
     <w:pPr>
@@ -17601,9 +17604,9 @@
       </w:tcPr>
     </w:tblStylePr>
   </w:style>
-  <w:style w:type="table" w:styleId="Listetabel7-farverig-farve2">
+  <w:style w:type="table" w:styleId="ListTable7Colorful-Accent2">
     <w:name w:val="List Table 7 Colorful Accent 2"/>
-    <w:basedOn w:val="Tabel-Normal"/>
+    <w:basedOn w:val="TableNormal"/>
     <w:uiPriority w:val="52"/>
     <w:rsid w:val="00065BB9"/>
     <w:pPr>
@@ -17724,9 +17727,9 @@
       </w:tcPr>
     </w:tblStylePr>
   </w:style>
-  <w:style w:type="table" w:styleId="Listetabel7-farverig-farve3">
+  <w:style w:type="table" w:styleId="ListTable7Colorful-Accent3">
     <w:name w:val="List Table 7 Colorful Accent 3"/>
-    <w:basedOn w:val="Tabel-Normal"/>
+    <w:basedOn w:val="TableNormal"/>
     <w:uiPriority w:val="52"/>
     <w:rsid w:val="00065BB9"/>
     <w:pPr>
@@ -17847,9 +17850,9 @@
       </w:tcPr>
     </w:tblStylePr>
   </w:style>
-  <w:style w:type="table" w:styleId="Listetabel7-farverig-farve4">
+  <w:style w:type="table" w:styleId="ListTable7Colorful-Accent4">
     <w:name w:val="List Table 7 Colorful Accent 4"/>
-    <w:basedOn w:val="Tabel-Normal"/>
+    <w:basedOn w:val="TableNormal"/>
     <w:uiPriority w:val="52"/>
     <w:rsid w:val="00065BB9"/>
     <w:pPr>
@@ -17970,9 +17973,9 @@
       </w:tcPr>
     </w:tblStylePr>
   </w:style>
-  <w:style w:type="table" w:styleId="Listetabel7-farverig-farve5">
+  <w:style w:type="table" w:styleId="ListTable7Colorful-Accent5">
     <w:name w:val="List Table 7 Colorful Accent 5"/>
-    <w:basedOn w:val="Tabel-Normal"/>
+    <w:basedOn w:val="TableNormal"/>
     <w:uiPriority w:val="52"/>
     <w:rsid w:val="00065BB9"/>
     <w:pPr>
@@ -18093,9 +18096,9 @@
       </w:tcPr>
     </w:tblStylePr>
   </w:style>
-  <w:style w:type="table" w:styleId="Listetabel7-farverig-farve6">
+  <w:style w:type="table" w:styleId="ListTable7Colorful-Accent6">
     <w:name w:val="List Table 7 Colorful Accent 6"/>
-    <w:basedOn w:val="Tabel-Normal"/>
+    <w:basedOn w:val="TableNormal"/>
     <w:uiPriority w:val="52"/>
     <w:rsid w:val="00065BB9"/>
     <w:pPr>
@@ -18216,9 +18219,9 @@
       </w:tcPr>
     </w:tblStylePr>
   </w:style>
-  <w:style w:type="paragraph" w:styleId="Makrotekst">
+  <w:style w:type="paragraph" w:styleId="MacroText">
     <w:name w:val="macro"/>
-    <w:link w:val="MakrotekstTegn"/>
+    <w:link w:val="MacroTextChar"/>
     <w:semiHidden/>
     <w:unhideWhenUsed/>
     <w:rsid w:val="00065BB9"/>
@@ -18240,10 +18243,10 @@
       <w:szCs w:val="20"/>
     </w:rPr>
   </w:style>
-  <w:style w:type="character" w:customStyle="1" w:styleId="MakrotekstTegn">
-    <w:name w:val="Makrotekst Tegn"/>
-    <w:basedOn w:val="Standardskrifttypeiafsnit"/>
-    <w:link w:val="Makrotekst"/>
+  <w:style w:type="character" w:customStyle="1" w:styleId="MacroTextChar">
+    <w:name w:val="Macro Text Char"/>
+    <w:basedOn w:val="DefaultParagraphFont"/>
+    <w:link w:val="MacroText"/>
     <w:semiHidden/>
     <w:rsid w:val="00065BB9"/>
     <w:rPr>
@@ -18251,9 +18254,9 @@
       <w:szCs w:val="20"/>
     </w:rPr>
   </w:style>
-  <w:style w:type="table" w:styleId="Mediumgitter1">
+  <w:style w:type="table" w:styleId="MediumGrid1">
     <w:name w:val="Medium Grid 1"/>
-    <w:basedOn w:val="Tabel-Normal"/>
+    <w:basedOn w:val="TableNormal"/>
     <w:uiPriority w:val="67"/>
     <w:semiHidden/>
     <w:unhideWhenUsed/>
@@ -18319,9 +18322,9 @@
       </w:tcPr>
     </w:tblStylePr>
   </w:style>
-  <w:style w:type="table" w:styleId="Mediumgitter1-fremhvningsfarve1">
+  <w:style w:type="table" w:styleId="MediumGrid1-Accent1">
     <w:name w:val="Medium Grid 1 Accent 1"/>
-    <w:basedOn w:val="Tabel-Normal"/>
+    <w:basedOn w:val="TableNormal"/>
     <w:uiPriority w:val="67"/>
     <w:semiHidden/>
     <w:unhideWhenUsed/>
@@ -18387,9 +18390,9 @@
       </w:tcPr>
     </w:tblStylePr>
   </w:style>
-  <w:style w:type="table" w:styleId="Mediumgitter1-fremhvningsfarve2">
+  <w:style w:type="table" w:styleId="MediumGrid1-Accent2">
     <w:name w:val="Medium Grid 1 Accent 2"/>
-    <w:basedOn w:val="Tabel-Normal"/>
+    <w:basedOn w:val="TableNormal"/>
     <w:uiPriority w:val="67"/>
     <w:semiHidden/>
     <w:unhideWhenUsed/>
@@ -18455,9 +18458,9 @@
       </w:tcPr>
     </w:tblStylePr>
   </w:style>
-  <w:style w:type="table" w:styleId="Mediumgitter1-fremhvningsfarve3">
+  <w:style w:type="table" w:styleId="MediumGrid1-Accent3">
     <w:name w:val="Medium Grid 1 Accent 3"/>
-    <w:basedOn w:val="Tabel-Normal"/>
+    <w:basedOn w:val="TableNormal"/>
     <w:uiPriority w:val="67"/>
     <w:semiHidden/>
     <w:unhideWhenUsed/>
@@ -18523,9 +18526,9 @@
       </w:tcPr>
     </w:tblStylePr>
   </w:style>
-  <w:style w:type="table" w:styleId="Mediumgitter1-fremhvningsfarve4">
+  <w:style w:type="table" w:styleId="MediumGrid1-Accent4">
     <w:name w:val="Medium Grid 1 Accent 4"/>
-    <w:basedOn w:val="Tabel-Normal"/>
+    <w:basedOn w:val="TableNormal"/>
     <w:uiPriority w:val="67"/>
     <w:semiHidden/>
     <w:unhideWhenUsed/>
@@ -18591,9 +18594,9 @@
       </w:tcPr>
     </w:tblStylePr>
   </w:style>
-  <w:style w:type="table" w:styleId="Mediumgitter1-fremhvningsfarve5">
+  <w:style w:type="table" w:styleId="MediumGrid1-Accent5">
     <w:name w:val="Medium Grid 1 Accent 5"/>
-    <w:basedOn w:val="Tabel-Normal"/>
+    <w:basedOn w:val="TableNormal"/>
     <w:uiPriority w:val="67"/>
     <w:semiHidden/>
     <w:unhideWhenUsed/>
@@ -18659,9 +18662,9 @@
       </w:tcPr>
     </w:tblStylePr>
   </w:style>
-  <w:style w:type="table" w:styleId="Mediumgitter1-fremhvningsfarve6">
+  <w:style w:type="table" w:styleId="MediumGrid1-Accent6">
     <w:name w:val="Medium Grid 1 Accent 6"/>
-    <w:basedOn w:val="Tabel-Normal"/>
+    <w:basedOn w:val="TableNormal"/>
     <w:uiPriority w:val="67"/>
     <w:semiHidden/>
     <w:unhideWhenUsed/>
@@ -18727,9 +18730,9 @@
       </w:tcPr>
     </w:tblStylePr>
   </w:style>
-  <w:style w:type="table" w:styleId="Mediumgitter2">
+  <w:style w:type="table" w:styleId="MediumGrid2">
     <w:name w:val="Medium Grid 2"/>
-    <w:basedOn w:val="Tabel-Normal"/>
+    <w:basedOn w:val="TableNormal"/>
     <w:uiPriority w:val="68"/>
     <w:semiHidden/>
     <w:unhideWhenUsed/>
@@ -18847,9 +18850,9 @@
       </w:tcPr>
     </w:tblStylePr>
   </w:style>
-  <w:style w:type="table" w:styleId="Mediumgitter2-fremhvningsfarve1">
+  <w:style w:type="table" w:styleId="MediumGrid2-Accent1">
     <w:name w:val="Medium Grid 2 Accent 1"/>
-    <w:basedOn w:val="Tabel-Normal"/>
+    <w:basedOn w:val="TableNormal"/>
     <w:uiPriority w:val="68"/>
     <w:semiHidden/>
     <w:unhideWhenUsed/>
@@ -18967,9 +18970,9 @@
       </w:tcPr>
     </w:tblStylePr>
   </w:style>
-  <w:style w:type="table" w:styleId="Mediumgitter2-fremhvningsfarve2">
+  <w:style w:type="table" w:styleId="MediumGrid2-Accent2">
     <w:name w:val="Medium Grid 2 Accent 2"/>
-    <w:basedOn w:val="Tabel-Normal"/>
+    <w:basedOn w:val="TableNormal"/>
     <w:uiPriority w:val="68"/>
     <w:semiHidden/>
     <w:unhideWhenUsed/>
@@ -19087,9 +19090,9 @@
       </w:tcPr>
     </w:tblStylePr>
   </w:style>
-  <w:style w:type="table" w:styleId="Mediumgitter2-fremhvningsfarve3">
+  <w:style w:type="table" w:styleId="MediumGrid2-Accent3">
     <w:name w:val="Medium Grid 2 Accent 3"/>
-    <w:basedOn w:val="Tabel-Normal"/>
+    <w:basedOn w:val="TableNormal"/>
     <w:uiPriority w:val="68"/>
     <w:semiHidden/>
     <w:unhideWhenUsed/>
@@ -19207,9 +19210,9 @@
       </w:tcPr>
     </w:tblStylePr>
   </w:style>
-  <w:style w:type="table" w:styleId="Mediumgitter2-fremhvningsfarve4">
+  <w:style w:type="table" w:styleId="MediumGrid2-Accent4">
     <w:name w:val="Medium Grid 2 Accent 4"/>
-    <w:basedOn w:val="Tabel-Normal"/>
+    <w:basedOn w:val="TableNormal"/>
     <w:uiPriority w:val="68"/>
     <w:semiHidden/>
     <w:unhideWhenUsed/>
@@ -19327,9 +19330,9 @@
       </w:tcPr>
     </w:tblStylePr>
   </w:style>
-  <w:style w:type="table" w:styleId="Mediumgitter2-fremhvningsfarve5">
+  <w:style w:type="table" w:styleId="MediumGrid2-Accent5">
     <w:name w:val="Medium Grid 2 Accent 5"/>
-    <w:basedOn w:val="Tabel-Normal"/>
+    <w:basedOn w:val="TableNormal"/>
     <w:uiPriority w:val="68"/>
     <w:semiHidden/>
     <w:unhideWhenUsed/>
@@ -19447,9 +19450,9 @@
       </w:tcPr>
     </w:tblStylePr>
   </w:style>
-  <w:style w:type="table" w:styleId="Mediumgitter2-fremhvningsfarve6">
+  <w:style w:type="table" w:styleId="MediumGrid2-Accent6">
     <w:name w:val="Medium Grid 2 Accent 6"/>
-    <w:basedOn w:val="Tabel-Normal"/>
+    <w:basedOn w:val="TableNormal"/>
     <w:uiPriority w:val="68"/>
     <w:semiHidden/>
     <w:unhideWhenUsed/>
@@ -19567,9 +19570,9 @@
       </w:tcPr>
     </w:tblStylePr>
   </w:style>
-  <w:style w:type="table" w:styleId="Mediumgitter3">
+  <w:style w:type="table" w:styleId="MediumGrid3">
     <w:name w:val="Medium Grid 3"/>
-    <w:basedOn w:val="Tabel-Normal"/>
+    <w:basedOn w:val="TableNormal"/>
     <w:uiPriority w:val="69"/>
     <w:semiHidden/>
     <w:unhideWhenUsed/>
@@ -19703,9 +19706,9 @@
       </w:tcPr>
     </w:tblStylePr>
   </w:style>
-  <w:style w:type="table" w:styleId="Mediumgitter3-fremhvningsfarve1">
+  <w:style w:type="table" w:styleId="MediumGrid3-Accent1">
     <w:name w:val="Medium Grid 3 Accent 1"/>
-    <w:basedOn w:val="Tabel-Normal"/>
+    <w:basedOn w:val="TableNormal"/>
     <w:uiPriority w:val="69"/>
     <w:semiHidden/>
     <w:unhideWhenUsed/>
@@ -19839,9 +19842,9 @@
       </w:tcPr>
     </w:tblStylePr>
   </w:style>
-  <w:style w:type="table" w:styleId="Mediumgitter3-fremhvningsfarve2">
+  <w:style w:type="table" w:styleId="MediumGrid3-Accent2">
     <w:name w:val="Medium Grid 3 Accent 2"/>
-    <w:basedOn w:val="Tabel-Normal"/>
+    <w:basedOn w:val="TableNormal"/>
     <w:uiPriority w:val="69"/>
     <w:semiHidden/>
     <w:unhideWhenUsed/>
@@ -19975,9 +19978,9 @@
       </w:tcPr>
     </w:tblStylePr>
   </w:style>
-  <w:style w:type="table" w:styleId="Mediumgitter3-fremhvningsfarve3">
+  <w:style w:type="table" w:styleId="MediumGrid3-Accent3">
     <w:name w:val="Medium Grid 3 Accent 3"/>
-    <w:basedOn w:val="Tabel-Normal"/>
+    <w:basedOn w:val="TableNormal"/>
     <w:uiPriority w:val="69"/>
     <w:semiHidden/>
     <w:unhideWhenUsed/>
@@ -20111,9 +20114,9 @@
       </w:tcPr>
     </w:tblStylePr>
   </w:style>
-  <w:style w:type="table" w:styleId="Mediumgitter3-fremhvningsfarve4">
+  <w:style w:type="table" w:styleId="MediumGrid3-Accent4">
     <w:name w:val="Medium Grid 3 Accent 4"/>
-    <w:basedOn w:val="Tabel-Normal"/>
+    <w:basedOn w:val="TableNormal"/>
     <w:uiPriority w:val="69"/>
     <w:semiHidden/>
     <w:unhideWhenUsed/>
@@ -20247,9 +20250,9 @@
       </w:tcPr>
     </w:tblStylePr>
   </w:style>
-  <w:style w:type="table" w:styleId="Mediumgitter3-fremhvningsfarve5">
+  <w:style w:type="table" w:styleId="MediumGrid3-Accent5">
     <w:name w:val="Medium Grid 3 Accent 5"/>
-    <w:basedOn w:val="Tabel-Normal"/>
+    <w:basedOn w:val="TableNormal"/>
     <w:uiPriority w:val="69"/>
     <w:semiHidden/>
     <w:unhideWhenUsed/>
@@ -20383,9 +20386,9 @@
       </w:tcPr>
     </w:tblStylePr>
   </w:style>
-  <w:style w:type="table" w:styleId="Mediumgitter3-fremhvningsfarve6">
+  <w:style w:type="table" w:styleId="MediumGrid3-Accent6">
     <w:name w:val="Medium Grid 3 Accent 6"/>
-    <w:basedOn w:val="Tabel-Normal"/>
+    <w:basedOn w:val="TableNormal"/>
     <w:uiPriority w:val="69"/>
     <w:semiHidden/>
     <w:unhideWhenUsed/>
@@ -20519,9 +20522,9 @@
       </w:tcPr>
     </w:tblStylePr>
   </w:style>
-  <w:style w:type="table" w:styleId="Mediumliste1">
+  <w:style w:type="table" w:styleId="MediumList1">
     <w:name w:val="Medium List 1"/>
-    <w:basedOn w:val="Tabel-Normal"/>
+    <w:basedOn w:val="TableNormal"/>
     <w:uiPriority w:val="65"/>
     <w:semiHidden/>
     <w:unhideWhenUsed/>
@@ -20598,9 +20601,9 @@
       </w:tcPr>
     </w:tblStylePr>
   </w:style>
-  <w:style w:type="table" w:styleId="Mediumliste1-farve1">
+  <w:style w:type="table" w:styleId="MediumList1-Accent1">
     <w:name w:val="Medium List 1 Accent 1"/>
-    <w:basedOn w:val="Tabel-Normal"/>
+    <w:basedOn w:val="TableNormal"/>
     <w:uiPriority w:val="65"/>
     <w:semiHidden/>
     <w:unhideWhenUsed/>
@@ -20677,9 +20680,9 @@
       </w:tcPr>
     </w:tblStylePr>
   </w:style>
-  <w:style w:type="table" w:styleId="Mediumliste1-fremhvningsfarve2">
+  <w:style w:type="table" w:styleId="MediumList1-Accent2">
     <w:name w:val="Medium List 1 Accent 2"/>
-    <w:basedOn w:val="Tabel-Normal"/>
+    <w:basedOn w:val="TableNormal"/>
     <w:uiPriority w:val="65"/>
     <w:semiHidden/>
     <w:unhideWhenUsed/>
@@ -20756,9 +20759,9 @@
       </w:tcPr>
     </w:tblStylePr>
   </w:style>
-  <w:style w:type="table" w:styleId="Mediumliste1-fremhvningsfarve3">
+  <w:style w:type="table" w:styleId="MediumList1-Accent3">
     <w:name w:val="Medium List 1 Accent 3"/>
-    <w:basedOn w:val="Tabel-Normal"/>
+    <w:basedOn w:val="TableNormal"/>
     <w:uiPriority w:val="65"/>
     <w:semiHidden/>
     <w:unhideWhenUsed/>
@@ -20835,9 +20838,9 @@
       </w:tcPr>
     </w:tblStylePr>
   </w:style>
-  <w:style w:type="table" w:styleId="Mediumliste1-fremhvningsfarve4">
+  <w:style w:type="table" w:styleId="MediumList1-Accent4">
     <w:name w:val="Medium List 1 Accent 4"/>
-    <w:basedOn w:val="Tabel-Normal"/>
+    <w:basedOn w:val="TableNormal"/>
     <w:uiPriority w:val="65"/>
     <w:semiHidden/>
     <w:unhideWhenUsed/>
@@ -20914,9 +20917,9 @@
       </w:tcPr>
     </w:tblStylePr>
   </w:style>
-  <w:style w:type="table" w:styleId="Mediumliste1-fremhvningsfarve5">
+  <w:style w:type="table" w:styleId="MediumList1-Accent5">
     <w:name w:val="Medium List 1 Accent 5"/>
-    <w:basedOn w:val="Tabel-Normal"/>
+    <w:basedOn w:val="TableNormal"/>
     <w:uiPriority w:val="65"/>
     <w:semiHidden/>
     <w:unhideWhenUsed/>
@@ -20993,9 +20996,9 @@
       </w:tcPr>
     </w:tblStylePr>
   </w:style>
-  <w:style w:type="table" w:styleId="Mediumliste1-fremhvningsfarve6">
+  <w:style w:type="table" w:styleId="MediumList1-Accent6">
     <w:name w:val="Medium List 1 Accent 6"/>
-    <w:basedOn w:val="Tabel-Normal"/>
+    <w:basedOn w:val="TableNormal"/>
     <w:uiPriority w:val="65"/>
     <w:semiHidden/>
     <w:unhideWhenUsed/>
@@ -21072,9 +21075,9 @@
       </w:tcPr>
     </w:tblStylePr>
   </w:style>
-  <w:style w:type="table" w:styleId="Mediumliste2">
+  <w:style w:type="table" w:styleId="MediumList2">
     <w:name w:val="Medium List 2"/>
-    <w:basedOn w:val="Tabel-Normal"/>
+    <w:basedOn w:val="TableNormal"/>
     <w:uiPriority w:val="66"/>
     <w:semiHidden/>
     <w:unhideWhenUsed/>
@@ -21195,9 +21198,9 @@
       </w:tcPr>
     </w:tblStylePr>
   </w:style>
-  <w:style w:type="table" w:styleId="Mediumliste2-fremhvningsfarve1">
+  <w:style w:type="table" w:styleId="MediumList2-Accent1">
     <w:name w:val="Medium List 2 Accent 1"/>
-    <w:basedOn w:val="Tabel-Normal"/>
+    <w:basedOn w:val="TableNormal"/>
     <w:uiPriority w:val="66"/>
     <w:semiHidden/>
     <w:unhideWhenUsed/>
@@ -21318,9 +21321,9 @@
       </w:tcPr>
     </w:tblStylePr>
   </w:style>
-  <w:style w:type="table" w:styleId="Mediumliste2-fremhvningsfarve2">
+  <w:style w:type="table" w:styleId="MediumList2-Accent2">
     <w:name w:val="Medium List 2 Accent 2"/>
-    <w:basedOn w:val="Tabel-Normal"/>
+    <w:basedOn w:val="TableNormal"/>
     <w:uiPriority w:val="66"/>
     <w:semiHidden/>
     <w:unhideWhenUsed/>
@@ -21441,9 +21444,9 @@
       </w:tcPr>
     </w:tblStylePr>
   </w:style>
-  <w:style w:type="table" w:styleId="Mediumliste2-fremhvningsfarve3">
+  <w:style w:type="table" w:styleId="MediumList2-Accent3">
     <w:name w:val="Medium List 2 Accent 3"/>
-    <w:basedOn w:val="Tabel-Normal"/>
+    <w:basedOn w:val="TableNormal"/>
     <w:uiPriority w:val="66"/>
     <w:semiHidden/>
     <w:unhideWhenUsed/>
@@ -21564,9 +21567,9 @@
       </w:tcPr>
     </w:tblStylePr>
   </w:style>
-  <w:style w:type="table" w:styleId="Mediumliste2-fremhvningsfarve4">
+  <w:style w:type="table" w:styleId="MediumList2-Accent4">
     <w:name w:val="Medium List 2 Accent 4"/>
-    <w:basedOn w:val="Tabel-Normal"/>
+    <w:basedOn w:val="TableNormal"/>
     <w:uiPriority w:val="66"/>
     <w:semiHidden/>
     <w:unhideWhenUsed/>
@@ -21687,9 +21690,9 @@
       </w:tcPr>
     </w:tblStylePr>
   </w:style>
-  <w:style w:type="table" w:styleId="Mediumliste2-fremhvningsfarve5">
+  <w:style w:type="table" w:styleId="MediumList2-Accent5">
     <w:name w:val="Medium List 2 Accent 5"/>
-    <w:basedOn w:val="Tabel-Normal"/>
+    <w:basedOn w:val="TableNormal"/>
     <w:uiPriority w:val="66"/>
     <w:semiHidden/>
     <w:unhideWhenUsed/>
@@ -21810,9 +21813,9 @@
       </w:tcPr>
     </w:tblStylePr>
   </w:style>
-  <w:style w:type="table" w:styleId="Mediumliste2-fremhvningsfarve6">
+  <w:style w:type="table" w:styleId="MediumList2-Accent6">
     <w:name w:val="Medium List 2 Accent 6"/>
-    <w:basedOn w:val="Tabel-Normal"/>
+    <w:basedOn w:val="TableNormal"/>
     <w:uiPriority w:val="66"/>
     <w:semiHidden/>
     <w:unhideWhenUsed/>
@@ -21933,9 +21936,9 @@
       </w:tcPr>
     </w:tblStylePr>
   </w:style>
-  <w:style w:type="table" w:styleId="Mediumskygge1">
+  <w:style w:type="table" w:styleId="MediumShading1">
     <w:name w:val="Medium Shading 1"/>
-    <w:basedOn w:val="Tabel-Normal"/>
+    <w:basedOn w:val="TableNormal"/>
     <w:uiPriority w:val="63"/>
     <w:semiHidden/>
     <w:unhideWhenUsed/>
@@ -22034,9 +22037,9 @@
       </w:tcPr>
     </w:tblStylePr>
   </w:style>
-  <w:style w:type="table" w:styleId="Mediumskygge1-farve1">
+  <w:style w:type="table" w:styleId="MediumShading1-Accent1">
     <w:name w:val="Medium Shading 1 Accent 1"/>
-    <w:basedOn w:val="Tabel-Normal"/>
+    <w:basedOn w:val="TableNormal"/>
     <w:uiPriority w:val="63"/>
     <w:semiHidden/>
     <w:unhideWhenUsed/>
@@ -22135,9 +22138,9 @@
       </w:tcPr>
     </w:tblStylePr>
   </w:style>
-  <w:style w:type="table" w:styleId="Mediumskygge1-fremhvningsfarve2">
+  <w:style w:type="table" w:styleId="MediumShading1-Accent2">
     <w:name w:val="Medium Shading 1 Accent 2"/>
-    <w:basedOn w:val="Tabel-Normal"/>
+    <w:basedOn w:val="TableNormal"/>
     <w:uiPriority w:val="63"/>
     <w:semiHidden/>
     <w:unhideWhenUsed/>
@@ -22236,9 +22239,9 @@
       </w:tcPr>
     </w:tblStylePr>
   </w:style>
-  <w:style w:type="table" w:styleId="Mediumskygge1-fremhvningsfarve3">
+  <w:style w:type="table" w:styleId="MediumShading1-Accent3">
     <w:name w:val="Medium Shading 1 Accent 3"/>
-    <w:basedOn w:val="Tabel-Normal"/>
+    <w:basedOn w:val="TableNormal"/>
     <w:uiPriority w:val="63"/>
     <w:semiHidden/>
     <w:unhideWhenUsed/>
@@ -22337,9 +22340,9 @@
       </w:tcPr>
     </w:tblStylePr>
   </w:style>
-  <w:style w:type="table" w:styleId="Mediumskygge1-fremhvningsfarve4">
+  <w:style w:type="table" w:styleId="MediumShading1-Accent4">
     <w:name w:val="Medium Shading 1 Accent 4"/>
-    <w:basedOn w:val="Tabel-Normal"/>
+    <w:basedOn w:val="TableNormal"/>
     <w:uiPriority w:val="63"/>
     <w:semiHidden/>
     <w:unhideWhenUsed/>
@@ -22438,9 +22441,9 @@
       </w:tcPr>
     </w:tblStylePr>
   </w:style>
-  <w:style w:type="table" w:styleId="Mediumskygge1-fremhvningsfarve5">
+  <w:style w:type="table" w:styleId="MediumShading1-Accent5">
     <w:name w:val="Medium Shading 1 Accent 5"/>
-    <w:basedOn w:val="Tabel-Normal"/>
+    <w:basedOn w:val="TableNormal"/>
     <w:uiPriority w:val="63"/>
     <w:semiHidden/>
     <w:unhideWhenUsed/>
@@ -22539,9 +22542,9 @@
       </w:tcPr>
     </w:tblStylePr>
   </w:style>
-  <w:style w:type="table" w:styleId="Mediumskygge1-fremhvningsfarve6">
+  <w:style w:type="table" w:styleId="MediumShading1-Accent6">
     <w:name w:val="Medium Shading 1 Accent 6"/>
-    <w:basedOn w:val="Tabel-Normal"/>
+    <w:basedOn w:val="TableNormal"/>
     <w:uiPriority w:val="63"/>
     <w:semiHidden/>
     <w:unhideWhenUsed/>
@@ -22640,9 +22643,9 @@
       </w:tcPr>
     </w:tblStylePr>
   </w:style>
-  <w:style w:type="table" w:styleId="Mediumskygge2">
+  <w:style w:type="table" w:styleId="MediumShading2">
     <w:name w:val="Medium Shading 2"/>
-    <w:basedOn w:val="Tabel-Normal"/>
+    <w:basedOn w:val="TableNormal"/>
     <w:uiPriority w:val="64"/>
     <w:semiHidden/>
     <w:unhideWhenUsed/>
@@ -22784,9 +22787,9 @@
       </w:tcPr>
     </w:tblStylePr>
   </w:style>
-  <w:style w:type="table" w:styleId="Mediumskygge2-farve1">
+  <w:style w:type="table" w:styleId="MediumShading2-Accent1">
     <w:name w:val="Medium Shading 2 Accent 1"/>
-    <w:basedOn w:val="Tabel-Normal"/>
+    <w:basedOn w:val="TableNormal"/>
     <w:uiPriority w:val="64"/>
     <w:semiHidden/>
     <w:unhideWhenUsed/>
@@ -22928,9 +22931,9 @@
       </w:tcPr>
     </w:tblStylePr>
   </w:style>
-  <w:style w:type="table" w:styleId="Mediumskygge2-fremhvningsfarve2">
+  <w:style w:type="table" w:styleId="MediumShading2-Accent2">
     <w:name w:val="Medium Shading 2 Accent 2"/>
-    <w:basedOn w:val="Tabel-Normal"/>
+    <w:basedOn w:val="TableNormal"/>
     <w:uiPriority w:val="64"/>
     <w:semiHidden/>
     <w:unhideWhenUsed/>
@@ -23072,9 +23075,9 @@
       </w:tcPr>
     </w:tblStylePr>
   </w:style>
-  <w:style w:type="table" w:styleId="Mediumskygge2-fremhvningsfarve3">
+  <w:style w:type="table" w:styleId="MediumShading2-Accent3">
     <w:name w:val="Medium Shading 2 Accent 3"/>
-    <w:basedOn w:val="Tabel-Normal"/>
+    <w:basedOn w:val="TableNormal"/>
     <w:uiPriority w:val="64"/>
     <w:semiHidden/>
     <w:unhideWhenUsed/>
@@ -23216,9 +23219,9 @@
       </w:tcPr>
     </w:tblStylePr>
   </w:style>
-  <w:style w:type="table" w:styleId="Mediumskygge2-fremhvningsfarve4">
+  <w:style w:type="table" w:styleId="MediumShading2-Accent4">
     <w:name w:val="Medium Shading 2 Accent 4"/>
-    <w:basedOn w:val="Tabel-Normal"/>
+    <w:basedOn w:val="TableNormal"/>
     <w:uiPriority w:val="64"/>
     <w:semiHidden/>
     <w:unhideWhenUsed/>
@@ -23360,9 +23363,9 @@
       </w:tcPr>
     </w:tblStylePr>
   </w:style>
-  <w:style w:type="table" w:styleId="Mediumskygge2-fremhvningsfarve5">
+  <w:style w:type="table" w:styleId="MediumShading2-Accent5">
     <w:name w:val="Medium Shading 2 Accent 5"/>
-    <w:basedOn w:val="Tabel-Normal"/>
+    <w:basedOn w:val="TableNormal"/>
     <w:uiPriority w:val="64"/>
     <w:semiHidden/>
     <w:unhideWhenUsed/>
@@ -23504,9 +23507,9 @@
       </w:tcPr>
     </w:tblStylePr>
   </w:style>
-  <w:style w:type="table" w:styleId="Mediumskygge2-fremhvningsfarve6">
+  <w:style w:type="table" w:styleId="MediumShading2-Accent6">
     <w:name w:val="Medium Shading 2 Accent 6"/>
-    <w:basedOn w:val="Tabel-Normal"/>
+    <w:basedOn w:val="TableNormal"/>
     <w:uiPriority w:val="64"/>
     <w:semiHidden/>
     <w:unhideWhenUsed/>
@@ -23650,7 +23653,7 @@
   </w:style>
   <w:style w:type="character" w:customStyle="1" w:styleId="Omtal1">
     <w:name w:val="Omtal1"/>
-    <w:basedOn w:val="Standardskrifttypeiafsnit"/>
+    <w:basedOn w:val="DefaultParagraphFont"/>
     <w:uiPriority w:val="99"/>
     <w:semiHidden/>
     <w:unhideWhenUsed/>
@@ -23660,10 +23663,10 @@
       <w:shd w:val="clear" w:color="auto" w:fill="E6E6E6"/>
     </w:rPr>
   </w:style>
-  <w:style w:type="paragraph" w:styleId="Brevhoved">
+  <w:style w:type="paragraph" w:styleId="MessageHeader">
     <w:name w:val="Message Header"/>
     <w:basedOn w:val="Normal"/>
-    <w:link w:val="BrevhovedTegn"/>
+    <w:link w:val="MessageHeaderChar"/>
     <w:semiHidden/>
     <w:unhideWhenUsed/>
     <w:rsid w:val="00065BB9"/>
@@ -23684,10 +23687,10 @@
       <w:szCs w:val="24"/>
     </w:rPr>
   </w:style>
-  <w:style w:type="character" w:customStyle="1" w:styleId="BrevhovedTegn">
-    <w:name w:val="Brevhoved Tegn"/>
-    <w:basedOn w:val="Standardskrifttypeiafsnit"/>
-    <w:link w:val="Brevhoved"/>
+  <w:style w:type="character" w:customStyle="1" w:styleId="MessageHeaderChar">
+    <w:name w:val="Message Header Char"/>
+    <w:basedOn w:val="DefaultParagraphFont"/>
+    <w:link w:val="MessageHeader"/>
     <w:semiHidden/>
     <w:rsid w:val="00065BB9"/>
     <w:rPr>
@@ -23697,7 +23700,7 @@
       <w:shd w:val="pct20" w:color="auto" w:fill="auto"/>
     </w:rPr>
   </w:style>
-  <w:style w:type="paragraph" w:styleId="Ingenafstand">
+  <w:style w:type="paragraph" w:styleId="NoSpacing">
     <w:name w:val="No Spacing"/>
     <w:uiPriority w:val="1"/>
     <w:semiHidden/>
@@ -23720,7 +23723,7 @@
       <w:szCs w:val="24"/>
     </w:rPr>
   </w:style>
-  <w:style w:type="paragraph" w:styleId="Normalindrykning">
+  <w:style w:type="paragraph" w:styleId="NormalIndent">
     <w:name w:val="Normal Indent"/>
     <w:basedOn w:val="Normal"/>
     <w:semiHidden/>
@@ -23730,11 +23733,11 @@
       <w:ind w:left="720"/>
     </w:pPr>
   </w:style>
-  <w:style w:type="paragraph" w:styleId="Noteoverskrift">
+  <w:style w:type="paragraph" w:styleId="NoteHeading">
     <w:name w:val="Note Heading"/>
     <w:basedOn w:val="Normal"/>
     <w:next w:val="Normal"/>
-    <w:link w:val="NoteoverskriftTegn"/>
+    <w:link w:val="NoteHeadingChar"/>
     <w:semiHidden/>
     <w:unhideWhenUsed/>
     <w:rsid w:val="00065BB9"/>
@@ -23742,23 +23745,23 @@
       <w:spacing w:line="240" w:lineRule="auto"/>
     </w:pPr>
   </w:style>
-  <w:style w:type="character" w:customStyle="1" w:styleId="NoteoverskriftTegn">
-    <w:name w:val="Noteoverskrift Tegn"/>
-    <w:basedOn w:val="Standardskrifttypeiafsnit"/>
-    <w:link w:val="Noteoverskrift"/>
-    <w:semiHidden/>
-    <w:rsid w:val="00065BB9"/>
-  </w:style>
-  <w:style w:type="character" w:styleId="Sidetal">
+  <w:style w:type="character" w:customStyle="1" w:styleId="NoteHeadingChar">
+    <w:name w:val="Note Heading Char"/>
+    <w:basedOn w:val="DefaultParagraphFont"/>
+    <w:link w:val="NoteHeading"/>
+    <w:semiHidden/>
+    <w:rsid w:val="00065BB9"/>
+  </w:style>
+  <w:style w:type="character" w:styleId="PageNumber">
     <w:name w:val="page number"/>
-    <w:basedOn w:val="Standardskrifttypeiafsnit"/>
+    <w:basedOn w:val="DefaultParagraphFont"/>
     <w:semiHidden/>
     <w:unhideWhenUsed/>
     <w:rsid w:val="00065BB9"/>
   </w:style>
-  <w:style w:type="table" w:styleId="Almindeligtabel1">
+  <w:style w:type="table" w:styleId="PlainTable1">
     <w:name w:val="Plain Table 1"/>
-    <w:basedOn w:val="Tabel-Normal"/>
+    <w:basedOn w:val="TableNormal"/>
     <w:uiPriority w:val="41"/>
     <w:rsid w:val="00065BB9"/>
     <w:pPr>
@@ -23819,9 +23822,9 @@
       </w:tcPr>
     </w:tblStylePr>
   </w:style>
-  <w:style w:type="table" w:styleId="Almindeligtabel2">
+  <w:style w:type="table" w:styleId="PlainTable2">
     <w:name w:val="Plain Table 2"/>
-    <w:basedOn w:val="Tabel-Normal"/>
+    <w:basedOn w:val="TableNormal"/>
     <w:uiPriority w:val="42"/>
     <w:rsid w:val="00065BB9"/>
     <w:pPr>
@@ -23899,9 +23902,9 @@
       </w:tcPr>
     </w:tblStylePr>
   </w:style>
-  <w:style w:type="table" w:styleId="Almindeligtabel3">
+  <w:style w:type="table" w:styleId="PlainTable3">
     <w:name w:val="Plain Table 3"/>
-    <w:basedOn w:val="Tabel-Normal"/>
+    <w:basedOn w:val="TableNormal"/>
     <w:uiPriority w:val="43"/>
     <w:rsid w:val="00065BB9"/>
     <w:pPr>
@@ -23992,9 +23995,9 @@
       </w:tcPr>
     </w:tblStylePr>
   </w:style>
-  <w:style w:type="table" w:styleId="Almindeligtabel4">
+  <w:style w:type="table" w:styleId="PlainTable4">
     <w:name w:val="Plain Table 4"/>
-    <w:basedOn w:val="Tabel-Normal"/>
+    <w:basedOn w:val="TableNormal"/>
     <w:uiPriority w:val="44"/>
     <w:rsid w:val="00065BB9"/>
     <w:pPr>
@@ -24041,9 +24044,9 @@
       </w:tcPr>
     </w:tblStylePr>
   </w:style>
-  <w:style w:type="table" w:styleId="Almindeligtabel5">
+  <w:style w:type="table" w:styleId="PlainTable5">
     <w:name w:val="Plain Table 5"/>
-    <w:basedOn w:val="Tabel-Normal"/>
+    <w:basedOn w:val="TableNormal"/>
     <w:uiPriority w:val="45"/>
     <w:rsid w:val="00065BB9"/>
     <w:pPr>
@@ -24161,10 +24164,10 @@
       </w:tcPr>
     </w:tblStylePr>
   </w:style>
-  <w:style w:type="paragraph" w:styleId="Almindeligtekst">
+  <w:style w:type="paragraph" w:styleId="PlainText">
     <w:name w:val="Plain Text"/>
     <w:basedOn w:val="Normal"/>
-    <w:link w:val="AlmindeligtekstTegn"/>
+    <w:link w:val="PlainTextChar"/>
     <w:semiHidden/>
     <w:unhideWhenUsed/>
     <w:rsid w:val="00065BB9"/>
@@ -24176,10 +24179,10 @@
       <w:szCs w:val="21"/>
     </w:rPr>
   </w:style>
-  <w:style w:type="character" w:customStyle="1" w:styleId="AlmindeligtekstTegn">
-    <w:name w:val="Almindelig tekst Tegn"/>
-    <w:basedOn w:val="Standardskrifttypeiafsnit"/>
-    <w:link w:val="Almindeligtekst"/>
+  <w:style w:type="character" w:customStyle="1" w:styleId="PlainTextChar">
+    <w:name w:val="Plain Text Char"/>
+    <w:basedOn w:val="DefaultParagraphFont"/>
+    <w:link w:val="PlainText"/>
     <w:semiHidden/>
     <w:rsid w:val="00065BB9"/>
     <w:rPr>
@@ -24187,11 +24190,11 @@
       <w:szCs w:val="21"/>
     </w:rPr>
   </w:style>
-  <w:style w:type="paragraph" w:styleId="Citat">
+  <w:style w:type="paragraph" w:styleId="Quote">
     <w:name w:val="Quote"/>
     <w:basedOn w:val="Normal"/>
     <w:next w:val="Normal"/>
-    <w:link w:val="CitatTegn"/>
+    <w:link w:val="QuoteChar"/>
     <w:uiPriority w:val="29"/>
     <w:semiHidden/>
     <w:unhideWhenUsed/>
@@ -24208,10 +24211,10 @@
       <w:color w:val="404040" w:themeColor="text1" w:themeTint="BF"/>
     </w:rPr>
   </w:style>
-  <w:style w:type="character" w:customStyle="1" w:styleId="CitatTegn">
-    <w:name w:val="Citat Tegn"/>
-    <w:basedOn w:val="Standardskrifttypeiafsnit"/>
-    <w:link w:val="Citat"/>
+  <w:style w:type="character" w:customStyle="1" w:styleId="QuoteChar">
+    <w:name w:val="Quote Char"/>
+    <w:basedOn w:val="DefaultParagraphFont"/>
+    <w:link w:val="Quote"/>
     <w:uiPriority w:val="29"/>
     <w:semiHidden/>
     <w:rsid w:val="00065BB9"/>
@@ -24221,26 +24224,26 @@
       <w:color w:val="404040" w:themeColor="text1" w:themeTint="BF"/>
     </w:rPr>
   </w:style>
-  <w:style w:type="paragraph" w:styleId="Starthilsen">
+  <w:style w:type="paragraph" w:styleId="Salutation">
     <w:name w:val="Salutation"/>
     <w:basedOn w:val="Normal"/>
     <w:next w:val="Normal"/>
-    <w:link w:val="StarthilsenTegn"/>
+    <w:link w:val="SalutationChar"/>
     <w:semiHidden/>
     <w:unhideWhenUsed/>
     <w:rsid w:val="00065BB9"/>
   </w:style>
-  <w:style w:type="character" w:customStyle="1" w:styleId="StarthilsenTegn">
-    <w:name w:val="Starthilsen Tegn"/>
-    <w:basedOn w:val="Standardskrifttypeiafsnit"/>
-    <w:link w:val="Starthilsen"/>
-    <w:semiHidden/>
-    <w:rsid w:val="00065BB9"/>
-  </w:style>
-  <w:style w:type="paragraph" w:styleId="Underskrift">
+  <w:style w:type="character" w:customStyle="1" w:styleId="SalutationChar">
+    <w:name w:val="Salutation Char"/>
+    <w:basedOn w:val="DefaultParagraphFont"/>
+    <w:link w:val="Salutation"/>
+    <w:semiHidden/>
+    <w:rsid w:val="00065BB9"/>
+  </w:style>
+  <w:style w:type="paragraph" w:styleId="Signature">
     <w:name w:val="Signature"/>
     <w:basedOn w:val="Normal"/>
-    <w:link w:val="UnderskriftTegn"/>
+    <w:link w:val="SignatureChar"/>
     <w:semiHidden/>
     <w:unhideWhenUsed/>
     <w:rsid w:val="00065BB9"/>
@@ -24249,16 +24252,16 @@
       <w:ind w:left="4252"/>
     </w:pPr>
   </w:style>
-  <w:style w:type="character" w:customStyle="1" w:styleId="UnderskriftTegn">
-    <w:name w:val="Underskrift Tegn"/>
-    <w:basedOn w:val="Standardskrifttypeiafsnit"/>
-    <w:link w:val="Underskrift"/>
+  <w:style w:type="character" w:customStyle="1" w:styleId="SignatureChar">
+    <w:name w:val="Signature Char"/>
+    <w:basedOn w:val="DefaultParagraphFont"/>
+    <w:link w:val="Signature"/>
     <w:semiHidden/>
     <w:rsid w:val="00065BB9"/>
   </w:style>
   <w:style w:type="character" w:customStyle="1" w:styleId="SmartHyperlink1">
     <w:name w:val="Smart Hyperlink1"/>
-    <w:basedOn w:val="Standardskrifttypeiafsnit"/>
+    <w:basedOn w:val="DefaultParagraphFont"/>
     <w:uiPriority w:val="99"/>
     <w:semiHidden/>
     <w:unhideWhenUsed/>
@@ -24267,9 +24270,9 @@
       <w:u w:val="dotted"/>
     </w:rPr>
   </w:style>
-  <w:style w:type="character" w:styleId="Strk">
+  <w:style w:type="character" w:styleId="Strong">
     <w:name w:val="Strong"/>
-    <w:basedOn w:val="Standardskrifttypeiafsnit"/>
+    <w:basedOn w:val="DefaultParagraphFont"/>
     <w:semiHidden/>
     <w:unhideWhenUsed/>
     <w:qFormat/>
@@ -24279,11 +24282,11 @@
       <w:bCs/>
     </w:rPr>
   </w:style>
-  <w:style w:type="paragraph" w:styleId="Undertitel">
+  <w:style w:type="paragraph" w:styleId="Subtitle">
     <w:name w:val="Subtitle"/>
     <w:basedOn w:val="Normal"/>
     <w:next w:val="Normal"/>
-    <w:link w:val="UndertitelTegn"/>
+    <w:link w:val="SubtitleChar"/>
     <w:semiHidden/>
     <w:unhideWhenUsed/>
     <w:qFormat/>
@@ -24300,10 +24303,10 @@
       <w:spacing w:val="15"/>
     </w:rPr>
   </w:style>
-  <w:style w:type="character" w:customStyle="1" w:styleId="UndertitelTegn">
-    <w:name w:val="Undertitel Tegn"/>
-    <w:basedOn w:val="Standardskrifttypeiafsnit"/>
-    <w:link w:val="Undertitel"/>
+  <w:style w:type="character" w:customStyle="1" w:styleId="SubtitleChar">
+    <w:name w:val="Subtitle Char"/>
+    <w:basedOn w:val="DefaultParagraphFont"/>
+    <w:link w:val="Subtitle"/>
     <w:semiHidden/>
     <w:rsid w:val="00065BB9"/>
     <w:rPr>
@@ -24312,9 +24315,9 @@
       <w:spacing w:val="15"/>
     </w:rPr>
   </w:style>
-  <w:style w:type="character" w:styleId="Svagfremhvning">
+  <w:style w:type="character" w:styleId="SubtleEmphasis">
     <w:name w:val="Subtle Emphasis"/>
-    <w:basedOn w:val="Standardskrifttypeiafsnit"/>
+    <w:basedOn w:val="DefaultParagraphFont"/>
     <w:uiPriority w:val="19"/>
     <w:semiHidden/>
     <w:unhideWhenUsed/>
@@ -24326,9 +24329,9 @@
       <w:color w:val="404040" w:themeColor="text1" w:themeTint="BF"/>
     </w:rPr>
   </w:style>
-  <w:style w:type="character" w:styleId="Svaghenvisning">
+  <w:style w:type="character" w:styleId="SubtleReference">
     <w:name w:val="Subtle Reference"/>
-    <w:basedOn w:val="Standardskrifttypeiafsnit"/>
+    <w:basedOn w:val="DefaultParagraphFont"/>
     <w:uiPriority w:val="31"/>
     <w:semiHidden/>
     <w:unhideWhenUsed/>
@@ -24339,9 +24342,9 @@
       <w:color w:val="5A5A5A" w:themeColor="text1" w:themeTint="A5"/>
     </w:rPr>
   </w:style>
-  <w:style w:type="table" w:styleId="Tabel-3D-effekter1">
+  <w:style w:type="table" w:styleId="Table3Deffects1">
     <w:name w:val="Table 3D effects 1"/>
-    <w:basedOn w:val="Tabel-Normal"/>
+    <w:basedOn w:val="TableNormal"/>
     <w:semiHidden/>
     <w:unhideWhenUsed/>
     <w:rsid w:val="00065BB9"/>
@@ -24446,9 +24449,9 @@
       </w:tcPr>
     </w:tblStylePr>
   </w:style>
-  <w:style w:type="table" w:styleId="Tabel-3D-effekter2">
+  <w:style w:type="table" w:styleId="Table3Deffects2">
     <w:name w:val="Table 3D effects 2"/>
-    <w:basedOn w:val="Tabel-Normal"/>
+    <w:basedOn w:val="TableNormal"/>
     <w:semiHidden/>
     <w:unhideWhenUsed/>
     <w:rsid w:val="00065BB9"/>
@@ -24518,9 +24521,9 @@
       </w:tcPr>
     </w:tblStylePr>
   </w:style>
-  <w:style w:type="table" w:styleId="Tabel-3D-effekter3">
+  <w:style w:type="table" w:styleId="Table3Deffects3">
     <w:name w:val="Table 3D effects 3"/>
-    <w:basedOn w:val="Tabel-Normal"/>
+    <w:basedOn w:val="TableNormal"/>
     <w:semiHidden/>
     <w:unhideWhenUsed/>
     <w:rsid w:val="00065BB9"/>
@@ -24606,9 +24609,9 @@
       </w:tcPr>
     </w:tblStylePr>
   </w:style>
-  <w:style w:type="table" w:styleId="Tabel-Klassisk1">
+  <w:style w:type="table" w:styleId="TableClassic1">
     <w:name w:val="Table Classic 1"/>
-    <w:basedOn w:val="Tabel-Normal"/>
+    <w:basedOn w:val="TableNormal"/>
     <w:semiHidden/>
     <w:unhideWhenUsed/>
     <w:rsid w:val="00065BB9"/>
@@ -24687,9 +24690,9 @@
       </w:tcPr>
     </w:tblStylePr>
   </w:style>
-  <w:style w:type="table" w:styleId="Tabel-Klassisk2">
+  <w:style w:type="table" w:styleId="TableClassic2">
     <w:name w:val="Table Classic 2"/>
-    <w:basedOn w:val="Tabel-Normal"/>
+    <w:basedOn w:val="TableNormal"/>
     <w:semiHidden/>
     <w:unhideWhenUsed/>
     <w:rsid w:val="00065BB9"/>
@@ -24776,9 +24779,9 @@
       </w:tcPr>
     </w:tblStylePr>
   </w:style>
-  <w:style w:type="table" w:styleId="Tabel-Klassisk3">
+  <w:style w:type="table" w:styleId="TableClassic3">
     <w:name w:val="Table Classic 3"/>
-    <w:basedOn w:val="Tabel-Normal"/>
+    <w:basedOn w:val="TableNormal"/>
     <w:semiHidden/>
     <w:unhideWhenUsed/>
     <w:rsid w:val="00065BB9"/>
@@ -24843,9 +24846,9 @@
       </w:tcPr>
     </w:tblStylePr>
   </w:style>
-  <w:style w:type="table" w:styleId="Tabel-Klassisk4">
+  <w:style w:type="table" w:styleId="TableClassic4">
     <w:name w:val="Table Classic 4"/>
-    <w:basedOn w:val="Tabel-Normal"/>
+    <w:basedOn w:val="TableNormal"/>
     <w:semiHidden/>
     <w:unhideWhenUsed/>
     <w:rsid w:val="00065BB9"/>
@@ -24931,9 +24934,9 @@
       </w:tcPr>
     </w:tblStylePr>
   </w:style>
-  <w:style w:type="table" w:styleId="Tabel-Farvet1">
+  <w:style w:type="table" w:styleId="TableColorful1">
     <w:name w:val="Table Colorful 1"/>
-    <w:basedOn w:val="Tabel-Normal"/>
+    <w:basedOn w:val="TableNormal"/>
     <w:semiHidden/>
     <w:unhideWhenUsed/>
     <w:rsid w:val="00065BB9"/>
@@ -25010,9 +25013,9 @@
       </w:tcPr>
     </w:tblStylePr>
   </w:style>
-  <w:style w:type="table" w:styleId="Tabel-Farvet2">
+  <w:style w:type="table" w:styleId="TableColorful2">
     <w:name w:val="Table Colorful 2"/>
-    <w:basedOn w:val="Tabel-Normal"/>
+    <w:basedOn w:val="TableNormal"/>
     <w:semiHidden/>
     <w:unhideWhenUsed/>
     <w:rsid w:val="00065BB9"/>
@@ -25083,9 +25086,9 @@
       </w:tcPr>
     </w:tblStylePr>
   </w:style>
-  <w:style w:type="table" w:styleId="Tabel-Farvet3">
+  <w:style w:type="table" w:styleId="TableColorful3">
     <w:name w:val="Table Colorful 3"/>
-    <w:basedOn w:val="Tabel-Normal"/>
+    <w:basedOn w:val="TableNormal"/>
     <w:semiHidden/>
     <w:unhideWhenUsed/>
     <w:rsid w:val="00065BB9"/>
@@ -25140,9 +25143,9 @@
       </w:tcPr>
     </w:tblStylePr>
   </w:style>
-  <w:style w:type="table" w:styleId="Tabel-Spalter1">
+  <w:style w:type="table" w:styleId="TableColumns1">
     <w:name w:val="Table Columns 1"/>
-    <w:basedOn w:val="Tabel-Normal"/>
+    <w:basedOn w:val="TableNormal"/>
     <w:semiHidden/>
     <w:unhideWhenUsed/>
     <w:rsid w:val="00065BB9"/>
@@ -25257,9 +25260,9 @@
       </w:tcPr>
     </w:tblStylePr>
   </w:style>
-  <w:style w:type="table" w:styleId="Tabel-Spalter2">
+  <w:style w:type="table" w:styleId="TableColumns2">
     <w:name w:val="Table Columns 2"/>
-    <w:basedOn w:val="Tabel-Normal"/>
+    <w:basedOn w:val="TableNormal"/>
     <w:semiHidden/>
     <w:unhideWhenUsed/>
     <w:rsid w:val="00065BB9"/>
@@ -25368,9 +25371,9 @@
       </w:tcPr>
     </w:tblStylePr>
   </w:style>
-  <w:style w:type="table" w:styleId="Tabel-Spalter3">
+  <w:style w:type="table" w:styleId="TableColumns3">
     <w:name w:val="Table Columns 3"/>
-    <w:basedOn w:val="Tabel-Normal"/>
+    <w:basedOn w:val="TableNormal"/>
     <w:semiHidden/>
     <w:unhideWhenUsed/>
     <w:rsid w:val="00065BB9"/>
@@ -25473,9 +25476,9 @@
       </w:tcPr>
     </w:tblStylePr>
   </w:style>
-  <w:style w:type="table" w:styleId="Tabel-Spalter4">
+  <w:style w:type="table" w:styleId="TableColumns4">
     <w:name w:val="Table Columns 4"/>
-    <w:basedOn w:val="Tabel-Normal"/>
+    <w:basedOn w:val="TableNormal"/>
     <w:semiHidden/>
     <w:unhideWhenUsed/>
     <w:rsid w:val="00065BB9"/>
@@ -25540,9 +25543,9 @@
       </w:tcPr>
     </w:tblStylePr>
   </w:style>
-  <w:style w:type="table" w:styleId="Tabel-Spalter5">
+  <w:style w:type="table" w:styleId="TableColumns5">
     <w:name w:val="Table Columns 5"/>
-    <w:basedOn w:val="Tabel-Normal"/>
+    <w:basedOn w:val="TableNormal"/>
     <w:semiHidden/>
     <w:unhideWhenUsed/>
     <w:rsid w:val="00065BB9"/>
@@ -25627,9 +25630,9 @@
       </w:rPr>
     </w:tblStylePr>
   </w:style>
-  <w:style w:type="table" w:styleId="Tabel-Moderne">
+  <w:style w:type="table" w:styleId="TableContemporary">
     <w:name w:val="Table Contemporary"/>
-    <w:basedOn w:val="Tabel-Normal"/>
+    <w:basedOn w:val="TableNormal"/>
     <w:semiHidden/>
     <w:unhideWhenUsed/>
     <w:rsid w:val="00065BB9"/>
@@ -25682,9 +25685,9 @@
       </w:tcPr>
     </w:tblStylePr>
   </w:style>
-  <w:style w:type="table" w:styleId="Tabel-Elegant">
+  <w:style w:type="table" w:styleId="TableElegant">
     <w:name w:val="Table Elegant"/>
-    <w:basedOn w:val="Tabel-Normal"/>
+    <w:basedOn w:val="TableNormal"/>
     <w:semiHidden/>
     <w:unhideWhenUsed/>
     <w:rsid w:val="00065BB9"/>
@@ -25715,9 +25718,9 @@
       </w:tcPr>
     </w:tblStylePr>
   </w:style>
-  <w:style w:type="table" w:styleId="Tabel-Gitter1">
+  <w:style w:type="table" w:styleId="TableGrid1">
     <w:name w:val="Table Grid 1"/>
-    <w:basedOn w:val="Tabel-Normal"/>
+    <w:basedOn w:val="TableNormal"/>
     <w:semiHidden/>
     <w:unhideWhenUsed/>
     <w:rsid w:val="00065BB9"/>
@@ -25761,9 +25764,9 @@
       </w:tcPr>
     </w:tblStylePr>
   </w:style>
-  <w:style w:type="table" w:styleId="Tabel-Gitter2">
+  <w:style w:type="table" w:styleId="TableGrid2">
     <w:name w:val="Table Grid 2"/>
-    <w:basedOn w:val="Tabel-Normal"/>
+    <w:basedOn w:val="TableNormal"/>
     <w:semiHidden/>
     <w:unhideWhenUsed/>
     <w:rsid w:val="00065BB9"/>
@@ -25830,9 +25833,9 @@
       </w:tcPr>
     </w:tblStylePr>
   </w:style>
-  <w:style w:type="table" w:styleId="Tabel-Gitter3">
+  <w:style w:type="table" w:styleId="TableGrid3">
     <w:name w:val="Table Grid 3"/>
-    <w:basedOn w:val="Tabel-Normal"/>
+    <w:basedOn w:val="TableNormal"/>
     <w:semiHidden/>
     <w:unhideWhenUsed/>
     <w:rsid w:val="00065BB9"/>
@@ -25886,9 +25889,9 @@
       </w:tcPr>
     </w:tblStylePr>
   </w:style>
-  <w:style w:type="table" w:styleId="Tabel-Gitter4">
+  <w:style w:type="table" w:styleId="TableGrid4">
     <w:name w:val="Table Grid 4"/>
-    <w:basedOn w:val="Tabel-Normal"/>
+    <w:basedOn w:val="TableNormal"/>
     <w:semiHidden/>
     <w:unhideWhenUsed/>
     <w:rsid w:val="00065BB9"/>
@@ -25948,9 +25951,9 @@
       </w:tcPr>
     </w:tblStylePr>
   </w:style>
-  <w:style w:type="table" w:styleId="Tabel-Gitter5">
+  <w:style w:type="table" w:styleId="TableGrid5">
     <w:name w:val="Table Grid 5"/>
-    <w:basedOn w:val="Tabel-Normal"/>
+    <w:basedOn w:val="TableNormal"/>
     <w:semiHidden/>
     <w:unhideWhenUsed/>
     <w:rsid w:val="00065BB9"/>
@@ -26013,9 +26016,9 @@
       </w:tcPr>
     </w:tblStylePr>
   </w:style>
-  <w:style w:type="table" w:styleId="Tabel-Gitter6">
+  <w:style w:type="table" w:styleId="TableGrid6">
     <w:name w:val="Table Grid 6"/>
-    <w:basedOn w:val="Tabel-Normal"/>
+    <w:basedOn w:val="TableNormal"/>
     <w:semiHidden/>
     <w:unhideWhenUsed/>
     <w:rsid w:val="00065BB9"/>
@@ -26081,9 +26084,9 @@
       </w:tcPr>
     </w:tblStylePr>
   </w:style>
-  <w:style w:type="table" w:styleId="Tabel-Gitter7">
+  <w:style w:type="table" w:styleId="TableGrid7">
     <w:name w:val="Table Grid 7"/>
-    <w:basedOn w:val="Tabel-Normal"/>
+    <w:basedOn w:val="TableNormal"/>
     <w:semiHidden/>
     <w:unhideWhenUsed/>
     <w:rsid w:val="00065BB9"/>
@@ -26168,9 +26171,9 @@
       </w:tcPr>
     </w:tblStylePr>
   </w:style>
-  <w:style w:type="table" w:styleId="Tabel-Gitter8">
+  <w:style w:type="table" w:styleId="TableGrid8">
     <w:name w:val="Table Grid 8"/>
-    <w:basedOn w:val="Tabel-Normal"/>
+    <w:basedOn w:val="TableNormal"/>
     <w:semiHidden/>
     <w:unhideWhenUsed/>
     <w:rsid w:val="00065BB9"/>
@@ -26231,9 +26234,9 @@
       </w:tcPr>
     </w:tblStylePr>
   </w:style>
-  <w:style w:type="table" w:styleId="Tabelgitter-lys">
+  <w:style w:type="table" w:styleId="TableGridLight">
     <w:name w:val="Grid Table Light"/>
-    <w:basedOn w:val="Tabel-Normal"/>
+    <w:basedOn w:val="TableNormal"/>
     <w:uiPriority w:val="40"/>
     <w:rsid w:val="00065BB9"/>
     <w:pPr>
@@ -26250,9 +26253,9 @@
       </w:tblBorders>
     </w:tblPr>
   </w:style>
-  <w:style w:type="table" w:styleId="Tabel-Liste1">
+  <w:style w:type="table" w:styleId="TableList1">
     <w:name w:val="Table List 1"/>
-    <w:basedOn w:val="Tabel-Normal"/>
+    <w:basedOn w:val="TableNormal"/>
     <w:semiHidden/>
     <w:unhideWhenUsed/>
     <w:rsid w:val="00065BB9"/>
@@ -26332,9 +26335,9 @@
       </w:tcPr>
     </w:tblStylePr>
   </w:style>
-  <w:style w:type="table" w:styleId="Tabel-Liste2">
+  <w:style w:type="table" w:styleId="TableList2">
     <w:name w:val="Table List 2"/>
-    <w:basedOn w:val="Tabel-Normal"/>
+    <w:basedOn w:val="TableNormal"/>
     <w:semiHidden/>
     <w:unhideWhenUsed/>
     <w:rsid w:val="00065BB9"/>
@@ -26409,9 +26412,9 @@
       </w:tcPr>
     </w:tblStylePr>
   </w:style>
-  <w:style w:type="table" w:styleId="Tabel-Liste3">
+  <w:style w:type="table" w:styleId="TableList3">
     <w:name w:val="Table List 3"/>
-    <w:basedOn w:val="Tabel-Normal"/>
+    <w:basedOn w:val="TableNormal"/>
     <w:semiHidden/>
     <w:unhideWhenUsed/>
     <w:rsid w:val="00065BB9"/>
@@ -26465,9 +26468,9 @@
       </w:tcPr>
     </w:tblStylePr>
   </w:style>
-  <w:style w:type="table" w:styleId="Tabel-Liste4">
+  <w:style w:type="table" w:styleId="TableList4">
     <w:name w:val="Table List 4"/>
-    <w:basedOn w:val="Tabel-Normal"/>
+    <w:basedOn w:val="TableNormal"/>
     <w:semiHidden/>
     <w:unhideWhenUsed/>
     <w:rsid w:val="00065BB9"/>
@@ -26500,9 +26503,9 @@
       </w:tcPr>
     </w:tblStylePr>
   </w:style>
-  <w:style w:type="table" w:styleId="Tabel-Liste5">
+  <w:style w:type="table" w:styleId="TableList5">
     <w:name w:val="Table List 5"/>
-    <w:basedOn w:val="Tabel-Normal"/>
+    <w:basedOn w:val="TableNormal"/>
     <w:semiHidden/>
     <w:unhideWhenUsed/>
     <w:rsid w:val="00065BB9"/>
@@ -26546,9 +26549,9 @@
       </w:tcPr>
     </w:tblStylePr>
   </w:style>
-  <w:style w:type="table" w:styleId="Tabel-Liste6">
+  <w:style w:type="table" w:styleId="TableList6">
     <w:name w:val="Table List 6"/>
-    <w:basedOn w:val="Tabel-Normal"/>
+    <w:basedOn w:val="TableNormal"/>
     <w:semiHidden/>
     <w:unhideWhenUsed/>
     <w:rsid w:val="00065BB9"/>
@@ -26603,9 +26606,9 @@
       </w:tcPr>
     </w:tblStylePr>
   </w:style>
-  <w:style w:type="table" w:styleId="Tabel-Liste7">
+  <w:style w:type="table" w:styleId="TableList7">
     <w:name w:val="Table List 7"/>
-    <w:basedOn w:val="Tabel-Normal"/>
+    <w:basedOn w:val="TableNormal"/>
     <w:semiHidden/>
     <w:unhideWhenUsed/>
     <w:rsid w:val="00065BB9"/>
@@ -26698,9 +26701,9 @@
       </w:tcPr>
     </w:tblStylePr>
   </w:style>
-  <w:style w:type="table" w:styleId="Tabel-Liste8">
+  <w:style w:type="table" w:styleId="TableList8">
     <w:name w:val="Table List 8"/>
-    <w:basedOn w:val="Tabel-Normal"/>
+    <w:basedOn w:val="TableNormal"/>
     <w:semiHidden/>
     <w:unhideWhenUsed/>
     <w:rsid w:val="00065BB9"/>
@@ -26795,7 +26798,7 @@
       </w:tcPr>
     </w:tblStylePr>
   </w:style>
-  <w:style w:type="paragraph" w:styleId="Citatsamling">
+  <w:style w:type="paragraph" w:styleId="TableofAuthorities">
     <w:name w:val="table of authorities"/>
     <w:basedOn w:val="Normal"/>
     <w:next w:val="Normal"/>
@@ -26806,7 +26809,7 @@
       <w:ind w:left="220" w:hanging="220"/>
     </w:pPr>
   </w:style>
-  <w:style w:type="paragraph" w:styleId="Listeoverfigurer">
+  <w:style w:type="paragraph" w:styleId="TableofFigures">
     <w:name w:val="table of figures"/>
     <w:basedOn w:val="Normal"/>
     <w:next w:val="Normal"/>
@@ -26814,9 +26817,9 @@
     <w:unhideWhenUsed/>
     <w:rsid w:val="00065BB9"/>
   </w:style>
-  <w:style w:type="table" w:styleId="Tabel-Professionel">
+  <w:style w:type="table" w:styleId="TableProfessional">
     <w:name w:val="Table Professional"/>
-    <w:basedOn w:val="Tabel-Normal"/>
+    <w:basedOn w:val="TableNormal"/>
     <w:semiHidden/>
     <w:unhideWhenUsed/>
     <w:rsid w:val="00065BB9"/>
@@ -26849,9 +26852,9 @@
       </w:tcPr>
     </w:tblStylePr>
   </w:style>
-  <w:style w:type="table" w:styleId="Tabel-Enkelt1">
+  <w:style w:type="table" w:styleId="TableSimple1">
     <w:name w:val="Table Simple 1"/>
-    <w:basedOn w:val="Tabel-Normal"/>
+    <w:basedOn w:val="TableNormal"/>
     <w:semiHidden/>
     <w:unhideWhenUsed/>
     <w:rsid w:val="00065BB9"/>
@@ -26885,9 +26888,9 @@
       </w:tcPr>
     </w:tblStylePr>
   </w:style>
-  <w:style w:type="table" w:styleId="Tabel-Enkelt2">
+  <w:style w:type="table" w:styleId="TableSimple2">
     <w:name w:val="Table Simple 2"/>
-    <w:basedOn w:val="Tabel-Normal"/>
+    <w:basedOn w:val="TableNormal"/>
     <w:semiHidden/>
     <w:unhideWhenUsed/>
     <w:rsid w:val="00065BB9"/>
@@ -26978,9 +26981,9 @@
       </w:tcPr>
     </w:tblStylePr>
   </w:style>
-  <w:style w:type="table" w:styleId="Tabel-Enkelt3">
+  <w:style w:type="table" w:styleId="TableSimple3">
     <w:name w:val="Table Simple 3"/>
-    <w:basedOn w:val="Tabel-Normal"/>
+    <w:basedOn w:val="TableNormal"/>
     <w:semiHidden/>
     <w:unhideWhenUsed/>
     <w:rsid w:val="00065BB9"/>
@@ -27011,9 +27014,9 @@
       </w:tcPr>
     </w:tblStylePr>
   </w:style>
-  <w:style w:type="table" w:styleId="Tabel-Hrfin1">
+  <w:style w:type="table" w:styleId="TableSubtle1">
     <w:name w:val="Table Subtle 1"/>
-    <w:basedOn w:val="Tabel-Normal"/>
+    <w:basedOn w:val="TableNormal"/>
     <w:semiHidden/>
     <w:unhideWhenUsed/>
     <w:rsid w:val="00065BB9"/>
@@ -27100,9 +27103,9 @@
       </w:tcPr>
     </w:tblStylePr>
   </w:style>
-  <w:style w:type="table" w:styleId="Tabel-Hrfin2">
+  <w:style w:type="table" w:styleId="TableSubtle2">
     <w:name w:val="Table Subtle 2"/>
-    <w:basedOn w:val="Tabel-Normal"/>
+    <w:basedOn w:val="TableNormal"/>
     <w:semiHidden/>
     <w:unhideWhenUsed/>
     <w:rsid w:val="00065BB9"/>
@@ -27181,9 +27184,9 @@
       </w:tcPr>
     </w:tblStylePr>
   </w:style>
-  <w:style w:type="table" w:styleId="Tabel-Tema">
+  <w:style w:type="table" w:styleId="TableTheme">
     <w:name w:val="Table Theme"/>
-    <w:basedOn w:val="Tabel-Normal"/>
+    <w:basedOn w:val="TableNormal"/>
     <w:rsid w:val="00065BB9"/>
     <w:tblPr>
       <w:tblBorders>
@@ -27196,9 +27199,9 @@
       </w:tblBorders>
     </w:tblPr>
   </w:style>
-  <w:style w:type="table" w:styleId="Tabel-Web1">
+  <w:style w:type="table" w:styleId="TableWeb1">
     <w:name w:val="Table Web 1"/>
-    <w:basedOn w:val="Tabel-Normal"/>
+    <w:basedOn w:val="TableNormal"/>
     <w:semiHidden/>
     <w:unhideWhenUsed/>
     <w:rsid w:val="00065BB9"/>
@@ -27232,9 +27235,9 @@
       </w:tcPr>
     </w:tblStylePr>
   </w:style>
-  <w:style w:type="table" w:styleId="Tabel-Web2">
+  <w:style w:type="table" w:styleId="TableWeb2">
     <w:name w:val="Table Web 2"/>
-    <w:basedOn w:val="Tabel-Normal"/>
+    <w:basedOn w:val="TableNormal"/>
     <w:semiHidden/>
     <w:unhideWhenUsed/>
     <w:rsid w:val="00065BB9"/>
@@ -27268,9 +27271,9 @@
       </w:tcPr>
     </w:tblStylePr>
   </w:style>
-  <w:style w:type="table" w:styleId="Tabel-Web3">
+  <w:style w:type="table" w:styleId="TableWeb3">
     <w:name w:val="Table Web 3"/>
-    <w:basedOn w:val="Tabel-Normal"/>
+    <w:basedOn w:val="TableNormal"/>
     <w:rsid w:val="00065BB9"/>
     <w:tblPr>
       <w:tblCellSpacing w:w="20" w:type="dxa"/>
@@ -27302,11 +27305,11 @@
       </w:tcPr>
     </w:tblStylePr>
   </w:style>
-  <w:style w:type="paragraph" w:styleId="Titel">
+  <w:style w:type="paragraph" w:styleId="Title">
     <w:name w:val="Title"/>
     <w:basedOn w:val="Normal"/>
     <w:next w:val="Normal"/>
-    <w:link w:val="TitelTegn"/>
+    <w:link w:val="TitleChar"/>
     <w:semiHidden/>
     <w:unhideWhenUsed/>
     <w:qFormat/>
@@ -27323,10 +27326,10 @@
       <w:szCs w:val="56"/>
     </w:rPr>
   </w:style>
-  <w:style w:type="character" w:customStyle="1" w:styleId="TitelTegn">
-    <w:name w:val="Titel Tegn"/>
-    <w:basedOn w:val="Standardskrifttypeiafsnit"/>
-    <w:link w:val="Titel"/>
+  <w:style w:type="character" w:customStyle="1" w:styleId="TitleChar">
+    <w:name w:val="Title Char"/>
+    <w:basedOn w:val="DefaultParagraphFont"/>
+    <w:link w:val="Title"/>
     <w:semiHidden/>
     <w:rsid w:val="00065BB9"/>
     <w:rPr>
@@ -27337,7 +27340,7 @@
       <w:szCs w:val="56"/>
     </w:rPr>
   </w:style>
-  <w:style w:type="paragraph" w:styleId="Citatoverskrift">
+  <w:style w:type="paragraph" w:styleId="TOAHeading">
     <w:name w:val="toa heading"/>
     <w:basedOn w:val="Normal"/>
     <w:next w:val="Normal"/>
@@ -27355,7 +27358,7 @@
       <w:szCs w:val="24"/>
     </w:rPr>
   </w:style>
-  <w:style w:type="paragraph" w:styleId="Indholdsfortegnelse1">
+  <w:style w:type="paragraph" w:styleId="TOC1">
     <w:name w:val="toc 1"/>
     <w:basedOn w:val="Normal"/>
     <w:next w:val="Normal"/>
@@ -27367,7 +27370,7 @@
       <w:spacing w:after="100"/>
     </w:pPr>
   </w:style>
-  <w:style w:type="paragraph" w:styleId="Indholdsfortegnelse2">
+  <w:style w:type="paragraph" w:styleId="TOC2">
     <w:name w:val="toc 2"/>
     <w:basedOn w:val="Normal"/>
     <w:next w:val="Normal"/>
@@ -27380,7 +27383,7 @@
       <w:ind w:left="220"/>
     </w:pPr>
   </w:style>
-  <w:style w:type="paragraph" w:styleId="Indholdsfortegnelse3">
+  <w:style w:type="paragraph" w:styleId="TOC3">
     <w:name w:val="toc 3"/>
     <w:basedOn w:val="Normal"/>
     <w:next w:val="Normal"/>
@@ -27393,7 +27396,7 @@
       <w:ind w:left="440"/>
     </w:pPr>
   </w:style>
-  <w:style w:type="paragraph" w:styleId="Indholdsfortegnelse4">
+  <w:style w:type="paragraph" w:styleId="TOC4">
     <w:name w:val="toc 4"/>
     <w:basedOn w:val="Normal"/>
     <w:next w:val="Normal"/>
@@ -27406,7 +27409,7 @@
       <w:ind w:left="660"/>
     </w:pPr>
   </w:style>
-  <w:style w:type="paragraph" w:styleId="Indholdsfortegnelse5">
+  <w:style w:type="paragraph" w:styleId="TOC5">
     <w:name w:val="toc 5"/>
     <w:basedOn w:val="Normal"/>
     <w:next w:val="Normal"/>
@@ -27419,7 +27422,7 @@
       <w:ind w:left="880"/>
     </w:pPr>
   </w:style>
-  <w:style w:type="paragraph" w:styleId="Indholdsfortegnelse6">
+  <w:style w:type="paragraph" w:styleId="TOC6">
     <w:name w:val="toc 6"/>
     <w:basedOn w:val="Normal"/>
     <w:next w:val="Normal"/>
@@ -27432,7 +27435,7 @@
       <w:ind w:left="1100"/>
     </w:pPr>
   </w:style>
-  <w:style w:type="paragraph" w:styleId="Indholdsfortegnelse7">
+  <w:style w:type="paragraph" w:styleId="TOC7">
     <w:name w:val="toc 7"/>
     <w:basedOn w:val="Normal"/>
     <w:next w:val="Normal"/>
@@ -27445,7 +27448,7 @@
       <w:ind w:left="1320"/>
     </w:pPr>
   </w:style>
-  <w:style w:type="paragraph" w:styleId="Indholdsfortegnelse8">
+  <w:style w:type="paragraph" w:styleId="TOC8">
     <w:name w:val="toc 8"/>
     <w:basedOn w:val="Normal"/>
     <w:next w:val="Normal"/>
@@ -27458,7 +27461,7 @@
       <w:ind w:left="1540"/>
     </w:pPr>
   </w:style>
-  <w:style w:type="paragraph" w:styleId="Indholdsfortegnelse9">
+  <w:style w:type="paragraph" w:styleId="TOC9">
     <w:name w:val="toc 9"/>
     <w:basedOn w:val="Normal"/>
     <w:next w:val="Normal"/>
@@ -27471,9 +27474,9 @@
       <w:ind w:left="1760"/>
     </w:pPr>
   </w:style>
-  <w:style w:type="paragraph" w:styleId="Overskrift">
+  <w:style w:type="paragraph" w:styleId="TOCHeading">
     <w:name w:val="TOC Heading"/>
-    <w:basedOn w:val="Overskrift1"/>
+    <w:basedOn w:val="Heading1"/>
     <w:next w:val="Normal"/>
     <w:uiPriority w:val="39"/>
     <w:semiHidden/>
@@ -27499,7 +27502,7 @@
 </file>
 
 <file path=word/glossary/document.xml><?xml version="1.0" encoding="utf-8"?>
-<w:glossaryDocument xmlns:wpc="http://schemas.microsoft.com/office/word/2010/wordprocessingCanvas" xmlns:cx="http://schemas.microsoft.com/office/drawing/2014/chartex" xmlns:cx1="http://schemas.microsoft.com/office/drawing/2015/9/8/chartex" xmlns:mc="http://schemas.openxmlformats.org/markup-compatibility/2006" xmlns:o="urn:schemas-microsoft-com:office:office" xmlns:r="http://schemas.openxmlformats.org/officeDocument/2006/relationships" xmlns:m="http://schemas.openxmlformats.org/officeDocument/2006/math" xmlns:v="urn:schemas-microsoft-com:vml" xmlns:wp14="http://schemas.microsoft.com/office/word/2010/wordprocessingDrawing" xmlns:wp="http://schemas.openxmlformats.org/drawingml/2006/wordprocessingDrawing" xmlns:w10="urn:schemas-microsoft-com:office:word" xmlns:w="http://schemas.openxmlformats.org/wordprocessingml/2006/main" xmlns:w14="http://schemas.microsoft.com/office/word/2010/wordml" xmlns:w15="http://schemas.microsoft.com/office/word/2012/wordml" xmlns:w16se="http://schemas.microsoft.com/office/word/2015/wordml/symex" xmlns:wpg="http://schemas.microsoft.com/office/word/2010/wordprocessingGroup" xmlns:wpi="http://schemas.microsoft.com/office/word/2010/wordprocessingInk" xmlns:wne="http://schemas.microsoft.com/office/word/2006/wordml" xmlns:wps="http://schemas.microsoft.com/office/word/2010/wordprocessingShape" mc:Ignorable="w14 w15 w16se wp14">
+<w:glossaryDocument xmlns:wpc="http://schemas.microsoft.com/office/word/2010/wordprocessingCanvas" xmlns:cx="http://schemas.microsoft.com/office/drawing/2014/chartex" xmlns:cx1="http://schemas.microsoft.com/office/drawing/2015/9/8/chartex" xmlns:cx2="http://schemas.microsoft.com/office/drawing/2015/10/21/chartex" xmlns:cx3="http://schemas.microsoft.com/office/drawing/2016/5/9/chartex" xmlns:cx4="http://schemas.microsoft.com/office/drawing/2016/5/10/chartex" xmlns:cx5="http://schemas.microsoft.com/office/drawing/2016/5/11/chartex" xmlns:cx6="http://schemas.microsoft.com/office/drawing/2016/5/12/chartex" xmlns:cx7="http://schemas.microsoft.com/office/drawing/2016/5/13/chartex" xmlns:cx8="http://schemas.microsoft.com/office/drawing/2016/5/14/chartex" xmlns:mc="http://schemas.openxmlformats.org/markup-compatibility/2006" xmlns:aink="http://schemas.microsoft.com/office/drawing/2016/ink" xmlns:am3d="http://schemas.microsoft.com/office/drawing/2017/model3d" xmlns:o="urn:schemas-microsoft-com:office:office" xmlns:r="http://schemas.openxmlformats.org/officeDocument/2006/relationships" xmlns:m="http://schemas.openxmlformats.org/officeDocument/2006/math" xmlns:v="urn:schemas-microsoft-com:vml" xmlns:wp14="http://schemas.microsoft.com/office/word/2010/wordprocessingDrawing" xmlns:wp="http://schemas.openxmlformats.org/drawingml/2006/wordprocessingDrawing" xmlns:w10="urn:schemas-microsoft-com:office:word" xmlns:w="http://schemas.openxmlformats.org/wordprocessingml/2006/main" xmlns:w14="http://schemas.microsoft.com/office/word/2010/wordml" xmlns:w15="http://schemas.microsoft.com/office/word/2012/wordml" xmlns:w16cex="http://schemas.microsoft.com/office/word/2018/wordml/cex" xmlns:w16cid="http://schemas.microsoft.com/office/word/2016/wordml/cid" xmlns:w16="http://schemas.microsoft.com/office/word/2018/wordml" xmlns:w16sdtdh="http://schemas.microsoft.com/office/word/2020/wordml/sdtdatahash" xmlns:w16se="http://schemas.microsoft.com/office/word/2015/wordml/symex" xmlns:wpg="http://schemas.microsoft.com/office/word/2010/wordprocessingGroup" xmlns:wpi="http://schemas.microsoft.com/office/word/2010/wordprocessingInk" xmlns:wne="http://schemas.microsoft.com/office/word/2006/wordml" xmlns:wps="http://schemas.microsoft.com/office/word/2010/wordprocessingShape" mc:Ignorable="w14 w15 w16se w16cid w16 w16cex w16sdtdh wp14">
   <w:docParts>
     <w:docPart>
       <w:docPartPr>
@@ -27767,7 +27770,7 @@
 </file>
 
 <file path=word/glossary/fontTable.xml><?xml version="1.0" encoding="utf-8"?>
-<w:fonts xmlns:mc="http://schemas.openxmlformats.org/markup-compatibility/2006" xmlns:r="http://schemas.openxmlformats.org/officeDocument/2006/relationships" xmlns:w="http://schemas.openxmlformats.org/wordprocessingml/2006/main" xmlns:w14="http://schemas.microsoft.com/office/word/2010/wordml" xmlns:w15="http://schemas.microsoft.com/office/word/2012/wordml" xmlns:w16se="http://schemas.microsoft.com/office/word/2015/wordml/symex" mc:Ignorable="w14 w15 w16se">
+<w:fonts xmlns:mc="http://schemas.openxmlformats.org/markup-compatibility/2006" xmlns:r="http://schemas.openxmlformats.org/officeDocument/2006/relationships" xmlns:w="http://schemas.openxmlformats.org/wordprocessingml/2006/main" xmlns:w14="http://schemas.microsoft.com/office/word/2010/wordml" xmlns:w15="http://schemas.microsoft.com/office/word/2012/wordml" xmlns:w16cex="http://schemas.microsoft.com/office/word/2018/wordml/cex" xmlns:w16cid="http://schemas.microsoft.com/office/word/2016/wordml/cid" xmlns:w16="http://schemas.microsoft.com/office/word/2018/wordml" xmlns:w16sdtdh="http://schemas.microsoft.com/office/word/2020/wordml/sdtdatahash" xmlns:w16se="http://schemas.microsoft.com/office/word/2015/wordml/symex" mc:Ignorable="w14 w15 w16se w16cid w16 w16cex w16sdtdh">
   <w:font w:name="Symbol">
     <w:panose1 w:val="05050102010706020507"/>
     <w:charset w:val="02"/>
@@ -27828,7 +27831,7 @@
 </file>
 
 <file path=word/glossary/settings.xml><?xml version="1.0" encoding="utf-8"?>
-<w:settings xmlns:mc="http://schemas.openxmlformats.org/markup-compatibility/2006" xmlns:o="urn:schemas-microsoft-com:office:office" xmlns:r="http://schemas.openxmlformats.org/officeDocument/2006/relationships" xmlns:m="http://schemas.openxmlformats.org/officeDocument/2006/math" xmlns:v="urn:schemas-microsoft-com:vml" xmlns:w10="urn:schemas-microsoft-com:office:word" xmlns:w="http://schemas.openxmlformats.org/wordprocessingml/2006/main" xmlns:w14="http://schemas.microsoft.com/office/word/2010/wordml" xmlns:w15="http://schemas.microsoft.com/office/word/2012/wordml" xmlns:w16se="http://schemas.microsoft.com/office/word/2015/wordml/symex" xmlns:sl="http://schemas.openxmlformats.org/schemaLibrary/2006/main" mc:Ignorable="w14 w15 w16se">
+<w:settings xmlns:mc="http://schemas.openxmlformats.org/markup-compatibility/2006" xmlns:o="urn:schemas-microsoft-com:office:office" xmlns:r="http://schemas.openxmlformats.org/officeDocument/2006/relationships" xmlns:m="http://schemas.openxmlformats.org/officeDocument/2006/math" xmlns:v="urn:schemas-microsoft-com:vml" xmlns:w10="urn:schemas-microsoft-com:office:word" xmlns:w="http://schemas.openxmlformats.org/wordprocessingml/2006/main" xmlns:w14="http://schemas.microsoft.com/office/word/2010/wordml" xmlns:w15="http://schemas.microsoft.com/office/word/2012/wordml" xmlns:w16cex="http://schemas.microsoft.com/office/word/2018/wordml/cex" xmlns:w16cid="http://schemas.microsoft.com/office/word/2016/wordml/cid" xmlns:w16="http://schemas.microsoft.com/office/word/2018/wordml" xmlns:w16sdtdh="http://schemas.microsoft.com/office/word/2020/wordml/sdtdatahash" xmlns:w16se="http://schemas.microsoft.com/office/word/2015/wordml/symex" xmlns:sl="http://schemas.openxmlformats.org/schemaLibrary/2006/main" mc:Ignorable="w14 w15 w16se w16cid w16 w16cex w16sdtdh">
   <w:view w:val="normal"/>
   <w:defaultTabStop w:val="1304"/>
   <w:hyphenationZone w:val="425"/>
@@ -27840,6 +27843,7 @@
     <w:compatSetting w:name="enableOpenTypeFeatures" w:uri="http://schemas.microsoft.com/office/word" w:val="1"/>
     <w:compatSetting w:name="doNotFlipMirrorIndents" w:uri="http://schemas.microsoft.com/office/word" w:val="1"/>
     <w:compatSetting w:name="differentiateMultirowTableHeaders" w:uri="http://schemas.microsoft.com/office/word" w:val="1"/>
+    <w:compatSetting w:name="useWord2013TrackBottomHyphenation" w:uri="http://schemas.microsoft.com/office/word" w:val="1"/>
   </w:compat>
   <w:rsids>
     <w:rsidRoot w:val="00E149D3"/>
@@ -27874,7 +27878,7 @@
 </file>
 
 <file path=word/glossary/styles.xml><?xml version="1.0" encoding="utf-8"?>
-<w:styles xmlns:mc="http://schemas.openxmlformats.org/markup-compatibility/2006" xmlns:r="http://schemas.openxmlformats.org/officeDocument/2006/relationships" xmlns:w="http://schemas.openxmlformats.org/wordprocessingml/2006/main" xmlns:w14="http://schemas.microsoft.com/office/word/2010/wordml" xmlns:w15="http://schemas.microsoft.com/office/word/2012/wordml" xmlns:w16se="http://schemas.microsoft.com/office/word/2015/wordml/symex" mc:Ignorable="w14 w15 w16se">
+<w:styles xmlns:mc="http://schemas.openxmlformats.org/markup-compatibility/2006" xmlns:r="http://schemas.openxmlformats.org/officeDocument/2006/relationships" xmlns:w="http://schemas.openxmlformats.org/wordprocessingml/2006/main" xmlns:w14="http://schemas.microsoft.com/office/word/2010/wordml" xmlns:w15="http://schemas.microsoft.com/office/word/2012/wordml" xmlns:w16cex="http://schemas.microsoft.com/office/word/2018/wordml/cex" xmlns:w16cid="http://schemas.microsoft.com/office/word/2016/wordml/cid" xmlns:w16="http://schemas.microsoft.com/office/word/2018/wordml" xmlns:w16sdtdh="http://schemas.microsoft.com/office/word/2020/wordml/sdtdatahash" xmlns:w16se="http://schemas.microsoft.com/office/word/2015/wordml/symex" mc:Ignorable="w14 w15 w16se w16cid w16 w16cex w16sdtdh">
   <w:docDefaults>
     <w:rPrDefault>
       <w:rPr>
@@ -27890,7 +27894,7 @@
       </w:pPr>
     </w:pPrDefault>
   </w:docDefaults>
-  <w:latentStyles w:defLockedState="0" w:defUIPriority="99" w:defSemiHidden="0" w:defUnhideWhenUsed="0" w:defQFormat="0" w:count="371">
+  <w:latentStyles w:defLockedState="0" w:defUIPriority="99" w:defSemiHidden="0" w:defUnhideWhenUsed="0" w:defQFormat="0" w:count="376">
     <w:lsdException w:name="Normal" w:uiPriority="0" w:qFormat="1"/>
     <w:lsdException w:name="heading 1" w:uiPriority="9" w:qFormat="1"/>
     <w:lsdException w:name="heading 2" w:semiHidden="1" w:uiPriority="9" w:unhideWhenUsed="1" w:qFormat="1"/>
@@ -28262,18 +28266,23 @@
     <w:lsdException w:name="List Table 5 Dark Accent 6" w:uiPriority="50"/>
     <w:lsdException w:name="List Table 6 Colorful Accent 6" w:uiPriority="51"/>
     <w:lsdException w:name="List Table 7 Colorful Accent 6" w:uiPriority="52"/>
+    <w:lsdException w:name="Mention" w:semiHidden="1" w:unhideWhenUsed="1"/>
+    <w:lsdException w:name="Smart Hyperlink" w:semiHidden="1" w:unhideWhenUsed="1"/>
+    <w:lsdException w:name="Hashtag" w:semiHidden="1" w:unhideWhenUsed="1"/>
+    <w:lsdException w:name="Unresolved Mention" w:semiHidden="1" w:unhideWhenUsed="1"/>
+    <w:lsdException w:name="Smart Link" w:semiHidden="1" w:unhideWhenUsed="1"/>
   </w:latentStyles>
   <w:style w:type="paragraph" w:default="1" w:styleId="Normal">
     <w:name w:val="Normal"/>
     <w:qFormat/>
   </w:style>
-  <w:style w:type="character" w:default="1" w:styleId="Standardskrifttypeiafsnit">
+  <w:style w:type="character" w:default="1" w:styleId="DefaultParagraphFont">
     <w:name w:val="Default Paragraph Font"/>
     <w:uiPriority w:val="1"/>
     <w:semiHidden/>
     <w:unhideWhenUsed/>
   </w:style>
-  <w:style w:type="table" w:default="1" w:styleId="Tabel-Normal">
+  <w:style w:type="table" w:default="1" w:styleId="TableNormal">
     <w:name w:val="Normal Table"/>
     <w:uiPriority w:val="99"/>
     <w:semiHidden/>
@@ -28288,7 +28297,7 @@
       </w:tblCellMar>
     </w:tblPr>
   </w:style>
-  <w:style w:type="numbering" w:default="1" w:styleId="Ingenoversigt">
+  <w:style w:type="numbering" w:default="1" w:styleId="NoList">
     <w:name w:val="No List"/>
     <w:uiPriority w:val="99"/>
     <w:semiHidden/>
@@ -28328,7 +28337,7 @@
 </file>
 
 <file path=word/glossary/webSettings.xml><?xml version="1.0" encoding="utf-8"?>
-<w:webSettings xmlns:mc="http://schemas.openxmlformats.org/markup-compatibility/2006" xmlns:r="http://schemas.openxmlformats.org/officeDocument/2006/relationships" xmlns:w="http://schemas.openxmlformats.org/wordprocessingml/2006/main" xmlns:w14="http://schemas.microsoft.com/office/word/2010/wordml" xmlns:w15="http://schemas.microsoft.com/office/word/2012/wordml" xmlns:w16se="http://schemas.microsoft.com/office/word/2015/wordml/symex" mc:Ignorable="w14 w15 w16se">
+<w:webSettings xmlns:mc="http://schemas.openxmlformats.org/markup-compatibility/2006" xmlns:r="http://schemas.openxmlformats.org/officeDocument/2006/relationships" xmlns:w="http://schemas.openxmlformats.org/wordprocessingml/2006/main" xmlns:w14="http://schemas.microsoft.com/office/word/2010/wordml" xmlns:w15="http://schemas.microsoft.com/office/word/2012/wordml" xmlns:w16cex="http://schemas.microsoft.com/office/word/2018/wordml/cex" xmlns:w16cid="http://schemas.microsoft.com/office/word/2016/wordml/cid" xmlns:w16="http://schemas.microsoft.com/office/word/2018/wordml" xmlns:w16sdtdh="http://schemas.microsoft.com/office/word/2020/wordml/sdtdatahash" xmlns:w16se="http://schemas.microsoft.com/office/word/2015/wordml/symex" mc:Ignorable="w14 w15 w16se w16cid w16 w16cex w16sdtdh">
   <w:optimizeForBrowser/>
   <w:allowPNG/>
 </w:webSettings>
@@ -28622,7 +28631,7 @@
 </file>
 
 <file path=customXml/itemProps1.xml><?xml version="1.0" encoding="utf-8"?>
-<ds:datastoreItem xmlns:ds="http://schemas.openxmlformats.org/officeDocument/2006/customXml" ds:itemID="{9FF78E29-107B-4C3B-8FB8-FA5BC29A7C6C}">
+<ds:datastoreItem xmlns:ds="http://schemas.openxmlformats.org/officeDocument/2006/customXml" ds:itemID="{3A85D719-B3FA-4932-816A-002BAEFB0142}">
   <ds:schemaRefs>
     <ds:schemaRef ds:uri="http://schemas.openxmlformats.org/officeDocument/2006/bibliography"/>
   </ds:schemaRefs>

--- a/Fakture/Temp.docx
+++ b/Fakture/Temp.docx
@@ -4,7 +4,7 @@
   <w:body>
     <w:tbl>
       <w:tblPr>
-        <w:tblStyle w:val="TableGrid"/>
+        <w:tblStyle w:val="Tabel-Gitter"/>
         <w:tblW w:w="5000" w:type="pct"/>
         <w:tblBorders>
           <w:top w:val="none" w:sz="0" w:space="0" w:color="auto"/>
@@ -57,7 +57,7 @@
           </w:sdt>
           <w:p>
             <w:pPr>
-              <w:pStyle w:val="Heading3"/>
+              <w:pStyle w:val="Overskrift3"/>
             </w:pPr>
             <w:r>
               <w:rPr>
@@ -206,7 +206,7 @@
           </w:tcPr>
           <w:p>
             <w:pPr>
-              <w:pStyle w:val="Heading1"/>
+              <w:pStyle w:val="Overskrift1"/>
             </w:pPr>
             <w:r>
               <w:t xml:space="preserve"> </w:t>
@@ -257,7 +257,7 @@
               </w:sdtContent>
             </w:sdt>
             <w:r>
-              <w:t>00000002</w:t>
+              <w:t>00000008</w:t>
             </w:r>
           </w:p>
           <w:p>
@@ -277,7 +277,7 @@
               <w:rPr>
                 <w:lang w:bidi="da-DK"/>
               </w:rPr>
-              <w:t>21/06/2021</w:t>
+              <w:t>01/04/2022</w:t>
             </w:r>
           </w:p>
           <w:p>
@@ -294,7 +294,7 @@
               <w:t xml:space="preserve"> </w:t>
             </w:r>
             <w:r>
-              <w:t>02/07/2021</w:t>
+              <w:t>30/09/2022</w:t>
             </w:r>
           </w:p>
         </w:tc>
@@ -309,7 +309,7 @@
           </w:tcPr>
           <w:p>
             <w:pPr>
-              <w:pStyle w:val="Heading2"/>
+              <w:pStyle w:val="Overskrift2"/>
               <w:rPr>
                 <w:lang w:val="en-US"/>
               </w:rPr>
@@ -349,7 +349,7 @@
               <w:rPr>
                 <w:lang w:val="en-US"/>
               </w:rPr>
-              <w:t>Jonas Hofmann Hansen</w:t>
+              <w:t>Jonas Hansen</w:t>
             </w:r>
             <w:r>
               <w:rPr>
@@ -368,7 +368,7 @@
               <w:rPr>
                 <w:lang w:val="en-US"/>
               </w:rPr>
-              <w:t>Gade</w:t>
+              <w:t>w</w:t>
             </w:r>
             <w:r>
               <w:rPr>
@@ -440,7 +440,7 @@
               <w:rPr>
                 <w:lang w:val="en-US"/>
               </w:rPr>
-              <w:t>12345678</w:t>
+              <w:t>w</w:t>
             </w:r>
           </w:p>
           <w:p>
@@ -625,7 +625,7 @@
           </w:tcPr>
           <w:p>
             <w:r>
-              <w:t>Campingplads nr. 2 på lille plads (60 DKK pr. døgn)</w:t>
+              <w:t>Sæsonplads nr. 4 på stor plads i sommer sæson</w:t>
             </w:r>
           </w:p>
         </w:tc>
@@ -646,7 +646,7 @@
           </w:tcPr>
           <w:p>
             <w:r>
-              <w:t>11 døgn</w:t>
+              <w:t xml:space="preserve"> </w:t>
             </w:r>
           </w:p>
         </w:tc>
@@ -670,7 +670,7 @@
               <w:pStyle w:val="Belb"/>
             </w:pPr>
             <w:r>
-              <w:t>480 DKK</w:t>
+              <w:t>9300 DKK</w:t>
             </w:r>
           </w:p>
         </w:tc>
@@ -693,7 +693,7 @@
           </w:tcPr>
           <w:p>
             <w:r>
-              <w:t>Gratis pladsgebyr for hver 3 dag</w:t>
+              <w:t>Adgang til badeland for barn (15 DKK)</w:t>
             </w:r>
           </w:p>
         </w:tc>
@@ -714,7 +714,7 @@
           </w:tcPr>
           <w:p>
             <w:r>
-              <w:t>3 døgns rabat</w:t>
+              <w:t>Antal 2</w:t>
             </w:r>
           </w:p>
         </w:tc>
@@ -738,7 +738,7 @@
               <w:pStyle w:val="Belb"/>
             </w:pPr>
             <w:r>
-              <w:t>-180 DKK</w:t>
+              <w:t>30 DKK</w:t>
             </w:r>
           </w:p>
         </w:tc>
@@ -760,7 +760,7 @@
           </w:tcPr>
           <w:p>
             <w:r>
-              <w:t>Ekstra god udsigt (75 DKK pr. døgn)</w:t>
+              <w:t>Adgang til badeland for voksen (30 DKK)</w:t>
             </w:r>
           </w:p>
         </w:tc>
@@ -781,7 +781,7 @@
           </w:tcPr>
           <w:p>
             <w:r>
-              <w:t>Nej</w:t>
+              <w:t>Antal 2</w:t>
             </w:r>
           </w:p>
         </w:tc>
@@ -805,7 +805,7 @@
               <w:pStyle w:val="Belb"/>
             </w:pPr>
             <w:r>
-              <w:t>0 DKK</w:t>
+              <w:t>60 DKK</w:t>
             </w:r>
           </w:p>
         </w:tc>
@@ -827,7 +827,74 @@
           </w:tcPr>
           <w:p>
             <w:r>
-              <w:t>Voksne (82 DKK pr. voksen)</w:t>
+              <w:t>Cykelleje (200 DKKpr. døgn)</w:t>
+            </w:r>
+          </w:p>
+        </w:tc>
+        <w:tc>
+          <w:tcPr>
+            <w:tcW w:w="1418" w:type="dxa"/>
+            <w:tcBorders>
+              <w:top w:val="nil"/>
+              <w:left w:val="single" w:sz="4" w:space="0" w:color="auto"/>
+              <w:bottom w:val="nil"/>
+              <w:right w:val="single" w:sz="4" w:space="0" w:color="auto"/>
+            </w:tcBorders>
+            <w:tcMar>
+              <w:left w:w="216" w:type="dxa"/>
+              <w:right w:w="216" w:type="dxa"/>
+            </w:tcMar>
+            <w:vAlign w:val="center"/>
+          </w:tcPr>
+          <w:p>
+            <w:r>
+              <w:t>Antal 2</w:t>
+            </w:r>
+          </w:p>
+        </w:tc>
+        <w:tc>
+          <w:tcPr>
+            <w:tcW w:w="2086" w:type="dxa"/>
+            <w:tcBorders>
+              <w:top w:val="nil"/>
+              <w:left w:val="single" w:sz="4" w:space="0" w:color="auto"/>
+              <w:bottom w:val="nil"/>
+              <w:right w:val="single" w:sz="4" w:space="0" w:color="auto"/>
+            </w:tcBorders>
+            <w:tcMar>
+              <w:left w:w="216" w:type="dxa"/>
+              <w:right w:w="216" w:type="dxa"/>
+            </w:tcMar>
+            <w:vAlign w:val="center"/>
+          </w:tcPr>
+          <w:p>
+            <w:pPr>
+              <w:pStyle w:val="Belb"/>
+            </w:pPr>
+            <w:r>
+              <w:t>72800 DKK</w:t>
+            </w:r>
+          </w:p>
+        </w:tc>
+      </w:tr>
+      <w:tr>
+        <w:trPr>
+          <w:trHeight w:val="288"/>
+        </w:trPr>
+        <w:tc>
+          <w:tcPr>
+            <w:tcW w:w="6232" w:type="dxa"/>
+            <w:tcBorders>
+              <w:top w:val="nil"/>
+              <w:left w:val="single" w:sz="4" w:space="0" w:color="auto"/>
+              <w:bottom w:val="nil"/>
+              <w:right w:val="single" w:sz="4" w:space="0" w:color="auto"/>
+            </w:tcBorders>
+            <w:vAlign w:val="center"/>
+          </w:tcPr>
+          <w:p>
+            <w:r>
+              <w:t>Morgenkomplet for barn (50 DKK)</w:t>
             </w:r>
           </w:p>
         </w:tc>
@@ -872,7 +939,7 @@
               <w:pStyle w:val="Belb"/>
             </w:pPr>
             <w:r>
-              <w:t>82 DKK</w:t>
+              <w:t>50 DKK</w:t>
             </w:r>
           </w:p>
         </w:tc>
@@ -894,7 +961,7 @@
           </w:tcPr>
           <w:p>
             <w:r>
-              <w:t>Børn (42 DKK pr. barn)</w:t>
+              <w:t xml:space="preserve"> </w:t>
             </w:r>
           </w:p>
         </w:tc>
@@ -915,7 +982,7 @@
           </w:tcPr>
           <w:p>
             <w:r>
-              <w:t>Antal 0</w:t>
+              <w:t xml:space="preserve"> </w:t>
             </w:r>
           </w:p>
         </w:tc>
@@ -939,74 +1006,7 @@
               <w:pStyle w:val="Belb"/>
             </w:pPr>
             <w:r>
-              <w:t>0 DKK</w:t>
-            </w:r>
-          </w:p>
-        </w:tc>
-      </w:tr>
-      <w:tr>
-        <w:trPr>
-          <w:trHeight w:val="288"/>
-        </w:trPr>
-        <w:tc>
-          <w:tcPr>
-            <w:tcW w:w="6232" w:type="dxa"/>
-            <w:tcBorders>
-              <w:top w:val="nil"/>
-              <w:left w:val="single" w:sz="4" w:space="0" w:color="auto"/>
-              <w:bottom w:val="nil"/>
-              <w:right w:val="single" w:sz="4" w:space="0" w:color="auto"/>
-            </w:tcBorders>
-            <w:vAlign w:val="center"/>
-          </w:tcPr>
-          <w:p>
-            <w:r>
-              <w:t>Hunde (30 DKK pr. hund)</w:t>
-            </w:r>
-          </w:p>
-        </w:tc>
-        <w:tc>
-          <w:tcPr>
-            <w:tcW w:w="1418" w:type="dxa"/>
-            <w:tcBorders>
-              <w:top w:val="nil"/>
-              <w:left w:val="single" w:sz="4" w:space="0" w:color="auto"/>
-              <w:bottom w:val="nil"/>
-              <w:right w:val="single" w:sz="4" w:space="0" w:color="auto"/>
-            </w:tcBorders>
-            <w:tcMar>
-              <w:left w:w="216" w:type="dxa"/>
-              <w:right w:w="216" w:type="dxa"/>
-            </w:tcMar>
-            <w:vAlign w:val="center"/>
-          </w:tcPr>
-          <w:p>
-            <w:r>
-              <w:t>Antal 0</w:t>
-            </w:r>
-          </w:p>
-        </w:tc>
-        <w:tc>
-          <w:tcPr>
-            <w:tcW w:w="2086" w:type="dxa"/>
-            <w:tcBorders>
-              <w:top w:val="nil"/>
-              <w:left w:val="single" w:sz="4" w:space="0" w:color="auto"/>
-              <w:bottom w:val="nil"/>
-              <w:right w:val="single" w:sz="4" w:space="0" w:color="auto"/>
-            </w:tcBorders>
-            <w:tcMar>
-              <w:left w:w="216" w:type="dxa"/>
-              <w:right w:w="216" w:type="dxa"/>
-            </w:tcMar>
-            <w:vAlign w:val="center"/>
-          </w:tcPr>
-          <w:p>
-            <w:pPr>
-              <w:pStyle w:val="Belb"/>
-            </w:pPr>
-            <w:r>
-              <w:t>0 DKK</w:t>
+              <w:t xml:space="preserve"> </w:t>
             </w:r>
           </w:p>
         </w:tc>
@@ -1751,7 +1751,7 @@
     </w:tbl>
     <w:tbl>
       <w:tblPr>
-        <w:tblStyle w:val="TableGrid"/>
+        <w:tblStyle w:val="Tabel-Gitter"/>
         <w:tblW w:w="5001" w:type="pct"/>
         <w:tblBorders>
           <w:top w:val="none" w:sz="0" w:space="0" w:color="auto"/>
@@ -1813,7 +1813,7 @@
               <w:pStyle w:val="Hjrejusteret"/>
             </w:pPr>
             <w:r>
-              <w:t>480 DKK</w:t>
+              <w:t>82240 DKK</w:t>
             </w:r>
           </w:p>
         </w:tc>
@@ -1897,7 +1897,7 @@
     <w:lvl w:ilvl="0">
       <w:start w:val="1"/>
       <w:numFmt w:val="decimal"/>
-      <w:pStyle w:val="ListNumber5"/>
+      <w:pStyle w:val="Opstilling-talellerbogst5"/>
       <w:lvlText w:val="%1."/>
       <w:lvlJc w:val="left"/>
       <w:pPr>
@@ -1915,7 +1915,7 @@
     <w:lvl w:ilvl="0">
       <w:start w:val="1"/>
       <w:numFmt w:val="decimal"/>
-      <w:pStyle w:val="ListNumber4"/>
+      <w:pStyle w:val="Opstilling-talellerbogst4"/>
       <w:lvlText w:val="%1."/>
       <w:lvlJc w:val="left"/>
       <w:pPr>
@@ -1933,7 +1933,7 @@
     <w:lvl w:ilvl="0">
       <w:start w:val="1"/>
       <w:numFmt w:val="decimal"/>
-      <w:pStyle w:val="ListNumber3"/>
+      <w:pStyle w:val="Opstilling-talellerbogst3"/>
       <w:lvlText w:val="%1."/>
       <w:lvlJc w:val="left"/>
       <w:pPr>
@@ -1951,7 +1951,7 @@
     <w:lvl w:ilvl="0">
       <w:start w:val="1"/>
       <w:numFmt w:val="decimal"/>
-      <w:pStyle w:val="ListNumber2"/>
+      <w:pStyle w:val="Opstilling-talellerbogst2"/>
       <w:lvlText w:val="%1."/>
       <w:lvlJc w:val="left"/>
       <w:pPr>
@@ -1969,7 +1969,7 @@
     <w:lvl w:ilvl="0">
       <w:start w:val="1"/>
       <w:numFmt w:val="bullet"/>
-      <w:pStyle w:val="ListBullet5"/>
+      <w:pStyle w:val="Opstilling-punkttegn5"/>
       <w:lvlText w:val=""/>
       <w:lvlJc w:val="left"/>
       <w:pPr>
@@ -1990,7 +1990,7 @@
     <w:lvl w:ilvl="0">
       <w:start w:val="1"/>
       <w:numFmt w:val="bullet"/>
-      <w:pStyle w:val="ListBullet4"/>
+      <w:pStyle w:val="Opstilling-punkttegn4"/>
       <w:lvlText w:val=""/>
       <w:lvlJc w:val="left"/>
       <w:pPr>
@@ -2011,7 +2011,7 @@
     <w:lvl w:ilvl="0">
       <w:start w:val="1"/>
       <w:numFmt w:val="bullet"/>
-      <w:pStyle w:val="ListBullet3"/>
+      <w:pStyle w:val="Opstilling-punkttegn3"/>
       <w:lvlText w:val=""/>
       <w:lvlJc w:val="left"/>
       <w:pPr>
@@ -2032,7 +2032,7 @@
     <w:lvl w:ilvl="0">
       <w:start w:val="1"/>
       <w:numFmt w:val="bullet"/>
-      <w:pStyle w:val="ListBullet2"/>
+      <w:pStyle w:val="Opstilling-punkttegn2"/>
       <w:lvlText w:val=""/>
       <w:lvlJc w:val="left"/>
       <w:pPr>
@@ -2053,7 +2053,7 @@
     <w:lvl w:ilvl="0">
       <w:start w:val="1"/>
       <w:numFmt w:val="decimal"/>
-      <w:pStyle w:val="ListNumber"/>
+      <w:pStyle w:val="Opstilling-talellerbogst"/>
       <w:lvlText w:val="%1."/>
       <w:lvlJc w:val="left"/>
       <w:pPr>
@@ -2071,7 +2071,7 @@
     <w:lvl w:ilvl="0">
       <w:start w:val="1"/>
       <w:numFmt w:val="bullet"/>
-      <w:pStyle w:val="ListBullet"/>
+      <w:pStyle w:val="Opstilling-punkttegn"/>
       <w:lvlText w:val=""/>
       <w:lvlJc w:val="left"/>
       <w:pPr>
@@ -2757,7 +2757,7 @@
     <w:qFormat/>
     <w:rsid w:val="00B33532"/>
   </w:style>
-  <w:style w:type="paragraph" w:styleId="Heading1">
+  <w:style w:type="paragraph" w:styleId="Overskrift1">
     <w:name w:val="heading 1"/>
     <w:basedOn w:val="Normal"/>
     <w:qFormat/>
@@ -2776,7 +2776,7 @@
       <w:sz w:val="40"/>
     </w:rPr>
   </w:style>
-  <w:style w:type="paragraph" w:styleId="Heading2">
+  <w:style w:type="paragraph" w:styleId="Overskrift2">
     <w:name w:val="heading 2"/>
     <w:basedOn w:val="Normal"/>
     <w:next w:val="Normal"/>
@@ -2792,7 +2792,7 @@
       <w:szCs w:val="16"/>
     </w:rPr>
   </w:style>
-  <w:style w:type="paragraph" w:styleId="Heading3">
+  <w:style w:type="paragraph" w:styleId="Overskrift3">
     <w:name w:val="heading 3"/>
     <w:basedOn w:val="Normal"/>
     <w:next w:val="Normal"/>
@@ -2807,11 +2807,11 @@
       <w:color w:val="595959" w:themeColor="text1" w:themeTint="A6"/>
     </w:rPr>
   </w:style>
-  <w:style w:type="paragraph" w:styleId="Heading4">
+  <w:style w:type="paragraph" w:styleId="Overskrift4">
     <w:name w:val="heading 4"/>
     <w:basedOn w:val="Normal"/>
     <w:next w:val="Normal"/>
-    <w:link w:val="Heading4Char"/>
+    <w:link w:val="Overskrift4Tegn"/>
     <w:semiHidden/>
     <w:unhideWhenUsed/>
     <w:qFormat/>
@@ -2829,11 +2829,11 @@
       <w:color w:val="365F91" w:themeColor="accent1" w:themeShade="BF"/>
     </w:rPr>
   </w:style>
-  <w:style w:type="paragraph" w:styleId="Heading5">
+  <w:style w:type="paragraph" w:styleId="Overskrift5">
     <w:name w:val="heading 5"/>
     <w:basedOn w:val="Normal"/>
     <w:next w:val="Normal"/>
-    <w:link w:val="Heading5Char"/>
+    <w:link w:val="Overskrift5Tegn"/>
     <w:semiHidden/>
     <w:unhideWhenUsed/>
     <w:qFormat/>
@@ -2849,11 +2849,11 @@
       <w:color w:val="365F91" w:themeColor="accent1" w:themeShade="BF"/>
     </w:rPr>
   </w:style>
-  <w:style w:type="paragraph" w:styleId="Heading6">
+  <w:style w:type="paragraph" w:styleId="Overskrift6">
     <w:name w:val="heading 6"/>
     <w:basedOn w:val="Normal"/>
     <w:next w:val="Normal"/>
-    <w:link w:val="Heading6Char"/>
+    <w:link w:val="Overskrift6Tegn"/>
     <w:semiHidden/>
     <w:unhideWhenUsed/>
     <w:qFormat/>
@@ -2869,11 +2869,11 @@
       <w:color w:val="243F60" w:themeColor="accent1" w:themeShade="7F"/>
     </w:rPr>
   </w:style>
-  <w:style w:type="paragraph" w:styleId="Heading7">
+  <w:style w:type="paragraph" w:styleId="Overskrift7">
     <w:name w:val="heading 7"/>
     <w:basedOn w:val="Normal"/>
     <w:next w:val="Normal"/>
-    <w:link w:val="Heading7Char"/>
+    <w:link w:val="Overskrift7Tegn"/>
     <w:semiHidden/>
     <w:unhideWhenUsed/>
     <w:qFormat/>
@@ -2891,11 +2891,11 @@
       <w:color w:val="243F60" w:themeColor="accent1" w:themeShade="7F"/>
     </w:rPr>
   </w:style>
-  <w:style w:type="paragraph" w:styleId="Heading8">
+  <w:style w:type="paragraph" w:styleId="Overskrift8">
     <w:name w:val="heading 8"/>
     <w:basedOn w:val="Normal"/>
     <w:next w:val="Normal"/>
-    <w:link w:val="Heading8Char"/>
+    <w:link w:val="Overskrift8Tegn"/>
     <w:semiHidden/>
     <w:unhideWhenUsed/>
     <w:qFormat/>
@@ -2912,11 +2912,11 @@
       <w:szCs w:val="21"/>
     </w:rPr>
   </w:style>
-  <w:style w:type="paragraph" w:styleId="Heading9">
+  <w:style w:type="paragraph" w:styleId="Overskrift9">
     <w:name w:val="heading 9"/>
     <w:basedOn w:val="Normal"/>
     <w:next w:val="Normal"/>
-    <w:link w:val="Heading9Char"/>
+    <w:link w:val="Overskrift9Tegn"/>
     <w:semiHidden/>
     <w:unhideWhenUsed/>
     <w:qFormat/>
@@ -2935,13 +2935,13 @@
       <w:szCs w:val="21"/>
     </w:rPr>
   </w:style>
-  <w:style w:type="character" w:default="1" w:styleId="DefaultParagraphFont">
+  <w:style w:type="character" w:default="1" w:styleId="Standardskrifttypeiafsnit">
     <w:name w:val="Default Paragraph Font"/>
     <w:uiPriority w:val="1"/>
     <w:semiHidden/>
     <w:unhideWhenUsed/>
   </w:style>
-  <w:style w:type="table" w:default="1" w:styleId="TableNormal">
+  <w:style w:type="table" w:default="1" w:styleId="Tabel-Normal">
     <w:name w:val="Normal Table"/>
     <w:uiPriority w:val="99"/>
     <w:semiHidden/>
@@ -2956,13 +2956,13 @@
       </w:tblCellMar>
     </w:tblPr>
   </w:style>
-  <w:style w:type="numbering" w:default="1" w:styleId="NoList">
+  <w:style w:type="numbering" w:default="1" w:styleId="Ingenoversigt">
     <w:name w:val="No List"/>
     <w:uiPriority w:val="99"/>
     <w:semiHidden/>
     <w:unhideWhenUsed/>
   </w:style>
-  <w:style w:type="paragraph" w:styleId="BalloonText">
+  <w:style w:type="paragraph" w:styleId="Markeringsbobletekst">
     <w:name w:val="Balloon Text"/>
     <w:basedOn w:val="Normal"/>
     <w:semiHidden/>
@@ -3037,9 +3037,9 @@
       <w:szCs w:val="20"/>
     </w:rPr>
   </w:style>
-  <w:style w:type="character" w:styleId="PlaceholderText">
+  <w:style w:type="character" w:styleId="Pladsholdertekst">
     <w:name w:val="Placeholder Text"/>
-    <w:basedOn w:val="DefaultParagraphFont"/>
+    <w:basedOn w:val="Standardskrifttypeiafsnit"/>
     <w:uiPriority w:val="99"/>
     <w:semiHidden/>
     <w:rsid w:val="00780FDB"/>
@@ -3047,10 +3047,10 @@
       <w:color w:val="595959" w:themeColor="text1" w:themeTint="A6"/>
     </w:rPr>
   </w:style>
-  <w:style w:type="paragraph" w:styleId="Header">
+  <w:style w:type="paragraph" w:styleId="Sidehoved">
     <w:name w:val="header"/>
     <w:basedOn w:val="Normal"/>
-    <w:link w:val="HeaderChar"/>
+    <w:link w:val="SidehovedTegn"/>
     <w:uiPriority w:val="99"/>
     <w:unhideWhenUsed/>
     <w:rsid w:val="00450C0A"/>
@@ -3062,17 +3062,17 @@
       <w:spacing w:line="240" w:lineRule="auto"/>
     </w:pPr>
   </w:style>
-  <w:style w:type="character" w:customStyle="1" w:styleId="HeaderChar">
-    <w:name w:val="Header Char"/>
-    <w:basedOn w:val="DefaultParagraphFont"/>
-    <w:link w:val="Header"/>
+  <w:style w:type="character" w:customStyle="1" w:styleId="SidehovedTegn">
+    <w:name w:val="Sidehoved Tegn"/>
+    <w:basedOn w:val="Standardskrifttypeiafsnit"/>
+    <w:link w:val="Sidehoved"/>
     <w:uiPriority w:val="99"/>
     <w:rsid w:val="00B33532"/>
   </w:style>
-  <w:style w:type="paragraph" w:styleId="Footer">
+  <w:style w:type="paragraph" w:styleId="Sidefod">
     <w:name w:val="footer"/>
     <w:basedOn w:val="Normal"/>
-    <w:link w:val="FooterChar"/>
+    <w:link w:val="SidefodTegn"/>
     <w:uiPriority w:val="99"/>
     <w:unhideWhenUsed/>
     <w:rsid w:val="00450C0A"/>
@@ -3084,16 +3084,16 @@
       <w:spacing w:line="240" w:lineRule="auto"/>
     </w:pPr>
   </w:style>
-  <w:style w:type="character" w:customStyle="1" w:styleId="FooterChar">
-    <w:name w:val="Footer Char"/>
-    <w:basedOn w:val="DefaultParagraphFont"/>
-    <w:link w:val="Footer"/>
+  <w:style w:type="character" w:customStyle="1" w:styleId="SidefodTegn">
+    <w:name w:val="Sidefod Tegn"/>
+    <w:basedOn w:val="Standardskrifttypeiafsnit"/>
+    <w:link w:val="Sidefod"/>
     <w:uiPriority w:val="99"/>
     <w:rsid w:val="00B33532"/>
   </w:style>
-  <w:style w:type="table" w:styleId="TableGrid">
+  <w:style w:type="table" w:styleId="Tabel-Gitter">
     <w:name w:val="Table Grid"/>
-    <w:basedOn w:val="TableNormal"/>
+    <w:basedOn w:val="Tabel-Normal"/>
     <w:rsid w:val="00065BB9"/>
     <w:tblPr>
       <w:tblBorders>
@@ -3106,7 +3106,7 @@
       </w:tblBorders>
     </w:tblPr>
   </w:style>
-  <w:style w:type="paragraph" w:styleId="Bibliography">
+  <w:style w:type="paragraph" w:styleId="Bibliografi">
     <w:name w:val="Bibliography"/>
     <w:basedOn w:val="Normal"/>
     <w:next w:val="Normal"/>
@@ -3115,7 +3115,7 @@
     <w:unhideWhenUsed/>
     <w:rsid w:val="00065BB9"/>
   </w:style>
-  <w:style w:type="paragraph" w:styleId="BlockText">
+  <w:style w:type="paragraph" w:styleId="Bloktekst">
     <w:name w:val="Block Text"/>
     <w:basedOn w:val="Normal"/>
     <w:semiHidden/>
@@ -3137,10 +3137,10 @@
       <w:color w:val="365F91" w:themeColor="accent1" w:themeShade="BF"/>
     </w:rPr>
   </w:style>
-  <w:style w:type="paragraph" w:styleId="BodyText">
+  <w:style w:type="paragraph" w:styleId="Brdtekst">
     <w:name w:val="Body Text"/>
     <w:basedOn w:val="Normal"/>
-    <w:link w:val="BodyTextChar"/>
+    <w:link w:val="BrdtekstTegn"/>
     <w:semiHidden/>
     <w:unhideWhenUsed/>
     <w:rsid w:val="00065BB9"/>
@@ -3148,17 +3148,17 @@
       <w:spacing w:after="120"/>
     </w:pPr>
   </w:style>
-  <w:style w:type="character" w:customStyle="1" w:styleId="BodyTextChar">
-    <w:name w:val="Body Text Char"/>
-    <w:basedOn w:val="DefaultParagraphFont"/>
-    <w:link w:val="BodyText"/>
-    <w:semiHidden/>
-    <w:rsid w:val="00065BB9"/>
-  </w:style>
-  <w:style w:type="paragraph" w:styleId="BodyText2">
+  <w:style w:type="character" w:customStyle="1" w:styleId="BrdtekstTegn">
+    <w:name w:val="Brødtekst Tegn"/>
+    <w:basedOn w:val="Standardskrifttypeiafsnit"/>
+    <w:link w:val="Brdtekst"/>
+    <w:semiHidden/>
+    <w:rsid w:val="00065BB9"/>
+  </w:style>
+  <w:style w:type="paragraph" w:styleId="Brdtekst2">
     <w:name w:val="Body Text 2"/>
     <w:basedOn w:val="Normal"/>
-    <w:link w:val="BodyText2Char"/>
+    <w:link w:val="Brdtekst2Tegn"/>
     <w:semiHidden/>
     <w:unhideWhenUsed/>
     <w:rsid w:val="00065BB9"/>
@@ -3166,17 +3166,17 @@
       <w:spacing w:after="120" w:line="480" w:lineRule="auto"/>
     </w:pPr>
   </w:style>
-  <w:style w:type="character" w:customStyle="1" w:styleId="BodyText2Char">
-    <w:name w:val="Body Text 2 Char"/>
-    <w:basedOn w:val="DefaultParagraphFont"/>
-    <w:link w:val="BodyText2"/>
-    <w:semiHidden/>
-    <w:rsid w:val="00065BB9"/>
-  </w:style>
-  <w:style w:type="paragraph" w:styleId="BodyText3">
+  <w:style w:type="character" w:customStyle="1" w:styleId="Brdtekst2Tegn">
+    <w:name w:val="Brødtekst 2 Tegn"/>
+    <w:basedOn w:val="Standardskrifttypeiafsnit"/>
+    <w:link w:val="Brdtekst2"/>
+    <w:semiHidden/>
+    <w:rsid w:val="00065BB9"/>
+  </w:style>
+  <w:style w:type="paragraph" w:styleId="Brdtekst3">
     <w:name w:val="Body Text 3"/>
     <w:basedOn w:val="Normal"/>
-    <w:link w:val="BodyText3Char"/>
+    <w:link w:val="Brdtekst3Tegn"/>
     <w:semiHidden/>
     <w:unhideWhenUsed/>
     <w:rsid w:val="00065BB9"/>
@@ -3187,20 +3187,20 @@
       <w:szCs w:val="16"/>
     </w:rPr>
   </w:style>
-  <w:style w:type="character" w:customStyle="1" w:styleId="BodyText3Char">
-    <w:name w:val="Body Text 3 Char"/>
-    <w:basedOn w:val="DefaultParagraphFont"/>
-    <w:link w:val="BodyText3"/>
+  <w:style w:type="character" w:customStyle="1" w:styleId="Brdtekst3Tegn">
+    <w:name w:val="Brødtekst 3 Tegn"/>
+    <w:basedOn w:val="Standardskrifttypeiafsnit"/>
+    <w:link w:val="Brdtekst3"/>
     <w:semiHidden/>
     <w:rsid w:val="00065BB9"/>
     <w:rPr>
       <w:szCs w:val="16"/>
     </w:rPr>
   </w:style>
-  <w:style w:type="paragraph" w:styleId="BodyTextFirstIndent">
+  <w:style w:type="paragraph" w:styleId="Brdtekst-frstelinjeindrykning1">
     <w:name w:val="Body Text First Indent"/>
-    <w:basedOn w:val="BodyText"/>
-    <w:link w:val="BodyTextFirstIndentChar"/>
+    <w:basedOn w:val="Brdtekst"/>
+    <w:link w:val="Brdtekst-frstelinjeindrykning1Tegn"/>
     <w:semiHidden/>
     <w:unhideWhenUsed/>
     <w:rsid w:val="00065BB9"/>
@@ -3209,17 +3209,17 @@
       <w:ind w:firstLine="360"/>
     </w:pPr>
   </w:style>
-  <w:style w:type="character" w:customStyle="1" w:styleId="BodyTextFirstIndentChar">
-    <w:name w:val="Body Text First Indent Char"/>
-    <w:basedOn w:val="BodyTextChar"/>
-    <w:link w:val="BodyTextFirstIndent"/>
-    <w:semiHidden/>
-    <w:rsid w:val="00065BB9"/>
-  </w:style>
-  <w:style w:type="paragraph" w:styleId="BodyTextIndent">
+  <w:style w:type="character" w:customStyle="1" w:styleId="Brdtekst-frstelinjeindrykning1Tegn">
+    <w:name w:val="Brødtekst - førstelinjeindrykning 1 Tegn"/>
+    <w:basedOn w:val="BrdtekstTegn"/>
+    <w:link w:val="Brdtekst-frstelinjeindrykning1"/>
+    <w:semiHidden/>
+    <w:rsid w:val="00065BB9"/>
+  </w:style>
+  <w:style w:type="paragraph" w:styleId="Brdtekstindrykning">
     <w:name w:val="Body Text Indent"/>
     <w:basedOn w:val="Normal"/>
-    <w:link w:val="BodyTextIndentChar"/>
+    <w:link w:val="BrdtekstindrykningTegn"/>
     <w:semiHidden/>
     <w:unhideWhenUsed/>
     <w:rsid w:val="00065BB9"/>
@@ -3228,17 +3228,17 @@
       <w:ind w:left="283"/>
     </w:pPr>
   </w:style>
-  <w:style w:type="character" w:customStyle="1" w:styleId="BodyTextIndentChar">
-    <w:name w:val="Body Text Indent Char"/>
-    <w:basedOn w:val="DefaultParagraphFont"/>
-    <w:link w:val="BodyTextIndent"/>
-    <w:semiHidden/>
-    <w:rsid w:val="00065BB9"/>
-  </w:style>
-  <w:style w:type="paragraph" w:styleId="BodyTextFirstIndent2">
+  <w:style w:type="character" w:customStyle="1" w:styleId="BrdtekstindrykningTegn">
+    <w:name w:val="Brødtekstindrykning Tegn"/>
+    <w:basedOn w:val="Standardskrifttypeiafsnit"/>
+    <w:link w:val="Brdtekstindrykning"/>
+    <w:semiHidden/>
+    <w:rsid w:val="00065BB9"/>
+  </w:style>
+  <w:style w:type="paragraph" w:styleId="Brdtekst-frstelinjeindrykning2">
     <w:name w:val="Body Text First Indent 2"/>
-    <w:basedOn w:val="BodyTextIndent"/>
-    <w:link w:val="BodyTextFirstIndent2Char"/>
+    <w:basedOn w:val="Brdtekstindrykning"/>
+    <w:link w:val="Brdtekst-frstelinjeindrykning2Tegn"/>
     <w:semiHidden/>
     <w:unhideWhenUsed/>
     <w:rsid w:val="00065BB9"/>
@@ -3247,17 +3247,17 @@
       <w:ind w:left="360" w:firstLine="360"/>
     </w:pPr>
   </w:style>
-  <w:style w:type="character" w:customStyle="1" w:styleId="BodyTextFirstIndent2Char">
-    <w:name w:val="Body Text First Indent 2 Char"/>
-    <w:basedOn w:val="BodyTextIndentChar"/>
-    <w:link w:val="BodyTextFirstIndent2"/>
-    <w:semiHidden/>
-    <w:rsid w:val="00065BB9"/>
-  </w:style>
-  <w:style w:type="paragraph" w:styleId="BodyTextIndent2">
+  <w:style w:type="character" w:customStyle="1" w:styleId="Brdtekst-frstelinjeindrykning2Tegn">
+    <w:name w:val="Brødtekst - førstelinjeindrykning 2 Tegn"/>
+    <w:basedOn w:val="BrdtekstindrykningTegn"/>
+    <w:link w:val="Brdtekst-frstelinjeindrykning2"/>
+    <w:semiHidden/>
+    <w:rsid w:val="00065BB9"/>
+  </w:style>
+  <w:style w:type="paragraph" w:styleId="Brdtekstindrykning2">
     <w:name w:val="Body Text Indent 2"/>
     <w:basedOn w:val="Normal"/>
-    <w:link w:val="BodyTextIndent2Char"/>
+    <w:link w:val="Brdtekstindrykning2Tegn"/>
     <w:semiHidden/>
     <w:unhideWhenUsed/>
     <w:rsid w:val="00065BB9"/>
@@ -3266,17 +3266,17 @@
       <w:ind w:left="283"/>
     </w:pPr>
   </w:style>
-  <w:style w:type="character" w:customStyle="1" w:styleId="BodyTextIndent2Char">
-    <w:name w:val="Body Text Indent 2 Char"/>
-    <w:basedOn w:val="DefaultParagraphFont"/>
-    <w:link w:val="BodyTextIndent2"/>
-    <w:semiHidden/>
-    <w:rsid w:val="00065BB9"/>
-  </w:style>
-  <w:style w:type="paragraph" w:styleId="BodyTextIndent3">
+  <w:style w:type="character" w:customStyle="1" w:styleId="Brdtekstindrykning2Tegn">
+    <w:name w:val="Brødtekstindrykning 2 Tegn"/>
+    <w:basedOn w:val="Standardskrifttypeiafsnit"/>
+    <w:link w:val="Brdtekstindrykning2"/>
+    <w:semiHidden/>
+    <w:rsid w:val="00065BB9"/>
+  </w:style>
+  <w:style w:type="paragraph" w:styleId="Brdtekstindrykning3">
     <w:name w:val="Body Text Indent 3"/>
     <w:basedOn w:val="Normal"/>
-    <w:link w:val="BodyTextIndent3Char"/>
+    <w:link w:val="Brdtekstindrykning3Tegn"/>
     <w:semiHidden/>
     <w:unhideWhenUsed/>
     <w:rsid w:val="00065BB9"/>
@@ -3288,19 +3288,19 @@
       <w:szCs w:val="16"/>
     </w:rPr>
   </w:style>
-  <w:style w:type="character" w:customStyle="1" w:styleId="BodyTextIndent3Char">
-    <w:name w:val="Body Text Indent 3 Char"/>
-    <w:basedOn w:val="DefaultParagraphFont"/>
-    <w:link w:val="BodyTextIndent3"/>
+  <w:style w:type="character" w:customStyle="1" w:styleId="Brdtekstindrykning3Tegn">
+    <w:name w:val="Brødtekstindrykning 3 Tegn"/>
+    <w:basedOn w:val="Standardskrifttypeiafsnit"/>
+    <w:link w:val="Brdtekstindrykning3"/>
     <w:semiHidden/>
     <w:rsid w:val="00065BB9"/>
     <w:rPr>
       <w:szCs w:val="16"/>
     </w:rPr>
   </w:style>
-  <w:style w:type="character" w:styleId="BookTitle">
+  <w:style w:type="character" w:styleId="Bogenstitel">
     <w:name w:val="Book Title"/>
-    <w:basedOn w:val="DefaultParagraphFont"/>
+    <w:basedOn w:val="Standardskrifttypeiafsnit"/>
     <w:uiPriority w:val="33"/>
     <w:semiHidden/>
     <w:unhideWhenUsed/>
@@ -3314,7 +3314,7 @@
       <w:spacing w:val="5"/>
     </w:rPr>
   </w:style>
-  <w:style w:type="paragraph" w:styleId="Caption">
+  <w:style w:type="paragraph" w:styleId="Billedtekst">
     <w:name w:val="caption"/>
     <w:basedOn w:val="Normal"/>
     <w:next w:val="Normal"/>
@@ -3332,10 +3332,10 @@
       <w:szCs w:val="18"/>
     </w:rPr>
   </w:style>
-  <w:style w:type="paragraph" w:styleId="Closing">
+  <w:style w:type="paragraph" w:styleId="Sluthilsen">
     <w:name w:val="Closing"/>
     <w:basedOn w:val="Normal"/>
-    <w:link w:val="ClosingChar"/>
+    <w:link w:val="SluthilsenTegn"/>
     <w:semiHidden/>
     <w:unhideWhenUsed/>
     <w:rsid w:val="00065BB9"/>
@@ -3344,16 +3344,16 @@
       <w:ind w:left="4252"/>
     </w:pPr>
   </w:style>
-  <w:style w:type="character" w:customStyle="1" w:styleId="ClosingChar">
-    <w:name w:val="Closing Char"/>
-    <w:basedOn w:val="DefaultParagraphFont"/>
-    <w:link w:val="Closing"/>
-    <w:semiHidden/>
-    <w:rsid w:val="00065BB9"/>
-  </w:style>
-  <w:style w:type="table" w:styleId="ColorfulGrid">
+  <w:style w:type="character" w:customStyle="1" w:styleId="SluthilsenTegn">
+    <w:name w:val="Sluthilsen Tegn"/>
+    <w:basedOn w:val="Standardskrifttypeiafsnit"/>
+    <w:link w:val="Sluthilsen"/>
+    <w:semiHidden/>
+    <w:rsid w:val="00065BB9"/>
+  </w:style>
+  <w:style w:type="table" w:styleId="Farvetgitter">
     <w:name w:val="Colorful Grid"/>
-    <w:basedOn w:val="TableNormal"/>
+    <w:basedOn w:val="Tabel-Normal"/>
     <w:uiPriority w:val="73"/>
     <w:semiHidden/>
     <w:unhideWhenUsed/>
@@ -3426,9 +3426,9 @@
       </w:tcPr>
     </w:tblStylePr>
   </w:style>
-  <w:style w:type="table" w:styleId="ColorfulGrid-Accent1">
+  <w:style w:type="table" w:styleId="Farvetgitter-fremhvningsfarve1">
     <w:name w:val="Colorful Grid Accent 1"/>
-    <w:basedOn w:val="TableNormal"/>
+    <w:basedOn w:val="Tabel-Normal"/>
     <w:uiPriority w:val="73"/>
     <w:semiHidden/>
     <w:unhideWhenUsed/>
@@ -3501,9 +3501,9 @@
       </w:tcPr>
     </w:tblStylePr>
   </w:style>
-  <w:style w:type="table" w:styleId="ColorfulGrid-Accent2">
+  <w:style w:type="table" w:styleId="Farvetgitter-fremhvningsfarve2">
     <w:name w:val="Colorful Grid Accent 2"/>
-    <w:basedOn w:val="TableNormal"/>
+    <w:basedOn w:val="Tabel-Normal"/>
     <w:uiPriority w:val="73"/>
     <w:semiHidden/>
     <w:unhideWhenUsed/>
@@ -3576,9 +3576,9 @@
       </w:tcPr>
     </w:tblStylePr>
   </w:style>
-  <w:style w:type="table" w:styleId="ColorfulGrid-Accent3">
+  <w:style w:type="table" w:styleId="Farvetgitter-fremhvningsfarve3">
     <w:name w:val="Colorful Grid Accent 3"/>
-    <w:basedOn w:val="TableNormal"/>
+    <w:basedOn w:val="Tabel-Normal"/>
     <w:uiPriority w:val="73"/>
     <w:semiHidden/>
     <w:unhideWhenUsed/>
@@ -3651,9 +3651,9 @@
       </w:tcPr>
     </w:tblStylePr>
   </w:style>
-  <w:style w:type="table" w:styleId="ColorfulGrid-Accent4">
+  <w:style w:type="table" w:styleId="Farvetgitter-fremhvningsfarve4">
     <w:name w:val="Colorful Grid Accent 4"/>
-    <w:basedOn w:val="TableNormal"/>
+    <w:basedOn w:val="Tabel-Normal"/>
     <w:uiPriority w:val="73"/>
     <w:semiHidden/>
     <w:unhideWhenUsed/>
@@ -3726,9 +3726,9 @@
       </w:tcPr>
     </w:tblStylePr>
   </w:style>
-  <w:style w:type="table" w:styleId="ColorfulGrid-Accent5">
+  <w:style w:type="table" w:styleId="Farvetgitter-fremhvningsfarve5">
     <w:name w:val="Colorful Grid Accent 5"/>
-    <w:basedOn w:val="TableNormal"/>
+    <w:basedOn w:val="Tabel-Normal"/>
     <w:uiPriority w:val="73"/>
     <w:semiHidden/>
     <w:unhideWhenUsed/>
@@ -3801,9 +3801,9 @@
       </w:tcPr>
     </w:tblStylePr>
   </w:style>
-  <w:style w:type="table" w:styleId="ColorfulGrid-Accent6">
+  <w:style w:type="table" w:styleId="Farvetgitter-fremhvningsfarve6">
     <w:name w:val="Colorful Grid Accent 6"/>
-    <w:basedOn w:val="TableNormal"/>
+    <w:basedOn w:val="Tabel-Normal"/>
     <w:uiPriority w:val="73"/>
     <w:semiHidden/>
     <w:unhideWhenUsed/>
@@ -3876,9 +3876,9 @@
       </w:tcPr>
     </w:tblStylePr>
   </w:style>
-  <w:style w:type="table" w:styleId="ColorfulList">
+  <w:style w:type="table" w:styleId="Farvetliste">
     <w:name w:val="Colorful List"/>
-    <w:basedOn w:val="TableNormal"/>
+    <w:basedOn w:val="Tabel-Normal"/>
     <w:uiPriority w:val="72"/>
     <w:semiHidden/>
     <w:unhideWhenUsed/>
@@ -3957,9 +3957,9 @@
       </w:tcPr>
     </w:tblStylePr>
   </w:style>
-  <w:style w:type="table" w:styleId="ColorfulList-Accent1">
+  <w:style w:type="table" w:styleId="Farvetliste-fremhvningsfarve1">
     <w:name w:val="Colorful List Accent 1"/>
-    <w:basedOn w:val="TableNormal"/>
+    <w:basedOn w:val="Tabel-Normal"/>
     <w:uiPriority w:val="72"/>
     <w:semiHidden/>
     <w:unhideWhenUsed/>
@@ -4038,9 +4038,9 @@
       </w:tcPr>
     </w:tblStylePr>
   </w:style>
-  <w:style w:type="table" w:styleId="ColorfulList-Accent2">
+  <w:style w:type="table" w:styleId="Farvetliste-fremhvningsfarve2">
     <w:name w:val="Colorful List Accent 2"/>
-    <w:basedOn w:val="TableNormal"/>
+    <w:basedOn w:val="Tabel-Normal"/>
     <w:uiPriority w:val="72"/>
     <w:semiHidden/>
     <w:unhideWhenUsed/>
@@ -4119,9 +4119,9 @@
       </w:tcPr>
     </w:tblStylePr>
   </w:style>
-  <w:style w:type="table" w:styleId="ColorfulList-Accent3">
+  <w:style w:type="table" w:styleId="Farvetliste-fremhvningsfarve3">
     <w:name w:val="Colorful List Accent 3"/>
-    <w:basedOn w:val="TableNormal"/>
+    <w:basedOn w:val="Tabel-Normal"/>
     <w:uiPriority w:val="72"/>
     <w:semiHidden/>
     <w:unhideWhenUsed/>
@@ -4200,9 +4200,9 @@
       </w:tcPr>
     </w:tblStylePr>
   </w:style>
-  <w:style w:type="table" w:styleId="ColorfulList-Accent4">
+  <w:style w:type="table" w:styleId="Farvetliste-fremhvningsfarve4">
     <w:name w:val="Colorful List Accent 4"/>
-    <w:basedOn w:val="TableNormal"/>
+    <w:basedOn w:val="Tabel-Normal"/>
     <w:uiPriority w:val="72"/>
     <w:semiHidden/>
     <w:unhideWhenUsed/>
@@ -4281,9 +4281,9 @@
       </w:tcPr>
     </w:tblStylePr>
   </w:style>
-  <w:style w:type="table" w:styleId="ColorfulList-Accent5">
+  <w:style w:type="table" w:styleId="Farvetliste-fremhvningsfarve5">
     <w:name w:val="Colorful List Accent 5"/>
-    <w:basedOn w:val="TableNormal"/>
+    <w:basedOn w:val="Tabel-Normal"/>
     <w:uiPriority w:val="72"/>
     <w:semiHidden/>
     <w:unhideWhenUsed/>
@@ -4362,9 +4362,9 @@
       </w:tcPr>
     </w:tblStylePr>
   </w:style>
-  <w:style w:type="table" w:styleId="ColorfulList-Accent6">
+  <w:style w:type="table" w:styleId="Farvetliste-fremhvningsfarve6">
     <w:name w:val="Colorful List Accent 6"/>
-    <w:basedOn w:val="TableNormal"/>
+    <w:basedOn w:val="Tabel-Normal"/>
     <w:uiPriority w:val="72"/>
     <w:semiHidden/>
     <w:unhideWhenUsed/>
@@ -4443,9 +4443,9 @@
       </w:tcPr>
     </w:tblStylePr>
   </w:style>
-  <w:style w:type="table" w:styleId="ColorfulShading">
+  <w:style w:type="table" w:styleId="Farvetskygge">
     <w:name w:val="Colorful Shading"/>
-    <w:basedOn w:val="TableNormal"/>
+    <w:basedOn w:val="Tabel-Normal"/>
     <w:uiPriority w:val="71"/>
     <w:semiHidden/>
     <w:unhideWhenUsed/>
@@ -4560,9 +4560,9 @@
       </w:rPr>
     </w:tblStylePr>
   </w:style>
-  <w:style w:type="table" w:styleId="ColorfulShading-Accent1">
+  <w:style w:type="table" w:styleId="Farvetskygge-fremhvningsfarve1">
     <w:name w:val="Colorful Shading Accent 1"/>
-    <w:basedOn w:val="TableNormal"/>
+    <w:basedOn w:val="Tabel-Normal"/>
     <w:uiPriority w:val="71"/>
     <w:semiHidden/>
     <w:unhideWhenUsed/>
@@ -4677,9 +4677,9 @@
       </w:rPr>
     </w:tblStylePr>
   </w:style>
-  <w:style w:type="table" w:styleId="ColorfulShading-Accent2">
+  <w:style w:type="table" w:styleId="Farvetskygge-fremhvningsfarve2">
     <w:name w:val="Colorful Shading Accent 2"/>
-    <w:basedOn w:val="TableNormal"/>
+    <w:basedOn w:val="Tabel-Normal"/>
     <w:uiPriority w:val="71"/>
     <w:semiHidden/>
     <w:unhideWhenUsed/>
@@ -4794,9 +4794,9 @@
       </w:rPr>
     </w:tblStylePr>
   </w:style>
-  <w:style w:type="table" w:styleId="ColorfulShading-Accent3">
+  <w:style w:type="table" w:styleId="Farvetskygge-fremhvningsfarve3">
     <w:name w:val="Colorful Shading Accent 3"/>
-    <w:basedOn w:val="TableNormal"/>
+    <w:basedOn w:val="Tabel-Normal"/>
     <w:uiPriority w:val="71"/>
     <w:semiHidden/>
     <w:unhideWhenUsed/>
@@ -4901,9 +4901,9 @@
       </w:tcPr>
     </w:tblStylePr>
   </w:style>
-  <w:style w:type="table" w:styleId="ColorfulShading-Accent4">
+  <w:style w:type="table" w:styleId="Farvetskygge-fremhvningsfarve4">
     <w:name w:val="Colorful Shading Accent 4"/>
-    <w:basedOn w:val="TableNormal"/>
+    <w:basedOn w:val="Tabel-Normal"/>
     <w:uiPriority w:val="71"/>
     <w:semiHidden/>
     <w:unhideWhenUsed/>
@@ -5018,9 +5018,9 @@
       </w:rPr>
     </w:tblStylePr>
   </w:style>
-  <w:style w:type="table" w:styleId="ColorfulShading-Accent5">
+  <w:style w:type="table" w:styleId="Farvetskygge-fremhvningsfarve5">
     <w:name w:val="Colorful Shading Accent 5"/>
-    <w:basedOn w:val="TableNormal"/>
+    <w:basedOn w:val="Tabel-Normal"/>
     <w:uiPriority w:val="71"/>
     <w:semiHidden/>
     <w:unhideWhenUsed/>
@@ -5135,9 +5135,9 @@
       </w:rPr>
     </w:tblStylePr>
   </w:style>
-  <w:style w:type="table" w:styleId="ColorfulShading-Accent6">
+  <w:style w:type="table" w:styleId="Farvetskygge-fremhvningsfarve6">
     <w:name w:val="Colorful Shading Accent 6"/>
-    <w:basedOn w:val="TableNormal"/>
+    <w:basedOn w:val="Tabel-Normal"/>
     <w:uiPriority w:val="71"/>
     <w:semiHidden/>
     <w:unhideWhenUsed/>
@@ -5252,9 +5252,9 @@
       </w:rPr>
     </w:tblStylePr>
   </w:style>
-  <w:style w:type="character" w:styleId="CommentReference">
+  <w:style w:type="character" w:styleId="Kommentarhenvisning">
     <w:name w:val="annotation reference"/>
-    <w:basedOn w:val="DefaultParagraphFont"/>
+    <w:basedOn w:val="Standardskrifttypeiafsnit"/>
     <w:semiHidden/>
     <w:unhideWhenUsed/>
     <w:rsid w:val="00065BB9"/>
@@ -5263,10 +5263,10 @@
       <w:szCs w:val="16"/>
     </w:rPr>
   </w:style>
-  <w:style w:type="paragraph" w:styleId="CommentText">
+  <w:style w:type="paragraph" w:styleId="Kommentartekst">
     <w:name w:val="annotation text"/>
     <w:basedOn w:val="Normal"/>
-    <w:link w:val="CommentTextChar"/>
+    <w:link w:val="KommentartekstTegn"/>
     <w:semiHidden/>
     <w:unhideWhenUsed/>
     <w:rsid w:val="00065BB9"/>
@@ -5277,21 +5277,21 @@
       <w:szCs w:val="20"/>
     </w:rPr>
   </w:style>
-  <w:style w:type="character" w:customStyle="1" w:styleId="CommentTextChar">
-    <w:name w:val="Comment Text Char"/>
-    <w:basedOn w:val="DefaultParagraphFont"/>
-    <w:link w:val="CommentText"/>
+  <w:style w:type="character" w:customStyle="1" w:styleId="KommentartekstTegn">
+    <w:name w:val="Kommentartekst Tegn"/>
+    <w:basedOn w:val="Standardskrifttypeiafsnit"/>
+    <w:link w:val="Kommentartekst"/>
     <w:semiHidden/>
     <w:rsid w:val="00065BB9"/>
     <w:rPr>
       <w:szCs w:val="20"/>
     </w:rPr>
   </w:style>
-  <w:style w:type="paragraph" w:styleId="CommentSubject">
+  <w:style w:type="paragraph" w:styleId="Kommentaremne">
     <w:name w:val="annotation subject"/>
-    <w:basedOn w:val="CommentText"/>
-    <w:next w:val="CommentText"/>
-    <w:link w:val="CommentSubjectChar"/>
+    <w:basedOn w:val="Kommentartekst"/>
+    <w:next w:val="Kommentartekst"/>
+    <w:link w:val="KommentaremneTegn"/>
     <w:semiHidden/>
     <w:unhideWhenUsed/>
     <w:rsid w:val="00065BB9"/>
@@ -5300,10 +5300,10 @@
       <w:bCs/>
     </w:rPr>
   </w:style>
-  <w:style w:type="character" w:customStyle="1" w:styleId="CommentSubjectChar">
-    <w:name w:val="Comment Subject Char"/>
-    <w:basedOn w:val="CommentTextChar"/>
-    <w:link w:val="CommentSubject"/>
+  <w:style w:type="character" w:customStyle="1" w:styleId="KommentaremneTegn">
+    <w:name w:val="Kommentaremne Tegn"/>
+    <w:basedOn w:val="KommentartekstTegn"/>
+    <w:link w:val="Kommentaremne"/>
     <w:semiHidden/>
     <w:rsid w:val="00065BB9"/>
     <w:rPr>
@@ -5312,9 +5312,9 @@
       <w:szCs w:val="20"/>
     </w:rPr>
   </w:style>
-  <w:style w:type="table" w:styleId="DarkList">
+  <w:style w:type="table" w:styleId="Mrkliste">
     <w:name w:val="Dark List"/>
-    <w:basedOn w:val="TableNormal"/>
+    <w:basedOn w:val="Tabel-Normal"/>
     <w:uiPriority w:val="70"/>
     <w:semiHidden/>
     <w:unhideWhenUsed/>
@@ -5421,9 +5421,9 @@
       </w:tcPr>
     </w:tblStylePr>
   </w:style>
-  <w:style w:type="table" w:styleId="DarkList-Accent1">
+  <w:style w:type="table" w:styleId="Mrkliste-fremhvningsfarve1">
     <w:name w:val="Dark List Accent 1"/>
-    <w:basedOn w:val="TableNormal"/>
+    <w:basedOn w:val="Tabel-Normal"/>
     <w:uiPriority w:val="70"/>
     <w:semiHidden/>
     <w:unhideWhenUsed/>
@@ -5530,9 +5530,9 @@
       </w:tcPr>
     </w:tblStylePr>
   </w:style>
-  <w:style w:type="table" w:styleId="DarkList-Accent2">
+  <w:style w:type="table" w:styleId="Mrkliste-fremhvningsfarve2">
     <w:name w:val="Dark List Accent 2"/>
-    <w:basedOn w:val="TableNormal"/>
+    <w:basedOn w:val="Tabel-Normal"/>
     <w:uiPriority w:val="70"/>
     <w:semiHidden/>
     <w:unhideWhenUsed/>
@@ -5639,9 +5639,9 @@
       </w:tcPr>
     </w:tblStylePr>
   </w:style>
-  <w:style w:type="table" w:styleId="DarkList-Accent3">
+  <w:style w:type="table" w:styleId="Mrkliste-fremhvningsfarve3">
     <w:name w:val="Dark List Accent 3"/>
-    <w:basedOn w:val="TableNormal"/>
+    <w:basedOn w:val="Tabel-Normal"/>
     <w:uiPriority w:val="70"/>
     <w:semiHidden/>
     <w:unhideWhenUsed/>
@@ -5748,9 +5748,9 @@
       </w:tcPr>
     </w:tblStylePr>
   </w:style>
-  <w:style w:type="table" w:styleId="DarkList-Accent4">
+  <w:style w:type="table" w:styleId="Mrkliste-fremhvningsfarve4">
     <w:name w:val="Dark List Accent 4"/>
-    <w:basedOn w:val="TableNormal"/>
+    <w:basedOn w:val="Tabel-Normal"/>
     <w:uiPriority w:val="70"/>
     <w:semiHidden/>
     <w:unhideWhenUsed/>
@@ -5857,9 +5857,9 @@
       </w:tcPr>
     </w:tblStylePr>
   </w:style>
-  <w:style w:type="table" w:styleId="DarkList-Accent5">
+  <w:style w:type="table" w:styleId="Mrkliste-fremhvningsfarve5">
     <w:name w:val="Dark List Accent 5"/>
-    <w:basedOn w:val="TableNormal"/>
+    <w:basedOn w:val="Tabel-Normal"/>
     <w:uiPriority w:val="70"/>
     <w:semiHidden/>
     <w:unhideWhenUsed/>
@@ -5966,9 +5966,9 @@
       </w:tcPr>
     </w:tblStylePr>
   </w:style>
-  <w:style w:type="table" w:styleId="DarkList-Accent6">
+  <w:style w:type="table" w:styleId="Mrkliste-fremhvningsfarve6">
     <w:name w:val="Dark List Accent 6"/>
-    <w:basedOn w:val="TableNormal"/>
+    <w:basedOn w:val="Tabel-Normal"/>
     <w:uiPriority w:val="70"/>
     <w:semiHidden/>
     <w:unhideWhenUsed/>
@@ -6075,26 +6075,26 @@
       </w:tcPr>
     </w:tblStylePr>
   </w:style>
-  <w:style w:type="paragraph" w:styleId="Date">
+  <w:style w:type="paragraph" w:styleId="Dato">
     <w:name w:val="Date"/>
     <w:basedOn w:val="Normal"/>
     <w:next w:val="Normal"/>
-    <w:link w:val="DateChar"/>
+    <w:link w:val="DatoTegn"/>
     <w:semiHidden/>
     <w:unhideWhenUsed/>
     <w:rsid w:val="00065BB9"/>
   </w:style>
-  <w:style w:type="character" w:customStyle="1" w:styleId="DateChar">
-    <w:name w:val="Date Char"/>
-    <w:basedOn w:val="DefaultParagraphFont"/>
-    <w:link w:val="Date"/>
-    <w:semiHidden/>
-    <w:rsid w:val="00065BB9"/>
-  </w:style>
-  <w:style w:type="paragraph" w:styleId="DocumentMap">
+  <w:style w:type="character" w:customStyle="1" w:styleId="DatoTegn">
+    <w:name w:val="Dato Tegn"/>
+    <w:basedOn w:val="Standardskrifttypeiafsnit"/>
+    <w:link w:val="Dato"/>
+    <w:semiHidden/>
+    <w:rsid w:val="00065BB9"/>
+  </w:style>
+  <w:style w:type="paragraph" w:styleId="Dokumentoversigt">
     <w:name w:val="Document Map"/>
     <w:basedOn w:val="Normal"/>
-    <w:link w:val="DocumentMapChar"/>
+    <w:link w:val="DokumentoversigtTegn"/>
     <w:semiHidden/>
     <w:unhideWhenUsed/>
     <w:rsid w:val="00065BB9"/>
@@ -6106,10 +6106,10 @@
       <w:szCs w:val="16"/>
     </w:rPr>
   </w:style>
-  <w:style w:type="character" w:customStyle="1" w:styleId="DocumentMapChar">
-    <w:name w:val="Document Map Char"/>
-    <w:basedOn w:val="DefaultParagraphFont"/>
-    <w:link w:val="DocumentMap"/>
+  <w:style w:type="character" w:customStyle="1" w:styleId="DokumentoversigtTegn">
+    <w:name w:val="Dokumentoversigt Tegn"/>
+    <w:basedOn w:val="Standardskrifttypeiafsnit"/>
+    <w:link w:val="Dokumentoversigt"/>
     <w:semiHidden/>
     <w:rsid w:val="00065BB9"/>
     <w:rPr>
@@ -6117,10 +6117,10 @@
       <w:szCs w:val="16"/>
     </w:rPr>
   </w:style>
-  <w:style w:type="paragraph" w:styleId="E-mailSignature">
+  <w:style w:type="paragraph" w:styleId="Mailsignatur">
     <w:name w:val="E-mail Signature"/>
     <w:basedOn w:val="Normal"/>
-    <w:link w:val="E-mailSignatureChar"/>
+    <w:link w:val="MailsignaturTegn"/>
     <w:semiHidden/>
     <w:unhideWhenUsed/>
     <w:rsid w:val="00065BB9"/>
@@ -6128,16 +6128,16 @@
       <w:spacing w:line="240" w:lineRule="auto"/>
     </w:pPr>
   </w:style>
-  <w:style w:type="character" w:customStyle="1" w:styleId="E-mailSignatureChar">
-    <w:name w:val="E-mail Signature Char"/>
-    <w:basedOn w:val="DefaultParagraphFont"/>
-    <w:link w:val="E-mailSignature"/>
-    <w:semiHidden/>
-    <w:rsid w:val="00065BB9"/>
-  </w:style>
-  <w:style w:type="character" w:styleId="Emphasis">
+  <w:style w:type="character" w:customStyle="1" w:styleId="MailsignaturTegn">
+    <w:name w:val="Mailsignatur Tegn"/>
+    <w:basedOn w:val="Standardskrifttypeiafsnit"/>
+    <w:link w:val="Mailsignatur"/>
+    <w:semiHidden/>
+    <w:rsid w:val="00065BB9"/>
+  </w:style>
+  <w:style w:type="character" w:styleId="Fremhv">
     <w:name w:val="Emphasis"/>
-    <w:basedOn w:val="DefaultParagraphFont"/>
+    <w:basedOn w:val="Standardskrifttypeiafsnit"/>
     <w:semiHidden/>
     <w:unhideWhenUsed/>
     <w:qFormat/>
@@ -6147,9 +6147,9 @@
       <w:iCs/>
     </w:rPr>
   </w:style>
-  <w:style w:type="character" w:styleId="EndnoteReference">
+  <w:style w:type="character" w:styleId="Slutnotehenvisning">
     <w:name w:val="endnote reference"/>
-    <w:basedOn w:val="DefaultParagraphFont"/>
+    <w:basedOn w:val="Standardskrifttypeiafsnit"/>
     <w:semiHidden/>
     <w:unhideWhenUsed/>
     <w:rsid w:val="00065BB9"/>
@@ -6157,10 +6157,10 @@
       <w:vertAlign w:val="superscript"/>
     </w:rPr>
   </w:style>
-  <w:style w:type="paragraph" w:styleId="EndnoteText">
+  <w:style w:type="paragraph" w:styleId="Slutnotetekst">
     <w:name w:val="endnote text"/>
     <w:basedOn w:val="Normal"/>
-    <w:link w:val="EndnoteTextChar"/>
+    <w:link w:val="SlutnotetekstTegn"/>
     <w:semiHidden/>
     <w:unhideWhenUsed/>
     <w:rsid w:val="00065BB9"/>
@@ -6171,17 +6171,17 @@
       <w:szCs w:val="20"/>
     </w:rPr>
   </w:style>
-  <w:style w:type="character" w:customStyle="1" w:styleId="EndnoteTextChar">
-    <w:name w:val="Endnote Text Char"/>
-    <w:basedOn w:val="DefaultParagraphFont"/>
-    <w:link w:val="EndnoteText"/>
+  <w:style w:type="character" w:customStyle="1" w:styleId="SlutnotetekstTegn">
+    <w:name w:val="Slutnotetekst Tegn"/>
+    <w:basedOn w:val="Standardskrifttypeiafsnit"/>
+    <w:link w:val="Slutnotetekst"/>
     <w:semiHidden/>
     <w:rsid w:val="00065BB9"/>
     <w:rPr>
       <w:szCs w:val="20"/>
     </w:rPr>
   </w:style>
-  <w:style w:type="paragraph" w:styleId="EnvelopeAddress">
+  <w:style w:type="paragraph" w:styleId="Modtageradresse">
     <w:name w:val="envelope address"/>
     <w:basedOn w:val="Normal"/>
     <w:semiHidden/>
@@ -6198,7 +6198,7 @@
       <w:szCs w:val="24"/>
     </w:rPr>
   </w:style>
-  <w:style w:type="paragraph" w:styleId="EnvelopeReturn">
+  <w:style w:type="paragraph" w:styleId="Afsenderadresse">
     <w:name w:val="envelope return"/>
     <w:basedOn w:val="Normal"/>
     <w:semiHidden/>
@@ -6212,9 +6212,9 @@
       <w:szCs w:val="20"/>
     </w:rPr>
   </w:style>
-  <w:style w:type="character" w:styleId="FollowedHyperlink">
+  <w:style w:type="character" w:styleId="BesgtLink">
     <w:name w:val="FollowedHyperlink"/>
-    <w:basedOn w:val="DefaultParagraphFont"/>
+    <w:basedOn w:val="Standardskrifttypeiafsnit"/>
     <w:semiHidden/>
     <w:unhideWhenUsed/>
     <w:rsid w:val="00065BB9"/>
@@ -6223,9 +6223,9 @@
       <w:u w:val="single"/>
     </w:rPr>
   </w:style>
-  <w:style w:type="character" w:styleId="FootnoteReference">
+  <w:style w:type="character" w:styleId="Fodnotehenvisning">
     <w:name w:val="footnote reference"/>
-    <w:basedOn w:val="DefaultParagraphFont"/>
+    <w:basedOn w:val="Standardskrifttypeiafsnit"/>
     <w:semiHidden/>
     <w:unhideWhenUsed/>
     <w:rsid w:val="00065BB9"/>
@@ -6233,10 +6233,10 @@
       <w:vertAlign w:val="superscript"/>
     </w:rPr>
   </w:style>
-  <w:style w:type="paragraph" w:styleId="FootnoteText">
+  <w:style w:type="paragraph" w:styleId="Fodnotetekst">
     <w:name w:val="footnote text"/>
     <w:basedOn w:val="Normal"/>
-    <w:link w:val="FootnoteTextChar"/>
+    <w:link w:val="FodnotetekstTegn"/>
     <w:semiHidden/>
     <w:unhideWhenUsed/>
     <w:rsid w:val="00065BB9"/>
@@ -6247,19 +6247,19 @@
       <w:szCs w:val="20"/>
     </w:rPr>
   </w:style>
-  <w:style w:type="character" w:customStyle="1" w:styleId="FootnoteTextChar">
-    <w:name w:val="Footnote Text Char"/>
-    <w:basedOn w:val="DefaultParagraphFont"/>
-    <w:link w:val="FootnoteText"/>
+  <w:style w:type="character" w:customStyle="1" w:styleId="FodnotetekstTegn">
+    <w:name w:val="Fodnotetekst Tegn"/>
+    <w:basedOn w:val="Standardskrifttypeiafsnit"/>
+    <w:link w:val="Fodnotetekst"/>
     <w:semiHidden/>
     <w:rsid w:val="00065BB9"/>
     <w:rPr>
       <w:szCs w:val="20"/>
     </w:rPr>
   </w:style>
-  <w:style w:type="table" w:styleId="GridTable1Light">
+  <w:style w:type="table" w:styleId="Gittertabel1-lys">
     <w:name w:val="Grid Table 1 Light"/>
-    <w:basedOn w:val="TableNormal"/>
+    <w:basedOn w:val="Tabel-Normal"/>
     <w:uiPriority w:val="46"/>
     <w:rsid w:val="00065BB9"/>
     <w:pPr>
@@ -6314,9 +6314,9 @@
       </w:rPr>
     </w:tblStylePr>
   </w:style>
-  <w:style w:type="table" w:styleId="GridTable1Light-Accent1">
+  <w:style w:type="table" w:styleId="Gittertabel1-lys-farve1">
     <w:name w:val="Grid Table 1 Light Accent 1"/>
-    <w:basedOn w:val="TableNormal"/>
+    <w:basedOn w:val="Tabel-Normal"/>
     <w:uiPriority w:val="46"/>
     <w:rsid w:val="00065BB9"/>
     <w:pPr>
@@ -6371,9 +6371,9 @@
       </w:rPr>
     </w:tblStylePr>
   </w:style>
-  <w:style w:type="table" w:styleId="GridTable1Light-Accent2">
+  <w:style w:type="table" w:styleId="Gittertabel1-lys-farve2">
     <w:name w:val="Grid Table 1 Light Accent 2"/>
-    <w:basedOn w:val="TableNormal"/>
+    <w:basedOn w:val="Tabel-Normal"/>
     <w:uiPriority w:val="46"/>
     <w:rsid w:val="00065BB9"/>
     <w:pPr>
@@ -6428,9 +6428,9 @@
       </w:rPr>
     </w:tblStylePr>
   </w:style>
-  <w:style w:type="table" w:styleId="GridTable1Light-Accent3">
+  <w:style w:type="table" w:styleId="Gittertabel1-lys-farve3">
     <w:name w:val="Grid Table 1 Light Accent 3"/>
-    <w:basedOn w:val="TableNormal"/>
+    <w:basedOn w:val="Tabel-Normal"/>
     <w:uiPriority w:val="46"/>
     <w:rsid w:val="00065BB9"/>
     <w:pPr>
@@ -6485,9 +6485,9 @@
       </w:rPr>
     </w:tblStylePr>
   </w:style>
-  <w:style w:type="table" w:styleId="GridTable1Light-Accent4">
+  <w:style w:type="table" w:styleId="Gittertabel1-lys-farve4">
     <w:name w:val="Grid Table 1 Light Accent 4"/>
-    <w:basedOn w:val="TableNormal"/>
+    <w:basedOn w:val="Tabel-Normal"/>
     <w:uiPriority w:val="46"/>
     <w:rsid w:val="00065BB9"/>
     <w:pPr>
@@ -6542,9 +6542,9 @@
       </w:rPr>
     </w:tblStylePr>
   </w:style>
-  <w:style w:type="table" w:styleId="GridTable1Light-Accent5">
+  <w:style w:type="table" w:styleId="Gittertabel1-lys-farve5">
     <w:name w:val="Grid Table 1 Light Accent 5"/>
-    <w:basedOn w:val="TableNormal"/>
+    <w:basedOn w:val="Tabel-Normal"/>
     <w:uiPriority w:val="46"/>
     <w:rsid w:val="00065BB9"/>
     <w:pPr>
@@ -6599,9 +6599,9 @@
       </w:rPr>
     </w:tblStylePr>
   </w:style>
-  <w:style w:type="table" w:styleId="GridTable1Light-Accent6">
+  <w:style w:type="table" w:styleId="Gittertabel1-lys-farve6">
     <w:name w:val="Grid Table 1 Light Accent 6"/>
-    <w:basedOn w:val="TableNormal"/>
+    <w:basedOn w:val="Tabel-Normal"/>
     <w:uiPriority w:val="46"/>
     <w:rsid w:val="00065BB9"/>
     <w:pPr>
@@ -6656,9 +6656,9 @@
       </w:rPr>
     </w:tblStylePr>
   </w:style>
-  <w:style w:type="table" w:styleId="GridTable2">
+  <w:style w:type="table" w:styleId="Gittertabel2">
     <w:name w:val="Grid Table 2"/>
-    <w:basedOn w:val="TableNormal"/>
+    <w:basedOn w:val="Tabel-Normal"/>
     <w:uiPriority w:val="47"/>
     <w:rsid w:val="00065BB9"/>
     <w:pPr>
@@ -6731,9 +6731,9 @@
       </w:tcPr>
     </w:tblStylePr>
   </w:style>
-  <w:style w:type="table" w:styleId="GridTable2-Accent1">
+  <w:style w:type="table" w:styleId="Gittertabel2-farve1">
     <w:name w:val="Grid Table 2 Accent 1"/>
-    <w:basedOn w:val="TableNormal"/>
+    <w:basedOn w:val="Tabel-Normal"/>
     <w:uiPriority w:val="47"/>
     <w:rsid w:val="00065BB9"/>
     <w:pPr>
@@ -6806,9 +6806,9 @@
       </w:tcPr>
     </w:tblStylePr>
   </w:style>
-  <w:style w:type="table" w:styleId="GridTable2-Accent2">
+  <w:style w:type="table" w:styleId="Gittertabel2-farve2">
     <w:name w:val="Grid Table 2 Accent 2"/>
-    <w:basedOn w:val="TableNormal"/>
+    <w:basedOn w:val="Tabel-Normal"/>
     <w:uiPriority w:val="47"/>
     <w:rsid w:val="00065BB9"/>
     <w:pPr>
@@ -6881,9 +6881,9 @@
       </w:tcPr>
     </w:tblStylePr>
   </w:style>
-  <w:style w:type="table" w:styleId="GridTable2-Accent3">
+  <w:style w:type="table" w:styleId="Gittertabel2-farve3">
     <w:name w:val="Grid Table 2 Accent 3"/>
-    <w:basedOn w:val="TableNormal"/>
+    <w:basedOn w:val="Tabel-Normal"/>
     <w:uiPriority w:val="47"/>
     <w:rsid w:val="00065BB9"/>
     <w:pPr>
@@ -6956,9 +6956,9 @@
       </w:tcPr>
     </w:tblStylePr>
   </w:style>
-  <w:style w:type="table" w:styleId="GridTable2-Accent4">
+  <w:style w:type="table" w:styleId="Gittertabel2-farve4">
     <w:name w:val="Grid Table 2 Accent 4"/>
-    <w:basedOn w:val="TableNormal"/>
+    <w:basedOn w:val="Tabel-Normal"/>
     <w:uiPriority w:val="47"/>
     <w:rsid w:val="00065BB9"/>
     <w:pPr>
@@ -7031,9 +7031,9 @@
       </w:tcPr>
     </w:tblStylePr>
   </w:style>
-  <w:style w:type="table" w:styleId="GridTable2-Accent5">
+  <w:style w:type="table" w:styleId="Gittertabel2-farve5">
     <w:name w:val="Grid Table 2 Accent 5"/>
-    <w:basedOn w:val="TableNormal"/>
+    <w:basedOn w:val="Tabel-Normal"/>
     <w:uiPriority w:val="47"/>
     <w:rsid w:val="00065BB9"/>
     <w:pPr>
@@ -7106,9 +7106,9 @@
       </w:tcPr>
     </w:tblStylePr>
   </w:style>
-  <w:style w:type="table" w:styleId="GridTable2-Accent6">
+  <w:style w:type="table" w:styleId="Gittertabel2-farve6">
     <w:name w:val="Grid Table 2 Accent 6"/>
-    <w:basedOn w:val="TableNormal"/>
+    <w:basedOn w:val="Tabel-Normal"/>
     <w:uiPriority w:val="47"/>
     <w:rsid w:val="00065BB9"/>
     <w:pPr>
@@ -7181,9 +7181,9 @@
       </w:tcPr>
     </w:tblStylePr>
   </w:style>
-  <w:style w:type="table" w:styleId="GridTable3">
+  <w:style w:type="table" w:styleId="Gittertabel3">
     <w:name w:val="Grid Table 3"/>
-    <w:basedOn w:val="TableNormal"/>
+    <w:basedOn w:val="Tabel-Normal"/>
     <w:uiPriority w:val="48"/>
     <w:rsid w:val="00065BB9"/>
     <w:pPr>
@@ -7317,9 +7317,9 @@
       </w:tcPr>
     </w:tblStylePr>
   </w:style>
-  <w:style w:type="table" w:styleId="GridTable3-Accent1">
+  <w:style w:type="table" w:styleId="Gittertabel3-farve1">
     <w:name w:val="Grid Table 3 Accent 1"/>
-    <w:basedOn w:val="TableNormal"/>
+    <w:basedOn w:val="Tabel-Normal"/>
     <w:uiPriority w:val="48"/>
     <w:rsid w:val="00065BB9"/>
     <w:pPr>
@@ -7453,9 +7453,9 @@
       </w:tcPr>
     </w:tblStylePr>
   </w:style>
-  <w:style w:type="table" w:styleId="GridTable3-Accent2">
+  <w:style w:type="table" w:styleId="Gittertabel3-farve2">
     <w:name w:val="Grid Table 3 Accent 2"/>
-    <w:basedOn w:val="TableNormal"/>
+    <w:basedOn w:val="Tabel-Normal"/>
     <w:uiPriority w:val="48"/>
     <w:rsid w:val="00065BB9"/>
     <w:pPr>
@@ -7589,9 +7589,9 @@
       </w:tcPr>
     </w:tblStylePr>
   </w:style>
-  <w:style w:type="table" w:styleId="GridTable3-Accent3">
+  <w:style w:type="table" w:styleId="Gittertabel3-farve3">
     <w:name w:val="Grid Table 3 Accent 3"/>
-    <w:basedOn w:val="TableNormal"/>
+    <w:basedOn w:val="Tabel-Normal"/>
     <w:uiPriority w:val="48"/>
     <w:rsid w:val="00065BB9"/>
     <w:pPr>
@@ -7725,9 +7725,9 @@
       </w:tcPr>
     </w:tblStylePr>
   </w:style>
-  <w:style w:type="table" w:styleId="GridTable3-Accent4">
+  <w:style w:type="table" w:styleId="Gittertabel3-farve4">
     <w:name w:val="Grid Table 3 Accent 4"/>
-    <w:basedOn w:val="TableNormal"/>
+    <w:basedOn w:val="Tabel-Normal"/>
     <w:uiPriority w:val="48"/>
     <w:rsid w:val="00065BB9"/>
     <w:pPr>
@@ -7861,9 +7861,9 @@
       </w:tcPr>
     </w:tblStylePr>
   </w:style>
-  <w:style w:type="table" w:styleId="GridTable3-Accent5">
+  <w:style w:type="table" w:styleId="Gittertabel3-farve5">
     <w:name w:val="Grid Table 3 Accent 5"/>
-    <w:basedOn w:val="TableNormal"/>
+    <w:basedOn w:val="Tabel-Normal"/>
     <w:uiPriority w:val="48"/>
     <w:rsid w:val="00065BB9"/>
     <w:pPr>
@@ -7997,9 +7997,9 @@
       </w:tcPr>
     </w:tblStylePr>
   </w:style>
-  <w:style w:type="table" w:styleId="GridTable3-Accent6">
+  <w:style w:type="table" w:styleId="Gittertabel3-farve6">
     <w:name w:val="Grid Table 3 Accent 6"/>
-    <w:basedOn w:val="TableNormal"/>
+    <w:basedOn w:val="Tabel-Normal"/>
     <w:uiPriority w:val="48"/>
     <w:rsid w:val="00065BB9"/>
     <w:pPr>
@@ -8133,9 +8133,9 @@
       </w:tcPr>
     </w:tblStylePr>
   </w:style>
-  <w:style w:type="table" w:styleId="GridTable4">
+  <w:style w:type="table" w:styleId="Gittertabel4">
     <w:name w:val="Grid Table 4"/>
-    <w:basedOn w:val="TableNormal"/>
+    <w:basedOn w:val="Tabel-Normal"/>
     <w:uiPriority w:val="49"/>
     <w:rsid w:val="00065BB9"/>
     <w:pPr>
@@ -8209,9 +8209,9 @@
       </w:tcPr>
     </w:tblStylePr>
   </w:style>
-  <w:style w:type="table" w:styleId="GridTable4-Accent1">
+  <w:style w:type="table" w:styleId="Gittertabel4-farve1">
     <w:name w:val="Grid Table 4 Accent 1"/>
-    <w:basedOn w:val="TableNormal"/>
+    <w:basedOn w:val="Tabel-Normal"/>
     <w:uiPriority w:val="49"/>
     <w:rsid w:val="00065BB9"/>
     <w:pPr>
@@ -8285,9 +8285,9 @@
       </w:tcPr>
     </w:tblStylePr>
   </w:style>
-  <w:style w:type="table" w:styleId="GridTable4-Accent2">
+  <w:style w:type="table" w:styleId="Gittertabel4-farve2">
     <w:name w:val="Grid Table 4 Accent 2"/>
-    <w:basedOn w:val="TableNormal"/>
+    <w:basedOn w:val="Tabel-Normal"/>
     <w:uiPriority w:val="49"/>
     <w:rsid w:val="00065BB9"/>
     <w:pPr>
@@ -8361,9 +8361,9 @@
       </w:tcPr>
     </w:tblStylePr>
   </w:style>
-  <w:style w:type="table" w:styleId="GridTable4-Accent3">
+  <w:style w:type="table" w:styleId="Gittertabel4-farve3">
     <w:name w:val="Grid Table 4 Accent 3"/>
-    <w:basedOn w:val="TableNormal"/>
+    <w:basedOn w:val="Tabel-Normal"/>
     <w:uiPriority w:val="49"/>
     <w:rsid w:val="00065BB9"/>
     <w:pPr>
@@ -8437,9 +8437,9 @@
       </w:tcPr>
     </w:tblStylePr>
   </w:style>
-  <w:style w:type="table" w:styleId="GridTable4-Accent4">
+  <w:style w:type="table" w:styleId="Gittertabel4-farve4">
     <w:name w:val="Grid Table 4 Accent 4"/>
-    <w:basedOn w:val="TableNormal"/>
+    <w:basedOn w:val="Tabel-Normal"/>
     <w:uiPriority w:val="49"/>
     <w:rsid w:val="00065BB9"/>
     <w:pPr>
@@ -8513,9 +8513,9 @@
       </w:tcPr>
     </w:tblStylePr>
   </w:style>
-  <w:style w:type="table" w:styleId="GridTable4-Accent5">
+  <w:style w:type="table" w:styleId="Gittertabel4-farve5">
     <w:name w:val="Grid Table 4 Accent 5"/>
-    <w:basedOn w:val="TableNormal"/>
+    <w:basedOn w:val="Tabel-Normal"/>
     <w:uiPriority w:val="49"/>
     <w:rsid w:val="00065BB9"/>
     <w:pPr>
@@ -8589,9 +8589,9 @@
       </w:tcPr>
     </w:tblStylePr>
   </w:style>
-  <w:style w:type="table" w:styleId="GridTable4-Accent6">
+  <w:style w:type="table" w:styleId="Gittertabel4-farve6">
     <w:name w:val="Grid Table 4 Accent 6"/>
-    <w:basedOn w:val="TableNormal"/>
+    <w:basedOn w:val="Tabel-Normal"/>
     <w:uiPriority w:val="49"/>
     <w:rsid w:val="00065BB9"/>
     <w:pPr>
@@ -8665,9 +8665,9 @@
       </w:tcPr>
     </w:tblStylePr>
   </w:style>
-  <w:style w:type="table" w:styleId="GridTable5Dark">
+  <w:style w:type="table" w:styleId="Gittertabel5-mrk">
     <w:name w:val="Grid Table 5 Dark"/>
-    <w:basedOn w:val="TableNormal"/>
+    <w:basedOn w:val="Tabel-Normal"/>
     <w:uiPriority w:val="50"/>
     <w:rsid w:val="00065BB9"/>
     <w:pPr>
@@ -8771,9 +8771,9 @@
       </w:tcPr>
     </w:tblStylePr>
   </w:style>
-  <w:style w:type="table" w:styleId="GridTable5Dark-Accent1">
+  <w:style w:type="table" w:styleId="Gittertabel5-mrk-farve1">
     <w:name w:val="Grid Table 5 Dark Accent 1"/>
-    <w:basedOn w:val="TableNormal"/>
+    <w:basedOn w:val="Tabel-Normal"/>
     <w:uiPriority w:val="50"/>
     <w:rsid w:val="00065BB9"/>
     <w:pPr>
@@ -8877,9 +8877,9 @@
       </w:tcPr>
     </w:tblStylePr>
   </w:style>
-  <w:style w:type="table" w:styleId="GridTable5Dark-Accent2">
+  <w:style w:type="table" w:styleId="Gittertabel5-mrk-farve2">
     <w:name w:val="Grid Table 5 Dark Accent 2"/>
-    <w:basedOn w:val="TableNormal"/>
+    <w:basedOn w:val="Tabel-Normal"/>
     <w:uiPriority w:val="50"/>
     <w:rsid w:val="00065BB9"/>
     <w:pPr>
@@ -8983,9 +8983,9 @@
       </w:tcPr>
     </w:tblStylePr>
   </w:style>
-  <w:style w:type="table" w:styleId="GridTable5Dark-Accent3">
+  <w:style w:type="table" w:styleId="Gittertabel5-mrk-farve3">
     <w:name w:val="Grid Table 5 Dark Accent 3"/>
-    <w:basedOn w:val="TableNormal"/>
+    <w:basedOn w:val="Tabel-Normal"/>
     <w:uiPriority w:val="50"/>
     <w:rsid w:val="00065BB9"/>
     <w:pPr>
@@ -9089,9 +9089,9 @@
       </w:tcPr>
     </w:tblStylePr>
   </w:style>
-  <w:style w:type="table" w:styleId="GridTable5Dark-Accent4">
+  <w:style w:type="table" w:styleId="Gittertabel5-mrk-farve4">
     <w:name w:val="Grid Table 5 Dark Accent 4"/>
-    <w:basedOn w:val="TableNormal"/>
+    <w:basedOn w:val="Tabel-Normal"/>
     <w:uiPriority w:val="50"/>
     <w:rsid w:val="00065BB9"/>
     <w:pPr>
@@ -9195,9 +9195,9 @@
       </w:tcPr>
     </w:tblStylePr>
   </w:style>
-  <w:style w:type="table" w:styleId="GridTable5Dark-Accent5">
+  <w:style w:type="table" w:styleId="Gittertabel5-mrk-farve5">
     <w:name w:val="Grid Table 5 Dark Accent 5"/>
-    <w:basedOn w:val="TableNormal"/>
+    <w:basedOn w:val="Tabel-Normal"/>
     <w:uiPriority w:val="50"/>
     <w:rsid w:val="00065BB9"/>
     <w:pPr>
@@ -9301,9 +9301,9 @@
       </w:tcPr>
     </w:tblStylePr>
   </w:style>
-  <w:style w:type="table" w:styleId="GridTable5Dark-Accent6">
+  <w:style w:type="table" w:styleId="Gittertabel5-mrk-farve6">
     <w:name w:val="Grid Table 5 Dark Accent 6"/>
-    <w:basedOn w:val="TableNormal"/>
+    <w:basedOn w:val="Tabel-Normal"/>
     <w:uiPriority w:val="50"/>
     <w:rsid w:val="00065BB9"/>
     <w:pPr>
@@ -9407,9 +9407,9 @@
       </w:tcPr>
     </w:tblStylePr>
   </w:style>
-  <w:style w:type="table" w:styleId="GridTable6Colorful">
+  <w:style w:type="table" w:styleId="Gittertabel6-farverig">
     <w:name w:val="Grid Table 6 Colorful"/>
-    <w:basedOn w:val="TableNormal"/>
+    <w:basedOn w:val="Tabel-Normal"/>
     <w:uiPriority w:val="51"/>
     <w:rsid w:val="00065BB9"/>
     <w:pPr>
@@ -9479,9 +9479,9 @@
       </w:tcPr>
     </w:tblStylePr>
   </w:style>
-  <w:style w:type="table" w:styleId="GridTable6Colorful-Accent1">
+  <w:style w:type="table" w:styleId="Gittertabel6-farverig-farve1">
     <w:name w:val="Grid Table 6 Colorful Accent 1"/>
-    <w:basedOn w:val="TableNormal"/>
+    <w:basedOn w:val="Tabel-Normal"/>
     <w:uiPriority w:val="51"/>
     <w:rsid w:val="00065BB9"/>
     <w:pPr>
@@ -9551,9 +9551,9 @@
       </w:tcPr>
     </w:tblStylePr>
   </w:style>
-  <w:style w:type="table" w:styleId="GridTable6Colorful-Accent2">
+  <w:style w:type="table" w:styleId="Gittertabel6-farverig-farve2">
     <w:name w:val="Grid Table 6 Colorful Accent 2"/>
-    <w:basedOn w:val="TableNormal"/>
+    <w:basedOn w:val="Tabel-Normal"/>
     <w:uiPriority w:val="51"/>
     <w:rsid w:val="00065BB9"/>
     <w:pPr>
@@ -9623,9 +9623,9 @@
       </w:tcPr>
     </w:tblStylePr>
   </w:style>
-  <w:style w:type="table" w:styleId="GridTable6Colorful-Accent3">
+  <w:style w:type="table" w:styleId="Gittertabel6-farverig-farve3">
     <w:name w:val="Grid Table 6 Colorful Accent 3"/>
-    <w:basedOn w:val="TableNormal"/>
+    <w:basedOn w:val="Tabel-Normal"/>
     <w:uiPriority w:val="51"/>
     <w:rsid w:val="00065BB9"/>
     <w:pPr>
@@ -9695,9 +9695,9 @@
       </w:tcPr>
     </w:tblStylePr>
   </w:style>
-  <w:style w:type="table" w:styleId="GridTable6Colorful-Accent4">
+  <w:style w:type="table" w:styleId="Gittertabel6-farverig-farve4">
     <w:name w:val="Grid Table 6 Colorful Accent 4"/>
-    <w:basedOn w:val="TableNormal"/>
+    <w:basedOn w:val="Tabel-Normal"/>
     <w:uiPriority w:val="51"/>
     <w:rsid w:val="00065BB9"/>
     <w:pPr>
@@ -9767,9 +9767,9 @@
       </w:tcPr>
     </w:tblStylePr>
   </w:style>
-  <w:style w:type="table" w:styleId="GridTable6Colorful-Accent5">
+  <w:style w:type="table" w:styleId="Gittertabel6-farverig-farve5">
     <w:name w:val="Grid Table 6 Colorful Accent 5"/>
-    <w:basedOn w:val="TableNormal"/>
+    <w:basedOn w:val="Tabel-Normal"/>
     <w:uiPriority w:val="51"/>
     <w:rsid w:val="00065BB9"/>
     <w:pPr>
@@ -9839,9 +9839,9 @@
       </w:tcPr>
     </w:tblStylePr>
   </w:style>
-  <w:style w:type="table" w:styleId="GridTable6Colorful-Accent6">
+  <w:style w:type="table" w:styleId="Gittertabel6-farverig-farve6">
     <w:name w:val="Grid Table 6 Colorful Accent 6"/>
-    <w:basedOn w:val="TableNormal"/>
+    <w:basedOn w:val="Tabel-Normal"/>
     <w:uiPriority w:val="51"/>
     <w:rsid w:val="00065BB9"/>
     <w:pPr>
@@ -9911,9 +9911,9 @@
       </w:tcPr>
     </w:tblStylePr>
   </w:style>
-  <w:style w:type="table" w:styleId="GridTable7Colorful">
+  <w:style w:type="table" w:styleId="Gittertabel7-farverig">
     <w:name w:val="Grid Table 7 Colorful"/>
-    <w:basedOn w:val="TableNormal"/>
+    <w:basedOn w:val="Tabel-Normal"/>
     <w:uiPriority w:val="52"/>
     <w:rsid w:val="00065BB9"/>
     <w:pPr>
@@ -10050,9 +10050,9 @@
       </w:tcPr>
     </w:tblStylePr>
   </w:style>
-  <w:style w:type="table" w:styleId="GridTable7Colorful-Accent1">
+  <w:style w:type="table" w:styleId="Gittertabel7-farverig-farve1">
     <w:name w:val="Grid Table 7 Colorful Accent 1"/>
-    <w:basedOn w:val="TableNormal"/>
+    <w:basedOn w:val="Tabel-Normal"/>
     <w:uiPriority w:val="52"/>
     <w:rsid w:val="00065BB9"/>
     <w:pPr>
@@ -10189,9 +10189,9 @@
       </w:tcPr>
     </w:tblStylePr>
   </w:style>
-  <w:style w:type="table" w:styleId="GridTable7Colorful-Accent2">
+  <w:style w:type="table" w:styleId="Gittertabel7-farverig-farve2">
     <w:name w:val="Grid Table 7 Colorful Accent 2"/>
-    <w:basedOn w:val="TableNormal"/>
+    <w:basedOn w:val="Tabel-Normal"/>
     <w:uiPriority w:val="52"/>
     <w:rsid w:val="00065BB9"/>
     <w:pPr>
@@ -10328,9 +10328,9 @@
       </w:tcPr>
     </w:tblStylePr>
   </w:style>
-  <w:style w:type="table" w:styleId="GridTable7Colorful-Accent3">
+  <w:style w:type="table" w:styleId="Gittertabel7-farverig-farve3">
     <w:name w:val="Grid Table 7 Colorful Accent 3"/>
-    <w:basedOn w:val="TableNormal"/>
+    <w:basedOn w:val="Tabel-Normal"/>
     <w:uiPriority w:val="52"/>
     <w:rsid w:val="00065BB9"/>
     <w:pPr>
@@ -10467,9 +10467,9 @@
       </w:tcPr>
     </w:tblStylePr>
   </w:style>
-  <w:style w:type="table" w:styleId="GridTable7Colorful-Accent4">
+  <w:style w:type="table" w:styleId="Gittertabel7-farverig-farve4">
     <w:name w:val="Grid Table 7 Colorful Accent 4"/>
-    <w:basedOn w:val="TableNormal"/>
+    <w:basedOn w:val="Tabel-Normal"/>
     <w:uiPriority w:val="52"/>
     <w:rsid w:val="00065BB9"/>
     <w:pPr>
@@ -10606,9 +10606,9 @@
       </w:tcPr>
     </w:tblStylePr>
   </w:style>
-  <w:style w:type="table" w:styleId="GridTable7Colorful-Accent5">
+  <w:style w:type="table" w:styleId="Gittertabel7-farverig-farve5">
     <w:name w:val="Grid Table 7 Colorful Accent 5"/>
-    <w:basedOn w:val="TableNormal"/>
+    <w:basedOn w:val="Tabel-Normal"/>
     <w:uiPriority w:val="52"/>
     <w:rsid w:val="00065BB9"/>
     <w:pPr>
@@ -10745,9 +10745,9 @@
       </w:tcPr>
     </w:tblStylePr>
   </w:style>
-  <w:style w:type="table" w:styleId="GridTable7Colorful-Accent6">
+  <w:style w:type="table" w:styleId="Gittertabel7-farverig-farve6">
     <w:name w:val="Grid Table 7 Colorful Accent 6"/>
-    <w:basedOn w:val="TableNormal"/>
+    <w:basedOn w:val="Tabel-Normal"/>
     <w:uiPriority w:val="52"/>
     <w:rsid w:val="00065BB9"/>
     <w:pPr>
@@ -10886,7 +10886,7 @@
   </w:style>
   <w:style w:type="character" w:customStyle="1" w:styleId="Hashtag1">
     <w:name w:val="Hashtag1"/>
-    <w:basedOn w:val="DefaultParagraphFont"/>
+    <w:basedOn w:val="Standardskrifttypeiafsnit"/>
     <w:uiPriority w:val="99"/>
     <w:semiHidden/>
     <w:unhideWhenUsed/>
@@ -10896,10 +10896,10 @@
       <w:shd w:val="clear" w:color="auto" w:fill="E6E6E6"/>
     </w:rPr>
   </w:style>
-  <w:style w:type="character" w:customStyle="1" w:styleId="Heading4Char">
-    <w:name w:val="Heading 4 Char"/>
-    <w:basedOn w:val="DefaultParagraphFont"/>
-    <w:link w:val="Heading4"/>
+  <w:style w:type="character" w:customStyle="1" w:styleId="Overskrift4Tegn">
+    <w:name w:val="Overskrift 4 Tegn"/>
+    <w:basedOn w:val="Standardskrifttypeiafsnit"/>
+    <w:link w:val="Overskrift4"/>
     <w:semiHidden/>
     <w:rsid w:val="00065BB9"/>
     <w:rPr>
@@ -10909,10 +10909,10 @@
       <w:color w:val="365F91" w:themeColor="accent1" w:themeShade="BF"/>
     </w:rPr>
   </w:style>
-  <w:style w:type="character" w:customStyle="1" w:styleId="Heading5Char">
-    <w:name w:val="Heading 5 Char"/>
-    <w:basedOn w:val="DefaultParagraphFont"/>
-    <w:link w:val="Heading5"/>
+  <w:style w:type="character" w:customStyle="1" w:styleId="Overskrift5Tegn">
+    <w:name w:val="Overskrift 5 Tegn"/>
+    <w:basedOn w:val="Standardskrifttypeiafsnit"/>
+    <w:link w:val="Overskrift5"/>
     <w:semiHidden/>
     <w:rsid w:val="00065BB9"/>
     <w:rPr>
@@ -10920,10 +10920,10 @@
       <w:color w:val="365F91" w:themeColor="accent1" w:themeShade="BF"/>
     </w:rPr>
   </w:style>
-  <w:style w:type="character" w:customStyle="1" w:styleId="Heading6Char">
-    <w:name w:val="Heading 6 Char"/>
-    <w:basedOn w:val="DefaultParagraphFont"/>
-    <w:link w:val="Heading6"/>
+  <w:style w:type="character" w:customStyle="1" w:styleId="Overskrift6Tegn">
+    <w:name w:val="Overskrift 6 Tegn"/>
+    <w:basedOn w:val="Standardskrifttypeiafsnit"/>
+    <w:link w:val="Overskrift6"/>
     <w:semiHidden/>
     <w:rsid w:val="00065BB9"/>
     <w:rPr>
@@ -10931,10 +10931,10 @@
       <w:color w:val="243F60" w:themeColor="accent1" w:themeShade="7F"/>
     </w:rPr>
   </w:style>
-  <w:style w:type="character" w:customStyle="1" w:styleId="Heading7Char">
-    <w:name w:val="Heading 7 Char"/>
-    <w:basedOn w:val="DefaultParagraphFont"/>
-    <w:link w:val="Heading7"/>
+  <w:style w:type="character" w:customStyle="1" w:styleId="Overskrift7Tegn">
+    <w:name w:val="Overskrift 7 Tegn"/>
+    <w:basedOn w:val="Standardskrifttypeiafsnit"/>
+    <w:link w:val="Overskrift7"/>
     <w:semiHidden/>
     <w:rsid w:val="00065BB9"/>
     <w:rPr>
@@ -10944,10 +10944,10 @@
       <w:color w:val="243F60" w:themeColor="accent1" w:themeShade="7F"/>
     </w:rPr>
   </w:style>
-  <w:style w:type="character" w:customStyle="1" w:styleId="Heading8Char">
-    <w:name w:val="Heading 8 Char"/>
-    <w:basedOn w:val="DefaultParagraphFont"/>
-    <w:link w:val="Heading8"/>
+  <w:style w:type="character" w:customStyle="1" w:styleId="Overskrift8Tegn">
+    <w:name w:val="Overskrift 8 Tegn"/>
+    <w:basedOn w:val="Standardskrifttypeiafsnit"/>
+    <w:link w:val="Overskrift8"/>
     <w:semiHidden/>
     <w:rsid w:val="00065BB9"/>
     <w:rPr>
@@ -10956,10 +10956,10 @@
       <w:szCs w:val="21"/>
     </w:rPr>
   </w:style>
-  <w:style w:type="character" w:customStyle="1" w:styleId="Heading9Char">
-    <w:name w:val="Heading 9 Char"/>
-    <w:basedOn w:val="DefaultParagraphFont"/>
-    <w:link w:val="Heading9"/>
+  <w:style w:type="character" w:customStyle="1" w:styleId="Overskrift9Tegn">
+    <w:name w:val="Overskrift 9 Tegn"/>
+    <w:basedOn w:val="Standardskrifttypeiafsnit"/>
+    <w:link w:val="Overskrift9"/>
     <w:semiHidden/>
     <w:rsid w:val="00065BB9"/>
     <w:rPr>
@@ -10970,17 +10970,17 @@
       <w:szCs w:val="21"/>
     </w:rPr>
   </w:style>
-  <w:style w:type="character" w:styleId="HTMLAcronym">
+  <w:style w:type="character" w:styleId="HTML-akronym">
     <w:name w:val="HTML Acronym"/>
-    <w:basedOn w:val="DefaultParagraphFont"/>
+    <w:basedOn w:val="Standardskrifttypeiafsnit"/>
     <w:semiHidden/>
     <w:unhideWhenUsed/>
     <w:rsid w:val="00065BB9"/>
   </w:style>
-  <w:style w:type="paragraph" w:styleId="HTMLAddress">
+  <w:style w:type="paragraph" w:styleId="HTML-adresse">
     <w:name w:val="HTML Address"/>
     <w:basedOn w:val="Normal"/>
-    <w:link w:val="HTMLAddressChar"/>
+    <w:link w:val="HTML-adresseTegn"/>
     <w:semiHidden/>
     <w:unhideWhenUsed/>
     <w:rsid w:val="00065BB9"/>
@@ -10992,10 +10992,10 @@
       <w:iCs/>
     </w:rPr>
   </w:style>
-  <w:style w:type="character" w:customStyle="1" w:styleId="HTMLAddressChar">
-    <w:name w:val="HTML Address Char"/>
-    <w:basedOn w:val="DefaultParagraphFont"/>
-    <w:link w:val="HTMLAddress"/>
+  <w:style w:type="character" w:customStyle="1" w:styleId="HTML-adresseTegn">
+    <w:name w:val="HTML-adresse Tegn"/>
+    <w:basedOn w:val="Standardskrifttypeiafsnit"/>
+    <w:link w:val="HTML-adresse"/>
     <w:semiHidden/>
     <w:rsid w:val="00065BB9"/>
     <w:rPr>
@@ -11003,9 +11003,9 @@
       <w:iCs/>
     </w:rPr>
   </w:style>
-  <w:style w:type="character" w:styleId="HTMLCite">
+  <w:style w:type="character" w:styleId="HTML-citat">
     <w:name w:val="HTML Cite"/>
-    <w:basedOn w:val="DefaultParagraphFont"/>
+    <w:basedOn w:val="Standardskrifttypeiafsnit"/>
     <w:semiHidden/>
     <w:unhideWhenUsed/>
     <w:rsid w:val="00065BB9"/>
@@ -11014,9 +11014,9 @@
       <w:iCs/>
     </w:rPr>
   </w:style>
-  <w:style w:type="character" w:styleId="HTMLCode">
+  <w:style w:type="character" w:styleId="HTML-kode">
     <w:name w:val="HTML Code"/>
-    <w:basedOn w:val="DefaultParagraphFont"/>
+    <w:basedOn w:val="Standardskrifttypeiafsnit"/>
     <w:semiHidden/>
     <w:unhideWhenUsed/>
     <w:rsid w:val="00065BB9"/>
@@ -11026,9 +11026,9 @@
       <w:szCs w:val="20"/>
     </w:rPr>
   </w:style>
-  <w:style w:type="character" w:styleId="HTMLDefinition">
+  <w:style w:type="character" w:styleId="HTML-definition">
     <w:name w:val="HTML Definition"/>
-    <w:basedOn w:val="DefaultParagraphFont"/>
+    <w:basedOn w:val="Standardskrifttypeiafsnit"/>
     <w:semiHidden/>
     <w:unhideWhenUsed/>
     <w:rsid w:val="00065BB9"/>
@@ -11037,9 +11037,9 @@
       <w:iCs/>
     </w:rPr>
   </w:style>
-  <w:style w:type="character" w:styleId="HTMLKeyboard">
+  <w:style w:type="character" w:styleId="HTML-tastatur">
     <w:name w:val="HTML Keyboard"/>
-    <w:basedOn w:val="DefaultParagraphFont"/>
+    <w:basedOn w:val="Standardskrifttypeiafsnit"/>
     <w:semiHidden/>
     <w:unhideWhenUsed/>
     <w:rsid w:val="00065BB9"/>
@@ -11049,10 +11049,10 @@
       <w:szCs w:val="20"/>
     </w:rPr>
   </w:style>
-  <w:style w:type="paragraph" w:styleId="HTMLPreformatted">
+  <w:style w:type="paragraph" w:styleId="FormateretHTML">
     <w:name w:val="HTML Preformatted"/>
     <w:basedOn w:val="Normal"/>
-    <w:link w:val="HTMLPreformattedChar"/>
+    <w:link w:val="FormateretHTMLTegn"/>
     <w:semiHidden/>
     <w:unhideWhenUsed/>
     <w:rsid w:val="00065BB9"/>
@@ -11064,10 +11064,10 @@
       <w:szCs w:val="20"/>
     </w:rPr>
   </w:style>
-  <w:style w:type="character" w:customStyle="1" w:styleId="HTMLPreformattedChar">
-    <w:name w:val="HTML Preformatted Char"/>
-    <w:basedOn w:val="DefaultParagraphFont"/>
-    <w:link w:val="HTMLPreformatted"/>
+  <w:style w:type="character" w:customStyle="1" w:styleId="FormateretHTMLTegn">
+    <w:name w:val="Formateret HTML Tegn"/>
+    <w:basedOn w:val="Standardskrifttypeiafsnit"/>
+    <w:link w:val="FormateretHTML"/>
     <w:semiHidden/>
     <w:rsid w:val="00065BB9"/>
     <w:rPr>
@@ -11075,9 +11075,9 @@
       <w:szCs w:val="20"/>
     </w:rPr>
   </w:style>
-  <w:style w:type="character" w:styleId="HTMLSample">
+  <w:style w:type="character" w:styleId="HTML-eksempel">
     <w:name w:val="HTML Sample"/>
-    <w:basedOn w:val="DefaultParagraphFont"/>
+    <w:basedOn w:val="Standardskrifttypeiafsnit"/>
     <w:semiHidden/>
     <w:unhideWhenUsed/>
     <w:rsid w:val="00065BB9"/>
@@ -11087,9 +11087,9 @@
       <w:szCs w:val="24"/>
     </w:rPr>
   </w:style>
-  <w:style w:type="character" w:styleId="HTMLTypewriter">
+  <w:style w:type="character" w:styleId="HTML-skrivemaskine">
     <w:name w:val="HTML Typewriter"/>
-    <w:basedOn w:val="DefaultParagraphFont"/>
+    <w:basedOn w:val="Standardskrifttypeiafsnit"/>
     <w:semiHidden/>
     <w:unhideWhenUsed/>
     <w:rsid w:val="00065BB9"/>
@@ -11099,9 +11099,9 @@
       <w:szCs w:val="20"/>
     </w:rPr>
   </w:style>
-  <w:style w:type="character" w:styleId="HTMLVariable">
+  <w:style w:type="character" w:styleId="HTML-variabel">
     <w:name w:val="HTML Variable"/>
-    <w:basedOn w:val="DefaultParagraphFont"/>
+    <w:basedOn w:val="Standardskrifttypeiafsnit"/>
     <w:semiHidden/>
     <w:unhideWhenUsed/>
     <w:rsid w:val="00065BB9"/>
@@ -11112,7 +11112,7 @@
   </w:style>
   <w:style w:type="character" w:styleId="Hyperlink">
     <w:name w:val="Hyperlink"/>
-    <w:basedOn w:val="DefaultParagraphFont"/>
+    <w:basedOn w:val="Standardskrifttypeiafsnit"/>
     <w:semiHidden/>
     <w:unhideWhenUsed/>
     <w:rsid w:val="00065BB9"/>
@@ -11121,7 +11121,7 @@
       <w:u w:val="single"/>
     </w:rPr>
   </w:style>
-  <w:style w:type="paragraph" w:styleId="Index1">
+  <w:style w:type="paragraph" w:styleId="Indeks1">
     <w:name w:val="index 1"/>
     <w:basedOn w:val="Normal"/>
     <w:next w:val="Normal"/>
@@ -11134,7 +11134,7 @@
       <w:ind w:left="220" w:hanging="220"/>
     </w:pPr>
   </w:style>
-  <w:style w:type="paragraph" w:styleId="Index2">
+  <w:style w:type="paragraph" w:styleId="Indeks2">
     <w:name w:val="index 2"/>
     <w:basedOn w:val="Normal"/>
     <w:next w:val="Normal"/>
@@ -11147,7 +11147,7 @@
       <w:ind w:left="440" w:hanging="220"/>
     </w:pPr>
   </w:style>
-  <w:style w:type="paragraph" w:styleId="Index3">
+  <w:style w:type="paragraph" w:styleId="Indeks3">
     <w:name w:val="index 3"/>
     <w:basedOn w:val="Normal"/>
     <w:next w:val="Normal"/>
@@ -11160,7 +11160,7 @@
       <w:ind w:left="660" w:hanging="220"/>
     </w:pPr>
   </w:style>
-  <w:style w:type="paragraph" w:styleId="Index4">
+  <w:style w:type="paragraph" w:styleId="Indeks4">
     <w:name w:val="index 4"/>
     <w:basedOn w:val="Normal"/>
     <w:next w:val="Normal"/>
@@ -11173,7 +11173,7 @@
       <w:ind w:left="880" w:hanging="220"/>
     </w:pPr>
   </w:style>
-  <w:style w:type="paragraph" w:styleId="Index5">
+  <w:style w:type="paragraph" w:styleId="Indeks5">
     <w:name w:val="index 5"/>
     <w:basedOn w:val="Normal"/>
     <w:next w:val="Normal"/>
@@ -11186,7 +11186,7 @@
       <w:ind w:left="1100" w:hanging="220"/>
     </w:pPr>
   </w:style>
-  <w:style w:type="paragraph" w:styleId="Index6">
+  <w:style w:type="paragraph" w:styleId="Indeks6">
     <w:name w:val="index 6"/>
     <w:basedOn w:val="Normal"/>
     <w:next w:val="Normal"/>
@@ -11199,7 +11199,7 @@
       <w:ind w:left="1320" w:hanging="220"/>
     </w:pPr>
   </w:style>
-  <w:style w:type="paragraph" w:styleId="Index7">
+  <w:style w:type="paragraph" w:styleId="Indeks7">
     <w:name w:val="index 7"/>
     <w:basedOn w:val="Normal"/>
     <w:next w:val="Normal"/>
@@ -11212,7 +11212,7 @@
       <w:ind w:left="1540" w:hanging="220"/>
     </w:pPr>
   </w:style>
-  <w:style w:type="paragraph" w:styleId="Index8">
+  <w:style w:type="paragraph" w:styleId="Indeks8">
     <w:name w:val="index 8"/>
     <w:basedOn w:val="Normal"/>
     <w:next w:val="Normal"/>
@@ -11225,7 +11225,7 @@
       <w:ind w:left="1760" w:hanging="220"/>
     </w:pPr>
   </w:style>
-  <w:style w:type="paragraph" w:styleId="Index9">
+  <w:style w:type="paragraph" w:styleId="Indeks9">
     <w:name w:val="index 9"/>
     <w:basedOn w:val="Normal"/>
     <w:next w:val="Normal"/>
@@ -11238,10 +11238,10 @@
       <w:ind w:left="1980" w:hanging="220"/>
     </w:pPr>
   </w:style>
-  <w:style w:type="paragraph" w:styleId="IndexHeading">
+  <w:style w:type="paragraph" w:styleId="Indeksoverskrift">
     <w:name w:val="index heading"/>
     <w:basedOn w:val="Normal"/>
-    <w:next w:val="Index1"/>
+    <w:next w:val="Indeks1"/>
     <w:semiHidden/>
     <w:unhideWhenUsed/>
     <w:rsid w:val="00065BB9"/>
@@ -11251,9 +11251,9 @@
       <w:bCs/>
     </w:rPr>
   </w:style>
-  <w:style w:type="character" w:styleId="IntenseEmphasis">
+  <w:style w:type="character" w:styleId="Kraftigfremhvning">
     <w:name w:val="Intense Emphasis"/>
-    <w:basedOn w:val="DefaultParagraphFont"/>
+    <w:basedOn w:val="Standardskrifttypeiafsnit"/>
     <w:uiPriority w:val="21"/>
     <w:semiHidden/>
     <w:unhideWhenUsed/>
@@ -11265,11 +11265,11 @@
       <w:color w:val="365F91" w:themeColor="accent1" w:themeShade="BF"/>
     </w:rPr>
   </w:style>
-  <w:style w:type="paragraph" w:styleId="IntenseQuote">
+  <w:style w:type="paragraph" w:styleId="Strktcitat">
     <w:name w:val="Intense Quote"/>
     <w:basedOn w:val="Normal"/>
     <w:next w:val="Normal"/>
-    <w:link w:val="IntenseQuoteChar"/>
+    <w:link w:val="StrktcitatTegn"/>
     <w:uiPriority w:val="30"/>
     <w:semiHidden/>
     <w:unhideWhenUsed/>
@@ -11290,10 +11290,10 @@
       <w:color w:val="365F91" w:themeColor="accent1" w:themeShade="BF"/>
     </w:rPr>
   </w:style>
-  <w:style w:type="character" w:customStyle="1" w:styleId="IntenseQuoteChar">
-    <w:name w:val="Intense Quote Char"/>
-    <w:basedOn w:val="DefaultParagraphFont"/>
-    <w:link w:val="IntenseQuote"/>
+  <w:style w:type="character" w:customStyle="1" w:styleId="StrktcitatTegn">
+    <w:name w:val="Stærkt citat Tegn"/>
+    <w:basedOn w:val="Standardskrifttypeiafsnit"/>
+    <w:link w:val="Strktcitat"/>
     <w:uiPriority w:val="30"/>
     <w:semiHidden/>
     <w:rsid w:val="00780FDB"/>
@@ -11303,9 +11303,9 @@
       <w:color w:val="365F91" w:themeColor="accent1" w:themeShade="BF"/>
     </w:rPr>
   </w:style>
-  <w:style w:type="character" w:styleId="IntenseReference">
+  <w:style w:type="character" w:styleId="Kraftighenvisning">
     <w:name w:val="Intense Reference"/>
-    <w:basedOn w:val="DefaultParagraphFont"/>
+    <w:basedOn w:val="Standardskrifttypeiafsnit"/>
     <w:uiPriority w:val="32"/>
     <w:semiHidden/>
     <w:unhideWhenUsed/>
@@ -11320,9 +11320,9 @@
       <w:spacing w:val="5"/>
     </w:rPr>
   </w:style>
-  <w:style w:type="table" w:styleId="LightGrid">
+  <w:style w:type="table" w:styleId="Lystgitter">
     <w:name w:val="Light Grid"/>
-    <w:basedOn w:val="TableNormal"/>
+    <w:basedOn w:val="Tabel-Normal"/>
     <w:uiPriority w:val="62"/>
     <w:semiHidden/>
     <w:unhideWhenUsed/>
@@ -11445,9 +11445,9 @@
       </w:tcPr>
     </w:tblStylePr>
   </w:style>
-  <w:style w:type="table" w:styleId="LightGrid-Accent1">
+  <w:style w:type="table" w:styleId="Lystgitter-farve1">
     <w:name w:val="Light Grid Accent 1"/>
-    <w:basedOn w:val="TableNormal"/>
+    <w:basedOn w:val="Tabel-Normal"/>
     <w:uiPriority w:val="62"/>
     <w:semiHidden/>
     <w:unhideWhenUsed/>
@@ -11570,9 +11570,9 @@
       </w:tcPr>
     </w:tblStylePr>
   </w:style>
-  <w:style w:type="table" w:styleId="LightGrid-Accent2">
+  <w:style w:type="table" w:styleId="Lystgitter-fremhvningsfarve2">
     <w:name w:val="Light Grid Accent 2"/>
-    <w:basedOn w:val="TableNormal"/>
+    <w:basedOn w:val="Tabel-Normal"/>
     <w:uiPriority w:val="62"/>
     <w:semiHidden/>
     <w:unhideWhenUsed/>
@@ -11695,9 +11695,9 @@
       </w:tcPr>
     </w:tblStylePr>
   </w:style>
-  <w:style w:type="table" w:styleId="LightGrid-Accent3">
+  <w:style w:type="table" w:styleId="Lystgitter-fremhvningsfarve3">
     <w:name w:val="Light Grid Accent 3"/>
-    <w:basedOn w:val="TableNormal"/>
+    <w:basedOn w:val="Tabel-Normal"/>
     <w:uiPriority w:val="62"/>
     <w:semiHidden/>
     <w:unhideWhenUsed/>
@@ -11820,9 +11820,9 @@
       </w:tcPr>
     </w:tblStylePr>
   </w:style>
-  <w:style w:type="table" w:styleId="LightGrid-Accent4">
+  <w:style w:type="table" w:styleId="Lystgitter-fremhvningsfarve4">
     <w:name w:val="Light Grid Accent 4"/>
-    <w:basedOn w:val="TableNormal"/>
+    <w:basedOn w:val="Tabel-Normal"/>
     <w:uiPriority w:val="62"/>
     <w:semiHidden/>
     <w:unhideWhenUsed/>
@@ -11945,9 +11945,9 @@
       </w:tcPr>
     </w:tblStylePr>
   </w:style>
-  <w:style w:type="table" w:styleId="LightGrid-Accent5">
+  <w:style w:type="table" w:styleId="Lystgitter-fremhvningsfarve5">
     <w:name w:val="Light Grid Accent 5"/>
-    <w:basedOn w:val="TableNormal"/>
+    <w:basedOn w:val="Tabel-Normal"/>
     <w:uiPriority w:val="62"/>
     <w:semiHidden/>
     <w:unhideWhenUsed/>
@@ -12070,9 +12070,9 @@
       </w:tcPr>
     </w:tblStylePr>
   </w:style>
-  <w:style w:type="table" w:styleId="LightGrid-Accent6">
+  <w:style w:type="table" w:styleId="Lystgitter-fremhvningsfarve6">
     <w:name w:val="Light Grid Accent 6"/>
-    <w:basedOn w:val="TableNormal"/>
+    <w:basedOn w:val="Tabel-Normal"/>
     <w:uiPriority w:val="62"/>
     <w:semiHidden/>
     <w:unhideWhenUsed/>
@@ -12195,9 +12195,9 @@
       </w:tcPr>
     </w:tblStylePr>
   </w:style>
-  <w:style w:type="table" w:styleId="LightList">
+  <w:style w:type="table" w:styleId="Lysliste">
     <w:name w:val="Light List"/>
-    <w:basedOn w:val="TableNormal"/>
+    <w:basedOn w:val="Tabel-Normal"/>
     <w:uiPriority w:val="61"/>
     <w:semiHidden/>
     <w:unhideWhenUsed/>
@@ -12282,9 +12282,9 @@
       </w:tcPr>
     </w:tblStylePr>
   </w:style>
-  <w:style w:type="table" w:styleId="LightList-Accent1">
+  <w:style w:type="table" w:styleId="Lysliste-farve1">
     <w:name w:val="Light List Accent 1"/>
-    <w:basedOn w:val="TableNormal"/>
+    <w:basedOn w:val="Tabel-Normal"/>
     <w:uiPriority w:val="61"/>
     <w:semiHidden/>
     <w:unhideWhenUsed/>
@@ -12369,9 +12369,9 @@
       </w:tcPr>
     </w:tblStylePr>
   </w:style>
-  <w:style w:type="table" w:styleId="LightList-Accent2">
+  <w:style w:type="table" w:styleId="Lysliste-fremhvningsfarve2">
     <w:name w:val="Light List Accent 2"/>
-    <w:basedOn w:val="TableNormal"/>
+    <w:basedOn w:val="Tabel-Normal"/>
     <w:uiPriority w:val="61"/>
     <w:semiHidden/>
     <w:unhideWhenUsed/>
@@ -12456,9 +12456,9 @@
       </w:tcPr>
     </w:tblStylePr>
   </w:style>
-  <w:style w:type="table" w:styleId="LightList-Accent3">
+  <w:style w:type="table" w:styleId="Lysliste-fremhvningsfarve3">
     <w:name w:val="Light List Accent 3"/>
-    <w:basedOn w:val="TableNormal"/>
+    <w:basedOn w:val="Tabel-Normal"/>
     <w:uiPriority w:val="61"/>
     <w:semiHidden/>
     <w:unhideWhenUsed/>
@@ -12543,9 +12543,9 @@
       </w:tcPr>
     </w:tblStylePr>
   </w:style>
-  <w:style w:type="table" w:styleId="LightList-Accent4">
+  <w:style w:type="table" w:styleId="Lysliste-fremhvningsfarve4">
     <w:name w:val="Light List Accent 4"/>
-    <w:basedOn w:val="TableNormal"/>
+    <w:basedOn w:val="Tabel-Normal"/>
     <w:uiPriority w:val="61"/>
     <w:semiHidden/>
     <w:unhideWhenUsed/>
@@ -12630,9 +12630,9 @@
       </w:tcPr>
     </w:tblStylePr>
   </w:style>
-  <w:style w:type="table" w:styleId="LightList-Accent5">
+  <w:style w:type="table" w:styleId="Lysliste-fremhvningsfarve5">
     <w:name w:val="Light List Accent 5"/>
-    <w:basedOn w:val="TableNormal"/>
+    <w:basedOn w:val="Tabel-Normal"/>
     <w:uiPriority w:val="61"/>
     <w:semiHidden/>
     <w:unhideWhenUsed/>
@@ -12717,9 +12717,9 @@
       </w:tcPr>
     </w:tblStylePr>
   </w:style>
-  <w:style w:type="table" w:styleId="LightList-Accent6">
+  <w:style w:type="table" w:styleId="Lysliste-fremhvningsfarve6">
     <w:name w:val="Light List Accent 6"/>
-    <w:basedOn w:val="TableNormal"/>
+    <w:basedOn w:val="Tabel-Normal"/>
     <w:uiPriority w:val="61"/>
     <w:semiHidden/>
     <w:unhideWhenUsed/>
@@ -12804,9 +12804,9 @@
       </w:tcPr>
     </w:tblStylePr>
   </w:style>
-  <w:style w:type="table" w:styleId="LightShading">
+  <w:style w:type="table" w:styleId="Lysskygge">
     <w:name w:val="Light Shading"/>
-    <w:basedOn w:val="TableNormal"/>
+    <w:basedOn w:val="Tabel-Normal"/>
     <w:uiPriority w:val="60"/>
     <w:rsid w:val="00065BB9"/>
     <w:pPr>
@@ -12900,9 +12900,9 @@
       </w:tcPr>
     </w:tblStylePr>
   </w:style>
-  <w:style w:type="table" w:styleId="LightShading-Accent1">
+  <w:style w:type="table" w:styleId="Lysskygge-farve1">
     <w:name w:val="Light Shading Accent 1"/>
-    <w:basedOn w:val="TableNormal"/>
+    <w:basedOn w:val="Tabel-Normal"/>
     <w:uiPriority w:val="60"/>
     <w:semiHidden/>
     <w:unhideWhenUsed/>
@@ -12998,9 +12998,9 @@
       </w:tcPr>
     </w:tblStylePr>
   </w:style>
-  <w:style w:type="table" w:styleId="LightShading-Accent2">
+  <w:style w:type="table" w:styleId="Lysskygge-fremhvningsfarve2">
     <w:name w:val="Light Shading Accent 2"/>
-    <w:basedOn w:val="TableNormal"/>
+    <w:basedOn w:val="Tabel-Normal"/>
     <w:uiPriority w:val="60"/>
     <w:semiHidden/>
     <w:unhideWhenUsed/>
@@ -13096,9 +13096,9 @@
       </w:tcPr>
     </w:tblStylePr>
   </w:style>
-  <w:style w:type="table" w:styleId="LightShading-Accent3">
+  <w:style w:type="table" w:styleId="Lysskygge-fremhvningsfarve3">
     <w:name w:val="Light Shading Accent 3"/>
-    <w:basedOn w:val="TableNormal"/>
+    <w:basedOn w:val="Tabel-Normal"/>
     <w:uiPriority w:val="60"/>
     <w:semiHidden/>
     <w:unhideWhenUsed/>
@@ -13194,9 +13194,9 @@
       </w:tcPr>
     </w:tblStylePr>
   </w:style>
-  <w:style w:type="table" w:styleId="LightShading-Accent4">
+  <w:style w:type="table" w:styleId="Lysskygge-fremhvningsfarve4">
     <w:name w:val="Light Shading Accent 4"/>
-    <w:basedOn w:val="TableNormal"/>
+    <w:basedOn w:val="Tabel-Normal"/>
     <w:uiPriority w:val="60"/>
     <w:semiHidden/>
     <w:unhideWhenUsed/>
@@ -13292,9 +13292,9 @@
       </w:tcPr>
     </w:tblStylePr>
   </w:style>
-  <w:style w:type="table" w:styleId="LightShading-Accent5">
+  <w:style w:type="table" w:styleId="Lysskygge-fremhvningsfarve5">
     <w:name w:val="Light Shading Accent 5"/>
-    <w:basedOn w:val="TableNormal"/>
+    <w:basedOn w:val="Tabel-Normal"/>
     <w:uiPriority w:val="60"/>
     <w:semiHidden/>
     <w:unhideWhenUsed/>
@@ -13390,9 +13390,9 @@
       </w:tcPr>
     </w:tblStylePr>
   </w:style>
-  <w:style w:type="table" w:styleId="LightShading-Accent6">
+  <w:style w:type="table" w:styleId="Lysskygge-fremhvningsfarve6">
     <w:name w:val="Light Shading Accent 6"/>
-    <w:basedOn w:val="TableNormal"/>
+    <w:basedOn w:val="Tabel-Normal"/>
     <w:uiPriority w:val="60"/>
     <w:semiHidden/>
     <w:unhideWhenUsed/>
@@ -13488,14 +13488,14 @@
       </w:tcPr>
     </w:tblStylePr>
   </w:style>
-  <w:style w:type="character" w:styleId="LineNumber">
+  <w:style w:type="character" w:styleId="Linjenummer">
     <w:name w:val="line number"/>
-    <w:basedOn w:val="DefaultParagraphFont"/>
+    <w:basedOn w:val="Standardskrifttypeiafsnit"/>
     <w:semiHidden/>
     <w:unhideWhenUsed/>
     <w:rsid w:val="00065BB9"/>
   </w:style>
-  <w:style w:type="paragraph" w:styleId="List">
+  <w:style w:type="paragraph" w:styleId="Liste">
     <w:name w:val="List"/>
     <w:basedOn w:val="Normal"/>
     <w:semiHidden/>
@@ -13506,7 +13506,7 @@
       <w:contextualSpacing/>
     </w:pPr>
   </w:style>
-  <w:style w:type="paragraph" w:styleId="List2">
+  <w:style w:type="paragraph" w:styleId="Liste2">
     <w:name w:val="List 2"/>
     <w:basedOn w:val="Normal"/>
     <w:semiHidden/>
@@ -13517,7 +13517,7 @@
       <w:contextualSpacing/>
     </w:pPr>
   </w:style>
-  <w:style w:type="paragraph" w:styleId="List3">
+  <w:style w:type="paragraph" w:styleId="Liste3">
     <w:name w:val="List 3"/>
     <w:basedOn w:val="Normal"/>
     <w:semiHidden/>
@@ -13528,7 +13528,7 @@
       <w:contextualSpacing/>
     </w:pPr>
   </w:style>
-  <w:style w:type="paragraph" w:styleId="List4">
+  <w:style w:type="paragraph" w:styleId="Liste4">
     <w:name w:val="List 4"/>
     <w:basedOn w:val="Normal"/>
     <w:semiHidden/>
@@ -13539,7 +13539,7 @@
       <w:contextualSpacing/>
     </w:pPr>
   </w:style>
-  <w:style w:type="paragraph" w:styleId="List5">
+  <w:style w:type="paragraph" w:styleId="Liste5">
     <w:name w:val="List 5"/>
     <w:basedOn w:val="Normal"/>
     <w:semiHidden/>
@@ -13550,7 +13550,7 @@
       <w:contextualSpacing/>
     </w:pPr>
   </w:style>
-  <w:style w:type="paragraph" w:styleId="ListBullet">
+  <w:style w:type="paragraph" w:styleId="Opstilling-punkttegn">
     <w:name w:val="List Bullet"/>
     <w:basedOn w:val="Normal"/>
     <w:semiHidden/>
@@ -13563,7 +13563,7 @@
       <w:contextualSpacing/>
     </w:pPr>
   </w:style>
-  <w:style w:type="paragraph" w:styleId="ListBullet2">
+  <w:style w:type="paragraph" w:styleId="Opstilling-punkttegn2">
     <w:name w:val="List Bullet 2"/>
     <w:basedOn w:val="Normal"/>
     <w:semiHidden/>
@@ -13576,7 +13576,7 @@
       <w:contextualSpacing/>
     </w:pPr>
   </w:style>
-  <w:style w:type="paragraph" w:styleId="ListBullet3">
+  <w:style w:type="paragraph" w:styleId="Opstilling-punkttegn3">
     <w:name w:val="List Bullet 3"/>
     <w:basedOn w:val="Normal"/>
     <w:semiHidden/>
@@ -13589,7 +13589,7 @@
       <w:contextualSpacing/>
     </w:pPr>
   </w:style>
-  <w:style w:type="paragraph" w:styleId="ListBullet4">
+  <w:style w:type="paragraph" w:styleId="Opstilling-punkttegn4">
     <w:name w:val="List Bullet 4"/>
     <w:basedOn w:val="Normal"/>
     <w:semiHidden/>
@@ -13602,7 +13602,7 @@
       <w:contextualSpacing/>
     </w:pPr>
   </w:style>
-  <w:style w:type="paragraph" w:styleId="ListBullet5">
+  <w:style w:type="paragraph" w:styleId="Opstilling-punkttegn5">
     <w:name w:val="List Bullet 5"/>
     <w:basedOn w:val="Normal"/>
     <w:semiHidden/>
@@ -13615,7 +13615,7 @@
       <w:contextualSpacing/>
     </w:pPr>
   </w:style>
-  <w:style w:type="paragraph" w:styleId="ListContinue">
+  <w:style w:type="paragraph" w:styleId="Opstilling-forts">
     <w:name w:val="List Continue"/>
     <w:basedOn w:val="Normal"/>
     <w:semiHidden/>
@@ -13627,7 +13627,7 @@
       <w:contextualSpacing/>
     </w:pPr>
   </w:style>
-  <w:style w:type="paragraph" w:styleId="ListContinue2">
+  <w:style w:type="paragraph" w:styleId="Opstilling-forts2">
     <w:name w:val="List Continue 2"/>
     <w:basedOn w:val="Normal"/>
     <w:semiHidden/>
@@ -13639,7 +13639,7 @@
       <w:contextualSpacing/>
     </w:pPr>
   </w:style>
-  <w:style w:type="paragraph" w:styleId="ListContinue3">
+  <w:style w:type="paragraph" w:styleId="Opstilling-forts3">
     <w:name w:val="List Continue 3"/>
     <w:basedOn w:val="Normal"/>
     <w:semiHidden/>
@@ -13651,7 +13651,7 @@
       <w:contextualSpacing/>
     </w:pPr>
   </w:style>
-  <w:style w:type="paragraph" w:styleId="ListContinue4">
+  <w:style w:type="paragraph" w:styleId="Opstilling-forts4">
     <w:name w:val="List Continue 4"/>
     <w:basedOn w:val="Normal"/>
     <w:semiHidden/>
@@ -13663,7 +13663,7 @@
       <w:contextualSpacing/>
     </w:pPr>
   </w:style>
-  <w:style w:type="paragraph" w:styleId="ListContinue5">
+  <w:style w:type="paragraph" w:styleId="Opstilling-forts5">
     <w:name w:val="List Continue 5"/>
     <w:basedOn w:val="Normal"/>
     <w:semiHidden/>
@@ -13675,7 +13675,7 @@
       <w:contextualSpacing/>
     </w:pPr>
   </w:style>
-  <w:style w:type="paragraph" w:styleId="ListNumber">
+  <w:style w:type="paragraph" w:styleId="Opstilling-talellerbogst">
     <w:name w:val="List Number"/>
     <w:basedOn w:val="Normal"/>
     <w:semiHidden/>
@@ -13688,7 +13688,7 @@
       <w:contextualSpacing/>
     </w:pPr>
   </w:style>
-  <w:style w:type="paragraph" w:styleId="ListNumber2">
+  <w:style w:type="paragraph" w:styleId="Opstilling-talellerbogst2">
     <w:name w:val="List Number 2"/>
     <w:basedOn w:val="Normal"/>
     <w:semiHidden/>
@@ -13701,7 +13701,7 @@
       <w:contextualSpacing/>
     </w:pPr>
   </w:style>
-  <w:style w:type="paragraph" w:styleId="ListNumber3">
+  <w:style w:type="paragraph" w:styleId="Opstilling-talellerbogst3">
     <w:name w:val="List Number 3"/>
     <w:basedOn w:val="Normal"/>
     <w:semiHidden/>
@@ -13714,7 +13714,7 @@
       <w:contextualSpacing/>
     </w:pPr>
   </w:style>
-  <w:style w:type="paragraph" w:styleId="ListNumber4">
+  <w:style w:type="paragraph" w:styleId="Opstilling-talellerbogst4">
     <w:name w:val="List Number 4"/>
     <w:basedOn w:val="Normal"/>
     <w:semiHidden/>
@@ -13727,7 +13727,7 @@
       <w:contextualSpacing/>
     </w:pPr>
   </w:style>
-  <w:style w:type="paragraph" w:styleId="ListNumber5">
+  <w:style w:type="paragraph" w:styleId="Opstilling-talellerbogst5">
     <w:name w:val="List Number 5"/>
     <w:basedOn w:val="Normal"/>
     <w:semiHidden/>
@@ -13740,7 +13740,7 @@
       <w:contextualSpacing/>
     </w:pPr>
   </w:style>
-  <w:style w:type="paragraph" w:styleId="ListParagraph">
+  <w:style w:type="paragraph" w:styleId="Listeafsnit">
     <w:name w:val="List Paragraph"/>
     <w:basedOn w:val="Normal"/>
     <w:uiPriority w:val="34"/>
@@ -13753,9 +13753,9 @@
       <w:contextualSpacing/>
     </w:pPr>
   </w:style>
-  <w:style w:type="table" w:styleId="ListTable1Light">
+  <w:style w:type="table" w:styleId="Listetabel1-lys">
     <w:name w:val="List Table 1 Light"/>
-    <w:basedOn w:val="TableNormal"/>
+    <w:basedOn w:val="Tabel-Normal"/>
     <w:uiPriority w:val="46"/>
     <w:rsid w:val="00065BB9"/>
     <w:pPr>
@@ -13814,9 +13814,9 @@
       </w:tcPr>
     </w:tblStylePr>
   </w:style>
-  <w:style w:type="table" w:styleId="ListTable1Light-Accent1">
+  <w:style w:type="table" w:styleId="Listetabel1-lys-farve1">
     <w:name w:val="List Table 1 Light Accent 1"/>
-    <w:basedOn w:val="TableNormal"/>
+    <w:basedOn w:val="Tabel-Normal"/>
     <w:uiPriority w:val="46"/>
     <w:rsid w:val="00065BB9"/>
     <w:pPr>
@@ -13875,9 +13875,9 @@
       </w:tcPr>
     </w:tblStylePr>
   </w:style>
-  <w:style w:type="table" w:styleId="ListTable1Light-Accent2">
+  <w:style w:type="table" w:styleId="Listetabel1-lys-farve2">
     <w:name w:val="List Table 1 Light Accent 2"/>
-    <w:basedOn w:val="TableNormal"/>
+    <w:basedOn w:val="Tabel-Normal"/>
     <w:uiPriority w:val="46"/>
     <w:rsid w:val="00065BB9"/>
     <w:pPr>
@@ -13936,9 +13936,9 @@
       </w:tcPr>
     </w:tblStylePr>
   </w:style>
-  <w:style w:type="table" w:styleId="ListTable1Light-Accent3">
+  <w:style w:type="table" w:styleId="Listetabel1-lys-farve3">
     <w:name w:val="List Table 1 Light Accent 3"/>
-    <w:basedOn w:val="TableNormal"/>
+    <w:basedOn w:val="Tabel-Normal"/>
     <w:uiPriority w:val="46"/>
     <w:rsid w:val="00065BB9"/>
     <w:pPr>
@@ -13997,9 +13997,9 @@
       </w:tcPr>
     </w:tblStylePr>
   </w:style>
-  <w:style w:type="table" w:styleId="ListTable1Light-Accent4">
+  <w:style w:type="table" w:styleId="Listetabel1-lys-farve4">
     <w:name w:val="List Table 1 Light Accent 4"/>
-    <w:basedOn w:val="TableNormal"/>
+    <w:basedOn w:val="Tabel-Normal"/>
     <w:uiPriority w:val="46"/>
     <w:rsid w:val="00065BB9"/>
     <w:pPr>
@@ -14058,9 +14058,9 @@
       </w:tcPr>
     </w:tblStylePr>
   </w:style>
-  <w:style w:type="table" w:styleId="ListTable1Light-Accent5">
+  <w:style w:type="table" w:styleId="Listetabel1-lys-farve5">
     <w:name w:val="List Table 1 Light Accent 5"/>
-    <w:basedOn w:val="TableNormal"/>
+    <w:basedOn w:val="Tabel-Normal"/>
     <w:uiPriority w:val="46"/>
     <w:rsid w:val="00065BB9"/>
     <w:pPr>
@@ -14119,9 +14119,9 @@
       </w:tcPr>
     </w:tblStylePr>
   </w:style>
-  <w:style w:type="table" w:styleId="ListTable1Light-Accent6">
+  <w:style w:type="table" w:styleId="Listetabel1-lys-farve6">
     <w:name w:val="List Table 1 Light Accent 6"/>
-    <w:basedOn w:val="TableNormal"/>
+    <w:basedOn w:val="Tabel-Normal"/>
     <w:uiPriority w:val="46"/>
     <w:rsid w:val="00065BB9"/>
     <w:pPr>
@@ -14180,9 +14180,9 @@
       </w:tcPr>
     </w:tblStylePr>
   </w:style>
-  <w:style w:type="table" w:styleId="ListTable2">
+  <w:style w:type="table" w:styleId="Listetabel2">
     <w:name w:val="List Table 2"/>
-    <w:basedOn w:val="TableNormal"/>
+    <w:basedOn w:val="Tabel-Normal"/>
     <w:uiPriority w:val="47"/>
     <w:rsid w:val="00065BB9"/>
     <w:pPr>
@@ -14234,9 +14234,9 @@
       </w:tcPr>
     </w:tblStylePr>
   </w:style>
-  <w:style w:type="table" w:styleId="ListTable2-Accent1">
+  <w:style w:type="table" w:styleId="Listetabel2-farve1">
     <w:name w:val="List Table 2 Accent 1"/>
-    <w:basedOn w:val="TableNormal"/>
+    <w:basedOn w:val="Tabel-Normal"/>
     <w:uiPriority w:val="47"/>
     <w:rsid w:val="00065BB9"/>
     <w:pPr>
@@ -14288,9 +14288,9 @@
       </w:tcPr>
     </w:tblStylePr>
   </w:style>
-  <w:style w:type="table" w:styleId="ListTable2-Accent2">
+  <w:style w:type="table" w:styleId="Listetabel2-farve2">
     <w:name w:val="List Table 2 Accent 2"/>
-    <w:basedOn w:val="TableNormal"/>
+    <w:basedOn w:val="Tabel-Normal"/>
     <w:uiPriority w:val="47"/>
     <w:rsid w:val="00065BB9"/>
     <w:pPr>
@@ -14342,9 +14342,9 @@
       </w:tcPr>
     </w:tblStylePr>
   </w:style>
-  <w:style w:type="table" w:styleId="ListTable2-Accent3">
+  <w:style w:type="table" w:styleId="Listetabel2-farve3">
     <w:name w:val="List Table 2 Accent 3"/>
-    <w:basedOn w:val="TableNormal"/>
+    <w:basedOn w:val="Tabel-Normal"/>
     <w:uiPriority w:val="47"/>
     <w:rsid w:val="00065BB9"/>
     <w:pPr>
@@ -14396,9 +14396,9 @@
       </w:tcPr>
     </w:tblStylePr>
   </w:style>
-  <w:style w:type="table" w:styleId="ListTable2-Accent4">
+  <w:style w:type="table" w:styleId="Listetabel2-farve4">
     <w:name w:val="List Table 2 Accent 4"/>
-    <w:basedOn w:val="TableNormal"/>
+    <w:basedOn w:val="Tabel-Normal"/>
     <w:uiPriority w:val="47"/>
     <w:rsid w:val="00065BB9"/>
     <w:pPr>
@@ -14450,9 +14450,9 @@
       </w:tcPr>
     </w:tblStylePr>
   </w:style>
-  <w:style w:type="table" w:styleId="ListTable2-Accent5">
+  <w:style w:type="table" w:styleId="Listetabel2-farve5">
     <w:name w:val="List Table 2 Accent 5"/>
-    <w:basedOn w:val="TableNormal"/>
+    <w:basedOn w:val="Tabel-Normal"/>
     <w:uiPriority w:val="47"/>
     <w:rsid w:val="00065BB9"/>
     <w:pPr>
@@ -14504,9 +14504,9 @@
       </w:tcPr>
     </w:tblStylePr>
   </w:style>
-  <w:style w:type="table" w:styleId="ListTable2-Accent6">
+  <w:style w:type="table" w:styleId="Listetabel2-farve6">
     <w:name w:val="List Table 2 Accent 6"/>
-    <w:basedOn w:val="TableNormal"/>
+    <w:basedOn w:val="Tabel-Normal"/>
     <w:uiPriority w:val="47"/>
     <w:rsid w:val="00065BB9"/>
     <w:pPr>
@@ -14558,9 +14558,9 @@
       </w:tcPr>
     </w:tblStylePr>
   </w:style>
-  <w:style w:type="table" w:styleId="ListTable3">
+  <w:style w:type="table" w:styleId="Listetabel3">
     <w:name w:val="List Table 3"/>
-    <w:basedOn w:val="TableNormal"/>
+    <w:basedOn w:val="Tabel-Normal"/>
     <w:uiPriority w:val="48"/>
     <w:rsid w:val="00065BB9"/>
     <w:pPr>
@@ -14682,9 +14682,9 @@
       </w:tcPr>
     </w:tblStylePr>
   </w:style>
-  <w:style w:type="table" w:styleId="ListTable3-Accent1">
+  <w:style w:type="table" w:styleId="Listetabel3-farve1">
     <w:name w:val="List Table 3 Accent 1"/>
-    <w:basedOn w:val="TableNormal"/>
+    <w:basedOn w:val="Tabel-Normal"/>
     <w:uiPriority w:val="48"/>
     <w:rsid w:val="00065BB9"/>
     <w:pPr>
@@ -14806,9 +14806,9 @@
       </w:tcPr>
     </w:tblStylePr>
   </w:style>
-  <w:style w:type="table" w:styleId="ListTable3-Accent2">
+  <w:style w:type="table" w:styleId="Listetabel3-farve2">
     <w:name w:val="List Table 3 Accent 2"/>
-    <w:basedOn w:val="TableNormal"/>
+    <w:basedOn w:val="Tabel-Normal"/>
     <w:uiPriority w:val="48"/>
     <w:rsid w:val="00065BB9"/>
     <w:pPr>
@@ -14930,9 +14930,9 @@
       </w:tcPr>
     </w:tblStylePr>
   </w:style>
-  <w:style w:type="table" w:styleId="ListTable3-Accent3">
+  <w:style w:type="table" w:styleId="Listetabel3-farve3">
     <w:name w:val="List Table 3 Accent 3"/>
-    <w:basedOn w:val="TableNormal"/>
+    <w:basedOn w:val="Tabel-Normal"/>
     <w:uiPriority w:val="48"/>
     <w:rsid w:val="00065BB9"/>
     <w:pPr>
@@ -15054,9 +15054,9 @@
       </w:tcPr>
     </w:tblStylePr>
   </w:style>
-  <w:style w:type="table" w:styleId="ListTable3-Accent4">
+  <w:style w:type="table" w:styleId="Listetabel3-farve4">
     <w:name w:val="List Table 3 Accent 4"/>
-    <w:basedOn w:val="TableNormal"/>
+    <w:basedOn w:val="Tabel-Normal"/>
     <w:uiPriority w:val="48"/>
     <w:rsid w:val="00065BB9"/>
     <w:pPr>
@@ -15178,9 +15178,9 @@
       </w:tcPr>
     </w:tblStylePr>
   </w:style>
-  <w:style w:type="table" w:styleId="ListTable3-Accent5">
+  <w:style w:type="table" w:styleId="Listetabel3-farve5">
     <w:name w:val="List Table 3 Accent 5"/>
-    <w:basedOn w:val="TableNormal"/>
+    <w:basedOn w:val="Tabel-Normal"/>
     <w:uiPriority w:val="48"/>
     <w:rsid w:val="00065BB9"/>
     <w:pPr>
@@ -15302,9 +15302,9 @@
       </w:tcPr>
     </w:tblStylePr>
   </w:style>
-  <w:style w:type="table" w:styleId="ListTable3-Accent6">
+  <w:style w:type="table" w:styleId="Listetabel3-farve6">
     <w:name w:val="List Table 3 Accent 6"/>
-    <w:basedOn w:val="TableNormal"/>
+    <w:basedOn w:val="Tabel-Normal"/>
     <w:uiPriority w:val="48"/>
     <w:rsid w:val="00065BB9"/>
     <w:pPr>
@@ -15426,9 +15426,9 @@
       </w:tcPr>
     </w:tblStylePr>
   </w:style>
-  <w:style w:type="table" w:styleId="ListTable4">
+  <w:style w:type="table" w:styleId="Listetabel4">
     <w:name w:val="List Table 4"/>
-    <w:basedOn w:val="TableNormal"/>
+    <w:basedOn w:val="Tabel-Normal"/>
     <w:uiPriority w:val="49"/>
     <w:rsid w:val="00065BB9"/>
     <w:pPr>
@@ -15500,9 +15500,9 @@
       </w:tcPr>
     </w:tblStylePr>
   </w:style>
-  <w:style w:type="table" w:styleId="ListTable4-Accent1">
+  <w:style w:type="table" w:styleId="Listetabel4-farve1">
     <w:name w:val="List Table 4 Accent 1"/>
-    <w:basedOn w:val="TableNormal"/>
+    <w:basedOn w:val="Tabel-Normal"/>
     <w:uiPriority w:val="49"/>
     <w:rsid w:val="00065BB9"/>
     <w:pPr>
@@ -15574,9 +15574,9 @@
       </w:tcPr>
     </w:tblStylePr>
   </w:style>
-  <w:style w:type="table" w:styleId="ListTable4-Accent2">
+  <w:style w:type="table" w:styleId="Listetabel4-farve2">
     <w:name w:val="List Table 4 Accent 2"/>
-    <w:basedOn w:val="TableNormal"/>
+    <w:basedOn w:val="Tabel-Normal"/>
     <w:uiPriority w:val="49"/>
     <w:rsid w:val="00065BB9"/>
     <w:pPr>
@@ -15648,9 +15648,9 @@
       </w:tcPr>
     </w:tblStylePr>
   </w:style>
-  <w:style w:type="table" w:styleId="ListTable4-Accent3">
+  <w:style w:type="table" w:styleId="Listetabel4-farve3">
     <w:name w:val="List Table 4 Accent 3"/>
-    <w:basedOn w:val="TableNormal"/>
+    <w:basedOn w:val="Tabel-Normal"/>
     <w:uiPriority w:val="49"/>
     <w:rsid w:val="00065BB9"/>
     <w:pPr>
@@ -15722,9 +15722,9 @@
       </w:tcPr>
     </w:tblStylePr>
   </w:style>
-  <w:style w:type="table" w:styleId="ListTable4-Accent4">
+  <w:style w:type="table" w:styleId="Listetabel4-farve4">
     <w:name w:val="List Table 4 Accent 4"/>
-    <w:basedOn w:val="TableNormal"/>
+    <w:basedOn w:val="Tabel-Normal"/>
     <w:uiPriority w:val="49"/>
     <w:rsid w:val="00065BB9"/>
     <w:pPr>
@@ -15796,9 +15796,9 @@
       </w:tcPr>
     </w:tblStylePr>
   </w:style>
-  <w:style w:type="table" w:styleId="ListTable4-Accent5">
+  <w:style w:type="table" w:styleId="Listetabel4-farve5">
     <w:name w:val="List Table 4 Accent 5"/>
-    <w:basedOn w:val="TableNormal"/>
+    <w:basedOn w:val="Tabel-Normal"/>
     <w:uiPriority w:val="49"/>
     <w:rsid w:val="00065BB9"/>
     <w:pPr>
@@ -15870,9 +15870,9 @@
       </w:tcPr>
     </w:tblStylePr>
   </w:style>
-  <w:style w:type="table" w:styleId="ListTable4-Accent6">
+  <w:style w:type="table" w:styleId="Listetabel4-farve6">
     <w:name w:val="List Table 4 Accent 6"/>
-    <w:basedOn w:val="TableNormal"/>
+    <w:basedOn w:val="Tabel-Normal"/>
     <w:uiPriority w:val="49"/>
     <w:rsid w:val="00065BB9"/>
     <w:pPr>
@@ -15944,9 +15944,9 @@
       </w:tcPr>
     </w:tblStylePr>
   </w:style>
-  <w:style w:type="table" w:styleId="ListTable5Dark">
+  <w:style w:type="table" w:styleId="Listetabel5-mrk">
     <w:name w:val="List Table 5 Dark"/>
-    <w:basedOn w:val="TableNormal"/>
+    <w:basedOn w:val="Tabel-Normal"/>
     <w:uiPriority w:val="50"/>
     <w:rsid w:val="00065BB9"/>
     <w:pPr>
@@ -16078,9 +16078,9 @@
       </w:tcPr>
     </w:tblStylePr>
   </w:style>
-  <w:style w:type="table" w:styleId="ListTable5Dark-Accent1">
+  <w:style w:type="table" w:styleId="Listetabel5-mrk-farve1">
     <w:name w:val="List Table 5 Dark Accent 1"/>
-    <w:basedOn w:val="TableNormal"/>
+    <w:basedOn w:val="Tabel-Normal"/>
     <w:uiPriority w:val="50"/>
     <w:rsid w:val="00065BB9"/>
     <w:pPr>
@@ -16212,9 +16212,9 @@
       </w:tcPr>
     </w:tblStylePr>
   </w:style>
-  <w:style w:type="table" w:styleId="ListTable5Dark-Accent2">
+  <w:style w:type="table" w:styleId="Listetabel5-mrk-farve2">
     <w:name w:val="List Table 5 Dark Accent 2"/>
-    <w:basedOn w:val="TableNormal"/>
+    <w:basedOn w:val="Tabel-Normal"/>
     <w:uiPriority w:val="50"/>
     <w:rsid w:val="00065BB9"/>
     <w:pPr>
@@ -16346,9 +16346,9 @@
       </w:tcPr>
     </w:tblStylePr>
   </w:style>
-  <w:style w:type="table" w:styleId="ListTable5Dark-Accent3">
+  <w:style w:type="table" w:styleId="Listetabel5-mrk-farve3">
     <w:name w:val="List Table 5 Dark Accent 3"/>
-    <w:basedOn w:val="TableNormal"/>
+    <w:basedOn w:val="Tabel-Normal"/>
     <w:uiPriority w:val="50"/>
     <w:rsid w:val="00065BB9"/>
     <w:pPr>
@@ -16480,9 +16480,9 @@
       </w:tcPr>
     </w:tblStylePr>
   </w:style>
-  <w:style w:type="table" w:styleId="ListTable5Dark-Accent4">
+  <w:style w:type="table" w:styleId="Listetabel5-mrk-farve4">
     <w:name w:val="List Table 5 Dark Accent 4"/>
-    <w:basedOn w:val="TableNormal"/>
+    <w:basedOn w:val="Tabel-Normal"/>
     <w:uiPriority w:val="50"/>
     <w:rsid w:val="00065BB9"/>
     <w:pPr>
@@ -16614,9 +16614,9 @@
       </w:tcPr>
     </w:tblStylePr>
   </w:style>
-  <w:style w:type="table" w:styleId="ListTable5Dark-Accent5">
+  <w:style w:type="table" w:styleId="Listetabel5-mrk-farve5">
     <w:name w:val="List Table 5 Dark Accent 5"/>
-    <w:basedOn w:val="TableNormal"/>
+    <w:basedOn w:val="Tabel-Normal"/>
     <w:uiPriority w:val="50"/>
     <w:rsid w:val="00065BB9"/>
     <w:pPr>
@@ -16748,9 +16748,9 @@
       </w:tcPr>
     </w:tblStylePr>
   </w:style>
-  <w:style w:type="table" w:styleId="ListTable5Dark-Accent6">
+  <w:style w:type="table" w:styleId="Listetabel5-mrk-farve6">
     <w:name w:val="List Table 5 Dark Accent 6"/>
-    <w:basedOn w:val="TableNormal"/>
+    <w:basedOn w:val="Tabel-Normal"/>
     <w:uiPriority w:val="50"/>
     <w:rsid w:val="00065BB9"/>
     <w:pPr>
@@ -16882,9 +16882,9 @@
       </w:tcPr>
     </w:tblStylePr>
   </w:style>
-  <w:style w:type="table" w:styleId="ListTable6Colorful">
+  <w:style w:type="table" w:styleId="Listetabel6-farverig">
     <w:name w:val="List Table 6 Colorful"/>
-    <w:basedOn w:val="TableNormal"/>
+    <w:basedOn w:val="Tabel-Normal"/>
     <w:uiPriority w:val="51"/>
     <w:rsid w:val="00065BB9"/>
     <w:pPr>
@@ -16950,9 +16950,9 @@
       </w:tcPr>
     </w:tblStylePr>
   </w:style>
-  <w:style w:type="table" w:styleId="ListTable6Colorful-Accent1">
+  <w:style w:type="table" w:styleId="Listetabel6-farverig-farve1">
     <w:name w:val="List Table 6 Colorful Accent 1"/>
-    <w:basedOn w:val="TableNormal"/>
+    <w:basedOn w:val="Tabel-Normal"/>
     <w:uiPriority w:val="51"/>
     <w:rsid w:val="00065BB9"/>
     <w:pPr>
@@ -17018,9 +17018,9 @@
       </w:tcPr>
     </w:tblStylePr>
   </w:style>
-  <w:style w:type="table" w:styleId="ListTable6Colorful-Accent2">
+  <w:style w:type="table" w:styleId="Listetabel6-farverig-farve2">
     <w:name w:val="List Table 6 Colorful Accent 2"/>
-    <w:basedOn w:val="TableNormal"/>
+    <w:basedOn w:val="Tabel-Normal"/>
     <w:uiPriority w:val="51"/>
     <w:rsid w:val="00065BB9"/>
     <w:pPr>
@@ -17086,9 +17086,9 @@
       </w:tcPr>
     </w:tblStylePr>
   </w:style>
-  <w:style w:type="table" w:styleId="ListTable6Colorful-Accent3">
+  <w:style w:type="table" w:styleId="Listetabel6-farverig-farve3">
     <w:name w:val="List Table 6 Colorful Accent 3"/>
-    <w:basedOn w:val="TableNormal"/>
+    <w:basedOn w:val="Tabel-Normal"/>
     <w:uiPriority w:val="51"/>
     <w:rsid w:val="00065BB9"/>
     <w:pPr>
@@ -17154,9 +17154,9 @@
       </w:tcPr>
     </w:tblStylePr>
   </w:style>
-  <w:style w:type="table" w:styleId="ListTable6Colorful-Accent4">
+  <w:style w:type="table" w:styleId="Listetabel6-farverig-farve4">
     <w:name w:val="List Table 6 Colorful Accent 4"/>
-    <w:basedOn w:val="TableNormal"/>
+    <w:basedOn w:val="Tabel-Normal"/>
     <w:uiPriority w:val="51"/>
     <w:rsid w:val="00065BB9"/>
     <w:pPr>
@@ -17222,9 +17222,9 @@
       </w:tcPr>
     </w:tblStylePr>
   </w:style>
-  <w:style w:type="table" w:styleId="ListTable6Colorful-Accent5">
+  <w:style w:type="table" w:styleId="Listetabel6-farverig-farve5">
     <w:name w:val="List Table 6 Colorful Accent 5"/>
-    <w:basedOn w:val="TableNormal"/>
+    <w:basedOn w:val="Tabel-Normal"/>
     <w:uiPriority w:val="51"/>
     <w:rsid w:val="00065BB9"/>
     <w:pPr>
@@ -17290,9 +17290,9 @@
       </w:tcPr>
     </w:tblStylePr>
   </w:style>
-  <w:style w:type="table" w:styleId="ListTable6Colorful-Accent6">
+  <w:style w:type="table" w:styleId="Listetabel6-farverig-farve6">
     <w:name w:val="List Table 6 Colorful Accent 6"/>
-    <w:basedOn w:val="TableNormal"/>
+    <w:basedOn w:val="Tabel-Normal"/>
     <w:uiPriority w:val="51"/>
     <w:rsid w:val="00065BB9"/>
     <w:pPr>
@@ -17358,9 +17358,9 @@
       </w:tcPr>
     </w:tblStylePr>
   </w:style>
-  <w:style w:type="table" w:styleId="ListTable7Colorful">
+  <w:style w:type="table" w:styleId="Listetabel7-farverig">
     <w:name w:val="List Table 7 Colorful"/>
-    <w:basedOn w:val="TableNormal"/>
+    <w:basedOn w:val="Tabel-Normal"/>
     <w:uiPriority w:val="52"/>
     <w:rsid w:val="00065BB9"/>
     <w:pPr>
@@ -17481,9 +17481,9 @@
       </w:tcPr>
     </w:tblStylePr>
   </w:style>
-  <w:style w:type="table" w:styleId="ListTable7Colorful-Accent1">
+  <w:style w:type="table" w:styleId="Listetabel7-farverig-farve1">
     <w:name w:val="List Table 7 Colorful Accent 1"/>
-    <w:basedOn w:val="TableNormal"/>
+    <w:basedOn w:val="Tabel-Normal"/>
     <w:uiPriority w:val="52"/>
     <w:rsid w:val="00065BB9"/>
     <w:pPr>
@@ -17604,9 +17604,9 @@
       </w:tcPr>
     </w:tblStylePr>
   </w:style>
-  <w:style w:type="table" w:styleId="ListTable7Colorful-Accent2">
+  <w:style w:type="table" w:styleId="Listetabel7-farverig-farve2">
     <w:name w:val="List Table 7 Colorful Accent 2"/>
-    <w:basedOn w:val="TableNormal"/>
+    <w:basedOn w:val="Tabel-Normal"/>
     <w:uiPriority w:val="52"/>
     <w:rsid w:val="00065BB9"/>
     <w:pPr>
@@ -17727,9 +17727,9 @@
       </w:tcPr>
     </w:tblStylePr>
   </w:style>
-  <w:style w:type="table" w:styleId="ListTable7Colorful-Accent3">
+  <w:style w:type="table" w:styleId="Listetabel7-farverig-farve3">
     <w:name w:val="List Table 7 Colorful Accent 3"/>
-    <w:basedOn w:val="TableNormal"/>
+    <w:basedOn w:val="Tabel-Normal"/>
     <w:uiPriority w:val="52"/>
     <w:rsid w:val="00065BB9"/>
     <w:pPr>
@@ -17850,9 +17850,9 @@
       </w:tcPr>
     </w:tblStylePr>
   </w:style>
-  <w:style w:type="table" w:styleId="ListTable7Colorful-Accent4">
+  <w:style w:type="table" w:styleId="Listetabel7-farverig-farve4">
     <w:name w:val="List Table 7 Colorful Accent 4"/>
-    <w:basedOn w:val="TableNormal"/>
+    <w:basedOn w:val="Tabel-Normal"/>
     <w:uiPriority w:val="52"/>
     <w:rsid w:val="00065BB9"/>
     <w:pPr>
@@ -17973,9 +17973,9 @@
       </w:tcPr>
     </w:tblStylePr>
   </w:style>
-  <w:style w:type="table" w:styleId="ListTable7Colorful-Accent5">
+  <w:style w:type="table" w:styleId="Listetabel7-farverig-farve5">
     <w:name w:val="List Table 7 Colorful Accent 5"/>
-    <w:basedOn w:val="TableNormal"/>
+    <w:basedOn w:val="Tabel-Normal"/>
     <w:uiPriority w:val="52"/>
     <w:rsid w:val="00065BB9"/>
     <w:pPr>
@@ -18096,9 +18096,9 @@
       </w:tcPr>
     </w:tblStylePr>
   </w:style>
-  <w:style w:type="table" w:styleId="ListTable7Colorful-Accent6">
+  <w:style w:type="table" w:styleId="Listetabel7-farverig-farve6">
     <w:name w:val="List Table 7 Colorful Accent 6"/>
-    <w:basedOn w:val="TableNormal"/>
+    <w:basedOn w:val="Tabel-Normal"/>
     <w:uiPriority w:val="52"/>
     <w:rsid w:val="00065BB9"/>
     <w:pPr>
@@ -18219,9 +18219,9 @@
       </w:tcPr>
     </w:tblStylePr>
   </w:style>
-  <w:style w:type="paragraph" w:styleId="MacroText">
+  <w:style w:type="paragraph" w:styleId="Makrotekst">
     <w:name w:val="macro"/>
-    <w:link w:val="MacroTextChar"/>
+    <w:link w:val="MakrotekstTegn"/>
     <w:semiHidden/>
     <w:unhideWhenUsed/>
     <w:rsid w:val="00065BB9"/>
@@ -18243,10 +18243,10 @@
       <w:szCs w:val="20"/>
     </w:rPr>
   </w:style>
-  <w:style w:type="character" w:customStyle="1" w:styleId="MacroTextChar">
-    <w:name w:val="Macro Text Char"/>
-    <w:basedOn w:val="DefaultParagraphFont"/>
-    <w:link w:val="MacroText"/>
+  <w:style w:type="character" w:customStyle="1" w:styleId="MakrotekstTegn">
+    <w:name w:val="Makrotekst Tegn"/>
+    <w:basedOn w:val="Standardskrifttypeiafsnit"/>
+    <w:link w:val="Makrotekst"/>
     <w:semiHidden/>
     <w:rsid w:val="00065BB9"/>
     <w:rPr>
@@ -18254,9 +18254,9 @@
       <w:szCs w:val="20"/>
     </w:rPr>
   </w:style>
-  <w:style w:type="table" w:styleId="MediumGrid1">
+  <w:style w:type="table" w:styleId="Mediumgitter1">
     <w:name w:val="Medium Grid 1"/>
-    <w:basedOn w:val="TableNormal"/>
+    <w:basedOn w:val="Tabel-Normal"/>
     <w:uiPriority w:val="67"/>
     <w:semiHidden/>
     <w:unhideWhenUsed/>
@@ -18322,9 +18322,9 @@
       </w:tcPr>
     </w:tblStylePr>
   </w:style>
-  <w:style w:type="table" w:styleId="MediumGrid1-Accent1">
+  <w:style w:type="table" w:styleId="Mediumgitter1-fremhvningsfarve1">
     <w:name w:val="Medium Grid 1 Accent 1"/>
-    <w:basedOn w:val="TableNormal"/>
+    <w:basedOn w:val="Tabel-Normal"/>
     <w:uiPriority w:val="67"/>
     <w:semiHidden/>
     <w:unhideWhenUsed/>
@@ -18390,9 +18390,9 @@
       </w:tcPr>
     </w:tblStylePr>
   </w:style>
-  <w:style w:type="table" w:styleId="MediumGrid1-Accent2">
+  <w:style w:type="table" w:styleId="Mediumgitter1-fremhvningsfarve2">
     <w:name w:val="Medium Grid 1 Accent 2"/>
-    <w:basedOn w:val="TableNormal"/>
+    <w:basedOn w:val="Tabel-Normal"/>
     <w:uiPriority w:val="67"/>
     <w:semiHidden/>
     <w:unhideWhenUsed/>
@@ -18458,9 +18458,9 @@
       </w:tcPr>
     </w:tblStylePr>
   </w:style>
-  <w:style w:type="table" w:styleId="MediumGrid1-Accent3">
+  <w:style w:type="table" w:styleId="Mediumgitter1-fremhvningsfarve3">
     <w:name w:val="Medium Grid 1 Accent 3"/>
-    <w:basedOn w:val="TableNormal"/>
+    <w:basedOn w:val="Tabel-Normal"/>
     <w:uiPriority w:val="67"/>
     <w:semiHidden/>
     <w:unhideWhenUsed/>
@@ -18526,9 +18526,9 @@
       </w:tcPr>
     </w:tblStylePr>
   </w:style>
-  <w:style w:type="table" w:styleId="MediumGrid1-Accent4">
+  <w:style w:type="table" w:styleId="Mediumgitter1-fremhvningsfarve4">
     <w:name w:val="Medium Grid 1 Accent 4"/>
-    <w:basedOn w:val="TableNormal"/>
+    <w:basedOn w:val="Tabel-Normal"/>
     <w:uiPriority w:val="67"/>
     <w:semiHidden/>
     <w:unhideWhenUsed/>
@@ -18594,9 +18594,9 @@
       </w:tcPr>
     </w:tblStylePr>
   </w:style>
-  <w:style w:type="table" w:styleId="MediumGrid1-Accent5">
+  <w:style w:type="table" w:styleId="Mediumgitter1-fremhvningsfarve5">
     <w:name w:val="Medium Grid 1 Accent 5"/>
-    <w:basedOn w:val="TableNormal"/>
+    <w:basedOn w:val="Tabel-Normal"/>
     <w:uiPriority w:val="67"/>
     <w:semiHidden/>
     <w:unhideWhenUsed/>
@@ -18662,9 +18662,9 @@
       </w:tcPr>
     </w:tblStylePr>
   </w:style>
-  <w:style w:type="table" w:styleId="MediumGrid1-Accent6">
+  <w:style w:type="table" w:styleId="Mediumgitter1-fremhvningsfarve6">
     <w:name w:val="Medium Grid 1 Accent 6"/>
-    <w:basedOn w:val="TableNormal"/>
+    <w:basedOn w:val="Tabel-Normal"/>
     <w:uiPriority w:val="67"/>
     <w:semiHidden/>
     <w:unhideWhenUsed/>
@@ -18730,9 +18730,9 @@
       </w:tcPr>
     </w:tblStylePr>
   </w:style>
-  <w:style w:type="table" w:styleId="MediumGrid2">
+  <w:style w:type="table" w:styleId="Mediumgitter2">
     <w:name w:val="Medium Grid 2"/>
-    <w:basedOn w:val="TableNormal"/>
+    <w:basedOn w:val="Tabel-Normal"/>
     <w:uiPriority w:val="68"/>
     <w:semiHidden/>
     <w:unhideWhenUsed/>
@@ -18850,9 +18850,9 @@
       </w:tcPr>
     </w:tblStylePr>
   </w:style>
-  <w:style w:type="table" w:styleId="MediumGrid2-Accent1">
+  <w:style w:type="table" w:styleId="Mediumgitter2-fremhvningsfarve1">
     <w:name w:val="Medium Grid 2 Accent 1"/>
-    <w:basedOn w:val="TableNormal"/>
+    <w:basedOn w:val="Tabel-Normal"/>
     <w:uiPriority w:val="68"/>
     <w:semiHidden/>
     <w:unhideWhenUsed/>
@@ -18970,9 +18970,9 @@
       </w:tcPr>
     </w:tblStylePr>
   </w:style>
-  <w:style w:type="table" w:styleId="MediumGrid2-Accent2">
+  <w:style w:type="table" w:styleId="Mediumgitter2-fremhvningsfarve2">
     <w:name w:val="Medium Grid 2 Accent 2"/>
-    <w:basedOn w:val="TableNormal"/>
+    <w:basedOn w:val="Tabel-Normal"/>
     <w:uiPriority w:val="68"/>
     <w:semiHidden/>
     <w:unhideWhenUsed/>
@@ -19090,9 +19090,9 @@
       </w:tcPr>
     </w:tblStylePr>
   </w:style>
-  <w:style w:type="table" w:styleId="MediumGrid2-Accent3">
+  <w:style w:type="table" w:styleId="Mediumgitter2-fremhvningsfarve3">
     <w:name w:val="Medium Grid 2 Accent 3"/>
-    <w:basedOn w:val="TableNormal"/>
+    <w:basedOn w:val="Tabel-Normal"/>
     <w:uiPriority w:val="68"/>
     <w:semiHidden/>
     <w:unhideWhenUsed/>
@@ -19210,9 +19210,9 @@
       </w:tcPr>
     </w:tblStylePr>
   </w:style>
-  <w:style w:type="table" w:styleId="MediumGrid2-Accent4">
+  <w:style w:type="table" w:styleId="Mediumgitter2-fremhvningsfarve4">
     <w:name w:val="Medium Grid 2 Accent 4"/>
-    <w:basedOn w:val="TableNormal"/>
+    <w:basedOn w:val="Tabel-Normal"/>
     <w:uiPriority w:val="68"/>
     <w:semiHidden/>
     <w:unhideWhenUsed/>
@@ -19330,9 +19330,9 @@
       </w:tcPr>
     </w:tblStylePr>
   </w:style>
-  <w:style w:type="table" w:styleId="MediumGrid2-Accent5">
+  <w:style w:type="table" w:styleId="Mediumgitter2-fremhvningsfarve5">
     <w:name w:val="Medium Grid 2 Accent 5"/>
-    <w:basedOn w:val="TableNormal"/>
+    <w:basedOn w:val="Tabel-Normal"/>
     <w:uiPriority w:val="68"/>
     <w:semiHidden/>
     <w:unhideWhenUsed/>
@@ -19450,9 +19450,9 @@
       </w:tcPr>
     </w:tblStylePr>
   </w:style>
-  <w:style w:type="table" w:styleId="MediumGrid2-Accent6">
+  <w:style w:type="table" w:styleId="Mediumgitter2-fremhvningsfarve6">
     <w:name w:val="Medium Grid 2 Accent 6"/>
-    <w:basedOn w:val="TableNormal"/>
+    <w:basedOn w:val="Tabel-Normal"/>
     <w:uiPriority w:val="68"/>
     <w:semiHidden/>
     <w:unhideWhenUsed/>
@@ -19570,9 +19570,9 @@
       </w:tcPr>
     </w:tblStylePr>
   </w:style>
-  <w:style w:type="table" w:styleId="MediumGrid3">
+  <w:style w:type="table" w:styleId="Mediumgitter3">
     <w:name w:val="Medium Grid 3"/>
-    <w:basedOn w:val="TableNormal"/>
+    <w:basedOn w:val="Tabel-Normal"/>
     <w:uiPriority w:val="69"/>
     <w:semiHidden/>
     <w:unhideWhenUsed/>
@@ -19706,9 +19706,9 @@
       </w:tcPr>
     </w:tblStylePr>
   </w:style>
-  <w:style w:type="table" w:styleId="MediumGrid3-Accent1">
+  <w:style w:type="table" w:styleId="Mediumgitter3-fremhvningsfarve1">
     <w:name w:val="Medium Grid 3 Accent 1"/>
-    <w:basedOn w:val="TableNormal"/>
+    <w:basedOn w:val="Tabel-Normal"/>
     <w:uiPriority w:val="69"/>
     <w:semiHidden/>
     <w:unhideWhenUsed/>
@@ -19842,9 +19842,9 @@
       </w:tcPr>
     </w:tblStylePr>
   </w:style>
-  <w:style w:type="table" w:styleId="MediumGrid3-Accent2">
+  <w:style w:type="table" w:styleId="Mediumgitter3-fremhvningsfarve2">
     <w:name w:val="Medium Grid 3 Accent 2"/>
-    <w:basedOn w:val="TableNormal"/>
+    <w:basedOn w:val="Tabel-Normal"/>
     <w:uiPriority w:val="69"/>
     <w:semiHidden/>
     <w:unhideWhenUsed/>
@@ -19978,9 +19978,9 @@
       </w:tcPr>
     </w:tblStylePr>
   </w:style>
-  <w:style w:type="table" w:styleId="MediumGrid3-Accent3">
+  <w:style w:type="table" w:styleId="Mediumgitter3-fremhvningsfarve3">
     <w:name w:val="Medium Grid 3 Accent 3"/>
-    <w:basedOn w:val="TableNormal"/>
+    <w:basedOn w:val="Tabel-Normal"/>
     <w:uiPriority w:val="69"/>
     <w:semiHidden/>
     <w:unhideWhenUsed/>
@@ -20114,9 +20114,9 @@
       </w:tcPr>
     </w:tblStylePr>
   </w:style>
-  <w:style w:type="table" w:styleId="MediumGrid3-Accent4">
+  <w:style w:type="table" w:styleId="Mediumgitter3-fremhvningsfarve4">
     <w:name w:val="Medium Grid 3 Accent 4"/>
-    <w:basedOn w:val="TableNormal"/>
+    <w:basedOn w:val="Tabel-Normal"/>
     <w:uiPriority w:val="69"/>
     <w:semiHidden/>
     <w:unhideWhenUsed/>
@@ -20250,9 +20250,9 @@
       </w:tcPr>
     </w:tblStylePr>
   </w:style>
-  <w:style w:type="table" w:styleId="MediumGrid3-Accent5">
+  <w:style w:type="table" w:styleId="Mediumgitter3-fremhvningsfarve5">
     <w:name w:val="Medium Grid 3 Accent 5"/>
-    <w:basedOn w:val="TableNormal"/>
+    <w:basedOn w:val="Tabel-Normal"/>
     <w:uiPriority w:val="69"/>
     <w:semiHidden/>
     <w:unhideWhenUsed/>
@@ -20386,9 +20386,9 @@
       </w:tcPr>
     </w:tblStylePr>
   </w:style>
-  <w:style w:type="table" w:styleId="MediumGrid3-Accent6">
+  <w:style w:type="table" w:styleId="Mediumgitter3-fremhvningsfarve6">
     <w:name w:val="Medium Grid 3 Accent 6"/>
-    <w:basedOn w:val="TableNormal"/>
+    <w:basedOn w:val="Tabel-Normal"/>
     <w:uiPriority w:val="69"/>
     <w:semiHidden/>
     <w:unhideWhenUsed/>
@@ -20522,9 +20522,9 @@
       </w:tcPr>
     </w:tblStylePr>
   </w:style>
-  <w:style w:type="table" w:styleId="MediumList1">
+  <w:style w:type="table" w:styleId="Mediumliste1">
     <w:name w:val="Medium List 1"/>
-    <w:basedOn w:val="TableNormal"/>
+    <w:basedOn w:val="Tabel-Normal"/>
     <w:uiPriority w:val="65"/>
     <w:semiHidden/>
     <w:unhideWhenUsed/>
@@ -20601,9 +20601,9 @@
       </w:tcPr>
     </w:tblStylePr>
   </w:style>
-  <w:style w:type="table" w:styleId="MediumList1-Accent1">
+  <w:style w:type="table" w:styleId="Mediumliste1-farve1">
     <w:name w:val="Medium List 1 Accent 1"/>
-    <w:basedOn w:val="TableNormal"/>
+    <w:basedOn w:val="Tabel-Normal"/>
     <w:uiPriority w:val="65"/>
     <w:semiHidden/>
     <w:unhideWhenUsed/>
@@ -20680,9 +20680,9 @@
       </w:tcPr>
     </w:tblStylePr>
   </w:style>
-  <w:style w:type="table" w:styleId="MediumList1-Accent2">
+  <w:style w:type="table" w:styleId="Mediumliste1-fremhvningsfarve2">
     <w:name w:val="Medium List 1 Accent 2"/>
-    <w:basedOn w:val="TableNormal"/>
+    <w:basedOn w:val="Tabel-Normal"/>
     <w:uiPriority w:val="65"/>
     <w:semiHidden/>
     <w:unhideWhenUsed/>
@@ -20759,9 +20759,9 @@
       </w:tcPr>
     </w:tblStylePr>
   </w:style>
-  <w:style w:type="table" w:styleId="MediumList1-Accent3">
+  <w:style w:type="table" w:styleId="Mediumliste1-fremhvningsfarve3">
     <w:name w:val="Medium List 1 Accent 3"/>
-    <w:basedOn w:val="TableNormal"/>
+    <w:basedOn w:val="Tabel-Normal"/>
     <w:uiPriority w:val="65"/>
     <w:semiHidden/>
     <w:unhideWhenUsed/>
@@ -20838,9 +20838,9 @@
       </w:tcPr>
     </w:tblStylePr>
   </w:style>
-  <w:style w:type="table" w:styleId="MediumList1-Accent4">
+  <w:style w:type="table" w:styleId="Mediumliste1-fremhvningsfarve4">
     <w:name w:val="Medium List 1 Accent 4"/>
-    <w:basedOn w:val="TableNormal"/>
+    <w:basedOn w:val="Tabel-Normal"/>
     <w:uiPriority w:val="65"/>
     <w:semiHidden/>
     <w:unhideWhenUsed/>
@@ -20917,9 +20917,9 @@
       </w:tcPr>
     </w:tblStylePr>
   </w:style>
-  <w:style w:type="table" w:styleId="MediumList1-Accent5">
+  <w:style w:type="table" w:styleId="Mediumliste1-fremhvningsfarve5">
     <w:name w:val="Medium List 1 Accent 5"/>
-    <w:basedOn w:val="TableNormal"/>
+    <w:basedOn w:val="Tabel-Normal"/>
     <w:uiPriority w:val="65"/>
     <w:semiHidden/>
     <w:unhideWhenUsed/>
@@ -20996,9 +20996,9 @@
       </w:tcPr>
     </w:tblStylePr>
   </w:style>
-  <w:style w:type="table" w:styleId="MediumList1-Accent6">
+  <w:style w:type="table" w:styleId="Mediumliste1-fremhvningsfarve6">
     <w:name w:val="Medium List 1 Accent 6"/>
-    <w:basedOn w:val="TableNormal"/>
+    <w:basedOn w:val="Tabel-Normal"/>
     <w:uiPriority w:val="65"/>
     <w:semiHidden/>
     <w:unhideWhenUsed/>
@@ -21075,9 +21075,9 @@
       </w:tcPr>
     </w:tblStylePr>
   </w:style>
-  <w:style w:type="table" w:styleId="MediumList2">
+  <w:style w:type="table" w:styleId="Mediumliste2">
     <w:name w:val="Medium List 2"/>
-    <w:basedOn w:val="TableNormal"/>
+    <w:basedOn w:val="Tabel-Normal"/>
     <w:uiPriority w:val="66"/>
     <w:semiHidden/>
     <w:unhideWhenUsed/>
@@ -21198,9 +21198,9 @@
       </w:tcPr>
     </w:tblStylePr>
   </w:style>
-  <w:style w:type="table" w:styleId="MediumList2-Accent1">
+  <w:style w:type="table" w:styleId="Mediumliste2-fremhvningsfarve1">
     <w:name w:val="Medium List 2 Accent 1"/>
-    <w:basedOn w:val="TableNormal"/>
+    <w:basedOn w:val="Tabel-Normal"/>
     <w:uiPriority w:val="66"/>
     <w:semiHidden/>
     <w:unhideWhenUsed/>
@@ -21321,9 +21321,9 @@
       </w:tcPr>
     </w:tblStylePr>
   </w:style>
-  <w:style w:type="table" w:styleId="MediumList2-Accent2">
+  <w:style w:type="table" w:styleId="Mediumliste2-fremhvningsfarve2">
     <w:name w:val="Medium List 2 Accent 2"/>
-    <w:basedOn w:val="TableNormal"/>
+    <w:basedOn w:val="Tabel-Normal"/>
     <w:uiPriority w:val="66"/>
     <w:semiHidden/>
     <w:unhideWhenUsed/>
@@ -21444,9 +21444,9 @@
       </w:tcPr>
     </w:tblStylePr>
   </w:style>
-  <w:style w:type="table" w:styleId="MediumList2-Accent3">
+  <w:style w:type="table" w:styleId="Mediumliste2-fremhvningsfarve3">
     <w:name w:val="Medium List 2 Accent 3"/>
-    <w:basedOn w:val="TableNormal"/>
+    <w:basedOn w:val="Tabel-Normal"/>
     <w:uiPriority w:val="66"/>
     <w:semiHidden/>
     <w:unhideWhenUsed/>
@@ -21567,9 +21567,9 @@
       </w:tcPr>
     </w:tblStylePr>
   </w:style>
-  <w:style w:type="table" w:styleId="MediumList2-Accent4">
+  <w:style w:type="table" w:styleId="Mediumliste2-fremhvningsfarve4">
     <w:name w:val="Medium List 2 Accent 4"/>
-    <w:basedOn w:val="TableNormal"/>
+    <w:basedOn w:val="Tabel-Normal"/>
     <w:uiPriority w:val="66"/>
     <w:semiHidden/>
     <w:unhideWhenUsed/>
@@ -21690,9 +21690,9 @@
       </w:tcPr>
     </w:tblStylePr>
   </w:style>
-  <w:style w:type="table" w:styleId="MediumList2-Accent5">
+  <w:style w:type="table" w:styleId="Mediumliste2-fremhvningsfarve5">
     <w:name w:val="Medium List 2 Accent 5"/>
-    <w:basedOn w:val="TableNormal"/>
+    <w:basedOn w:val="Tabel-Normal"/>
     <w:uiPriority w:val="66"/>
     <w:semiHidden/>
     <w:unhideWhenUsed/>
@@ -21813,9 +21813,9 @@
       </w:tcPr>
     </w:tblStylePr>
   </w:style>
-  <w:style w:type="table" w:styleId="MediumList2-Accent6">
+  <w:style w:type="table" w:styleId="Mediumliste2-fremhvningsfarve6">
     <w:name w:val="Medium List 2 Accent 6"/>
-    <w:basedOn w:val="TableNormal"/>
+    <w:basedOn w:val="Tabel-Normal"/>
     <w:uiPriority w:val="66"/>
     <w:semiHidden/>
     <w:unhideWhenUsed/>
@@ -21936,9 +21936,9 @@
       </w:tcPr>
     </w:tblStylePr>
   </w:style>
-  <w:style w:type="table" w:styleId="MediumShading1">
+  <w:style w:type="table" w:styleId="Mediumskygge1">
     <w:name w:val="Medium Shading 1"/>
-    <w:basedOn w:val="TableNormal"/>
+    <w:basedOn w:val="Tabel-Normal"/>
     <w:uiPriority w:val="63"/>
     <w:semiHidden/>
     <w:unhideWhenUsed/>
@@ -22037,9 +22037,9 @@
       </w:tcPr>
     </w:tblStylePr>
   </w:style>
-  <w:style w:type="table" w:styleId="MediumShading1-Accent1">
+  <w:style w:type="table" w:styleId="Mediumskygge1-farve1">
     <w:name w:val="Medium Shading 1 Accent 1"/>
-    <w:basedOn w:val="TableNormal"/>
+    <w:basedOn w:val="Tabel-Normal"/>
     <w:uiPriority w:val="63"/>
     <w:semiHidden/>
     <w:unhideWhenUsed/>
@@ -22138,9 +22138,9 @@
       </w:tcPr>
     </w:tblStylePr>
   </w:style>
-  <w:style w:type="table" w:styleId="MediumShading1-Accent2">
+  <w:style w:type="table" w:styleId="Mediumskygge1-fremhvningsfarve2">
     <w:name w:val="Medium Shading 1 Accent 2"/>
-    <w:basedOn w:val="TableNormal"/>
+    <w:basedOn w:val="Tabel-Normal"/>
     <w:uiPriority w:val="63"/>
     <w:semiHidden/>
     <w:unhideWhenUsed/>
@@ -22239,9 +22239,9 @@
       </w:tcPr>
     </w:tblStylePr>
   </w:style>
-  <w:style w:type="table" w:styleId="MediumShading1-Accent3">
+  <w:style w:type="table" w:styleId="Mediumskygge1-fremhvningsfarve3">
     <w:name w:val="Medium Shading 1 Accent 3"/>
-    <w:basedOn w:val="TableNormal"/>
+    <w:basedOn w:val="Tabel-Normal"/>
     <w:uiPriority w:val="63"/>
     <w:semiHidden/>
     <w:unhideWhenUsed/>
@@ -22340,9 +22340,9 @@
       </w:tcPr>
     </w:tblStylePr>
   </w:style>
-  <w:style w:type="table" w:styleId="MediumShading1-Accent4">
+  <w:style w:type="table" w:styleId="Mediumskygge1-fremhvningsfarve4">
     <w:name w:val="Medium Shading 1 Accent 4"/>
-    <w:basedOn w:val="TableNormal"/>
+    <w:basedOn w:val="Tabel-Normal"/>
     <w:uiPriority w:val="63"/>
     <w:semiHidden/>
     <w:unhideWhenUsed/>
@@ -22441,9 +22441,9 @@
       </w:tcPr>
     </w:tblStylePr>
   </w:style>
-  <w:style w:type="table" w:styleId="MediumShading1-Accent5">
+  <w:style w:type="table" w:styleId="Mediumskygge1-fremhvningsfarve5">
     <w:name w:val="Medium Shading 1 Accent 5"/>
-    <w:basedOn w:val="TableNormal"/>
+    <w:basedOn w:val="Tabel-Normal"/>
     <w:uiPriority w:val="63"/>
     <w:semiHidden/>
     <w:unhideWhenUsed/>
@@ -22542,9 +22542,9 @@
       </w:tcPr>
     </w:tblStylePr>
   </w:style>
-  <w:style w:type="table" w:styleId="MediumShading1-Accent6">
+  <w:style w:type="table" w:styleId="Mediumskygge1-fremhvningsfarve6">
     <w:name w:val="Medium Shading 1 Accent 6"/>
-    <w:basedOn w:val="TableNormal"/>
+    <w:basedOn w:val="Tabel-Normal"/>
     <w:uiPriority w:val="63"/>
     <w:semiHidden/>
     <w:unhideWhenUsed/>
@@ -22643,9 +22643,9 @@
       </w:tcPr>
     </w:tblStylePr>
   </w:style>
-  <w:style w:type="table" w:styleId="MediumShading2">
+  <w:style w:type="table" w:styleId="Mediumskygge2">
     <w:name w:val="Medium Shading 2"/>
-    <w:basedOn w:val="TableNormal"/>
+    <w:basedOn w:val="Tabel-Normal"/>
     <w:uiPriority w:val="64"/>
     <w:semiHidden/>
     <w:unhideWhenUsed/>
@@ -22787,9 +22787,9 @@
       </w:tcPr>
     </w:tblStylePr>
   </w:style>
-  <w:style w:type="table" w:styleId="MediumShading2-Accent1">
+  <w:style w:type="table" w:styleId="Mediumskygge2-farve1">
     <w:name w:val="Medium Shading 2 Accent 1"/>
-    <w:basedOn w:val="TableNormal"/>
+    <w:basedOn w:val="Tabel-Normal"/>
     <w:uiPriority w:val="64"/>
     <w:semiHidden/>
     <w:unhideWhenUsed/>
@@ -22931,9 +22931,9 @@
       </w:tcPr>
     </w:tblStylePr>
   </w:style>
-  <w:style w:type="table" w:styleId="MediumShading2-Accent2">
+  <w:style w:type="table" w:styleId="Mediumskygge2-fremhvningsfarve2">
     <w:name w:val="Medium Shading 2 Accent 2"/>
-    <w:basedOn w:val="TableNormal"/>
+    <w:basedOn w:val="Tabel-Normal"/>
     <w:uiPriority w:val="64"/>
     <w:semiHidden/>
     <w:unhideWhenUsed/>
@@ -23075,9 +23075,9 @@
       </w:tcPr>
     </w:tblStylePr>
   </w:style>
-  <w:style w:type="table" w:styleId="MediumShading2-Accent3">
+  <w:style w:type="table" w:styleId="Mediumskygge2-fremhvningsfarve3">
     <w:name w:val="Medium Shading 2 Accent 3"/>
-    <w:basedOn w:val="TableNormal"/>
+    <w:basedOn w:val="Tabel-Normal"/>
     <w:uiPriority w:val="64"/>
     <w:semiHidden/>
     <w:unhideWhenUsed/>
@@ -23219,9 +23219,9 @@
       </w:tcPr>
     </w:tblStylePr>
   </w:style>
-  <w:style w:type="table" w:styleId="MediumShading2-Accent4">
+  <w:style w:type="table" w:styleId="Mediumskygge2-fremhvningsfarve4">
     <w:name w:val="Medium Shading 2 Accent 4"/>
-    <w:basedOn w:val="TableNormal"/>
+    <w:basedOn w:val="Tabel-Normal"/>
     <w:uiPriority w:val="64"/>
     <w:semiHidden/>
     <w:unhideWhenUsed/>
@@ -23363,9 +23363,9 @@
       </w:tcPr>
     </w:tblStylePr>
   </w:style>
-  <w:style w:type="table" w:styleId="MediumShading2-Accent5">
+  <w:style w:type="table" w:styleId="Mediumskygge2-fremhvningsfarve5">
     <w:name w:val="Medium Shading 2 Accent 5"/>
-    <w:basedOn w:val="TableNormal"/>
+    <w:basedOn w:val="Tabel-Normal"/>
     <w:uiPriority w:val="64"/>
     <w:semiHidden/>
     <w:unhideWhenUsed/>
@@ -23507,9 +23507,9 @@
       </w:tcPr>
     </w:tblStylePr>
   </w:style>
-  <w:style w:type="table" w:styleId="MediumShading2-Accent6">
+  <w:style w:type="table" w:styleId="Mediumskygge2-fremhvningsfarve6">
     <w:name w:val="Medium Shading 2 Accent 6"/>
-    <w:basedOn w:val="TableNormal"/>
+    <w:basedOn w:val="Tabel-Normal"/>
     <w:uiPriority w:val="64"/>
     <w:semiHidden/>
     <w:unhideWhenUsed/>
@@ -23653,7 +23653,7 @@
   </w:style>
   <w:style w:type="character" w:customStyle="1" w:styleId="Omtal1">
     <w:name w:val="Omtal1"/>
-    <w:basedOn w:val="DefaultParagraphFont"/>
+    <w:basedOn w:val="Standardskrifttypeiafsnit"/>
     <w:uiPriority w:val="99"/>
     <w:semiHidden/>
     <w:unhideWhenUsed/>
@@ -23663,10 +23663,10 @@
       <w:shd w:val="clear" w:color="auto" w:fill="E6E6E6"/>
     </w:rPr>
   </w:style>
-  <w:style w:type="paragraph" w:styleId="MessageHeader">
+  <w:style w:type="paragraph" w:styleId="Brevhoved">
     <w:name w:val="Message Header"/>
     <w:basedOn w:val="Normal"/>
-    <w:link w:val="MessageHeaderChar"/>
+    <w:link w:val="BrevhovedTegn"/>
     <w:semiHidden/>
     <w:unhideWhenUsed/>
     <w:rsid w:val="00065BB9"/>
@@ -23687,10 +23687,10 @@
       <w:szCs w:val="24"/>
     </w:rPr>
   </w:style>
-  <w:style w:type="character" w:customStyle="1" w:styleId="MessageHeaderChar">
-    <w:name w:val="Message Header Char"/>
-    <w:basedOn w:val="DefaultParagraphFont"/>
-    <w:link w:val="MessageHeader"/>
+  <w:style w:type="character" w:customStyle="1" w:styleId="BrevhovedTegn">
+    <w:name w:val="Brevhoved Tegn"/>
+    <w:basedOn w:val="Standardskrifttypeiafsnit"/>
+    <w:link w:val="Brevhoved"/>
     <w:semiHidden/>
     <w:rsid w:val="00065BB9"/>
     <w:rPr>
@@ -23700,7 +23700,7 @@
       <w:shd w:val="pct20" w:color="auto" w:fill="auto"/>
     </w:rPr>
   </w:style>
-  <w:style w:type="paragraph" w:styleId="NoSpacing">
+  <w:style w:type="paragraph" w:styleId="Ingenafstand">
     <w:name w:val="No Spacing"/>
     <w:uiPriority w:val="1"/>
     <w:semiHidden/>
@@ -23723,7 +23723,7 @@
       <w:szCs w:val="24"/>
     </w:rPr>
   </w:style>
-  <w:style w:type="paragraph" w:styleId="NormalIndent">
+  <w:style w:type="paragraph" w:styleId="Normalindrykning">
     <w:name w:val="Normal Indent"/>
     <w:basedOn w:val="Normal"/>
     <w:semiHidden/>
@@ -23733,11 +23733,11 @@
       <w:ind w:left="720"/>
     </w:pPr>
   </w:style>
-  <w:style w:type="paragraph" w:styleId="NoteHeading">
+  <w:style w:type="paragraph" w:styleId="Noteoverskrift">
     <w:name w:val="Note Heading"/>
     <w:basedOn w:val="Normal"/>
     <w:next w:val="Normal"/>
-    <w:link w:val="NoteHeadingChar"/>
+    <w:link w:val="NoteoverskriftTegn"/>
     <w:semiHidden/>
     <w:unhideWhenUsed/>
     <w:rsid w:val="00065BB9"/>
@@ -23745,23 +23745,23 @@
       <w:spacing w:line="240" w:lineRule="auto"/>
     </w:pPr>
   </w:style>
-  <w:style w:type="character" w:customStyle="1" w:styleId="NoteHeadingChar">
-    <w:name w:val="Note Heading Char"/>
-    <w:basedOn w:val="DefaultParagraphFont"/>
-    <w:link w:val="NoteHeading"/>
-    <w:semiHidden/>
-    <w:rsid w:val="00065BB9"/>
-  </w:style>
-  <w:style w:type="character" w:styleId="PageNumber">
+  <w:style w:type="character" w:customStyle="1" w:styleId="NoteoverskriftTegn">
+    <w:name w:val="Noteoverskrift Tegn"/>
+    <w:basedOn w:val="Standardskrifttypeiafsnit"/>
+    <w:link w:val="Noteoverskrift"/>
+    <w:semiHidden/>
+    <w:rsid w:val="00065BB9"/>
+  </w:style>
+  <w:style w:type="character" w:styleId="Sidetal">
     <w:name w:val="page number"/>
-    <w:basedOn w:val="DefaultParagraphFont"/>
+    <w:basedOn w:val="Standardskrifttypeiafsnit"/>
     <w:semiHidden/>
     <w:unhideWhenUsed/>
     <w:rsid w:val="00065BB9"/>
   </w:style>
-  <w:style w:type="table" w:styleId="PlainTable1">
+  <w:style w:type="table" w:styleId="Almindeligtabel1">
     <w:name w:val="Plain Table 1"/>
-    <w:basedOn w:val="TableNormal"/>
+    <w:basedOn w:val="Tabel-Normal"/>
     <w:uiPriority w:val="41"/>
     <w:rsid w:val="00065BB9"/>
     <w:pPr>
@@ -23822,9 +23822,9 @@
       </w:tcPr>
     </w:tblStylePr>
   </w:style>
-  <w:style w:type="table" w:styleId="PlainTable2">
+  <w:style w:type="table" w:styleId="Almindeligtabel2">
     <w:name w:val="Plain Table 2"/>
-    <w:basedOn w:val="TableNormal"/>
+    <w:basedOn w:val="Tabel-Normal"/>
     <w:uiPriority w:val="42"/>
     <w:rsid w:val="00065BB9"/>
     <w:pPr>
@@ -23902,9 +23902,9 @@
       </w:tcPr>
     </w:tblStylePr>
   </w:style>
-  <w:style w:type="table" w:styleId="PlainTable3">
+  <w:style w:type="table" w:styleId="Almindeligtabel3">
     <w:name w:val="Plain Table 3"/>
-    <w:basedOn w:val="TableNormal"/>
+    <w:basedOn w:val="Tabel-Normal"/>
     <w:uiPriority w:val="43"/>
     <w:rsid w:val="00065BB9"/>
     <w:pPr>
@@ -23995,9 +23995,9 @@
       </w:tcPr>
     </w:tblStylePr>
   </w:style>
-  <w:style w:type="table" w:styleId="PlainTable4">
+  <w:style w:type="table" w:styleId="Almindeligtabel4">
     <w:name w:val="Plain Table 4"/>
-    <w:basedOn w:val="TableNormal"/>
+    <w:basedOn w:val="Tabel-Normal"/>
     <w:uiPriority w:val="44"/>
     <w:rsid w:val="00065BB9"/>
     <w:pPr>
@@ -24044,9 +24044,9 @@
       </w:tcPr>
     </w:tblStylePr>
   </w:style>
-  <w:style w:type="table" w:styleId="PlainTable5">
+  <w:style w:type="table" w:styleId="Almindeligtabel5">
     <w:name w:val="Plain Table 5"/>
-    <w:basedOn w:val="TableNormal"/>
+    <w:basedOn w:val="Tabel-Normal"/>
     <w:uiPriority w:val="45"/>
     <w:rsid w:val="00065BB9"/>
     <w:pPr>
@@ -24164,10 +24164,10 @@
       </w:tcPr>
     </w:tblStylePr>
   </w:style>
-  <w:style w:type="paragraph" w:styleId="PlainText">
+  <w:style w:type="paragraph" w:styleId="Almindeligtekst">
     <w:name w:val="Plain Text"/>
     <w:basedOn w:val="Normal"/>
-    <w:link w:val="PlainTextChar"/>
+    <w:link w:val="AlmindeligtekstTegn"/>
     <w:semiHidden/>
     <w:unhideWhenUsed/>
     <w:rsid w:val="00065BB9"/>
@@ -24179,10 +24179,10 @@
       <w:szCs w:val="21"/>
     </w:rPr>
   </w:style>
-  <w:style w:type="character" w:customStyle="1" w:styleId="PlainTextChar">
-    <w:name w:val="Plain Text Char"/>
-    <w:basedOn w:val="DefaultParagraphFont"/>
-    <w:link w:val="PlainText"/>
+  <w:style w:type="character" w:customStyle="1" w:styleId="AlmindeligtekstTegn">
+    <w:name w:val="Almindelig tekst Tegn"/>
+    <w:basedOn w:val="Standardskrifttypeiafsnit"/>
+    <w:link w:val="Almindeligtekst"/>
     <w:semiHidden/>
     <w:rsid w:val="00065BB9"/>
     <w:rPr>
@@ -24190,11 +24190,11 @@
       <w:szCs w:val="21"/>
     </w:rPr>
   </w:style>
-  <w:style w:type="paragraph" w:styleId="Quote">
+  <w:style w:type="paragraph" w:styleId="Citat">
     <w:name w:val="Quote"/>
     <w:basedOn w:val="Normal"/>
     <w:next w:val="Normal"/>
-    <w:link w:val="QuoteChar"/>
+    <w:link w:val="CitatTegn"/>
     <w:uiPriority w:val="29"/>
     <w:semiHidden/>
     <w:unhideWhenUsed/>
@@ -24211,10 +24211,10 @@
       <w:color w:val="404040" w:themeColor="text1" w:themeTint="BF"/>
     </w:rPr>
   </w:style>
-  <w:style w:type="character" w:customStyle="1" w:styleId="QuoteChar">
-    <w:name w:val="Quote Char"/>
-    <w:basedOn w:val="DefaultParagraphFont"/>
-    <w:link w:val="Quote"/>
+  <w:style w:type="character" w:customStyle="1" w:styleId="CitatTegn">
+    <w:name w:val="Citat Tegn"/>
+    <w:basedOn w:val="Standardskrifttypeiafsnit"/>
+    <w:link w:val="Citat"/>
     <w:uiPriority w:val="29"/>
     <w:semiHidden/>
     <w:rsid w:val="00065BB9"/>
@@ -24224,26 +24224,26 @@
       <w:color w:val="404040" w:themeColor="text1" w:themeTint="BF"/>
     </w:rPr>
   </w:style>
-  <w:style w:type="paragraph" w:styleId="Salutation">
+  <w:style w:type="paragraph" w:styleId="Starthilsen">
     <w:name w:val="Salutation"/>
     <w:basedOn w:val="Normal"/>
     <w:next w:val="Normal"/>
-    <w:link w:val="SalutationChar"/>
+    <w:link w:val="StarthilsenTegn"/>
     <w:semiHidden/>
     <w:unhideWhenUsed/>
     <w:rsid w:val="00065BB9"/>
   </w:style>
-  <w:style w:type="character" w:customStyle="1" w:styleId="SalutationChar">
-    <w:name w:val="Salutation Char"/>
-    <w:basedOn w:val="DefaultParagraphFont"/>
-    <w:link w:val="Salutation"/>
-    <w:semiHidden/>
-    <w:rsid w:val="00065BB9"/>
-  </w:style>
-  <w:style w:type="paragraph" w:styleId="Signature">
+  <w:style w:type="character" w:customStyle="1" w:styleId="StarthilsenTegn">
+    <w:name w:val="Starthilsen Tegn"/>
+    <w:basedOn w:val="Standardskrifttypeiafsnit"/>
+    <w:link w:val="Starthilsen"/>
+    <w:semiHidden/>
+    <w:rsid w:val="00065BB9"/>
+  </w:style>
+  <w:style w:type="paragraph" w:styleId="Underskrift">
     <w:name w:val="Signature"/>
     <w:basedOn w:val="Normal"/>
-    <w:link w:val="SignatureChar"/>
+    <w:link w:val="UnderskriftTegn"/>
     <w:semiHidden/>
     <w:unhideWhenUsed/>
     <w:rsid w:val="00065BB9"/>
@@ -24252,16 +24252,16 @@
       <w:ind w:left="4252"/>
     </w:pPr>
   </w:style>
-  <w:style w:type="character" w:customStyle="1" w:styleId="SignatureChar">
-    <w:name w:val="Signature Char"/>
-    <w:basedOn w:val="DefaultParagraphFont"/>
-    <w:link w:val="Signature"/>
+  <w:style w:type="character" w:customStyle="1" w:styleId="UnderskriftTegn">
+    <w:name w:val="Underskrift Tegn"/>
+    <w:basedOn w:val="Standardskrifttypeiafsnit"/>
+    <w:link w:val="Underskrift"/>
     <w:semiHidden/>
     <w:rsid w:val="00065BB9"/>
   </w:style>
   <w:style w:type="character" w:customStyle="1" w:styleId="SmartHyperlink1">
     <w:name w:val="Smart Hyperlink1"/>
-    <w:basedOn w:val="DefaultParagraphFont"/>
+    <w:basedOn w:val="Standardskrifttypeiafsnit"/>
     <w:uiPriority w:val="99"/>
     <w:semiHidden/>
     <w:unhideWhenUsed/>
@@ -24270,9 +24270,9 @@
       <w:u w:val="dotted"/>
     </w:rPr>
   </w:style>
-  <w:style w:type="character" w:styleId="Strong">
+  <w:style w:type="character" w:styleId="Strk">
     <w:name w:val="Strong"/>
-    <w:basedOn w:val="DefaultParagraphFont"/>
+    <w:basedOn w:val="Standardskrifttypeiafsnit"/>
     <w:semiHidden/>
     <w:unhideWhenUsed/>
     <w:qFormat/>
@@ -24282,11 +24282,11 @@
       <w:bCs/>
     </w:rPr>
   </w:style>
-  <w:style w:type="paragraph" w:styleId="Subtitle">
+  <w:style w:type="paragraph" w:styleId="Undertitel">
     <w:name w:val="Subtitle"/>
     <w:basedOn w:val="Normal"/>
     <w:next w:val="Normal"/>
-    <w:link w:val="SubtitleChar"/>
+    <w:link w:val="UndertitelTegn"/>
     <w:semiHidden/>
     <w:unhideWhenUsed/>
     <w:qFormat/>
@@ -24303,10 +24303,10 @@
       <w:spacing w:val="15"/>
     </w:rPr>
   </w:style>
-  <w:style w:type="character" w:customStyle="1" w:styleId="SubtitleChar">
-    <w:name w:val="Subtitle Char"/>
-    <w:basedOn w:val="DefaultParagraphFont"/>
-    <w:link w:val="Subtitle"/>
+  <w:style w:type="character" w:customStyle="1" w:styleId="UndertitelTegn">
+    <w:name w:val="Undertitel Tegn"/>
+    <w:basedOn w:val="Standardskrifttypeiafsnit"/>
+    <w:link w:val="Undertitel"/>
     <w:semiHidden/>
     <w:rsid w:val="00065BB9"/>
     <w:rPr>
@@ -24315,9 +24315,9 @@
       <w:spacing w:val="15"/>
     </w:rPr>
   </w:style>
-  <w:style w:type="character" w:styleId="SubtleEmphasis">
+  <w:style w:type="character" w:styleId="Svagfremhvning">
     <w:name w:val="Subtle Emphasis"/>
-    <w:basedOn w:val="DefaultParagraphFont"/>
+    <w:basedOn w:val="Standardskrifttypeiafsnit"/>
     <w:uiPriority w:val="19"/>
     <w:semiHidden/>
     <w:unhideWhenUsed/>
@@ -24329,9 +24329,9 @@
       <w:color w:val="404040" w:themeColor="text1" w:themeTint="BF"/>
     </w:rPr>
   </w:style>
-  <w:style w:type="character" w:styleId="SubtleReference">
+  <w:style w:type="character" w:styleId="Svaghenvisning">
     <w:name w:val="Subtle Reference"/>
-    <w:basedOn w:val="DefaultParagraphFont"/>
+    <w:basedOn w:val="Standardskrifttypeiafsnit"/>
     <w:uiPriority w:val="31"/>
     <w:semiHidden/>
     <w:unhideWhenUsed/>
@@ -24342,9 +24342,9 @@
       <w:color w:val="5A5A5A" w:themeColor="text1" w:themeTint="A5"/>
     </w:rPr>
   </w:style>
-  <w:style w:type="table" w:styleId="Table3Deffects1">
+  <w:style w:type="table" w:styleId="Tabel-3D-effekter1">
     <w:name w:val="Table 3D effects 1"/>
-    <w:basedOn w:val="TableNormal"/>
+    <w:basedOn w:val="Tabel-Normal"/>
     <w:semiHidden/>
     <w:unhideWhenUsed/>
     <w:rsid w:val="00065BB9"/>
@@ -24449,9 +24449,9 @@
       </w:tcPr>
     </w:tblStylePr>
   </w:style>
-  <w:style w:type="table" w:styleId="Table3Deffects2">
+  <w:style w:type="table" w:styleId="Tabel-3D-effekter2">
     <w:name w:val="Table 3D effects 2"/>
-    <w:basedOn w:val="TableNormal"/>
+    <w:basedOn w:val="Tabel-Normal"/>
     <w:semiHidden/>
     <w:unhideWhenUsed/>
     <w:rsid w:val="00065BB9"/>
@@ -24521,9 +24521,9 @@
       </w:tcPr>
     </w:tblStylePr>
   </w:style>
-  <w:style w:type="table" w:styleId="Table3Deffects3">
+  <w:style w:type="table" w:styleId="Tabel-3D-effekter3">
     <w:name w:val="Table 3D effects 3"/>
-    <w:basedOn w:val="TableNormal"/>
+    <w:basedOn w:val="Tabel-Normal"/>
     <w:semiHidden/>
     <w:unhideWhenUsed/>
     <w:rsid w:val="00065BB9"/>
@@ -24609,9 +24609,9 @@
       </w:tcPr>
     </w:tblStylePr>
   </w:style>
-  <w:style w:type="table" w:styleId="TableClassic1">
+  <w:style w:type="table" w:styleId="Tabel-Klassisk1">
     <w:name w:val="Table Classic 1"/>
-    <w:basedOn w:val="TableNormal"/>
+    <w:basedOn w:val="Tabel-Normal"/>
     <w:semiHidden/>
     <w:unhideWhenUsed/>
     <w:rsid w:val="00065BB9"/>
@@ -24690,9 +24690,9 @@
       </w:tcPr>
     </w:tblStylePr>
   </w:style>
-  <w:style w:type="table" w:styleId="TableClassic2">
+  <w:style w:type="table" w:styleId="Tabel-Klassisk2">
     <w:name w:val="Table Classic 2"/>
-    <w:basedOn w:val="TableNormal"/>
+    <w:basedOn w:val="Tabel-Normal"/>
     <w:semiHidden/>
     <w:unhideWhenUsed/>
     <w:rsid w:val="00065BB9"/>
@@ -24779,9 +24779,9 @@
       </w:tcPr>
     </w:tblStylePr>
   </w:style>
-  <w:style w:type="table" w:styleId="TableClassic3">
+  <w:style w:type="table" w:styleId="Tabel-Klassisk3">
     <w:name w:val="Table Classic 3"/>
-    <w:basedOn w:val="TableNormal"/>
+    <w:basedOn w:val="Tabel-Normal"/>
     <w:semiHidden/>
     <w:unhideWhenUsed/>
     <w:rsid w:val="00065BB9"/>
@@ -24846,9 +24846,9 @@
       </w:tcPr>
     </w:tblStylePr>
   </w:style>
-  <w:style w:type="table" w:styleId="TableClassic4">
+  <w:style w:type="table" w:styleId="Tabel-Klassisk4">
     <w:name w:val="Table Classic 4"/>
-    <w:basedOn w:val="TableNormal"/>
+    <w:basedOn w:val="Tabel-Normal"/>
     <w:semiHidden/>
     <w:unhideWhenUsed/>
     <w:rsid w:val="00065BB9"/>
@@ -24934,9 +24934,9 @@
       </w:tcPr>
     </w:tblStylePr>
   </w:style>
-  <w:style w:type="table" w:styleId="TableColorful1">
+  <w:style w:type="table" w:styleId="Tabel-Farvet1">
     <w:name w:val="Table Colorful 1"/>
-    <w:basedOn w:val="TableNormal"/>
+    <w:basedOn w:val="Tabel-Normal"/>
     <w:semiHidden/>
     <w:unhideWhenUsed/>
     <w:rsid w:val="00065BB9"/>
@@ -25013,9 +25013,9 @@
       </w:tcPr>
     </w:tblStylePr>
   </w:style>
-  <w:style w:type="table" w:styleId="TableColorful2">
+  <w:style w:type="table" w:styleId="Tabel-Farvet2">
     <w:name w:val="Table Colorful 2"/>
-    <w:basedOn w:val="TableNormal"/>
+    <w:basedOn w:val="Tabel-Normal"/>
     <w:semiHidden/>
     <w:unhideWhenUsed/>
     <w:rsid w:val="00065BB9"/>
@@ -25086,9 +25086,9 @@
       </w:tcPr>
     </w:tblStylePr>
   </w:style>
-  <w:style w:type="table" w:styleId="TableColorful3">
+  <w:style w:type="table" w:styleId="Tabel-Farvet3">
     <w:name w:val="Table Colorful 3"/>
-    <w:basedOn w:val="TableNormal"/>
+    <w:basedOn w:val="Tabel-Normal"/>
     <w:semiHidden/>
     <w:unhideWhenUsed/>
     <w:rsid w:val="00065BB9"/>
@@ -25143,9 +25143,9 @@
       </w:tcPr>
     </w:tblStylePr>
   </w:style>
-  <w:style w:type="table" w:styleId="TableColumns1">
+  <w:style w:type="table" w:styleId="Tabel-Spalter1">
     <w:name w:val="Table Columns 1"/>
-    <w:basedOn w:val="TableNormal"/>
+    <w:basedOn w:val="Tabel-Normal"/>
     <w:semiHidden/>
     <w:unhideWhenUsed/>
     <w:rsid w:val="00065BB9"/>
@@ -25260,9 +25260,9 @@
       </w:tcPr>
     </w:tblStylePr>
   </w:style>
-  <w:style w:type="table" w:styleId="TableColumns2">
+  <w:style w:type="table" w:styleId="Tabel-Spalter2">
     <w:name w:val="Table Columns 2"/>
-    <w:basedOn w:val="TableNormal"/>
+    <w:basedOn w:val="Tabel-Normal"/>
     <w:semiHidden/>
     <w:unhideWhenUsed/>
     <w:rsid w:val="00065BB9"/>
@@ -25371,9 +25371,9 @@
       </w:tcPr>
     </w:tblStylePr>
   </w:style>
-  <w:style w:type="table" w:styleId="TableColumns3">
+  <w:style w:type="table" w:styleId="Tabel-Spalter3">
     <w:name w:val="Table Columns 3"/>
-    <w:basedOn w:val="TableNormal"/>
+    <w:basedOn w:val="Tabel-Normal"/>
     <w:semiHidden/>
     <w:unhideWhenUsed/>
     <w:rsid w:val="00065BB9"/>
@@ -25476,9 +25476,9 @@
       </w:tcPr>
     </w:tblStylePr>
   </w:style>
-  <w:style w:type="table" w:styleId="TableColumns4">
+  <w:style w:type="table" w:styleId="Tabel-Spalter4">
     <w:name w:val="Table Columns 4"/>
-    <w:basedOn w:val="TableNormal"/>
+    <w:basedOn w:val="Tabel-Normal"/>
     <w:semiHidden/>
     <w:unhideWhenUsed/>
     <w:rsid w:val="00065BB9"/>
@@ -25543,9 +25543,9 @@
       </w:tcPr>
     </w:tblStylePr>
   </w:style>
-  <w:style w:type="table" w:styleId="TableColumns5">
+  <w:style w:type="table" w:styleId="Tabel-Spalter5">
     <w:name w:val="Table Columns 5"/>
-    <w:basedOn w:val="TableNormal"/>
+    <w:basedOn w:val="Tabel-Normal"/>
     <w:semiHidden/>
     <w:unhideWhenUsed/>
     <w:rsid w:val="00065BB9"/>
@@ -25630,9 +25630,9 @@
       </w:rPr>
     </w:tblStylePr>
   </w:style>
-  <w:style w:type="table" w:styleId="TableContemporary">
+  <w:style w:type="table" w:styleId="Tabel-Moderne">
     <w:name w:val="Table Contemporary"/>
-    <w:basedOn w:val="TableNormal"/>
+    <w:basedOn w:val="Tabel-Normal"/>
     <w:semiHidden/>
     <w:unhideWhenUsed/>
     <w:rsid w:val="00065BB9"/>
@@ -25685,9 +25685,9 @@
       </w:tcPr>
     </w:tblStylePr>
   </w:style>
-  <w:style w:type="table" w:styleId="TableElegant">
+  <w:style w:type="table" w:styleId="Tabel-Elegant">
     <w:name w:val="Table Elegant"/>
-    <w:basedOn w:val="TableNormal"/>
+    <w:basedOn w:val="Tabel-Normal"/>
     <w:semiHidden/>
     <w:unhideWhenUsed/>
     <w:rsid w:val="00065BB9"/>
@@ -25718,9 +25718,9 @@
       </w:tcPr>
     </w:tblStylePr>
   </w:style>
-  <w:style w:type="table" w:styleId="TableGrid1">
+  <w:style w:type="table" w:styleId="Tabel-Gitter1">
     <w:name w:val="Table Grid 1"/>
-    <w:basedOn w:val="TableNormal"/>
+    <w:basedOn w:val="Tabel-Normal"/>
     <w:semiHidden/>
     <w:unhideWhenUsed/>
     <w:rsid w:val="00065BB9"/>
@@ -25764,9 +25764,9 @@
       </w:tcPr>
     </w:tblStylePr>
   </w:style>
-  <w:style w:type="table" w:styleId="TableGrid2">
+  <w:style w:type="table" w:styleId="Tabel-Gitter2">
     <w:name w:val="Table Grid 2"/>
-    <w:basedOn w:val="TableNormal"/>
+    <w:basedOn w:val="Tabel-Normal"/>
     <w:semiHidden/>
     <w:unhideWhenUsed/>
     <w:rsid w:val="00065BB9"/>
@@ -25833,9 +25833,9 @@
       </w:tcPr>
     </w:tblStylePr>
   </w:style>
-  <w:style w:type="table" w:styleId="TableGrid3">
+  <w:style w:type="table" w:styleId="Tabel-Gitter3">
     <w:name w:val="Table Grid 3"/>
-    <w:basedOn w:val="TableNormal"/>
+    <w:basedOn w:val="Tabel-Normal"/>
     <w:semiHidden/>
     <w:unhideWhenUsed/>
     <w:rsid w:val="00065BB9"/>
@@ -25889,9 +25889,9 @@
       </w:tcPr>
     </w:tblStylePr>
   </w:style>
-  <w:style w:type="table" w:styleId="TableGrid4">
+  <w:style w:type="table" w:styleId="Tabel-Gitter4">
     <w:name w:val="Table Grid 4"/>
-    <w:basedOn w:val="TableNormal"/>
+    <w:basedOn w:val="Tabel-Normal"/>
     <w:semiHidden/>
     <w:unhideWhenUsed/>
     <w:rsid w:val="00065BB9"/>
@@ -25951,9 +25951,9 @@
       </w:tcPr>
     </w:tblStylePr>
   </w:style>
-  <w:style w:type="table" w:styleId="TableGrid5">
+  <w:style w:type="table" w:styleId="Tabel-Gitter5">
     <w:name w:val="Table Grid 5"/>
-    <w:basedOn w:val="TableNormal"/>
+    <w:basedOn w:val="Tabel-Normal"/>
     <w:semiHidden/>
     <w:unhideWhenUsed/>
     <w:rsid w:val="00065BB9"/>
@@ -26016,9 +26016,9 @@
       </w:tcPr>
     </w:tblStylePr>
   </w:style>
-  <w:style w:type="table" w:styleId="TableGrid6">
+  <w:style w:type="table" w:styleId="Tabel-Gitter6">
     <w:name w:val="Table Grid 6"/>
-    <w:basedOn w:val="TableNormal"/>
+    <w:basedOn w:val="Tabel-Normal"/>
     <w:semiHidden/>
     <w:unhideWhenUsed/>
     <w:rsid w:val="00065BB9"/>
@@ -26084,9 +26084,9 @@
       </w:tcPr>
     </w:tblStylePr>
   </w:style>
-  <w:style w:type="table" w:styleId="TableGrid7">
+  <w:style w:type="table" w:styleId="Tabel-Gitter7">
     <w:name w:val="Table Grid 7"/>
-    <w:basedOn w:val="TableNormal"/>
+    <w:basedOn w:val="Tabel-Normal"/>
     <w:semiHidden/>
     <w:unhideWhenUsed/>
     <w:rsid w:val="00065BB9"/>
@@ -26171,9 +26171,9 @@
       </w:tcPr>
     </w:tblStylePr>
   </w:style>
-  <w:style w:type="table" w:styleId="TableGrid8">
+  <w:style w:type="table" w:styleId="Tabel-Gitter8">
     <w:name w:val="Table Grid 8"/>
-    <w:basedOn w:val="TableNormal"/>
+    <w:basedOn w:val="Tabel-Normal"/>
     <w:semiHidden/>
     <w:unhideWhenUsed/>
     <w:rsid w:val="00065BB9"/>
@@ -26234,9 +26234,9 @@
       </w:tcPr>
     </w:tblStylePr>
   </w:style>
-  <w:style w:type="table" w:styleId="TableGridLight">
+  <w:style w:type="table" w:styleId="Tabelgitter-lys">
     <w:name w:val="Grid Table Light"/>
-    <w:basedOn w:val="TableNormal"/>
+    <w:basedOn w:val="Tabel-Normal"/>
     <w:uiPriority w:val="40"/>
     <w:rsid w:val="00065BB9"/>
     <w:pPr>
@@ -26253,9 +26253,9 @@
       </w:tblBorders>
     </w:tblPr>
   </w:style>
-  <w:style w:type="table" w:styleId="TableList1">
+  <w:style w:type="table" w:styleId="Tabel-Liste1">
     <w:name w:val="Table List 1"/>
-    <w:basedOn w:val="TableNormal"/>
+    <w:basedOn w:val="Tabel-Normal"/>
     <w:semiHidden/>
     <w:unhideWhenUsed/>
     <w:rsid w:val="00065BB9"/>
@@ -26335,9 +26335,9 @@
       </w:tcPr>
     </w:tblStylePr>
   </w:style>
-  <w:style w:type="table" w:styleId="TableList2">
+  <w:style w:type="table" w:styleId="Tabel-Liste2">
     <w:name w:val="Table List 2"/>
-    <w:basedOn w:val="TableNormal"/>
+    <w:basedOn w:val="Tabel-Normal"/>
     <w:semiHidden/>
     <w:unhideWhenUsed/>
     <w:rsid w:val="00065BB9"/>
@@ -26412,9 +26412,9 @@
       </w:tcPr>
     </w:tblStylePr>
   </w:style>
-  <w:style w:type="table" w:styleId="TableList3">
+  <w:style w:type="table" w:styleId="Tabel-Liste3">
     <w:name w:val="Table List 3"/>
-    <w:basedOn w:val="TableNormal"/>
+    <w:basedOn w:val="Tabel-Normal"/>
     <w:semiHidden/>
     <w:unhideWhenUsed/>
     <w:rsid w:val="00065BB9"/>
@@ -26468,9 +26468,9 @@
       </w:tcPr>
     </w:tblStylePr>
   </w:style>
-  <w:style w:type="table" w:styleId="TableList4">
+  <w:style w:type="table" w:styleId="Tabel-Liste4">
     <w:name w:val="Table List 4"/>
-    <w:basedOn w:val="TableNormal"/>
+    <w:basedOn w:val="Tabel-Normal"/>
     <w:semiHidden/>
     <w:unhideWhenUsed/>
     <w:rsid w:val="00065BB9"/>
@@ -26503,9 +26503,9 @@
       </w:tcPr>
     </w:tblStylePr>
   </w:style>
-  <w:style w:type="table" w:styleId="TableList5">
+  <w:style w:type="table" w:styleId="Tabel-Liste5">
     <w:name w:val="Table List 5"/>
-    <w:basedOn w:val="TableNormal"/>
+    <w:basedOn w:val="Tabel-Normal"/>
     <w:semiHidden/>
     <w:unhideWhenUsed/>
     <w:rsid w:val="00065BB9"/>
@@ -26549,9 +26549,9 @@
       </w:tcPr>
     </w:tblStylePr>
   </w:style>
-  <w:style w:type="table" w:styleId="TableList6">
+  <w:style w:type="table" w:styleId="Tabel-Liste6">
     <w:name w:val="Table List 6"/>
-    <w:basedOn w:val="TableNormal"/>
+    <w:basedOn w:val="Tabel-Normal"/>
     <w:semiHidden/>
     <w:unhideWhenUsed/>
     <w:rsid w:val="00065BB9"/>
@@ -26606,9 +26606,9 @@
       </w:tcPr>
     </w:tblStylePr>
   </w:style>
-  <w:style w:type="table" w:styleId="TableList7">
+  <w:style w:type="table" w:styleId="Tabel-Liste7">
     <w:name w:val="Table List 7"/>
-    <w:basedOn w:val="TableNormal"/>
+    <w:basedOn w:val="Tabel-Normal"/>
     <w:semiHidden/>
     <w:unhideWhenUsed/>
     <w:rsid w:val="00065BB9"/>
@@ -26701,9 +26701,9 @@
       </w:tcPr>
     </w:tblStylePr>
   </w:style>
-  <w:style w:type="table" w:styleId="TableList8">
+  <w:style w:type="table" w:styleId="Tabel-Liste8">
     <w:name w:val="Table List 8"/>
-    <w:basedOn w:val="TableNormal"/>
+    <w:basedOn w:val="Tabel-Normal"/>
     <w:semiHidden/>
     <w:unhideWhenUsed/>
     <w:rsid w:val="00065BB9"/>
@@ -26798,7 +26798,7 @@
       </w:tcPr>
     </w:tblStylePr>
   </w:style>
-  <w:style w:type="paragraph" w:styleId="TableofAuthorities">
+  <w:style w:type="paragraph" w:styleId="Citatsamling">
     <w:name w:val="table of authorities"/>
     <w:basedOn w:val="Normal"/>
     <w:next w:val="Normal"/>
@@ -26809,7 +26809,7 @@
       <w:ind w:left="220" w:hanging="220"/>
     </w:pPr>
   </w:style>
-  <w:style w:type="paragraph" w:styleId="TableofFigures">
+  <w:style w:type="paragraph" w:styleId="Listeoverfigurer">
     <w:name w:val="table of figures"/>
     <w:basedOn w:val="Normal"/>
     <w:next w:val="Normal"/>
@@ -26817,9 +26817,9 @@
     <w:unhideWhenUsed/>
     <w:rsid w:val="00065BB9"/>
   </w:style>
-  <w:style w:type="table" w:styleId="TableProfessional">
+  <w:style w:type="table" w:styleId="Tabel-Professionel">
     <w:name w:val="Table Professional"/>
-    <w:basedOn w:val="TableNormal"/>
+    <w:basedOn w:val="Tabel-Normal"/>
     <w:semiHidden/>
     <w:unhideWhenUsed/>
     <w:rsid w:val="00065BB9"/>
@@ -26852,9 +26852,9 @@
       </w:tcPr>
     </w:tblStylePr>
   </w:style>
-  <w:style w:type="table" w:styleId="TableSimple1">
+  <w:style w:type="table" w:styleId="Tabel-Enkelt1">
     <w:name w:val="Table Simple 1"/>
-    <w:basedOn w:val="TableNormal"/>
+    <w:basedOn w:val="Tabel-Normal"/>
     <w:semiHidden/>
     <w:unhideWhenUsed/>
     <w:rsid w:val="00065BB9"/>
@@ -26888,9 +26888,9 @@
       </w:tcPr>
     </w:tblStylePr>
   </w:style>
-  <w:style w:type="table" w:styleId="TableSimple2">
+  <w:style w:type="table" w:styleId="Tabel-Enkelt2">
     <w:name w:val="Table Simple 2"/>
-    <w:basedOn w:val="TableNormal"/>
+    <w:basedOn w:val="Tabel-Normal"/>
     <w:semiHidden/>
     <w:unhideWhenUsed/>
     <w:rsid w:val="00065BB9"/>
@@ -26981,9 +26981,9 @@
       </w:tcPr>
     </w:tblStylePr>
   </w:style>
-  <w:style w:type="table" w:styleId="TableSimple3">
+  <w:style w:type="table" w:styleId="Tabel-Enkelt3">
     <w:name w:val="Table Simple 3"/>
-    <w:basedOn w:val="TableNormal"/>
+    <w:basedOn w:val="Tabel-Normal"/>
     <w:semiHidden/>
     <w:unhideWhenUsed/>
     <w:rsid w:val="00065BB9"/>
@@ -27014,9 +27014,9 @@
       </w:tcPr>
     </w:tblStylePr>
   </w:style>
-  <w:style w:type="table" w:styleId="TableSubtle1">
+  <w:style w:type="table" w:styleId="Tabel-Hrfin1">
     <w:name w:val="Table Subtle 1"/>
-    <w:basedOn w:val="TableNormal"/>
+    <w:basedOn w:val="Tabel-Normal"/>
     <w:semiHidden/>
     <w:unhideWhenUsed/>
     <w:rsid w:val="00065BB9"/>
@@ -27103,9 +27103,9 @@
       </w:tcPr>
     </w:tblStylePr>
   </w:style>
-  <w:style w:type="table" w:styleId="TableSubtle2">
+  <w:style w:type="table" w:styleId="Tabel-Hrfin2">
     <w:name w:val="Table Subtle 2"/>
-    <w:basedOn w:val="TableNormal"/>
+    <w:basedOn w:val="Tabel-Normal"/>
     <w:semiHidden/>
     <w:unhideWhenUsed/>
     <w:rsid w:val="00065BB9"/>
@@ -27184,9 +27184,9 @@
       </w:tcPr>
     </w:tblStylePr>
   </w:style>
-  <w:style w:type="table" w:styleId="TableTheme">
+  <w:style w:type="table" w:styleId="Tabel-Tema">
     <w:name w:val="Table Theme"/>
-    <w:basedOn w:val="TableNormal"/>
+    <w:basedOn w:val="Tabel-Normal"/>
     <w:rsid w:val="00065BB9"/>
     <w:tblPr>
       <w:tblBorders>
@@ -27199,9 +27199,9 @@
       </w:tblBorders>
     </w:tblPr>
   </w:style>
-  <w:style w:type="table" w:styleId="TableWeb1">
+  <w:style w:type="table" w:styleId="Tabel-Web1">
     <w:name w:val="Table Web 1"/>
-    <w:basedOn w:val="TableNormal"/>
+    <w:basedOn w:val="Tabel-Normal"/>
     <w:semiHidden/>
     <w:unhideWhenUsed/>
     <w:rsid w:val="00065BB9"/>
@@ -27235,9 +27235,9 @@
       </w:tcPr>
     </w:tblStylePr>
   </w:style>
-  <w:style w:type="table" w:styleId="TableWeb2">
+  <w:style w:type="table" w:styleId="Tabel-Web2">
     <w:name w:val="Table Web 2"/>
-    <w:basedOn w:val="TableNormal"/>
+    <w:basedOn w:val="Tabel-Normal"/>
     <w:semiHidden/>
     <w:unhideWhenUsed/>
     <w:rsid w:val="00065BB9"/>
@@ -27271,9 +27271,9 @@
       </w:tcPr>
     </w:tblStylePr>
   </w:style>
-  <w:style w:type="table" w:styleId="TableWeb3">
+  <w:style w:type="table" w:styleId="Tabel-Web3">
     <w:name w:val="Table Web 3"/>
-    <w:basedOn w:val="TableNormal"/>
+    <w:basedOn w:val="Tabel-Normal"/>
     <w:rsid w:val="00065BB9"/>
     <w:tblPr>
       <w:tblCellSpacing w:w="20" w:type="dxa"/>
@@ -27305,11 +27305,11 @@
       </w:tcPr>
     </w:tblStylePr>
   </w:style>
-  <w:style w:type="paragraph" w:styleId="Title">
+  <w:style w:type="paragraph" w:styleId="Titel">
     <w:name w:val="Title"/>
     <w:basedOn w:val="Normal"/>
     <w:next w:val="Normal"/>
-    <w:link w:val="TitleChar"/>
+    <w:link w:val="TitelTegn"/>
     <w:semiHidden/>
     <w:unhideWhenUsed/>
     <w:qFormat/>
@@ -27326,10 +27326,10 @@
       <w:szCs w:val="56"/>
     </w:rPr>
   </w:style>
-  <w:style w:type="character" w:customStyle="1" w:styleId="TitleChar">
-    <w:name w:val="Title Char"/>
-    <w:basedOn w:val="DefaultParagraphFont"/>
-    <w:link w:val="Title"/>
+  <w:style w:type="character" w:customStyle="1" w:styleId="TitelTegn">
+    <w:name w:val="Titel Tegn"/>
+    <w:basedOn w:val="Standardskrifttypeiafsnit"/>
+    <w:link w:val="Titel"/>
     <w:semiHidden/>
     <w:rsid w:val="00065BB9"/>
     <w:rPr>
@@ -27340,7 +27340,7 @@
       <w:szCs w:val="56"/>
     </w:rPr>
   </w:style>
-  <w:style w:type="paragraph" w:styleId="TOAHeading">
+  <w:style w:type="paragraph" w:styleId="Citatoverskrift">
     <w:name w:val="toa heading"/>
     <w:basedOn w:val="Normal"/>
     <w:next w:val="Normal"/>
@@ -27358,7 +27358,7 @@
       <w:szCs w:val="24"/>
     </w:rPr>
   </w:style>
-  <w:style w:type="paragraph" w:styleId="TOC1">
+  <w:style w:type="paragraph" w:styleId="Indholdsfortegnelse1">
     <w:name w:val="toc 1"/>
     <w:basedOn w:val="Normal"/>
     <w:next w:val="Normal"/>
@@ -27370,7 +27370,7 @@
       <w:spacing w:after="100"/>
     </w:pPr>
   </w:style>
-  <w:style w:type="paragraph" w:styleId="TOC2">
+  <w:style w:type="paragraph" w:styleId="Indholdsfortegnelse2">
     <w:name w:val="toc 2"/>
     <w:basedOn w:val="Normal"/>
     <w:next w:val="Normal"/>
@@ -27383,7 +27383,7 @@
       <w:ind w:left="220"/>
     </w:pPr>
   </w:style>
-  <w:style w:type="paragraph" w:styleId="TOC3">
+  <w:style w:type="paragraph" w:styleId="Indholdsfortegnelse3">
     <w:name w:val="toc 3"/>
     <w:basedOn w:val="Normal"/>
     <w:next w:val="Normal"/>
@@ -27396,7 +27396,7 @@
       <w:ind w:left="440"/>
     </w:pPr>
   </w:style>
-  <w:style w:type="paragraph" w:styleId="TOC4">
+  <w:style w:type="paragraph" w:styleId="Indholdsfortegnelse4">
     <w:name w:val="toc 4"/>
     <w:basedOn w:val="Normal"/>
     <w:next w:val="Normal"/>
@@ -27409,7 +27409,7 @@
       <w:ind w:left="660"/>
     </w:pPr>
   </w:style>
-  <w:style w:type="paragraph" w:styleId="TOC5">
+  <w:style w:type="paragraph" w:styleId="Indholdsfortegnelse5">
     <w:name w:val="toc 5"/>
     <w:basedOn w:val="Normal"/>
     <w:next w:val="Normal"/>
@@ -27422,7 +27422,7 @@
       <w:ind w:left="880"/>
     </w:pPr>
   </w:style>
-  <w:style w:type="paragraph" w:styleId="TOC6">
+  <w:style w:type="paragraph" w:styleId="Indholdsfortegnelse6">
     <w:name w:val="toc 6"/>
     <w:basedOn w:val="Normal"/>
     <w:next w:val="Normal"/>
@@ -27435,7 +27435,7 @@
       <w:ind w:left="1100"/>
     </w:pPr>
   </w:style>
-  <w:style w:type="paragraph" w:styleId="TOC7">
+  <w:style w:type="paragraph" w:styleId="Indholdsfortegnelse7">
     <w:name w:val="toc 7"/>
     <w:basedOn w:val="Normal"/>
     <w:next w:val="Normal"/>
@@ -27448,7 +27448,7 @@
       <w:ind w:left="1320"/>
     </w:pPr>
   </w:style>
-  <w:style w:type="paragraph" w:styleId="TOC8">
+  <w:style w:type="paragraph" w:styleId="Indholdsfortegnelse8">
     <w:name w:val="toc 8"/>
     <w:basedOn w:val="Normal"/>
     <w:next w:val="Normal"/>
@@ -27461,7 +27461,7 @@
       <w:ind w:left="1540"/>
     </w:pPr>
   </w:style>
-  <w:style w:type="paragraph" w:styleId="TOC9">
+  <w:style w:type="paragraph" w:styleId="Indholdsfortegnelse9">
     <w:name w:val="toc 9"/>
     <w:basedOn w:val="Normal"/>
     <w:next w:val="Normal"/>
@@ -27474,9 +27474,9 @@
       <w:ind w:left="1760"/>
     </w:pPr>
   </w:style>
-  <w:style w:type="paragraph" w:styleId="TOCHeading">
+  <w:style w:type="paragraph" w:styleId="Overskrift">
     <w:name w:val="TOC Heading"/>
-    <w:basedOn w:val="Heading1"/>
+    <w:basedOn w:val="Overskrift1"/>
     <w:next w:val="Normal"/>
     <w:uiPriority w:val="39"/>
     <w:semiHidden/>
@@ -28276,13 +28276,13 @@
     <w:name w:val="Normal"/>
     <w:qFormat/>
   </w:style>
-  <w:style w:type="character" w:default="1" w:styleId="DefaultParagraphFont">
+  <w:style w:type="character" w:default="1" w:styleId="Standardskrifttypeiafsnit">
     <w:name w:val="Default Paragraph Font"/>
     <w:uiPriority w:val="1"/>
     <w:semiHidden/>
     <w:unhideWhenUsed/>
   </w:style>
-  <w:style w:type="table" w:default="1" w:styleId="TableNormal">
+  <w:style w:type="table" w:default="1" w:styleId="Tabel-Normal">
     <w:name w:val="Normal Table"/>
     <w:uiPriority w:val="99"/>
     <w:semiHidden/>
@@ -28297,7 +28297,7 @@
       </w:tblCellMar>
     </w:tblPr>
   </w:style>
-  <w:style w:type="numbering" w:default="1" w:styleId="NoList">
+  <w:style w:type="numbering" w:default="1" w:styleId="Ingenoversigt">
     <w:name w:val="No List"/>
     <w:uiPriority w:val="99"/>
     <w:semiHidden/>

--- a/Fakture/Temp.docx
+++ b/Fakture/Temp.docx
@@ -4,7 +4,7 @@
   <w:body>
     <w:tbl>
       <w:tblPr>
-        <w:tblStyle w:val="Tabel-Gitter"/>
+        <w:tblStyle w:val="TableGrid"/>
         <w:tblW w:w="5000" w:type="pct"/>
         <w:tblBorders>
           <w:top w:val="none" w:sz="0" w:space="0" w:color="auto"/>
@@ -57,7 +57,7 @@
           </w:sdt>
           <w:p>
             <w:pPr>
-              <w:pStyle w:val="Overskrift3"/>
+              <w:pStyle w:val="Heading3"/>
             </w:pPr>
             <w:r>
               <w:rPr>
@@ -206,7 +206,7 @@
           </w:tcPr>
           <w:p>
             <w:pPr>
-              <w:pStyle w:val="Overskrift1"/>
+              <w:pStyle w:val="Heading1"/>
             </w:pPr>
             <w:r>
               <w:t xml:space="preserve"> </w:t>
@@ -257,7 +257,7 @@
               </w:sdtContent>
             </w:sdt>
             <w:r>
-              <w:t>00000008</w:t>
+              <w:t>00000001</w:t>
             </w:r>
           </w:p>
           <w:p>
@@ -309,7 +309,7 @@
           </w:tcPr>
           <w:p>
             <w:pPr>
-              <w:pStyle w:val="Overskrift2"/>
+              <w:pStyle w:val="Heading2"/>
               <w:rPr>
                 <w:lang w:val="en-US"/>
               </w:rPr>
@@ -349,7 +349,7 @@
               <w:rPr>
                 <w:lang w:val="en-US"/>
               </w:rPr>
-              <w:t>Jonas Hansen</w:t>
+              <w:t>Jonas Hofmann Hansen</w:t>
             </w:r>
             <w:r>
               <w:rPr>
@@ -368,7 +368,7 @@
               <w:rPr>
                 <w:lang w:val="en-US"/>
               </w:rPr>
-              <w:t>w</w:t>
+              <w:t>Gade</w:t>
             </w:r>
             <w:r>
               <w:rPr>
@@ -440,7 +440,7 @@
               <w:rPr>
                 <w:lang w:val="en-US"/>
               </w:rPr>
-              <w:t>w</w:t>
+              <w:t>12345678</w:t>
             </w:r>
           </w:p>
           <w:p>
@@ -714,7 +714,7 @@
           </w:tcPr>
           <w:p>
             <w:r>
-              <w:t>Antal 2</w:t>
+              <w:t>Antal 3</w:t>
             </w:r>
           </w:p>
         </w:tc>
@@ -738,7 +738,7 @@
               <w:pStyle w:val="Belb"/>
             </w:pPr>
             <w:r>
-              <w:t>30 DKK</w:t>
+              <w:t>45 DKK</w:t>
             </w:r>
           </w:p>
         </w:tc>
@@ -827,7 +827,7 @@
           </w:tcPr>
           <w:p>
             <w:r>
-              <w:t>Cykelleje (200 DKKpr. døgn)</w:t>
+              <w:t xml:space="preserve"> </w:t>
             </w:r>
           </w:p>
         </w:tc>
@@ -848,7 +848,7 @@
           </w:tcPr>
           <w:p>
             <w:r>
-              <w:t>Antal 2</w:t>
+              <w:t xml:space="preserve"> </w:t>
             </w:r>
           </w:p>
         </w:tc>
@@ -872,7 +872,7 @@
               <w:pStyle w:val="Belb"/>
             </w:pPr>
             <w:r>
-              <w:t>72800 DKK</w:t>
+              <w:t xml:space="preserve"> </w:t>
             </w:r>
           </w:p>
         </w:tc>
@@ -894,7 +894,7 @@
           </w:tcPr>
           <w:p>
             <w:r>
-              <w:t>Morgenkomplet for barn (50 DKK)</w:t>
+              <w:t xml:space="preserve"> </w:t>
             </w:r>
           </w:p>
         </w:tc>
@@ -915,7 +915,7 @@
           </w:tcPr>
           <w:p>
             <w:r>
-              <w:t>Antal 1</w:t>
+              <w:t xml:space="preserve"> </w:t>
             </w:r>
           </w:p>
         </w:tc>
@@ -939,7 +939,7 @@
               <w:pStyle w:val="Belb"/>
             </w:pPr>
             <w:r>
-              <w:t>50 DKK</w:t>
+              <w:t xml:space="preserve"> </w:t>
             </w:r>
           </w:p>
         </w:tc>
@@ -1751,7 +1751,7 @@
     </w:tbl>
     <w:tbl>
       <w:tblPr>
-        <w:tblStyle w:val="Tabel-Gitter"/>
+        <w:tblStyle w:val="TableGrid"/>
         <w:tblW w:w="5001" w:type="pct"/>
         <w:tblBorders>
           <w:top w:val="none" w:sz="0" w:space="0" w:color="auto"/>
@@ -1813,7 +1813,7 @@
               <w:pStyle w:val="Hjrejusteret"/>
             </w:pPr>
             <w:r>
-              <w:t>82240 DKK</w:t>
+              <w:t>9405 DKK</w:t>
             </w:r>
           </w:p>
         </w:tc>
@@ -1897,7 +1897,7 @@
     <w:lvl w:ilvl="0">
       <w:start w:val="1"/>
       <w:numFmt w:val="decimal"/>
-      <w:pStyle w:val="Opstilling-talellerbogst5"/>
+      <w:pStyle w:val="ListNumber5"/>
       <w:lvlText w:val="%1."/>
       <w:lvlJc w:val="left"/>
       <w:pPr>
@@ -1915,7 +1915,7 @@
     <w:lvl w:ilvl="0">
       <w:start w:val="1"/>
       <w:numFmt w:val="decimal"/>
-      <w:pStyle w:val="Opstilling-talellerbogst4"/>
+      <w:pStyle w:val="ListNumber4"/>
       <w:lvlText w:val="%1."/>
       <w:lvlJc w:val="left"/>
       <w:pPr>
@@ -1933,7 +1933,7 @@
     <w:lvl w:ilvl="0">
       <w:start w:val="1"/>
       <w:numFmt w:val="decimal"/>
-      <w:pStyle w:val="Opstilling-talellerbogst3"/>
+      <w:pStyle w:val="ListNumber3"/>
       <w:lvlText w:val="%1."/>
       <w:lvlJc w:val="left"/>
       <w:pPr>
@@ -1951,7 +1951,7 @@
     <w:lvl w:ilvl="0">
       <w:start w:val="1"/>
       <w:numFmt w:val="decimal"/>
-      <w:pStyle w:val="Opstilling-talellerbogst2"/>
+      <w:pStyle w:val="ListNumber2"/>
       <w:lvlText w:val="%1."/>
       <w:lvlJc w:val="left"/>
       <w:pPr>
@@ -1969,7 +1969,7 @@
     <w:lvl w:ilvl="0">
       <w:start w:val="1"/>
       <w:numFmt w:val="bullet"/>
-      <w:pStyle w:val="Opstilling-punkttegn5"/>
+      <w:pStyle w:val="ListBullet5"/>
       <w:lvlText w:val=""/>
       <w:lvlJc w:val="left"/>
       <w:pPr>
@@ -1990,7 +1990,7 @@
     <w:lvl w:ilvl="0">
       <w:start w:val="1"/>
       <w:numFmt w:val="bullet"/>
-      <w:pStyle w:val="Opstilling-punkttegn4"/>
+      <w:pStyle w:val="ListBullet4"/>
       <w:lvlText w:val=""/>
       <w:lvlJc w:val="left"/>
       <w:pPr>
@@ -2011,7 +2011,7 @@
     <w:lvl w:ilvl="0">
       <w:start w:val="1"/>
       <w:numFmt w:val="bullet"/>
-      <w:pStyle w:val="Opstilling-punkttegn3"/>
+      <w:pStyle w:val="ListBullet3"/>
       <w:lvlText w:val=""/>
       <w:lvlJc w:val="left"/>
       <w:pPr>
@@ -2032,7 +2032,7 @@
     <w:lvl w:ilvl="0">
       <w:start w:val="1"/>
       <w:numFmt w:val="bullet"/>
-      <w:pStyle w:val="Opstilling-punkttegn2"/>
+      <w:pStyle w:val="ListBullet2"/>
       <w:lvlText w:val=""/>
       <w:lvlJc w:val="left"/>
       <w:pPr>
@@ -2053,7 +2053,7 @@
     <w:lvl w:ilvl="0">
       <w:start w:val="1"/>
       <w:numFmt w:val="decimal"/>
-      <w:pStyle w:val="Opstilling-talellerbogst"/>
+      <w:pStyle w:val="ListNumber"/>
       <w:lvlText w:val="%1."/>
       <w:lvlJc w:val="left"/>
       <w:pPr>
@@ -2071,7 +2071,7 @@
     <w:lvl w:ilvl="0">
       <w:start w:val="1"/>
       <w:numFmt w:val="bullet"/>
-      <w:pStyle w:val="Opstilling-punkttegn"/>
+      <w:pStyle w:val="ListBullet"/>
       <w:lvlText w:val=""/>
       <w:lvlJc w:val="left"/>
       <w:pPr>
@@ -2757,7 +2757,7 @@
     <w:qFormat/>
     <w:rsid w:val="00B33532"/>
   </w:style>
-  <w:style w:type="paragraph" w:styleId="Overskrift1">
+  <w:style w:type="paragraph" w:styleId="Heading1">
     <w:name w:val="heading 1"/>
     <w:basedOn w:val="Normal"/>
     <w:qFormat/>
@@ -2776,7 +2776,7 @@
       <w:sz w:val="40"/>
     </w:rPr>
   </w:style>
-  <w:style w:type="paragraph" w:styleId="Overskrift2">
+  <w:style w:type="paragraph" w:styleId="Heading2">
     <w:name w:val="heading 2"/>
     <w:basedOn w:val="Normal"/>
     <w:next w:val="Normal"/>
@@ -2792,7 +2792,7 @@
       <w:szCs w:val="16"/>
     </w:rPr>
   </w:style>
-  <w:style w:type="paragraph" w:styleId="Overskrift3">
+  <w:style w:type="paragraph" w:styleId="Heading3">
     <w:name w:val="heading 3"/>
     <w:basedOn w:val="Normal"/>
     <w:next w:val="Normal"/>
@@ -2807,11 +2807,11 @@
       <w:color w:val="595959" w:themeColor="text1" w:themeTint="A6"/>
     </w:rPr>
   </w:style>
-  <w:style w:type="paragraph" w:styleId="Overskrift4">
+  <w:style w:type="paragraph" w:styleId="Heading4">
     <w:name w:val="heading 4"/>
     <w:basedOn w:val="Normal"/>
     <w:next w:val="Normal"/>
-    <w:link w:val="Overskrift4Tegn"/>
+    <w:link w:val="Heading4Char"/>
     <w:semiHidden/>
     <w:unhideWhenUsed/>
     <w:qFormat/>
@@ -2829,11 +2829,11 @@
       <w:color w:val="365F91" w:themeColor="accent1" w:themeShade="BF"/>
     </w:rPr>
   </w:style>
-  <w:style w:type="paragraph" w:styleId="Overskrift5">
+  <w:style w:type="paragraph" w:styleId="Heading5">
     <w:name w:val="heading 5"/>
     <w:basedOn w:val="Normal"/>
     <w:next w:val="Normal"/>
-    <w:link w:val="Overskrift5Tegn"/>
+    <w:link w:val="Heading5Char"/>
     <w:semiHidden/>
     <w:unhideWhenUsed/>
     <w:qFormat/>
@@ -2849,11 +2849,11 @@
       <w:color w:val="365F91" w:themeColor="accent1" w:themeShade="BF"/>
     </w:rPr>
   </w:style>
-  <w:style w:type="paragraph" w:styleId="Overskrift6">
+  <w:style w:type="paragraph" w:styleId="Heading6">
     <w:name w:val="heading 6"/>
     <w:basedOn w:val="Normal"/>
     <w:next w:val="Normal"/>
-    <w:link w:val="Overskrift6Tegn"/>
+    <w:link w:val="Heading6Char"/>
     <w:semiHidden/>
     <w:unhideWhenUsed/>
     <w:qFormat/>
@@ -2869,11 +2869,11 @@
       <w:color w:val="243F60" w:themeColor="accent1" w:themeShade="7F"/>
     </w:rPr>
   </w:style>
-  <w:style w:type="paragraph" w:styleId="Overskrift7">
+  <w:style w:type="paragraph" w:styleId="Heading7">
     <w:name w:val="heading 7"/>
     <w:basedOn w:val="Normal"/>
     <w:next w:val="Normal"/>
-    <w:link w:val="Overskrift7Tegn"/>
+    <w:link w:val="Heading7Char"/>
     <w:semiHidden/>
     <w:unhideWhenUsed/>
     <w:qFormat/>
@@ -2891,11 +2891,11 @@
       <w:color w:val="243F60" w:themeColor="accent1" w:themeShade="7F"/>
     </w:rPr>
   </w:style>
-  <w:style w:type="paragraph" w:styleId="Overskrift8">
+  <w:style w:type="paragraph" w:styleId="Heading8">
     <w:name w:val="heading 8"/>
     <w:basedOn w:val="Normal"/>
     <w:next w:val="Normal"/>
-    <w:link w:val="Overskrift8Tegn"/>
+    <w:link w:val="Heading8Char"/>
     <w:semiHidden/>
     <w:unhideWhenUsed/>
     <w:qFormat/>
@@ -2912,11 +2912,11 @@
       <w:szCs w:val="21"/>
     </w:rPr>
   </w:style>
-  <w:style w:type="paragraph" w:styleId="Overskrift9">
+  <w:style w:type="paragraph" w:styleId="Heading9">
     <w:name w:val="heading 9"/>
     <w:basedOn w:val="Normal"/>
     <w:next w:val="Normal"/>
-    <w:link w:val="Overskrift9Tegn"/>
+    <w:link w:val="Heading9Char"/>
     <w:semiHidden/>
     <w:unhideWhenUsed/>
     <w:qFormat/>
@@ -2935,13 +2935,13 @@
       <w:szCs w:val="21"/>
     </w:rPr>
   </w:style>
-  <w:style w:type="character" w:default="1" w:styleId="Standardskrifttypeiafsnit">
+  <w:style w:type="character" w:default="1" w:styleId="DefaultParagraphFont">
     <w:name w:val="Default Paragraph Font"/>
     <w:uiPriority w:val="1"/>
     <w:semiHidden/>
     <w:unhideWhenUsed/>
   </w:style>
-  <w:style w:type="table" w:default="1" w:styleId="Tabel-Normal">
+  <w:style w:type="table" w:default="1" w:styleId="TableNormal">
     <w:name w:val="Normal Table"/>
     <w:uiPriority w:val="99"/>
     <w:semiHidden/>
@@ -2956,13 +2956,13 @@
       </w:tblCellMar>
     </w:tblPr>
   </w:style>
-  <w:style w:type="numbering" w:default="1" w:styleId="Ingenoversigt">
+  <w:style w:type="numbering" w:default="1" w:styleId="NoList">
     <w:name w:val="No List"/>
     <w:uiPriority w:val="99"/>
     <w:semiHidden/>
     <w:unhideWhenUsed/>
   </w:style>
-  <w:style w:type="paragraph" w:styleId="Markeringsbobletekst">
+  <w:style w:type="paragraph" w:styleId="BalloonText">
     <w:name w:val="Balloon Text"/>
     <w:basedOn w:val="Normal"/>
     <w:semiHidden/>
@@ -3037,9 +3037,9 @@
       <w:szCs w:val="20"/>
     </w:rPr>
   </w:style>
-  <w:style w:type="character" w:styleId="Pladsholdertekst">
+  <w:style w:type="character" w:styleId="PlaceholderText">
     <w:name w:val="Placeholder Text"/>
-    <w:basedOn w:val="Standardskrifttypeiafsnit"/>
+    <w:basedOn w:val="DefaultParagraphFont"/>
     <w:uiPriority w:val="99"/>
     <w:semiHidden/>
     <w:rsid w:val="00780FDB"/>
@@ -3047,10 +3047,10 @@
       <w:color w:val="595959" w:themeColor="text1" w:themeTint="A6"/>
     </w:rPr>
   </w:style>
-  <w:style w:type="paragraph" w:styleId="Sidehoved">
+  <w:style w:type="paragraph" w:styleId="Header">
     <w:name w:val="header"/>
     <w:basedOn w:val="Normal"/>
-    <w:link w:val="SidehovedTegn"/>
+    <w:link w:val="HeaderChar"/>
     <w:uiPriority w:val="99"/>
     <w:unhideWhenUsed/>
     <w:rsid w:val="00450C0A"/>
@@ -3062,17 +3062,17 @@
       <w:spacing w:line="240" w:lineRule="auto"/>
     </w:pPr>
   </w:style>
-  <w:style w:type="character" w:customStyle="1" w:styleId="SidehovedTegn">
-    <w:name w:val="Sidehoved Tegn"/>
-    <w:basedOn w:val="Standardskrifttypeiafsnit"/>
-    <w:link w:val="Sidehoved"/>
+  <w:style w:type="character" w:customStyle="1" w:styleId="HeaderChar">
+    <w:name w:val="Header Char"/>
+    <w:basedOn w:val="DefaultParagraphFont"/>
+    <w:link w:val="Header"/>
     <w:uiPriority w:val="99"/>
     <w:rsid w:val="00B33532"/>
   </w:style>
-  <w:style w:type="paragraph" w:styleId="Sidefod">
+  <w:style w:type="paragraph" w:styleId="Footer">
     <w:name w:val="footer"/>
     <w:basedOn w:val="Normal"/>
-    <w:link w:val="SidefodTegn"/>
+    <w:link w:val="FooterChar"/>
     <w:uiPriority w:val="99"/>
     <w:unhideWhenUsed/>
     <w:rsid w:val="00450C0A"/>
@@ -3084,16 +3084,16 @@
       <w:spacing w:line="240" w:lineRule="auto"/>
     </w:pPr>
   </w:style>
-  <w:style w:type="character" w:customStyle="1" w:styleId="SidefodTegn">
-    <w:name w:val="Sidefod Tegn"/>
-    <w:basedOn w:val="Standardskrifttypeiafsnit"/>
-    <w:link w:val="Sidefod"/>
+  <w:style w:type="character" w:customStyle="1" w:styleId="FooterChar">
+    <w:name w:val="Footer Char"/>
+    <w:basedOn w:val="DefaultParagraphFont"/>
+    <w:link w:val="Footer"/>
     <w:uiPriority w:val="99"/>
     <w:rsid w:val="00B33532"/>
   </w:style>
-  <w:style w:type="table" w:styleId="Tabel-Gitter">
+  <w:style w:type="table" w:styleId="TableGrid">
     <w:name w:val="Table Grid"/>
-    <w:basedOn w:val="Tabel-Normal"/>
+    <w:basedOn w:val="TableNormal"/>
     <w:rsid w:val="00065BB9"/>
     <w:tblPr>
       <w:tblBorders>
@@ -3106,7 +3106,7 @@
       </w:tblBorders>
     </w:tblPr>
   </w:style>
-  <w:style w:type="paragraph" w:styleId="Bibliografi">
+  <w:style w:type="paragraph" w:styleId="Bibliography">
     <w:name w:val="Bibliography"/>
     <w:basedOn w:val="Normal"/>
     <w:next w:val="Normal"/>
@@ -3115,7 +3115,7 @@
     <w:unhideWhenUsed/>
     <w:rsid w:val="00065BB9"/>
   </w:style>
-  <w:style w:type="paragraph" w:styleId="Bloktekst">
+  <w:style w:type="paragraph" w:styleId="BlockText">
     <w:name w:val="Block Text"/>
     <w:basedOn w:val="Normal"/>
     <w:semiHidden/>
@@ -3137,10 +3137,10 @@
       <w:color w:val="365F91" w:themeColor="accent1" w:themeShade="BF"/>
     </w:rPr>
   </w:style>
-  <w:style w:type="paragraph" w:styleId="Brdtekst">
+  <w:style w:type="paragraph" w:styleId="BodyText">
     <w:name w:val="Body Text"/>
     <w:basedOn w:val="Normal"/>
-    <w:link w:val="BrdtekstTegn"/>
+    <w:link w:val="BodyTextChar"/>
     <w:semiHidden/>
     <w:unhideWhenUsed/>
     <w:rsid w:val="00065BB9"/>
@@ -3148,17 +3148,17 @@
       <w:spacing w:after="120"/>
     </w:pPr>
   </w:style>
-  <w:style w:type="character" w:customStyle="1" w:styleId="BrdtekstTegn">
-    <w:name w:val="Brødtekst Tegn"/>
-    <w:basedOn w:val="Standardskrifttypeiafsnit"/>
-    <w:link w:val="Brdtekst"/>
-    <w:semiHidden/>
-    <w:rsid w:val="00065BB9"/>
-  </w:style>
-  <w:style w:type="paragraph" w:styleId="Brdtekst2">
+  <w:style w:type="character" w:customStyle="1" w:styleId="BodyTextChar">
+    <w:name w:val="Body Text Char"/>
+    <w:basedOn w:val="DefaultParagraphFont"/>
+    <w:link w:val="BodyText"/>
+    <w:semiHidden/>
+    <w:rsid w:val="00065BB9"/>
+  </w:style>
+  <w:style w:type="paragraph" w:styleId="BodyText2">
     <w:name w:val="Body Text 2"/>
     <w:basedOn w:val="Normal"/>
-    <w:link w:val="Brdtekst2Tegn"/>
+    <w:link w:val="BodyText2Char"/>
     <w:semiHidden/>
     <w:unhideWhenUsed/>
     <w:rsid w:val="00065BB9"/>
@@ -3166,17 +3166,17 @@
       <w:spacing w:after="120" w:line="480" w:lineRule="auto"/>
     </w:pPr>
   </w:style>
-  <w:style w:type="character" w:customStyle="1" w:styleId="Brdtekst2Tegn">
-    <w:name w:val="Brødtekst 2 Tegn"/>
-    <w:basedOn w:val="Standardskrifttypeiafsnit"/>
-    <w:link w:val="Brdtekst2"/>
-    <w:semiHidden/>
-    <w:rsid w:val="00065BB9"/>
-  </w:style>
-  <w:style w:type="paragraph" w:styleId="Brdtekst3">
+  <w:style w:type="character" w:customStyle="1" w:styleId="BodyText2Char">
+    <w:name w:val="Body Text 2 Char"/>
+    <w:basedOn w:val="DefaultParagraphFont"/>
+    <w:link w:val="BodyText2"/>
+    <w:semiHidden/>
+    <w:rsid w:val="00065BB9"/>
+  </w:style>
+  <w:style w:type="paragraph" w:styleId="BodyText3">
     <w:name w:val="Body Text 3"/>
     <w:basedOn w:val="Normal"/>
-    <w:link w:val="Brdtekst3Tegn"/>
+    <w:link w:val="BodyText3Char"/>
     <w:semiHidden/>
     <w:unhideWhenUsed/>
     <w:rsid w:val="00065BB9"/>
@@ -3187,20 +3187,20 @@
       <w:szCs w:val="16"/>
     </w:rPr>
   </w:style>
-  <w:style w:type="character" w:customStyle="1" w:styleId="Brdtekst3Tegn">
-    <w:name w:val="Brødtekst 3 Tegn"/>
-    <w:basedOn w:val="Standardskrifttypeiafsnit"/>
-    <w:link w:val="Brdtekst3"/>
+  <w:style w:type="character" w:customStyle="1" w:styleId="BodyText3Char">
+    <w:name w:val="Body Text 3 Char"/>
+    <w:basedOn w:val="DefaultParagraphFont"/>
+    <w:link w:val="BodyText3"/>
     <w:semiHidden/>
     <w:rsid w:val="00065BB9"/>
     <w:rPr>
       <w:szCs w:val="16"/>
     </w:rPr>
   </w:style>
-  <w:style w:type="paragraph" w:styleId="Brdtekst-frstelinjeindrykning1">
+  <w:style w:type="paragraph" w:styleId="BodyTextFirstIndent">
     <w:name w:val="Body Text First Indent"/>
-    <w:basedOn w:val="Brdtekst"/>
-    <w:link w:val="Brdtekst-frstelinjeindrykning1Tegn"/>
+    <w:basedOn w:val="BodyText"/>
+    <w:link w:val="BodyTextFirstIndentChar"/>
     <w:semiHidden/>
     <w:unhideWhenUsed/>
     <w:rsid w:val="00065BB9"/>
@@ -3209,17 +3209,17 @@
       <w:ind w:firstLine="360"/>
     </w:pPr>
   </w:style>
-  <w:style w:type="character" w:customStyle="1" w:styleId="Brdtekst-frstelinjeindrykning1Tegn">
-    <w:name w:val="Brødtekst - førstelinjeindrykning 1 Tegn"/>
-    <w:basedOn w:val="BrdtekstTegn"/>
-    <w:link w:val="Brdtekst-frstelinjeindrykning1"/>
-    <w:semiHidden/>
-    <w:rsid w:val="00065BB9"/>
-  </w:style>
-  <w:style w:type="paragraph" w:styleId="Brdtekstindrykning">
+  <w:style w:type="character" w:customStyle="1" w:styleId="BodyTextFirstIndentChar">
+    <w:name w:val="Body Text First Indent Char"/>
+    <w:basedOn w:val="BodyTextChar"/>
+    <w:link w:val="BodyTextFirstIndent"/>
+    <w:semiHidden/>
+    <w:rsid w:val="00065BB9"/>
+  </w:style>
+  <w:style w:type="paragraph" w:styleId="BodyTextIndent">
     <w:name w:val="Body Text Indent"/>
     <w:basedOn w:val="Normal"/>
-    <w:link w:val="BrdtekstindrykningTegn"/>
+    <w:link w:val="BodyTextIndentChar"/>
     <w:semiHidden/>
     <w:unhideWhenUsed/>
     <w:rsid w:val="00065BB9"/>
@@ -3228,17 +3228,17 @@
       <w:ind w:left="283"/>
     </w:pPr>
   </w:style>
-  <w:style w:type="character" w:customStyle="1" w:styleId="BrdtekstindrykningTegn">
-    <w:name w:val="Brødtekstindrykning Tegn"/>
-    <w:basedOn w:val="Standardskrifttypeiafsnit"/>
-    <w:link w:val="Brdtekstindrykning"/>
-    <w:semiHidden/>
-    <w:rsid w:val="00065BB9"/>
-  </w:style>
-  <w:style w:type="paragraph" w:styleId="Brdtekst-frstelinjeindrykning2">
+  <w:style w:type="character" w:customStyle="1" w:styleId="BodyTextIndentChar">
+    <w:name w:val="Body Text Indent Char"/>
+    <w:basedOn w:val="DefaultParagraphFont"/>
+    <w:link w:val="BodyTextIndent"/>
+    <w:semiHidden/>
+    <w:rsid w:val="00065BB9"/>
+  </w:style>
+  <w:style w:type="paragraph" w:styleId="BodyTextFirstIndent2">
     <w:name w:val="Body Text First Indent 2"/>
-    <w:basedOn w:val="Brdtekstindrykning"/>
-    <w:link w:val="Brdtekst-frstelinjeindrykning2Tegn"/>
+    <w:basedOn w:val="BodyTextIndent"/>
+    <w:link w:val="BodyTextFirstIndent2Char"/>
     <w:semiHidden/>
     <w:unhideWhenUsed/>
     <w:rsid w:val="00065BB9"/>
@@ -3247,17 +3247,17 @@
       <w:ind w:left="360" w:firstLine="360"/>
     </w:pPr>
   </w:style>
-  <w:style w:type="character" w:customStyle="1" w:styleId="Brdtekst-frstelinjeindrykning2Tegn">
-    <w:name w:val="Brødtekst - førstelinjeindrykning 2 Tegn"/>
-    <w:basedOn w:val="BrdtekstindrykningTegn"/>
-    <w:link w:val="Brdtekst-frstelinjeindrykning2"/>
-    <w:semiHidden/>
-    <w:rsid w:val="00065BB9"/>
-  </w:style>
-  <w:style w:type="paragraph" w:styleId="Brdtekstindrykning2">
+  <w:style w:type="character" w:customStyle="1" w:styleId="BodyTextFirstIndent2Char">
+    <w:name w:val="Body Text First Indent 2 Char"/>
+    <w:basedOn w:val="BodyTextIndentChar"/>
+    <w:link w:val="BodyTextFirstIndent2"/>
+    <w:semiHidden/>
+    <w:rsid w:val="00065BB9"/>
+  </w:style>
+  <w:style w:type="paragraph" w:styleId="BodyTextIndent2">
     <w:name w:val="Body Text Indent 2"/>
     <w:basedOn w:val="Normal"/>
-    <w:link w:val="Brdtekstindrykning2Tegn"/>
+    <w:link w:val="BodyTextIndent2Char"/>
     <w:semiHidden/>
     <w:unhideWhenUsed/>
     <w:rsid w:val="00065BB9"/>
@@ -3266,17 +3266,17 @@
       <w:ind w:left="283"/>
     </w:pPr>
   </w:style>
-  <w:style w:type="character" w:customStyle="1" w:styleId="Brdtekstindrykning2Tegn">
-    <w:name w:val="Brødtekstindrykning 2 Tegn"/>
-    <w:basedOn w:val="Standardskrifttypeiafsnit"/>
-    <w:link w:val="Brdtekstindrykning2"/>
-    <w:semiHidden/>
-    <w:rsid w:val="00065BB9"/>
-  </w:style>
-  <w:style w:type="paragraph" w:styleId="Brdtekstindrykning3">
+  <w:style w:type="character" w:customStyle="1" w:styleId="BodyTextIndent2Char">
+    <w:name w:val="Body Text Indent 2 Char"/>
+    <w:basedOn w:val="DefaultParagraphFont"/>
+    <w:link w:val="BodyTextIndent2"/>
+    <w:semiHidden/>
+    <w:rsid w:val="00065BB9"/>
+  </w:style>
+  <w:style w:type="paragraph" w:styleId="BodyTextIndent3">
     <w:name w:val="Body Text Indent 3"/>
     <w:basedOn w:val="Normal"/>
-    <w:link w:val="Brdtekstindrykning3Tegn"/>
+    <w:link w:val="BodyTextIndent3Char"/>
     <w:semiHidden/>
     <w:unhideWhenUsed/>
     <w:rsid w:val="00065BB9"/>
@@ -3288,19 +3288,19 @@
       <w:szCs w:val="16"/>
     </w:rPr>
   </w:style>
-  <w:style w:type="character" w:customStyle="1" w:styleId="Brdtekstindrykning3Tegn">
-    <w:name w:val="Brødtekstindrykning 3 Tegn"/>
-    <w:basedOn w:val="Standardskrifttypeiafsnit"/>
-    <w:link w:val="Brdtekstindrykning3"/>
+  <w:style w:type="character" w:customStyle="1" w:styleId="BodyTextIndent3Char">
+    <w:name w:val="Body Text Indent 3 Char"/>
+    <w:basedOn w:val="DefaultParagraphFont"/>
+    <w:link w:val="BodyTextIndent3"/>
     <w:semiHidden/>
     <w:rsid w:val="00065BB9"/>
     <w:rPr>
       <w:szCs w:val="16"/>
     </w:rPr>
   </w:style>
-  <w:style w:type="character" w:styleId="Bogenstitel">
+  <w:style w:type="character" w:styleId="BookTitle">
     <w:name w:val="Book Title"/>
-    <w:basedOn w:val="Standardskrifttypeiafsnit"/>
+    <w:basedOn w:val="DefaultParagraphFont"/>
     <w:uiPriority w:val="33"/>
     <w:semiHidden/>
     <w:unhideWhenUsed/>
@@ -3314,7 +3314,7 @@
       <w:spacing w:val="5"/>
     </w:rPr>
   </w:style>
-  <w:style w:type="paragraph" w:styleId="Billedtekst">
+  <w:style w:type="paragraph" w:styleId="Caption">
     <w:name w:val="caption"/>
     <w:basedOn w:val="Normal"/>
     <w:next w:val="Normal"/>
@@ -3332,10 +3332,10 @@
       <w:szCs w:val="18"/>
     </w:rPr>
   </w:style>
-  <w:style w:type="paragraph" w:styleId="Sluthilsen">
+  <w:style w:type="paragraph" w:styleId="Closing">
     <w:name w:val="Closing"/>
     <w:basedOn w:val="Normal"/>
-    <w:link w:val="SluthilsenTegn"/>
+    <w:link w:val="ClosingChar"/>
     <w:semiHidden/>
     <w:unhideWhenUsed/>
     <w:rsid w:val="00065BB9"/>
@@ -3344,16 +3344,16 @@
       <w:ind w:left="4252"/>
     </w:pPr>
   </w:style>
-  <w:style w:type="character" w:customStyle="1" w:styleId="SluthilsenTegn">
-    <w:name w:val="Sluthilsen Tegn"/>
-    <w:basedOn w:val="Standardskrifttypeiafsnit"/>
-    <w:link w:val="Sluthilsen"/>
-    <w:semiHidden/>
-    <w:rsid w:val="00065BB9"/>
-  </w:style>
-  <w:style w:type="table" w:styleId="Farvetgitter">
+  <w:style w:type="character" w:customStyle="1" w:styleId="ClosingChar">
+    <w:name w:val="Closing Char"/>
+    <w:basedOn w:val="DefaultParagraphFont"/>
+    <w:link w:val="Closing"/>
+    <w:semiHidden/>
+    <w:rsid w:val="00065BB9"/>
+  </w:style>
+  <w:style w:type="table" w:styleId="ColorfulGrid">
     <w:name w:val="Colorful Grid"/>
-    <w:basedOn w:val="Tabel-Normal"/>
+    <w:basedOn w:val="TableNormal"/>
     <w:uiPriority w:val="73"/>
     <w:semiHidden/>
     <w:unhideWhenUsed/>
@@ -3426,9 +3426,9 @@
       </w:tcPr>
     </w:tblStylePr>
   </w:style>
-  <w:style w:type="table" w:styleId="Farvetgitter-fremhvningsfarve1">
+  <w:style w:type="table" w:styleId="ColorfulGrid-Accent1">
     <w:name w:val="Colorful Grid Accent 1"/>
-    <w:basedOn w:val="Tabel-Normal"/>
+    <w:basedOn w:val="TableNormal"/>
     <w:uiPriority w:val="73"/>
     <w:semiHidden/>
     <w:unhideWhenUsed/>
@@ -3501,9 +3501,9 @@
       </w:tcPr>
     </w:tblStylePr>
   </w:style>
-  <w:style w:type="table" w:styleId="Farvetgitter-fremhvningsfarve2">
+  <w:style w:type="table" w:styleId="ColorfulGrid-Accent2">
     <w:name w:val="Colorful Grid Accent 2"/>
-    <w:basedOn w:val="Tabel-Normal"/>
+    <w:basedOn w:val="TableNormal"/>
     <w:uiPriority w:val="73"/>
     <w:semiHidden/>
     <w:unhideWhenUsed/>
@@ -3576,9 +3576,9 @@
       </w:tcPr>
     </w:tblStylePr>
   </w:style>
-  <w:style w:type="table" w:styleId="Farvetgitter-fremhvningsfarve3">
+  <w:style w:type="table" w:styleId="ColorfulGrid-Accent3">
     <w:name w:val="Colorful Grid Accent 3"/>
-    <w:basedOn w:val="Tabel-Normal"/>
+    <w:basedOn w:val="TableNormal"/>
     <w:uiPriority w:val="73"/>
     <w:semiHidden/>
     <w:unhideWhenUsed/>
@@ -3651,9 +3651,9 @@
       </w:tcPr>
     </w:tblStylePr>
   </w:style>
-  <w:style w:type="table" w:styleId="Farvetgitter-fremhvningsfarve4">
+  <w:style w:type="table" w:styleId="ColorfulGrid-Accent4">
     <w:name w:val="Colorful Grid Accent 4"/>
-    <w:basedOn w:val="Tabel-Normal"/>
+    <w:basedOn w:val="TableNormal"/>
     <w:uiPriority w:val="73"/>
     <w:semiHidden/>
     <w:unhideWhenUsed/>
@@ -3726,9 +3726,9 @@
       </w:tcPr>
     </w:tblStylePr>
   </w:style>
-  <w:style w:type="table" w:styleId="Farvetgitter-fremhvningsfarve5">
+  <w:style w:type="table" w:styleId="ColorfulGrid-Accent5">
     <w:name w:val="Colorful Grid Accent 5"/>
-    <w:basedOn w:val="Tabel-Normal"/>
+    <w:basedOn w:val="TableNormal"/>
     <w:uiPriority w:val="73"/>
     <w:semiHidden/>
     <w:unhideWhenUsed/>
@@ -3801,9 +3801,9 @@
       </w:tcPr>
     </w:tblStylePr>
   </w:style>
-  <w:style w:type="table" w:styleId="Farvetgitter-fremhvningsfarve6">
+  <w:style w:type="table" w:styleId="ColorfulGrid-Accent6">
     <w:name w:val="Colorful Grid Accent 6"/>
-    <w:basedOn w:val="Tabel-Normal"/>
+    <w:basedOn w:val="TableNormal"/>
     <w:uiPriority w:val="73"/>
     <w:semiHidden/>
     <w:unhideWhenUsed/>
@@ -3876,9 +3876,9 @@
       </w:tcPr>
     </w:tblStylePr>
   </w:style>
-  <w:style w:type="table" w:styleId="Farvetliste">
+  <w:style w:type="table" w:styleId="ColorfulList">
     <w:name w:val="Colorful List"/>
-    <w:basedOn w:val="Tabel-Normal"/>
+    <w:basedOn w:val="TableNormal"/>
     <w:uiPriority w:val="72"/>
     <w:semiHidden/>
     <w:unhideWhenUsed/>
@@ -3957,9 +3957,9 @@
       </w:tcPr>
     </w:tblStylePr>
   </w:style>
-  <w:style w:type="table" w:styleId="Farvetliste-fremhvningsfarve1">
+  <w:style w:type="table" w:styleId="ColorfulList-Accent1">
     <w:name w:val="Colorful List Accent 1"/>
-    <w:basedOn w:val="Tabel-Normal"/>
+    <w:basedOn w:val="TableNormal"/>
     <w:uiPriority w:val="72"/>
     <w:semiHidden/>
     <w:unhideWhenUsed/>
@@ -4038,9 +4038,9 @@
       </w:tcPr>
     </w:tblStylePr>
   </w:style>
-  <w:style w:type="table" w:styleId="Farvetliste-fremhvningsfarve2">
+  <w:style w:type="table" w:styleId="ColorfulList-Accent2">
     <w:name w:val="Colorful List Accent 2"/>
-    <w:basedOn w:val="Tabel-Normal"/>
+    <w:basedOn w:val="TableNormal"/>
     <w:uiPriority w:val="72"/>
     <w:semiHidden/>
     <w:unhideWhenUsed/>
@@ -4119,9 +4119,9 @@
       </w:tcPr>
     </w:tblStylePr>
   </w:style>
-  <w:style w:type="table" w:styleId="Farvetliste-fremhvningsfarve3">
+  <w:style w:type="table" w:styleId="ColorfulList-Accent3">
     <w:name w:val="Colorful List Accent 3"/>
-    <w:basedOn w:val="Tabel-Normal"/>
+    <w:basedOn w:val="TableNormal"/>
     <w:uiPriority w:val="72"/>
     <w:semiHidden/>
     <w:unhideWhenUsed/>
@@ -4200,9 +4200,9 @@
       </w:tcPr>
     </w:tblStylePr>
   </w:style>
-  <w:style w:type="table" w:styleId="Farvetliste-fremhvningsfarve4">
+  <w:style w:type="table" w:styleId="ColorfulList-Accent4">
     <w:name w:val="Colorful List Accent 4"/>
-    <w:basedOn w:val="Tabel-Normal"/>
+    <w:basedOn w:val="TableNormal"/>
     <w:uiPriority w:val="72"/>
     <w:semiHidden/>
     <w:unhideWhenUsed/>
@@ -4281,9 +4281,9 @@
       </w:tcPr>
     </w:tblStylePr>
   </w:style>
-  <w:style w:type="table" w:styleId="Farvetliste-fremhvningsfarve5">
+  <w:style w:type="table" w:styleId="ColorfulList-Accent5">
     <w:name w:val="Colorful List Accent 5"/>
-    <w:basedOn w:val="Tabel-Normal"/>
+    <w:basedOn w:val="TableNormal"/>
     <w:uiPriority w:val="72"/>
     <w:semiHidden/>
     <w:unhideWhenUsed/>
@@ -4362,9 +4362,9 @@
       </w:tcPr>
     </w:tblStylePr>
   </w:style>
-  <w:style w:type="table" w:styleId="Farvetliste-fremhvningsfarve6">
+  <w:style w:type="table" w:styleId="ColorfulList-Accent6">
     <w:name w:val="Colorful List Accent 6"/>
-    <w:basedOn w:val="Tabel-Normal"/>
+    <w:basedOn w:val="TableNormal"/>
     <w:uiPriority w:val="72"/>
     <w:semiHidden/>
     <w:unhideWhenUsed/>
@@ -4443,9 +4443,9 @@
       </w:tcPr>
     </w:tblStylePr>
   </w:style>
-  <w:style w:type="table" w:styleId="Farvetskygge">
+  <w:style w:type="table" w:styleId="ColorfulShading">
     <w:name w:val="Colorful Shading"/>
-    <w:basedOn w:val="Tabel-Normal"/>
+    <w:basedOn w:val="TableNormal"/>
     <w:uiPriority w:val="71"/>
     <w:semiHidden/>
     <w:unhideWhenUsed/>
@@ -4560,9 +4560,9 @@
       </w:rPr>
     </w:tblStylePr>
   </w:style>
-  <w:style w:type="table" w:styleId="Farvetskygge-fremhvningsfarve1">
+  <w:style w:type="table" w:styleId="ColorfulShading-Accent1">
     <w:name w:val="Colorful Shading Accent 1"/>
-    <w:basedOn w:val="Tabel-Normal"/>
+    <w:basedOn w:val="TableNormal"/>
     <w:uiPriority w:val="71"/>
     <w:semiHidden/>
     <w:unhideWhenUsed/>
@@ -4677,9 +4677,9 @@
       </w:rPr>
     </w:tblStylePr>
   </w:style>
-  <w:style w:type="table" w:styleId="Farvetskygge-fremhvningsfarve2">
+  <w:style w:type="table" w:styleId="ColorfulShading-Accent2">
     <w:name w:val="Colorful Shading Accent 2"/>
-    <w:basedOn w:val="Tabel-Normal"/>
+    <w:basedOn w:val="TableNormal"/>
     <w:uiPriority w:val="71"/>
     <w:semiHidden/>
     <w:unhideWhenUsed/>
@@ -4794,9 +4794,9 @@
       </w:rPr>
     </w:tblStylePr>
   </w:style>
-  <w:style w:type="table" w:styleId="Farvetskygge-fremhvningsfarve3">
+  <w:style w:type="table" w:styleId="ColorfulShading-Accent3">
     <w:name w:val="Colorful Shading Accent 3"/>
-    <w:basedOn w:val="Tabel-Normal"/>
+    <w:basedOn w:val="TableNormal"/>
     <w:uiPriority w:val="71"/>
     <w:semiHidden/>
     <w:unhideWhenUsed/>
@@ -4901,9 +4901,9 @@
       </w:tcPr>
     </w:tblStylePr>
   </w:style>
-  <w:style w:type="table" w:styleId="Farvetskygge-fremhvningsfarve4">
+  <w:style w:type="table" w:styleId="ColorfulShading-Accent4">
     <w:name w:val="Colorful Shading Accent 4"/>
-    <w:basedOn w:val="Tabel-Normal"/>
+    <w:basedOn w:val="TableNormal"/>
     <w:uiPriority w:val="71"/>
     <w:semiHidden/>
     <w:unhideWhenUsed/>
@@ -5018,9 +5018,9 @@
       </w:rPr>
     </w:tblStylePr>
   </w:style>
-  <w:style w:type="table" w:styleId="Farvetskygge-fremhvningsfarve5">
+  <w:style w:type="table" w:styleId="ColorfulShading-Accent5">
     <w:name w:val="Colorful Shading Accent 5"/>
-    <w:basedOn w:val="Tabel-Normal"/>
+    <w:basedOn w:val="TableNormal"/>
     <w:uiPriority w:val="71"/>
     <w:semiHidden/>
     <w:unhideWhenUsed/>
@@ -5135,9 +5135,9 @@
       </w:rPr>
     </w:tblStylePr>
   </w:style>
-  <w:style w:type="table" w:styleId="Farvetskygge-fremhvningsfarve6">
+  <w:style w:type="table" w:styleId="ColorfulShading-Accent6">
     <w:name w:val="Colorful Shading Accent 6"/>
-    <w:basedOn w:val="Tabel-Normal"/>
+    <w:basedOn w:val="TableNormal"/>
     <w:uiPriority w:val="71"/>
     <w:semiHidden/>
     <w:unhideWhenUsed/>
@@ -5252,9 +5252,9 @@
       </w:rPr>
     </w:tblStylePr>
   </w:style>
-  <w:style w:type="character" w:styleId="Kommentarhenvisning">
+  <w:style w:type="character" w:styleId="CommentReference">
     <w:name w:val="annotation reference"/>
-    <w:basedOn w:val="Standardskrifttypeiafsnit"/>
+    <w:basedOn w:val="DefaultParagraphFont"/>
     <w:semiHidden/>
     <w:unhideWhenUsed/>
     <w:rsid w:val="00065BB9"/>
@@ -5263,10 +5263,10 @@
       <w:szCs w:val="16"/>
     </w:rPr>
   </w:style>
-  <w:style w:type="paragraph" w:styleId="Kommentartekst">
+  <w:style w:type="paragraph" w:styleId="CommentText">
     <w:name w:val="annotation text"/>
     <w:basedOn w:val="Normal"/>
-    <w:link w:val="KommentartekstTegn"/>
+    <w:link w:val="CommentTextChar"/>
     <w:semiHidden/>
     <w:unhideWhenUsed/>
     <w:rsid w:val="00065BB9"/>
@@ -5277,21 +5277,21 @@
       <w:szCs w:val="20"/>
     </w:rPr>
   </w:style>
-  <w:style w:type="character" w:customStyle="1" w:styleId="KommentartekstTegn">
-    <w:name w:val="Kommentartekst Tegn"/>
-    <w:basedOn w:val="Standardskrifttypeiafsnit"/>
-    <w:link w:val="Kommentartekst"/>
+  <w:style w:type="character" w:customStyle="1" w:styleId="CommentTextChar">
+    <w:name w:val="Comment Text Char"/>
+    <w:basedOn w:val="DefaultParagraphFont"/>
+    <w:link w:val="CommentText"/>
     <w:semiHidden/>
     <w:rsid w:val="00065BB9"/>
     <w:rPr>
       <w:szCs w:val="20"/>
     </w:rPr>
   </w:style>
-  <w:style w:type="paragraph" w:styleId="Kommentaremne">
+  <w:style w:type="paragraph" w:styleId="CommentSubject">
     <w:name w:val="annotation subject"/>
-    <w:basedOn w:val="Kommentartekst"/>
-    <w:next w:val="Kommentartekst"/>
-    <w:link w:val="KommentaremneTegn"/>
+    <w:basedOn w:val="CommentText"/>
+    <w:next w:val="CommentText"/>
+    <w:link w:val="CommentSubjectChar"/>
     <w:semiHidden/>
     <w:unhideWhenUsed/>
     <w:rsid w:val="00065BB9"/>
@@ -5300,10 +5300,10 @@
       <w:bCs/>
     </w:rPr>
   </w:style>
-  <w:style w:type="character" w:customStyle="1" w:styleId="KommentaremneTegn">
-    <w:name w:val="Kommentaremne Tegn"/>
-    <w:basedOn w:val="KommentartekstTegn"/>
-    <w:link w:val="Kommentaremne"/>
+  <w:style w:type="character" w:customStyle="1" w:styleId="CommentSubjectChar">
+    <w:name w:val="Comment Subject Char"/>
+    <w:basedOn w:val="CommentTextChar"/>
+    <w:link w:val="CommentSubject"/>
     <w:semiHidden/>
     <w:rsid w:val="00065BB9"/>
     <w:rPr>
@@ -5312,9 +5312,9 @@
       <w:szCs w:val="20"/>
     </w:rPr>
   </w:style>
-  <w:style w:type="table" w:styleId="Mrkliste">
+  <w:style w:type="table" w:styleId="DarkList">
     <w:name w:val="Dark List"/>
-    <w:basedOn w:val="Tabel-Normal"/>
+    <w:basedOn w:val="TableNormal"/>
     <w:uiPriority w:val="70"/>
     <w:semiHidden/>
     <w:unhideWhenUsed/>
@@ -5421,9 +5421,9 @@
       </w:tcPr>
     </w:tblStylePr>
   </w:style>
-  <w:style w:type="table" w:styleId="Mrkliste-fremhvningsfarve1">
+  <w:style w:type="table" w:styleId="DarkList-Accent1">
     <w:name w:val="Dark List Accent 1"/>
-    <w:basedOn w:val="Tabel-Normal"/>
+    <w:basedOn w:val="TableNormal"/>
     <w:uiPriority w:val="70"/>
     <w:semiHidden/>
     <w:unhideWhenUsed/>
@@ -5530,9 +5530,9 @@
       </w:tcPr>
     </w:tblStylePr>
   </w:style>
-  <w:style w:type="table" w:styleId="Mrkliste-fremhvningsfarve2">
+  <w:style w:type="table" w:styleId="DarkList-Accent2">
     <w:name w:val="Dark List Accent 2"/>
-    <w:basedOn w:val="Tabel-Normal"/>
+    <w:basedOn w:val="TableNormal"/>
     <w:uiPriority w:val="70"/>
     <w:semiHidden/>
     <w:unhideWhenUsed/>
@@ -5639,9 +5639,9 @@
       </w:tcPr>
     </w:tblStylePr>
   </w:style>
-  <w:style w:type="table" w:styleId="Mrkliste-fremhvningsfarve3">
+  <w:style w:type="table" w:styleId="DarkList-Accent3">
     <w:name w:val="Dark List Accent 3"/>
-    <w:basedOn w:val="Tabel-Normal"/>
+    <w:basedOn w:val="TableNormal"/>
     <w:uiPriority w:val="70"/>
     <w:semiHidden/>
     <w:unhideWhenUsed/>
@@ -5748,9 +5748,9 @@
       </w:tcPr>
     </w:tblStylePr>
   </w:style>
-  <w:style w:type="table" w:styleId="Mrkliste-fremhvningsfarve4">
+  <w:style w:type="table" w:styleId="DarkList-Accent4">
     <w:name w:val="Dark List Accent 4"/>
-    <w:basedOn w:val="Tabel-Normal"/>
+    <w:basedOn w:val="TableNormal"/>
     <w:uiPriority w:val="70"/>
     <w:semiHidden/>
     <w:unhideWhenUsed/>
@@ -5857,9 +5857,9 @@
       </w:tcPr>
     </w:tblStylePr>
   </w:style>
-  <w:style w:type="table" w:styleId="Mrkliste-fremhvningsfarve5">
+  <w:style w:type="table" w:styleId="DarkList-Accent5">
     <w:name w:val="Dark List Accent 5"/>
-    <w:basedOn w:val="Tabel-Normal"/>
+    <w:basedOn w:val="TableNormal"/>
     <w:uiPriority w:val="70"/>
     <w:semiHidden/>
     <w:unhideWhenUsed/>
@@ -5966,9 +5966,9 @@
       </w:tcPr>
     </w:tblStylePr>
   </w:style>
-  <w:style w:type="table" w:styleId="Mrkliste-fremhvningsfarve6">
+  <w:style w:type="table" w:styleId="DarkList-Accent6">
     <w:name w:val="Dark List Accent 6"/>
-    <w:basedOn w:val="Tabel-Normal"/>
+    <w:basedOn w:val="TableNormal"/>
     <w:uiPriority w:val="70"/>
     <w:semiHidden/>
     <w:unhideWhenUsed/>
@@ -6075,26 +6075,26 @@
       </w:tcPr>
     </w:tblStylePr>
   </w:style>
-  <w:style w:type="paragraph" w:styleId="Dato">
+  <w:style w:type="paragraph" w:styleId="Date">
     <w:name w:val="Date"/>
     <w:basedOn w:val="Normal"/>
     <w:next w:val="Normal"/>
-    <w:link w:val="DatoTegn"/>
+    <w:link w:val="DateChar"/>
     <w:semiHidden/>
     <w:unhideWhenUsed/>
     <w:rsid w:val="00065BB9"/>
   </w:style>
-  <w:style w:type="character" w:customStyle="1" w:styleId="DatoTegn">
-    <w:name w:val="Dato Tegn"/>
-    <w:basedOn w:val="Standardskrifttypeiafsnit"/>
-    <w:link w:val="Dato"/>
-    <w:semiHidden/>
-    <w:rsid w:val="00065BB9"/>
-  </w:style>
-  <w:style w:type="paragraph" w:styleId="Dokumentoversigt">
+  <w:style w:type="character" w:customStyle="1" w:styleId="DateChar">
+    <w:name w:val="Date Char"/>
+    <w:basedOn w:val="DefaultParagraphFont"/>
+    <w:link w:val="Date"/>
+    <w:semiHidden/>
+    <w:rsid w:val="00065BB9"/>
+  </w:style>
+  <w:style w:type="paragraph" w:styleId="DocumentMap">
     <w:name w:val="Document Map"/>
     <w:basedOn w:val="Normal"/>
-    <w:link w:val="DokumentoversigtTegn"/>
+    <w:link w:val="DocumentMapChar"/>
     <w:semiHidden/>
     <w:unhideWhenUsed/>
     <w:rsid w:val="00065BB9"/>
@@ -6106,10 +6106,10 @@
       <w:szCs w:val="16"/>
     </w:rPr>
   </w:style>
-  <w:style w:type="character" w:customStyle="1" w:styleId="DokumentoversigtTegn">
-    <w:name w:val="Dokumentoversigt Tegn"/>
-    <w:basedOn w:val="Standardskrifttypeiafsnit"/>
-    <w:link w:val="Dokumentoversigt"/>
+  <w:style w:type="character" w:customStyle="1" w:styleId="DocumentMapChar">
+    <w:name w:val="Document Map Char"/>
+    <w:basedOn w:val="DefaultParagraphFont"/>
+    <w:link w:val="DocumentMap"/>
     <w:semiHidden/>
     <w:rsid w:val="00065BB9"/>
     <w:rPr>
@@ -6117,10 +6117,10 @@
       <w:szCs w:val="16"/>
     </w:rPr>
   </w:style>
-  <w:style w:type="paragraph" w:styleId="Mailsignatur">
+  <w:style w:type="paragraph" w:styleId="E-mailSignature">
     <w:name w:val="E-mail Signature"/>
     <w:basedOn w:val="Normal"/>
-    <w:link w:val="MailsignaturTegn"/>
+    <w:link w:val="E-mailSignatureChar"/>
     <w:semiHidden/>
     <w:unhideWhenUsed/>
     <w:rsid w:val="00065BB9"/>
@@ -6128,16 +6128,16 @@
       <w:spacing w:line="240" w:lineRule="auto"/>
     </w:pPr>
   </w:style>
-  <w:style w:type="character" w:customStyle="1" w:styleId="MailsignaturTegn">
-    <w:name w:val="Mailsignatur Tegn"/>
-    <w:basedOn w:val="Standardskrifttypeiafsnit"/>
-    <w:link w:val="Mailsignatur"/>
-    <w:semiHidden/>
-    <w:rsid w:val="00065BB9"/>
-  </w:style>
-  <w:style w:type="character" w:styleId="Fremhv">
+  <w:style w:type="character" w:customStyle="1" w:styleId="E-mailSignatureChar">
+    <w:name w:val="E-mail Signature Char"/>
+    <w:basedOn w:val="DefaultParagraphFont"/>
+    <w:link w:val="E-mailSignature"/>
+    <w:semiHidden/>
+    <w:rsid w:val="00065BB9"/>
+  </w:style>
+  <w:style w:type="character" w:styleId="Emphasis">
     <w:name w:val="Emphasis"/>
-    <w:basedOn w:val="Standardskrifttypeiafsnit"/>
+    <w:basedOn w:val="DefaultParagraphFont"/>
     <w:semiHidden/>
     <w:unhideWhenUsed/>
     <w:qFormat/>
@@ -6147,9 +6147,9 @@
       <w:iCs/>
     </w:rPr>
   </w:style>
-  <w:style w:type="character" w:styleId="Slutnotehenvisning">
+  <w:style w:type="character" w:styleId="EndnoteReference">
     <w:name w:val="endnote reference"/>
-    <w:basedOn w:val="Standardskrifttypeiafsnit"/>
+    <w:basedOn w:val="DefaultParagraphFont"/>
     <w:semiHidden/>
     <w:unhideWhenUsed/>
     <w:rsid w:val="00065BB9"/>
@@ -6157,10 +6157,10 @@
       <w:vertAlign w:val="superscript"/>
     </w:rPr>
   </w:style>
-  <w:style w:type="paragraph" w:styleId="Slutnotetekst">
+  <w:style w:type="paragraph" w:styleId="EndnoteText">
     <w:name w:val="endnote text"/>
     <w:basedOn w:val="Normal"/>
-    <w:link w:val="SlutnotetekstTegn"/>
+    <w:link w:val="EndnoteTextChar"/>
     <w:semiHidden/>
     <w:unhideWhenUsed/>
     <w:rsid w:val="00065BB9"/>
@@ -6171,17 +6171,17 @@
       <w:szCs w:val="20"/>
     </w:rPr>
   </w:style>
-  <w:style w:type="character" w:customStyle="1" w:styleId="SlutnotetekstTegn">
-    <w:name w:val="Slutnotetekst Tegn"/>
-    <w:basedOn w:val="Standardskrifttypeiafsnit"/>
-    <w:link w:val="Slutnotetekst"/>
+  <w:style w:type="character" w:customStyle="1" w:styleId="EndnoteTextChar">
+    <w:name w:val="Endnote Text Char"/>
+    <w:basedOn w:val="DefaultParagraphFont"/>
+    <w:link w:val="EndnoteText"/>
     <w:semiHidden/>
     <w:rsid w:val="00065BB9"/>
     <w:rPr>
       <w:szCs w:val="20"/>
     </w:rPr>
   </w:style>
-  <w:style w:type="paragraph" w:styleId="Modtageradresse">
+  <w:style w:type="paragraph" w:styleId="EnvelopeAddress">
     <w:name w:val="envelope address"/>
     <w:basedOn w:val="Normal"/>
     <w:semiHidden/>
@@ -6198,7 +6198,7 @@
       <w:szCs w:val="24"/>
     </w:rPr>
   </w:style>
-  <w:style w:type="paragraph" w:styleId="Afsenderadresse">
+  <w:style w:type="paragraph" w:styleId="EnvelopeReturn">
     <w:name w:val="envelope return"/>
     <w:basedOn w:val="Normal"/>
     <w:semiHidden/>
@@ -6212,9 +6212,9 @@
       <w:szCs w:val="20"/>
     </w:rPr>
   </w:style>
-  <w:style w:type="character" w:styleId="BesgtLink">
+  <w:style w:type="character" w:styleId="FollowedHyperlink">
     <w:name w:val="FollowedHyperlink"/>
-    <w:basedOn w:val="Standardskrifttypeiafsnit"/>
+    <w:basedOn w:val="DefaultParagraphFont"/>
     <w:semiHidden/>
     <w:unhideWhenUsed/>
     <w:rsid w:val="00065BB9"/>
@@ -6223,9 +6223,9 @@
       <w:u w:val="single"/>
     </w:rPr>
   </w:style>
-  <w:style w:type="character" w:styleId="Fodnotehenvisning">
+  <w:style w:type="character" w:styleId="FootnoteReference">
     <w:name w:val="footnote reference"/>
-    <w:basedOn w:val="Standardskrifttypeiafsnit"/>
+    <w:basedOn w:val="DefaultParagraphFont"/>
     <w:semiHidden/>
     <w:unhideWhenUsed/>
     <w:rsid w:val="00065BB9"/>
@@ -6233,10 +6233,10 @@
       <w:vertAlign w:val="superscript"/>
     </w:rPr>
   </w:style>
-  <w:style w:type="paragraph" w:styleId="Fodnotetekst">
+  <w:style w:type="paragraph" w:styleId="FootnoteText">
     <w:name w:val="footnote text"/>
     <w:basedOn w:val="Normal"/>
-    <w:link w:val="FodnotetekstTegn"/>
+    <w:link w:val="FootnoteTextChar"/>
     <w:semiHidden/>
     <w:unhideWhenUsed/>
     <w:rsid w:val="00065BB9"/>
@@ -6247,19 +6247,19 @@
       <w:szCs w:val="20"/>
     </w:rPr>
   </w:style>
-  <w:style w:type="character" w:customStyle="1" w:styleId="FodnotetekstTegn">
-    <w:name w:val="Fodnotetekst Tegn"/>
-    <w:basedOn w:val="Standardskrifttypeiafsnit"/>
-    <w:link w:val="Fodnotetekst"/>
+  <w:style w:type="character" w:customStyle="1" w:styleId="FootnoteTextChar">
+    <w:name w:val="Footnote Text Char"/>
+    <w:basedOn w:val="DefaultParagraphFont"/>
+    <w:link w:val="FootnoteText"/>
     <w:semiHidden/>
     <w:rsid w:val="00065BB9"/>
     <w:rPr>
       <w:szCs w:val="20"/>
     </w:rPr>
   </w:style>
-  <w:style w:type="table" w:styleId="Gittertabel1-lys">
+  <w:style w:type="table" w:styleId="GridTable1Light">
     <w:name w:val="Grid Table 1 Light"/>
-    <w:basedOn w:val="Tabel-Normal"/>
+    <w:basedOn w:val="TableNormal"/>
     <w:uiPriority w:val="46"/>
     <w:rsid w:val="00065BB9"/>
     <w:pPr>
@@ -6314,9 +6314,9 @@
       </w:rPr>
     </w:tblStylePr>
   </w:style>
-  <w:style w:type="table" w:styleId="Gittertabel1-lys-farve1">
+  <w:style w:type="table" w:styleId="GridTable1Light-Accent1">
     <w:name w:val="Grid Table 1 Light Accent 1"/>
-    <w:basedOn w:val="Tabel-Normal"/>
+    <w:basedOn w:val="TableNormal"/>
     <w:uiPriority w:val="46"/>
     <w:rsid w:val="00065BB9"/>
     <w:pPr>
@@ -6371,9 +6371,9 @@
       </w:rPr>
     </w:tblStylePr>
   </w:style>
-  <w:style w:type="table" w:styleId="Gittertabel1-lys-farve2">
+  <w:style w:type="table" w:styleId="GridTable1Light-Accent2">
     <w:name w:val="Grid Table 1 Light Accent 2"/>
-    <w:basedOn w:val="Tabel-Normal"/>
+    <w:basedOn w:val="TableNormal"/>
     <w:uiPriority w:val="46"/>
     <w:rsid w:val="00065BB9"/>
     <w:pPr>
@@ -6428,9 +6428,9 @@
       </w:rPr>
     </w:tblStylePr>
   </w:style>
-  <w:style w:type="table" w:styleId="Gittertabel1-lys-farve3">
+  <w:style w:type="table" w:styleId="GridTable1Light-Accent3">
     <w:name w:val="Grid Table 1 Light Accent 3"/>
-    <w:basedOn w:val="Tabel-Normal"/>
+    <w:basedOn w:val="TableNormal"/>
     <w:uiPriority w:val="46"/>
     <w:rsid w:val="00065BB9"/>
     <w:pPr>
@@ -6485,9 +6485,9 @@
       </w:rPr>
     </w:tblStylePr>
   </w:style>
-  <w:style w:type="table" w:styleId="Gittertabel1-lys-farve4">
+  <w:style w:type="table" w:styleId="GridTable1Light-Accent4">
     <w:name w:val="Grid Table 1 Light Accent 4"/>
-    <w:basedOn w:val="Tabel-Normal"/>
+    <w:basedOn w:val="TableNormal"/>
     <w:uiPriority w:val="46"/>
     <w:rsid w:val="00065BB9"/>
     <w:pPr>
@@ -6542,9 +6542,9 @@
       </w:rPr>
     </w:tblStylePr>
   </w:style>
-  <w:style w:type="table" w:styleId="Gittertabel1-lys-farve5">
+  <w:style w:type="table" w:styleId="GridTable1Light-Accent5">
     <w:name w:val="Grid Table 1 Light Accent 5"/>
-    <w:basedOn w:val="Tabel-Normal"/>
+    <w:basedOn w:val="TableNormal"/>
     <w:uiPriority w:val="46"/>
     <w:rsid w:val="00065BB9"/>
     <w:pPr>
@@ -6599,9 +6599,9 @@
       </w:rPr>
     </w:tblStylePr>
   </w:style>
-  <w:style w:type="table" w:styleId="Gittertabel1-lys-farve6">
+  <w:style w:type="table" w:styleId="GridTable1Light-Accent6">
     <w:name w:val="Grid Table 1 Light Accent 6"/>
-    <w:basedOn w:val="Tabel-Normal"/>
+    <w:basedOn w:val="TableNormal"/>
     <w:uiPriority w:val="46"/>
     <w:rsid w:val="00065BB9"/>
     <w:pPr>
@@ -6656,9 +6656,9 @@
       </w:rPr>
     </w:tblStylePr>
   </w:style>
-  <w:style w:type="table" w:styleId="Gittertabel2">
+  <w:style w:type="table" w:styleId="GridTable2">
     <w:name w:val="Grid Table 2"/>
-    <w:basedOn w:val="Tabel-Normal"/>
+    <w:basedOn w:val="TableNormal"/>
     <w:uiPriority w:val="47"/>
     <w:rsid w:val="00065BB9"/>
     <w:pPr>
@@ -6731,9 +6731,9 @@
       </w:tcPr>
     </w:tblStylePr>
   </w:style>
-  <w:style w:type="table" w:styleId="Gittertabel2-farve1">
+  <w:style w:type="table" w:styleId="GridTable2-Accent1">
     <w:name w:val="Grid Table 2 Accent 1"/>
-    <w:basedOn w:val="Tabel-Normal"/>
+    <w:basedOn w:val="TableNormal"/>
     <w:uiPriority w:val="47"/>
     <w:rsid w:val="00065BB9"/>
     <w:pPr>
@@ -6806,9 +6806,9 @@
       </w:tcPr>
     </w:tblStylePr>
   </w:style>
-  <w:style w:type="table" w:styleId="Gittertabel2-farve2">
+  <w:style w:type="table" w:styleId="GridTable2-Accent2">
     <w:name w:val="Grid Table 2 Accent 2"/>
-    <w:basedOn w:val="Tabel-Normal"/>
+    <w:basedOn w:val="TableNormal"/>
     <w:uiPriority w:val="47"/>
     <w:rsid w:val="00065BB9"/>
     <w:pPr>
@@ -6881,9 +6881,9 @@
       </w:tcPr>
     </w:tblStylePr>
   </w:style>
-  <w:style w:type="table" w:styleId="Gittertabel2-farve3">
+  <w:style w:type="table" w:styleId="GridTable2-Accent3">
     <w:name w:val="Grid Table 2 Accent 3"/>
-    <w:basedOn w:val="Tabel-Normal"/>
+    <w:basedOn w:val="TableNormal"/>
     <w:uiPriority w:val="47"/>
     <w:rsid w:val="00065BB9"/>
     <w:pPr>
@@ -6956,9 +6956,9 @@
       </w:tcPr>
     </w:tblStylePr>
   </w:style>
-  <w:style w:type="table" w:styleId="Gittertabel2-farve4">
+  <w:style w:type="table" w:styleId="GridTable2-Accent4">
     <w:name w:val="Grid Table 2 Accent 4"/>
-    <w:basedOn w:val="Tabel-Normal"/>
+    <w:basedOn w:val="TableNormal"/>
     <w:uiPriority w:val="47"/>
     <w:rsid w:val="00065BB9"/>
     <w:pPr>
@@ -7031,9 +7031,9 @@
       </w:tcPr>
     </w:tblStylePr>
   </w:style>
-  <w:style w:type="table" w:styleId="Gittertabel2-farve5">
+  <w:style w:type="table" w:styleId="GridTable2-Accent5">
     <w:name w:val="Grid Table 2 Accent 5"/>
-    <w:basedOn w:val="Tabel-Normal"/>
+    <w:basedOn w:val="TableNormal"/>
     <w:uiPriority w:val="47"/>
     <w:rsid w:val="00065BB9"/>
     <w:pPr>
@@ -7106,9 +7106,9 @@
       </w:tcPr>
     </w:tblStylePr>
   </w:style>
-  <w:style w:type="table" w:styleId="Gittertabel2-farve6">
+  <w:style w:type="table" w:styleId="GridTable2-Accent6">
     <w:name w:val="Grid Table 2 Accent 6"/>
-    <w:basedOn w:val="Tabel-Normal"/>
+    <w:basedOn w:val="TableNormal"/>
     <w:uiPriority w:val="47"/>
     <w:rsid w:val="00065BB9"/>
     <w:pPr>
@@ -7181,9 +7181,9 @@
       </w:tcPr>
     </w:tblStylePr>
   </w:style>
-  <w:style w:type="table" w:styleId="Gittertabel3">
+  <w:style w:type="table" w:styleId="GridTable3">
     <w:name w:val="Grid Table 3"/>
-    <w:basedOn w:val="Tabel-Normal"/>
+    <w:basedOn w:val="TableNormal"/>
     <w:uiPriority w:val="48"/>
     <w:rsid w:val="00065BB9"/>
     <w:pPr>
@@ -7317,9 +7317,9 @@
       </w:tcPr>
     </w:tblStylePr>
   </w:style>
-  <w:style w:type="table" w:styleId="Gittertabel3-farve1">
+  <w:style w:type="table" w:styleId="GridTable3-Accent1">
     <w:name w:val="Grid Table 3 Accent 1"/>
-    <w:basedOn w:val="Tabel-Normal"/>
+    <w:basedOn w:val="TableNormal"/>
     <w:uiPriority w:val="48"/>
     <w:rsid w:val="00065BB9"/>
     <w:pPr>
@@ -7453,9 +7453,9 @@
       </w:tcPr>
     </w:tblStylePr>
   </w:style>
-  <w:style w:type="table" w:styleId="Gittertabel3-farve2">
+  <w:style w:type="table" w:styleId="GridTable3-Accent2">
     <w:name w:val="Grid Table 3 Accent 2"/>
-    <w:basedOn w:val="Tabel-Normal"/>
+    <w:basedOn w:val="TableNormal"/>
     <w:uiPriority w:val="48"/>
     <w:rsid w:val="00065BB9"/>
     <w:pPr>
@@ -7589,9 +7589,9 @@
       </w:tcPr>
     </w:tblStylePr>
   </w:style>
-  <w:style w:type="table" w:styleId="Gittertabel3-farve3">
+  <w:style w:type="table" w:styleId="GridTable3-Accent3">
     <w:name w:val="Grid Table 3 Accent 3"/>
-    <w:basedOn w:val="Tabel-Normal"/>
+    <w:basedOn w:val="TableNormal"/>
     <w:uiPriority w:val="48"/>
     <w:rsid w:val="00065BB9"/>
     <w:pPr>
@@ -7725,9 +7725,9 @@
       </w:tcPr>
     </w:tblStylePr>
   </w:style>
-  <w:style w:type="table" w:styleId="Gittertabel3-farve4">
+  <w:style w:type="table" w:styleId="GridTable3-Accent4">
     <w:name w:val="Grid Table 3 Accent 4"/>
-    <w:basedOn w:val="Tabel-Normal"/>
+    <w:basedOn w:val="TableNormal"/>
     <w:uiPriority w:val="48"/>
     <w:rsid w:val="00065BB9"/>
     <w:pPr>
@@ -7861,9 +7861,9 @@
       </w:tcPr>
     </w:tblStylePr>
   </w:style>
-  <w:style w:type="table" w:styleId="Gittertabel3-farve5">
+  <w:style w:type="table" w:styleId="GridTable3-Accent5">
     <w:name w:val="Grid Table 3 Accent 5"/>
-    <w:basedOn w:val="Tabel-Normal"/>
+    <w:basedOn w:val="TableNormal"/>
     <w:uiPriority w:val="48"/>
     <w:rsid w:val="00065BB9"/>
     <w:pPr>
@@ -7997,9 +7997,9 @@
       </w:tcPr>
     </w:tblStylePr>
   </w:style>
-  <w:style w:type="table" w:styleId="Gittertabel3-farve6">
+  <w:style w:type="table" w:styleId="GridTable3-Accent6">
     <w:name w:val="Grid Table 3 Accent 6"/>
-    <w:basedOn w:val="Tabel-Normal"/>
+    <w:basedOn w:val="TableNormal"/>
     <w:uiPriority w:val="48"/>
     <w:rsid w:val="00065BB9"/>
     <w:pPr>
@@ -8133,9 +8133,9 @@
       </w:tcPr>
     </w:tblStylePr>
   </w:style>
-  <w:style w:type="table" w:styleId="Gittertabel4">
+  <w:style w:type="table" w:styleId="GridTable4">
     <w:name w:val="Grid Table 4"/>
-    <w:basedOn w:val="Tabel-Normal"/>
+    <w:basedOn w:val="TableNormal"/>
     <w:uiPriority w:val="49"/>
     <w:rsid w:val="00065BB9"/>
     <w:pPr>
@@ -8209,9 +8209,9 @@
       </w:tcPr>
     </w:tblStylePr>
   </w:style>
-  <w:style w:type="table" w:styleId="Gittertabel4-farve1">
+  <w:style w:type="table" w:styleId="GridTable4-Accent1">
     <w:name w:val="Grid Table 4 Accent 1"/>
-    <w:basedOn w:val="Tabel-Normal"/>
+    <w:basedOn w:val="TableNormal"/>
     <w:uiPriority w:val="49"/>
     <w:rsid w:val="00065BB9"/>
     <w:pPr>
@@ -8285,9 +8285,9 @@
       </w:tcPr>
     </w:tblStylePr>
   </w:style>
-  <w:style w:type="table" w:styleId="Gittertabel4-farve2">
+  <w:style w:type="table" w:styleId="GridTable4-Accent2">
     <w:name w:val="Grid Table 4 Accent 2"/>
-    <w:basedOn w:val="Tabel-Normal"/>
+    <w:basedOn w:val="TableNormal"/>
     <w:uiPriority w:val="49"/>
     <w:rsid w:val="00065BB9"/>
     <w:pPr>
@@ -8361,9 +8361,9 @@
       </w:tcPr>
     </w:tblStylePr>
   </w:style>
-  <w:style w:type="table" w:styleId="Gittertabel4-farve3">
+  <w:style w:type="table" w:styleId="GridTable4-Accent3">
     <w:name w:val="Grid Table 4 Accent 3"/>
-    <w:basedOn w:val="Tabel-Normal"/>
+    <w:basedOn w:val="TableNormal"/>
     <w:uiPriority w:val="49"/>
     <w:rsid w:val="00065BB9"/>
     <w:pPr>
@@ -8437,9 +8437,9 @@
       </w:tcPr>
     </w:tblStylePr>
   </w:style>
-  <w:style w:type="table" w:styleId="Gittertabel4-farve4">
+  <w:style w:type="table" w:styleId="GridTable4-Accent4">
     <w:name w:val="Grid Table 4 Accent 4"/>
-    <w:basedOn w:val="Tabel-Normal"/>
+    <w:basedOn w:val="TableNormal"/>
     <w:uiPriority w:val="49"/>
     <w:rsid w:val="00065BB9"/>
     <w:pPr>
@@ -8513,9 +8513,9 @@
       </w:tcPr>
     </w:tblStylePr>
   </w:style>
-  <w:style w:type="table" w:styleId="Gittertabel4-farve5">
+  <w:style w:type="table" w:styleId="GridTable4-Accent5">
     <w:name w:val="Grid Table 4 Accent 5"/>
-    <w:basedOn w:val="Tabel-Normal"/>
+    <w:basedOn w:val="TableNormal"/>
     <w:uiPriority w:val="49"/>
     <w:rsid w:val="00065BB9"/>
     <w:pPr>
@@ -8589,9 +8589,9 @@
       </w:tcPr>
     </w:tblStylePr>
   </w:style>
-  <w:style w:type="table" w:styleId="Gittertabel4-farve6">
+  <w:style w:type="table" w:styleId="GridTable4-Accent6">
     <w:name w:val="Grid Table 4 Accent 6"/>
-    <w:basedOn w:val="Tabel-Normal"/>
+    <w:basedOn w:val="TableNormal"/>
     <w:uiPriority w:val="49"/>
     <w:rsid w:val="00065BB9"/>
     <w:pPr>
@@ -8665,9 +8665,9 @@
       </w:tcPr>
     </w:tblStylePr>
   </w:style>
-  <w:style w:type="table" w:styleId="Gittertabel5-mrk">
+  <w:style w:type="table" w:styleId="GridTable5Dark">
     <w:name w:val="Grid Table 5 Dark"/>
-    <w:basedOn w:val="Tabel-Normal"/>
+    <w:basedOn w:val="TableNormal"/>
     <w:uiPriority w:val="50"/>
     <w:rsid w:val="00065BB9"/>
     <w:pPr>
@@ -8771,9 +8771,9 @@
       </w:tcPr>
     </w:tblStylePr>
   </w:style>
-  <w:style w:type="table" w:styleId="Gittertabel5-mrk-farve1">
+  <w:style w:type="table" w:styleId="GridTable5Dark-Accent1">
     <w:name w:val="Grid Table 5 Dark Accent 1"/>
-    <w:basedOn w:val="Tabel-Normal"/>
+    <w:basedOn w:val="TableNormal"/>
     <w:uiPriority w:val="50"/>
     <w:rsid w:val="00065BB9"/>
     <w:pPr>
@@ -8877,9 +8877,9 @@
       </w:tcPr>
     </w:tblStylePr>
   </w:style>
-  <w:style w:type="table" w:styleId="Gittertabel5-mrk-farve2">
+  <w:style w:type="table" w:styleId="GridTable5Dark-Accent2">
     <w:name w:val="Grid Table 5 Dark Accent 2"/>
-    <w:basedOn w:val="Tabel-Normal"/>
+    <w:basedOn w:val="TableNormal"/>
     <w:uiPriority w:val="50"/>
     <w:rsid w:val="00065BB9"/>
     <w:pPr>
@@ -8983,9 +8983,9 @@
       </w:tcPr>
     </w:tblStylePr>
   </w:style>
-  <w:style w:type="table" w:styleId="Gittertabel5-mrk-farve3">
+  <w:style w:type="table" w:styleId="GridTable5Dark-Accent3">
     <w:name w:val="Grid Table 5 Dark Accent 3"/>
-    <w:basedOn w:val="Tabel-Normal"/>
+    <w:basedOn w:val="TableNormal"/>
     <w:uiPriority w:val="50"/>
     <w:rsid w:val="00065BB9"/>
     <w:pPr>
@@ -9089,9 +9089,9 @@
       </w:tcPr>
     </w:tblStylePr>
   </w:style>
-  <w:style w:type="table" w:styleId="Gittertabel5-mrk-farve4">
+  <w:style w:type="table" w:styleId="GridTable5Dark-Accent4">
     <w:name w:val="Grid Table 5 Dark Accent 4"/>
-    <w:basedOn w:val="Tabel-Normal"/>
+    <w:basedOn w:val="TableNormal"/>
     <w:uiPriority w:val="50"/>
     <w:rsid w:val="00065BB9"/>
     <w:pPr>
@@ -9195,9 +9195,9 @@
       </w:tcPr>
     </w:tblStylePr>
   </w:style>
-  <w:style w:type="table" w:styleId="Gittertabel5-mrk-farve5">
+  <w:style w:type="table" w:styleId="GridTable5Dark-Accent5">
     <w:name w:val="Grid Table 5 Dark Accent 5"/>
-    <w:basedOn w:val="Tabel-Normal"/>
+    <w:basedOn w:val="TableNormal"/>
     <w:uiPriority w:val="50"/>
     <w:rsid w:val="00065BB9"/>
     <w:pPr>
@@ -9301,9 +9301,9 @@
       </w:tcPr>
     </w:tblStylePr>
   </w:style>
-  <w:style w:type="table" w:styleId="Gittertabel5-mrk-farve6">
+  <w:style w:type="table" w:styleId="GridTable5Dark-Accent6">
     <w:name w:val="Grid Table 5 Dark Accent 6"/>
-    <w:basedOn w:val="Tabel-Normal"/>
+    <w:basedOn w:val="TableNormal"/>
     <w:uiPriority w:val="50"/>
     <w:rsid w:val="00065BB9"/>
     <w:pPr>
@@ -9407,9 +9407,9 @@
       </w:tcPr>
     </w:tblStylePr>
   </w:style>
-  <w:style w:type="table" w:styleId="Gittertabel6-farverig">
+  <w:style w:type="table" w:styleId="GridTable6Colorful">
     <w:name w:val="Grid Table 6 Colorful"/>
-    <w:basedOn w:val="Tabel-Normal"/>
+    <w:basedOn w:val="TableNormal"/>
     <w:uiPriority w:val="51"/>
     <w:rsid w:val="00065BB9"/>
     <w:pPr>
@@ -9479,9 +9479,9 @@
       </w:tcPr>
     </w:tblStylePr>
   </w:style>
-  <w:style w:type="table" w:styleId="Gittertabel6-farverig-farve1">
+  <w:style w:type="table" w:styleId="GridTable6Colorful-Accent1">
     <w:name w:val="Grid Table 6 Colorful Accent 1"/>
-    <w:basedOn w:val="Tabel-Normal"/>
+    <w:basedOn w:val="TableNormal"/>
     <w:uiPriority w:val="51"/>
     <w:rsid w:val="00065BB9"/>
     <w:pPr>
@@ -9551,9 +9551,9 @@
       </w:tcPr>
     </w:tblStylePr>
   </w:style>
-  <w:style w:type="table" w:styleId="Gittertabel6-farverig-farve2">
+  <w:style w:type="table" w:styleId="GridTable6Colorful-Accent2">
     <w:name w:val="Grid Table 6 Colorful Accent 2"/>
-    <w:basedOn w:val="Tabel-Normal"/>
+    <w:basedOn w:val="TableNormal"/>
     <w:uiPriority w:val="51"/>
     <w:rsid w:val="00065BB9"/>
     <w:pPr>
@@ -9623,9 +9623,9 @@
       </w:tcPr>
     </w:tblStylePr>
   </w:style>
-  <w:style w:type="table" w:styleId="Gittertabel6-farverig-farve3">
+  <w:style w:type="table" w:styleId="GridTable6Colorful-Accent3">
     <w:name w:val="Grid Table 6 Colorful Accent 3"/>
-    <w:basedOn w:val="Tabel-Normal"/>
+    <w:basedOn w:val="TableNormal"/>
     <w:uiPriority w:val="51"/>
     <w:rsid w:val="00065BB9"/>
     <w:pPr>
@@ -9695,9 +9695,9 @@
       </w:tcPr>
     </w:tblStylePr>
   </w:style>
-  <w:style w:type="table" w:styleId="Gittertabel6-farverig-farve4">
+  <w:style w:type="table" w:styleId="GridTable6Colorful-Accent4">
     <w:name w:val="Grid Table 6 Colorful Accent 4"/>
-    <w:basedOn w:val="Tabel-Normal"/>
+    <w:basedOn w:val="TableNormal"/>
     <w:uiPriority w:val="51"/>
     <w:rsid w:val="00065BB9"/>
     <w:pPr>
@@ -9767,9 +9767,9 @@
       </w:tcPr>
     </w:tblStylePr>
   </w:style>
-  <w:style w:type="table" w:styleId="Gittertabel6-farverig-farve5">
+  <w:style w:type="table" w:styleId="GridTable6Colorful-Accent5">
     <w:name w:val="Grid Table 6 Colorful Accent 5"/>
-    <w:basedOn w:val="Tabel-Normal"/>
+    <w:basedOn w:val="TableNormal"/>
     <w:uiPriority w:val="51"/>
     <w:rsid w:val="00065BB9"/>
     <w:pPr>
@@ -9839,9 +9839,9 @@
       </w:tcPr>
     </w:tblStylePr>
   </w:style>
-  <w:style w:type="table" w:styleId="Gittertabel6-farverig-farve6">
+  <w:style w:type="table" w:styleId="GridTable6Colorful-Accent6">
     <w:name w:val="Grid Table 6 Colorful Accent 6"/>
-    <w:basedOn w:val="Tabel-Normal"/>
+    <w:basedOn w:val="TableNormal"/>
     <w:uiPriority w:val="51"/>
     <w:rsid w:val="00065BB9"/>
     <w:pPr>
@@ -9911,9 +9911,9 @@
       </w:tcPr>
     </w:tblStylePr>
   </w:style>
-  <w:style w:type="table" w:styleId="Gittertabel7-farverig">
+  <w:style w:type="table" w:styleId="GridTable7Colorful">
     <w:name w:val="Grid Table 7 Colorful"/>
-    <w:basedOn w:val="Tabel-Normal"/>
+    <w:basedOn w:val="TableNormal"/>
     <w:uiPriority w:val="52"/>
     <w:rsid w:val="00065BB9"/>
     <w:pPr>
@@ -10050,9 +10050,9 @@
       </w:tcPr>
     </w:tblStylePr>
   </w:style>
-  <w:style w:type="table" w:styleId="Gittertabel7-farverig-farve1">
+  <w:style w:type="table" w:styleId="GridTable7Colorful-Accent1">
     <w:name w:val="Grid Table 7 Colorful Accent 1"/>
-    <w:basedOn w:val="Tabel-Normal"/>
+    <w:basedOn w:val="TableNormal"/>
     <w:uiPriority w:val="52"/>
     <w:rsid w:val="00065BB9"/>
     <w:pPr>
@@ -10189,9 +10189,9 @@
       </w:tcPr>
     </w:tblStylePr>
   </w:style>
-  <w:style w:type="table" w:styleId="Gittertabel7-farverig-farve2">
+  <w:style w:type="table" w:styleId="GridTable7Colorful-Accent2">
     <w:name w:val="Grid Table 7 Colorful Accent 2"/>
-    <w:basedOn w:val="Tabel-Normal"/>
+    <w:basedOn w:val="TableNormal"/>
     <w:uiPriority w:val="52"/>
     <w:rsid w:val="00065BB9"/>
     <w:pPr>
@@ -10328,9 +10328,9 @@
       </w:tcPr>
     </w:tblStylePr>
   </w:style>
-  <w:style w:type="table" w:styleId="Gittertabel7-farverig-farve3">
+  <w:style w:type="table" w:styleId="GridTable7Colorful-Accent3">
     <w:name w:val="Grid Table 7 Colorful Accent 3"/>
-    <w:basedOn w:val="Tabel-Normal"/>
+    <w:basedOn w:val="TableNormal"/>
     <w:uiPriority w:val="52"/>
     <w:rsid w:val="00065BB9"/>
     <w:pPr>
@@ -10467,9 +10467,9 @@
       </w:tcPr>
     </w:tblStylePr>
   </w:style>
-  <w:style w:type="table" w:styleId="Gittertabel7-farverig-farve4">
+  <w:style w:type="table" w:styleId="GridTable7Colorful-Accent4">
     <w:name w:val="Grid Table 7 Colorful Accent 4"/>
-    <w:basedOn w:val="Tabel-Normal"/>
+    <w:basedOn w:val="TableNormal"/>
     <w:uiPriority w:val="52"/>
     <w:rsid w:val="00065BB9"/>
     <w:pPr>
@@ -10606,9 +10606,9 @@
       </w:tcPr>
     </w:tblStylePr>
   </w:style>
-  <w:style w:type="table" w:styleId="Gittertabel7-farverig-farve5">
+  <w:style w:type="table" w:styleId="GridTable7Colorful-Accent5">
     <w:name w:val="Grid Table 7 Colorful Accent 5"/>
-    <w:basedOn w:val="Tabel-Normal"/>
+    <w:basedOn w:val="TableNormal"/>
     <w:uiPriority w:val="52"/>
     <w:rsid w:val="00065BB9"/>
     <w:pPr>
@@ -10745,9 +10745,9 @@
       </w:tcPr>
     </w:tblStylePr>
   </w:style>
-  <w:style w:type="table" w:styleId="Gittertabel7-farverig-farve6">
+  <w:style w:type="table" w:styleId="GridTable7Colorful-Accent6">
     <w:name w:val="Grid Table 7 Colorful Accent 6"/>
-    <w:basedOn w:val="Tabel-Normal"/>
+    <w:basedOn w:val="TableNormal"/>
     <w:uiPriority w:val="52"/>
     <w:rsid w:val="00065BB9"/>
     <w:pPr>
@@ -10886,7 +10886,7 @@
   </w:style>
   <w:style w:type="character" w:customStyle="1" w:styleId="Hashtag1">
     <w:name w:val="Hashtag1"/>
-    <w:basedOn w:val="Standardskrifttypeiafsnit"/>
+    <w:basedOn w:val="DefaultParagraphFont"/>
     <w:uiPriority w:val="99"/>
     <w:semiHidden/>
     <w:unhideWhenUsed/>
@@ -10896,10 +10896,10 @@
       <w:shd w:val="clear" w:color="auto" w:fill="E6E6E6"/>
     </w:rPr>
   </w:style>
-  <w:style w:type="character" w:customStyle="1" w:styleId="Overskrift4Tegn">
-    <w:name w:val="Overskrift 4 Tegn"/>
-    <w:basedOn w:val="Standardskrifttypeiafsnit"/>
-    <w:link w:val="Overskrift4"/>
+  <w:style w:type="character" w:customStyle="1" w:styleId="Heading4Char">
+    <w:name w:val="Heading 4 Char"/>
+    <w:basedOn w:val="DefaultParagraphFont"/>
+    <w:link w:val="Heading4"/>
     <w:semiHidden/>
     <w:rsid w:val="00065BB9"/>
     <w:rPr>
@@ -10909,10 +10909,10 @@
       <w:color w:val="365F91" w:themeColor="accent1" w:themeShade="BF"/>
     </w:rPr>
   </w:style>
-  <w:style w:type="character" w:customStyle="1" w:styleId="Overskrift5Tegn">
-    <w:name w:val="Overskrift 5 Tegn"/>
-    <w:basedOn w:val="Standardskrifttypeiafsnit"/>
-    <w:link w:val="Overskrift5"/>
+  <w:style w:type="character" w:customStyle="1" w:styleId="Heading5Char">
+    <w:name w:val="Heading 5 Char"/>
+    <w:basedOn w:val="DefaultParagraphFont"/>
+    <w:link w:val="Heading5"/>
     <w:semiHidden/>
     <w:rsid w:val="00065BB9"/>
     <w:rPr>
@@ -10920,10 +10920,10 @@
       <w:color w:val="365F91" w:themeColor="accent1" w:themeShade="BF"/>
     </w:rPr>
   </w:style>
-  <w:style w:type="character" w:customStyle="1" w:styleId="Overskrift6Tegn">
-    <w:name w:val="Overskrift 6 Tegn"/>
-    <w:basedOn w:val="Standardskrifttypeiafsnit"/>
-    <w:link w:val="Overskrift6"/>
+  <w:style w:type="character" w:customStyle="1" w:styleId="Heading6Char">
+    <w:name w:val="Heading 6 Char"/>
+    <w:basedOn w:val="DefaultParagraphFont"/>
+    <w:link w:val="Heading6"/>
     <w:semiHidden/>
     <w:rsid w:val="00065BB9"/>
     <w:rPr>
@@ -10931,10 +10931,10 @@
       <w:color w:val="243F60" w:themeColor="accent1" w:themeShade="7F"/>
     </w:rPr>
   </w:style>
-  <w:style w:type="character" w:customStyle="1" w:styleId="Overskrift7Tegn">
-    <w:name w:val="Overskrift 7 Tegn"/>
-    <w:basedOn w:val="Standardskrifttypeiafsnit"/>
-    <w:link w:val="Overskrift7"/>
+  <w:style w:type="character" w:customStyle="1" w:styleId="Heading7Char">
+    <w:name w:val="Heading 7 Char"/>
+    <w:basedOn w:val="DefaultParagraphFont"/>
+    <w:link w:val="Heading7"/>
     <w:semiHidden/>
     <w:rsid w:val="00065BB9"/>
     <w:rPr>
@@ -10944,10 +10944,10 @@
       <w:color w:val="243F60" w:themeColor="accent1" w:themeShade="7F"/>
     </w:rPr>
   </w:style>
-  <w:style w:type="character" w:customStyle="1" w:styleId="Overskrift8Tegn">
-    <w:name w:val="Overskrift 8 Tegn"/>
-    <w:basedOn w:val="Standardskrifttypeiafsnit"/>
-    <w:link w:val="Overskrift8"/>
+  <w:style w:type="character" w:customStyle="1" w:styleId="Heading8Char">
+    <w:name w:val="Heading 8 Char"/>
+    <w:basedOn w:val="DefaultParagraphFont"/>
+    <w:link w:val="Heading8"/>
     <w:semiHidden/>
     <w:rsid w:val="00065BB9"/>
     <w:rPr>
@@ -10956,10 +10956,10 @@
       <w:szCs w:val="21"/>
     </w:rPr>
   </w:style>
-  <w:style w:type="character" w:customStyle="1" w:styleId="Overskrift9Tegn">
-    <w:name w:val="Overskrift 9 Tegn"/>
-    <w:basedOn w:val="Standardskrifttypeiafsnit"/>
-    <w:link w:val="Overskrift9"/>
+  <w:style w:type="character" w:customStyle="1" w:styleId="Heading9Char">
+    <w:name w:val="Heading 9 Char"/>
+    <w:basedOn w:val="DefaultParagraphFont"/>
+    <w:link w:val="Heading9"/>
     <w:semiHidden/>
     <w:rsid w:val="00065BB9"/>
     <w:rPr>
@@ -10970,17 +10970,17 @@
       <w:szCs w:val="21"/>
     </w:rPr>
   </w:style>
-  <w:style w:type="character" w:styleId="HTML-akronym">
+  <w:style w:type="character" w:styleId="HTMLAcronym">
     <w:name w:val="HTML Acronym"/>
-    <w:basedOn w:val="Standardskrifttypeiafsnit"/>
+    <w:basedOn w:val="DefaultParagraphFont"/>
     <w:semiHidden/>
     <w:unhideWhenUsed/>
     <w:rsid w:val="00065BB9"/>
   </w:style>
-  <w:style w:type="paragraph" w:styleId="HTML-adresse">
+  <w:style w:type="paragraph" w:styleId="HTMLAddress">
     <w:name w:val="HTML Address"/>
     <w:basedOn w:val="Normal"/>
-    <w:link w:val="HTML-adresseTegn"/>
+    <w:link w:val="HTMLAddressChar"/>
     <w:semiHidden/>
     <w:unhideWhenUsed/>
     <w:rsid w:val="00065BB9"/>
@@ -10992,10 +10992,10 @@
       <w:iCs/>
     </w:rPr>
   </w:style>
-  <w:style w:type="character" w:customStyle="1" w:styleId="HTML-adresseTegn">
-    <w:name w:val="HTML-adresse Tegn"/>
-    <w:basedOn w:val="Standardskrifttypeiafsnit"/>
-    <w:link w:val="HTML-adresse"/>
+  <w:style w:type="character" w:customStyle="1" w:styleId="HTMLAddressChar">
+    <w:name w:val="HTML Address Char"/>
+    <w:basedOn w:val="DefaultParagraphFont"/>
+    <w:link w:val="HTMLAddress"/>
     <w:semiHidden/>
     <w:rsid w:val="00065BB9"/>
     <w:rPr>
@@ -11003,9 +11003,9 @@
       <w:iCs/>
     </w:rPr>
   </w:style>
-  <w:style w:type="character" w:styleId="HTML-citat">
+  <w:style w:type="character" w:styleId="HTMLCite">
     <w:name w:val="HTML Cite"/>
-    <w:basedOn w:val="Standardskrifttypeiafsnit"/>
+    <w:basedOn w:val="DefaultParagraphFont"/>
     <w:semiHidden/>
     <w:unhideWhenUsed/>
     <w:rsid w:val="00065BB9"/>
@@ -11014,9 +11014,9 @@
       <w:iCs/>
     </w:rPr>
   </w:style>
-  <w:style w:type="character" w:styleId="HTML-kode">
+  <w:style w:type="character" w:styleId="HTMLCode">
     <w:name w:val="HTML Code"/>
-    <w:basedOn w:val="Standardskrifttypeiafsnit"/>
+    <w:basedOn w:val="DefaultParagraphFont"/>
     <w:semiHidden/>
     <w:unhideWhenUsed/>
     <w:rsid w:val="00065BB9"/>
@@ -11026,9 +11026,9 @@
       <w:szCs w:val="20"/>
     </w:rPr>
   </w:style>
-  <w:style w:type="character" w:styleId="HTML-definition">
+  <w:style w:type="character" w:styleId="HTMLDefinition">
     <w:name w:val="HTML Definition"/>
-    <w:basedOn w:val="Standardskrifttypeiafsnit"/>
+    <w:basedOn w:val="DefaultParagraphFont"/>
     <w:semiHidden/>
     <w:unhideWhenUsed/>
     <w:rsid w:val="00065BB9"/>
@@ -11037,9 +11037,9 @@
       <w:iCs/>
     </w:rPr>
   </w:style>
-  <w:style w:type="character" w:styleId="HTML-tastatur">
+  <w:style w:type="character" w:styleId="HTMLKeyboard">
     <w:name w:val="HTML Keyboard"/>
-    <w:basedOn w:val="Standardskrifttypeiafsnit"/>
+    <w:basedOn w:val="DefaultParagraphFont"/>
     <w:semiHidden/>
     <w:unhideWhenUsed/>
     <w:rsid w:val="00065BB9"/>
@@ -11049,10 +11049,10 @@
       <w:szCs w:val="20"/>
     </w:rPr>
   </w:style>
-  <w:style w:type="paragraph" w:styleId="FormateretHTML">
+  <w:style w:type="paragraph" w:styleId="HTMLPreformatted">
     <w:name w:val="HTML Preformatted"/>
     <w:basedOn w:val="Normal"/>
-    <w:link w:val="FormateretHTMLTegn"/>
+    <w:link w:val="HTMLPreformattedChar"/>
     <w:semiHidden/>
     <w:unhideWhenUsed/>
     <w:rsid w:val="00065BB9"/>
@@ -11064,10 +11064,10 @@
       <w:szCs w:val="20"/>
     </w:rPr>
   </w:style>
-  <w:style w:type="character" w:customStyle="1" w:styleId="FormateretHTMLTegn">
-    <w:name w:val="Formateret HTML Tegn"/>
-    <w:basedOn w:val="Standardskrifttypeiafsnit"/>
-    <w:link w:val="FormateretHTML"/>
+  <w:style w:type="character" w:customStyle="1" w:styleId="HTMLPreformattedChar">
+    <w:name w:val="HTML Preformatted Char"/>
+    <w:basedOn w:val="DefaultParagraphFont"/>
+    <w:link w:val="HTMLPreformatted"/>
     <w:semiHidden/>
     <w:rsid w:val="00065BB9"/>
     <w:rPr>
@@ -11075,9 +11075,9 @@
       <w:szCs w:val="20"/>
     </w:rPr>
   </w:style>
-  <w:style w:type="character" w:styleId="HTML-eksempel">
+  <w:style w:type="character" w:styleId="HTMLSample">
     <w:name w:val="HTML Sample"/>
-    <w:basedOn w:val="Standardskrifttypeiafsnit"/>
+    <w:basedOn w:val="DefaultParagraphFont"/>
     <w:semiHidden/>
     <w:unhideWhenUsed/>
     <w:rsid w:val="00065BB9"/>
@@ -11087,9 +11087,9 @@
       <w:szCs w:val="24"/>
     </w:rPr>
   </w:style>
-  <w:style w:type="character" w:styleId="HTML-skrivemaskine">
+  <w:style w:type="character" w:styleId="HTMLTypewriter">
     <w:name w:val="HTML Typewriter"/>
-    <w:basedOn w:val="Standardskrifttypeiafsnit"/>
+    <w:basedOn w:val="DefaultParagraphFont"/>
     <w:semiHidden/>
     <w:unhideWhenUsed/>
     <w:rsid w:val="00065BB9"/>
@@ -11099,9 +11099,9 @@
       <w:szCs w:val="20"/>
     </w:rPr>
   </w:style>
-  <w:style w:type="character" w:styleId="HTML-variabel">
+  <w:style w:type="character" w:styleId="HTMLVariable">
     <w:name w:val="HTML Variable"/>
-    <w:basedOn w:val="Standardskrifttypeiafsnit"/>
+    <w:basedOn w:val="DefaultParagraphFont"/>
     <w:semiHidden/>
     <w:unhideWhenUsed/>
     <w:rsid w:val="00065BB9"/>
@@ -11112,7 +11112,7 @@
   </w:style>
   <w:style w:type="character" w:styleId="Hyperlink">
     <w:name w:val="Hyperlink"/>
-    <w:basedOn w:val="Standardskrifttypeiafsnit"/>
+    <w:basedOn w:val="DefaultParagraphFont"/>
     <w:semiHidden/>
     <w:unhideWhenUsed/>
     <w:rsid w:val="00065BB9"/>
@@ -11121,7 +11121,7 @@
       <w:u w:val="single"/>
     </w:rPr>
   </w:style>
-  <w:style w:type="paragraph" w:styleId="Indeks1">
+  <w:style w:type="paragraph" w:styleId="Index1">
     <w:name w:val="index 1"/>
     <w:basedOn w:val="Normal"/>
     <w:next w:val="Normal"/>
@@ -11134,7 +11134,7 @@
       <w:ind w:left="220" w:hanging="220"/>
     </w:pPr>
   </w:style>
-  <w:style w:type="paragraph" w:styleId="Indeks2">
+  <w:style w:type="paragraph" w:styleId="Index2">
     <w:name w:val="index 2"/>
     <w:basedOn w:val="Normal"/>
     <w:next w:val="Normal"/>
@@ -11147,7 +11147,7 @@
       <w:ind w:left="440" w:hanging="220"/>
     </w:pPr>
   </w:style>
-  <w:style w:type="paragraph" w:styleId="Indeks3">
+  <w:style w:type="paragraph" w:styleId="Index3">
     <w:name w:val="index 3"/>
     <w:basedOn w:val="Normal"/>
     <w:next w:val="Normal"/>
@@ -11160,7 +11160,7 @@
       <w:ind w:left="660" w:hanging="220"/>
     </w:pPr>
   </w:style>
-  <w:style w:type="paragraph" w:styleId="Indeks4">
+  <w:style w:type="paragraph" w:styleId="Index4">
     <w:name w:val="index 4"/>
     <w:basedOn w:val="Normal"/>
     <w:next w:val="Normal"/>
@@ -11173,7 +11173,7 @@
       <w:ind w:left="880" w:hanging="220"/>
     </w:pPr>
   </w:style>
-  <w:style w:type="paragraph" w:styleId="Indeks5">
+  <w:style w:type="paragraph" w:styleId="Index5">
     <w:name w:val="index 5"/>
     <w:basedOn w:val="Normal"/>
     <w:next w:val="Normal"/>
@@ -11186,7 +11186,7 @@
       <w:ind w:left="1100" w:hanging="220"/>
     </w:pPr>
   </w:style>
-  <w:style w:type="paragraph" w:styleId="Indeks6">
+  <w:style w:type="paragraph" w:styleId="Index6">
     <w:name w:val="index 6"/>
     <w:basedOn w:val="Normal"/>
     <w:next w:val="Normal"/>
@@ -11199,7 +11199,7 @@
       <w:ind w:left="1320" w:hanging="220"/>
     </w:pPr>
   </w:style>
-  <w:style w:type="paragraph" w:styleId="Indeks7">
+  <w:style w:type="paragraph" w:styleId="Index7">
     <w:name w:val="index 7"/>
     <w:basedOn w:val="Normal"/>
     <w:next w:val="Normal"/>
@@ -11212,7 +11212,7 @@
       <w:ind w:left="1540" w:hanging="220"/>
     </w:pPr>
   </w:style>
-  <w:style w:type="paragraph" w:styleId="Indeks8">
+  <w:style w:type="paragraph" w:styleId="Index8">
     <w:name w:val="index 8"/>
     <w:basedOn w:val="Normal"/>
     <w:next w:val="Normal"/>
@@ -11225,7 +11225,7 @@
       <w:ind w:left="1760" w:hanging="220"/>
     </w:pPr>
   </w:style>
-  <w:style w:type="paragraph" w:styleId="Indeks9">
+  <w:style w:type="paragraph" w:styleId="Index9">
     <w:name w:val="index 9"/>
     <w:basedOn w:val="Normal"/>
     <w:next w:val="Normal"/>
@@ -11238,10 +11238,10 @@
       <w:ind w:left="1980" w:hanging="220"/>
     </w:pPr>
   </w:style>
-  <w:style w:type="paragraph" w:styleId="Indeksoverskrift">
+  <w:style w:type="paragraph" w:styleId="IndexHeading">
     <w:name w:val="index heading"/>
     <w:basedOn w:val="Normal"/>
-    <w:next w:val="Indeks1"/>
+    <w:next w:val="Index1"/>
     <w:semiHidden/>
     <w:unhideWhenUsed/>
     <w:rsid w:val="00065BB9"/>
@@ -11251,9 +11251,9 @@
       <w:bCs/>
     </w:rPr>
   </w:style>
-  <w:style w:type="character" w:styleId="Kraftigfremhvning">
+  <w:style w:type="character" w:styleId="IntenseEmphasis">
     <w:name w:val="Intense Emphasis"/>
-    <w:basedOn w:val="Standardskrifttypeiafsnit"/>
+    <w:basedOn w:val="DefaultParagraphFont"/>
     <w:uiPriority w:val="21"/>
     <w:semiHidden/>
     <w:unhideWhenUsed/>
@@ -11265,11 +11265,11 @@
       <w:color w:val="365F91" w:themeColor="accent1" w:themeShade="BF"/>
     </w:rPr>
   </w:style>
-  <w:style w:type="paragraph" w:styleId="Strktcitat">
+  <w:style w:type="paragraph" w:styleId="IntenseQuote">
     <w:name w:val="Intense Quote"/>
     <w:basedOn w:val="Normal"/>
     <w:next w:val="Normal"/>
-    <w:link w:val="StrktcitatTegn"/>
+    <w:link w:val="IntenseQuoteChar"/>
     <w:uiPriority w:val="30"/>
     <w:semiHidden/>
     <w:unhideWhenUsed/>
@@ -11290,10 +11290,10 @@
       <w:color w:val="365F91" w:themeColor="accent1" w:themeShade="BF"/>
     </w:rPr>
   </w:style>
-  <w:style w:type="character" w:customStyle="1" w:styleId="StrktcitatTegn">
-    <w:name w:val="Stærkt citat Tegn"/>
-    <w:basedOn w:val="Standardskrifttypeiafsnit"/>
-    <w:link w:val="Strktcitat"/>
+  <w:style w:type="character" w:customStyle="1" w:styleId="IntenseQuoteChar">
+    <w:name w:val="Intense Quote Char"/>
+    <w:basedOn w:val="DefaultParagraphFont"/>
+    <w:link w:val="IntenseQuote"/>
     <w:uiPriority w:val="30"/>
     <w:semiHidden/>
     <w:rsid w:val="00780FDB"/>
@@ -11303,9 +11303,9 @@
       <w:color w:val="365F91" w:themeColor="accent1" w:themeShade="BF"/>
     </w:rPr>
   </w:style>
-  <w:style w:type="character" w:styleId="Kraftighenvisning">
+  <w:style w:type="character" w:styleId="IntenseReference">
     <w:name w:val="Intense Reference"/>
-    <w:basedOn w:val="Standardskrifttypeiafsnit"/>
+    <w:basedOn w:val="DefaultParagraphFont"/>
     <w:uiPriority w:val="32"/>
     <w:semiHidden/>
     <w:unhideWhenUsed/>
@@ -11320,9 +11320,9 @@
       <w:spacing w:val="5"/>
     </w:rPr>
   </w:style>
-  <w:style w:type="table" w:styleId="Lystgitter">
+  <w:style w:type="table" w:styleId="LightGrid">
     <w:name w:val="Light Grid"/>
-    <w:basedOn w:val="Tabel-Normal"/>
+    <w:basedOn w:val="TableNormal"/>
     <w:uiPriority w:val="62"/>
     <w:semiHidden/>
     <w:unhideWhenUsed/>
@@ -11445,9 +11445,9 @@
       </w:tcPr>
     </w:tblStylePr>
   </w:style>
-  <w:style w:type="table" w:styleId="Lystgitter-farve1">
+  <w:style w:type="table" w:styleId="LightGrid-Accent1">
     <w:name w:val="Light Grid Accent 1"/>
-    <w:basedOn w:val="Tabel-Normal"/>
+    <w:basedOn w:val="TableNormal"/>
     <w:uiPriority w:val="62"/>
     <w:semiHidden/>
     <w:unhideWhenUsed/>
@@ -11570,9 +11570,9 @@
       </w:tcPr>
     </w:tblStylePr>
   </w:style>
-  <w:style w:type="table" w:styleId="Lystgitter-fremhvningsfarve2">
+  <w:style w:type="table" w:styleId="LightGrid-Accent2">
     <w:name w:val="Light Grid Accent 2"/>
-    <w:basedOn w:val="Tabel-Normal"/>
+    <w:basedOn w:val="TableNormal"/>
     <w:uiPriority w:val="62"/>
     <w:semiHidden/>
     <w:unhideWhenUsed/>
@@ -11695,9 +11695,9 @@
       </w:tcPr>
     </w:tblStylePr>
   </w:style>
-  <w:style w:type="table" w:styleId="Lystgitter-fremhvningsfarve3">
+  <w:style w:type="table" w:styleId="LightGrid-Accent3">
     <w:name w:val="Light Grid Accent 3"/>
-    <w:basedOn w:val="Tabel-Normal"/>
+    <w:basedOn w:val="TableNormal"/>
     <w:uiPriority w:val="62"/>
     <w:semiHidden/>
     <w:unhideWhenUsed/>
@@ -11820,9 +11820,9 @@
       </w:tcPr>
     </w:tblStylePr>
   </w:style>
-  <w:style w:type="table" w:styleId="Lystgitter-fremhvningsfarve4">
+  <w:style w:type="table" w:styleId="LightGrid-Accent4">
     <w:name w:val="Light Grid Accent 4"/>
-    <w:basedOn w:val="Tabel-Normal"/>
+    <w:basedOn w:val="TableNormal"/>
     <w:uiPriority w:val="62"/>
     <w:semiHidden/>
     <w:unhideWhenUsed/>
@@ -11945,9 +11945,9 @@
       </w:tcPr>
     </w:tblStylePr>
   </w:style>
-  <w:style w:type="table" w:styleId="Lystgitter-fremhvningsfarve5">
+  <w:style w:type="table" w:styleId="LightGrid-Accent5">
     <w:name w:val="Light Grid Accent 5"/>
-    <w:basedOn w:val="Tabel-Normal"/>
+    <w:basedOn w:val="TableNormal"/>
     <w:uiPriority w:val="62"/>
     <w:semiHidden/>
     <w:unhideWhenUsed/>
@@ -12070,9 +12070,9 @@
       </w:tcPr>
     </w:tblStylePr>
   </w:style>
-  <w:style w:type="table" w:styleId="Lystgitter-fremhvningsfarve6">
+  <w:style w:type="table" w:styleId="LightGrid-Accent6">
     <w:name w:val="Light Grid Accent 6"/>
-    <w:basedOn w:val="Tabel-Normal"/>
+    <w:basedOn w:val="TableNormal"/>
     <w:uiPriority w:val="62"/>
     <w:semiHidden/>
     <w:unhideWhenUsed/>
@@ -12195,9 +12195,9 @@
       </w:tcPr>
     </w:tblStylePr>
   </w:style>
-  <w:style w:type="table" w:styleId="Lysliste">
+  <w:style w:type="table" w:styleId="LightList">
     <w:name w:val="Light List"/>
-    <w:basedOn w:val="Tabel-Normal"/>
+    <w:basedOn w:val="TableNormal"/>
     <w:uiPriority w:val="61"/>
     <w:semiHidden/>
     <w:unhideWhenUsed/>
@@ -12282,9 +12282,9 @@
       </w:tcPr>
     </w:tblStylePr>
   </w:style>
-  <w:style w:type="table" w:styleId="Lysliste-farve1">
+  <w:style w:type="table" w:styleId="LightList-Accent1">
     <w:name w:val="Light List Accent 1"/>
-    <w:basedOn w:val="Tabel-Normal"/>
+    <w:basedOn w:val="TableNormal"/>
     <w:uiPriority w:val="61"/>
     <w:semiHidden/>
     <w:unhideWhenUsed/>
@@ -12369,9 +12369,9 @@
       </w:tcPr>
     </w:tblStylePr>
   </w:style>
-  <w:style w:type="table" w:styleId="Lysliste-fremhvningsfarve2">
+  <w:style w:type="table" w:styleId="LightList-Accent2">
     <w:name w:val="Light List Accent 2"/>
-    <w:basedOn w:val="Tabel-Normal"/>
+    <w:basedOn w:val="TableNormal"/>
     <w:uiPriority w:val="61"/>
     <w:semiHidden/>
     <w:unhideWhenUsed/>
@@ -12456,9 +12456,9 @@
       </w:tcPr>
     </w:tblStylePr>
   </w:style>
-  <w:style w:type="table" w:styleId="Lysliste-fremhvningsfarve3">
+  <w:style w:type="table" w:styleId="LightList-Accent3">
     <w:name w:val="Light List Accent 3"/>
-    <w:basedOn w:val="Tabel-Normal"/>
+    <w:basedOn w:val="TableNormal"/>
     <w:uiPriority w:val="61"/>
     <w:semiHidden/>
     <w:unhideWhenUsed/>
@@ -12543,9 +12543,9 @@
       </w:tcPr>
     </w:tblStylePr>
   </w:style>
-  <w:style w:type="table" w:styleId="Lysliste-fremhvningsfarve4">
+  <w:style w:type="table" w:styleId="LightList-Accent4">
     <w:name w:val="Light List Accent 4"/>
-    <w:basedOn w:val="Tabel-Normal"/>
+    <w:basedOn w:val="TableNormal"/>
     <w:uiPriority w:val="61"/>
     <w:semiHidden/>
     <w:unhideWhenUsed/>
@@ -12630,9 +12630,9 @@
       </w:tcPr>
     </w:tblStylePr>
   </w:style>
-  <w:style w:type="table" w:styleId="Lysliste-fremhvningsfarve5">
+  <w:style w:type="table" w:styleId="LightList-Accent5">
     <w:name w:val="Light List Accent 5"/>
-    <w:basedOn w:val="Tabel-Normal"/>
+    <w:basedOn w:val="TableNormal"/>
     <w:uiPriority w:val="61"/>
     <w:semiHidden/>
     <w:unhideWhenUsed/>
@@ -12717,9 +12717,9 @@
       </w:tcPr>
     </w:tblStylePr>
   </w:style>
-  <w:style w:type="table" w:styleId="Lysliste-fremhvningsfarve6">
+  <w:style w:type="table" w:styleId="LightList-Accent6">
     <w:name w:val="Light List Accent 6"/>
-    <w:basedOn w:val="Tabel-Normal"/>
+    <w:basedOn w:val="TableNormal"/>
     <w:uiPriority w:val="61"/>
     <w:semiHidden/>
     <w:unhideWhenUsed/>
@@ -12804,9 +12804,9 @@
       </w:tcPr>
     </w:tblStylePr>
   </w:style>
-  <w:style w:type="table" w:styleId="Lysskygge">
+  <w:style w:type="table" w:styleId="LightShading">
     <w:name w:val="Light Shading"/>
-    <w:basedOn w:val="Tabel-Normal"/>
+    <w:basedOn w:val="TableNormal"/>
     <w:uiPriority w:val="60"/>
     <w:rsid w:val="00065BB9"/>
     <w:pPr>
@@ -12900,9 +12900,9 @@
       </w:tcPr>
     </w:tblStylePr>
   </w:style>
-  <w:style w:type="table" w:styleId="Lysskygge-farve1">
+  <w:style w:type="table" w:styleId="LightShading-Accent1">
     <w:name w:val="Light Shading Accent 1"/>
-    <w:basedOn w:val="Tabel-Normal"/>
+    <w:basedOn w:val="TableNormal"/>
     <w:uiPriority w:val="60"/>
     <w:semiHidden/>
     <w:unhideWhenUsed/>
@@ -12998,9 +12998,9 @@
       </w:tcPr>
     </w:tblStylePr>
   </w:style>
-  <w:style w:type="table" w:styleId="Lysskygge-fremhvningsfarve2">
+  <w:style w:type="table" w:styleId="LightShading-Accent2">
     <w:name w:val="Light Shading Accent 2"/>
-    <w:basedOn w:val="Tabel-Normal"/>
+    <w:basedOn w:val="TableNormal"/>
     <w:uiPriority w:val="60"/>
     <w:semiHidden/>
     <w:unhideWhenUsed/>
@@ -13096,9 +13096,9 @@
       </w:tcPr>
     </w:tblStylePr>
   </w:style>
-  <w:style w:type="table" w:styleId="Lysskygge-fremhvningsfarve3">
+  <w:style w:type="table" w:styleId="LightShading-Accent3">
     <w:name w:val="Light Shading Accent 3"/>
-    <w:basedOn w:val="Tabel-Normal"/>
+    <w:basedOn w:val="TableNormal"/>
     <w:uiPriority w:val="60"/>
     <w:semiHidden/>
     <w:unhideWhenUsed/>
@@ -13194,9 +13194,9 @@
       </w:tcPr>
     </w:tblStylePr>
   </w:style>
-  <w:style w:type="table" w:styleId="Lysskygge-fremhvningsfarve4">
+  <w:style w:type="table" w:styleId="LightShading-Accent4">
     <w:name w:val="Light Shading Accent 4"/>
-    <w:basedOn w:val="Tabel-Normal"/>
+    <w:basedOn w:val="TableNormal"/>
     <w:uiPriority w:val="60"/>
     <w:semiHidden/>
     <w:unhideWhenUsed/>
@@ -13292,9 +13292,9 @@
       </w:tcPr>
     </w:tblStylePr>
   </w:style>
-  <w:style w:type="table" w:styleId="Lysskygge-fremhvningsfarve5">
+  <w:style w:type="table" w:styleId="LightShading-Accent5">
     <w:name w:val="Light Shading Accent 5"/>
-    <w:basedOn w:val="Tabel-Normal"/>
+    <w:basedOn w:val="TableNormal"/>
     <w:uiPriority w:val="60"/>
     <w:semiHidden/>
     <w:unhideWhenUsed/>
@@ -13390,9 +13390,9 @@
       </w:tcPr>
     </w:tblStylePr>
   </w:style>
-  <w:style w:type="table" w:styleId="Lysskygge-fremhvningsfarve6">
+  <w:style w:type="table" w:styleId="LightShading-Accent6">
     <w:name w:val="Light Shading Accent 6"/>
-    <w:basedOn w:val="Tabel-Normal"/>
+    <w:basedOn w:val="TableNormal"/>
     <w:uiPriority w:val="60"/>
     <w:semiHidden/>
     <w:unhideWhenUsed/>
@@ -13488,14 +13488,14 @@
       </w:tcPr>
     </w:tblStylePr>
   </w:style>
-  <w:style w:type="character" w:styleId="Linjenummer">
+  <w:style w:type="character" w:styleId="LineNumber">
     <w:name w:val="line number"/>
-    <w:basedOn w:val="Standardskrifttypeiafsnit"/>
+    <w:basedOn w:val="DefaultParagraphFont"/>
     <w:semiHidden/>
     <w:unhideWhenUsed/>
     <w:rsid w:val="00065BB9"/>
   </w:style>
-  <w:style w:type="paragraph" w:styleId="Liste">
+  <w:style w:type="paragraph" w:styleId="List">
     <w:name w:val="List"/>
     <w:basedOn w:val="Normal"/>
     <w:semiHidden/>
@@ -13506,7 +13506,7 @@
       <w:contextualSpacing/>
     </w:pPr>
   </w:style>
-  <w:style w:type="paragraph" w:styleId="Liste2">
+  <w:style w:type="paragraph" w:styleId="List2">
     <w:name w:val="List 2"/>
     <w:basedOn w:val="Normal"/>
     <w:semiHidden/>
@@ -13517,7 +13517,7 @@
       <w:contextualSpacing/>
     </w:pPr>
   </w:style>
-  <w:style w:type="paragraph" w:styleId="Liste3">
+  <w:style w:type="paragraph" w:styleId="List3">
     <w:name w:val="List 3"/>
     <w:basedOn w:val="Normal"/>
     <w:semiHidden/>
@@ -13528,7 +13528,7 @@
       <w:contextualSpacing/>
     </w:pPr>
   </w:style>
-  <w:style w:type="paragraph" w:styleId="Liste4">
+  <w:style w:type="paragraph" w:styleId="List4">
     <w:name w:val="List 4"/>
     <w:basedOn w:val="Normal"/>
     <w:semiHidden/>
@@ -13539,7 +13539,7 @@
       <w:contextualSpacing/>
     </w:pPr>
   </w:style>
-  <w:style w:type="paragraph" w:styleId="Liste5">
+  <w:style w:type="paragraph" w:styleId="List5">
     <w:name w:val="List 5"/>
     <w:basedOn w:val="Normal"/>
     <w:semiHidden/>
@@ -13550,7 +13550,7 @@
       <w:contextualSpacing/>
     </w:pPr>
   </w:style>
-  <w:style w:type="paragraph" w:styleId="Opstilling-punkttegn">
+  <w:style w:type="paragraph" w:styleId="ListBullet">
     <w:name w:val="List Bullet"/>
     <w:basedOn w:val="Normal"/>
     <w:semiHidden/>
@@ -13563,7 +13563,7 @@
       <w:contextualSpacing/>
     </w:pPr>
   </w:style>
-  <w:style w:type="paragraph" w:styleId="Opstilling-punkttegn2">
+  <w:style w:type="paragraph" w:styleId="ListBullet2">
     <w:name w:val="List Bullet 2"/>
     <w:basedOn w:val="Normal"/>
     <w:semiHidden/>
@@ -13576,7 +13576,7 @@
       <w:contextualSpacing/>
     </w:pPr>
   </w:style>
-  <w:style w:type="paragraph" w:styleId="Opstilling-punkttegn3">
+  <w:style w:type="paragraph" w:styleId="ListBullet3">
     <w:name w:val="List Bullet 3"/>
     <w:basedOn w:val="Normal"/>
     <w:semiHidden/>
@@ -13589,7 +13589,7 @@
       <w:contextualSpacing/>
     </w:pPr>
   </w:style>
-  <w:style w:type="paragraph" w:styleId="Opstilling-punkttegn4">
+  <w:style w:type="paragraph" w:styleId="ListBullet4">
     <w:name w:val="List Bullet 4"/>
     <w:basedOn w:val="Normal"/>
     <w:semiHidden/>
@@ -13602,7 +13602,7 @@
       <w:contextualSpacing/>
     </w:pPr>
   </w:style>
-  <w:style w:type="paragraph" w:styleId="Opstilling-punkttegn5">
+  <w:style w:type="paragraph" w:styleId="ListBullet5">
     <w:name w:val="List Bullet 5"/>
     <w:basedOn w:val="Normal"/>
     <w:semiHidden/>
@@ -13615,7 +13615,7 @@
       <w:contextualSpacing/>
     </w:pPr>
   </w:style>
-  <w:style w:type="paragraph" w:styleId="Opstilling-forts">
+  <w:style w:type="paragraph" w:styleId="ListContinue">
     <w:name w:val="List Continue"/>
     <w:basedOn w:val="Normal"/>
     <w:semiHidden/>
@@ -13627,7 +13627,7 @@
       <w:contextualSpacing/>
     </w:pPr>
   </w:style>
-  <w:style w:type="paragraph" w:styleId="Opstilling-forts2">
+  <w:style w:type="paragraph" w:styleId="ListContinue2">
     <w:name w:val="List Continue 2"/>
     <w:basedOn w:val="Normal"/>
     <w:semiHidden/>
@@ -13639,7 +13639,7 @@
       <w:contextualSpacing/>
     </w:pPr>
   </w:style>
-  <w:style w:type="paragraph" w:styleId="Opstilling-forts3">
+  <w:style w:type="paragraph" w:styleId="ListContinue3">
     <w:name w:val="List Continue 3"/>
     <w:basedOn w:val="Normal"/>
     <w:semiHidden/>
@@ -13651,7 +13651,7 @@
       <w:contextualSpacing/>
     </w:pPr>
   </w:style>
-  <w:style w:type="paragraph" w:styleId="Opstilling-forts4">
+  <w:style w:type="paragraph" w:styleId="ListContinue4">
     <w:name w:val="List Continue 4"/>
     <w:basedOn w:val="Normal"/>
     <w:semiHidden/>
@@ -13663,7 +13663,7 @@
       <w:contextualSpacing/>
     </w:pPr>
   </w:style>
-  <w:style w:type="paragraph" w:styleId="Opstilling-forts5">
+  <w:style w:type="paragraph" w:styleId="ListContinue5">
     <w:name w:val="List Continue 5"/>
     <w:basedOn w:val="Normal"/>
     <w:semiHidden/>
@@ -13675,7 +13675,7 @@
       <w:contextualSpacing/>
     </w:pPr>
   </w:style>
-  <w:style w:type="paragraph" w:styleId="Opstilling-talellerbogst">
+  <w:style w:type="paragraph" w:styleId="ListNumber">
     <w:name w:val="List Number"/>
     <w:basedOn w:val="Normal"/>
     <w:semiHidden/>
@@ -13688,7 +13688,7 @@
       <w:contextualSpacing/>
     </w:pPr>
   </w:style>
-  <w:style w:type="paragraph" w:styleId="Opstilling-talellerbogst2">
+  <w:style w:type="paragraph" w:styleId="ListNumber2">
     <w:name w:val="List Number 2"/>
     <w:basedOn w:val="Normal"/>
     <w:semiHidden/>
@@ -13701,7 +13701,7 @@
       <w:contextualSpacing/>
     </w:pPr>
   </w:style>
-  <w:style w:type="paragraph" w:styleId="Opstilling-talellerbogst3">
+  <w:style w:type="paragraph" w:styleId="ListNumber3">
     <w:name w:val="List Number 3"/>
     <w:basedOn w:val="Normal"/>
     <w:semiHidden/>
@@ -13714,7 +13714,7 @@
       <w:contextualSpacing/>
     </w:pPr>
   </w:style>
-  <w:style w:type="paragraph" w:styleId="Opstilling-talellerbogst4">
+  <w:style w:type="paragraph" w:styleId="ListNumber4">
     <w:name w:val="List Number 4"/>
     <w:basedOn w:val="Normal"/>
     <w:semiHidden/>
@@ -13727,7 +13727,7 @@
       <w:contextualSpacing/>
     </w:pPr>
   </w:style>
-  <w:style w:type="paragraph" w:styleId="Opstilling-talellerbogst5">
+  <w:style w:type="paragraph" w:styleId="ListNumber5">
     <w:name w:val="List Number 5"/>
     <w:basedOn w:val="Normal"/>
     <w:semiHidden/>
@@ -13740,7 +13740,7 @@
       <w:contextualSpacing/>
     </w:pPr>
   </w:style>
-  <w:style w:type="paragraph" w:styleId="Listeafsnit">
+  <w:style w:type="paragraph" w:styleId="ListParagraph">
     <w:name w:val="List Paragraph"/>
     <w:basedOn w:val="Normal"/>
     <w:uiPriority w:val="34"/>
@@ -13753,9 +13753,9 @@
       <w:contextualSpacing/>
     </w:pPr>
   </w:style>
-  <w:style w:type="table" w:styleId="Listetabel1-lys">
+  <w:style w:type="table" w:styleId="ListTable1Light">
     <w:name w:val="List Table 1 Light"/>
-    <w:basedOn w:val="Tabel-Normal"/>
+    <w:basedOn w:val="TableNormal"/>
     <w:uiPriority w:val="46"/>
     <w:rsid w:val="00065BB9"/>
     <w:pPr>
@@ -13814,9 +13814,9 @@
       </w:tcPr>
     </w:tblStylePr>
   </w:style>
-  <w:style w:type="table" w:styleId="Listetabel1-lys-farve1">
+  <w:style w:type="table" w:styleId="ListTable1Light-Accent1">
     <w:name w:val="List Table 1 Light Accent 1"/>
-    <w:basedOn w:val="Tabel-Normal"/>
+    <w:basedOn w:val="TableNormal"/>
     <w:uiPriority w:val="46"/>
     <w:rsid w:val="00065BB9"/>
     <w:pPr>
@@ -13875,9 +13875,9 @@
       </w:tcPr>
     </w:tblStylePr>
   </w:style>
-  <w:style w:type="table" w:styleId="Listetabel1-lys-farve2">
+  <w:style w:type="table" w:styleId="ListTable1Light-Accent2">
     <w:name w:val="List Table 1 Light Accent 2"/>
-    <w:basedOn w:val="Tabel-Normal"/>
+    <w:basedOn w:val="TableNormal"/>
     <w:uiPriority w:val="46"/>
     <w:rsid w:val="00065BB9"/>
     <w:pPr>
@@ -13936,9 +13936,9 @@
       </w:tcPr>
     </w:tblStylePr>
   </w:style>
-  <w:style w:type="table" w:styleId="Listetabel1-lys-farve3">
+  <w:style w:type="table" w:styleId="ListTable1Light-Accent3">
     <w:name w:val="List Table 1 Light Accent 3"/>
-    <w:basedOn w:val="Tabel-Normal"/>
+    <w:basedOn w:val="TableNormal"/>
     <w:uiPriority w:val="46"/>
     <w:rsid w:val="00065BB9"/>
     <w:pPr>
@@ -13997,9 +13997,9 @@
       </w:tcPr>
     </w:tblStylePr>
   </w:style>
-  <w:style w:type="table" w:styleId="Listetabel1-lys-farve4">
+  <w:style w:type="table" w:styleId="ListTable1Light-Accent4">
     <w:name w:val="List Table 1 Light Accent 4"/>
-    <w:basedOn w:val="Tabel-Normal"/>
+    <w:basedOn w:val="TableNormal"/>
     <w:uiPriority w:val="46"/>
     <w:rsid w:val="00065BB9"/>
     <w:pPr>
@@ -14058,9 +14058,9 @@
       </w:tcPr>
     </w:tblStylePr>
   </w:style>
-  <w:style w:type="table" w:styleId="Listetabel1-lys-farve5">
+  <w:style w:type="table" w:styleId="ListTable1Light-Accent5">
     <w:name w:val="List Table 1 Light Accent 5"/>
-    <w:basedOn w:val="Tabel-Normal"/>
+    <w:basedOn w:val="TableNormal"/>
     <w:uiPriority w:val="46"/>
     <w:rsid w:val="00065BB9"/>
     <w:pPr>
@@ -14119,9 +14119,9 @@
       </w:tcPr>
     </w:tblStylePr>
   </w:style>
-  <w:style w:type="table" w:styleId="Listetabel1-lys-farve6">
+  <w:style w:type="table" w:styleId="ListTable1Light-Accent6">
     <w:name w:val="List Table 1 Light Accent 6"/>
-    <w:basedOn w:val="Tabel-Normal"/>
+    <w:basedOn w:val="TableNormal"/>
     <w:uiPriority w:val="46"/>
     <w:rsid w:val="00065BB9"/>
     <w:pPr>
@@ -14180,9 +14180,9 @@
       </w:tcPr>
     </w:tblStylePr>
   </w:style>
-  <w:style w:type="table" w:styleId="Listetabel2">
+  <w:style w:type="table" w:styleId="ListTable2">
     <w:name w:val="List Table 2"/>
-    <w:basedOn w:val="Tabel-Normal"/>
+    <w:basedOn w:val="TableNormal"/>
     <w:uiPriority w:val="47"/>
     <w:rsid w:val="00065BB9"/>
     <w:pPr>
@@ -14234,9 +14234,9 @@
       </w:tcPr>
     </w:tblStylePr>
   </w:style>
-  <w:style w:type="table" w:styleId="Listetabel2-farve1">
+  <w:style w:type="table" w:styleId="ListTable2-Accent1">
     <w:name w:val="List Table 2 Accent 1"/>
-    <w:basedOn w:val="Tabel-Normal"/>
+    <w:basedOn w:val="TableNormal"/>
     <w:uiPriority w:val="47"/>
     <w:rsid w:val="00065BB9"/>
     <w:pPr>
@@ -14288,9 +14288,9 @@
       </w:tcPr>
     </w:tblStylePr>
   </w:style>
-  <w:style w:type="table" w:styleId="Listetabel2-farve2">
+  <w:style w:type="table" w:styleId="ListTable2-Accent2">
     <w:name w:val="List Table 2 Accent 2"/>
-    <w:basedOn w:val="Tabel-Normal"/>
+    <w:basedOn w:val="TableNormal"/>
     <w:uiPriority w:val="47"/>
     <w:rsid w:val="00065BB9"/>
     <w:pPr>
@@ -14342,9 +14342,9 @@
       </w:tcPr>
     </w:tblStylePr>
   </w:style>
-  <w:style w:type="table" w:styleId="Listetabel2-farve3">
+  <w:style w:type="table" w:styleId="ListTable2-Accent3">
     <w:name w:val="List Table 2 Accent 3"/>
-    <w:basedOn w:val="Tabel-Normal"/>
+    <w:basedOn w:val="TableNormal"/>
     <w:uiPriority w:val="47"/>
     <w:rsid w:val="00065BB9"/>
     <w:pPr>
@@ -14396,9 +14396,9 @@
       </w:tcPr>
     </w:tblStylePr>
   </w:style>
-  <w:style w:type="table" w:styleId="Listetabel2-farve4">
+  <w:style w:type="table" w:styleId="ListTable2-Accent4">
     <w:name w:val="List Table 2 Accent 4"/>
-    <w:basedOn w:val="Tabel-Normal"/>
+    <w:basedOn w:val="TableNormal"/>
     <w:uiPriority w:val="47"/>
     <w:rsid w:val="00065BB9"/>
     <w:pPr>
@@ -14450,9 +14450,9 @@
       </w:tcPr>
     </w:tblStylePr>
   </w:style>
-  <w:style w:type="table" w:styleId="Listetabel2-farve5">
+  <w:style w:type="table" w:styleId="ListTable2-Accent5">
     <w:name w:val="List Table 2 Accent 5"/>
-    <w:basedOn w:val="Tabel-Normal"/>
+    <w:basedOn w:val="TableNormal"/>
     <w:uiPriority w:val="47"/>
     <w:rsid w:val="00065BB9"/>
     <w:pPr>
@@ -14504,9 +14504,9 @@
       </w:tcPr>
     </w:tblStylePr>
   </w:style>
-  <w:style w:type="table" w:styleId="Listetabel2-farve6">
+  <w:style w:type="table" w:styleId="ListTable2-Accent6">
     <w:name w:val="List Table 2 Accent 6"/>
-    <w:basedOn w:val="Tabel-Normal"/>
+    <w:basedOn w:val="TableNormal"/>
     <w:uiPriority w:val="47"/>
     <w:rsid w:val="00065BB9"/>
     <w:pPr>
@@ -14558,9 +14558,9 @@
       </w:tcPr>
     </w:tblStylePr>
   </w:style>
-  <w:style w:type="table" w:styleId="Listetabel3">
+  <w:style w:type="table" w:styleId="ListTable3">
     <w:name w:val="List Table 3"/>
-    <w:basedOn w:val="Tabel-Normal"/>
+    <w:basedOn w:val="TableNormal"/>
     <w:uiPriority w:val="48"/>
     <w:rsid w:val="00065BB9"/>
     <w:pPr>
@@ -14682,9 +14682,9 @@
       </w:tcPr>
     </w:tblStylePr>
   </w:style>
-  <w:style w:type="table" w:styleId="Listetabel3-farve1">
+  <w:style w:type="table" w:styleId="ListTable3-Accent1">
     <w:name w:val="List Table 3 Accent 1"/>
-    <w:basedOn w:val="Tabel-Normal"/>
+    <w:basedOn w:val="TableNormal"/>
     <w:uiPriority w:val="48"/>
     <w:rsid w:val="00065BB9"/>
     <w:pPr>
@@ -14806,9 +14806,9 @@
       </w:tcPr>
     </w:tblStylePr>
   </w:style>
-  <w:style w:type="table" w:styleId="Listetabel3-farve2">
+  <w:style w:type="table" w:styleId="ListTable3-Accent2">
     <w:name w:val="List Table 3 Accent 2"/>
-    <w:basedOn w:val="Tabel-Normal"/>
+    <w:basedOn w:val="TableNormal"/>
     <w:uiPriority w:val="48"/>
     <w:rsid w:val="00065BB9"/>
     <w:pPr>
@@ -14930,9 +14930,9 @@
       </w:tcPr>
     </w:tblStylePr>
   </w:style>
-  <w:style w:type="table" w:styleId="Listetabel3-farve3">
+  <w:style w:type="table" w:styleId="ListTable3-Accent3">
     <w:name w:val="List Table 3 Accent 3"/>
-    <w:basedOn w:val="Tabel-Normal"/>
+    <w:basedOn w:val="TableNormal"/>
     <w:uiPriority w:val="48"/>
     <w:rsid w:val="00065BB9"/>
     <w:pPr>
@@ -15054,9 +15054,9 @@
       </w:tcPr>
     </w:tblStylePr>
   </w:style>
-  <w:style w:type="table" w:styleId="Listetabel3-farve4">
+  <w:style w:type="table" w:styleId="ListTable3-Accent4">
     <w:name w:val="List Table 3 Accent 4"/>
-    <w:basedOn w:val="Tabel-Normal"/>
+    <w:basedOn w:val="TableNormal"/>
     <w:uiPriority w:val="48"/>
     <w:rsid w:val="00065BB9"/>
     <w:pPr>
@@ -15178,9 +15178,9 @@
       </w:tcPr>
     </w:tblStylePr>
   </w:style>
-  <w:style w:type="table" w:styleId="Listetabel3-farve5">
+  <w:style w:type="table" w:styleId="ListTable3-Accent5">
     <w:name w:val="List Table 3 Accent 5"/>
-    <w:basedOn w:val="Tabel-Normal"/>
+    <w:basedOn w:val="TableNormal"/>
     <w:uiPriority w:val="48"/>
     <w:rsid w:val="00065BB9"/>
     <w:pPr>
@@ -15302,9 +15302,9 @@
       </w:tcPr>
     </w:tblStylePr>
   </w:style>
-  <w:style w:type="table" w:styleId="Listetabel3-farve6">
+  <w:style w:type="table" w:styleId="ListTable3-Accent6">
     <w:name w:val="List Table 3 Accent 6"/>
-    <w:basedOn w:val="Tabel-Normal"/>
+    <w:basedOn w:val="TableNormal"/>
     <w:uiPriority w:val="48"/>
     <w:rsid w:val="00065BB9"/>
     <w:pPr>
@@ -15426,9 +15426,9 @@
       </w:tcPr>
     </w:tblStylePr>
   </w:style>
-  <w:style w:type="table" w:styleId="Listetabel4">
+  <w:style w:type="table" w:styleId="ListTable4">
     <w:name w:val="List Table 4"/>
-    <w:basedOn w:val="Tabel-Normal"/>
+    <w:basedOn w:val="TableNormal"/>
     <w:uiPriority w:val="49"/>
     <w:rsid w:val="00065BB9"/>
     <w:pPr>
@@ -15500,9 +15500,9 @@
       </w:tcPr>
     </w:tblStylePr>
   </w:style>
-  <w:style w:type="table" w:styleId="Listetabel4-farve1">
+  <w:style w:type="table" w:styleId="ListTable4-Accent1">
     <w:name w:val="List Table 4 Accent 1"/>
-    <w:basedOn w:val="Tabel-Normal"/>
+    <w:basedOn w:val="TableNormal"/>
     <w:uiPriority w:val="49"/>
     <w:rsid w:val="00065BB9"/>
     <w:pPr>
@@ -15574,9 +15574,9 @@
       </w:tcPr>
     </w:tblStylePr>
   </w:style>
-  <w:style w:type="table" w:styleId="Listetabel4-farve2">
+  <w:style w:type="table" w:styleId="ListTable4-Accent2">
     <w:name w:val="List Table 4 Accent 2"/>
-    <w:basedOn w:val="Tabel-Normal"/>
+    <w:basedOn w:val="TableNormal"/>
     <w:uiPriority w:val="49"/>
     <w:rsid w:val="00065BB9"/>
     <w:pPr>
@@ -15648,9 +15648,9 @@
       </w:tcPr>
     </w:tblStylePr>
   </w:style>
-  <w:style w:type="table" w:styleId="Listetabel4-farve3">
+  <w:style w:type="table" w:styleId="ListTable4-Accent3">
     <w:name w:val="List Table 4 Accent 3"/>
-    <w:basedOn w:val="Tabel-Normal"/>
+    <w:basedOn w:val="TableNormal"/>
     <w:uiPriority w:val="49"/>
     <w:rsid w:val="00065BB9"/>
     <w:pPr>
@@ -15722,9 +15722,9 @@
       </w:tcPr>
     </w:tblStylePr>
   </w:style>
-  <w:style w:type="table" w:styleId="Listetabel4-farve4">
+  <w:style w:type="table" w:styleId="ListTable4-Accent4">
     <w:name w:val="List Table 4 Accent 4"/>
-    <w:basedOn w:val="Tabel-Normal"/>
+    <w:basedOn w:val="TableNormal"/>
     <w:uiPriority w:val="49"/>
     <w:rsid w:val="00065BB9"/>
     <w:pPr>
@@ -15796,9 +15796,9 @@
       </w:tcPr>
     </w:tblStylePr>
   </w:style>
-  <w:style w:type="table" w:styleId="Listetabel4-farve5">
+  <w:style w:type="table" w:styleId="ListTable4-Accent5">
     <w:name w:val="List Table 4 Accent 5"/>
-    <w:basedOn w:val="Tabel-Normal"/>
+    <w:basedOn w:val="TableNormal"/>
     <w:uiPriority w:val="49"/>
     <w:rsid w:val="00065BB9"/>
     <w:pPr>
@@ -15870,9 +15870,9 @@
       </w:tcPr>
     </w:tblStylePr>
   </w:style>
-  <w:style w:type="table" w:styleId="Listetabel4-farve6">
+  <w:style w:type="table" w:styleId="ListTable4-Accent6">
     <w:name w:val="List Table 4 Accent 6"/>
-    <w:basedOn w:val="Tabel-Normal"/>
+    <w:basedOn w:val="TableNormal"/>
     <w:uiPriority w:val="49"/>
     <w:rsid w:val="00065BB9"/>
     <w:pPr>
@@ -15944,9 +15944,9 @@
       </w:tcPr>
     </w:tblStylePr>
   </w:style>
-  <w:style w:type="table" w:styleId="Listetabel5-mrk">
+  <w:style w:type="table" w:styleId="ListTable5Dark">
     <w:name w:val="List Table 5 Dark"/>
-    <w:basedOn w:val="Tabel-Normal"/>
+    <w:basedOn w:val="TableNormal"/>
     <w:uiPriority w:val="50"/>
     <w:rsid w:val="00065BB9"/>
     <w:pPr>
@@ -16078,9 +16078,9 @@
       </w:tcPr>
     </w:tblStylePr>
   </w:style>
-  <w:style w:type="table" w:styleId="Listetabel5-mrk-farve1">
+  <w:style w:type="table" w:styleId="ListTable5Dark-Accent1">
     <w:name w:val="List Table 5 Dark Accent 1"/>
-    <w:basedOn w:val="Tabel-Normal"/>
+    <w:basedOn w:val="TableNormal"/>
     <w:uiPriority w:val="50"/>
     <w:rsid w:val="00065BB9"/>
     <w:pPr>
@@ -16212,9 +16212,9 @@
       </w:tcPr>
     </w:tblStylePr>
   </w:style>
-  <w:style w:type="table" w:styleId="Listetabel5-mrk-farve2">
+  <w:style w:type="table" w:styleId="ListTable5Dark-Accent2">
     <w:name w:val="List Table 5 Dark Accent 2"/>
-    <w:basedOn w:val="Tabel-Normal"/>
+    <w:basedOn w:val="TableNormal"/>
     <w:uiPriority w:val="50"/>
     <w:rsid w:val="00065BB9"/>
     <w:pPr>
@@ -16346,9 +16346,9 @@
       </w:tcPr>
     </w:tblStylePr>
   </w:style>
-  <w:style w:type="table" w:styleId="Listetabel5-mrk-farve3">
+  <w:style w:type="table" w:styleId="ListTable5Dark-Accent3">
     <w:name w:val="List Table 5 Dark Accent 3"/>
-    <w:basedOn w:val="Tabel-Normal"/>
+    <w:basedOn w:val="TableNormal"/>
     <w:uiPriority w:val="50"/>
     <w:rsid w:val="00065BB9"/>
     <w:pPr>
@@ -16480,9 +16480,9 @@
       </w:tcPr>
     </w:tblStylePr>
   </w:style>
-  <w:style w:type="table" w:styleId="Listetabel5-mrk-farve4">
+  <w:style w:type="table" w:styleId="ListTable5Dark-Accent4">
     <w:name w:val="List Table 5 Dark Accent 4"/>
-    <w:basedOn w:val="Tabel-Normal"/>
+    <w:basedOn w:val="TableNormal"/>
     <w:uiPriority w:val="50"/>
     <w:rsid w:val="00065BB9"/>
     <w:pPr>
@@ -16614,9 +16614,9 @@
       </w:tcPr>
     </w:tblStylePr>
   </w:style>
-  <w:style w:type="table" w:styleId="Listetabel5-mrk-farve5">
+  <w:style w:type="table" w:styleId="ListTable5Dark-Accent5">
     <w:name w:val="List Table 5 Dark Accent 5"/>
-    <w:basedOn w:val="Tabel-Normal"/>
+    <w:basedOn w:val="TableNormal"/>
     <w:uiPriority w:val="50"/>
     <w:rsid w:val="00065BB9"/>
     <w:pPr>
@@ -16748,9 +16748,9 @@
       </w:tcPr>
     </w:tblStylePr>
   </w:style>
-  <w:style w:type="table" w:styleId="Listetabel5-mrk-farve6">
+  <w:style w:type="table" w:styleId="ListTable5Dark-Accent6">
     <w:name w:val="List Table 5 Dark Accent 6"/>
-    <w:basedOn w:val="Tabel-Normal"/>
+    <w:basedOn w:val="TableNormal"/>
     <w:uiPriority w:val="50"/>
     <w:rsid w:val="00065BB9"/>
     <w:pPr>
@@ -16882,9 +16882,9 @@
       </w:tcPr>
     </w:tblStylePr>
   </w:style>
-  <w:style w:type="table" w:styleId="Listetabel6-farverig">
+  <w:style w:type="table" w:styleId="ListTable6Colorful">
     <w:name w:val="List Table 6 Colorful"/>
-    <w:basedOn w:val="Tabel-Normal"/>
+    <w:basedOn w:val="TableNormal"/>
     <w:uiPriority w:val="51"/>
     <w:rsid w:val="00065BB9"/>
     <w:pPr>
@@ -16950,9 +16950,9 @@
       </w:tcPr>
     </w:tblStylePr>
   </w:style>
-  <w:style w:type="table" w:styleId="Listetabel6-farverig-farve1">
+  <w:style w:type="table" w:styleId="ListTable6Colorful-Accent1">
     <w:name w:val="List Table 6 Colorful Accent 1"/>
-    <w:basedOn w:val="Tabel-Normal"/>
+    <w:basedOn w:val="TableNormal"/>
     <w:uiPriority w:val="51"/>
     <w:rsid w:val="00065BB9"/>
     <w:pPr>
@@ -17018,9 +17018,9 @@
       </w:tcPr>
     </w:tblStylePr>
   </w:style>
-  <w:style w:type="table" w:styleId="Listetabel6-farverig-farve2">
+  <w:style w:type="table" w:styleId="ListTable6Colorful-Accent2">
     <w:name w:val="List Table 6 Colorful Accent 2"/>
-    <w:basedOn w:val="Tabel-Normal"/>
+    <w:basedOn w:val="TableNormal"/>
     <w:uiPriority w:val="51"/>
     <w:rsid w:val="00065BB9"/>
     <w:pPr>
@@ -17086,9 +17086,9 @@
       </w:tcPr>
     </w:tblStylePr>
   </w:style>
-  <w:style w:type="table" w:styleId="Listetabel6-farverig-farve3">
+  <w:style w:type="table" w:styleId="ListTable6Colorful-Accent3">
     <w:name w:val="List Table 6 Colorful Accent 3"/>
-    <w:basedOn w:val="Tabel-Normal"/>
+    <w:basedOn w:val="TableNormal"/>
     <w:uiPriority w:val="51"/>
     <w:rsid w:val="00065BB9"/>
     <w:pPr>
@@ -17154,9 +17154,9 @@
       </w:tcPr>
     </w:tblStylePr>
   </w:style>
-  <w:style w:type="table" w:styleId="Listetabel6-farverig-farve4">
+  <w:style w:type="table" w:styleId="ListTable6Colorful-Accent4">
     <w:name w:val="List Table 6 Colorful Accent 4"/>
-    <w:basedOn w:val="Tabel-Normal"/>
+    <w:basedOn w:val="TableNormal"/>
     <w:uiPriority w:val="51"/>
     <w:rsid w:val="00065BB9"/>
     <w:pPr>
@@ -17222,9 +17222,9 @@
       </w:tcPr>
     </w:tblStylePr>
   </w:style>
-  <w:style w:type="table" w:styleId="Listetabel6-farverig-farve5">
+  <w:style w:type="table" w:styleId="ListTable6Colorful-Accent5">
     <w:name w:val="List Table 6 Colorful Accent 5"/>
-    <w:basedOn w:val="Tabel-Normal"/>
+    <w:basedOn w:val="TableNormal"/>
     <w:uiPriority w:val="51"/>
     <w:rsid w:val="00065BB9"/>
     <w:pPr>
@@ -17290,9 +17290,9 @@
       </w:tcPr>
     </w:tblStylePr>
   </w:style>
-  <w:style w:type="table" w:styleId="Listetabel6-farverig-farve6">
+  <w:style w:type="table" w:styleId="ListTable6Colorful-Accent6">
     <w:name w:val="List Table 6 Colorful Accent 6"/>
-    <w:basedOn w:val="Tabel-Normal"/>
+    <w:basedOn w:val="TableNormal"/>
     <w:uiPriority w:val="51"/>
     <w:rsid w:val="00065BB9"/>
     <w:pPr>
@@ -17358,9 +17358,9 @@
       </w:tcPr>
     </w:tblStylePr>
   </w:style>
-  <w:style w:type="table" w:styleId="Listetabel7-farverig">
+  <w:style w:type="table" w:styleId="ListTable7Colorful">
     <w:name w:val="List Table 7 Colorful"/>
-    <w:basedOn w:val="Tabel-Normal"/>
+    <w:basedOn w:val="TableNormal"/>
     <w:uiPriority w:val="52"/>
     <w:rsid w:val="00065BB9"/>
     <w:pPr>
@@ -17481,9 +17481,9 @@
       </w:tcPr>
     </w:tblStylePr>
   </w:style>
-  <w:style w:type="table" w:styleId="Listetabel7-farverig-farve1">
+  <w:style w:type="table" w:styleId="ListTable7Colorful-Accent1">
     <w:name w:val="List Table 7 Colorful Accent 1"/>
-    <w:basedOn w:val="Tabel-Normal"/>
+    <w:basedOn w:val="TableNormal"/>
     <w:uiPriority w:val="52"/>
     <w:rsid w:val="00065BB9"/>
     <w:pPr>
@@ -17604,9 +17604,9 @@
       </w:tcPr>
     </w:tblStylePr>
   </w:style>
-  <w:style w:type="table" w:styleId="Listetabel7-farverig-farve2">
+  <w:style w:type="table" w:styleId="ListTable7Colorful-Accent2">
     <w:name w:val="List Table 7 Colorful Accent 2"/>
-    <w:basedOn w:val="Tabel-Normal"/>
+    <w:basedOn w:val="TableNormal"/>
     <w:uiPriority w:val="52"/>
     <w:rsid w:val="00065BB9"/>
     <w:pPr>
@@ -17727,9 +17727,9 @@
       </w:tcPr>
     </w:tblStylePr>
   </w:style>
-  <w:style w:type="table" w:styleId="Listetabel7-farverig-farve3">
+  <w:style w:type="table" w:styleId="ListTable7Colorful-Accent3">
     <w:name w:val="List Table 7 Colorful Accent 3"/>
-    <w:basedOn w:val="Tabel-Normal"/>
+    <w:basedOn w:val="TableNormal"/>
     <w:uiPriority w:val="52"/>
     <w:rsid w:val="00065BB9"/>
     <w:pPr>
@@ -17850,9 +17850,9 @@
       </w:tcPr>
     </w:tblStylePr>
   </w:style>
-  <w:style w:type="table" w:styleId="Listetabel7-farverig-farve4">
+  <w:style w:type="table" w:styleId="ListTable7Colorful-Accent4">
     <w:name w:val="List Table 7 Colorful Accent 4"/>
-    <w:basedOn w:val="Tabel-Normal"/>
+    <w:basedOn w:val="TableNormal"/>
     <w:uiPriority w:val="52"/>
     <w:rsid w:val="00065BB9"/>
     <w:pPr>
@@ -17973,9 +17973,9 @@
       </w:tcPr>
     </w:tblStylePr>
   </w:style>
-  <w:style w:type="table" w:styleId="Listetabel7-farverig-farve5">
+  <w:style w:type="table" w:styleId="ListTable7Colorful-Accent5">
     <w:name w:val="List Table 7 Colorful Accent 5"/>
-    <w:basedOn w:val="Tabel-Normal"/>
+    <w:basedOn w:val="TableNormal"/>
     <w:uiPriority w:val="52"/>
     <w:rsid w:val="00065BB9"/>
     <w:pPr>
@@ -18096,9 +18096,9 @@
       </w:tcPr>
     </w:tblStylePr>
   </w:style>
-  <w:style w:type="table" w:styleId="Listetabel7-farverig-farve6">
+  <w:style w:type="table" w:styleId="ListTable7Colorful-Accent6">
     <w:name w:val="List Table 7 Colorful Accent 6"/>
-    <w:basedOn w:val="Tabel-Normal"/>
+    <w:basedOn w:val="TableNormal"/>
     <w:uiPriority w:val="52"/>
     <w:rsid w:val="00065BB9"/>
     <w:pPr>
@@ -18219,9 +18219,9 @@
       </w:tcPr>
     </w:tblStylePr>
   </w:style>
-  <w:style w:type="paragraph" w:styleId="Makrotekst">
+  <w:style w:type="paragraph" w:styleId="MacroText">
     <w:name w:val="macro"/>
-    <w:link w:val="MakrotekstTegn"/>
+    <w:link w:val="MacroTextChar"/>
     <w:semiHidden/>
     <w:unhideWhenUsed/>
     <w:rsid w:val="00065BB9"/>
@@ -18243,10 +18243,10 @@
       <w:szCs w:val="20"/>
     </w:rPr>
   </w:style>
-  <w:style w:type="character" w:customStyle="1" w:styleId="MakrotekstTegn">
-    <w:name w:val="Makrotekst Tegn"/>
-    <w:basedOn w:val="Standardskrifttypeiafsnit"/>
-    <w:link w:val="Makrotekst"/>
+  <w:style w:type="character" w:customStyle="1" w:styleId="MacroTextChar">
+    <w:name w:val="Macro Text Char"/>
+    <w:basedOn w:val="DefaultParagraphFont"/>
+    <w:link w:val="MacroText"/>
     <w:semiHidden/>
     <w:rsid w:val="00065BB9"/>
     <w:rPr>
@@ -18254,9 +18254,9 @@
       <w:szCs w:val="20"/>
     </w:rPr>
   </w:style>
-  <w:style w:type="table" w:styleId="Mediumgitter1">
+  <w:style w:type="table" w:styleId="MediumGrid1">
     <w:name w:val="Medium Grid 1"/>
-    <w:basedOn w:val="Tabel-Normal"/>
+    <w:basedOn w:val="TableNormal"/>
     <w:uiPriority w:val="67"/>
     <w:semiHidden/>
     <w:unhideWhenUsed/>
@@ -18322,9 +18322,9 @@
       </w:tcPr>
     </w:tblStylePr>
   </w:style>
-  <w:style w:type="table" w:styleId="Mediumgitter1-fremhvningsfarve1">
+  <w:style w:type="table" w:styleId="MediumGrid1-Accent1">
     <w:name w:val="Medium Grid 1 Accent 1"/>
-    <w:basedOn w:val="Tabel-Normal"/>
+    <w:basedOn w:val="TableNormal"/>
     <w:uiPriority w:val="67"/>
     <w:semiHidden/>
     <w:unhideWhenUsed/>
@@ -18390,9 +18390,9 @@
       </w:tcPr>
     </w:tblStylePr>
   </w:style>
-  <w:style w:type="table" w:styleId="Mediumgitter1-fremhvningsfarve2">
+  <w:style w:type="table" w:styleId="MediumGrid1-Accent2">
     <w:name w:val="Medium Grid 1 Accent 2"/>
-    <w:basedOn w:val="Tabel-Normal"/>
+    <w:basedOn w:val="TableNormal"/>
     <w:uiPriority w:val="67"/>
     <w:semiHidden/>
     <w:unhideWhenUsed/>
@@ -18458,9 +18458,9 @@
       </w:tcPr>
     </w:tblStylePr>
   </w:style>
-  <w:style w:type="table" w:styleId="Mediumgitter1-fremhvningsfarve3">
+  <w:style w:type="table" w:styleId="MediumGrid1-Accent3">
     <w:name w:val="Medium Grid 1 Accent 3"/>
-    <w:basedOn w:val="Tabel-Normal"/>
+    <w:basedOn w:val="TableNormal"/>
     <w:uiPriority w:val="67"/>
     <w:semiHidden/>
     <w:unhideWhenUsed/>
@@ -18526,9 +18526,9 @@
       </w:tcPr>
     </w:tblStylePr>
   </w:style>
-  <w:style w:type="table" w:styleId="Mediumgitter1-fremhvningsfarve4">
+  <w:style w:type="table" w:styleId="MediumGrid1-Accent4">
     <w:name w:val="Medium Grid 1 Accent 4"/>
-    <w:basedOn w:val="Tabel-Normal"/>
+    <w:basedOn w:val="TableNormal"/>
     <w:uiPriority w:val="67"/>
     <w:semiHidden/>
     <w:unhideWhenUsed/>
@@ -18594,9 +18594,9 @@
       </w:tcPr>
     </w:tblStylePr>
   </w:style>
-  <w:style w:type="table" w:styleId="Mediumgitter1-fremhvningsfarve5">
+  <w:style w:type="table" w:styleId="MediumGrid1-Accent5">
     <w:name w:val="Medium Grid 1 Accent 5"/>
-    <w:basedOn w:val="Tabel-Normal"/>
+    <w:basedOn w:val="TableNormal"/>
     <w:uiPriority w:val="67"/>
     <w:semiHidden/>
     <w:unhideWhenUsed/>
@@ -18662,9 +18662,9 @@
       </w:tcPr>
     </w:tblStylePr>
   </w:style>
-  <w:style w:type="table" w:styleId="Mediumgitter1-fremhvningsfarve6">
+  <w:style w:type="table" w:styleId="MediumGrid1-Accent6">
     <w:name w:val="Medium Grid 1 Accent 6"/>
-    <w:basedOn w:val="Tabel-Normal"/>
+    <w:basedOn w:val="TableNormal"/>
     <w:uiPriority w:val="67"/>
     <w:semiHidden/>
     <w:unhideWhenUsed/>
@@ -18730,9 +18730,9 @@
       </w:tcPr>
     </w:tblStylePr>
   </w:style>
-  <w:style w:type="table" w:styleId="Mediumgitter2">
+  <w:style w:type="table" w:styleId="MediumGrid2">
     <w:name w:val="Medium Grid 2"/>
-    <w:basedOn w:val="Tabel-Normal"/>
+    <w:basedOn w:val="TableNormal"/>
     <w:uiPriority w:val="68"/>
     <w:semiHidden/>
     <w:unhideWhenUsed/>
@@ -18850,9 +18850,9 @@
       </w:tcPr>
     </w:tblStylePr>
   </w:style>
-  <w:style w:type="table" w:styleId="Mediumgitter2-fremhvningsfarve1">
+  <w:style w:type="table" w:styleId="MediumGrid2-Accent1">
     <w:name w:val="Medium Grid 2 Accent 1"/>
-    <w:basedOn w:val="Tabel-Normal"/>
+    <w:basedOn w:val="TableNormal"/>
     <w:uiPriority w:val="68"/>
     <w:semiHidden/>
     <w:unhideWhenUsed/>
@@ -18970,9 +18970,9 @@
       </w:tcPr>
     </w:tblStylePr>
   </w:style>
-  <w:style w:type="table" w:styleId="Mediumgitter2-fremhvningsfarve2">
+  <w:style w:type="table" w:styleId="MediumGrid2-Accent2">
     <w:name w:val="Medium Grid 2 Accent 2"/>
-    <w:basedOn w:val="Tabel-Normal"/>
+    <w:basedOn w:val="TableNormal"/>
     <w:uiPriority w:val="68"/>
     <w:semiHidden/>
     <w:unhideWhenUsed/>
@@ -19090,9 +19090,9 @@
       </w:tcPr>
     </w:tblStylePr>
   </w:style>
-  <w:style w:type="table" w:styleId="Mediumgitter2-fremhvningsfarve3">
+  <w:style w:type="table" w:styleId="MediumGrid2-Accent3">
     <w:name w:val="Medium Grid 2 Accent 3"/>
-    <w:basedOn w:val="Tabel-Normal"/>
+    <w:basedOn w:val="TableNormal"/>
     <w:uiPriority w:val="68"/>
     <w:semiHidden/>
     <w:unhideWhenUsed/>
@@ -19210,9 +19210,9 @@
       </w:tcPr>
     </w:tblStylePr>
   </w:style>
-  <w:style w:type="table" w:styleId="Mediumgitter2-fremhvningsfarve4">
+  <w:style w:type="table" w:styleId="MediumGrid2-Accent4">
     <w:name w:val="Medium Grid 2 Accent 4"/>
-    <w:basedOn w:val="Tabel-Normal"/>
+    <w:basedOn w:val="TableNormal"/>
     <w:uiPriority w:val="68"/>
     <w:semiHidden/>
     <w:unhideWhenUsed/>
@@ -19330,9 +19330,9 @@
       </w:tcPr>
     </w:tblStylePr>
   </w:style>
-  <w:style w:type="table" w:styleId="Mediumgitter2-fremhvningsfarve5">
+  <w:style w:type="table" w:styleId="MediumGrid2-Accent5">
     <w:name w:val="Medium Grid 2 Accent 5"/>
-    <w:basedOn w:val="Tabel-Normal"/>
+    <w:basedOn w:val="TableNormal"/>
     <w:uiPriority w:val="68"/>
     <w:semiHidden/>
     <w:unhideWhenUsed/>
@@ -19450,9 +19450,9 @@
       </w:tcPr>
     </w:tblStylePr>
   </w:style>
-  <w:style w:type="table" w:styleId="Mediumgitter2-fremhvningsfarve6">
+  <w:style w:type="table" w:styleId="MediumGrid2-Accent6">
     <w:name w:val="Medium Grid 2 Accent 6"/>
-    <w:basedOn w:val="Tabel-Normal"/>
+    <w:basedOn w:val="TableNormal"/>
     <w:uiPriority w:val="68"/>
     <w:semiHidden/>
     <w:unhideWhenUsed/>
@@ -19570,9 +19570,9 @@
       </w:tcPr>
     </w:tblStylePr>
   </w:style>
-  <w:style w:type="table" w:styleId="Mediumgitter3">
+  <w:style w:type="table" w:styleId="MediumGrid3">
     <w:name w:val="Medium Grid 3"/>
-    <w:basedOn w:val="Tabel-Normal"/>
+    <w:basedOn w:val="TableNormal"/>
     <w:uiPriority w:val="69"/>
     <w:semiHidden/>
     <w:unhideWhenUsed/>
@@ -19706,9 +19706,9 @@
       </w:tcPr>
     </w:tblStylePr>
   </w:style>
-  <w:style w:type="table" w:styleId="Mediumgitter3-fremhvningsfarve1">
+  <w:style w:type="table" w:styleId="MediumGrid3-Accent1">
     <w:name w:val="Medium Grid 3 Accent 1"/>
-    <w:basedOn w:val="Tabel-Normal"/>
+    <w:basedOn w:val="TableNormal"/>
     <w:uiPriority w:val="69"/>
     <w:semiHidden/>
     <w:unhideWhenUsed/>
@@ -19842,9 +19842,9 @@
       </w:tcPr>
     </w:tblStylePr>
   </w:style>
-  <w:style w:type="table" w:styleId="Mediumgitter3-fremhvningsfarve2">
+  <w:style w:type="table" w:styleId="MediumGrid3-Accent2">
     <w:name w:val="Medium Grid 3 Accent 2"/>
-    <w:basedOn w:val="Tabel-Normal"/>
+    <w:basedOn w:val="TableNormal"/>
     <w:uiPriority w:val="69"/>
     <w:semiHidden/>
     <w:unhideWhenUsed/>
@@ -19978,9 +19978,9 @@
       </w:tcPr>
     </w:tblStylePr>
   </w:style>
-  <w:style w:type="table" w:styleId="Mediumgitter3-fremhvningsfarve3">
+  <w:style w:type="table" w:styleId="MediumGrid3-Accent3">
     <w:name w:val="Medium Grid 3 Accent 3"/>
-    <w:basedOn w:val="Tabel-Normal"/>
+    <w:basedOn w:val="TableNormal"/>
     <w:uiPriority w:val="69"/>
     <w:semiHidden/>
     <w:unhideWhenUsed/>
@@ -20114,9 +20114,9 @@
       </w:tcPr>
     </w:tblStylePr>
   </w:style>
-  <w:style w:type="table" w:styleId="Mediumgitter3-fremhvningsfarve4">
+  <w:style w:type="table" w:styleId="MediumGrid3-Accent4">
     <w:name w:val="Medium Grid 3 Accent 4"/>
-    <w:basedOn w:val="Tabel-Normal"/>
+    <w:basedOn w:val="TableNormal"/>
     <w:uiPriority w:val="69"/>
     <w:semiHidden/>
     <w:unhideWhenUsed/>
@@ -20250,9 +20250,9 @@
       </w:tcPr>
     </w:tblStylePr>
   </w:style>
-  <w:style w:type="table" w:styleId="Mediumgitter3-fremhvningsfarve5">
+  <w:style w:type="table" w:styleId="MediumGrid3-Accent5">
     <w:name w:val="Medium Grid 3 Accent 5"/>
-    <w:basedOn w:val="Tabel-Normal"/>
+    <w:basedOn w:val="TableNormal"/>
     <w:uiPriority w:val="69"/>
     <w:semiHidden/>
     <w:unhideWhenUsed/>
@@ -20386,9 +20386,9 @@
       </w:tcPr>
     </w:tblStylePr>
   </w:style>
-  <w:style w:type="table" w:styleId="Mediumgitter3-fremhvningsfarve6">
+  <w:style w:type="table" w:styleId="MediumGrid3-Accent6">
     <w:name w:val="Medium Grid 3 Accent 6"/>
-    <w:basedOn w:val="Tabel-Normal"/>
+    <w:basedOn w:val="TableNormal"/>
     <w:uiPriority w:val="69"/>
     <w:semiHidden/>
     <w:unhideWhenUsed/>
@@ -20522,9 +20522,9 @@
       </w:tcPr>
     </w:tblStylePr>
   </w:style>
-  <w:style w:type="table" w:styleId="Mediumliste1">
+  <w:style w:type="table" w:styleId="MediumList1">
     <w:name w:val="Medium List 1"/>
-    <w:basedOn w:val="Tabel-Normal"/>
+    <w:basedOn w:val="TableNormal"/>
     <w:uiPriority w:val="65"/>
     <w:semiHidden/>
     <w:unhideWhenUsed/>
@@ -20601,9 +20601,9 @@
       </w:tcPr>
     </w:tblStylePr>
   </w:style>
-  <w:style w:type="table" w:styleId="Mediumliste1-farve1">
+  <w:style w:type="table" w:styleId="MediumList1-Accent1">
     <w:name w:val="Medium List 1 Accent 1"/>
-    <w:basedOn w:val="Tabel-Normal"/>
+    <w:basedOn w:val="TableNormal"/>
     <w:uiPriority w:val="65"/>
     <w:semiHidden/>
     <w:unhideWhenUsed/>
@@ -20680,9 +20680,9 @@
       </w:tcPr>
     </w:tblStylePr>
   </w:style>
-  <w:style w:type="table" w:styleId="Mediumliste1-fremhvningsfarve2">
+  <w:style w:type="table" w:styleId="MediumList1-Accent2">
     <w:name w:val="Medium List 1 Accent 2"/>
-    <w:basedOn w:val="Tabel-Normal"/>
+    <w:basedOn w:val="TableNormal"/>
     <w:uiPriority w:val="65"/>
     <w:semiHidden/>
     <w:unhideWhenUsed/>
@@ -20759,9 +20759,9 @@
       </w:tcPr>
     </w:tblStylePr>
   </w:style>
-  <w:style w:type="table" w:styleId="Mediumliste1-fremhvningsfarve3">
+  <w:style w:type="table" w:styleId="MediumList1-Accent3">
     <w:name w:val="Medium List 1 Accent 3"/>
-    <w:basedOn w:val="Tabel-Normal"/>
+    <w:basedOn w:val="TableNormal"/>
     <w:uiPriority w:val="65"/>
     <w:semiHidden/>
     <w:unhideWhenUsed/>
@@ -20838,9 +20838,9 @@
       </w:tcPr>
     </w:tblStylePr>
   </w:style>
-  <w:style w:type="table" w:styleId="Mediumliste1-fremhvningsfarve4">
+  <w:style w:type="table" w:styleId="MediumList1-Accent4">
     <w:name w:val="Medium List 1 Accent 4"/>
-    <w:basedOn w:val="Tabel-Normal"/>
+    <w:basedOn w:val="TableNormal"/>
     <w:uiPriority w:val="65"/>
     <w:semiHidden/>
     <w:unhideWhenUsed/>
@@ -20917,9 +20917,9 @@
       </w:tcPr>
     </w:tblStylePr>
   </w:style>
-  <w:style w:type="table" w:styleId="Mediumliste1-fremhvningsfarve5">
+  <w:style w:type="table" w:styleId="MediumList1-Accent5">
     <w:name w:val="Medium List 1 Accent 5"/>
-    <w:basedOn w:val="Tabel-Normal"/>
+    <w:basedOn w:val="TableNormal"/>
     <w:uiPriority w:val="65"/>
     <w:semiHidden/>
     <w:unhideWhenUsed/>
@@ -20996,9 +20996,9 @@
       </w:tcPr>
     </w:tblStylePr>
   </w:style>
-  <w:style w:type="table" w:styleId="Mediumliste1-fremhvningsfarve6">
+  <w:style w:type="table" w:styleId="MediumList1-Accent6">
     <w:name w:val="Medium List 1 Accent 6"/>
-    <w:basedOn w:val="Tabel-Normal"/>
+    <w:basedOn w:val="TableNormal"/>
     <w:uiPriority w:val="65"/>
     <w:semiHidden/>
     <w:unhideWhenUsed/>
@@ -21075,9 +21075,9 @@
       </w:tcPr>
     </w:tblStylePr>
   </w:style>
-  <w:style w:type="table" w:styleId="Mediumliste2">
+  <w:style w:type="table" w:styleId="MediumList2">
     <w:name w:val="Medium List 2"/>
-    <w:basedOn w:val="Tabel-Normal"/>
+    <w:basedOn w:val="TableNormal"/>
     <w:uiPriority w:val="66"/>
     <w:semiHidden/>
     <w:unhideWhenUsed/>
@@ -21198,9 +21198,9 @@
       </w:tcPr>
     </w:tblStylePr>
   </w:style>
-  <w:style w:type="table" w:styleId="Mediumliste2-fremhvningsfarve1">
+  <w:style w:type="table" w:styleId="MediumList2-Accent1">
     <w:name w:val="Medium List 2 Accent 1"/>
-    <w:basedOn w:val="Tabel-Normal"/>
+    <w:basedOn w:val="TableNormal"/>
     <w:uiPriority w:val="66"/>
     <w:semiHidden/>
     <w:unhideWhenUsed/>
@@ -21321,9 +21321,9 @@
       </w:tcPr>
     </w:tblStylePr>
   </w:style>
-  <w:style w:type="table" w:styleId="Mediumliste2-fremhvningsfarve2">
+  <w:style w:type="table" w:styleId="MediumList2-Accent2">
     <w:name w:val="Medium List 2 Accent 2"/>
-    <w:basedOn w:val="Tabel-Normal"/>
+    <w:basedOn w:val="TableNormal"/>
     <w:uiPriority w:val="66"/>
     <w:semiHidden/>
     <w:unhideWhenUsed/>
@@ -21444,9 +21444,9 @@
       </w:tcPr>
     </w:tblStylePr>
   </w:style>
-  <w:style w:type="table" w:styleId="Mediumliste2-fremhvningsfarve3">
+  <w:style w:type="table" w:styleId="MediumList2-Accent3">
     <w:name w:val="Medium List 2 Accent 3"/>
-    <w:basedOn w:val="Tabel-Normal"/>
+    <w:basedOn w:val="TableNormal"/>
     <w:uiPriority w:val="66"/>
     <w:semiHidden/>
     <w:unhideWhenUsed/>
@@ -21567,9 +21567,9 @@
       </w:tcPr>
     </w:tblStylePr>
   </w:style>
-  <w:style w:type="table" w:styleId="Mediumliste2-fremhvningsfarve4">
+  <w:style w:type="table" w:styleId="MediumList2-Accent4">
     <w:name w:val="Medium List 2 Accent 4"/>
-    <w:basedOn w:val="Tabel-Normal"/>
+    <w:basedOn w:val="TableNormal"/>
     <w:uiPriority w:val="66"/>
     <w:semiHidden/>
     <w:unhideWhenUsed/>
@@ -21690,9 +21690,9 @@
       </w:tcPr>
     </w:tblStylePr>
   </w:style>
-  <w:style w:type="table" w:styleId="Mediumliste2-fremhvningsfarve5">
+  <w:style w:type="table" w:styleId="MediumList2-Accent5">
     <w:name w:val="Medium List 2 Accent 5"/>
-    <w:basedOn w:val="Tabel-Normal"/>
+    <w:basedOn w:val="TableNormal"/>
     <w:uiPriority w:val="66"/>
     <w:semiHidden/>
     <w:unhideWhenUsed/>
@@ -21813,9 +21813,9 @@
       </w:tcPr>
     </w:tblStylePr>
   </w:style>
-  <w:style w:type="table" w:styleId="Mediumliste2-fremhvningsfarve6">
+  <w:style w:type="table" w:styleId="MediumList2-Accent6">
     <w:name w:val="Medium List 2 Accent 6"/>
-    <w:basedOn w:val="Tabel-Normal"/>
+    <w:basedOn w:val="TableNormal"/>
     <w:uiPriority w:val="66"/>
     <w:semiHidden/>
     <w:unhideWhenUsed/>
@@ -21936,9 +21936,9 @@
       </w:tcPr>
     </w:tblStylePr>
   </w:style>
-  <w:style w:type="table" w:styleId="Mediumskygge1">
+  <w:style w:type="table" w:styleId="MediumShading1">
     <w:name w:val="Medium Shading 1"/>
-    <w:basedOn w:val="Tabel-Normal"/>
+    <w:basedOn w:val="TableNormal"/>
     <w:uiPriority w:val="63"/>
     <w:semiHidden/>
     <w:unhideWhenUsed/>
@@ -22037,9 +22037,9 @@
       </w:tcPr>
     </w:tblStylePr>
   </w:style>
-  <w:style w:type="table" w:styleId="Mediumskygge1-farve1">
+  <w:style w:type="table" w:styleId="MediumShading1-Accent1">
     <w:name w:val="Medium Shading 1 Accent 1"/>
-    <w:basedOn w:val="Tabel-Normal"/>
+    <w:basedOn w:val="TableNormal"/>
     <w:uiPriority w:val="63"/>
     <w:semiHidden/>
     <w:unhideWhenUsed/>
@@ -22138,9 +22138,9 @@
       </w:tcPr>
     </w:tblStylePr>
   </w:style>
-  <w:style w:type="table" w:styleId="Mediumskygge1-fremhvningsfarve2">
+  <w:style w:type="table" w:styleId="MediumShading1-Accent2">
     <w:name w:val="Medium Shading 1 Accent 2"/>
-    <w:basedOn w:val="Tabel-Normal"/>
+    <w:basedOn w:val="TableNormal"/>
     <w:uiPriority w:val="63"/>
     <w:semiHidden/>
     <w:unhideWhenUsed/>
@@ -22239,9 +22239,9 @@
       </w:tcPr>
     </w:tblStylePr>
   </w:style>
-  <w:style w:type="table" w:styleId="Mediumskygge1-fremhvningsfarve3">
+  <w:style w:type="table" w:styleId="MediumShading1-Accent3">
     <w:name w:val="Medium Shading 1 Accent 3"/>
-    <w:basedOn w:val="Tabel-Normal"/>
+    <w:basedOn w:val="TableNormal"/>
     <w:uiPriority w:val="63"/>
     <w:semiHidden/>
     <w:unhideWhenUsed/>
@@ -22340,9 +22340,9 @@
       </w:tcPr>
     </w:tblStylePr>
   </w:style>
-  <w:style w:type="table" w:styleId="Mediumskygge1-fremhvningsfarve4">
+  <w:style w:type="table" w:styleId="MediumShading1-Accent4">
     <w:name w:val="Medium Shading 1 Accent 4"/>
-    <w:basedOn w:val="Tabel-Normal"/>
+    <w:basedOn w:val="TableNormal"/>
     <w:uiPriority w:val="63"/>
     <w:semiHidden/>
     <w:unhideWhenUsed/>
@@ -22441,9 +22441,9 @@
       </w:tcPr>
     </w:tblStylePr>
   </w:style>
-  <w:style w:type="table" w:styleId="Mediumskygge1-fremhvningsfarve5">
+  <w:style w:type="table" w:styleId="MediumShading1-Accent5">
     <w:name w:val="Medium Shading 1 Accent 5"/>
-    <w:basedOn w:val="Tabel-Normal"/>
+    <w:basedOn w:val="TableNormal"/>
     <w:uiPriority w:val="63"/>
     <w:semiHidden/>
     <w:unhideWhenUsed/>
@@ -22542,9 +22542,9 @@
       </w:tcPr>
     </w:tblStylePr>
   </w:style>
-  <w:style w:type="table" w:styleId="Mediumskygge1-fremhvningsfarve6">
+  <w:style w:type="table" w:styleId="MediumShading1-Accent6">
     <w:name w:val="Medium Shading 1 Accent 6"/>
-    <w:basedOn w:val="Tabel-Normal"/>
+    <w:basedOn w:val="TableNormal"/>
     <w:uiPriority w:val="63"/>
     <w:semiHidden/>
     <w:unhideWhenUsed/>
@@ -22643,9 +22643,9 @@
       </w:tcPr>
     </w:tblStylePr>
   </w:style>
-  <w:style w:type="table" w:styleId="Mediumskygge2">
+  <w:style w:type="table" w:styleId="MediumShading2">
     <w:name w:val="Medium Shading 2"/>
-    <w:basedOn w:val="Tabel-Normal"/>
+    <w:basedOn w:val="TableNormal"/>
     <w:uiPriority w:val="64"/>
     <w:semiHidden/>
     <w:unhideWhenUsed/>
@@ -22787,9 +22787,9 @@
       </w:tcPr>
     </w:tblStylePr>
   </w:style>
-  <w:style w:type="table" w:styleId="Mediumskygge2-farve1">
+  <w:style w:type="table" w:styleId="MediumShading2-Accent1">
     <w:name w:val="Medium Shading 2 Accent 1"/>
-    <w:basedOn w:val="Tabel-Normal"/>
+    <w:basedOn w:val="TableNormal"/>
     <w:uiPriority w:val="64"/>
     <w:semiHidden/>
     <w:unhideWhenUsed/>
@@ -22931,9 +22931,9 @@
       </w:tcPr>
     </w:tblStylePr>
   </w:style>
-  <w:style w:type="table" w:styleId="Mediumskygge2-fremhvningsfarve2">
+  <w:style w:type="table" w:styleId="MediumShading2-Accent2">
     <w:name w:val="Medium Shading 2 Accent 2"/>
-    <w:basedOn w:val="Tabel-Normal"/>
+    <w:basedOn w:val="TableNormal"/>
     <w:uiPriority w:val="64"/>
     <w:semiHidden/>
     <w:unhideWhenUsed/>
@@ -23075,9 +23075,9 @@
       </w:tcPr>
     </w:tblStylePr>
   </w:style>
-  <w:style w:type="table" w:styleId="Mediumskygge2-fremhvningsfarve3">
+  <w:style w:type="table" w:styleId="MediumShading2-Accent3">
     <w:name w:val="Medium Shading 2 Accent 3"/>
-    <w:basedOn w:val="Tabel-Normal"/>
+    <w:basedOn w:val="TableNormal"/>
     <w:uiPriority w:val="64"/>
     <w:semiHidden/>
     <w:unhideWhenUsed/>
@@ -23219,9 +23219,9 @@
       </w:tcPr>
     </w:tblStylePr>
   </w:style>
-  <w:style w:type="table" w:styleId="Mediumskygge2-fremhvningsfarve4">
+  <w:style w:type="table" w:styleId="MediumShading2-Accent4">
     <w:name w:val="Medium Shading 2 Accent 4"/>
-    <w:basedOn w:val="Tabel-Normal"/>
+    <w:basedOn w:val="TableNormal"/>
     <w:uiPriority w:val="64"/>
     <w:semiHidden/>
     <w:unhideWhenUsed/>
@@ -23363,9 +23363,9 @@
       </w:tcPr>
     </w:tblStylePr>
   </w:style>
-  <w:style w:type="table" w:styleId="Mediumskygge2-fremhvningsfarve5">
+  <w:style w:type="table" w:styleId="MediumShading2-Accent5">
     <w:name w:val="Medium Shading 2 Accent 5"/>
-    <w:basedOn w:val="Tabel-Normal"/>
+    <w:basedOn w:val="TableNormal"/>
     <w:uiPriority w:val="64"/>
     <w:semiHidden/>
     <w:unhideWhenUsed/>
@@ -23507,9 +23507,9 @@
       </w:tcPr>
     </w:tblStylePr>
   </w:style>
-  <w:style w:type="table" w:styleId="Mediumskygge2-fremhvningsfarve6">
+  <w:style w:type="table" w:styleId="MediumShading2-Accent6">
     <w:name w:val="Medium Shading 2 Accent 6"/>
-    <w:basedOn w:val="Tabel-Normal"/>
+    <w:basedOn w:val="TableNormal"/>
     <w:uiPriority w:val="64"/>
     <w:semiHidden/>
     <w:unhideWhenUsed/>
@@ -23653,7 +23653,7 @@
   </w:style>
   <w:style w:type="character" w:customStyle="1" w:styleId="Omtal1">
     <w:name w:val="Omtal1"/>
-    <w:basedOn w:val="Standardskrifttypeiafsnit"/>
+    <w:basedOn w:val="DefaultParagraphFont"/>
     <w:uiPriority w:val="99"/>
     <w:semiHidden/>
     <w:unhideWhenUsed/>
@@ -23663,10 +23663,10 @@
       <w:shd w:val="clear" w:color="auto" w:fill="E6E6E6"/>
     </w:rPr>
   </w:style>
-  <w:style w:type="paragraph" w:styleId="Brevhoved">
+  <w:style w:type="paragraph" w:styleId="MessageHeader">
     <w:name w:val="Message Header"/>
     <w:basedOn w:val="Normal"/>
-    <w:link w:val="BrevhovedTegn"/>
+    <w:link w:val="MessageHeaderChar"/>
     <w:semiHidden/>
     <w:unhideWhenUsed/>
     <w:rsid w:val="00065BB9"/>
@@ -23687,10 +23687,10 @@
       <w:szCs w:val="24"/>
     </w:rPr>
   </w:style>
-  <w:style w:type="character" w:customStyle="1" w:styleId="BrevhovedTegn">
-    <w:name w:val="Brevhoved Tegn"/>
-    <w:basedOn w:val="Standardskrifttypeiafsnit"/>
-    <w:link w:val="Brevhoved"/>
+  <w:style w:type="character" w:customStyle="1" w:styleId="MessageHeaderChar">
+    <w:name w:val="Message Header Char"/>
+    <w:basedOn w:val="DefaultParagraphFont"/>
+    <w:link w:val="MessageHeader"/>
     <w:semiHidden/>
     <w:rsid w:val="00065BB9"/>
     <w:rPr>
@@ -23700,7 +23700,7 @@
       <w:shd w:val="pct20" w:color="auto" w:fill="auto"/>
     </w:rPr>
   </w:style>
-  <w:style w:type="paragraph" w:styleId="Ingenafstand">
+  <w:style w:type="paragraph" w:styleId="NoSpacing">
     <w:name w:val="No Spacing"/>
     <w:uiPriority w:val="1"/>
     <w:semiHidden/>
@@ -23723,7 +23723,7 @@
       <w:szCs w:val="24"/>
     </w:rPr>
   </w:style>
-  <w:style w:type="paragraph" w:styleId="Normalindrykning">
+  <w:style w:type="paragraph" w:styleId="NormalIndent">
     <w:name w:val="Normal Indent"/>
     <w:basedOn w:val="Normal"/>
     <w:semiHidden/>
@@ -23733,11 +23733,11 @@
       <w:ind w:left="720"/>
     </w:pPr>
   </w:style>
-  <w:style w:type="paragraph" w:styleId="Noteoverskrift">
+  <w:style w:type="paragraph" w:styleId="NoteHeading">
     <w:name w:val="Note Heading"/>
     <w:basedOn w:val="Normal"/>
     <w:next w:val="Normal"/>
-    <w:link w:val="NoteoverskriftTegn"/>
+    <w:link w:val="NoteHeadingChar"/>
     <w:semiHidden/>
     <w:unhideWhenUsed/>
     <w:rsid w:val="00065BB9"/>
@@ -23745,23 +23745,23 @@
       <w:spacing w:line="240" w:lineRule="auto"/>
     </w:pPr>
   </w:style>
-  <w:style w:type="character" w:customStyle="1" w:styleId="NoteoverskriftTegn">
-    <w:name w:val="Noteoverskrift Tegn"/>
-    <w:basedOn w:val="Standardskrifttypeiafsnit"/>
-    <w:link w:val="Noteoverskrift"/>
-    <w:semiHidden/>
-    <w:rsid w:val="00065BB9"/>
-  </w:style>
-  <w:style w:type="character" w:styleId="Sidetal">
+  <w:style w:type="character" w:customStyle="1" w:styleId="NoteHeadingChar">
+    <w:name w:val="Note Heading Char"/>
+    <w:basedOn w:val="DefaultParagraphFont"/>
+    <w:link w:val="NoteHeading"/>
+    <w:semiHidden/>
+    <w:rsid w:val="00065BB9"/>
+  </w:style>
+  <w:style w:type="character" w:styleId="PageNumber">
     <w:name w:val="page number"/>
-    <w:basedOn w:val="Standardskrifttypeiafsnit"/>
+    <w:basedOn w:val="DefaultParagraphFont"/>
     <w:semiHidden/>
     <w:unhideWhenUsed/>
     <w:rsid w:val="00065BB9"/>
   </w:style>
-  <w:style w:type="table" w:styleId="Almindeligtabel1">
+  <w:style w:type="table" w:styleId="PlainTable1">
     <w:name w:val="Plain Table 1"/>
-    <w:basedOn w:val="Tabel-Normal"/>
+    <w:basedOn w:val="TableNormal"/>
     <w:uiPriority w:val="41"/>
     <w:rsid w:val="00065BB9"/>
     <w:pPr>
@@ -23822,9 +23822,9 @@
       </w:tcPr>
     </w:tblStylePr>
   </w:style>
-  <w:style w:type="table" w:styleId="Almindeligtabel2">
+  <w:style w:type="table" w:styleId="PlainTable2">
     <w:name w:val="Plain Table 2"/>
-    <w:basedOn w:val="Tabel-Normal"/>
+    <w:basedOn w:val="TableNormal"/>
     <w:uiPriority w:val="42"/>
     <w:rsid w:val="00065BB9"/>
     <w:pPr>
@@ -23902,9 +23902,9 @@
       </w:tcPr>
     </w:tblStylePr>
   </w:style>
-  <w:style w:type="table" w:styleId="Almindeligtabel3">
+  <w:style w:type="table" w:styleId="PlainTable3">
     <w:name w:val="Plain Table 3"/>
-    <w:basedOn w:val="Tabel-Normal"/>
+    <w:basedOn w:val="TableNormal"/>
     <w:uiPriority w:val="43"/>
     <w:rsid w:val="00065BB9"/>
     <w:pPr>
@@ -23995,9 +23995,9 @@
       </w:tcPr>
     </w:tblStylePr>
   </w:style>
-  <w:style w:type="table" w:styleId="Almindeligtabel4">
+  <w:style w:type="table" w:styleId="PlainTable4">
     <w:name w:val="Plain Table 4"/>
-    <w:basedOn w:val="Tabel-Normal"/>
+    <w:basedOn w:val="TableNormal"/>
     <w:uiPriority w:val="44"/>
     <w:rsid w:val="00065BB9"/>
     <w:pPr>
@@ -24044,9 +24044,9 @@
       </w:tcPr>
     </w:tblStylePr>
   </w:style>
-  <w:style w:type="table" w:styleId="Almindeligtabel5">
+  <w:style w:type="table" w:styleId="PlainTable5">
     <w:name w:val="Plain Table 5"/>
-    <w:basedOn w:val="Tabel-Normal"/>
+    <w:basedOn w:val="TableNormal"/>
     <w:uiPriority w:val="45"/>
     <w:rsid w:val="00065BB9"/>
     <w:pPr>
@@ -24164,10 +24164,10 @@
       </w:tcPr>
     </w:tblStylePr>
   </w:style>
-  <w:style w:type="paragraph" w:styleId="Almindeligtekst">
+  <w:style w:type="paragraph" w:styleId="PlainText">
     <w:name w:val="Plain Text"/>
     <w:basedOn w:val="Normal"/>
-    <w:link w:val="AlmindeligtekstTegn"/>
+    <w:link w:val="PlainTextChar"/>
     <w:semiHidden/>
     <w:unhideWhenUsed/>
     <w:rsid w:val="00065BB9"/>
@@ -24179,10 +24179,10 @@
       <w:szCs w:val="21"/>
     </w:rPr>
   </w:style>
-  <w:style w:type="character" w:customStyle="1" w:styleId="AlmindeligtekstTegn">
-    <w:name w:val="Almindelig tekst Tegn"/>
-    <w:basedOn w:val="Standardskrifttypeiafsnit"/>
-    <w:link w:val="Almindeligtekst"/>
+  <w:style w:type="character" w:customStyle="1" w:styleId="PlainTextChar">
+    <w:name w:val="Plain Text Char"/>
+    <w:basedOn w:val="DefaultParagraphFont"/>
+    <w:link w:val="PlainText"/>
     <w:semiHidden/>
     <w:rsid w:val="00065BB9"/>
     <w:rPr>
@@ -24190,11 +24190,11 @@
       <w:szCs w:val="21"/>
     </w:rPr>
   </w:style>
-  <w:style w:type="paragraph" w:styleId="Citat">
+  <w:style w:type="paragraph" w:styleId="Quote">
     <w:name w:val="Quote"/>
     <w:basedOn w:val="Normal"/>
     <w:next w:val="Normal"/>
-    <w:link w:val="CitatTegn"/>
+    <w:link w:val="QuoteChar"/>
     <w:uiPriority w:val="29"/>
     <w:semiHidden/>
     <w:unhideWhenUsed/>
@@ -24211,10 +24211,10 @@
       <w:color w:val="404040" w:themeColor="text1" w:themeTint="BF"/>
     </w:rPr>
   </w:style>
-  <w:style w:type="character" w:customStyle="1" w:styleId="CitatTegn">
-    <w:name w:val="Citat Tegn"/>
-    <w:basedOn w:val="Standardskrifttypeiafsnit"/>
-    <w:link w:val="Citat"/>
+  <w:style w:type="character" w:customStyle="1" w:styleId="QuoteChar">
+    <w:name w:val="Quote Char"/>
+    <w:basedOn w:val="DefaultParagraphFont"/>
+    <w:link w:val="Quote"/>
     <w:uiPriority w:val="29"/>
     <w:semiHidden/>
     <w:rsid w:val="00065BB9"/>
@@ -24224,26 +24224,26 @@
       <w:color w:val="404040" w:themeColor="text1" w:themeTint="BF"/>
     </w:rPr>
   </w:style>
-  <w:style w:type="paragraph" w:styleId="Starthilsen">
+  <w:style w:type="paragraph" w:styleId="Salutation">
     <w:name w:val="Salutation"/>
     <w:basedOn w:val="Normal"/>
     <w:next w:val="Normal"/>
-    <w:link w:val="StarthilsenTegn"/>
+    <w:link w:val="SalutationChar"/>
     <w:semiHidden/>
     <w:unhideWhenUsed/>
     <w:rsid w:val="00065BB9"/>
   </w:style>
-  <w:style w:type="character" w:customStyle="1" w:styleId="StarthilsenTegn">
-    <w:name w:val="Starthilsen Tegn"/>
-    <w:basedOn w:val="Standardskrifttypeiafsnit"/>
-    <w:link w:val="Starthilsen"/>
-    <w:semiHidden/>
-    <w:rsid w:val="00065BB9"/>
-  </w:style>
-  <w:style w:type="paragraph" w:styleId="Underskrift">
+  <w:style w:type="character" w:customStyle="1" w:styleId="SalutationChar">
+    <w:name w:val="Salutation Char"/>
+    <w:basedOn w:val="DefaultParagraphFont"/>
+    <w:link w:val="Salutation"/>
+    <w:semiHidden/>
+    <w:rsid w:val="00065BB9"/>
+  </w:style>
+  <w:style w:type="paragraph" w:styleId="Signature">
     <w:name w:val="Signature"/>
     <w:basedOn w:val="Normal"/>
-    <w:link w:val="UnderskriftTegn"/>
+    <w:link w:val="SignatureChar"/>
     <w:semiHidden/>
     <w:unhideWhenUsed/>
     <w:rsid w:val="00065BB9"/>
@@ -24252,16 +24252,16 @@
       <w:ind w:left="4252"/>
     </w:pPr>
   </w:style>
-  <w:style w:type="character" w:customStyle="1" w:styleId="UnderskriftTegn">
-    <w:name w:val="Underskrift Tegn"/>
-    <w:basedOn w:val="Standardskrifttypeiafsnit"/>
-    <w:link w:val="Underskrift"/>
+  <w:style w:type="character" w:customStyle="1" w:styleId="SignatureChar">
+    <w:name w:val="Signature Char"/>
+    <w:basedOn w:val="DefaultParagraphFont"/>
+    <w:link w:val="Signature"/>
     <w:semiHidden/>
     <w:rsid w:val="00065BB9"/>
   </w:style>
   <w:style w:type="character" w:customStyle="1" w:styleId="SmartHyperlink1">
     <w:name w:val="Smart Hyperlink1"/>
-    <w:basedOn w:val="Standardskrifttypeiafsnit"/>
+    <w:basedOn w:val="DefaultParagraphFont"/>
     <w:uiPriority w:val="99"/>
     <w:semiHidden/>
     <w:unhideWhenUsed/>
@@ -24270,9 +24270,9 @@
       <w:u w:val="dotted"/>
     </w:rPr>
   </w:style>
-  <w:style w:type="character" w:styleId="Strk">
+  <w:style w:type="character" w:styleId="Strong">
     <w:name w:val="Strong"/>
-    <w:basedOn w:val="Standardskrifttypeiafsnit"/>
+    <w:basedOn w:val="DefaultParagraphFont"/>
     <w:semiHidden/>
     <w:unhideWhenUsed/>
     <w:qFormat/>
@@ -24282,11 +24282,11 @@
       <w:bCs/>
     </w:rPr>
   </w:style>
-  <w:style w:type="paragraph" w:styleId="Undertitel">
+  <w:style w:type="paragraph" w:styleId="Subtitle">
     <w:name w:val="Subtitle"/>
     <w:basedOn w:val="Normal"/>
     <w:next w:val="Normal"/>
-    <w:link w:val="UndertitelTegn"/>
+    <w:link w:val="SubtitleChar"/>
     <w:semiHidden/>
     <w:unhideWhenUsed/>
     <w:qFormat/>
@@ -24303,10 +24303,10 @@
       <w:spacing w:val="15"/>
     </w:rPr>
   </w:style>
-  <w:style w:type="character" w:customStyle="1" w:styleId="UndertitelTegn">
-    <w:name w:val="Undertitel Tegn"/>
-    <w:basedOn w:val="Standardskrifttypeiafsnit"/>
-    <w:link w:val="Undertitel"/>
+  <w:style w:type="character" w:customStyle="1" w:styleId="SubtitleChar">
+    <w:name w:val="Subtitle Char"/>
+    <w:basedOn w:val="DefaultParagraphFont"/>
+    <w:link w:val="Subtitle"/>
     <w:semiHidden/>
     <w:rsid w:val="00065BB9"/>
     <w:rPr>
@@ -24315,9 +24315,9 @@
       <w:spacing w:val="15"/>
     </w:rPr>
   </w:style>
-  <w:style w:type="character" w:styleId="Svagfremhvning">
+  <w:style w:type="character" w:styleId="SubtleEmphasis">
     <w:name w:val="Subtle Emphasis"/>
-    <w:basedOn w:val="Standardskrifttypeiafsnit"/>
+    <w:basedOn w:val="DefaultParagraphFont"/>
     <w:uiPriority w:val="19"/>
     <w:semiHidden/>
     <w:unhideWhenUsed/>
@@ -24329,9 +24329,9 @@
       <w:color w:val="404040" w:themeColor="text1" w:themeTint="BF"/>
     </w:rPr>
   </w:style>
-  <w:style w:type="character" w:styleId="Svaghenvisning">
+  <w:style w:type="character" w:styleId="SubtleReference">
     <w:name w:val="Subtle Reference"/>
-    <w:basedOn w:val="Standardskrifttypeiafsnit"/>
+    <w:basedOn w:val="DefaultParagraphFont"/>
     <w:uiPriority w:val="31"/>
     <w:semiHidden/>
     <w:unhideWhenUsed/>
@@ -24342,9 +24342,9 @@
       <w:color w:val="5A5A5A" w:themeColor="text1" w:themeTint="A5"/>
     </w:rPr>
   </w:style>
-  <w:style w:type="table" w:styleId="Tabel-3D-effekter1">
+  <w:style w:type="table" w:styleId="Table3Deffects1">
     <w:name w:val="Table 3D effects 1"/>
-    <w:basedOn w:val="Tabel-Normal"/>
+    <w:basedOn w:val="TableNormal"/>
     <w:semiHidden/>
     <w:unhideWhenUsed/>
     <w:rsid w:val="00065BB9"/>
@@ -24449,9 +24449,9 @@
       </w:tcPr>
     </w:tblStylePr>
   </w:style>
-  <w:style w:type="table" w:styleId="Tabel-3D-effekter2">
+  <w:style w:type="table" w:styleId="Table3Deffects2">
     <w:name w:val="Table 3D effects 2"/>
-    <w:basedOn w:val="Tabel-Normal"/>
+    <w:basedOn w:val="TableNormal"/>
     <w:semiHidden/>
     <w:unhideWhenUsed/>
     <w:rsid w:val="00065BB9"/>
@@ -24521,9 +24521,9 @@
       </w:tcPr>
     </w:tblStylePr>
   </w:style>
-  <w:style w:type="table" w:styleId="Tabel-3D-effekter3">
+  <w:style w:type="table" w:styleId="Table3Deffects3">
     <w:name w:val="Table 3D effects 3"/>
-    <w:basedOn w:val="Tabel-Normal"/>
+    <w:basedOn w:val="TableNormal"/>
     <w:semiHidden/>
     <w:unhideWhenUsed/>
     <w:rsid w:val="00065BB9"/>
@@ -24609,9 +24609,9 @@
       </w:tcPr>
     </w:tblStylePr>
   </w:style>
-  <w:style w:type="table" w:styleId="Tabel-Klassisk1">
+  <w:style w:type="table" w:styleId="TableClassic1">
     <w:name w:val="Table Classic 1"/>
-    <w:basedOn w:val="Tabel-Normal"/>
+    <w:basedOn w:val="TableNormal"/>
     <w:semiHidden/>
     <w:unhideWhenUsed/>
     <w:rsid w:val="00065BB9"/>
@@ -24690,9 +24690,9 @@
       </w:tcPr>
     </w:tblStylePr>
   </w:style>
-  <w:style w:type="table" w:styleId="Tabel-Klassisk2">
+  <w:style w:type="table" w:styleId="TableClassic2">
     <w:name w:val="Table Classic 2"/>
-    <w:basedOn w:val="Tabel-Normal"/>
+    <w:basedOn w:val="TableNormal"/>
     <w:semiHidden/>
     <w:unhideWhenUsed/>
     <w:rsid w:val="00065BB9"/>
@@ -24779,9 +24779,9 @@
       </w:tcPr>
     </w:tblStylePr>
   </w:style>
-  <w:style w:type="table" w:styleId="Tabel-Klassisk3">
+  <w:style w:type="table" w:styleId="TableClassic3">
     <w:name w:val="Table Classic 3"/>
-    <w:basedOn w:val="Tabel-Normal"/>
+    <w:basedOn w:val="TableNormal"/>
     <w:semiHidden/>
     <w:unhideWhenUsed/>
     <w:rsid w:val="00065BB9"/>
@@ -24846,9 +24846,9 @@
       </w:tcPr>
     </w:tblStylePr>
   </w:style>
-  <w:style w:type="table" w:styleId="Tabel-Klassisk4">
+  <w:style w:type="table" w:styleId="TableClassic4">
     <w:name w:val="Table Classic 4"/>
-    <w:basedOn w:val="Tabel-Normal"/>
+    <w:basedOn w:val="TableNormal"/>
     <w:semiHidden/>
     <w:unhideWhenUsed/>
     <w:rsid w:val="00065BB9"/>
@@ -24934,9 +24934,9 @@
       </w:tcPr>
     </w:tblStylePr>
   </w:style>
-  <w:style w:type="table" w:styleId="Tabel-Farvet1">
+  <w:style w:type="table" w:styleId="TableColorful1">
     <w:name w:val="Table Colorful 1"/>
-    <w:basedOn w:val="Tabel-Normal"/>
+    <w:basedOn w:val="TableNormal"/>
     <w:semiHidden/>
     <w:unhideWhenUsed/>
     <w:rsid w:val="00065BB9"/>
@@ -25013,9 +25013,9 @@
       </w:tcPr>
     </w:tblStylePr>
   </w:style>
-  <w:style w:type="table" w:styleId="Tabel-Farvet2">
+  <w:style w:type="table" w:styleId="TableColorful2">
     <w:name w:val="Table Colorful 2"/>
-    <w:basedOn w:val="Tabel-Normal"/>
+    <w:basedOn w:val="TableNormal"/>
     <w:semiHidden/>
     <w:unhideWhenUsed/>
     <w:rsid w:val="00065BB9"/>
@@ -25086,9 +25086,9 @@
       </w:tcPr>
     </w:tblStylePr>
   </w:style>
-  <w:style w:type="table" w:styleId="Tabel-Farvet3">
+  <w:style w:type="table" w:styleId="TableColorful3">
     <w:name w:val="Table Colorful 3"/>
-    <w:basedOn w:val="Tabel-Normal"/>
+    <w:basedOn w:val="TableNormal"/>
     <w:semiHidden/>
     <w:unhideWhenUsed/>
     <w:rsid w:val="00065BB9"/>
@@ -25143,9 +25143,9 @@
       </w:tcPr>
     </w:tblStylePr>
   </w:style>
-  <w:style w:type="table" w:styleId="Tabel-Spalter1">
+  <w:style w:type="table" w:styleId="TableColumns1">
     <w:name w:val="Table Columns 1"/>
-    <w:basedOn w:val="Tabel-Normal"/>
+    <w:basedOn w:val="TableNormal"/>
     <w:semiHidden/>
     <w:unhideWhenUsed/>
     <w:rsid w:val="00065BB9"/>
@@ -25260,9 +25260,9 @@
       </w:tcPr>
     </w:tblStylePr>
   </w:style>
-  <w:style w:type="table" w:styleId="Tabel-Spalter2">
+  <w:style w:type="table" w:styleId="TableColumns2">
     <w:name w:val="Table Columns 2"/>
-    <w:basedOn w:val="Tabel-Normal"/>
+    <w:basedOn w:val="TableNormal"/>
     <w:semiHidden/>
     <w:unhideWhenUsed/>
     <w:rsid w:val="00065BB9"/>
@@ -25371,9 +25371,9 @@
       </w:tcPr>
     </w:tblStylePr>
   </w:style>
-  <w:style w:type="table" w:styleId="Tabel-Spalter3">
+  <w:style w:type="table" w:styleId="TableColumns3">
     <w:name w:val="Table Columns 3"/>
-    <w:basedOn w:val="Tabel-Normal"/>
+    <w:basedOn w:val="TableNormal"/>
     <w:semiHidden/>
     <w:unhideWhenUsed/>
     <w:rsid w:val="00065BB9"/>
@@ -25476,9 +25476,9 @@
       </w:tcPr>
     </w:tblStylePr>
   </w:style>
-  <w:style w:type="table" w:styleId="Tabel-Spalter4">
+  <w:style w:type="table" w:styleId="TableColumns4">
     <w:name w:val="Table Columns 4"/>
-    <w:basedOn w:val="Tabel-Normal"/>
+    <w:basedOn w:val="TableNormal"/>
     <w:semiHidden/>
     <w:unhideWhenUsed/>
     <w:rsid w:val="00065BB9"/>
@@ -25543,9 +25543,9 @@
       </w:tcPr>
     </w:tblStylePr>
   </w:style>
-  <w:style w:type="table" w:styleId="Tabel-Spalter5">
+  <w:style w:type="table" w:styleId="TableColumns5">
     <w:name w:val="Table Columns 5"/>
-    <w:basedOn w:val="Tabel-Normal"/>
+    <w:basedOn w:val="TableNormal"/>
     <w:semiHidden/>
     <w:unhideWhenUsed/>
     <w:rsid w:val="00065BB9"/>
@@ -25630,9 +25630,9 @@
       </w:rPr>
     </w:tblStylePr>
   </w:style>
-  <w:style w:type="table" w:styleId="Tabel-Moderne">
+  <w:style w:type="table" w:styleId="TableContemporary">
     <w:name w:val="Table Contemporary"/>
-    <w:basedOn w:val="Tabel-Normal"/>
+    <w:basedOn w:val="TableNormal"/>
     <w:semiHidden/>
     <w:unhideWhenUsed/>
     <w:rsid w:val="00065BB9"/>
@@ -25685,9 +25685,9 @@
       </w:tcPr>
     </w:tblStylePr>
   </w:style>
-  <w:style w:type="table" w:styleId="Tabel-Elegant">
+  <w:style w:type="table" w:styleId="TableElegant">
     <w:name w:val="Table Elegant"/>
-    <w:basedOn w:val="Tabel-Normal"/>
+    <w:basedOn w:val="TableNormal"/>
     <w:semiHidden/>
     <w:unhideWhenUsed/>
     <w:rsid w:val="00065BB9"/>
@@ -25718,9 +25718,9 @@
       </w:tcPr>
     </w:tblStylePr>
   </w:style>
-  <w:style w:type="table" w:styleId="Tabel-Gitter1">
+  <w:style w:type="table" w:styleId="TableGrid1">
     <w:name w:val="Table Grid 1"/>
-    <w:basedOn w:val="Tabel-Normal"/>
+    <w:basedOn w:val="TableNormal"/>
     <w:semiHidden/>
     <w:unhideWhenUsed/>
     <w:rsid w:val="00065BB9"/>
@@ -25764,9 +25764,9 @@
       </w:tcPr>
     </w:tblStylePr>
   </w:style>
-  <w:style w:type="table" w:styleId="Tabel-Gitter2">
+  <w:style w:type="table" w:styleId="TableGrid2">
     <w:name w:val="Table Grid 2"/>
-    <w:basedOn w:val="Tabel-Normal"/>
+    <w:basedOn w:val="TableNormal"/>
     <w:semiHidden/>
     <w:unhideWhenUsed/>
     <w:rsid w:val="00065BB9"/>
@@ -25833,9 +25833,9 @@
       </w:tcPr>
     </w:tblStylePr>
   </w:style>
-  <w:style w:type="table" w:styleId="Tabel-Gitter3">
+  <w:style w:type="table" w:styleId="TableGrid3">
     <w:name w:val="Table Grid 3"/>
-    <w:basedOn w:val="Tabel-Normal"/>
+    <w:basedOn w:val="TableNormal"/>
     <w:semiHidden/>
     <w:unhideWhenUsed/>
     <w:rsid w:val="00065BB9"/>
@@ -25889,9 +25889,9 @@
       </w:tcPr>
     </w:tblStylePr>
   </w:style>
-  <w:style w:type="table" w:styleId="Tabel-Gitter4">
+  <w:style w:type="table" w:styleId="TableGrid4">
     <w:name w:val="Table Grid 4"/>
-    <w:basedOn w:val="Tabel-Normal"/>
+    <w:basedOn w:val="TableNormal"/>
     <w:semiHidden/>
     <w:unhideWhenUsed/>
     <w:rsid w:val="00065BB9"/>
@@ -25951,9 +25951,9 @@
       </w:tcPr>
     </w:tblStylePr>
   </w:style>
-  <w:style w:type="table" w:styleId="Tabel-Gitter5">
+  <w:style w:type="table" w:styleId="TableGrid5">
     <w:name w:val="Table Grid 5"/>
-    <w:basedOn w:val="Tabel-Normal"/>
+    <w:basedOn w:val="TableNormal"/>
     <w:semiHidden/>
     <w:unhideWhenUsed/>
     <w:rsid w:val="00065BB9"/>
@@ -26016,9 +26016,9 @@
       </w:tcPr>
     </w:tblStylePr>
   </w:style>
-  <w:style w:type="table" w:styleId="Tabel-Gitter6">
+  <w:style w:type="table" w:styleId="TableGrid6">
     <w:name w:val="Table Grid 6"/>
-    <w:basedOn w:val="Tabel-Normal"/>
+    <w:basedOn w:val="TableNormal"/>
     <w:semiHidden/>
     <w:unhideWhenUsed/>
     <w:rsid w:val="00065BB9"/>
@@ -26084,9 +26084,9 @@
       </w:tcPr>
     </w:tblStylePr>
   </w:style>
-  <w:style w:type="table" w:styleId="Tabel-Gitter7">
+  <w:style w:type="table" w:styleId="TableGrid7">
     <w:name w:val="Table Grid 7"/>
-    <w:basedOn w:val="Tabel-Normal"/>
+    <w:basedOn w:val="TableNormal"/>
     <w:semiHidden/>
     <w:unhideWhenUsed/>
     <w:rsid w:val="00065BB9"/>
@@ -26171,9 +26171,9 @@
       </w:tcPr>
     </w:tblStylePr>
   </w:style>
-  <w:style w:type="table" w:styleId="Tabel-Gitter8">
+  <w:style w:type="table" w:styleId="TableGrid8">
     <w:name w:val="Table Grid 8"/>
-    <w:basedOn w:val="Tabel-Normal"/>
+    <w:basedOn w:val="TableNormal"/>
     <w:semiHidden/>
     <w:unhideWhenUsed/>
     <w:rsid w:val="00065BB9"/>
@@ -26234,9 +26234,9 @@
       </w:tcPr>
     </w:tblStylePr>
   </w:style>
-  <w:style w:type="table" w:styleId="Tabelgitter-lys">
+  <w:style w:type="table" w:styleId="TableGridLight">
     <w:name w:val="Grid Table Light"/>
-    <w:basedOn w:val="Tabel-Normal"/>
+    <w:basedOn w:val="TableNormal"/>
     <w:uiPriority w:val="40"/>
     <w:rsid w:val="00065BB9"/>
     <w:pPr>
@@ -26253,9 +26253,9 @@
       </w:tblBorders>
     </w:tblPr>
   </w:style>
-  <w:style w:type="table" w:styleId="Tabel-Liste1">
+  <w:style w:type="table" w:styleId="TableList1">
     <w:name w:val="Table List 1"/>
-    <w:basedOn w:val="Tabel-Normal"/>
+    <w:basedOn w:val="TableNormal"/>
     <w:semiHidden/>
     <w:unhideWhenUsed/>
     <w:rsid w:val="00065BB9"/>
@@ -26335,9 +26335,9 @@
       </w:tcPr>
     </w:tblStylePr>
   </w:style>
-  <w:style w:type="table" w:styleId="Tabel-Liste2">
+  <w:style w:type="table" w:styleId="TableList2">
     <w:name w:val="Table List 2"/>
-    <w:basedOn w:val="Tabel-Normal"/>
+    <w:basedOn w:val="TableNormal"/>
     <w:semiHidden/>
     <w:unhideWhenUsed/>
     <w:rsid w:val="00065BB9"/>
@@ -26412,9 +26412,9 @@
       </w:tcPr>
     </w:tblStylePr>
   </w:style>
-  <w:style w:type="table" w:styleId="Tabel-Liste3">
+  <w:style w:type="table" w:styleId="TableList3">
     <w:name w:val="Table List 3"/>
-    <w:basedOn w:val="Tabel-Normal"/>
+    <w:basedOn w:val="TableNormal"/>
     <w:semiHidden/>
     <w:unhideWhenUsed/>
     <w:rsid w:val="00065BB9"/>
@@ -26468,9 +26468,9 @@
       </w:tcPr>
     </w:tblStylePr>
   </w:style>
-  <w:style w:type="table" w:styleId="Tabel-Liste4">
+  <w:style w:type="table" w:styleId="TableList4">
     <w:name w:val="Table List 4"/>
-    <w:basedOn w:val="Tabel-Normal"/>
+    <w:basedOn w:val="TableNormal"/>
     <w:semiHidden/>
     <w:unhideWhenUsed/>
     <w:rsid w:val="00065BB9"/>
@@ -26503,9 +26503,9 @@
       </w:tcPr>
     </w:tblStylePr>
   </w:style>
-  <w:style w:type="table" w:styleId="Tabel-Liste5">
+  <w:style w:type="table" w:styleId="TableList5">
     <w:name w:val="Table List 5"/>
-    <w:basedOn w:val="Tabel-Normal"/>
+    <w:basedOn w:val="TableNormal"/>
     <w:semiHidden/>
     <w:unhideWhenUsed/>
     <w:rsid w:val="00065BB9"/>
@@ -26549,9 +26549,9 @@
       </w:tcPr>
     </w:tblStylePr>
   </w:style>
-  <w:style w:type="table" w:styleId="Tabel-Liste6">
+  <w:style w:type="table" w:styleId="TableList6">
     <w:name w:val="Table List 6"/>
-    <w:basedOn w:val="Tabel-Normal"/>
+    <w:basedOn w:val="TableNormal"/>
     <w:semiHidden/>
     <w:unhideWhenUsed/>
     <w:rsid w:val="00065BB9"/>
@@ -26606,9 +26606,9 @@
       </w:tcPr>
     </w:tblStylePr>
   </w:style>
-  <w:style w:type="table" w:styleId="Tabel-Liste7">
+  <w:style w:type="table" w:styleId="TableList7">
     <w:name w:val="Table List 7"/>
-    <w:basedOn w:val="Tabel-Normal"/>
+    <w:basedOn w:val="TableNormal"/>
     <w:semiHidden/>
     <w:unhideWhenUsed/>
     <w:rsid w:val="00065BB9"/>
@@ -26701,9 +26701,9 @@
       </w:tcPr>
     </w:tblStylePr>
   </w:style>
-  <w:style w:type="table" w:styleId="Tabel-Liste8">
+  <w:style w:type="table" w:styleId="TableList8">
     <w:name w:val="Table List 8"/>
-    <w:basedOn w:val="Tabel-Normal"/>
+    <w:basedOn w:val="TableNormal"/>
     <w:semiHidden/>
     <w:unhideWhenUsed/>
     <w:rsid w:val="00065BB9"/>
@@ -26798,7 +26798,7 @@
       </w:tcPr>
     </w:tblStylePr>
   </w:style>
-  <w:style w:type="paragraph" w:styleId="Citatsamling">
+  <w:style w:type="paragraph" w:styleId="TableofAuthorities">
     <w:name w:val="table of authorities"/>
     <w:basedOn w:val="Normal"/>
     <w:next w:val="Normal"/>
@@ -26809,7 +26809,7 @@
       <w:ind w:left="220" w:hanging="220"/>
     </w:pPr>
   </w:style>
-  <w:style w:type="paragraph" w:styleId="Listeoverfigurer">
+  <w:style w:type="paragraph" w:styleId="TableofFigures">
     <w:name w:val="table of figures"/>
     <w:basedOn w:val="Normal"/>
     <w:next w:val="Normal"/>
@@ -26817,9 +26817,9 @@
     <w:unhideWhenUsed/>
     <w:rsid w:val="00065BB9"/>
   </w:style>
-  <w:style w:type="table" w:styleId="Tabel-Professionel">
+  <w:style w:type="table" w:styleId="TableProfessional">
     <w:name w:val="Table Professional"/>
-    <w:basedOn w:val="Tabel-Normal"/>
+    <w:basedOn w:val="TableNormal"/>
     <w:semiHidden/>
     <w:unhideWhenUsed/>
     <w:rsid w:val="00065BB9"/>
@@ -26852,9 +26852,9 @@
       </w:tcPr>
     </w:tblStylePr>
   </w:style>
-  <w:style w:type="table" w:styleId="Tabel-Enkelt1">
+  <w:style w:type="table" w:styleId="TableSimple1">
     <w:name w:val="Table Simple 1"/>
-    <w:basedOn w:val="Tabel-Normal"/>
+    <w:basedOn w:val="TableNormal"/>
     <w:semiHidden/>
     <w:unhideWhenUsed/>
     <w:rsid w:val="00065BB9"/>
@@ -26888,9 +26888,9 @@
       </w:tcPr>
     </w:tblStylePr>
   </w:style>
-  <w:style w:type="table" w:styleId="Tabel-Enkelt2">
+  <w:style w:type="table" w:styleId="TableSimple2">
     <w:name w:val="Table Simple 2"/>
-    <w:basedOn w:val="Tabel-Normal"/>
+    <w:basedOn w:val="TableNormal"/>
     <w:semiHidden/>
     <w:unhideWhenUsed/>
     <w:rsid w:val="00065BB9"/>
@@ -26981,9 +26981,9 @@
       </w:tcPr>
     </w:tblStylePr>
   </w:style>
-  <w:style w:type="table" w:styleId="Tabel-Enkelt3">
+  <w:style w:type="table" w:styleId="TableSimple3">
     <w:name w:val="Table Simple 3"/>
-    <w:basedOn w:val="Tabel-Normal"/>
+    <w:basedOn w:val="TableNormal"/>
     <w:semiHidden/>
     <w:unhideWhenUsed/>
     <w:rsid w:val="00065BB9"/>
@@ -27014,9 +27014,9 @@
       </w:tcPr>
     </w:tblStylePr>
   </w:style>
-  <w:style w:type="table" w:styleId="Tabel-Hrfin1">
+  <w:style w:type="table" w:styleId="TableSubtle1">
     <w:name w:val="Table Subtle 1"/>
-    <w:basedOn w:val="Tabel-Normal"/>
+    <w:basedOn w:val="TableNormal"/>
     <w:semiHidden/>
     <w:unhideWhenUsed/>
     <w:rsid w:val="00065BB9"/>
@@ -27103,9 +27103,9 @@
       </w:tcPr>
     </w:tblStylePr>
   </w:style>
-  <w:style w:type="table" w:styleId="Tabel-Hrfin2">
+  <w:style w:type="table" w:styleId="TableSubtle2">
     <w:name w:val="Table Subtle 2"/>
-    <w:basedOn w:val="Tabel-Normal"/>
+    <w:basedOn w:val="TableNormal"/>
     <w:semiHidden/>
     <w:unhideWhenUsed/>
     <w:rsid w:val="00065BB9"/>
@@ -27184,9 +27184,9 @@
       </w:tcPr>
     </w:tblStylePr>
   </w:style>
-  <w:style w:type="table" w:styleId="Tabel-Tema">
+  <w:style w:type="table" w:styleId="TableTheme">
     <w:name w:val="Table Theme"/>
-    <w:basedOn w:val="Tabel-Normal"/>
+    <w:basedOn w:val="TableNormal"/>
     <w:rsid w:val="00065BB9"/>
     <w:tblPr>
       <w:tblBorders>
@@ -27199,9 +27199,9 @@
       </w:tblBorders>
     </w:tblPr>
   </w:style>
-  <w:style w:type="table" w:styleId="Tabel-Web1">
+  <w:style w:type="table" w:styleId="TableWeb1">
     <w:name w:val="Table Web 1"/>
-    <w:basedOn w:val="Tabel-Normal"/>
+    <w:basedOn w:val="TableNormal"/>
     <w:semiHidden/>
     <w:unhideWhenUsed/>
     <w:rsid w:val="00065BB9"/>
@@ -27235,9 +27235,9 @@
       </w:tcPr>
     </w:tblStylePr>
   </w:style>
-  <w:style w:type="table" w:styleId="Tabel-Web2">
+  <w:style w:type="table" w:styleId="TableWeb2">
     <w:name w:val="Table Web 2"/>
-    <w:basedOn w:val="Tabel-Normal"/>
+    <w:basedOn w:val="TableNormal"/>
     <w:semiHidden/>
     <w:unhideWhenUsed/>
     <w:rsid w:val="00065BB9"/>
@@ -27271,9 +27271,9 @@
       </w:tcPr>
     </w:tblStylePr>
   </w:style>
-  <w:style w:type="table" w:styleId="Tabel-Web3">
+  <w:style w:type="table" w:styleId="TableWeb3">
     <w:name w:val="Table Web 3"/>
-    <w:basedOn w:val="Tabel-Normal"/>
+    <w:basedOn w:val="TableNormal"/>
     <w:rsid w:val="00065BB9"/>
     <w:tblPr>
       <w:tblCellSpacing w:w="20" w:type="dxa"/>
@@ -27305,11 +27305,11 @@
       </w:tcPr>
     </w:tblStylePr>
   </w:style>
-  <w:style w:type="paragraph" w:styleId="Titel">
+  <w:style w:type="paragraph" w:styleId="Title">
     <w:name w:val="Title"/>
     <w:basedOn w:val="Normal"/>
     <w:next w:val="Normal"/>
-    <w:link w:val="TitelTegn"/>
+    <w:link w:val="TitleChar"/>
     <w:semiHidden/>
     <w:unhideWhenUsed/>
     <w:qFormat/>
@@ -27326,10 +27326,10 @@
       <w:szCs w:val="56"/>
     </w:rPr>
   </w:style>
-  <w:style w:type="character" w:customStyle="1" w:styleId="TitelTegn">
-    <w:name w:val="Titel Tegn"/>
-    <w:basedOn w:val="Standardskrifttypeiafsnit"/>
-    <w:link w:val="Titel"/>
+  <w:style w:type="character" w:customStyle="1" w:styleId="TitleChar">
+    <w:name w:val="Title Char"/>
+    <w:basedOn w:val="DefaultParagraphFont"/>
+    <w:link w:val="Title"/>
     <w:semiHidden/>
     <w:rsid w:val="00065BB9"/>
     <w:rPr>
@@ -27340,7 +27340,7 @@
       <w:szCs w:val="56"/>
     </w:rPr>
   </w:style>
-  <w:style w:type="paragraph" w:styleId="Citatoverskrift">
+  <w:style w:type="paragraph" w:styleId="TOAHeading">
     <w:name w:val="toa heading"/>
     <w:basedOn w:val="Normal"/>
     <w:next w:val="Normal"/>
@@ -27358,7 +27358,7 @@
       <w:szCs w:val="24"/>
     </w:rPr>
   </w:style>
-  <w:style w:type="paragraph" w:styleId="Indholdsfortegnelse1">
+  <w:style w:type="paragraph" w:styleId="TOC1">
     <w:name w:val="toc 1"/>
     <w:basedOn w:val="Normal"/>
     <w:next w:val="Normal"/>
@@ -27370,7 +27370,7 @@
       <w:spacing w:after="100"/>
     </w:pPr>
   </w:style>
-  <w:style w:type="paragraph" w:styleId="Indholdsfortegnelse2">
+  <w:style w:type="paragraph" w:styleId="TOC2">
     <w:name w:val="toc 2"/>
     <w:basedOn w:val="Normal"/>
     <w:next w:val="Normal"/>
@@ -27383,7 +27383,7 @@
       <w:ind w:left="220"/>
     </w:pPr>
   </w:style>
-  <w:style w:type="paragraph" w:styleId="Indholdsfortegnelse3">
+  <w:style w:type="paragraph" w:styleId="TOC3">
     <w:name w:val="toc 3"/>
     <w:basedOn w:val="Normal"/>
     <w:next w:val="Normal"/>
@@ -27396,7 +27396,7 @@
       <w:ind w:left="440"/>
     </w:pPr>
   </w:style>
-  <w:style w:type="paragraph" w:styleId="Indholdsfortegnelse4">
+  <w:style w:type="paragraph" w:styleId="TOC4">
     <w:name w:val="toc 4"/>
     <w:basedOn w:val="Normal"/>
     <w:next w:val="Normal"/>
@@ -27409,7 +27409,7 @@
       <w:ind w:left="660"/>
     </w:pPr>
   </w:style>
-  <w:style w:type="paragraph" w:styleId="Indholdsfortegnelse5">
+  <w:style w:type="paragraph" w:styleId="TOC5">
     <w:name w:val="toc 5"/>
     <w:basedOn w:val="Normal"/>
     <w:next w:val="Normal"/>
@@ -27422,7 +27422,7 @@
       <w:ind w:left="880"/>
     </w:pPr>
   </w:style>
-  <w:style w:type="paragraph" w:styleId="Indholdsfortegnelse6">
+  <w:style w:type="paragraph" w:styleId="TOC6">
     <w:name w:val="toc 6"/>
     <w:basedOn w:val="Normal"/>
     <w:next w:val="Normal"/>
@@ -27435,7 +27435,7 @@
       <w:ind w:left="1100"/>
     </w:pPr>
   </w:style>
-  <w:style w:type="paragraph" w:styleId="Indholdsfortegnelse7">
+  <w:style w:type="paragraph" w:styleId="TOC7">
     <w:name w:val="toc 7"/>
     <w:basedOn w:val="Normal"/>
     <w:next w:val="Normal"/>
@@ -27448,7 +27448,7 @@
       <w:ind w:left="1320"/>
     </w:pPr>
   </w:style>
-  <w:style w:type="paragraph" w:styleId="Indholdsfortegnelse8">
+  <w:style w:type="paragraph" w:styleId="TOC8">
     <w:name w:val="toc 8"/>
     <w:basedOn w:val="Normal"/>
     <w:next w:val="Normal"/>
@@ -27461,7 +27461,7 @@
       <w:ind w:left="1540"/>
     </w:pPr>
   </w:style>
-  <w:style w:type="paragraph" w:styleId="Indholdsfortegnelse9">
+  <w:style w:type="paragraph" w:styleId="TOC9">
     <w:name w:val="toc 9"/>
     <w:basedOn w:val="Normal"/>
     <w:next w:val="Normal"/>
@@ -27474,9 +27474,9 @@
       <w:ind w:left="1760"/>
     </w:pPr>
   </w:style>
-  <w:style w:type="paragraph" w:styleId="Overskrift">
+  <w:style w:type="paragraph" w:styleId="TOCHeading">
     <w:name w:val="TOC Heading"/>
-    <w:basedOn w:val="Overskrift1"/>
+    <w:basedOn w:val="Heading1"/>
     <w:next w:val="Normal"/>
     <w:uiPriority w:val="39"/>
     <w:semiHidden/>
@@ -28276,13 +28276,13 @@
     <w:name w:val="Normal"/>
     <w:qFormat/>
   </w:style>
-  <w:style w:type="character" w:default="1" w:styleId="Standardskrifttypeiafsnit">
+  <w:style w:type="character" w:default="1" w:styleId="DefaultParagraphFont">
     <w:name w:val="Default Paragraph Font"/>
     <w:uiPriority w:val="1"/>
     <w:semiHidden/>
     <w:unhideWhenUsed/>
   </w:style>
-  <w:style w:type="table" w:default="1" w:styleId="Tabel-Normal">
+  <w:style w:type="table" w:default="1" w:styleId="TableNormal">
     <w:name w:val="Normal Table"/>
     <w:uiPriority w:val="99"/>
     <w:semiHidden/>
@@ -28297,7 +28297,7 @@
       </w:tblCellMar>
     </w:tblPr>
   </w:style>
-  <w:style w:type="numbering" w:default="1" w:styleId="Ingenoversigt">
+  <w:style w:type="numbering" w:default="1" w:styleId="NoList">
     <w:name w:val="No List"/>
     <w:uiPriority w:val="99"/>
     <w:semiHidden/>

--- a/Fakture/Temp.docx
+++ b/Fakture/Temp.docx
@@ -257,7 +257,7 @@
               </w:sdtContent>
             </w:sdt>
             <w:r>
-              <w:t>00000001</w:t>
+              <w:t>00000002</w:t>
             </w:r>
           </w:p>
           <w:p>
@@ -277,7 +277,7 @@
               <w:rPr>
                 <w:lang w:bidi="da-DK"/>
               </w:rPr>
-              <w:t>01/04/2022</w:t>
+              <w:t>22/06/2021</w:t>
             </w:r>
           </w:p>
           <w:p>
@@ -294,7 +294,7 @@
               <w:t xml:space="preserve"> </w:t>
             </w:r>
             <w:r>
-              <w:t>30/09/2022</w:t>
+              <w:t>23/06/2021</w:t>
             </w:r>
           </w:p>
         </w:tc>
@@ -625,7 +625,7 @@
           </w:tcPr>
           <w:p>
             <w:r>
-              <w:t>Sæsonplads nr. 4 på stor plads i sommer sæson</w:t>
+              <w:t>Campingplads nr. 2 på lille plads (60 DKK pr. døgn)</w:t>
             </w:r>
           </w:p>
         </w:tc>
@@ -646,7 +646,7 @@
           </w:tcPr>
           <w:p>
             <w:r>
-              <w:t xml:space="preserve"> </w:t>
+              <w:t>1 døgn</w:t>
             </w:r>
           </w:p>
         </w:tc>
@@ -670,7 +670,7 @@
               <w:pStyle w:val="Belb"/>
             </w:pPr>
             <w:r>
-              <w:t>9300 DKK</w:t>
+              <w:t>60 DKK</w:t>
             </w:r>
           </w:p>
         </w:tc>
@@ -693,7 +693,7 @@
           </w:tcPr>
           <w:p>
             <w:r>
-              <w:t>Adgang til badeland for barn (15 DKK)</w:t>
+              <w:t>Gratis pladsgebyr for hver 3 dag</w:t>
             </w:r>
           </w:p>
         </w:tc>
@@ -714,7 +714,7 @@
           </w:tcPr>
           <w:p>
             <w:r>
-              <w:t>Antal 3</w:t>
+              <w:t>0 døgns rabat</w:t>
             </w:r>
           </w:p>
         </w:tc>
@@ -738,7 +738,7 @@
               <w:pStyle w:val="Belb"/>
             </w:pPr>
             <w:r>
-              <w:t>45 DKK</w:t>
+              <w:t>0 DKK</w:t>
             </w:r>
           </w:p>
         </w:tc>
@@ -760,7 +760,7 @@
           </w:tcPr>
           <w:p>
             <w:r>
-              <w:t>Adgang til badeland for voksen (30 DKK)</w:t>
+              <w:t>Ekstra god udsigt (75 DKK pr. døgn)</w:t>
             </w:r>
           </w:p>
         </w:tc>
@@ -781,7 +781,7 @@
           </w:tcPr>
           <w:p>
             <w:r>
-              <w:t>Antal 2</w:t>
+              <w:t>Nej</w:t>
             </w:r>
           </w:p>
         </w:tc>
@@ -805,7 +805,7 @@
               <w:pStyle w:val="Belb"/>
             </w:pPr>
             <w:r>
-              <w:t>60 DKK</w:t>
+              <w:t>0 DKK</w:t>
             </w:r>
           </w:p>
         </w:tc>
@@ -827,7 +827,7 @@
           </w:tcPr>
           <w:p>
             <w:r>
-              <w:t xml:space="preserve"> </w:t>
+              <w:t>Voksne (82 DKK pr. voksen)</w:t>
             </w:r>
           </w:p>
         </w:tc>
@@ -848,7 +848,7 @@
           </w:tcPr>
           <w:p>
             <w:r>
-              <w:t xml:space="preserve"> </w:t>
+              <w:t>Antal 1</w:t>
             </w:r>
           </w:p>
         </w:tc>
@@ -872,7 +872,7 @@
               <w:pStyle w:val="Belb"/>
             </w:pPr>
             <w:r>
-              <w:t xml:space="preserve"> </w:t>
+              <w:t>82 DKK</w:t>
             </w:r>
           </w:p>
         </w:tc>
@@ -894,7 +894,7 @@
           </w:tcPr>
           <w:p>
             <w:r>
-              <w:t xml:space="preserve"> </w:t>
+              <w:t>Børn (42 DKK pr. barn)</w:t>
             </w:r>
           </w:p>
         </w:tc>
@@ -915,7 +915,7 @@
           </w:tcPr>
           <w:p>
             <w:r>
-              <w:t xml:space="preserve"> </w:t>
+              <w:t>Antal 0</w:t>
             </w:r>
           </w:p>
         </w:tc>
@@ -939,7 +939,7 @@
               <w:pStyle w:val="Belb"/>
             </w:pPr>
             <w:r>
-              <w:t xml:space="preserve"> </w:t>
+              <w:t>0 DKK</w:t>
             </w:r>
           </w:p>
         </w:tc>
@@ -961,7 +961,7 @@
           </w:tcPr>
           <w:p>
             <w:r>
-              <w:t xml:space="preserve"> </w:t>
+              <w:t>Hunde (30 DKK pr. hund)</w:t>
             </w:r>
           </w:p>
         </w:tc>
@@ -982,7 +982,7 @@
           </w:tcPr>
           <w:p>
             <w:r>
-              <w:t xml:space="preserve"> </w:t>
+              <w:t>Antal 0</w:t>
             </w:r>
           </w:p>
         </w:tc>
@@ -1006,7 +1006,7 @@
               <w:pStyle w:val="Belb"/>
             </w:pPr>
             <w:r>
-              <w:t xml:space="preserve"> </w:t>
+              <w:t>0 DKK</w:t>
             </w:r>
           </w:p>
         </w:tc>
@@ -1813,7 +1813,7 @@
               <w:pStyle w:val="Hjrejusteret"/>
             </w:pPr>
             <w:r>
-              <w:t>9405 DKK</w:t>
+              <w:t>60 DKK</w:t>
             </w:r>
           </w:p>
         </w:tc>

--- a/Fakture/Temp.docx
+++ b/Fakture/Temp.docx
@@ -1,10 +1,10 @@
 
 <file path=word/document.xml><?xml version="1.0" encoding="utf-8"?>
-<w:document xmlns:wpc="http://schemas.microsoft.com/office/word/2010/wordprocessingCanvas" xmlns:cx="http://schemas.microsoft.com/office/drawing/2014/chartex" xmlns:cx1="http://schemas.microsoft.com/office/drawing/2015/9/8/chartex" xmlns:cx2="http://schemas.microsoft.com/office/drawing/2015/10/21/chartex" xmlns:cx3="http://schemas.microsoft.com/office/drawing/2016/5/9/chartex" xmlns:cx4="http://schemas.microsoft.com/office/drawing/2016/5/10/chartex" xmlns:cx5="http://schemas.microsoft.com/office/drawing/2016/5/11/chartex" xmlns:cx6="http://schemas.microsoft.com/office/drawing/2016/5/12/chartex" xmlns:cx7="http://schemas.microsoft.com/office/drawing/2016/5/13/chartex" xmlns:cx8="http://schemas.microsoft.com/office/drawing/2016/5/14/chartex" xmlns:mc="http://schemas.openxmlformats.org/markup-compatibility/2006" xmlns:aink="http://schemas.microsoft.com/office/drawing/2016/ink" xmlns:am3d="http://schemas.microsoft.com/office/drawing/2017/model3d" xmlns:o="urn:schemas-microsoft-com:office:office" xmlns:r="http://schemas.openxmlformats.org/officeDocument/2006/relationships" xmlns:m="http://schemas.openxmlformats.org/officeDocument/2006/math" xmlns:v="urn:schemas-microsoft-com:vml" xmlns:wp14="http://schemas.microsoft.com/office/word/2010/wordprocessingDrawing" xmlns:wp="http://schemas.openxmlformats.org/drawingml/2006/wordprocessingDrawing" xmlns:w10="urn:schemas-microsoft-com:office:word" xmlns:w="http://schemas.openxmlformats.org/wordprocessingml/2006/main" xmlns:w14="http://schemas.microsoft.com/office/word/2010/wordml" xmlns:w15="http://schemas.microsoft.com/office/word/2012/wordml" xmlns:w16cex="http://schemas.microsoft.com/office/word/2018/wordml/cex" xmlns:w16cid="http://schemas.microsoft.com/office/word/2016/wordml/cid" xmlns:w16="http://schemas.microsoft.com/office/word/2018/wordml" xmlns:w16sdtdh="http://schemas.microsoft.com/office/word/2020/wordml/sdtdatahash" xmlns:w16se="http://schemas.microsoft.com/office/word/2015/wordml/symex" xmlns:wpg="http://schemas.microsoft.com/office/word/2010/wordprocessingGroup" xmlns:wpi="http://schemas.microsoft.com/office/word/2010/wordprocessingInk" xmlns:wne="http://schemas.microsoft.com/office/word/2006/wordml" xmlns:wps="http://schemas.microsoft.com/office/word/2010/wordprocessingShape" mc:Ignorable="w14 w15 w16se w16cid w16 w16cex w16sdtdh wp14">
+<w:document xmlns:wpc="http://schemas.microsoft.com/office/word/2010/wordprocessingCanvas" xmlns:cx="http://schemas.microsoft.com/office/drawing/2014/chartex" xmlns:cx1="http://schemas.microsoft.com/office/drawing/2015/9/8/chartex" xmlns:mc="http://schemas.openxmlformats.org/markup-compatibility/2006" xmlns:o="urn:schemas-microsoft-com:office:office" xmlns:r="http://schemas.openxmlformats.org/officeDocument/2006/relationships" xmlns:m="http://schemas.openxmlformats.org/officeDocument/2006/math" xmlns:v="urn:schemas-microsoft-com:vml" xmlns:wp14="http://schemas.microsoft.com/office/word/2010/wordprocessingDrawing" xmlns:wp="http://schemas.openxmlformats.org/drawingml/2006/wordprocessingDrawing" xmlns:w10="urn:schemas-microsoft-com:office:word" xmlns:w="http://schemas.openxmlformats.org/wordprocessingml/2006/main" xmlns:w14="http://schemas.microsoft.com/office/word/2010/wordml" xmlns:w15="http://schemas.microsoft.com/office/word/2012/wordml" xmlns:w16se="http://schemas.microsoft.com/office/word/2015/wordml/symex" xmlns:wpg="http://schemas.microsoft.com/office/word/2010/wordprocessingGroup" xmlns:wpi="http://schemas.microsoft.com/office/word/2010/wordprocessingInk" xmlns:wne="http://schemas.microsoft.com/office/word/2006/wordml" xmlns:wps="http://schemas.microsoft.com/office/word/2010/wordprocessingShape" mc:Ignorable="w14 w15 w16se wp14">
   <w:body>
     <w:tbl>
       <w:tblPr>
-        <w:tblStyle w:val="TableGrid"/>
+        <w:tblStyle w:val="Tabel-Gitter"/>
         <w:tblW w:w="5000" w:type="pct"/>
         <w:tblBorders>
           <w:top w:val="none" w:sz="0" w:space="0" w:color="auto"/>
@@ -23,14 +23,16 @@
         <w:tblDescription w:val="Angiv firmanavn, fakturaoplysninger, kundeoplysninger samt projekt- eller tjenesteoplysninger i den første tabel. Beskrivelse, timer, sats og beløb i den anden tabel og Samlet beløb i den tredje tabel"/>
       </w:tblPr>
       <w:tblGrid>
-        <w:gridCol w:w="4917"/>
-        <w:gridCol w:w="4829"/>
+        <w:gridCol w:w="4912"/>
+        <w:gridCol w:w="4834"/>
       </w:tblGrid>
       <w:tr>
         <w:tc>
           <w:tcPr>
             <w:tcW w:w="5035" w:type="dxa"/>
           </w:tcPr>
+          <w:bookmarkStart w:id="0" w:name="_GoBack" w:displacedByCustomXml="next"/>
+          <w:bookmarkEnd w:id="0" w:displacedByCustomXml="next"/>
           <w:sdt>
             <w:sdtPr>
               <w:alias w:val="Angiv firmanavn:"/>
@@ -57,7 +59,7 @@
           </w:sdt>
           <w:p>
             <w:pPr>
-              <w:pStyle w:val="Heading3"/>
+              <w:pStyle w:val="Overskrift3"/>
             </w:pPr>
             <w:r>
               <w:rPr>
@@ -206,7 +208,7 @@
           </w:tcPr>
           <w:p>
             <w:pPr>
-              <w:pStyle w:val="Heading1"/>
+              <w:pStyle w:val="Overskrift1"/>
             </w:pPr>
             <w:r>
               <w:t xml:space="preserve"> </w:t>
@@ -277,7 +279,7 @@
               <w:rPr>
                 <w:lang w:bidi="da-DK"/>
               </w:rPr>
-              <w:t>22/06/2021</w:t>
+              <w:t>23/06/2021</w:t>
             </w:r>
           </w:p>
           <w:p>
@@ -294,7 +296,7 @@
               <w:t xml:space="preserve"> </w:t>
             </w:r>
             <w:r>
-              <w:t>23/06/2021</w:t>
+              <w:t>24/06/2021</w:t>
             </w:r>
           </w:p>
         </w:tc>
@@ -309,7 +311,7 @@
           </w:tcPr>
           <w:p>
             <w:pPr>
-              <w:pStyle w:val="Heading2"/>
+              <w:pStyle w:val="Overskrift2"/>
               <w:rPr>
                 <w:lang w:val="en-US"/>
               </w:rPr>
@@ -349,7 +351,7 @@
               <w:rPr>
                 <w:lang w:val="en-US"/>
               </w:rPr>
-              <w:t>Jonas Hofmann Hansen</w:t>
+              <w:t>lkknsdflsan kalnssdlkn</w:t>
             </w:r>
             <w:r>
               <w:rPr>
@@ -368,7 +370,7 @@
               <w:rPr>
                 <w:lang w:val="en-US"/>
               </w:rPr>
-              <w:t>Gade</w:t>
+              <w:t>lknasd</w:t>
             </w:r>
             <w:r>
               <w:rPr>
@@ -387,7 +389,7 @@
               <w:rPr>
                 <w:lang w:val="en-US"/>
               </w:rPr>
-              <w:t>Roskilde</w:t>
+              <w:t>asldkfn</w:t>
             </w:r>
             <w:r>
               <w:rPr>
@@ -440,7 +442,7 @@
               <w:rPr>
                 <w:lang w:val="en-US"/>
               </w:rPr>
-              <w:t>12345678</w:t>
+              <w:t>aslkjdn</w:t>
             </w:r>
           </w:p>
           <w:p>
@@ -465,7 +467,7 @@
               <w:rPr>
                 <w:lang w:val="en-US"/>
               </w:rPr>
-              <w:t>jonash871j@gmail.com</w:t>
+              <w:t>rasmus@vinperlen.dk</w:t>
             </w:r>
           </w:p>
         </w:tc>
@@ -848,7 +850,7 @@
           </w:tcPr>
           <w:p>
             <w:r>
-              <w:t>Antal 1</w:t>
+              <w:t>Antal 0</w:t>
             </w:r>
           </w:p>
         </w:tc>
@@ -872,7 +874,7 @@
               <w:pStyle w:val="Belb"/>
             </w:pPr>
             <w:r>
-              <w:t>82 DKK</w:t>
+              <w:t>0 DKK</w:t>
             </w:r>
           </w:p>
         </w:tc>
@@ -1751,7 +1753,7 @@
     </w:tbl>
     <w:tbl>
       <w:tblPr>
-        <w:tblStyle w:val="TableGrid"/>
+        <w:tblStyle w:val="Tabel-Gitter"/>
         <w:tblW w:w="5001" w:type="pct"/>
         <w:tblBorders>
           <w:top w:val="none" w:sz="0" w:space="0" w:color="auto"/>
@@ -1839,7 +1841,7 @@
 </file>
 
 <file path=word/endnotes.xml><?xml version="1.0" encoding="utf-8"?>
-<w:endnotes xmlns:wpc="http://schemas.microsoft.com/office/word/2010/wordprocessingCanvas" xmlns:cx="http://schemas.microsoft.com/office/drawing/2014/chartex" xmlns:cx1="http://schemas.microsoft.com/office/drawing/2015/9/8/chartex" xmlns:cx2="http://schemas.microsoft.com/office/drawing/2015/10/21/chartex" xmlns:cx3="http://schemas.microsoft.com/office/drawing/2016/5/9/chartex" xmlns:cx4="http://schemas.microsoft.com/office/drawing/2016/5/10/chartex" xmlns:cx5="http://schemas.microsoft.com/office/drawing/2016/5/11/chartex" xmlns:cx6="http://schemas.microsoft.com/office/drawing/2016/5/12/chartex" xmlns:cx7="http://schemas.microsoft.com/office/drawing/2016/5/13/chartex" xmlns:cx8="http://schemas.microsoft.com/office/drawing/2016/5/14/chartex" xmlns:mc="http://schemas.openxmlformats.org/markup-compatibility/2006" xmlns:aink="http://schemas.microsoft.com/office/drawing/2016/ink" xmlns:am3d="http://schemas.microsoft.com/office/drawing/2017/model3d" xmlns:o="urn:schemas-microsoft-com:office:office" xmlns:r="http://schemas.openxmlformats.org/officeDocument/2006/relationships" xmlns:m="http://schemas.openxmlformats.org/officeDocument/2006/math" xmlns:v="urn:schemas-microsoft-com:vml" xmlns:wp14="http://schemas.microsoft.com/office/word/2010/wordprocessingDrawing" xmlns:wp="http://schemas.openxmlformats.org/drawingml/2006/wordprocessingDrawing" xmlns:w10="urn:schemas-microsoft-com:office:word" xmlns:w="http://schemas.openxmlformats.org/wordprocessingml/2006/main" xmlns:w14="http://schemas.microsoft.com/office/word/2010/wordml" xmlns:w15="http://schemas.microsoft.com/office/word/2012/wordml" xmlns:w16cex="http://schemas.microsoft.com/office/word/2018/wordml/cex" xmlns:w16cid="http://schemas.microsoft.com/office/word/2016/wordml/cid" xmlns:w16="http://schemas.microsoft.com/office/word/2018/wordml" xmlns:w16sdtdh="http://schemas.microsoft.com/office/word/2020/wordml/sdtdatahash" xmlns:w16se="http://schemas.microsoft.com/office/word/2015/wordml/symex" xmlns:wpg="http://schemas.microsoft.com/office/word/2010/wordprocessingGroup" xmlns:wpi="http://schemas.microsoft.com/office/word/2010/wordprocessingInk" xmlns:wne="http://schemas.microsoft.com/office/word/2006/wordml" xmlns:wps="http://schemas.microsoft.com/office/word/2010/wordprocessingShape" mc:Ignorable="w14 w15 w16se w16cid w16 w16cex w16sdtdh wp14">
+<w:endnotes xmlns:wpc="http://schemas.microsoft.com/office/word/2010/wordprocessingCanvas" xmlns:cx="http://schemas.microsoft.com/office/drawing/2014/chartex" xmlns:cx1="http://schemas.microsoft.com/office/drawing/2015/9/8/chartex" xmlns:mc="http://schemas.openxmlformats.org/markup-compatibility/2006" xmlns:o="urn:schemas-microsoft-com:office:office" xmlns:r="http://schemas.openxmlformats.org/officeDocument/2006/relationships" xmlns:m="http://schemas.openxmlformats.org/officeDocument/2006/math" xmlns:v="urn:schemas-microsoft-com:vml" xmlns:wp14="http://schemas.microsoft.com/office/word/2010/wordprocessingDrawing" xmlns:wp="http://schemas.openxmlformats.org/drawingml/2006/wordprocessingDrawing" xmlns:w10="urn:schemas-microsoft-com:office:word" xmlns:w="http://schemas.openxmlformats.org/wordprocessingml/2006/main" xmlns:w14="http://schemas.microsoft.com/office/word/2010/wordml" xmlns:w15="http://schemas.microsoft.com/office/word/2012/wordml" xmlns:w16se="http://schemas.microsoft.com/office/word/2015/wordml/symex" xmlns:wpg="http://schemas.microsoft.com/office/word/2010/wordprocessingGroup" xmlns:wpi="http://schemas.microsoft.com/office/word/2010/wordprocessingInk" xmlns:wne="http://schemas.microsoft.com/office/word/2006/wordml" xmlns:wps="http://schemas.microsoft.com/office/word/2010/wordprocessingShape" mc:Ignorable="w14 w15 w16se wp14">
   <w:endnote w:type="separator" w:id="-1">
     <w:p>
       <w:pPr>
@@ -1864,7 +1866,7 @@
 </file>
 
 <file path=word/footnotes.xml><?xml version="1.0" encoding="utf-8"?>
-<w:footnotes xmlns:wpc="http://schemas.microsoft.com/office/word/2010/wordprocessingCanvas" xmlns:cx="http://schemas.microsoft.com/office/drawing/2014/chartex" xmlns:cx1="http://schemas.microsoft.com/office/drawing/2015/9/8/chartex" xmlns:cx2="http://schemas.microsoft.com/office/drawing/2015/10/21/chartex" xmlns:cx3="http://schemas.microsoft.com/office/drawing/2016/5/9/chartex" xmlns:cx4="http://schemas.microsoft.com/office/drawing/2016/5/10/chartex" xmlns:cx5="http://schemas.microsoft.com/office/drawing/2016/5/11/chartex" xmlns:cx6="http://schemas.microsoft.com/office/drawing/2016/5/12/chartex" xmlns:cx7="http://schemas.microsoft.com/office/drawing/2016/5/13/chartex" xmlns:cx8="http://schemas.microsoft.com/office/drawing/2016/5/14/chartex" xmlns:mc="http://schemas.openxmlformats.org/markup-compatibility/2006" xmlns:aink="http://schemas.microsoft.com/office/drawing/2016/ink" xmlns:am3d="http://schemas.microsoft.com/office/drawing/2017/model3d" xmlns:o="urn:schemas-microsoft-com:office:office" xmlns:r="http://schemas.openxmlformats.org/officeDocument/2006/relationships" xmlns:m="http://schemas.openxmlformats.org/officeDocument/2006/math" xmlns:v="urn:schemas-microsoft-com:vml" xmlns:wp14="http://schemas.microsoft.com/office/word/2010/wordprocessingDrawing" xmlns:wp="http://schemas.openxmlformats.org/drawingml/2006/wordprocessingDrawing" xmlns:w10="urn:schemas-microsoft-com:office:word" xmlns:w="http://schemas.openxmlformats.org/wordprocessingml/2006/main" xmlns:w14="http://schemas.microsoft.com/office/word/2010/wordml" xmlns:w15="http://schemas.microsoft.com/office/word/2012/wordml" xmlns:w16cex="http://schemas.microsoft.com/office/word/2018/wordml/cex" xmlns:w16cid="http://schemas.microsoft.com/office/word/2016/wordml/cid" xmlns:w16="http://schemas.microsoft.com/office/word/2018/wordml" xmlns:w16sdtdh="http://schemas.microsoft.com/office/word/2020/wordml/sdtdatahash" xmlns:w16se="http://schemas.microsoft.com/office/word/2015/wordml/symex" xmlns:wpg="http://schemas.microsoft.com/office/word/2010/wordprocessingGroup" xmlns:wpi="http://schemas.microsoft.com/office/word/2010/wordprocessingInk" xmlns:wne="http://schemas.microsoft.com/office/word/2006/wordml" xmlns:wps="http://schemas.microsoft.com/office/word/2010/wordprocessingShape" mc:Ignorable="w14 w15 w16se w16cid w16 w16cex w16sdtdh wp14">
+<w:footnotes xmlns:wpc="http://schemas.microsoft.com/office/word/2010/wordprocessingCanvas" xmlns:cx="http://schemas.microsoft.com/office/drawing/2014/chartex" xmlns:cx1="http://schemas.microsoft.com/office/drawing/2015/9/8/chartex" xmlns:mc="http://schemas.openxmlformats.org/markup-compatibility/2006" xmlns:o="urn:schemas-microsoft-com:office:office" xmlns:r="http://schemas.openxmlformats.org/officeDocument/2006/relationships" xmlns:m="http://schemas.openxmlformats.org/officeDocument/2006/math" xmlns:v="urn:schemas-microsoft-com:vml" xmlns:wp14="http://schemas.microsoft.com/office/word/2010/wordprocessingDrawing" xmlns:wp="http://schemas.openxmlformats.org/drawingml/2006/wordprocessingDrawing" xmlns:w10="urn:schemas-microsoft-com:office:word" xmlns:w="http://schemas.openxmlformats.org/wordprocessingml/2006/main" xmlns:w14="http://schemas.microsoft.com/office/word/2010/wordml" xmlns:w15="http://schemas.microsoft.com/office/word/2012/wordml" xmlns:w16se="http://schemas.microsoft.com/office/word/2015/wordml/symex" xmlns:wpg="http://schemas.microsoft.com/office/word/2010/wordprocessingGroup" xmlns:wpi="http://schemas.microsoft.com/office/word/2010/wordprocessingInk" xmlns:wne="http://schemas.microsoft.com/office/word/2006/wordml" xmlns:wps="http://schemas.microsoft.com/office/word/2010/wordprocessingShape" mc:Ignorable="w14 w15 w16se wp14">
   <w:footnote w:type="separator" w:id="-1">
     <w:p>
       <w:pPr>
@@ -1889,7 +1891,7 @@
 </file>
 
 <file path=word/numbering.xml><?xml version="1.0" encoding="utf-8"?>
-<w:numbering xmlns:wpc="http://schemas.microsoft.com/office/word/2010/wordprocessingCanvas" xmlns:cx="http://schemas.microsoft.com/office/drawing/2014/chartex" xmlns:cx1="http://schemas.microsoft.com/office/drawing/2015/9/8/chartex" xmlns:cx2="http://schemas.microsoft.com/office/drawing/2015/10/21/chartex" xmlns:cx3="http://schemas.microsoft.com/office/drawing/2016/5/9/chartex" xmlns:cx4="http://schemas.microsoft.com/office/drawing/2016/5/10/chartex" xmlns:cx5="http://schemas.microsoft.com/office/drawing/2016/5/11/chartex" xmlns:cx6="http://schemas.microsoft.com/office/drawing/2016/5/12/chartex" xmlns:cx7="http://schemas.microsoft.com/office/drawing/2016/5/13/chartex" xmlns:cx8="http://schemas.microsoft.com/office/drawing/2016/5/14/chartex" xmlns:mc="http://schemas.openxmlformats.org/markup-compatibility/2006" xmlns:aink="http://schemas.microsoft.com/office/drawing/2016/ink" xmlns:am3d="http://schemas.microsoft.com/office/drawing/2017/model3d" xmlns:o="urn:schemas-microsoft-com:office:office" xmlns:r="http://schemas.openxmlformats.org/officeDocument/2006/relationships" xmlns:m="http://schemas.openxmlformats.org/officeDocument/2006/math" xmlns:v="urn:schemas-microsoft-com:vml" xmlns:wp14="http://schemas.microsoft.com/office/word/2010/wordprocessingDrawing" xmlns:wp="http://schemas.openxmlformats.org/drawingml/2006/wordprocessingDrawing" xmlns:w10="urn:schemas-microsoft-com:office:word" xmlns:w="http://schemas.openxmlformats.org/wordprocessingml/2006/main" xmlns:w14="http://schemas.microsoft.com/office/word/2010/wordml" xmlns:w15="http://schemas.microsoft.com/office/word/2012/wordml" xmlns:w16cex="http://schemas.microsoft.com/office/word/2018/wordml/cex" xmlns:w16cid="http://schemas.microsoft.com/office/word/2016/wordml/cid" xmlns:w16="http://schemas.microsoft.com/office/word/2018/wordml" xmlns:w16sdtdh="http://schemas.microsoft.com/office/word/2020/wordml/sdtdatahash" xmlns:w16se="http://schemas.microsoft.com/office/word/2015/wordml/symex" xmlns:wpg="http://schemas.microsoft.com/office/word/2010/wordprocessingGroup" xmlns:wpi="http://schemas.microsoft.com/office/word/2010/wordprocessingInk" xmlns:wne="http://schemas.microsoft.com/office/word/2006/wordml" xmlns:wps="http://schemas.microsoft.com/office/word/2010/wordprocessingShape" mc:Ignorable="w14 w15 w16se w16cid w16 w16cex w16sdtdh wp14">
+<w:numbering xmlns:wpc="http://schemas.microsoft.com/office/word/2010/wordprocessingCanvas" xmlns:cx="http://schemas.microsoft.com/office/drawing/2014/chartex" xmlns:cx1="http://schemas.microsoft.com/office/drawing/2015/9/8/chartex" xmlns:mc="http://schemas.openxmlformats.org/markup-compatibility/2006" xmlns:o="urn:schemas-microsoft-com:office:office" xmlns:r="http://schemas.openxmlformats.org/officeDocument/2006/relationships" xmlns:m="http://schemas.openxmlformats.org/officeDocument/2006/math" xmlns:v="urn:schemas-microsoft-com:vml" xmlns:wp14="http://schemas.microsoft.com/office/word/2010/wordprocessingDrawing" xmlns:wp="http://schemas.openxmlformats.org/drawingml/2006/wordprocessingDrawing" xmlns:w10="urn:schemas-microsoft-com:office:word" xmlns:w="http://schemas.openxmlformats.org/wordprocessingml/2006/main" xmlns:w14="http://schemas.microsoft.com/office/word/2010/wordml" xmlns:w15="http://schemas.microsoft.com/office/word/2012/wordml" xmlns:w16se="http://schemas.microsoft.com/office/word/2015/wordml/symex" xmlns:wpg="http://schemas.microsoft.com/office/word/2010/wordprocessingGroup" xmlns:wpi="http://schemas.microsoft.com/office/word/2010/wordprocessingInk" xmlns:wne="http://schemas.microsoft.com/office/word/2006/wordml" xmlns:wps="http://schemas.microsoft.com/office/word/2010/wordprocessingShape" mc:Ignorable="w14 w15 w16se wp14">
   <w:abstractNum w:abstractNumId="0" w15:restartNumberingAfterBreak="0">
     <w:nsid w:val="FFFFFF7C"/>
     <w:multiLevelType w:val="singleLevel"/>
@@ -1897,7 +1899,7 @@
     <w:lvl w:ilvl="0">
       <w:start w:val="1"/>
       <w:numFmt w:val="decimal"/>
-      <w:pStyle w:val="ListNumber5"/>
+      <w:pStyle w:val="Opstilling-talellerbogst5"/>
       <w:lvlText w:val="%1."/>
       <w:lvlJc w:val="left"/>
       <w:pPr>
@@ -1915,7 +1917,7 @@
     <w:lvl w:ilvl="0">
       <w:start w:val="1"/>
       <w:numFmt w:val="decimal"/>
-      <w:pStyle w:val="ListNumber4"/>
+      <w:pStyle w:val="Opstilling-talellerbogst4"/>
       <w:lvlText w:val="%1."/>
       <w:lvlJc w:val="left"/>
       <w:pPr>
@@ -1933,7 +1935,7 @@
     <w:lvl w:ilvl="0">
       <w:start w:val="1"/>
       <w:numFmt w:val="decimal"/>
-      <w:pStyle w:val="ListNumber3"/>
+      <w:pStyle w:val="Opstilling-talellerbogst3"/>
       <w:lvlText w:val="%1."/>
       <w:lvlJc w:val="left"/>
       <w:pPr>
@@ -1951,7 +1953,7 @@
     <w:lvl w:ilvl="0">
       <w:start w:val="1"/>
       <w:numFmt w:val="decimal"/>
-      <w:pStyle w:val="ListNumber2"/>
+      <w:pStyle w:val="Opstilling-talellerbogst2"/>
       <w:lvlText w:val="%1."/>
       <w:lvlJc w:val="left"/>
       <w:pPr>
@@ -1969,7 +1971,7 @@
     <w:lvl w:ilvl="0">
       <w:start w:val="1"/>
       <w:numFmt w:val="bullet"/>
-      <w:pStyle w:val="ListBullet5"/>
+      <w:pStyle w:val="Opstilling-punkttegn5"/>
       <w:lvlText w:val=""/>
       <w:lvlJc w:val="left"/>
       <w:pPr>
@@ -1990,7 +1992,7 @@
     <w:lvl w:ilvl="0">
       <w:start w:val="1"/>
       <w:numFmt w:val="bullet"/>
-      <w:pStyle w:val="ListBullet4"/>
+      <w:pStyle w:val="Opstilling-punkttegn4"/>
       <w:lvlText w:val=""/>
       <w:lvlJc w:val="left"/>
       <w:pPr>
@@ -2011,7 +2013,7 @@
     <w:lvl w:ilvl="0">
       <w:start w:val="1"/>
       <w:numFmt w:val="bullet"/>
-      <w:pStyle w:val="ListBullet3"/>
+      <w:pStyle w:val="Opstilling-punkttegn3"/>
       <w:lvlText w:val=""/>
       <w:lvlJc w:val="left"/>
       <w:pPr>
@@ -2032,7 +2034,7 @@
     <w:lvl w:ilvl="0">
       <w:start w:val="1"/>
       <w:numFmt w:val="bullet"/>
-      <w:pStyle w:val="ListBullet2"/>
+      <w:pStyle w:val="Opstilling-punkttegn2"/>
       <w:lvlText w:val=""/>
       <w:lvlJc w:val="left"/>
       <w:pPr>
@@ -2053,7 +2055,7 @@
     <w:lvl w:ilvl="0">
       <w:start w:val="1"/>
       <w:numFmt w:val="decimal"/>
-      <w:pStyle w:val="ListNumber"/>
+      <w:pStyle w:val="Opstilling-talellerbogst"/>
       <w:lvlText w:val="%1."/>
       <w:lvlJc w:val="left"/>
       <w:pPr>
@@ -2071,7 +2073,7 @@
     <w:lvl w:ilvl="0">
       <w:start w:val="1"/>
       <w:numFmt w:val="bullet"/>
-      <w:pStyle w:val="ListBullet"/>
+      <w:pStyle w:val="Opstilling-punkttegn"/>
       <w:lvlText w:val=""/>
       <w:lvlJc w:val="left"/>
       <w:pPr>
@@ -2359,7 +2361,7 @@
 </file>
 
 <file path=word/styles.xml><?xml version="1.0" encoding="utf-8"?>
-<w:styles xmlns:mc="http://schemas.openxmlformats.org/markup-compatibility/2006" xmlns:r="http://schemas.openxmlformats.org/officeDocument/2006/relationships" xmlns:w="http://schemas.openxmlformats.org/wordprocessingml/2006/main" xmlns:w14="http://schemas.microsoft.com/office/word/2010/wordml" xmlns:w15="http://schemas.microsoft.com/office/word/2012/wordml" xmlns:w16cex="http://schemas.microsoft.com/office/word/2018/wordml/cex" xmlns:w16cid="http://schemas.microsoft.com/office/word/2016/wordml/cid" xmlns:w16="http://schemas.microsoft.com/office/word/2018/wordml" xmlns:w16sdtdh="http://schemas.microsoft.com/office/word/2020/wordml/sdtdatahash" xmlns:w16se="http://schemas.microsoft.com/office/word/2015/wordml/symex" mc:Ignorable="w14 w15 w16se w16cid w16 w16cex w16sdtdh">
+<w:styles xmlns:mc="http://schemas.openxmlformats.org/markup-compatibility/2006" xmlns:r="http://schemas.openxmlformats.org/officeDocument/2006/relationships" xmlns:w="http://schemas.openxmlformats.org/wordprocessingml/2006/main" xmlns:w14="http://schemas.microsoft.com/office/word/2010/wordml" xmlns:w15="http://schemas.microsoft.com/office/word/2012/wordml" xmlns:w16se="http://schemas.microsoft.com/office/word/2015/wordml/symex" mc:Ignorable="w14 w15 w16se">
   <w:docDefaults>
     <w:rPrDefault>
       <w:rPr>
@@ -2375,7 +2377,7 @@
       </w:pPr>
     </w:pPrDefault>
   </w:docDefaults>
-  <w:latentStyles w:defLockedState="0" w:defUIPriority="0" w:defSemiHidden="0" w:defUnhideWhenUsed="0" w:defQFormat="0" w:count="376">
+  <w:latentStyles w:defLockedState="0" w:defUIPriority="0" w:defSemiHidden="0" w:defUnhideWhenUsed="0" w:defQFormat="0" w:count="371">
     <w:lsdException w:name="Normal" w:qFormat="1"/>
     <w:lsdException w:name="heading 1" w:qFormat="1"/>
     <w:lsdException w:name="heading 2" w:qFormat="1"/>
@@ -2746,18 +2748,13 @@
     <w:lsdException w:name="List Table 5 Dark Accent 6" w:uiPriority="50"/>
     <w:lsdException w:name="List Table 6 Colorful Accent 6" w:uiPriority="51"/>
     <w:lsdException w:name="List Table 7 Colorful Accent 6" w:uiPriority="52"/>
-    <w:lsdException w:name="Mention" w:semiHidden="1" w:uiPriority="99" w:unhideWhenUsed="1"/>
-    <w:lsdException w:name="Smart Hyperlink" w:semiHidden="1" w:uiPriority="99" w:unhideWhenUsed="1"/>
-    <w:lsdException w:name="Hashtag" w:semiHidden="1" w:uiPriority="99" w:unhideWhenUsed="1"/>
-    <w:lsdException w:name="Unresolved Mention" w:semiHidden="1" w:uiPriority="99" w:unhideWhenUsed="1"/>
-    <w:lsdException w:name="Smart Link" w:semiHidden="1" w:uiPriority="99" w:unhideWhenUsed="1"/>
   </w:latentStyles>
   <w:style w:type="paragraph" w:default="1" w:styleId="Normal">
     <w:name w:val="Normal"/>
     <w:qFormat/>
     <w:rsid w:val="00B33532"/>
   </w:style>
-  <w:style w:type="paragraph" w:styleId="Heading1">
+  <w:style w:type="paragraph" w:styleId="Overskrift1">
     <w:name w:val="heading 1"/>
     <w:basedOn w:val="Normal"/>
     <w:qFormat/>
@@ -2776,7 +2773,7 @@
       <w:sz w:val="40"/>
     </w:rPr>
   </w:style>
-  <w:style w:type="paragraph" w:styleId="Heading2">
+  <w:style w:type="paragraph" w:styleId="Overskrift2">
     <w:name w:val="heading 2"/>
     <w:basedOn w:val="Normal"/>
     <w:next w:val="Normal"/>
@@ -2792,7 +2789,7 @@
       <w:szCs w:val="16"/>
     </w:rPr>
   </w:style>
-  <w:style w:type="paragraph" w:styleId="Heading3">
+  <w:style w:type="paragraph" w:styleId="Overskrift3">
     <w:name w:val="heading 3"/>
     <w:basedOn w:val="Normal"/>
     <w:next w:val="Normal"/>
@@ -2807,11 +2804,11 @@
       <w:color w:val="595959" w:themeColor="text1" w:themeTint="A6"/>
     </w:rPr>
   </w:style>
-  <w:style w:type="paragraph" w:styleId="Heading4">
+  <w:style w:type="paragraph" w:styleId="Overskrift4">
     <w:name w:val="heading 4"/>
     <w:basedOn w:val="Normal"/>
     <w:next w:val="Normal"/>
-    <w:link w:val="Heading4Char"/>
+    <w:link w:val="Overskrift4Tegn"/>
     <w:semiHidden/>
     <w:unhideWhenUsed/>
     <w:qFormat/>
@@ -2829,11 +2826,11 @@
       <w:color w:val="365F91" w:themeColor="accent1" w:themeShade="BF"/>
     </w:rPr>
   </w:style>
-  <w:style w:type="paragraph" w:styleId="Heading5">
+  <w:style w:type="paragraph" w:styleId="Overskrift5">
     <w:name w:val="heading 5"/>
     <w:basedOn w:val="Normal"/>
     <w:next w:val="Normal"/>
-    <w:link w:val="Heading5Char"/>
+    <w:link w:val="Overskrift5Tegn"/>
     <w:semiHidden/>
     <w:unhideWhenUsed/>
     <w:qFormat/>
@@ -2849,11 +2846,11 @@
       <w:color w:val="365F91" w:themeColor="accent1" w:themeShade="BF"/>
     </w:rPr>
   </w:style>
-  <w:style w:type="paragraph" w:styleId="Heading6">
+  <w:style w:type="paragraph" w:styleId="Overskrift6">
     <w:name w:val="heading 6"/>
     <w:basedOn w:val="Normal"/>
     <w:next w:val="Normal"/>
-    <w:link w:val="Heading6Char"/>
+    <w:link w:val="Overskrift6Tegn"/>
     <w:semiHidden/>
     <w:unhideWhenUsed/>
     <w:qFormat/>
@@ -2869,11 +2866,11 @@
       <w:color w:val="243F60" w:themeColor="accent1" w:themeShade="7F"/>
     </w:rPr>
   </w:style>
-  <w:style w:type="paragraph" w:styleId="Heading7">
+  <w:style w:type="paragraph" w:styleId="Overskrift7">
     <w:name w:val="heading 7"/>
     <w:basedOn w:val="Normal"/>
     <w:next w:val="Normal"/>
-    <w:link w:val="Heading7Char"/>
+    <w:link w:val="Overskrift7Tegn"/>
     <w:semiHidden/>
     <w:unhideWhenUsed/>
     <w:qFormat/>
@@ -2891,11 +2888,11 @@
       <w:color w:val="243F60" w:themeColor="accent1" w:themeShade="7F"/>
     </w:rPr>
   </w:style>
-  <w:style w:type="paragraph" w:styleId="Heading8">
+  <w:style w:type="paragraph" w:styleId="Overskrift8">
     <w:name w:val="heading 8"/>
     <w:basedOn w:val="Normal"/>
     <w:next w:val="Normal"/>
-    <w:link w:val="Heading8Char"/>
+    <w:link w:val="Overskrift8Tegn"/>
     <w:semiHidden/>
     <w:unhideWhenUsed/>
     <w:qFormat/>
@@ -2912,11 +2909,11 @@
       <w:szCs w:val="21"/>
     </w:rPr>
   </w:style>
-  <w:style w:type="paragraph" w:styleId="Heading9">
+  <w:style w:type="paragraph" w:styleId="Overskrift9">
     <w:name w:val="heading 9"/>
     <w:basedOn w:val="Normal"/>
     <w:next w:val="Normal"/>
-    <w:link w:val="Heading9Char"/>
+    <w:link w:val="Overskrift9Tegn"/>
     <w:semiHidden/>
     <w:unhideWhenUsed/>
     <w:qFormat/>
@@ -2935,13 +2932,13 @@
       <w:szCs w:val="21"/>
     </w:rPr>
   </w:style>
-  <w:style w:type="character" w:default="1" w:styleId="DefaultParagraphFont">
+  <w:style w:type="character" w:default="1" w:styleId="Standardskrifttypeiafsnit">
     <w:name w:val="Default Paragraph Font"/>
     <w:uiPriority w:val="1"/>
     <w:semiHidden/>
     <w:unhideWhenUsed/>
   </w:style>
-  <w:style w:type="table" w:default="1" w:styleId="TableNormal">
+  <w:style w:type="table" w:default="1" w:styleId="Tabel-Normal">
     <w:name w:val="Normal Table"/>
     <w:uiPriority w:val="99"/>
     <w:semiHidden/>
@@ -2956,13 +2953,13 @@
       </w:tblCellMar>
     </w:tblPr>
   </w:style>
-  <w:style w:type="numbering" w:default="1" w:styleId="NoList">
+  <w:style w:type="numbering" w:default="1" w:styleId="Ingenoversigt">
     <w:name w:val="No List"/>
     <w:uiPriority w:val="99"/>
     <w:semiHidden/>
     <w:unhideWhenUsed/>
   </w:style>
-  <w:style w:type="paragraph" w:styleId="BalloonText">
+  <w:style w:type="paragraph" w:styleId="Markeringsbobletekst">
     <w:name w:val="Balloon Text"/>
     <w:basedOn w:val="Normal"/>
     <w:semiHidden/>
@@ -3037,9 +3034,9 @@
       <w:szCs w:val="20"/>
     </w:rPr>
   </w:style>
-  <w:style w:type="character" w:styleId="PlaceholderText">
+  <w:style w:type="character" w:styleId="Pladsholdertekst">
     <w:name w:val="Placeholder Text"/>
-    <w:basedOn w:val="DefaultParagraphFont"/>
+    <w:basedOn w:val="Standardskrifttypeiafsnit"/>
     <w:uiPriority w:val="99"/>
     <w:semiHidden/>
     <w:rsid w:val="00780FDB"/>
@@ -3047,10 +3044,10 @@
       <w:color w:val="595959" w:themeColor="text1" w:themeTint="A6"/>
     </w:rPr>
   </w:style>
-  <w:style w:type="paragraph" w:styleId="Header">
+  <w:style w:type="paragraph" w:styleId="Sidehoved">
     <w:name w:val="header"/>
     <w:basedOn w:val="Normal"/>
-    <w:link w:val="HeaderChar"/>
+    <w:link w:val="SidehovedTegn"/>
     <w:uiPriority w:val="99"/>
     <w:unhideWhenUsed/>
     <w:rsid w:val="00450C0A"/>
@@ -3062,17 +3059,17 @@
       <w:spacing w:line="240" w:lineRule="auto"/>
     </w:pPr>
   </w:style>
-  <w:style w:type="character" w:customStyle="1" w:styleId="HeaderChar">
-    <w:name w:val="Header Char"/>
-    <w:basedOn w:val="DefaultParagraphFont"/>
-    <w:link w:val="Header"/>
+  <w:style w:type="character" w:customStyle="1" w:styleId="SidehovedTegn">
+    <w:name w:val="Sidehoved Tegn"/>
+    <w:basedOn w:val="Standardskrifttypeiafsnit"/>
+    <w:link w:val="Sidehoved"/>
     <w:uiPriority w:val="99"/>
     <w:rsid w:val="00B33532"/>
   </w:style>
-  <w:style w:type="paragraph" w:styleId="Footer">
+  <w:style w:type="paragraph" w:styleId="Sidefod">
     <w:name w:val="footer"/>
     <w:basedOn w:val="Normal"/>
-    <w:link w:val="FooterChar"/>
+    <w:link w:val="SidefodTegn"/>
     <w:uiPriority w:val="99"/>
     <w:unhideWhenUsed/>
     <w:rsid w:val="00450C0A"/>
@@ -3084,16 +3081,16 @@
       <w:spacing w:line="240" w:lineRule="auto"/>
     </w:pPr>
   </w:style>
-  <w:style w:type="character" w:customStyle="1" w:styleId="FooterChar">
-    <w:name w:val="Footer Char"/>
-    <w:basedOn w:val="DefaultParagraphFont"/>
-    <w:link w:val="Footer"/>
+  <w:style w:type="character" w:customStyle="1" w:styleId="SidefodTegn">
+    <w:name w:val="Sidefod Tegn"/>
+    <w:basedOn w:val="Standardskrifttypeiafsnit"/>
+    <w:link w:val="Sidefod"/>
     <w:uiPriority w:val="99"/>
     <w:rsid w:val="00B33532"/>
   </w:style>
-  <w:style w:type="table" w:styleId="TableGrid">
+  <w:style w:type="table" w:styleId="Tabel-Gitter">
     <w:name w:val="Table Grid"/>
-    <w:basedOn w:val="TableNormal"/>
+    <w:basedOn w:val="Tabel-Normal"/>
     <w:rsid w:val="00065BB9"/>
     <w:tblPr>
       <w:tblBorders>
@@ -3106,7 +3103,7 @@
       </w:tblBorders>
     </w:tblPr>
   </w:style>
-  <w:style w:type="paragraph" w:styleId="Bibliography">
+  <w:style w:type="paragraph" w:styleId="Bibliografi">
     <w:name w:val="Bibliography"/>
     <w:basedOn w:val="Normal"/>
     <w:next w:val="Normal"/>
@@ -3115,7 +3112,7 @@
     <w:unhideWhenUsed/>
     <w:rsid w:val="00065BB9"/>
   </w:style>
-  <w:style w:type="paragraph" w:styleId="BlockText">
+  <w:style w:type="paragraph" w:styleId="Bloktekst">
     <w:name w:val="Block Text"/>
     <w:basedOn w:val="Normal"/>
     <w:semiHidden/>
@@ -3137,10 +3134,10 @@
       <w:color w:val="365F91" w:themeColor="accent1" w:themeShade="BF"/>
     </w:rPr>
   </w:style>
-  <w:style w:type="paragraph" w:styleId="BodyText">
+  <w:style w:type="paragraph" w:styleId="Brdtekst">
     <w:name w:val="Body Text"/>
     <w:basedOn w:val="Normal"/>
-    <w:link w:val="BodyTextChar"/>
+    <w:link w:val="BrdtekstTegn"/>
     <w:semiHidden/>
     <w:unhideWhenUsed/>
     <w:rsid w:val="00065BB9"/>
@@ -3148,17 +3145,17 @@
       <w:spacing w:after="120"/>
     </w:pPr>
   </w:style>
-  <w:style w:type="character" w:customStyle="1" w:styleId="BodyTextChar">
-    <w:name w:val="Body Text Char"/>
-    <w:basedOn w:val="DefaultParagraphFont"/>
-    <w:link w:val="BodyText"/>
-    <w:semiHidden/>
-    <w:rsid w:val="00065BB9"/>
-  </w:style>
-  <w:style w:type="paragraph" w:styleId="BodyText2">
+  <w:style w:type="character" w:customStyle="1" w:styleId="BrdtekstTegn">
+    <w:name w:val="Brødtekst Tegn"/>
+    <w:basedOn w:val="Standardskrifttypeiafsnit"/>
+    <w:link w:val="Brdtekst"/>
+    <w:semiHidden/>
+    <w:rsid w:val="00065BB9"/>
+  </w:style>
+  <w:style w:type="paragraph" w:styleId="Brdtekst2">
     <w:name w:val="Body Text 2"/>
     <w:basedOn w:val="Normal"/>
-    <w:link w:val="BodyText2Char"/>
+    <w:link w:val="Brdtekst2Tegn"/>
     <w:semiHidden/>
     <w:unhideWhenUsed/>
     <w:rsid w:val="00065BB9"/>
@@ -3166,17 +3163,17 @@
       <w:spacing w:after="120" w:line="480" w:lineRule="auto"/>
     </w:pPr>
   </w:style>
-  <w:style w:type="character" w:customStyle="1" w:styleId="BodyText2Char">
-    <w:name w:val="Body Text 2 Char"/>
-    <w:basedOn w:val="DefaultParagraphFont"/>
-    <w:link w:val="BodyText2"/>
-    <w:semiHidden/>
-    <w:rsid w:val="00065BB9"/>
-  </w:style>
-  <w:style w:type="paragraph" w:styleId="BodyText3">
+  <w:style w:type="character" w:customStyle="1" w:styleId="Brdtekst2Tegn">
+    <w:name w:val="Brødtekst 2 Tegn"/>
+    <w:basedOn w:val="Standardskrifttypeiafsnit"/>
+    <w:link w:val="Brdtekst2"/>
+    <w:semiHidden/>
+    <w:rsid w:val="00065BB9"/>
+  </w:style>
+  <w:style w:type="paragraph" w:styleId="Brdtekst3">
     <w:name w:val="Body Text 3"/>
     <w:basedOn w:val="Normal"/>
-    <w:link w:val="BodyText3Char"/>
+    <w:link w:val="Brdtekst3Tegn"/>
     <w:semiHidden/>
     <w:unhideWhenUsed/>
     <w:rsid w:val="00065BB9"/>
@@ -3187,20 +3184,20 @@
       <w:szCs w:val="16"/>
     </w:rPr>
   </w:style>
-  <w:style w:type="character" w:customStyle="1" w:styleId="BodyText3Char">
-    <w:name w:val="Body Text 3 Char"/>
-    <w:basedOn w:val="DefaultParagraphFont"/>
-    <w:link w:val="BodyText3"/>
+  <w:style w:type="character" w:customStyle="1" w:styleId="Brdtekst3Tegn">
+    <w:name w:val="Brødtekst 3 Tegn"/>
+    <w:basedOn w:val="Standardskrifttypeiafsnit"/>
+    <w:link w:val="Brdtekst3"/>
     <w:semiHidden/>
     <w:rsid w:val="00065BB9"/>
     <w:rPr>
       <w:szCs w:val="16"/>
     </w:rPr>
   </w:style>
-  <w:style w:type="paragraph" w:styleId="BodyTextFirstIndent">
+  <w:style w:type="paragraph" w:styleId="Brdtekst-frstelinjeindrykning1">
     <w:name w:val="Body Text First Indent"/>
-    <w:basedOn w:val="BodyText"/>
-    <w:link w:val="BodyTextFirstIndentChar"/>
+    <w:basedOn w:val="Brdtekst"/>
+    <w:link w:val="Brdtekst-frstelinjeindrykning1Tegn"/>
     <w:semiHidden/>
     <w:unhideWhenUsed/>
     <w:rsid w:val="00065BB9"/>
@@ -3209,17 +3206,17 @@
       <w:ind w:firstLine="360"/>
     </w:pPr>
   </w:style>
-  <w:style w:type="character" w:customStyle="1" w:styleId="BodyTextFirstIndentChar">
-    <w:name w:val="Body Text First Indent Char"/>
-    <w:basedOn w:val="BodyTextChar"/>
-    <w:link w:val="BodyTextFirstIndent"/>
-    <w:semiHidden/>
-    <w:rsid w:val="00065BB9"/>
-  </w:style>
-  <w:style w:type="paragraph" w:styleId="BodyTextIndent">
+  <w:style w:type="character" w:customStyle="1" w:styleId="Brdtekst-frstelinjeindrykning1Tegn">
+    <w:name w:val="Brødtekst - førstelinjeindrykning 1 Tegn"/>
+    <w:basedOn w:val="BrdtekstTegn"/>
+    <w:link w:val="Brdtekst-frstelinjeindrykning1"/>
+    <w:semiHidden/>
+    <w:rsid w:val="00065BB9"/>
+  </w:style>
+  <w:style w:type="paragraph" w:styleId="Brdtekstindrykning">
     <w:name w:val="Body Text Indent"/>
     <w:basedOn w:val="Normal"/>
-    <w:link w:val="BodyTextIndentChar"/>
+    <w:link w:val="BrdtekstindrykningTegn"/>
     <w:semiHidden/>
     <w:unhideWhenUsed/>
     <w:rsid w:val="00065BB9"/>
@@ -3228,17 +3225,17 @@
       <w:ind w:left="283"/>
     </w:pPr>
   </w:style>
-  <w:style w:type="character" w:customStyle="1" w:styleId="BodyTextIndentChar">
-    <w:name w:val="Body Text Indent Char"/>
-    <w:basedOn w:val="DefaultParagraphFont"/>
-    <w:link w:val="BodyTextIndent"/>
-    <w:semiHidden/>
-    <w:rsid w:val="00065BB9"/>
-  </w:style>
-  <w:style w:type="paragraph" w:styleId="BodyTextFirstIndent2">
+  <w:style w:type="character" w:customStyle="1" w:styleId="BrdtekstindrykningTegn">
+    <w:name w:val="Brødtekstindrykning Tegn"/>
+    <w:basedOn w:val="Standardskrifttypeiafsnit"/>
+    <w:link w:val="Brdtekstindrykning"/>
+    <w:semiHidden/>
+    <w:rsid w:val="00065BB9"/>
+  </w:style>
+  <w:style w:type="paragraph" w:styleId="Brdtekst-frstelinjeindrykning2">
     <w:name w:val="Body Text First Indent 2"/>
-    <w:basedOn w:val="BodyTextIndent"/>
-    <w:link w:val="BodyTextFirstIndent2Char"/>
+    <w:basedOn w:val="Brdtekstindrykning"/>
+    <w:link w:val="Brdtekst-frstelinjeindrykning2Tegn"/>
     <w:semiHidden/>
     <w:unhideWhenUsed/>
     <w:rsid w:val="00065BB9"/>
@@ -3247,17 +3244,17 @@
       <w:ind w:left="360" w:firstLine="360"/>
     </w:pPr>
   </w:style>
-  <w:style w:type="character" w:customStyle="1" w:styleId="BodyTextFirstIndent2Char">
-    <w:name w:val="Body Text First Indent 2 Char"/>
-    <w:basedOn w:val="BodyTextIndentChar"/>
-    <w:link w:val="BodyTextFirstIndent2"/>
-    <w:semiHidden/>
-    <w:rsid w:val="00065BB9"/>
-  </w:style>
-  <w:style w:type="paragraph" w:styleId="BodyTextIndent2">
+  <w:style w:type="character" w:customStyle="1" w:styleId="Brdtekst-frstelinjeindrykning2Tegn">
+    <w:name w:val="Brødtekst - førstelinjeindrykning 2 Tegn"/>
+    <w:basedOn w:val="BrdtekstindrykningTegn"/>
+    <w:link w:val="Brdtekst-frstelinjeindrykning2"/>
+    <w:semiHidden/>
+    <w:rsid w:val="00065BB9"/>
+  </w:style>
+  <w:style w:type="paragraph" w:styleId="Brdtekstindrykning2">
     <w:name w:val="Body Text Indent 2"/>
     <w:basedOn w:val="Normal"/>
-    <w:link w:val="BodyTextIndent2Char"/>
+    <w:link w:val="Brdtekstindrykning2Tegn"/>
     <w:semiHidden/>
     <w:unhideWhenUsed/>
     <w:rsid w:val="00065BB9"/>
@@ -3266,17 +3263,17 @@
       <w:ind w:left="283"/>
     </w:pPr>
   </w:style>
-  <w:style w:type="character" w:customStyle="1" w:styleId="BodyTextIndent2Char">
-    <w:name w:val="Body Text Indent 2 Char"/>
-    <w:basedOn w:val="DefaultParagraphFont"/>
-    <w:link w:val="BodyTextIndent2"/>
-    <w:semiHidden/>
-    <w:rsid w:val="00065BB9"/>
-  </w:style>
-  <w:style w:type="paragraph" w:styleId="BodyTextIndent3">
+  <w:style w:type="character" w:customStyle="1" w:styleId="Brdtekstindrykning2Tegn">
+    <w:name w:val="Brødtekstindrykning 2 Tegn"/>
+    <w:basedOn w:val="Standardskrifttypeiafsnit"/>
+    <w:link w:val="Brdtekstindrykning2"/>
+    <w:semiHidden/>
+    <w:rsid w:val="00065BB9"/>
+  </w:style>
+  <w:style w:type="paragraph" w:styleId="Brdtekstindrykning3">
     <w:name w:val="Body Text Indent 3"/>
     <w:basedOn w:val="Normal"/>
-    <w:link w:val="BodyTextIndent3Char"/>
+    <w:link w:val="Brdtekstindrykning3Tegn"/>
     <w:semiHidden/>
     <w:unhideWhenUsed/>
     <w:rsid w:val="00065BB9"/>
@@ -3288,19 +3285,19 @@
       <w:szCs w:val="16"/>
     </w:rPr>
   </w:style>
-  <w:style w:type="character" w:customStyle="1" w:styleId="BodyTextIndent3Char">
-    <w:name w:val="Body Text Indent 3 Char"/>
-    <w:basedOn w:val="DefaultParagraphFont"/>
-    <w:link w:val="BodyTextIndent3"/>
+  <w:style w:type="character" w:customStyle="1" w:styleId="Brdtekstindrykning3Tegn">
+    <w:name w:val="Brødtekstindrykning 3 Tegn"/>
+    <w:basedOn w:val="Standardskrifttypeiafsnit"/>
+    <w:link w:val="Brdtekstindrykning3"/>
     <w:semiHidden/>
     <w:rsid w:val="00065BB9"/>
     <w:rPr>
       <w:szCs w:val="16"/>
     </w:rPr>
   </w:style>
-  <w:style w:type="character" w:styleId="BookTitle">
+  <w:style w:type="character" w:styleId="Bogenstitel">
     <w:name w:val="Book Title"/>
-    <w:basedOn w:val="DefaultParagraphFont"/>
+    <w:basedOn w:val="Standardskrifttypeiafsnit"/>
     <w:uiPriority w:val="33"/>
     <w:semiHidden/>
     <w:unhideWhenUsed/>
@@ -3314,7 +3311,7 @@
       <w:spacing w:val="5"/>
     </w:rPr>
   </w:style>
-  <w:style w:type="paragraph" w:styleId="Caption">
+  <w:style w:type="paragraph" w:styleId="Billedtekst">
     <w:name w:val="caption"/>
     <w:basedOn w:val="Normal"/>
     <w:next w:val="Normal"/>
@@ -3332,10 +3329,10 @@
       <w:szCs w:val="18"/>
     </w:rPr>
   </w:style>
-  <w:style w:type="paragraph" w:styleId="Closing">
+  <w:style w:type="paragraph" w:styleId="Sluthilsen">
     <w:name w:val="Closing"/>
     <w:basedOn w:val="Normal"/>
-    <w:link w:val="ClosingChar"/>
+    <w:link w:val="SluthilsenTegn"/>
     <w:semiHidden/>
     <w:unhideWhenUsed/>
     <w:rsid w:val="00065BB9"/>
@@ -3344,16 +3341,16 @@
       <w:ind w:left="4252"/>
     </w:pPr>
   </w:style>
-  <w:style w:type="character" w:customStyle="1" w:styleId="ClosingChar">
-    <w:name w:val="Closing Char"/>
-    <w:basedOn w:val="DefaultParagraphFont"/>
-    <w:link w:val="Closing"/>
-    <w:semiHidden/>
-    <w:rsid w:val="00065BB9"/>
-  </w:style>
-  <w:style w:type="table" w:styleId="ColorfulGrid">
+  <w:style w:type="character" w:customStyle="1" w:styleId="SluthilsenTegn">
+    <w:name w:val="Sluthilsen Tegn"/>
+    <w:basedOn w:val="Standardskrifttypeiafsnit"/>
+    <w:link w:val="Sluthilsen"/>
+    <w:semiHidden/>
+    <w:rsid w:val="00065BB9"/>
+  </w:style>
+  <w:style w:type="table" w:styleId="Farvetgitter">
     <w:name w:val="Colorful Grid"/>
-    <w:basedOn w:val="TableNormal"/>
+    <w:basedOn w:val="Tabel-Normal"/>
     <w:uiPriority w:val="73"/>
     <w:semiHidden/>
     <w:unhideWhenUsed/>
@@ -3426,9 +3423,9 @@
       </w:tcPr>
     </w:tblStylePr>
   </w:style>
-  <w:style w:type="table" w:styleId="ColorfulGrid-Accent1">
+  <w:style w:type="table" w:styleId="Farvetgitter-fremhvningsfarve1">
     <w:name w:val="Colorful Grid Accent 1"/>
-    <w:basedOn w:val="TableNormal"/>
+    <w:basedOn w:val="Tabel-Normal"/>
     <w:uiPriority w:val="73"/>
     <w:semiHidden/>
     <w:unhideWhenUsed/>
@@ -3501,9 +3498,9 @@
       </w:tcPr>
     </w:tblStylePr>
   </w:style>
-  <w:style w:type="table" w:styleId="ColorfulGrid-Accent2">
+  <w:style w:type="table" w:styleId="Farvetgitter-fremhvningsfarve2">
     <w:name w:val="Colorful Grid Accent 2"/>
-    <w:basedOn w:val="TableNormal"/>
+    <w:basedOn w:val="Tabel-Normal"/>
     <w:uiPriority w:val="73"/>
     <w:semiHidden/>
     <w:unhideWhenUsed/>
@@ -3576,9 +3573,9 @@
       </w:tcPr>
     </w:tblStylePr>
   </w:style>
-  <w:style w:type="table" w:styleId="ColorfulGrid-Accent3">
+  <w:style w:type="table" w:styleId="Farvetgitter-fremhvningsfarve3">
     <w:name w:val="Colorful Grid Accent 3"/>
-    <w:basedOn w:val="TableNormal"/>
+    <w:basedOn w:val="Tabel-Normal"/>
     <w:uiPriority w:val="73"/>
     <w:semiHidden/>
     <w:unhideWhenUsed/>
@@ -3651,9 +3648,9 @@
       </w:tcPr>
     </w:tblStylePr>
   </w:style>
-  <w:style w:type="table" w:styleId="ColorfulGrid-Accent4">
+  <w:style w:type="table" w:styleId="Farvetgitter-fremhvningsfarve4">
     <w:name w:val="Colorful Grid Accent 4"/>
-    <w:basedOn w:val="TableNormal"/>
+    <w:basedOn w:val="Tabel-Normal"/>
     <w:uiPriority w:val="73"/>
     <w:semiHidden/>
     <w:unhideWhenUsed/>
@@ -3726,9 +3723,9 @@
       </w:tcPr>
     </w:tblStylePr>
   </w:style>
-  <w:style w:type="table" w:styleId="ColorfulGrid-Accent5">
+  <w:style w:type="table" w:styleId="Farvetgitter-fremhvningsfarve5">
     <w:name w:val="Colorful Grid Accent 5"/>
-    <w:basedOn w:val="TableNormal"/>
+    <w:basedOn w:val="Tabel-Normal"/>
     <w:uiPriority w:val="73"/>
     <w:semiHidden/>
     <w:unhideWhenUsed/>
@@ -3801,9 +3798,9 @@
       </w:tcPr>
     </w:tblStylePr>
   </w:style>
-  <w:style w:type="table" w:styleId="ColorfulGrid-Accent6">
+  <w:style w:type="table" w:styleId="Farvetgitter-fremhvningsfarve6">
     <w:name w:val="Colorful Grid Accent 6"/>
-    <w:basedOn w:val="TableNormal"/>
+    <w:basedOn w:val="Tabel-Normal"/>
     <w:uiPriority w:val="73"/>
     <w:semiHidden/>
     <w:unhideWhenUsed/>
@@ -3876,9 +3873,9 @@
       </w:tcPr>
     </w:tblStylePr>
   </w:style>
-  <w:style w:type="table" w:styleId="ColorfulList">
+  <w:style w:type="table" w:styleId="Farvetliste">
     <w:name w:val="Colorful List"/>
-    <w:basedOn w:val="TableNormal"/>
+    <w:basedOn w:val="Tabel-Normal"/>
     <w:uiPriority w:val="72"/>
     <w:semiHidden/>
     <w:unhideWhenUsed/>
@@ -3957,9 +3954,9 @@
       </w:tcPr>
     </w:tblStylePr>
   </w:style>
-  <w:style w:type="table" w:styleId="ColorfulList-Accent1">
+  <w:style w:type="table" w:styleId="Farvetliste-fremhvningsfarve1">
     <w:name w:val="Colorful List Accent 1"/>
-    <w:basedOn w:val="TableNormal"/>
+    <w:basedOn w:val="Tabel-Normal"/>
     <w:uiPriority w:val="72"/>
     <w:semiHidden/>
     <w:unhideWhenUsed/>
@@ -4038,9 +4035,9 @@
       </w:tcPr>
     </w:tblStylePr>
   </w:style>
-  <w:style w:type="table" w:styleId="ColorfulList-Accent2">
+  <w:style w:type="table" w:styleId="Farvetliste-fremhvningsfarve2">
     <w:name w:val="Colorful List Accent 2"/>
-    <w:basedOn w:val="TableNormal"/>
+    <w:basedOn w:val="Tabel-Normal"/>
     <w:uiPriority w:val="72"/>
     <w:semiHidden/>
     <w:unhideWhenUsed/>
@@ -4119,9 +4116,9 @@
       </w:tcPr>
     </w:tblStylePr>
   </w:style>
-  <w:style w:type="table" w:styleId="ColorfulList-Accent3">
+  <w:style w:type="table" w:styleId="Farvetliste-fremhvningsfarve3">
     <w:name w:val="Colorful List Accent 3"/>
-    <w:basedOn w:val="TableNormal"/>
+    <w:basedOn w:val="Tabel-Normal"/>
     <w:uiPriority w:val="72"/>
     <w:semiHidden/>
     <w:unhideWhenUsed/>
@@ -4200,9 +4197,9 @@
       </w:tcPr>
     </w:tblStylePr>
   </w:style>
-  <w:style w:type="table" w:styleId="ColorfulList-Accent4">
+  <w:style w:type="table" w:styleId="Farvetliste-fremhvningsfarve4">
     <w:name w:val="Colorful List Accent 4"/>
-    <w:basedOn w:val="TableNormal"/>
+    <w:basedOn w:val="Tabel-Normal"/>
     <w:uiPriority w:val="72"/>
     <w:semiHidden/>
     <w:unhideWhenUsed/>
@@ -4281,9 +4278,9 @@
       </w:tcPr>
     </w:tblStylePr>
   </w:style>
-  <w:style w:type="table" w:styleId="ColorfulList-Accent5">
+  <w:style w:type="table" w:styleId="Farvetliste-fremhvningsfarve5">
     <w:name w:val="Colorful List Accent 5"/>
-    <w:basedOn w:val="TableNormal"/>
+    <w:basedOn w:val="Tabel-Normal"/>
     <w:uiPriority w:val="72"/>
     <w:semiHidden/>
     <w:unhideWhenUsed/>
@@ -4362,9 +4359,9 @@
       </w:tcPr>
     </w:tblStylePr>
   </w:style>
-  <w:style w:type="table" w:styleId="ColorfulList-Accent6">
+  <w:style w:type="table" w:styleId="Farvetliste-fremhvningsfarve6">
     <w:name w:val="Colorful List Accent 6"/>
-    <w:basedOn w:val="TableNormal"/>
+    <w:basedOn w:val="Tabel-Normal"/>
     <w:uiPriority w:val="72"/>
     <w:semiHidden/>
     <w:unhideWhenUsed/>
@@ -4443,9 +4440,9 @@
       </w:tcPr>
     </w:tblStylePr>
   </w:style>
-  <w:style w:type="table" w:styleId="ColorfulShading">
+  <w:style w:type="table" w:styleId="Farvetskygge">
     <w:name w:val="Colorful Shading"/>
-    <w:basedOn w:val="TableNormal"/>
+    <w:basedOn w:val="Tabel-Normal"/>
     <w:uiPriority w:val="71"/>
     <w:semiHidden/>
     <w:unhideWhenUsed/>
@@ -4560,9 +4557,9 @@
       </w:rPr>
     </w:tblStylePr>
   </w:style>
-  <w:style w:type="table" w:styleId="ColorfulShading-Accent1">
+  <w:style w:type="table" w:styleId="Farvetskygge-fremhvningsfarve1">
     <w:name w:val="Colorful Shading Accent 1"/>
-    <w:basedOn w:val="TableNormal"/>
+    <w:basedOn w:val="Tabel-Normal"/>
     <w:uiPriority w:val="71"/>
     <w:semiHidden/>
     <w:unhideWhenUsed/>
@@ -4677,9 +4674,9 @@
       </w:rPr>
     </w:tblStylePr>
   </w:style>
-  <w:style w:type="table" w:styleId="ColorfulShading-Accent2">
+  <w:style w:type="table" w:styleId="Farvetskygge-fremhvningsfarve2">
     <w:name w:val="Colorful Shading Accent 2"/>
-    <w:basedOn w:val="TableNormal"/>
+    <w:basedOn w:val="Tabel-Normal"/>
     <w:uiPriority w:val="71"/>
     <w:semiHidden/>
     <w:unhideWhenUsed/>
@@ -4794,9 +4791,9 @@
       </w:rPr>
     </w:tblStylePr>
   </w:style>
-  <w:style w:type="table" w:styleId="ColorfulShading-Accent3">
+  <w:style w:type="table" w:styleId="Farvetskygge-fremhvningsfarve3">
     <w:name w:val="Colorful Shading Accent 3"/>
-    <w:basedOn w:val="TableNormal"/>
+    <w:basedOn w:val="Tabel-Normal"/>
     <w:uiPriority w:val="71"/>
     <w:semiHidden/>
     <w:unhideWhenUsed/>
@@ -4901,9 +4898,9 @@
       </w:tcPr>
     </w:tblStylePr>
   </w:style>
-  <w:style w:type="table" w:styleId="ColorfulShading-Accent4">
+  <w:style w:type="table" w:styleId="Farvetskygge-fremhvningsfarve4">
     <w:name w:val="Colorful Shading Accent 4"/>
-    <w:basedOn w:val="TableNormal"/>
+    <w:basedOn w:val="Tabel-Normal"/>
     <w:uiPriority w:val="71"/>
     <w:semiHidden/>
     <w:unhideWhenUsed/>
@@ -5018,9 +5015,9 @@
       </w:rPr>
     </w:tblStylePr>
   </w:style>
-  <w:style w:type="table" w:styleId="ColorfulShading-Accent5">
+  <w:style w:type="table" w:styleId="Farvetskygge-fremhvningsfarve5">
     <w:name w:val="Colorful Shading Accent 5"/>
-    <w:basedOn w:val="TableNormal"/>
+    <w:basedOn w:val="Tabel-Normal"/>
     <w:uiPriority w:val="71"/>
     <w:semiHidden/>
     <w:unhideWhenUsed/>
@@ -5135,9 +5132,9 @@
       </w:rPr>
     </w:tblStylePr>
   </w:style>
-  <w:style w:type="table" w:styleId="ColorfulShading-Accent6">
+  <w:style w:type="table" w:styleId="Farvetskygge-fremhvningsfarve6">
     <w:name w:val="Colorful Shading Accent 6"/>
-    <w:basedOn w:val="TableNormal"/>
+    <w:basedOn w:val="Tabel-Normal"/>
     <w:uiPriority w:val="71"/>
     <w:semiHidden/>
     <w:unhideWhenUsed/>
@@ -5252,9 +5249,9 @@
       </w:rPr>
     </w:tblStylePr>
   </w:style>
-  <w:style w:type="character" w:styleId="CommentReference">
+  <w:style w:type="character" w:styleId="Kommentarhenvisning">
     <w:name w:val="annotation reference"/>
-    <w:basedOn w:val="DefaultParagraphFont"/>
+    <w:basedOn w:val="Standardskrifttypeiafsnit"/>
     <w:semiHidden/>
     <w:unhideWhenUsed/>
     <w:rsid w:val="00065BB9"/>
@@ -5263,10 +5260,10 @@
       <w:szCs w:val="16"/>
     </w:rPr>
   </w:style>
-  <w:style w:type="paragraph" w:styleId="CommentText">
+  <w:style w:type="paragraph" w:styleId="Kommentartekst">
     <w:name w:val="annotation text"/>
     <w:basedOn w:val="Normal"/>
-    <w:link w:val="CommentTextChar"/>
+    <w:link w:val="KommentartekstTegn"/>
     <w:semiHidden/>
     <w:unhideWhenUsed/>
     <w:rsid w:val="00065BB9"/>
@@ -5277,21 +5274,21 @@
       <w:szCs w:val="20"/>
     </w:rPr>
   </w:style>
-  <w:style w:type="character" w:customStyle="1" w:styleId="CommentTextChar">
-    <w:name w:val="Comment Text Char"/>
-    <w:basedOn w:val="DefaultParagraphFont"/>
-    <w:link w:val="CommentText"/>
+  <w:style w:type="character" w:customStyle="1" w:styleId="KommentartekstTegn">
+    <w:name w:val="Kommentartekst Tegn"/>
+    <w:basedOn w:val="Standardskrifttypeiafsnit"/>
+    <w:link w:val="Kommentartekst"/>
     <w:semiHidden/>
     <w:rsid w:val="00065BB9"/>
     <w:rPr>
       <w:szCs w:val="20"/>
     </w:rPr>
   </w:style>
-  <w:style w:type="paragraph" w:styleId="CommentSubject">
+  <w:style w:type="paragraph" w:styleId="Kommentaremne">
     <w:name w:val="annotation subject"/>
-    <w:basedOn w:val="CommentText"/>
-    <w:next w:val="CommentText"/>
-    <w:link w:val="CommentSubjectChar"/>
+    <w:basedOn w:val="Kommentartekst"/>
+    <w:next w:val="Kommentartekst"/>
+    <w:link w:val="KommentaremneTegn"/>
     <w:semiHidden/>
     <w:unhideWhenUsed/>
     <w:rsid w:val="00065BB9"/>
@@ -5300,10 +5297,10 @@
       <w:bCs/>
     </w:rPr>
   </w:style>
-  <w:style w:type="character" w:customStyle="1" w:styleId="CommentSubjectChar">
-    <w:name w:val="Comment Subject Char"/>
-    <w:basedOn w:val="CommentTextChar"/>
-    <w:link w:val="CommentSubject"/>
+  <w:style w:type="character" w:customStyle="1" w:styleId="KommentaremneTegn">
+    <w:name w:val="Kommentaremne Tegn"/>
+    <w:basedOn w:val="KommentartekstTegn"/>
+    <w:link w:val="Kommentaremne"/>
     <w:semiHidden/>
     <w:rsid w:val="00065BB9"/>
     <w:rPr>
@@ -5312,9 +5309,9 @@
       <w:szCs w:val="20"/>
     </w:rPr>
   </w:style>
-  <w:style w:type="table" w:styleId="DarkList">
+  <w:style w:type="table" w:styleId="Mrkliste">
     <w:name w:val="Dark List"/>
-    <w:basedOn w:val="TableNormal"/>
+    <w:basedOn w:val="Tabel-Normal"/>
     <w:uiPriority w:val="70"/>
     <w:semiHidden/>
     <w:unhideWhenUsed/>
@@ -5421,9 +5418,9 @@
       </w:tcPr>
     </w:tblStylePr>
   </w:style>
-  <w:style w:type="table" w:styleId="DarkList-Accent1">
+  <w:style w:type="table" w:styleId="Mrkliste-fremhvningsfarve1">
     <w:name w:val="Dark List Accent 1"/>
-    <w:basedOn w:val="TableNormal"/>
+    <w:basedOn w:val="Tabel-Normal"/>
     <w:uiPriority w:val="70"/>
     <w:semiHidden/>
     <w:unhideWhenUsed/>
@@ -5530,9 +5527,9 @@
       </w:tcPr>
     </w:tblStylePr>
   </w:style>
-  <w:style w:type="table" w:styleId="DarkList-Accent2">
+  <w:style w:type="table" w:styleId="Mrkliste-fremhvningsfarve2">
     <w:name w:val="Dark List Accent 2"/>
-    <w:basedOn w:val="TableNormal"/>
+    <w:basedOn w:val="Tabel-Normal"/>
     <w:uiPriority w:val="70"/>
     <w:semiHidden/>
     <w:unhideWhenUsed/>
@@ -5639,9 +5636,9 @@
       </w:tcPr>
     </w:tblStylePr>
   </w:style>
-  <w:style w:type="table" w:styleId="DarkList-Accent3">
+  <w:style w:type="table" w:styleId="Mrkliste-fremhvningsfarve3">
     <w:name w:val="Dark List Accent 3"/>
-    <w:basedOn w:val="TableNormal"/>
+    <w:basedOn w:val="Tabel-Normal"/>
     <w:uiPriority w:val="70"/>
     <w:semiHidden/>
     <w:unhideWhenUsed/>
@@ -5748,9 +5745,9 @@
       </w:tcPr>
     </w:tblStylePr>
   </w:style>
-  <w:style w:type="table" w:styleId="DarkList-Accent4">
+  <w:style w:type="table" w:styleId="Mrkliste-fremhvningsfarve4">
     <w:name w:val="Dark List Accent 4"/>
-    <w:basedOn w:val="TableNormal"/>
+    <w:basedOn w:val="Tabel-Normal"/>
     <w:uiPriority w:val="70"/>
     <w:semiHidden/>
     <w:unhideWhenUsed/>
@@ -5857,9 +5854,9 @@
       </w:tcPr>
     </w:tblStylePr>
   </w:style>
-  <w:style w:type="table" w:styleId="DarkList-Accent5">
+  <w:style w:type="table" w:styleId="Mrkliste-fremhvningsfarve5">
     <w:name w:val="Dark List Accent 5"/>
-    <w:basedOn w:val="TableNormal"/>
+    <w:basedOn w:val="Tabel-Normal"/>
     <w:uiPriority w:val="70"/>
     <w:semiHidden/>
     <w:unhideWhenUsed/>
@@ -5966,9 +5963,9 @@
       </w:tcPr>
     </w:tblStylePr>
   </w:style>
-  <w:style w:type="table" w:styleId="DarkList-Accent6">
+  <w:style w:type="table" w:styleId="Mrkliste-fremhvningsfarve6">
     <w:name w:val="Dark List Accent 6"/>
-    <w:basedOn w:val="TableNormal"/>
+    <w:basedOn w:val="Tabel-Normal"/>
     <w:uiPriority w:val="70"/>
     <w:semiHidden/>
     <w:unhideWhenUsed/>
@@ -6075,26 +6072,26 @@
       </w:tcPr>
     </w:tblStylePr>
   </w:style>
-  <w:style w:type="paragraph" w:styleId="Date">
+  <w:style w:type="paragraph" w:styleId="Dato">
     <w:name w:val="Date"/>
     <w:basedOn w:val="Normal"/>
     <w:next w:val="Normal"/>
-    <w:link w:val="DateChar"/>
+    <w:link w:val="DatoTegn"/>
     <w:semiHidden/>
     <w:unhideWhenUsed/>
     <w:rsid w:val="00065BB9"/>
   </w:style>
-  <w:style w:type="character" w:customStyle="1" w:styleId="DateChar">
-    <w:name w:val="Date Char"/>
-    <w:basedOn w:val="DefaultParagraphFont"/>
-    <w:link w:val="Date"/>
-    <w:semiHidden/>
-    <w:rsid w:val="00065BB9"/>
-  </w:style>
-  <w:style w:type="paragraph" w:styleId="DocumentMap">
+  <w:style w:type="character" w:customStyle="1" w:styleId="DatoTegn">
+    <w:name w:val="Dato Tegn"/>
+    <w:basedOn w:val="Standardskrifttypeiafsnit"/>
+    <w:link w:val="Dato"/>
+    <w:semiHidden/>
+    <w:rsid w:val="00065BB9"/>
+  </w:style>
+  <w:style w:type="paragraph" w:styleId="Dokumentoversigt">
     <w:name w:val="Document Map"/>
     <w:basedOn w:val="Normal"/>
-    <w:link w:val="DocumentMapChar"/>
+    <w:link w:val="DokumentoversigtTegn"/>
     <w:semiHidden/>
     <w:unhideWhenUsed/>
     <w:rsid w:val="00065BB9"/>
@@ -6106,10 +6103,10 @@
       <w:szCs w:val="16"/>
     </w:rPr>
   </w:style>
-  <w:style w:type="character" w:customStyle="1" w:styleId="DocumentMapChar">
-    <w:name w:val="Document Map Char"/>
-    <w:basedOn w:val="DefaultParagraphFont"/>
-    <w:link w:val="DocumentMap"/>
+  <w:style w:type="character" w:customStyle="1" w:styleId="DokumentoversigtTegn">
+    <w:name w:val="Dokumentoversigt Tegn"/>
+    <w:basedOn w:val="Standardskrifttypeiafsnit"/>
+    <w:link w:val="Dokumentoversigt"/>
     <w:semiHidden/>
     <w:rsid w:val="00065BB9"/>
     <w:rPr>
@@ -6117,10 +6114,10 @@
       <w:szCs w:val="16"/>
     </w:rPr>
   </w:style>
-  <w:style w:type="paragraph" w:styleId="E-mailSignature">
+  <w:style w:type="paragraph" w:styleId="Mailsignatur">
     <w:name w:val="E-mail Signature"/>
     <w:basedOn w:val="Normal"/>
-    <w:link w:val="E-mailSignatureChar"/>
+    <w:link w:val="MailsignaturTegn"/>
     <w:semiHidden/>
     <w:unhideWhenUsed/>
     <w:rsid w:val="00065BB9"/>
@@ -6128,16 +6125,16 @@
       <w:spacing w:line="240" w:lineRule="auto"/>
     </w:pPr>
   </w:style>
-  <w:style w:type="character" w:customStyle="1" w:styleId="E-mailSignatureChar">
-    <w:name w:val="E-mail Signature Char"/>
-    <w:basedOn w:val="DefaultParagraphFont"/>
-    <w:link w:val="E-mailSignature"/>
-    <w:semiHidden/>
-    <w:rsid w:val="00065BB9"/>
-  </w:style>
-  <w:style w:type="character" w:styleId="Emphasis">
+  <w:style w:type="character" w:customStyle="1" w:styleId="MailsignaturTegn">
+    <w:name w:val="Mailsignatur Tegn"/>
+    <w:basedOn w:val="Standardskrifttypeiafsnit"/>
+    <w:link w:val="Mailsignatur"/>
+    <w:semiHidden/>
+    <w:rsid w:val="00065BB9"/>
+  </w:style>
+  <w:style w:type="character" w:styleId="Fremhv">
     <w:name w:val="Emphasis"/>
-    <w:basedOn w:val="DefaultParagraphFont"/>
+    <w:basedOn w:val="Standardskrifttypeiafsnit"/>
     <w:semiHidden/>
     <w:unhideWhenUsed/>
     <w:qFormat/>
@@ -6147,9 +6144,9 @@
       <w:iCs/>
     </w:rPr>
   </w:style>
-  <w:style w:type="character" w:styleId="EndnoteReference">
+  <w:style w:type="character" w:styleId="Slutnotehenvisning">
     <w:name w:val="endnote reference"/>
-    <w:basedOn w:val="DefaultParagraphFont"/>
+    <w:basedOn w:val="Standardskrifttypeiafsnit"/>
     <w:semiHidden/>
     <w:unhideWhenUsed/>
     <w:rsid w:val="00065BB9"/>
@@ -6157,10 +6154,10 @@
       <w:vertAlign w:val="superscript"/>
     </w:rPr>
   </w:style>
-  <w:style w:type="paragraph" w:styleId="EndnoteText">
+  <w:style w:type="paragraph" w:styleId="Slutnotetekst">
     <w:name w:val="endnote text"/>
     <w:basedOn w:val="Normal"/>
-    <w:link w:val="EndnoteTextChar"/>
+    <w:link w:val="SlutnotetekstTegn"/>
     <w:semiHidden/>
     <w:unhideWhenUsed/>
     <w:rsid w:val="00065BB9"/>
@@ -6171,17 +6168,17 @@
       <w:szCs w:val="20"/>
     </w:rPr>
   </w:style>
-  <w:style w:type="character" w:customStyle="1" w:styleId="EndnoteTextChar">
-    <w:name w:val="Endnote Text Char"/>
-    <w:basedOn w:val="DefaultParagraphFont"/>
-    <w:link w:val="EndnoteText"/>
+  <w:style w:type="character" w:customStyle="1" w:styleId="SlutnotetekstTegn">
+    <w:name w:val="Slutnotetekst Tegn"/>
+    <w:basedOn w:val="Standardskrifttypeiafsnit"/>
+    <w:link w:val="Slutnotetekst"/>
     <w:semiHidden/>
     <w:rsid w:val="00065BB9"/>
     <w:rPr>
       <w:szCs w:val="20"/>
     </w:rPr>
   </w:style>
-  <w:style w:type="paragraph" w:styleId="EnvelopeAddress">
+  <w:style w:type="paragraph" w:styleId="Modtageradresse">
     <w:name w:val="envelope address"/>
     <w:basedOn w:val="Normal"/>
     <w:semiHidden/>
@@ -6198,7 +6195,7 @@
       <w:szCs w:val="24"/>
     </w:rPr>
   </w:style>
-  <w:style w:type="paragraph" w:styleId="EnvelopeReturn">
+  <w:style w:type="paragraph" w:styleId="Afsenderadresse">
     <w:name w:val="envelope return"/>
     <w:basedOn w:val="Normal"/>
     <w:semiHidden/>
@@ -6212,9 +6209,9 @@
       <w:szCs w:val="20"/>
     </w:rPr>
   </w:style>
-  <w:style w:type="character" w:styleId="FollowedHyperlink">
+  <w:style w:type="character" w:styleId="BesgtLink">
     <w:name w:val="FollowedHyperlink"/>
-    <w:basedOn w:val="DefaultParagraphFont"/>
+    <w:basedOn w:val="Standardskrifttypeiafsnit"/>
     <w:semiHidden/>
     <w:unhideWhenUsed/>
     <w:rsid w:val="00065BB9"/>
@@ -6223,9 +6220,9 @@
       <w:u w:val="single"/>
     </w:rPr>
   </w:style>
-  <w:style w:type="character" w:styleId="FootnoteReference">
+  <w:style w:type="character" w:styleId="Fodnotehenvisning">
     <w:name w:val="footnote reference"/>
-    <w:basedOn w:val="DefaultParagraphFont"/>
+    <w:basedOn w:val="Standardskrifttypeiafsnit"/>
     <w:semiHidden/>
     <w:unhideWhenUsed/>
     <w:rsid w:val="00065BB9"/>
@@ -6233,10 +6230,10 @@
       <w:vertAlign w:val="superscript"/>
     </w:rPr>
   </w:style>
-  <w:style w:type="paragraph" w:styleId="FootnoteText">
+  <w:style w:type="paragraph" w:styleId="Fodnotetekst">
     <w:name w:val="footnote text"/>
     <w:basedOn w:val="Normal"/>
-    <w:link w:val="FootnoteTextChar"/>
+    <w:link w:val="FodnotetekstTegn"/>
     <w:semiHidden/>
     <w:unhideWhenUsed/>
     <w:rsid w:val="00065BB9"/>
@@ -6247,19 +6244,19 @@
       <w:szCs w:val="20"/>
     </w:rPr>
   </w:style>
-  <w:style w:type="character" w:customStyle="1" w:styleId="FootnoteTextChar">
-    <w:name w:val="Footnote Text Char"/>
-    <w:basedOn w:val="DefaultParagraphFont"/>
-    <w:link w:val="FootnoteText"/>
+  <w:style w:type="character" w:customStyle="1" w:styleId="FodnotetekstTegn">
+    <w:name w:val="Fodnotetekst Tegn"/>
+    <w:basedOn w:val="Standardskrifttypeiafsnit"/>
+    <w:link w:val="Fodnotetekst"/>
     <w:semiHidden/>
     <w:rsid w:val="00065BB9"/>
     <w:rPr>
       <w:szCs w:val="20"/>
     </w:rPr>
   </w:style>
-  <w:style w:type="table" w:styleId="GridTable1Light">
+  <w:style w:type="table" w:styleId="Gittertabel1-lys">
     <w:name w:val="Grid Table 1 Light"/>
-    <w:basedOn w:val="TableNormal"/>
+    <w:basedOn w:val="Tabel-Normal"/>
     <w:uiPriority w:val="46"/>
     <w:rsid w:val="00065BB9"/>
     <w:pPr>
@@ -6314,9 +6311,9 @@
       </w:rPr>
     </w:tblStylePr>
   </w:style>
-  <w:style w:type="table" w:styleId="GridTable1Light-Accent1">
+  <w:style w:type="table" w:styleId="Gittertabel1-lys-farve1">
     <w:name w:val="Grid Table 1 Light Accent 1"/>
-    <w:basedOn w:val="TableNormal"/>
+    <w:basedOn w:val="Tabel-Normal"/>
     <w:uiPriority w:val="46"/>
     <w:rsid w:val="00065BB9"/>
     <w:pPr>
@@ -6371,9 +6368,9 @@
       </w:rPr>
     </w:tblStylePr>
   </w:style>
-  <w:style w:type="table" w:styleId="GridTable1Light-Accent2">
+  <w:style w:type="table" w:styleId="Gittertabel1lys-farve2">
     <w:name w:val="Grid Table 1 Light Accent 2"/>
-    <w:basedOn w:val="TableNormal"/>
+    <w:basedOn w:val="Tabel-Normal"/>
     <w:uiPriority w:val="46"/>
     <w:rsid w:val="00065BB9"/>
     <w:pPr>
@@ -6428,9 +6425,9 @@
       </w:rPr>
     </w:tblStylePr>
   </w:style>
-  <w:style w:type="table" w:styleId="GridTable1Light-Accent3">
+  <w:style w:type="table" w:styleId="Gittertabel1-lys-farve3">
     <w:name w:val="Grid Table 1 Light Accent 3"/>
-    <w:basedOn w:val="TableNormal"/>
+    <w:basedOn w:val="Tabel-Normal"/>
     <w:uiPriority w:val="46"/>
     <w:rsid w:val="00065BB9"/>
     <w:pPr>
@@ -6485,9 +6482,9 @@
       </w:rPr>
     </w:tblStylePr>
   </w:style>
-  <w:style w:type="table" w:styleId="GridTable1Light-Accent4">
+  <w:style w:type="table" w:styleId="Gittertabel1-lys-farve4">
     <w:name w:val="Grid Table 1 Light Accent 4"/>
-    <w:basedOn w:val="TableNormal"/>
+    <w:basedOn w:val="Tabel-Normal"/>
     <w:uiPriority w:val="46"/>
     <w:rsid w:val="00065BB9"/>
     <w:pPr>
@@ -6542,9 +6539,9 @@
       </w:rPr>
     </w:tblStylePr>
   </w:style>
-  <w:style w:type="table" w:styleId="GridTable1Light-Accent5">
+  <w:style w:type="table" w:styleId="Gittertabel1-lys-farve5">
     <w:name w:val="Grid Table 1 Light Accent 5"/>
-    <w:basedOn w:val="TableNormal"/>
+    <w:basedOn w:val="Tabel-Normal"/>
     <w:uiPriority w:val="46"/>
     <w:rsid w:val="00065BB9"/>
     <w:pPr>
@@ -6599,9 +6596,9 @@
       </w:rPr>
     </w:tblStylePr>
   </w:style>
-  <w:style w:type="table" w:styleId="GridTable1Light-Accent6">
+  <w:style w:type="table" w:styleId="Gittertabel1-lys-farve6">
     <w:name w:val="Grid Table 1 Light Accent 6"/>
-    <w:basedOn w:val="TableNormal"/>
+    <w:basedOn w:val="Tabel-Normal"/>
     <w:uiPriority w:val="46"/>
     <w:rsid w:val="00065BB9"/>
     <w:pPr>
@@ -6656,9 +6653,9 @@
       </w:rPr>
     </w:tblStylePr>
   </w:style>
-  <w:style w:type="table" w:styleId="GridTable2">
+  <w:style w:type="table" w:styleId="Gittertabel2">
     <w:name w:val="Grid Table 2"/>
-    <w:basedOn w:val="TableNormal"/>
+    <w:basedOn w:val="Tabel-Normal"/>
     <w:uiPriority w:val="47"/>
     <w:rsid w:val="00065BB9"/>
     <w:pPr>
@@ -6731,9 +6728,9 @@
       </w:tcPr>
     </w:tblStylePr>
   </w:style>
-  <w:style w:type="table" w:styleId="GridTable2-Accent1">
+  <w:style w:type="table" w:styleId="Gittertabel2-farve1">
     <w:name w:val="Grid Table 2 Accent 1"/>
-    <w:basedOn w:val="TableNormal"/>
+    <w:basedOn w:val="Tabel-Normal"/>
     <w:uiPriority w:val="47"/>
     <w:rsid w:val="00065BB9"/>
     <w:pPr>
@@ -6806,9 +6803,9 @@
       </w:tcPr>
     </w:tblStylePr>
   </w:style>
-  <w:style w:type="table" w:styleId="GridTable2-Accent2">
+  <w:style w:type="table" w:styleId="Gittertabel2-farve2">
     <w:name w:val="Grid Table 2 Accent 2"/>
-    <w:basedOn w:val="TableNormal"/>
+    <w:basedOn w:val="Tabel-Normal"/>
     <w:uiPriority w:val="47"/>
     <w:rsid w:val="00065BB9"/>
     <w:pPr>
@@ -6881,9 +6878,9 @@
       </w:tcPr>
     </w:tblStylePr>
   </w:style>
-  <w:style w:type="table" w:styleId="GridTable2-Accent3">
+  <w:style w:type="table" w:styleId="Gittertabel2-farve3">
     <w:name w:val="Grid Table 2 Accent 3"/>
-    <w:basedOn w:val="TableNormal"/>
+    <w:basedOn w:val="Tabel-Normal"/>
     <w:uiPriority w:val="47"/>
     <w:rsid w:val="00065BB9"/>
     <w:pPr>
@@ -6956,9 +6953,9 @@
       </w:tcPr>
     </w:tblStylePr>
   </w:style>
-  <w:style w:type="table" w:styleId="GridTable2-Accent4">
+  <w:style w:type="table" w:styleId="Gittertabel2-farve4">
     <w:name w:val="Grid Table 2 Accent 4"/>
-    <w:basedOn w:val="TableNormal"/>
+    <w:basedOn w:val="Tabel-Normal"/>
     <w:uiPriority w:val="47"/>
     <w:rsid w:val="00065BB9"/>
     <w:pPr>
@@ -7031,9 +7028,9 @@
       </w:tcPr>
     </w:tblStylePr>
   </w:style>
-  <w:style w:type="table" w:styleId="GridTable2-Accent5">
+  <w:style w:type="table" w:styleId="Gittertabel2-farve5">
     <w:name w:val="Grid Table 2 Accent 5"/>
-    <w:basedOn w:val="TableNormal"/>
+    <w:basedOn w:val="Tabel-Normal"/>
     <w:uiPriority w:val="47"/>
     <w:rsid w:val="00065BB9"/>
     <w:pPr>
@@ -7106,9 +7103,9 @@
       </w:tcPr>
     </w:tblStylePr>
   </w:style>
-  <w:style w:type="table" w:styleId="GridTable2-Accent6">
+  <w:style w:type="table" w:styleId="Gittertabel2-farve6">
     <w:name w:val="Grid Table 2 Accent 6"/>
-    <w:basedOn w:val="TableNormal"/>
+    <w:basedOn w:val="Tabel-Normal"/>
     <w:uiPriority w:val="47"/>
     <w:rsid w:val="00065BB9"/>
     <w:pPr>
@@ -7181,9 +7178,9 @@
       </w:tcPr>
     </w:tblStylePr>
   </w:style>
-  <w:style w:type="table" w:styleId="GridTable3">
+  <w:style w:type="table" w:styleId="Gittertabel3">
     <w:name w:val="Grid Table 3"/>
-    <w:basedOn w:val="TableNormal"/>
+    <w:basedOn w:val="Tabel-Normal"/>
     <w:uiPriority w:val="48"/>
     <w:rsid w:val="00065BB9"/>
     <w:pPr>
@@ -7317,9 +7314,9 @@
       </w:tcPr>
     </w:tblStylePr>
   </w:style>
-  <w:style w:type="table" w:styleId="GridTable3-Accent1">
+  <w:style w:type="table" w:styleId="Gittertabel3-farve1">
     <w:name w:val="Grid Table 3 Accent 1"/>
-    <w:basedOn w:val="TableNormal"/>
+    <w:basedOn w:val="Tabel-Normal"/>
     <w:uiPriority w:val="48"/>
     <w:rsid w:val="00065BB9"/>
     <w:pPr>
@@ -7453,9 +7450,9 @@
       </w:tcPr>
     </w:tblStylePr>
   </w:style>
-  <w:style w:type="table" w:styleId="GridTable3-Accent2">
+  <w:style w:type="table" w:styleId="Gittertabel3-farve2">
     <w:name w:val="Grid Table 3 Accent 2"/>
-    <w:basedOn w:val="TableNormal"/>
+    <w:basedOn w:val="Tabel-Normal"/>
     <w:uiPriority w:val="48"/>
     <w:rsid w:val="00065BB9"/>
     <w:pPr>
@@ -7589,9 +7586,9 @@
       </w:tcPr>
     </w:tblStylePr>
   </w:style>
-  <w:style w:type="table" w:styleId="GridTable3-Accent3">
+  <w:style w:type="table" w:styleId="Gittertabel3-farve3">
     <w:name w:val="Grid Table 3 Accent 3"/>
-    <w:basedOn w:val="TableNormal"/>
+    <w:basedOn w:val="Tabel-Normal"/>
     <w:uiPriority w:val="48"/>
     <w:rsid w:val="00065BB9"/>
     <w:pPr>
@@ -7725,9 +7722,9 @@
       </w:tcPr>
     </w:tblStylePr>
   </w:style>
-  <w:style w:type="table" w:styleId="GridTable3-Accent4">
+  <w:style w:type="table" w:styleId="Gittertabel3-farve4">
     <w:name w:val="Grid Table 3 Accent 4"/>
-    <w:basedOn w:val="TableNormal"/>
+    <w:basedOn w:val="Tabel-Normal"/>
     <w:uiPriority w:val="48"/>
     <w:rsid w:val="00065BB9"/>
     <w:pPr>
@@ -7861,9 +7858,9 @@
       </w:tcPr>
     </w:tblStylePr>
   </w:style>
-  <w:style w:type="table" w:styleId="GridTable3-Accent5">
+  <w:style w:type="table" w:styleId="Gittertabel3-farve5">
     <w:name w:val="Grid Table 3 Accent 5"/>
-    <w:basedOn w:val="TableNormal"/>
+    <w:basedOn w:val="Tabel-Normal"/>
     <w:uiPriority w:val="48"/>
     <w:rsid w:val="00065BB9"/>
     <w:pPr>
@@ -7997,9 +7994,9 @@
       </w:tcPr>
     </w:tblStylePr>
   </w:style>
-  <w:style w:type="table" w:styleId="GridTable3-Accent6">
+  <w:style w:type="table" w:styleId="Gittertabel3-farve6">
     <w:name w:val="Grid Table 3 Accent 6"/>
-    <w:basedOn w:val="TableNormal"/>
+    <w:basedOn w:val="Tabel-Normal"/>
     <w:uiPriority w:val="48"/>
     <w:rsid w:val="00065BB9"/>
     <w:pPr>
@@ -8133,9 +8130,9 @@
       </w:tcPr>
     </w:tblStylePr>
   </w:style>
-  <w:style w:type="table" w:styleId="GridTable4">
+  <w:style w:type="table" w:styleId="Gittertabel4">
     <w:name w:val="Grid Table 4"/>
-    <w:basedOn w:val="TableNormal"/>
+    <w:basedOn w:val="Tabel-Normal"/>
     <w:uiPriority w:val="49"/>
     <w:rsid w:val="00065BB9"/>
     <w:pPr>
@@ -8209,9 +8206,9 @@
       </w:tcPr>
     </w:tblStylePr>
   </w:style>
-  <w:style w:type="table" w:styleId="GridTable4-Accent1">
+  <w:style w:type="table" w:styleId="Gittertabel4-farve1">
     <w:name w:val="Grid Table 4 Accent 1"/>
-    <w:basedOn w:val="TableNormal"/>
+    <w:basedOn w:val="Tabel-Normal"/>
     <w:uiPriority w:val="49"/>
     <w:rsid w:val="00065BB9"/>
     <w:pPr>
@@ -8285,9 +8282,9 @@
       </w:tcPr>
     </w:tblStylePr>
   </w:style>
-  <w:style w:type="table" w:styleId="GridTable4-Accent2">
+  <w:style w:type="table" w:styleId="Gittertabel4-farve2">
     <w:name w:val="Grid Table 4 Accent 2"/>
-    <w:basedOn w:val="TableNormal"/>
+    <w:basedOn w:val="Tabel-Normal"/>
     <w:uiPriority w:val="49"/>
     <w:rsid w:val="00065BB9"/>
     <w:pPr>
@@ -8361,9 +8358,9 @@
       </w:tcPr>
     </w:tblStylePr>
   </w:style>
-  <w:style w:type="table" w:styleId="GridTable4-Accent3">
+  <w:style w:type="table" w:styleId="Gittertabel4-farve3">
     <w:name w:val="Grid Table 4 Accent 3"/>
-    <w:basedOn w:val="TableNormal"/>
+    <w:basedOn w:val="Tabel-Normal"/>
     <w:uiPriority w:val="49"/>
     <w:rsid w:val="00065BB9"/>
     <w:pPr>
@@ -8437,9 +8434,9 @@
       </w:tcPr>
     </w:tblStylePr>
   </w:style>
-  <w:style w:type="table" w:styleId="GridTable4-Accent4">
+  <w:style w:type="table" w:styleId="Gittertabel4-farve4">
     <w:name w:val="Grid Table 4 Accent 4"/>
-    <w:basedOn w:val="TableNormal"/>
+    <w:basedOn w:val="Tabel-Normal"/>
     <w:uiPriority w:val="49"/>
     <w:rsid w:val="00065BB9"/>
     <w:pPr>
@@ -8513,9 +8510,9 @@
       </w:tcPr>
     </w:tblStylePr>
   </w:style>
-  <w:style w:type="table" w:styleId="GridTable4-Accent5">
+  <w:style w:type="table" w:styleId="Gittertabel4-farve5">
     <w:name w:val="Grid Table 4 Accent 5"/>
-    <w:basedOn w:val="TableNormal"/>
+    <w:basedOn w:val="Tabel-Normal"/>
     <w:uiPriority w:val="49"/>
     <w:rsid w:val="00065BB9"/>
     <w:pPr>
@@ -8589,9 +8586,9 @@
       </w:tcPr>
     </w:tblStylePr>
   </w:style>
-  <w:style w:type="table" w:styleId="GridTable4-Accent6">
+  <w:style w:type="table" w:styleId="Gittertabel4-farve6">
     <w:name w:val="Grid Table 4 Accent 6"/>
-    <w:basedOn w:val="TableNormal"/>
+    <w:basedOn w:val="Tabel-Normal"/>
     <w:uiPriority w:val="49"/>
     <w:rsid w:val="00065BB9"/>
     <w:pPr>
@@ -8665,9 +8662,9 @@
       </w:tcPr>
     </w:tblStylePr>
   </w:style>
-  <w:style w:type="table" w:styleId="GridTable5Dark">
+  <w:style w:type="table" w:styleId="Gittertabel5-mrk">
     <w:name w:val="Grid Table 5 Dark"/>
-    <w:basedOn w:val="TableNormal"/>
+    <w:basedOn w:val="Tabel-Normal"/>
     <w:uiPriority w:val="50"/>
     <w:rsid w:val="00065BB9"/>
     <w:pPr>
@@ -8771,9 +8768,9 @@
       </w:tcPr>
     </w:tblStylePr>
   </w:style>
-  <w:style w:type="table" w:styleId="GridTable5Dark-Accent1">
+  <w:style w:type="table" w:styleId="Gittertabel5-mrk-farve1">
     <w:name w:val="Grid Table 5 Dark Accent 1"/>
-    <w:basedOn w:val="TableNormal"/>
+    <w:basedOn w:val="Tabel-Normal"/>
     <w:uiPriority w:val="50"/>
     <w:rsid w:val="00065BB9"/>
     <w:pPr>
@@ -8877,9 +8874,9 @@
       </w:tcPr>
     </w:tblStylePr>
   </w:style>
-  <w:style w:type="table" w:styleId="GridTable5Dark-Accent2">
+  <w:style w:type="table" w:styleId="Gittertabel5-mrk-farve2">
     <w:name w:val="Grid Table 5 Dark Accent 2"/>
-    <w:basedOn w:val="TableNormal"/>
+    <w:basedOn w:val="Tabel-Normal"/>
     <w:uiPriority w:val="50"/>
     <w:rsid w:val="00065BB9"/>
     <w:pPr>
@@ -8983,9 +8980,9 @@
       </w:tcPr>
     </w:tblStylePr>
   </w:style>
-  <w:style w:type="table" w:styleId="GridTable5Dark-Accent3">
+  <w:style w:type="table" w:styleId="Gittertabel5-mrk-farve3">
     <w:name w:val="Grid Table 5 Dark Accent 3"/>
-    <w:basedOn w:val="TableNormal"/>
+    <w:basedOn w:val="Tabel-Normal"/>
     <w:uiPriority w:val="50"/>
     <w:rsid w:val="00065BB9"/>
     <w:pPr>
@@ -9089,9 +9086,9 @@
       </w:tcPr>
     </w:tblStylePr>
   </w:style>
-  <w:style w:type="table" w:styleId="GridTable5Dark-Accent4">
+  <w:style w:type="table" w:styleId="Gittertabel5-mrk-farve4">
     <w:name w:val="Grid Table 5 Dark Accent 4"/>
-    <w:basedOn w:val="TableNormal"/>
+    <w:basedOn w:val="Tabel-Normal"/>
     <w:uiPriority w:val="50"/>
     <w:rsid w:val="00065BB9"/>
     <w:pPr>
@@ -9195,9 +9192,9 @@
       </w:tcPr>
     </w:tblStylePr>
   </w:style>
-  <w:style w:type="table" w:styleId="GridTable5Dark-Accent5">
+  <w:style w:type="table" w:styleId="Gittertabel5-mrk-farve5">
     <w:name w:val="Grid Table 5 Dark Accent 5"/>
-    <w:basedOn w:val="TableNormal"/>
+    <w:basedOn w:val="Tabel-Normal"/>
     <w:uiPriority w:val="50"/>
     <w:rsid w:val="00065BB9"/>
     <w:pPr>
@@ -9301,9 +9298,9 @@
       </w:tcPr>
     </w:tblStylePr>
   </w:style>
-  <w:style w:type="table" w:styleId="GridTable5Dark-Accent6">
+  <w:style w:type="table" w:styleId="Gittertabel5-mrk-farve6">
     <w:name w:val="Grid Table 5 Dark Accent 6"/>
-    <w:basedOn w:val="TableNormal"/>
+    <w:basedOn w:val="Tabel-Normal"/>
     <w:uiPriority w:val="50"/>
     <w:rsid w:val="00065BB9"/>
     <w:pPr>
@@ -9407,9 +9404,9 @@
       </w:tcPr>
     </w:tblStylePr>
   </w:style>
-  <w:style w:type="table" w:styleId="GridTable6Colorful">
+  <w:style w:type="table" w:styleId="Gittertabel6-farverig">
     <w:name w:val="Grid Table 6 Colorful"/>
-    <w:basedOn w:val="TableNormal"/>
+    <w:basedOn w:val="Tabel-Normal"/>
     <w:uiPriority w:val="51"/>
     <w:rsid w:val="00065BB9"/>
     <w:pPr>
@@ -9479,9 +9476,9 @@
       </w:tcPr>
     </w:tblStylePr>
   </w:style>
-  <w:style w:type="table" w:styleId="GridTable6Colorful-Accent1">
+  <w:style w:type="table" w:styleId="Gittertabel6-farverig-farve1">
     <w:name w:val="Grid Table 6 Colorful Accent 1"/>
-    <w:basedOn w:val="TableNormal"/>
+    <w:basedOn w:val="Tabel-Normal"/>
     <w:uiPriority w:val="51"/>
     <w:rsid w:val="00065BB9"/>
     <w:pPr>
@@ -9551,9 +9548,9 @@
       </w:tcPr>
     </w:tblStylePr>
   </w:style>
-  <w:style w:type="table" w:styleId="GridTable6Colorful-Accent2">
+  <w:style w:type="table" w:styleId="Gittertabel6-farverig-farve2">
     <w:name w:val="Grid Table 6 Colorful Accent 2"/>
-    <w:basedOn w:val="TableNormal"/>
+    <w:basedOn w:val="Tabel-Normal"/>
     <w:uiPriority w:val="51"/>
     <w:rsid w:val="00065BB9"/>
     <w:pPr>
@@ -9623,9 +9620,9 @@
       </w:tcPr>
     </w:tblStylePr>
   </w:style>
-  <w:style w:type="table" w:styleId="GridTable6Colorful-Accent3">
+  <w:style w:type="table" w:styleId="Gittertabel6-farverig-farve3">
     <w:name w:val="Grid Table 6 Colorful Accent 3"/>
-    <w:basedOn w:val="TableNormal"/>
+    <w:basedOn w:val="Tabel-Normal"/>
     <w:uiPriority w:val="51"/>
     <w:rsid w:val="00065BB9"/>
     <w:pPr>
@@ -9695,9 +9692,9 @@
       </w:tcPr>
     </w:tblStylePr>
   </w:style>
-  <w:style w:type="table" w:styleId="GridTable6Colorful-Accent4">
+  <w:style w:type="table" w:styleId="Gittertabel6-farverig-farve4">
     <w:name w:val="Grid Table 6 Colorful Accent 4"/>
-    <w:basedOn w:val="TableNormal"/>
+    <w:basedOn w:val="Tabel-Normal"/>
     <w:uiPriority w:val="51"/>
     <w:rsid w:val="00065BB9"/>
     <w:pPr>
@@ -9767,9 +9764,9 @@
       </w:tcPr>
     </w:tblStylePr>
   </w:style>
-  <w:style w:type="table" w:styleId="GridTable6Colorful-Accent5">
+  <w:style w:type="table" w:styleId="Gittertabel6-farverig-farve5">
     <w:name w:val="Grid Table 6 Colorful Accent 5"/>
-    <w:basedOn w:val="TableNormal"/>
+    <w:basedOn w:val="Tabel-Normal"/>
     <w:uiPriority w:val="51"/>
     <w:rsid w:val="00065BB9"/>
     <w:pPr>
@@ -9839,9 +9836,9 @@
       </w:tcPr>
     </w:tblStylePr>
   </w:style>
-  <w:style w:type="table" w:styleId="GridTable6Colorful-Accent6">
+  <w:style w:type="table" w:styleId="Gittertabel6-farverig-farve6">
     <w:name w:val="Grid Table 6 Colorful Accent 6"/>
-    <w:basedOn w:val="TableNormal"/>
+    <w:basedOn w:val="Tabel-Normal"/>
     <w:uiPriority w:val="51"/>
     <w:rsid w:val="00065BB9"/>
     <w:pPr>
@@ -9911,9 +9908,9 @@
       </w:tcPr>
     </w:tblStylePr>
   </w:style>
-  <w:style w:type="table" w:styleId="GridTable7Colorful">
+  <w:style w:type="table" w:styleId="Gittertabel7-farverig">
     <w:name w:val="Grid Table 7 Colorful"/>
-    <w:basedOn w:val="TableNormal"/>
+    <w:basedOn w:val="Tabel-Normal"/>
     <w:uiPriority w:val="52"/>
     <w:rsid w:val="00065BB9"/>
     <w:pPr>
@@ -10050,9 +10047,9 @@
       </w:tcPr>
     </w:tblStylePr>
   </w:style>
-  <w:style w:type="table" w:styleId="GridTable7Colorful-Accent1">
+  <w:style w:type="table" w:styleId="Gittertabel7-farverig-farve1">
     <w:name w:val="Grid Table 7 Colorful Accent 1"/>
-    <w:basedOn w:val="TableNormal"/>
+    <w:basedOn w:val="Tabel-Normal"/>
     <w:uiPriority w:val="52"/>
     <w:rsid w:val="00065BB9"/>
     <w:pPr>
@@ -10189,9 +10186,9 @@
       </w:tcPr>
     </w:tblStylePr>
   </w:style>
-  <w:style w:type="table" w:styleId="GridTable7Colorful-Accent2">
+  <w:style w:type="table" w:styleId="Gittertabel7-farverig-farve2">
     <w:name w:val="Grid Table 7 Colorful Accent 2"/>
-    <w:basedOn w:val="TableNormal"/>
+    <w:basedOn w:val="Tabel-Normal"/>
     <w:uiPriority w:val="52"/>
     <w:rsid w:val="00065BB9"/>
     <w:pPr>
@@ -10328,9 +10325,9 @@
       </w:tcPr>
     </w:tblStylePr>
   </w:style>
-  <w:style w:type="table" w:styleId="GridTable7Colorful-Accent3">
+  <w:style w:type="table" w:styleId="Gittertabel7-farverig-farve3">
     <w:name w:val="Grid Table 7 Colorful Accent 3"/>
-    <w:basedOn w:val="TableNormal"/>
+    <w:basedOn w:val="Tabel-Normal"/>
     <w:uiPriority w:val="52"/>
     <w:rsid w:val="00065BB9"/>
     <w:pPr>
@@ -10467,9 +10464,9 @@
       </w:tcPr>
     </w:tblStylePr>
   </w:style>
-  <w:style w:type="table" w:styleId="GridTable7Colorful-Accent4">
+  <w:style w:type="table" w:styleId="Gittertabel7-farverig-farve4">
     <w:name w:val="Grid Table 7 Colorful Accent 4"/>
-    <w:basedOn w:val="TableNormal"/>
+    <w:basedOn w:val="Tabel-Normal"/>
     <w:uiPriority w:val="52"/>
     <w:rsid w:val="00065BB9"/>
     <w:pPr>
@@ -10606,9 +10603,9 @@
       </w:tcPr>
     </w:tblStylePr>
   </w:style>
-  <w:style w:type="table" w:styleId="GridTable7Colorful-Accent5">
+  <w:style w:type="table" w:styleId="Gittertabel7-farverig-farve5">
     <w:name w:val="Grid Table 7 Colorful Accent 5"/>
-    <w:basedOn w:val="TableNormal"/>
+    <w:basedOn w:val="Tabel-Normal"/>
     <w:uiPriority w:val="52"/>
     <w:rsid w:val="00065BB9"/>
     <w:pPr>
@@ -10745,9 +10742,9 @@
       </w:tcPr>
     </w:tblStylePr>
   </w:style>
-  <w:style w:type="table" w:styleId="GridTable7Colorful-Accent6">
+  <w:style w:type="table" w:styleId="Gittertabel7-farverig-farve6">
     <w:name w:val="Grid Table 7 Colorful Accent 6"/>
-    <w:basedOn w:val="TableNormal"/>
+    <w:basedOn w:val="Tabel-Normal"/>
     <w:uiPriority w:val="52"/>
     <w:rsid w:val="00065BB9"/>
     <w:pPr>
@@ -10886,7 +10883,7 @@
   </w:style>
   <w:style w:type="character" w:customStyle="1" w:styleId="Hashtag1">
     <w:name w:val="Hashtag1"/>
-    <w:basedOn w:val="DefaultParagraphFont"/>
+    <w:basedOn w:val="Standardskrifttypeiafsnit"/>
     <w:uiPriority w:val="99"/>
     <w:semiHidden/>
     <w:unhideWhenUsed/>
@@ -10896,10 +10893,10 @@
       <w:shd w:val="clear" w:color="auto" w:fill="E6E6E6"/>
     </w:rPr>
   </w:style>
-  <w:style w:type="character" w:customStyle="1" w:styleId="Heading4Char">
-    <w:name w:val="Heading 4 Char"/>
-    <w:basedOn w:val="DefaultParagraphFont"/>
-    <w:link w:val="Heading4"/>
+  <w:style w:type="character" w:customStyle="1" w:styleId="Overskrift4Tegn">
+    <w:name w:val="Overskrift 4 Tegn"/>
+    <w:basedOn w:val="Standardskrifttypeiafsnit"/>
+    <w:link w:val="Overskrift4"/>
     <w:semiHidden/>
     <w:rsid w:val="00065BB9"/>
     <w:rPr>
@@ -10909,10 +10906,10 @@
       <w:color w:val="365F91" w:themeColor="accent1" w:themeShade="BF"/>
     </w:rPr>
   </w:style>
-  <w:style w:type="character" w:customStyle="1" w:styleId="Heading5Char">
-    <w:name w:val="Heading 5 Char"/>
-    <w:basedOn w:val="DefaultParagraphFont"/>
-    <w:link w:val="Heading5"/>
+  <w:style w:type="character" w:customStyle="1" w:styleId="Overskrift5Tegn">
+    <w:name w:val="Overskrift 5 Tegn"/>
+    <w:basedOn w:val="Standardskrifttypeiafsnit"/>
+    <w:link w:val="Overskrift5"/>
     <w:semiHidden/>
     <w:rsid w:val="00065BB9"/>
     <w:rPr>
@@ -10920,10 +10917,10 @@
       <w:color w:val="365F91" w:themeColor="accent1" w:themeShade="BF"/>
     </w:rPr>
   </w:style>
-  <w:style w:type="character" w:customStyle="1" w:styleId="Heading6Char">
-    <w:name w:val="Heading 6 Char"/>
-    <w:basedOn w:val="DefaultParagraphFont"/>
-    <w:link w:val="Heading6"/>
+  <w:style w:type="character" w:customStyle="1" w:styleId="Overskrift6Tegn">
+    <w:name w:val="Overskrift 6 Tegn"/>
+    <w:basedOn w:val="Standardskrifttypeiafsnit"/>
+    <w:link w:val="Overskrift6"/>
     <w:semiHidden/>
     <w:rsid w:val="00065BB9"/>
     <w:rPr>
@@ -10931,10 +10928,10 @@
       <w:color w:val="243F60" w:themeColor="accent1" w:themeShade="7F"/>
     </w:rPr>
   </w:style>
-  <w:style w:type="character" w:customStyle="1" w:styleId="Heading7Char">
-    <w:name w:val="Heading 7 Char"/>
-    <w:basedOn w:val="DefaultParagraphFont"/>
-    <w:link w:val="Heading7"/>
+  <w:style w:type="character" w:customStyle="1" w:styleId="Overskrift7Tegn">
+    <w:name w:val="Overskrift 7 Tegn"/>
+    <w:basedOn w:val="Standardskrifttypeiafsnit"/>
+    <w:link w:val="Overskrift7"/>
     <w:semiHidden/>
     <w:rsid w:val="00065BB9"/>
     <w:rPr>
@@ -10944,10 +10941,10 @@
       <w:color w:val="243F60" w:themeColor="accent1" w:themeShade="7F"/>
     </w:rPr>
   </w:style>
-  <w:style w:type="character" w:customStyle="1" w:styleId="Heading8Char">
-    <w:name w:val="Heading 8 Char"/>
-    <w:basedOn w:val="DefaultParagraphFont"/>
-    <w:link w:val="Heading8"/>
+  <w:style w:type="character" w:customStyle="1" w:styleId="Overskrift8Tegn">
+    <w:name w:val="Overskrift 8 Tegn"/>
+    <w:basedOn w:val="Standardskrifttypeiafsnit"/>
+    <w:link w:val="Overskrift8"/>
     <w:semiHidden/>
     <w:rsid w:val="00065BB9"/>
     <w:rPr>
@@ -10956,10 +10953,10 @@
       <w:szCs w:val="21"/>
     </w:rPr>
   </w:style>
-  <w:style w:type="character" w:customStyle="1" w:styleId="Heading9Char">
-    <w:name w:val="Heading 9 Char"/>
-    <w:basedOn w:val="DefaultParagraphFont"/>
-    <w:link w:val="Heading9"/>
+  <w:style w:type="character" w:customStyle="1" w:styleId="Overskrift9Tegn">
+    <w:name w:val="Overskrift 9 Tegn"/>
+    <w:basedOn w:val="Standardskrifttypeiafsnit"/>
+    <w:link w:val="Overskrift9"/>
     <w:semiHidden/>
     <w:rsid w:val="00065BB9"/>
     <w:rPr>
@@ -10970,17 +10967,17 @@
       <w:szCs w:val="21"/>
     </w:rPr>
   </w:style>
-  <w:style w:type="character" w:styleId="HTMLAcronym">
+  <w:style w:type="character" w:styleId="HTML-akronym">
     <w:name w:val="HTML Acronym"/>
-    <w:basedOn w:val="DefaultParagraphFont"/>
+    <w:basedOn w:val="Standardskrifttypeiafsnit"/>
     <w:semiHidden/>
     <w:unhideWhenUsed/>
     <w:rsid w:val="00065BB9"/>
   </w:style>
-  <w:style w:type="paragraph" w:styleId="HTMLAddress">
+  <w:style w:type="paragraph" w:styleId="HTML-adresse">
     <w:name w:val="HTML Address"/>
     <w:basedOn w:val="Normal"/>
-    <w:link w:val="HTMLAddressChar"/>
+    <w:link w:val="HTML-adresseTegn"/>
     <w:semiHidden/>
     <w:unhideWhenUsed/>
     <w:rsid w:val="00065BB9"/>
@@ -10992,10 +10989,10 @@
       <w:iCs/>
     </w:rPr>
   </w:style>
-  <w:style w:type="character" w:customStyle="1" w:styleId="HTMLAddressChar">
-    <w:name w:val="HTML Address Char"/>
-    <w:basedOn w:val="DefaultParagraphFont"/>
-    <w:link w:val="HTMLAddress"/>
+  <w:style w:type="character" w:customStyle="1" w:styleId="HTML-adresseTegn">
+    <w:name w:val="HTML-adresse Tegn"/>
+    <w:basedOn w:val="Standardskrifttypeiafsnit"/>
+    <w:link w:val="HTML-adresse"/>
     <w:semiHidden/>
     <w:rsid w:val="00065BB9"/>
     <w:rPr>
@@ -11003,9 +11000,9 @@
       <w:iCs/>
     </w:rPr>
   </w:style>
-  <w:style w:type="character" w:styleId="HTMLCite">
+  <w:style w:type="character" w:styleId="HTML-citat">
     <w:name w:val="HTML Cite"/>
-    <w:basedOn w:val="DefaultParagraphFont"/>
+    <w:basedOn w:val="Standardskrifttypeiafsnit"/>
     <w:semiHidden/>
     <w:unhideWhenUsed/>
     <w:rsid w:val="00065BB9"/>
@@ -11014,9 +11011,9 @@
       <w:iCs/>
     </w:rPr>
   </w:style>
-  <w:style w:type="character" w:styleId="HTMLCode">
+  <w:style w:type="character" w:styleId="HTML-kode">
     <w:name w:val="HTML Code"/>
-    <w:basedOn w:val="DefaultParagraphFont"/>
+    <w:basedOn w:val="Standardskrifttypeiafsnit"/>
     <w:semiHidden/>
     <w:unhideWhenUsed/>
     <w:rsid w:val="00065BB9"/>
@@ -11026,9 +11023,9 @@
       <w:szCs w:val="20"/>
     </w:rPr>
   </w:style>
-  <w:style w:type="character" w:styleId="HTMLDefinition">
+  <w:style w:type="character" w:styleId="HTML-definition">
     <w:name w:val="HTML Definition"/>
-    <w:basedOn w:val="DefaultParagraphFont"/>
+    <w:basedOn w:val="Standardskrifttypeiafsnit"/>
     <w:semiHidden/>
     <w:unhideWhenUsed/>
     <w:rsid w:val="00065BB9"/>
@@ -11037,9 +11034,9 @@
       <w:iCs/>
     </w:rPr>
   </w:style>
-  <w:style w:type="character" w:styleId="HTMLKeyboard">
+  <w:style w:type="character" w:styleId="HTML-tastatur">
     <w:name w:val="HTML Keyboard"/>
-    <w:basedOn w:val="DefaultParagraphFont"/>
+    <w:basedOn w:val="Standardskrifttypeiafsnit"/>
     <w:semiHidden/>
     <w:unhideWhenUsed/>
     <w:rsid w:val="00065BB9"/>
@@ -11049,10 +11046,10 @@
       <w:szCs w:val="20"/>
     </w:rPr>
   </w:style>
-  <w:style w:type="paragraph" w:styleId="HTMLPreformatted">
+  <w:style w:type="paragraph" w:styleId="FormateretHTML">
     <w:name w:val="HTML Preformatted"/>
     <w:basedOn w:val="Normal"/>
-    <w:link w:val="HTMLPreformattedChar"/>
+    <w:link w:val="FormateretHTMLTegn"/>
     <w:semiHidden/>
     <w:unhideWhenUsed/>
     <w:rsid w:val="00065BB9"/>
@@ -11064,10 +11061,10 @@
       <w:szCs w:val="20"/>
     </w:rPr>
   </w:style>
-  <w:style w:type="character" w:customStyle="1" w:styleId="HTMLPreformattedChar">
-    <w:name w:val="HTML Preformatted Char"/>
-    <w:basedOn w:val="DefaultParagraphFont"/>
-    <w:link w:val="HTMLPreformatted"/>
+  <w:style w:type="character" w:customStyle="1" w:styleId="FormateretHTMLTegn">
+    <w:name w:val="Formateret HTML Tegn"/>
+    <w:basedOn w:val="Standardskrifttypeiafsnit"/>
+    <w:link w:val="FormateretHTML"/>
     <w:semiHidden/>
     <w:rsid w:val="00065BB9"/>
     <w:rPr>
@@ -11075,9 +11072,9 @@
       <w:szCs w:val="20"/>
     </w:rPr>
   </w:style>
-  <w:style w:type="character" w:styleId="HTMLSample">
+  <w:style w:type="character" w:styleId="HTML-eksempel">
     <w:name w:val="HTML Sample"/>
-    <w:basedOn w:val="DefaultParagraphFont"/>
+    <w:basedOn w:val="Standardskrifttypeiafsnit"/>
     <w:semiHidden/>
     <w:unhideWhenUsed/>
     <w:rsid w:val="00065BB9"/>
@@ -11087,9 +11084,9 @@
       <w:szCs w:val="24"/>
     </w:rPr>
   </w:style>
-  <w:style w:type="character" w:styleId="HTMLTypewriter">
+  <w:style w:type="character" w:styleId="HTML-skrivemaskine">
     <w:name w:val="HTML Typewriter"/>
-    <w:basedOn w:val="DefaultParagraphFont"/>
+    <w:basedOn w:val="Standardskrifttypeiafsnit"/>
     <w:semiHidden/>
     <w:unhideWhenUsed/>
     <w:rsid w:val="00065BB9"/>
@@ -11099,9 +11096,9 @@
       <w:szCs w:val="20"/>
     </w:rPr>
   </w:style>
-  <w:style w:type="character" w:styleId="HTMLVariable">
+  <w:style w:type="character" w:styleId="HTML-variabel">
     <w:name w:val="HTML Variable"/>
-    <w:basedOn w:val="DefaultParagraphFont"/>
+    <w:basedOn w:val="Standardskrifttypeiafsnit"/>
     <w:semiHidden/>
     <w:unhideWhenUsed/>
     <w:rsid w:val="00065BB9"/>
@@ -11112,7 +11109,7 @@
   </w:style>
   <w:style w:type="character" w:styleId="Hyperlink">
     <w:name w:val="Hyperlink"/>
-    <w:basedOn w:val="DefaultParagraphFont"/>
+    <w:basedOn w:val="Standardskrifttypeiafsnit"/>
     <w:semiHidden/>
     <w:unhideWhenUsed/>
     <w:rsid w:val="00065BB9"/>
@@ -11121,7 +11118,7 @@
       <w:u w:val="single"/>
     </w:rPr>
   </w:style>
-  <w:style w:type="paragraph" w:styleId="Index1">
+  <w:style w:type="paragraph" w:styleId="Indeks1">
     <w:name w:val="index 1"/>
     <w:basedOn w:val="Normal"/>
     <w:next w:val="Normal"/>
@@ -11134,7 +11131,7 @@
       <w:ind w:left="220" w:hanging="220"/>
     </w:pPr>
   </w:style>
-  <w:style w:type="paragraph" w:styleId="Index2">
+  <w:style w:type="paragraph" w:styleId="Indeks2">
     <w:name w:val="index 2"/>
     <w:basedOn w:val="Normal"/>
     <w:next w:val="Normal"/>
@@ -11147,7 +11144,7 @@
       <w:ind w:left="440" w:hanging="220"/>
     </w:pPr>
   </w:style>
-  <w:style w:type="paragraph" w:styleId="Index3">
+  <w:style w:type="paragraph" w:styleId="Indeks3">
     <w:name w:val="index 3"/>
     <w:basedOn w:val="Normal"/>
     <w:next w:val="Normal"/>
@@ -11160,7 +11157,7 @@
       <w:ind w:left="660" w:hanging="220"/>
     </w:pPr>
   </w:style>
-  <w:style w:type="paragraph" w:styleId="Index4">
+  <w:style w:type="paragraph" w:styleId="Indeks4">
     <w:name w:val="index 4"/>
     <w:basedOn w:val="Normal"/>
     <w:next w:val="Normal"/>
@@ -11173,7 +11170,7 @@
       <w:ind w:left="880" w:hanging="220"/>
     </w:pPr>
   </w:style>
-  <w:style w:type="paragraph" w:styleId="Index5">
+  <w:style w:type="paragraph" w:styleId="Indeks5">
     <w:name w:val="index 5"/>
     <w:basedOn w:val="Normal"/>
     <w:next w:val="Normal"/>
@@ -11186,7 +11183,7 @@
       <w:ind w:left="1100" w:hanging="220"/>
     </w:pPr>
   </w:style>
-  <w:style w:type="paragraph" w:styleId="Index6">
+  <w:style w:type="paragraph" w:styleId="Indeks6">
     <w:name w:val="index 6"/>
     <w:basedOn w:val="Normal"/>
     <w:next w:val="Normal"/>
@@ -11199,7 +11196,7 @@
       <w:ind w:left="1320" w:hanging="220"/>
     </w:pPr>
   </w:style>
-  <w:style w:type="paragraph" w:styleId="Index7">
+  <w:style w:type="paragraph" w:styleId="Indeks7">
     <w:name w:val="index 7"/>
     <w:basedOn w:val="Normal"/>
     <w:next w:val="Normal"/>
@@ -11212,7 +11209,7 @@
       <w:ind w:left="1540" w:hanging="220"/>
     </w:pPr>
   </w:style>
-  <w:style w:type="paragraph" w:styleId="Index8">
+  <w:style w:type="paragraph" w:styleId="Indeks8">
     <w:name w:val="index 8"/>
     <w:basedOn w:val="Normal"/>
     <w:next w:val="Normal"/>
@@ -11225,7 +11222,7 @@
       <w:ind w:left="1760" w:hanging="220"/>
     </w:pPr>
   </w:style>
-  <w:style w:type="paragraph" w:styleId="Index9">
+  <w:style w:type="paragraph" w:styleId="Indeks9">
     <w:name w:val="index 9"/>
     <w:basedOn w:val="Normal"/>
     <w:next w:val="Normal"/>
@@ -11238,10 +11235,10 @@
       <w:ind w:left="1980" w:hanging="220"/>
     </w:pPr>
   </w:style>
-  <w:style w:type="paragraph" w:styleId="IndexHeading">
+  <w:style w:type="paragraph" w:styleId="Indeksoverskrift">
     <w:name w:val="index heading"/>
     <w:basedOn w:val="Normal"/>
-    <w:next w:val="Index1"/>
+    <w:next w:val="Indeks1"/>
     <w:semiHidden/>
     <w:unhideWhenUsed/>
     <w:rsid w:val="00065BB9"/>
@@ -11251,9 +11248,9 @@
       <w:bCs/>
     </w:rPr>
   </w:style>
-  <w:style w:type="character" w:styleId="IntenseEmphasis">
+  <w:style w:type="character" w:styleId="Kraftigfremhvning">
     <w:name w:val="Intense Emphasis"/>
-    <w:basedOn w:val="DefaultParagraphFont"/>
+    <w:basedOn w:val="Standardskrifttypeiafsnit"/>
     <w:uiPriority w:val="21"/>
     <w:semiHidden/>
     <w:unhideWhenUsed/>
@@ -11265,11 +11262,11 @@
       <w:color w:val="365F91" w:themeColor="accent1" w:themeShade="BF"/>
     </w:rPr>
   </w:style>
-  <w:style w:type="paragraph" w:styleId="IntenseQuote">
+  <w:style w:type="paragraph" w:styleId="Strktcitat">
     <w:name w:val="Intense Quote"/>
     <w:basedOn w:val="Normal"/>
     <w:next w:val="Normal"/>
-    <w:link w:val="IntenseQuoteChar"/>
+    <w:link w:val="StrktcitatTegn"/>
     <w:uiPriority w:val="30"/>
     <w:semiHidden/>
     <w:unhideWhenUsed/>
@@ -11290,10 +11287,10 @@
       <w:color w:val="365F91" w:themeColor="accent1" w:themeShade="BF"/>
     </w:rPr>
   </w:style>
-  <w:style w:type="character" w:customStyle="1" w:styleId="IntenseQuoteChar">
-    <w:name w:val="Intense Quote Char"/>
-    <w:basedOn w:val="DefaultParagraphFont"/>
-    <w:link w:val="IntenseQuote"/>
+  <w:style w:type="character" w:customStyle="1" w:styleId="StrktcitatTegn">
+    <w:name w:val="Stærkt citat Tegn"/>
+    <w:basedOn w:val="Standardskrifttypeiafsnit"/>
+    <w:link w:val="Strktcitat"/>
     <w:uiPriority w:val="30"/>
     <w:semiHidden/>
     <w:rsid w:val="00780FDB"/>
@@ -11303,9 +11300,9 @@
       <w:color w:val="365F91" w:themeColor="accent1" w:themeShade="BF"/>
     </w:rPr>
   </w:style>
-  <w:style w:type="character" w:styleId="IntenseReference">
+  <w:style w:type="character" w:styleId="Kraftighenvisning">
     <w:name w:val="Intense Reference"/>
-    <w:basedOn w:val="DefaultParagraphFont"/>
+    <w:basedOn w:val="Standardskrifttypeiafsnit"/>
     <w:uiPriority w:val="32"/>
     <w:semiHidden/>
     <w:unhideWhenUsed/>
@@ -11320,9 +11317,9 @@
       <w:spacing w:val="5"/>
     </w:rPr>
   </w:style>
-  <w:style w:type="table" w:styleId="LightGrid">
+  <w:style w:type="table" w:styleId="Lystgitter">
     <w:name w:val="Light Grid"/>
-    <w:basedOn w:val="TableNormal"/>
+    <w:basedOn w:val="Tabel-Normal"/>
     <w:uiPriority w:val="62"/>
     <w:semiHidden/>
     <w:unhideWhenUsed/>
@@ -11445,9 +11442,9 @@
       </w:tcPr>
     </w:tblStylePr>
   </w:style>
-  <w:style w:type="table" w:styleId="LightGrid-Accent1">
+  <w:style w:type="table" w:styleId="Lystgitter-farve1">
     <w:name w:val="Light Grid Accent 1"/>
-    <w:basedOn w:val="TableNormal"/>
+    <w:basedOn w:val="Tabel-Normal"/>
     <w:uiPriority w:val="62"/>
     <w:semiHidden/>
     <w:unhideWhenUsed/>
@@ -11570,9 +11567,9 @@
       </w:tcPr>
     </w:tblStylePr>
   </w:style>
-  <w:style w:type="table" w:styleId="LightGrid-Accent2">
+  <w:style w:type="table" w:styleId="Lystgitter-fremhvningsfarve2">
     <w:name w:val="Light Grid Accent 2"/>
-    <w:basedOn w:val="TableNormal"/>
+    <w:basedOn w:val="Tabel-Normal"/>
     <w:uiPriority w:val="62"/>
     <w:semiHidden/>
     <w:unhideWhenUsed/>
@@ -11695,9 +11692,9 @@
       </w:tcPr>
     </w:tblStylePr>
   </w:style>
-  <w:style w:type="table" w:styleId="LightGrid-Accent3">
+  <w:style w:type="table" w:styleId="Lystgitter-fremhvningsfarve3">
     <w:name w:val="Light Grid Accent 3"/>
-    <w:basedOn w:val="TableNormal"/>
+    <w:basedOn w:val="Tabel-Normal"/>
     <w:uiPriority w:val="62"/>
     <w:semiHidden/>
     <w:unhideWhenUsed/>
@@ -11820,9 +11817,9 @@
       </w:tcPr>
     </w:tblStylePr>
   </w:style>
-  <w:style w:type="table" w:styleId="LightGrid-Accent4">
+  <w:style w:type="table" w:styleId="Lystgitter-fremhvningsfarve4">
     <w:name w:val="Light Grid Accent 4"/>
-    <w:basedOn w:val="TableNormal"/>
+    <w:basedOn w:val="Tabel-Normal"/>
     <w:uiPriority w:val="62"/>
     <w:semiHidden/>
     <w:unhideWhenUsed/>
@@ -11945,9 +11942,9 @@
       </w:tcPr>
     </w:tblStylePr>
   </w:style>
-  <w:style w:type="table" w:styleId="LightGrid-Accent5">
+  <w:style w:type="table" w:styleId="Lystgitter-fremhvningsfarve5">
     <w:name w:val="Light Grid Accent 5"/>
-    <w:basedOn w:val="TableNormal"/>
+    <w:basedOn w:val="Tabel-Normal"/>
     <w:uiPriority w:val="62"/>
     <w:semiHidden/>
     <w:unhideWhenUsed/>
@@ -12070,9 +12067,9 @@
       </w:tcPr>
     </w:tblStylePr>
   </w:style>
-  <w:style w:type="table" w:styleId="LightGrid-Accent6">
+  <w:style w:type="table" w:styleId="Lystgitter-fremhvningsfarve6">
     <w:name w:val="Light Grid Accent 6"/>
-    <w:basedOn w:val="TableNormal"/>
+    <w:basedOn w:val="Tabel-Normal"/>
     <w:uiPriority w:val="62"/>
     <w:semiHidden/>
     <w:unhideWhenUsed/>
@@ -12195,9 +12192,9 @@
       </w:tcPr>
     </w:tblStylePr>
   </w:style>
-  <w:style w:type="table" w:styleId="LightList">
+  <w:style w:type="table" w:styleId="Lysliste">
     <w:name w:val="Light List"/>
-    <w:basedOn w:val="TableNormal"/>
+    <w:basedOn w:val="Tabel-Normal"/>
     <w:uiPriority w:val="61"/>
     <w:semiHidden/>
     <w:unhideWhenUsed/>
@@ -12282,9 +12279,9 @@
       </w:tcPr>
     </w:tblStylePr>
   </w:style>
-  <w:style w:type="table" w:styleId="LightList-Accent1">
+  <w:style w:type="table" w:styleId="Lysliste-farve1">
     <w:name w:val="Light List Accent 1"/>
-    <w:basedOn w:val="TableNormal"/>
+    <w:basedOn w:val="Tabel-Normal"/>
     <w:uiPriority w:val="61"/>
     <w:semiHidden/>
     <w:unhideWhenUsed/>
@@ -12369,9 +12366,9 @@
       </w:tcPr>
     </w:tblStylePr>
   </w:style>
-  <w:style w:type="table" w:styleId="LightList-Accent2">
+  <w:style w:type="table" w:styleId="Lysliste-fremhvningsfarve2">
     <w:name w:val="Light List Accent 2"/>
-    <w:basedOn w:val="TableNormal"/>
+    <w:basedOn w:val="Tabel-Normal"/>
     <w:uiPriority w:val="61"/>
     <w:semiHidden/>
     <w:unhideWhenUsed/>
@@ -12456,9 +12453,9 @@
       </w:tcPr>
     </w:tblStylePr>
   </w:style>
-  <w:style w:type="table" w:styleId="LightList-Accent3">
+  <w:style w:type="table" w:styleId="Lysliste-fremhvningsfarve3">
     <w:name w:val="Light List Accent 3"/>
-    <w:basedOn w:val="TableNormal"/>
+    <w:basedOn w:val="Tabel-Normal"/>
     <w:uiPriority w:val="61"/>
     <w:semiHidden/>
     <w:unhideWhenUsed/>
@@ -12543,9 +12540,9 @@
       </w:tcPr>
     </w:tblStylePr>
   </w:style>
-  <w:style w:type="table" w:styleId="LightList-Accent4">
+  <w:style w:type="table" w:styleId="Lysliste-fremhvningsfarve4">
     <w:name w:val="Light List Accent 4"/>
-    <w:basedOn w:val="TableNormal"/>
+    <w:basedOn w:val="Tabel-Normal"/>
     <w:uiPriority w:val="61"/>
     <w:semiHidden/>
     <w:unhideWhenUsed/>
@@ -12630,9 +12627,9 @@
       </w:tcPr>
     </w:tblStylePr>
   </w:style>
-  <w:style w:type="table" w:styleId="LightList-Accent5">
+  <w:style w:type="table" w:styleId="Lysliste-fremhvningsfarve5">
     <w:name w:val="Light List Accent 5"/>
-    <w:basedOn w:val="TableNormal"/>
+    <w:basedOn w:val="Tabel-Normal"/>
     <w:uiPriority w:val="61"/>
     <w:semiHidden/>
     <w:unhideWhenUsed/>
@@ -12717,9 +12714,9 @@
       </w:tcPr>
     </w:tblStylePr>
   </w:style>
-  <w:style w:type="table" w:styleId="LightList-Accent6">
+  <w:style w:type="table" w:styleId="Lysliste-fremhvningsfarve6">
     <w:name w:val="Light List Accent 6"/>
-    <w:basedOn w:val="TableNormal"/>
+    <w:basedOn w:val="Tabel-Normal"/>
     <w:uiPriority w:val="61"/>
     <w:semiHidden/>
     <w:unhideWhenUsed/>
@@ -12804,9 +12801,9 @@
       </w:tcPr>
     </w:tblStylePr>
   </w:style>
-  <w:style w:type="table" w:styleId="LightShading">
+  <w:style w:type="table" w:styleId="Lysskygge">
     <w:name w:val="Light Shading"/>
-    <w:basedOn w:val="TableNormal"/>
+    <w:basedOn w:val="Tabel-Normal"/>
     <w:uiPriority w:val="60"/>
     <w:rsid w:val="00065BB9"/>
     <w:pPr>
@@ -12900,9 +12897,9 @@
       </w:tcPr>
     </w:tblStylePr>
   </w:style>
-  <w:style w:type="table" w:styleId="LightShading-Accent1">
+  <w:style w:type="table" w:styleId="Lysskygge-farve1">
     <w:name w:val="Light Shading Accent 1"/>
-    <w:basedOn w:val="TableNormal"/>
+    <w:basedOn w:val="Tabel-Normal"/>
     <w:uiPriority w:val="60"/>
     <w:semiHidden/>
     <w:unhideWhenUsed/>
@@ -12998,9 +12995,9 @@
       </w:tcPr>
     </w:tblStylePr>
   </w:style>
-  <w:style w:type="table" w:styleId="LightShading-Accent2">
+  <w:style w:type="table" w:styleId="Lysskygge-fremhvningsfarve2">
     <w:name w:val="Light Shading Accent 2"/>
-    <w:basedOn w:val="TableNormal"/>
+    <w:basedOn w:val="Tabel-Normal"/>
     <w:uiPriority w:val="60"/>
     <w:semiHidden/>
     <w:unhideWhenUsed/>
@@ -13096,9 +13093,9 @@
       </w:tcPr>
     </w:tblStylePr>
   </w:style>
-  <w:style w:type="table" w:styleId="LightShading-Accent3">
+  <w:style w:type="table" w:styleId="Lysskygge-fremhvningsfarve3">
     <w:name w:val="Light Shading Accent 3"/>
-    <w:basedOn w:val="TableNormal"/>
+    <w:basedOn w:val="Tabel-Normal"/>
     <w:uiPriority w:val="60"/>
     <w:semiHidden/>
     <w:unhideWhenUsed/>
@@ -13194,9 +13191,9 @@
       </w:tcPr>
     </w:tblStylePr>
   </w:style>
-  <w:style w:type="table" w:styleId="LightShading-Accent4">
+  <w:style w:type="table" w:styleId="Lysskygge-fremhvningsfarve4">
     <w:name w:val="Light Shading Accent 4"/>
-    <w:basedOn w:val="TableNormal"/>
+    <w:basedOn w:val="Tabel-Normal"/>
     <w:uiPriority w:val="60"/>
     <w:semiHidden/>
     <w:unhideWhenUsed/>
@@ -13292,9 +13289,9 @@
       </w:tcPr>
     </w:tblStylePr>
   </w:style>
-  <w:style w:type="table" w:styleId="LightShading-Accent5">
+  <w:style w:type="table" w:styleId="Lysskygge-fremhvningsfarve5">
     <w:name w:val="Light Shading Accent 5"/>
-    <w:basedOn w:val="TableNormal"/>
+    <w:basedOn w:val="Tabel-Normal"/>
     <w:uiPriority w:val="60"/>
     <w:semiHidden/>
     <w:unhideWhenUsed/>
@@ -13390,9 +13387,9 @@
       </w:tcPr>
     </w:tblStylePr>
   </w:style>
-  <w:style w:type="table" w:styleId="LightShading-Accent6">
+  <w:style w:type="table" w:styleId="Lysskygge-fremhvningsfarve6">
     <w:name w:val="Light Shading Accent 6"/>
-    <w:basedOn w:val="TableNormal"/>
+    <w:basedOn w:val="Tabel-Normal"/>
     <w:uiPriority w:val="60"/>
     <w:semiHidden/>
     <w:unhideWhenUsed/>
@@ -13488,14 +13485,14 @@
       </w:tcPr>
     </w:tblStylePr>
   </w:style>
-  <w:style w:type="character" w:styleId="LineNumber">
+  <w:style w:type="character" w:styleId="Linjenummer">
     <w:name w:val="line number"/>
-    <w:basedOn w:val="DefaultParagraphFont"/>
+    <w:basedOn w:val="Standardskrifttypeiafsnit"/>
     <w:semiHidden/>
     <w:unhideWhenUsed/>
     <w:rsid w:val="00065BB9"/>
   </w:style>
-  <w:style w:type="paragraph" w:styleId="List">
+  <w:style w:type="paragraph" w:styleId="Liste">
     <w:name w:val="List"/>
     <w:basedOn w:val="Normal"/>
     <w:semiHidden/>
@@ -13506,7 +13503,7 @@
       <w:contextualSpacing/>
     </w:pPr>
   </w:style>
-  <w:style w:type="paragraph" w:styleId="List2">
+  <w:style w:type="paragraph" w:styleId="Liste2">
     <w:name w:val="List 2"/>
     <w:basedOn w:val="Normal"/>
     <w:semiHidden/>
@@ -13517,7 +13514,7 @@
       <w:contextualSpacing/>
     </w:pPr>
   </w:style>
-  <w:style w:type="paragraph" w:styleId="List3">
+  <w:style w:type="paragraph" w:styleId="Liste3">
     <w:name w:val="List 3"/>
     <w:basedOn w:val="Normal"/>
     <w:semiHidden/>
@@ -13528,7 +13525,7 @@
       <w:contextualSpacing/>
     </w:pPr>
   </w:style>
-  <w:style w:type="paragraph" w:styleId="List4">
+  <w:style w:type="paragraph" w:styleId="Liste4">
     <w:name w:val="List 4"/>
     <w:basedOn w:val="Normal"/>
     <w:semiHidden/>
@@ -13539,7 +13536,7 @@
       <w:contextualSpacing/>
     </w:pPr>
   </w:style>
-  <w:style w:type="paragraph" w:styleId="List5">
+  <w:style w:type="paragraph" w:styleId="Liste5">
     <w:name w:val="List 5"/>
     <w:basedOn w:val="Normal"/>
     <w:semiHidden/>
@@ -13550,7 +13547,7 @@
       <w:contextualSpacing/>
     </w:pPr>
   </w:style>
-  <w:style w:type="paragraph" w:styleId="ListBullet">
+  <w:style w:type="paragraph" w:styleId="Opstilling-punkttegn">
     <w:name w:val="List Bullet"/>
     <w:basedOn w:val="Normal"/>
     <w:semiHidden/>
@@ -13563,7 +13560,7 @@
       <w:contextualSpacing/>
     </w:pPr>
   </w:style>
-  <w:style w:type="paragraph" w:styleId="ListBullet2">
+  <w:style w:type="paragraph" w:styleId="Opstilling-punkttegn2">
     <w:name w:val="List Bullet 2"/>
     <w:basedOn w:val="Normal"/>
     <w:semiHidden/>
@@ -13576,7 +13573,7 @@
       <w:contextualSpacing/>
     </w:pPr>
   </w:style>
-  <w:style w:type="paragraph" w:styleId="ListBullet3">
+  <w:style w:type="paragraph" w:styleId="Opstilling-punkttegn3">
     <w:name w:val="List Bullet 3"/>
     <w:basedOn w:val="Normal"/>
     <w:semiHidden/>
@@ -13589,7 +13586,7 @@
       <w:contextualSpacing/>
     </w:pPr>
   </w:style>
-  <w:style w:type="paragraph" w:styleId="ListBullet4">
+  <w:style w:type="paragraph" w:styleId="Opstilling-punkttegn4">
     <w:name w:val="List Bullet 4"/>
     <w:basedOn w:val="Normal"/>
     <w:semiHidden/>
@@ -13602,7 +13599,7 @@
       <w:contextualSpacing/>
     </w:pPr>
   </w:style>
-  <w:style w:type="paragraph" w:styleId="ListBullet5">
+  <w:style w:type="paragraph" w:styleId="Opstilling-punkttegn5">
     <w:name w:val="List Bullet 5"/>
     <w:basedOn w:val="Normal"/>
     <w:semiHidden/>
@@ -13615,7 +13612,7 @@
       <w:contextualSpacing/>
     </w:pPr>
   </w:style>
-  <w:style w:type="paragraph" w:styleId="ListContinue">
+  <w:style w:type="paragraph" w:styleId="Opstilling-forts">
     <w:name w:val="List Continue"/>
     <w:basedOn w:val="Normal"/>
     <w:semiHidden/>
@@ -13627,7 +13624,7 @@
       <w:contextualSpacing/>
     </w:pPr>
   </w:style>
-  <w:style w:type="paragraph" w:styleId="ListContinue2">
+  <w:style w:type="paragraph" w:styleId="Opstilling-forts2">
     <w:name w:val="List Continue 2"/>
     <w:basedOn w:val="Normal"/>
     <w:semiHidden/>
@@ -13639,7 +13636,7 @@
       <w:contextualSpacing/>
     </w:pPr>
   </w:style>
-  <w:style w:type="paragraph" w:styleId="ListContinue3">
+  <w:style w:type="paragraph" w:styleId="Opstilling-forts3">
     <w:name w:val="List Continue 3"/>
     <w:basedOn w:val="Normal"/>
     <w:semiHidden/>
@@ -13651,7 +13648,7 @@
       <w:contextualSpacing/>
     </w:pPr>
   </w:style>
-  <w:style w:type="paragraph" w:styleId="ListContinue4">
+  <w:style w:type="paragraph" w:styleId="Opstilling-forts4">
     <w:name w:val="List Continue 4"/>
     <w:basedOn w:val="Normal"/>
     <w:semiHidden/>
@@ -13663,7 +13660,7 @@
       <w:contextualSpacing/>
     </w:pPr>
   </w:style>
-  <w:style w:type="paragraph" w:styleId="ListContinue5">
+  <w:style w:type="paragraph" w:styleId="Opstilling-forts5">
     <w:name w:val="List Continue 5"/>
     <w:basedOn w:val="Normal"/>
     <w:semiHidden/>
@@ -13675,7 +13672,7 @@
       <w:contextualSpacing/>
     </w:pPr>
   </w:style>
-  <w:style w:type="paragraph" w:styleId="ListNumber">
+  <w:style w:type="paragraph" w:styleId="Opstilling-talellerbogst">
     <w:name w:val="List Number"/>
     <w:basedOn w:val="Normal"/>
     <w:semiHidden/>
@@ -13688,7 +13685,7 @@
       <w:contextualSpacing/>
     </w:pPr>
   </w:style>
-  <w:style w:type="paragraph" w:styleId="ListNumber2">
+  <w:style w:type="paragraph" w:styleId="Opstilling-talellerbogst2">
     <w:name w:val="List Number 2"/>
     <w:basedOn w:val="Normal"/>
     <w:semiHidden/>
@@ -13701,7 +13698,7 @@
       <w:contextualSpacing/>
     </w:pPr>
   </w:style>
-  <w:style w:type="paragraph" w:styleId="ListNumber3">
+  <w:style w:type="paragraph" w:styleId="Opstilling-talellerbogst3">
     <w:name w:val="List Number 3"/>
     <w:basedOn w:val="Normal"/>
     <w:semiHidden/>
@@ -13714,7 +13711,7 @@
       <w:contextualSpacing/>
     </w:pPr>
   </w:style>
-  <w:style w:type="paragraph" w:styleId="ListNumber4">
+  <w:style w:type="paragraph" w:styleId="Opstilling-talellerbogst4">
     <w:name w:val="List Number 4"/>
     <w:basedOn w:val="Normal"/>
     <w:semiHidden/>
@@ -13727,7 +13724,7 @@
       <w:contextualSpacing/>
     </w:pPr>
   </w:style>
-  <w:style w:type="paragraph" w:styleId="ListNumber5">
+  <w:style w:type="paragraph" w:styleId="Opstilling-talellerbogst5">
     <w:name w:val="List Number 5"/>
     <w:basedOn w:val="Normal"/>
     <w:semiHidden/>
@@ -13740,7 +13737,7 @@
       <w:contextualSpacing/>
     </w:pPr>
   </w:style>
-  <w:style w:type="paragraph" w:styleId="ListParagraph">
+  <w:style w:type="paragraph" w:styleId="Listeafsnit">
     <w:name w:val="List Paragraph"/>
     <w:basedOn w:val="Normal"/>
     <w:uiPriority w:val="34"/>
@@ -13753,9 +13750,9 @@
       <w:contextualSpacing/>
     </w:pPr>
   </w:style>
-  <w:style w:type="table" w:styleId="ListTable1Light">
+  <w:style w:type="table" w:styleId="Listetabel1-lys">
     <w:name w:val="List Table 1 Light"/>
-    <w:basedOn w:val="TableNormal"/>
+    <w:basedOn w:val="Tabel-Normal"/>
     <w:uiPriority w:val="46"/>
     <w:rsid w:val="00065BB9"/>
     <w:pPr>
@@ -13814,9 +13811,9 @@
       </w:tcPr>
     </w:tblStylePr>
   </w:style>
-  <w:style w:type="table" w:styleId="ListTable1Light-Accent1">
+  <w:style w:type="table" w:styleId="Listetabel1-lys-farve1">
     <w:name w:val="List Table 1 Light Accent 1"/>
-    <w:basedOn w:val="TableNormal"/>
+    <w:basedOn w:val="Tabel-Normal"/>
     <w:uiPriority w:val="46"/>
     <w:rsid w:val="00065BB9"/>
     <w:pPr>
@@ -13875,9 +13872,9 @@
       </w:tcPr>
     </w:tblStylePr>
   </w:style>
-  <w:style w:type="table" w:styleId="ListTable1Light-Accent2">
+  <w:style w:type="table" w:styleId="Listetabel1-lys-farve2">
     <w:name w:val="List Table 1 Light Accent 2"/>
-    <w:basedOn w:val="TableNormal"/>
+    <w:basedOn w:val="Tabel-Normal"/>
     <w:uiPriority w:val="46"/>
     <w:rsid w:val="00065BB9"/>
     <w:pPr>
@@ -13936,9 +13933,9 @@
       </w:tcPr>
     </w:tblStylePr>
   </w:style>
-  <w:style w:type="table" w:styleId="ListTable1Light-Accent3">
+  <w:style w:type="table" w:styleId="Listetabel1-lys-farve3">
     <w:name w:val="List Table 1 Light Accent 3"/>
-    <w:basedOn w:val="TableNormal"/>
+    <w:basedOn w:val="Tabel-Normal"/>
     <w:uiPriority w:val="46"/>
     <w:rsid w:val="00065BB9"/>
     <w:pPr>
@@ -13997,9 +13994,9 @@
       </w:tcPr>
     </w:tblStylePr>
   </w:style>
-  <w:style w:type="table" w:styleId="ListTable1Light-Accent4">
+  <w:style w:type="table" w:styleId="Listetabel1-lys-farve4">
     <w:name w:val="List Table 1 Light Accent 4"/>
-    <w:basedOn w:val="TableNormal"/>
+    <w:basedOn w:val="Tabel-Normal"/>
     <w:uiPriority w:val="46"/>
     <w:rsid w:val="00065BB9"/>
     <w:pPr>
@@ -14058,9 +14055,9 @@
       </w:tcPr>
     </w:tblStylePr>
   </w:style>
-  <w:style w:type="table" w:styleId="ListTable1Light-Accent5">
+  <w:style w:type="table" w:styleId="Listetabel1-lys-farve5">
     <w:name w:val="List Table 1 Light Accent 5"/>
-    <w:basedOn w:val="TableNormal"/>
+    <w:basedOn w:val="Tabel-Normal"/>
     <w:uiPriority w:val="46"/>
     <w:rsid w:val="00065BB9"/>
     <w:pPr>
@@ -14119,9 +14116,9 @@
       </w:tcPr>
     </w:tblStylePr>
   </w:style>
-  <w:style w:type="table" w:styleId="ListTable1Light-Accent6">
+  <w:style w:type="table" w:styleId="Listetabel1-lys-farve6">
     <w:name w:val="List Table 1 Light Accent 6"/>
-    <w:basedOn w:val="TableNormal"/>
+    <w:basedOn w:val="Tabel-Normal"/>
     <w:uiPriority w:val="46"/>
     <w:rsid w:val="00065BB9"/>
     <w:pPr>
@@ -14180,9 +14177,9 @@
       </w:tcPr>
     </w:tblStylePr>
   </w:style>
-  <w:style w:type="table" w:styleId="ListTable2">
+  <w:style w:type="table" w:styleId="Listetabel2">
     <w:name w:val="List Table 2"/>
-    <w:basedOn w:val="TableNormal"/>
+    <w:basedOn w:val="Tabel-Normal"/>
     <w:uiPriority w:val="47"/>
     <w:rsid w:val="00065BB9"/>
     <w:pPr>
@@ -14234,9 +14231,9 @@
       </w:tcPr>
     </w:tblStylePr>
   </w:style>
-  <w:style w:type="table" w:styleId="ListTable2-Accent1">
+  <w:style w:type="table" w:styleId="Listetabel2-farve1">
     <w:name w:val="List Table 2 Accent 1"/>
-    <w:basedOn w:val="TableNormal"/>
+    <w:basedOn w:val="Tabel-Normal"/>
     <w:uiPriority w:val="47"/>
     <w:rsid w:val="00065BB9"/>
     <w:pPr>
@@ -14288,9 +14285,9 @@
       </w:tcPr>
     </w:tblStylePr>
   </w:style>
-  <w:style w:type="table" w:styleId="ListTable2-Accent2">
+  <w:style w:type="table" w:styleId="Listetabel2-farve2">
     <w:name w:val="List Table 2 Accent 2"/>
-    <w:basedOn w:val="TableNormal"/>
+    <w:basedOn w:val="Tabel-Normal"/>
     <w:uiPriority w:val="47"/>
     <w:rsid w:val="00065BB9"/>
     <w:pPr>
@@ -14342,9 +14339,9 @@
       </w:tcPr>
     </w:tblStylePr>
   </w:style>
-  <w:style w:type="table" w:styleId="ListTable2-Accent3">
+  <w:style w:type="table" w:styleId="Listetabel2-farve3">
     <w:name w:val="List Table 2 Accent 3"/>
-    <w:basedOn w:val="TableNormal"/>
+    <w:basedOn w:val="Tabel-Normal"/>
     <w:uiPriority w:val="47"/>
     <w:rsid w:val="00065BB9"/>
     <w:pPr>
@@ -14396,9 +14393,9 @@
       </w:tcPr>
     </w:tblStylePr>
   </w:style>
-  <w:style w:type="table" w:styleId="ListTable2-Accent4">
+  <w:style w:type="table" w:styleId="Listetabel2-farve4">
     <w:name w:val="List Table 2 Accent 4"/>
-    <w:basedOn w:val="TableNormal"/>
+    <w:basedOn w:val="Tabel-Normal"/>
     <w:uiPriority w:val="47"/>
     <w:rsid w:val="00065BB9"/>
     <w:pPr>
@@ -14450,9 +14447,9 @@
       </w:tcPr>
     </w:tblStylePr>
   </w:style>
-  <w:style w:type="table" w:styleId="ListTable2-Accent5">
+  <w:style w:type="table" w:styleId="Listetabel2-farve5">
     <w:name w:val="List Table 2 Accent 5"/>
-    <w:basedOn w:val="TableNormal"/>
+    <w:basedOn w:val="Tabel-Normal"/>
     <w:uiPriority w:val="47"/>
     <w:rsid w:val="00065BB9"/>
     <w:pPr>
@@ -14504,9 +14501,9 @@
       </w:tcPr>
     </w:tblStylePr>
   </w:style>
-  <w:style w:type="table" w:styleId="ListTable2-Accent6">
+  <w:style w:type="table" w:styleId="Listetabel2-farve6">
     <w:name w:val="List Table 2 Accent 6"/>
-    <w:basedOn w:val="TableNormal"/>
+    <w:basedOn w:val="Tabel-Normal"/>
     <w:uiPriority w:val="47"/>
     <w:rsid w:val="00065BB9"/>
     <w:pPr>
@@ -14558,9 +14555,9 @@
       </w:tcPr>
     </w:tblStylePr>
   </w:style>
-  <w:style w:type="table" w:styleId="ListTable3">
+  <w:style w:type="table" w:styleId="Listetabel3">
     <w:name w:val="List Table 3"/>
-    <w:basedOn w:val="TableNormal"/>
+    <w:basedOn w:val="Tabel-Normal"/>
     <w:uiPriority w:val="48"/>
     <w:rsid w:val="00065BB9"/>
     <w:pPr>
@@ -14682,9 +14679,9 @@
       </w:tcPr>
     </w:tblStylePr>
   </w:style>
-  <w:style w:type="table" w:styleId="ListTable3-Accent1">
+  <w:style w:type="table" w:styleId="Listetabel3-farve1">
     <w:name w:val="List Table 3 Accent 1"/>
-    <w:basedOn w:val="TableNormal"/>
+    <w:basedOn w:val="Tabel-Normal"/>
     <w:uiPriority w:val="48"/>
     <w:rsid w:val="00065BB9"/>
     <w:pPr>
@@ -14806,9 +14803,9 @@
       </w:tcPr>
     </w:tblStylePr>
   </w:style>
-  <w:style w:type="table" w:styleId="ListTable3-Accent2">
+  <w:style w:type="table" w:styleId="Listetabel3-farve2">
     <w:name w:val="List Table 3 Accent 2"/>
-    <w:basedOn w:val="TableNormal"/>
+    <w:basedOn w:val="Tabel-Normal"/>
     <w:uiPriority w:val="48"/>
     <w:rsid w:val="00065BB9"/>
     <w:pPr>
@@ -14930,9 +14927,9 @@
       </w:tcPr>
     </w:tblStylePr>
   </w:style>
-  <w:style w:type="table" w:styleId="ListTable3-Accent3">
+  <w:style w:type="table" w:styleId="Listetabel3-farve3">
     <w:name w:val="List Table 3 Accent 3"/>
-    <w:basedOn w:val="TableNormal"/>
+    <w:basedOn w:val="Tabel-Normal"/>
     <w:uiPriority w:val="48"/>
     <w:rsid w:val="00065BB9"/>
     <w:pPr>
@@ -15054,9 +15051,9 @@
       </w:tcPr>
     </w:tblStylePr>
   </w:style>
-  <w:style w:type="table" w:styleId="ListTable3-Accent4">
+  <w:style w:type="table" w:styleId="Listetabel3-farve4">
     <w:name w:val="List Table 3 Accent 4"/>
-    <w:basedOn w:val="TableNormal"/>
+    <w:basedOn w:val="Tabel-Normal"/>
     <w:uiPriority w:val="48"/>
     <w:rsid w:val="00065BB9"/>
     <w:pPr>
@@ -15178,9 +15175,9 @@
       </w:tcPr>
     </w:tblStylePr>
   </w:style>
-  <w:style w:type="table" w:styleId="ListTable3-Accent5">
+  <w:style w:type="table" w:styleId="Listetabel3-farve5">
     <w:name w:val="List Table 3 Accent 5"/>
-    <w:basedOn w:val="TableNormal"/>
+    <w:basedOn w:val="Tabel-Normal"/>
     <w:uiPriority w:val="48"/>
     <w:rsid w:val="00065BB9"/>
     <w:pPr>
@@ -15302,9 +15299,9 @@
       </w:tcPr>
     </w:tblStylePr>
   </w:style>
-  <w:style w:type="table" w:styleId="ListTable3-Accent6">
+  <w:style w:type="table" w:styleId="Listetabel3-farve6">
     <w:name w:val="List Table 3 Accent 6"/>
-    <w:basedOn w:val="TableNormal"/>
+    <w:basedOn w:val="Tabel-Normal"/>
     <w:uiPriority w:val="48"/>
     <w:rsid w:val="00065BB9"/>
     <w:pPr>
@@ -15426,9 +15423,9 @@
       </w:tcPr>
     </w:tblStylePr>
   </w:style>
-  <w:style w:type="table" w:styleId="ListTable4">
+  <w:style w:type="table" w:styleId="Listetabel4">
     <w:name w:val="List Table 4"/>
-    <w:basedOn w:val="TableNormal"/>
+    <w:basedOn w:val="Tabel-Normal"/>
     <w:uiPriority w:val="49"/>
     <w:rsid w:val="00065BB9"/>
     <w:pPr>
@@ -15500,9 +15497,9 @@
       </w:tcPr>
     </w:tblStylePr>
   </w:style>
-  <w:style w:type="table" w:styleId="ListTable4-Accent1">
+  <w:style w:type="table" w:styleId="Listetabel4-farve1">
     <w:name w:val="List Table 4 Accent 1"/>
-    <w:basedOn w:val="TableNormal"/>
+    <w:basedOn w:val="Tabel-Normal"/>
     <w:uiPriority w:val="49"/>
     <w:rsid w:val="00065BB9"/>
     <w:pPr>
@@ -15574,9 +15571,9 @@
       </w:tcPr>
     </w:tblStylePr>
   </w:style>
-  <w:style w:type="table" w:styleId="ListTable4-Accent2">
+  <w:style w:type="table" w:styleId="Listetabel4-farve2">
     <w:name w:val="List Table 4 Accent 2"/>
-    <w:basedOn w:val="TableNormal"/>
+    <w:basedOn w:val="Tabel-Normal"/>
     <w:uiPriority w:val="49"/>
     <w:rsid w:val="00065BB9"/>
     <w:pPr>
@@ -15648,9 +15645,9 @@
       </w:tcPr>
     </w:tblStylePr>
   </w:style>
-  <w:style w:type="table" w:styleId="ListTable4-Accent3">
+  <w:style w:type="table" w:styleId="Listetabel4-farve3">
     <w:name w:val="List Table 4 Accent 3"/>
-    <w:basedOn w:val="TableNormal"/>
+    <w:basedOn w:val="Tabel-Normal"/>
     <w:uiPriority w:val="49"/>
     <w:rsid w:val="00065BB9"/>
     <w:pPr>
@@ -15722,9 +15719,9 @@
       </w:tcPr>
     </w:tblStylePr>
   </w:style>
-  <w:style w:type="table" w:styleId="ListTable4-Accent4">
+  <w:style w:type="table" w:styleId="Listetabel4-farve4">
     <w:name w:val="List Table 4 Accent 4"/>
-    <w:basedOn w:val="TableNormal"/>
+    <w:basedOn w:val="Tabel-Normal"/>
     <w:uiPriority w:val="49"/>
     <w:rsid w:val="00065BB9"/>
     <w:pPr>
@@ -15796,9 +15793,9 @@
       </w:tcPr>
     </w:tblStylePr>
   </w:style>
-  <w:style w:type="table" w:styleId="ListTable4-Accent5">
+  <w:style w:type="table" w:styleId="Listetabel4-farve5">
     <w:name w:val="List Table 4 Accent 5"/>
-    <w:basedOn w:val="TableNormal"/>
+    <w:basedOn w:val="Tabel-Normal"/>
     <w:uiPriority w:val="49"/>
     <w:rsid w:val="00065BB9"/>
     <w:pPr>
@@ -15870,9 +15867,9 @@
       </w:tcPr>
     </w:tblStylePr>
   </w:style>
-  <w:style w:type="table" w:styleId="ListTable4-Accent6">
+  <w:style w:type="table" w:styleId="Listetabel4-farve6">
     <w:name w:val="List Table 4 Accent 6"/>
-    <w:basedOn w:val="TableNormal"/>
+    <w:basedOn w:val="Tabel-Normal"/>
     <w:uiPriority w:val="49"/>
     <w:rsid w:val="00065BB9"/>
     <w:pPr>
@@ -15944,9 +15941,9 @@
       </w:tcPr>
     </w:tblStylePr>
   </w:style>
-  <w:style w:type="table" w:styleId="ListTable5Dark">
+  <w:style w:type="table" w:styleId="Listetabel5-mrk">
     <w:name w:val="List Table 5 Dark"/>
-    <w:basedOn w:val="TableNormal"/>
+    <w:basedOn w:val="Tabel-Normal"/>
     <w:uiPriority w:val="50"/>
     <w:rsid w:val="00065BB9"/>
     <w:pPr>
@@ -16078,9 +16075,9 @@
       </w:tcPr>
     </w:tblStylePr>
   </w:style>
-  <w:style w:type="table" w:styleId="ListTable5Dark-Accent1">
+  <w:style w:type="table" w:styleId="Listetabel5-mrk-farve1">
     <w:name w:val="List Table 5 Dark Accent 1"/>
-    <w:basedOn w:val="TableNormal"/>
+    <w:basedOn w:val="Tabel-Normal"/>
     <w:uiPriority w:val="50"/>
     <w:rsid w:val="00065BB9"/>
     <w:pPr>
@@ -16212,9 +16209,9 @@
       </w:tcPr>
     </w:tblStylePr>
   </w:style>
-  <w:style w:type="table" w:styleId="ListTable5Dark-Accent2">
+  <w:style w:type="table" w:styleId="Listetabel5-mrk-farve2">
     <w:name w:val="List Table 5 Dark Accent 2"/>
-    <w:basedOn w:val="TableNormal"/>
+    <w:basedOn w:val="Tabel-Normal"/>
     <w:uiPriority w:val="50"/>
     <w:rsid w:val="00065BB9"/>
     <w:pPr>
@@ -16346,9 +16343,9 @@
       </w:tcPr>
     </w:tblStylePr>
   </w:style>
-  <w:style w:type="table" w:styleId="ListTable5Dark-Accent3">
+  <w:style w:type="table" w:styleId="Listetabel5-mrk-farve3">
     <w:name w:val="List Table 5 Dark Accent 3"/>
-    <w:basedOn w:val="TableNormal"/>
+    <w:basedOn w:val="Tabel-Normal"/>
     <w:uiPriority w:val="50"/>
     <w:rsid w:val="00065BB9"/>
     <w:pPr>
@@ -16480,9 +16477,9 @@
       </w:tcPr>
     </w:tblStylePr>
   </w:style>
-  <w:style w:type="table" w:styleId="ListTable5Dark-Accent4">
+  <w:style w:type="table" w:styleId="Listetabel5-mrk-farve4">
     <w:name w:val="List Table 5 Dark Accent 4"/>
-    <w:basedOn w:val="TableNormal"/>
+    <w:basedOn w:val="Tabel-Normal"/>
     <w:uiPriority w:val="50"/>
     <w:rsid w:val="00065BB9"/>
     <w:pPr>
@@ -16614,9 +16611,9 @@
       </w:tcPr>
     </w:tblStylePr>
   </w:style>
-  <w:style w:type="table" w:styleId="ListTable5Dark-Accent5">
+  <w:style w:type="table" w:styleId="Listetabel5-mrk-farve5">
     <w:name w:val="List Table 5 Dark Accent 5"/>
-    <w:basedOn w:val="TableNormal"/>
+    <w:basedOn w:val="Tabel-Normal"/>
     <w:uiPriority w:val="50"/>
     <w:rsid w:val="00065BB9"/>
     <w:pPr>
@@ -16748,9 +16745,9 @@
       </w:tcPr>
     </w:tblStylePr>
   </w:style>
-  <w:style w:type="table" w:styleId="ListTable5Dark-Accent6">
+  <w:style w:type="table" w:styleId="Listetabel5-mrk-farve6">
     <w:name w:val="List Table 5 Dark Accent 6"/>
-    <w:basedOn w:val="TableNormal"/>
+    <w:basedOn w:val="Tabel-Normal"/>
     <w:uiPriority w:val="50"/>
     <w:rsid w:val="00065BB9"/>
     <w:pPr>
@@ -16882,9 +16879,9 @@
       </w:tcPr>
     </w:tblStylePr>
   </w:style>
-  <w:style w:type="table" w:styleId="ListTable6Colorful">
+  <w:style w:type="table" w:styleId="Listetabel6-farverig">
     <w:name w:val="List Table 6 Colorful"/>
-    <w:basedOn w:val="TableNormal"/>
+    <w:basedOn w:val="Tabel-Normal"/>
     <w:uiPriority w:val="51"/>
     <w:rsid w:val="00065BB9"/>
     <w:pPr>
@@ -16950,9 +16947,9 @@
       </w:tcPr>
     </w:tblStylePr>
   </w:style>
-  <w:style w:type="table" w:styleId="ListTable6Colorful-Accent1">
+  <w:style w:type="table" w:styleId="Listetabel6-farverig-farve1">
     <w:name w:val="List Table 6 Colorful Accent 1"/>
-    <w:basedOn w:val="TableNormal"/>
+    <w:basedOn w:val="Tabel-Normal"/>
     <w:uiPriority w:val="51"/>
     <w:rsid w:val="00065BB9"/>
     <w:pPr>
@@ -17018,9 +17015,9 @@
       </w:tcPr>
     </w:tblStylePr>
   </w:style>
-  <w:style w:type="table" w:styleId="ListTable6Colorful-Accent2">
+  <w:style w:type="table" w:styleId="Listetabel6-farverig-farve2">
     <w:name w:val="List Table 6 Colorful Accent 2"/>
-    <w:basedOn w:val="TableNormal"/>
+    <w:basedOn w:val="Tabel-Normal"/>
     <w:uiPriority w:val="51"/>
     <w:rsid w:val="00065BB9"/>
     <w:pPr>
@@ -17086,9 +17083,9 @@
       </w:tcPr>
     </w:tblStylePr>
   </w:style>
-  <w:style w:type="table" w:styleId="ListTable6Colorful-Accent3">
+  <w:style w:type="table" w:styleId="Listetabel6-farverig-farve3">
     <w:name w:val="List Table 6 Colorful Accent 3"/>
-    <w:basedOn w:val="TableNormal"/>
+    <w:basedOn w:val="Tabel-Normal"/>
     <w:uiPriority w:val="51"/>
     <w:rsid w:val="00065BB9"/>
     <w:pPr>
@@ -17154,9 +17151,9 @@
       </w:tcPr>
     </w:tblStylePr>
   </w:style>
-  <w:style w:type="table" w:styleId="ListTable6Colorful-Accent4">
+  <w:style w:type="table" w:styleId="Listetabel6-farverig-farve4">
     <w:name w:val="List Table 6 Colorful Accent 4"/>
-    <w:basedOn w:val="TableNormal"/>
+    <w:basedOn w:val="Tabel-Normal"/>
     <w:uiPriority w:val="51"/>
     <w:rsid w:val="00065BB9"/>
     <w:pPr>
@@ -17222,9 +17219,9 @@
       </w:tcPr>
     </w:tblStylePr>
   </w:style>
-  <w:style w:type="table" w:styleId="ListTable6Colorful-Accent5">
+  <w:style w:type="table" w:styleId="Listetabel6-farverig-farve5">
     <w:name w:val="List Table 6 Colorful Accent 5"/>
-    <w:basedOn w:val="TableNormal"/>
+    <w:basedOn w:val="Tabel-Normal"/>
     <w:uiPriority w:val="51"/>
     <w:rsid w:val="00065BB9"/>
     <w:pPr>
@@ -17290,9 +17287,9 @@
       </w:tcPr>
     </w:tblStylePr>
   </w:style>
-  <w:style w:type="table" w:styleId="ListTable6Colorful-Accent6">
+  <w:style w:type="table" w:styleId="Listetabel6-farverig-farve6">
     <w:name w:val="List Table 6 Colorful Accent 6"/>
-    <w:basedOn w:val="TableNormal"/>
+    <w:basedOn w:val="Tabel-Normal"/>
     <w:uiPriority w:val="51"/>
     <w:rsid w:val="00065BB9"/>
     <w:pPr>
@@ -17358,9 +17355,9 @@
       </w:tcPr>
     </w:tblStylePr>
   </w:style>
-  <w:style w:type="table" w:styleId="ListTable7Colorful">
+  <w:style w:type="table" w:styleId="Listetabel7-farverig">
     <w:name w:val="List Table 7 Colorful"/>
-    <w:basedOn w:val="TableNormal"/>
+    <w:basedOn w:val="Tabel-Normal"/>
     <w:uiPriority w:val="52"/>
     <w:rsid w:val="00065BB9"/>
     <w:pPr>
@@ -17481,9 +17478,9 @@
       </w:tcPr>
     </w:tblStylePr>
   </w:style>
-  <w:style w:type="table" w:styleId="ListTable7Colorful-Accent1">
+  <w:style w:type="table" w:styleId="Listetabel7-farverig-farve1">
     <w:name w:val="List Table 7 Colorful Accent 1"/>
-    <w:basedOn w:val="TableNormal"/>
+    <w:basedOn w:val="Tabel-Normal"/>
     <w:uiPriority w:val="52"/>
     <w:rsid w:val="00065BB9"/>
     <w:pPr>
@@ -17604,9 +17601,9 @@
       </w:tcPr>
     </w:tblStylePr>
   </w:style>
-  <w:style w:type="table" w:styleId="ListTable7Colorful-Accent2">
+  <w:style w:type="table" w:styleId="Listetabel7-farverig-farve2">
     <w:name w:val="List Table 7 Colorful Accent 2"/>
-    <w:basedOn w:val="TableNormal"/>
+    <w:basedOn w:val="Tabel-Normal"/>
     <w:uiPriority w:val="52"/>
     <w:rsid w:val="00065BB9"/>
     <w:pPr>
@@ -17727,9 +17724,9 @@
       </w:tcPr>
     </w:tblStylePr>
   </w:style>
-  <w:style w:type="table" w:styleId="ListTable7Colorful-Accent3">
+  <w:style w:type="table" w:styleId="Listetabel7-farverig-farve3">
     <w:name w:val="List Table 7 Colorful Accent 3"/>
-    <w:basedOn w:val="TableNormal"/>
+    <w:basedOn w:val="Tabel-Normal"/>
     <w:uiPriority w:val="52"/>
     <w:rsid w:val="00065BB9"/>
     <w:pPr>
@@ -17850,9 +17847,9 @@
       </w:tcPr>
     </w:tblStylePr>
   </w:style>
-  <w:style w:type="table" w:styleId="ListTable7Colorful-Accent4">
+  <w:style w:type="table" w:styleId="Listetabel7-farverig-farve4">
     <w:name w:val="List Table 7 Colorful Accent 4"/>
-    <w:basedOn w:val="TableNormal"/>
+    <w:basedOn w:val="Tabel-Normal"/>
     <w:uiPriority w:val="52"/>
     <w:rsid w:val="00065BB9"/>
     <w:pPr>
@@ -17973,9 +17970,9 @@
       </w:tcPr>
     </w:tblStylePr>
   </w:style>
-  <w:style w:type="table" w:styleId="ListTable7Colorful-Accent5">
+  <w:style w:type="table" w:styleId="Listetabel7-farverig-farve5">
     <w:name w:val="List Table 7 Colorful Accent 5"/>
-    <w:basedOn w:val="TableNormal"/>
+    <w:basedOn w:val="Tabel-Normal"/>
     <w:uiPriority w:val="52"/>
     <w:rsid w:val="00065BB9"/>
     <w:pPr>
@@ -18096,9 +18093,9 @@
       </w:tcPr>
     </w:tblStylePr>
   </w:style>
-  <w:style w:type="table" w:styleId="ListTable7Colorful-Accent6">
+  <w:style w:type="table" w:styleId="Listetabel7-farverig-farve6">
     <w:name w:val="List Table 7 Colorful Accent 6"/>
-    <w:basedOn w:val="TableNormal"/>
+    <w:basedOn w:val="Tabel-Normal"/>
     <w:uiPriority w:val="52"/>
     <w:rsid w:val="00065BB9"/>
     <w:pPr>
@@ -18219,9 +18216,9 @@
       </w:tcPr>
     </w:tblStylePr>
   </w:style>
-  <w:style w:type="paragraph" w:styleId="MacroText">
+  <w:style w:type="paragraph" w:styleId="Makrotekst">
     <w:name w:val="macro"/>
-    <w:link w:val="MacroTextChar"/>
+    <w:link w:val="MakrotekstTegn"/>
     <w:semiHidden/>
     <w:unhideWhenUsed/>
     <w:rsid w:val="00065BB9"/>
@@ -18243,10 +18240,10 @@
       <w:szCs w:val="20"/>
     </w:rPr>
   </w:style>
-  <w:style w:type="character" w:customStyle="1" w:styleId="MacroTextChar">
-    <w:name w:val="Macro Text Char"/>
-    <w:basedOn w:val="DefaultParagraphFont"/>
-    <w:link w:val="MacroText"/>
+  <w:style w:type="character" w:customStyle="1" w:styleId="MakrotekstTegn">
+    <w:name w:val="Makrotekst Tegn"/>
+    <w:basedOn w:val="Standardskrifttypeiafsnit"/>
+    <w:link w:val="Makrotekst"/>
     <w:semiHidden/>
     <w:rsid w:val="00065BB9"/>
     <w:rPr>
@@ -18254,9 +18251,9 @@
       <w:szCs w:val="20"/>
     </w:rPr>
   </w:style>
-  <w:style w:type="table" w:styleId="MediumGrid1">
+  <w:style w:type="table" w:styleId="Mediumgitter1">
     <w:name w:val="Medium Grid 1"/>
-    <w:basedOn w:val="TableNormal"/>
+    <w:basedOn w:val="Tabel-Normal"/>
     <w:uiPriority w:val="67"/>
     <w:semiHidden/>
     <w:unhideWhenUsed/>
@@ -18322,9 +18319,9 @@
       </w:tcPr>
     </w:tblStylePr>
   </w:style>
-  <w:style w:type="table" w:styleId="MediumGrid1-Accent1">
+  <w:style w:type="table" w:styleId="Mediumgitter1-fremhvningsfarve1">
     <w:name w:val="Medium Grid 1 Accent 1"/>
-    <w:basedOn w:val="TableNormal"/>
+    <w:basedOn w:val="Tabel-Normal"/>
     <w:uiPriority w:val="67"/>
     <w:semiHidden/>
     <w:unhideWhenUsed/>
@@ -18390,9 +18387,9 @@
       </w:tcPr>
     </w:tblStylePr>
   </w:style>
-  <w:style w:type="table" w:styleId="MediumGrid1-Accent2">
+  <w:style w:type="table" w:styleId="Mediumgitter1-fremhvningsfarve2">
     <w:name w:val="Medium Grid 1 Accent 2"/>
-    <w:basedOn w:val="TableNormal"/>
+    <w:basedOn w:val="Tabel-Normal"/>
     <w:uiPriority w:val="67"/>
     <w:semiHidden/>
     <w:unhideWhenUsed/>
@@ -18458,9 +18455,9 @@
       </w:tcPr>
     </w:tblStylePr>
   </w:style>
-  <w:style w:type="table" w:styleId="MediumGrid1-Accent3">
+  <w:style w:type="table" w:styleId="Mediumgitter1-fremhvningsfarve3">
     <w:name w:val="Medium Grid 1 Accent 3"/>
-    <w:basedOn w:val="TableNormal"/>
+    <w:basedOn w:val="Tabel-Normal"/>
     <w:uiPriority w:val="67"/>
     <w:semiHidden/>
     <w:unhideWhenUsed/>
@@ -18526,9 +18523,9 @@
       </w:tcPr>
     </w:tblStylePr>
   </w:style>
-  <w:style w:type="table" w:styleId="MediumGrid1-Accent4">
+  <w:style w:type="table" w:styleId="Mediumgitter1-fremhvningsfarve4">
     <w:name w:val="Medium Grid 1 Accent 4"/>
-    <w:basedOn w:val="TableNormal"/>
+    <w:basedOn w:val="Tabel-Normal"/>
     <w:uiPriority w:val="67"/>
     <w:semiHidden/>
     <w:unhideWhenUsed/>
@@ -18594,9 +18591,9 @@
       </w:tcPr>
     </w:tblStylePr>
   </w:style>
-  <w:style w:type="table" w:styleId="MediumGrid1-Accent5">
+  <w:style w:type="table" w:styleId="Mediumgitter1-fremhvningsfarve5">
     <w:name w:val="Medium Grid 1 Accent 5"/>
-    <w:basedOn w:val="TableNormal"/>
+    <w:basedOn w:val="Tabel-Normal"/>
     <w:uiPriority w:val="67"/>
     <w:semiHidden/>
     <w:unhideWhenUsed/>
@@ -18662,9 +18659,9 @@
       </w:tcPr>
     </w:tblStylePr>
   </w:style>
-  <w:style w:type="table" w:styleId="MediumGrid1-Accent6">
+  <w:style w:type="table" w:styleId="Mediumgitter1-fremhvningsfarve6">
     <w:name w:val="Medium Grid 1 Accent 6"/>
-    <w:basedOn w:val="TableNormal"/>
+    <w:basedOn w:val="Tabel-Normal"/>
     <w:uiPriority w:val="67"/>
     <w:semiHidden/>
     <w:unhideWhenUsed/>
@@ -18730,9 +18727,9 @@
       </w:tcPr>
     </w:tblStylePr>
   </w:style>
-  <w:style w:type="table" w:styleId="MediumGrid2">
+  <w:style w:type="table" w:styleId="Mediumgitter2">
     <w:name w:val="Medium Grid 2"/>
-    <w:basedOn w:val="TableNormal"/>
+    <w:basedOn w:val="Tabel-Normal"/>
     <w:uiPriority w:val="68"/>
     <w:semiHidden/>
     <w:unhideWhenUsed/>
@@ -18850,9 +18847,9 @@
       </w:tcPr>
     </w:tblStylePr>
   </w:style>
-  <w:style w:type="table" w:styleId="MediumGrid2-Accent1">
+  <w:style w:type="table" w:styleId="Mediumgitter2-fremhvningsfarve1">
     <w:name w:val="Medium Grid 2 Accent 1"/>
-    <w:basedOn w:val="TableNormal"/>
+    <w:basedOn w:val="Tabel-Normal"/>
     <w:uiPriority w:val="68"/>
     <w:semiHidden/>
     <w:unhideWhenUsed/>
@@ -18970,9 +18967,9 @@
       </w:tcPr>
     </w:tblStylePr>
   </w:style>
-  <w:style w:type="table" w:styleId="MediumGrid2-Accent2">
+  <w:style w:type="table" w:styleId="Mediumgitter2-fremhvningsfarve2">
     <w:name w:val="Medium Grid 2 Accent 2"/>
-    <w:basedOn w:val="TableNormal"/>
+    <w:basedOn w:val="Tabel-Normal"/>
     <w:uiPriority w:val="68"/>
     <w:semiHidden/>
     <w:unhideWhenUsed/>
@@ -19090,9 +19087,9 @@
       </w:tcPr>
     </w:tblStylePr>
   </w:style>
-  <w:style w:type="table" w:styleId="MediumGrid2-Accent3">
+  <w:style w:type="table" w:styleId="Mediumgitter2-fremhvningsfarve3">
     <w:name w:val="Medium Grid 2 Accent 3"/>
-    <w:basedOn w:val="TableNormal"/>
+    <w:basedOn w:val="Tabel-Normal"/>
     <w:uiPriority w:val="68"/>
     <w:semiHidden/>
     <w:unhideWhenUsed/>
@@ -19210,9 +19207,9 @@
       </w:tcPr>
     </w:tblStylePr>
   </w:style>
-  <w:style w:type="table" w:styleId="MediumGrid2-Accent4">
+  <w:style w:type="table" w:styleId="Mediumgitter2-fremhvningsfarve4">
     <w:name w:val="Medium Grid 2 Accent 4"/>
-    <w:basedOn w:val="TableNormal"/>
+    <w:basedOn w:val="Tabel-Normal"/>
     <w:uiPriority w:val="68"/>
     <w:semiHidden/>
     <w:unhideWhenUsed/>
@@ -19330,9 +19327,9 @@
       </w:tcPr>
     </w:tblStylePr>
   </w:style>
-  <w:style w:type="table" w:styleId="MediumGrid2-Accent5">
+  <w:style w:type="table" w:styleId="Mediumgitter2-fremhvningsfarve5">
     <w:name w:val="Medium Grid 2 Accent 5"/>
-    <w:basedOn w:val="TableNormal"/>
+    <w:basedOn w:val="Tabel-Normal"/>
     <w:uiPriority w:val="68"/>
     <w:semiHidden/>
     <w:unhideWhenUsed/>
@@ -19450,9 +19447,9 @@
       </w:tcPr>
     </w:tblStylePr>
   </w:style>
-  <w:style w:type="table" w:styleId="MediumGrid2-Accent6">
+  <w:style w:type="table" w:styleId="Mediumgitter2-fremhvningsfarve6">
     <w:name w:val="Medium Grid 2 Accent 6"/>
-    <w:basedOn w:val="TableNormal"/>
+    <w:basedOn w:val="Tabel-Normal"/>
     <w:uiPriority w:val="68"/>
     <w:semiHidden/>
     <w:unhideWhenUsed/>
@@ -19570,9 +19567,9 @@
       </w:tcPr>
     </w:tblStylePr>
   </w:style>
-  <w:style w:type="table" w:styleId="MediumGrid3">
+  <w:style w:type="table" w:styleId="Mediumgitter3">
     <w:name w:val="Medium Grid 3"/>
-    <w:basedOn w:val="TableNormal"/>
+    <w:basedOn w:val="Tabel-Normal"/>
     <w:uiPriority w:val="69"/>
     <w:semiHidden/>
     <w:unhideWhenUsed/>
@@ -19706,9 +19703,9 @@
       </w:tcPr>
     </w:tblStylePr>
   </w:style>
-  <w:style w:type="table" w:styleId="MediumGrid3-Accent1">
+  <w:style w:type="table" w:styleId="Mediumgitter3-fremhvningsfarve1">
     <w:name w:val="Medium Grid 3 Accent 1"/>
-    <w:basedOn w:val="TableNormal"/>
+    <w:basedOn w:val="Tabel-Normal"/>
     <w:uiPriority w:val="69"/>
     <w:semiHidden/>
     <w:unhideWhenUsed/>
@@ -19842,9 +19839,9 @@
       </w:tcPr>
     </w:tblStylePr>
   </w:style>
-  <w:style w:type="table" w:styleId="MediumGrid3-Accent2">
+  <w:style w:type="table" w:styleId="Mediumgitter3-fremhvningsfarve2">
     <w:name w:val="Medium Grid 3 Accent 2"/>
-    <w:basedOn w:val="TableNormal"/>
+    <w:basedOn w:val="Tabel-Normal"/>
     <w:uiPriority w:val="69"/>
     <w:semiHidden/>
     <w:unhideWhenUsed/>
@@ -19978,9 +19975,9 @@
       </w:tcPr>
     </w:tblStylePr>
   </w:style>
-  <w:style w:type="table" w:styleId="MediumGrid3-Accent3">
+  <w:style w:type="table" w:styleId="Mediumgitter3-fremhvningsfarve3">
     <w:name w:val="Medium Grid 3 Accent 3"/>
-    <w:basedOn w:val="TableNormal"/>
+    <w:basedOn w:val="Tabel-Normal"/>
     <w:uiPriority w:val="69"/>
     <w:semiHidden/>
     <w:unhideWhenUsed/>
@@ -20114,9 +20111,9 @@
       </w:tcPr>
     </w:tblStylePr>
   </w:style>
-  <w:style w:type="table" w:styleId="MediumGrid3-Accent4">
+  <w:style w:type="table" w:styleId="Mediumgitter3-fremhvningsfarve4">
     <w:name w:val="Medium Grid 3 Accent 4"/>
-    <w:basedOn w:val="TableNormal"/>
+    <w:basedOn w:val="Tabel-Normal"/>
     <w:uiPriority w:val="69"/>
     <w:semiHidden/>
     <w:unhideWhenUsed/>
@@ -20250,9 +20247,9 @@
       </w:tcPr>
     </w:tblStylePr>
   </w:style>
-  <w:style w:type="table" w:styleId="MediumGrid3-Accent5">
+  <w:style w:type="table" w:styleId="Mediumgitter3-fremhvningsfarve5">
     <w:name w:val="Medium Grid 3 Accent 5"/>
-    <w:basedOn w:val="TableNormal"/>
+    <w:basedOn w:val="Tabel-Normal"/>
     <w:uiPriority w:val="69"/>
     <w:semiHidden/>
     <w:unhideWhenUsed/>
@@ -20386,9 +20383,9 @@
       </w:tcPr>
     </w:tblStylePr>
   </w:style>
-  <w:style w:type="table" w:styleId="MediumGrid3-Accent6">
+  <w:style w:type="table" w:styleId="Mediumgitter3-fremhvningsfarve6">
     <w:name w:val="Medium Grid 3 Accent 6"/>
-    <w:basedOn w:val="TableNormal"/>
+    <w:basedOn w:val="Tabel-Normal"/>
     <w:uiPriority w:val="69"/>
     <w:semiHidden/>
     <w:unhideWhenUsed/>
@@ -20522,9 +20519,9 @@
       </w:tcPr>
     </w:tblStylePr>
   </w:style>
-  <w:style w:type="table" w:styleId="MediumList1">
+  <w:style w:type="table" w:styleId="Mediumliste1">
     <w:name w:val="Medium List 1"/>
-    <w:basedOn w:val="TableNormal"/>
+    <w:basedOn w:val="Tabel-Normal"/>
     <w:uiPriority w:val="65"/>
     <w:semiHidden/>
     <w:unhideWhenUsed/>
@@ -20601,9 +20598,9 @@
       </w:tcPr>
     </w:tblStylePr>
   </w:style>
-  <w:style w:type="table" w:styleId="MediumList1-Accent1">
+  <w:style w:type="table" w:styleId="Mediumliste1-farve1">
     <w:name w:val="Medium List 1 Accent 1"/>
-    <w:basedOn w:val="TableNormal"/>
+    <w:basedOn w:val="Tabel-Normal"/>
     <w:uiPriority w:val="65"/>
     <w:semiHidden/>
     <w:unhideWhenUsed/>
@@ -20680,9 +20677,9 @@
       </w:tcPr>
     </w:tblStylePr>
   </w:style>
-  <w:style w:type="table" w:styleId="MediumList1-Accent2">
+  <w:style w:type="table" w:styleId="Mediumliste1-fremhvningsfarve2">
     <w:name w:val="Medium List 1 Accent 2"/>
-    <w:basedOn w:val="TableNormal"/>
+    <w:basedOn w:val="Tabel-Normal"/>
     <w:uiPriority w:val="65"/>
     <w:semiHidden/>
     <w:unhideWhenUsed/>
@@ -20759,9 +20756,9 @@
       </w:tcPr>
     </w:tblStylePr>
   </w:style>
-  <w:style w:type="table" w:styleId="MediumList1-Accent3">
+  <w:style w:type="table" w:styleId="Mediumliste1-fremhvningsfarve3">
     <w:name w:val="Medium List 1 Accent 3"/>
-    <w:basedOn w:val="TableNormal"/>
+    <w:basedOn w:val="Tabel-Normal"/>
     <w:uiPriority w:val="65"/>
     <w:semiHidden/>
     <w:unhideWhenUsed/>
@@ -20838,9 +20835,9 @@
       </w:tcPr>
     </w:tblStylePr>
   </w:style>
-  <w:style w:type="table" w:styleId="MediumList1-Accent4">
+  <w:style w:type="table" w:styleId="Mediumliste1-fremhvningsfarve4">
     <w:name w:val="Medium List 1 Accent 4"/>
-    <w:basedOn w:val="TableNormal"/>
+    <w:basedOn w:val="Tabel-Normal"/>
     <w:uiPriority w:val="65"/>
     <w:semiHidden/>
     <w:unhideWhenUsed/>
@@ -20917,9 +20914,9 @@
       </w:tcPr>
     </w:tblStylePr>
   </w:style>
-  <w:style w:type="table" w:styleId="MediumList1-Accent5">
+  <w:style w:type="table" w:styleId="Mediumliste1-fremhvningsfarve5">
     <w:name w:val="Medium List 1 Accent 5"/>
-    <w:basedOn w:val="TableNormal"/>
+    <w:basedOn w:val="Tabel-Normal"/>
     <w:uiPriority w:val="65"/>
     <w:semiHidden/>
     <w:unhideWhenUsed/>
@@ -20996,9 +20993,9 @@
       </w:tcPr>
     </w:tblStylePr>
   </w:style>
-  <w:style w:type="table" w:styleId="MediumList1-Accent6">
+  <w:style w:type="table" w:styleId="Mediumliste1-fremhvningsfarve6">
     <w:name w:val="Medium List 1 Accent 6"/>
-    <w:basedOn w:val="TableNormal"/>
+    <w:basedOn w:val="Tabel-Normal"/>
     <w:uiPriority w:val="65"/>
     <w:semiHidden/>
     <w:unhideWhenUsed/>
@@ -21075,9 +21072,9 @@
       </w:tcPr>
     </w:tblStylePr>
   </w:style>
-  <w:style w:type="table" w:styleId="MediumList2">
+  <w:style w:type="table" w:styleId="Mediumliste2">
     <w:name w:val="Medium List 2"/>
-    <w:basedOn w:val="TableNormal"/>
+    <w:basedOn w:val="Tabel-Normal"/>
     <w:uiPriority w:val="66"/>
     <w:semiHidden/>
     <w:unhideWhenUsed/>
@@ -21198,9 +21195,9 @@
       </w:tcPr>
     </w:tblStylePr>
   </w:style>
-  <w:style w:type="table" w:styleId="MediumList2-Accent1">
+  <w:style w:type="table" w:styleId="Mediumliste2-fremhvningsfarve1">
     <w:name w:val="Medium List 2 Accent 1"/>
-    <w:basedOn w:val="TableNormal"/>
+    <w:basedOn w:val="Tabel-Normal"/>
     <w:uiPriority w:val="66"/>
     <w:semiHidden/>
     <w:unhideWhenUsed/>
@@ -21321,9 +21318,9 @@
       </w:tcPr>
     </w:tblStylePr>
   </w:style>
-  <w:style w:type="table" w:styleId="MediumList2-Accent2">
+  <w:style w:type="table" w:styleId="Mediumliste2-fremhvningsfarve2">
     <w:name w:val="Medium List 2 Accent 2"/>
-    <w:basedOn w:val="TableNormal"/>
+    <w:basedOn w:val="Tabel-Normal"/>
     <w:uiPriority w:val="66"/>
     <w:semiHidden/>
     <w:unhideWhenUsed/>
@@ -21444,9 +21441,9 @@
       </w:tcPr>
     </w:tblStylePr>
   </w:style>
-  <w:style w:type="table" w:styleId="MediumList2-Accent3">
+  <w:style w:type="table" w:styleId="Mediumliste2-fremhvningsfarve3">
     <w:name w:val="Medium List 2 Accent 3"/>
-    <w:basedOn w:val="TableNormal"/>
+    <w:basedOn w:val="Tabel-Normal"/>
     <w:uiPriority w:val="66"/>
     <w:semiHidden/>
     <w:unhideWhenUsed/>
@@ -21567,9 +21564,9 @@
       </w:tcPr>
     </w:tblStylePr>
   </w:style>
-  <w:style w:type="table" w:styleId="MediumList2-Accent4">
+  <w:style w:type="table" w:styleId="Mediumliste2-fremhvningsfarve4">
     <w:name w:val="Medium List 2 Accent 4"/>
-    <w:basedOn w:val="TableNormal"/>
+    <w:basedOn w:val="Tabel-Normal"/>
     <w:uiPriority w:val="66"/>
     <w:semiHidden/>
     <w:unhideWhenUsed/>
@@ -21690,9 +21687,9 @@
       </w:tcPr>
     </w:tblStylePr>
   </w:style>
-  <w:style w:type="table" w:styleId="MediumList2-Accent5">
+  <w:style w:type="table" w:styleId="Mediumliste2-fremhvningsfarve5">
     <w:name w:val="Medium List 2 Accent 5"/>
-    <w:basedOn w:val="TableNormal"/>
+    <w:basedOn w:val="Tabel-Normal"/>
     <w:uiPriority w:val="66"/>
     <w:semiHidden/>
     <w:unhideWhenUsed/>
@@ -21813,9 +21810,9 @@
       </w:tcPr>
     </w:tblStylePr>
   </w:style>
-  <w:style w:type="table" w:styleId="MediumList2-Accent6">
+  <w:style w:type="table" w:styleId="Mediumliste2-fremhvningsfarve6">
     <w:name w:val="Medium List 2 Accent 6"/>
-    <w:basedOn w:val="TableNormal"/>
+    <w:basedOn w:val="Tabel-Normal"/>
     <w:uiPriority w:val="66"/>
     <w:semiHidden/>
     <w:unhideWhenUsed/>
@@ -21936,9 +21933,9 @@
       </w:tcPr>
     </w:tblStylePr>
   </w:style>
-  <w:style w:type="table" w:styleId="MediumShading1">
+  <w:style w:type="table" w:styleId="Mediumskygge1">
     <w:name w:val="Medium Shading 1"/>
-    <w:basedOn w:val="TableNormal"/>
+    <w:basedOn w:val="Tabel-Normal"/>
     <w:uiPriority w:val="63"/>
     <w:semiHidden/>
     <w:unhideWhenUsed/>
@@ -22037,9 +22034,9 @@
       </w:tcPr>
     </w:tblStylePr>
   </w:style>
-  <w:style w:type="table" w:styleId="MediumShading1-Accent1">
+  <w:style w:type="table" w:styleId="Mediumskygge1-farve1">
     <w:name w:val="Medium Shading 1 Accent 1"/>
-    <w:basedOn w:val="TableNormal"/>
+    <w:basedOn w:val="Tabel-Normal"/>
     <w:uiPriority w:val="63"/>
     <w:semiHidden/>
     <w:unhideWhenUsed/>
@@ -22138,9 +22135,9 @@
       </w:tcPr>
     </w:tblStylePr>
   </w:style>
-  <w:style w:type="table" w:styleId="MediumShading1-Accent2">
+  <w:style w:type="table" w:styleId="Mediumskygge1-fremhvningsfarve2">
     <w:name w:val="Medium Shading 1 Accent 2"/>
-    <w:basedOn w:val="TableNormal"/>
+    <w:basedOn w:val="Tabel-Normal"/>
     <w:uiPriority w:val="63"/>
     <w:semiHidden/>
     <w:unhideWhenUsed/>
@@ -22239,9 +22236,9 @@
       </w:tcPr>
     </w:tblStylePr>
   </w:style>
-  <w:style w:type="table" w:styleId="MediumShading1-Accent3">
+  <w:style w:type="table" w:styleId="Mediumskygge1-fremhvningsfarve3">
     <w:name w:val="Medium Shading 1 Accent 3"/>
-    <w:basedOn w:val="TableNormal"/>
+    <w:basedOn w:val="Tabel-Normal"/>
     <w:uiPriority w:val="63"/>
     <w:semiHidden/>
     <w:unhideWhenUsed/>
@@ -22340,9 +22337,9 @@
       </w:tcPr>
     </w:tblStylePr>
   </w:style>
-  <w:style w:type="table" w:styleId="MediumShading1-Accent4">
+  <w:style w:type="table" w:styleId="Mediumskygge1-fremhvningsfarve4">
     <w:name w:val="Medium Shading 1 Accent 4"/>
-    <w:basedOn w:val="TableNormal"/>
+    <w:basedOn w:val="Tabel-Normal"/>
     <w:uiPriority w:val="63"/>
     <w:semiHidden/>
     <w:unhideWhenUsed/>
@@ -22441,9 +22438,9 @@
       </w:tcPr>
     </w:tblStylePr>
   </w:style>
-  <w:style w:type="table" w:styleId="MediumShading1-Accent5">
+  <w:style w:type="table" w:styleId="Mediumskygge1-fremhvningsfarve5">
     <w:name w:val="Medium Shading 1 Accent 5"/>
-    <w:basedOn w:val="TableNormal"/>
+    <w:basedOn w:val="Tabel-Normal"/>
     <w:uiPriority w:val="63"/>
     <w:semiHidden/>
     <w:unhideWhenUsed/>
@@ -22542,9 +22539,9 @@
       </w:tcPr>
     </w:tblStylePr>
   </w:style>
-  <w:style w:type="table" w:styleId="MediumShading1-Accent6">
+  <w:style w:type="table" w:styleId="Mediumskygge1-fremhvningsfarve6">
     <w:name w:val="Medium Shading 1 Accent 6"/>
-    <w:basedOn w:val="TableNormal"/>
+    <w:basedOn w:val="Tabel-Normal"/>
     <w:uiPriority w:val="63"/>
     <w:semiHidden/>
     <w:unhideWhenUsed/>
@@ -22643,9 +22640,9 @@
       </w:tcPr>
     </w:tblStylePr>
   </w:style>
-  <w:style w:type="table" w:styleId="MediumShading2">
+  <w:style w:type="table" w:styleId="Mediumskygge2">
     <w:name w:val="Medium Shading 2"/>
-    <w:basedOn w:val="TableNormal"/>
+    <w:basedOn w:val="Tabel-Normal"/>
     <w:uiPriority w:val="64"/>
     <w:semiHidden/>
     <w:unhideWhenUsed/>
@@ -22787,9 +22784,9 @@
       </w:tcPr>
     </w:tblStylePr>
   </w:style>
-  <w:style w:type="table" w:styleId="MediumShading2-Accent1">
+  <w:style w:type="table" w:styleId="Mediumskygge2-farve1">
     <w:name w:val="Medium Shading 2 Accent 1"/>
-    <w:basedOn w:val="TableNormal"/>
+    <w:basedOn w:val="Tabel-Normal"/>
     <w:uiPriority w:val="64"/>
     <w:semiHidden/>
     <w:unhideWhenUsed/>
@@ -22931,9 +22928,9 @@
       </w:tcPr>
     </w:tblStylePr>
   </w:style>
-  <w:style w:type="table" w:styleId="MediumShading2-Accent2">
+  <w:style w:type="table" w:styleId="Mediumskygge2-fremhvningsfarve2">
     <w:name w:val="Medium Shading 2 Accent 2"/>
-    <w:basedOn w:val="TableNormal"/>
+    <w:basedOn w:val="Tabel-Normal"/>
     <w:uiPriority w:val="64"/>
     <w:semiHidden/>
     <w:unhideWhenUsed/>
@@ -23075,9 +23072,9 @@
       </w:tcPr>
     </w:tblStylePr>
   </w:style>
-  <w:style w:type="table" w:styleId="MediumShading2-Accent3">
+  <w:style w:type="table" w:styleId="Mediumskygge2-fremhvningsfarve3">
     <w:name w:val="Medium Shading 2 Accent 3"/>
-    <w:basedOn w:val="TableNormal"/>
+    <w:basedOn w:val="Tabel-Normal"/>
     <w:uiPriority w:val="64"/>
     <w:semiHidden/>
     <w:unhideWhenUsed/>
@@ -23219,9 +23216,9 @@
       </w:tcPr>
     </w:tblStylePr>
   </w:style>
-  <w:style w:type="table" w:styleId="MediumShading2-Accent4">
+  <w:style w:type="table" w:styleId="Mediumskygge2-fremhvningsfarve4">
     <w:name w:val="Medium Shading 2 Accent 4"/>
-    <w:basedOn w:val="TableNormal"/>
+    <w:basedOn w:val="Tabel-Normal"/>
     <w:uiPriority w:val="64"/>
     <w:semiHidden/>
     <w:unhideWhenUsed/>
@@ -23363,9 +23360,9 @@
       </w:tcPr>
     </w:tblStylePr>
   </w:style>
-  <w:style w:type="table" w:styleId="MediumShading2-Accent5">
+  <w:style w:type="table" w:styleId="Mediumskygge2-fremhvningsfarve5">
     <w:name w:val="Medium Shading 2 Accent 5"/>
-    <w:basedOn w:val="TableNormal"/>
+    <w:basedOn w:val="Tabel-Normal"/>
     <w:uiPriority w:val="64"/>
     <w:semiHidden/>
     <w:unhideWhenUsed/>
@@ -23507,9 +23504,9 @@
       </w:tcPr>
     </w:tblStylePr>
   </w:style>
-  <w:style w:type="table" w:styleId="MediumShading2-Accent6">
+  <w:style w:type="table" w:styleId="Mediumskygge2-fremhvningsfarve6">
     <w:name w:val="Medium Shading 2 Accent 6"/>
-    <w:basedOn w:val="TableNormal"/>
+    <w:basedOn w:val="Tabel-Normal"/>
     <w:uiPriority w:val="64"/>
     <w:semiHidden/>
     <w:unhideWhenUsed/>
@@ -23653,7 +23650,7 @@
   </w:style>
   <w:style w:type="character" w:customStyle="1" w:styleId="Omtal1">
     <w:name w:val="Omtal1"/>
-    <w:basedOn w:val="DefaultParagraphFont"/>
+    <w:basedOn w:val="Standardskrifttypeiafsnit"/>
     <w:uiPriority w:val="99"/>
     <w:semiHidden/>
     <w:unhideWhenUsed/>
@@ -23663,10 +23660,10 @@
       <w:shd w:val="clear" w:color="auto" w:fill="E6E6E6"/>
     </w:rPr>
   </w:style>
-  <w:style w:type="paragraph" w:styleId="MessageHeader">
+  <w:style w:type="paragraph" w:styleId="Brevhoved">
     <w:name w:val="Message Header"/>
     <w:basedOn w:val="Normal"/>
-    <w:link w:val="MessageHeaderChar"/>
+    <w:link w:val="BrevhovedTegn"/>
     <w:semiHidden/>
     <w:unhideWhenUsed/>
     <w:rsid w:val="00065BB9"/>
@@ -23687,10 +23684,10 @@
       <w:szCs w:val="24"/>
     </w:rPr>
   </w:style>
-  <w:style w:type="character" w:customStyle="1" w:styleId="MessageHeaderChar">
-    <w:name w:val="Message Header Char"/>
-    <w:basedOn w:val="DefaultParagraphFont"/>
-    <w:link w:val="MessageHeader"/>
+  <w:style w:type="character" w:customStyle="1" w:styleId="BrevhovedTegn">
+    <w:name w:val="Brevhoved Tegn"/>
+    <w:basedOn w:val="Standardskrifttypeiafsnit"/>
+    <w:link w:val="Brevhoved"/>
     <w:semiHidden/>
     <w:rsid w:val="00065BB9"/>
     <w:rPr>
@@ -23700,7 +23697,7 @@
       <w:shd w:val="pct20" w:color="auto" w:fill="auto"/>
     </w:rPr>
   </w:style>
-  <w:style w:type="paragraph" w:styleId="NoSpacing">
+  <w:style w:type="paragraph" w:styleId="Ingenafstand">
     <w:name w:val="No Spacing"/>
     <w:uiPriority w:val="1"/>
     <w:semiHidden/>
@@ -23723,7 +23720,7 @@
       <w:szCs w:val="24"/>
     </w:rPr>
   </w:style>
-  <w:style w:type="paragraph" w:styleId="NormalIndent">
+  <w:style w:type="paragraph" w:styleId="Normalindrykning">
     <w:name w:val="Normal Indent"/>
     <w:basedOn w:val="Normal"/>
     <w:semiHidden/>
@@ -23733,11 +23730,11 @@
       <w:ind w:left="720"/>
     </w:pPr>
   </w:style>
-  <w:style w:type="paragraph" w:styleId="NoteHeading">
+  <w:style w:type="paragraph" w:styleId="Noteoverskrift">
     <w:name w:val="Note Heading"/>
     <w:basedOn w:val="Normal"/>
     <w:next w:val="Normal"/>
-    <w:link w:val="NoteHeadingChar"/>
+    <w:link w:val="NoteoverskriftTegn"/>
     <w:semiHidden/>
     <w:unhideWhenUsed/>
     <w:rsid w:val="00065BB9"/>
@@ -23745,23 +23742,23 @@
       <w:spacing w:line="240" w:lineRule="auto"/>
     </w:pPr>
   </w:style>
-  <w:style w:type="character" w:customStyle="1" w:styleId="NoteHeadingChar">
-    <w:name w:val="Note Heading Char"/>
-    <w:basedOn w:val="DefaultParagraphFont"/>
-    <w:link w:val="NoteHeading"/>
-    <w:semiHidden/>
-    <w:rsid w:val="00065BB9"/>
-  </w:style>
-  <w:style w:type="character" w:styleId="PageNumber">
+  <w:style w:type="character" w:customStyle="1" w:styleId="NoteoverskriftTegn">
+    <w:name w:val="Noteoverskrift Tegn"/>
+    <w:basedOn w:val="Standardskrifttypeiafsnit"/>
+    <w:link w:val="Noteoverskrift"/>
+    <w:semiHidden/>
+    <w:rsid w:val="00065BB9"/>
+  </w:style>
+  <w:style w:type="character" w:styleId="Sidetal">
     <w:name w:val="page number"/>
-    <w:basedOn w:val="DefaultParagraphFont"/>
+    <w:basedOn w:val="Standardskrifttypeiafsnit"/>
     <w:semiHidden/>
     <w:unhideWhenUsed/>
     <w:rsid w:val="00065BB9"/>
   </w:style>
-  <w:style w:type="table" w:styleId="PlainTable1">
+  <w:style w:type="table" w:styleId="Almindeligtabel1">
     <w:name w:val="Plain Table 1"/>
-    <w:basedOn w:val="TableNormal"/>
+    <w:basedOn w:val="Tabel-Normal"/>
     <w:uiPriority w:val="41"/>
     <w:rsid w:val="00065BB9"/>
     <w:pPr>
@@ -23822,9 +23819,9 @@
       </w:tcPr>
     </w:tblStylePr>
   </w:style>
-  <w:style w:type="table" w:styleId="PlainTable2">
+  <w:style w:type="table" w:styleId="Almindeligtabel2">
     <w:name w:val="Plain Table 2"/>
-    <w:basedOn w:val="TableNormal"/>
+    <w:basedOn w:val="Tabel-Normal"/>
     <w:uiPriority w:val="42"/>
     <w:rsid w:val="00065BB9"/>
     <w:pPr>
@@ -23902,9 +23899,9 @@
       </w:tcPr>
     </w:tblStylePr>
   </w:style>
-  <w:style w:type="table" w:styleId="PlainTable3">
+  <w:style w:type="table" w:styleId="Almindeligtabel3">
     <w:name w:val="Plain Table 3"/>
-    <w:basedOn w:val="TableNormal"/>
+    <w:basedOn w:val="Tabel-Normal"/>
     <w:uiPriority w:val="43"/>
     <w:rsid w:val="00065BB9"/>
     <w:pPr>
@@ -23995,9 +23992,9 @@
       </w:tcPr>
     </w:tblStylePr>
   </w:style>
-  <w:style w:type="table" w:styleId="PlainTable4">
+  <w:style w:type="table" w:styleId="Almindeligtabel4">
     <w:name w:val="Plain Table 4"/>
-    <w:basedOn w:val="TableNormal"/>
+    <w:basedOn w:val="Tabel-Normal"/>
     <w:uiPriority w:val="44"/>
     <w:rsid w:val="00065BB9"/>
     <w:pPr>
@@ -24044,9 +24041,9 @@
       </w:tcPr>
     </w:tblStylePr>
   </w:style>
-  <w:style w:type="table" w:styleId="PlainTable5">
+  <w:style w:type="table" w:styleId="Almindeligtabel5">
     <w:name w:val="Plain Table 5"/>
-    <w:basedOn w:val="TableNormal"/>
+    <w:basedOn w:val="Tabel-Normal"/>
     <w:uiPriority w:val="45"/>
     <w:rsid w:val="00065BB9"/>
     <w:pPr>
@@ -24164,10 +24161,10 @@
       </w:tcPr>
     </w:tblStylePr>
   </w:style>
-  <w:style w:type="paragraph" w:styleId="PlainText">
+  <w:style w:type="paragraph" w:styleId="Almindeligtekst">
     <w:name w:val="Plain Text"/>
     <w:basedOn w:val="Normal"/>
-    <w:link w:val="PlainTextChar"/>
+    <w:link w:val="AlmindeligtekstTegn"/>
     <w:semiHidden/>
     <w:unhideWhenUsed/>
     <w:rsid w:val="00065BB9"/>
@@ -24179,10 +24176,10 @@
       <w:szCs w:val="21"/>
     </w:rPr>
   </w:style>
-  <w:style w:type="character" w:customStyle="1" w:styleId="PlainTextChar">
-    <w:name w:val="Plain Text Char"/>
-    <w:basedOn w:val="DefaultParagraphFont"/>
-    <w:link w:val="PlainText"/>
+  <w:style w:type="character" w:customStyle="1" w:styleId="AlmindeligtekstTegn">
+    <w:name w:val="Almindelig tekst Tegn"/>
+    <w:basedOn w:val="Standardskrifttypeiafsnit"/>
+    <w:link w:val="Almindeligtekst"/>
     <w:semiHidden/>
     <w:rsid w:val="00065BB9"/>
     <w:rPr>
@@ -24190,11 +24187,11 @@
       <w:szCs w:val="21"/>
     </w:rPr>
   </w:style>
-  <w:style w:type="paragraph" w:styleId="Quote">
+  <w:style w:type="paragraph" w:styleId="Citat">
     <w:name w:val="Quote"/>
     <w:basedOn w:val="Normal"/>
     <w:next w:val="Normal"/>
-    <w:link w:val="QuoteChar"/>
+    <w:link w:val="CitatTegn"/>
     <w:uiPriority w:val="29"/>
     <w:semiHidden/>
     <w:unhideWhenUsed/>
@@ -24211,10 +24208,10 @@
       <w:color w:val="404040" w:themeColor="text1" w:themeTint="BF"/>
     </w:rPr>
   </w:style>
-  <w:style w:type="character" w:customStyle="1" w:styleId="QuoteChar">
-    <w:name w:val="Quote Char"/>
-    <w:basedOn w:val="DefaultParagraphFont"/>
-    <w:link w:val="Quote"/>
+  <w:style w:type="character" w:customStyle="1" w:styleId="CitatTegn">
+    <w:name w:val="Citat Tegn"/>
+    <w:basedOn w:val="Standardskrifttypeiafsnit"/>
+    <w:link w:val="Citat"/>
     <w:uiPriority w:val="29"/>
     <w:semiHidden/>
     <w:rsid w:val="00065BB9"/>
@@ -24224,26 +24221,26 @@
       <w:color w:val="404040" w:themeColor="text1" w:themeTint="BF"/>
     </w:rPr>
   </w:style>
-  <w:style w:type="paragraph" w:styleId="Salutation">
+  <w:style w:type="paragraph" w:styleId="Starthilsen">
     <w:name w:val="Salutation"/>
     <w:basedOn w:val="Normal"/>
     <w:next w:val="Normal"/>
-    <w:link w:val="SalutationChar"/>
+    <w:link w:val="StarthilsenTegn"/>
     <w:semiHidden/>
     <w:unhideWhenUsed/>
     <w:rsid w:val="00065BB9"/>
   </w:style>
-  <w:style w:type="character" w:customStyle="1" w:styleId="SalutationChar">
-    <w:name w:val="Salutation Char"/>
-    <w:basedOn w:val="DefaultParagraphFont"/>
-    <w:link w:val="Salutation"/>
-    <w:semiHidden/>
-    <w:rsid w:val="00065BB9"/>
-  </w:style>
-  <w:style w:type="paragraph" w:styleId="Signature">
+  <w:style w:type="character" w:customStyle="1" w:styleId="StarthilsenTegn">
+    <w:name w:val="Starthilsen Tegn"/>
+    <w:basedOn w:val="Standardskrifttypeiafsnit"/>
+    <w:link w:val="Starthilsen"/>
+    <w:semiHidden/>
+    <w:rsid w:val="00065BB9"/>
+  </w:style>
+  <w:style w:type="paragraph" w:styleId="Underskrift">
     <w:name w:val="Signature"/>
     <w:basedOn w:val="Normal"/>
-    <w:link w:val="SignatureChar"/>
+    <w:link w:val="UnderskriftTegn"/>
     <w:semiHidden/>
     <w:unhideWhenUsed/>
     <w:rsid w:val="00065BB9"/>
@@ -24252,16 +24249,16 @@
       <w:ind w:left="4252"/>
     </w:pPr>
   </w:style>
-  <w:style w:type="character" w:customStyle="1" w:styleId="SignatureChar">
-    <w:name w:val="Signature Char"/>
-    <w:basedOn w:val="DefaultParagraphFont"/>
-    <w:link w:val="Signature"/>
+  <w:style w:type="character" w:customStyle="1" w:styleId="UnderskriftTegn">
+    <w:name w:val="Underskrift Tegn"/>
+    <w:basedOn w:val="Standardskrifttypeiafsnit"/>
+    <w:link w:val="Underskrift"/>
     <w:semiHidden/>
     <w:rsid w:val="00065BB9"/>
   </w:style>
   <w:style w:type="character" w:customStyle="1" w:styleId="SmartHyperlink1">
     <w:name w:val="Smart Hyperlink1"/>
-    <w:basedOn w:val="DefaultParagraphFont"/>
+    <w:basedOn w:val="Standardskrifttypeiafsnit"/>
     <w:uiPriority w:val="99"/>
     <w:semiHidden/>
     <w:unhideWhenUsed/>
@@ -24270,9 +24267,9 @@
       <w:u w:val="dotted"/>
     </w:rPr>
   </w:style>
-  <w:style w:type="character" w:styleId="Strong">
+  <w:style w:type="character" w:styleId="Strk">
     <w:name w:val="Strong"/>
-    <w:basedOn w:val="DefaultParagraphFont"/>
+    <w:basedOn w:val="Standardskrifttypeiafsnit"/>
     <w:semiHidden/>
     <w:unhideWhenUsed/>
     <w:qFormat/>
@@ -24282,11 +24279,11 @@
       <w:bCs/>
     </w:rPr>
   </w:style>
-  <w:style w:type="paragraph" w:styleId="Subtitle">
+  <w:style w:type="paragraph" w:styleId="Undertitel">
     <w:name w:val="Subtitle"/>
     <w:basedOn w:val="Normal"/>
     <w:next w:val="Normal"/>
-    <w:link w:val="SubtitleChar"/>
+    <w:link w:val="UndertitelTegn"/>
     <w:semiHidden/>
     <w:unhideWhenUsed/>
     <w:qFormat/>
@@ -24303,10 +24300,10 @@
       <w:spacing w:val="15"/>
     </w:rPr>
   </w:style>
-  <w:style w:type="character" w:customStyle="1" w:styleId="SubtitleChar">
-    <w:name w:val="Subtitle Char"/>
-    <w:basedOn w:val="DefaultParagraphFont"/>
-    <w:link w:val="Subtitle"/>
+  <w:style w:type="character" w:customStyle="1" w:styleId="UndertitelTegn">
+    <w:name w:val="Undertitel Tegn"/>
+    <w:basedOn w:val="Standardskrifttypeiafsnit"/>
+    <w:link w:val="Undertitel"/>
     <w:semiHidden/>
     <w:rsid w:val="00065BB9"/>
     <w:rPr>
@@ -24315,9 +24312,9 @@
       <w:spacing w:val="15"/>
     </w:rPr>
   </w:style>
-  <w:style w:type="character" w:styleId="SubtleEmphasis">
+  <w:style w:type="character" w:styleId="Svagfremhvning">
     <w:name w:val="Subtle Emphasis"/>
-    <w:basedOn w:val="DefaultParagraphFont"/>
+    <w:basedOn w:val="Standardskrifttypeiafsnit"/>
     <w:uiPriority w:val="19"/>
     <w:semiHidden/>
     <w:unhideWhenUsed/>
@@ -24329,9 +24326,9 @@
       <w:color w:val="404040" w:themeColor="text1" w:themeTint="BF"/>
     </w:rPr>
   </w:style>
-  <w:style w:type="character" w:styleId="SubtleReference">
+  <w:style w:type="character" w:styleId="Svaghenvisning">
     <w:name w:val="Subtle Reference"/>
-    <w:basedOn w:val="DefaultParagraphFont"/>
+    <w:basedOn w:val="Standardskrifttypeiafsnit"/>
     <w:uiPriority w:val="31"/>
     <w:semiHidden/>
     <w:unhideWhenUsed/>
@@ -24342,9 +24339,9 @@
       <w:color w:val="5A5A5A" w:themeColor="text1" w:themeTint="A5"/>
     </w:rPr>
   </w:style>
-  <w:style w:type="table" w:styleId="Table3Deffects1">
+  <w:style w:type="table" w:styleId="Tabel-3D-effekter1">
     <w:name w:val="Table 3D effects 1"/>
-    <w:basedOn w:val="TableNormal"/>
+    <w:basedOn w:val="Tabel-Normal"/>
     <w:semiHidden/>
     <w:unhideWhenUsed/>
     <w:rsid w:val="00065BB9"/>
@@ -24449,9 +24446,9 @@
       </w:tcPr>
     </w:tblStylePr>
   </w:style>
-  <w:style w:type="table" w:styleId="Table3Deffects2">
+  <w:style w:type="table" w:styleId="Tabel-3D-effekter2">
     <w:name w:val="Table 3D effects 2"/>
-    <w:basedOn w:val="TableNormal"/>
+    <w:basedOn w:val="Tabel-Normal"/>
     <w:semiHidden/>
     <w:unhideWhenUsed/>
     <w:rsid w:val="00065BB9"/>
@@ -24521,9 +24518,9 @@
       </w:tcPr>
     </w:tblStylePr>
   </w:style>
-  <w:style w:type="table" w:styleId="Table3Deffects3">
+  <w:style w:type="table" w:styleId="Tabel-3D-effekter3">
     <w:name w:val="Table 3D effects 3"/>
-    <w:basedOn w:val="TableNormal"/>
+    <w:basedOn w:val="Tabel-Normal"/>
     <w:semiHidden/>
     <w:unhideWhenUsed/>
     <w:rsid w:val="00065BB9"/>
@@ -24609,9 +24606,9 @@
       </w:tcPr>
     </w:tblStylePr>
   </w:style>
-  <w:style w:type="table" w:styleId="TableClassic1">
+  <w:style w:type="table" w:styleId="Tabel-Klassisk1">
     <w:name w:val="Table Classic 1"/>
-    <w:basedOn w:val="TableNormal"/>
+    <w:basedOn w:val="Tabel-Normal"/>
     <w:semiHidden/>
     <w:unhideWhenUsed/>
     <w:rsid w:val="00065BB9"/>
@@ -24690,9 +24687,9 @@
       </w:tcPr>
     </w:tblStylePr>
   </w:style>
-  <w:style w:type="table" w:styleId="TableClassic2">
+  <w:style w:type="table" w:styleId="Tabel-Klassisk2">
     <w:name w:val="Table Classic 2"/>
-    <w:basedOn w:val="TableNormal"/>
+    <w:basedOn w:val="Tabel-Normal"/>
     <w:semiHidden/>
     <w:unhideWhenUsed/>
     <w:rsid w:val="00065BB9"/>
@@ -24779,9 +24776,9 @@
       </w:tcPr>
     </w:tblStylePr>
   </w:style>
-  <w:style w:type="table" w:styleId="TableClassic3">
+  <w:style w:type="table" w:styleId="Tabel-Klassisk3">
     <w:name w:val="Table Classic 3"/>
-    <w:basedOn w:val="TableNormal"/>
+    <w:basedOn w:val="Tabel-Normal"/>
     <w:semiHidden/>
     <w:unhideWhenUsed/>
     <w:rsid w:val="00065BB9"/>
@@ -24846,9 +24843,9 @@
       </w:tcPr>
     </w:tblStylePr>
   </w:style>
-  <w:style w:type="table" w:styleId="TableClassic4">
+  <w:style w:type="table" w:styleId="Tabel-Klassisk4">
     <w:name w:val="Table Classic 4"/>
-    <w:basedOn w:val="TableNormal"/>
+    <w:basedOn w:val="Tabel-Normal"/>
     <w:semiHidden/>
     <w:unhideWhenUsed/>
     <w:rsid w:val="00065BB9"/>
@@ -24934,9 +24931,9 @@
       </w:tcPr>
     </w:tblStylePr>
   </w:style>
-  <w:style w:type="table" w:styleId="TableColorful1">
+  <w:style w:type="table" w:styleId="Tabel-Farvet1">
     <w:name w:val="Table Colorful 1"/>
-    <w:basedOn w:val="TableNormal"/>
+    <w:basedOn w:val="Tabel-Normal"/>
     <w:semiHidden/>
     <w:unhideWhenUsed/>
     <w:rsid w:val="00065BB9"/>
@@ -25013,9 +25010,9 @@
       </w:tcPr>
     </w:tblStylePr>
   </w:style>
-  <w:style w:type="table" w:styleId="TableColorful2">
+  <w:style w:type="table" w:styleId="Tabel-Farvet2">
     <w:name w:val="Table Colorful 2"/>
-    <w:basedOn w:val="TableNormal"/>
+    <w:basedOn w:val="Tabel-Normal"/>
     <w:semiHidden/>
     <w:unhideWhenUsed/>
     <w:rsid w:val="00065BB9"/>
@@ -25086,9 +25083,9 @@
       </w:tcPr>
     </w:tblStylePr>
   </w:style>
-  <w:style w:type="table" w:styleId="TableColorful3">
+  <w:style w:type="table" w:styleId="Tabel-Farvet3">
     <w:name w:val="Table Colorful 3"/>
-    <w:basedOn w:val="TableNormal"/>
+    <w:basedOn w:val="Tabel-Normal"/>
     <w:semiHidden/>
     <w:unhideWhenUsed/>
     <w:rsid w:val="00065BB9"/>
@@ -25143,9 +25140,9 @@
       </w:tcPr>
     </w:tblStylePr>
   </w:style>
-  <w:style w:type="table" w:styleId="TableColumns1">
+  <w:style w:type="table" w:styleId="Tabel-Spalter1">
     <w:name w:val="Table Columns 1"/>
-    <w:basedOn w:val="TableNormal"/>
+    <w:basedOn w:val="Tabel-Normal"/>
     <w:semiHidden/>
     <w:unhideWhenUsed/>
     <w:rsid w:val="00065BB9"/>
@@ -25260,9 +25257,9 @@
       </w:tcPr>
     </w:tblStylePr>
   </w:style>
-  <w:style w:type="table" w:styleId="TableColumns2">
+  <w:style w:type="table" w:styleId="Tabel-Spalter2">
     <w:name w:val="Table Columns 2"/>
-    <w:basedOn w:val="TableNormal"/>
+    <w:basedOn w:val="Tabel-Normal"/>
     <w:semiHidden/>
     <w:unhideWhenUsed/>
     <w:rsid w:val="00065BB9"/>
@@ -25371,9 +25368,9 @@
       </w:tcPr>
     </w:tblStylePr>
   </w:style>
-  <w:style w:type="table" w:styleId="TableColumns3">
+  <w:style w:type="table" w:styleId="Tabel-Spalter3">
     <w:name w:val="Table Columns 3"/>
-    <w:basedOn w:val="TableNormal"/>
+    <w:basedOn w:val="Tabel-Normal"/>
     <w:semiHidden/>
     <w:unhideWhenUsed/>
     <w:rsid w:val="00065BB9"/>
@@ -25476,9 +25473,9 @@
       </w:tcPr>
     </w:tblStylePr>
   </w:style>
-  <w:style w:type="table" w:styleId="TableColumns4">
+  <w:style w:type="table" w:styleId="Tabel-Spalter4">
     <w:name w:val="Table Columns 4"/>
-    <w:basedOn w:val="TableNormal"/>
+    <w:basedOn w:val="Tabel-Normal"/>
     <w:semiHidden/>
     <w:unhideWhenUsed/>
     <w:rsid w:val="00065BB9"/>
@@ -25543,9 +25540,9 @@
       </w:tcPr>
     </w:tblStylePr>
   </w:style>
-  <w:style w:type="table" w:styleId="TableColumns5">
+  <w:style w:type="table" w:styleId="Tabel-Spalter5">
     <w:name w:val="Table Columns 5"/>
-    <w:basedOn w:val="TableNormal"/>
+    <w:basedOn w:val="Tabel-Normal"/>
     <w:semiHidden/>
     <w:unhideWhenUsed/>
     <w:rsid w:val="00065BB9"/>
@@ -25630,9 +25627,9 @@
       </w:rPr>
     </w:tblStylePr>
   </w:style>
-  <w:style w:type="table" w:styleId="TableContemporary">
+  <w:style w:type="table" w:styleId="Tabel-Moderne">
     <w:name w:val="Table Contemporary"/>
-    <w:basedOn w:val="TableNormal"/>
+    <w:basedOn w:val="Tabel-Normal"/>
     <w:semiHidden/>
     <w:unhideWhenUsed/>
     <w:rsid w:val="00065BB9"/>
@@ -25685,9 +25682,9 @@
       </w:tcPr>
     </w:tblStylePr>
   </w:style>
-  <w:style w:type="table" w:styleId="TableElegant">
+  <w:style w:type="table" w:styleId="Tabel-Elegant">
     <w:name w:val="Table Elegant"/>
-    <w:basedOn w:val="TableNormal"/>
+    <w:basedOn w:val="Tabel-Normal"/>
     <w:semiHidden/>
     <w:unhideWhenUsed/>
     <w:rsid w:val="00065BB9"/>
@@ -25718,9 +25715,9 @@
       </w:tcPr>
     </w:tblStylePr>
   </w:style>
-  <w:style w:type="table" w:styleId="TableGrid1">
+  <w:style w:type="table" w:styleId="Tabel-Gitter1">
     <w:name w:val="Table Grid 1"/>
-    <w:basedOn w:val="TableNormal"/>
+    <w:basedOn w:val="Tabel-Normal"/>
     <w:semiHidden/>
     <w:unhideWhenUsed/>
     <w:rsid w:val="00065BB9"/>
@@ -25764,9 +25761,9 @@
       </w:tcPr>
     </w:tblStylePr>
   </w:style>
-  <w:style w:type="table" w:styleId="TableGrid2">
+  <w:style w:type="table" w:styleId="Tabel-Gitter2">
     <w:name w:val="Table Grid 2"/>
-    <w:basedOn w:val="TableNormal"/>
+    <w:basedOn w:val="Tabel-Normal"/>
     <w:semiHidden/>
     <w:unhideWhenUsed/>
     <w:rsid w:val="00065BB9"/>
@@ -25833,9 +25830,9 @@
       </w:tcPr>
     </w:tblStylePr>
   </w:style>
-  <w:style w:type="table" w:styleId="TableGrid3">
+  <w:style w:type="table" w:styleId="Tabel-Gitter3">
     <w:name w:val="Table Grid 3"/>
-    <w:basedOn w:val="TableNormal"/>
+    <w:basedOn w:val="Tabel-Normal"/>
     <w:semiHidden/>
     <w:unhideWhenUsed/>
     <w:rsid w:val="00065BB9"/>
@@ -25889,9 +25886,9 @@
       </w:tcPr>
     </w:tblStylePr>
   </w:style>
-  <w:style w:type="table" w:styleId="TableGrid4">
+  <w:style w:type="table" w:styleId="Tabel-Gitter4">
     <w:name w:val="Table Grid 4"/>
-    <w:basedOn w:val="TableNormal"/>
+    <w:basedOn w:val="Tabel-Normal"/>
     <w:semiHidden/>
     <w:unhideWhenUsed/>
     <w:rsid w:val="00065BB9"/>
@@ -25951,9 +25948,9 @@
       </w:tcPr>
     </w:tblStylePr>
   </w:style>
-  <w:style w:type="table" w:styleId="TableGrid5">
+  <w:style w:type="table" w:styleId="Tabel-Gitter5">
     <w:name w:val="Table Grid 5"/>
-    <w:basedOn w:val="TableNormal"/>
+    <w:basedOn w:val="Tabel-Normal"/>
     <w:semiHidden/>
     <w:unhideWhenUsed/>
     <w:rsid w:val="00065BB9"/>
@@ -26016,9 +26013,9 @@
       </w:tcPr>
     </w:tblStylePr>
   </w:style>
-  <w:style w:type="table" w:styleId="TableGrid6">
+  <w:style w:type="table" w:styleId="Tabel-Gitter6">
     <w:name w:val="Table Grid 6"/>
-    <w:basedOn w:val="TableNormal"/>
+    <w:basedOn w:val="Tabel-Normal"/>
     <w:semiHidden/>
     <w:unhideWhenUsed/>
     <w:rsid w:val="00065BB9"/>
@@ -26084,9 +26081,9 @@
       </w:tcPr>
     </w:tblStylePr>
   </w:style>
-  <w:style w:type="table" w:styleId="TableGrid7">
+  <w:style w:type="table" w:styleId="Tabel-Gitter7">
     <w:name w:val="Table Grid 7"/>
-    <w:basedOn w:val="TableNormal"/>
+    <w:basedOn w:val="Tabel-Normal"/>
     <w:semiHidden/>
     <w:unhideWhenUsed/>
     <w:rsid w:val="00065BB9"/>
@@ -26171,9 +26168,9 @@
       </w:tcPr>
     </w:tblStylePr>
   </w:style>
-  <w:style w:type="table" w:styleId="TableGrid8">
+  <w:style w:type="table" w:styleId="Tabel-Gitter8">
     <w:name w:val="Table Grid 8"/>
-    <w:basedOn w:val="TableNormal"/>
+    <w:basedOn w:val="Tabel-Normal"/>
     <w:semiHidden/>
     <w:unhideWhenUsed/>
     <w:rsid w:val="00065BB9"/>
@@ -26234,9 +26231,9 @@
       </w:tcPr>
     </w:tblStylePr>
   </w:style>
-  <w:style w:type="table" w:styleId="TableGridLight">
+  <w:style w:type="table" w:styleId="Tabelgitter-lys">
     <w:name w:val="Grid Table Light"/>
-    <w:basedOn w:val="TableNormal"/>
+    <w:basedOn w:val="Tabel-Normal"/>
     <w:uiPriority w:val="40"/>
     <w:rsid w:val="00065BB9"/>
     <w:pPr>
@@ -26253,9 +26250,9 @@
       </w:tblBorders>
     </w:tblPr>
   </w:style>
-  <w:style w:type="table" w:styleId="TableList1">
+  <w:style w:type="table" w:styleId="Tabel-Liste1">
     <w:name w:val="Table List 1"/>
-    <w:basedOn w:val="TableNormal"/>
+    <w:basedOn w:val="Tabel-Normal"/>
     <w:semiHidden/>
     <w:unhideWhenUsed/>
     <w:rsid w:val="00065BB9"/>
@@ -26335,9 +26332,9 @@
       </w:tcPr>
     </w:tblStylePr>
   </w:style>
-  <w:style w:type="table" w:styleId="TableList2">
+  <w:style w:type="table" w:styleId="Tabel-Liste2">
     <w:name w:val="Table List 2"/>
-    <w:basedOn w:val="TableNormal"/>
+    <w:basedOn w:val="Tabel-Normal"/>
     <w:semiHidden/>
     <w:unhideWhenUsed/>
     <w:rsid w:val="00065BB9"/>
@@ -26412,9 +26409,9 @@
       </w:tcPr>
     </w:tblStylePr>
   </w:style>
-  <w:style w:type="table" w:styleId="TableList3">
+  <w:style w:type="table" w:styleId="Tabel-Liste3">
     <w:name w:val="Table List 3"/>
-    <w:basedOn w:val="TableNormal"/>
+    <w:basedOn w:val="Tabel-Normal"/>
     <w:semiHidden/>
     <w:unhideWhenUsed/>
     <w:rsid w:val="00065BB9"/>
@@ -26468,9 +26465,9 @@
       </w:tcPr>
     </w:tblStylePr>
   </w:style>
-  <w:style w:type="table" w:styleId="TableList4">
+  <w:style w:type="table" w:styleId="Tabel-Liste4">
     <w:name w:val="Table List 4"/>
-    <w:basedOn w:val="TableNormal"/>
+    <w:basedOn w:val="Tabel-Normal"/>
     <w:semiHidden/>
     <w:unhideWhenUsed/>
     <w:rsid w:val="00065BB9"/>
@@ -26503,9 +26500,9 @@
       </w:tcPr>
     </w:tblStylePr>
   </w:style>
-  <w:style w:type="table" w:styleId="TableList5">
+  <w:style w:type="table" w:styleId="Tabel-Liste5">
     <w:name w:val="Table List 5"/>
-    <w:basedOn w:val="TableNormal"/>
+    <w:basedOn w:val="Tabel-Normal"/>
     <w:semiHidden/>
     <w:unhideWhenUsed/>
     <w:rsid w:val="00065BB9"/>
@@ -26549,9 +26546,9 @@
       </w:tcPr>
     </w:tblStylePr>
   </w:style>
-  <w:style w:type="table" w:styleId="TableList6">
+  <w:style w:type="table" w:styleId="Tabel-Liste6">
     <w:name w:val="Table List 6"/>
-    <w:basedOn w:val="TableNormal"/>
+    <w:basedOn w:val="Tabel-Normal"/>
     <w:semiHidden/>
     <w:unhideWhenUsed/>
     <w:rsid w:val="00065BB9"/>
@@ -26606,9 +26603,9 @@
       </w:tcPr>
     </w:tblStylePr>
   </w:style>
-  <w:style w:type="table" w:styleId="TableList7">
+  <w:style w:type="table" w:styleId="Tabel-Liste7">
     <w:name w:val="Table List 7"/>
-    <w:basedOn w:val="TableNormal"/>
+    <w:basedOn w:val="Tabel-Normal"/>
     <w:semiHidden/>
     <w:unhideWhenUsed/>
     <w:rsid w:val="00065BB9"/>
@@ -26701,9 +26698,9 @@
       </w:tcPr>
     </w:tblStylePr>
   </w:style>
-  <w:style w:type="table" w:styleId="TableList8">
+  <w:style w:type="table" w:styleId="Tabel-Liste8">
     <w:name w:val="Table List 8"/>
-    <w:basedOn w:val="TableNormal"/>
+    <w:basedOn w:val="Tabel-Normal"/>
     <w:semiHidden/>
     <w:unhideWhenUsed/>
     <w:rsid w:val="00065BB9"/>
@@ -26798,7 +26795,7 @@
       </w:tcPr>
     </w:tblStylePr>
   </w:style>
-  <w:style w:type="paragraph" w:styleId="TableofAuthorities">
+  <w:style w:type="paragraph" w:styleId="Citatsamling">
     <w:name w:val="table of authorities"/>
     <w:basedOn w:val="Normal"/>
     <w:next w:val="Normal"/>
@@ -26809,7 +26806,7 @@
       <w:ind w:left="220" w:hanging="220"/>
     </w:pPr>
   </w:style>
-  <w:style w:type="paragraph" w:styleId="TableofFigures">
+  <w:style w:type="paragraph" w:styleId="Listeoverfigurer">
     <w:name w:val="table of figures"/>
     <w:basedOn w:val="Normal"/>
     <w:next w:val="Normal"/>
@@ -26817,9 +26814,9 @@
     <w:unhideWhenUsed/>
     <w:rsid w:val="00065BB9"/>
   </w:style>
-  <w:style w:type="table" w:styleId="TableProfessional">
+  <w:style w:type="table" w:styleId="Tabel-Professionel">
     <w:name w:val="Table Professional"/>
-    <w:basedOn w:val="TableNormal"/>
+    <w:basedOn w:val="Tabel-Normal"/>
     <w:semiHidden/>
     <w:unhideWhenUsed/>
     <w:rsid w:val="00065BB9"/>
@@ -26852,9 +26849,9 @@
       </w:tcPr>
     </w:tblStylePr>
   </w:style>
-  <w:style w:type="table" w:styleId="TableSimple1">
+  <w:style w:type="table" w:styleId="Tabel-Enkelt1">
     <w:name w:val="Table Simple 1"/>
-    <w:basedOn w:val="TableNormal"/>
+    <w:basedOn w:val="Tabel-Normal"/>
     <w:semiHidden/>
     <w:unhideWhenUsed/>
     <w:rsid w:val="00065BB9"/>
@@ -26888,9 +26885,9 @@
       </w:tcPr>
     </w:tblStylePr>
   </w:style>
-  <w:style w:type="table" w:styleId="TableSimple2">
+  <w:style w:type="table" w:styleId="Tabel-Enkelt2">
     <w:name w:val="Table Simple 2"/>
-    <w:basedOn w:val="TableNormal"/>
+    <w:basedOn w:val="Tabel-Normal"/>
     <w:semiHidden/>
     <w:unhideWhenUsed/>
     <w:rsid w:val="00065BB9"/>
@@ -26981,9 +26978,9 @@
       </w:tcPr>
     </w:tblStylePr>
   </w:style>
-  <w:style w:type="table" w:styleId="TableSimple3">
+  <w:style w:type="table" w:styleId="Tabel-Enkelt3">
     <w:name w:val="Table Simple 3"/>
-    <w:basedOn w:val="TableNormal"/>
+    <w:basedOn w:val="Tabel-Normal"/>
     <w:semiHidden/>
     <w:unhideWhenUsed/>
     <w:rsid w:val="00065BB9"/>
@@ -27014,9 +27011,9 @@
       </w:tcPr>
     </w:tblStylePr>
   </w:style>
-  <w:style w:type="table" w:styleId="TableSubtle1">
+  <w:style w:type="table" w:styleId="Tabel-Hrfin1">
     <w:name w:val="Table Subtle 1"/>
-    <w:basedOn w:val="TableNormal"/>
+    <w:basedOn w:val="Tabel-Normal"/>
     <w:semiHidden/>
     <w:unhideWhenUsed/>
     <w:rsid w:val="00065BB9"/>
@@ -27103,9 +27100,9 @@
       </w:tcPr>
     </w:tblStylePr>
   </w:style>
-  <w:style w:type="table" w:styleId="TableSubtle2">
+  <w:style w:type="table" w:styleId="Tabel-Hrfin2">
     <w:name w:val="Table Subtle 2"/>
-    <w:basedOn w:val="TableNormal"/>
+    <w:basedOn w:val="Tabel-Normal"/>
     <w:semiHidden/>
     <w:unhideWhenUsed/>
     <w:rsid w:val="00065BB9"/>
@@ -27184,9 +27181,9 @@
       </w:tcPr>
     </w:tblStylePr>
   </w:style>
-  <w:style w:type="table" w:styleId="TableTheme">
+  <w:style w:type="table" w:styleId="Tabel-Tema">
     <w:name w:val="Table Theme"/>
-    <w:basedOn w:val="TableNormal"/>
+    <w:basedOn w:val="Tabel-Normal"/>
     <w:rsid w:val="00065BB9"/>
     <w:tblPr>
       <w:tblBorders>
@@ -27199,9 +27196,9 @@
       </w:tblBorders>
     </w:tblPr>
   </w:style>
-  <w:style w:type="table" w:styleId="TableWeb1">
+  <w:style w:type="table" w:styleId="Tabel-Web1">
     <w:name w:val="Table Web 1"/>
-    <w:basedOn w:val="TableNormal"/>
+    <w:basedOn w:val="Tabel-Normal"/>
     <w:semiHidden/>
     <w:unhideWhenUsed/>
     <w:rsid w:val="00065BB9"/>
@@ -27235,9 +27232,9 @@
       </w:tcPr>
     </w:tblStylePr>
   </w:style>
-  <w:style w:type="table" w:styleId="TableWeb2">
+  <w:style w:type="table" w:styleId="Tabel-Web2">
     <w:name w:val="Table Web 2"/>
-    <w:basedOn w:val="TableNormal"/>
+    <w:basedOn w:val="Tabel-Normal"/>
     <w:semiHidden/>
     <w:unhideWhenUsed/>
     <w:rsid w:val="00065BB9"/>
@@ -27271,9 +27268,9 @@
       </w:tcPr>
     </w:tblStylePr>
   </w:style>
-  <w:style w:type="table" w:styleId="TableWeb3">
+  <w:style w:type="table" w:styleId="Tabel-Web3">
     <w:name w:val="Table Web 3"/>
-    <w:basedOn w:val="TableNormal"/>
+    <w:basedOn w:val="Tabel-Normal"/>
     <w:rsid w:val="00065BB9"/>
     <w:tblPr>
       <w:tblCellSpacing w:w="20" w:type="dxa"/>
@@ -27305,11 +27302,11 @@
       </w:tcPr>
     </w:tblStylePr>
   </w:style>
-  <w:style w:type="paragraph" w:styleId="Title">
+  <w:style w:type="paragraph" w:styleId="Titel">
     <w:name w:val="Title"/>
     <w:basedOn w:val="Normal"/>
     <w:next w:val="Normal"/>
-    <w:link w:val="TitleChar"/>
+    <w:link w:val="TitelTegn"/>
     <w:semiHidden/>
     <w:unhideWhenUsed/>
     <w:qFormat/>
@@ -27326,10 +27323,10 @@
       <w:szCs w:val="56"/>
     </w:rPr>
   </w:style>
-  <w:style w:type="character" w:customStyle="1" w:styleId="TitleChar">
-    <w:name w:val="Title Char"/>
-    <w:basedOn w:val="DefaultParagraphFont"/>
-    <w:link w:val="Title"/>
+  <w:style w:type="character" w:customStyle="1" w:styleId="TitelTegn">
+    <w:name w:val="Titel Tegn"/>
+    <w:basedOn w:val="Standardskrifttypeiafsnit"/>
+    <w:link w:val="Titel"/>
     <w:semiHidden/>
     <w:rsid w:val="00065BB9"/>
     <w:rPr>
@@ -27340,7 +27337,7 @@
       <w:szCs w:val="56"/>
     </w:rPr>
   </w:style>
-  <w:style w:type="paragraph" w:styleId="TOAHeading">
+  <w:style w:type="paragraph" w:styleId="Citatoverskrift">
     <w:name w:val="toa heading"/>
     <w:basedOn w:val="Normal"/>
     <w:next w:val="Normal"/>
@@ -27358,7 +27355,7 @@
       <w:szCs w:val="24"/>
     </w:rPr>
   </w:style>
-  <w:style w:type="paragraph" w:styleId="TOC1">
+  <w:style w:type="paragraph" w:styleId="Indholdsfortegnelse1">
     <w:name w:val="toc 1"/>
     <w:basedOn w:val="Normal"/>
     <w:next w:val="Normal"/>
@@ -27370,7 +27367,7 @@
       <w:spacing w:after="100"/>
     </w:pPr>
   </w:style>
-  <w:style w:type="paragraph" w:styleId="TOC2">
+  <w:style w:type="paragraph" w:styleId="Indholdsfortegnelse2">
     <w:name w:val="toc 2"/>
     <w:basedOn w:val="Normal"/>
     <w:next w:val="Normal"/>
@@ -27383,7 +27380,7 @@
       <w:ind w:left="220"/>
     </w:pPr>
   </w:style>
-  <w:style w:type="paragraph" w:styleId="TOC3">
+  <w:style w:type="paragraph" w:styleId="Indholdsfortegnelse3">
     <w:name w:val="toc 3"/>
     <w:basedOn w:val="Normal"/>
     <w:next w:val="Normal"/>
@@ -27396,7 +27393,7 @@
       <w:ind w:left="440"/>
     </w:pPr>
   </w:style>
-  <w:style w:type="paragraph" w:styleId="TOC4">
+  <w:style w:type="paragraph" w:styleId="Indholdsfortegnelse4">
     <w:name w:val="toc 4"/>
     <w:basedOn w:val="Normal"/>
     <w:next w:val="Normal"/>
@@ -27409,7 +27406,7 @@
       <w:ind w:left="660"/>
     </w:pPr>
   </w:style>
-  <w:style w:type="paragraph" w:styleId="TOC5">
+  <w:style w:type="paragraph" w:styleId="Indholdsfortegnelse5">
     <w:name w:val="toc 5"/>
     <w:basedOn w:val="Normal"/>
     <w:next w:val="Normal"/>
@@ -27422,7 +27419,7 @@
       <w:ind w:left="880"/>
     </w:pPr>
   </w:style>
-  <w:style w:type="paragraph" w:styleId="TOC6">
+  <w:style w:type="paragraph" w:styleId="Indholdsfortegnelse6">
     <w:name w:val="toc 6"/>
     <w:basedOn w:val="Normal"/>
     <w:next w:val="Normal"/>
@@ -27435,7 +27432,7 @@
       <w:ind w:left="1100"/>
     </w:pPr>
   </w:style>
-  <w:style w:type="paragraph" w:styleId="TOC7">
+  <w:style w:type="paragraph" w:styleId="Indholdsfortegnelse7">
     <w:name w:val="toc 7"/>
     <w:basedOn w:val="Normal"/>
     <w:next w:val="Normal"/>
@@ -27448,7 +27445,7 @@
       <w:ind w:left="1320"/>
     </w:pPr>
   </w:style>
-  <w:style w:type="paragraph" w:styleId="TOC8">
+  <w:style w:type="paragraph" w:styleId="Indholdsfortegnelse8">
     <w:name w:val="toc 8"/>
     <w:basedOn w:val="Normal"/>
     <w:next w:val="Normal"/>
@@ -27461,7 +27458,7 @@
       <w:ind w:left="1540"/>
     </w:pPr>
   </w:style>
-  <w:style w:type="paragraph" w:styleId="TOC9">
+  <w:style w:type="paragraph" w:styleId="Indholdsfortegnelse9">
     <w:name w:val="toc 9"/>
     <w:basedOn w:val="Normal"/>
     <w:next w:val="Normal"/>
@@ -27474,9 +27471,9 @@
       <w:ind w:left="1760"/>
     </w:pPr>
   </w:style>
-  <w:style w:type="paragraph" w:styleId="TOCHeading">
+  <w:style w:type="paragraph" w:styleId="Overskrift">
     <w:name w:val="TOC Heading"/>
-    <w:basedOn w:val="Heading1"/>
+    <w:basedOn w:val="Overskrift1"/>
     <w:next w:val="Normal"/>
     <w:uiPriority w:val="39"/>
     <w:semiHidden/>
@@ -27502,7 +27499,7 @@
 </file>
 
 <file path=word/glossary/document.xml><?xml version="1.0" encoding="utf-8"?>
-<w:glossaryDocument xmlns:wpc="http://schemas.microsoft.com/office/word/2010/wordprocessingCanvas" xmlns:cx="http://schemas.microsoft.com/office/drawing/2014/chartex" xmlns:cx1="http://schemas.microsoft.com/office/drawing/2015/9/8/chartex" xmlns:cx2="http://schemas.microsoft.com/office/drawing/2015/10/21/chartex" xmlns:cx3="http://schemas.microsoft.com/office/drawing/2016/5/9/chartex" xmlns:cx4="http://schemas.microsoft.com/office/drawing/2016/5/10/chartex" xmlns:cx5="http://schemas.microsoft.com/office/drawing/2016/5/11/chartex" xmlns:cx6="http://schemas.microsoft.com/office/drawing/2016/5/12/chartex" xmlns:cx7="http://schemas.microsoft.com/office/drawing/2016/5/13/chartex" xmlns:cx8="http://schemas.microsoft.com/office/drawing/2016/5/14/chartex" xmlns:mc="http://schemas.openxmlformats.org/markup-compatibility/2006" xmlns:aink="http://schemas.microsoft.com/office/drawing/2016/ink" xmlns:am3d="http://schemas.microsoft.com/office/drawing/2017/model3d" xmlns:o="urn:schemas-microsoft-com:office:office" xmlns:r="http://schemas.openxmlformats.org/officeDocument/2006/relationships" xmlns:m="http://schemas.openxmlformats.org/officeDocument/2006/math" xmlns:v="urn:schemas-microsoft-com:vml" xmlns:wp14="http://schemas.microsoft.com/office/word/2010/wordprocessingDrawing" xmlns:wp="http://schemas.openxmlformats.org/drawingml/2006/wordprocessingDrawing" xmlns:w10="urn:schemas-microsoft-com:office:word" xmlns:w="http://schemas.openxmlformats.org/wordprocessingml/2006/main" xmlns:w14="http://schemas.microsoft.com/office/word/2010/wordml" xmlns:w15="http://schemas.microsoft.com/office/word/2012/wordml" xmlns:w16cex="http://schemas.microsoft.com/office/word/2018/wordml/cex" xmlns:w16cid="http://schemas.microsoft.com/office/word/2016/wordml/cid" xmlns:w16="http://schemas.microsoft.com/office/word/2018/wordml" xmlns:w16sdtdh="http://schemas.microsoft.com/office/word/2020/wordml/sdtdatahash" xmlns:w16se="http://schemas.microsoft.com/office/word/2015/wordml/symex" xmlns:wpg="http://schemas.microsoft.com/office/word/2010/wordprocessingGroup" xmlns:wpi="http://schemas.microsoft.com/office/word/2010/wordprocessingInk" xmlns:wne="http://schemas.microsoft.com/office/word/2006/wordml" xmlns:wps="http://schemas.microsoft.com/office/word/2010/wordprocessingShape" mc:Ignorable="w14 w15 w16se w16cid w16 w16cex w16sdtdh wp14">
+<w:glossaryDocument xmlns:wpc="http://schemas.microsoft.com/office/word/2010/wordprocessingCanvas" xmlns:cx="http://schemas.microsoft.com/office/drawing/2014/chartex" xmlns:cx1="http://schemas.microsoft.com/office/drawing/2015/9/8/chartex" xmlns:mc="http://schemas.openxmlformats.org/markup-compatibility/2006" xmlns:o="urn:schemas-microsoft-com:office:office" xmlns:r="http://schemas.openxmlformats.org/officeDocument/2006/relationships" xmlns:m="http://schemas.openxmlformats.org/officeDocument/2006/math" xmlns:v="urn:schemas-microsoft-com:vml" xmlns:wp14="http://schemas.microsoft.com/office/word/2010/wordprocessingDrawing" xmlns:wp="http://schemas.openxmlformats.org/drawingml/2006/wordprocessingDrawing" xmlns:w10="urn:schemas-microsoft-com:office:word" xmlns:w="http://schemas.openxmlformats.org/wordprocessingml/2006/main" xmlns:w14="http://schemas.microsoft.com/office/word/2010/wordml" xmlns:w15="http://schemas.microsoft.com/office/word/2012/wordml" xmlns:w16se="http://schemas.microsoft.com/office/word/2015/wordml/symex" xmlns:wpg="http://schemas.microsoft.com/office/word/2010/wordprocessingGroup" xmlns:wpi="http://schemas.microsoft.com/office/word/2010/wordprocessingInk" xmlns:wne="http://schemas.microsoft.com/office/word/2006/wordml" xmlns:wps="http://schemas.microsoft.com/office/word/2010/wordprocessingShape" mc:Ignorable="w14 w15 w16se wp14">
   <w:docParts>
     <w:docPart>
       <w:docPartPr>
@@ -27770,7 +27767,7 @@
 </file>
 
 <file path=word/glossary/fontTable.xml><?xml version="1.0" encoding="utf-8"?>
-<w:fonts xmlns:mc="http://schemas.openxmlformats.org/markup-compatibility/2006" xmlns:r="http://schemas.openxmlformats.org/officeDocument/2006/relationships" xmlns:w="http://schemas.openxmlformats.org/wordprocessingml/2006/main" xmlns:w14="http://schemas.microsoft.com/office/word/2010/wordml" xmlns:w15="http://schemas.microsoft.com/office/word/2012/wordml" xmlns:w16cex="http://schemas.microsoft.com/office/word/2018/wordml/cex" xmlns:w16cid="http://schemas.microsoft.com/office/word/2016/wordml/cid" xmlns:w16="http://schemas.microsoft.com/office/word/2018/wordml" xmlns:w16sdtdh="http://schemas.microsoft.com/office/word/2020/wordml/sdtdatahash" xmlns:w16se="http://schemas.microsoft.com/office/word/2015/wordml/symex" mc:Ignorable="w14 w15 w16se w16cid w16 w16cex w16sdtdh">
+<w:fonts xmlns:mc="http://schemas.openxmlformats.org/markup-compatibility/2006" xmlns:r="http://schemas.openxmlformats.org/officeDocument/2006/relationships" xmlns:w="http://schemas.openxmlformats.org/wordprocessingml/2006/main" xmlns:w14="http://schemas.microsoft.com/office/word/2010/wordml" xmlns:w15="http://schemas.microsoft.com/office/word/2012/wordml" xmlns:w16se="http://schemas.microsoft.com/office/word/2015/wordml/symex" mc:Ignorable="w14 w15 w16se">
   <w:font w:name="Symbol">
     <w:panose1 w:val="05050102010706020507"/>
     <w:charset w:val="02"/>
@@ -27831,7 +27828,7 @@
 </file>
 
 <file path=word/glossary/settings.xml><?xml version="1.0" encoding="utf-8"?>
-<w:settings xmlns:mc="http://schemas.openxmlformats.org/markup-compatibility/2006" xmlns:o="urn:schemas-microsoft-com:office:office" xmlns:r="http://schemas.openxmlformats.org/officeDocument/2006/relationships" xmlns:m="http://schemas.openxmlformats.org/officeDocument/2006/math" xmlns:v="urn:schemas-microsoft-com:vml" xmlns:w10="urn:schemas-microsoft-com:office:word" xmlns:w="http://schemas.openxmlformats.org/wordprocessingml/2006/main" xmlns:w14="http://schemas.microsoft.com/office/word/2010/wordml" xmlns:w15="http://schemas.microsoft.com/office/word/2012/wordml" xmlns:w16cex="http://schemas.microsoft.com/office/word/2018/wordml/cex" xmlns:w16cid="http://schemas.microsoft.com/office/word/2016/wordml/cid" xmlns:w16="http://schemas.microsoft.com/office/word/2018/wordml" xmlns:w16sdtdh="http://schemas.microsoft.com/office/word/2020/wordml/sdtdatahash" xmlns:w16se="http://schemas.microsoft.com/office/word/2015/wordml/symex" xmlns:sl="http://schemas.openxmlformats.org/schemaLibrary/2006/main" mc:Ignorable="w14 w15 w16se w16cid w16 w16cex w16sdtdh">
+<w:settings xmlns:mc="http://schemas.openxmlformats.org/markup-compatibility/2006" xmlns:o="urn:schemas-microsoft-com:office:office" xmlns:r="http://schemas.openxmlformats.org/officeDocument/2006/relationships" xmlns:m="http://schemas.openxmlformats.org/officeDocument/2006/math" xmlns:v="urn:schemas-microsoft-com:vml" xmlns:w10="urn:schemas-microsoft-com:office:word" xmlns:w="http://schemas.openxmlformats.org/wordprocessingml/2006/main" xmlns:w14="http://schemas.microsoft.com/office/word/2010/wordml" xmlns:w15="http://schemas.microsoft.com/office/word/2012/wordml" xmlns:w16se="http://schemas.microsoft.com/office/word/2015/wordml/symex" xmlns:sl="http://schemas.openxmlformats.org/schemaLibrary/2006/main" mc:Ignorable="w14 w15 w16se">
   <w:view w:val="normal"/>
   <w:defaultTabStop w:val="1304"/>
   <w:hyphenationZone w:val="425"/>
@@ -27843,7 +27840,6 @@
     <w:compatSetting w:name="enableOpenTypeFeatures" w:uri="http://schemas.microsoft.com/office/word" w:val="1"/>
     <w:compatSetting w:name="doNotFlipMirrorIndents" w:uri="http://schemas.microsoft.com/office/word" w:val="1"/>
     <w:compatSetting w:name="differentiateMultirowTableHeaders" w:uri="http://schemas.microsoft.com/office/word" w:val="1"/>
-    <w:compatSetting w:name="useWord2013TrackBottomHyphenation" w:uri="http://schemas.microsoft.com/office/word" w:val="1"/>
   </w:compat>
   <w:rsids>
     <w:rsidRoot w:val="00E149D3"/>
@@ -27878,7 +27874,7 @@
 </file>
 
 <file path=word/glossary/styles.xml><?xml version="1.0" encoding="utf-8"?>
-<w:styles xmlns:mc="http://schemas.openxmlformats.org/markup-compatibility/2006" xmlns:r="http://schemas.openxmlformats.org/officeDocument/2006/relationships" xmlns:w="http://schemas.openxmlformats.org/wordprocessingml/2006/main" xmlns:w14="http://schemas.microsoft.com/office/word/2010/wordml" xmlns:w15="http://schemas.microsoft.com/office/word/2012/wordml" xmlns:w16cex="http://schemas.microsoft.com/office/word/2018/wordml/cex" xmlns:w16cid="http://schemas.microsoft.com/office/word/2016/wordml/cid" xmlns:w16="http://schemas.microsoft.com/office/word/2018/wordml" xmlns:w16sdtdh="http://schemas.microsoft.com/office/word/2020/wordml/sdtdatahash" xmlns:w16se="http://schemas.microsoft.com/office/word/2015/wordml/symex" mc:Ignorable="w14 w15 w16se w16cid w16 w16cex w16sdtdh">
+<w:styles xmlns:mc="http://schemas.openxmlformats.org/markup-compatibility/2006" xmlns:r="http://schemas.openxmlformats.org/officeDocument/2006/relationships" xmlns:w="http://schemas.openxmlformats.org/wordprocessingml/2006/main" xmlns:w14="http://schemas.microsoft.com/office/word/2010/wordml" xmlns:w15="http://schemas.microsoft.com/office/word/2012/wordml" xmlns:w16se="http://schemas.microsoft.com/office/word/2015/wordml/symex" mc:Ignorable="w14 w15 w16se">
   <w:docDefaults>
     <w:rPrDefault>
       <w:rPr>
@@ -27894,7 +27890,7 @@
       </w:pPr>
     </w:pPrDefault>
   </w:docDefaults>
-  <w:latentStyles w:defLockedState="0" w:defUIPriority="99" w:defSemiHidden="0" w:defUnhideWhenUsed="0" w:defQFormat="0" w:count="376">
+  <w:latentStyles w:defLockedState="0" w:defUIPriority="99" w:defSemiHidden="0" w:defUnhideWhenUsed="0" w:defQFormat="0" w:count="371">
     <w:lsdException w:name="Normal" w:uiPriority="0" w:qFormat="1"/>
     <w:lsdException w:name="heading 1" w:uiPriority="9" w:qFormat="1"/>
     <w:lsdException w:name="heading 2" w:semiHidden="1" w:uiPriority="9" w:unhideWhenUsed="1" w:qFormat="1"/>
@@ -28266,23 +28262,18 @@
     <w:lsdException w:name="List Table 5 Dark Accent 6" w:uiPriority="50"/>
     <w:lsdException w:name="List Table 6 Colorful Accent 6" w:uiPriority="51"/>
     <w:lsdException w:name="List Table 7 Colorful Accent 6" w:uiPriority="52"/>
-    <w:lsdException w:name="Mention" w:semiHidden="1" w:unhideWhenUsed="1"/>
-    <w:lsdException w:name="Smart Hyperlink" w:semiHidden="1" w:unhideWhenUsed="1"/>
-    <w:lsdException w:name="Hashtag" w:semiHidden="1" w:unhideWhenUsed="1"/>
-    <w:lsdException w:name="Unresolved Mention" w:semiHidden="1" w:unhideWhenUsed="1"/>
-    <w:lsdException w:name="Smart Link" w:semiHidden="1" w:unhideWhenUsed="1"/>
   </w:latentStyles>
   <w:style w:type="paragraph" w:default="1" w:styleId="Normal">
     <w:name w:val="Normal"/>
     <w:qFormat/>
   </w:style>
-  <w:style w:type="character" w:default="1" w:styleId="DefaultParagraphFont">
+  <w:style w:type="character" w:default="1" w:styleId="Standardskrifttypeiafsnit">
     <w:name w:val="Default Paragraph Font"/>
     <w:uiPriority w:val="1"/>
     <w:semiHidden/>
     <w:unhideWhenUsed/>
   </w:style>
-  <w:style w:type="table" w:default="1" w:styleId="TableNormal">
+  <w:style w:type="table" w:default="1" w:styleId="Tabel-Normal">
     <w:name w:val="Normal Table"/>
     <w:uiPriority w:val="99"/>
     <w:semiHidden/>
@@ -28297,7 +28288,7 @@
       </w:tblCellMar>
     </w:tblPr>
   </w:style>
-  <w:style w:type="numbering" w:default="1" w:styleId="NoList">
+  <w:style w:type="numbering" w:default="1" w:styleId="Ingenoversigt">
     <w:name w:val="No List"/>
     <w:uiPriority w:val="99"/>
     <w:semiHidden/>
@@ -28337,7 +28328,7 @@
 </file>
 
 <file path=word/glossary/webSettings.xml><?xml version="1.0" encoding="utf-8"?>
-<w:webSettings xmlns:mc="http://schemas.openxmlformats.org/markup-compatibility/2006" xmlns:r="http://schemas.openxmlformats.org/officeDocument/2006/relationships" xmlns:w="http://schemas.openxmlformats.org/wordprocessingml/2006/main" xmlns:w14="http://schemas.microsoft.com/office/word/2010/wordml" xmlns:w15="http://schemas.microsoft.com/office/word/2012/wordml" xmlns:w16cex="http://schemas.microsoft.com/office/word/2018/wordml/cex" xmlns:w16cid="http://schemas.microsoft.com/office/word/2016/wordml/cid" xmlns:w16="http://schemas.microsoft.com/office/word/2018/wordml" xmlns:w16sdtdh="http://schemas.microsoft.com/office/word/2020/wordml/sdtdatahash" xmlns:w16se="http://schemas.microsoft.com/office/word/2015/wordml/symex" mc:Ignorable="w14 w15 w16se w16cid w16 w16cex w16sdtdh">
+<w:webSettings xmlns:mc="http://schemas.openxmlformats.org/markup-compatibility/2006" xmlns:r="http://schemas.openxmlformats.org/officeDocument/2006/relationships" xmlns:w="http://schemas.openxmlformats.org/wordprocessingml/2006/main" xmlns:w14="http://schemas.microsoft.com/office/word/2010/wordml" xmlns:w15="http://schemas.microsoft.com/office/word/2012/wordml" xmlns:w16se="http://schemas.microsoft.com/office/word/2015/wordml/symex" mc:Ignorable="w14 w15 w16se">
   <w:optimizeForBrowser/>
   <w:allowPNG/>
 </w:webSettings>
@@ -28631,7 +28622,7 @@
 </file>
 
 <file path=customXml/itemProps1.xml><?xml version="1.0" encoding="utf-8"?>
-<ds:datastoreItem xmlns:ds="http://schemas.openxmlformats.org/officeDocument/2006/customXml" ds:itemID="{3A85D719-B3FA-4932-816A-002BAEFB0142}">
+<ds:datastoreItem xmlns:ds="http://schemas.openxmlformats.org/officeDocument/2006/customXml" ds:itemID="{3210042B-B8EB-4092-8D11-A0A2EB173AEE}">
   <ds:schemaRefs>
     <ds:schemaRef ds:uri="http://schemas.openxmlformats.org/officeDocument/2006/bibliography"/>
   </ds:schemaRefs>

--- a/Fakture/Temp.docx
+++ b/Fakture/Temp.docx
@@ -257,7 +257,7 @@
               </w:sdtContent>
             </w:sdt>
             <w:r>
-              <w:t>00000002</w:t>
+              <w:t>00000003</w:t>
             </w:r>
           </w:p>
           <w:p>
@@ -625,7 +625,7 @@
           </w:tcPr>
           <w:p>
             <w:r>
-              <w:t>Campingplads nr. 2 på lille plads (60 DKK pr. døgn)</w:t>
+              <w:t>Luksus hytte nr. H10 (850 DKK pr. døgn)</w:t>
             </w:r>
           </w:p>
         </w:tc>
@@ -670,7 +670,7 @@
               <w:pStyle w:val="Belb"/>
             </w:pPr>
             <w:r>
-              <w:t>60 DKK</w:t>
+              <w:t>850 DKK</w:t>
             </w:r>
           </w:p>
         </w:tc>
@@ -693,7 +693,7 @@
           </w:tcPr>
           <w:p>
             <w:r>
-              <w:t>Gratis pladsgebyr for hver 3 dag</w:t>
+              <w:t>Ekstra god udsigt (75 DKK pr. døgn)</w:t>
             </w:r>
           </w:p>
         </w:tc>
@@ -714,7 +714,7 @@
           </w:tcPr>
           <w:p>
             <w:r>
-              <w:t>0 døgns rabat</w:t>
+              <w:t>Nej</w:t>
             </w:r>
           </w:p>
         </w:tc>
@@ -760,7 +760,7 @@
           </w:tcPr>
           <w:p>
             <w:r>
-              <w:t>Ekstra god udsigt (75 DKK pr. døgn)</w:t>
+              <w:t>Slutrengøring (150 DKK)</w:t>
             </w:r>
           </w:p>
         </w:tc>
@@ -1813,7 +1813,7 @@
               <w:pStyle w:val="Hjrejusteret"/>
             </w:pPr>
             <w:r>
-              <w:t>60 DKK</w:t>
+              <w:t>850 DKK</w:t>
             </w:r>
           </w:p>
         </w:tc>

--- a/Fakture/Temp.docx
+++ b/Fakture/Temp.docx
@@ -257,7 +257,7 @@
               </w:sdtContent>
             </w:sdt>
             <w:r>
-              <w:t>00000003</w:t>
+              <w:t>00000005</w:t>
             </w:r>
           </w:p>
           <w:p>
@@ -277,7 +277,7 @@
               <w:rPr>
                 <w:lang w:bidi="da-DK"/>
               </w:rPr>
-              <w:t>22/06/2021</w:t>
+              <w:t>23/06/2021</w:t>
             </w:r>
           </w:p>
           <w:p>
@@ -294,7 +294,7 @@
               <w:t xml:space="preserve"> </w:t>
             </w:r>
             <w:r>
-              <w:t>23/06/2021</w:t>
+              <w:t>24/06/2021</w:t>
             </w:r>
           </w:p>
         </w:tc>
@@ -625,7 +625,7 @@
           </w:tcPr>
           <w:p>
             <w:r>
-              <w:t>Luksus hytte nr. H10 (850 DKK pr. døgn)</w:t>
+              <w:t>Almindelig hytte nr. H3 (500 DKK pr. døgn)</w:t>
             </w:r>
           </w:p>
         </w:tc>
@@ -670,7 +670,7 @@
               <w:pStyle w:val="Belb"/>
             </w:pPr>
             <w:r>
-              <w:t>850 DKK</w:t>
+              <w:t>500 DKK</w:t>
             </w:r>
           </w:p>
         </w:tc>
@@ -714,7 +714,7 @@
           </w:tcPr>
           <w:p>
             <w:r>
-              <w:t>Nej</w:t>
+              <w:t>Ja</w:t>
             </w:r>
           </w:p>
         </w:tc>
@@ -738,7 +738,7 @@
               <w:pStyle w:val="Belb"/>
             </w:pPr>
             <w:r>
-              <w:t>0 DKK</w:t>
+              <w:t>75 DKK</w:t>
             </w:r>
           </w:p>
         </w:tc>
@@ -1813,7 +1813,7 @@
               <w:pStyle w:val="Hjrejusteret"/>
             </w:pPr>
             <w:r>
-              <w:t>850 DKK</w:t>
+              <w:t>575 DKK</w:t>
             </w:r>
           </w:p>
         </w:tc>

--- a/Fakture/Temp.docx
+++ b/Fakture/Temp.docx
@@ -1,10 +1,10 @@
 
 <file path=word/document.xml><?xml version="1.0" encoding="utf-8"?>
-<w:document xmlns:wpc="http://schemas.microsoft.com/office/word/2010/wordprocessingCanvas" xmlns:cx="http://schemas.microsoft.com/office/drawing/2014/chartex" xmlns:cx1="http://schemas.microsoft.com/office/drawing/2015/9/8/chartex" xmlns:cx2="http://schemas.microsoft.com/office/drawing/2015/10/21/chartex" xmlns:cx3="http://schemas.microsoft.com/office/drawing/2016/5/9/chartex" xmlns:cx4="http://schemas.microsoft.com/office/drawing/2016/5/10/chartex" xmlns:cx5="http://schemas.microsoft.com/office/drawing/2016/5/11/chartex" xmlns:cx6="http://schemas.microsoft.com/office/drawing/2016/5/12/chartex" xmlns:cx7="http://schemas.microsoft.com/office/drawing/2016/5/13/chartex" xmlns:cx8="http://schemas.microsoft.com/office/drawing/2016/5/14/chartex" xmlns:mc="http://schemas.openxmlformats.org/markup-compatibility/2006" xmlns:aink="http://schemas.microsoft.com/office/drawing/2016/ink" xmlns:am3d="http://schemas.microsoft.com/office/drawing/2017/model3d" xmlns:o="urn:schemas-microsoft-com:office:office" xmlns:r="http://schemas.openxmlformats.org/officeDocument/2006/relationships" xmlns:m="http://schemas.openxmlformats.org/officeDocument/2006/math" xmlns:v="urn:schemas-microsoft-com:vml" xmlns:wp14="http://schemas.microsoft.com/office/word/2010/wordprocessingDrawing" xmlns:wp="http://schemas.openxmlformats.org/drawingml/2006/wordprocessingDrawing" xmlns:w10="urn:schemas-microsoft-com:office:word" xmlns:w="http://schemas.openxmlformats.org/wordprocessingml/2006/main" xmlns:w14="http://schemas.microsoft.com/office/word/2010/wordml" xmlns:w15="http://schemas.microsoft.com/office/word/2012/wordml" xmlns:w16cex="http://schemas.microsoft.com/office/word/2018/wordml/cex" xmlns:w16cid="http://schemas.microsoft.com/office/word/2016/wordml/cid" xmlns:w16="http://schemas.microsoft.com/office/word/2018/wordml" xmlns:w16sdtdh="http://schemas.microsoft.com/office/word/2020/wordml/sdtdatahash" xmlns:w16se="http://schemas.microsoft.com/office/word/2015/wordml/symex" xmlns:wpg="http://schemas.microsoft.com/office/word/2010/wordprocessingGroup" xmlns:wpi="http://schemas.microsoft.com/office/word/2010/wordprocessingInk" xmlns:wne="http://schemas.microsoft.com/office/word/2006/wordml" xmlns:wps="http://schemas.microsoft.com/office/word/2010/wordprocessingShape" mc:Ignorable="w14 w15 w16se w16cid w16 w16cex w16sdtdh wp14">
+<w:document xmlns:wpc="http://schemas.microsoft.com/office/word/2010/wordprocessingCanvas" xmlns:cx="http://schemas.microsoft.com/office/drawing/2014/chartex" xmlns:cx1="http://schemas.microsoft.com/office/drawing/2015/9/8/chartex" xmlns:mc="http://schemas.openxmlformats.org/markup-compatibility/2006" xmlns:o="urn:schemas-microsoft-com:office:office" xmlns:r="http://schemas.openxmlformats.org/officeDocument/2006/relationships" xmlns:m="http://schemas.openxmlformats.org/officeDocument/2006/math" xmlns:v="urn:schemas-microsoft-com:vml" xmlns:wp14="http://schemas.microsoft.com/office/word/2010/wordprocessingDrawing" xmlns:wp="http://schemas.openxmlformats.org/drawingml/2006/wordprocessingDrawing" xmlns:w10="urn:schemas-microsoft-com:office:word" xmlns:w="http://schemas.openxmlformats.org/wordprocessingml/2006/main" xmlns:w14="http://schemas.microsoft.com/office/word/2010/wordml" xmlns:w15="http://schemas.microsoft.com/office/word/2012/wordml" xmlns:w16se="http://schemas.microsoft.com/office/word/2015/wordml/symex" xmlns:wpg="http://schemas.microsoft.com/office/word/2010/wordprocessingGroup" xmlns:wpi="http://schemas.microsoft.com/office/word/2010/wordprocessingInk" xmlns:wne="http://schemas.microsoft.com/office/word/2006/wordml" xmlns:wps="http://schemas.microsoft.com/office/word/2010/wordprocessingShape" mc:Ignorable="w14 w15 w16se wp14">
   <w:body>
     <w:tbl>
       <w:tblPr>
-        <w:tblStyle w:val="TableGrid"/>
+        <w:tblStyle w:val="Tabel-Gitter"/>
         <w:tblW w:w="5000" w:type="pct"/>
         <w:tblBorders>
           <w:top w:val="none" w:sz="0" w:space="0" w:color="auto"/>
@@ -23,14 +23,16 @@
         <w:tblDescription w:val="Angiv firmanavn, fakturaoplysninger, kundeoplysninger samt projekt- eller tjenesteoplysninger i den første tabel. Beskrivelse, timer, sats og beløb i den anden tabel og Samlet beløb i den tredje tabel"/>
       </w:tblPr>
       <w:tblGrid>
-        <w:gridCol w:w="4917"/>
-        <w:gridCol w:w="4829"/>
+        <w:gridCol w:w="4912"/>
+        <w:gridCol w:w="4834"/>
       </w:tblGrid>
       <w:tr>
         <w:tc>
           <w:tcPr>
             <w:tcW w:w="5035" w:type="dxa"/>
           </w:tcPr>
+          <w:bookmarkStart w:id="0" w:name="_GoBack" w:displacedByCustomXml="next"/>
+          <w:bookmarkEnd w:id="0" w:displacedByCustomXml="next"/>
           <w:sdt>
             <w:sdtPr>
               <w:alias w:val="Angiv firmanavn:"/>
@@ -57,7 +59,7 @@
           </w:sdt>
           <w:p>
             <w:pPr>
-              <w:pStyle w:val="Heading3"/>
+              <w:pStyle w:val="Overskrift3"/>
             </w:pPr>
             <w:r>
               <w:rPr>
@@ -206,7 +208,7 @@
           </w:tcPr>
           <w:p>
             <w:pPr>
-              <w:pStyle w:val="Heading1"/>
+              <w:pStyle w:val="Overskrift1"/>
             </w:pPr>
             <w:r>
               <w:t xml:space="preserve"> </w:t>
@@ -257,7 +259,7 @@
               </w:sdtContent>
             </w:sdt>
             <w:r>
-              <w:t>00000005</w:t>
+              <w:t>00000004</w:t>
             </w:r>
           </w:p>
           <w:p>
@@ -277,7 +279,7 @@
               <w:rPr>
                 <w:lang w:bidi="da-DK"/>
               </w:rPr>
-              <w:t>23/06/2021</w:t>
+              <w:t>22/06/2021</w:t>
             </w:r>
           </w:p>
           <w:p>
@@ -294,7 +296,7 @@
               <w:t xml:space="preserve"> </w:t>
             </w:r>
             <w:r>
-              <w:t>24/06/2021</w:t>
+              <w:t>23/06/2021</w:t>
             </w:r>
           </w:p>
         </w:tc>
@@ -309,7 +311,7 @@
           </w:tcPr>
           <w:p>
             <w:pPr>
-              <w:pStyle w:val="Heading2"/>
+              <w:pStyle w:val="Overskrift2"/>
               <w:rPr>
                 <w:lang w:val="en-US"/>
               </w:rPr>
@@ -349,7 +351,7 @@
               <w:rPr>
                 <w:lang w:val="en-US"/>
               </w:rPr>
-              <w:t>Jonas Hofmann Hansen</w:t>
+              <w:t>aslkdn lkasndlkn</w:t>
             </w:r>
             <w:r>
               <w:rPr>
@@ -368,7 +370,7 @@
               <w:rPr>
                 <w:lang w:val="en-US"/>
               </w:rPr>
-              <w:t>Gade</w:t>
+              <w:t>lsdknf</w:t>
             </w:r>
             <w:r>
               <w:rPr>
@@ -387,7 +389,7 @@
               <w:rPr>
                 <w:lang w:val="en-US"/>
               </w:rPr>
-              <w:t>Roskilde</w:t>
+              <w:t>alkjsn</w:t>
             </w:r>
             <w:r>
               <w:rPr>
@@ -440,7 +442,7 @@
               <w:rPr>
                 <w:lang w:val="en-US"/>
               </w:rPr>
-              <w:t>12345678</w:t>
+              <w:t>alsknd@gmail.com</w:t>
             </w:r>
           </w:p>
           <w:p>
@@ -465,7 +467,7 @@
               <w:rPr>
                 <w:lang w:val="en-US"/>
               </w:rPr>
-              <w:t>jonash871j@gmail.com</w:t>
+              <w:t>alsknd@gmail.com</w:t>
             </w:r>
           </w:p>
         </w:tc>
@@ -625,7 +627,7 @@
           </w:tcPr>
           <w:p>
             <w:r>
-              <w:t>Almindelig hytte nr. H3 (500 DKK pr. døgn)</w:t>
+              <w:t>Luksus hytte nr. H10 (850 DKK pr. døgn)</w:t>
             </w:r>
           </w:p>
         </w:tc>
@@ -670,7 +672,7 @@
               <w:pStyle w:val="Belb"/>
             </w:pPr>
             <w:r>
-              <w:t>500 DKK</w:t>
+              <w:t>850 DKK</w:t>
             </w:r>
           </w:p>
         </w:tc>
@@ -714,7 +716,7 @@
           </w:tcPr>
           <w:p>
             <w:r>
-              <w:t>Ja</w:t>
+              <w:t>Nej</w:t>
             </w:r>
           </w:p>
         </w:tc>
@@ -738,7 +740,7 @@
               <w:pStyle w:val="Belb"/>
             </w:pPr>
             <w:r>
-              <w:t>75 DKK</w:t>
+              <w:t>0 DKK</w:t>
             </w:r>
           </w:p>
         </w:tc>
@@ -1751,7 +1753,7 @@
     </w:tbl>
     <w:tbl>
       <w:tblPr>
-        <w:tblStyle w:val="TableGrid"/>
+        <w:tblStyle w:val="Tabel-Gitter"/>
         <w:tblW w:w="5001" w:type="pct"/>
         <w:tblBorders>
           <w:top w:val="none" w:sz="0" w:space="0" w:color="auto"/>
@@ -1813,7 +1815,7 @@
               <w:pStyle w:val="Hjrejusteret"/>
             </w:pPr>
             <w:r>
-              <w:t>575 DKK</w:t>
+              <w:t>850 DKK</w:t>
             </w:r>
           </w:p>
         </w:tc>
@@ -1839,7 +1841,7 @@
 </file>
 
 <file path=word/endnotes.xml><?xml version="1.0" encoding="utf-8"?>
-<w:endnotes xmlns:wpc="http://schemas.microsoft.com/office/word/2010/wordprocessingCanvas" xmlns:cx="http://schemas.microsoft.com/office/drawing/2014/chartex" xmlns:cx1="http://schemas.microsoft.com/office/drawing/2015/9/8/chartex" xmlns:cx2="http://schemas.microsoft.com/office/drawing/2015/10/21/chartex" xmlns:cx3="http://schemas.microsoft.com/office/drawing/2016/5/9/chartex" xmlns:cx4="http://schemas.microsoft.com/office/drawing/2016/5/10/chartex" xmlns:cx5="http://schemas.microsoft.com/office/drawing/2016/5/11/chartex" xmlns:cx6="http://schemas.microsoft.com/office/drawing/2016/5/12/chartex" xmlns:cx7="http://schemas.microsoft.com/office/drawing/2016/5/13/chartex" xmlns:cx8="http://schemas.microsoft.com/office/drawing/2016/5/14/chartex" xmlns:mc="http://schemas.openxmlformats.org/markup-compatibility/2006" xmlns:aink="http://schemas.microsoft.com/office/drawing/2016/ink" xmlns:am3d="http://schemas.microsoft.com/office/drawing/2017/model3d" xmlns:o="urn:schemas-microsoft-com:office:office" xmlns:r="http://schemas.openxmlformats.org/officeDocument/2006/relationships" xmlns:m="http://schemas.openxmlformats.org/officeDocument/2006/math" xmlns:v="urn:schemas-microsoft-com:vml" xmlns:wp14="http://schemas.microsoft.com/office/word/2010/wordprocessingDrawing" xmlns:wp="http://schemas.openxmlformats.org/drawingml/2006/wordprocessingDrawing" xmlns:w10="urn:schemas-microsoft-com:office:word" xmlns:w="http://schemas.openxmlformats.org/wordprocessingml/2006/main" xmlns:w14="http://schemas.microsoft.com/office/word/2010/wordml" xmlns:w15="http://schemas.microsoft.com/office/word/2012/wordml" xmlns:w16cex="http://schemas.microsoft.com/office/word/2018/wordml/cex" xmlns:w16cid="http://schemas.microsoft.com/office/word/2016/wordml/cid" xmlns:w16="http://schemas.microsoft.com/office/word/2018/wordml" xmlns:w16sdtdh="http://schemas.microsoft.com/office/word/2020/wordml/sdtdatahash" xmlns:w16se="http://schemas.microsoft.com/office/word/2015/wordml/symex" xmlns:wpg="http://schemas.microsoft.com/office/word/2010/wordprocessingGroup" xmlns:wpi="http://schemas.microsoft.com/office/word/2010/wordprocessingInk" xmlns:wne="http://schemas.microsoft.com/office/word/2006/wordml" xmlns:wps="http://schemas.microsoft.com/office/word/2010/wordprocessingShape" mc:Ignorable="w14 w15 w16se w16cid w16 w16cex w16sdtdh wp14">
+<w:endnotes xmlns:wpc="http://schemas.microsoft.com/office/word/2010/wordprocessingCanvas" xmlns:cx="http://schemas.microsoft.com/office/drawing/2014/chartex" xmlns:cx1="http://schemas.microsoft.com/office/drawing/2015/9/8/chartex" xmlns:mc="http://schemas.openxmlformats.org/markup-compatibility/2006" xmlns:o="urn:schemas-microsoft-com:office:office" xmlns:r="http://schemas.openxmlformats.org/officeDocument/2006/relationships" xmlns:m="http://schemas.openxmlformats.org/officeDocument/2006/math" xmlns:v="urn:schemas-microsoft-com:vml" xmlns:wp14="http://schemas.microsoft.com/office/word/2010/wordprocessingDrawing" xmlns:wp="http://schemas.openxmlformats.org/drawingml/2006/wordprocessingDrawing" xmlns:w10="urn:schemas-microsoft-com:office:word" xmlns:w="http://schemas.openxmlformats.org/wordprocessingml/2006/main" xmlns:w14="http://schemas.microsoft.com/office/word/2010/wordml" xmlns:w15="http://schemas.microsoft.com/office/word/2012/wordml" xmlns:w16se="http://schemas.microsoft.com/office/word/2015/wordml/symex" xmlns:wpg="http://schemas.microsoft.com/office/word/2010/wordprocessingGroup" xmlns:wpi="http://schemas.microsoft.com/office/word/2010/wordprocessingInk" xmlns:wne="http://schemas.microsoft.com/office/word/2006/wordml" xmlns:wps="http://schemas.microsoft.com/office/word/2010/wordprocessingShape" mc:Ignorable="w14 w15 w16se wp14">
   <w:endnote w:type="separator" w:id="-1">
     <w:p>
       <w:pPr>
@@ -1864,7 +1866,7 @@
 </file>
 
 <file path=word/footnotes.xml><?xml version="1.0" encoding="utf-8"?>
-<w:footnotes xmlns:wpc="http://schemas.microsoft.com/office/word/2010/wordprocessingCanvas" xmlns:cx="http://schemas.microsoft.com/office/drawing/2014/chartex" xmlns:cx1="http://schemas.microsoft.com/office/drawing/2015/9/8/chartex" xmlns:cx2="http://schemas.microsoft.com/office/drawing/2015/10/21/chartex" xmlns:cx3="http://schemas.microsoft.com/office/drawing/2016/5/9/chartex" xmlns:cx4="http://schemas.microsoft.com/office/drawing/2016/5/10/chartex" xmlns:cx5="http://schemas.microsoft.com/office/drawing/2016/5/11/chartex" xmlns:cx6="http://schemas.microsoft.com/office/drawing/2016/5/12/chartex" xmlns:cx7="http://schemas.microsoft.com/office/drawing/2016/5/13/chartex" xmlns:cx8="http://schemas.microsoft.com/office/drawing/2016/5/14/chartex" xmlns:mc="http://schemas.openxmlformats.org/markup-compatibility/2006" xmlns:aink="http://schemas.microsoft.com/office/drawing/2016/ink" xmlns:am3d="http://schemas.microsoft.com/office/drawing/2017/model3d" xmlns:o="urn:schemas-microsoft-com:office:office" xmlns:r="http://schemas.openxmlformats.org/officeDocument/2006/relationships" xmlns:m="http://schemas.openxmlformats.org/officeDocument/2006/math" xmlns:v="urn:schemas-microsoft-com:vml" xmlns:wp14="http://schemas.microsoft.com/office/word/2010/wordprocessingDrawing" xmlns:wp="http://schemas.openxmlformats.org/drawingml/2006/wordprocessingDrawing" xmlns:w10="urn:schemas-microsoft-com:office:word" xmlns:w="http://schemas.openxmlformats.org/wordprocessingml/2006/main" xmlns:w14="http://schemas.microsoft.com/office/word/2010/wordml" xmlns:w15="http://schemas.microsoft.com/office/word/2012/wordml" xmlns:w16cex="http://schemas.microsoft.com/office/word/2018/wordml/cex" xmlns:w16cid="http://schemas.microsoft.com/office/word/2016/wordml/cid" xmlns:w16="http://schemas.microsoft.com/office/word/2018/wordml" xmlns:w16sdtdh="http://schemas.microsoft.com/office/word/2020/wordml/sdtdatahash" xmlns:w16se="http://schemas.microsoft.com/office/word/2015/wordml/symex" xmlns:wpg="http://schemas.microsoft.com/office/word/2010/wordprocessingGroup" xmlns:wpi="http://schemas.microsoft.com/office/word/2010/wordprocessingInk" xmlns:wne="http://schemas.microsoft.com/office/word/2006/wordml" xmlns:wps="http://schemas.microsoft.com/office/word/2010/wordprocessingShape" mc:Ignorable="w14 w15 w16se w16cid w16 w16cex w16sdtdh wp14">
+<w:footnotes xmlns:wpc="http://schemas.microsoft.com/office/word/2010/wordprocessingCanvas" xmlns:cx="http://schemas.microsoft.com/office/drawing/2014/chartex" xmlns:cx1="http://schemas.microsoft.com/office/drawing/2015/9/8/chartex" xmlns:mc="http://schemas.openxmlformats.org/markup-compatibility/2006" xmlns:o="urn:schemas-microsoft-com:office:office" xmlns:r="http://schemas.openxmlformats.org/officeDocument/2006/relationships" xmlns:m="http://schemas.openxmlformats.org/officeDocument/2006/math" xmlns:v="urn:schemas-microsoft-com:vml" xmlns:wp14="http://schemas.microsoft.com/office/word/2010/wordprocessingDrawing" xmlns:wp="http://schemas.openxmlformats.org/drawingml/2006/wordprocessingDrawing" xmlns:w10="urn:schemas-microsoft-com:office:word" xmlns:w="http://schemas.openxmlformats.org/wordprocessingml/2006/main" xmlns:w14="http://schemas.microsoft.com/office/word/2010/wordml" xmlns:w15="http://schemas.microsoft.com/office/word/2012/wordml" xmlns:w16se="http://schemas.microsoft.com/office/word/2015/wordml/symex" xmlns:wpg="http://schemas.microsoft.com/office/word/2010/wordprocessingGroup" xmlns:wpi="http://schemas.microsoft.com/office/word/2010/wordprocessingInk" xmlns:wne="http://schemas.microsoft.com/office/word/2006/wordml" xmlns:wps="http://schemas.microsoft.com/office/word/2010/wordprocessingShape" mc:Ignorable="w14 w15 w16se wp14">
   <w:footnote w:type="separator" w:id="-1">
     <w:p>
       <w:pPr>
@@ -1889,7 +1891,7 @@
 </file>
 
 <file path=word/numbering.xml><?xml version="1.0" encoding="utf-8"?>
-<w:numbering xmlns:wpc="http://schemas.microsoft.com/office/word/2010/wordprocessingCanvas" xmlns:cx="http://schemas.microsoft.com/office/drawing/2014/chartex" xmlns:cx1="http://schemas.microsoft.com/office/drawing/2015/9/8/chartex" xmlns:cx2="http://schemas.microsoft.com/office/drawing/2015/10/21/chartex" xmlns:cx3="http://schemas.microsoft.com/office/drawing/2016/5/9/chartex" xmlns:cx4="http://schemas.microsoft.com/office/drawing/2016/5/10/chartex" xmlns:cx5="http://schemas.microsoft.com/office/drawing/2016/5/11/chartex" xmlns:cx6="http://schemas.microsoft.com/office/drawing/2016/5/12/chartex" xmlns:cx7="http://schemas.microsoft.com/office/drawing/2016/5/13/chartex" xmlns:cx8="http://schemas.microsoft.com/office/drawing/2016/5/14/chartex" xmlns:mc="http://schemas.openxmlformats.org/markup-compatibility/2006" xmlns:aink="http://schemas.microsoft.com/office/drawing/2016/ink" xmlns:am3d="http://schemas.microsoft.com/office/drawing/2017/model3d" xmlns:o="urn:schemas-microsoft-com:office:office" xmlns:r="http://schemas.openxmlformats.org/officeDocument/2006/relationships" xmlns:m="http://schemas.openxmlformats.org/officeDocument/2006/math" xmlns:v="urn:schemas-microsoft-com:vml" xmlns:wp14="http://schemas.microsoft.com/office/word/2010/wordprocessingDrawing" xmlns:wp="http://schemas.openxmlformats.org/drawingml/2006/wordprocessingDrawing" xmlns:w10="urn:schemas-microsoft-com:office:word" xmlns:w="http://schemas.openxmlformats.org/wordprocessingml/2006/main" xmlns:w14="http://schemas.microsoft.com/office/word/2010/wordml" xmlns:w15="http://schemas.microsoft.com/office/word/2012/wordml" xmlns:w16cex="http://schemas.microsoft.com/office/word/2018/wordml/cex" xmlns:w16cid="http://schemas.microsoft.com/office/word/2016/wordml/cid" xmlns:w16="http://schemas.microsoft.com/office/word/2018/wordml" xmlns:w16sdtdh="http://schemas.microsoft.com/office/word/2020/wordml/sdtdatahash" xmlns:w16se="http://schemas.microsoft.com/office/word/2015/wordml/symex" xmlns:wpg="http://schemas.microsoft.com/office/word/2010/wordprocessingGroup" xmlns:wpi="http://schemas.microsoft.com/office/word/2010/wordprocessingInk" xmlns:wne="http://schemas.microsoft.com/office/word/2006/wordml" xmlns:wps="http://schemas.microsoft.com/office/word/2010/wordprocessingShape" mc:Ignorable="w14 w15 w16se w16cid w16 w16cex w16sdtdh wp14">
+<w:numbering xmlns:wpc="http://schemas.microsoft.com/office/word/2010/wordprocessingCanvas" xmlns:cx="http://schemas.microsoft.com/office/drawing/2014/chartex" xmlns:cx1="http://schemas.microsoft.com/office/drawing/2015/9/8/chartex" xmlns:mc="http://schemas.openxmlformats.org/markup-compatibility/2006" xmlns:o="urn:schemas-microsoft-com:office:office" xmlns:r="http://schemas.openxmlformats.org/officeDocument/2006/relationships" xmlns:m="http://schemas.openxmlformats.org/officeDocument/2006/math" xmlns:v="urn:schemas-microsoft-com:vml" xmlns:wp14="http://schemas.microsoft.com/office/word/2010/wordprocessingDrawing" xmlns:wp="http://schemas.openxmlformats.org/drawingml/2006/wordprocessingDrawing" xmlns:w10="urn:schemas-microsoft-com:office:word" xmlns:w="http://schemas.openxmlformats.org/wordprocessingml/2006/main" xmlns:w14="http://schemas.microsoft.com/office/word/2010/wordml" xmlns:w15="http://schemas.microsoft.com/office/word/2012/wordml" xmlns:w16se="http://schemas.microsoft.com/office/word/2015/wordml/symex" xmlns:wpg="http://schemas.microsoft.com/office/word/2010/wordprocessingGroup" xmlns:wpi="http://schemas.microsoft.com/office/word/2010/wordprocessingInk" xmlns:wne="http://schemas.microsoft.com/office/word/2006/wordml" xmlns:wps="http://schemas.microsoft.com/office/word/2010/wordprocessingShape" mc:Ignorable="w14 w15 w16se wp14">
   <w:abstractNum w:abstractNumId="0" w15:restartNumberingAfterBreak="0">
     <w:nsid w:val="FFFFFF7C"/>
     <w:multiLevelType w:val="singleLevel"/>
@@ -1897,7 +1899,7 @@
     <w:lvl w:ilvl="0">
       <w:start w:val="1"/>
       <w:numFmt w:val="decimal"/>
-      <w:pStyle w:val="ListNumber5"/>
+      <w:pStyle w:val="Opstilling-talellerbogst5"/>
       <w:lvlText w:val="%1."/>
       <w:lvlJc w:val="left"/>
       <w:pPr>
@@ -1915,7 +1917,7 @@
     <w:lvl w:ilvl="0">
       <w:start w:val="1"/>
       <w:numFmt w:val="decimal"/>
-      <w:pStyle w:val="ListNumber4"/>
+      <w:pStyle w:val="Opstilling-talellerbogst4"/>
       <w:lvlText w:val="%1."/>
       <w:lvlJc w:val="left"/>
       <w:pPr>
@@ -1933,7 +1935,7 @@
     <w:lvl w:ilvl="0">
       <w:start w:val="1"/>
       <w:numFmt w:val="decimal"/>
-      <w:pStyle w:val="ListNumber3"/>
+      <w:pStyle w:val="Opstilling-talellerbogst3"/>
       <w:lvlText w:val="%1."/>
       <w:lvlJc w:val="left"/>
       <w:pPr>
@@ -1951,7 +1953,7 @@
     <w:lvl w:ilvl="0">
       <w:start w:val="1"/>
       <w:numFmt w:val="decimal"/>
-      <w:pStyle w:val="ListNumber2"/>
+      <w:pStyle w:val="Opstilling-talellerbogst2"/>
       <w:lvlText w:val="%1."/>
       <w:lvlJc w:val="left"/>
       <w:pPr>
@@ -1969,7 +1971,7 @@
     <w:lvl w:ilvl="0">
       <w:start w:val="1"/>
       <w:numFmt w:val="bullet"/>
-      <w:pStyle w:val="ListBullet5"/>
+      <w:pStyle w:val="Opstilling-punkttegn5"/>
       <w:lvlText w:val=""/>
       <w:lvlJc w:val="left"/>
       <w:pPr>
@@ -1990,7 +1992,7 @@
     <w:lvl w:ilvl="0">
       <w:start w:val="1"/>
       <w:numFmt w:val="bullet"/>
-      <w:pStyle w:val="ListBullet4"/>
+      <w:pStyle w:val="Opstilling-punkttegn4"/>
       <w:lvlText w:val=""/>
       <w:lvlJc w:val="left"/>
       <w:pPr>
@@ -2011,7 +2013,7 @@
     <w:lvl w:ilvl="0">
       <w:start w:val="1"/>
       <w:numFmt w:val="bullet"/>
-      <w:pStyle w:val="ListBullet3"/>
+      <w:pStyle w:val="Opstilling-punkttegn3"/>
       <w:lvlText w:val=""/>
       <w:lvlJc w:val="left"/>
       <w:pPr>
@@ -2032,7 +2034,7 @@
     <w:lvl w:ilvl="0">
       <w:start w:val="1"/>
       <w:numFmt w:val="bullet"/>
-      <w:pStyle w:val="ListBullet2"/>
+      <w:pStyle w:val="Opstilling-punkttegn2"/>
       <w:lvlText w:val=""/>
       <w:lvlJc w:val="left"/>
       <w:pPr>
@@ -2053,7 +2055,7 @@
     <w:lvl w:ilvl="0">
       <w:start w:val="1"/>
       <w:numFmt w:val="decimal"/>
-      <w:pStyle w:val="ListNumber"/>
+      <w:pStyle w:val="Opstilling-talellerbogst"/>
       <w:lvlText w:val="%1."/>
       <w:lvlJc w:val="left"/>
       <w:pPr>
@@ -2071,7 +2073,7 @@
     <w:lvl w:ilvl="0">
       <w:start w:val="1"/>
       <w:numFmt w:val="bullet"/>
-      <w:pStyle w:val="ListBullet"/>
+      <w:pStyle w:val="Opstilling-punkttegn"/>
       <w:lvlText w:val=""/>
       <w:lvlJc w:val="left"/>
       <w:pPr>
@@ -2359,7 +2361,7 @@
 </file>
 
 <file path=word/styles.xml><?xml version="1.0" encoding="utf-8"?>
-<w:styles xmlns:mc="http://schemas.openxmlformats.org/markup-compatibility/2006" xmlns:r="http://schemas.openxmlformats.org/officeDocument/2006/relationships" xmlns:w="http://schemas.openxmlformats.org/wordprocessingml/2006/main" xmlns:w14="http://schemas.microsoft.com/office/word/2010/wordml" xmlns:w15="http://schemas.microsoft.com/office/word/2012/wordml" xmlns:w16cex="http://schemas.microsoft.com/office/word/2018/wordml/cex" xmlns:w16cid="http://schemas.microsoft.com/office/word/2016/wordml/cid" xmlns:w16="http://schemas.microsoft.com/office/word/2018/wordml" xmlns:w16sdtdh="http://schemas.microsoft.com/office/word/2020/wordml/sdtdatahash" xmlns:w16se="http://schemas.microsoft.com/office/word/2015/wordml/symex" mc:Ignorable="w14 w15 w16se w16cid w16 w16cex w16sdtdh">
+<w:styles xmlns:mc="http://schemas.openxmlformats.org/markup-compatibility/2006" xmlns:r="http://schemas.openxmlformats.org/officeDocument/2006/relationships" xmlns:w="http://schemas.openxmlformats.org/wordprocessingml/2006/main" xmlns:w14="http://schemas.microsoft.com/office/word/2010/wordml" xmlns:w15="http://schemas.microsoft.com/office/word/2012/wordml" xmlns:w16se="http://schemas.microsoft.com/office/word/2015/wordml/symex" mc:Ignorable="w14 w15 w16se">
   <w:docDefaults>
     <w:rPrDefault>
       <w:rPr>
@@ -2375,7 +2377,7 @@
       </w:pPr>
     </w:pPrDefault>
   </w:docDefaults>
-  <w:latentStyles w:defLockedState="0" w:defUIPriority="0" w:defSemiHidden="0" w:defUnhideWhenUsed="0" w:defQFormat="0" w:count="376">
+  <w:latentStyles w:defLockedState="0" w:defUIPriority="0" w:defSemiHidden="0" w:defUnhideWhenUsed="0" w:defQFormat="0" w:count="371">
     <w:lsdException w:name="Normal" w:qFormat="1"/>
     <w:lsdException w:name="heading 1" w:qFormat="1"/>
     <w:lsdException w:name="heading 2" w:qFormat="1"/>
@@ -2746,18 +2748,13 @@
     <w:lsdException w:name="List Table 5 Dark Accent 6" w:uiPriority="50"/>
     <w:lsdException w:name="List Table 6 Colorful Accent 6" w:uiPriority="51"/>
     <w:lsdException w:name="List Table 7 Colorful Accent 6" w:uiPriority="52"/>
-    <w:lsdException w:name="Mention" w:semiHidden="1" w:uiPriority="99" w:unhideWhenUsed="1"/>
-    <w:lsdException w:name="Smart Hyperlink" w:semiHidden="1" w:uiPriority="99" w:unhideWhenUsed="1"/>
-    <w:lsdException w:name="Hashtag" w:semiHidden="1" w:uiPriority="99" w:unhideWhenUsed="1"/>
-    <w:lsdException w:name="Unresolved Mention" w:semiHidden="1" w:uiPriority="99" w:unhideWhenUsed="1"/>
-    <w:lsdException w:name="Smart Link" w:semiHidden="1" w:uiPriority="99" w:unhideWhenUsed="1"/>
   </w:latentStyles>
   <w:style w:type="paragraph" w:default="1" w:styleId="Normal">
     <w:name w:val="Normal"/>
     <w:qFormat/>
     <w:rsid w:val="00B33532"/>
   </w:style>
-  <w:style w:type="paragraph" w:styleId="Heading1">
+  <w:style w:type="paragraph" w:styleId="Overskrift1">
     <w:name w:val="heading 1"/>
     <w:basedOn w:val="Normal"/>
     <w:qFormat/>
@@ -2776,7 +2773,7 @@
       <w:sz w:val="40"/>
     </w:rPr>
   </w:style>
-  <w:style w:type="paragraph" w:styleId="Heading2">
+  <w:style w:type="paragraph" w:styleId="Overskrift2">
     <w:name w:val="heading 2"/>
     <w:basedOn w:val="Normal"/>
     <w:next w:val="Normal"/>
@@ -2792,7 +2789,7 @@
       <w:szCs w:val="16"/>
     </w:rPr>
   </w:style>
-  <w:style w:type="paragraph" w:styleId="Heading3">
+  <w:style w:type="paragraph" w:styleId="Overskrift3">
     <w:name w:val="heading 3"/>
     <w:basedOn w:val="Normal"/>
     <w:next w:val="Normal"/>
@@ -2807,11 +2804,11 @@
       <w:color w:val="595959" w:themeColor="text1" w:themeTint="A6"/>
     </w:rPr>
   </w:style>
-  <w:style w:type="paragraph" w:styleId="Heading4">
+  <w:style w:type="paragraph" w:styleId="Overskrift4">
     <w:name w:val="heading 4"/>
     <w:basedOn w:val="Normal"/>
     <w:next w:val="Normal"/>
-    <w:link w:val="Heading4Char"/>
+    <w:link w:val="Overskrift4Tegn"/>
     <w:semiHidden/>
     <w:unhideWhenUsed/>
     <w:qFormat/>
@@ -2829,11 +2826,11 @@
       <w:color w:val="365F91" w:themeColor="accent1" w:themeShade="BF"/>
     </w:rPr>
   </w:style>
-  <w:style w:type="paragraph" w:styleId="Heading5">
+  <w:style w:type="paragraph" w:styleId="Overskrift5">
     <w:name w:val="heading 5"/>
     <w:basedOn w:val="Normal"/>
     <w:next w:val="Normal"/>
-    <w:link w:val="Heading5Char"/>
+    <w:link w:val="Overskrift5Tegn"/>
     <w:semiHidden/>
     <w:unhideWhenUsed/>
     <w:qFormat/>
@@ -2849,11 +2846,11 @@
       <w:color w:val="365F91" w:themeColor="accent1" w:themeShade="BF"/>
     </w:rPr>
   </w:style>
-  <w:style w:type="paragraph" w:styleId="Heading6">
+  <w:style w:type="paragraph" w:styleId="Overskrift6">
     <w:name w:val="heading 6"/>
     <w:basedOn w:val="Normal"/>
     <w:next w:val="Normal"/>
-    <w:link w:val="Heading6Char"/>
+    <w:link w:val="Overskrift6Tegn"/>
     <w:semiHidden/>
     <w:unhideWhenUsed/>
     <w:qFormat/>
@@ -2869,11 +2866,11 @@
       <w:color w:val="243F60" w:themeColor="accent1" w:themeShade="7F"/>
     </w:rPr>
   </w:style>
-  <w:style w:type="paragraph" w:styleId="Heading7">
+  <w:style w:type="paragraph" w:styleId="Overskrift7">
     <w:name w:val="heading 7"/>
     <w:basedOn w:val="Normal"/>
     <w:next w:val="Normal"/>
-    <w:link w:val="Heading7Char"/>
+    <w:link w:val="Overskrift7Tegn"/>
     <w:semiHidden/>
     <w:unhideWhenUsed/>
     <w:qFormat/>
@@ -2891,11 +2888,11 @@
       <w:color w:val="243F60" w:themeColor="accent1" w:themeShade="7F"/>
     </w:rPr>
   </w:style>
-  <w:style w:type="paragraph" w:styleId="Heading8">
+  <w:style w:type="paragraph" w:styleId="Overskrift8">
     <w:name w:val="heading 8"/>
     <w:basedOn w:val="Normal"/>
     <w:next w:val="Normal"/>
-    <w:link w:val="Heading8Char"/>
+    <w:link w:val="Overskrift8Tegn"/>
     <w:semiHidden/>
     <w:unhideWhenUsed/>
     <w:qFormat/>
@@ -2912,11 +2909,11 @@
       <w:szCs w:val="21"/>
     </w:rPr>
   </w:style>
-  <w:style w:type="paragraph" w:styleId="Heading9">
+  <w:style w:type="paragraph" w:styleId="Overskrift9">
     <w:name w:val="heading 9"/>
     <w:basedOn w:val="Normal"/>
     <w:next w:val="Normal"/>
-    <w:link w:val="Heading9Char"/>
+    <w:link w:val="Overskrift9Tegn"/>
     <w:semiHidden/>
     <w:unhideWhenUsed/>
     <w:qFormat/>
@@ -2935,13 +2932,13 @@
       <w:szCs w:val="21"/>
     </w:rPr>
   </w:style>
-  <w:style w:type="character" w:default="1" w:styleId="DefaultParagraphFont">
+  <w:style w:type="character" w:default="1" w:styleId="Standardskrifttypeiafsnit">
     <w:name w:val="Default Paragraph Font"/>
     <w:uiPriority w:val="1"/>
     <w:semiHidden/>
     <w:unhideWhenUsed/>
   </w:style>
-  <w:style w:type="table" w:default="1" w:styleId="TableNormal">
+  <w:style w:type="table" w:default="1" w:styleId="Tabel-Normal">
     <w:name w:val="Normal Table"/>
     <w:uiPriority w:val="99"/>
     <w:semiHidden/>
@@ -2956,13 +2953,13 @@
       </w:tblCellMar>
     </w:tblPr>
   </w:style>
-  <w:style w:type="numbering" w:default="1" w:styleId="NoList">
+  <w:style w:type="numbering" w:default="1" w:styleId="Ingenoversigt">
     <w:name w:val="No List"/>
     <w:uiPriority w:val="99"/>
     <w:semiHidden/>
     <w:unhideWhenUsed/>
   </w:style>
-  <w:style w:type="paragraph" w:styleId="BalloonText">
+  <w:style w:type="paragraph" w:styleId="Markeringsbobletekst">
     <w:name w:val="Balloon Text"/>
     <w:basedOn w:val="Normal"/>
     <w:semiHidden/>
@@ -3037,9 +3034,9 @@
       <w:szCs w:val="20"/>
     </w:rPr>
   </w:style>
-  <w:style w:type="character" w:styleId="PlaceholderText">
+  <w:style w:type="character" w:styleId="Pladsholdertekst">
     <w:name w:val="Placeholder Text"/>
-    <w:basedOn w:val="DefaultParagraphFont"/>
+    <w:basedOn w:val="Standardskrifttypeiafsnit"/>
     <w:uiPriority w:val="99"/>
     <w:semiHidden/>
     <w:rsid w:val="00780FDB"/>
@@ -3047,10 +3044,10 @@
       <w:color w:val="595959" w:themeColor="text1" w:themeTint="A6"/>
     </w:rPr>
   </w:style>
-  <w:style w:type="paragraph" w:styleId="Header">
+  <w:style w:type="paragraph" w:styleId="Sidehoved">
     <w:name w:val="header"/>
     <w:basedOn w:val="Normal"/>
-    <w:link w:val="HeaderChar"/>
+    <w:link w:val="SidehovedTegn"/>
     <w:uiPriority w:val="99"/>
     <w:unhideWhenUsed/>
     <w:rsid w:val="00450C0A"/>
@@ -3062,17 +3059,17 @@
       <w:spacing w:line="240" w:lineRule="auto"/>
     </w:pPr>
   </w:style>
-  <w:style w:type="character" w:customStyle="1" w:styleId="HeaderChar">
-    <w:name w:val="Header Char"/>
-    <w:basedOn w:val="DefaultParagraphFont"/>
-    <w:link w:val="Header"/>
+  <w:style w:type="character" w:customStyle="1" w:styleId="SidehovedTegn">
+    <w:name w:val="Sidehoved Tegn"/>
+    <w:basedOn w:val="Standardskrifttypeiafsnit"/>
+    <w:link w:val="Sidehoved"/>
     <w:uiPriority w:val="99"/>
     <w:rsid w:val="00B33532"/>
   </w:style>
-  <w:style w:type="paragraph" w:styleId="Footer">
+  <w:style w:type="paragraph" w:styleId="Sidefod">
     <w:name w:val="footer"/>
     <w:basedOn w:val="Normal"/>
-    <w:link w:val="FooterChar"/>
+    <w:link w:val="SidefodTegn"/>
     <w:uiPriority w:val="99"/>
     <w:unhideWhenUsed/>
     <w:rsid w:val="00450C0A"/>
@@ -3084,16 +3081,16 @@
       <w:spacing w:line="240" w:lineRule="auto"/>
     </w:pPr>
   </w:style>
-  <w:style w:type="character" w:customStyle="1" w:styleId="FooterChar">
-    <w:name w:val="Footer Char"/>
-    <w:basedOn w:val="DefaultParagraphFont"/>
-    <w:link w:val="Footer"/>
+  <w:style w:type="character" w:customStyle="1" w:styleId="SidefodTegn">
+    <w:name w:val="Sidefod Tegn"/>
+    <w:basedOn w:val="Standardskrifttypeiafsnit"/>
+    <w:link w:val="Sidefod"/>
     <w:uiPriority w:val="99"/>
     <w:rsid w:val="00B33532"/>
   </w:style>
-  <w:style w:type="table" w:styleId="TableGrid">
+  <w:style w:type="table" w:styleId="Tabel-Gitter">
     <w:name w:val="Table Grid"/>
-    <w:basedOn w:val="TableNormal"/>
+    <w:basedOn w:val="Tabel-Normal"/>
     <w:rsid w:val="00065BB9"/>
     <w:tblPr>
       <w:tblBorders>
@@ -3106,7 +3103,7 @@
       </w:tblBorders>
     </w:tblPr>
   </w:style>
-  <w:style w:type="paragraph" w:styleId="Bibliography">
+  <w:style w:type="paragraph" w:styleId="Bibliografi">
     <w:name w:val="Bibliography"/>
     <w:basedOn w:val="Normal"/>
     <w:next w:val="Normal"/>
@@ -3115,7 +3112,7 @@
     <w:unhideWhenUsed/>
     <w:rsid w:val="00065BB9"/>
   </w:style>
-  <w:style w:type="paragraph" w:styleId="BlockText">
+  <w:style w:type="paragraph" w:styleId="Bloktekst">
     <w:name w:val="Block Text"/>
     <w:basedOn w:val="Normal"/>
     <w:semiHidden/>
@@ -3137,10 +3134,10 @@
       <w:color w:val="365F91" w:themeColor="accent1" w:themeShade="BF"/>
     </w:rPr>
   </w:style>
-  <w:style w:type="paragraph" w:styleId="BodyText">
+  <w:style w:type="paragraph" w:styleId="Brdtekst">
     <w:name w:val="Body Text"/>
     <w:basedOn w:val="Normal"/>
-    <w:link w:val="BodyTextChar"/>
+    <w:link w:val="BrdtekstTegn"/>
     <w:semiHidden/>
     <w:unhideWhenUsed/>
     <w:rsid w:val="00065BB9"/>
@@ -3148,17 +3145,17 @@
       <w:spacing w:after="120"/>
     </w:pPr>
   </w:style>
-  <w:style w:type="character" w:customStyle="1" w:styleId="BodyTextChar">
-    <w:name w:val="Body Text Char"/>
-    <w:basedOn w:val="DefaultParagraphFont"/>
-    <w:link w:val="BodyText"/>
-    <w:semiHidden/>
-    <w:rsid w:val="00065BB9"/>
-  </w:style>
-  <w:style w:type="paragraph" w:styleId="BodyText2">
+  <w:style w:type="character" w:customStyle="1" w:styleId="BrdtekstTegn">
+    <w:name w:val="Brødtekst Tegn"/>
+    <w:basedOn w:val="Standardskrifttypeiafsnit"/>
+    <w:link w:val="Brdtekst"/>
+    <w:semiHidden/>
+    <w:rsid w:val="00065BB9"/>
+  </w:style>
+  <w:style w:type="paragraph" w:styleId="Brdtekst2">
     <w:name w:val="Body Text 2"/>
     <w:basedOn w:val="Normal"/>
-    <w:link w:val="BodyText2Char"/>
+    <w:link w:val="Brdtekst2Tegn"/>
     <w:semiHidden/>
     <w:unhideWhenUsed/>
     <w:rsid w:val="00065BB9"/>
@@ -3166,17 +3163,17 @@
       <w:spacing w:after="120" w:line="480" w:lineRule="auto"/>
     </w:pPr>
   </w:style>
-  <w:style w:type="character" w:customStyle="1" w:styleId="BodyText2Char">
-    <w:name w:val="Body Text 2 Char"/>
-    <w:basedOn w:val="DefaultParagraphFont"/>
-    <w:link w:val="BodyText2"/>
-    <w:semiHidden/>
-    <w:rsid w:val="00065BB9"/>
-  </w:style>
-  <w:style w:type="paragraph" w:styleId="BodyText3">
+  <w:style w:type="character" w:customStyle="1" w:styleId="Brdtekst2Tegn">
+    <w:name w:val="Brødtekst 2 Tegn"/>
+    <w:basedOn w:val="Standardskrifttypeiafsnit"/>
+    <w:link w:val="Brdtekst2"/>
+    <w:semiHidden/>
+    <w:rsid w:val="00065BB9"/>
+  </w:style>
+  <w:style w:type="paragraph" w:styleId="Brdtekst3">
     <w:name w:val="Body Text 3"/>
     <w:basedOn w:val="Normal"/>
-    <w:link w:val="BodyText3Char"/>
+    <w:link w:val="Brdtekst3Tegn"/>
     <w:semiHidden/>
     <w:unhideWhenUsed/>
     <w:rsid w:val="00065BB9"/>
@@ -3187,20 +3184,20 @@
       <w:szCs w:val="16"/>
     </w:rPr>
   </w:style>
-  <w:style w:type="character" w:customStyle="1" w:styleId="BodyText3Char">
-    <w:name w:val="Body Text 3 Char"/>
-    <w:basedOn w:val="DefaultParagraphFont"/>
-    <w:link w:val="BodyText3"/>
+  <w:style w:type="character" w:customStyle="1" w:styleId="Brdtekst3Tegn">
+    <w:name w:val="Brødtekst 3 Tegn"/>
+    <w:basedOn w:val="Standardskrifttypeiafsnit"/>
+    <w:link w:val="Brdtekst3"/>
     <w:semiHidden/>
     <w:rsid w:val="00065BB9"/>
     <w:rPr>
       <w:szCs w:val="16"/>
     </w:rPr>
   </w:style>
-  <w:style w:type="paragraph" w:styleId="BodyTextFirstIndent">
+  <w:style w:type="paragraph" w:styleId="Brdtekst-frstelinjeindrykning1">
     <w:name w:val="Body Text First Indent"/>
-    <w:basedOn w:val="BodyText"/>
-    <w:link w:val="BodyTextFirstIndentChar"/>
+    <w:basedOn w:val="Brdtekst"/>
+    <w:link w:val="Brdtekst-frstelinjeindrykning1Tegn"/>
     <w:semiHidden/>
     <w:unhideWhenUsed/>
     <w:rsid w:val="00065BB9"/>
@@ -3209,17 +3206,17 @@
       <w:ind w:firstLine="360"/>
     </w:pPr>
   </w:style>
-  <w:style w:type="character" w:customStyle="1" w:styleId="BodyTextFirstIndentChar">
-    <w:name w:val="Body Text First Indent Char"/>
-    <w:basedOn w:val="BodyTextChar"/>
-    <w:link w:val="BodyTextFirstIndent"/>
-    <w:semiHidden/>
-    <w:rsid w:val="00065BB9"/>
-  </w:style>
-  <w:style w:type="paragraph" w:styleId="BodyTextIndent">
+  <w:style w:type="character" w:customStyle="1" w:styleId="Brdtekst-frstelinjeindrykning1Tegn">
+    <w:name w:val="Brødtekst - førstelinjeindrykning 1 Tegn"/>
+    <w:basedOn w:val="BrdtekstTegn"/>
+    <w:link w:val="Brdtekst-frstelinjeindrykning1"/>
+    <w:semiHidden/>
+    <w:rsid w:val="00065BB9"/>
+  </w:style>
+  <w:style w:type="paragraph" w:styleId="Brdtekstindrykning">
     <w:name w:val="Body Text Indent"/>
     <w:basedOn w:val="Normal"/>
-    <w:link w:val="BodyTextIndentChar"/>
+    <w:link w:val="BrdtekstindrykningTegn"/>
     <w:semiHidden/>
     <w:unhideWhenUsed/>
     <w:rsid w:val="00065BB9"/>
@@ -3228,17 +3225,17 @@
       <w:ind w:left="283"/>
     </w:pPr>
   </w:style>
-  <w:style w:type="character" w:customStyle="1" w:styleId="BodyTextIndentChar">
-    <w:name w:val="Body Text Indent Char"/>
-    <w:basedOn w:val="DefaultParagraphFont"/>
-    <w:link w:val="BodyTextIndent"/>
-    <w:semiHidden/>
-    <w:rsid w:val="00065BB9"/>
-  </w:style>
-  <w:style w:type="paragraph" w:styleId="BodyTextFirstIndent2">
+  <w:style w:type="character" w:customStyle="1" w:styleId="BrdtekstindrykningTegn">
+    <w:name w:val="Brødtekstindrykning Tegn"/>
+    <w:basedOn w:val="Standardskrifttypeiafsnit"/>
+    <w:link w:val="Brdtekstindrykning"/>
+    <w:semiHidden/>
+    <w:rsid w:val="00065BB9"/>
+  </w:style>
+  <w:style w:type="paragraph" w:styleId="Brdtekst-frstelinjeindrykning2">
     <w:name w:val="Body Text First Indent 2"/>
-    <w:basedOn w:val="BodyTextIndent"/>
-    <w:link w:val="BodyTextFirstIndent2Char"/>
+    <w:basedOn w:val="Brdtekstindrykning"/>
+    <w:link w:val="Brdtekst-frstelinjeindrykning2Tegn"/>
     <w:semiHidden/>
     <w:unhideWhenUsed/>
     <w:rsid w:val="00065BB9"/>
@@ -3247,17 +3244,17 @@
       <w:ind w:left="360" w:firstLine="360"/>
     </w:pPr>
   </w:style>
-  <w:style w:type="character" w:customStyle="1" w:styleId="BodyTextFirstIndent2Char">
-    <w:name w:val="Body Text First Indent 2 Char"/>
-    <w:basedOn w:val="BodyTextIndentChar"/>
-    <w:link w:val="BodyTextFirstIndent2"/>
-    <w:semiHidden/>
-    <w:rsid w:val="00065BB9"/>
-  </w:style>
-  <w:style w:type="paragraph" w:styleId="BodyTextIndent2">
+  <w:style w:type="character" w:customStyle="1" w:styleId="Brdtekst-frstelinjeindrykning2Tegn">
+    <w:name w:val="Brødtekst - førstelinjeindrykning 2 Tegn"/>
+    <w:basedOn w:val="BrdtekstindrykningTegn"/>
+    <w:link w:val="Brdtekst-frstelinjeindrykning2"/>
+    <w:semiHidden/>
+    <w:rsid w:val="00065BB9"/>
+  </w:style>
+  <w:style w:type="paragraph" w:styleId="Brdtekstindrykning2">
     <w:name w:val="Body Text Indent 2"/>
     <w:basedOn w:val="Normal"/>
-    <w:link w:val="BodyTextIndent2Char"/>
+    <w:link w:val="Brdtekstindrykning2Tegn"/>
     <w:semiHidden/>
     <w:unhideWhenUsed/>
     <w:rsid w:val="00065BB9"/>
@@ -3266,17 +3263,17 @@
       <w:ind w:left="283"/>
     </w:pPr>
   </w:style>
-  <w:style w:type="character" w:customStyle="1" w:styleId="BodyTextIndent2Char">
-    <w:name w:val="Body Text Indent 2 Char"/>
-    <w:basedOn w:val="DefaultParagraphFont"/>
-    <w:link w:val="BodyTextIndent2"/>
-    <w:semiHidden/>
-    <w:rsid w:val="00065BB9"/>
-  </w:style>
-  <w:style w:type="paragraph" w:styleId="BodyTextIndent3">
+  <w:style w:type="character" w:customStyle="1" w:styleId="Brdtekstindrykning2Tegn">
+    <w:name w:val="Brødtekstindrykning 2 Tegn"/>
+    <w:basedOn w:val="Standardskrifttypeiafsnit"/>
+    <w:link w:val="Brdtekstindrykning2"/>
+    <w:semiHidden/>
+    <w:rsid w:val="00065BB9"/>
+  </w:style>
+  <w:style w:type="paragraph" w:styleId="Brdtekstindrykning3">
     <w:name w:val="Body Text Indent 3"/>
     <w:basedOn w:val="Normal"/>
-    <w:link w:val="BodyTextIndent3Char"/>
+    <w:link w:val="Brdtekstindrykning3Tegn"/>
     <w:semiHidden/>
     <w:unhideWhenUsed/>
     <w:rsid w:val="00065BB9"/>
@@ -3288,19 +3285,19 @@
       <w:szCs w:val="16"/>
     </w:rPr>
   </w:style>
-  <w:style w:type="character" w:customStyle="1" w:styleId="BodyTextIndent3Char">
-    <w:name w:val="Body Text Indent 3 Char"/>
-    <w:basedOn w:val="DefaultParagraphFont"/>
-    <w:link w:val="BodyTextIndent3"/>
+  <w:style w:type="character" w:customStyle="1" w:styleId="Brdtekstindrykning3Tegn">
+    <w:name w:val="Brødtekstindrykning 3 Tegn"/>
+    <w:basedOn w:val="Standardskrifttypeiafsnit"/>
+    <w:link w:val="Brdtekstindrykning3"/>
     <w:semiHidden/>
     <w:rsid w:val="00065BB9"/>
     <w:rPr>
       <w:szCs w:val="16"/>
     </w:rPr>
   </w:style>
-  <w:style w:type="character" w:styleId="BookTitle">
+  <w:style w:type="character" w:styleId="Bogenstitel">
     <w:name w:val="Book Title"/>
-    <w:basedOn w:val="DefaultParagraphFont"/>
+    <w:basedOn w:val="Standardskrifttypeiafsnit"/>
     <w:uiPriority w:val="33"/>
     <w:semiHidden/>
     <w:unhideWhenUsed/>
@@ -3314,7 +3311,7 @@
       <w:spacing w:val="5"/>
     </w:rPr>
   </w:style>
-  <w:style w:type="paragraph" w:styleId="Caption">
+  <w:style w:type="paragraph" w:styleId="Billedtekst">
     <w:name w:val="caption"/>
     <w:basedOn w:val="Normal"/>
     <w:next w:val="Normal"/>
@@ -3332,10 +3329,10 @@
       <w:szCs w:val="18"/>
     </w:rPr>
   </w:style>
-  <w:style w:type="paragraph" w:styleId="Closing">
+  <w:style w:type="paragraph" w:styleId="Sluthilsen">
     <w:name w:val="Closing"/>
     <w:basedOn w:val="Normal"/>
-    <w:link w:val="ClosingChar"/>
+    <w:link w:val="SluthilsenTegn"/>
     <w:semiHidden/>
     <w:unhideWhenUsed/>
     <w:rsid w:val="00065BB9"/>
@@ -3344,16 +3341,16 @@
       <w:ind w:left="4252"/>
     </w:pPr>
   </w:style>
-  <w:style w:type="character" w:customStyle="1" w:styleId="ClosingChar">
-    <w:name w:val="Closing Char"/>
-    <w:basedOn w:val="DefaultParagraphFont"/>
-    <w:link w:val="Closing"/>
-    <w:semiHidden/>
-    <w:rsid w:val="00065BB9"/>
-  </w:style>
-  <w:style w:type="table" w:styleId="ColorfulGrid">
+  <w:style w:type="character" w:customStyle="1" w:styleId="SluthilsenTegn">
+    <w:name w:val="Sluthilsen Tegn"/>
+    <w:basedOn w:val="Standardskrifttypeiafsnit"/>
+    <w:link w:val="Sluthilsen"/>
+    <w:semiHidden/>
+    <w:rsid w:val="00065BB9"/>
+  </w:style>
+  <w:style w:type="table" w:styleId="Farvetgitter">
     <w:name w:val="Colorful Grid"/>
-    <w:basedOn w:val="TableNormal"/>
+    <w:basedOn w:val="Tabel-Normal"/>
     <w:uiPriority w:val="73"/>
     <w:semiHidden/>
     <w:unhideWhenUsed/>
@@ -3426,9 +3423,9 @@
       </w:tcPr>
     </w:tblStylePr>
   </w:style>
-  <w:style w:type="table" w:styleId="ColorfulGrid-Accent1">
+  <w:style w:type="table" w:styleId="Farvetgitter-fremhvningsfarve1">
     <w:name w:val="Colorful Grid Accent 1"/>
-    <w:basedOn w:val="TableNormal"/>
+    <w:basedOn w:val="Tabel-Normal"/>
     <w:uiPriority w:val="73"/>
     <w:semiHidden/>
     <w:unhideWhenUsed/>
@@ -3501,9 +3498,9 @@
       </w:tcPr>
     </w:tblStylePr>
   </w:style>
-  <w:style w:type="table" w:styleId="ColorfulGrid-Accent2">
+  <w:style w:type="table" w:styleId="Farvetgitter-fremhvningsfarve2">
     <w:name w:val="Colorful Grid Accent 2"/>
-    <w:basedOn w:val="TableNormal"/>
+    <w:basedOn w:val="Tabel-Normal"/>
     <w:uiPriority w:val="73"/>
     <w:semiHidden/>
     <w:unhideWhenUsed/>
@@ -3576,9 +3573,9 @@
       </w:tcPr>
     </w:tblStylePr>
   </w:style>
-  <w:style w:type="table" w:styleId="ColorfulGrid-Accent3">
+  <w:style w:type="table" w:styleId="Farvetgitter-fremhvningsfarve3">
     <w:name w:val="Colorful Grid Accent 3"/>
-    <w:basedOn w:val="TableNormal"/>
+    <w:basedOn w:val="Tabel-Normal"/>
     <w:uiPriority w:val="73"/>
     <w:semiHidden/>
     <w:unhideWhenUsed/>
@@ -3651,9 +3648,9 @@
       </w:tcPr>
     </w:tblStylePr>
   </w:style>
-  <w:style w:type="table" w:styleId="ColorfulGrid-Accent4">
+  <w:style w:type="table" w:styleId="Farvetgitter-fremhvningsfarve4">
     <w:name w:val="Colorful Grid Accent 4"/>
-    <w:basedOn w:val="TableNormal"/>
+    <w:basedOn w:val="Tabel-Normal"/>
     <w:uiPriority w:val="73"/>
     <w:semiHidden/>
     <w:unhideWhenUsed/>
@@ -3726,9 +3723,9 @@
       </w:tcPr>
     </w:tblStylePr>
   </w:style>
-  <w:style w:type="table" w:styleId="ColorfulGrid-Accent5">
+  <w:style w:type="table" w:styleId="Farvetgitter-fremhvningsfarve5">
     <w:name w:val="Colorful Grid Accent 5"/>
-    <w:basedOn w:val="TableNormal"/>
+    <w:basedOn w:val="Tabel-Normal"/>
     <w:uiPriority w:val="73"/>
     <w:semiHidden/>
     <w:unhideWhenUsed/>
@@ -3801,9 +3798,9 @@
       </w:tcPr>
     </w:tblStylePr>
   </w:style>
-  <w:style w:type="table" w:styleId="ColorfulGrid-Accent6">
+  <w:style w:type="table" w:styleId="Farvetgitter-fremhvningsfarve6">
     <w:name w:val="Colorful Grid Accent 6"/>
-    <w:basedOn w:val="TableNormal"/>
+    <w:basedOn w:val="Tabel-Normal"/>
     <w:uiPriority w:val="73"/>
     <w:semiHidden/>
     <w:unhideWhenUsed/>
@@ -3876,9 +3873,9 @@
       </w:tcPr>
     </w:tblStylePr>
   </w:style>
-  <w:style w:type="table" w:styleId="ColorfulList">
+  <w:style w:type="table" w:styleId="Farvetliste">
     <w:name w:val="Colorful List"/>
-    <w:basedOn w:val="TableNormal"/>
+    <w:basedOn w:val="Tabel-Normal"/>
     <w:uiPriority w:val="72"/>
     <w:semiHidden/>
     <w:unhideWhenUsed/>
@@ -3957,9 +3954,9 @@
       </w:tcPr>
     </w:tblStylePr>
   </w:style>
-  <w:style w:type="table" w:styleId="ColorfulList-Accent1">
+  <w:style w:type="table" w:styleId="Farvetliste-fremhvningsfarve1">
     <w:name w:val="Colorful List Accent 1"/>
-    <w:basedOn w:val="TableNormal"/>
+    <w:basedOn w:val="Tabel-Normal"/>
     <w:uiPriority w:val="72"/>
     <w:semiHidden/>
     <w:unhideWhenUsed/>
@@ -4038,9 +4035,9 @@
       </w:tcPr>
     </w:tblStylePr>
   </w:style>
-  <w:style w:type="table" w:styleId="ColorfulList-Accent2">
+  <w:style w:type="table" w:styleId="Farvetliste-fremhvningsfarve2">
     <w:name w:val="Colorful List Accent 2"/>
-    <w:basedOn w:val="TableNormal"/>
+    <w:basedOn w:val="Tabel-Normal"/>
     <w:uiPriority w:val="72"/>
     <w:semiHidden/>
     <w:unhideWhenUsed/>
@@ -4119,9 +4116,9 @@
       </w:tcPr>
     </w:tblStylePr>
   </w:style>
-  <w:style w:type="table" w:styleId="ColorfulList-Accent3">
+  <w:style w:type="table" w:styleId="Farvetliste-fremhvningsfarve3">
     <w:name w:val="Colorful List Accent 3"/>
-    <w:basedOn w:val="TableNormal"/>
+    <w:basedOn w:val="Tabel-Normal"/>
     <w:uiPriority w:val="72"/>
     <w:semiHidden/>
     <w:unhideWhenUsed/>
@@ -4200,9 +4197,9 @@
       </w:tcPr>
     </w:tblStylePr>
   </w:style>
-  <w:style w:type="table" w:styleId="ColorfulList-Accent4">
+  <w:style w:type="table" w:styleId="Farvetliste-fremhvningsfarve4">
     <w:name w:val="Colorful List Accent 4"/>
-    <w:basedOn w:val="TableNormal"/>
+    <w:basedOn w:val="Tabel-Normal"/>
     <w:uiPriority w:val="72"/>
     <w:semiHidden/>
     <w:unhideWhenUsed/>
@@ -4281,9 +4278,9 @@
       </w:tcPr>
     </w:tblStylePr>
   </w:style>
-  <w:style w:type="table" w:styleId="ColorfulList-Accent5">
+  <w:style w:type="table" w:styleId="Farvetliste-fremhvningsfarve5">
     <w:name w:val="Colorful List Accent 5"/>
-    <w:basedOn w:val="TableNormal"/>
+    <w:basedOn w:val="Tabel-Normal"/>
     <w:uiPriority w:val="72"/>
     <w:semiHidden/>
     <w:unhideWhenUsed/>
@@ -4362,9 +4359,9 @@
       </w:tcPr>
     </w:tblStylePr>
   </w:style>
-  <w:style w:type="table" w:styleId="ColorfulList-Accent6">
+  <w:style w:type="table" w:styleId="Farvetliste-fremhvningsfarve6">
     <w:name w:val="Colorful List Accent 6"/>
-    <w:basedOn w:val="TableNormal"/>
+    <w:basedOn w:val="Tabel-Normal"/>
     <w:uiPriority w:val="72"/>
     <w:semiHidden/>
     <w:unhideWhenUsed/>
@@ -4443,9 +4440,9 @@
       </w:tcPr>
     </w:tblStylePr>
   </w:style>
-  <w:style w:type="table" w:styleId="ColorfulShading">
+  <w:style w:type="table" w:styleId="Farvetskygge">
     <w:name w:val="Colorful Shading"/>
-    <w:basedOn w:val="TableNormal"/>
+    <w:basedOn w:val="Tabel-Normal"/>
     <w:uiPriority w:val="71"/>
     <w:semiHidden/>
     <w:unhideWhenUsed/>
@@ -4560,9 +4557,9 @@
       </w:rPr>
     </w:tblStylePr>
   </w:style>
-  <w:style w:type="table" w:styleId="ColorfulShading-Accent1">
+  <w:style w:type="table" w:styleId="Farvetskygge-fremhvningsfarve1">
     <w:name w:val="Colorful Shading Accent 1"/>
-    <w:basedOn w:val="TableNormal"/>
+    <w:basedOn w:val="Tabel-Normal"/>
     <w:uiPriority w:val="71"/>
     <w:semiHidden/>
     <w:unhideWhenUsed/>
@@ -4677,9 +4674,9 @@
       </w:rPr>
     </w:tblStylePr>
   </w:style>
-  <w:style w:type="table" w:styleId="ColorfulShading-Accent2">
+  <w:style w:type="table" w:styleId="Farvetskygge-fremhvningsfarve2">
     <w:name w:val="Colorful Shading Accent 2"/>
-    <w:basedOn w:val="TableNormal"/>
+    <w:basedOn w:val="Tabel-Normal"/>
     <w:uiPriority w:val="71"/>
     <w:semiHidden/>
     <w:unhideWhenUsed/>
@@ -4794,9 +4791,9 @@
       </w:rPr>
     </w:tblStylePr>
   </w:style>
-  <w:style w:type="table" w:styleId="ColorfulShading-Accent3">
+  <w:style w:type="table" w:styleId="Farvetskygge-fremhvningsfarve3">
     <w:name w:val="Colorful Shading Accent 3"/>
-    <w:basedOn w:val="TableNormal"/>
+    <w:basedOn w:val="Tabel-Normal"/>
     <w:uiPriority w:val="71"/>
     <w:semiHidden/>
     <w:unhideWhenUsed/>
@@ -4901,9 +4898,9 @@
       </w:tcPr>
     </w:tblStylePr>
   </w:style>
-  <w:style w:type="table" w:styleId="ColorfulShading-Accent4">
+  <w:style w:type="table" w:styleId="Farvetskygge-fremhvningsfarve4">
     <w:name w:val="Colorful Shading Accent 4"/>
-    <w:basedOn w:val="TableNormal"/>
+    <w:basedOn w:val="Tabel-Normal"/>
     <w:uiPriority w:val="71"/>
     <w:semiHidden/>
     <w:unhideWhenUsed/>
@@ -5018,9 +5015,9 @@
       </w:rPr>
     </w:tblStylePr>
   </w:style>
-  <w:style w:type="table" w:styleId="ColorfulShading-Accent5">
+  <w:style w:type="table" w:styleId="Farvetskygge-fremhvningsfarve5">
     <w:name w:val="Colorful Shading Accent 5"/>
-    <w:basedOn w:val="TableNormal"/>
+    <w:basedOn w:val="Tabel-Normal"/>
     <w:uiPriority w:val="71"/>
     <w:semiHidden/>
     <w:unhideWhenUsed/>
@@ -5135,9 +5132,9 @@
       </w:rPr>
     </w:tblStylePr>
   </w:style>
-  <w:style w:type="table" w:styleId="ColorfulShading-Accent6">
+  <w:style w:type="table" w:styleId="Farvetskygge-fremhvningsfarve6">
     <w:name w:val="Colorful Shading Accent 6"/>
-    <w:basedOn w:val="TableNormal"/>
+    <w:basedOn w:val="Tabel-Normal"/>
     <w:uiPriority w:val="71"/>
     <w:semiHidden/>
     <w:unhideWhenUsed/>
@@ -5252,9 +5249,9 @@
       </w:rPr>
     </w:tblStylePr>
   </w:style>
-  <w:style w:type="character" w:styleId="CommentReference">
+  <w:style w:type="character" w:styleId="Kommentarhenvisning">
     <w:name w:val="annotation reference"/>
-    <w:basedOn w:val="DefaultParagraphFont"/>
+    <w:basedOn w:val="Standardskrifttypeiafsnit"/>
     <w:semiHidden/>
     <w:unhideWhenUsed/>
     <w:rsid w:val="00065BB9"/>
@@ -5263,10 +5260,10 @@
       <w:szCs w:val="16"/>
     </w:rPr>
   </w:style>
-  <w:style w:type="paragraph" w:styleId="CommentText">
+  <w:style w:type="paragraph" w:styleId="Kommentartekst">
     <w:name w:val="annotation text"/>
     <w:basedOn w:val="Normal"/>
-    <w:link w:val="CommentTextChar"/>
+    <w:link w:val="KommentartekstTegn"/>
     <w:semiHidden/>
     <w:unhideWhenUsed/>
     <w:rsid w:val="00065BB9"/>
@@ -5277,21 +5274,21 @@
       <w:szCs w:val="20"/>
     </w:rPr>
   </w:style>
-  <w:style w:type="character" w:customStyle="1" w:styleId="CommentTextChar">
-    <w:name w:val="Comment Text Char"/>
-    <w:basedOn w:val="DefaultParagraphFont"/>
-    <w:link w:val="CommentText"/>
+  <w:style w:type="character" w:customStyle="1" w:styleId="KommentartekstTegn">
+    <w:name w:val="Kommentartekst Tegn"/>
+    <w:basedOn w:val="Standardskrifttypeiafsnit"/>
+    <w:link w:val="Kommentartekst"/>
     <w:semiHidden/>
     <w:rsid w:val="00065BB9"/>
     <w:rPr>
       <w:szCs w:val="20"/>
     </w:rPr>
   </w:style>
-  <w:style w:type="paragraph" w:styleId="CommentSubject">
+  <w:style w:type="paragraph" w:styleId="Kommentaremne">
     <w:name w:val="annotation subject"/>
-    <w:basedOn w:val="CommentText"/>
-    <w:next w:val="CommentText"/>
-    <w:link w:val="CommentSubjectChar"/>
+    <w:basedOn w:val="Kommentartekst"/>
+    <w:next w:val="Kommentartekst"/>
+    <w:link w:val="KommentaremneTegn"/>
     <w:semiHidden/>
     <w:unhideWhenUsed/>
     <w:rsid w:val="00065BB9"/>
@@ -5300,10 +5297,10 @@
       <w:bCs/>
     </w:rPr>
   </w:style>
-  <w:style w:type="character" w:customStyle="1" w:styleId="CommentSubjectChar">
-    <w:name w:val="Comment Subject Char"/>
-    <w:basedOn w:val="CommentTextChar"/>
-    <w:link w:val="CommentSubject"/>
+  <w:style w:type="character" w:customStyle="1" w:styleId="KommentaremneTegn">
+    <w:name w:val="Kommentaremne Tegn"/>
+    <w:basedOn w:val="KommentartekstTegn"/>
+    <w:link w:val="Kommentaremne"/>
     <w:semiHidden/>
     <w:rsid w:val="00065BB9"/>
     <w:rPr>
@@ -5312,9 +5309,9 @@
       <w:szCs w:val="20"/>
     </w:rPr>
   </w:style>
-  <w:style w:type="table" w:styleId="DarkList">
+  <w:style w:type="table" w:styleId="Mrkliste">
     <w:name w:val="Dark List"/>
-    <w:basedOn w:val="TableNormal"/>
+    <w:basedOn w:val="Tabel-Normal"/>
     <w:uiPriority w:val="70"/>
     <w:semiHidden/>
     <w:unhideWhenUsed/>
@@ -5421,9 +5418,9 @@
       </w:tcPr>
     </w:tblStylePr>
   </w:style>
-  <w:style w:type="table" w:styleId="DarkList-Accent1">
+  <w:style w:type="table" w:styleId="Mrkliste-fremhvningsfarve1">
     <w:name w:val="Dark List Accent 1"/>
-    <w:basedOn w:val="TableNormal"/>
+    <w:basedOn w:val="Tabel-Normal"/>
     <w:uiPriority w:val="70"/>
     <w:semiHidden/>
     <w:unhideWhenUsed/>
@@ -5530,9 +5527,9 @@
       </w:tcPr>
     </w:tblStylePr>
   </w:style>
-  <w:style w:type="table" w:styleId="DarkList-Accent2">
+  <w:style w:type="table" w:styleId="Mrkliste-fremhvningsfarve2">
     <w:name w:val="Dark List Accent 2"/>
-    <w:basedOn w:val="TableNormal"/>
+    <w:basedOn w:val="Tabel-Normal"/>
     <w:uiPriority w:val="70"/>
     <w:semiHidden/>
     <w:unhideWhenUsed/>
@@ -5639,9 +5636,9 @@
       </w:tcPr>
     </w:tblStylePr>
   </w:style>
-  <w:style w:type="table" w:styleId="DarkList-Accent3">
+  <w:style w:type="table" w:styleId="Mrkliste-fremhvningsfarve3">
     <w:name w:val="Dark List Accent 3"/>
-    <w:basedOn w:val="TableNormal"/>
+    <w:basedOn w:val="Tabel-Normal"/>
     <w:uiPriority w:val="70"/>
     <w:semiHidden/>
     <w:unhideWhenUsed/>
@@ -5748,9 +5745,9 @@
       </w:tcPr>
     </w:tblStylePr>
   </w:style>
-  <w:style w:type="table" w:styleId="DarkList-Accent4">
+  <w:style w:type="table" w:styleId="Mrkliste-fremhvningsfarve4">
     <w:name w:val="Dark List Accent 4"/>
-    <w:basedOn w:val="TableNormal"/>
+    <w:basedOn w:val="Tabel-Normal"/>
     <w:uiPriority w:val="70"/>
     <w:semiHidden/>
     <w:unhideWhenUsed/>
@@ -5857,9 +5854,9 @@
       </w:tcPr>
     </w:tblStylePr>
   </w:style>
-  <w:style w:type="table" w:styleId="DarkList-Accent5">
+  <w:style w:type="table" w:styleId="Mrkliste-fremhvningsfarve5">
     <w:name w:val="Dark List Accent 5"/>
-    <w:basedOn w:val="TableNormal"/>
+    <w:basedOn w:val="Tabel-Normal"/>
     <w:uiPriority w:val="70"/>
     <w:semiHidden/>
     <w:unhideWhenUsed/>
@@ -5966,9 +5963,9 @@
       </w:tcPr>
     </w:tblStylePr>
   </w:style>
-  <w:style w:type="table" w:styleId="DarkList-Accent6">
+  <w:style w:type="table" w:styleId="Mrkliste-fremhvningsfarve6">
     <w:name w:val="Dark List Accent 6"/>
-    <w:basedOn w:val="TableNormal"/>
+    <w:basedOn w:val="Tabel-Normal"/>
     <w:uiPriority w:val="70"/>
     <w:semiHidden/>
     <w:unhideWhenUsed/>
@@ -6075,26 +6072,26 @@
       </w:tcPr>
     </w:tblStylePr>
   </w:style>
-  <w:style w:type="paragraph" w:styleId="Date">
+  <w:style w:type="paragraph" w:styleId="Dato">
     <w:name w:val="Date"/>
     <w:basedOn w:val="Normal"/>
     <w:next w:val="Normal"/>
-    <w:link w:val="DateChar"/>
+    <w:link w:val="DatoTegn"/>
     <w:semiHidden/>
     <w:unhideWhenUsed/>
     <w:rsid w:val="00065BB9"/>
   </w:style>
-  <w:style w:type="character" w:customStyle="1" w:styleId="DateChar">
-    <w:name w:val="Date Char"/>
-    <w:basedOn w:val="DefaultParagraphFont"/>
-    <w:link w:val="Date"/>
-    <w:semiHidden/>
-    <w:rsid w:val="00065BB9"/>
-  </w:style>
-  <w:style w:type="paragraph" w:styleId="DocumentMap">
+  <w:style w:type="character" w:customStyle="1" w:styleId="DatoTegn">
+    <w:name w:val="Dato Tegn"/>
+    <w:basedOn w:val="Standardskrifttypeiafsnit"/>
+    <w:link w:val="Dato"/>
+    <w:semiHidden/>
+    <w:rsid w:val="00065BB9"/>
+  </w:style>
+  <w:style w:type="paragraph" w:styleId="Dokumentoversigt">
     <w:name w:val="Document Map"/>
     <w:basedOn w:val="Normal"/>
-    <w:link w:val="DocumentMapChar"/>
+    <w:link w:val="DokumentoversigtTegn"/>
     <w:semiHidden/>
     <w:unhideWhenUsed/>
     <w:rsid w:val="00065BB9"/>
@@ -6106,10 +6103,10 @@
       <w:szCs w:val="16"/>
     </w:rPr>
   </w:style>
-  <w:style w:type="character" w:customStyle="1" w:styleId="DocumentMapChar">
-    <w:name w:val="Document Map Char"/>
-    <w:basedOn w:val="DefaultParagraphFont"/>
-    <w:link w:val="DocumentMap"/>
+  <w:style w:type="character" w:customStyle="1" w:styleId="DokumentoversigtTegn">
+    <w:name w:val="Dokumentoversigt Tegn"/>
+    <w:basedOn w:val="Standardskrifttypeiafsnit"/>
+    <w:link w:val="Dokumentoversigt"/>
     <w:semiHidden/>
     <w:rsid w:val="00065BB9"/>
     <w:rPr>
@@ -6117,10 +6114,10 @@
       <w:szCs w:val="16"/>
     </w:rPr>
   </w:style>
-  <w:style w:type="paragraph" w:styleId="E-mailSignature">
+  <w:style w:type="paragraph" w:styleId="Mailsignatur">
     <w:name w:val="E-mail Signature"/>
     <w:basedOn w:val="Normal"/>
-    <w:link w:val="E-mailSignatureChar"/>
+    <w:link w:val="MailsignaturTegn"/>
     <w:semiHidden/>
     <w:unhideWhenUsed/>
     <w:rsid w:val="00065BB9"/>
@@ -6128,16 +6125,16 @@
       <w:spacing w:line="240" w:lineRule="auto"/>
     </w:pPr>
   </w:style>
-  <w:style w:type="character" w:customStyle="1" w:styleId="E-mailSignatureChar">
-    <w:name w:val="E-mail Signature Char"/>
-    <w:basedOn w:val="DefaultParagraphFont"/>
-    <w:link w:val="E-mailSignature"/>
-    <w:semiHidden/>
-    <w:rsid w:val="00065BB9"/>
-  </w:style>
-  <w:style w:type="character" w:styleId="Emphasis">
+  <w:style w:type="character" w:customStyle="1" w:styleId="MailsignaturTegn">
+    <w:name w:val="Mailsignatur Tegn"/>
+    <w:basedOn w:val="Standardskrifttypeiafsnit"/>
+    <w:link w:val="Mailsignatur"/>
+    <w:semiHidden/>
+    <w:rsid w:val="00065BB9"/>
+  </w:style>
+  <w:style w:type="character" w:styleId="Fremhv">
     <w:name w:val="Emphasis"/>
-    <w:basedOn w:val="DefaultParagraphFont"/>
+    <w:basedOn w:val="Standardskrifttypeiafsnit"/>
     <w:semiHidden/>
     <w:unhideWhenUsed/>
     <w:qFormat/>
@@ -6147,9 +6144,9 @@
       <w:iCs/>
     </w:rPr>
   </w:style>
-  <w:style w:type="character" w:styleId="EndnoteReference">
+  <w:style w:type="character" w:styleId="Slutnotehenvisning">
     <w:name w:val="endnote reference"/>
-    <w:basedOn w:val="DefaultParagraphFont"/>
+    <w:basedOn w:val="Standardskrifttypeiafsnit"/>
     <w:semiHidden/>
     <w:unhideWhenUsed/>
     <w:rsid w:val="00065BB9"/>
@@ -6157,10 +6154,10 @@
       <w:vertAlign w:val="superscript"/>
     </w:rPr>
   </w:style>
-  <w:style w:type="paragraph" w:styleId="EndnoteText">
+  <w:style w:type="paragraph" w:styleId="Slutnotetekst">
     <w:name w:val="endnote text"/>
     <w:basedOn w:val="Normal"/>
-    <w:link w:val="EndnoteTextChar"/>
+    <w:link w:val="SlutnotetekstTegn"/>
     <w:semiHidden/>
     <w:unhideWhenUsed/>
     <w:rsid w:val="00065BB9"/>
@@ -6171,17 +6168,17 @@
       <w:szCs w:val="20"/>
     </w:rPr>
   </w:style>
-  <w:style w:type="character" w:customStyle="1" w:styleId="EndnoteTextChar">
-    <w:name w:val="Endnote Text Char"/>
-    <w:basedOn w:val="DefaultParagraphFont"/>
-    <w:link w:val="EndnoteText"/>
+  <w:style w:type="character" w:customStyle="1" w:styleId="SlutnotetekstTegn">
+    <w:name w:val="Slutnotetekst Tegn"/>
+    <w:basedOn w:val="Standardskrifttypeiafsnit"/>
+    <w:link w:val="Slutnotetekst"/>
     <w:semiHidden/>
     <w:rsid w:val="00065BB9"/>
     <w:rPr>
       <w:szCs w:val="20"/>
     </w:rPr>
   </w:style>
-  <w:style w:type="paragraph" w:styleId="EnvelopeAddress">
+  <w:style w:type="paragraph" w:styleId="Modtageradresse">
     <w:name w:val="envelope address"/>
     <w:basedOn w:val="Normal"/>
     <w:semiHidden/>
@@ -6198,7 +6195,7 @@
       <w:szCs w:val="24"/>
     </w:rPr>
   </w:style>
-  <w:style w:type="paragraph" w:styleId="EnvelopeReturn">
+  <w:style w:type="paragraph" w:styleId="Afsenderadresse">
     <w:name w:val="envelope return"/>
     <w:basedOn w:val="Normal"/>
     <w:semiHidden/>
@@ -6212,9 +6209,9 @@
       <w:szCs w:val="20"/>
     </w:rPr>
   </w:style>
-  <w:style w:type="character" w:styleId="FollowedHyperlink">
+  <w:style w:type="character" w:styleId="BesgtLink">
     <w:name w:val="FollowedHyperlink"/>
-    <w:basedOn w:val="DefaultParagraphFont"/>
+    <w:basedOn w:val="Standardskrifttypeiafsnit"/>
     <w:semiHidden/>
     <w:unhideWhenUsed/>
     <w:rsid w:val="00065BB9"/>
@@ -6223,9 +6220,9 @@
       <w:u w:val="single"/>
     </w:rPr>
   </w:style>
-  <w:style w:type="character" w:styleId="FootnoteReference">
+  <w:style w:type="character" w:styleId="Fodnotehenvisning">
     <w:name w:val="footnote reference"/>
-    <w:basedOn w:val="DefaultParagraphFont"/>
+    <w:basedOn w:val="Standardskrifttypeiafsnit"/>
     <w:semiHidden/>
     <w:unhideWhenUsed/>
     <w:rsid w:val="00065BB9"/>
@@ -6233,10 +6230,10 @@
       <w:vertAlign w:val="superscript"/>
     </w:rPr>
   </w:style>
-  <w:style w:type="paragraph" w:styleId="FootnoteText">
+  <w:style w:type="paragraph" w:styleId="Fodnotetekst">
     <w:name w:val="footnote text"/>
     <w:basedOn w:val="Normal"/>
-    <w:link w:val="FootnoteTextChar"/>
+    <w:link w:val="FodnotetekstTegn"/>
     <w:semiHidden/>
     <w:unhideWhenUsed/>
     <w:rsid w:val="00065BB9"/>
@@ -6247,19 +6244,19 @@
       <w:szCs w:val="20"/>
     </w:rPr>
   </w:style>
-  <w:style w:type="character" w:customStyle="1" w:styleId="FootnoteTextChar">
-    <w:name w:val="Footnote Text Char"/>
-    <w:basedOn w:val="DefaultParagraphFont"/>
-    <w:link w:val="FootnoteText"/>
+  <w:style w:type="character" w:customStyle="1" w:styleId="FodnotetekstTegn">
+    <w:name w:val="Fodnotetekst Tegn"/>
+    <w:basedOn w:val="Standardskrifttypeiafsnit"/>
+    <w:link w:val="Fodnotetekst"/>
     <w:semiHidden/>
     <w:rsid w:val="00065BB9"/>
     <w:rPr>
       <w:szCs w:val="20"/>
     </w:rPr>
   </w:style>
-  <w:style w:type="table" w:styleId="GridTable1Light">
+  <w:style w:type="table" w:styleId="Gittertabel1-lys">
     <w:name w:val="Grid Table 1 Light"/>
-    <w:basedOn w:val="TableNormal"/>
+    <w:basedOn w:val="Tabel-Normal"/>
     <w:uiPriority w:val="46"/>
     <w:rsid w:val="00065BB9"/>
     <w:pPr>
@@ -6314,9 +6311,9 @@
       </w:rPr>
     </w:tblStylePr>
   </w:style>
-  <w:style w:type="table" w:styleId="GridTable1Light-Accent1">
+  <w:style w:type="table" w:styleId="Gittertabel1-lys-farve1">
     <w:name w:val="Grid Table 1 Light Accent 1"/>
-    <w:basedOn w:val="TableNormal"/>
+    <w:basedOn w:val="Tabel-Normal"/>
     <w:uiPriority w:val="46"/>
     <w:rsid w:val="00065BB9"/>
     <w:pPr>
@@ -6371,9 +6368,9 @@
       </w:rPr>
     </w:tblStylePr>
   </w:style>
-  <w:style w:type="table" w:styleId="GridTable1Light-Accent2">
+  <w:style w:type="table" w:styleId="Gittertabel1lys-farve2">
     <w:name w:val="Grid Table 1 Light Accent 2"/>
-    <w:basedOn w:val="TableNormal"/>
+    <w:basedOn w:val="Tabel-Normal"/>
     <w:uiPriority w:val="46"/>
     <w:rsid w:val="00065BB9"/>
     <w:pPr>
@@ -6428,9 +6425,9 @@
       </w:rPr>
     </w:tblStylePr>
   </w:style>
-  <w:style w:type="table" w:styleId="GridTable1Light-Accent3">
+  <w:style w:type="table" w:styleId="Gittertabel1-lys-farve3">
     <w:name w:val="Grid Table 1 Light Accent 3"/>
-    <w:basedOn w:val="TableNormal"/>
+    <w:basedOn w:val="Tabel-Normal"/>
     <w:uiPriority w:val="46"/>
     <w:rsid w:val="00065BB9"/>
     <w:pPr>
@@ -6485,9 +6482,9 @@
       </w:rPr>
     </w:tblStylePr>
   </w:style>
-  <w:style w:type="table" w:styleId="GridTable1Light-Accent4">
+  <w:style w:type="table" w:styleId="Gittertabel1-lys-farve4">
     <w:name w:val="Grid Table 1 Light Accent 4"/>
-    <w:basedOn w:val="TableNormal"/>
+    <w:basedOn w:val="Tabel-Normal"/>
     <w:uiPriority w:val="46"/>
     <w:rsid w:val="00065BB9"/>
     <w:pPr>
@@ -6542,9 +6539,9 @@
       </w:rPr>
     </w:tblStylePr>
   </w:style>
-  <w:style w:type="table" w:styleId="GridTable1Light-Accent5">
+  <w:style w:type="table" w:styleId="Gittertabel1-lys-farve5">
     <w:name w:val="Grid Table 1 Light Accent 5"/>
-    <w:basedOn w:val="TableNormal"/>
+    <w:basedOn w:val="Tabel-Normal"/>
     <w:uiPriority w:val="46"/>
     <w:rsid w:val="00065BB9"/>
     <w:pPr>
@@ -6599,9 +6596,9 @@
       </w:rPr>
     </w:tblStylePr>
   </w:style>
-  <w:style w:type="table" w:styleId="GridTable1Light-Accent6">
+  <w:style w:type="table" w:styleId="Gittertabel1-lys-farve6">
     <w:name w:val="Grid Table 1 Light Accent 6"/>
-    <w:basedOn w:val="TableNormal"/>
+    <w:basedOn w:val="Tabel-Normal"/>
     <w:uiPriority w:val="46"/>
     <w:rsid w:val="00065BB9"/>
     <w:pPr>
@@ -6656,9 +6653,9 @@
       </w:rPr>
     </w:tblStylePr>
   </w:style>
-  <w:style w:type="table" w:styleId="GridTable2">
+  <w:style w:type="table" w:styleId="Gittertabel2">
     <w:name w:val="Grid Table 2"/>
-    <w:basedOn w:val="TableNormal"/>
+    <w:basedOn w:val="Tabel-Normal"/>
     <w:uiPriority w:val="47"/>
     <w:rsid w:val="00065BB9"/>
     <w:pPr>
@@ -6731,9 +6728,9 @@
       </w:tcPr>
     </w:tblStylePr>
   </w:style>
-  <w:style w:type="table" w:styleId="GridTable2-Accent1">
+  <w:style w:type="table" w:styleId="Gittertabel2-farve1">
     <w:name w:val="Grid Table 2 Accent 1"/>
-    <w:basedOn w:val="TableNormal"/>
+    <w:basedOn w:val="Tabel-Normal"/>
     <w:uiPriority w:val="47"/>
     <w:rsid w:val="00065BB9"/>
     <w:pPr>
@@ -6806,9 +6803,9 @@
       </w:tcPr>
     </w:tblStylePr>
   </w:style>
-  <w:style w:type="table" w:styleId="GridTable2-Accent2">
+  <w:style w:type="table" w:styleId="Gittertabel2-farve2">
     <w:name w:val="Grid Table 2 Accent 2"/>
-    <w:basedOn w:val="TableNormal"/>
+    <w:basedOn w:val="Tabel-Normal"/>
     <w:uiPriority w:val="47"/>
     <w:rsid w:val="00065BB9"/>
     <w:pPr>
@@ -6881,9 +6878,9 @@
       </w:tcPr>
     </w:tblStylePr>
   </w:style>
-  <w:style w:type="table" w:styleId="GridTable2-Accent3">
+  <w:style w:type="table" w:styleId="Gittertabel2-farve3">
     <w:name w:val="Grid Table 2 Accent 3"/>
-    <w:basedOn w:val="TableNormal"/>
+    <w:basedOn w:val="Tabel-Normal"/>
     <w:uiPriority w:val="47"/>
     <w:rsid w:val="00065BB9"/>
     <w:pPr>
@@ -6956,9 +6953,9 @@
       </w:tcPr>
     </w:tblStylePr>
   </w:style>
-  <w:style w:type="table" w:styleId="GridTable2-Accent4">
+  <w:style w:type="table" w:styleId="Gittertabel2-farve4">
     <w:name w:val="Grid Table 2 Accent 4"/>
-    <w:basedOn w:val="TableNormal"/>
+    <w:basedOn w:val="Tabel-Normal"/>
     <w:uiPriority w:val="47"/>
     <w:rsid w:val="00065BB9"/>
     <w:pPr>
@@ -7031,9 +7028,9 @@
       </w:tcPr>
     </w:tblStylePr>
   </w:style>
-  <w:style w:type="table" w:styleId="GridTable2-Accent5">
+  <w:style w:type="table" w:styleId="Gittertabel2-farve5">
     <w:name w:val="Grid Table 2 Accent 5"/>
-    <w:basedOn w:val="TableNormal"/>
+    <w:basedOn w:val="Tabel-Normal"/>
     <w:uiPriority w:val="47"/>
     <w:rsid w:val="00065BB9"/>
     <w:pPr>
@@ -7106,9 +7103,9 @@
       </w:tcPr>
     </w:tblStylePr>
   </w:style>
-  <w:style w:type="table" w:styleId="GridTable2-Accent6">
+  <w:style w:type="table" w:styleId="Gittertabel2-farve6">
     <w:name w:val="Grid Table 2 Accent 6"/>
-    <w:basedOn w:val="TableNormal"/>
+    <w:basedOn w:val="Tabel-Normal"/>
     <w:uiPriority w:val="47"/>
     <w:rsid w:val="00065BB9"/>
     <w:pPr>
@@ -7181,9 +7178,9 @@
       </w:tcPr>
     </w:tblStylePr>
   </w:style>
-  <w:style w:type="table" w:styleId="GridTable3">
+  <w:style w:type="table" w:styleId="Gittertabel3">
     <w:name w:val="Grid Table 3"/>
-    <w:basedOn w:val="TableNormal"/>
+    <w:basedOn w:val="Tabel-Normal"/>
     <w:uiPriority w:val="48"/>
     <w:rsid w:val="00065BB9"/>
     <w:pPr>
@@ -7317,9 +7314,9 @@
       </w:tcPr>
     </w:tblStylePr>
   </w:style>
-  <w:style w:type="table" w:styleId="GridTable3-Accent1">
+  <w:style w:type="table" w:styleId="Gittertabel3-farve1">
     <w:name w:val="Grid Table 3 Accent 1"/>
-    <w:basedOn w:val="TableNormal"/>
+    <w:basedOn w:val="Tabel-Normal"/>
     <w:uiPriority w:val="48"/>
     <w:rsid w:val="00065BB9"/>
     <w:pPr>
@@ -7453,9 +7450,9 @@
       </w:tcPr>
     </w:tblStylePr>
   </w:style>
-  <w:style w:type="table" w:styleId="GridTable3-Accent2">
+  <w:style w:type="table" w:styleId="Gittertabel3-farve2">
     <w:name w:val="Grid Table 3 Accent 2"/>
-    <w:basedOn w:val="TableNormal"/>
+    <w:basedOn w:val="Tabel-Normal"/>
     <w:uiPriority w:val="48"/>
     <w:rsid w:val="00065BB9"/>
     <w:pPr>
@@ -7589,9 +7586,9 @@
       </w:tcPr>
     </w:tblStylePr>
   </w:style>
-  <w:style w:type="table" w:styleId="GridTable3-Accent3">
+  <w:style w:type="table" w:styleId="Gittertabel3-farve3">
     <w:name w:val="Grid Table 3 Accent 3"/>
-    <w:basedOn w:val="TableNormal"/>
+    <w:basedOn w:val="Tabel-Normal"/>
     <w:uiPriority w:val="48"/>
     <w:rsid w:val="00065BB9"/>
     <w:pPr>
@@ -7725,9 +7722,9 @@
       </w:tcPr>
     </w:tblStylePr>
   </w:style>
-  <w:style w:type="table" w:styleId="GridTable3-Accent4">
+  <w:style w:type="table" w:styleId="Gittertabel3-farve4">
     <w:name w:val="Grid Table 3 Accent 4"/>
-    <w:basedOn w:val="TableNormal"/>
+    <w:basedOn w:val="Tabel-Normal"/>
     <w:uiPriority w:val="48"/>
     <w:rsid w:val="00065BB9"/>
     <w:pPr>
@@ -7861,9 +7858,9 @@
       </w:tcPr>
     </w:tblStylePr>
   </w:style>
-  <w:style w:type="table" w:styleId="GridTable3-Accent5">
+  <w:style w:type="table" w:styleId="Gittertabel3-farve5">
     <w:name w:val="Grid Table 3 Accent 5"/>
-    <w:basedOn w:val="TableNormal"/>
+    <w:basedOn w:val="Tabel-Normal"/>
     <w:uiPriority w:val="48"/>
     <w:rsid w:val="00065BB9"/>
     <w:pPr>
@@ -7997,9 +7994,9 @@
       </w:tcPr>
     </w:tblStylePr>
   </w:style>
-  <w:style w:type="table" w:styleId="GridTable3-Accent6">
+  <w:style w:type="table" w:styleId="Gittertabel3-farve6">
     <w:name w:val="Grid Table 3 Accent 6"/>
-    <w:basedOn w:val="TableNormal"/>
+    <w:basedOn w:val="Tabel-Normal"/>
     <w:uiPriority w:val="48"/>
     <w:rsid w:val="00065BB9"/>
     <w:pPr>
@@ -8133,9 +8130,9 @@
       </w:tcPr>
     </w:tblStylePr>
   </w:style>
-  <w:style w:type="table" w:styleId="GridTable4">
+  <w:style w:type="table" w:styleId="Gittertabel4">
     <w:name w:val="Grid Table 4"/>
-    <w:basedOn w:val="TableNormal"/>
+    <w:basedOn w:val="Tabel-Normal"/>
     <w:uiPriority w:val="49"/>
     <w:rsid w:val="00065BB9"/>
     <w:pPr>
@@ -8209,9 +8206,9 @@
       </w:tcPr>
     </w:tblStylePr>
   </w:style>
-  <w:style w:type="table" w:styleId="GridTable4-Accent1">
+  <w:style w:type="table" w:styleId="Gittertabel4-farve1">
     <w:name w:val="Grid Table 4 Accent 1"/>
-    <w:basedOn w:val="TableNormal"/>
+    <w:basedOn w:val="Tabel-Normal"/>
     <w:uiPriority w:val="49"/>
     <w:rsid w:val="00065BB9"/>
     <w:pPr>
@@ -8285,9 +8282,9 @@
       </w:tcPr>
     </w:tblStylePr>
   </w:style>
-  <w:style w:type="table" w:styleId="GridTable4-Accent2">
+  <w:style w:type="table" w:styleId="Gittertabel4-farve2">
     <w:name w:val="Grid Table 4 Accent 2"/>
-    <w:basedOn w:val="TableNormal"/>
+    <w:basedOn w:val="Tabel-Normal"/>
     <w:uiPriority w:val="49"/>
     <w:rsid w:val="00065BB9"/>
     <w:pPr>
@@ -8361,9 +8358,9 @@
       </w:tcPr>
     </w:tblStylePr>
   </w:style>
-  <w:style w:type="table" w:styleId="GridTable4-Accent3">
+  <w:style w:type="table" w:styleId="Gittertabel4-farve3">
     <w:name w:val="Grid Table 4 Accent 3"/>
-    <w:basedOn w:val="TableNormal"/>
+    <w:basedOn w:val="Tabel-Normal"/>
     <w:uiPriority w:val="49"/>
     <w:rsid w:val="00065BB9"/>
     <w:pPr>
@@ -8437,9 +8434,9 @@
       </w:tcPr>
     </w:tblStylePr>
   </w:style>
-  <w:style w:type="table" w:styleId="GridTable4-Accent4">
+  <w:style w:type="table" w:styleId="Gittertabel4-farve4">
     <w:name w:val="Grid Table 4 Accent 4"/>
-    <w:basedOn w:val="TableNormal"/>
+    <w:basedOn w:val="Tabel-Normal"/>
     <w:uiPriority w:val="49"/>
     <w:rsid w:val="00065BB9"/>
     <w:pPr>
@@ -8513,9 +8510,9 @@
       </w:tcPr>
     </w:tblStylePr>
   </w:style>
-  <w:style w:type="table" w:styleId="GridTable4-Accent5">
+  <w:style w:type="table" w:styleId="Gittertabel4-farve5">
     <w:name w:val="Grid Table 4 Accent 5"/>
-    <w:basedOn w:val="TableNormal"/>
+    <w:basedOn w:val="Tabel-Normal"/>
     <w:uiPriority w:val="49"/>
     <w:rsid w:val="00065BB9"/>
     <w:pPr>
@@ -8589,9 +8586,9 @@
       </w:tcPr>
     </w:tblStylePr>
   </w:style>
-  <w:style w:type="table" w:styleId="GridTable4-Accent6">
+  <w:style w:type="table" w:styleId="Gittertabel4-farve6">
     <w:name w:val="Grid Table 4 Accent 6"/>
-    <w:basedOn w:val="TableNormal"/>
+    <w:basedOn w:val="Tabel-Normal"/>
     <w:uiPriority w:val="49"/>
     <w:rsid w:val="00065BB9"/>
     <w:pPr>
@@ -8665,9 +8662,9 @@
       </w:tcPr>
     </w:tblStylePr>
   </w:style>
-  <w:style w:type="table" w:styleId="GridTable5Dark">
+  <w:style w:type="table" w:styleId="Gittertabel5-mrk">
     <w:name w:val="Grid Table 5 Dark"/>
-    <w:basedOn w:val="TableNormal"/>
+    <w:basedOn w:val="Tabel-Normal"/>
     <w:uiPriority w:val="50"/>
     <w:rsid w:val="00065BB9"/>
     <w:pPr>
@@ -8771,9 +8768,9 @@
       </w:tcPr>
     </w:tblStylePr>
   </w:style>
-  <w:style w:type="table" w:styleId="GridTable5Dark-Accent1">
+  <w:style w:type="table" w:styleId="Gittertabel5-mrk-farve1">
     <w:name w:val="Grid Table 5 Dark Accent 1"/>
-    <w:basedOn w:val="TableNormal"/>
+    <w:basedOn w:val="Tabel-Normal"/>
     <w:uiPriority w:val="50"/>
     <w:rsid w:val="00065BB9"/>
     <w:pPr>
@@ -8877,9 +8874,9 @@
       </w:tcPr>
     </w:tblStylePr>
   </w:style>
-  <w:style w:type="table" w:styleId="GridTable5Dark-Accent2">
+  <w:style w:type="table" w:styleId="Gittertabel5-mrk-farve2">
     <w:name w:val="Grid Table 5 Dark Accent 2"/>
-    <w:basedOn w:val="TableNormal"/>
+    <w:basedOn w:val="Tabel-Normal"/>
     <w:uiPriority w:val="50"/>
     <w:rsid w:val="00065BB9"/>
     <w:pPr>
@@ -8983,9 +8980,9 @@
       </w:tcPr>
     </w:tblStylePr>
   </w:style>
-  <w:style w:type="table" w:styleId="GridTable5Dark-Accent3">
+  <w:style w:type="table" w:styleId="Gittertabel5-mrk-farve3">
     <w:name w:val="Grid Table 5 Dark Accent 3"/>
-    <w:basedOn w:val="TableNormal"/>
+    <w:basedOn w:val="Tabel-Normal"/>
     <w:uiPriority w:val="50"/>
     <w:rsid w:val="00065BB9"/>
     <w:pPr>
@@ -9089,9 +9086,9 @@
       </w:tcPr>
     </w:tblStylePr>
   </w:style>
-  <w:style w:type="table" w:styleId="GridTable5Dark-Accent4">
+  <w:style w:type="table" w:styleId="Gittertabel5-mrk-farve4">
     <w:name w:val="Grid Table 5 Dark Accent 4"/>
-    <w:basedOn w:val="TableNormal"/>
+    <w:basedOn w:val="Tabel-Normal"/>
     <w:uiPriority w:val="50"/>
     <w:rsid w:val="00065BB9"/>
     <w:pPr>
@@ -9195,9 +9192,9 @@
       </w:tcPr>
     </w:tblStylePr>
   </w:style>
-  <w:style w:type="table" w:styleId="GridTable5Dark-Accent5">
+  <w:style w:type="table" w:styleId="Gittertabel5-mrk-farve5">
     <w:name w:val="Grid Table 5 Dark Accent 5"/>
-    <w:basedOn w:val="TableNormal"/>
+    <w:basedOn w:val="Tabel-Normal"/>
     <w:uiPriority w:val="50"/>
     <w:rsid w:val="00065BB9"/>
     <w:pPr>
@@ -9301,9 +9298,9 @@
       </w:tcPr>
     </w:tblStylePr>
   </w:style>
-  <w:style w:type="table" w:styleId="GridTable5Dark-Accent6">
+  <w:style w:type="table" w:styleId="Gittertabel5-mrk-farve6">
     <w:name w:val="Grid Table 5 Dark Accent 6"/>
-    <w:basedOn w:val="TableNormal"/>
+    <w:basedOn w:val="Tabel-Normal"/>
     <w:uiPriority w:val="50"/>
     <w:rsid w:val="00065BB9"/>
     <w:pPr>
@@ -9407,9 +9404,9 @@
       </w:tcPr>
     </w:tblStylePr>
   </w:style>
-  <w:style w:type="table" w:styleId="GridTable6Colorful">
+  <w:style w:type="table" w:styleId="Gittertabel6-farverig">
     <w:name w:val="Grid Table 6 Colorful"/>
-    <w:basedOn w:val="TableNormal"/>
+    <w:basedOn w:val="Tabel-Normal"/>
     <w:uiPriority w:val="51"/>
     <w:rsid w:val="00065BB9"/>
     <w:pPr>
@@ -9479,9 +9476,9 @@
       </w:tcPr>
     </w:tblStylePr>
   </w:style>
-  <w:style w:type="table" w:styleId="GridTable6Colorful-Accent1">
+  <w:style w:type="table" w:styleId="Gittertabel6-farverig-farve1">
     <w:name w:val="Grid Table 6 Colorful Accent 1"/>
-    <w:basedOn w:val="TableNormal"/>
+    <w:basedOn w:val="Tabel-Normal"/>
     <w:uiPriority w:val="51"/>
     <w:rsid w:val="00065BB9"/>
     <w:pPr>
@@ -9551,9 +9548,9 @@
       </w:tcPr>
     </w:tblStylePr>
   </w:style>
-  <w:style w:type="table" w:styleId="GridTable6Colorful-Accent2">
+  <w:style w:type="table" w:styleId="Gittertabel6-farverig-farve2">
     <w:name w:val="Grid Table 6 Colorful Accent 2"/>
-    <w:basedOn w:val="TableNormal"/>
+    <w:basedOn w:val="Tabel-Normal"/>
     <w:uiPriority w:val="51"/>
     <w:rsid w:val="00065BB9"/>
     <w:pPr>
@@ -9623,9 +9620,9 @@
       </w:tcPr>
     </w:tblStylePr>
   </w:style>
-  <w:style w:type="table" w:styleId="GridTable6Colorful-Accent3">
+  <w:style w:type="table" w:styleId="Gittertabel6-farverig-farve3">
     <w:name w:val="Grid Table 6 Colorful Accent 3"/>
-    <w:basedOn w:val="TableNormal"/>
+    <w:basedOn w:val="Tabel-Normal"/>
     <w:uiPriority w:val="51"/>
     <w:rsid w:val="00065BB9"/>
     <w:pPr>
@@ -9695,9 +9692,9 @@
       </w:tcPr>
     </w:tblStylePr>
   </w:style>
-  <w:style w:type="table" w:styleId="GridTable6Colorful-Accent4">
+  <w:style w:type="table" w:styleId="Gittertabel6-farverig-farve4">
     <w:name w:val="Grid Table 6 Colorful Accent 4"/>
-    <w:basedOn w:val="TableNormal"/>
+    <w:basedOn w:val="Tabel-Normal"/>
     <w:uiPriority w:val="51"/>
     <w:rsid w:val="00065BB9"/>
     <w:pPr>
@@ -9767,9 +9764,9 @@
       </w:tcPr>
     </w:tblStylePr>
   </w:style>
-  <w:style w:type="table" w:styleId="GridTable6Colorful-Accent5">
+  <w:style w:type="table" w:styleId="Gittertabel6-farverig-farve5">
     <w:name w:val="Grid Table 6 Colorful Accent 5"/>
-    <w:basedOn w:val="TableNormal"/>
+    <w:basedOn w:val="Tabel-Normal"/>
     <w:uiPriority w:val="51"/>
     <w:rsid w:val="00065BB9"/>
     <w:pPr>
@@ -9839,9 +9836,9 @@
       </w:tcPr>
     </w:tblStylePr>
   </w:style>
-  <w:style w:type="table" w:styleId="GridTable6Colorful-Accent6">
+  <w:style w:type="table" w:styleId="Gittertabel6-farverig-farve6">
     <w:name w:val="Grid Table 6 Colorful Accent 6"/>
-    <w:basedOn w:val="TableNormal"/>
+    <w:basedOn w:val="Tabel-Normal"/>
     <w:uiPriority w:val="51"/>
     <w:rsid w:val="00065BB9"/>
     <w:pPr>
@@ -9911,9 +9908,9 @@
       </w:tcPr>
     </w:tblStylePr>
   </w:style>
-  <w:style w:type="table" w:styleId="GridTable7Colorful">
+  <w:style w:type="table" w:styleId="Gittertabel7-farverig">
     <w:name w:val="Grid Table 7 Colorful"/>
-    <w:basedOn w:val="TableNormal"/>
+    <w:basedOn w:val="Tabel-Normal"/>
     <w:uiPriority w:val="52"/>
     <w:rsid w:val="00065BB9"/>
     <w:pPr>
@@ -10050,9 +10047,9 @@
       </w:tcPr>
     </w:tblStylePr>
   </w:style>
-  <w:style w:type="table" w:styleId="GridTable7Colorful-Accent1">
+  <w:style w:type="table" w:styleId="Gittertabel7-farverig-farve1">
     <w:name w:val="Grid Table 7 Colorful Accent 1"/>
-    <w:basedOn w:val="TableNormal"/>
+    <w:basedOn w:val="Tabel-Normal"/>
     <w:uiPriority w:val="52"/>
     <w:rsid w:val="00065BB9"/>
     <w:pPr>
@@ -10189,9 +10186,9 @@
       </w:tcPr>
     </w:tblStylePr>
   </w:style>
-  <w:style w:type="table" w:styleId="GridTable7Colorful-Accent2">
+  <w:style w:type="table" w:styleId="Gittertabel7-farverig-farve2">
     <w:name w:val="Grid Table 7 Colorful Accent 2"/>
-    <w:basedOn w:val="TableNormal"/>
+    <w:basedOn w:val="Tabel-Normal"/>
     <w:uiPriority w:val="52"/>
     <w:rsid w:val="00065BB9"/>
     <w:pPr>
@@ -10328,9 +10325,9 @@
       </w:tcPr>
     </w:tblStylePr>
   </w:style>
-  <w:style w:type="table" w:styleId="GridTable7Colorful-Accent3">
+  <w:style w:type="table" w:styleId="Gittertabel7-farverig-farve3">
     <w:name w:val="Grid Table 7 Colorful Accent 3"/>
-    <w:basedOn w:val="TableNormal"/>
+    <w:basedOn w:val="Tabel-Normal"/>
     <w:uiPriority w:val="52"/>
     <w:rsid w:val="00065BB9"/>
     <w:pPr>
@@ -10467,9 +10464,9 @@
       </w:tcPr>
     </w:tblStylePr>
   </w:style>
-  <w:style w:type="table" w:styleId="GridTable7Colorful-Accent4">
+  <w:style w:type="table" w:styleId="Gittertabel7-farverig-farve4">
     <w:name w:val="Grid Table 7 Colorful Accent 4"/>
-    <w:basedOn w:val="TableNormal"/>
+    <w:basedOn w:val="Tabel-Normal"/>
     <w:uiPriority w:val="52"/>
     <w:rsid w:val="00065BB9"/>
     <w:pPr>
@@ -10606,9 +10603,9 @@
       </w:tcPr>
     </w:tblStylePr>
   </w:style>
-  <w:style w:type="table" w:styleId="GridTable7Colorful-Accent5">
+  <w:style w:type="table" w:styleId="Gittertabel7-farverig-farve5">
     <w:name w:val="Grid Table 7 Colorful Accent 5"/>
-    <w:basedOn w:val="TableNormal"/>
+    <w:basedOn w:val="Tabel-Normal"/>
     <w:uiPriority w:val="52"/>
     <w:rsid w:val="00065BB9"/>
     <w:pPr>
@@ -10745,9 +10742,9 @@
       </w:tcPr>
     </w:tblStylePr>
   </w:style>
-  <w:style w:type="table" w:styleId="GridTable7Colorful-Accent6">
+  <w:style w:type="table" w:styleId="Gittertabel7-farverig-farve6">
     <w:name w:val="Grid Table 7 Colorful Accent 6"/>
-    <w:basedOn w:val="TableNormal"/>
+    <w:basedOn w:val="Tabel-Normal"/>
     <w:uiPriority w:val="52"/>
     <w:rsid w:val="00065BB9"/>
     <w:pPr>
@@ -10886,7 +10883,7 @@
   </w:style>
   <w:style w:type="character" w:customStyle="1" w:styleId="Hashtag1">
     <w:name w:val="Hashtag1"/>
-    <w:basedOn w:val="DefaultParagraphFont"/>
+    <w:basedOn w:val="Standardskrifttypeiafsnit"/>
     <w:uiPriority w:val="99"/>
     <w:semiHidden/>
     <w:unhideWhenUsed/>
@@ -10896,10 +10893,10 @@
       <w:shd w:val="clear" w:color="auto" w:fill="E6E6E6"/>
     </w:rPr>
   </w:style>
-  <w:style w:type="character" w:customStyle="1" w:styleId="Heading4Char">
-    <w:name w:val="Heading 4 Char"/>
-    <w:basedOn w:val="DefaultParagraphFont"/>
-    <w:link w:val="Heading4"/>
+  <w:style w:type="character" w:customStyle="1" w:styleId="Overskrift4Tegn">
+    <w:name w:val="Overskrift 4 Tegn"/>
+    <w:basedOn w:val="Standardskrifttypeiafsnit"/>
+    <w:link w:val="Overskrift4"/>
     <w:semiHidden/>
     <w:rsid w:val="00065BB9"/>
     <w:rPr>
@@ -10909,10 +10906,10 @@
       <w:color w:val="365F91" w:themeColor="accent1" w:themeShade="BF"/>
     </w:rPr>
   </w:style>
-  <w:style w:type="character" w:customStyle="1" w:styleId="Heading5Char">
-    <w:name w:val="Heading 5 Char"/>
-    <w:basedOn w:val="DefaultParagraphFont"/>
-    <w:link w:val="Heading5"/>
+  <w:style w:type="character" w:customStyle="1" w:styleId="Overskrift5Tegn">
+    <w:name w:val="Overskrift 5 Tegn"/>
+    <w:basedOn w:val="Standardskrifttypeiafsnit"/>
+    <w:link w:val="Overskrift5"/>
     <w:semiHidden/>
     <w:rsid w:val="00065BB9"/>
     <w:rPr>
@@ -10920,10 +10917,10 @@
       <w:color w:val="365F91" w:themeColor="accent1" w:themeShade="BF"/>
     </w:rPr>
   </w:style>
-  <w:style w:type="character" w:customStyle="1" w:styleId="Heading6Char">
-    <w:name w:val="Heading 6 Char"/>
-    <w:basedOn w:val="DefaultParagraphFont"/>
-    <w:link w:val="Heading6"/>
+  <w:style w:type="character" w:customStyle="1" w:styleId="Overskrift6Tegn">
+    <w:name w:val="Overskrift 6 Tegn"/>
+    <w:basedOn w:val="Standardskrifttypeiafsnit"/>
+    <w:link w:val="Overskrift6"/>
     <w:semiHidden/>
     <w:rsid w:val="00065BB9"/>
     <w:rPr>
@@ -10931,10 +10928,10 @@
       <w:color w:val="243F60" w:themeColor="accent1" w:themeShade="7F"/>
     </w:rPr>
   </w:style>
-  <w:style w:type="character" w:customStyle="1" w:styleId="Heading7Char">
-    <w:name w:val="Heading 7 Char"/>
-    <w:basedOn w:val="DefaultParagraphFont"/>
-    <w:link w:val="Heading7"/>
+  <w:style w:type="character" w:customStyle="1" w:styleId="Overskrift7Tegn">
+    <w:name w:val="Overskrift 7 Tegn"/>
+    <w:basedOn w:val="Standardskrifttypeiafsnit"/>
+    <w:link w:val="Overskrift7"/>
     <w:semiHidden/>
     <w:rsid w:val="00065BB9"/>
     <w:rPr>
@@ -10944,10 +10941,10 @@
       <w:color w:val="243F60" w:themeColor="accent1" w:themeShade="7F"/>
     </w:rPr>
   </w:style>
-  <w:style w:type="character" w:customStyle="1" w:styleId="Heading8Char">
-    <w:name w:val="Heading 8 Char"/>
-    <w:basedOn w:val="DefaultParagraphFont"/>
-    <w:link w:val="Heading8"/>
+  <w:style w:type="character" w:customStyle="1" w:styleId="Overskrift8Tegn">
+    <w:name w:val="Overskrift 8 Tegn"/>
+    <w:basedOn w:val="Standardskrifttypeiafsnit"/>
+    <w:link w:val="Overskrift8"/>
     <w:semiHidden/>
     <w:rsid w:val="00065BB9"/>
     <w:rPr>
@@ -10956,10 +10953,10 @@
       <w:szCs w:val="21"/>
     </w:rPr>
   </w:style>
-  <w:style w:type="character" w:customStyle="1" w:styleId="Heading9Char">
-    <w:name w:val="Heading 9 Char"/>
-    <w:basedOn w:val="DefaultParagraphFont"/>
-    <w:link w:val="Heading9"/>
+  <w:style w:type="character" w:customStyle="1" w:styleId="Overskrift9Tegn">
+    <w:name w:val="Overskrift 9 Tegn"/>
+    <w:basedOn w:val="Standardskrifttypeiafsnit"/>
+    <w:link w:val="Overskrift9"/>
     <w:semiHidden/>
     <w:rsid w:val="00065BB9"/>
     <w:rPr>
@@ -10970,17 +10967,17 @@
       <w:szCs w:val="21"/>
     </w:rPr>
   </w:style>
-  <w:style w:type="character" w:styleId="HTMLAcronym">
+  <w:style w:type="character" w:styleId="HTML-akronym">
     <w:name w:val="HTML Acronym"/>
-    <w:basedOn w:val="DefaultParagraphFont"/>
+    <w:basedOn w:val="Standardskrifttypeiafsnit"/>
     <w:semiHidden/>
     <w:unhideWhenUsed/>
     <w:rsid w:val="00065BB9"/>
   </w:style>
-  <w:style w:type="paragraph" w:styleId="HTMLAddress">
+  <w:style w:type="paragraph" w:styleId="HTML-adresse">
     <w:name w:val="HTML Address"/>
     <w:basedOn w:val="Normal"/>
-    <w:link w:val="HTMLAddressChar"/>
+    <w:link w:val="HTML-adresseTegn"/>
     <w:semiHidden/>
     <w:unhideWhenUsed/>
     <w:rsid w:val="00065BB9"/>
@@ -10992,10 +10989,10 @@
       <w:iCs/>
     </w:rPr>
   </w:style>
-  <w:style w:type="character" w:customStyle="1" w:styleId="HTMLAddressChar">
-    <w:name w:val="HTML Address Char"/>
-    <w:basedOn w:val="DefaultParagraphFont"/>
-    <w:link w:val="HTMLAddress"/>
+  <w:style w:type="character" w:customStyle="1" w:styleId="HTML-adresseTegn">
+    <w:name w:val="HTML-adresse Tegn"/>
+    <w:basedOn w:val="Standardskrifttypeiafsnit"/>
+    <w:link w:val="HTML-adresse"/>
     <w:semiHidden/>
     <w:rsid w:val="00065BB9"/>
     <w:rPr>
@@ -11003,9 +11000,9 @@
       <w:iCs/>
     </w:rPr>
   </w:style>
-  <w:style w:type="character" w:styleId="HTMLCite">
+  <w:style w:type="character" w:styleId="HTML-citat">
     <w:name w:val="HTML Cite"/>
-    <w:basedOn w:val="DefaultParagraphFont"/>
+    <w:basedOn w:val="Standardskrifttypeiafsnit"/>
     <w:semiHidden/>
     <w:unhideWhenUsed/>
     <w:rsid w:val="00065BB9"/>
@@ -11014,9 +11011,9 @@
       <w:iCs/>
     </w:rPr>
   </w:style>
-  <w:style w:type="character" w:styleId="HTMLCode">
+  <w:style w:type="character" w:styleId="HTML-kode">
     <w:name w:val="HTML Code"/>
-    <w:basedOn w:val="DefaultParagraphFont"/>
+    <w:basedOn w:val="Standardskrifttypeiafsnit"/>
     <w:semiHidden/>
     <w:unhideWhenUsed/>
     <w:rsid w:val="00065BB9"/>
@@ -11026,9 +11023,9 @@
       <w:szCs w:val="20"/>
     </w:rPr>
   </w:style>
-  <w:style w:type="character" w:styleId="HTMLDefinition">
+  <w:style w:type="character" w:styleId="HTML-definition">
     <w:name w:val="HTML Definition"/>
-    <w:basedOn w:val="DefaultParagraphFont"/>
+    <w:basedOn w:val="Standardskrifttypeiafsnit"/>
     <w:semiHidden/>
     <w:unhideWhenUsed/>
     <w:rsid w:val="00065BB9"/>
@@ -11037,9 +11034,9 @@
       <w:iCs/>
     </w:rPr>
   </w:style>
-  <w:style w:type="character" w:styleId="HTMLKeyboard">
+  <w:style w:type="character" w:styleId="HTML-tastatur">
     <w:name w:val="HTML Keyboard"/>
-    <w:basedOn w:val="DefaultParagraphFont"/>
+    <w:basedOn w:val="Standardskrifttypeiafsnit"/>
     <w:semiHidden/>
     <w:unhideWhenUsed/>
     <w:rsid w:val="00065BB9"/>
@@ -11049,10 +11046,10 @@
       <w:szCs w:val="20"/>
     </w:rPr>
   </w:style>
-  <w:style w:type="paragraph" w:styleId="HTMLPreformatted">
+  <w:style w:type="paragraph" w:styleId="FormateretHTML">
     <w:name w:val="HTML Preformatted"/>
     <w:basedOn w:val="Normal"/>
-    <w:link w:val="HTMLPreformattedChar"/>
+    <w:link w:val="FormateretHTMLTegn"/>
     <w:semiHidden/>
     <w:unhideWhenUsed/>
     <w:rsid w:val="00065BB9"/>
@@ -11064,10 +11061,10 @@
       <w:szCs w:val="20"/>
     </w:rPr>
   </w:style>
-  <w:style w:type="character" w:customStyle="1" w:styleId="HTMLPreformattedChar">
-    <w:name w:val="HTML Preformatted Char"/>
-    <w:basedOn w:val="DefaultParagraphFont"/>
-    <w:link w:val="HTMLPreformatted"/>
+  <w:style w:type="character" w:customStyle="1" w:styleId="FormateretHTMLTegn">
+    <w:name w:val="Formateret HTML Tegn"/>
+    <w:basedOn w:val="Standardskrifttypeiafsnit"/>
+    <w:link w:val="FormateretHTML"/>
     <w:semiHidden/>
     <w:rsid w:val="00065BB9"/>
     <w:rPr>
@@ -11075,9 +11072,9 @@
       <w:szCs w:val="20"/>
     </w:rPr>
   </w:style>
-  <w:style w:type="character" w:styleId="HTMLSample">
+  <w:style w:type="character" w:styleId="HTML-eksempel">
     <w:name w:val="HTML Sample"/>
-    <w:basedOn w:val="DefaultParagraphFont"/>
+    <w:basedOn w:val="Standardskrifttypeiafsnit"/>
     <w:semiHidden/>
     <w:unhideWhenUsed/>
     <w:rsid w:val="00065BB9"/>
@@ -11087,9 +11084,9 @@
       <w:szCs w:val="24"/>
     </w:rPr>
   </w:style>
-  <w:style w:type="character" w:styleId="HTMLTypewriter">
+  <w:style w:type="character" w:styleId="HTML-skrivemaskine">
     <w:name w:val="HTML Typewriter"/>
-    <w:basedOn w:val="DefaultParagraphFont"/>
+    <w:basedOn w:val="Standardskrifttypeiafsnit"/>
     <w:semiHidden/>
     <w:unhideWhenUsed/>
     <w:rsid w:val="00065BB9"/>
@@ -11099,9 +11096,9 @@
       <w:szCs w:val="20"/>
     </w:rPr>
   </w:style>
-  <w:style w:type="character" w:styleId="HTMLVariable">
+  <w:style w:type="character" w:styleId="HTML-variabel">
     <w:name w:val="HTML Variable"/>
-    <w:basedOn w:val="DefaultParagraphFont"/>
+    <w:basedOn w:val="Standardskrifttypeiafsnit"/>
     <w:semiHidden/>
     <w:unhideWhenUsed/>
     <w:rsid w:val="00065BB9"/>
@@ -11112,7 +11109,7 @@
   </w:style>
   <w:style w:type="character" w:styleId="Hyperlink">
     <w:name w:val="Hyperlink"/>
-    <w:basedOn w:val="DefaultParagraphFont"/>
+    <w:basedOn w:val="Standardskrifttypeiafsnit"/>
     <w:semiHidden/>
     <w:unhideWhenUsed/>
     <w:rsid w:val="00065BB9"/>
@@ -11121,7 +11118,7 @@
       <w:u w:val="single"/>
     </w:rPr>
   </w:style>
-  <w:style w:type="paragraph" w:styleId="Index1">
+  <w:style w:type="paragraph" w:styleId="Indeks1">
     <w:name w:val="index 1"/>
     <w:basedOn w:val="Normal"/>
     <w:next w:val="Normal"/>
@@ -11134,7 +11131,7 @@
       <w:ind w:left="220" w:hanging="220"/>
     </w:pPr>
   </w:style>
-  <w:style w:type="paragraph" w:styleId="Index2">
+  <w:style w:type="paragraph" w:styleId="Indeks2">
     <w:name w:val="index 2"/>
     <w:basedOn w:val="Normal"/>
     <w:next w:val="Normal"/>
@@ -11147,7 +11144,7 @@
       <w:ind w:left="440" w:hanging="220"/>
     </w:pPr>
   </w:style>
-  <w:style w:type="paragraph" w:styleId="Index3">
+  <w:style w:type="paragraph" w:styleId="Indeks3">
     <w:name w:val="index 3"/>
     <w:basedOn w:val="Normal"/>
     <w:next w:val="Normal"/>
@@ -11160,7 +11157,7 @@
       <w:ind w:left="660" w:hanging="220"/>
     </w:pPr>
   </w:style>
-  <w:style w:type="paragraph" w:styleId="Index4">
+  <w:style w:type="paragraph" w:styleId="Indeks4">
     <w:name w:val="index 4"/>
     <w:basedOn w:val="Normal"/>
     <w:next w:val="Normal"/>
@@ -11173,7 +11170,7 @@
       <w:ind w:left="880" w:hanging="220"/>
     </w:pPr>
   </w:style>
-  <w:style w:type="paragraph" w:styleId="Index5">
+  <w:style w:type="paragraph" w:styleId="Indeks5">
     <w:name w:val="index 5"/>
     <w:basedOn w:val="Normal"/>
     <w:next w:val="Normal"/>
@@ -11186,7 +11183,7 @@
       <w:ind w:left="1100" w:hanging="220"/>
     </w:pPr>
   </w:style>
-  <w:style w:type="paragraph" w:styleId="Index6">
+  <w:style w:type="paragraph" w:styleId="Indeks6">
     <w:name w:val="index 6"/>
     <w:basedOn w:val="Normal"/>
     <w:next w:val="Normal"/>
@@ -11199,7 +11196,7 @@
       <w:ind w:left="1320" w:hanging="220"/>
     </w:pPr>
   </w:style>
-  <w:style w:type="paragraph" w:styleId="Index7">
+  <w:style w:type="paragraph" w:styleId="Indeks7">
     <w:name w:val="index 7"/>
     <w:basedOn w:val="Normal"/>
     <w:next w:val="Normal"/>
@@ -11212,7 +11209,7 @@
       <w:ind w:left="1540" w:hanging="220"/>
     </w:pPr>
   </w:style>
-  <w:style w:type="paragraph" w:styleId="Index8">
+  <w:style w:type="paragraph" w:styleId="Indeks8">
     <w:name w:val="index 8"/>
     <w:basedOn w:val="Normal"/>
     <w:next w:val="Normal"/>
@@ -11225,7 +11222,7 @@
       <w:ind w:left="1760" w:hanging="220"/>
     </w:pPr>
   </w:style>
-  <w:style w:type="paragraph" w:styleId="Index9">
+  <w:style w:type="paragraph" w:styleId="Indeks9">
     <w:name w:val="index 9"/>
     <w:basedOn w:val="Normal"/>
     <w:next w:val="Normal"/>
@@ -11238,10 +11235,10 @@
       <w:ind w:left="1980" w:hanging="220"/>
     </w:pPr>
   </w:style>
-  <w:style w:type="paragraph" w:styleId="IndexHeading">
+  <w:style w:type="paragraph" w:styleId="Indeksoverskrift">
     <w:name w:val="index heading"/>
     <w:basedOn w:val="Normal"/>
-    <w:next w:val="Index1"/>
+    <w:next w:val="Indeks1"/>
     <w:semiHidden/>
     <w:unhideWhenUsed/>
     <w:rsid w:val="00065BB9"/>
@@ -11251,9 +11248,9 @@
       <w:bCs/>
     </w:rPr>
   </w:style>
-  <w:style w:type="character" w:styleId="IntenseEmphasis">
+  <w:style w:type="character" w:styleId="Kraftigfremhvning">
     <w:name w:val="Intense Emphasis"/>
-    <w:basedOn w:val="DefaultParagraphFont"/>
+    <w:basedOn w:val="Standardskrifttypeiafsnit"/>
     <w:uiPriority w:val="21"/>
     <w:semiHidden/>
     <w:unhideWhenUsed/>
@@ -11265,11 +11262,11 @@
       <w:color w:val="365F91" w:themeColor="accent1" w:themeShade="BF"/>
     </w:rPr>
   </w:style>
-  <w:style w:type="paragraph" w:styleId="IntenseQuote">
+  <w:style w:type="paragraph" w:styleId="Strktcitat">
     <w:name w:val="Intense Quote"/>
     <w:basedOn w:val="Normal"/>
     <w:next w:val="Normal"/>
-    <w:link w:val="IntenseQuoteChar"/>
+    <w:link w:val="StrktcitatTegn"/>
     <w:uiPriority w:val="30"/>
     <w:semiHidden/>
     <w:unhideWhenUsed/>
@@ -11290,10 +11287,10 @@
       <w:color w:val="365F91" w:themeColor="accent1" w:themeShade="BF"/>
     </w:rPr>
   </w:style>
-  <w:style w:type="character" w:customStyle="1" w:styleId="IntenseQuoteChar">
-    <w:name w:val="Intense Quote Char"/>
-    <w:basedOn w:val="DefaultParagraphFont"/>
-    <w:link w:val="IntenseQuote"/>
+  <w:style w:type="character" w:customStyle="1" w:styleId="StrktcitatTegn">
+    <w:name w:val="Stærkt citat Tegn"/>
+    <w:basedOn w:val="Standardskrifttypeiafsnit"/>
+    <w:link w:val="Strktcitat"/>
     <w:uiPriority w:val="30"/>
     <w:semiHidden/>
     <w:rsid w:val="00780FDB"/>
@@ -11303,9 +11300,9 @@
       <w:color w:val="365F91" w:themeColor="accent1" w:themeShade="BF"/>
     </w:rPr>
   </w:style>
-  <w:style w:type="character" w:styleId="IntenseReference">
+  <w:style w:type="character" w:styleId="Kraftighenvisning">
     <w:name w:val="Intense Reference"/>
-    <w:basedOn w:val="DefaultParagraphFont"/>
+    <w:basedOn w:val="Standardskrifttypeiafsnit"/>
     <w:uiPriority w:val="32"/>
     <w:semiHidden/>
     <w:unhideWhenUsed/>
@@ -11320,9 +11317,9 @@
       <w:spacing w:val="5"/>
     </w:rPr>
   </w:style>
-  <w:style w:type="table" w:styleId="LightGrid">
+  <w:style w:type="table" w:styleId="Lystgitter">
     <w:name w:val="Light Grid"/>
-    <w:basedOn w:val="TableNormal"/>
+    <w:basedOn w:val="Tabel-Normal"/>
     <w:uiPriority w:val="62"/>
     <w:semiHidden/>
     <w:unhideWhenUsed/>
@@ -11445,9 +11442,9 @@
       </w:tcPr>
     </w:tblStylePr>
   </w:style>
-  <w:style w:type="table" w:styleId="LightGrid-Accent1">
+  <w:style w:type="table" w:styleId="Lystgitter-farve1">
     <w:name w:val="Light Grid Accent 1"/>
-    <w:basedOn w:val="TableNormal"/>
+    <w:basedOn w:val="Tabel-Normal"/>
     <w:uiPriority w:val="62"/>
     <w:semiHidden/>
     <w:unhideWhenUsed/>
@@ -11570,9 +11567,9 @@
       </w:tcPr>
     </w:tblStylePr>
   </w:style>
-  <w:style w:type="table" w:styleId="LightGrid-Accent2">
+  <w:style w:type="table" w:styleId="Lystgitter-fremhvningsfarve2">
     <w:name w:val="Light Grid Accent 2"/>
-    <w:basedOn w:val="TableNormal"/>
+    <w:basedOn w:val="Tabel-Normal"/>
     <w:uiPriority w:val="62"/>
     <w:semiHidden/>
     <w:unhideWhenUsed/>
@@ -11695,9 +11692,9 @@
       </w:tcPr>
     </w:tblStylePr>
   </w:style>
-  <w:style w:type="table" w:styleId="LightGrid-Accent3">
+  <w:style w:type="table" w:styleId="Lystgitter-fremhvningsfarve3">
     <w:name w:val="Light Grid Accent 3"/>
-    <w:basedOn w:val="TableNormal"/>
+    <w:basedOn w:val="Tabel-Normal"/>
     <w:uiPriority w:val="62"/>
     <w:semiHidden/>
     <w:unhideWhenUsed/>
@@ -11820,9 +11817,9 @@
       </w:tcPr>
     </w:tblStylePr>
   </w:style>
-  <w:style w:type="table" w:styleId="LightGrid-Accent4">
+  <w:style w:type="table" w:styleId="Lystgitter-fremhvningsfarve4">
     <w:name w:val="Light Grid Accent 4"/>
-    <w:basedOn w:val="TableNormal"/>
+    <w:basedOn w:val="Tabel-Normal"/>
     <w:uiPriority w:val="62"/>
     <w:semiHidden/>
     <w:unhideWhenUsed/>
@@ -11945,9 +11942,9 @@
       </w:tcPr>
     </w:tblStylePr>
   </w:style>
-  <w:style w:type="table" w:styleId="LightGrid-Accent5">
+  <w:style w:type="table" w:styleId="Lystgitter-fremhvningsfarve5">
     <w:name w:val="Light Grid Accent 5"/>
-    <w:basedOn w:val="TableNormal"/>
+    <w:basedOn w:val="Tabel-Normal"/>
     <w:uiPriority w:val="62"/>
     <w:semiHidden/>
     <w:unhideWhenUsed/>
@@ -12070,9 +12067,9 @@
       </w:tcPr>
     </w:tblStylePr>
   </w:style>
-  <w:style w:type="table" w:styleId="LightGrid-Accent6">
+  <w:style w:type="table" w:styleId="Lystgitter-fremhvningsfarve6">
     <w:name w:val="Light Grid Accent 6"/>
-    <w:basedOn w:val="TableNormal"/>
+    <w:basedOn w:val="Tabel-Normal"/>
     <w:uiPriority w:val="62"/>
     <w:semiHidden/>
     <w:unhideWhenUsed/>
@@ -12195,9 +12192,9 @@
       </w:tcPr>
     </w:tblStylePr>
   </w:style>
-  <w:style w:type="table" w:styleId="LightList">
+  <w:style w:type="table" w:styleId="Lysliste">
     <w:name w:val="Light List"/>
-    <w:basedOn w:val="TableNormal"/>
+    <w:basedOn w:val="Tabel-Normal"/>
     <w:uiPriority w:val="61"/>
     <w:semiHidden/>
     <w:unhideWhenUsed/>
@@ -12282,9 +12279,9 @@
       </w:tcPr>
     </w:tblStylePr>
   </w:style>
-  <w:style w:type="table" w:styleId="LightList-Accent1">
+  <w:style w:type="table" w:styleId="Lysliste-farve1">
     <w:name w:val="Light List Accent 1"/>
-    <w:basedOn w:val="TableNormal"/>
+    <w:basedOn w:val="Tabel-Normal"/>
     <w:uiPriority w:val="61"/>
     <w:semiHidden/>
     <w:unhideWhenUsed/>
@@ -12369,9 +12366,9 @@
       </w:tcPr>
     </w:tblStylePr>
   </w:style>
-  <w:style w:type="table" w:styleId="LightList-Accent2">
+  <w:style w:type="table" w:styleId="Lysliste-fremhvningsfarve2">
     <w:name w:val="Light List Accent 2"/>
-    <w:basedOn w:val="TableNormal"/>
+    <w:basedOn w:val="Tabel-Normal"/>
     <w:uiPriority w:val="61"/>
     <w:semiHidden/>
     <w:unhideWhenUsed/>
@@ -12456,9 +12453,9 @@
       </w:tcPr>
     </w:tblStylePr>
   </w:style>
-  <w:style w:type="table" w:styleId="LightList-Accent3">
+  <w:style w:type="table" w:styleId="Lysliste-fremhvningsfarve3">
     <w:name w:val="Light List Accent 3"/>
-    <w:basedOn w:val="TableNormal"/>
+    <w:basedOn w:val="Tabel-Normal"/>
     <w:uiPriority w:val="61"/>
     <w:semiHidden/>
     <w:unhideWhenUsed/>
@@ -12543,9 +12540,9 @@
       </w:tcPr>
     </w:tblStylePr>
   </w:style>
-  <w:style w:type="table" w:styleId="LightList-Accent4">
+  <w:style w:type="table" w:styleId="Lysliste-fremhvningsfarve4">
     <w:name w:val="Light List Accent 4"/>
-    <w:basedOn w:val="TableNormal"/>
+    <w:basedOn w:val="Tabel-Normal"/>
     <w:uiPriority w:val="61"/>
     <w:semiHidden/>
     <w:unhideWhenUsed/>
@@ -12630,9 +12627,9 @@
       </w:tcPr>
     </w:tblStylePr>
   </w:style>
-  <w:style w:type="table" w:styleId="LightList-Accent5">
+  <w:style w:type="table" w:styleId="Lysliste-fremhvningsfarve5">
     <w:name w:val="Light List Accent 5"/>
-    <w:basedOn w:val="TableNormal"/>
+    <w:basedOn w:val="Tabel-Normal"/>
     <w:uiPriority w:val="61"/>
     <w:semiHidden/>
     <w:unhideWhenUsed/>
@@ -12717,9 +12714,9 @@
       </w:tcPr>
     </w:tblStylePr>
   </w:style>
-  <w:style w:type="table" w:styleId="LightList-Accent6">
+  <w:style w:type="table" w:styleId="Lysliste-fremhvningsfarve6">
     <w:name w:val="Light List Accent 6"/>
-    <w:basedOn w:val="TableNormal"/>
+    <w:basedOn w:val="Tabel-Normal"/>
     <w:uiPriority w:val="61"/>
     <w:semiHidden/>
     <w:unhideWhenUsed/>
@@ -12804,9 +12801,9 @@
       </w:tcPr>
     </w:tblStylePr>
   </w:style>
-  <w:style w:type="table" w:styleId="LightShading">
+  <w:style w:type="table" w:styleId="Lysskygge">
     <w:name w:val="Light Shading"/>
-    <w:basedOn w:val="TableNormal"/>
+    <w:basedOn w:val="Tabel-Normal"/>
     <w:uiPriority w:val="60"/>
     <w:rsid w:val="00065BB9"/>
     <w:pPr>
@@ -12900,9 +12897,9 @@
       </w:tcPr>
     </w:tblStylePr>
   </w:style>
-  <w:style w:type="table" w:styleId="LightShading-Accent1">
+  <w:style w:type="table" w:styleId="Lysskygge-farve1">
     <w:name w:val="Light Shading Accent 1"/>
-    <w:basedOn w:val="TableNormal"/>
+    <w:basedOn w:val="Tabel-Normal"/>
     <w:uiPriority w:val="60"/>
     <w:semiHidden/>
     <w:unhideWhenUsed/>
@@ -12998,9 +12995,9 @@
       </w:tcPr>
     </w:tblStylePr>
   </w:style>
-  <w:style w:type="table" w:styleId="LightShading-Accent2">
+  <w:style w:type="table" w:styleId="Lysskygge-fremhvningsfarve2">
     <w:name w:val="Light Shading Accent 2"/>
-    <w:basedOn w:val="TableNormal"/>
+    <w:basedOn w:val="Tabel-Normal"/>
     <w:uiPriority w:val="60"/>
     <w:semiHidden/>
     <w:unhideWhenUsed/>
@@ -13096,9 +13093,9 @@
       </w:tcPr>
     </w:tblStylePr>
   </w:style>
-  <w:style w:type="table" w:styleId="LightShading-Accent3">
+  <w:style w:type="table" w:styleId="Lysskygge-fremhvningsfarve3">
     <w:name w:val="Light Shading Accent 3"/>
-    <w:basedOn w:val="TableNormal"/>
+    <w:basedOn w:val="Tabel-Normal"/>
     <w:uiPriority w:val="60"/>
     <w:semiHidden/>
     <w:unhideWhenUsed/>
@@ -13194,9 +13191,9 @@
       </w:tcPr>
     </w:tblStylePr>
   </w:style>
-  <w:style w:type="table" w:styleId="LightShading-Accent4">
+  <w:style w:type="table" w:styleId="Lysskygge-fremhvningsfarve4">
     <w:name w:val="Light Shading Accent 4"/>
-    <w:basedOn w:val="TableNormal"/>
+    <w:basedOn w:val="Tabel-Normal"/>
     <w:uiPriority w:val="60"/>
     <w:semiHidden/>
     <w:unhideWhenUsed/>
@@ -13292,9 +13289,9 @@
       </w:tcPr>
     </w:tblStylePr>
   </w:style>
-  <w:style w:type="table" w:styleId="LightShading-Accent5">
+  <w:style w:type="table" w:styleId="Lysskygge-fremhvningsfarve5">
     <w:name w:val="Light Shading Accent 5"/>
-    <w:basedOn w:val="TableNormal"/>
+    <w:basedOn w:val="Tabel-Normal"/>
     <w:uiPriority w:val="60"/>
     <w:semiHidden/>
     <w:unhideWhenUsed/>
@@ -13390,9 +13387,9 @@
       </w:tcPr>
     </w:tblStylePr>
   </w:style>
-  <w:style w:type="table" w:styleId="LightShading-Accent6">
+  <w:style w:type="table" w:styleId="Lysskygge-fremhvningsfarve6">
     <w:name w:val="Light Shading Accent 6"/>
-    <w:basedOn w:val="TableNormal"/>
+    <w:basedOn w:val="Tabel-Normal"/>
     <w:uiPriority w:val="60"/>
     <w:semiHidden/>
     <w:unhideWhenUsed/>
@@ -13488,14 +13485,14 @@
       </w:tcPr>
     </w:tblStylePr>
   </w:style>
-  <w:style w:type="character" w:styleId="LineNumber">
+  <w:style w:type="character" w:styleId="Linjenummer">
     <w:name w:val="line number"/>
-    <w:basedOn w:val="DefaultParagraphFont"/>
+    <w:basedOn w:val="Standardskrifttypeiafsnit"/>
     <w:semiHidden/>
     <w:unhideWhenUsed/>
     <w:rsid w:val="00065BB9"/>
   </w:style>
-  <w:style w:type="paragraph" w:styleId="List">
+  <w:style w:type="paragraph" w:styleId="Liste">
     <w:name w:val="List"/>
     <w:basedOn w:val="Normal"/>
     <w:semiHidden/>
@@ -13506,7 +13503,7 @@
       <w:contextualSpacing/>
     </w:pPr>
   </w:style>
-  <w:style w:type="paragraph" w:styleId="List2">
+  <w:style w:type="paragraph" w:styleId="Liste2">
     <w:name w:val="List 2"/>
     <w:basedOn w:val="Normal"/>
     <w:semiHidden/>
@@ -13517,7 +13514,7 @@
       <w:contextualSpacing/>
     </w:pPr>
   </w:style>
-  <w:style w:type="paragraph" w:styleId="List3">
+  <w:style w:type="paragraph" w:styleId="Liste3">
     <w:name w:val="List 3"/>
     <w:basedOn w:val="Normal"/>
     <w:semiHidden/>
@@ -13528,7 +13525,7 @@
       <w:contextualSpacing/>
     </w:pPr>
   </w:style>
-  <w:style w:type="paragraph" w:styleId="List4">
+  <w:style w:type="paragraph" w:styleId="Liste4">
     <w:name w:val="List 4"/>
     <w:basedOn w:val="Normal"/>
     <w:semiHidden/>
@@ -13539,7 +13536,7 @@
       <w:contextualSpacing/>
     </w:pPr>
   </w:style>
-  <w:style w:type="paragraph" w:styleId="List5">
+  <w:style w:type="paragraph" w:styleId="Liste5">
     <w:name w:val="List 5"/>
     <w:basedOn w:val="Normal"/>
     <w:semiHidden/>
@@ -13550,7 +13547,7 @@
       <w:contextualSpacing/>
     </w:pPr>
   </w:style>
-  <w:style w:type="paragraph" w:styleId="ListBullet">
+  <w:style w:type="paragraph" w:styleId="Opstilling-punkttegn">
     <w:name w:val="List Bullet"/>
     <w:basedOn w:val="Normal"/>
     <w:semiHidden/>
@@ -13563,7 +13560,7 @@
       <w:contextualSpacing/>
     </w:pPr>
   </w:style>
-  <w:style w:type="paragraph" w:styleId="ListBullet2">
+  <w:style w:type="paragraph" w:styleId="Opstilling-punkttegn2">
     <w:name w:val="List Bullet 2"/>
     <w:basedOn w:val="Normal"/>
     <w:semiHidden/>
@@ -13576,7 +13573,7 @@
       <w:contextualSpacing/>
     </w:pPr>
   </w:style>
-  <w:style w:type="paragraph" w:styleId="ListBullet3">
+  <w:style w:type="paragraph" w:styleId="Opstilling-punkttegn3">
     <w:name w:val="List Bullet 3"/>
     <w:basedOn w:val="Normal"/>
     <w:semiHidden/>
@@ -13589,7 +13586,7 @@
       <w:contextualSpacing/>
     </w:pPr>
   </w:style>
-  <w:style w:type="paragraph" w:styleId="ListBullet4">
+  <w:style w:type="paragraph" w:styleId="Opstilling-punkttegn4">
     <w:name w:val="List Bullet 4"/>
     <w:basedOn w:val="Normal"/>
     <w:semiHidden/>
@@ -13602,7 +13599,7 @@
       <w:contextualSpacing/>
     </w:pPr>
   </w:style>
-  <w:style w:type="paragraph" w:styleId="ListBullet5">
+  <w:style w:type="paragraph" w:styleId="Opstilling-punkttegn5">
     <w:name w:val="List Bullet 5"/>
     <w:basedOn w:val="Normal"/>
     <w:semiHidden/>
@@ -13615,7 +13612,7 @@
       <w:contextualSpacing/>
     </w:pPr>
   </w:style>
-  <w:style w:type="paragraph" w:styleId="ListContinue">
+  <w:style w:type="paragraph" w:styleId="Opstilling-forts">
     <w:name w:val="List Continue"/>
     <w:basedOn w:val="Normal"/>
     <w:semiHidden/>
@@ -13627,7 +13624,7 @@
       <w:contextualSpacing/>
     </w:pPr>
   </w:style>
-  <w:style w:type="paragraph" w:styleId="ListContinue2">
+  <w:style w:type="paragraph" w:styleId="Opstilling-forts2">
     <w:name w:val="List Continue 2"/>
     <w:basedOn w:val="Normal"/>
     <w:semiHidden/>
@@ -13639,7 +13636,7 @@
       <w:contextualSpacing/>
     </w:pPr>
   </w:style>
-  <w:style w:type="paragraph" w:styleId="ListContinue3">
+  <w:style w:type="paragraph" w:styleId="Opstilling-forts3">
     <w:name w:val="List Continue 3"/>
     <w:basedOn w:val="Normal"/>
     <w:semiHidden/>
@@ -13651,7 +13648,7 @@
       <w:contextualSpacing/>
     </w:pPr>
   </w:style>
-  <w:style w:type="paragraph" w:styleId="ListContinue4">
+  <w:style w:type="paragraph" w:styleId="Opstilling-forts4">
     <w:name w:val="List Continue 4"/>
     <w:basedOn w:val="Normal"/>
     <w:semiHidden/>
@@ -13663,7 +13660,7 @@
       <w:contextualSpacing/>
     </w:pPr>
   </w:style>
-  <w:style w:type="paragraph" w:styleId="ListContinue5">
+  <w:style w:type="paragraph" w:styleId="Opstilling-forts5">
     <w:name w:val="List Continue 5"/>
     <w:basedOn w:val="Normal"/>
     <w:semiHidden/>
@@ -13675,7 +13672,7 @@
       <w:contextualSpacing/>
     </w:pPr>
   </w:style>
-  <w:style w:type="paragraph" w:styleId="ListNumber">
+  <w:style w:type="paragraph" w:styleId="Opstilling-talellerbogst">
     <w:name w:val="List Number"/>
     <w:basedOn w:val="Normal"/>
     <w:semiHidden/>
@@ -13688,7 +13685,7 @@
       <w:contextualSpacing/>
     </w:pPr>
   </w:style>
-  <w:style w:type="paragraph" w:styleId="ListNumber2">
+  <w:style w:type="paragraph" w:styleId="Opstilling-talellerbogst2">
     <w:name w:val="List Number 2"/>
     <w:basedOn w:val="Normal"/>
     <w:semiHidden/>
@@ -13701,7 +13698,7 @@
       <w:contextualSpacing/>
     </w:pPr>
   </w:style>
-  <w:style w:type="paragraph" w:styleId="ListNumber3">
+  <w:style w:type="paragraph" w:styleId="Opstilling-talellerbogst3">
     <w:name w:val="List Number 3"/>
     <w:basedOn w:val="Normal"/>
     <w:semiHidden/>
@@ -13714,7 +13711,7 @@
       <w:contextualSpacing/>
     </w:pPr>
   </w:style>
-  <w:style w:type="paragraph" w:styleId="ListNumber4">
+  <w:style w:type="paragraph" w:styleId="Opstilling-talellerbogst4">
     <w:name w:val="List Number 4"/>
     <w:basedOn w:val="Normal"/>
     <w:semiHidden/>
@@ -13727,7 +13724,7 @@
       <w:contextualSpacing/>
     </w:pPr>
   </w:style>
-  <w:style w:type="paragraph" w:styleId="ListNumber5">
+  <w:style w:type="paragraph" w:styleId="Opstilling-talellerbogst5">
     <w:name w:val="List Number 5"/>
     <w:basedOn w:val="Normal"/>
     <w:semiHidden/>
@@ -13740,7 +13737,7 @@
       <w:contextualSpacing/>
     </w:pPr>
   </w:style>
-  <w:style w:type="paragraph" w:styleId="ListParagraph">
+  <w:style w:type="paragraph" w:styleId="Listeafsnit">
     <w:name w:val="List Paragraph"/>
     <w:basedOn w:val="Normal"/>
     <w:uiPriority w:val="34"/>
@@ -13753,9 +13750,9 @@
       <w:contextualSpacing/>
     </w:pPr>
   </w:style>
-  <w:style w:type="table" w:styleId="ListTable1Light">
+  <w:style w:type="table" w:styleId="Listetabel1-lys">
     <w:name w:val="List Table 1 Light"/>
-    <w:basedOn w:val="TableNormal"/>
+    <w:basedOn w:val="Tabel-Normal"/>
     <w:uiPriority w:val="46"/>
     <w:rsid w:val="00065BB9"/>
     <w:pPr>
@@ -13814,9 +13811,9 @@
       </w:tcPr>
     </w:tblStylePr>
   </w:style>
-  <w:style w:type="table" w:styleId="ListTable1Light-Accent1">
+  <w:style w:type="table" w:styleId="Listetabel1-lys-farve1">
     <w:name w:val="List Table 1 Light Accent 1"/>
-    <w:basedOn w:val="TableNormal"/>
+    <w:basedOn w:val="Tabel-Normal"/>
     <w:uiPriority w:val="46"/>
     <w:rsid w:val="00065BB9"/>
     <w:pPr>
@@ -13875,9 +13872,9 @@
       </w:tcPr>
     </w:tblStylePr>
   </w:style>
-  <w:style w:type="table" w:styleId="ListTable1Light-Accent2">
+  <w:style w:type="table" w:styleId="Listetabel1-lys-farve2">
     <w:name w:val="List Table 1 Light Accent 2"/>
-    <w:basedOn w:val="TableNormal"/>
+    <w:basedOn w:val="Tabel-Normal"/>
     <w:uiPriority w:val="46"/>
     <w:rsid w:val="00065BB9"/>
     <w:pPr>
@@ -13936,9 +13933,9 @@
       </w:tcPr>
     </w:tblStylePr>
   </w:style>
-  <w:style w:type="table" w:styleId="ListTable1Light-Accent3">
+  <w:style w:type="table" w:styleId="Listetabel1-lys-farve3">
     <w:name w:val="List Table 1 Light Accent 3"/>
-    <w:basedOn w:val="TableNormal"/>
+    <w:basedOn w:val="Tabel-Normal"/>
     <w:uiPriority w:val="46"/>
     <w:rsid w:val="00065BB9"/>
     <w:pPr>
@@ -13997,9 +13994,9 @@
       </w:tcPr>
     </w:tblStylePr>
   </w:style>
-  <w:style w:type="table" w:styleId="ListTable1Light-Accent4">
+  <w:style w:type="table" w:styleId="Listetabel1-lys-farve4">
     <w:name w:val="List Table 1 Light Accent 4"/>
-    <w:basedOn w:val="TableNormal"/>
+    <w:basedOn w:val="Tabel-Normal"/>
     <w:uiPriority w:val="46"/>
     <w:rsid w:val="00065BB9"/>
     <w:pPr>
@@ -14058,9 +14055,9 @@
       </w:tcPr>
     </w:tblStylePr>
   </w:style>
-  <w:style w:type="table" w:styleId="ListTable1Light-Accent5">
+  <w:style w:type="table" w:styleId="Listetabel1-lys-farve5">
     <w:name w:val="List Table 1 Light Accent 5"/>
-    <w:basedOn w:val="TableNormal"/>
+    <w:basedOn w:val="Tabel-Normal"/>
     <w:uiPriority w:val="46"/>
     <w:rsid w:val="00065BB9"/>
     <w:pPr>
@@ -14119,9 +14116,9 @@
       </w:tcPr>
     </w:tblStylePr>
   </w:style>
-  <w:style w:type="table" w:styleId="ListTable1Light-Accent6">
+  <w:style w:type="table" w:styleId="Listetabel1-lys-farve6">
     <w:name w:val="List Table 1 Light Accent 6"/>
-    <w:basedOn w:val="TableNormal"/>
+    <w:basedOn w:val="Tabel-Normal"/>
     <w:uiPriority w:val="46"/>
     <w:rsid w:val="00065BB9"/>
     <w:pPr>
@@ -14180,9 +14177,9 @@
       </w:tcPr>
     </w:tblStylePr>
   </w:style>
-  <w:style w:type="table" w:styleId="ListTable2">
+  <w:style w:type="table" w:styleId="Listetabel2">
     <w:name w:val="List Table 2"/>
-    <w:basedOn w:val="TableNormal"/>
+    <w:basedOn w:val="Tabel-Normal"/>
     <w:uiPriority w:val="47"/>
     <w:rsid w:val="00065BB9"/>
     <w:pPr>
@@ -14234,9 +14231,9 @@
       </w:tcPr>
     </w:tblStylePr>
   </w:style>
-  <w:style w:type="table" w:styleId="ListTable2-Accent1">
+  <w:style w:type="table" w:styleId="Listetabel2-farve1">
     <w:name w:val="List Table 2 Accent 1"/>
-    <w:basedOn w:val="TableNormal"/>
+    <w:basedOn w:val="Tabel-Normal"/>
     <w:uiPriority w:val="47"/>
     <w:rsid w:val="00065BB9"/>
     <w:pPr>
@@ -14288,9 +14285,9 @@
       </w:tcPr>
     </w:tblStylePr>
   </w:style>
-  <w:style w:type="table" w:styleId="ListTable2-Accent2">
+  <w:style w:type="table" w:styleId="Listetabel2-farve2">
     <w:name w:val="List Table 2 Accent 2"/>
-    <w:basedOn w:val="TableNormal"/>
+    <w:basedOn w:val="Tabel-Normal"/>
     <w:uiPriority w:val="47"/>
     <w:rsid w:val="00065BB9"/>
     <w:pPr>
@@ -14342,9 +14339,9 @@
       </w:tcPr>
     </w:tblStylePr>
   </w:style>
-  <w:style w:type="table" w:styleId="ListTable2-Accent3">
+  <w:style w:type="table" w:styleId="Listetabel2-farve3">
     <w:name w:val="List Table 2 Accent 3"/>
-    <w:basedOn w:val="TableNormal"/>
+    <w:basedOn w:val="Tabel-Normal"/>
     <w:uiPriority w:val="47"/>
     <w:rsid w:val="00065BB9"/>
     <w:pPr>
@@ -14396,9 +14393,9 @@
       </w:tcPr>
     </w:tblStylePr>
   </w:style>
-  <w:style w:type="table" w:styleId="ListTable2-Accent4">
+  <w:style w:type="table" w:styleId="Listetabel2-farve4">
     <w:name w:val="List Table 2 Accent 4"/>
-    <w:basedOn w:val="TableNormal"/>
+    <w:basedOn w:val="Tabel-Normal"/>
     <w:uiPriority w:val="47"/>
     <w:rsid w:val="00065BB9"/>
     <w:pPr>
@@ -14450,9 +14447,9 @@
       </w:tcPr>
     </w:tblStylePr>
   </w:style>
-  <w:style w:type="table" w:styleId="ListTable2-Accent5">
+  <w:style w:type="table" w:styleId="Listetabel2-farve5">
     <w:name w:val="List Table 2 Accent 5"/>
-    <w:basedOn w:val="TableNormal"/>
+    <w:basedOn w:val="Tabel-Normal"/>
     <w:uiPriority w:val="47"/>
     <w:rsid w:val="00065BB9"/>
     <w:pPr>
@@ -14504,9 +14501,9 @@
       </w:tcPr>
     </w:tblStylePr>
   </w:style>
-  <w:style w:type="table" w:styleId="ListTable2-Accent6">
+  <w:style w:type="table" w:styleId="Listetabel2-farve6">
     <w:name w:val="List Table 2 Accent 6"/>
-    <w:basedOn w:val="TableNormal"/>
+    <w:basedOn w:val="Tabel-Normal"/>
     <w:uiPriority w:val="47"/>
     <w:rsid w:val="00065BB9"/>
     <w:pPr>
@@ -14558,9 +14555,9 @@
       </w:tcPr>
     </w:tblStylePr>
   </w:style>
-  <w:style w:type="table" w:styleId="ListTable3">
+  <w:style w:type="table" w:styleId="Listetabel3">
     <w:name w:val="List Table 3"/>
-    <w:basedOn w:val="TableNormal"/>
+    <w:basedOn w:val="Tabel-Normal"/>
     <w:uiPriority w:val="48"/>
     <w:rsid w:val="00065BB9"/>
     <w:pPr>
@@ -14682,9 +14679,9 @@
       </w:tcPr>
     </w:tblStylePr>
   </w:style>
-  <w:style w:type="table" w:styleId="ListTable3-Accent1">
+  <w:style w:type="table" w:styleId="Listetabel3-farve1">
     <w:name w:val="List Table 3 Accent 1"/>
-    <w:basedOn w:val="TableNormal"/>
+    <w:basedOn w:val="Tabel-Normal"/>
     <w:uiPriority w:val="48"/>
     <w:rsid w:val="00065BB9"/>
     <w:pPr>
@@ -14806,9 +14803,9 @@
       </w:tcPr>
     </w:tblStylePr>
   </w:style>
-  <w:style w:type="table" w:styleId="ListTable3-Accent2">
+  <w:style w:type="table" w:styleId="Listetabel3-farve2">
     <w:name w:val="List Table 3 Accent 2"/>
-    <w:basedOn w:val="TableNormal"/>
+    <w:basedOn w:val="Tabel-Normal"/>
     <w:uiPriority w:val="48"/>
     <w:rsid w:val="00065BB9"/>
     <w:pPr>
@@ -14930,9 +14927,9 @@
       </w:tcPr>
     </w:tblStylePr>
   </w:style>
-  <w:style w:type="table" w:styleId="ListTable3-Accent3">
+  <w:style w:type="table" w:styleId="Listetabel3-farve3">
     <w:name w:val="List Table 3 Accent 3"/>
-    <w:basedOn w:val="TableNormal"/>
+    <w:basedOn w:val="Tabel-Normal"/>
     <w:uiPriority w:val="48"/>
     <w:rsid w:val="00065BB9"/>
     <w:pPr>
@@ -15054,9 +15051,9 @@
       </w:tcPr>
     </w:tblStylePr>
   </w:style>
-  <w:style w:type="table" w:styleId="ListTable3-Accent4">
+  <w:style w:type="table" w:styleId="Listetabel3-farve4">
     <w:name w:val="List Table 3 Accent 4"/>
-    <w:basedOn w:val="TableNormal"/>
+    <w:basedOn w:val="Tabel-Normal"/>
     <w:uiPriority w:val="48"/>
     <w:rsid w:val="00065BB9"/>
     <w:pPr>
@@ -15178,9 +15175,9 @@
       </w:tcPr>
     </w:tblStylePr>
   </w:style>
-  <w:style w:type="table" w:styleId="ListTable3-Accent5">
+  <w:style w:type="table" w:styleId="Listetabel3-farve5">
     <w:name w:val="List Table 3 Accent 5"/>
-    <w:basedOn w:val="TableNormal"/>
+    <w:basedOn w:val="Tabel-Normal"/>
     <w:uiPriority w:val="48"/>
     <w:rsid w:val="00065BB9"/>
     <w:pPr>
@@ -15302,9 +15299,9 @@
       </w:tcPr>
     </w:tblStylePr>
   </w:style>
-  <w:style w:type="table" w:styleId="ListTable3-Accent6">
+  <w:style w:type="table" w:styleId="Listetabel3-farve6">
     <w:name w:val="List Table 3 Accent 6"/>
-    <w:basedOn w:val="TableNormal"/>
+    <w:basedOn w:val="Tabel-Normal"/>
     <w:uiPriority w:val="48"/>
     <w:rsid w:val="00065BB9"/>
     <w:pPr>
@@ -15426,9 +15423,9 @@
       </w:tcPr>
     </w:tblStylePr>
   </w:style>
-  <w:style w:type="table" w:styleId="ListTable4">
+  <w:style w:type="table" w:styleId="Listetabel4">
     <w:name w:val="List Table 4"/>
-    <w:basedOn w:val="TableNormal"/>
+    <w:basedOn w:val="Tabel-Normal"/>
     <w:uiPriority w:val="49"/>
     <w:rsid w:val="00065BB9"/>
     <w:pPr>
@@ -15500,9 +15497,9 @@
       </w:tcPr>
     </w:tblStylePr>
   </w:style>
-  <w:style w:type="table" w:styleId="ListTable4-Accent1">
+  <w:style w:type="table" w:styleId="Listetabel4-farve1">
     <w:name w:val="List Table 4 Accent 1"/>
-    <w:basedOn w:val="TableNormal"/>
+    <w:basedOn w:val="Tabel-Normal"/>
     <w:uiPriority w:val="49"/>
     <w:rsid w:val="00065BB9"/>
     <w:pPr>
@@ -15574,9 +15571,9 @@
       </w:tcPr>
     </w:tblStylePr>
   </w:style>
-  <w:style w:type="table" w:styleId="ListTable4-Accent2">
+  <w:style w:type="table" w:styleId="Listetabel4-farve2">
     <w:name w:val="List Table 4 Accent 2"/>
-    <w:basedOn w:val="TableNormal"/>
+    <w:basedOn w:val="Tabel-Normal"/>
     <w:uiPriority w:val="49"/>
     <w:rsid w:val="00065BB9"/>
     <w:pPr>
@@ -15648,9 +15645,9 @@
       </w:tcPr>
     </w:tblStylePr>
   </w:style>
-  <w:style w:type="table" w:styleId="ListTable4-Accent3">
+  <w:style w:type="table" w:styleId="Listetabel4-farve3">
     <w:name w:val="List Table 4 Accent 3"/>
-    <w:basedOn w:val="TableNormal"/>
+    <w:basedOn w:val="Tabel-Normal"/>
     <w:uiPriority w:val="49"/>
     <w:rsid w:val="00065BB9"/>
     <w:pPr>
@@ -15722,9 +15719,9 @@
       </w:tcPr>
     </w:tblStylePr>
   </w:style>
-  <w:style w:type="table" w:styleId="ListTable4-Accent4">
+  <w:style w:type="table" w:styleId="Listetabel4-farve4">
     <w:name w:val="List Table 4 Accent 4"/>
-    <w:basedOn w:val="TableNormal"/>
+    <w:basedOn w:val="Tabel-Normal"/>
     <w:uiPriority w:val="49"/>
     <w:rsid w:val="00065BB9"/>
     <w:pPr>
@@ -15796,9 +15793,9 @@
       </w:tcPr>
     </w:tblStylePr>
   </w:style>
-  <w:style w:type="table" w:styleId="ListTable4-Accent5">
+  <w:style w:type="table" w:styleId="Listetabel4-farve5">
     <w:name w:val="List Table 4 Accent 5"/>
-    <w:basedOn w:val="TableNormal"/>
+    <w:basedOn w:val="Tabel-Normal"/>
     <w:uiPriority w:val="49"/>
     <w:rsid w:val="00065BB9"/>
     <w:pPr>
@@ -15870,9 +15867,9 @@
       </w:tcPr>
     </w:tblStylePr>
   </w:style>
-  <w:style w:type="table" w:styleId="ListTable4-Accent6">
+  <w:style w:type="table" w:styleId="Listetabel4-farve6">
     <w:name w:val="List Table 4 Accent 6"/>
-    <w:basedOn w:val="TableNormal"/>
+    <w:basedOn w:val="Tabel-Normal"/>
     <w:uiPriority w:val="49"/>
     <w:rsid w:val="00065BB9"/>
     <w:pPr>
@@ -15944,9 +15941,9 @@
       </w:tcPr>
     </w:tblStylePr>
   </w:style>
-  <w:style w:type="table" w:styleId="ListTable5Dark">
+  <w:style w:type="table" w:styleId="Listetabel5-mrk">
     <w:name w:val="List Table 5 Dark"/>
-    <w:basedOn w:val="TableNormal"/>
+    <w:basedOn w:val="Tabel-Normal"/>
     <w:uiPriority w:val="50"/>
     <w:rsid w:val="00065BB9"/>
     <w:pPr>
@@ -16078,9 +16075,9 @@
       </w:tcPr>
     </w:tblStylePr>
   </w:style>
-  <w:style w:type="table" w:styleId="ListTable5Dark-Accent1">
+  <w:style w:type="table" w:styleId="Listetabel5-mrk-farve1">
     <w:name w:val="List Table 5 Dark Accent 1"/>
-    <w:basedOn w:val="TableNormal"/>
+    <w:basedOn w:val="Tabel-Normal"/>
     <w:uiPriority w:val="50"/>
     <w:rsid w:val="00065BB9"/>
     <w:pPr>
@@ -16212,9 +16209,9 @@
       </w:tcPr>
     </w:tblStylePr>
   </w:style>
-  <w:style w:type="table" w:styleId="ListTable5Dark-Accent2">
+  <w:style w:type="table" w:styleId="Listetabel5-mrk-farve2">
     <w:name w:val="List Table 5 Dark Accent 2"/>
-    <w:basedOn w:val="TableNormal"/>
+    <w:basedOn w:val="Tabel-Normal"/>
     <w:uiPriority w:val="50"/>
     <w:rsid w:val="00065BB9"/>
     <w:pPr>
@@ -16346,9 +16343,9 @@
       </w:tcPr>
     </w:tblStylePr>
   </w:style>
-  <w:style w:type="table" w:styleId="ListTable5Dark-Accent3">
+  <w:style w:type="table" w:styleId="Listetabel5-mrk-farve3">
     <w:name w:val="List Table 5 Dark Accent 3"/>
-    <w:basedOn w:val="TableNormal"/>
+    <w:basedOn w:val="Tabel-Normal"/>
     <w:uiPriority w:val="50"/>
     <w:rsid w:val="00065BB9"/>
     <w:pPr>
@@ -16480,9 +16477,9 @@
       </w:tcPr>
     </w:tblStylePr>
   </w:style>
-  <w:style w:type="table" w:styleId="ListTable5Dark-Accent4">
+  <w:style w:type="table" w:styleId="Listetabel5-mrk-farve4">
     <w:name w:val="List Table 5 Dark Accent 4"/>
-    <w:basedOn w:val="TableNormal"/>
+    <w:basedOn w:val="Tabel-Normal"/>
     <w:uiPriority w:val="50"/>
     <w:rsid w:val="00065BB9"/>
     <w:pPr>
@@ -16614,9 +16611,9 @@
       </w:tcPr>
     </w:tblStylePr>
   </w:style>
-  <w:style w:type="table" w:styleId="ListTable5Dark-Accent5">
+  <w:style w:type="table" w:styleId="Listetabel5-mrk-farve5">
     <w:name w:val="List Table 5 Dark Accent 5"/>
-    <w:basedOn w:val="TableNormal"/>
+    <w:basedOn w:val="Tabel-Normal"/>
     <w:uiPriority w:val="50"/>
     <w:rsid w:val="00065BB9"/>
     <w:pPr>
@@ -16748,9 +16745,9 @@
       </w:tcPr>
     </w:tblStylePr>
   </w:style>
-  <w:style w:type="table" w:styleId="ListTable5Dark-Accent6">
+  <w:style w:type="table" w:styleId="Listetabel5-mrk-farve6">
     <w:name w:val="List Table 5 Dark Accent 6"/>
-    <w:basedOn w:val="TableNormal"/>
+    <w:basedOn w:val="Tabel-Normal"/>
     <w:uiPriority w:val="50"/>
     <w:rsid w:val="00065BB9"/>
     <w:pPr>
@@ -16882,9 +16879,9 @@
       </w:tcPr>
     </w:tblStylePr>
   </w:style>
-  <w:style w:type="table" w:styleId="ListTable6Colorful">
+  <w:style w:type="table" w:styleId="Listetabel6-farverig">
     <w:name w:val="List Table 6 Colorful"/>
-    <w:basedOn w:val="TableNormal"/>
+    <w:basedOn w:val="Tabel-Normal"/>
     <w:uiPriority w:val="51"/>
     <w:rsid w:val="00065BB9"/>
     <w:pPr>
@@ -16950,9 +16947,9 @@
       </w:tcPr>
     </w:tblStylePr>
   </w:style>
-  <w:style w:type="table" w:styleId="ListTable6Colorful-Accent1">
+  <w:style w:type="table" w:styleId="Listetabel6-farverig-farve1">
     <w:name w:val="List Table 6 Colorful Accent 1"/>
-    <w:basedOn w:val="TableNormal"/>
+    <w:basedOn w:val="Tabel-Normal"/>
     <w:uiPriority w:val="51"/>
     <w:rsid w:val="00065BB9"/>
     <w:pPr>
@@ -17018,9 +17015,9 @@
       </w:tcPr>
     </w:tblStylePr>
   </w:style>
-  <w:style w:type="table" w:styleId="ListTable6Colorful-Accent2">
+  <w:style w:type="table" w:styleId="Listetabel6-farverig-farve2">
     <w:name w:val="List Table 6 Colorful Accent 2"/>
-    <w:basedOn w:val="TableNormal"/>
+    <w:basedOn w:val="Tabel-Normal"/>
     <w:uiPriority w:val="51"/>
     <w:rsid w:val="00065BB9"/>
     <w:pPr>
@@ -17086,9 +17083,9 @@
       </w:tcPr>
     </w:tblStylePr>
   </w:style>
-  <w:style w:type="table" w:styleId="ListTable6Colorful-Accent3">
+  <w:style w:type="table" w:styleId="Listetabel6-farverig-farve3">
     <w:name w:val="List Table 6 Colorful Accent 3"/>
-    <w:basedOn w:val="TableNormal"/>
+    <w:basedOn w:val="Tabel-Normal"/>
     <w:uiPriority w:val="51"/>
     <w:rsid w:val="00065BB9"/>
     <w:pPr>
@@ -17154,9 +17151,9 @@
       </w:tcPr>
     </w:tblStylePr>
   </w:style>
-  <w:style w:type="table" w:styleId="ListTable6Colorful-Accent4">
+  <w:style w:type="table" w:styleId="Listetabel6-farverig-farve4">
     <w:name w:val="List Table 6 Colorful Accent 4"/>
-    <w:basedOn w:val="TableNormal"/>
+    <w:basedOn w:val="Tabel-Normal"/>
     <w:uiPriority w:val="51"/>
     <w:rsid w:val="00065BB9"/>
     <w:pPr>
@@ -17222,9 +17219,9 @@
       </w:tcPr>
     </w:tblStylePr>
   </w:style>
-  <w:style w:type="table" w:styleId="ListTable6Colorful-Accent5">
+  <w:style w:type="table" w:styleId="Listetabel6-farverig-farve5">
     <w:name w:val="List Table 6 Colorful Accent 5"/>
-    <w:basedOn w:val="TableNormal"/>
+    <w:basedOn w:val="Tabel-Normal"/>
     <w:uiPriority w:val="51"/>
     <w:rsid w:val="00065BB9"/>
     <w:pPr>
@@ -17290,9 +17287,9 @@
       </w:tcPr>
     </w:tblStylePr>
   </w:style>
-  <w:style w:type="table" w:styleId="ListTable6Colorful-Accent6">
+  <w:style w:type="table" w:styleId="Listetabel6-farverig-farve6">
     <w:name w:val="List Table 6 Colorful Accent 6"/>
-    <w:basedOn w:val="TableNormal"/>
+    <w:basedOn w:val="Tabel-Normal"/>
     <w:uiPriority w:val="51"/>
     <w:rsid w:val="00065BB9"/>
     <w:pPr>
@@ -17358,9 +17355,9 @@
       </w:tcPr>
     </w:tblStylePr>
   </w:style>
-  <w:style w:type="table" w:styleId="ListTable7Colorful">
+  <w:style w:type="table" w:styleId="Listetabel7-farverig">
     <w:name w:val="List Table 7 Colorful"/>
-    <w:basedOn w:val="TableNormal"/>
+    <w:basedOn w:val="Tabel-Normal"/>
     <w:uiPriority w:val="52"/>
     <w:rsid w:val="00065BB9"/>
     <w:pPr>
@@ -17481,9 +17478,9 @@
       </w:tcPr>
     </w:tblStylePr>
   </w:style>
-  <w:style w:type="table" w:styleId="ListTable7Colorful-Accent1">
+  <w:style w:type="table" w:styleId="Listetabel7-farverig-farve1">
     <w:name w:val="List Table 7 Colorful Accent 1"/>
-    <w:basedOn w:val="TableNormal"/>
+    <w:basedOn w:val="Tabel-Normal"/>
     <w:uiPriority w:val="52"/>
     <w:rsid w:val="00065BB9"/>
     <w:pPr>
@@ -17604,9 +17601,9 @@
       </w:tcPr>
     </w:tblStylePr>
   </w:style>
-  <w:style w:type="table" w:styleId="ListTable7Colorful-Accent2">
+  <w:style w:type="table" w:styleId="Listetabel7-farverig-farve2">
     <w:name w:val="List Table 7 Colorful Accent 2"/>
-    <w:basedOn w:val="TableNormal"/>
+    <w:basedOn w:val="Tabel-Normal"/>
     <w:uiPriority w:val="52"/>
     <w:rsid w:val="00065BB9"/>
     <w:pPr>
@@ -17727,9 +17724,9 @@
       </w:tcPr>
     </w:tblStylePr>
   </w:style>
-  <w:style w:type="table" w:styleId="ListTable7Colorful-Accent3">
+  <w:style w:type="table" w:styleId="Listetabel7-farverig-farve3">
     <w:name w:val="List Table 7 Colorful Accent 3"/>
-    <w:basedOn w:val="TableNormal"/>
+    <w:basedOn w:val="Tabel-Normal"/>
     <w:uiPriority w:val="52"/>
     <w:rsid w:val="00065BB9"/>
     <w:pPr>
@@ -17850,9 +17847,9 @@
       </w:tcPr>
     </w:tblStylePr>
   </w:style>
-  <w:style w:type="table" w:styleId="ListTable7Colorful-Accent4">
+  <w:style w:type="table" w:styleId="Listetabel7-farverig-farve4">
     <w:name w:val="List Table 7 Colorful Accent 4"/>
-    <w:basedOn w:val="TableNormal"/>
+    <w:basedOn w:val="Tabel-Normal"/>
     <w:uiPriority w:val="52"/>
     <w:rsid w:val="00065BB9"/>
     <w:pPr>
@@ -17973,9 +17970,9 @@
       </w:tcPr>
     </w:tblStylePr>
   </w:style>
-  <w:style w:type="table" w:styleId="ListTable7Colorful-Accent5">
+  <w:style w:type="table" w:styleId="Listetabel7-farverig-farve5">
     <w:name w:val="List Table 7 Colorful Accent 5"/>
-    <w:basedOn w:val="TableNormal"/>
+    <w:basedOn w:val="Tabel-Normal"/>
     <w:uiPriority w:val="52"/>
     <w:rsid w:val="00065BB9"/>
     <w:pPr>
@@ -18096,9 +18093,9 @@
       </w:tcPr>
     </w:tblStylePr>
   </w:style>
-  <w:style w:type="table" w:styleId="ListTable7Colorful-Accent6">
+  <w:style w:type="table" w:styleId="Listetabel7-farverig-farve6">
     <w:name w:val="List Table 7 Colorful Accent 6"/>
-    <w:basedOn w:val="TableNormal"/>
+    <w:basedOn w:val="Tabel-Normal"/>
     <w:uiPriority w:val="52"/>
     <w:rsid w:val="00065BB9"/>
     <w:pPr>
@@ -18219,9 +18216,9 @@
       </w:tcPr>
     </w:tblStylePr>
   </w:style>
-  <w:style w:type="paragraph" w:styleId="MacroText">
+  <w:style w:type="paragraph" w:styleId="Makrotekst">
     <w:name w:val="macro"/>
-    <w:link w:val="MacroTextChar"/>
+    <w:link w:val="MakrotekstTegn"/>
     <w:semiHidden/>
     <w:unhideWhenUsed/>
     <w:rsid w:val="00065BB9"/>
@@ -18243,10 +18240,10 @@
       <w:szCs w:val="20"/>
     </w:rPr>
   </w:style>
-  <w:style w:type="character" w:customStyle="1" w:styleId="MacroTextChar">
-    <w:name w:val="Macro Text Char"/>
-    <w:basedOn w:val="DefaultParagraphFont"/>
-    <w:link w:val="MacroText"/>
+  <w:style w:type="character" w:customStyle="1" w:styleId="MakrotekstTegn">
+    <w:name w:val="Makrotekst Tegn"/>
+    <w:basedOn w:val="Standardskrifttypeiafsnit"/>
+    <w:link w:val="Makrotekst"/>
     <w:semiHidden/>
     <w:rsid w:val="00065BB9"/>
     <w:rPr>
@@ -18254,9 +18251,9 @@
       <w:szCs w:val="20"/>
     </w:rPr>
   </w:style>
-  <w:style w:type="table" w:styleId="MediumGrid1">
+  <w:style w:type="table" w:styleId="Mediumgitter1">
     <w:name w:val="Medium Grid 1"/>
-    <w:basedOn w:val="TableNormal"/>
+    <w:basedOn w:val="Tabel-Normal"/>
     <w:uiPriority w:val="67"/>
     <w:semiHidden/>
     <w:unhideWhenUsed/>
@@ -18322,9 +18319,9 @@
       </w:tcPr>
     </w:tblStylePr>
   </w:style>
-  <w:style w:type="table" w:styleId="MediumGrid1-Accent1">
+  <w:style w:type="table" w:styleId="Mediumgitter1-fremhvningsfarve1">
     <w:name w:val="Medium Grid 1 Accent 1"/>
-    <w:basedOn w:val="TableNormal"/>
+    <w:basedOn w:val="Tabel-Normal"/>
     <w:uiPriority w:val="67"/>
     <w:semiHidden/>
     <w:unhideWhenUsed/>
@@ -18390,9 +18387,9 @@
       </w:tcPr>
     </w:tblStylePr>
   </w:style>
-  <w:style w:type="table" w:styleId="MediumGrid1-Accent2">
+  <w:style w:type="table" w:styleId="Mediumgitter1-fremhvningsfarve2">
     <w:name w:val="Medium Grid 1 Accent 2"/>
-    <w:basedOn w:val="TableNormal"/>
+    <w:basedOn w:val="Tabel-Normal"/>
     <w:uiPriority w:val="67"/>
     <w:semiHidden/>
     <w:unhideWhenUsed/>
@@ -18458,9 +18455,9 @@
       </w:tcPr>
     </w:tblStylePr>
   </w:style>
-  <w:style w:type="table" w:styleId="MediumGrid1-Accent3">
+  <w:style w:type="table" w:styleId="Mediumgitter1-fremhvningsfarve3">
     <w:name w:val="Medium Grid 1 Accent 3"/>
-    <w:basedOn w:val="TableNormal"/>
+    <w:basedOn w:val="Tabel-Normal"/>
     <w:uiPriority w:val="67"/>
     <w:semiHidden/>
     <w:unhideWhenUsed/>
@@ -18526,9 +18523,9 @@
       </w:tcPr>
     </w:tblStylePr>
   </w:style>
-  <w:style w:type="table" w:styleId="MediumGrid1-Accent4">
+  <w:style w:type="table" w:styleId="Mediumgitter1-fremhvningsfarve4">
     <w:name w:val="Medium Grid 1 Accent 4"/>
-    <w:basedOn w:val="TableNormal"/>
+    <w:basedOn w:val="Tabel-Normal"/>
     <w:uiPriority w:val="67"/>
     <w:semiHidden/>
     <w:unhideWhenUsed/>
@@ -18594,9 +18591,9 @@
       </w:tcPr>
     </w:tblStylePr>
   </w:style>
-  <w:style w:type="table" w:styleId="MediumGrid1-Accent5">
+  <w:style w:type="table" w:styleId="Mediumgitter1-fremhvningsfarve5">
     <w:name w:val="Medium Grid 1 Accent 5"/>
-    <w:basedOn w:val="TableNormal"/>
+    <w:basedOn w:val="Tabel-Normal"/>
     <w:uiPriority w:val="67"/>
     <w:semiHidden/>
     <w:unhideWhenUsed/>
@@ -18662,9 +18659,9 @@
       </w:tcPr>
     </w:tblStylePr>
   </w:style>
-  <w:style w:type="table" w:styleId="MediumGrid1-Accent6">
+  <w:style w:type="table" w:styleId="Mediumgitter1-fremhvningsfarve6">
     <w:name w:val="Medium Grid 1 Accent 6"/>
-    <w:basedOn w:val="TableNormal"/>
+    <w:basedOn w:val="Tabel-Normal"/>
     <w:uiPriority w:val="67"/>
     <w:semiHidden/>
     <w:unhideWhenUsed/>
@@ -18730,9 +18727,9 @@
       </w:tcPr>
     </w:tblStylePr>
   </w:style>
-  <w:style w:type="table" w:styleId="MediumGrid2">
+  <w:style w:type="table" w:styleId="Mediumgitter2">
     <w:name w:val="Medium Grid 2"/>
-    <w:basedOn w:val="TableNormal"/>
+    <w:basedOn w:val="Tabel-Normal"/>
     <w:uiPriority w:val="68"/>
     <w:semiHidden/>
     <w:unhideWhenUsed/>
@@ -18850,9 +18847,9 @@
       </w:tcPr>
     </w:tblStylePr>
   </w:style>
-  <w:style w:type="table" w:styleId="MediumGrid2-Accent1">
+  <w:style w:type="table" w:styleId="Mediumgitter2-fremhvningsfarve1">
     <w:name w:val="Medium Grid 2 Accent 1"/>
-    <w:basedOn w:val="TableNormal"/>
+    <w:basedOn w:val="Tabel-Normal"/>
     <w:uiPriority w:val="68"/>
     <w:semiHidden/>
     <w:unhideWhenUsed/>
@@ -18970,9 +18967,9 @@
       </w:tcPr>
     </w:tblStylePr>
   </w:style>
-  <w:style w:type="table" w:styleId="MediumGrid2-Accent2">
+  <w:style w:type="table" w:styleId="Mediumgitter2-fremhvningsfarve2">
     <w:name w:val="Medium Grid 2 Accent 2"/>
-    <w:basedOn w:val="TableNormal"/>
+    <w:basedOn w:val="Tabel-Normal"/>
     <w:uiPriority w:val="68"/>
     <w:semiHidden/>
     <w:unhideWhenUsed/>
@@ -19090,9 +19087,9 @@
       </w:tcPr>
     </w:tblStylePr>
   </w:style>
-  <w:style w:type="table" w:styleId="MediumGrid2-Accent3">
+  <w:style w:type="table" w:styleId="Mediumgitter2-fremhvningsfarve3">
     <w:name w:val="Medium Grid 2 Accent 3"/>
-    <w:basedOn w:val="TableNormal"/>
+    <w:basedOn w:val="Tabel-Normal"/>
     <w:uiPriority w:val="68"/>
     <w:semiHidden/>
     <w:unhideWhenUsed/>
@@ -19210,9 +19207,9 @@
       </w:tcPr>
     </w:tblStylePr>
   </w:style>
-  <w:style w:type="table" w:styleId="MediumGrid2-Accent4">
+  <w:style w:type="table" w:styleId="Mediumgitter2-fremhvningsfarve4">
     <w:name w:val="Medium Grid 2 Accent 4"/>
-    <w:basedOn w:val="TableNormal"/>
+    <w:basedOn w:val="Tabel-Normal"/>
     <w:uiPriority w:val="68"/>
     <w:semiHidden/>
     <w:unhideWhenUsed/>
@@ -19330,9 +19327,9 @@
       </w:tcPr>
     </w:tblStylePr>
   </w:style>
-  <w:style w:type="table" w:styleId="MediumGrid2-Accent5">
+  <w:style w:type="table" w:styleId="Mediumgitter2-fremhvningsfarve5">
     <w:name w:val="Medium Grid 2 Accent 5"/>
-    <w:basedOn w:val="TableNormal"/>
+    <w:basedOn w:val="Tabel-Normal"/>
     <w:uiPriority w:val="68"/>
     <w:semiHidden/>
     <w:unhideWhenUsed/>
@@ -19450,9 +19447,9 @@
       </w:tcPr>
     </w:tblStylePr>
   </w:style>
-  <w:style w:type="table" w:styleId="MediumGrid2-Accent6">
+  <w:style w:type="table" w:styleId="Mediumgitter2-fremhvningsfarve6">
     <w:name w:val="Medium Grid 2 Accent 6"/>
-    <w:basedOn w:val="TableNormal"/>
+    <w:basedOn w:val="Tabel-Normal"/>
     <w:uiPriority w:val="68"/>
     <w:semiHidden/>
     <w:unhideWhenUsed/>
@@ -19570,9 +19567,9 @@
       </w:tcPr>
     </w:tblStylePr>
   </w:style>
-  <w:style w:type="table" w:styleId="MediumGrid3">
+  <w:style w:type="table" w:styleId="Mediumgitter3">
     <w:name w:val="Medium Grid 3"/>
-    <w:basedOn w:val="TableNormal"/>
+    <w:basedOn w:val="Tabel-Normal"/>
     <w:uiPriority w:val="69"/>
     <w:semiHidden/>
     <w:unhideWhenUsed/>
@@ -19706,9 +19703,9 @@
       </w:tcPr>
     </w:tblStylePr>
   </w:style>
-  <w:style w:type="table" w:styleId="MediumGrid3-Accent1">
+  <w:style w:type="table" w:styleId="Mediumgitter3-fremhvningsfarve1">
     <w:name w:val="Medium Grid 3 Accent 1"/>
-    <w:basedOn w:val="TableNormal"/>
+    <w:basedOn w:val="Tabel-Normal"/>
     <w:uiPriority w:val="69"/>
     <w:semiHidden/>
     <w:unhideWhenUsed/>
@@ -19842,9 +19839,9 @@
       </w:tcPr>
     </w:tblStylePr>
   </w:style>
-  <w:style w:type="table" w:styleId="MediumGrid3-Accent2">
+  <w:style w:type="table" w:styleId="Mediumgitter3-fremhvningsfarve2">
     <w:name w:val="Medium Grid 3 Accent 2"/>
-    <w:basedOn w:val="TableNormal"/>
+    <w:basedOn w:val="Tabel-Normal"/>
     <w:uiPriority w:val="69"/>
     <w:semiHidden/>
     <w:unhideWhenUsed/>
@@ -19978,9 +19975,9 @@
       </w:tcPr>
     </w:tblStylePr>
   </w:style>
-  <w:style w:type="table" w:styleId="MediumGrid3-Accent3">
+  <w:style w:type="table" w:styleId="Mediumgitter3-fremhvningsfarve3">
     <w:name w:val="Medium Grid 3 Accent 3"/>
-    <w:basedOn w:val="TableNormal"/>
+    <w:basedOn w:val="Tabel-Normal"/>
     <w:uiPriority w:val="69"/>
     <w:semiHidden/>
     <w:unhideWhenUsed/>
@@ -20114,9 +20111,9 @@
       </w:tcPr>
     </w:tblStylePr>
   </w:style>
-  <w:style w:type="table" w:styleId="MediumGrid3-Accent4">
+  <w:style w:type="table" w:styleId="Mediumgitter3-fremhvningsfarve4">
     <w:name w:val="Medium Grid 3 Accent 4"/>
-    <w:basedOn w:val="TableNormal"/>
+    <w:basedOn w:val="Tabel-Normal"/>
     <w:uiPriority w:val="69"/>
     <w:semiHidden/>
     <w:unhideWhenUsed/>
@@ -20250,9 +20247,9 @@
       </w:tcPr>
     </w:tblStylePr>
   </w:style>
-  <w:style w:type="table" w:styleId="MediumGrid3-Accent5">
+  <w:style w:type="table" w:styleId="Mediumgitter3-fremhvningsfarve5">
     <w:name w:val="Medium Grid 3 Accent 5"/>
-    <w:basedOn w:val="TableNormal"/>
+    <w:basedOn w:val="Tabel-Normal"/>
     <w:uiPriority w:val="69"/>
     <w:semiHidden/>
     <w:unhideWhenUsed/>
@@ -20386,9 +20383,9 @@
       </w:tcPr>
     </w:tblStylePr>
   </w:style>
-  <w:style w:type="table" w:styleId="MediumGrid3-Accent6">
+  <w:style w:type="table" w:styleId="Mediumgitter3-fremhvningsfarve6">
     <w:name w:val="Medium Grid 3 Accent 6"/>
-    <w:basedOn w:val="TableNormal"/>
+    <w:basedOn w:val="Tabel-Normal"/>
     <w:uiPriority w:val="69"/>
     <w:semiHidden/>
     <w:unhideWhenUsed/>
@@ -20522,9 +20519,9 @@
       </w:tcPr>
     </w:tblStylePr>
   </w:style>
-  <w:style w:type="table" w:styleId="MediumList1">
+  <w:style w:type="table" w:styleId="Mediumliste1">
     <w:name w:val="Medium List 1"/>
-    <w:basedOn w:val="TableNormal"/>
+    <w:basedOn w:val="Tabel-Normal"/>
     <w:uiPriority w:val="65"/>
     <w:semiHidden/>
     <w:unhideWhenUsed/>
@@ -20601,9 +20598,9 @@
       </w:tcPr>
     </w:tblStylePr>
   </w:style>
-  <w:style w:type="table" w:styleId="MediumList1-Accent1">
+  <w:style w:type="table" w:styleId="Mediumliste1-farve1">
     <w:name w:val="Medium List 1 Accent 1"/>
-    <w:basedOn w:val="TableNormal"/>
+    <w:basedOn w:val="Tabel-Normal"/>
     <w:uiPriority w:val="65"/>
     <w:semiHidden/>
     <w:unhideWhenUsed/>
@@ -20680,9 +20677,9 @@
       </w:tcPr>
     </w:tblStylePr>
   </w:style>
-  <w:style w:type="table" w:styleId="MediumList1-Accent2">
+  <w:style w:type="table" w:styleId="Mediumliste1-fremhvningsfarve2">
     <w:name w:val="Medium List 1 Accent 2"/>
-    <w:basedOn w:val="TableNormal"/>
+    <w:basedOn w:val="Tabel-Normal"/>
     <w:uiPriority w:val="65"/>
     <w:semiHidden/>
     <w:unhideWhenUsed/>
@@ -20759,9 +20756,9 @@
       </w:tcPr>
     </w:tblStylePr>
   </w:style>
-  <w:style w:type="table" w:styleId="MediumList1-Accent3">
+  <w:style w:type="table" w:styleId="Mediumliste1-fremhvningsfarve3">
     <w:name w:val="Medium List 1 Accent 3"/>
-    <w:basedOn w:val="TableNormal"/>
+    <w:basedOn w:val="Tabel-Normal"/>
     <w:uiPriority w:val="65"/>
     <w:semiHidden/>
     <w:unhideWhenUsed/>
@@ -20838,9 +20835,9 @@
       </w:tcPr>
     </w:tblStylePr>
   </w:style>
-  <w:style w:type="table" w:styleId="MediumList1-Accent4">
+  <w:style w:type="table" w:styleId="Mediumliste1-fremhvningsfarve4">
     <w:name w:val="Medium List 1 Accent 4"/>
-    <w:basedOn w:val="TableNormal"/>
+    <w:basedOn w:val="Tabel-Normal"/>
     <w:uiPriority w:val="65"/>
     <w:semiHidden/>
     <w:unhideWhenUsed/>
@@ -20917,9 +20914,9 @@
       </w:tcPr>
     </w:tblStylePr>
   </w:style>
-  <w:style w:type="table" w:styleId="MediumList1-Accent5">
+  <w:style w:type="table" w:styleId="Mediumliste1-fremhvningsfarve5">
     <w:name w:val="Medium List 1 Accent 5"/>
-    <w:basedOn w:val="TableNormal"/>
+    <w:basedOn w:val="Tabel-Normal"/>
     <w:uiPriority w:val="65"/>
     <w:semiHidden/>
     <w:unhideWhenUsed/>
@@ -20996,9 +20993,9 @@
       </w:tcPr>
     </w:tblStylePr>
   </w:style>
-  <w:style w:type="table" w:styleId="MediumList1-Accent6">
+  <w:style w:type="table" w:styleId="Mediumliste1-fremhvningsfarve6">
     <w:name w:val="Medium List 1 Accent 6"/>
-    <w:basedOn w:val="TableNormal"/>
+    <w:basedOn w:val="Tabel-Normal"/>
     <w:uiPriority w:val="65"/>
     <w:semiHidden/>
     <w:unhideWhenUsed/>
@@ -21075,9 +21072,9 @@
       </w:tcPr>
     </w:tblStylePr>
   </w:style>
-  <w:style w:type="table" w:styleId="MediumList2">
+  <w:style w:type="table" w:styleId="Mediumliste2">
     <w:name w:val="Medium List 2"/>
-    <w:basedOn w:val="TableNormal"/>
+    <w:basedOn w:val="Tabel-Normal"/>
     <w:uiPriority w:val="66"/>
     <w:semiHidden/>
     <w:unhideWhenUsed/>
@@ -21198,9 +21195,9 @@
       </w:tcPr>
     </w:tblStylePr>
   </w:style>
-  <w:style w:type="table" w:styleId="MediumList2-Accent1">
+  <w:style w:type="table" w:styleId="Mediumliste2-fremhvningsfarve1">
     <w:name w:val="Medium List 2 Accent 1"/>
-    <w:basedOn w:val="TableNormal"/>
+    <w:basedOn w:val="Tabel-Normal"/>
     <w:uiPriority w:val="66"/>
     <w:semiHidden/>
     <w:unhideWhenUsed/>
@@ -21321,9 +21318,9 @@
       </w:tcPr>
     </w:tblStylePr>
   </w:style>
-  <w:style w:type="table" w:styleId="MediumList2-Accent2">
+  <w:style w:type="table" w:styleId="Mediumliste2-fremhvningsfarve2">
     <w:name w:val="Medium List 2 Accent 2"/>
-    <w:basedOn w:val="TableNormal"/>
+    <w:basedOn w:val="Tabel-Normal"/>
     <w:uiPriority w:val="66"/>
     <w:semiHidden/>
     <w:unhideWhenUsed/>
@@ -21444,9 +21441,9 @@
       </w:tcPr>
     </w:tblStylePr>
   </w:style>
-  <w:style w:type="table" w:styleId="MediumList2-Accent3">
+  <w:style w:type="table" w:styleId="Mediumliste2-fremhvningsfarve3">
     <w:name w:val="Medium List 2 Accent 3"/>
-    <w:basedOn w:val="TableNormal"/>
+    <w:basedOn w:val="Tabel-Normal"/>
     <w:uiPriority w:val="66"/>
     <w:semiHidden/>
     <w:unhideWhenUsed/>
@@ -21567,9 +21564,9 @@
       </w:tcPr>
     </w:tblStylePr>
   </w:style>
-  <w:style w:type="table" w:styleId="MediumList2-Accent4">
+  <w:style w:type="table" w:styleId="Mediumliste2-fremhvningsfarve4">
     <w:name w:val="Medium List 2 Accent 4"/>
-    <w:basedOn w:val="TableNormal"/>
+    <w:basedOn w:val="Tabel-Normal"/>
     <w:uiPriority w:val="66"/>
     <w:semiHidden/>
     <w:unhideWhenUsed/>
@@ -21690,9 +21687,9 @@
       </w:tcPr>
     </w:tblStylePr>
   </w:style>
-  <w:style w:type="table" w:styleId="MediumList2-Accent5">
+  <w:style w:type="table" w:styleId="Mediumliste2-fremhvningsfarve5">
     <w:name w:val="Medium List 2 Accent 5"/>
-    <w:basedOn w:val="TableNormal"/>
+    <w:basedOn w:val="Tabel-Normal"/>
     <w:uiPriority w:val="66"/>
     <w:semiHidden/>
     <w:unhideWhenUsed/>
@@ -21813,9 +21810,9 @@
       </w:tcPr>
     </w:tblStylePr>
   </w:style>
-  <w:style w:type="table" w:styleId="MediumList2-Accent6">
+  <w:style w:type="table" w:styleId="Mediumliste2-fremhvningsfarve6">
     <w:name w:val="Medium List 2 Accent 6"/>
-    <w:basedOn w:val="TableNormal"/>
+    <w:basedOn w:val="Tabel-Normal"/>
     <w:uiPriority w:val="66"/>
     <w:semiHidden/>
     <w:unhideWhenUsed/>
@@ -21936,9 +21933,9 @@
       </w:tcPr>
     </w:tblStylePr>
   </w:style>
-  <w:style w:type="table" w:styleId="MediumShading1">
+  <w:style w:type="table" w:styleId="Mediumskygge1">
     <w:name w:val="Medium Shading 1"/>
-    <w:basedOn w:val="TableNormal"/>
+    <w:basedOn w:val="Tabel-Normal"/>
     <w:uiPriority w:val="63"/>
     <w:semiHidden/>
     <w:unhideWhenUsed/>
@@ -22037,9 +22034,9 @@
       </w:tcPr>
     </w:tblStylePr>
   </w:style>
-  <w:style w:type="table" w:styleId="MediumShading1-Accent1">
+  <w:style w:type="table" w:styleId="Mediumskygge1-farve1">
     <w:name w:val="Medium Shading 1 Accent 1"/>
-    <w:basedOn w:val="TableNormal"/>
+    <w:basedOn w:val="Tabel-Normal"/>
     <w:uiPriority w:val="63"/>
     <w:semiHidden/>
     <w:unhideWhenUsed/>
@@ -22138,9 +22135,9 @@
       </w:tcPr>
     </w:tblStylePr>
   </w:style>
-  <w:style w:type="table" w:styleId="MediumShading1-Accent2">
+  <w:style w:type="table" w:styleId="Mediumskygge1-fremhvningsfarve2">
     <w:name w:val="Medium Shading 1 Accent 2"/>
-    <w:basedOn w:val="TableNormal"/>
+    <w:basedOn w:val="Tabel-Normal"/>
     <w:uiPriority w:val="63"/>
     <w:semiHidden/>
     <w:unhideWhenUsed/>
@@ -22239,9 +22236,9 @@
       </w:tcPr>
     </w:tblStylePr>
   </w:style>
-  <w:style w:type="table" w:styleId="MediumShading1-Accent3">
+  <w:style w:type="table" w:styleId="Mediumskygge1-fremhvningsfarve3">
     <w:name w:val="Medium Shading 1 Accent 3"/>
-    <w:basedOn w:val="TableNormal"/>
+    <w:basedOn w:val="Tabel-Normal"/>
     <w:uiPriority w:val="63"/>
     <w:semiHidden/>
     <w:unhideWhenUsed/>
@@ -22340,9 +22337,9 @@
       </w:tcPr>
     </w:tblStylePr>
   </w:style>
-  <w:style w:type="table" w:styleId="MediumShading1-Accent4">
+  <w:style w:type="table" w:styleId="Mediumskygge1-fremhvningsfarve4">
     <w:name w:val="Medium Shading 1 Accent 4"/>
-    <w:basedOn w:val="TableNormal"/>
+    <w:basedOn w:val="Tabel-Normal"/>
     <w:uiPriority w:val="63"/>
     <w:semiHidden/>
     <w:unhideWhenUsed/>
@@ -22441,9 +22438,9 @@
       </w:tcPr>
     </w:tblStylePr>
   </w:style>
-  <w:style w:type="table" w:styleId="MediumShading1-Accent5">
+  <w:style w:type="table" w:styleId="Mediumskygge1-fremhvningsfarve5">
     <w:name w:val="Medium Shading 1 Accent 5"/>
-    <w:basedOn w:val="TableNormal"/>
+    <w:basedOn w:val="Tabel-Normal"/>
     <w:uiPriority w:val="63"/>
     <w:semiHidden/>
     <w:unhideWhenUsed/>
@@ -22542,9 +22539,9 @@
       </w:tcPr>
     </w:tblStylePr>
   </w:style>
-  <w:style w:type="table" w:styleId="MediumShading1-Accent6">
+  <w:style w:type="table" w:styleId="Mediumskygge1-fremhvningsfarve6">
     <w:name w:val="Medium Shading 1 Accent 6"/>
-    <w:basedOn w:val="TableNormal"/>
+    <w:basedOn w:val="Tabel-Normal"/>
     <w:uiPriority w:val="63"/>
     <w:semiHidden/>
     <w:unhideWhenUsed/>
@@ -22643,9 +22640,9 @@
       </w:tcPr>
     </w:tblStylePr>
   </w:style>
-  <w:style w:type="table" w:styleId="MediumShading2">
+  <w:style w:type="table" w:styleId="Mediumskygge2">
     <w:name w:val="Medium Shading 2"/>
-    <w:basedOn w:val="TableNormal"/>
+    <w:basedOn w:val="Tabel-Normal"/>
     <w:uiPriority w:val="64"/>
     <w:semiHidden/>
     <w:unhideWhenUsed/>
@@ -22787,9 +22784,9 @@
       </w:tcPr>
     </w:tblStylePr>
   </w:style>
-  <w:style w:type="table" w:styleId="MediumShading2-Accent1">
+  <w:style w:type="table" w:styleId="Mediumskygge2-farve1">
     <w:name w:val="Medium Shading 2 Accent 1"/>
-    <w:basedOn w:val="TableNormal"/>
+    <w:basedOn w:val="Tabel-Normal"/>
     <w:uiPriority w:val="64"/>
     <w:semiHidden/>
     <w:unhideWhenUsed/>
@@ -22931,9 +22928,9 @@
       </w:tcPr>
     </w:tblStylePr>
   </w:style>
-  <w:style w:type="table" w:styleId="MediumShading2-Accent2">
+  <w:style w:type="table" w:styleId="Mediumskygge2-fremhvningsfarve2">
     <w:name w:val="Medium Shading 2 Accent 2"/>
-    <w:basedOn w:val="TableNormal"/>
+    <w:basedOn w:val="Tabel-Normal"/>
     <w:uiPriority w:val="64"/>
     <w:semiHidden/>
     <w:unhideWhenUsed/>
@@ -23075,9 +23072,9 @@
       </w:tcPr>
     </w:tblStylePr>
   </w:style>
-  <w:style w:type="table" w:styleId="MediumShading2-Accent3">
+  <w:style w:type="table" w:styleId="Mediumskygge2-fremhvningsfarve3">
     <w:name w:val="Medium Shading 2 Accent 3"/>
-    <w:basedOn w:val="TableNormal"/>
+    <w:basedOn w:val="Tabel-Normal"/>
     <w:uiPriority w:val="64"/>
     <w:semiHidden/>
     <w:unhideWhenUsed/>
@@ -23219,9 +23216,9 @@
       </w:tcPr>
     </w:tblStylePr>
   </w:style>
-  <w:style w:type="table" w:styleId="MediumShading2-Accent4">
+  <w:style w:type="table" w:styleId="Mediumskygge2-fremhvningsfarve4">
     <w:name w:val="Medium Shading 2 Accent 4"/>
-    <w:basedOn w:val="TableNormal"/>
+    <w:basedOn w:val="Tabel-Normal"/>
     <w:uiPriority w:val="64"/>
     <w:semiHidden/>
     <w:unhideWhenUsed/>
@@ -23363,9 +23360,9 @@
       </w:tcPr>
     </w:tblStylePr>
   </w:style>
-  <w:style w:type="table" w:styleId="MediumShading2-Accent5">
+  <w:style w:type="table" w:styleId="Mediumskygge2-fremhvningsfarve5">
     <w:name w:val="Medium Shading 2 Accent 5"/>
-    <w:basedOn w:val="TableNormal"/>
+    <w:basedOn w:val="Tabel-Normal"/>
     <w:uiPriority w:val="64"/>
     <w:semiHidden/>
     <w:unhideWhenUsed/>
@@ -23507,9 +23504,9 @@
       </w:tcPr>
     </w:tblStylePr>
   </w:style>
-  <w:style w:type="table" w:styleId="MediumShading2-Accent6">
+  <w:style w:type="table" w:styleId="Mediumskygge2-fremhvningsfarve6">
     <w:name w:val="Medium Shading 2 Accent 6"/>
-    <w:basedOn w:val="TableNormal"/>
+    <w:basedOn w:val="Tabel-Normal"/>
     <w:uiPriority w:val="64"/>
     <w:semiHidden/>
     <w:unhideWhenUsed/>
@@ -23653,7 +23650,7 @@
   </w:style>
   <w:style w:type="character" w:customStyle="1" w:styleId="Omtal1">
     <w:name w:val="Omtal1"/>
-    <w:basedOn w:val="DefaultParagraphFont"/>
+    <w:basedOn w:val="Standardskrifttypeiafsnit"/>
     <w:uiPriority w:val="99"/>
     <w:semiHidden/>
     <w:unhideWhenUsed/>
@@ -23663,10 +23660,10 @@
       <w:shd w:val="clear" w:color="auto" w:fill="E6E6E6"/>
     </w:rPr>
   </w:style>
-  <w:style w:type="paragraph" w:styleId="MessageHeader">
+  <w:style w:type="paragraph" w:styleId="Brevhoved">
     <w:name w:val="Message Header"/>
     <w:basedOn w:val="Normal"/>
-    <w:link w:val="MessageHeaderChar"/>
+    <w:link w:val="BrevhovedTegn"/>
     <w:semiHidden/>
     <w:unhideWhenUsed/>
     <w:rsid w:val="00065BB9"/>
@@ -23687,10 +23684,10 @@
       <w:szCs w:val="24"/>
     </w:rPr>
   </w:style>
-  <w:style w:type="character" w:customStyle="1" w:styleId="MessageHeaderChar">
-    <w:name w:val="Message Header Char"/>
-    <w:basedOn w:val="DefaultParagraphFont"/>
-    <w:link w:val="MessageHeader"/>
+  <w:style w:type="character" w:customStyle="1" w:styleId="BrevhovedTegn">
+    <w:name w:val="Brevhoved Tegn"/>
+    <w:basedOn w:val="Standardskrifttypeiafsnit"/>
+    <w:link w:val="Brevhoved"/>
     <w:semiHidden/>
     <w:rsid w:val="00065BB9"/>
     <w:rPr>
@@ -23700,7 +23697,7 @@
       <w:shd w:val="pct20" w:color="auto" w:fill="auto"/>
     </w:rPr>
   </w:style>
-  <w:style w:type="paragraph" w:styleId="NoSpacing">
+  <w:style w:type="paragraph" w:styleId="Ingenafstand">
     <w:name w:val="No Spacing"/>
     <w:uiPriority w:val="1"/>
     <w:semiHidden/>
@@ -23723,7 +23720,7 @@
       <w:szCs w:val="24"/>
     </w:rPr>
   </w:style>
-  <w:style w:type="paragraph" w:styleId="NormalIndent">
+  <w:style w:type="paragraph" w:styleId="Normalindrykning">
     <w:name w:val="Normal Indent"/>
     <w:basedOn w:val="Normal"/>
     <w:semiHidden/>
@@ -23733,11 +23730,11 @@
       <w:ind w:left="720"/>
     </w:pPr>
   </w:style>
-  <w:style w:type="paragraph" w:styleId="NoteHeading">
+  <w:style w:type="paragraph" w:styleId="Noteoverskrift">
     <w:name w:val="Note Heading"/>
     <w:basedOn w:val="Normal"/>
     <w:next w:val="Normal"/>
-    <w:link w:val="NoteHeadingChar"/>
+    <w:link w:val="NoteoverskriftTegn"/>
     <w:semiHidden/>
     <w:unhideWhenUsed/>
     <w:rsid w:val="00065BB9"/>
@@ -23745,23 +23742,23 @@
       <w:spacing w:line="240" w:lineRule="auto"/>
     </w:pPr>
   </w:style>
-  <w:style w:type="character" w:customStyle="1" w:styleId="NoteHeadingChar">
-    <w:name w:val="Note Heading Char"/>
-    <w:basedOn w:val="DefaultParagraphFont"/>
-    <w:link w:val="NoteHeading"/>
-    <w:semiHidden/>
-    <w:rsid w:val="00065BB9"/>
-  </w:style>
-  <w:style w:type="character" w:styleId="PageNumber">
+  <w:style w:type="character" w:customStyle="1" w:styleId="NoteoverskriftTegn">
+    <w:name w:val="Noteoverskrift Tegn"/>
+    <w:basedOn w:val="Standardskrifttypeiafsnit"/>
+    <w:link w:val="Noteoverskrift"/>
+    <w:semiHidden/>
+    <w:rsid w:val="00065BB9"/>
+  </w:style>
+  <w:style w:type="character" w:styleId="Sidetal">
     <w:name w:val="page number"/>
-    <w:basedOn w:val="DefaultParagraphFont"/>
+    <w:basedOn w:val="Standardskrifttypeiafsnit"/>
     <w:semiHidden/>
     <w:unhideWhenUsed/>
     <w:rsid w:val="00065BB9"/>
   </w:style>
-  <w:style w:type="table" w:styleId="PlainTable1">
+  <w:style w:type="table" w:styleId="Almindeligtabel1">
     <w:name w:val="Plain Table 1"/>
-    <w:basedOn w:val="TableNormal"/>
+    <w:basedOn w:val="Tabel-Normal"/>
     <w:uiPriority w:val="41"/>
     <w:rsid w:val="00065BB9"/>
     <w:pPr>
@@ -23822,9 +23819,9 @@
       </w:tcPr>
     </w:tblStylePr>
   </w:style>
-  <w:style w:type="table" w:styleId="PlainTable2">
+  <w:style w:type="table" w:styleId="Almindeligtabel2">
     <w:name w:val="Plain Table 2"/>
-    <w:basedOn w:val="TableNormal"/>
+    <w:basedOn w:val="Tabel-Normal"/>
     <w:uiPriority w:val="42"/>
     <w:rsid w:val="00065BB9"/>
     <w:pPr>
@@ -23902,9 +23899,9 @@
       </w:tcPr>
     </w:tblStylePr>
   </w:style>
-  <w:style w:type="table" w:styleId="PlainTable3">
+  <w:style w:type="table" w:styleId="Almindeligtabel3">
     <w:name w:val="Plain Table 3"/>
-    <w:basedOn w:val="TableNormal"/>
+    <w:basedOn w:val="Tabel-Normal"/>
     <w:uiPriority w:val="43"/>
     <w:rsid w:val="00065BB9"/>
     <w:pPr>
@@ -23995,9 +23992,9 @@
       </w:tcPr>
     </w:tblStylePr>
   </w:style>
-  <w:style w:type="table" w:styleId="PlainTable4">
+  <w:style w:type="table" w:styleId="Almindeligtabel4">
     <w:name w:val="Plain Table 4"/>
-    <w:basedOn w:val="TableNormal"/>
+    <w:basedOn w:val="Tabel-Normal"/>
     <w:uiPriority w:val="44"/>
     <w:rsid w:val="00065BB9"/>
     <w:pPr>
@@ -24044,9 +24041,9 @@
       </w:tcPr>
     </w:tblStylePr>
   </w:style>
-  <w:style w:type="table" w:styleId="PlainTable5">
+  <w:style w:type="table" w:styleId="Almindeligtabel5">
     <w:name w:val="Plain Table 5"/>
-    <w:basedOn w:val="TableNormal"/>
+    <w:basedOn w:val="Tabel-Normal"/>
     <w:uiPriority w:val="45"/>
     <w:rsid w:val="00065BB9"/>
     <w:pPr>
@@ -24164,10 +24161,10 @@
       </w:tcPr>
     </w:tblStylePr>
   </w:style>
-  <w:style w:type="paragraph" w:styleId="PlainText">
+  <w:style w:type="paragraph" w:styleId="Almindeligtekst">
     <w:name w:val="Plain Text"/>
     <w:basedOn w:val="Normal"/>
-    <w:link w:val="PlainTextChar"/>
+    <w:link w:val="AlmindeligtekstTegn"/>
     <w:semiHidden/>
     <w:unhideWhenUsed/>
     <w:rsid w:val="00065BB9"/>
@@ -24179,10 +24176,10 @@
       <w:szCs w:val="21"/>
     </w:rPr>
   </w:style>
-  <w:style w:type="character" w:customStyle="1" w:styleId="PlainTextChar">
-    <w:name w:val="Plain Text Char"/>
-    <w:basedOn w:val="DefaultParagraphFont"/>
-    <w:link w:val="PlainText"/>
+  <w:style w:type="character" w:customStyle="1" w:styleId="AlmindeligtekstTegn">
+    <w:name w:val="Almindelig tekst Tegn"/>
+    <w:basedOn w:val="Standardskrifttypeiafsnit"/>
+    <w:link w:val="Almindeligtekst"/>
     <w:semiHidden/>
     <w:rsid w:val="00065BB9"/>
     <w:rPr>
@@ -24190,11 +24187,11 @@
       <w:szCs w:val="21"/>
     </w:rPr>
   </w:style>
-  <w:style w:type="paragraph" w:styleId="Quote">
+  <w:style w:type="paragraph" w:styleId="Citat">
     <w:name w:val="Quote"/>
     <w:basedOn w:val="Normal"/>
     <w:next w:val="Normal"/>
-    <w:link w:val="QuoteChar"/>
+    <w:link w:val="CitatTegn"/>
     <w:uiPriority w:val="29"/>
     <w:semiHidden/>
     <w:unhideWhenUsed/>
@@ -24211,10 +24208,10 @@
       <w:color w:val="404040" w:themeColor="text1" w:themeTint="BF"/>
     </w:rPr>
   </w:style>
-  <w:style w:type="character" w:customStyle="1" w:styleId="QuoteChar">
-    <w:name w:val="Quote Char"/>
-    <w:basedOn w:val="DefaultParagraphFont"/>
-    <w:link w:val="Quote"/>
+  <w:style w:type="character" w:customStyle="1" w:styleId="CitatTegn">
+    <w:name w:val="Citat Tegn"/>
+    <w:basedOn w:val="Standardskrifttypeiafsnit"/>
+    <w:link w:val="Citat"/>
     <w:uiPriority w:val="29"/>
     <w:semiHidden/>
     <w:rsid w:val="00065BB9"/>
@@ -24224,26 +24221,26 @@
       <w:color w:val="404040" w:themeColor="text1" w:themeTint="BF"/>
     </w:rPr>
   </w:style>
-  <w:style w:type="paragraph" w:styleId="Salutation">
+  <w:style w:type="paragraph" w:styleId="Starthilsen">
     <w:name w:val="Salutation"/>
     <w:basedOn w:val="Normal"/>
     <w:next w:val="Normal"/>
-    <w:link w:val="SalutationChar"/>
+    <w:link w:val="StarthilsenTegn"/>
     <w:semiHidden/>
     <w:unhideWhenUsed/>
     <w:rsid w:val="00065BB9"/>
   </w:style>
-  <w:style w:type="character" w:customStyle="1" w:styleId="SalutationChar">
-    <w:name w:val="Salutation Char"/>
-    <w:basedOn w:val="DefaultParagraphFont"/>
-    <w:link w:val="Salutation"/>
-    <w:semiHidden/>
-    <w:rsid w:val="00065BB9"/>
-  </w:style>
-  <w:style w:type="paragraph" w:styleId="Signature">
+  <w:style w:type="character" w:customStyle="1" w:styleId="StarthilsenTegn">
+    <w:name w:val="Starthilsen Tegn"/>
+    <w:basedOn w:val="Standardskrifttypeiafsnit"/>
+    <w:link w:val="Starthilsen"/>
+    <w:semiHidden/>
+    <w:rsid w:val="00065BB9"/>
+  </w:style>
+  <w:style w:type="paragraph" w:styleId="Underskrift">
     <w:name w:val="Signature"/>
     <w:basedOn w:val="Normal"/>
-    <w:link w:val="SignatureChar"/>
+    <w:link w:val="UnderskriftTegn"/>
     <w:semiHidden/>
     <w:unhideWhenUsed/>
     <w:rsid w:val="00065BB9"/>
@@ -24252,16 +24249,16 @@
       <w:ind w:left="4252"/>
     </w:pPr>
   </w:style>
-  <w:style w:type="character" w:customStyle="1" w:styleId="SignatureChar">
-    <w:name w:val="Signature Char"/>
-    <w:basedOn w:val="DefaultParagraphFont"/>
-    <w:link w:val="Signature"/>
+  <w:style w:type="character" w:customStyle="1" w:styleId="UnderskriftTegn">
+    <w:name w:val="Underskrift Tegn"/>
+    <w:basedOn w:val="Standardskrifttypeiafsnit"/>
+    <w:link w:val="Underskrift"/>
     <w:semiHidden/>
     <w:rsid w:val="00065BB9"/>
   </w:style>
   <w:style w:type="character" w:customStyle="1" w:styleId="SmartHyperlink1">
     <w:name w:val="Smart Hyperlink1"/>
-    <w:basedOn w:val="DefaultParagraphFont"/>
+    <w:basedOn w:val="Standardskrifttypeiafsnit"/>
     <w:uiPriority w:val="99"/>
     <w:semiHidden/>
     <w:unhideWhenUsed/>
@@ -24270,9 +24267,9 @@
       <w:u w:val="dotted"/>
     </w:rPr>
   </w:style>
-  <w:style w:type="character" w:styleId="Strong">
+  <w:style w:type="character" w:styleId="Strk">
     <w:name w:val="Strong"/>
-    <w:basedOn w:val="DefaultParagraphFont"/>
+    <w:basedOn w:val="Standardskrifttypeiafsnit"/>
     <w:semiHidden/>
     <w:unhideWhenUsed/>
     <w:qFormat/>
@@ -24282,11 +24279,11 @@
       <w:bCs/>
     </w:rPr>
   </w:style>
-  <w:style w:type="paragraph" w:styleId="Subtitle">
+  <w:style w:type="paragraph" w:styleId="Undertitel">
     <w:name w:val="Subtitle"/>
     <w:basedOn w:val="Normal"/>
     <w:next w:val="Normal"/>
-    <w:link w:val="SubtitleChar"/>
+    <w:link w:val="UndertitelTegn"/>
     <w:semiHidden/>
     <w:unhideWhenUsed/>
     <w:qFormat/>
@@ -24303,10 +24300,10 @@
       <w:spacing w:val="15"/>
     </w:rPr>
   </w:style>
-  <w:style w:type="character" w:customStyle="1" w:styleId="SubtitleChar">
-    <w:name w:val="Subtitle Char"/>
-    <w:basedOn w:val="DefaultParagraphFont"/>
-    <w:link w:val="Subtitle"/>
+  <w:style w:type="character" w:customStyle="1" w:styleId="UndertitelTegn">
+    <w:name w:val="Undertitel Tegn"/>
+    <w:basedOn w:val="Standardskrifttypeiafsnit"/>
+    <w:link w:val="Undertitel"/>
     <w:semiHidden/>
     <w:rsid w:val="00065BB9"/>
     <w:rPr>
@@ -24315,9 +24312,9 @@
       <w:spacing w:val="15"/>
     </w:rPr>
   </w:style>
-  <w:style w:type="character" w:styleId="SubtleEmphasis">
+  <w:style w:type="character" w:styleId="Svagfremhvning">
     <w:name w:val="Subtle Emphasis"/>
-    <w:basedOn w:val="DefaultParagraphFont"/>
+    <w:basedOn w:val="Standardskrifttypeiafsnit"/>
     <w:uiPriority w:val="19"/>
     <w:semiHidden/>
     <w:unhideWhenUsed/>
@@ -24329,9 +24326,9 @@
       <w:color w:val="404040" w:themeColor="text1" w:themeTint="BF"/>
     </w:rPr>
   </w:style>
-  <w:style w:type="character" w:styleId="SubtleReference">
+  <w:style w:type="character" w:styleId="Svaghenvisning">
     <w:name w:val="Subtle Reference"/>
-    <w:basedOn w:val="DefaultParagraphFont"/>
+    <w:basedOn w:val="Standardskrifttypeiafsnit"/>
     <w:uiPriority w:val="31"/>
     <w:semiHidden/>
     <w:unhideWhenUsed/>
@@ -24342,9 +24339,9 @@
       <w:color w:val="5A5A5A" w:themeColor="text1" w:themeTint="A5"/>
     </w:rPr>
   </w:style>
-  <w:style w:type="table" w:styleId="Table3Deffects1">
+  <w:style w:type="table" w:styleId="Tabel-3D-effekter1">
     <w:name w:val="Table 3D effects 1"/>
-    <w:basedOn w:val="TableNormal"/>
+    <w:basedOn w:val="Tabel-Normal"/>
     <w:semiHidden/>
     <w:unhideWhenUsed/>
     <w:rsid w:val="00065BB9"/>
@@ -24449,9 +24446,9 @@
       </w:tcPr>
     </w:tblStylePr>
   </w:style>
-  <w:style w:type="table" w:styleId="Table3Deffects2">
+  <w:style w:type="table" w:styleId="Tabel-3D-effekter2">
     <w:name w:val="Table 3D effects 2"/>
-    <w:basedOn w:val="TableNormal"/>
+    <w:basedOn w:val="Tabel-Normal"/>
     <w:semiHidden/>
     <w:unhideWhenUsed/>
     <w:rsid w:val="00065BB9"/>
@@ -24521,9 +24518,9 @@
       </w:tcPr>
     </w:tblStylePr>
   </w:style>
-  <w:style w:type="table" w:styleId="Table3Deffects3">
+  <w:style w:type="table" w:styleId="Tabel-3D-effekter3">
     <w:name w:val="Table 3D effects 3"/>
-    <w:basedOn w:val="TableNormal"/>
+    <w:basedOn w:val="Tabel-Normal"/>
     <w:semiHidden/>
     <w:unhideWhenUsed/>
     <w:rsid w:val="00065BB9"/>
@@ -24609,9 +24606,9 @@
       </w:tcPr>
     </w:tblStylePr>
   </w:style>
-  <w:style w:type="table" w:styleId="TableClassic1">
+  <w:style w:type="table" w:styleId="Tabel-Klassisk1">
     <w:name w:val="Table Classic 1"/>
-    <w:basedOn w:val="TableNormal"/>
+    <w:basedOn w:val="Tabel-Normal"/>
     <w:semiHidden/>
     <w:unhideWhenUsed/>
     <w:rsid w:val="00065BB9"/>
@@ -24690,9 +24687,9 @@
       </w:tcPr>
     </w:tblStylePr>
   </w:style>
-  <w:style w:type="table" w:styleId="TableClassic2">
+  <w:style w:type="table" w:styleId="Tabel-Klassisk2">
     <w:name w:val="Table Classic 2"/>
-    <w:basedOn w:val="TableNormal"/>
+    <w:basedOn w:val="Tabel-Normal"/>
     <w:semiHidden/>
     <w:unhideWhenUsed/>
     <w:rsid w:val="00065BB9"/>
@@ -24779,9 +24776,9 @@
       </w:tcPr>
     </w:tblStylePr>
   </w:style>
-  <w:style w:type="table" w:styleId="TableClassic3">
+  <w:style w:type="table" w:styleId="Tabel-Klassisk3">
     <w:name w:val="Table Classic 3"/>
-    <w:basedOn w:val="TableNormal"/>
+    <w:basedOn w:val="Tabel-Normal"/>
     <w:semiHidden/>
     <w:unhideWhenUsed/>
     <w:rsid w:val="00065BB9"/>
@@ -24846,9 +24843,9 @@
       </w:tcPr>
     </w:tblStylePr>
   </w:style>
-  <w:style w:type="table" w:styleId="TableClassic4">
+  <w:style w:type="table" w:styleId="Tabel-Klassisk4">
     <w:name w:val="Table Classic 4"/>
-    <w:basedOn w:val="TableNormal"/>
+    <w:basedOn w:val="Tabel-Normal"/>
     <w:semiHidden/>
     <w:unhideWhenUsed/>
     <w:rsid w:val="00065BB9"/>
@@ -24934,9 +24931,9 @@
       </w:tcPr>
     </w:tblStylePr>
   </w:style>
-  <w:style w:type="table" w:styleId="TableColorful1">
+  <w:style w:type="table" w:styleId="Tabel-Farvet1">
     <w:name w:val="Table Colorful 1"/>
-    <w:basedOn w:val="TableNormal"/>
+    <w:basedOn w:val="Tabel-Normal"/>
     <w:semiHidden/>
     <w:unhideWhenUsed/>
     <w:rsid w:val="00065BB9"/>
@@ -25013,9 +25010,9 @@
       </w:tcPr>
     </w:tblStylePr>
   </w:style>
-  <w:style w:type="table" w:styleId="TableColorful2">
+  <w:style w:type="table" w:styleId="Tabel-Farvet2">
     <w:name w:val="Table Colorful 2"/>
-    <w:basedOn w:val="TableNormal"/>
+    <w:basedOn w:val="Tabel-Normal"/>
     <w:semiHidden/>
     <w:unhideWhenUsed/>
     <w:rsid w:val="00065BB9"/>
@@ -25086,9 +25083,9 @@
       </w:tcPr>
     </w:tblStylePr>
   </w:style>
-  <w:style w:type="table" w:styleId="TableColorful3">
+  <w:style w:type="table" w:styleId="Tabel-Farvet3">
     <w:name w:val="Table Colorful 3"/>
-    <w:basedOn w:val="TableNormal"/>
+    <w:basedOn w:val="Tabel-Normal"/>
     <w:semiHidden/>
     <w:unhideWhenUsed/>
     <w:rsid w:val="00065BB9"/>
@@ -25143,9 +25140,9 @@
       </w:tcPr>
     </w:tblStylePr>
   </w:style>
-  <w:style w:type="table" w:styleId="TableColumns1">
+  <w:style w:type="table" w:styleId="Tabel-Spalter1">
     <w:name w:val="Table Columns 1"/>
-    <w:basedOn w:val="TableNormal"/>
+    <w:basedOn w:val="Tabel-Normal"/>
     <w:semiHidden/>
     <w:unhideWhenUsed/>
     <w:rsid w:val="00065BB9"/>
@@ -25260,9 +25257,9 @@
       </w:tcPr>
     </w:tblStylePr>
   </w:style>
-  <w:style w:type="table" w:styleId="TableColumns2">
+  <w:style w:type="table" w:styleId="Tabel-Spalter2">
     <w:name w:val="Table Columns 2"/>
-    <w:basedOn w:val="TableNormal"/>
+    <w:basedOn w:val="Tabel-Normal"/>
     <w:semiHidden/>
     <w:unhideWhenUsed/>
     <w:rsid w:val="00065BB9"/>
@@ -25371,9 +25368,9 @@
       </w:tcPr>
     </w:tblStylePr>
   </w:style>
-  <w:style w:type="table" w:styleId="TableColumns3">
+  <w:style w:type="table" w:styleId="Tabel-Spalter3">
     <w:name w:val="Table Columns 3"/>
-    <w:basedOn w:val="TableNormal"/>
+    <w:basedOn w:val="Tabel-Normal"/>
     <w:semiHidden/>
     <w:unhideWhenUsed/>
     <w:rsid w:val="00065BB9"/>
@@ -25476,9 +25473,9 @@
       </w:tcPr>
     </w:tblStylePr>
   </w:style>
-  <w:style w:type="table" w:styleId="TableColumns4">
+  <w:style w:type="table" w:styleId="Tabel-Spalter4">
     <w:name w:val="Table Columns 4"/>
-    <w:basedOn w:val="TableNormal"/>
+    <w:basedOn w:val="Tabel-Normal"/>
     <w:semiHidden/>
     <w:unhideWhenUsed/>
     <w:rsid w:val="00065BB9"/>
@@ -25543,9 +25540,9 @@
       </w:tcPr>
     </w:tblStylePr>
   </w:style>
-  <w:style w:type="table" w:styleId="TableColumns5">
+  <w:style w:type="table" w:styleId="Tabel-Spalter5">
     <w:name w:val="Table Columns 5"/>
-    <w:basedOn w:val="TableNormal"/>
+    <w:basedOn w:val="Tabel-Normal"/>
     <w:semiHidden/>
     <w:unhideWhenUsed/>
     <w:rsid w:val="00065BB9"/>
@@ -25630,9 +25627,9 @@
       </w:rPr>
     </w:tblStylePr>
   </w:style>
-  <w:style w:type="table" w:styleId="TableContemporary">
+  <w:style w:type="table" w:styleId="Tabel-Moderne">
     <w:name w:val="Table Contemporary"/>
-    <w:basedOn w:val="TableNormal"/>
+    <w:basedOn w:val="Tabel-Normal"/>
     <w:semiHidden/>
     <w:unhideWhenUsed/>
     <w:rsid w:val="00065BB9"/>
@@ -25685,9 +25682,9 @@
       </w:tcPr>
     </w:tblStylePr>
   </w:style>
-  <w:style w:type="table" w:styleId="TableElegant">
+  <w:style w:type="table" w:styleId="Tabel-Elegant">
     <w:name w:val="Table Elegant"/>
-    <w:basedOn w:val="TableNormal"/>
+    <w:basedOn w:val="Tabel-Normal"/>
     <w:semiHidden/>
     <w:unhideWhenUsed/>
     <w:rsid w:val="00065BB9"/>
@@ -25718,9 +25715,9 @@
       </w:tcPr>
     </w:tblStylePr>
   </w:style>
-  <w:style w:type="table" w:styleId="TableGrid1">
+  <w:style w:type="table" w:styleId="Tabel-Gitter1">
     <w:name w:val="Table Grid 1"/>
-    <w:basedOn w:val="TableNormal"/>
+    <w:basedOn w:val="Tabel-Normal"/>
     <w:semiHidden/>
     <w:unhideWhenUsed/>
     <w:rsid w:val="00065BB9"/>
@@ -25764,9 +25761,9 @@
       </w:tcPr>
     </w:tblStylePr>
   </w:style>
-  <w:style w:type="table" w:styleId="TableGrid2">
+  <w:style w:type="table" w:styleId="Tabel-Gitter2">
     <w:name w:val="Table Grid 2"/>
-    <w:basedOn w:val="TableNormal"/>
+    <w:basedOn w:val="Tabel-Normal"/>
     <w:semiHidden/>
     <w:unhideWhenUsed/>
     <w:rsid w:val="00065BB9"/>
@@ -25833,9 +25830,9 @@
       </w:tcPr>
     </w:tblStylePr>
   </w:style>
-  <w:style w:type="table" w:styleId="TableGrid3">
+  <w:style w:type="table" w:styleId="Tabel-Gitter3">
     <w:name w:val="Table Grid 3"/>
-    <w:basedOn w:val="TableNormal"/>
+    <w:basedOn w:val="Tabel-Normal"/>
     <w:semiHidden/>
     <w:unhideWhenUsed/>
     <w:rsid w:val="00065BB9"/>
@@ -25889,9 +25886,9 @@
       </w:tcPr>
     </w:tblStylePr>
   </w:style>
-  <w:style w:type="table" w:styleId="TableGrid4">
+  <w:style w:type="table" w:styleId="Tabel-Gitter4">
     <w:name w:val="Table Grid 4"/>
-    <w:basedOn w:val="TableNormal"/>
+    <w:basedOn w:val="Tabel-Normal"/>
     <w:semiHidden/>
     <w:unhideWhenUsed/>
     <w:rsid w:val="00065BB9"/>
@@ -25951,9 +25948,9 @@
       </w:tcPr>
     </w:tblStylePr>
   </w:style>
-  <w:style w:type="table" w:styleId="TableGrid5">
+  <w:style w:type="table" w:styleId="Tabel-Gitter5">
     <w:name w:val="Table Grid 5"/>
-    <w:basedOn w:val="TableNormal"/>
+    <w:basedOn w:val="Tabel-Normal"/>
     <w:semiHidden/>
     <w:unhideWhenUsed/>
     <w:rsid w:val="00065BB9"/>
@@ -26016,9 +26013,9 @@
       </w:tcPr>
     </w:tblStylePr>
   </w:style>
-  <w:style w:type="table" w:styleId="TableGrid6">
+  <w:style w:type="table" w:styleId="Tabel-Gitter6">
     <w:name w:val="Table Grid 6"/>
-    <w:basedOn w:val="TableNormal"/>
+    <w:basedOn w:val="Tabel-Normal"/>
     <w:semiHidden/>
     <w:unhideWhenUsed/>
     <w:rsid w:val="00065BB9"/>
@@ -26084,9 +26081,9 @@
       </w:tcPr>
     </w:tblStylePr>
   </w:style>
-  <w:style w:type="table" w:styleId="TableGrid7">
+  <w:style w:type="table" w:styleId="Tabel-Gitter7">
     <w:name w:val="Table Grid 7"/>
-    <w:basedOn w:val="TableNormal"/>
+    <w:basedOn w:val="Tabel-Normal"/>
     <w:semiHidden/>
     <w:unhideWhenUsed/>
     <w:rsid w:val="00065BB9"/>
@@ -26171,9 +26168,9 @@
       </w:tcPr>
     </w:tblStylePr>
   </w:style>
-  <w:style w:type="table" w:styleId="TableGrid8">
+  <w:style w:type="table" w:styleId="Tabel-Gitter8">
     <w:name w:val="Table Grid 8"/>
-    <w:basedOn w:val="TableNormal"/>
+    <w:basedOn w:val="Tabel-Normal"/>
     <w:semiHidden/>
     <w:unhideWhenUsed/>
     <w:rsid w:val="00065BB9"/>
@@ -26234,9 +26231,9 @@
       </w:tcPr>
     </w:tblStylePr>
   </w:style>
-  <w:style w:type="table" w:styleId="TableGridLight">
+  <w:style w:type="table" w:styleId="Tabelgitter-lys">
     <w:name w:val="Grid Table Light"/>
-    <w:basedOn w:val="TableNormal"/>
+    <w:basedOn w:val="Tabel-Normal"/>
     <w:uiPriority w:val="40"/>
     <w:rsid w:val="00065BB9"/>
     <w:pPr>
@@ -26253,9 +26250,9 @@
       </w:tblBorders>
     </w:tblPr>
   </w:style>
-  <w:style w:type="table" w:styleId="TableList1">
+  <w:style w:type="table" w:styleId="Tabel-Liste1">
     <w:name w:val="Table List 1"/>
-    <w:basedOn w:val="TableNormal"/>
+    <w:basedOn w:val="Tabel-Normal"/>
     <w:semiHidden/>
     <w:unhideWhenUsed/>
     <w:rsid w:val="00065BB9"/>
@@ -26335,9 +26332,9 @@
       </w:tcPr>
     </w:tblStylePr>
   </w:style>
-  <w:style w:type="table" w:styleId="TableList2">
+  <w:style w:type="table" w:styleId="Tabel-Liste2">
     <w:name w:val="Table List 2"/>
-    <w:basedOn w:val="TableNormal"/>
+    <w:basedOn w:val="Tabel-Normal"/>
     <w:semiHidden/>
     <w:unhideWhenUsed/>
     <w:rsid w:val="00065BB9"/>
@@ -26412,9 +26409,9 @@
       </w:tcPr>
     </w:tblStylePr>
   </w:style>
-  <w:style w:type="table" w:styleId="TableList3">
+  <w:style w:type="table" w:styleId="Tabel-Liste3">
     <w:name w:val="Table List 3"/>
-    <w:basedOn w:val="TableNormal"/>
+    <w:basedOn w:val="Tabel-Normal"/>
     <w:semiHidden/>
     <w:unhideWhenUsed/>
     <w:rsid w:val="00065BB9"/>
@@ -26468,9 +26465,9 @@
       </w:tcPr>
     </w:tblStylePr>
   </w:style>
-  <w:style w:type="table" w:styleId="TableList4">
+  <w:style w:type="table" w:styleId="Tabel-Liste4">
     <w:name w:val="Table List 4"/>
-    <w:basedOn w:val="TableNormal"/>
+    <w:basedOn w:val="Tabel-Normal"/>
     <w:semiHidden/>
     <w:unhideWhenUsed/>
     <w:rsid w:val="00065BB9"/>
@@ -26503,9 +26500,9 @@
       </w:tcPr>
     </w:tblStylePr>
   </w:style>
-  <w:style w:type="table" w:styleId="TableList5">
+  <w:style w:type="table" w:styleId="Tabel-Liste5">
     <w:name w:val="Table List 5"/>
-    <w:basedOn w:val="TableNormal"/>
+    <w:basedOn w:val="Tabel-Normal"/>
     <w:semiHidden/>
     <w:unhideWhenUsed/>
     <w:rsid w:val="00065BB9"/>
@@ -26549,9 +26546,9 @@
       </w:tcPr>
     </w:tblStylePr>
   </w:style>
-  <w:style w:type="table" w:styleId="TableList6">
+  <w:style w:type="table" w:styleId="Tabel-Liste6">
     <w:name w:val="Table List 6"/>
-    <w:basedOn w:val="TableNormal"/>
+    <w:basedOn w:val="Tabel-Normal"/>
     <w:semiHidden/>
     <w:unhideWhenUsed/>
     <w:rsid w:val="00065BB9"/>
@@ -26606,9 +26603,9 @@
       </w:tcPr>
     </w:tblStylePr>
   </w:style>
-  <w:style w:type="table" w:styleId="TableList7">
+  <w:style w:type="table" w:styleId="Tabel-Liste7">
     <w:name w:val="Table List 7"/>
-    <w:basedOn w:val="TableNormal"/>
+    <w:basedOn w:val="Tabel-Normal"/>
     <w:semiHidden/>
     <w:unhideWhenUsed/>
     <w:rsid w:val="00065BB9"/>
@@ -26701,9 +26698,9 @@
       </w:tcPr>
     </w:tblStylePr>
   </w:style>
-  <w:style w:type="table" w:styleId="TableList8">
+  <w:style w:type="table" w:styleId="Tabel-Liste8">
     <w:name w:val="Table List 8"/>
-    <w:basedOn w:val="TableNormal"/>
+    <w:basedOn w:val="Tabel-Normal"/>
     <w:semiHidden/>
     <w:unhideWhenUsed/>
     <w:rsid w:val="00065BB9"/>
@@ -26798,7 +26795,7 @@
       </w:tcPr>
     </w:tblStylePr>
   </w:style>
-  <w:style w:type="paragraph" w:styleId="TableofAuthorities">
+  <w:style w:type="paragraph" w:styleId="Citatsamling">
     <w:name w:val="table of authorities"/>
     <w:basedOn w:val="Normal"/>
     <w:next w:val="Normal"/>
@@ -26809,7 +26806,7 @@
       <w:ind w:left="220" w:hanging="220"/>
     </w:pPr>
   </w:style>
-  <w:style w:type="paragraph" w:styleId="TableofFigures">
+  <w:style w:type="paragraph" w:styleId="Listeoverfigurer">
     <w:name w:val="table of figures"/>
     <w:basedOn w:val="Normal"/>
     <w:next w:val="Normal"/>
@@ -26817,9 +26814,9 @@
     <w:unhideWhenUsed/>
     <w:rsid w:val="00065BB9"/>
   </w:style>
-  <w:style w:type="table" w:styleId="TableProfessional">
+  <w:style w:type="table" w:styleId="Tabel-Professionel">
     <w:name w:val="Table Professional"/>
-    <w:basedOn w:val="TableNormal"/>
+    <w:basedOn w:val="Tabel-Normal"/>
     <w:semiHidden/>
     <w:unhideWhenUsed/>
     <w:rsid w:val="00065BB9"/>
@@ -26852,9 +26849,9 @@
       </w:tcPr>
     </w:tblStylePr>
   </w:style>
-  <w:style w:type="table" w:styleId="TableSimple1">
+  <w:style w:type="table" w:styleId="Tabel-Enkelt1">
     <w:name w:val="Table Simple 1"/>
-    <w:basedOn w:val="TableNormal"/>
+    <w:basedOn w:val="Tabel-Normal"/>
     <w:semiHidden/>
     <w:unhideWhenUsed/>
     <w:rsid w:val="00065BB9"/>
@@ -26888,9 +26885,9 @@
       </w:tcPr>
     </w:tblStylePr>
   </w:style>
-  <w:style w:type="table" w:styleId="TableSimple2">
+  <w:style w:type="table" w:styleId="Tabel-Enkelt2">
     <w:name w:val="Table Simple 2"/>
-    <w:basedOn w:val="TableNormal"/>
+    <w:basedOn w:val="Tabel-Normal"/>
     <w:semiHidden/>
     <w:unhideWhenUsed/>
     <w:rsid w:val="00065BB9"/>
@@ -26981,9 +26978,9 @@
       </w:tcPr>
     </w:tblStylePr>
   </w:style>
-  <w:style w:type="table" w:styleId="TableSimple3">
+  <w:style w:type="table" w:styleId="Tabel-Enkelt3">
     <w:name w:val="Table Simple 3"/>
-    <w:basedOn w:val="TableNormal"/>
+    <w:basedOn w:val="Tabel-Normal"/>
     <w:semiHidden/>
     <w:unhideWhenUsed/>
     <w:rsid w:val="00065BB9"/>
@@ -27014,9 +27011,9 @@
       </w:tcPr>
     </w:tblStylePr>
   </w:style>
-  <w:style w:type="table" w:styleId="TableSubtle1">
+  <w:style w:type="table" w:styleId="Tabel-Hrfin1">
     <w:name w:val="Table Subtle 1"/>
-    <w:basedOn w:val="TableNormal"/>
+    <w:basedOn w:val="Tabel-Normal"/>
     <w:semiHidden/>
     <w:unhideWhenUsed/>
     <w:rsid w:val="00065BB9"/>
@@ -27103,9 +27100,9 @@
       </w:tcPr>
     </w:tblStylePr>
   </w:style>
-  <w:style w:type="table" w:styleId="TableSubtle2">
+  <w:style w:type="table" w:styleId="Tabel-Hrfin2">
     <w:name w:val="Table Subtle 2"/>
-    <w:basedOn w:val="TableNormal"/>
+    <w:basedOn w:val="Tabel-Normal"/>
     <w:semiHidden/>
     <w:unhideWhenUsed/>
     <w:rsid w:val="00065BB9"/>
@@ -27184,9 +27181,9 @@
       </w:tcPr>
     </w:tblStylePr>
   </w:style>
-  <w:style w:type="table" w:styleId="TableTheme">
+  <w:style w:type="table" w:styleId="Tabel-Tema">
     <w:name w:val="Table Theme"/>
-    <w:basedOn w:val="TableNormal"/>
+    <w:basedOn w:val="Tabel-Normal"/>
     <w:rsid w:val="00065BB9"/>
     <w:tblPr>
       <w:tblBorders>
@@ -27199,9 +27196,9 @@
       </w:tblBorders>
     </w:tblPr>
   </w:style>
-  <w:style w:type="table" w:styleId="TableWeb1">
+  <w:style w:type="table" w:styleId="Tabel-Web1">
     <w:name w:val="Table Web 1"/>
-    <w:basedOn w:val="TableNormal"/>
+    <w:basedOn w:val="Tabel-Normal"/>
     <w:semiHidden/>
     <w:unhideWhenUsed/>
     <w:rsid w:val="00065BB9"/>
@@ -27235,9 +27232,9 @@
       </w:tcPr>
     </w:tblStylePr>
   </w:style>
-  <w:style w:type="table" w:styleId="TableWeb2">
+  <w:style w:type="table" w:styleId="Tabel-Web2">
     <w:name w:val="Table Web 2"/>
-    <w:basedOn w:val="TableNormal"/>
+    <w:basedOn w:val="Tabel-Normal"/>
     <w:semiHidden/>
     <w:unhideWhenUsed/>
     <w:rsid w:val="00065BB9"/>
@@ -27271,9 +27268,9 @@
       </w:tcPr>
     </w:tblStylePr>
   </w:style>
-  <w:style w:type="table" w:styleId="TableWeb3">
+  <w:style w:type="table" w:styleId="Tabel-Web3">
     <w:name w:val="Table Web 3"/>
-    <w:basedOn w:val="TableNormal"/>
+    <w:basedOn w:val="Tabel-Normal"/>
     <w:rsid w:val="00065BB9"/>
     <w:tblPr>
       <w:tblCellSpacing w:w="20" w:type="dxa"/>
@@ -27305,11 +27302,11 @@
       </w:tcPr>
     </w:tblStylePr>
   </w:style>
-  <w:style w:type="paragraph" w:styleId="Title">
+  <w:style w:type="paragraph" w:styleId="Titel">
     <w:name w:val="Title"/>
     <w:basedOn w:val="Normal"/>
     <w:next w:val="Normal"/>
-    <w:link w:val="TitleChar"/>
+    <w:link w:val="TitelTegn"/>
     <w:semiHidden/>
     <w:unhideWhenUsed/>
     <w:qFormat/>
@@ -27326,10 +27323,10 @@
       <w:szCs w:val="56"/>
     </w:rPr>
   </w:style>
-  <w:style w:type="character" w:customStyle="1" w:styleId="TitleChar">
-    <w:name w:val="Title Char"/>
-    <w:basedOn w:val="DefaultParagraphFont"/>
-    <w:link w:val="Title"/>
+  <w:style w:type="character" w:customStyle="1" w:styleId="TitelTegn">
+    <w:name w:val="Titel Tegn"/>
+    <w:basedOn w:val="Standardskrifttypeiafsnit"/>
+    <w:link w:val="Titel"/>
     <w:semiHidden/>
     <w:rsid w:val="00065BB9"/>
     <w:rPr>
@@ -27340,7 +27337,7 @@
       <w:szCs w:val="56"/>
     </w:rPr>
   </w:style>
-  <w:style w:type="paragraph" w:styleId="TOAHeading">
+  <w:style w:type="paragraph" w:styleId="Citatoverskrift">
     <w:name w:val="toa heading"/>
     <w:basedOn w:val="Normal"/>
     <w:next w:val="Normal"/>
@@ -27358,7 +27355,7 @@
       <w:szCs w:val="24"/>
     </w:rPr>
   </w:style>
-  <w:style w:type="paragraph" w:styleId="TOC1">
+  <w:style w:type="paragraph" w:styleId="Indholdsfortegnelse1">
     <w:name w:val="toc 1"/>
     <w:basedOn w:val="Normal"/>
     <w:next w:val="Normal"/>
@@ -27370,7 +27367,7 @@
       <w:spacing w:after="100"/>
     </w:pPr>
   </w:style>
-  <w:style w:type="paragraph" w:styleId="TOC2">
+  <w:style w:type="paragraph" w:styleId="Indholdsfortegnelse2">
     <w:name w:val="toc 2"/>
     <w:basedOn w:val="Normal"/>
     <w:next w:val="Normal"/>
@@ -27383,7 +27380,7 @@
       <w:ind w:left="220"/>
     </w:pPr>
   </w:style>
-  <w:style w:type="paragraph" w:styleId="TOC3">
+  <w:style w:type="paragraph" w:styleId="Indholdsfortegnelse3">
     <w:name w:val="toc 3"/>
     <w:basedOn w:val="Normal"/>
     <w:next w:val="Normal"/>
@@ -27396,7 +27393,7 @@
       <w:ind w:left="440"/>
     </w:pPr>
   </w:style>
-  <w:style w:type="paragraph" w:styleId="TOC4">
+  <w:style w:type="paragraph" w:styleId="Indholdsfortegnelse4">
     <w:name w:val="toc 4"/>
     <w:basedOn w:val="Normal"/>
     <w:next w:val="Normal"/>
@@ -27409,7 +27406,7 @@
       <w:ind w:left="660"/>
     </w:pPr>
   </w:style>
-  <w:style w:type="paragraph" w:styleId="TOC5">
+  <w:style w:type="paragraph" w:styleId="Indholdsfortegnelse5">
     <w:name w:val="toc 5"/>
     <w:basedOn w:val="Normal"/>
     <w:next w:val="Normal"/>
@@ -27422,7 +27419,7 @@
       <w:ind w:left="880"/>
     </w:pPr>
   </w:style>
-  <w:style w:type="paragraph" w:styleId="TOC6">
+  <w:style w:type="paragraph" w:styleId="Indholdsfortegnelse6">
     <w:name w:val="toc 6"/>
     <w:basedOn w:val="Normal"/>
     <w:next w:val="Normal"/>
@@ -27435,7 +27432,7 @@
       <w:ind w:left="1100"/>
     </w:pPr>
   </w:style>
-  <w:style w:type="paragraph" w:styleId="TOC7">
+  <w:style w:type="paragraph" w:styleId="Indholdsfortegnelse7">
     <w:name w:val="toc 7"/>
     <w:basedOn w:val="Normal"/>
     <w:next w:val="Normal"/>
@@ -27448,7 +27445,7 @@
       <w:ind w:left="1320"/>
     </w:pPr>
   </w:style>
-  <w:style w:type="paragraph" w:styleId="TOC8">
+  <w:style w:type="paragraph" w:styleId="Indholdsfortegnelse8">
     <w:name w:val="toc 8"/>
     <w:basedOn w:val="Normal"/>
     <w:next w:val="Normal"/>
@@ -27461,7 +27458,7 @@
       <w:ind w:left="1540"/>
     </w:pPr>
   </w:style>
-  <w:style w:type="paragraph" w:styleId="TOC9">
+  <w:style w:type="paragraph" w:styleId="Indholdsfortegnelse9">
     <w:name w:val="toc 9"/>
     <w:basedOn w:val="Normal"/>
     <w:next w:val="Normal"/>
@@ -27474,9 +27471,9 @@
       <w:ind w:left="1760"/>
     </w:pPr>
   </w:style>
-  <w:style w:type="paragraph" w:styleId="TOCHeading">
+  <w:style w:type="paragraph" w:styleId="Overskrift">
     <w:name w:val="TOC Heading"/>
-    <w:basedOn w:val="Heading1"/>
+    <w:basedOn w:val="Overskrift1"/>
     <w:next w:val="Normal"/>
     <w:uiPriority w:val="39"/>
     <w:semiHidden/>
@@ -27502,7 +27499,7 @@
 </file>
 
 <file path=word/glossary/document.xml><?xml version="1.0" encoding="utf-8"?>
-<w:glossaryDocument xmlns:wpc="http://schemas.microsoft.com/office/word/2010/wordprocessingCanvas" xmlns:cx="http://schemas.microsoft.com/office/drawing/2014/chartex" xmlns:cx1="http://schemas.microsoft.com/office/drawing/2015/9/8/chartex" xmlns:cx2="http://schemas.microsoft.com/office/drawing/2015/10/21/chartex" xmlns:cx3="http://schemas.microsoft.com/office/drawing/2016/5/9/chartex" xmlns:cx4="http://schemas.microsoft.com/office/drawing/2016/5/10/chartex" xmlns:cx5="http://schemas.microsoft.com/office/drawing/2016/5/11/chartex" xmlns:cx6="http://schemas.microsoft.com/office/drawing/2016/5/12/chartex" xmlns:cx7="http://schemas.microsoft.com/office/drawing/2016/5/13/chartex" xmlns:cx8="http://schemas.microsoft.com/office/drawing/2016/5/14/chartex" xmlns:mc="http://schemas.openxmlformats.org/markup-compatibility/2006" xmlns:aink="http://schemas.microsoft.com/office/drawing/2016/ink" xmlns:am3d="http://schemas.microsoft.com/office/drawing/2017/model3d" xmlns:o="urn:schemas-microsoft-com:office:office" xmlns:r="http://schemas.openxmlformats.org/officeDocument/2006/relationships" xmlns:m="http://schemas.openxmlformats.org/officeDocument/2006/math" xmlns:v="urn:schemas-microsoft-com:vml" xmlns:wp14="http://schemas.microsoft.com/office/word/2010/wordprocessingDrawing" xmlns:wp="http://schemas.openxmlformats.org/drawingml/2006/wordprocessingDrawing" xmlns:w10="urn:schemas-microsoft-com:office:word" xmlns:w="http://schemas.openxmlformats.org/wordprocessingml/2006/main" xmlns:w14="http://schemas.microsoft.com/office/word/2010/wordml" xmlns:w15="http://schemas.microsoft.com/office/word/2012/wordml" xmlns:w16cex="http://schemas.microsoft.com/office/word/2018/wordml/cex" xmlns:w16cid="http://schemas.microsoft.com/office/word/2016/wordml/cid" xmlns:w16="http://schemas.microsoft.com/office/word/2018/wordml" xmlns:w16sdtdh="http://schemas.microsoft.com/office/word/2020/wordml/sdtdatahash" xmlns:w16se="http://schemas.microsoft.com/office/word/2015/wordml/symex" xmlns:wpg="http://schemas.microsoft.com/office/word/2010/wordprocessingGroup" xmlns:wpi="http://schemas.microsoft.com/office/word/2010/wordprocessingInk" xmlns:wne="http://schemas.microsoft.com/office/word/2006/wordml" xmlns:wps="http://schemas.microsoft.com/office/word/2010/wordprocessingShape" mc:Ignorable="w14 w15 w16se w16cid w16 w16cex w16sdtdh wp14">
+<w:glossaryDocument xmlns:wpc="http://schemas.microsoft.com/office/word/2010/wordprocessingCanvas" xmlns:cx="http://schemas.microsoft.com/office/drawing/2014/chartex" xmlns:cx1="http://schemas.microsoft.com/office/drawing/2015/9/8/chartex" xmlns:mc="http://schemas.openxmlformats.org/markup-compatibility/2006" xmlns:o="urn:schemas-microsoft-com:office:office" xmlns:r="http://schemas.openxmlformats.org/officeDocument/2006/relationships" xmlns:m="http://schemas.openxmlformats.org/officeDocument/2006/math" xmlns:v="urn:schemas-microsoft-com:vml" xmlns:wp14="http://schemas.microsoft.com/office/word/2010/wordprocessingDrawing" xmlns:wp="http://schemas.openxmlformats.org/drawingml/2006/wordprocessingDrawing" xmlns:w10="urn:schemas-microsoft-com:office:word" xmlns:w="http://schemas.openxmlformats.org/wordprocessingml/2006/main" xmlns:w14="http://schemas.microsoft.com/office/word/2010/wordml" xmlns:w15="http://schemas.microsoft.com/office/word/2012/wordml" xmlns:w16se="http://schemas.microsoft.com/office/word/2015/wordml/symex" xmlns:wpg="http://schemas.microsoft.com/office/word/2010/wordprocessingGroup" xmlns:wpi="http://schemas.microsoft.com/office/word/2010/wordprocessingInk" xmlns:wne="http://schemas.microsoft.com/office/word/2006/wordml" xmlns:wps="http://schemas.microsoft.com/office/word/2010/wordprocessingShape" mc:Ignorable="w14 w15 w16se wp14">
   <w:docParts>
     <w:docPart>
       <w:docPartPr>
@@ -27770,7 +27767,7 @@
 </file>
 
 <file path=word/glossary/fontTable.xml><?xml version="1.0" encoding="utf-8"?>
-<w:fonts xmlns:mc="http://schemas.openxmlformats.org/markup-compatibility/2006" xmlns:r="http://schemas.openxmlformats.org/officeDocument/2006/relationships" xmlns:w="http://schemas.openxmlformats.org/wordprocessingml/2006/main" xmlns:w14="http://schemas.microsoft.com/office/word/2010/wordml" xmlns:w15="http://schemas.microsoft.com/office/word/2012/wordml" xmlns:w16cex="http://schemas.microsoft.com/office/word/2018/wordml/cex" xmlns:w16cid="http://schemas.microsoft.com/office/word/2016/wordml/cid" xmlns:w16="http://schemas.microsoft.com/office/word/2018/wordml" xmlns:w16sdtdh="http://schemas.microsoft.com/office/word/2020/wordml/sdtdatahash" xmlns:w16se="http://schemas.microsoft.com/office/word/2015/wordml/symex" mc:Ignorable="w14 w15 w16se w16cid w16 w16cex w16sdtdh">
+<w:fonts xmlns:mc="http://schemas.openxmlformats.org/markup-compatibility/2006" xmlns:r="http://schemas.openxmlformats.org/officeDocument/2006/relationships" xmlns:w="http://schemas.openxmlformats.org/wordprocessingml/2006/main" xmlns:w14="http://schemas.microsoft.com/office/word/2010/wordml" xmlns:w15="http://schemas.microsoft.com/office/word/2012/wordml" xmlns:w16se="http://schemas.microsoft.com/office/word/2015/wordml/symex" mc:Ignorable="w14 w15 w16se">
   <w:font w:name="Symbol">
     <w:panose1 w:val="05050102010706020507"/>
     <w:charset w:val="02"/>
@@ -27831,7 +27828,7 @@
 </file>
 
 <file path=word/glossary/settings.xml><?xml version="1.0" encoding="utf-8"?>
-<w:settings xmlns:mc="http://schemas.openxmlformats.org/markup-compatibility/2006" xmlns:o="urn:schemas-microsoft-com:office:office" xmlns:r="http://schemas.openxmlformats.org/officeDocument/2006/relationships" xmlns:m="http://schemas.openxmlformats.org/officeDocument/2006/math" xmlns:v="urn:schemas-microsoft-com:vml" xmlns:w10="urn:schemas-microsoft-com:office:word" xmlns:w="http://schemas.openxmlformats.org/wordprocessingml/2006/main" xmlns:w14="http://schemas.microsoft.com/office/word/2010/wordml" xmlns:w15="http://schemas.microsoft.com/office/word/2012/wordml" xmlns:w16cex="http://schemas.microsoft.com/office/word/2018/wordml/cex" xmlns:w16cid="http://schemas.microsoft.com/office/word/2016/wordml/cid" xmlns:w16="http://schemas.microsoft.com/office/word/2018/wordml" xmlns:w16sdtdh="http://schemas.microsoft.com/office/word/2020/wordml/sdtdatahash" xmlns:w16se="http://schemas.microsoft.com/office/word/2015/wordml/symex" xmlns:sl="http://schemas.openxmlformats.org/schemaLibrary/2006/main" mc:Ignorable="w14 w15 w16se w16cid w16 w16cex w16sdtdh">
+<w:settings xmlns:mc="http://schemas.openxmlformats.org/markup-compatibility/2006" xmlns:o="urn:schemas-microsoft-com:office:office" xmlns:r="http://schemas.openxmlformats.org/officeDocument/2006/relationships" xmlns:m="http://schemas.openxmlformats.org/officeDocument/2006/math" xmlns:v="urn:schemas-microsoft-com:vml" xmlns:w10="urn:schemas-microsoft-com:office:word" xmlns:w="http://schemas.openxmlformats.org/wordprocessingml/2006/main" xmlns:w14="http://schemas.microsoft.com/office/word/2010/wordml" xmlns:w15="http://schemas.microsoft.com/office/word/2012/wordml" xmlns:w16se="http://schemas.microsoft.com/office/word/2015/wordml/symex" xmlns:sl="http://schemas.openxmlformats.org/schemaLibrary/2006/main" mc:Ignorable="w14 w15 w16se">
   <w:view w:val="normal"/>
   <w:defaultTabStop w:val="1304"/>
   <w:hyphenationZone w:val="425"/>
@@ -27843,7 +27840,6 @@
     <w:compatSetting w:name="enableOpenTypeFeatures" w:uri="http://schemas.microsoft.com/office/word" w:val="1"/>
     <w:compatSetting w:name="doNotFlipMirrorIndents" w:uri="http://schemas.microsoft.com/office/word" w:val="1"/>
     <w:compatSetting w:name="differentiateMultirowTableHeaders" w:uri="http://schemas.microsoft.com/office/word" w:val="1"/>
-    <w:compatSetting w:name="useWord2013TrackBottomHyphenation" w:uri="http://schemas.microsoft.com/office/word" w:val="1"/>
   </w:compat>
   <w:rsids>
     <w:rsidRoot w:val="00E149D3"/>
@@ -27878,7 +27874,7 @@
 </file>
 
 <file path=word/glossary/styles.xml><?xml version="1.0" encoding="utf-8"?>
-<w:styles xmlns:mc="http://schemas.openxmlformats.org/markup-compatibility/2006" xmlns:r="http://schemas.openxmlformats.org/officeDocument/2006/relationships" xmlns:w="http://schemas.openxmlformats.org/wordprocessingml/2006/main" xmlns:w14="http://schemas.microsoft.com/office/word/2010/wordml" xmlns:w15="http://schemas.microsoft.com/office/word/2012/wordml" xmlns:w16cex="http://schemas.microsoft.com/office/word/2018/wordml/cex" xmlns:w16cid="http://schemas.microsoft.com/office/word/2016/wordml/cid" xmlns:w16="http://schemas.microsoft.com/office/word/2018/wordml" xmlns:w16sdtdh="http://schemas.microsoft.com/office/word/2020/wordml/sdtdatahash" xmlns:w16se="http://schemas.microsoft.com/office/word/2015/wordml/symex" mc:Ignorable="w14 w15 w16se w16cid w16 w16cex w16sdtdh">
+<w:styles xmlns:mc="http://schemas.openxmlformats.org/markup-compatibility/2006" xmlns:r="http://schemas.openxmlformats.org/officeDocument/2006/relationships" xmlns:w="http://schemas.openxmlformats.org/wordprocessingml/2006/main" xmlns:w14="http://schemas.microsoft.com/office/word/2010/wordml" xmlns:w15="http://schemas.microsoft.com/office/word/2012/wordml" xmlns:w16se="http://schemas.microsoft.com/office/word/2015/wordml/symex" mc:Ignorable="w14 w15 w16se">
   <w:docDefaults>
     <w:rPrDefault>
       <w:rPr>
@@ -27894,7 +27890,7 @@
       </w:pPr>
     </w:pPrDefault>
   </w:docDefaults>
-  <w:latentStyles w:defLockedState="0" w:defUIPriority="99" w:defSemiHidden="0" w:defUnhideWhenUsed="0" w:defQFormat="0" w:count="376">
+  <w:latentStyles w:defLockedState="0" w:defUIPriority="99" w:defSemiHidden="0" w:defUnhideWhenUsed="0" w:defQFormat="0" w:count="371">
     <w:lsdException w:name="Normal" w:uiPriority="0" w:qFormat="1"/>
     <w:lsdException w:name="heading 1" w:uiPriority="9" w:qFormat="1"/>
     <w:lsdException w:name="heading 2" w:semiHidden="1" w:uiPriority="9" w:unhideWhenUsed="1" w:qFormat="1"/>
@@ -28266,23 +28262,18 @@
     <w:lsdException w:name="List Table 5 Dark Accent 6" w:uiPriority="50"/>
     <w:lsdException w:name="List Table 6 Colorful Accent 6" w:uiPriority="51"/>
     <w:lsdException w:name="List Table 7 Colorful Accent 6" w:uiPriority="52"/>
-    <w:lsdException w:name="Mention" w:semiHidden="1" w:unhideWhenUsed="1"/>
-    <w:lsdException w:name="Smart Hyperlink" w:semiHidden="1" w:unhideWhenUsed="1"/>
-    <w:lsdException w:name="Hashtag" w:semiHidden="1" w:unhideWhenUsed="1"/>
-    <w:lsdException w:name="Unresolved Mention" w:semiHidden="1" w:unhideWhenUsed="1"/>
-    <w:lsdException w:name="Smart Link" w:semiHidden="1" w:unhideWhenUsed="1"/>
   </w:latentStyles>
   <w:style w:type="paragraph" w:default="1" w:styleId="Normal">
     <w:name w:val="Normal"/>
     <w:qFormat/>
   </w:style>
-  <w:style w:type="character" w:default="1" w:styleId="DefaultParagraphFont">
+  <w:style w:type="character" w:default="1" w:styleId="Standardskrifttypeiafsnit">
     <w:name w:val="Default Paragraph Font"/>
     <w:uiPriority w:val="1"/>
     <w:semiHidden/>
     <w:unhideWhenUsed/>
   </w:style>
-  <w:style w:type="table" w:default="1" w:styleId="TableNormal">
+  <w:style w:type="table" w:default="1" w:styleId="Tabel-Normal">
     <w:name w:val="Normal Table"/>
     <w:uiPriority w:val="99"/>
     <w:semiHidden/>
@@ -28297,7 +28288,7 @@
       </w:tblCellMar>
     </w:tblPr>
   </w:style>
-  <w:style w:type="numbering" w:default="1" w:styleId="NoList">
+  <w:style w:type="numbering" w:default="1" w:styleId="Ingenoversigt">
     <w:name w:val="No List"/>
     <w:uiPriority w:val="99"/>
     <w:semiHidden/>
@@ -28337,7 +28328,7 @@
 </file>
 
 <file path=word/glossary/webSettings.xml><?xml version="1.0" encoding="utf-8"?>
-<w:webSettings xmlns:mc="http://schemas.openxmlformats.org/markup-compatibility/2006" xmlns:r="http://schemas.openxmlformats.org/officeDocument/2006/relationships" xmlns:w="http://schemas.openxmlformats.org/wordprocessingml/2006/main" xmlns:w14="http://schemas.microsoft.com/office/word/2010/wordml" xmlns:w15="http://schemas.microsoft.com/office/word/2012/wordml" xmlns:w16cex="http://schemas.microsoft.com/office/word/2018/wordml/cex" xmlns:w16cid="http://schemas.microsoft.com/office/word/2016/wordml/cid" xmlns:w16="http://schemas.microsoft.com/office/word/2018/wordml" xmlns:w16sdtdh="http://schemas.microsoft.com/office/word/2020/wordml/sdtdatahash" xmlns:w16se="http://schemas.microsoft.com/office/word/2015/wordml/symex" mc:Ignorable="w14 w15 w16se w16cid w16 w16cex w16sdtdh">
+<w:webSettings xmlns:mc="http://schemas.openxmlformats.org/markup-compatibility/2006" xmlns:r="http://schemas.openxmlformats.org/officeDocument/2006/relationships" xmlns:w="http://schemas.openxmlformats.org/wordprocessingml/2006/main" xmlns:w14="http://schemas.microsoft.com/office/word/2010/wordml" xmlns:w15="http://schemas.microsoft.com/office/word/2012/wordml" xmlns:w16se="http://schemas.microsoft.com/office/word/2015/wordml/symex" mc:Ignorable="w14 w15 w16se">
   <w:optimizeForBrowser/>
   <w:allowPNG/>
 </w:webSettings>
@@ -28631,7 +28622,7 @@
 </file>
 
 <file path=customXml/itemProps1.xml><?xml version="1.0" encoding="utf-8"?>
-<ds:datastoreItem xmlns:ds="http://schemas.openxmlformats.org/officeDocument/2006/customXml" ds:itemID="{3A85D719-B3FA-4932-816A-002BAEFB0142}">
+<ds:datastoreItem xmlns:ds="http://schemas.openxmlformats.org/officeDocument/2006/customXml" ds:itemID="{05759A8A-ECEC-4A17-B307-4967A1FD9038}">
   <ds:schemaRefs>
     <ds:schemaRef ds:uri="http://schemas.openxmlformats.org/officeDocument/2006/bibliography"/>
   </ds:schemaRefs>

--- a/Fakture/Temp.docx
+++ b/Fakture/Temp.docx
@@ -1,10 +1,10 @@
 
 <file path=word/document.xml><?xml version="1.0" encoding="utf-8"?>
-<w:document xmlns:wpc="http://schemas.microsoft.com/office/word/2010/wordprocessingCanvas" xmlns:cx="http://schemas.microsoft.com/office/drawing/2014/chartex" xmlns:cx1="http://schemas.microsoft.com/office/drawing/2015/9/8/chartex" xmlns:mc="http://schemas.openxmlformats.org/markup-compatibility/2006" xmlns:o="urn:schemas-microsoft-com:office:office" xmlns:r="http://schemas.openxmlformats.org/officeDocument/2006/relationships" xmlns:m="http://schemas.openxmlformats.org/officeDocument/2006/math" xmlns:v="urn:schemas-microsoft-com:vml" xmlns:wp14="http://schemas.microsoft.com/office/word/2010/wordprocessingDrawing" xmlns:wp="http://schemas.openxmlformats.org/drawingml/2006/wordprocessingDrawing" xmlns:w10="urn:schemas-microsoft-com:office:word" xmlns:w="http://schemas.openxmlformats.org/wordprocessingml/2006/main" xmlns:w14="http://schemas.microsoft.com/office/word/2010/wordml" xmlns:w15="http://schemas.microsoft.com/office/word/2012/wordml" xmlns:w16se="http://schemas.microsoft.com/office/word/2015/wordml/symex" xmlns:wpg="http://schemas.microsoft.com/office/word/2010/wordprocessingGroup" xmlns:wpi="http://schemas.microsoft.com/office/word/2010/wordprocessingInk" xmlns:wne="http://schemas.microsoft.com/office/word/2006/wordml" xmlns:wps="http://schemas.microsoft.com/office/word/2010/wordprocessingShape" mc:Ignorable="w14 w15 w16se wp14">
+<w:document xmlns:wpc="http://schemas.microsoft.com/office/word/2010/wordprocessingCanvas" xmlns:cx="http://schemas.microsoft.com/office/drawing/2014/chartex" xmlns:cx1="http://schemas.microsoft.com/office/drawing/2015/9/8/chartex" xmlns:cx2="http://schemas.microsoft.com/office/drawing/2015/10/21/chartex" xmlns:cx3="http://schemas.microsoft.com/office/drawing/2016/5/9/chartex" xmlns:cx4="http://schemas.microsoft.com/office/drawing/2016/5/10/chartex" xmlns:cx5="http://schemas.microsoft.com/office/drawing/2016/5/11/chartex" xmlns:cx6="http://schemas.microsoft.com/office/drawing/2016/5/12/chartex" xmlns:cx7="http://schemas.microsoft.com/office/drawing/2016/5/13/chartex" xmlns:cx8="http://schemas.microsoft.com/office/drawing/2016/5/14/chartex" xmlns:mc="http://schemas.openxmlformats.org/markup-compatibility/2006" xmlns:aink="http://schemas.microsoft.com/office/drawing/2016/ink" xmlns:am3d="http://schemas.microsoft.com/office/drawing/2017/model3d" xmlns:o="urn:schemas-microsoft-com:office:office" xmlns:r="http://schemas.openxmlformats.org/officeDocument/2006/relationships" xmlns:m="http://schemas.openxmlformats.org/officeDocument/2006/math" xmlns:v="urn:schemas-microsoft-com:vml" xmlns:wp14="http://schemas.microsoft.com/office/word/2010/wordprocessingDrawing" xmlns:wp="http://schemas.openxmlformats.org/drawingml/2006/wordprocessingDrawing" xmlns:w10="urn:schemas-microsoft-com:office:word" xmlns:w="http://schemas.openxmlformats.org/wordprocessingml/2006/main" xmlns:w14="http://schemas.microsoft.com/office/word/2010/wordml" xmlns:w15="http://schemas.microsoft.com/office/word/2012/wordml" xmlns:w16cex="http://schemas.microsoft.com/office/word/2018/wordml/cex" xmlns:w16cid="http://schemas.microsoft.com/office/word/2016/wordml/cid" xmlns:w16="http://schemas.microsoft.com/office/word/2018/wordml" xmlns:w16sdtdh="http://schemas.microsoft.com/office/word/2020/wordml/sdtdatahash" xmlns:w16se="http://schemas.microsoft.com/office/word/2015/wordml/symex" xmlns:wpg="http://schemas.microsoft.com/office/word/2010/wordprocessingGroup" xmlns:wpi="http://schemas.microsoft.com/office/word/2010/wordprocessingInk" xmlns:wne="http://schemas.microsoft.com/office/word/2006/wordml" xmlns:wps="http://schemas.microsoft.com/office/word/2010/wordprocessingShape" mc:Ignorable="w14 w15 w16se w16cid w16 w16cex w16sdtdh wp14">
   <w:body>
     <w:tbl>
       <w:tblPr>
-        <w:tblStyle w:val="Tabel-Gitter"/>
+        <w:tblStyle w:val="TableGrid"/>
         <w:tblW w:w="5000" w:type="pct"/>
         <w:tblBorders>
           <w:top w:val="none" w:sz="0" w:space="0" w:color="auto"/>
@@ -23,16 +23,14 @@
         <w:tblDescription w:val="Angiv firmanavn, fakturaoplysninger, kundeoplysninger samt projekt- eller tjenesteoplysninger i den første tabel. Beskrivelse, timer, sats og beløb i den anden tabel og Samlet beløb i den tredje tabel"/>
       </w:tblPr>
       <w:tblGrid>
-        <w:gridCol w:w="4912"/>
-        <w:gridCol w:w="4834"/>
+        <w:gridCol w:w="4917"/>
+        <w:gridCol w:w="4829"/>
       </w:tblGrid>
       <w:tr>
         <w:tc>
           <w:tcPr>
             <w:tcW w:w="5035" w:type="dxa"/>
           </w:tcPr>
-          <w:bookmarkStart w:id="0" w:name="_GoBack" w:displacedByCustomXml="next"/>
-          <w:bookmarkEnd w:id="0" w:displacedByCustomXml="next"/>
           <w:sdt>
             <w:sdtPr>
               <w:alias w:val="Angiv firmanavn:"/>
@@ -59,7 +57,7 @@
           </w:sdt>
           <w:p>
             <w:pPr>
-              <w:pStyle w:val="Overskrift3"/>
+              <w:pStyle w:val="Heading3"/>
             </w:pPr>
             <w:r>
               <w:rPr>
@@ -208,7 +206,7 @@
           </w:tcPr>
           <w:p>
             <w:pPr>
-              <w:pStyle w:val="Overskrift1"/>
+              <w:pStyle w:val="Heading1"/>
             </w:pPr>
             <w:r>
               <w:t xml:space="preserve"> </w:t>
@@ -259,7 +257,7 @@
               </w:sdtContent>
             </w:sdt>
             <w:r>
-              <w:t>00000004</w:t>
+              <w:t>00000007</w:t>
             </w:r>
           </w:p>
           <w:p>
@@ -279,7 +277,7 @@
               <w:rPr>
                 <w:lang w:bidi="da-DK"/>
               </w:rPr>
-              <w:t>22/06/2021</w:t>
+              <w:t>23/06/2021</w:t>
             </w:r>
           </w:p>
           <w:p>
@@ -296,7 +294,7 @@
               <w:t xml:space="preserve"> </w:t>
             </w:r>
             <w:r>
-              <w:t>23/06/2021</w:t>
+              <w:t>24/06/2021</w:t>
             </w:r>
           </w:p>
         </w:tc>
@@ -311,10 +309,7 @@
           </w:tcPr>
           <w:p>
             <w:pPr>
-              <w:pStyle w:val="Overskrift2"/>
-              <w:rPr>
-                <w:lang w:val="en-US"/>
-              </w:rPr>
+              <w:pStyle w:val="Heading2"/>
             </w:pPr>
             <w:sdt>
               <w:sdtPr>
@@ -332,7 +327,7 @@
               <w:sdtContent>
                 <w:r>
                   <w:rPr>
-                    <w:lang w:val="en-US" w:bidi="da-DK"/>
+                    <w:lang w:bidi="da-DK"/>
                   </w:rPr>
                   <w:t>Til:</w:t>
                 </w:r>
@@ -343,73 +338,34 @@
             <w:pPr>
               <w:pStyle w:val="Belb"/>
               <w:jc w:val="left"/>
-              <w:rPr>
-                <w:lang w:val="en-US"/>
-              </w:rPr>
             </w:pPr>
             <w:r>
-              <w:rPr>
-                <w:lang w:val="en-US"/>
-              </w:rPr>
-              <w:t>aslkdn lkasndlkn</w:t>
+              <w:t>Jonas Hofmann Hansen</w:t>
             </w:r>
             <w:r>
-              <w:rPr>
-                <w:lang w:val="en-US"/>
-              </w:rPr>
               <w:t xml:space="preserve">  </w:t>
             </w:r>
           </w:p>
           <w:p>
-            <w:pPr>
-              <w:rPr>
-                <w:lang w:val="en-US"/>
-              </w:rPr>
-            </w:pPr>
             <w:r>
-              <w:rPr>
-                <w:lang w:val="en-US"/>
-              </w:rPr>
-              <w:t>lsdknf</w:t>
+              <w:t>Gade</w:t>
             </w:r>
             <w:r>
-              <w:rPr>
-                <w:lang w:val="en-US"/>
-              </w:rPr>
               <w:t xml:space="preserve">  </w:t>
             </w:r>
           </w:p>
           <w:p>
-            <w:pPr>
-              <w:rPr>
-                <w:lang w:val="en-US"/>
-              </w:rPr>
-            </w:pPr>
             <w:r>
-              <w:rPr>
-                <w:lang w:val="en-US"/>
-              </w:rPr>
-              <w:t>alkjsn</w:t>
+              <w:t>Roskilde</w:t>
             </w:r>
             <w:r>
-              <w:rPr>
-                <w:lang w:val="en-US"/>
-              </w:rPr>
               <w:t xml:space="preserve"> </w:t>
             </w:r>
             <w:r>
-              <w:rPr>
-                <w:lang w:val="en-US"/>
-              </w:rPr>
               <w:t xml:space="preserve"> </w:t>
             </w:r>
           </w:p>
           <w:p>
-            <w:pPr>
-              <w:rPr>
-                <w:lang w:val="en-US"/>
-              </w:rPr>
-            </w:pPr>
             <w:sdt>
               <w:sdtPr>
                 <w:alias w:val="Telefonnummer:"/>
@@ -426,7 +382,7 @@
               <w:sdtContent>
                 <w:r>
                   <w:rPr>
-                    <w:lang w:val="en-US" w:bidi="da-DK"/>
+                    <w:lang w:bidi="da-DK"/>
                   </w:rPr>
                   <w:t>Telefonnummer</w:t>
                 </w:r>
@@ -434,40 +390,26 @@
             </w:sdt>
             <w:r>
               <w:rPr>
-                <w:lang w:val="en-US" w:bidi="da-DK"/>
+                <w:lang w:bidi="da-DK"/>
               </w:rPr>
               <w:t xml:space="preserve">: </w:t>
             </w:r>
             <w:r>
-              <w:rPr>
-                <w:lang w:val="en-US"/>
-              </w:rPr>
-              <w:t>alsknd@gmail.com</w:t>
+              <w:t>12345678</w:t>
             </w:r>
           </w:p>
           <w:p>
-            <w:pPr>
-              <w:rPr>
-                <w:lang w:val="en-US"/>
-              </w:rPr>
-            </w:pPr>
             <w:r>
-              <w:rPr>
-                <w:lang w:val="en-US"/>
-              </w:rPr>
               <w:t>E-mail</w:t>
             </w:r>
             <w:r>
               <w:rPr>
-                <w:lang w:val="en-US" w:bidi="da-DK"/>
+                <w:lang w:bidi="da-DK"/>
               </w:rPr>
               <w:t xml:space="preserve">: </w:t>
             </w:r>
             <w:r>
-              <w:rPr>
-                <w:lang w:val="en-US"/>
-              </w:rPr>
-              <w:t>alsknd@gmail.com</w:t>
+              <w:t>jonash871j@gmail.com</w:t>
             </w:r>
           </w:p>
         </w:tc>
@@ -478,13 +420,7 @@
               <w:bottom w:w="720" w:type="dxa"/>
             </w:tcMar>
           </w:tcPr>
-          <w:p>
-            <w:pPr>
-              <w:rPr>
-                <w:lang w:val="en-US"/>
-              </w:rPr>
-            </w:pPr>
-          </w:p>
+          <w:p/>
         </w:tc>
       </w:tr>
     </w:tbl>
@@ -627,7 +563,7 @@
           </w:tcPr>
           <w:p>
             <w:r>
-              <w:t>Luksus hytte nr. H10 (850 DKK pr. døgn)</w:t>
+              <w:t>Campingplads nr. 181 på stor plads (80 DKK pr. døgn)</w:t>
             </w:r>
           </w:p>
         </w:tc>
@@ -672,7 +608,7 @@
               <w:pStyle w:val="Belb"/>
             </w:pPr>
             <w:r>
-              <w:t>850 DKK</w:t>
+              <w:t>80 DKK</w:t>
             </w:r>
           </w:p>
         </w:tc>
@@ -695,7 +631,7 @@
           </w:tcPr>
           <w:p>
             <w:r>
-              <w:t>Ekstra god udsigt (75 DKK pr. døgn)</w:t>
+              <w:t>Gratis pladsgebyr for hver 3 dag</w:t>
             </w:r>
           </w:p>
         </w:tc>
@@ -716,7 +652,7 @@
           </w:tcPr>
           <w:p>
             <w:r>
-              <w:t>Nej</w:t>
+              <w:t>0 døgns rabat</w:t>
             </w:r>
           </w:p>
         </w:tc>
@@ -762,7 +698,7 @@
           </w:tcPr>
           <w:p>
             <w:r>
-              <w:t>Slutrengøring (150 DKK)</w:t>
+              <w:t>Ekstra god udsigt (75 DKK pr. døgn)</w:t>
             </w:r>
           </w:p>
         </w:tc>
@@ -783,7 +719,7 @@
           </w:tcPr>
           <w:p>
             <w:r>
-              <w:t>Nej</w:t>
+              <w:t>Ja</w:t>
             </w:r>
           </w:p>
         </w:tc>
@@ -807,7 +743,7 @@
               <w:pStyle w:val="Belb"/>
             </w:pPr>
             <w:r>
-              <w:t>0 DKK</w:t>
+              <w:t>75 DKK</w:t>
             </w:r>
           </w:p>
         </w:tc>
@@ -830,6 +766,73 @@
           <w:p>
             <w:r>
               <w:t>Voksne (82 DKK pr. voksen)</w:t>
+            </w:r>
+          </w:p>
+        </w:tc>
+        <w:tc>
+          <w:tcPr>
+            <w:tcW w:w="1418" w:type="dxa"/>
+            <w:tcBorders>
+              <w:top w:val="nil"/>
+              <w:left w:val="single" w:sz="4" w:space="0" w:color="auto"/>
+              <w:bottom w:val="nil"/>
+              <w:right w:val="single" w:sz="4" w:space="0" w:color="auto"/>
+            </w:tcBorders>
+            <w:tcMar>
+              <w:left w:w="216" w:type="dxa"/>
+              <w:right w:w="216" w:type="dxa"/>
+            </w:tcMar>
+            <w:vAlign w:val="center"/>
+          </w:tcPr>
+          <w:p>
+            <w:r>
+              <w:t>Antal 2</w:t>
+            </w:r>
+          </w:p>
+        </w:tc>
+        <w:tc>
+          <w:tcPr>
+            <w:tcW w:w="2086" w:type="dxa"/>
+            <w:tcBorders>
+              <w:top w:val="nil"/>
+              <w:left w:val="single" w:sz="4" w:space="0" w:color="auto"/>
+              <w:bottom w:val="nil"/>
+              <w:right w:val="single" w:sz="4" w:space="0" w:color="auto"/>
+            </w:tcBorders>
+            <w:tcMar>
+              <w:left w:w="216" w:type="dxa"/>
+              <w:right w:w="216" w:type="dxa"/>
+            </w:tcMar>
+            <w:vAlign w:val="center"/>
+          </w:tcPr>
+          <w:p>
+            <w:pPr>
+              <w:pStyle w:val="Belb"/>
+            </w:pPr>
+            <w:r>
+              <w:t>164 DKK</w:t>
+            </w:r>
+          </w:p>
+        </w:tc>
+      </w:tr>
+      <w:tr>
+        <w:trPr>
+          <w:trHeight w:val="288"/>
+        </w:trPr>
+        <w:tc>
+          <w:tcPr>
+            <w:tcW w:w="6232" w:type="dxa"/>
+            <w:tcBorders>
+              <w:top w:val="nil"/>
+              <w:left w:val="single" w:sz="4" w:space="0" w:color="auto"/>
+              <w:bottom w:val="nil"/>
+              <w:right w:val="single" w:sz="4" w:space="0" w:color="auto"/>
+            </w:tcBorders>
+            <w:vAlign w:val="center"/>
+          </w:tcPr>
+          <w:p>
+            <w:r>
+              <w:t>Børn (42 DKK pr. barn)</w:t>
             </w:r>
           </w:p>
         </w:tc>
@@ -874,74 +877,7 @@
               <w:pStyle w:val="Belb"/>
             </w:pPr>
             <w:r>
-              <w:t>82 DKK</w:t>
-            </w:r>
-          </w:p>
-        </w:tc>
-      </w:tr>
-      <w:tr>
-        <w:trPr>
-          <w:trHeight w:val="288"/>
-        </w:trPr>
-        <w:tc>
-          <w:tcPr>
-            <w:tcW w:w="6232" w:type="dxa"/>
-            <w:tcBorders>
-              <w:top w:val="nil"/>
-              <w:left w:val="single" w:sz="4" w:space="0" w:color="auto"/>
-              <w:bottom w:val="nil"/>
-              <w:right w:val="single" w:sz="4" w:space="0" w:color="auto"/>
-            </w:tcBorders>
-            <w:vAlign w:val="center"/>
-          </w:tcPr>
-          <w:p>
-            <w:r>
-              <w:t>Børn (42 DKK pr. barn)</w:t>
-            </w:r>
-          </w:p>
-        </w:tc>
-        <w:tc>
-          <w:tcPr>
-            <w:tcW w:w="1418" w:type="dxa"/>
-            <w:tcBorders>
-              <w:top w:val="nil"/>
-              <w:left w:val="single" w:sz="4" w:space="0" w:color="auto"/>
-              <w:bottom w:val="nil"/>
-              <w:right w:val="single" w:sz="4" w:space="0" w:color="auto"/>
-            </w:tcBorders>
-            <w:tcMar>
-              <w:left w:w="216" w:type="dxa"/>
-              <w:right w:w="216" w:type="dxa"/>
-            </w:tcMar>
-            <w:vAlign w:val="center"/>
-          </w:tcPr>
-          <w:p>
-            <w:r>
-              <w:t>Antal 0</w:t>
-            </w:r>
-          </w:p>
-        </w:tc>
-        <w:tc>
-          <w:tcPr>
-            <w:tcW w:w="2086" w:type="dxa"/>
-            <w:tcBorders>
-              <w:top w:val="nil"/>
-              <w:left w:val="single" w:sz="4" w:space="0" w:color="auto"/>
-              <w:bottom w:val="nil"/>
-              <w:right w:val="single" w:sz="4" w:space="0" w:color="auto"/>
-            </w:tcBorders>
-            <w:tcMar>
-              <w:left w:w="216" w:type="dxa"/>
-              <w:right w:w="216" w:type="dxa"/>
-            </w:tcMar>
-            <w:vAlign w:val="center"/>
-          </w:tcPr>
-          <w:p>
-            <w:pPr>
-              <w:pStyle w:val="Belb"/>
-            </w:pPr>
-            <w:r>
-              <w:t>0 DKK</w:t>
+              <w:t>42 DKK</w:t>
             </w:r>
           </w:p>
         </w:tc>
@@ -1030,7 +966,7 @@
           </w:tcPr>
           <w:p>
             <w:r>
-              <w:t xml:space="preserve"> </w:t>
+              <w:t>Voksne (82 DKK pr. voksen)</w:t>
             </w:r>
           </w:p>
         </w:tc>
@@ -1051,7 +987,7 @@
           </w:tcPr>
           <w:p>
             <w:r>
-              <w:t xml:space="preserve"> </w:t>
+              <w:t>Antal 2</w:t>
             </w:r>
           </w:p>
         </w:tc>
@@ -1075,7 +1011,7 @@
               <w:pStyle w:val="Belb"/>
             </w:pPr>
             <w:r>
-              <w:t xml:space="preserve"> </w:t>
+              <w:t>164 DKK</w:t>
             </w:r>
           </w:p>
         </w:tc>
@@ -1097,7 +1033,7 @@
           </w:tcPr>
           <w:p>
             <w:r>
-              <w:t xml:space="preserve"> </w:t>
+              <w:t>Børn (42 DKK pr. barn)</w:t>
             </w:r>
           </w:p>
         </w:tc>
@@ -1118,7 +1054,7 @@
           </w:tcPr>
           <w:p>
             <w:r>
-              <w:t xml:space="preserve"> </w:t>
+              <w:t>Antal 1</w:t>
             </w:r>
           </w:p>
         </w:tc>
@@ -1142,7 +1078,7 @@
               <w:pStyle w:val="Belb"/>
             </w:pPr>
             <w:r>
-              <w:t xml:space="preserve"> </w:t>
+              <w:t>42 DKK</w:t>
             </w:r>
           </w:p>
         </w:tc>
@@ -1164,7 +1100,7 @@
           </w:tcPr>
           <w:p>
             <w:r>
-              <w:t xml:space="preserve"> </w:t>
+              <w:t>Hunde (30 DKK pr. hund)</w:t>
             </w:r>
           </w:p>
         </w:tc>
@@ -1185,7 +1121,7 @@
           </w:tcPr>
           <w:p>
             <w:r>
-              <w:t xml:space="preserve"> </w:t>
+              <w:t>Antal 0</w:t>
             </w:r>
           </w:p>
         </w:tc>
@@ -1209,7 +1145,7 @@
               <w:pStyle w:val="Belb"/>
             </w:pPr>
             <w:r>
-              <w:t xml:space="preserve"> </w:t>
+              <w:t>0 DKK</w:t>
             </w:r>
           </w:p>
         </w:tc>
@@ -1231,7 +1167,7 @@
           </w:tcPr>
           <w:p>
             <w:r>
-              <w:t xml:space="preserve"> </w:t>
+              <w:t>Adgang til badeland for barn (15 DKK)</w:t>
             </w:r>
           </w:p>
         </w:tc>
@@ -1252,7 +1188,7 @@
           </w:tcPr>
           <w:p>
             <w:r>
-              <w:t xml:space="preserve"> </w:t>
+              <w:t>Antal 3</w:t>
             </w:r>
           </w:p>
         </w:tc>
@@ -1276,7 +1212,7 @@
               <w:pStyle w:val="Belb"/>
             </w:pPr>
             <w:r>
-              <w:t xml:space="preserve"> </w:t>
+              <w:t>45 DKK</w:t>
             </w:r>
           </w:p>
         </w:tc>
@@ -1298,7 +1234,7 @@
           </w:tcPr>
           <w:p>
             <w:r>
-              <w:t xml:space="preserve"> </w:t>
+              <w:t>Adgang til badeland for voksen (30 DKK)</w:t>
             </w:r>
           </w:p>
         </w:tc>
@@ -1319,7 +1255,7 @@
           </w:tcPr>
           <w:p>
             <w:r>
-              <w:t xml:space="preserve"> </w:t>
+              <w:t>Antal 2</w:t>
             </w:r>
           </w:p>
         </w:tc>
@@ -1343,7 +1279,7 @@
               <w:pStyle w:val="Belb"/>
             </w:pPr>
             <w:r>
-              <w:t xml:space="preserve"> </w:t>
+              <w:t>60 DKK</w:t>
             </w:r>
           </w:p>
         </w:tc>
@@ -1753,7 +1689,7 @@
     </w:tbl>
     <w:tbl>
       <w:tblPr>
-        <w:tblStyle w:val="Tabel-Gitter"/>
+        <w:tblStyle w:val="TableGrid"/>
         <w:tblW w:w="5001" w:type="pct"/>
         <w:tblBorders>
           <w:top w:val="none" w:sz="0" w:space="0" w:color="auto"/>
@@ -1815,7 +1751,7 @@
               <w:pStyle w:val="Hjrejusteret"/>
             </w:pPr>
             <w:r>
-              <w:t>850 DKK</w:t>
+              <w:t>260 DKK</w:t>
             </w:r>
           </w:p>
         </w:tc>
@@ -1841,7 +1777,7 @@
 </file>
 
 <file path=word/endnotes.xml><?xml version="1.0" encoding="utf-8"?>
-<w:endnotes xmlns:wpc="http://schemas.microsoft.com/office/word/2010/wordprocessingCanvas" xmlns:cx="http://schemas.microsoft.com/office/drawing/2014/chartex" xmlns:cx1="http://schemas.microsoft.com/office/drawing/2015/9/8/chartex" xmlns:mc="http://schemas.openxmlformats.org/markup-compatibility/2006" xmlns:o="urn:schemas-microsoft-com:office:office" xmlns:r="http://schemas.openxmlformats.org/officeDocument/2006/relationships" xmlns:m="http://schemas.openxmlformats.org/officeDocument/2006/math" xmlns:v="urn:schemas-microsoft-com:vml" xmlns:wp14="http://schemas.microsoft.com/office/word/2010/wordprocessingDrawing" xmlns:wp="http://schemas.openxmlformats.org/drawingml/2006/wordprocessingDrawing" xmlns:w10="urn:schemas-microsoft-com:office:word" xmlns:w="http://schemas.openxmlformats.org/wordprocessingml/2006/main" xmlns:w14="http://schemas.microsoft.com/office/word/2010/wordml" xmlns:w15="http://schemas.microsoft.com/office/word/2012/wordml" xmlns:w16se="http://schemas.microsoft.com/office/word/2015/wordml/symex" xmlns:wpg="http://schemas.microsoft.com/office/word/2010/wordprocessingGroup" xmlns:wpi="http://schemas.microsoft.com/office/word/2010/wordprocessingInk" xmlns:wne="http://schemas.microsoft.com/office/word/2006/wordml" xmlns:wps="http://schemas.microsoft.com/office/word/2010/wordprocessingShape" mc:Ignorable="w14 w15 w16se wp14">
+<w:endnotes xmlns:wpc="http://schemas.microsoft.com/office/word/2010/wordprocessingCanvas" xmlns:cx="http://schemas.microsoft.com/office/drawing/2014/chartex" xmlns:cx1="http://schemas.microsoft.com/office/drawing/2015/9/8/chartex" xmlns:cx2="http://schemas.microsoft.com/office/drawing/2015/10/21/chartex" xmlns:cx3="http://schemas.microsoft.com/office/drawing/2016/5/9/chartex" xmlns:cx4="http://schemas.microsoft.com/office/drawing/2016/5/10/chartex" xmlns:cx5="http://schemas.microsoft.com/office/drawing/2016/5/11/chartex" xmlns:cx6="http://schemas.microsoft.com/office/drawing/2016/5/12/chartex" xmlns:cx7="http://schemas.microsoft.com/office/drawing/2016/5/13/chartex" xmlns:cx8="http://schemas.microsoft.com/office/drawing/2016/5/14/chartex" xmlns:mc="http://schemas.openxmlformats.org/markup-compatibility/2006" xmlns:aink="http://schemas.microsoft.com/office/drawing/2016/ink" xmlns:am3d="http://schemas.microsoft.com/office/drawing/2017/model3d" xmlns:o="urn:schemas-microsoft-com:office:office" xmlns:r="http://schemas.openxmlformats.org/officeDocument/2006/relationships" xmlns:m="http://schemas.openxmlformats.org/officeDocument/2006/math" xmlns:v="urn:schemas-microsoft-com:vml" xmlns:wp14="http://schemas.microsoft.com/office/word/2010/wordprocessingDrawing" xmlns:wp="http://schemas.openxmlformats.org/drawingml/2006/wordprocessingDrawing" xmlns:w10="urn:schemas-microsoft-com:office:word" xmlns:w="http://schemas.openxmlformats.org/wordprocessingml/2006/main" xmlns:w14="http://schemas.microsoft.com/office/word/2010/wordml" xmlns:w15="http://schemas.microsoft.com/office/word/2012/wordml" xmlns:w16cex="http://schemas.microsoft.com/office/word/2018/wordml/cex" xmlns:w16cid="http://schemas.microsoft.com/office/word/2016/wordml/cid" xmlns:w16="http://schemas.microsoft.com/office/word/2018/wordml" xmlns:w16sdtdh="http://schemas.microsoft.com/office/word/2020/wordml/sdtdatahash" xmlns:w16se="http://schemas.microsoft.com/office/word/2015/wordml/symex" xmlns:wpg="http://schemas.microsoft.com/office/word/2010/wordprocessingGroup" xmlns:wpi="http://schemas.microsoft.com/office/word/2010/wordprocessingInk" xmlns:wne="http://schemas.microsoft.com/office/word/2006/wordml" xmlns:wps="http://schemas.microsoft.com/office/word/2010/wordprocessingShape" mc:Ignorable="w14 w15 w16se w16cid w16 w16cex w16sdtdh wp14">
   <w:endnote w:type="separator" w:id="-1">
     <w:p>
       <w:pPr>
@@ -1866,7 +1802,7 @@
 </file>
 
 <file path=word/footnotes.xml><?xml version="1.0" encoding="utf-8"?>
-<w:footnotes xmlns:wpc="http://schemas.microsoft.com/office/word/2010/wordprocessingCanvas" xmlns:cx="http://schemas.microsoft.com/office/drawing/2014/chartex" xmlns:cx1="http://schemas.microsoft.com/office/drawing/2015/9/8/chartex" xmlns:mc="http://schemas.openxmlformats.org/markup-compatibility/2006" xmlns:o="urn:schemas-microsoft-com:office:office" xmlns:r="http://schemas.openxmlformats.org/officeDocument/2006/relationships" xmlns:m="http://schemas.openxmlformats.org/officeDocument/2006/math" xmlns:v="urn:schemas-microsoft-com:vml" xmlns:wp14="http://schemas.microsoft.com/office/word/2010/wordprocessingDrawing" xmlns:wp="http://schemas.openxmlformats.org/drawingml/2006/wordprocessingDrawing" xmlns:w10="urn:schemas-microsoft-com:office:word" xmlns:w="http://schemas.openxmlformats.org/wordprocessingml/2006/main" xmlns:w14="http://schemas.microsoft.com/office/word/2010/wordml" xmlns:w15="http://schemas.microsoft.com/office/word/2012/wordml" xmlns:w16se="http://schemas.microsoft.com/office/word/2015/wordml/symex" xmlns:wpg="http://schemas.microsoft.com/office/word/2010/wordprocessingGroup" xmlns:wpi="http://schemas.microsoft.com/office/word/2010/wordprocessingInk" xmlns:wne="http://schemas.microsoft.com/office/word/2006/wordml" xmlns:wps="http://schemas.microsoft.com/office/word/2010/wordprocessingShape" mc:Ignorable="w14 w15 w16se wp14">
+<w:footnotes xmlns:wpc="http://schemas.microsoft.com/office/word/2010/wordprocessingCanvas" xmlns:cx="http://schemas.microsoft.com/office/drawing/2014/chartex" xmlns:cx1="http://schemas.microsoft.com/office/drawing/2015/9/8/chartex" xmlns:cx2="http://schemas.microsoft.com/office/drawing/2015/10/21/chartex" xmlns:cx3="http://schemas.microsoft.com/office/drawing/2016/5/9/chartex" xmlns:cx4="http://schemas.microsoft.com/office/drawing/2016/5/10/chartex" xmlns:cx5="http://schemas.microsoft.com/office/drawing/2016/5/11/chartex" xmlns:cx6="http://schemas.microsoft.com/office/drawing/2016/5/12/chartex" xmlns:cx7="http://schemas.microsoft.com/office/drawing/2016/5/13/chartex" xmlns:cx8="http://schemas.microsoft.com/office/drawing/2016/5/14/chartex" xmlns:mc="http://schemas.openxmlformats.org/markup-compatibility/2006" xmlns:aink="http://schemas.microsoft.com/office/drawing/2016/ink" xmlns:am3d="http://schemas.microsoft.com/office/drawing/2017/model3d" xmlns:o="urn:schemas-microsoft-com:office:office" xmlns:r="http://schemas.openxmlformats.org/officeDocument/2006/relationships" xmlns:m="http://schemas.openxmlformats.org/officeDocument/2006/math" xmlns:v="urn:schemas-microsoft-com:vml" xmlns:wp14="http://schemas.microsoft.com/office/word/2010/wordprocessingDrawing" xmlns:wp="http://schemas.openxmlformats.org/drawingml/2006/wordprocessingDrawing" xmlns:w10="urn:schemas-microsoft-com:office:word" xmlns:w="http://schemas.openxmlformats.org/wordprocessingml/2006/main" xmlns:w14="http://schemas.microsoft.com/office/word/2010/wordml" xmlns:w15="http://schemas.microsoft.com/office/word/2012/wordml" xmlns:w16cex="http://schemas.microsoft.com/office/word/2018/wordml/cex" xmlns:w16cid="http://schemas.microsoft.com/office/word/2016/wordml/cid" xmlns:w16="http://schemas.microsoft.com/office/word/2018/wordml" xmlns:w16sdtdh="http://schemas.microsoft.com/office/word/2020/wordml/sdtdatahash" xmlns:w16se="http://schemas.microsoft.com/office/word/2015/wordml/symex" xmlns:wpg="http://schemas.microsoft.com/office/word/2010/wordprocessingGroup" xmlns:wpi="http://schemas.microsoft.com/office/word/2010/wordprocessingInk" xmlns:wne="http://schemas.microsoft.com/office/word/2006/wordml" xmlns:wps="http://schemas.microsoft.com/office/word/2010/wordprocessingShape" mc:Ignorable="w14 w15 w16se w16cid w16 w16cex w16sdtdh wp14">
   <w:footnote w:type="separator" w:id="-1">
     <w:p>
       <w:pPr>
@@ -1891,7 +1827,7 @@
 </file>
 
 <file path=word/numbering.xml><?xml version="1.0" encoding="utf-8"?>
-<w:numbering xmlns:wpc="http://schemas.microsoft.com/office/word/2010/wordprocessingCanvas" xmlns:cx="http://schemas.microsoft.com/office/drawing/2014/chartex" xmlns:cx1="http://schemas.microsoft.com/office/drawing/2015/9/8/chartex" xmlns:mc="http://schemas.openxmlformats.org/markup-compatibility/2006" xmlns:o="urn:schemas-microsoft-com:office:office" xmlns:r="http://schemas.openxmlformats.org/officeDocument/2006/relationships" xmlns:m="http://schemas.openxmlformats.org/officeDocument/2006/math" xmlns:v="urn:schemas-microsoft-com:vml" xmlns:wp14="http://schemas.microsoft.com/office/word/2010/wordprocessingDrawing" xmlns:wp="http://schemas.openxmlformats.org/drawingml/2006/wordprocessingDrawing" xmlns:w10="urn:schemas-microsoft-com:office:word" xmlns:w="http://schemas.openxmlformats.org/wordprocessingml/2006/main" xmlns:w14="http://schemas.microsoft.com/office/word/2010/wordml" xmlns:w15="http://schemas.microsoft.com/office/word/2012/wordml" xmlns:w16se="http://schemas.microsoft.com/office/word/2015/wordml/symex" xmlns:wpg="http://schemas.microsoft.com/office/word/2010/wordprocessingGroup" xmlns:wpi="http://schemas.microsoft.com/office/word/2010/wordprocessingInk" xmlns:wne="http://schemas.microsoft.com/office/word/2006/wordml" xmlns:wps="http://schemas.microsoft.com/office/word/2010/wordprocessingShape" mc:Ignorable="w14 w15 w16se wp14">
+<w:numbering xmlns:wpc="http://schemas.microsoft.com/office/word/2010/wordprocessingCanvas" xmlns:cx="http://schemas.microsoft.com/office/drawing/2014/chartex" xmlns:cx1="http://schemas.microsoft.com/office/drawing/2015/9/8/chartex" xmlns:cx2="http://schemas.microsoft.com/office/drawing/2015/10/21/chartex" xmlns:cx3="http://schemas.microsoft.com/office/drawing/2016/5/9/chartex" xmlns:cx4="http://schemas.microsoft.com/office/drawing/2016/5/10/chartex" xmlns:cx5="http://schemas.microsoft.com/office/drawing/2016/5/11/chartex" xmlns:cx6="http://schemas.microsoft.com/office/drawing/2016/5/12/chartex" xmlns:cx7="http://schemas.microsoft.com/office/drawing/2016/5/13/chartex" xmlns:cx8="http://schemas.microsoft.com/office/drawing/2016/5/14/chartex" xmlns:mc="http://schemas.openxmlformats.org/markup-compatibility/2006" xmlns:aink="http://schemas.microsoft.com/office/drawing/2016/ink" xmlns:am3d="http://schemas.microsoft.com/office/drawing/2017/model3d" xmlns:o="urn:schemas-microsoft-com:office:office" xmlns:r="http://schemas.openxmlformats.org/officeDocument/2006/relationships" xmlns:m="http://schemas.openxmlformats.org/officeDocument/2006/math" xmlns:v="urn:schemas-microsoft-com:vml" xmlns:wp14="http://schemas.microsoft.com/office/word/2010/wordprocessingDrawing" xmlns:wp="http://schemas.openxmlformats.org/drawingml/2006/wordprocessingDrawing" xmlns:w10="urn:schemas-microsoft-com:office:word" xmlns:w="http://schemas.openxmlformats.org/wordprocessingml/2006/main" xmlns:w14="http://schemas.microsoft.com/office/word/2010/wordml" xmlns:w15="http://schemas.microsoft.com/office/word/2012/wordml" xmlns:w16cex="http://schemas.microsoft.com/office/word/2018/wordml/cex" xmlns:w16cid="http://schemas.microsoft.com/office/word/2016/wordml/cid" xmlns:w16="http://schemas.microsoft.com/office/word/2018/wordml" xmlns:w16sdtdh="http://schemas.microsoft.com/office/word/2020/wordml/sdtdatahash" xmlns:w16se="http://schemas.microsoft.com/office/word/2015/wordml/symex" xmlns:wpg="http://schemas.microsoft.com/office/word/2010/wordprocessingGroup" xmlns:wpi="http://schemas.microsoft.com/office/word/2010/wordprocessingInk" xmlns:wne="http://schemas.microsoft.com/office/word/2006/wordml" xmlns:wps="http://schemas.microsoft.com/office/word/2010/wordprocessingShape" mc:Ignorable="w14 w15 w16se w16cid w16 w16cex w16sdtdh wp14">
   <w:abstractNum w:abstractNumId="0" w15:restartNumberingAfterBreak="0">
     <w:nsid w:val="FFFFFF7C"/>
     <w:multiLevelType w:val="singleLevel"/>
@@ -1899,7 +1835,7 @@
     <w:lvl w:ilvl="0">
       <w:start w:val="1"/>
       <w:numFmt w:val="decimal"/>
-      <w:pStyle w:val="Opstilling-talellerbogst5"/>
+      <w:pStyle w:val="ListNumber5"/>
       <w:lvlText w:val="%1."/>
       <w:lvlJc w:val="left"/>
       <w:pPr>
@@ -1917,7 +1853,7 @@
     <w:lvl w:ilvl="0">
       <w:start w:val="1"/>
       <w:numFmt w:val="decimal"/>
-      <w:pStyle w:val="Opstilling-talellerbogst4"/>
+      <w:pStyle w:val="ListNumber4"/>
       <w:lvlText w:val="%1."/>
       <w:lvlJc w:val="left"/>
       <w:pPr>
@@ -1935,7 +1871,7 @@
     <w:lvl w:ilvl="0">
       <w:start w:val="1"/>
       <w:numFmt w:val="decimal"/>
-      <w:pStyle w:val="Opstilling-talellerbogst3"/>
+      <w:pStyle w:val="ListNumber3"/>
       <w:lvlText w:val="%1."/>
       <w:lvlJc w:val="left"/>
       <w:pPr>
@@ -1953,7 +1889,7 @@
     <w:lvl w:ilvl="0">
       <w:start w:val="1"/>
       <w:numFmt w:val="decimal"/>
-      <w:pStyle w:val="Opstilling-talellerbogst2"/>
+      <w:pStyle w:val="ListNumber2"/>
       <w:lvlText w:val="%1."/>
       <w:lvlJc w:val="left"/>
       <w:pPr>
@@ -1971,7 +1907,7 @@
     <w:lvl w:ilvl="0">
       <w:start w:val="1"/>
       <w:numFmt w:val="bullet"/>
-      <w:pStyle w:val="Opstilling-punkttegn5"/>
+      <w:pStyle w:val="ListBullet5"/>
       <w:lvlText w:val=""/>
       <w:lvlJc w:val="left"/>
       <w:pPr>
@@ -1992,7 +1928,7 @@
     <w:lvl w:ilvl="0">
       <w:start w:val="1"/>
       <w:numFmt w:val="bullet"/>
-      <w:pStyle w:val="Opstilling-punkttegn4"/>
+      <w:pStyle w:val="ListBullet4"/>
       <w:lvlText w:val=""/>
       <w:lvlJc w:val="left"/>
       <w:pPr>
@@ -2013,7 +1949,7 @@
     <w:lvl w:ilvl="0">
       <w:start w:val="1"/>
       <w:numFmt w:val="bullet"/>
-      <w:pStyle w:val="Opstilling-punkttegn3"/>
+      <w:pStyle w:val="ListBullet3"/>
       <w:lvlText w:val=""/>
       <w:lvlJc w:val="left"/>
       <w:pPr>
@@ -2034,7 +1970,7 @@
     <w:lvl w:ilvl="0">
       <w:start w:val="1"/>
       <w:numFmt w:val="bullet"/>
-      <w:pStyle w:val="Opstilling-punkttegn2"/>
+      <w:pStyle w:val="ListBullet2"/>
       <w:lvlText w:val=""/>
       <w:lvlJc w:val="left"/>
       <w:pPr>
@@ -2055,7 +1991,7 @@
     <w:lvl w:ilvl="0">
       <w:start w:val="1"/>
       <w:numFmt w:val="decimal"/>
-      <w:pStyle w:val="Opstilling-talellerbogst"/>
+      <w:pStyle w:val="ListNumber"/>
       <w:lvlText w:val="%1."/>
       <w:lvlJc w:val="left"/>
       <w:pPr>
@@ -2073,7 +2009,7 @@
     <w:lvl w:ilvl="0">
       <w:start w:val="1"/>
       <w:numFmt w:val="bullet"/>
-      <w:pStyle w:val="Opstilling-punkttegn"/>
+      <w:pStyle w:val="ListBullet"/>
       <w:lvlText w:val=""/>
       <w:lvlJc w:val="left"/>
       <w:pPr>
@@ -2361,7 +2297,7 @@
 </file>
 
 <file path=word/styles.xml><?xml version="1.0" encoding="utf-8"?>
-<w:styles xmlns:mc="http://schemas.openxmlformats.org/markup-compatibility/2006" xmlns:r="http://schemas.openxmlformats.org/officeDocument/2006/relationships" xmlns:w="http://schemas.openxmlformats.org/wordprocessingml/2006/main" xmlns:w14="http://schemas.microsoft.com/office/word/2010/wordml" xmlns:w15="http://schemas.microsoft.com/office/word/2012/wordml" xmlns:w16se="http://schemas.microsoft.com/office/word/2015/wordml/symex" mc:Ignorable="w14 w15 w16se">
+<w:styles xmlns:mc="http://schemas.openxmlformats.org/markup-compatibility/2006" xmlns:r="http://schemas.openxmlformats.org/officeDocument/2006/relationships" xmlns:w="http://schemas.openxmlformats.org/wordprocessingml/2006/main" xmlns:w14="http://schemas.microsoft.com/office/word/2010/wordml" xmlns:w15="http://schemas.microsoft.com/office/word/2012/wordml" xmlns:w16cex="http://schemas.microsoft.com/office/word/2018/wordml/cex" xmlns:w16cid="http://schemas.microsoft.com/office/word/2016/wordml/cid" xmlns:w16="http://schemas.microsoft.com/office/word/2018/wordml" xmlns:w16sdtdh="http://schemas.microsoft.com/office/word/2020/wordml/sdtdatahash" xmlns:w16se="http://schemas.microsoft.com/office/word/2015/wordml/symex" mc:Ignorable="w14 w15 w16se w16cid w16 w16cex w16sdtdh">
   <w:docDefaults>
     <w:rPrDefault>
       <w:rPr>
@@ -2377,7 +2313,7 @@
       </w:pPr>
     </w:pPrDefault>
   </w:docDefaults>
-  <w:latentStyles w:defLockedState="0" w:defUIPriority="0" w:defSemiHidden="0" w:defUnhideWhenUsed="0" w:defQFormat="0" w:count="371">
+  <w:latentStyles w:defLockedState="0" w:defUIPriority="0" w:defSemiHidden="0" w:defUnhideWhenUsed="0" w:defQFormat="0" w:count="376">
     <w:lsdException w:name="Normal" w:qFormat="1"/>
     <w:lsdException w:name="heading 1" w:qFormat="1"/>
     <w:lsdException w:name="heading 2" w:qFormat="1"/>
@@ -2748,13 +2684,18 @@
     <w:lsdException w:name="List Table 5 Dark Accent 6" w:uiPriority="50"/>
     <w:lsdException w:name="List Table 6 Colorful Accent 6" w:uiPriority="51"/>
     <w:lsdException w:name="List Table 7 Colorful Accent 6" w:uiPriority="52"/>
+    <w:lsdException w:name="Mention" w:semiHidden="1" w:uiPriority="99" w:unhideWhenUsed="1"/>
+    <w:lsdException w:name="Smart Hyperlink" w:semiHidden="1" w:uiPriority="99" w:unhideWhenUsed="1"/>
+    <w:lsdException w:name="Hashtag" w:semiHidden="1" w:uiPriority="99" w:unhideWhenUsed="1"/>
+    <w:lsdException w:name="Unresolved Mention" w:semiHidden="1" w:uiPriority="99" w:unhideWhenUsed="1"/>
+    <w:lsdException w:name="Smart Link" w:semiHidden="1" w:uiPriority="99" w:unhideWhenUsed="1"/>
   </w:latentStyles>
   <w:style w:type="paragraph" w:default="1" w:styleId="Normal">
     <w:name w:val="Normal"/>
     <w:qFormat/>
     <w:rsid w:val="00B33532"/>
   </w:style>
-  <w:style w:type="paragraph" w:styleId="Overskrift1">
+  <w:style w:type="paragraph" w:styleId="Heading1">
     <w:name w:val="heading 1"/>
     <w:basedOn w:val="Normal"/>
     <w:qFormat/>
@@ -2773,7 +2714,7 @@
       <w:sz w:val="40"/>
     </w:rPr>
   </w:style>
-  <w:style w:type="paragraph" w:styleId="Overskrift2">
+  <w:style w:type="paragraph" w:styleId="Heading2">
     <w:name w:val="heading 2"/>
     <w:basedOn w:val="Normal"/>
     <w:next w:val="Normal"/>
@@ -2789,7 +2730,7 @@
       <w:szCs w:val="16"/>
     </w:rPr>
   </w:style>
-  <w:style w:type="paragraph" w:styleId="Overskrift3">
+  <w:style w:type="paragraph" w:styleId="Heading3">
     <w:name w:val="heading 3"/>
     <w:basedOn w:val="Normal"/>
     <w:next w:val="Normal"/>
@@ -2804,11 +2745,11 @@
       <w:color w:val="595959" w:themeColor="text1" w:themeTint="A6"/>
     </w:rPr>
   </w:style>
-  <w:style w:type="paragraph" w:styleId="Overskrift4">
+  <w:style w:type="paragraph" w:styleId="Heading4">
     <w:name w:val="heading 4"/>
     <w:basedOn w:val="Normal"/>
     <w:next w:val="Normal"/>
-    <w:link w:val="Overskrift4Tegn"/>
+    <w:link w:val="Heading4Char"/>
     <w:semiHidden/>
     <w:unhideWhenUsed/>
     <w:qFormat/>
@@ -2826,11 +2767,11 @@
       <w:color w:val="365F91" w:themeColor="accent1" w:themeShade="BF"/>
     </w:rPr>
   </w:style>
-  <w:style w:type="paragraph" w:styleId="Overskrift5">
+  <w:style w:type="paragraph" w:styleId="Heading5">
     <w:name w:val="heading 5"/>
     <w:basedOn w:val="Normal"/>
     <w:next w:val="Normal"/>
-    <w:link w:val="Overskrift5Tegn"/>
+    <w:link w:val="Heading5Char"/>
     <w:semiHidden/>
     <w:unhideWhenUsed/>
     <w:qFormat/>
@@ -2846,11 +2787,11 @@
       <w:color w:val="365F91" w:themeColor="accent1" w:themeShade="BF"/>
     </w:rPr>
   </w:style>
-  <w:style w:type="paragraph" w:styleId="Overskrift6">
+  <w:style w:type="paragraph" w:styleId="Heading6">
     <w:name w:val="heading 6"/>
     <w:basedOn w:val="Normal"/>
     <w:next w:val="Normal"/>
-    <w:link w:val="Overskrift6Tegn"/>
+    <w:link w:val="Heading6Char"/>
     <w:semiHidden/>
     <w:unhideWhenUsed/>
     <w:qFormat/>
@@ -2866,11 +2807,11 @@
       <w:color w:val="243F60" w:themeColor="accent1" w:themeShade="7F"/>
     </w:rPr>
   </w:style>
-  <w:style w:type="paragraph" w:styleId="Overskrift7">
+  <w:style w:type="paragraph" w:styleId="Heading7">
     <w:name w:val="heading 7"/>
     <w:basedOn w:val="Normal"/>
     <w:next w:val="Normal"/>
-    <w:link w:val="Overskrift7Tegn"/>
+    <w:link w:val="Heading7Char"/>
     <w:semiHidden/>
     <w:unhideWhenUsed/>
     <w:qFormat/>
@@ -2888,11 +2829,11 @@
       <w:color w:val="243F60" w:themeColor="accent1" w:themeShade="7F"/>
     </w:rPr>
   </w:style>
-  <w:style w:type="paragraph" w:styleId="Overskrift8">
+  <w:style w:type="paragraph" w:styleId="Heading8">
     <w:name w:val="heading 8"/>
     <w:basedOn w:val="Normal"/>
     <w:next w:val="Normal"/>
-    <w:link w:val="Overskrift8Tegn"/>
+    <w:link w:val="Heading8Char"/>
     <w:semiHidden/>
     <w:unhideWhenUsed/>
     <w:qFormat/>
@@ -2909,11 +2850,11 @@
       <w:szCs w:val="21"/>
     </w:rPr>
   </w:style>
-  <w:style w:type="paragraph" w:styleId="Overskrift9">
+  <w:style w:type="paragraph" w:styleId="Heading9">
     <w:name w:val="heading 9"/>
     <w:basedOn w:val="Normal"/>
     <w:next w:val="Normal"/>
-    <w:link w:val="Overskrift9Tegn"/>
+    <w:link w:val="Heading9Char"/>
     <w:semiHidden/>
     <w:unhideWhenUsed/>
     <w:qFormat/>
@@ -2932,13 +2873,13 @@
       <w:szCs w:val="21"/>
     </w:rPr>
   </w:style>
-  <w:style w:type="character" w:default="1" w:styleId="Standardskrifttypeiafsnit">
+  <w:style w:type="character" w:default="1" w:styleId="DefaultParagraphFont">
     <w:name w:val="Default Paragraph Font"/>
     <w:uiPriority w:val="1"/>
     <w:semiHidden/>
     <w:unhideWhenUsed/>
   </w:style>
-  <w:style w:type="table" w:default="1" w:styleId="Tabel-Normal">
+  <w:style w:type="table" w:default="1" w:styleId="TableNormal">
     <w:name w:val="Normal Table"/>
     <w:uiPriority w:val="99"/>
     <w:semiHidden/>
@@ -2953,13 +2894,13 @@
       </w:tblCellMar>
     </w:tblPr>
   </w:style>
-  <w:style w:type="numbering" w:default="1" w:styleId="Ingenoversigt">
+  <w:style w:type="numbering" w:default="1" w:styleId="NoList">
     <w:name w:val="No List"/>
     <w:uiPriority w:val="99"/>
     <w:semiHidden/>
     <w:unhideWhenUsed/>
   </w:style>
-  <w:style w:type="paragraph" w:styleId="Markeringsbobletekst">
+  <w:style w:type="paragraph" w:styleId="BalloonText">
     <w:name w:val="Balloon Text"/>
     <w:basedOn w:val="Normal"/>
     <w:semiHidden/>
@@ -3034,9 +2975,9 @@
       <w:szCs w:val="20"/>
     </w:rPr>
   </w:style>
-  <w:style w:type="character" w:styleId="Pladsholdertekst">
+  <w:style w:type="character" w:styleId="PlaceholderText">
     <w:name w:val="Placeholder Text"/>
-    <w:basedOn w:val="Standardskrifttypeiafsnit"/>
+    <w:basedOn w:val="DefaultParagraphFont"/>
     <w:uiPriority w:val="99"/>
     <w:semiHidden/>
     <w:rsid w:val="00780FDB"/>
@@ -3044,10 +2985,10 @@
       <w:color w:val="595959" w:themeColor="text1" w:themeTint="A6"/>
     </w:rPr>
   </w:style>
-  <w:style w:type="paragraph" w:styleId="Sidehoved">
+  <w:style w:type="paragraph" w:styleId="Header">
     <w:name w:val="header"/>
     <w:basedOn w:val="Normal"/>
-    <w:link w:val="SidehovedTegn"/>
+    <w:link w:val="HeaderChar"/>
     <w:uiPriority w:val="99"/>
     <w:unhideWhenUsed/>
     <w:rsid w:val="00450C0A"/>
@@ -3059,17 +3000,17 @@
       <w:spacing w:line="240" w:lineRule="auto"/>
     </w:pPr>
   </w:style>
-  <w:style w:type="character" w:customStyle="1" w:styleId="SidehovedTegn">
-    <w:name w:val="Sidehoved Tegn"/>
-    <w:basedOn w:val="Standardskrifttypeiafsnit"/>
-    <w:link w:val="Sidehoved"/>
+  <w:style w:type="character" w:customStyle="1" w:styleId="HeaderChar">
+    <w:name w:val="Header Char"/>
+    <w:basedOn w:val="DefaultParagraphFont"/>
+    <w:link w:val="Header"/>
     <w:uiPriority w:val="99"/>
     <w:rsid w:val="00B33532"/>
   </w:style>
-  <w:style w:type="paragraph" w:styleId="Sidefod">
+  <w:style w:type="paragraph" w:styleId="Footer">
     <w:name w:val="footer"/>
     <w:basedOn w:val="Normal"/>
-    <w:link w:val="SidefodTegn"/>
+    <w:link w:val="FooterChar"/>
     <w:uiPriority w:val="99"/>
     <w:unhideWhenUsed/>
     <w:rsid w:val="00450C0A"/>
@@ -3081,16 +3022,16 @@
       <w:spacing w:line="240" w:lineRule="auto"/>
     </w:pPr>
   </w:style>
-  <w:style w:type="character" w:customStyle="1" w:styleId="SidefodTegn">
-    <w:name w:val="Sidefod Tegn"/>
-    <w:basedOn w:val="Standardskrifttypeiafsnit"/>
-    <w:link w:val="Sidefod"/>
+  <w:style w:type="character" w:customStyle="1" w:styleId="FooterChar">
+    <w:name w:val="Footer Char"/>
+    <w:basedOn w:val="DefaultParagraphFont"/>
+    <w:link w:val="Footer"/>
     <w:uiPriority w:val="99"/>
     <w:rsid w:val="00B33532"/>
   </w:style>
-  <w:style w:type="table" w:styleId="Tabel-Gitter">
+  <w:style w:type="table" w:styleId="TableGrid">
     <w:name w:val="Table Grid"/>
-    <w:basedOn w:val="Tabel-Normal"/>
+    <w:basedOn w:val="TableNormal"/>
     <w:rsid w:val="00065BB9"/>
     <w:tblPr>
       <w:tblBorders>
@@ -3103,7 +3044,7 @@
       </w:tblBorders>
     </w:tblPr>
   </w:style>
-  <w:style w:type="paragraph" w:styleId="Bibliografi">
+  <w:style w:type="paragraph" w:styleId="Bibliography">
     <w:name w:val="Bibliography"/>
     <w:basedOn w:val="Normal"/>
     <w:next w:val="Normal"/>
@@ -3112,7 +3053,7 @@
     <w:unhideWhenUsed/>
     <w:rsid w:val="00065BB9"/>
   </w:style>
-  <w:style w:type="paragraph" w:styleId="Bloktekst">
+  <w:style w:type="paragraph" w:styleId="BlockText">
     <w:name w:val="Block Text"/>
     <w:basedOn w:val="Normal"/>
     <w:semiHidden/>
@@ -3134,10 +3075,10 @@
       <w:color w:val="365F91" w:themeColor="accent1" w:themeShade="BF"/>
     </w:rPr>
   </w:style>
-  <w:style w:type="paragraph" w:styleId="Brdtekst">
+  <w:style w:type="paragraph" w:styleId="BodyText">
     <w:name w:val="Body Text"/>
     <w:basedOn w:val="Normal"/>
-    <w:link w:val="BrdtekstTegn"/>
+    <w:link w:val="BodyTextChar"/>
     <w:semiHidden/>
     <w:unhideWhenUsed/>
     <w:rsid w:val="00065BB9"/>
@@ -3145,17 +3086,17 @@
       <w:spacing w:after="120"/>
     </w:pPr>
   </w:style>
-  <w:style w:type="character" w:customStyle="1" w:styleId="BrdtekstTegn">
-    <w:name w:val="Brødtekst Tegn"/>
-    <w:basedOn w:val="Standardskrifttypeiafsnit"/>
-    <w:link w:val="Brdtekst"/>
-    <w:semiHidden/>
-    <w:rsid w:val="00065BB9"/>
-  </w:style>
-  <w:style w:type="paragraph" w:styleId="Brdtekst2">
+  <w:style w:type="character" w:customStyle="1" w:styleId="BodyTextChar">
+    <w:name w:val="Body Text Char"/>
+    <w:basedOn w:val="DefaultParagraphFont"/>
+    <w:link w:val="BodyText"/>
+    <w:semiHidden/>
+    <w:rsid w:val="00065BB9"/>
+  </w:style>
+  <w:style w:type="paragraph" w:styleId="BodyText2">
     <w:name w:val="Body Text 2"/>
     <w:basedOn w:val="Normal"/>
-    <w:link w:val="Brdtekst2Tegn"/>
+    <w:link w:val="BodyText2Char"/>
     <w:semiHidden/>
     <w:unhideWhenUsed/>
     <w:rsid w:val="00065BB9"/>
@@ -3163,17 +3104,17 @@
       <w:spacing w:after="120" w:line="480" w:lineRule="auto"/>
     </w:pPr>
   </w:style>
-  <w:style w:type="character" w:customStyle="1" w:styleId="Brdtekst2Tegn">
-    <w:name w:val="Brødtekst 2 Tegn"/>
-    <w:basedOn w:val="Standardskrifttypeiafsnit"/>
-    <w:link w:val="Brdtekst2"/>
-    <w:semiHidden/>
-    <w:rsid w:val="00065BB9"/>
-  </w:style>
-  <w:style w:type="paragraph" w:styleId="Brdtekst3">
+  <w:style w:type="character" w:customStyle="1" w:styleId="BodyText2Char">
+    <w:name w:val="Body Text 2 Char"/>
+    <w:basedOn w:val="DefaultParagraphFont"/>
+    <w:link w:val="BodyText2"/>
+    <w:semiHidden/>
+    <w:rsid w:val="00065BB9"/>
+  </w:style>
+  <w:style w:type="paragraph" w:styleId="BodyText3">
     <w:name w:val="Body Text 3"/>
     <w:basedOn w:val="Normal"/>
-    <w:link w:val="Brdtekst3Tegn"/>
+    <w:link w:val="BodyText3Char"/>
     <w:semiHidden/>
     <w:unhideWhenUsed/>
     <w:rsid w:val="00065BB9"/>
@@ -3184,20 +3125,20 @@
       <w:szCs w:val="16"/>
     </w:rPr>
   </w:style>
-  <w:style w:type="character" w:customStyle="1" w:styleId="Brdtekst3Tegn">
-    <w:name w:val="Brødtekst 3 Tegn"/>
-    <w:basedOn w:val="Standardskrifttypeiafsnit"/>
-    <w:link w:val="Brdtekst3"/>
+  <w:style w:type="character" w:customStyle="1" w:styleId="BodyText3Char">
+    <w:name w:val="Body Text 3 Char"/>
+    <w:basedOn w:val="DefaultParagraphFont"/>
+    <w:link w:val="BodyText3"/>
     <w:semiHidden/>
     <w:rsid w:val="00065BB9"/>
     <w:rPr>
       <w:szCs w:val="16"/>
     </w:rPr>
   </w:style>
-  <w:style w:type="paragraph" w:styleId="Brdtekst-frstelinjeindrykning1">
+  <w:style w:type="paragraph" w:styleId="BodyTextFirstIndent">
     <w:name w:val="Body Text First Indent"/>
-    <w:basedOn w:val="Brdtekst"/>
-    <w:link w:val="Brdtekst-frstelinjeindrykning1Tegn"/>
+    <w:basedOn w:val="BodyText"/>
+    <w:link w:val="BodyTextFirstIndentChar"/>
     <w:semiHidden/>
     <w:unhideWhenUsed/>
     <w:rsid w:val="00065BB9"/>
@@ -3206,17 +3147,17 @@
       <w:ind w:firstLine="360"/>
     </w:pPr>
   </w:style>
-  <w:style w:type="character" w:customStyle="1" w:styleId="Brdtekst-frstelinjeindrykning1Tegn">
-    <w:name w:val="Brødtekst - førstelinjeindrykning 1 Tegn"/>
-    <w:basedOn w:val="BrdtekstTegn"/>
-    <w:link w:val="Brdtekst-frstelinjeindrykning1"/>
-    <w:semiHidden/>
-    <w:rsid w:val="00065BB9"/>
-  </w:style>
-  <w:style w:type="paragraph" w:styleId="Brdtekstindrykning">
+  <w:style w:type="character" w:customStyle="1" w:styleId="BodyTextFirstIndentChar">
+    <w:name w:val="Body Text First Indent Char"/>
+    <w:basedOn w:val="BodyTextChar"/>
+    <w:link w:val="BodyTextFirstIndent"/>
+    <w:semiHidden/>
+    <w:rsid w:val="00065BB9"/>
+  </w:style>
+  <w:style w:type="paragraph" w:styleId="BodyTextIndent">
     <w:name w:val="Body Text Indent"/>
     <w:basedOn w:val="Normal"/>
-    <w:link w:val="BrdtekstindrykningTegn"/>
+    <w:link w:val="BodyTextIndentChar"/>
     <w:semiHidden/>
     <w:unhideWhenUsed/>
     <w:rsid w:val="00065BB9"/>
@@ -3225,17 +3166,17 @@
       <w:ind w:left="283"/>
     </w:pPr>
   </w:style>
-  <w:style w:type="character" w:customStyle="1" w:styleId="BrdtekstindrykningTegn">
-    <w:name w:val="Brødtekstindrykning Tegn"/>
-    <w:basedOn w:val="Standardskrifttypeiafsnit"/>
-    <w:link w:val="Brdtekstindrykning"/>
-    <w:semiHidden/>
-    <w:rsid w:val="00065BB9"/>
-  </w:style>
-  <w:style w:type="paragraph" w:styleId="Brdtekst-frstelinjeindrykning2">
+  <w:style w:type="character" w:customStyle="1" w:styleId="BodyTextIndentChar">
+    <w:name w:val="Body Text Indent Char"/>
+    <w:basedOn w:val="DefaultParagraphFont"/>
+    <w:link w:val="BodyTextIndent"/>
+    <w:semiHidden/>
+    <w:rsid w:val="00065BB9"/>
+  </w:style>
+  <w:style w:type="paragraph" w:styleId="BodyTextFirstIndent2">
     <w:name w:val="Body Text First Indent 2"/>
-    <w:basedOn w:val="Brdtekstindrykning"/>
-    <w:link w:val="Brdtekst-frstelinjeindrykning2Tegn"/>
+    <w:basedOn w:val="BodyTextIndent"/>
+    <w:link w:val="BodyTextFirstIndent2Char"/>
     <w:semiHidden/>
     <w:unhideWhenUsed/>
     <w:rsid w:val="00065BB9"/>
@@ -3244,17 +3185,17 @@
       <w:ind w:left="360" w:firstLine="360"/>
     </w:pPr>
   </w:style>
-  <w:style w:type="character" w:customStyle="1" w:styleId="Brdtekst-frstelinjeindrykning2Tegn">
-    <w:name w:val="Brødtekst - førstelinjeindrykning 2 Tegn"/>
-    <w:basedOn w:val="BrdtekstindrykningTegn"/>
-    <w:link w:val="Brdtekst-frstelinjeindrykning2"/>
-    <w:semiHidden/>
-    <w:rsid w:val="00065BB9"/>
-  </w:style>
-  <w:style w:type="paragraph" w:styleId="Brdtekstindrykning2">
+  <w:style w:type="character" w:customStyle="1" w:styleId="BodyTextFirstIndent2Char">
+    <w:name w:val="Body Text First Indent 2 Char"/>
+    <w:basedOn w:val="BodyTextIndentChar"/>
+    <w:link w:val="BodyTextFirstIndent2"/>
+    <w:semiHidden/>
+    <w:rsid w:val="00065BB9"/>
+  </w:style>
+  <w:style w:type="paragraph" w:styleId="BodyTextIndent2">
     <w:name w:val="Body Text Indent 2"/>
     <w:basedOn w:val="Normal"/>
-    <w:link w:val="Brdtekstindrykning2Tegn"/>
+    <w:link w:val="BodyTextIndent2Char"/>
     <w:semiHidden/>
     <w:unhideWhenUsed/>
     <w:rsid w:val="00065BB9"/>
@@ -3263,17 +3204,17 @@
       <w:ind w:left="283"/>
     </w:pPr>
   </w:style>
-  <w:style w:type="character" w:customStyle="1" w:styleId="Brdtekstindrykning2Tegn">
-    <w:name w:val="Brødtekstindrykning 2 Tegn"/>
-    <w:basedOn w:val="Standardskrifttypeiafsnit"/>
-    <w:link w:val="Brdtekstindrykning2"/>
-    <w:semiHidden/>
-    <w:rsid w:val="00065BB9"/>
-  </w:style>
-  <w:style w:type="paragraph" w:styleId="Brdtekstindrykning3">
+  <w:style w:type="character" w:customStyle="1" w:styleId="BodyTextIndent2Char">
+    <w:name w:val="Body Text Indent 2 Char"/>
+    <w:basedOn w:val="DefaultParagraphFont"/>
+    <w:link w:val="BodyTextIndent2"/>
+    <w:semiHidden/>
+    <w:rsid w:val="00065BB9"/>
+  </w:style>
+  <w:style w:type="paragraph" w:styleId="BodyTextIndent3">
     <w:name w:val="Body Text Indent 3"/>
     <w:basedOn w:val="Normal"/>
-    <w:link w:val="Brdtekstindrykning3Tegn"/>
+    <w:link w:val="BodyTextIndent3Char"/>
     <w:semiHidden/>
     <w:unhideWhenUsed/>
     <w:rsid w:val="00065BB9"/>
@@ -3285,19 +3226,19 @@
       <w:szCs w:val="16"/>
     </w:rPr>
   </w:style>
-  <w:style w:type="character" w:customStyle="1" w:styleId="Brdtekstindrykning3Tegn">
-    <w:name w:val="Brødtekstindrykning 3 Tegn"/>
-    <w:basedOn w:val="Standardskrifttypeiafsnit"/>
-    <w:link w:val="Brdtekstindrykning3"/>
+  <w:style w:type="character" w:customStyle="1" w:styleId="BodyTextIndent3Char">
+    <w:name w:val="Body Text Indent 3 Char"/>
+    <w:basedOn w:val="DefaultParagraphFont"/>
+    <w:link w:val="BodyTextIndent3"/>
     <w:semiHidden/>
     <w:rsid w:val="00065BB9"/>
     <w:rPr>
       <w:szCs w:val="16"/>
     </w:rPr>
   </w:style>
-  <w:style w:type="character" w:styleId="Bogenstitel">
+  <w:style w:type="character" w:styleId="BookTitle">
     <w:name w:val="Book Title"/>
-    <w:basedOn w:val="Standardskrifttypeiafsnit"/>
+    <w:basedOn w:val="DefaultParagraphFont"/>
     <w:uiPriority w:val="33"/>
     <w:semiHidden/>
     <w:unhideWhenUsed/>
@@ -3311,7 +3252,7 @@
       <w:spacing w:val="5"/>
     </w:rPr>
   </w:style>
-  <w:style w:type="paragraph" w:styleId="Billedtekst">
+  <w:style w:type="paragraph" w:styleId="Caption">
     <w:name w:val="caption"/>
     <w:basedOn w:val="Normal"/>
     <w:next w:val="Normal"/>
@@ -3329,10 +3270,10 @@
       <w:szCs w:val="18"/>
     </w:rPr>
   </w:style>
-  <w:style w:type="paragraph" w:styleId="Sluthilsen">
+  <w:style w:type="paragraph" w:styleId="Closing">
     <w:name w:val="Closing"/>
     <w:basedOn w:val="Normal"/>
-    <w:link w:val="SluthilsenTegn"/>
+    <w:link w:val="ClosingChar"/>
     <w:semiHidden/>
     <w:unhideWhenUsed/>
     <w:rsid w:val="00065BB9"/>
@@ -3341,16 +3282,16 @@
       <w:ind w:left="4252"/>
     </w:pPr>
   </w:style>
-  <w:style w:type="character" w:customStyle="1" w:styleId="SluthilsenTegn">
-    <w:name w:val="Sluthilsen Tegn"/>
-    <w:basedOn w:val="Standardskrifttypeiafsnit"/>
-    <w:link w:val="Sluthilsen"/>
-    <w:semiHidden/>
-    <w:rsid w:val="00065BB9"/>
-  </w:style>
-  <w:style w:type="table" w:styleId="Farvetgitter">
+  <w:style w:type="character" w:customStyle="1" w:styleId="ClosingChar">
+    <w:name w:val="Closing Char"/>
+    <w:basedOn w:val="DefaultParagraphFont"/>
+    <w:link w:val="Closing"/>
+    <w:semiHidden/>
+    <w:rsid w:val="00065BB9"/>
+  </w:style>
+  <w:style w:type="table" w:styleId="ColorfulGrid">
     <w:name w:val="Colorful Grid"/>
-    <w:basedOn w:val="Tabel-Normal"/>
+    <w:basedOn w:val="TableNormal"/>
     <w:uiPriority w:val="73"/>
     <w:semiHidden/>
     <w:unhideWhenUsed/>
@@ -3423,9 +3364,9 @@
       </w:tcPr>
     </w:tblStylePr>
   </w:style>
-  <w:style w:type="table" w:styleId="Farvetgitter-fremhvningsfarve1">
+  <w:style w:type="table" w:styleId="ColorfulGrid-Accent1">
     <w:name w:val="Colorful Grid Accent 1"/>
-    <w:basedOn w:val="Tabel-Normal"/>
+    <w:basedOn w:val="TableNormal"/>
     <w:uiPriority w:val="73"/>
     <w:semiHidden/>
     <w:unhideWhenUsed/>
@@ -3498,9 +3439,9 @@
       </w:tcPr>
     </w:tblStylePr>
   </w:style>
-  <w:style w:type="table" w:styleId="Farvetgitter-fremhvningsfarve2">
+  <w:style w:type="table" w:styleId="ColorfulGrid-Accent2">
     <w:name w:val="Colorful Grid Accent 2"/>
-    <w:basedOn w:val="Tabel-Normal"/>
+    <w:basedOn w:val="TableNormal"/>
     <w:uiPriority w:val="73"/>
     <w:semiHidden/>
     <w:unhideWhenUsed/>
@@ -3573,9 +3514,9 @@
       </w:tcPr>
     </w:tblStylePr>
   </w:style>
-  <w:style w:type="table" w:styleId="Farvetgitter-fremhvningsfarve3">
+  <w:style w:type="table" w:styleId="ColorfulGrid-Accent3">
     <w:name w:val="Colorful Grid Accent 3"/>
-    <w:basedOn w:val="Tabel-Normal"/>
+    <w:basedOn w:val="TableNormal"/>
     <w:uiPriority w:val="73"/>
     <w:semiHidden/>
     <w:unhideWhenUsed/>
@@ -3648,9 +3589,9 @@
       </w:tcPr>
     </w:tblStylePr>
   </w:style>
-  <w:style w:type="table" w:styleId="Farvetgitter-fremhvningsfarve4">
+  <w:style w:type="table" w:styleId="ColorfulGrid-Accent4">
     <w:name w:val="Colorful Grid Accent 4"/>
-    <w:basedOn w:val="Tabel-Normal"/>
+    <w:basedOn w:val="TableNormal"/>
     <w:uiPriority w:val="73"/>
     <w:semiHidden/>
     <w:unhideWhenUsed/>
@@ -3723,9 +3664,9 @@
       </w:tcPr>
     </w:tblStylePr>
   </w:style>
-  <w:style w:type="table" w:styleId="Farvetgitter-fremhvningsfarve5">
+  <w:style w:type="table" w:styleId="ColorfulGrid-Accent5">
     <w:name w:val="Colorful Grid Accent 5"/>
-    <w:basedOn w:val="Tabel-Normal"/>
+    <w:basedOn w:val="TableNormal"/>
     <w:uiPriority w:val="73"/>
     <w:semiHidden/>
     <w:unhideWhenUsed/>
@@ -3798,9 +3739,9 @@
       </w:tcPr>
     </w:tblStylePr>
   </w:style>
-  <w:style w:type="table" w:styleId="Farvetgitter-fremhvningsfarve6">
+  <w:style w:type="table" w:styleId="ColorfulGrid-Accent6">
     <w:name w:val="Colorful Grid Accent 6"/>
-    <w:basedOn w:val="Tabel-Normal"/>
+    <w:basedOn w:val="TableNormal"/>
     <w:uiPriority w:val="73"/>
     <w:semiHidden/>
     <w:unhideWhenUsed/>
@@ -3873,9 +3814,9 @@
       </w:tcPr>
     </w:tblStylePr>
   </w:style>
-  <w:style w:type="table" w:styleId="Farvetliste">
+  <w:style w:type="table" w:styleId="ColorfulList">
     <w:name w:val="Colorful List"/>
-    <w:basedOn w:val="Tabel-Normal"/>
+    <w:basedOn w:val="TableNormal"/>
     <w:uiPriority w:val="72"/>
     <w:semiHidden/>
     <w:unhideWhenUsed/>
@@ -3954,9 +3895,9 @@
       </w:tcPr>
     </w:tblStylePr>
   </w:style>
-  <w:style w:type="table" w:styleId="Farvetliste-fremhvningsfarve1">
+  <w:style w:type="table" w:styleId="ColorfulList-Accent1">
     <w:name w:val="Colorful List Accent 1"/>
-    <w:basedOn w:val="Tabel-Normal"/>
+    <w:basedOn w:val="TableNormal"/>
     <w:uiPriority w:val="72"/>
     <w:semiHidden/>
     <w:unhideWhenUsed/>
@@ -4035,9 +3976,9 @@
       </w:tcPr>
     </w:tblStylePr>
   </w:style>
-  <w:style w:type="table" w:styleId="Farvetliste-fremhvningsfarve2">
+  <w:style w:type="table" w:styleId="ColorfulList-Accent2">
     <w:name w:val="Colorful List Accent 2"/>
-    <w:basedOn w:val="Tabel-Normal"/>
+    <w:basedOn w:val="TableNormal"/>
     <w:uiPriority w:val="72"/>
     <w:semiHidden/>
     <w:unhideWhenUsed/>
@@ -4116,9 +4057,9 @@
       </w:tcPr>
     </w:tblStylePr>
   </w:style>
-  <w:style w:type="table" w:styleId="Farvetliste-fremhvningsfarve3">
+  <w:style w:type="table" w:styleId="ColorfulList-Accent3">
     <w:name w:val="Colorful List Accent 3"/>
-    <w:basedOn w:val="Tabel-Normal"/>
+    <w:basedOn w:val="TableNormal"/>
     <w:uiPriority w:val="72"/>
     <w:semiHidden/>
     <w:unhideWhenUsed/>
@@ -4197,9 +4138,9 @@
       </w:tcPr>
     </w:tblStylePr>
   </w:style>
-  <w:style w:type="table" w:styleId="Farvetliste-fremhvningsfarve4">
+  <w:style w:type="table" w:styleId="ColorfulList-Accent4">
     <w:name w:val="Colorful List Accent 4"/>
-    <w:basedOn w:val="Tabel-Normal"/>
+    <w:basedOn w:val="TableNormal"/>
     <w:uiPriority w:val="72"/>
     <w:semiHidden/>
     <w:unhideWhenUsed/>
@@ -4278,9 +4219,9 @@
       </w:tcPr>
     </w:tblStylePr>
   </w:style>
-  <w:style w:type="table" w:styleId="Farvetliste-fremhvningsfarve5">
+  <w:style w:type="table" w:styleId="ColorfulList-Accent5">
     <w:name w:val="Colorful List Accent 5"/>
-    <w:basedOn w:val="Tabel-Normal"/>
+    <w:basedOn w:val="TableNormal"/>
     <w:uiPriority w:val="72"/>
     <w:semiHidden/>
     <w:unhideWhenUsed/>
@@ -4359,9 +4300,9 @@
       </w:tcPr>
     </w:tblStylePr>
   </w:style>
-  <w:style w:type="table" w:styleId="Farvetliste-fremhvningsfarve6">
+  <w:style w:type="table" w:styleId="ColorfulList-Accent6">
     <w:name w:val="Colorful List Accent 6"/>
-    <w:basedOn w:val="Tabel-Normal"/>
+    <w:basedOn w:val="TableNormal"/>
     <w:uiPriority w:val="72"/>
     <w:semiHidden/>
     <w:unhideWhenUsed/>
@@ -4440,9 +4381,9 @@
       </w:tcPr>
     </w:tblStylePr>
   </w:style>
-  <w:style w:type="table" w:styleId="Farvetskygge">
+  <w:style w:type="table" w:styleId="ColorfulShading">
     <w:name w:val="Colorful Shading"/>
-    <w:basedOn w:val="Tabel-Normal"/>
+    <w:basedOn w:val="TableNormal"/>
     <w:uiPriority w:val="71"/>
     <w:semiHidden/>
     <w:unhideWhenUsed/>
@@ -4557,9 +4498,9 @@
       </w:rPr>
     </w:tblStylePr>
   </w:style>
-  <w:style w:type="table" w:styleId="Farvetskygge-fremhvningsfarve1">
+  <w:style w:type="table" w:styleId="ColorfulShading-Accent1">
     <w:name w:val="Colorful Shading Accent 1"/>
-    <w:basedOn w:val="Tabel-Normal"/>
+    <w:basedOn w:val="TableNormal"/>
     <w:uiPriority w:val="71"/>
     <w:semiHidden/>
     <w:unhideWhenUsed/>
@@ -4674,9 +4615,9 @@
       </w:rPr>
     </w:tblStylePr>
   </w:style>
-  <w:style w:type="table" w:styleId="Farvetskygge-fremhvningsfarve2">
+  <w:style w:type="table" w:styleId="ColorfulShading-Accent2">
     <w:name w:val="Colorful Shading Accent 2"/>
-    <w:basedOn w:val="Tabel-Normal"/>
+    <w:basedOn w:val="TableNormal"/>
     <w:uiPriority w:val="71"/>
     <w:semiHidden/>
     <w:unhideWhenUsed/>
@@ -4791,9 +4732,9 @@
       </w:rPr>
     </w:tblStylePr>
   </w:style>
-  <w:style w:type="table" w:styleId="Farvetskygge-fremhvningsfarve3">
+  <w:style w:type="table" w:styleId="ColorfulShading-Accent3">
     <w:name w:val="Colorful Shading Accent 3"/>
-    <w:basedOn w:val="Tabel-Normal"/>
+    <w:basedOn w:val="TableNormal"/>
     <w:uiPriority w:val="71"/>
     <w:semiHidden/>
     <w:unhideWhenUsed/>
@@ -4898,9 +4839,9 @@
       </w:tcPr>
     </w:tblStylePr>
   </w:style>
-  <w:style w:type="table" w:styleId="Farvetskygge-fremhvningsfarve4">
+  <w:style w:type="table" w:styleId="ColorfulShading-Accent4">
     <w:name w:val="Colorful Shading Accent 4"/>
-    <w:basedOn w:val="Tabel-Normal"/>
+    <w:basedOn w:val="TableNormal"/>
     <w:uiPriority w:val="71"/>
     <w:semiHidden/>
     <w:unhideWhenUsed/>
@@ -5015,9 +4956,9 @@
       </w:rPr>
     </w:tblStylePr>
   </w:style>
-  <w:style w:type="table" w:styleId="Farvetskygge-fremhvningsfarve5">
+  <w:style w:type="table" w:styleId="ColorfulShading-Accent5">
     <w:name w:val="Colorful Shading Accent 5"/>
-    <w:basedOn w:val="Tabel-Normal"/>
+    <w:basedOn w:val="TableNormal"/>
     <w:uiPriority w:val="71"/>
     <w:semiHidden/>
     <w:unhideWhenUsed/>
@@ -5132,9 +5073,9 @@
       </w:rPr>
     </w:tblStylePr>
   </w:style>
-  <w:style w:type="table" w:styleId="Farvetskygge-fremhvningsfarve6">
+  <w:style w:type="table" w:styleId="ColorfulShading-Accent6">
     <w:name w:val="Colorful Shading Accent 6"/>
-    <w:basedOn w:val="Tabel-Normal"/>
+    <w:basedOn w:val="TableNormal"/>
     <w:uiPriority w:val="71"/>
     <w:semiHidden/>
     <w:unhideWhenUsed/>
@@ -5249,9 +5190,9 @@
       </w:rPr>
     </w:tblStylePr>
   </w:style>
-  <w:style w:type="character" w:styleId="Kommentarhenvisning">
+  <w:style w:type="character" w:styleId="CommentReference">
     <w:name w:val="annotation reference"/>
-    <w:basedOn w:val="Standardskrifttypeiafsnit"/>
+    <w:basedOn w:val="DefaultParagraphFont"/>
     <w:semiHidden/>
     <w:unhideWhenUsed/>
     <w:rsid w:val="00065BB9"/>
@@ -5260,10 +5201,10 @@
       <w:szCs w:val="16"/>
     </w:rPr>
   </w:style>
-  <w:style w:type="paragraph" w:styleId="Kommentartekst">
+  <w:style w:type="paragraph" w:styleId="CommentText">
     <w:name w:val="annotation text"/>
     <w:basedOn w:val="Normal"/>
-    <w:link w:val="KommentartekstTegn"/>
+    <w:link w:val="CommentTextChar"/>
     <w:semiHidden/>
     <w:unhideWhenUsed/>
     <w:rsid w:val="00065BB9"/>
@@ -5274,21 +5215,21 @@
       <w:szCs w:val="20"/>
     </w:rPr>
   </w:style>
-  <w:style w:type="character" w:customStyle="1" w:styleId="KommentartekstTegn">
-    <w:name w:val="Kommentartekst Tegn"/>
-    <w:basedOn w:val="Standardskrifttypeiafsnit"/>
-    <w:link w:val="Kommentartekst"/>
+  <w:style w:type="character" w:customStyle="1" w:styleId="CommentTextChar">
+    <w:name w:val="Comment Text Char"/>
+    <w:basedOn w:val="DefaultParagraphFont"/>
+    <w:link w:val="CommentText"/>
     <w:semiHidden/>
     <w:rsid w:val="00065BB9"/>
     <w:rPr>
       <w:szCs w:val="20"/>
     </w:rPr>
   </w:style>
-  <w:style w:type="paragraph" w:styleId="Kommentaremne">
+  <w:style w:type="paragraph" w:styleId="CommentSubject">
     <w:name w:val="annotation subject"/>
-    <w:basedOn w:val="Kommentartekst"/>
-    <w:next w:val="Kommentartekst"/>
-    <w:link w:val="KommentaremneTegn"/>
+    <w:basedOn w:val="CommentText"/>
+    <w:next w:val="CommentText"/>
+    <w:link w:val="CommentSubjectChar"/>
     <w:semiHidden/>
     <w:unhideWhenUsed/>
     <w:rsid w:val="00065BB9"/>
@@ -5297,10 +5238,10 @@
       <w:bCs/>
     </w:rPr>
   </w:style>
-  <w:style w:type="character" w:customStyle="1" w:styleId="KommentaremneTegn">
-    <w:name w:val="Kommentaremne Tegn"/>
-    <w:basedOn w:val="KommentartekstTegn"/>
-    <w:link w:val="Kommentaremne"/>
+  <w:style w:type="character" w:customStyle="1" w:styleId="CommentSubjectChar">
+    <w:name w:val="Comment Subject Char"/>
+    <w:basedOn w:val="CommentTextChar"/>
+    <w:link w:val="CommentSubject"/>
     <w:semiHidden/>
     <w:rsid w:val="00065BB9"/>
     <w:rPr>
@@ -5309,9 +5250,9 @@
       <w:szCs w:val="20"/>
     </w:rPr>
   </w:style>
-  <w:style w:type="table" w:styleId="Mrkliste">
+  <w:style w:type="table" w:styleId="DarkList">
     <w:name w:val="Dark List"/>
-    <w:basedOn w:val="Tabel-Normal"/>
+    <w:basedOn w:val="TableNormal"/>
     <w:uiPriority w:val="70"/>
     <w:semiHidden/>
     <w:unhideWhenUsed/>
@@ -5418,9 +5359,9 @@
       </w:tcPr>
     </w:tblStylePr>
   </w:style>
-  <w:style w:type="table" w:styleId="Mrkliste-fremhvningsfarve1">
+  <w:style w:type="table" w:styleId="DarkList-Accent1">
     <w:name w:val="Dark List Accent 1"/>
-    <w:basedOn w:val="Tabel-Normal"/>
+    <w:basedOn w:val="TableNormal"/>
     <w:uiPriority w:val="70"/>
     <w:semiHidden/>
     <w:unhideWhenUsed/>
@@ -5527,9 +5468,9 @@
       </w:tcPr>
     </w:tblStylePr>
   </w:style>
-  <w:style w:type="table" w:styleId="Mrkliste-fremhvningsfarve2">
+  <w:style w:type="table" w:styleId="DarkList-Accent2">
     <w:name w:val="Dark List Accent 2"/>
-    <w:basedOn w:val="Tabel-Normal"/>
+    <w:basedOn w:val="TableNormal"/>
     <w:uiPriority w:val="70"/>
     <w:semiHidden/>
     <w:unhideWhenUsed/>
@@ -5636,9 +5577,9 @@
       </w:tcPr>
     </w:tblStylePr>
   </w:style>
-  <w:style w:type="table" w:styleId="Mrkliste-fremhvningsfarve3">
+  <w:style w:type="table" w:styleId="DarkList-Accent3">
     <w:name w:val="Dark List Accent 3"/>
-    <w:basedOn w:val="Tabel-Normal"/>
+    <w:basedOn w:val="TableNormal"/>
     <w:uiPriority w:val="70"/>
     <w:semiHidden/>
     <w:unhideWhenUsed/>
@@ -5745,9 +5686,9 @@
       </w:tcPr>
     </w:tblStylePr>
   </w:style>
-  <w:style w:type="table" w:styleId="Mrkliste-fremhvningsfarve4">
+  <w:style w:type="table" w:styleId="DarkList-Accent4">
     <w:name w:val="Dark List Accent 4"/>
-    <w:basedOn w:val="Tabel-Normal"/>
+    <w:basedOn w:val="TableNormal"/>
     <w:uiPriority w:val="70"/>
     <w:semiHidden/>
     <w:unhideWhenUsed/>
@@ -5854,9 +5795,9 @@
       </w:tcPr>
     </w:tblStylePr>
   </w:style>
-  <w:style w:type="table" w:styleId="Mrkliste-fremhvningsfarve5">
+  <w:style w:type="table" w:styleId="DarkList-Accent5">
     <w:name w:val="Dark List Accent 5"/>
-    <w:basedOn w:val="Tabel-Normal"/>
+    <w:basedOn w:val="TableNormal"/>
     <w:uiPriority w:val="70"/>
     <w:semiHidden/>
     <w:unhideWhenUsed/>
@@ -5963,9 +5904,9 @@
       </w:tcPr>
     </w:tblStylePr>
   </w:style>
-  <w:style w:type="table" w:styleId="Mrkliste-fremhvningsfarve6">
+  <w:style w:type="table" w:styleId="DarkList-Accent6">
     <w:name w:val="Dark List Accent 6"/>
-    <w:basedOn w:val="Tabel-Normal"/>
+    <w:basedOn w:val="TableNormal"/>
     <w:uiPriority w:val="70"/>
     <w:semiHidden/>
     <w:unhideWhenUsed/>
@@ -6072,26 +6013,26 @@
       </w:tcPr>
     </w:tblStylePr>
   </w:style>
-  <w:style w:type="paragraph" w:styleId="Dato">
+  <w:style w:type="paragraph" w:styleId="Date">
     <w:name w:val="Date"/>
     <w:basedOn w:val="Normal"/>
     <w:next w:val="Normal"/>
-    <w:link w:val="DatoTegn"/>
+    <w:link w:val="DateChar"/>
     <w:semiHidden/>
     <w:unhideWhenUsed/>
     <w:rsid w:val="00065BB9"/>
   </w:style>
-  <w:style w:type="character" w:customStyle="1" w:styleId="DatoTegn">
-    <w:name w:val="Dato Tegn"/>
-    <w:basedOn w:val="Standardskrifttypeiafsnit"/>
-    <w:link w:val="Dato"/>
-    <w:semiHidden/>
-    <w:rsid w:val="00065BB9"/>
-  </w:style>
-  <w:style w:type="paragraph" w:styleId="Dokumentoversigt">
+  <w:style w:type="character" w:customStyle="1" w:styleId="DateChar">
+    <w:name w:val="Date Char"/>
+    <w:basedOn w:val="DefaultParagraphFont"/>
+    <w:link w:val="Date"/>
+    <w:semiHidden/>
+    <w:rsid w:val="00065BB9"/>
+  </w:style>
+  <w:style w:type="paragraph" w:styleId="DocumentMap">
     <w:name w:val="Document Map"/>
     <w:basedOn w:val="Normal"/>
-    <w:link w:val="DokumentoversigtTegn"/>
+    <w:link w:val="DocumentMapChar"/>
     <w:semiHidden/>
     <w:unhideWhenUsed/>
     <w:rsid w:val="00065BB9"/>
@@ -6103,10 +6044,10 @@
       <w:szCs w:val="16"/>
     </w:rPr>
   </w:style>
-  <w:style w:type="character" w:customStyle="1" w:styleId="DokumentoversigtTegn">
-    <w:name w:val="Dokumentoversigt Tegn"/>
-    <w:basedOn w:val="Standardskrifttypeiafsnit"/>
-    <w:link w:val="Dokumentoversigt"/>
+  <w:style w:type="character" w:customStyle="1" w:styleId="DocumentMapChar">
+    <w:name w:val="Document Map Char"/>
+    <w:basedOn w:val="DefaultParagraphFont"/>
+    <w:link w:val="DocumentMap"/>
     <w:semiHidden/>
     <w:rsid w:val="00065BB9"/>
     <w:rPr>
@@ -6114,10 +6055,10 @@
       <w:szCs w:val="16"/>
     </w:rPr>
   </w:style>
-  <w:style w:type="paragraph" w:styleId="Mailsignatur">
+  <w:style w:type="paragraph" w:styleId="E-mailSignature">
     <w:name w:val="E-mail Signature"/>
     <w:basedOn w:val="Normal"/>
-    <w:link w:val="MailsignaturTegn"/>
+    <w:link w:val="E-mailSignatureChar"/>
     <w:semiHidden/>
     <w:unhideWhenUsed/>
     <w:rsid w:val="00065BB9"/>
@@ -6125,16 +6066,16 @@
       <w:spacing w:line="240" w:lineRule="auto"/>
     </w:pPr>
   </w:style>
-  <w:style w:type="character" w:customStyle="1" w:styleId="MailsignaturTegn">
-    <w:name w:val="Mailsignatur Tegn"/>
-    <w:basedOn w:val="Standardskrifttypeiafsnit"/>
-    <w:link w:val="Mailsignatur"/>
-    <w:semiHidden/>
-    <w:rsid w:val="00065BB9"/>
-  </w:style>
-  <w:style w:type="character" w:styleId="Fremhv">
+  <w:style w:type="character" w:customStyle="1" w:styleId="E-mailSignatureChar">
+    <w:name w:val="E-mail Signature Char"/>
+    <w:basedOn w:val="DefaultParagraphFont"/>
+    <w:link w:val="E-mailSignature"/>
+    <w:semiHidden/>
+    <w:rsid w:val="00065BB9"/>
+  </w:style>
+  <w:style w:type="character" w:styleId="Emphasis">
     <w:name w:val="Emphasis"/>
-    <w:basedOn w:val="Standardskrifttypeiafsnit"/>
+    <w:basedOn w:val="DefaultParagraphFont"/>
     <w:semiHidden/>
     <w:unhideWhenUsed/>
     <w:qFormat/>
@@ -6144,9 +6085,9 @@
       <w:iCs/>
     </w:rPr>
   </w:style>
-  <w:style w:type="character" w:styleId="Slutnotehenvisning">
+  <w:style w:type="character" w:styleId="EndnoteReference">
     <w:name w:val="endnote reference"/>
-    <w:basedOn w:val="Standardskrifttypeiafsnit"/>
+    <w:basedOn w:val="DefaultParagraphFont"/>
     <w:semiHidden/>
     <w:unhideWhenUsed/>
     <w:rsid w:val="00065BB9"/>
@@ -6154,10 +6095,10 @@
       <w:vertAlign w:val="superscript"/>
     </w:rPr>
   </w:style>
-  <w:style w:type="paragraph" w:styleId="Slutnotetekst">
+  <w:style w:type="paragraph" w:styleId="EndnoteText">
     <w:name w:val="endnote text"/>
     <w:basedOn w:val="Normal"/>
-    <w:link w:val="SlutnotetekstTegn"/>
+    <w:link w:val="EndnoteTextChar"/>
     <w:semiHidden/>
     <w:unhideWhenUsed/>
     <w:rsid w:val="00065BB9"/>
@@ -6168,17 +6109,17 @@
       <w:szCs w:val="20"/>
     </w:rPr>
   </w:style>
-  <w:style w:type="character" w:customStyle="1" w:styleId="SlutnotetekstTegn">
-    <w:name w:val="Slutnotetekst Tegn"/>
-    <w:basedOn w:val="Standardskrifttypeiafsnit"/>
-    <w:link w:val="Slutnotetekst"/>
+  <w:style w:type="character" w:customStyle="1" w:styleId="EndnoteTextChar">
+    <w:name w:val="Endnote Text Char"/>
+    <w:basedOn w:val="DefaultParagraphFont"/>
+    <w:link w:val="EndnoteText"/>
     <w:semiHidden/>
     <w:rsid w:val="00065BB9"/>
     <w:rPr>
       <w:szCs w:val="20"/>
     </w:rPr>
   </w:style>
-  <w:style w:type="paragraph" w:styleId="Modtageradresse">
+  <w:style w:type="paragraph" w:styleId="EnvelopeAddress">
     <w:name w:val="envelope address"/>
     <w:basedOn w:val="Normal"/>
     <w:semiHidden/>
@@ -6195,7 +6136,7 @@
       <w:szCs w:val="24"/>
     </w:rPr>
   </w:style>
-  <w:style w:type="paragraph" w:styleId="Afsenderadresse">
+  <w:style w:type="paragraph" w:styleId="EnvelopeReturn">
     <w:name w:val="envelope return"/>
     <w:basedOn w:val="Normal"/>
     <w:semiHidden/>
@@ -6209,9 +6150,9 @@
       <w:szCs w:val="20"/>
     </w:rPr>
   </w:style>
-  <w:style w:type="character" w:styleId="BesgtLink">
+  <w:style w:type="character" w:styleId="FollowedHyperlink">
     <w:name w:val="FollowedHyperlink"/>
-    <w:basedOn w:val="Standardskrifttypeiafsnit"/>
+    <w:basedOn w:val="DefaultParagraphFont"/>
     <w:semiHidden/>
     <w:unhideWhenUsed/>
     <w:rsid w:val="00065BB9"/>
@@ -6220,9 +6161,9 @@
       <w:u w:val="single"/>
     </w:rPr>
   </w:style>
-  <w:style w:type="character" w:styleId="Fodnotehenvisning">
+  <w:style w:type="character" w:styleId="FootnoteReference">
     <w:name w:val="footnote reference"/>
-    <w:basedOn w:val="Standardskrifttypeiafsnit"/>
+    <w:basedOn w:val="DefaultParagraphFont"/>
     <w:semiHidden/>
     <w:unhideWhenUsed/>
     <w:rsid w:val="00065BB9"/>
@@ -6230,10 +6171,10 @@
       <w:vertAlign w:val="superscript"/>
     </w:rPr>
   </w:style>
-  <w:style w:type="paragraph" w:styleId="Fodnotetekst">
+  <w:style w:type="paragraph" w:styleId="FootnoteText">
     <w:name w:val="footnote text"/>
     <w:basedOn w:val="Normal"/>
-    <w:link w:val="FodnotetekstTegn"/>
+    <w:link w:val="FootnoteTextChar"/>
     <w:semiHidden/>
     <w:unhideWhenUsed/>
     <w:rsid w:val="00065BB9"/>
@@ -6244,19 +6185,19 @@
       <w:szCs w:val="20"/>
     </w:rPr>
   </w:style>
-  <w:style w:type="character" w:customStyle="1" w:styleId="FodnotetekstTegn">
-    <w:name w:val="Fodnotetekst Tegn"/>
-    <w:basedOn w:val="Standardskrifttypeiafsnit"/>
-    <w:link w:val="Fodnotetekst"/>
+  <w:style w:type="character" w:customStyle="1" w:styleId="FootnoteTextChar">
+    <w:name w:val="Footnote Text Char"/>
+    <w:basedOn w:val="DefaultParagraphFont"/>
+    <w:link w:val="FootnoteText"/>
     <w:semiHidden/>
     <w:rsid w:val="00065BB9"/>
     <w:rPr>
       <w:szCs w:val="20"/>
     </w:rPr>
   </w:style>
-  <w:style w:type="table" w:styleId="Gittertabel1-lys">
+  <w:style w:type="table" w:styleId="GridTable1Light">
     <w:name w:val="Grid Table 1 Light"/>
-    <w:basedOn w:val="Tabel-Normal"/>
+    <w:basedOn w:val="TableNormal"/>
     <w:uiPriority w:val="46"/>
     <w:rsid w:val="00065BB9"/>
     <w:pPr>
@@ -6311,9 +6252,9 @@
       </w:rPr>
     </w:tblStylePr>
   </w:style>
-  <w:style w:type="table" w:styleId="Gittertabel1-lys-farve1">
+  <w:style w:type="table" w:styleId="GridTable1Light-Accent1">
     <w:name w:val="Grid Table 1 Light Accent 1"/>
-    <w:basedOn w:val="Tabel-Normal"/>
+    <w:basedOn w:val="TableNormal"/>
     <w:uiPriority w:val="46"/>
     <w:rsid w:val="00065BB9"/>
     <w:pPr>
@@ -6368,9 +6309,9 @@
       </w:rPr>
     </w:tblStylePr>
   </w:style>
-  <w:style w:type="table" w:styleId="Gittertabel1lys-farve2">
+  <w:style w:type="table" w:styleId="GridTable1Light-Accent2">
     <w:name w:val="Grid Table 1 Light Accent 2"/>
-    <w:basedOn w:val="Tabel-Normal"/>
+    <w:basedOn w:val="TableNormal"/>
     <w:uiPriority w:val="46"/>
     <w:rsid w:val="00065BB9"/>
     <w:pPr>
@@ -6425,9 +6366,9 @@
       </w:rPr>
     </w:tblStylePr>
   </w:style>
-  <w:style w:type="table" w:styleId="Gittertabel1-lys-farve3">
+  <w:style w:type="table" w:styleId="GridTable1Light-Accent3">
     <w:name w:val="Grid Table 1 Light Accent 3"/>
-    <w:basedOn w:val="Tabel-Normal"/>
+    <w:basedOn w:val="TableNormal"/>
     <w:uiPriority w:val="46"/>
     <w:rsid w:val="00065BB9"/>
     <w:pPr>
@@ -6482,9 +6423,9 @@
       </w:rPr>
     </w:tblStylePr>
   </w:style>
-  <w:style w:type="table" w:styleId="Gittertabel1-lys-farve4">
+  <w:style w:type="table" w:styleId="GridTable1Light-Accent4">
     <w:name w:val="Grid Table 1 Light Accent 4"/>
-    <w:basedOn w:val="Tabel-Normal"/>
+    <w:basedOn w:val="TableNormal"/>
     <w:uiPriority w:val="46"/>
     <w:rsid w:val="00065BB9"/>
     <w:pPr>
@@ -6539,9 +6480,9 @@
       </w:rPr>
     </w:tblStylePr>
   </w:style>
-  <w:style w:type="table" w:styleId="Gittertabel1-lys-farve5">
+  <w:style w:type="table" w:styleId="GridTable1Light-Accent5">
     <w:name w:val="Grid Table 1 Light Accent 5"/>
-    <w:basedOn w:val="Tabel-Normal"/>
+    <w:basedOn w:val="TableNormal"/>
     <w:uiPriority w:val="46"/>
     <w:rsid w:val="00065BB9"/>
     <w:pPr>
@@ -6596,9 +6537,9 @@
       </w:rPr>
     </w:tblStylePr>
   </w:style>
-  <w:style w:type="table" w:styleId="Gittertabel1-lys-farve6">
+  <w:style w:type="table" w:styleId="GridTable1Light-Accent6">
     <w:name w:val="Grid Table 1 Light Accent 6"/>
-    <w:basedOn w:val="Tabel-Normal"/>
+    <w:basedOn w:val="TableNormal"/>
     <w:uiPriority w:val="46"/>
     <w:rsid w:val="00065BB9"/>
     <w:pPr>
@@ -6653,9 +6594,9 @@
       </w:rPr>
     </w:tblStylePr>
   </w:style>
-  <w:style w:type="table" w:styleId="Gittertabel2">
+  <w:style w:type="table" w:styleId="GridTable2">
     <w:name w:val="Grid Table 2"/>
-    <w:basedOn w:val="Tabel-Normal"/>
+    <w:basedOn w:val="TableNormal"/>
     <w:uiPriority w:val="47"/>
     <w:rsid w:val="00065BB9"/>
     <w:pPr>
@@ -6728,9 +6669,9 @@
       </w:tcPr>
     </w:tblStylePr>
   </w:style>
-  <w:style w:type="table" w:styleId="Gittertabel2-farve1">
+  <w:style w:type="table" w:styleId="GridTable2-Accent1">
     <w:name w:val="Grid Table 2 Accent 1"/>
-    <w:basedOn w:val="Tabel-Normal"/>
+    <w:basedOn w:val="TableNormal"/>
     <w:uiPriority w:val="47"/>
     <w:rsid w:val="00065BB9"/>
     <w:pPr>
@@ -6803,9 +6744,9 @@
       </w:tcPr>
     </w:tblStylePr>
   </w:style>
-  <w:style w:type="table" w:styleId="Gittertabel2-farve2">
+  <w:style w:type="table" w:styleId="GridTable2-Accent2">
     <w:name w:val="Grid Table 2 Accent 2"/>
-    <w:basedOn w:val="Tabel-Normal"/>
+    <w:basedOn w:val="TableNormal"/>
     <w:uiPriority w:val="47"/>
     <w:rsid w:val="00065BB9"/>
     <w:pPr>
@@ -6878,9 +6819,9 @@
       </w:tcPr>
     </w:tblStylePr>
   </w:style>
-  <w:style w:type="table" w:styleId="Gittertabel2-farve3">
+  <w:style w:type="table" w:styleId="GridTable2-Accent3">
     <w:name w:val="Grid Table 2 Accent 3"/>
-    <w:basedOn w:val="Tabel-Normal"/>
+    <w:basedOn w:val="TableNormal"/>
     <w:uiPriority w:val="47"/>
     <w:rsid w:val="00065BB9"/>
     <w:pPr>
@@ -6953,9 +6894,9 @@
       </w:tcPr>
     </w:tblStylePr>
   </w:style>
-  <w:style w:type="table" w:styleId="Gittertabel2-farve4">
+  <w:style w:type="table" w:styleId="GridTable2-Accent4">
     <w:name w:val="Grid Table 2 Accent 4"/>
-    <w:basedOn w:val="Tabel-Normal"/>
+    <w:basedOn w:val="TableNormal"/>
     <w:uiPriority w:val="47"/>
     <w:rsid w:val="00065BB9"/>
     <w:pPr>
@@ -7028,9 +6969,9 @@
       </w:tcPr>
     </w:tblStylePr>
   </w:style>
-  <w:style w:type="table" w:styleId="Gittertabel2-farve5">
+  <w:style w:type="table" w:styleId="GridTable2-Accent5">
     <w:name w:val="Grid Table 2 Accent 5"/>
-    <w:basedOn w:val="Tabel-Normal"/>
+    <w:basedOn w:val="TableNormal"/>
     <w:uiPriority w:val="47"/>
     <w:rsid w:val="00065BB9"/>
     <w:pPr>
@@ -7103,9 +7044,9 @@
       </w:tcPr>
     </w:tblStylePr>
   </w:style>
-  <w:style w:type="table" w:styleId="Gittertabel2-farve6">
+  <w:style w:type="table" w:styleId="GridTable2-Accent6">
     <w:name w:val="Grid Table 2 Accent 6"/>
-    <w:basedOn w:val="Tabel-Normal"/>
+    <w:basedOn w:val="TableNormal"/>
     <w:uiPriority w:val="47"/>
     <w:rsid w:val="00065BB9"/>
     <w:pPr>
@@ -7178,9 +7119,9 @@
       </w:tcPr>
     </w:tblStylePr>
   </w:style>
-  <w:style w:type="table" w:styleId="Gittertabel3">
+  <w:style w:type="table" w:styleId="GridTable3">
     <w:name w:val="Grid Table 3"/>
-    <w:basedOn w:val="Tabel-Normal"/>
+    <w:basedOn w:val="TableNormal"/>
     <w:uiPriority w:val="48"/>
     <w:rsid w:val="00065BB9"/>
     <w:pPr>
@@ -7314,9 +7255,9 @@
       </w:tcPr>
     </w:tblStylePr>
   </w:style>
-  <w:style w:type="table" w:styleId="Gittertabel3-farve1">
+  <w:style w:type="table" w:styleId="GridTable3-Accent1">
     <w:name w:val="Grid Table 3 Accent 1"/>
-    <w:basedOn w:val="Tabel-Normal"/>
+    <w:basedOn w:val="TableNormal"/>
     <w:uiPriority w:val="48"/>
     <w:rsid w:val="00065BB9"/>
     <w:pPr>
@@ -7450,9 +7391,9 @@
       </w:tcPr>
     </w:tblStylePr>
   </w:style>
-  <w:style w:type="table" w:styleId="Gittertabel3-farve2">
+  <w:style w:type="table" w:styleId="GridTable3-Accent2">
     <w:name w:val="Grid Table 3 Accent 2"/>
-    <w:basedOn w:val="Tabel-Normal"/>
+    <w:basedOn w:val="TableNormal"/>
     <w:uiPriority w:val="48"/>
     <w:rsid w:val="00065BB9"/>
     <w:pPr>
@@ -7586,9 +7527,9 @@
       </w:tcPr>
     </w:tblStylePr>
   </w:style>
-  <w:style w:type="table" w:styleId="Gittertabel3-farve3">
+  <w:style w:type="table" w:styleId="GridTable3-Accent3">
     <w:name w:val="Grid Table 3 Accent 3"/>
-    <w:basedOn w:val="Tabel-Normal"/>
+    <w:basedOn w:val="TableNormal"/>
     <w:uiPriority w:val="48"/>
     <w:rsid w:val="00065BB9"/>
     <w:pPr>
@@ -7722,9 +7663,9 @@
       </w:tcPr>
     </w:tblStylePr>
   </w:style>
-  <w:style w:type="table" w:styleId="Gittertabel3-farve4">
+  <w:style w:type="table" w:styleId="GridTable3-Accent4">
     <w:name w:val="Grid Table 3 Accent 4"/>
-    <w:basedOn w:val="Tabel-Normal"/>
+    <w:basedOn w:val="TableNormal"/>
     <w:uiPriority w:val="48"/>
     <w:rsid w:val="00065BB9"/>
     <w:pPr>
@@ -7858,9 +7799,9 @@
       </w:tcPr>
     </w:tblStylePr>
   </w:style>
-  <w:style w:type="table" w:styleId="Gittertabel3-farve5">
+  <w:style w:type="table" w:styleId="GridTable3-Accent5">
     <w:name w:val="Grid Table 3 Accent 5"/>
-    <w:basedOn w:val="Tabel-Normal"/>
+    <w:basedOn w:val="TableNormal"/>
     <w:uiPriority w:val="48"/>
     <w:rsid w:val="00065BB9"/>
     <w:pPr>
@@ -7994,9 +7935,9 @@
       </w:tcPr>
     </w:tblStylePr>
   </w:style>
-  <w:style w:type="table" w:styleId="Gittertabel3-farve6">
+  <w:style w:type="table" w:styleId="GridTable3-Accent6">
     <w:name w:val="Grid Table 3 Accent 6"/>
-    <w:basedOn w:val="Tabel-Normal"/>
+    <w:basedOn w:val="TableNormal"/>
     <w:uiPriority w:val="48"/>
     <w:rsid w:val="00065BB9"/>
     <w:pPr>
@@ -8130,9 +8071,9 @@
       </w:tcPr>
     </w:tblStylePr>
   </w:style>
-  <w:style w:type="table" w:styleId="Gittertabel4">
+  <w:style w:type="table" w:styleId="GridTable4">
     <w:name w:val="Grid Table 4"/>
-    <w:basedOn w:val="Tabel-Normal"/>
+    <w:basedOn w:val="TableNormal"/>
     <w:uiPriority w:val="49"/>
     <w:rsid w:val="00065BB9"/>
     <w:pPr>
@@ -8206,9 +8147,9 @@
       </w:tcPr>
     </w:tblStylePr>
   </w:style>
-  <w:style w:type="table" w:styleId="Gittertabel4-farve1">
+  <w:style w:type="table" w:styleId="GridTable4-Accent1">
     <w:name w:val="Grid Table 4 Accent 1"/>
-    <w:basedOn w:val="Tabel-Normal"/>
+    <w:basedOn w:val="TableNormal"/>
     <w:uiPriority w:val="49"/>
     <w:rsid w:val="00065BB9"/>
     <w:pPr>
@@ -8282,9 +8223,9 @@
       </w:tcPr>
     </w:tblStylePr>
   </w:style>
-  <w:style w:type="table" w:styleId="Gittertabel4-farve2">
+  <w:style w:type="table" w:styleId="GridTable4-Accent2">
     <w:name w:val="Grid Table 4 Accent 2"/>
-    <w:basedOn w:val="Tabel-Normal"/>
+    <w:basedOn w:val="TableNormal"/>
     <w:uiPriority w:val="49"/>
     <w:rsid w:val="00065BB9"/>
     <w:pPr>
@@ -8358,9 +8299,9 @@
       </w:tcPr>
     </w:tblStylePr>
   </w:style>
-  <w:style w:type="table" w:styleId="Gittertabel4-farve3">
+  <w:style w:type="table" w:styleId="GridTable4-Accent3">
     <w:name w:val="Grid Table 4 Accent 3"/>
-    <w:basedOn w:val="Tabel-Normal"/>
+    <w:basedOn w:val="TableNormal"/>
     <w:uiPriority w:val="49"/>
     <w:rsid w:val="00065BB9"/>
     <w:pPr>
@@ -8434,9 +8375,9 @@
       </w:tcPr>
     </w:tblStylePr>
   </w:style>
-  <w:style w:type="table" w:styleId="Gittertabel4-farve4">
+  <w:style w:type="table" w:styleId="GridTable4-Accent4">
     <w:name w:val="Grid Table 4 Accent 4"/>
-    <w:basedOn w:val="Tabel-Normal"/>
+    <w:basedOn w:val="TableNormal"/>
     <w:uiPriority w:val="49"/>
     <w:rsid w:val="00065BB9"/>
     <w:pPr>
@@ -8510,9 +8451,9 @@
       </w:tcPr>
     </w:tblStylePr>
   </w:style>
-  <w:style w:type="table" w:styleId="Gittertabel4-farve5">
+  <w:style w:type="table" w:styleId="GridTable4-Accent5">
     <w:name w:val="Grid Table 4 Accent 5"/>
-    <w:basedOn w:val="Tabel-Normal"/>
+    <w:basedOn w:val="TableNormal"/>
     <w:uiPriority w:val="49"/>
     <w:rsid w:val="00065BB9"/>
     <w:pPr>
@@ -8586,9 +8527,9 @@
       </w:tcPr>
     </w:tblStylePr>
   </w:style>
-  <w:style w:type="table" w:styleId="Gittertabel4-farve6">
+  <w:style w:type="table" w:styleId="GridTable4-Accent6">
     <w:name w:val="Grid Table 4 Accent 6"/>
-    <w:basedOn w:val="Tabel-Normal"/>
+    <w:basedOn w:val="TableNormal"/>
     <w:uiPriority w:val="49"/>
     <w:rsid w:val="00065BB9"/>
     <w:pPr>
@@ -8662,9 +8603,9 @@
       </w:tcPr>
     </w:tblStylePr>
   </w:style>
-  <w:style w:type="table" w:styleId="Gittertabel5-mrk">
+  <w:style w:type="table" w:styleId="GridTable5Dark">
     <w:name w:val="Grid Table 5 Dark"/>
-    <w:basedOn w:val="Tabel-Normal"/>
+    <w:basedOn w:val="TableNormal"/>
     <w:uiPriority w:val="50"/>
     <w:rsid w:val="00065BB9"/>
     <w:pPr>
@@ -8768,9 +8709,9 @@
       </w:tcPr>
     </w:tblStylePr>
   </w:style>
-  <w:style w:type="table" w:styleId="Gittertabel5-mrk-farve1">
+  <w:style w:type="table" w:styleId="GridTable5Dark-Accent1">
     <w:name w:val="Grid Table 5 Dark Accent 1"/>
-    <w:basedOn w:val="Tabel-Normal"/>
+    <w:basedOn w:val="TableNormal"/>
     <w:uiPriority w:val="50"/>
     <w:rsid w:val="00065BB9"/>
     <w:pPr>
@@ -8874,9 +8815,9 @@
       </w:tcPr>
     </w:tblStylePr>
   </w:style>
-  <w:style w:type="table" w:styleId="Gittertabel5-mrk-farve2">
+  <w:style w:type="table" w:styleId="GridTable5Dark-Accent2">
     <w:name w:val="Grid Table 5 Dark Accent 2"/>
-    <w:basedOn w:val="Tabel-Normal"/>
+    <w:basedOn w:val="TableNormal"/>
     <w:uiPriority w:val="50"/>
     <w:rsid w:val="00065BB9"/>
     <w:pPr>
@@ -8980,9 +8921,9 @@
       </w:tcPr>
     </w:tblStylePr>
   </w:style>
-  <w:style w:type="table" w:styleId="Gittertabel5-mrk-farve3">
+  <w:style w:type="table" w:styleId="GridTable5Dark-Accent3">
     <w:name w:val="Grid Table 5 Dark Accent 3"/>
-    <w:basedOn w:val="Tabel-Normal"/>
+    <w:basedOn w:val="TableNormal"/>
     <w:uiPriority w:val="50"/>
     <w:rsid w:val="00065BB9"/>
     <w:pPr>
@@ -9086,9 +9027,9 @@
       </w:tcPr>
     </w:tblStylePr>
   </w:style>
-  <w:style w:type="table" w:styleId="Gittertabel5-mrk-farve4">
+  <w:style w:type="table" w:styleId="GridTable5Dark-Accent4">
     <w:name w:val="Grid Table 5 Dark Accent 4"/>
-    <w:basedOn w:val="Tabel-Normal"/>
+    <w:basedOn w:val="TableNormal"/>
     <w:uiPriority w:val="50"/>
     <w:rsid w:val="00065BB9"/>
     <w:pPr>
@@ -9192,9 +9133,9 @@
       </w:tcPr>
     </w:tblStylePr>
   </w:style>
-  <w:style w:type="table" w:styleId="Gittertabel5-mrk-farve5">
+  <w:style w:type="table" w:styleId="GridTable5Dark-Accent5">
     <w:name w:val="Grid Table 5 Dark Accent 5"/>
-    <w:basedOn w:val="Tabel-Normal"/>
+    <w:basedOn w:val="TableNormal"/>
     <w:uiPriority w:val="50"/>
     <w:rsid w:val="00065BB9"/>
     <w:pPr>
@@ -9298,9 +9239,9 @@
       </w:tcPr>
     </w:tblStylePr>
   </w:style>
-  <w:style w:type="table" w:styleId="Gittertabel5-mrk-farve6">
+  <w:style w:type="table" w:styleId="GridTable5Dark-Accent6">
     <w:name w:val="Grid Table 5 Dark Accent 6"/>
-    <w:basedOn w:val="Tabel-Normal"/>
+    <w:basedOn w:val="TableNormal"/>
     <w:uiPriority w:val="50"/>
     <w:rsid w:val="00065BB9"/>
     <w:pPr>
@@ -9404,9 +9345,9 @@
       </w:tcPr>
     </w:tblStylePr>
   </w:style>
-  <w:style w:type="table" w:styleId="Gittertabel6-farverig">
+  <w:style w:type="table" w:styleId="GridTable6Colorful">
     <w:name w:val="Grid Table 6 Colorful"/>
-    <w:basedOn w:val="Tabel-Normal"/>
+    <w:basedOn w:val="TableNormal"/>
     <w:uiPriority w:val="51"/>
     <w:rsid w:val="00065BB9"/>
     <w:pPr>
@@ -9476,9 +9417,9 @@
       </w:tcPr>
     </w:tblStylePr>
   </w:style>
-  <w:style w:type="table" w:styleId="Gittertabel6-farverig-farve1">
+  <w:style w:type="table" w:styleId="GridTable6Colorful-Accent1">
     <w:name w:val="Grid Table 6 Colorful Accent 1"/>
-    <w:basedOn w:val="Tabel-Normal"/>
+    <w:basedOn w:val="TableNormal"/>
     <w:uiPriority w:val="51"/>
     <w:rsid w:val="00065BB9"/>
     <w:pPr>
@@ -9548,9 +9489,9 @@
       </w:tcPr>
     </w:tblStylePr>
   </w:style>
-  <w:style w:type="table" w:styleId="Gittertabel6-farverig-farve2">
+  <w:style w:type="table" w:styleId="GridTable6Colorful-Accent2">
     <w:name w:val="Grid Table 6 Colorful Accent 2"/>
-    <w:basedOn w:val="Tabel-Normal"/>
+    <w:basedOn w:val="TableNormal"/>
     <w:uiPriority w:val="51"/>
     <w:rsid w:val="00065BB9"/>
     <w:pPr>
@@ -9620,9 +9561,9 @@
       </w:tcPr>
     </w:tblStylePr>
   </w:style>
-  <w:style w:type="table" w:styleId="Gittertabel6-farverig-farve3">
+  <w:style w:type="table" w:styleId="GridTable6Colorful-Accent3">
     <w:name w:val="Grid Table 6 Colorful Accent 3"/>
-    <w:basedOn w:val="Tabel-Normal"/>
+    <w:basedOn w:val="TableNormal"/>
     <w:uiPriority w:val="51"/>
     <w:rsid w:val="00065BB9"/>
     <w:pPr>
@@ -9692,9 +9633,9 @@
       </w:tcPr>
     </w:tblStylePr>
   </w:style>
-  <w:style w:type="table" w:styleId="Gittertabel6-farverig-farve4">
+  <w:style w:type="table" w:styleId="GridTable6Colorful-Accent4">
     <w:name w:val="Grid Table 6 Colorful Accent 4"/>
-    <w:basedOn w:val="Tabel-Normal"/>
+    <w:basedOn w:val="TableNormal"/>
     <w:uiPriority w:val="51"/>
     <w:rsid w:val="00065BB9"/>
     <w:pPr>
@@ -9764,9 +9705,9 @@
       </w:tcPr>
     </w:tblStylePr>
   </w:style>
-  <w:style w:type="table" w:styleId="Gittertabel6-farverig-farve5">
+  <w:style w:type="table" w:styleId="GridTable6Colorful-Accent5">
     <w:name w:val="Grid Table 6 Colorful Accent 5"/>
-    <w:basedOn w:val="Tabel-Normal"/>
+    <w:basedOn w:val="TableNormal"/>
     <w:uiPriority w:val="51"/>
     <w:rsid w:val="00065BB9"/>
     <w:pPr>
@@ -9836,9 +9777,9 @@
       </w:tcPr>
     </w:tblStylePr>
   </w:style>
-  <w:style w:type="table" w:styleId="Gittertabel6-farverig-farve6">
+  <w:style w:type="table" w:styleId="GridTable6Colorful-Accent6">
     <w:name w:val="Grid Table 6 Colorful Accent 6"/>
-    <w:basedOn w:val="Tabel-Normal"/>
+    <w:basedOn w:val="TableNormal"/>
     <w:uiPriority w:val="51"/>
     <w:rsid w:val="00065BB9"/>
     <w:pPr>
@@ -9908,9 +9849,9 @@
       </w:tcPr>
     </w:tblStylePr>
   </w:style>
-  <w:style w:type="table" w:styleId="Gittertabel7-farverig">
+  <w:style w:type="table" w:styleId="GridTable7Colorful">
     <w:name w:val="Grid Table 7 Colorful"/>
-    <w:basedOn w:val="Tabel-Normal"/>
+    <w:basedOn w:val="TableNormal"/>
     <w:uiPriority w:val="52"/>
     <w:rsid w:val="00065BB9"/>
     <w:pPr>
@@ -10047,9 +9988,9 @@
       </w:tcPr>
     </w:tblStylePr>
   </w:style>
-  <w:style w:type="table" w:styleId="Gittertabel7-farverig-farve1">
+  <w:style w:type="table" w:styleId="GridTable7Colorful-Accent1">
     <w:name w:val="Grid Table 7 Colorful Accent 1"/>
-    <w:basedOn w:val="Tabel-Normal"/>
+    <w:basedOn w:val="TableNormal"/>
     <w:uiPriority w:val="52"/>
     <w:rsid w:val="00065BB9"/>
     <w:pPr>
@@ -10186,9 +10127,9 @@
       </w:tcPr>
     </w:tblStylePr>
   </w:style>
-  <w:style w:type="table" w:styleId="Gittertabel7-farverig-farve2">
+  <w:style w:type="table" w:styleId="GridTable7Colorful-Accent2">
     <w:name w:val="Grid Table 7 Colorful Accent 2"/>
-    <w:basedOn w:val="Tabel-Normal"/>
+    <w:basedOn w:val="TableNormal"/>
     <w:uiPriority w:val="52"/>
     <w:rsid w:val="00065BB9"/>
     <w:pPr>
@@ -10325,9 +10266,9 @@
       </w:tcPr>
     </w:tblStylePr>
   </w:style>
-  <w:style w:type="table" w:styleId="Gittertabel7-farverig-farve3">
+  <w:style w:type="table" w:styleId="GridTable7Colorful-Accent3">
     <w:name w:val="Grid Table 7 Colorful Accent 3"/>
-    <w:basedOn w:val="Tabel-Normal"/>
+    <w:basedOn w:val="TableNormal"/>
     <w:uiPriority w:val="52"/>
     <w:rsid w:val="00065BB9"/>
     <w:pPr>
@@ -10464,9 +10405,9 @@
       </w:tcPr>
     </w:tblStylePr>
   </w:style>
-  <w:style w:type="table" w:styleId="Gittertabel7-farverig-farve4">
+  <w:style w:type="table" w:styleId="GridTable7Colorful-Accent4">
     <w:name w:val="Grid Table 7 Colorful Accent 4"/>
-    <w:basedOn w:val="Tabel-Normal"/>
+    <w:basedOn w:val="TableNormal"/>
     <w:uiPriority w:val="52"/>
     <w:rsid w:val="00065BB9"/>
     <w:pPr>
@@ -10603,9 +10544,9 @@
       </w:tcPr>
     </w:tblStylePr>
   </w:style>
-  <w:style w:type="table" w:styleId="Gittertabel7-farverig-farve5">
+  <w:style w:type="table" w:styleId="GridTable7Colorful-Accent5">
     <w:name w:val="Grid Table 7 Colorful Accent 5"/>
-    <w:basedOn w:val="Tabel-Normal"/>
+    <w:basedOn w:val="TableNormal"/>
     <w:uiPriority w:val="52"/>
     <w:rsid w:val="00065BB9"/>
     <w:pPr>
@@ -10742,9 +10683,9 @@
       </w:tcPr>
     </w:tblStylePr>
   </w:style>
-  <w:style w:type="table" w:styleId="Gittertabel7-farverig-farve6">
+  <w:style w:type="table" w:styleId="GridTable7Colorful-Accent6">
     <w:name w:val="Grid Table 7 Colorful Accent 6"/>
-    <w:basedOn w:val="Tabel-Normal"/>
+    <w:basedOn w:val="TableNormal"/>
     <w:uiPriority w:val="52"/>
     <w:rsid w:val="00065BB9"/>
     <w:pPr>
@@ -10883,7 +10824,7 @@
   </w:style>
   <w:style w:type="character" w:customStyle="1" w:styleId="Hashtag1">
     <w:name w:val="Hashtag1"/>
-    <w:basedOn w:val="Standardskrifttypeiafsnit"/>
+    <w:basedOn w:val="DefaultParagraphFont"/>
     <w:uiPriority w:val="99"/>
     <w:semiHidden/>
     <w:unhideWhenUsed/>
@@ -10893,10 +10834,10 @@
       <w:shd w:val="clear" w:color="auto" w:fill="E6E6E6"/>
     </w:rPr>
   </w:style>
-  <w:style w:type="character" w:customStyle="1" w:styleId="Overskrift4Tegn">
-    <w:name w:val="Overskrift 4 Tegn"/>
-    <w:basedOn w:val="Standardskrifttypeiafsnit"/>
-    <w:link w:val="Overskrift4"/>
+  <w:style w:type="character" w:customStyle="1" w:styleId="Heading4Char">
+    <w:name w:val="Heading 4 Char"/>
+    <w:basedOn w:val="DefaultParagraphFont"/>
+    <w:link w:val="Heading4"/>
     <w:semiHidden/>
     <w:rsid w:val="00065BB9"/>
     <w:rPr>
@@ -10906,10 +10847,10 @@
       <w:color w:val="365F91" w:themeColor="accent1" w:themeShade="BF"/>
     </w:rPr>
   </w:style>
-  <w:style w:type="character" w:customStyle="1" w:styleId="Overskrift5Tegn">
-    <w:name w:val="Overskrift 5 Tegn"/>
-    <w:basedOn w:val="Standardskrifttypeiafsnit"/>
-    <w:link w:val="Overskrift5"/>
+  <w:style w:type="character" w:customStyle="1" w:styleId="Heading5Char">
+    <w:name w:val="Heading 5 Char"/>
+    <w:basedOn w:val="DefaultParagraphFont"/>
+    <w:link w:val="Heading5"/>
     <w:semiHidden/>
     <w:rsid w:val="00065BB9"/>
     <w:rPr>
@@ -10917,10 +10858,10 @@
       <w:color w:val="365F91" w:themeColor="accent1" w:themeShade="BF"/>
     </w:rPr>
   </w:style>
-  <w:style w:type="character" w:customStyle="1" w:styleId="Overskrift6Tegn">
-    <w:name w:val="Overskrift 6 Tegn"/>
-    <w:basedOn w:val="Standardskrifttypeiafsnit"/>
-    <w:link w:val="Overskrift6"/>
+  <w:style w:type="character" w:customStyle="1" w:styleId="Heading6Char">
+    <w:name w:val="Heading 6 Char"/>
+    <w:basedOn w:val="DefaultParagraphFont"/>
+    <w:link w:val="Heading6"/>
     <w:semiHidden/>
     <w:rsid w:val="00065BB9"/>
     <w:rPr>
@@ -10928,10 +10869,10 @@
       <w:color w:val="243F60" w:themeColor="accent1" w:themeShade="7F"/>
     </w:rPr>
   </w:style>
-  <w:style w:type="character" w:customStyle="1" w:styleId="Overskrift7Tegn">
-    <w:name w:val="Overskrift 7 Tegn"/>
-    <w:basedOn w:val="Standardskrifttypeiafsnit"/>
-    <w:link w:val="Overskrift7"/>
+  <w:style w:type="character" w:customStyle="1" w:styleId="Heading7Char">
+    <w:name w:val="Heading 7 Char"/>
+    <w:basedOn w:val="DefaultParagraphFont"/>
+    <w:link w:val="Heading7"/>
     <w:semiHidden/>
     <w:rsid w:val="00065BB9"/>
     <w:rPr>
@@ -10941,10 +10882,10 @@
       <w:color w:val="243F60" w:themeColor="accent1" w:themeShade="7F"/>
     </w:rPr>
   </w:style>
-  <w:style w:type="character" w:customStyle="1" w:styleId="Overskrift8Tegn">
-    <w:name w:val="Overskrift 8 Tegn"/>
-    <w:basedOn w:val="Standardskrifttypeiafsnit"/>
-    <w:link w:val="Overskrift8"/>
+  <w:style w:type="character" w:customStyle="1" w:styleId="Heading8Char">
+    <w:name w:val="Heading 8 Char"/>
+    <w:basedOn w:val="DefaultParagraphFont"/>
+    <w:link w:val="Heading8"/>
     <w:semiHidden/>
     <w:rsid w:val="00065BB9"/>
     <w:rPr>
@@ -10953,10 +10894,10 @@
       <w:szCs w:val="21"/>
     </w:rPr>
   </w:style>
-  <w:style w:type="character" w:customStyle="1" w:styleId="Overskrift9Tegn">
-    <w:name w:val="Overskrift 9 Tegn"/>
-    <w:basedOn w:val="Standardskrifttypeiafsnit"/>
-    <w:link w:val="Overskrift9"/>
+  <w:style w:type="character" w:customStyle="1" w:styleId="Heading9Char">
+    <w:name w:val="Heading 9 Char"/>
+    <w:basedOn w:val="DefaultParagraphFont"/>
+    <w:link w:val="Heading9"/>
     <w:semiHidden/>
     <w:rsid w:val="00065BB9"/>
     <w:rPr>
@@ -10967,17 +10908,17 @@
       <w:szCs w:val="21"/>
     </w:rPr>
   </w:style>
-  <w:style w:type="character" w:styleId="HTML-akronym">
+  <w:style w:type="character" w:styleId="HTMLAcronym">
     <w:name w:val="HTML Acronym"/>
-    <w:basedOn w:val="Standardskrifttypeiafsnit"/>
+    <w:basedOn w:val="DefaultParagraphFont"/>
     <w:semiHidden/>
     <w:unhideWhenUsed/>
     <w:rsid w:val="00065BB9"/>
   </w:style>
-  <w:style w:type="paragraph" w:styleId="HTML-adresse">
+  <w:style w:type="paragraph" w:styleId="HTMLAddress">
     <w:name w:val="HTML Address"/>
     <w:basedOn w:val="Normal"/>
-    <w:link w:val="HTML-adresseTegn"/>
+    <w:link w:val="HTMLAddressChar"/>
     <w:semiHidden/>
     <w:unhideWhenUsed/>
     <w:rsid w:val="00065BB9"/>
@@ -10989,10 +10930,10 @@
       <w:iCs/>
     </w:rPr>
   </w:style>
-  <w:style w:type="character" w:customStyle="1" w:styleId="HTML-adresseTegn">
-    <w:name w:val="HTML-adresse Tegn"/>
-    <w:basedOn w:val="Standardskrifttypeiafsnit"/>
-    <w:link w:val="HTML-adresse"/>
+  <w:style w:type="character" w:customStyle="1" w:styleId="HTMLAddressChar">
+    <w:name w:val="HTML Address Char"/>
+    <w:basedOn w:val="DefaultParagraphFont"/>
+    <w:link w:val="HTMLAddress"/>
     <w:semiHidden/>
     <w:rsid w:val="00065BB9"/>
     <w:rPr>
@@ -11000,9 +10941,9 @@
       <w:iCs/>
     </w:rPr>
   </w:style>
-  <w:style w:type="character" w:styleId="HTML-citat">
+  <w:style w:type="character" w:styleId="HTMLCite">
     <w:name w:val="HTML Cite"/>
-    <w:basedOn w:val="Standardskrifttypeiafsnit"/>
+    <w:basedOn w:val="DefaultParagraphFont"/>
     <w:semiHidden/>
     <w:unhideWhenUsed/>
     <w:rsid w:val="00065BB9"/>
@@ -11011,9 +10952,9 @@
       <w:iCs/>
     </w:rPr>
   </w:style>
-  <w:style w:type="character" w:styleId="HTML-kode">
+  <w:style w:type="character" w:styleId="HTMLCode">
     <w:name w:val="HTML Code"/>
-    <w:basedOn w:val="Standardskrifttypeiafsnit"/>
+    <w:basedOn w:val="DefaultParagraphFont"/>
     <w:semiHidden/>
     <w:unhideWhenUsed/>
     <w:rsid w:val="00065BB9"/>
@@ -11023,9 +10964,9 @@
       <w:szCs w:val="20"/>
     </w:rPr>
   </w:style>
-  <w:style w:type="character" w:styleId="HTML-definition">
+  <w:style w:type="character" w:styleId="HTMLDefinition">
     <w:name w:val="HTML Definition"/>
-    <w:basedOn w:val="Standardskrifttypeiafsnit"/>
+    <w:basedOn w:val="DefaultParagraphFont"/>
     <w:semiHidden/>
     <w:unhideWhenUsed/>
     <w:rsid w:val="00065BB9"/>
@@ -11034,9 +10975,9 @@
       <w:iCs/>
     </w:rPr>
   </w:style>
-  <w:style w:type="character" w:styleId="HTML-tastatur">
+  <w:style w:type="character" w:styleId="HTMLKeyboard">
     <w:name w:val="HTML Keyboard"/>
-    <w:basedOn w:val="Standardskrifttypeiafsnit"/>
+    <w:basedOn w:val="DefaultParagraphFont"/>
     <w:semiHidden/>
     <w:unhideWhenUsed/>
     <w:rsid w:val="00065BB9"/>
@@ -11046,10 +10987,10 @@
       <w:szCs w:val="20"/>
     </w:rPr>
   </w:style>
-  <w:style w:type="paragraph" w:styleId="FormateretHTML">
+  <w:style w:type="paragraph" w:styleId="HTMLPreformatted">
     <w:name w:val="HTML Preformatted"/>
     <w:basedOn w:val="Normal"/>
-    <w:link w:val="FormateretHTMLTegn"/>
+    <w:link w:val="HTMLPreformattedChar"/>
     <w:semiHidden/>
     <w:unhideWhenUsed/>
     <w:rsid w:val="00065BB9"/>
@@ -11061,10 +11002,10 @@
       <w:szCs w:val="20"/>
     </w:rPr>
   </w:style>
-  <w:style w:type="character" w:customStyle="1" w:styleId="FormateretHTMLTegn">
-    <w:name w:val="Formateret HTML Tegn"/>
-    <w:basedOn w:val="Standardskrifttypeiafsnit"/>
-    <w:link w:val="FormateretHTML"/>
+  <w:style w:type="character" w:customStyle="1" w:styleId="HTMLPreformattedChar">
+    <w:name w:val="HTML Preformatted Char"/>
+    <w:basedOn w:val="DefaultParagraphFont"/>
+    <w:link w:val="HTMLPreformatted"/>
     <w:semiHidden/>
     <w:rsid w:val="00065BB9"/>
     <w:rPr>
@@ -11072,9 +11013,9 @@
       <w:szCs w:val="20"/>
     </w:rPr>
   </w:style>
-  <w:style w:type="character" w:styleId="HTML-eksempel">
+  <w:style w:type="character" w:styleId="HTMLSample">
     <w:name w:val="HTML Sample"/>
-    <w:basedOn w:val="Standardskrifttypeiafsnit"/>
+    <w:basedOn w:val="DefaultParagraphFont"/>
     <w:semiHidden/>
     <w:unhideWhenUsed/>
     <w:rsid w:val="00065BB9"/>
@@ -11084,9 +11025,9 @@
       <w:szCs w:val="24"/>
     </w:rPr>
   </w:style>
-  <w:style w:type="character" w:styleId="HTML-skrivemaskine">
+  <w:style w:type="character" w:styleId="HTMLTypewriter">
     <w:name w:val="HTML Typewriter"/>
-    <w:basedOn w:val="Standardskrifttypeiafsnit"/>
+    <w:basedOn w:val="DefaultParagraphFont"/>
     <w:semiHidden/>
     <w:unhideWhenUsed/>
     <w:rsid w:val="00065BB9"/>
@@ -11096,9 +11037,9 @@
       <w:szCs w:val="20"/>
     </w:rPr>
   </w:style>
-  <w:style w:type="character" w:styleId="HTML-variabel">
+  <w:style w:type="character" w:styleId="HTMLVariable">
     <w:name w:val="HTML Variable"/>
-    <w:basedOn w:val="Standardskrifttypeiafsnit"/>
+    <w:basedOn w:val="DefaultParagraphFont"/>
     <w:semiHidden/>
     <w:unhideWhenUsed/>
     <w:rsid w:val="00065BB9"/>
@@ -11109,7 +11050,7 @@
   </w:style>
   <w:style w:type="character" w:styleId="Hyperlink">
     <w:name w:val="Hyperlink"/>
-    <w:basedOn w:val="Standardskrifttypeiafsnit"/>
+    <w:basedOn w:val="DefaultParagraphFont"/>
     <w:semiHidden/>
     <w:unhideWhenUsed/>
     <w:rsid w:val="00065BB9"/>
@@ -11118,7 +11059,7 @@
       <w:u w:val="single"/>
     </w:rPr>
   </w:style>
-  <w:style w:type="paragraph" w:styleId="Indeks1">
+  <w:style w:type="paragraph" w:styleId="Index1">
     <w:name w:val="index 1"/>
     <w:basedOn w:val="Normal"/>
     <w:next w:val="Normal"/>
@@ -11131,7 +11072,7 @@
       <w:ind w:left="220" w:hanging="220"/>
     </w:pPr>
   </w:style>
-  <w:style w:type="paragraph" w:styleId="Indeks2">
+  <w:style w:type="paragraph" w:styleId="Index2">
     <w:name w:val="index 2"/>
     <w:basedOn w:val="Normal"/>
     <w:next w:val="Normal"/>
@@ -11144,7 +11085,7 @@
       <w:ind w:left="440" w:hanging="220"/>
     </w:pPr>
   </w:style>
-  <w:style w:type="paragraph" w:styleId="Indeks3">
+  <w:style w:type="paragraph" w:styleId="Index3">
     <w:name w:val="index 3"/>
     <w:basedOn w:val="Normal"/>
     <w:next w:val="Normal"/>
@@ -11157,7 +11098,7 @@
       <w:ind w:left="660" w:hanging="220"/>
     </w:pPr>
   </w:style>
-  <w:style w:type="paragraph" w:styleId="Indeks4">
+  <w:style w:type="paragraph" w:styleId="Index4">
     <w:name w:val="index 4"/>
     <w:basedOn w:val="Normal"/>
     <w:next w:val="Normal"/>
@@ -11170,7 +11111,7 @@
       <w:ind w:left="880" w:hanging="220"/>
     </w:pPr>
   </w:style>
-  <w:style w:type="paragraph" w:styleId="Indeks5">
+  <w:style w:type="paragraph" w:styleId="Index5">
     <w:name w:val="index 5"/>
     <w:basedOn w:val="Normal"/>
     <w:next w:val="Normal"/>
@@ -11183,7 +11124,7 @@
       <w:ind w:left="1100" w:hanging="220"/>
     </w:pPr>
   </w:style>
-  <w:style w:type="paragraph" w:styleId="Indeks6">
+  <w:style w:type="paragraph" w:styleId="Index6">
     <w:name w:val="index 6"/>
     <w:basedOn w:val="Normal"/>
     <w:next w:val="Normal"/>
@@ -11196,7 +11137,7 @@
       <w:ind w:left="1320" w:hanging="220"/>
     </w:pPr>
   </w:style>
-  <w:style w:type="paragraph" w:styleId="Indeks7">
+  <w:style w:type="paragraph" w:styleId="Index7">
     <w:name w:val="index 7"/>
     <w:basedOn w:val="Normal"/>
     <w:next w:val="Normal"/>
@@ -11209,7 +11150,7 @@
       <w:ind w:left="1540" w:hanging="220"/>
     </w:pPr>
   </w:style>
-  <w:style w:type="paragraph" w:styleId="Indeks8">
+  <w:style w:type="paragraph" w:styleId="Index8">
     <w:name w:val="index 8"/>
     <w:basedOn w:val="Normal"/>
     <w:next w:val="Normal"/>
@@ -11222,7 +11163,7 @@
       <w:ind w:left="1760" w:hanging="220"/>
     </w:pPr>
   </w:style>
-  <w:style w:type="paragraph" w:styleId="Indeks9">
+  <w:style w:type="paragraph" w:styleId="Index9">
     <w:name w:val="index 9"/>
     <w:basedOn w:val="Normal"/>
     <w:next w:val="Normal"/>
@@ -11235,10 +11176,10 @@
       <w:ind w:left="1980" w:hanging="220"/>
     </w:pPr>
   </w:style>
-  <w:style w:type="paragraph" w:styleId="Indeksoverskrift">
+  <w:style w:type="paragraph" w:styleId="IndexHeading">
     <w:name w:val="index heading"/>
     <w:basedOn w:val="Normal"/>
-    <w:next w:val="Indeks1"/>
+    <w:next w:val="Index1"/>
     <w:semiHidden/>
     <w:unhideWhenUsed/>
     <w:rsid w:val="00065BB9"/>
@@ -11248,9 +11189,9 @@
       <w:bCs/>
     </w:rPr>
   </w:style>
-  <w:style w:type="character" w:styleId="Kraftigfremhvning">
+  <w:style w:type="character" w:styleId="IntenseEmphasis">
     <w:name w:val="Intense Emphasis"/>
-    <w:basedOn w:val="Standardskrifttypeiafsnit"/>
+    <w:basedOn w:val="DefaultParagraphFont"/>
     <w:uiPriority w:val="21"/>
     <w:semiHidden/>
     <w:unhideWhenUsed/>
@@ -11262,11 +11203,11 @@
       <w:color w:val="365F91" w:themeColor="accent1" w:themeShade="BF"/>
     </w:rPr>
   </w:style>
-  <w:style w:type="paragraph" w:styleId="Strktcitat">
+  <w:style w:type="paragraph" w:styleId="IntenseQuote">
     <w:name w:val="Intense Quote"/>
     <w:basedOn w:val="Normal"/>
     <w:next w:val="Normal"/>
-    <w:link w:val="StrktcitatTegn"/>
+    <w:link w:val="IntenseQuoteChar"/>
     <w:uiPriority w:val="30"/>
     <w:semiHidden/>
     <w:unhideWhenUsed/>
@@ -11287,10 +11228,10 @@
       <w:color w:val="365F91" w:themeColor="accent1" w:themeShade="BF"/>
     </w:rPr>
   </w:style>
-  <w:style w:type="character" w:customStyle="1" w:styleId="StrktcitatTegn">
-    <w:name w:val="Stærkt citat Tegn"/>
-    <w:basedOn w:val="Standardskrifttypeiafsnit"/>
-    <w:link w:val="Strktcitat"/>
+  <w:style w:type="character" w:customStyle="1" w:styleId="IntenseQuoteChar">
+    <w:name w:val="Intense Quote Char"/>
+    <w:basedOn w:val="DefaultParagraphFont"/>
+    <w:link w:val="IntenseQuote"/>
     <w:uiPriority w:val="30"/>
     <w:semiHidden/>
     <w:rsid w:val="00780FDB"/>
@@ -11300,9 +11241,9 @@
       <w:color w:val="365F91" w:themeColor="accent1" w:themeShade="BF"/>
     </w:rPr>
   </w:style>
-  <w:style w:type="character" w:styleId="Kraftighenvisning">
+  <w:style w:type="character" w:styleId="IntenseReference">
     <w:name w:val="Intense Reference"/>
-    <w:basedOn w:val="Standardskrifttypeiafsnit"/>
+    <w:basedOn w:val="DefaultParagraphFont"/>
     <w:uiPriority w:val="32"/>
     <w:semiHidden/>
     <w:unhideWhenUsed/>
@@ -11317,9 +11258,9 @@
       <w:spacing w:val="5"/>
     </w:rPr>
   </w:style>
-  <w:style w:type="table" w:styleId="Lystgitter">
+  <w:style w:type="table" w:styleId="LightGrid">
     <w:name w:val="Light Grid"/>
-    <w:basedOn w:val="Tabel-Normal"/>
+    <w:basedOn w:val="TableNormal"/>
     <w:uiPriority w:val="62"/>
     <w:semiHidden/>
     <w:unhideWhenUsed/>
@@ -11442,9 +11383,9 @@
       </w:tcPr>
     </w:tblStylePr>
   </w:style>
-  <w:style w:type="table" w:styleId="Lystgitter-farve1">
+  <w:style w:type="table" w:styleId="LightGrid-Accent1">
     <w:name w:val="Light Grid Accent 1"/>
-    <w:basedOn w:val="Tabel-Normal"/>
+    <w:basedOn w:val="TableNormal"/>
     <w:uiPriority w:val="62"/>
     <w:semiHidden/>
     <w:unhideWhenUsed/>
@@ -11567,9 +11508,9 @@
       </w:tcPr>
     </w:tblStylePr>
   </w:style>
-  <w:style w:type="table" w:styleId="Lystgitter-fremhvningsfarve2">
+  <w:style w:type="table" w:styleId="LightGrid-Accent2">
     <w:name w:val="Light Grid Accent 2"/>
-    <w:basedOn w:val="Tabel-Normal"/>
+    <w:basedOn w:val="TableNormal"/>
     <w:uiPriority w:val="62"/>
     <w:semiHidden/>
     <w:unhideWhenUsed/>
@@ -11692,9 +11633,9 @@
       </w:tcPr>
     </w:tblStylePr>
   </w:style>
-  <w:style w:type="table" w:styleId="Lystgitter-fremhvningsfarve3">
+  <w:style w:type="table" w:styleId="LightGrid-Accent3">
     <w:name w:val="Light Grid Accent 3"/>
-    <w:basedOn w:val="Tabel-Normal"/>
+    <w:basedOn w:val="TableNormal"/>
     <w:uiPriority w:val="62"/>
     <w:semiHidden/>
     <w:unhideWhenUsed/>
@@ -11817,9 +11758,9 @@
       </w:tcPr>
     </w:tblStylePr>
   </w:style>
-  <w:style w:type="table" w:styleId="Lystgitter-fremhvningsfarve4">
+  <w:style w:type="table" w:styleId="LightGrid-Accent4">
     <w:name w:val="Light Grid Accent 4"/>
-    <w:basedOn w:val="Tabel-Normal"/>
+    <w:basedOn w:val="TableNormal"/>
     <w:uiPriority w:val="62"/>
     <w:semiHidden/>
     <w:unhideWhenUsed/>
@@ -11942,9 +11883,9 @@
       </w:tcPr>
     </w:tblStylePr>
   </w:style>
-  <w:style w:type="table" w:styleId="Lystgitter-fremhvningsfarve5">
+  <w:style w:type="table" w:styleId="LightGrid-Accent5">
     <w:name w:val="Light Grid Accent 5"/>
-    <w:basedOn w:val="Tabel-Normal"/>
+    <w:basedOn w:val="TableNormal"/>
     <w:uiPriority w:val="62"/>
     <w:semiHidden/>
     <w:unhideWhenUsed/>
@@ -12067,9 +12008,9 @@
       </w:tcPr>
     </w:tblStylePr>
   </w:style>
-  <w:style w:type="table" w:styleId="Lystgitter-fremhvningsfarve6">
+  <w:style w:type="table" w:styleId="LightGrid-Accent6">
     <w:name w:val="Light Grid Accent 6"/>
-    <w:basedOn w:val="Tabel-Normal"/>
+    <w:basedOn w:val="TableNormal"/>
     <w:uiPriority w:val="62"/>
     <w:semiHidden/>
     <w:unhideWhenUsed/>
@@ -12192,9 +12133,9 @@
       </w:tcPr>
     </w:tblStylePr>
   </w:style>
-  <w:style w:type="table" w:styleId="Lysliste">
+  <w:style w:type="table" w:styleId="LightList">
     <w:name w:val="Light List"/>
-    <w:basedOn w:val="Tabel-Normal"/>
+    <w:basedOn w:val="TableNormal"/>
     <w:uiPriority w:val="61"/>
     <w:semiHidden/>
     <w:unhideWhenUsed/>
@@ -12279,9 +12220,9 @@
       </w:tcPr>
     </w:tblStylePr>
   </w:style>
-  <w:style w:type="table" w:styleId="Lysliste-farve1">
+  <w:style w:type="table" w:styleId="LightList-Accent1">
     <w:name w:val="Light List Accent 1"/>
-    <w:basedOn w:val="Tabel-Normal"/>
+    <w:basedOn w:val="TableNormal"/>
     <w:uiPriority w:val="61"/>
     <w:semiHidden/>
     <w:unhideWhenUsed/>
@@ -12366,9 +12307,9 @@
       </w:tcPr>
     </w:tblStylePr>
   </w:style>
-  <w:style w:type="table" w:styleId="Lysliste-fremhvningsfarve2">
+  <w:style w:type="table" w:styleId="LightList-Accent2">
     <w:name w:val="Light List Accent 2"/>
-    <w:basedOn w:val="Tabel-Normal"/>
+    <w:basedOn w:val="TableNormal"/>
     <w:uiPriority w:val="61"/>
     <w:semiHidden/>
     <w:unhideWhenUsed/>
@@ -12453,9 +12394,9 @@
       </w:tcPr>
     </w:tblStylePr>
   </w:style>
-  <w:style w:type="table" w:styleId="Lysliste-fremhvningsfarve3">
+  <w:style w:type="table" w:styleId="LightList-Accent3">
     <w:name w:val="Light List Accent 3"/>
-    <w:basedOn w:val="Tabel-Normal"/>
+    <w:basedOn w:val="TableNormal"/>
     <w:uiPriority w:val="61"/>
     <w:semiHidden/>
     <w:unhideWhenUsed/>
@@ -12540,9 +12481,9 @@
       </w:tcPr>
     </w:tblStylePr>
   </w:style>
-  <w:style w:type="table" w:styleId="Lysliste-fremhvningsfarve4">
+  <w:style w:type="table" w:styleId="LightList-Accent4">
     <w:name w:val="Light List Accent 4"/>
-    <w:basedOn w:val="Tabel-Normal"/>
+    <w:basedOn w:val="TableNormal"/>
     <w:uiPriority w:val="61"/>
     <w:semiHidden/>
     <w:unhideWhenUsed/>
@@ -12627,9 +12568,9 @@
       </w:tcPr>
     </w:tblStylePr>
   </w:style>
-  <w:style w:type="table" w:styleId="Lysliste-fremhvningsfarve5">
+  <w:style w:type="table" w:styleId="LightList-Accent5">
     <w:name w:val="Light List Accent 5"/>
-    <w:basedOn w:val="Tabel-Normal"/>
+    <w:basedOn w:val="TableNormal"/>
     <w:uiPriority w:val="61"/>
     <w:semiHidden/>
     <w:unhideWhenUsed/>
@@ -12714,9 +12655,9 @@
       </w:tcPr>
     </w:tblStylePr>
   </w:style>
-  <w:style w:type="table" w:styleId="Lysliste-fremhvningsfarve6">
+  <w:style w:type="table" w:styleId="LightList-Accent6">
     <w:name w:val="Light List Accent 6"/>
-    <w:basedOn w:val="Tabel-Normal"/>
+    <w:basedOn w:val="TableNormal"/>
     <w:uiPriority w:val="61"/>
     <w:semiHidden/>
     <w:unhideWhenUsed/>
@@ -12801,9 +12742,9 @@
       </w:tcPr>
     </w:tblStylePr>
   </w:style>
-  <w:style w:type="table" w:styleId="Lysskygge">
+  <w:style w:type="table" w:styleId="LightShading">
     <w:name w:val="Light Shading"/>
-    <w:basedOn w:val="Tabel-Normal"/>
+    <w:basedOn w:val="TableNormal"/>
     <w:uiPriority w:val="60"/>
     <w:rsid w:val="00065BB9"/>
     <w:pPr>
@@ -12897,9 +12838,9 @@
       </w:tcPr>
     </w:tblStylePr>
   </w:style>
-  <w:style w:type="table" w:styleId="Lysskygge-farve1">
+  <w:style w:type="table" w:styleId="LightShading-Accent1">
     <w:name w:val="Light Shading Accent 1"/>
-    <w:basedOn w:val="Tabel-Normal"/>
+    <w:basedOn w:val="TableNormal"/>
     <w:uiPriority w:val="60"/>
     <w:semiHidden/>
     <w:unhideWhenUsed/>
@@ -12995,9 +12936,9 @@
       </w:tcPr>
     </w:tblStylePr>
   </w:style>
-  <w:style w:type="table" w:styleId="Lysskygge-fremhvningsfarve2">
+  <w:style w:type="table" w:styleId="LightShading-Accent2">
     <w:name w:val="Light Shading Accent 2"/>
-    <w:basedOn w:val="Tabel-Normal"/>
+    <w:basedOn w:val="TableNormal"/>
     <w:uiPriority w:val="60"/>
     <w:semiHidden/>
     <w:unhideWhenUsed/>
@@ -13093,9 +13034,9 @@
       </w:tcPr>
     </w:tblStylePr>
   </w:style>
-  <w:style w:type="table" w:styleId="Lysskygge-fremhvningsfarve3">
+  <w:style w:type="table" w:styleId="LightShading-Accent3">
     <w:name w:val="Light Shading Accent 3"/>
-    <w:basedOn w:val="Tabel-Normal"/>
+    <w:basedOn w:val="TableNormal"/>
     <w:uiPriority w:val="60"/>
     <w:semiHidden/>
     <w:unhideWhenUsed/>
@@ -13191,9 +13132,9 @@
       </w:tcPr>
     </w:tblStylePr>
   </w:style>
-  <w:style w:type="table" w:styleId="Lysskygge-fremhvningsfarve4">
+  <w:style w:type="table" w:styleId="LightShading-Accent4">
     <w:name w:val="Light Shading Accent 4"/>
-    <w:basedOn w:val="Tabel-Normal"/>
+    <w:basedOn w:val="TableNormal"/>
     <w:uiPriority w:val="60"/>
     <w:semiHidden/>
     <w:unhideWhenUsed/>
@@ -13289,9 +13230,9 @@
       </w:tcPr>
     </w:tblStylePr>
   </w:style>
-  <w:style w:type="table" w:styleId="Lysskygge-fremhvningsfarve5">
+  <w:style w:type="table" w:styleId="LightShading-Accent5">
     <w:name w:val="Light Shading Accent 5"/>
-    <w:basedOn w:val="Tabel-Normal"/>
+    <w:basedOn w:val="TableNormal"/>
     <w:uiPriority w:val="60"/>
     <w:semiHidden/>
     <w:unhideWhenUsed/>
@@ -13387,9 +13328,9 @@
       </w:tcPr>
     </w:tblStylePr>
   </w:style>
-  <w:style w:type="table" w:styleId="Lysskygge-fremhvningsfarve6">
+  <w:style w:type="table" w:styleId="LightShading-Accent6">
     <w:name w:val="Light Shading Accent 6"/>
-    <w:basedOn w:val="Tabel-Normal"/>
+    <w:basedOn w:val="TableNormal"/>
     <w:uiPriority w:val="60"/>
     <w:semiHidden/>
     <w:unhideWhenUsed/>
@@ -13485,14 +13426,14 @@
       </w:tcPr>
     </w:tblStylePr>
   </w:style>
-  <w:style w:type="character" w:styleId="Linjenummer">
+  <w:style w:type="character" w:styleId="LineNumber">
     <w:name w:val="line number"/>
-    <w:basedOn w:val="Standardskrifttypeiafsnit"/>
+    <w:basedOn w:val="DefaultParagraphFont"/>
     <w:semiHidden/>
     <w:unhideWhenUsed/>
     <w:rsid w:val="00065BB9"/>
   </w:style>
-  <w:style w:type="paragraph" w:styleId="Liste">
+  <w:style w:type="paragraph" w:styleId="List">
     <w:name w:val="List"/>
     <w:basedOn w:val="Normal"/>
     <w:semiHidden/>
@@ -13503,7 +13444,7 @@
       <w:contextualSpacing/>
     </w:pPr>
   </w:style>
-  <w:style w:type="paragraph" w:styleId="Liste2">
+  <w:style w:type="paragraph" w:styleId="List2">
     <w:name w:val="List 2"/>
     <w:basedOn w:val="Normal"/>
     <w:semiHidden/>
@@ -13514,7 +13455,7 @@
       <w:contextualSpacing/>
     </w:pPr>
   </w:style>
-  <w:style w:type="paragraph" w:styleId="Liste3">
+  <w:style w:type="paragraph" w:styleId="List3">
     <w:name w:val="List 3"/>
     <w:basedOn w:val="Normal"/>
     <w:semiHidden/>
@@ -13525,7 +13466,7 @@
       <w:contextualSpacing/>
     </w:pPr>
   </w:style>
-  <w:style w:type="paragraph" w:styleId="Liste4">
+  <w:style w:type="paragraph" w:styleId="List4">
     <w:name w:val="List 4"/>
     <w:basedOn w:val="Normal"/>
     <w:semiHidden/>
@@ -13536,7 +13477,7 @@
       <w:contextualSpacing/>
     </w:pPr>
   </w:style>
-  <w:style w:type="paragraph" w:styleId="Liste5">
+  <w:style w:type="paragraph" w:styleId="List5">
     <w:name w:val="List 5"/>
     <w:basedOn w:val="Normal"/>
     <w:semiHidden/>
@@ -13547,7 +13488,7 @@
       <w:contextualSpacing/>
     </w:pPr>
   </w:style>
-  <w:style w:type="paragraph" w:styleId="Opstilling-punkttegn">
+  <w:style w:type="paragraph" w:styleId="ListBullet">
     <w:name w:val="List Bullet"/>
     <w:basedOn w:val="Normal"/>
     <w:semiHidden/>
@@ -13560,7 +13501,7 @@
       <w:contextualSpacing/>
     </w:pPr>
   </w:style>
-  <w:style w:type="paragraph" w:styleId="Opstilling-punkttegn2">
+  <w:style w:type="paragraph" w:styleId="ListBullet2">
     <w:name w:val="List Bullet 2"/>
     <w:basedOn w:val="Normal"/>
     <w:semiHidden/>
@@ -13573,7 +13514,7 @@
       <w:contextualSpacing/>
     </w:pPr>
   </w:style>
-  <w:style w:type="paragraph" w:styleId="Opstilling-punkttegn3">
+  <w:style w:type="paragraph" w:styleId="ListBullet3">
     <w:name w:val="List Bullet 3"/>
     <w:basedOn w:val="Normal"/>
     <w:semiHidden/>
@@ -13586,7 +13527,7 @@
       <w:contextualSpacing/>
     </w:pPr>
   </w:style>
-  <w:style w:type="paragraph" w:styleId="Opstilling-punkttegn4">
+  <w:style w:type="paragraph" w:styleId="ListBullet4">
     <w:name w:val="List Bullet 4"/>
     <w:basedOn w:val="Normal"/>
     <w:semiHidden/>
@@ -13599,7 +13540,7 @@
       <w:contextualSpacing/>
     </w:pPr>
   </w:style>
-  <w:style w:type="paragraph" w:styleId="Opstilling-punkttegn5">
+  <w:style w:type="paragraph" w:styleId="ListBullet5">
     <w:name w:val="List Bullet 5"/>
     <w:basedOn w:val="Normal"/>
     <w:semiHidden/>
@@ -13612,7 +13553,7 @@
       <w:contextualSpacing/>
     </w:pPr>
   </w:style>
-  <w:style w:type="paragraph" w:styleId="Opstilling-forts">
+  <w:style w:type="paragraph" w:styleId="ListContinue">
     <w:name w:val="List Continue"/>
     <w:basedOn w:val="Normal"/>
     <w:semiHidden/>
@@ -13624,7 +13565,7 @@
       <w:contextualSpacing/>
     </w:pPr>
   </w:style>
-  <w:style w:type="paragraph" w:styleId="Opstilling-forts2">
+  <w:style w:type="paragraph" w:styleId="ListContinue2">
     <w:name w:val="List Continue 2"/>
     <w:basedOn w:val="Normal"/>
     <w:semiHidden/>
@@ -13636,7 +13577,7 @@
       <w:contextualSpacing/>
     </w:pPr>
   </w:style>
-  <w:style w:type="paragraph" w:styleId="Opstilling-forts3">
+  <w:style w:type="paragraph" w:styleId="ListContinue3">
     <w:name w:val="List Continue 3"/>
     <w:basedOn w:val="Normal"/>
     <w:semiHidden/>
@@ -13648,7 +13589,7 @@
       <w:contextualSpacing/>
     </w:pPr>
   </w:style>
-  <w:style w:type="paragraph" w:styleId="Opstilling-forts4">
+  <w:style w:type="paragraph" w:styleId="ListContinue4">
     <w:name w:val="List Continue 4"/>
     <w:basedOn w:val="Normal"/>
     <w:semiHidden/>
@@ -13660,7 +13601,7 @@
       <w:contextualSpacing/>
     </w:pPr>
   </w:style>
-  <w:style w:type="paragraph" w:styleId="Opstilling-forts5">
+  <w:style w:type="paragraph" w:styleId="ListContinue5">
     <w:name w:val="List Continue 5"/>
     <w:basedOn w:val="Normal"/>
     <w:semiHidden/>
@@ -13672,7 +13613,7 @@
       <w:contextualSpacing/>
     </w:pPr>
   </w:style>
-  <w:style w:type="paragraph" w:styleId="Opstilling-talellerbogst">
+  <w:style w:type="paragraph" w:styleId="ListNumber">
     <w:name w:val="List Number"/>
     <w:basedOn w:val="Normal"/>
     <w:semiHidden/>
@@ -13685,7 +13626,7 @@
       <w:contextualSpacing/>
     </w:pPr>
   </w:style>
-  <w:style w:type="paragraph" w:styleId="Opstilling-talellerbogst2">
+  <w:style w:type="paragraph" w:styleId="ListNumber2">
     <w:name w:val="List Number 2"/>
     <w:basedOn w:val="Normal"/>
     <w:semiHidden/>
@@ -13698,7 +13639,7 @@
       <w:contextualSpacing/>
     </w:pPr>
   </w:style>
-  <w:style w:type="paragraph" w:styleId="Opstilling-talellerbogst3">
+  <w:style w:type="paragraph" w:styleId="ListNumber3">
     <w:name w:val="List Number 3"/>
     <w:basedOn w:val="Normal"/>
     <w:semiHidden/>
@@ -13711,7 +13652,7 @@
       <w:contextualSpacing/>
     </w:pPr>
   </w:style>
-  <w:style w:type="paragraph" w:styleId="Opstilling-talellerbogst4">
+  <w:style w:type="paragraph" w:styleId="ListNumber4">
     <w:name w:val="List Number 4"/>
     <w:basedOn w:val="Normal"/>
     <w:semiHidden/>
@@ -13724,7 +13665,7 @@
       <w:contextualSpacing/>
     </w:pPr>
   </w:style>
-  <w:style w:type="paragraph" w:styleId="Opstilling-talellerbogst5">
+  <w:style w:type="paragraph" w:styleId="ListNumber5">
     <w:name w:val="List Number 5"/>
     <w:basedOn w:val="Normal"/>
     <w:semiHidden/>
@@ -13737,7 +13678,7 @@
       <w:contextualSpacing/>
     </w:pPr>
   </w:style>
-  <w:style w:type="paragraph" w:styleId="Listeafsnit">
+  <w:style w:type="paragraph" w:styleId="ListParagraph">
     <w:name w:val="List Paragraph"/>
     <w:basedOn w:val="Normal"/>
     <w:uiPriority w:val="34"/>
@@ -13750,9 +13691,9 @@
       <w:contextualSpacing/>
     </w:pPr>
   </w:style>
-  <w:style w:type="table" w:styleId="Listetabel1-lys">
+  <w:style w:type="table" w:styleId="ListTable1Light">
     <w:name w:val="List Table 1 Light"/>
-    <w:basedOn w:val="Tabel-Normal"/>
+    <w:basedOn w:val="TableNormal"/>
     <w:uiPriority w:val="46"/>
     <w:rsid w:val="00065BB9"/>
     <w:pPr>
@@ -13811,9 +13752,9 @@
       </w:tcPr>
     </w:tblStylePr>
   </w:style>
-  <w:style w:type="table" w:styleId="Listetabel1-lys-farve1">
+  <w:style w:type="table" w:styleId="ListTable1Light-Accent1">
     <w:name w:val="List Table 1 Light Accent 1"/>
-    <w:basedOn w:val="Tabel-Normal"/>
+    <w:basedOn w:val="TableNormal"/>
     <w:uiPriority w:val="46"/>
     <w:rsid w:val="00065BB9"/>
     <w:pPr>
@@ -13872,9 +13813,9 @@
       </w:tcPr>
     </w:tblStylePr>
   </w:style>
-  <w:style w:type="table" w:styleId="Listetabel1-lys-farve2">
+  <w:style w:type="table" w:styleId="ListTable1Light-Accent2">
     <w:name w:val="List Table 1 Light Accent 2"/>
-    <w:basedOn w:val="Tabel-Normal"/>
+    <w:basedOn w:val="TableNormal"/>
     <w:uiPriority w:val="46"/>
     <w:rsid w:val="00065BB9"/>
     <w:pPr>
@@ -13933,9 +13874,9 @@
       </w:tcPr>
     </w:tblStylePr>
   </w:style>
-  <w:style w:type="table" w:styleId="Listetabel1-lys-farve3">
+  <w:style w:type="table" w:styleId="ListTable1Light-Accent3">
     <w:name w:val="List Table 1 Light Accent 3"/>
-    <w:basedOn w:val="Tabel-Normal"/>
+    <w:basedOn w:val="TableNormal"/>
     <w:uiPriority w:val="46"/>
     <w:rsid w:val="00065BB9"/>
     <w:pPr>
@@ -13994,9 +13935,9 @@
       </w:tcPr>
     </w:tblStylePr>
   </w:style>
-  <w:style w:type="table" w:styleId="Listetabel1-lys-farve4">
+  <w:style w:type="table" w:styleId="ListTable1Light-Accent4">
     <w:name w:val="List Table 1 Light Accent 4"/>
-    <w:basedOn w:val="Tabel-Normal"/>
+    <w:basedOn w:val="TableNormal"/>
     <w:uiPriority w:val="46"/>
     <w:rsid w:val="00065BB9"/>
     <w:pPr>
@@ -14055,9 +13996,9 @@
       </w:tcPr>
     </w:tblStylePr>
   </w:style>
-  <w:style w:type="table" w:styleId="Listetabel1-lys-farve5">
+  <w:style w:type="table" w:styleId="ListTable1Light-Accent5">
     <w:name w:val="List Table 1 Light Accent 5"/>
-    <w:basedOn w:val="Tabel-Normal"/>
+    <w:basedOn w:val="TableNormal"/>
     <w:uiPriority w:val="46"/>
     <w:rsid w:val="00065BB9"/>
     <w:pPr>
@@ -14116,9 +14057,9 @@
       </w:tcPr>
     </w:tblStylePr>
   </w:style>
-  <w:style w:type="table" w:styleId="Listetabel1-lys-farve6">
+  <w:style w:type="table" w:styleId="ListTable1Light-Accent6">
     <w:name w:val="List Table 1 Light Accent 6"/>
-    <w:basedOn w:val="Tabel-Normal"/>
+    <w:basedOn w:val="TableNormal"/>
     <w:uiPriority w:val="46"/>
     <w:rsid w:val="00065BB9"/>
     <w:pPr>
@@ -14177,9 +14118,9 @@
       </w:tcPr>
     </w:tblStylePr>
   </w:style>
-  <w:style w:type="table" w:styleId="Listetabel2">
+  <w:style w:type="table" w:styleId="ListTable2">
     <w:name w:val="List Table 2"/>
-    <w:basedOn w:val="Tabel-Normal"/>
+    <w:basedOn w:val="TableNormal"/>
     <w:uiPriority w:val="47"/>
     <w:rsid w:val="00065BB9"/>
     <w:pPr>
@@ -14231,9 +14172,9 @@
       </w:tcPr>
     </w:tblStylePr>
   </w:style>
-  <w:style w:type="table" w:styleId="Listetabel2-farve1">
+  <w:style w:type="table" w:styleId="ListTable2-Accent1">
     <w:name w:val="List Table 2 Accent 1"/>
-    <w:basedOn w:val="Tabel-Normal"/>
+    <w:basedOn w:val="TableNormal"/>
     <w:uiPriority w:val="47"/>
     <w:rsid w:val="00065BB9"/>
     <w:pPr>
@@ -14285,9 +14226,9 @@
       </w:tcPr>
     </w:tblStylePr>
   </w:style>
-  <w:style w:type="table" w:styleId="Listetabel2-farve2">
+  <w:style w:type="table" w:styleId="ListTable2-Accent2">
     <w:name w:val="List Table 2 Accent 2"/>
-    <w:basedOn w:val="Tabel-Normal"/>
+    <w:basedOn w:val="TableNormal"/>
     <w:uiPriority w:val="47"/>
     <w:rsid w:val="00065BB9"/>
     <w:pPr>
@@ -14339,9 +14280,9 @@
       </w:tcPr>
     </w:tblStylePr>
   </w:style>
-  <w:style w:type="table" w:styleId="Listetabel2-farve3">
+  <w:style w:type="table" w:styleId="ListTable2-Accent3">
     <w:name w:val="List Table 2 Accent 3"/>
-    <w:basedOn w:val="Tabel-Normal"/>
+    <w:basedOn w:val="TableNormal"/>
     <w:uiPriority w:val="47"/>
     <w:rsid w:val="00065BB9"/>
     <w:pPr>
@@ -14393,9 +14334,9 @@
       </w:tcPr>
     </w:tblStylePr>
   </w:style>
-  <w:style w:type="table" w:styleId="Listetabel2-farve4">
+  <w:style w:type="table" w:styleId="ListTable2-Accent4">
     <w:name w:val="List Table 2 Accent 4"/>
-    <w:basedOn w:val="Tabel-Normal"/>
+    <w:basedOn w:val="TableNormal"/>
     <w:uiPriority w:val="47"/>
     <w:rsid w:val="00065BB9"/>
     <w:pPr>
@@ -14447,9 +14388,9 @@
       </w:tcPr>
     </w:tblStylePr>
   </w:style>
-  <w:style w:type="table" w:styleId="Listetabel2-farve5">
+  <w:style w:type="table" w:styleId="ListTable2-Accent5">
     <w:name w:val="List Table 2 Accent 5"/>
-    <w:basedOn w:val="Tabel-Normal"/>
+    <w:basedOn w:val="TableNormal"/>
     <w:uiPriority w:val="47"/>
     <w:rsid w:val="00065BB9"/>
     <w:pPr>
@@ -14501,9 +14442,9 @@
       </w:tcPr>
     </w:tblStylePr>
   </w:style>
-  <w:style w:type="table" w:styleId="Listetabel2-farve6">
+  <w:style w:type="table" w:styleId="ListTable2-Accent6">
     <w:name w:val="List Table 2 Accent 6"/>
-    <w:basedOn w:val="Tabel-Normal"/>
+    <w:basedOn w:val="TableNormal"/>
     <w:uiPriority w:val="47"/>
     <w:rsid w:val="00065BB9"/>
     <w:pPr>
@@ -14555,9 +14496,9 @@
       </w:tcPr>
     </w:tblStylePr>
   </w:style>
-  <w:style w:type="table" w:styleId="Listetabel3">
+  <w:style w:type="table" w:styleId="ListTable3">
     <w:name w:val="List Table 3"/>
-    <w:basedOn w:val="Tabel-Normal"/>
+    <w:basedOn w:val="TableNormal"/>
     <w:uiPriority w:val="48"/>
     <w:rsid w:val="00065BB9"/>
     <w:pPr>
@@ -14679,9 +14620,9 @@
       </w:tcPr>
     </w:tblStylePr>
   </w:style>
-  <w:style w:type="table" w:styleId="Listetabel3-farve1">
+  <w:style w:type="table" w:styleId="ListTable3-Accent1">
     <w:name w:val="List Table 3 Accent 1"/>
-    <w:basedOn w:val="Tabel-Normal"/>
+    <w:basedOn w:val="TableNormal"/>
     <w:uiPriority w:val="48"/>
     <w:rsid w:val="00065BB9"/>
     <w:pPr>
@@ -14803,9 +14744,9 @@
       </w:tcPr>
     </w:tblStylePr>
   </w:style>
-  <w:style w:type="table" w:styleId="Listetabel3-farve2">
+  <w:style w:type="table" w:styleId="ListTable3-Accent2">
     <w:name w:val="List Table 3 Accent 2"/>
-    <w:basedOn w:val="Tabel-Normal"/>
+    <w:basedOn w:val="TableNormal"/>
     <w:uiPriority w:val="48"/>
     <w:rsid w:val="00065BB9"/>
     <w:pPr>
@@ -14927,9 +14868,9 @@
       </w:tcPr>
     </w:tblStylePr>
   </w:style>
-  <w:style w:type="table" w:styleId="Listetabel3-farve3">
+  <w:style w:type="table" w:styleId="ListTable3-Accent3">
     <w:name w:val="List Table 3 Accent 3"/>
-    <w:basedOn w:val="Tabel-Normal"/>
+    <w:basedOn w:val="TableNormal"/>
     <w:uiPriority w:val="48"/>
     <w:rsid w:val="00065BB9"/>
     <w:pPr>
@@ -15051,9 +14992,9 @@
       </w:tcPr>
     </w:tblStylePr>
   </w:style>
-  <w:style w:type="table" w:styleId="Listetabel3-farve4">
+  <w:style w:type="table" w:styleId="ListTable3-Accent4">
     <w:name w:val="List Table 3 Accent 4"/>
-    <w:basedOn w:val="Tabel-Normal"/>
+    <w:basedOn w:val="TableNormal"/>
     <w:uiPriority w:val="48"/>
     <w:rsid w:val="00065BB9"/>
     <w:pPr>
@@ -15175,9 +15116,9 @@
       </w:tcPr>
     </w:tblStylePr>
   </w:style>
-  <w:style w:type="table" w:styleId="Listetabel3-farve5">
+  <w:style w:type="table" w:styleId="ListTable3-Accent5">
     <w:name w:val="List Table 3 Accent 5"/>
-    <w:basedOn w:val="Tabel-Normal"/>
+    <w:basedOn w:val="TableNormal"/>
     <w:uiPriority w:val="48"/>
     <w:rsid w:val="00065BB9"/>
     <w:pPr>
@@ -15299,9 +15240,9 @@
       </w:tcPr>
     </w:tblStylePr>
   </w:style>
-  <w:style w:type="table" w:styleId="Listetabel3-farve6">
+  <w:style w:type="table" w:styleId="ListTable3-Accent6">
     <w:name w:val="List Table 3 Accent 6"/>
-    <w:basedOn w:val="Tabel-Normal"/>
+    <w:basedOn w:val="TableNormal"/>
     <w:uiPriority w:val="48"/>
     <w:rsid w:val="00065BB9"/>
     <w:pPr>
@@ -15423,9 +15364,9 @@
       </w:tcPr>
     </w:tblStylePr>
   </w:style>
-  <w:style w:type="table" w:styleId="Listetabel4">
+  <w:style w:type="table" w:styleId="ListTable4">
     <w:name w:val="List Table 4"/>
-    <w:basedOn w:val="Tabel-Normal"/>
+    <w:basedOn w:val="TableNormal"/>
     <w:uiPriority w:val="49"/>
     <w:rsid w:val="00065BB9"/>
     <w:pPr>
@@ -15497,9 +15438,9 @@
       </w:tcPr>
     </w:tblStylePr>
   </w:style>
-  <w:style w:type="table" w:styleId="Listetabel4-farve1">
+  <w:style w:type="table" w:styleId="ListTable4-Accent1">
     <w:name w:val="List Table 4 Accent 1"/>
-    <w:basedOn w:val="Tabel-Normal"/>
+    <w:basedOn w:val="TableNormal"/>
     <w:uiPriority w:val="49"/>
     <w:rsid w:val="00065BB9"/>
     <w:pPr>
@@ -15571,9 +15512,9 @@
       </w:tcPr>
     </w:tblStylePr>
   </w:style>
-  <w:style w:type="table" w:styleId="Listetabel4-farve2">
+  <w:style w:type="table" w:styleId="ListTable4-Accent2">
     <w:name w:val="List Table 4 Accent 2"/>
-    <w:basedOn w:val="Tabel-Normal"/>
+    <w:basedOn w:val="TableNormal"/>
     <w:uiPriority w:val="49"/>
     <w:rsid w:val="00065BB9"/>
     <w:pPr>
@@ -15645,9 +15586,9 @@
       </w:tcPr>
     </w:tblStylePr>
   </w:style>
-  <w:style w:type="table" w:styleId="Listetabel4-farve3">
+  <w:style w:type="table" w:styleId="ListTable4-Accent3">
     <w:name w:val="List Table 4 Accent 3"/>
-    <w:basedOn w:val="Tabel-Normal"/>
+    <w:basedOn w:val="TableNormal"/>
     <w:uiPriority w:val="49"/>
     <w:rsid w:val="00065BB9"/>
     <w:pPr>
@@ -15719,9 +15660,9 @@
       </w:tcPr>
     </w:tblStylePr>
   </w:style>
-  <w:style w:type="table" w:styleId="Listetabel4-farve4">
+  <w:style w:type="table" w:styleId="ListTable4-Accent4">
     <w:name w:val="List Table 4 Accent 4"/>
-    <w:basedOn w:val="Tabel-Normal"/>
+    <w:basedOn w:val="TableNormal"/>
     <w:uiPriority w:val="49"/>
     <w:rsid w:val="00065BB9"/>
     <w:pPr>
@@ -15793,9 +15734,9 @@
       </w:tcPr>
     </w:tblStylePr>
   </w:style>
-  <w:style w:type="table" w:styleId="Listetabel4-farve5">
+  <w:style w:type="table" w:styleId="ListTable4-Accent5">
     <w:name w:val="List Table 4 Accent 5"/>
-    <w:basedOn w:val="Tabel-Normal"/>
+    <w:basedOn w:val="TableNormal"/>
     <w:uiPriority w:val="49"/>
     <w:rsid w:val="00065BB9"/>
     <w:pPr>
@@ -15867,9 +15808,9 @@
       </w:tcPr>
     </w:tblStylePr>
   </w:style>
-  <w:style w:type="table" w:styleId="Listetabel4-farve6">
+  <w:style w:type="table" w:styleId="ListTable4-Accent6">
     <w:name w:val="List Table 4 Accent 6"/>
-    <w:basedOn w:val="Tabel-Normal"/>
+    <w:basedOn w:val="TableNormal"/>
     <w:uiPriority w:val="49"/>
     <w:rsid w:val="00065BB9"/>
     <w:pPr>
@@ -15941,9 +15882,9 @@
       </w:tcPr>
     </w:tblStylePr>
   </w:style>
-  <w:style w:type="table" w:styleId="Listetabel5-mrk">
+  <w:style w:type="table" w:styleId="ListTable5Dark">
     <w:name w:val="List Table 5 Dark"/>
-    <w:basedOn w:val="Tabel-Normal"/>
+    <w:basedOn w:val="TableNormal"/>
     <w:uiPriority w:val="50"/>
     <w:rsid w:val="00065BB9"/>
     <w:pPr>
@@ -16075,9 +16016,9 @@
       </w:tcPr>
     </w:tblStylePr>
   </w:style>
-  <w:style w:type="table" w:styleId="Listetabel5-mrk-farve1">
+  <w:style w:type="table" w:styleId="ListTable5Dark-Accent1">
     <w:name w:val="List Table 5 Dark Accent 1"/>
-    <w:basedOn w:val="Tabel-Normal"/>
+    <w:basedOn w:val="TableNormal"/>
     <w:uiPriority w:val="50"/>
     <w:rsid w:val="00065BB9"/>
     <w:pPr>
@@ -16209,9 +16150,9 @@
       </w:tcPr>
     </w:tblStylePr>
   </w:style>
-  <w:style w:type="table" w:styleId="Listetabel5-mrk-farve2">
+  <w:style w:type="table" w:styleId="ListTable5Dark-Accent2">
     <w:name w:val="List Table 5 Dark Accent 2"/>
-    <w:basedOn w:val="Tabel-Normal"/>
+    <w:basedOn w:val="TableNormal"/>
     <w:uiPriority w:val="50"/>
     <w:rsid w:val="00065BB9"/>
     <w:pPr>
@@ -16343,9 +16284,9 @@
       </w:tcPr>
     </w:tblStylePr>
   </w:style>
-  <w:style w:type="table" w:styleId="Listetabel5-mrk-farve3">
+  <w:style w:type="table" w:styleId="ListTable5Dark-Accent3">
     <w:name w:val="List Table 5 Dark Accent 3"/>
-    <w:basedOn w:val="Tabel-Normal"/>
+    <w:basedOn w:val="TableNormal"/>
     <w:uiPriority w:val="50"/>
     <w:rsid w:val="00065BB9"/>
     <w:pPr>
@@ -16477,9 +16418,9 @@
       </w:tcPr>
     </w:tblStylePr>
   </w:style>
-  <w:style w:type="table" w:styleId="Listetabel5-mrk-farve4">
+  <w:style w:type="table" w:styleId="ListTable5Dark-Accent4">
     <w:name w:val="List Table 5 Dark Accent 4"/>
-    <w:basedOn w:val="Tabel-Normal"/>
+    <w:basedOn w:val="TableNormal"/>
     <w:uiPriority w:val="50"/>
     <w:rsid w:val="00065BB9"/>
     <w:pPr>
@@ -16611,9 +16552,9 @@
       </w:tcPr>
     </w:tblStylePr>
   </w:style>
-  <w:style w:type="table" w:styleId="Listetabel5-mrk-farve5">
+  <w:style w:type="table" w:styleId="ListTable5Dark-Accent5">
     <w:name w:val="List Table 5 Dark Accent 5"/>
-    <w:basedOn w:val="Tabel-Normal"/>
+    <w:basedOn w:val="TableNormal"/>
     <w:uiPriority w:val="50"/>
     <w:rsid w:val="00065BB9"/>
     <w:pPr>
@@ -16745,9 +16686,9 @@
       </w:tcPr>
     </w:tblStylePr>
   </w:style>
-  <w:style w:type="table" w:styleId="Listetabel5-mrk-farve6">
+  <w:style w:type="table" w:styleId="ListTable5Dark-Accent6">
     <w:name w:val="List Table 5 Dark Accent 6"/>
-    <w:basedOn w:val="Tabel-Normal"/>
+    <w:basedOn w:val="TableNormal"/>
     <w:uiPriority w:val="50"/>
     <w:rsid w:val="00065BB9"/>
     <w:pPr>
@@ -16879,9 +16820,9 @@
       </w:tcPr>
     </w:tblStylePr>
   </w:style>
-  <w:style w:type="table" w:styleId="Listetabel6-farverig">
+  <w:style w:type="table" w:styleId="ListTable6Colorful">
     <w:name w:val="List Table 6 Colorful"/>
-    <w:basedOn w:val="Tabel-Normal"/>
+    <w:basedOn w:val="TableNormal"/>
     <w:uiPriority w:val="51"/>
     <w:rsid w:val="00065BB9"/>
     <w:pPr>
@@ -16947,9 +16888,9 @@
       </w:tcPr>
     </w:tblStylePr>
   </w:style>
-  <w:style w:type="table" w:styleId="Listetabel6-farverig-farve1">
+  <w:style w:type="table" w:styleId="ListTable6Colorful-Accent1">
     <w:name w:val="List Table 6 Colorful Accent 1"/>
-    <w:basedOn w:val="Tabel-Normal"/>
+    <w:basedOn w:val="TableNormal"/>
     <w:uiPriority w:val="51"/>
     <w:rsid w:val="00065BB9"/>
     <w:pPr>
@@ -17015,9 +16956,9 @@
       </w:tcPr>
     </w:tblStylePr>
   </w:style>
-  <w:style w:type="table" w:styleId="Listetabel6-farverig-farve2">
+  <w:style w:type="table" w:styleId="ListTable6Colorful-Accent2">
     <w:name w:val="List Table 6 Colorful Accent 2"/>
-    <w:basedOn w:val="Tabel-Normal"/>
+    <w:basedOn w:val="TableNormal"/>
     <w:uiPriority w:val="51"/>
     <w:rsid w:val="00065BB9"/>
     <w:pPr>
@@ -17083,9 +17024,9 @@
       </w:tcPr>
     </w:tblStylePr>
   </w:style>
-  <w:style w:type="table" w:styleId="Listetabel6-farverig-farve3">
+  <w:style w:type="table" w:styleId="ListTable6Colorful-Accent3">
     <w:name w:val="List Table 6 Colorful Accent 3"/>
-    <w:basedOn w:val="Tabel-Normal"/>
+    <w:basedOn w:val="TableNormal"/>
     <w:uiPriority w:val="51"/>
     <w:rsid w:val="00065BB9"/>
     <w:pPr>
@@ -17151,9 +17092,9 @@
       </w:tcPr>
     </w:tblStylePr>
   </w:style>
-  <w:style w:type="table" w:styleId="Listetabel6-farverig-farve4">
+  <w:style w:type="table" w:styleId="ListTable6Colorful-Accent4">
     <w:name w:val="List Table 6 Colorful Accent 4"/>
-    <w:basedOn w:val="Tabel-Normal"/>
+    <w:basedOn w:val="TableNormal"/>
     <w:uiPriority w:val="51"/>
     <w:rsid w:val="00065BB9"/>
     <w:pPr>
@@ -17219,9 +17160,9 @@
       </w:tcPr>
     </w:tblStylePr>
   </w:style>
-  <w:style w:type="table" w:styleId="Listetabel6-farverig-farve5">
+  <w:style w:type="table" w:styleId="ListTable6Colorful-Accent5">
     <w:name w:val="List Table 6 Colorful Accent 5"/>
-    <w:basedOn w:val="Tabel-Normal"/>
+    <w:basedOn w:val="TableNormal"/>
     <w:uiPriority w:val="51"/>
     <w:rsid w:val="00065BB9"/>
     <w:pPr>
@@ -17287,9 +17228,9 @@
       </w:tcPr>
     </w:tblStylePr>
   </w:style>
-  <w:style w:type="table" w:styleId="Listetabel6-farverig-farve6">
+  <w:style w:type="table" w:styleId="ListTable6Colorful-Accent6">
     <w:name w:val="List Table 6 Colorful Accent 6"/>
-    <w:basedOn w:val="Tabel-Normal"/>
+    <w:basedOn w:val="TableNormal"/>
     <w:uiPriority w:val="51"/>
     <w:rsid w:val="00065BB9"/>
     <w:pPr>
@@ -17355,9 +17296,9 @@
       </w:tcPr>
     </w:tblStylePr>
   </w:style>
-  <w:style w:type="table" w:styleId="Listetabel7-farverig">
+  <w:style w:type="table" w:styleId="ListTable7Colorful">
     <w:name w:val="List Table 7 Colorful"/>
-    <w:basedOn w:val="Tabel-Normal"/>
+    <w:basedOn w:val="TableNormal"/>
     <w:uiPriority w:val="52"/>
     <w:rsid w:val="00065BB9"/>
     <w:pPr>
@@ -17478,9 +17419,9 @@
       </w:tcPr>
     </w:tblStylePr>
   </w:style>
-  <w:style w:type="table" w:styleId="Listetabel7-farverig-farve1">
+  <w:style w:type="table" w:styleId="ListTable7Colorful-Accent1">
     <w:name w:val="List Table 7 Colorful Accent 1"/>
-    <w:basedOn w:val="Tabel-Normal"/>
+    <w:basedOn w:val="TableNormal"/>
     <w:uiPriority w:val="52"/>
     <w:rsid w:val="00065BB9"/>
     <w:pPr>
@@ -17601,9 +17542,9 @@
       </w:tcPr>
     </w:tblStylePr>
   </w:style>
-  <w:style w:type="table" w:styleId="Listetabel7-farverig-farve2">
+  <w:style w:type="table" w:styleId="ListTable7Colorful-Accent2">
     <w:name w:val="List Table 7 Colorful Accent 2"/>
-    <w:basedOn w:val="Tabel-Normal"/>
+    <w:basedOn w:val="TableNormal"/>
     <w:uiPriority w:val="52"/>
     <w:rsid w:val="00065BB9"/>
     <w:pPr>
@@ -17724,9 +17665,9 @@
       </w:tcPr>
     </w:tblStylePr>
   </w:style>
-  <w:style w:type="table" w:styleId="Listetabel7-farverig-farve3">
+  <w:style w:type="table" w:styleId="ListTable7Colorful-Accent3">
     <w:name w:val="List Table 7 Colorful Accent 3"/>
-    <w:basedOn w:val="Tabel-Normal"/>
+    <w:basedOn w:val="TableNormal"/>
     <w:uiPriority w:val="52"/>
     <w:rsid w:val="00065BB9"/>
     <w:pPr>
@@ -17847,9 +17788,9 @@
       </w:tcPr>
     </w:tblStylePr>
   </w:style>
-  <w:style w:type="table" w:styleId="Listetabel7-farverig-farve4">
+  <w:style w:type="table" w:styleId="ListTable7Colorful-Accent4">
     <w:name w:val="List Table 7 Colorful Accent 4"/>
-    <w:basedOn w:val="Tabel-Normal"/>
+    <w:basedOn w:val="TableNormal"/>
     <w:uiPriority w:val="52"/>
     <w:rsid w:val="00065BB9"/>
     <w:pPr>
@@ -17970,9 +17911,9 @@
       </w:tcPr>
     </w:tblStylePr>
   </w:style>
-  <w:style w:type="table" w:styleId="Listetabel7-farverig-farve5">
+  <w:style w:type="table" w:styleId="ListTable7Colorful-Accent5">
     <w:name w:val="List Table 7 Colorful Accent 5"/>
-    <w:basedOn w:val="Tabel-Normal"/>
+    <w:basedOn w:val="TableNormal"/>
     <w:uiPriority w:val="52"/>
     <w:rsid w:val="00065BB9"/>
     <w:pPr>
@@ -18093,9 +18034,9 @@
       </w:tcPr>
     </w:tblStylePr>
   </w:style>
-  <w:style w:type="table" w:styleId="Listetabel7-farverig-farve6">
+  <w:style w:type="table" w:styleId="ListTable7Colorful-Accent6">
     <w:name w:val="List Table 7 Colorful Accent 6"/>
-    <w:basedOn w:val="Tabel-Normal"/>
+    <w:basedOn w:val="TableNormal"/>
     <w:uiPriority w:val="52"/>
     <w:rsid w:val="00065BB9"/>
     <w:pPr>
@@ -18216,9 +18157,9 @@
       </w:tcPr>
     </w:tblStylePr>
   </w:style>
-  <w:style w:type="paragraph" w:styleId="Makrotekst">
+  <w:style w:type="paragraph" w:styleId="MacroText">
     <w:name w:val="macro"/>
-    <w:link w:val="MakrotekstTegn"/>
+    <w:link w:val="MacroTextChar"/>
     <w:semiHidden/>
     <w:unhideWhenUsed/>
     <w:rsid w:val="00065BB9"/>
@@ -18240,10 +18181,10 @@
       <w:szCs w:val="20"/>
     </w:rPr>
   </w:style>
-  <w:style w:type="character" w:customStyle="1" w:styleId="MakrotekstTegn">
-    <w:name w:val="Makrotekst Tegn"/>
-    <w:basedOn w:val="Standardskrifttypeiafsnit"/>
-    <w:link w:val="Makrotekst"/>
+  <w:style w:type="character" w:customStyle="1" w:styleId="MacroTextChar">
+    <w:name w:val="Macro Text Char"/>
+    <w:basedOn w:val="DefaultParagraphFont"/>
+    <w:link w:val="MacroText"/>
     <w:semiHidden/>
     <w:rsid w:val="00065BB9"/>
     <w:rPr>
@@ -18251,9 +18192,9 @@
       <w:szCs w:val="20"/>
     </w:rPr>
   </w:style>
-  <w:style w:type="table" w:styleId="Mediumgitter1">
+  <w:style w:type="table" w:styleId="MediumGrid1">
     <w:name w:val="Medium Grid 1"/>
-    <w:basedOn w:val="Tabel-Normal"/>
+    <w:basedOn w:val="TableNormal"/>
     <w:uiPriority w:val="67"/>
     <w:semiHidden/>
     <w:unhideWhenUsed/>
@@ -18319,9 +18260,9 @@
       </w:tcPr>
     </w:tblStylePr>
   </w:style>
-  <w:style w:type="table" w:styleId="Mediumgitter1-fremhvningsfarve1">
+  <w:style w:type="table" w:styleId="MediumGrid1-Accent1">
     <w:name w:val="Medium Grid 1 Accent 1"/>
-    <w:basedOn w:val="Tabel-Normal"/>
+    <w:basedOn w:val="TableNormal"/>
     <w:uiPriority w:val="67"/>
     <w:semiHidden/>
     <w:unhideWhenUsed/>
@@ -18387,9 +18328,9 @@
       </w:tcPr>
     </w:tblStylePr>
   </w:style>
-  <w:style w:type="table" w:styleId="Mediumgitter1-fremhvningsfarve2">
+  <w:style w:type="table" w:styleId="MediumGrid1-Accent2">
     <w:name w:val="Medium Grid 1 Accent 2"/>
-    <w:basedOn w:val="Tabel-Normal"/>
+    <w:basedOn w:val="TableNormal"/>
     <w:uiPriority w:val="67"/>
     <w:semiHidden/>
     <w:unhideWhenUsed/>
@@ -18455,9 +18396,9 @@
       </w:tcPr>
     </w:tblStylePr>
   </w:style>
-  <w:style w:type="table" w:styleId="Mediumgitter1-fremhvningsfarve3">
+  <w:style w:type="table" w:styleId="MediumGrid1-Accent3">
     <w:name w:val="Medium Grid 1 Accent 3"/>
-    <w:basedOn w:val="Tabel-Normal"/>
+    <w:basedOn w:val="TableNormal"/>
     <w:uiPriority w:val="67"/>
     <w:semiHidden/>
     <w:unhideWhenUsed/>
@@ -18523,9 +18464,9 @@
       </w:tcPr>
     </w:tblStylePr>
   </w:style>
-  <w:style w:type="table" w:styleId="Mediumgitter1-fremhvningsfarve4">
+  <w:style w:type="table" w:styleId="MediumGrid1-Accent4">
     <w:name w:val="Medium Grid 1 Accent 4"/>
-    <w:basedOn w:val="Tabel-Normal"/>
+    <w:basedOn w:val="TableNormal"/>
     <w:uiPriority w:val="67"/>
     <w:semiHidden/>
     <w:unhideWhenUsed/>
@@ -18591,9 +18532,9 @@
       </w:tcPr>
     </w:tblStylePr>
   </w:style>
-  <w:style w:type="table" w:styleId="Mediumgitter1-fremhvningsfarve5">
+  <w:style w:type="table" w:styleId="MediumGrid1-Accent5">
     <w:name w:val="Medium Grid 1 Accent 5"/>
-    <w:basedOn w:val="Tabel-Normal"/>
+    <w:basedOn w:val="TableNormal"/>
     <w:uiPriority w:val="67"/>
     <w:semiHidden/>
     <w:unhideWhenUsed/>
@@ -18659,9 +18600,9 @@
       </w:tcPr>
     </w:tblStylePr>
   </w:style>
-  <w:style w:type="table" w:styleId="Mediumgitter1-fremhvningsfarve6">
+  <w:style w:type="table" w:styleId="MediumGrid1-Accent6">
     <w:name w:val="Medium Grid 1 Accent 6"/>
-    <w:basedOn w:val="Tabel-Normal"/>
+    <w:basedOn w:val="TableNormal"/>
     <w:uiPriority w:val="67"/>
     <w:semiHidden/>
     <w:unhideWhenUsed/>
@@ -18727,9 +18668,9 @@
       </w:tcPr>
     </w:tblStylePr>
   </w:style>
-  <w:style w:type="table" w:styleId="Mediumgitter2">
+  <w:style w:type="table" w:styleId="MediumGrid2">
     <w:name w:val="Medium Grid 2"/>
-    <w:basedOn w:val="Tabel-Normal"/>
+    <w:basedOn w:val="TableNormal"/>
     <w:uiPriority w:val="68"/>
     <w:semiHidden/>
     <w:unhideWhenUsed/>
@@ -18847,9 +18788,9 @@
       </w:tcPr>
     </w:tblStylePr>
   </w:style>
-  <w:style w:type="table" w:styleId="Mediumgitter2-fremhvningsfarve1">
+  <w:style w:type="table" w:styleId="MediumGrid2-Accent1">
     <w:name w:val="Medium Grid 2 Accent 1"/>
-    <w:basedOn w:val="Tabel-Normal"/>
+    <w:basedOn w:val="TableNormal"/>
     <w:uiPriority w:val="68"/>
     <w:semiHidden/>
     <w:unhideWhenUsed/>
@@ -18967,9 +18908,9 @@
       </w:tcPr>
     </w:tblStylePr>
   </w:style>
-  <w:style w:type="table" w:styleId="Mediumgitter2-fremhvningsfarve2">
+  <w:style w:type="table" w:styleId="MediumGrid2-Accent2">
     <w:name w:val="Medium Grid 2 Accent 2"/>
-    <w:basedOn w:val="Tabel-Normal"/>
+    <w:basedOn w:val="TableNormal"/>
     <w:uiPriority w:val="68"/>
     <w:semiHidden/>
     <w:unhideWhenUsed/>
@@ -19087,9 +19028,9 @@
       </w:tcPr>
     </w:tblStylePr>
   </w:style>
-  <w:style w:type="table" w:styleId="Mediumgitter2-fremhvningsfarve3">
+  <w:style w:type="table" w:styleId="MediumGrid2-Accent3">
     <w:name w:val="Medium Grid 2 Accent 3"/>
-    <w:basedOn w:val="Tabel-Normal"/>
+    <w:basedOn w:val="TableNormal"/>
     <w:uiPriority w:val="68"/>
     <w:semiHidden/>
     <w:unhideWhenUsed/>
@@ -19207,9 +19148,9 @@
       </w:tcPr>
     </w:tblStylePr>
   </w:style>
-  <w:style w:type="table" w:styleId="Mediumgitter2-fremhvningsfarve4">
+  <w:style w:type="table" w:styleId="MediumGrid2-Accent4">
     <w:name w:val="Medium Grid 2 Accent 4"/>
-    <w:basedOn w:val="Tabel-Normal"/>
+    <w:basedOn w:val="TableNormal"/>
     <w:uiPriority w:val="68"/>
     <w:semiHidden/>
     <w:unhideWhenUsed/>
@@ -19327,9 +19268,9 @@
       </w:tcPr>
     </w:tblStylePr>
   </w:style>
-  <w:style w:type="table" w:styleId="Mediumgitter2-fremhvningsfarve5">
+  <w:style w:type="table" w:styleId="MediumGrid2-Accent5">
     <w:name w:val="Medium Grid 2 Accent 5"/>
-    <w:basedOn w:val="Tabel-Normal"/>
+    <w:basedOn w:val="TableNormal"/>
     <w:uiPriority w:val="68"/>
     <w:semiHidden/>
     <w:unhideWhenUsed/>
@@ -19447,9 +19388,9 @@
       </w:tcPr>
     </w:tblStylePr>
   </w:style>
-  <w:style w:type="table" w:styleId="Mediumgitter2-fremhvningsfarve6">
+  <w:style w:type="table" w:styleId="MediumGrid2-Accent6">
     <w:name w:val="Medium Grid 2 Accent 6"/>
-    <w:basedOn w:val="Tabel-Normal"/>
+    <w:basedOn w:val="TableNormal"/>
     <w:uiPriority w:val="68"/>
     <w:semiHidden/>
     <w:unhideWhenUsed/>
@@ -19567,9 +19508,9 @@
       </w:tcPr>
     </w:tblStylePr>
   </w:style>
-  <w:style w:type="table" w:styleId="Mediumgitter3">
+  <w:style w:type="table" w:styleId="MediumGrid3">
     <w:name w:val="Medium Grid 3"/>
-    <w:basedOn w:val="Tabel-Normal"/>
+    <w:basedOn w:val="TableNormal"/>
     <w:uiPriority w:val="69"/>
     <w:semiHidden/>
     <w:unhideWhenUsed/>
@@ -19703,9 +19644,9 @@
       </w:tcPr>
     </w:tblStylePr>
   </w:style>
-  <w:style w:type="table" w:styleId="Mediumgitter3-fremhvningsfarve1">
+  <w:style w:type="table" w:styleId="MediumGrid3-Accent1">
     <w:name w:val="Medium Grid 3 Accent 1"/>
-    <w:basedOn w:val="Tabel-Normal"/>
+    <w:basedOn w:val="TableNormal"/>
     <w:uiPriority w:val="69"/>
     <w:semiHidden/>
     <w:unhideWhenUsed/>
@@ -19839,9 +19780,9 @@
       </w:tcPr>
     </w:tblStylePr>
   </w:style>
-  <w:style w:type="table" w:styleId="Mediumgitter3-fremhvningsfarve2">
+  <w:style w:type="table" w:styleId="MediumGrid3-Accent2">
     <w:name w:val="Medium Grid 3 Accent 2"/>
-    <w:basedOn w:val="Tabel-Normal"/>
+    <w:basedOn w:val="TableNormal"/>
     <w:uiPriority w:val="69"/>
     <w:semiHidden/>
     <w:unhideWhenUsed/>
@@ -19975,9 +19916,9 @@
       </w:tcPr>
     </w:tblStylePr>
   </w:style>
-  <w:style w:type="table" w:styleId="Mediumgitter3-fremhvningsfarve3">
+  <w:style w:type="table" w:styleId="MediumGrid3-Accent3">
     <w:name w:val="Medium Grid 3 Accent 3"/>
-    <w:basedOn w:val="Tabel-Normal"/>
+    <w:basedOn w:val="TableNormal"/>
     <w:uiPriority w:val="69"/>
     <w:semiHidden/>
     <w:unhideWhenUsed/>
@@ -20111,9 +20052,9 @@
       </w:tcPr>
     </w:tblStylePr>
   </w:style>
-  <w:style w:type="table" w:styleId="Mediumgitter3-fremhvningsfarve4">
+  <w:style w:type="table" w:styleId="MediumGrid3-Accent4">
     <w:name w:val="Medium Grid 3 Accent 4"/>
-    <w:basedOn w:val="Tabel-Normal"/>
+    <w:basedOn w:val="TableNormal"/>
     <w:uiPriority w:val="69"/>
     <w:semiHidden/>
     <w:unhideWhenUsed/>
@@ -20247,9 +20188,9 @@
       </w:tcPr>
     </w:tblStylePr>
   </w:style>
-  <w:style w:type="table" w:styleId="Mediumgitter3-fremhvningsfarve5">
+  <w:style w:type="table" w:styleId="MediumGrid3-Accent5">
     <w:name w:val="Medium Grid 3 Accent 5"/>
-    <w:basedOn w:val="Tabel-Normal"/>
+    <w:basedOn w:val="TableNormal"/>
     <w:uiPriority w:val="69"/>
     <w:semiHidden/>
     <w:unhideWhenUsed/>
@@ -20383,9 +20324,9 @@
       </w:tcPr>
     </w:tblStylePr>
   </w:style>
-  <w:style w:type="table" w:styleId="Mediumgitter3-fremhvningsfarve6">
+  <w:style w:type="table" w:styleId="MediumGrid3-Accent6">
     <w:name w:val="Medium Grid 3 Accent 6"/>
-    <w:basedOn w:val="Tabel-Normal"/>
+    <w:basedOn w:val="TableNormal"/>
     <w:uiPriority w:val="69"/>
     <w:semiHidden/>
     <w:unhideWhenUsed/>
@@ -20519,9 +20460,9 @@
       </w:tcPr>
     </w:tblStylePr>
   </w:style>
-  <w:style w:type="table" w:styleId="Mediumliste1">
+  <w:style w:type="table" w:styleId="MediumList1">
     <w:name w:val="Medium List 1"/>
-    <w:basedOn w:val="Tabel-Normal"/>
+    <w:basedOn w:val="TableNormal"/>
     <w:uiPriority w:val="65"/>
     <w:semiHidden/>
     <w:unhideWhenUsed/>
@@ -20598,9 +20539,9 @@
       </w:tcPr>
     </w:tblStylePr>
   </w:style>
-  <w:style w:type="table" w:styleId="Mediumliste1-farve1">
+  <w:style w:type="table" w:styleId="MediumList1-Accent1">
     <w:name w:val="Medium List 1 Accent 1"/>
-    <w:basedOn w:val="Tabel-Normal"/>
+    <w:basedOn w:val="TableNormal"/>
     <w:uiPriority w:val="65"/>
     <w:semiHidden/>
     <w:unhideWhenUsed/>
@@ -20677,9 +20618,9 @@
       </w:tcPr>
     </w:tblStylePr>
   </w:style>
-  <w:style w:type="table" w:styleId="Mediumliste1-fremhvningsfarve2">
+  <w:style w:type="table" w:styleId="MediumList1-Accent2">
     <w:name w:val="Medium List 1 Accent 2"/>
-    <w:basedOn w:val="Tabel-Normal"/>
+    <w:basedOn w:val="TableNormal"/>
     <w:uiPriority w:val="65"/>
     <w:semiHidden/>
     <w:unhideWhenUsed/>
@@ -20756,9 +20697,9 @@
       </w:tcPr>
     </w:tblStylePr>
   </w:style>
-  <w:style w:type="table" w:styleId="Mediumliste1-fremhvningsfarve3">
+  <w:style w:type="table" w:styleId="MediumList1-Accent3">
     <w:name w:val="Medium List 1 Accent 3"/>
-    <w:basedOn w:val="Tabel-Normal"/>
+    <w:basedOn w:val="TableNormal"/>
     <w:uiPriority w:val="65"/>
     <w:semiHidden/>
     <w:unhideWhenUsed/>
@@ -20835,9 +20776,9 @@
       </w:tcPr>
     </w:tblStylePr>
   </w:style>
-  <w:style w:type="table" w:styleId="Mediumliste1-fremhvningsfarve4">
+  <w:style w:type="table" w:styleId="MediumList1-Accent4">
     <w:name w:val="Medium List 1 Accent 4"/>
-    <w:basedOn w:val="Tabel-Normal"/>
+    <w:basedOn w:val="TableNormal"/>
     <w:uiPriority w:val="65"/>
     <w:semiHidden/>
     <w:unhideWhenUsed/>
@@ -20914,9 +20855,9 @@
       </w:tcPr>
     </w:tblStylePr>
   </w:style>
-  <w:style w:type="table" w:styleId="Mediumliste1-fremhvningsfarve5">
+  <w:style w:type="table" w:styleId="MediumList1-Accent5">
     <w:name w:val="Medium List 1 Accent 5"/>
-    <w:basedOn w:val="Tabel-Normal"/>
+    <w:basedOn w:val="TableNormal"/>
     <w:uiPriority w:val="65"/>
     <w:semiHidden/>
     <w:unhideWhenUsed/>
@@ -20993,9 +20934,9 @@
       </w:tcPr>
     </w:tblStylePr>
   </w:style>
-  <w:style w:type="table" w:styleId="Mediumliste1-fremhvningsfarve6">
+  <w:style w:type="table" w:styleId="MediumList1-Accent6">
     <w:name w:val="Medium List 1 Accent 6"/>
-    <w:basedOn w:val="Tabel-Normal"/>
+    <w:basedOn w:val="TableNormal"/>
     <w:uiPriority w:val="65"/>
     <w:semiHidden/>
     <w:unhideWhenUsed/>
@@ -21072,9 +21013,9 @@
       </w:tcPr>
     </w:tblStylePr>
   </w:style>
-  <w:style w:type="table" w:styleId="Mediumliste2">
+  <w:style w:type="table" w:styleId="MediumList2">
     <w:name w:val="Medium List 2"/>
-    <w:basedOn w:val="Tabel-Normal"/>
+    <w:basedOn w:val="TableNormal"/>
     <w:uiPriority w:val="66"/>
     <w:semiHidden/>
     <w:unhideWhenUsed/>
@@ -21195,9 +21136,9 @@
       </w:tcPr>
     </w:tblStylePr>
   </w:style>
-  <w:style w:type="table" w:styleId="Mediumliste2-fremhvningsfarve1">
+  <w:style w:type="table" w:styleId="MediumList2-Accent1">
     <w:name w:val="Medium List 2 Accent 1"/>
-    <w:basedOn w:val="Tabel-Normal"/>
+    <w:basedOn w:val="TableNormal"/>
     <w:uiPriority w:val="66"/>
     <w:semiHidden/>
     <w:unhideWhenUsed/>
@@ -21318,9 +21259,9 @@
       </w:tcPr>
     </w:tblStylePr>
   </w:style>
-  <w:style w:type="table" w:styleId="Mediumliste2-fremhvningsfarve2">
+  <w:style w:type="table" w:styleId="MediumList2-Accent2">
     <w:name w:val="Medium List 2 Accent 2"/>
-    <w:basedOn w:val="Tabel-Normal"/>
+    <w:basedOn w:val="TableNormal"/>
     <w:uiPriority w:val="66"/>
     <w:semiHidden/>
     <w:unhideWhenUsed/>
@@ -21441,9 +21382,9 @@
       </w:tcPr>
     </w:tblStylePr>
   </w:style>
-  <w:style w:type="table" w:styleId="Mediumliste2-fremhvningsfarve3">
+  <w:style w:type="table" w:styleId="MediumList2-Accent3">
     <w:name w:val="Medium List 2 Accent 3"/>
-    <w:basedOn w:val="Tabel-Normal"/>
+    <w:basedOn w:val="TableNormal"/>
     <w:uiPriority w:val="66"/>
     <w:semiHidden/>
     <w:unhideWhenUsed/>
@@ -21564,9 +21505,9 @@
       </w:tcPr>
     </w:tblStylePr>
   </w:style>
-  <w:style w:type="table" w:styleId="Mediumliste2-fremhvningsfarve4">
+  <w:style w:type="table" w:styleId="MediumList2-Accent4">
     <w:name w:val="Medium List 2 Accent 4"/>
-    <w:basedOn w:val="Tabel-Normal"/>
+    <w:basedOn w:val="TableNormal"/>
     <w:uiPriority w:val="66"/>
     <w:semiHidden/>
     <w:unhideWhenUsed/>
@@ -21687,9 +21628,9 @@
       </w:tcPr>
     </w:tblStylePr>
   </w:style>
-  <w:style w:type="table" w:styleId="Mediumliste2-fremhvningsfarve5">
+  <w:style w:type="table" w:styleId="MediumList2-Accent5">
     <w:name w:val="Medium List 2 Accent 5"/>
-    <w:basedOn w:val="Tabel-Normal"/>
+    <w:basedOn w:val="TableNormal"/>
     <w:uiPriority w:val="66"/>
     <w:semiHidden/>
     <w:unhideWhenUsed/>
@@ -21810,9 +21751,9 @@
       </w:tcPr>
     </w:tblStylePr>
   </w:style>
-  <w:style w:type="table" w:styleId="Mediumliste2-fremhvningsfarve6">
+  <w:style w:type="table" w:styleId="MediumList2-Accent6">
     <w:name w:val="Medium List 2 Accent 6"/>
-    <w:basedOn w:val="Tabel-Normal"/>
+    <w:basedOn w:val="TableNormal"/>
     <w:uiPriority w:val="66"/>
     <w:semiHidden/>
     <w:unhideWhenUsed/>
@@ -21933,9 +21874,9 @@
       </w:tcPr>
     </w:tblStylePr>
   </w:style>
-  <w:style w:type="table" w:styleId="Mediumskygge1">
+  <w:style w:type="table" w:styleId="MediumShading1">
     <w:name w:val="Medium Shading 1"/>
-    <w:basedOn w:val="Tabel-Normal"/>
+    <w:basedOn w:val="TableNormal"/>
     <w:uiPriority w:val="63"/>
     <w:semiHidden/>
     <w:unhideWhenUsed/>
@@ -22034,9 +21975,9 @@
       </w:tcPr>
     </w:tblStylePr>
   </w:style>
-  <w:style w:type="table" w:styleId="Mediumskygge1-farve1">
+  <w:style w:type="table" w:styleId="MediumShading1-Accent1">
     <w:name w:val="Medium Shading 1 Accent 1"/>
-    <w:basedOn w:val="Tabel-Normal"/>
+    <w:basedOn w:val="TableNormal"/>
     <w:uiPriority w:val="63"/>
     <w:semiHidden/>
     <w:unhideWhenUsed/>
@@ -22135,9 +22076,9 @@
       </w:tcPr>
     </w:tblStylePr>
   </w:style>
-  <w:style w:type="table" w:styleId="Mediumskygge1-fremhvningsfarve2">
+  <w:style w:type="table" w:styleId="MediumShading1-Accent2">
     <w:name w:val="Medium Shading 1 Accent 2"/>
-    <w:basedOn w:val="Tabel-Normal"/>
+    <w:basedOn w:val="TableNormal"/>
     <w:uiPriority w:val="63"/>
     <w:semiHidden/>
     <w:unhideWhenUsed/>
@@ -22236,9 +22177,9 @@
       </w:tcPr>
     </w:tblStylePr>
   </w:style>
-  <w:style w:type="table" w:styleId="Mediumskygge1-fremhvningsfarve3">
+  <w:style w:type="table" w:styleId="MediumShading1-Accent3">
     <w:name w:val="Medium Shading 1 Accent 3"/>
-    <w:basedOn w:val="Tabel-Normal"/>
+    <w:basedOn w:val="TableNormal"/>
     <w:uiPriority w:val="63"/>
     <w:semiHidden/>
     <w:unhideWhenUsed/>
@@ -22337,9 +22278,9 @@
       </w:tcPr>
     </w:tblStylePr>
   </w:style>
-  <w:style w:type="table" w:styleId="Mediumskygge1-fremhvningsfarve4">
+  <w:style w:type="table" w:styleId="MediumShading1-Accent4">
     <w:name w:val="Medium Shading 1 Accent 4"/>
-    <w:basedOn w:val="Tabel-Normal"/>
+    <w:basedOn w:val="TableNormal"/>
     <w:uiPriority w:val="63"/>
     <w:semiHidden/>
     <w:unhideWhenUsed/>
@@ -22438,9 +22379,9 @@
       </w:tcPr>
     </w:tblStylePr>
   </w:style>
-  <w:style w:type="table" w:styleId="Mediumskygge1-fremhvningsfarve5">
+  <w:style w:type="table" w:styleId="MediumShading1-Accent5">
     <w:name w:val="Medium Shading 1 Accent 5"/>
-    <w:basedOn w:val="Tabel-Normal"/>
+    <w:basedOn w:val="TableNormal"/>
     <w:uiPriority w:val="63"/>
     <w:semiHidden/>
     <w:unhideWhenUsed/>
@@ -22539,9 +22480,9 @@
       </w:tcPr>
     </w:tblStylePr>
   </w:style>
-  <w:style w:type="table" w:styleId="Mediumskygge1-fremhvningsfarve6">
+  <w:style w:type="table" w:styleId="MediumShading1-Accent6">
     <w:name w:val="Medium Shading 1 Accent 6"/>
-    <w:basedOn w:val="Tabel-Normal"/>
+    <w:basedOn w:val="TableNormal"/>
     <w:uiPriority w:val="63"/>
     <w:semiHidden/>
     <w:unhideWhenUsed/>
@@ -22640,9 +22581,9 @@
       </w:tcPr>
     </w:tblStylePr>
   </w:style>
-  <w:style w:type="table" w:styleId="Mediumskygge2">
+  <w:style w:type="table" w:styleId="MediumShading2">
     <w:name w:val="Medium Shading 2"/>
-    <w:basedOn w:val="Tabel-Normal"/>
+    <w:basedOn w:val="TableNormal"/>
     <w:uiPriority w:val="64"/>
     <w:semiHidden/>
     <w:unhideWhenUsed/>
@@ -22784,9 +22725,9 @@
       </w:tcPr>
     </w:tblStylePr>
   </w:style>
-  <w:style w:type="table" w:styleId="Mediumskygge2-farve1">
+  <w:style w:type="table" w:styleId="MediumShading2-Accent1">
     <w:name w:val="Medium Shading 2 Accent 1"/>
-    <w:basedOn w:val="Tabel-Normal"/>
+    <w:basedOn w:val="TableNormal"/>
     <w:uiPriority w:val="64"/>
     <w:semiHidden/>
     <w:unhideWhenUsed/>
@@ -22928,9 +22869,9 @@
       </w:tcPr>
     </w:tblStylePr>
   </w:style>
-  <w:style w:type="table" w:styleId="Mediumskygge2-fremhvningsfarve2">
+  <w:style w:type="table" w:styleId="MediumShading2-Accent2">
     <w:name w:val="Medium Shading 2 Accent 2"/>
-    <w:basedOn w:val="Tabel-Normal"/>
+    <w:basedOn w:val="TableNormal"/>
     <w:uiPriority w:val="64"/>
     <w:semiHidden/>
     <w:unhideWhenUsed/>
@@ -23072,9 +23013,9 @@
       </w:tcPr>
     </w:tblStylePr>
   </w:style>
-  <w:style w:type="table" w:styleId="Mediumskygge2-fremhvningsfarve3">
+  <w:style w:type="table" w:styleId="MediumShading2-Accent3">
     <w:name w:val="Medium Shading 2 Accent 3"/>
-    <w:basedOn w:val="Tabel-Normal"/>
+    <w:basedOn w:val="TableNormal"/>
     <w:uiPriority w:val="64"/>
     <w:semiHidden/>
     <w:unhideWhenUsed/>
@@ -23216,9 +23157,9 @@
       </w:tcPr>
     </w:tblStylePr>
   </w:style>
-  <w:style w:type="table" w:styleId="Mediumskygge2-fremhvningsfarve4">
+  <w:style w:type="table" w:styleId="MediumShading2-Accent4">
     <w:name w:val="Medium Shading 2 Accent 4"/>
-    <w:basedOn w:val="Tabel-Normal"/>
+    <w:basedOn w:val="TableNormal"/>
     <w:uiPriority w:val="64"/>
     <w:semiHidden/>
     <w:unhideWhenUsed/>
@@ -23360,9 +23301,9 @@
       </w:tcPr>
     </w:tblStylePr>
   </w:style>
-  <w:style w:type="table" w:styleId="Mediumskygge2-fremhvningsfarve5">
+  <w:style w:type="table" w:styleId="MediumShading2-Accent5">
     <w:name w:val="Medium Shading 2 Accent 5"/>
-    <w:basedOn w:val="Tabel-Normal"/>
+    <w:basedOn w:val="TableNormal"/>
     <w:uiPriority w:val="64"/>
     <w:semiHidden/>
     <w:unhideWhenUsed/>
@@ -23504,9 +23445,9 @@
       </w:tcPr>
     </w:tblStylePr>
   </w:style>
-  <w:style w:type="table" w:styleId="Mediumskygge2-fremhvningsfarve6">
+  <w:style w:type="table" w:styleId="MediumShading2-Accent6">
     <w:name w:val="Medium Shading 2 Accent 6"/>
-    <w:basedOn w:val="Tabel-Normal"/>
+    <w:basedOn w:val="TableNormal"/>
     <w:uiPriority w:val="64"/>
     <w:semiHidden/>
     <w:unhideWhenUsed/>
@@ -23650,7 +23591,7 @@
   </w:style>
   <w:style w:type="character" w:customStyle="1" w:styleId="Omtal1">
     <w:name w:val="Omtal1"/>
-    <w:basedOn w:val="Standardskrifttypeiafsnit"/>
+    <w:basedOn w:val="DefaultParagraphFont"/>
     <w:uiPriority w:val="99"/>
     <w:semiHidden/>
     <w:unhideWhenUsed/>
@@ -23660,10 +23601,10 @@
       <w:shd w:val="clear" w:color="auto" w:fill="E6E6E6"/>
     </w:rPr>
   </w:style>
-  <w:style w:type="paragraph" w:styleId="Brevhoved">
+  <w:style w:type="paragraph" w:styleId="MessageHeader">
     <w:name w:val="Message Header"/>
     <w:basedOn w:val="Normal"/>
-    <w:link w:val="BrevhovedTegn"/>
+    <w:link w:val="MessageHeaderChar"/>
     <w:semiHidden/>
     <w:unhideWhenUsed/>
     <w:rsid w:val="00065BB9"/>
@@ -23684,10 +23625,10 @@
       <w:szCs w:val="24"/>
     </w:rPr>
   </w:style>
-  <w:style w:type="character" w:customStyle="1" w:styleId="BrevhovedTegn">
-    <w:name w:val="Brevhoved Tegn"/>
-    <w:basedOn w:val="Standardskrifttypeiafsnit"/>
-    <w:link w:val="Brevhoved"/>
+  <w:style w:type="character" w:customStyle="1" w:styleId="MessageHeaderChar">
+    <w:name w:val="Message Header Char"/>
+    <w:basedOn w:val="DefaultParagraphFont"/>
+    <w:link w:val="MessageHeader"/>
     <w:semiHidden/>
     <w:rsid w:val="00065BB9"/>
     <w:rPr>
@@ -23697,7 +23638,7 @@
       <w:shd w:val="pct20" w:color="auto" w:fill="auto"/>
     </w:rPr>
   </w:style>
-  <w:style w:type="paragraph" w:styleId="Ingenafstand">
+  <w:style w:type="paragraph" w:styleId="NoSpacing">
     <w:name w:val="No Spacing"/>
     <w:uiPriority w:val="1"/>
     <w:semiHidden/>
@@ -23720,7 +23661,7 @@
       <w:szCs w:val="24"/>
     </w:rPr>
   </w:style>
-  <w:style w:type="paragraph" w:styleId="Normalindrykning">
+  <w:style w:type="paragraph" w:styleId="NormalIndent">
     <w:name w:val="Normal Indent"/>
     <w:basedOn w:val="Normal"/>
     <w:semiHidden/>
@@ -23730,11 +23671,11 @@
       <w:ind w:left="720"/>
     </w:pPr>
   </w:style>
-  <w:style w:type="paragraph" w:styleId="Noteoverskrift">
+  <w:style w:type="paragraph" w:styleId="NoteHeading">
     <w:name w:val="Note Heading"/>
     <w:basedOn w:val="Normal"/>
     <w:next w:val="Normal"/>
-    <w:link w:val="NoteoverskriftTegn"/>
+    <w:link w:val="NoteHeadingChar"/>
     <w:semiHidden/>
     <w:unhideWhenUsed/>
     <w:rsid w:val="00065BB9"/>
@@ -23742,23 +23683,23 @@
       <w:spacing w:line="240" w:lineRule="auto"/>
     </w:pPr>
   </w:style>
-  <w:style w:type="character" w:customStyle="1" w:styleId="NoteoverskriftTegn">
-    <w:name w:val="Noteoverskrift Tegn"/>
-    <w:basedOn w:val="Standardskrifttypeiafsnit"/>
-    <w:link w:val="Noteoverskrift"/>
-    <w:semiHidden/>
-    <w:rsid w:val="00065BB9"/>
-  </w:style>
-  <w:style w:type="character" w:styleId="Sidetal">
+  <w:style w:type="character" w:customStyle="1" w:styleId="NoteHeadingChar">
+    <w:name w:val="Note Heading Char"/>
+    <w:basedOn w:val="DefaultParagraphFont"/>
+    <w:link w:val="NoteHeading"/>
+    <w:semiHidden/>
+    <w:rsid w:val="00065BB9"/>
+  </w:style>
+  <w:style w:type="character" w:styleId="PageNumber">
     <w:name w:val="page number"/>
-    <w:basedOn w:val="Standardskrifttypeiafsnit"/>
+    <w:basedOn w:val="DefaultParagraphFont"/>
     <w:semiHidden/>
     <w:unhideWhenUsed/>
     <w:rsid w:val="00065BB9"/>
   </w:style>
-  <w:style w:type="table" w:styleId="Almindeligtabel1">
+  <w:style w:type="table" w:styleId="PlainTable1">
     <w:name w:val="Plain Table 1"/>
-    <w:basedOn w:val="Tabel-Normal"/>
+    <w:basedOn w:val="TableNormal"/>
     <w:uiPriority w:val="41"/>
     <w:rsid w:val="00065BB9"/>
     <w:pPr>
@@ -23819,9 +23760,9 @@
       </w:tcPr>
     </w:tblStylePr>
   </w:style>
-  <w:style w:type="table" w:styleId="Almindeligtabel2">
+  <w:style w:type="table" w:styleId="PlainTable2">
     <w:name w:val="Plain Table 2"/>
-    <w:basedOn w:val="Tabel-Normal"/>
+    <w:basedOn w:val="TableNormal"/>
     <w:uiPriority w:val="42"/>
     <w:rsid w:val="00065BB9"/>
     <w:pPr>
@@ -23899,9 +23840,9 @@
       </w:tcPr>
     </w:tblStylePr>
   </w:style>
-  <w:style w:type="table" w:styleId="Almindeligtabel3">
+  <w:style w:type="table" w:styleId="PlainTable3">
     <w:name w:val="Plain Table 3"/>
-    <w:basedOn w:val="Tabel-Normal"/>
+    <w:basedOn w:val="TableNormal"/>
     <w:uiPriority w:val="43"/>
     <w:rsid w:val="00065BB9"/>
     <w:pPr>
@@ -23992,9 +23933,9 @@
       </w:tcPr>
     </w:tblStylePr>
   </w:style>
-  <w:style w:type="table" w:styleId="Almindeligtabel4">
+  <w:style w:type="table" w:styleId="PlainTable4">
     <w:name w:val="Plain Table 4"/>
-    <w:basedOn w:val="Tabel-Normal"/>
+    <w:basedOn w:val="TableNormal"/>
     <w:uiPriority w:val="44"/>
     <w:rsid w:val="00065BB9"/>
     <w:pPr>
@@ -24041,9 +23982,9 @@
       </w:tcPr>
     </w:tblStylePr>
   </w:style>
-  <w:style w:type="table" w:styleId="Almindeligtabel5">
+  <w:style w:type="table" w:styleId="PlainTable5">
     <w:name w:val="Plain Table 5"/>
-    <w:basedOn w:val="Tabel-Normal"/>
+    <w:basedOn w:val="TableNormal"/>
     <w:uiPriority w:val="45"/>
     <w:rsid w:val="00065BB9"/>
     <w:pPr>
@@ -24161,10 +24102,10 @@
       </w:tcPr>
     </w:tblStylePr>
   </w:style>
-  <w:style w:type="paragraph" w:styleId="Almindeligtekst">
+  <w:style w:type="paragraph" w:styleId="PlainText">
     <w:name w:val="Plain Text"/>
     <w:basedOn w:val="Normal"/>
-    <w:link w:val="AlmindeligtekstTegn"/>
+    <w:link w:val="PlainTextChar"/>
     <w:semiHidden/>
     <w:unhideWhenUsed/>
     <w:rsid w:val="00065BB9"/>
@@ -24176,10 +24117,10 @@
       <w:szCs w:val="21"/>
     </w:rPr>
   </w:style>
-  <w:style w:type="character" w:customStyle="1" w:styleId="AlmindeligtekstTegn">
-    <w:name w:val="Almindelig tekst Tegn"/>
-    <w:basedOn w:val="Standardskrifttypeiafsnit"/>
-    <w:link w:val="Almindeligtekst"/>
+  <w:style w:type="character" w:customStyle="1" w:styleId="PlainTextChar">
+    <w:name w:val="Plain Text Char"/>
+    <w:basedOn w:val="DefaultParagraphFont"/>
+    <w:link w:val="PlainText"/>
     <w:semiHidden/>
     <w:rsid w:val="00065BB9"/>
     <w:rPr>
@@ -24187,11 +24128,11 @@
       <w:szCs w:val="21"/>
     </w:rPr>
   </w:style>
-  <w:style w:type="paragraph" w:styleId="Citat">
+  <w:style w:type="paragraph" w:styleId="Quote">
     <w:name w:val="Quote"/>
     <w:basedOn w:val="Normal"/>
     <w:next w:val="Normal"/>
-    <w:link w:val="CitatTegn"/>
+    <w:link w:val="QuoteChar"/>
     <w:uiPriority w:val="29"/>
     <w:semiHidden/>
     <w:unhideWhenUsed/>
@@ -24208,10 +24149,10 @@
       <w:color w:val="404040" w:themeColor="text1" w:themeTint="BF"/>
     </w:rPr>
   </w:style>
-  <w:style w:type="character" w:customStyle="1" w:styleId="CitatTegn">
-    <w:name w:val="Citat Tegn"/>
-    <w:basedOn w:val="Standardskrifttypeiafsnit"/>
-    <w:link w:val="Citat"/>
+  <w:style w:type="character" w:customStyle="1" w:styleId="QuoteChar">
+    <w:name w:val="Quote Char"/>
+    <w:basedOn w:val="DefaultParagraphFont"/>
+    <w:link w:val="Quote"/>
     <w:uiPriority w:val="29"/>
     <w:semiHidden/>
     <w:rsid w:val="00065BB9"/>
@@ -24221,26 +24162,26 @@
       <w:color w:val="404040" w:themeColor="text1" w:themeTint="BF"/>
     </w:rPr>
   </w:style>
-  <w:style w:type="paragraph" w:styleId="Starthilsen">
+  <w:style w:type="paragraph" w:styleId="Salutation">
     <w:name w:val="Salutation"/>
     <w:basedOn w:val="Normal"/>
     <w:next w:val="Normal"/>
-    <w:link w:val="StarthilsenTegn"/>
+    <w:link w:val="SalutationChar"/>
     <w:semiHidden/>
     <w:unhideWhenUsed/>
     <w:rsid w:val="00065BB9"/>
   </w:style>
-  <w:style w:type="character" w:customStyle="1" w:styleId="StarthilsenTegn">
-    <w:name w:val="Starthilsen Tegn"/>
-    <w:basedOn w:val="Standardskrifttypeiafsnit"/>
-    <w:link w:val="Starthilsen"/>
-    <w:semiHidden/>
-    <w:rsid w:val="00065BB9"/>
-  </w:style>
-  <w:style w:type="paragraph" w:styleId="Underskrift">
+  <w:style w:type="character" w:customStyle="1" w:styleId="SalutationChar">
+    <w:name w:val="Salutation Char"/>
+    <w:basedOn w:val="DefaultParagraphFont"/>
+    <w:link w:val="Salutation"/>
+    <w:semiHidden/>
+    <w:rsid w:val="00065BB9"/>
+  </w:style>
+  <w:style w:type="paragraph" w:styleId="Signature">
     <w:name w:val="Signature"/>
     <w:basedOn w:val="Normal"/>
-    <w:link w:val="UnderskriftTegn"/>
+    <w:link w:val="SignatureChar"/>
     <w:semiHidden/>
     <w:unhideWhenUsed/>
     <w:rsid w:val="00065BB9"/>
@@ -24249,16 +24190,16 @@
       <w:ind w:left="4252"/>
     </w:pPr>
   </w:style>
-  <w:style w:type="character" w:customStyle="1" w:styleId="UnderskriftTegn">
-    <w:name w:val="Underskrift Tegn"/>
-    <w:basedOn w:val="Standardskrifttypeiafsnit"/>
-    <w:link w:val="Underskrift"/>
+  <w:style w:type="character" w:customStyle="1" w:styleId="SignatureChar">
+    <w:name w:val="Signature Char"/>
+    <w:basedOn w:val="DefaultParagraphFont"/>
+    <w:link w:val="Signature"/>
     <w:semiHidden/>
     <w:rsid w:val="00065BB9"/>
   </w:style>
   <w:style w:type="character" w:customStyle="1" w:styleId="SmartHyperlink1">
     <w:name w:val="Smart Hyperlink1"/>
-    <w:basedOn w:val="Standardskrifttypeiafsnit"/>
+    <w:basedOn w:val="DefaultParagraphFont"/>
     <w:uiPriority w:val="99"/>
     <w:semiHidden/>
     <w:unhideWhenUsed/>
@@ -24267,9 +24208,9 @@
       <w:u w:val="dotted"/>
     </w:rPr>
   </w:style>
-  <w:style w:type="character" w:styleId="Strk">
+  <w:style w:type="character" w:styleId="Strong">
     <w:name w:val="Strong"/>
-    <w:basedOn w:val="Standardskrifttypeiafsnit"/>
+    <w:basedOn w:val="DefaultParagraphFont"/>
     <w:semiHidden/>
     <w:unhideWhenUsed/>
     <w:qFormat/>
@@ -24279,11 +24220,11 @@
       <w:bCs/>
     </w:rPr>
   </w:style>
-  <w:style w:type="paragraph" w:styleId="Undertitel">
+  <w:style w:type="paragraph" w:styleId="Subtitle">
     <w:name w:val="Subtitle"/>
     <w:basedOn w:val="Normal"/>
     <w:next w:val="Normal"/>
-    <w:link w:val="UndertitelTegn"/>
+    <w:link w:val="SubtitleChar"/>
     <w:semiHidden/>
     <w:unhideWhenUsed/>
     <w:qFormat/>
@@ -24300,10 +24241,10 @@
       <w:spacing w:val="15"/>
     </w:rPr>
   </w:style>
-  <w:style w:type="character" w:customStyle="1" w:styleId="UndertitelTegn">
-    <w:name w:val="Undertitel Tegn"/>
-    <w:basedOn w:val="Standardskrifttypeiafsnit"/>
-    <w:link w:val="Undertitel"/>
+  <w:style w:type="character" w:customStyle="1" w:styleId="SubtitleChar">
+    <w:name w:val="Subtitle Char"/>
+    <w:basedOn w:val="DefaultParagraphFont"/>
+    <w:link w:val="Subtitle"/>
     <w:semiHidden/>
     <w:rsid w:val="00065BB9"/>
     <w:rPr>
@@ -24312,9 +24253,9 @@
       <w:spacing w:val="15"/>
     </w:rPr>
   </w:style>
-  <w:style w:type="character" w:styleId="Svagfremhvning">
+  <w:style w:type="character" w:styleId="SubtleEmphasis">
     <w:name w:val="Subtle Emphasis"/>
-    <w:basedOn w:val="Standardskrifttypeiafsnit"/>
+    <w:basedOn w:val="DefaultParagraphFont"/>
     <w:uiPriority w:val="19"/>
     <w:semiHidden/>
     <w:unhideWhenUsed/>
@@ -24326,9 +24267,9 @@
       <w:color w:val="404040" w:themeColor="text1" w:themeTint="BF"/>
     </w:rPr>
   </w:style>
-  <w:style w:type="character" w:styleId="Svaghenvisning">
+  <w:style w:type="character" w:styleId="SubtleReference">
     <w:name w:val="Subtle Reference"/>
-    <w:basedOn w:val="Standardskrifttypeiafsnit"/>
+    <w:basedOn w:val="DefaultParagraphFont"/>
     <w:uiPriority w:val="31"/>
     <w:semiHidden/>
     <w:unhideWhenUsed/>
@@ -24339,9 +24280,9 @@
       <w:color w:val="5A5A5A" w:themeColor="text1" w:themeTint="A5"/>
     </w:rPr>
   </w:style>
-  <w:style w:type="table" w:styleId="Tabel-3D-effekter1">
+  <w:style w:type="table" w:styleId="Table3Deffects1">
     <w:name w:val="Table 3D effects 1"/>
-    <w:basedOn w:val="Tabel-Normal"/>
+    <w:basedOn w:val="TableNormal"/>
     <w:semiHidden/>
     <w:unhideWhenUsed/>
     <w:rsid w:val="00065BB9"/>
@@ -24446,9 +24387,9 @@
       </w:tcPr>
     </w:tblStylePr>
   </w:style>
-  <w:style w:type="table" w:styleId="Tabel-3D-effekter2">
+  <w:style w:type="table" w:styleId="Table3Deffects2">
     <w:name w:val="Table 3D effects 2"/>
-    <w:basedOn w:val="Tabel-Normal"/>
+    <w:basedOn w:val="TableNormal"/>
     <w:semiHidden/>
     <w:unhideWhenUsed/>
     <w:rsid w:val="00065BB9"/>
@@ -24518,9 +24459,9 @@
       </w:tcPr>
     </w:tblStylePr>
   </w:style>
-  <w:style w:type="table" w:styleId="Tabel-3D-effekter3">
+  <w:style w:type="table" w:styleId="Table3Deffects3">
     <w:name w:val="Table 3D effects 3"/>
-    <w:basedOn w:val="Tabel-Normal"/>
+    <w:basedOn w:val="TableNormal"/>
     <w:semiHidden/>
     <w:unhideWhenUsed/>
     <w:rsid w:val="00065BB9"/>
@@ -24606,9 +24547,9 @@
       </w:tcPr>
     </w:tblStylePr>
   </w:style>
-  <w:style w:type="table" w:styleId="Tabel-Klassisk1">
+  <w:style w:type="table" w:styleId="TableClassic1">
     <w:name w:val="Table Classic 1"/>
-    <w:basedOn w:val="Tabel-Normal"/>
+    <w:basedOn w:val="TableNormal"/>
     <w:semiHidden/>
     <w:unhideWhenUsed/>
     <w:rsid w:val="00065BB9"/>
@@ -24687,9 +24628,9 @@
       </w:tcPr>
     </w:tblStylePr>
   </w:style>
-  <w:style w:type="table" w:styleId="Tabel-Klassisk2">
+  <w:style w:type="table" w:styleId="TableClassic2">
     <w:name w:val="Table Classic 2"/>
-    <w:basedOn w:val="Tabel-Normal"/>
+    <w:basedOn w:val="TableNormal"/>
     <w:semiHidden/>
     <w:unhideWhenUsed/>
     <w:rsid w:val="00065BB9"/>
@@ -24776,9 +24717,9 @@
       </w:tcPr>
     </w:tblStylePr>
   </w:style>
-  <w:style w:type="table" w:styleId="Tabel-Klassisk3">
+  <w:style w:type="table" w:styleId="TableClassic3">
     <w:name w:val="Table Classic 3"/>
-    <w:basedOn w:val="Tabel-Normal"/>
+    <w:basedOn w:val="TableNormal"/>
     <w:semiHidden/>
     <w:unhideWhenUsed/>
     <w:rsid w:val="00065BB9"/>
@@ -24843,9 +24784,9 @@
       </w:tcPr>
     </w:tblStylePr>
   </w:style>
-  <w:style w:type="table" w:styleId="Tabel-Klassisk4">
+  <w:style w:type="table" w:styleId="TableClassic4">
     <w:name w:val="Table Classic 4"/>
-    <w:basedOn w:val="Tabel-Normal"/>
+    <w:basedOn w:val="TableNormal"/>
     <w:semiHidden/>
     <w:unhideWhenUsed/>
     <w:rsid w:val="00065BB9"/>
@@ -24931,9 +24872,9 @@
       </w:tcPr>
     </w:tblStylePr>
   </w:style>
-  <w:style w:type="table" w:styleId="Tabel-Farvet1">
+  <w:style w:type="table" w:styleId="TableColorful1">
     <w:name w:val="Table Colorful 1"/>
-    <w:basedOn w:val="Tabel-Normal"/>
+    <w:basedOn w:val="TableNormal"/>
     <w:semiHidden/>
     <w:unhideWhenUsed/>
     <w:rsid w:val="00065BB9"/>
@@ -25010,9 +24951,9 @@
       </w:tcPr>
     </w:tblStylePr>
   </w:style>
-  <w:style w:type="table" w:styleId="Tabel-Farvet2">
+  <w:style w:type="table" w:styleId="TableColorful2">
     <w:name w:val="Table Colorful 2"/>
-    <w:basedOn w:val="Tabel-Normal"/>
+    <w:basedOn w:val="TableNormal"/>
     <w:semiHidden/>
     <w:unhideWhenUsed/>
     <w:rsid w:val="00065BB9"/>
@@ -25083,9 +25024,9 @@
       </w:tcPr>
     </w:tblStylePr>
   </w:style>
-  <w:style w:type="table" w:styleId="Tabel-Farvet3">
+  <w:style w:type="table" w:styleId="TableColorful3">
     <w:name w:val="Table Colorful 3"/>
-    <w:basedOn w:val="Tabel-Normal"/>
+    <w:basedOn w:val="TableNormal"/>
     <w:semiHidden/>
     <w:unhideWhenUsed/>
     <w:rsid w:val="00065BB9"/>
@@ -25140,9 +25081,9 @@
       </w:tcPr>
     </w:tblStylePr>
   </w:style>
-  <w:style w:type="table" w:styleId="Tabel-Spalter1">
+  <w:style w:type="table" w:styleId="TableColumns1">
     <w:name w:val="Table Columns 1"/>
-    <w:basedOn w:val="Tabel-Normal"/>
+    <w:basedOn w:val="TableNormal"/>
     <w:semiHidden/>
     <w:unhideWhenUsed/>
     <w:rsid w:val="00065BB9"/>
@@ -25257,9 +25198,9 @@
       </w:tcPr>
     </w:tblStylePr>
   </w:style>
-  <w:style w:type="table" w:styleId="Tabel-Spalter2">
+  <w:style w:type="table" w:styleId="TableColumns2">
     <w:name w:val="Table Columns 2"/>
-    <w:basedOn w:val="Tabel-Normal"/>
+    <w:basedOn w:val="TableNormal"/>
     <w:semiHidden/>
     <w:unhideWhenUsed/>
     <w:rsid w:val="00065BB9"/>
@@ -25368,9 +25309,9 @@
       </w:tcPr>
     </w:tblStylePr>
   </w:style>
-  <w:style w:type="table" w:styleId="Tabel-Spalter3">
+  <w:style w:type="table" w:styleId="TableColumns3">
     <w:name w:val="Table Columns 3"/>
-    <w:basedOn w:val="Tabel-Normal"/>
+    <w:basedOn w:val="TableNormal"/>
     <w:semiHidden/>
     <w:unhideWhenUsed/>
     <w:rsid w:val="00065BB9"/>
@@ -25473,9 +25414,9 @@
       </w:tcPr>
     </w:tblStylePr>
   </w:style>
-  <w:style w:type="table" w:styleId="Tabel-Spalter4">
+  <w:style w:type="table" w:styleId="TableColumns4">
     <w:name w:val="Table Columns 4"/>
-    <w:basedOn w:val="Tabel-Normal"/>
+    <w:basedOn w:val="TableNormal"/>
     <w:semiHidden/>
     <w:unhideWhenUsed/>
     <w:rsid w:val="00065BB9"/>
@@ -25540,9 +25481,9 @@
       </w:tcPr>
     </w:tblStylePr>
   </w:style>
-  <w:style w:type="table" w:styleId="Tabel-Spalter5">
+  <w:style w:type="table" w:styleId="TableColumns5">
     <w:name w:val="Table Columns 5"/>
-    <w:basedOn w:val="Tabel-Normal"/>
+    <w:basedOn w:val="TableNormal"/>
     <w:semiHidden/>
     <w:unhideWhenUsed/>
     <w:rsid w:val="00065BB9"/>
@@ -25627,9 +25568,9 @@
       </w:rPr>
     </w:tblStylePr>
   </w:style>
-  <w:style w:type="table" w:styleId="Tabel-Moderne">
+  <w:style w:type="table" w:styleId="TableContemporary">
     <w:name w:val="Table Contemporary"/>
-    <w:basedOn w:val="Tabel-Normal"/>
+    <w:basedOn w:val="TableNormal"/>
     <w:semiHidden/>
     <w:unhideWhenUsed/>
     <w:rsid w:val="00065BB9"/>
@@ -25682,9 +25623,9 @@
       </w:tcPr>
     </w:tblStylePr>
   </w:style>
-  <w:style w:type="table" w:styleId="Tabel-Elegant">
+  <w:style w:type="table" w:styleId="TableElegant">
     <w:name w:val="Table Elegant"/>
-    <w:basedOn w:val="Tabel-Normal"/>
+    <w:basedOn w:val="TableNormal"/>
     <w:semiHidden/>
     <w:unhideWhenUsed/>
     <w:rsid w:val="00065BB9"/>
@@ -25715,9 +25656,9 @@
       </w:tcPr>
     </w:tblStylePr>
   </w:style>
-  <w:style w:type="table" w:styleId="Tabel-Gitter1">
+  <w:style w:type="table" w:styleId="TableGrid1">
     <w:name w:val="Table Grid 1"/>
-    <w:basedOn w:val="Tabel-Normal"/>
+    <w:basedOn w:val="TableNormal"/>
     <w:semiHidden/>
     <w:unhideWhenUsed/>
     <w:rsid w:val="00065BB9"/>
@@ -25761,9 +25702,9 @@
       </w:tcPr>
     </w:tblStylePr>
   </w:style>
-  <w:style w:type="table" w:styleId="Tabel-Gitter2">
+  <w:style w:type="table" w:styleId="TableGrid2">
     <w:name w:val="Table Grid 2"/>
-    <w:basedOn w:val="Tabel-Normal"/>
+    <w:basedOn w:val="TableNormal"/>
     <w:semiHidden/>
     <w:unhideWhenUsed/>
     <w:rsid w:val="00065BB9"/>
@@ -25830,9 +25771,9 @@
       </w:tcPr>
     </w:tblStylePr>
   </w:style>
-  <w:style w:type="table" w:styleId="Tabel-Gitter3">
+  <w:style w:type="table" w:styleId="TableGrid3">
     <w:name w:val="Table Grid 3"/>
-    <w:basedOn w:val="Tabel-Normal"/>
+    <w:basedOn w:val="TableNormal"/>
     <w:semiHidden/>
     <w:unhideWhenUsed/>
     <w:rsid w:val="00065BB9"/>
@@ -25886,9 +25827,9 @@
       </w:tcPr>
     </w:tblStylePr>
   </w:style>
-  <w:style w:type="table" w:styleId="Tabel-Gitter4">
+  <w:style w:type="table" w:styleId="TableGrid4">
     <w:name w:val="Table Grid 4"/>
-    <w:basedOn w:val="Tabel-Normal"/>
+    <w:basedOn w:val="TableNormal"/>
     <w:semiHidden/>
     <w:unhideWhenUsed/>
     <w:rsid w:val="00065BB9"/>
@@ -25948,9 +25889,9 @@
       </w:tcPr>
     </w:tblStylePr>
   </w:style>
-  <w:style w:type="table" w:styleId="Tabel-Gitter5">
+  <w:style w:type="table" w:styleId="TableGrid5">
     <w:name w:val="Table Grid 5"/>
-    <w:basedOn w:val="Tabel-Normal"/>
+    <w:basedOn w:val="TableNormal"/>
     <w:semiHidden/>
     <w:unhideWhenUsed/>
     <w:rsid w:val="00065BB9"/>
@@ -26013,9 +25954,9 @@
       </w:tcPr>
     </w:tblStylePr>
   </w:style>
-  <w:style w:type="table" w:styleId="Tabel-Gitter6">
+  <w:style w:type="table" w:styleId="TableGrid6">
     <w:name w:val="Table Grid 6"/>
-    <w:basedOn w:val="Tabel-Normal"/>
+    <w:basedOn w:val="TableNormal"/>
     <w:semiHidden/>
     <w:unhideWhenUsed/>
     <w:rsid w:val="00065BB9"/>
@@ -26081,9 +26022,9 @@
       </w:tcPr>
     </w:tblStylePr>
   </w:style>
-  <w:style w:type="table" w:styleId="Tabel-Gitter7">
+  <w:style w:type="table" w:styleId="TableGrid7">
     <w:name w:val="Table Grid 7"/>
-    <w:basedOn w:val="Tabel-Normal"/>
+    <w:basedOn w:val="TableNormal"/>
     <w:semiHidden/>
     <w:unhideWhenUsed/>
     <w:rsid w:val="00065BB9"/>
@@ -26168,9 +26109,9 @@
       </w:tcPr>
     </w:tblStylePr>
   </w:style>
-  <w:style w:type="table" w:styleId="Tabel-Gitter8">
+  <w:style w:type="table" w:styleId="TableGrid8">
     <w:name w:val="Table Grid 8"/>
-    <w:basedOn w:val="Tabel-Normal"/>
+    <w:basedOn w:val="TableNormal"/>
     <w:semiHidden/>
     <w:unhideWhenUsed/>
     <w:rsid w:val="00065BB9"/>
@@ -26231,9 +26172,9 @@
       </w:tcPr>
     </w:tblStylePr>
   </w:style>
-  <w:style w:type="table" w:styleId="Tabelgitter-lys">
+  <w:style w:type="table" w:styleId="TableGridLight">
     <w:name w:val="Grid Table Light"/>
-    <w:basedOn w:val="Tabel-Normal"/>
+    <w:basedOn w:val="TableNormal"/>
     <w:uiPriority w:val="40"/>
     <w:rsid w:val="00065BB9"/>
     <w:pPr>
@@ -26250,9 +26191,9 @@
       </w:tblBorders>
     </w:tblPr>
   </w:style>
-  <w:style w:type="table" w:styleId="Tabel-Liste1">
+  <w:style w:type="table" w:styleId="TableList1">
     <w:name w:val="Table List 1"/>
-    <w:basedOn w:val="Tabel-Normal"/>
+    <w:basedOn w:val="TableNormal"/>
     <w:semiHidden/>
     <w:unhideWhenUsed/>
     <w:rsid w:val="00065BB9"/>
@@ -26332,9 +26273,9 @@
       </w:tcPr>
     </w:tblStylePr>
   </w:style>
-  <w:style w:type="table" w:styleId="Tabel-Liste2">
+  <w:style w:type="table" w:styleId="TableList2">
     <w:name w:val="Table List 2"/>
-    <w:basedOn w:val="Tabel-Normal"/>
+    <w:basedOn w:val="TableNormal"/>
     <w:semiHidden/>
     <w:unhideWhenUsed/>
     <w:rsid w:val="00065BB9"/>
@@ -26409,9 +26350,9 @@
       </w:tcPr>
     </w:tblStylePr>
   </w:style>
-  <w:style w:type="table" w:styleId="Tabel-Liste3">
+  <w:style w:type="table" w:styleId="TableList3">
     <w:name w:val="Table List 3"/>
-    <w:basedOn w:val="Tabel-Normal"/>
+    <w:basedOn w:val="TableNormal"/>
     <w:semiHidden/>
     <w:unhideWhenUsed/>
     <w:rsid w:val="00065BB9"/>
@@ -26465,9 +26406,9 @@
       </w:tcPr>
     </w:tblStylePr>
   </w:style>
-  <w:style w:type="table" w:styleId="Tabel-Liste4">
+  <w:style w:type="table" w:styleId="TableList4">
     <w:name w:val="Table List 4"/>
-    <w:basedOn w:val="Tabel-Normal"/>
+    <w:basedOn w:val="TableNormal"/>
     <w:semiHidden/>
     <w:unhideWhenUsed/>
     <w:rsid w:val="00065BB9"/>
@@ -26500,9 +26441,9 @@
       </w:tcPr>
     </w:tblStylePr>
   </w:style>
-  <w:style w:type="table" w:styleId="Tabel-Liste5">
+  <w:style w:type="table" w:styleId="TableList5">
     <w:name w:val="Table List 5"/>
-    <w:basedOn w:val="Tabel-Normal"/>
+    <w:basedOn w:val="TableNormal"/>
     <w:semiHidden/>
     <w:unhideWhenUsed/>
     <w:rsid w:val="00065BB9"/>
@@ -26546,9 +26487,9 @@
       </w:tcPr>
     </w:tblStylePr>
   </w:style>
-  <w:style w:type="table" w:styleId="Tabel-Liste6">
+  <w:style w:type="table" w:styleId="TableList6">
     <w:name w:val="Table List 6"/>
-    <w:basedOn w:val="Tabel-Normal"/>
+    <w:basedOn w:val="TableNormal"/>
     <w:semiHidden/>
     <w:unhideWhenUsed/>
     <w:rsid w:val="00065BB9"/>
@@ -26603,9 +26544,9 @@
       </w:tcPr>
     </w:tblStylePr>
   </w:style>
-  <w:style w:type="table" w:styleId="Tabel-Liste7">
+  <w:style w:type="table" w:styleId="TableList7">
     <w:name w:val="Table List 7"/>
-    <w:basedOn w:val="Tabel-Normal"/>
+    <w:basedOn w:val="TableNormal"/>
     <w:semiHidden/>
     <w:unhideWhenUsed/>
     <w:rsid w:val="00065BB9"/>
@@ -26698,9 +26639,9 @@
       </w:tcPr>
     </w:tblStylePr>
   </w:style>
-  <w:style w:type="table" w:styleId="Tabel-Liste8">
+  <w:style w:type="table" w:styleId="TableList8">
     <w:name w:val="Table List 8"/>
-    <w:basedOn w:val="Tabel-Normal"/>
+    <w:basedOn w:val="TableNormal"/>
     <w:semiHidden/>
     <w:unhideWhenUsed/>
     <w:rsid w:val="00065BB9"/>
@@ -26795,7 +26736,7 @@
       </w:tcPr>
     </w:tblStylePr>
   </w:style>
-  <w:style w:type="paragraph" w:styleId="Citatsamling">
+  <w:style w:type="paragraph" w:styleId="TableofAuthorities">
     <w:name w:val="table of authorities"/>
     <w:basedOn w:val="Normal"/>
     <w:next w:val="Normal"/>
@@ -26806,7 +26747,7 @@
       <w:ind w:left="220" w:hanging="220"/>
     </w:pPr>
   </w:style>
-  <w:style w:type="paragraph" w:styleId="Listeoverfigurer">
+  <w:style w:type="paragraph" w:styleId="TableofFigures">
     <w:name w:val="table of figures"/>
     <w:basedOn w:val="Normal"/>
     <w:next w:val="Normal"/>
@@ -26814,9 +26755,9 @@
     <w:unhideWhenUsed/>
     <w:rsid w:val="00065BB9"/>
   </w:style>
-  <w:style w:type="table" w:styleId="Tabel-Professionel">
+  <w:style w:type="table" w:styleId="TableProfessional">
     <w:name w:val="Table Professional"/>
-    <w:basedOn w:val="Tabel-Normal"/>
+    <w:basedOn w:val="TableNormal"/>
     <w:semiHidden/>
     <w:unhideWhenUsed/>
     <w:rsid w:val="00065BB9"/>
@@ -26849,9 +26790,9 @@
       </w:tcPr>
     </w:tblStylePr>
   </w:style>
-  <w:style w:type="table" w:styleId="Tabel-Enkelt1">
+  <w:style w:type="table" w:styleId="TableSimple1">
     <w:name w:val="Table Simple 1"/>
-    <w:basedOn w:val="Tabel-Normal"/>
+    <w:basedOn w:val="TableNormal"/>
     <w:semiHidden/>
     <w:unhideWhenUsed/>
     <w:rsid w:val="00065BB9"/>
@@ -26885,9 +26826,9 @@
       </w:tcPr>
     </w:tblStylePr>
   </w:style>
-  <w:style w:type="table" w:styleId="Tabel-Enkelt2">
+  <w:style w:type="table" w:styleId="TableSimple2">
     <w:name w:val="Table Simple 2"/>
-    <w:basedOn w:val="Tabel-Normal"/>
+    <w:basedOn w:val="TableNormal"/>
     <w:semiHidden/>
     <w:unhideWhenUsed/>
     <w:rsid w:val="00065BB9"/>
@@ -26978,9 +26919,9 @@
       </w:tcPr>
     </w:tblStylePr>
   </w:style>
-  <w:style w:type="table" w:styleId="Tabel-Enkelt3">
+  <w:style w:type="table" w:styleId="TableSimple3">
     <w:name w:val="Table Simple 3"/>
-    <w:basedOn w:val="Tabel-Normal"/>
+    <w:basedOn w:val="TableNormal"/>
     <w:semiHidden/>
     <w:unhideWhenUsed/>
     <w:rsid w:val="00065BB9"/>
@@ -27011,9 +26952,9 @@
       </w:tcPr>
     </w:tblStylePr>
   </w:style>
-  <w:style w:type="table" w:styleId="Tabel-Hrfin1">
+  <w:style w:type="table" w:styleId="TableSubtle1">
     <w:name w:val="Table Subtle 1"/>
-    <w:basedOn w:val="Tabel-Normal"/>
+    <w:basedOn w:val="TableNormal"/>
     <w:semiHidden/>
     <w:unhideWhenUsed/>
     <w:rsid w:val="00065BB9"/>
@@ -27100,9 +27041,9 @@
       </w:tcPr>
     </w:tblStylePr>
   </w:style>
-  <w:style w:type="table" w:styleId="Tabel-Hrfin2">
+  <w:style w:type="table" w:styleId="TableSubtle2">
     <w:name w:val="Table Subtle 2"/>
-    <w:basedOn w:val="Tabel-Normal"/>
+    <w:basedOn w:val="TableNormal"/>
     <w:semiHidden/>
     <w:unhideWhenUsed/>
     <w:rsid w:val="00065BB9"/>
@@ -27181,9 +27122,9 @@
       </w:tcPr>
     </w:tblStylePr>
   </w:style>
-  <w:style w:type="table" w:styleId="Tabel-Tema">
+  <w:style w:type="table" w:styleId="TableTheme">
     <w:name w:val="Table Theme"/>
-    <w:basedOn w:val="Tabel-Normal"/>
+    <w:basedOn w:val="TableNormal"/>
     <w:rsid w:val="00065BB9"/>
     <w:tblPr>
       <w:tblBorders>
@@ -27196,9 +27137,9 @@
       </w:tblBorders>
     </w:tblPr>
   </w:style>
-  <w:style w:type="table" w:styleId="Tabel-Web1">
+  <w:style w:type="table" w:styleId="TableWeb1">
     <w:name w:val="Table Web 1"/>
-    <w:basedOn w:val="Tabel-Normal"/>
+    <w:basedOn w:val="TableNormal"/>
     <w:semiHidden/>
     <w:unhideWhenUsed/>
     <w:rsid w:val="00065BB9"/>
@@ -27232,9 +27173,9 @@
       </w:tcPr>
     </w:tblStylePr>
   </w:style>
-  <w:style w:type="table" w:styleId="Tabel-Web2">
+  <w:style w:type="table" w:styleId="TableWeb2">
     <w:name w:val="Table Web 2"/>
-    <w:basedOn w:val="Tabel-Normal"/>
+    <w:basedOn w:val="TableNormal"/>
     <w:semiHidden/>
     <w:unhideWhenUsed/>
     <w:rsid w:val="00065BB9"/>
@@ -27268,9 +27209,9 @@
       </w:tcPr>
     </w:tblStylePr>
   </w:style>
-  <w:style w:type="table" w:styleId="Tabel-Web3">
+  <w:style w:type="table" w:styleId="TableWeb3">
     <w:name w:val="Table Web 3"/>
-    <w:basedOn w:val="Tabel-Normal"/>
+    <w:basedOn w:val="TableNormal"/>
     <w:rsid w:val="00065BB9"/>
     <w:tblPr>
       <w:tblCellSpacing w:w="20" w:type="dxa"/>
@@ -27302,11 +27243,11 @@
       </w:tcPr>
     </w:tblStylePr>
   </w:style>
-  <w:style w:type="paragraph" w:styleId="Titel">
+  <w:style w:type="paragraph" w:styleId="Title">
     <w:name w:val="Title"/>
     <w:basedOn w:val="Normal"/>
     <w:next w:val="Normal"/>
-    <w:link w:val="TitelTegn"/>
+    <w:link w:val="TitleChar"/>
     <w:semiHidden/>
     <w:unhideWhenUsed/>
     <w:qFormat/>
@@ -27323,10 +27264,10 @@
       <w:szCs w:val="56"/>
     </w:rPr>
   </w:style>
-  <w:style w:type="character" w:customStyle="1" w:styleId="TitelTegn">
-    <w:name w:val="Titel Tegn"/>
-    <w:basedOn w:val="Standardskrifttypeiafsnit"/>
-    <w:link w:val="Titel"/>
+  <w:style w:type="character" w:customStyle="1" w:styleId="TitleChar">
+    <w:name w:val="Title Char"/>
+    <w:basedOn w:val="DefaultParagraphFont"/>
+    <w:link w:val="Title"/>
     <w:semiHidden/>
     <w:rsid w:val="00065BB9"/>
     <w:rPr>
@@ -27337,7 +27278,7 @@
       <w:szCs w:val="56"/>
     </w:rPr>
   </w:style>
-  <w:style w:type="paragraph" w:styleId="Citatoverskrift">
+  <w:style w:type="paragraph" w:styleId="TOAHeading">
     <w:name w:val="toa heading"/>
     <w:basedOn w:val="Normal"/>
     <w:next w:val="Normal"/>
@@ -27355,7 +27296,7 @@
       <w:szCs w:val="24"/>
     </w:rPr>
   </w:style>
-  <w:style w:type="paragraph" w:styleId="Indholdsfortegnelse1">
+  <w:style w:type="paragraph" w:styleId="TOC1">
     <w:name w:val="toc 1"/>
     <w:basedOn w:val="Normal"/>
     <w:next w:val="Normal"/>
@@ -27367,7 +27308,7 @@
       <w:spacing w:after="100"/>
     </w:pPr>
   </w:style>
-  <w:style w:type="paragraph" w:styleId="Indholdsfortegnelse2">
+  <w:style w:type="paragraph" w:styleId="TOC2">
     <w:name w:val="toc 2"/>
     <w:basedOn w:val="Normal"/>
     <w:next w:val="Normal"/>
@@ -27380,7 +27321,7 @@
       <w:ind w:left="220"/>
     </w:pPr>
   </w:style>
-  <w:style w:type="paragraph" w:styleId="Indholdsfortegnelse3">
+  <w:style w:type="paragraph" w:styleId="TOC3">
     <w:name w:val="toc 3"/>
     <w:basedOn w:val="Normal"/>
     <w:next w:val="Normal"/>
@@ -27393,7 +27334,7 @@
       <w:ind w:left="440"/>
     </w:pPr>
   </w:style>
-  <w:style w:type="paragraph" w:styleId="Indholdsfortegnelse4">
+  <w:style w:type="paragraph" w:styleId="TOC4">
     <w:name w:val="toc 4"/>
     <w:basedOn w:val="Normal"/>
     <w:next w:val="Normal"/>
@@ -27406,7 +27347,7 @@
       <w:ind w:left="660"/>
     </w:pPr>
   </w:style>
-  <w:style w:type="paragraph" w:styleId="Indholdsfortegnelse5">
+  <w:style w:type="paragraph" w:styleId="TOC5">
     <w:name w:val="toc 5"/>
     <w:basedOn w:val="Normal"/>
     <w:next w:val="Normal"/>
@@ -27419,7 +27360,7 @@
       <w:ind w:left="880"/>
     </w:pPr>
   </w:style>
-  <w:style w:type="paragraph" w:styleId="Indholdsfortegnelse6">
+  <w:style w:type="paragraph" w:styleId="TOC6">
     <w:name w:val="toc 6"/>
     <w:basedOn w:val="Normal"/>
     <w:next w:val="Normal"/>
@@ -27432,7 +27373,7 @@
       <w:ind w:left="1100"/>
     </w:pPr>
   </w:style>
-  <w:style w:type="paragraph" w:styleId="Indholdsfortegnelse7">
+  <w:style w:type="paragraph" w:styleId="TOC7">
     <w:name w:val="toc 7"/>
     <w:basedOn w:val="Normal"/>
     <w:next w:val="Normal"/>
@@ -27445,7 +27386,7 @@
       <w:ind w:left="1320"/>
     </w:pPr>
   </w:style>
-  <w:style w:type="paragraph" w:styleId="Indholdsfortegnelse8">
+  <w:style w:type="paragraph" w:styleId="TOC8">
     <w:name w:val="toc 8"/>
     <w:basedOn w:val="Normal"/>
     <w:next w:val="Normal"/>
@@ -27458,7 +27399,7 @@
       <w:ind w:left="1540"/>
     </w:pPr>
   </w:style>
-  <w:style w:type="paragraph" w:styleId="Indholdsfortegnelse9">
+  <w:style w:type="paragraph" w:styleId="TOC9">
     <w:name w:val="toc 9"/>
     <w:basedOn w:val="Normal"/>
     <w:next w:val="Normal"/>
@@ -27471,9 +27412,9 @@
       <w:ind w:left="1760"/>
     </w:pPr>
   </w:style>
-  <w:style w:type="paragraph" w:styleId="Overskrift">
+  <w:style w:type="paragraph" w:styleId="TOCHeading">
     <w:name w:val="TOC Heading"/>
-    <w:basedOn w:val="Overskrift1"/>
+    <w:basedOn w:val="Heading1"/>
     <w:next w:val="Normal"/>
     <w:uiPriority w:val="39"/>
     <w:semiHidden/>
@@ -27499,7 +27440,7 @@
 </file>
 
 <file path=word/glossary/document.xml><?xml version="1.0" encoding="utf-8"?>
-<w:glossaryDocument xmlns:wpc="http://schemas.microsoft.com/office/word/2010/wordprocessingCanvas" xmlns:cx="http://schemas.microsoft.com/office/drawing/2014/chartex" xmlns:cx1="http://schemas.microsoft.com/office/drawing/2015/9/8/chartex" xmlns:mc="http://schemas.openxmlformats.org/markup-compatibility/2006" xmlns:o="urn:schemas-microsoft-com:office:office" xmlns:r="http://schemas.openxmlformats.org/officeDocument/2006/relationships" xmlns:m="http://schemas.openxmlformats.org/officeDocument/2006/math" xmlns:v="urn:schemas-microsoft-com:vml" xmlns:wp14="http://schemas.microsoft.com/office/word/2010/wordprocessingDrawing" xmlns:wp="http://schemas.openxmlformats.org/drawingml/2006/wordprocessingDrawing" xmlns:w10="urn:schemas-microsoft-com:office:word" xmlns:w="http://schemas.openxmlformats.org/wordprocessingml/2006/main" xmlns:w14="http://schemas.microsoft.com/office/word/2010/wordml" xmlns:w15="http://schemas.microsoft.com/office/word/2012/wordml" xmlns:w16se="http://schemas.microsoft.com/office/word/2015/wordml/symex" xmlns:wpg="http://schemas.microsoft.com/office/word/2010/wordprocessingGroup" xmlns:wpi="http://schemas.microsoft.com/office/word/2010/wordprocessingInk" xmlns:wne="http://schemas.microsoft.com/office/word/2006/wordml" xmlns:wps="http://schemas.microsoft.com/office/word/2010/wordprocessingShape" mc:Ignorable="w14 w15 w16se wp14">
+<w:glossaryDocument xmlns:wpc="http://schemas.microsoft.com/office/word/2010/wordprocessingCanvas" xmlns:cx="http://schemas.microsoft.com/office/drawing/2014/chartex" xmlns:cx1="http://schemas.microsoft.com/office/drawing/2015/9/8/chartex" xmlns:cx2="http://schemas.microsoft.com/office/drawing/2015/10/21/chartex" xmlns:cx3="http://schemas.microsoft.com/office/drawing/2016/5/9/chartex" xmlns:cx4="http://schemas.microsoft.com/office/drawing/2016/5/10/chartex" xmlns:cx5="http://schemas.microsoft.com/office/drawing/2016/5/11/chartex" xmlns:cx6="http://schemas.microsoft.com/office/drawing/2016/5/12/chartex" xmlns:cx7="http://schemas.microsoft.com/office/drawing/2016/5/13/chartex" xmlns:cx8="http://schemas.microsoft.com/office/drawing/2016/5/14/chartex" xmlns:mc="http://schemas.openxmlformats.org/markup-compatibility/2006" xmlns:aink="http://schemas.microsoft.com/office/drawing/2016/ink" xmlns:am3d="http://schemas.microsoft.com/office/drawing/2017/model3d" xmlns:o="urn:schemas-microsoft-com:office:office" xmlns:r="http://schemas.openxmlformats.org/officeDocument/2006/relationships" xmlns:m="http://schemas.openxmlformats.org/officeDocument/2006/math" xmlns:v="urn:schemas-microsoft-com:vml" xmlns:wp14="http://schemas.microsoft.com/office/word/2010/wordprocessingDrawing" xmlns:wp="http://schemas.openxmlformats.org/drawingml/2006/wordprocessingDrawing" xmlns:w10="urn:schemas-microsoft-com:office:word" xmlns:w="http://schemas.openxmlformats.org/wordprocessingml/2006/main" xmlns:w14="http://schemas.microsoft.com/office/word/2010/wordml" xmlns:w15="http://schemas.microsoft.com/office/word/2012/wordml" xmlns:w16cex="http://schemas.microsoft.com/office/word/2018/wordml/cex" xmlns:w16cid="http://schemas.microsoft.com/office/word/2016/wordml/cid" xmlns:w16="http://schemas.microsoft.com/office/word/2018/wordml" xmlns:w16sdtdh="http://schemas.microsoft.com/office/word/2020/wordml/sdtdatahash" xmlns:w16se="http://schemas.microsoft.com/office/word/2015/wordml/symex" xmlns:wpg="http://schemas.microsoft.com/office/word/2010/wordprocessingGroup" xmlns:wpi="http://schemas.microsoft.com/office/word/2010/wordprocessingInk" xmlns:wne="http://schemas.microsoft.com/office/word/2006/wordml" xmlns:wps="http://schemas.microsoft.com/office/word/2010/wordprocessingShape" mc:Ignorable="w14 w15 w16se w16cid w16 w16cex w16sdtdh wp14">
   <w:docParts>
     <w:docPart>
       <w:docPartPr>
@@ -27767,7 +27708,7 @@
 </file>
 
 <file path=word/glossary/fontTable.xml><?xml version="1.0" encoding="utf-8"?>
-<w:fonts xmlns:mc="http://schemas.openxmlformats.org/markup-compatibility/2006" xmlns:r="http://schemas.openxmlformats.org/officeDocument/2006/relationships" xmlns:w="http://schemas.openxmlformats.org/wordprocessingml/2006/main" xmlns:w14="http://schemas.microsoft.com/office/word/2010/wordml" xmlns:w15="http://schemas.microsoft.com/office/word/2012/wordml" xmlns:w16se="http://schemas.microsoft.com/office/word/2015/wordml/symex" mc:Ignorable="w14 w15 w16se">
+<w:fonts xmlns:mc="http://schemas.openxmlformats.org/markup-compatibility/2006" xmlns:r="http://schemas.openxmlformats.org/officeDocument/2006/relationships" xmlns:w="http://schemas.openxmlformats.org/wordprocessingml/2006/main" xmlns:w14="http://schemas.microsoft.com/office/word/2010/wordml" xmlns:w15="http://schemas.microsoft.com/office/word/2012/wordml" xmlns:w16cex="http://schemas.microsoft.com/office/word/2018/wordml/cex" xmlns:w16cid="http://schemas.microsoft.com/office/word/2016/wordml/cid" xmlns:w16="http://schemas.microsoft.com/office/word/2018/wordml" xmlns:w16sdtdh="http://schemas.microsoft.com/office/word/2020/wordml/sdtdatahash" xmlns:w16se="http://schemas.microsoft.com/office/word/2015/wordml/symex" mc:Ignorable="w14 w15 w16se w16cid w16 w16cex w16sdtdh">
   <w:font w:name="Symbol">
     <w:panose1 w:val="05050102010706020507"/>
     <w:charset w:val="02"/>
@@ -27828,7 +27769,7 @@
 </file>
 
 <file path=word/glossary/settings.xml><?xml version="1.0" encoding="utf-8"?>
-<w:settings xmlns:mc="http://schemas.openxmlformats.org/markup-compatibility/2006" xmlns:o="urn:schemas-microsoft-com:office:office" xmlns:r="http://schemas.openxmlformats.org/officeDocument/2006/relationships" xmlns:m="http://schemas.openxmlformats.org/officeDocument/2006/math" xmlns:v="urn:schemas-microsoft-com:vml" xmlns:w10="urn:schemas-microsoft-com:office:word" xmlns:w="http://schemas.openxmlformats.org/wordprocessingml/2006/main" xmlns:w14="http://schemas.microsoft.com/office/word/2010/wordml" xmlns:w15="http://schemas.microsoft.com/office/word/2012/wordml" xmlns:w16se="http://schemas.microsoft.com/office/word/2015/wordml/symex" xmlns:sl="http://schemas.openxmlformats.org/schemaLibrary/2006/main" mc:Ignorable="w14 w15 w16se">
+<w:settings xmlns:mc="http://schemas.openxmlformats.org/markup-compatibility/2006" xmlns:o="urn:schemas-microsoft-com:office:office" xmlns:r="http://schemas.openxmlformats.org/officeDocument/2006/relationships" xmlns:m="http://schemas.openxmlformats.org/officeDocument/2006/math" xmlns:v="urn:schemas-microsoft-com:vml" xmlns:w10="urn:schemas-microsoft-com:office:word" xmlns:w="http://schemas.openxmlformats.org/wordprocessingml/2006/main" xmlns:w14="http://schemas.microsoft.com/office/word/2010/wordml" xmlns:w15="http://schemas.microsoft.com/office/word/2012/wordml" xmlns:w16cex="http://schemas.microsoft.com/office/word/2018/wordml/cex" xmlns:w16cid="http://schemas.microsoft.com/office/word/2016/wordml/cid" xmlns:w16="http://schemas.microsoft.com/office/word/2018/wordml" xmlns:w16sdtdh="http://schemas.microsoft.com/office/word/2020/wordml/sdtdatahash" xmlns:w16se="http://schemas.microsoft.com/office/word/2015/wordml/symex" xmlns:sl="http://schemas.openxmlformats.org/schemaLibrary/2006/main" mc:Ignorable="w14 w15 w16se w16cid w16 w16cex w16sdtdh">
   <w:view w:val="normal"/>
   <w:defaultTabStop w:val="1304"/>
   <w:hyphenationZone w:val="425"/>
@@ -27840,6 +27781,7 @@
     <w:compatSetting w:name="enableOpenTypeFeatures" w:uri="http://schemas.microsoft.com/office/word" w:val="1"/>
     <w:compatSetting w:name="doNotFlipMirrorIndents" w:uri="http://schemas.microsoft.com/office/word" w:val="1"/>
     <w:compatSetting w:name="differentiateMultirowTableHeaders" w:uri="http://schemas.microsoft.com/office/word" w:val="1"/>
+    <w:compatSetting w:name="useWord2013TrackBottomHyphenation" w:uri="http://schemas.microsoft.com/office/word" w:val="1"/>
   </w:compat>
   <w:rsids>
     <w:rsidRoot w:val="00E149D3"/>
@@ -27874,7 +27816,7 @@
 </file>
 
 <file path=word/glossary/styles.xml><?xml version="1.0" encoding="utf-8"?>
-<w:styles xmlns:mc="http://schemas.openxmlformats.org/markup-compatibility/2006" xmlns:r="http://schemas.openxmlformats.org/officeDocument/2006/relationships" xmlns:w="http://schemas.openxmlformats.org/wordprocessingml/2006/main" xmlns:w14="http://schemas.microsoft.com/office/word/2010/wordml" xmlns:w15="http://schemas.microsoft.com/office/word/2012/wordml" xmlns:w16se="http://schemas.microsoft.com/office/word/2015/wordml/symex" mc:Ignorable="w14 w15 w16se">
+<w:styles xmlns:mc="http://schemas.openxmlformats.org/markup-compatibility/2006" xmlns:r="http://schemas.openxmlformats.org/officeDocument/2006/relationships" xmlns:w="http://schemas.openxmlformats.org/wordprocessingml/2006/main" xmlns:w14="http://schemas.microsoft.com/office/word/2010/wordml" xmlns:w15="http://schemas.microsoft.com/office/word/2012/wordml" xmlns:w16cex="http://schemas.microsoft.com/office/word/2018/wordml/cex" xmlns:w16cid="http://schemas.microsoft.com/office/word/2016/wordml/cid" xmlns:w16="http://schemas.microsoft.com/office/word/2018/wordml" xmlns:w16sdtdh="http://schemas.microsoft.com/office/word/2020/wordml/sdtdatahash" xmlns:w16se="http://schemas.microsoft.com/office/word/2015/wordml/symex" mc:Ignorable="w14 w15 w16se w16cid w16 w16cex w16sdtdh">
   <w:docDefaults>
     <w:rPrDefault>
       <w:rPr>
@@ -27890,7 +27832,7 @@
       </w:pPr>
     </w:pPrDefault>
   </w:docDefaults>
-  <w:latentStyles w:defLockedState="0" w:defUIPriority="99" w:defSemiHidden="0" w:defUnhideWhenUsed="0" w:defQFormat="0" w:count="371">
+  <w:latentStyles w:defLockedState="0" w:defUIPriority="99" w:defSemiHidden="0" w:defUnhideWhenUsed="0" w:defQFormat="0" w:count="376">
     <w:lsdException w:name="Normal" w:uiPriority="0" w:qFormat="1"/>
     <w:lsdException w:name="heading 1" w:uiPriority="9" w:qFormat="1"/>
     <w:lsdException w:name="heading 2" w:semiHidden="1" w:uiPriority="9" w:unhideWhenUsed="1" w:qFormat="1"/>
@@ -28262,18 +28204,23 @@
     <w:lsdException w:name="List Table 5 Dark Accent 6" w:uiPriority="50"/>
     <w:lsdException w:name="List Table 6 Colorful Accent 6" w:uiPriority="51"/>
     <w:lsdException w:name="List Table 7 Colorful Accent 6" w:uiPriority="52"/>
+    <w:lsdException w:name="Mention" w:semiHidden="1" w:unhideWhenUsed="1"/>
+    <w:lsdException w:name="Smart Hyperlink" w:semiHidden="1" w:unhideWhenUsed="1"/>
+    <w:lsdException w:name="Hashtag" w:semiHidden="1" w:unhideWhenUsed="1"/>
+    <w:lsdException w:name="Unresolved Mention" w:semiHidden="1" w:unhideWhenUsed="1"/>
+    <w:lsdException w:name="Smart Link" w:semiHidden="1" w:unhideWhenUsed="1"/>
   </w:latentStyles>
   <w:style w:type="paragraph" w:default="1" w:styleId="Normal">
     <w:name w:val="Normal"/>
     <w:qFormat/>
   </w:style>
-  <w:style w:type="character" w:default="1" w:styleId="Standardskrifttypeiafsnit">
+  <w:style w:type="character" w:default="1" w:styleId="DefaultParagraphFont">
     <w:name w:val="Default Paragraph Font"/>
     <w:uiPriority w:val="1"/>
     <w:semiHidden/>
     <w:unhideWhenUsed/>
   </w:style>
-  <w:style w:type="table" w:default="1" w:styleId="Tabel-Normal">
+  <w:style w:type="table" w:default="1" w:styleId="TableNormal">
     <w:name w:val="Normal Table"/>
     <w:uiPriority w:val="99"/>
     <w:semiHidden/>
@@ -28288,7 +28235,7 @@
       </w:tblCellMar>
     </w:tblPr>
   </w:style>
-  <w:style w:type="numbering" w:default="1" w:styleId="Ingenoversigt">
+  <w:style w:type="numbering" w:default="1" w:styleId="NoList">
     <w:name w:val="No List"/>
     <w:uiPriority w:val="99"/>
     <w:semiHidden/>
@@ -28328,7 +28275,7 @@
 </file>
 
 <file path=word/glossary/webSettings.xml><?xml version="1.0" encoding="utf-8"?>
-<w:webSettings xmlns:mc="http://schemas.openxmlformats.org/markup-compatibility/2006" xmlns:r="http://schemas.openxmlformats.org/officeDocument/2006/relationships" xmlns:w="http://schemas.openxmlformats.org/wordprocessingml/2006/main" xmlns:w14="http://schemas.microsoft.com/office/word/2010/wordml" xmlns:w15="http://schemas.microsoft.com/office/word/2012/wordml" xmlns:w16se="http://schemas.microsoft.com/office/word/2015/wordml/symex" mc:Ignorable="w14 w15 w16se">
+<w:webSettings xmlns:mc="http://schemas.openxmlformats.org/markup-compatibility/2006" xmlns:r="http://schemas.openxmlformats.org/officeDocument/2006/relationships" xmlns:w="http://schemas.openxmlformats.org/wordprocessingml/2006/main" xmlns:w14="http://schemas.microsoft.com/office/word/2010/wordml" xmlns:w15="http://schemas.microsoft.com/office/word/2012/wordml" xmlns:w16cex="http://schemas.microsoft.com/office/word/2018/wordml/cex" xmlns:w16cid="http://schemas.microsoft.com/office/word/2016/wordml/cid" xmlns:w16="http://schemas.microsoft.com/office/word/2018/wordml" xmlns:w16sdtdh="http://schemas.microsoft.com/office/word/2020/wordml/sdtdatahash" xmlns:w16se="http://schemas.microsoft.com/office/word/2015/wordml/symex" mc:Ignorable="w14 w15 w16se w16cid w16 w16cex w16sdtdh">
   <w:optimizeForBrowser/>
   <w:allowPNG/>
 </w:webSettings>
@@ -28622,7 +28569,7 @@
 </file>
 
 <file path=customXml/itemProps1.xml><?xml version="1.0" encoding="utf-8"?>
-<ds:datastoreItem xmlns:ds="http://schemas.openxmlformats.org/officeDocument/2006/customXml" ds:itemID="{05759A8A-ECEC-4A17-B307-4967A1FD9038}">
+<ds:datastoreItem xmlns:ds="http://schemas.openxmlformats.org/officeDocument/2006/customXml" ds:itemID="{3A85D719-B3FA-4932-816A-002BAEFB0142}">
   <ds:schemaRefs>
     <ds:schemaRef ds:uri="http://schemas.openxmlformats.org/officeDocument/2006/bibliography"/>
   </ds:schemaRefs>
